--- a/Sprint1/SprintBoard.docx
+++ b/Sprint1/SprintBoard.docx
@@ -26,7 +26,6 @@
     <w:p/>
     <w:p/>
     <w:p>
-      <w:bookmarkStart w:id="0" w:name="_GoBack"/>
       <w:r>
         <w:rPr>
           <w:noProof/>
@@ -46,7 +45,6 @@
           </wp:inline>
         </w:drawing>
       </w:r>
-      <w:bookmarkEnd w:id="0"/>
       <w:r>
         <w:rPr>
           <w:noProof/>
@@ -66,6 +64,8 @@
           </wp:inline>
         </w:drawing>
       </w:r>
+      <w:bookmarkStart w:id="0" w:name="_GoBack"/>
+      <w:bookmarkEnd w:id="0"/>
     </w:p>
     <w:sectPr>
       <w:pgSz w:w="25474" w:h="26309" w:code="9"/>
@@ -6335,10 +6335,24 @@
     <dgm:pt modelId="{EDE1ECF9-20F0-48F2-870D-D59BFF208E59}" type="pres">
       <dgm:prSet presAssocID="{1989BBFB-9545-4849-8595-4ED013E807D9}" presName="conn2-1" presStyleLbl="parChTrans1D4" presStyleIdx="1" presStyleCnt="6"/>
       <dgm:spPr/>
+      <dgm:t>
+        <a:bodyPr/>
+        <a:lstStyle/>
+        <a:p>
+          <a:endParaRPr lang="en-US"/>
+        </a:p>
+      </dgm:t>
     </dgm:pt>
     <dgm:pt modelId="{05E3F3BE-11F4-4673-9354-2E23754FBD2A}" type="pres">
       <dgm:prSet presAssocID="{1989BBFB-9545-4849-8595-4ED013E807D9}" presName="connTx" presStyleLbl="parChTrans1D4" presStyleIdx="1" presStyleCnt="6"/>
       <dgm:spPr/>
+      <dgm:t>
+        <a:bodyPr/>
+        <a:lstStyle/>
+        <a:p>
+          <a:endParaRPr lang="en-US"/>
+        </a:p>
+      </dgm:t>
     </dgm:pt>
     <dgm:pt modelId="{F041DAAE-B8ED-43F1-9FCC-14377D7564F6}" type="pres">
       <dgm:prSet presAssocID="{E4815DDC-FD2E-47F2-A6FA-6B3AE1379F4A}" presName="root2" presStyleCnt="0"/>
@@ -6366,10 +6380,24 @@
     <dgm:pt modelId="{2409E744-7BED-4EE6-9891-DBF11F8D4CBA}" type="pres">
       <dgm:prSet presAssocID="{45055D6E-1E6F-4433-970C-9F13BCF8C712}" presName="conn2-1" presStyleLbl="parChTrans1D4" presStyleIdx="2" presStyleCnt="6"/>
       <dgm:spPr/>
+      <dgm:t>
+        <a:bodyPr/>
+        <a:lstStyle/>
+        <a:p>
+          <a:endParaRPr lang="en-US"/>
+        </a:p>
+      </dgm:t>
     </dgm:pt>
     <dgm:pt modelId="{7BA25019-7EF8-4905-ACA8-9D5EC219A6F8}" type="pres">
       <dgm:prSet presAssocID="{45055D6E-1E6F-4433-970C-9F13BCF8C712}" presName="connTx" presStyleLbl="parChTrans1D4" presStyleIdx="2" presStyleCnt="6"/>
       <dgm:spPr/>
+      <dgm:t>
+        <a:bodyPr/>
+        <a:lstStyle/>
+        <a:p>
+          <a:endParaRPr lang="en-US"/>
+        </a:p>
+      </dgm:t>
     </dgm:pt>
     <dgm:pt modelId="{3B95A0F0-2F3C-4BC4-B4FB-9CBE1575F449}" type="pres">
       <dgm:prSet presAssocID="{6EFD5351-4F63-4A93-92D2-90BC5FC7E2C2}" presName="root2" presStyleCnt="0"/>
@@ -6397,10 +6425,24 @@
     <dgm:pt modelId="{BFDF8680-ADAF-4168-BDDA-B4EECB2CF79E}" type="pres">
       <dgm:prSet presAssocID="{D213ABC0-9E7B-4621-A624-F596DD8FE692}" presName="conn2-1" presStyleLbl="parChTrans1D4" presStyleIdx="3" presStyleCnt="6"/>
       <dgm:spPr/>
+      <dgm:t>
+        <a:bodyPr/>
+        <a:lstStyle/>
+        <a:p>
+          <a:endParaRPr lang="en-US"/>
+        </a:p>
+      </dgm:t>
     </dgm:pt>
     <dgm:pt modelId="{D84706FD-736F-499A-8DBA-6C897976D4F4}" type="pres">
       <dgm:prSet presAssocID="{D213ABC0-9E7B-4621-A624-F596DD8FE692}" presName="connTx" presStyleLbl="parChTrans1D4" presStyleIdx="3" presStyleCnt="6"/>
       <dgm:spPr/>
+      <dgm:t>
+        <a:bodyPr/>
+        <a:lstStyle/>
+        <a:p>
+          <a:endParaRPr lang="en-US"/>
+        </a:p>
+      </dgm:t>
     </dgm:pt>
     <dgm:pt modelId="{9D4DBB44-3CAF-4166-A19D-DFF04AFDF2F6}" type="pres">
       <dgm:prSet presAssocID="{4E9474D6-8E86-4C57-A645-3C6B981BA64E}" presName="root2" presStyleCnt="0"/>
@@ -6428,10 +6470,24 @@
     <dgm:pt modelId="{84980F7F-CD89-4864-A486-994C7B6AE610}" type="pres">
       <dgm:prSet presAssocID="{17E5908D-ECE1-463B-BDF3-E1FF075F66F2}" presName="conn2-1" presStyleLbl="parChTrans1D4" presStyleIdx="4" presStyleCnt="6"/>
       <dgm:spPr/>
+      <dgm:t>
+        <a:bodyPr/>
+        <a:lstStyle/>
+        <a:p>
+          <a:endParaRPr lang="en-US"/>
+        </a:p>
+      </dgm:t>
     </dgm:pt>
     <dgm:pt modelId="{F3CFBDBA-D4E2-4E6B-A86B-4EE25CFEC29C}" type="pres">
       <dgm:prSet presAssocID="{17E5908D-ECE1-463B-BDF3-E1FF075F66F2}" presName="connTx" presStyleLbl="parChTrans1D4" presStyleIdx="4" presStyleCnt="6"/>
       <dgm:spPr/>
+      <dgm:t>
+        <a:bodyPr/>
+        <a:lstStyle/>
+        <a:p>
+          <a:endParaRPr lang="en-US"/>
+        </a:p>
+      </dgm:t>
     </dgm:pt>
     <dgm:pt modelId="{6726C04D-53C1-4F7A-A1CA-FA688EBEE9E1}" type="pres">
       <dgm:prSet presAssocID="{EB936C06-5CD7-4705-988D-883FFC372E3E}" presName="root2" presStyleCnt="0"/>
@@ -6459,10 +6515,24 @@
     <dgm:pt modelId="{88D906C0-651B-4C54-92EA-09170F4F5860}" type="pres">
       <dgm:prSet presAssocID="{EE59ABEC-1658-41B6-9AD9-135B5D1F126C}" presName="conn2-1" presStyleLbl="parChTrans1D4" presStyleIdx="5" presStyleCnt="6"/>
       <dgm:spPr/>
+      <dgm:t>
+        <a:bodyPr/>
+        <a:lstStyle/>
+        <a:p>
+          <a:endParaRPr lang="en-US"/>
+        </a:p>
+      </dgm:t>
     </dgm:pt>
     <dgm:pt modelId="{4EAEB978-33C4-48AD-8E74-C4CBF4F23ED3}" type="pres">
       <dgm:prSet presAssocID="{EE59ABEC-1658-41B6-9AD9-135B5D1F126C}" presName="connTx" presStyleLbl="parChTrans1D4" presStyleIdx="5" presStyleCnt="6"/>
       <dgm:spPr/>
+      <dgm:t>
+        <a:bodyPr/>
+        <a:lstStyle/>
+        <a:p>
+          <a:endParaRPr lang="en-US"/>
+        </a:p>
+      </dgm:t>
     </dgm:pt>
     <dgm:pt modelId="{B8611717-2DE2-443F-B58F-DC2A5E5C37AD}" type="pres">
       <dgm:prSet presAssocID="{25CEB1E9-699F-479C-AE3E-9FB848557B8A}" presName="root2" presStyleCnt="0"/>
@@ -6712,7 +6782,7 @@
         <a:p>
           <a:r>
             <a:rPr lang="en-US" altLang="zh-CN"/>
-            <a:t>1.3 hour</a:t>
+            <a:t>Cost: 1.3 hour</a:t>
           </a:r>
           <a:endParaRPr lang="zh-CN" altLang="en-US"/>
         </a:p>
@@ -6730,6 +6800,80 @@
       </dgm:t>
     </dgm:pt>
     <dgm:pt modelId="{99C08CA1-5C26-4CB0-86B0-094CB1FDD561}" type="sibTrans" cxnId="{A75DBBE9-8860-4573-88E2-51E5580556A4}">
+      <dgm:prSet/>
+      <dgm:spPr/>
+      <dgm:t>
+        <a:bodyPr/>
+        <a:lstStyle/>
+        <a:p>
+          <a:endParaRPr lang="en-US"/>
+        </a:p>
+      </dgm:t>
+    </dgm:pt>
+    <dgm:pt modelId="{6D3B7746-BF64-4B59-A166-6560D62F9986}">
+      <dgm:prSet phldrT="[文本]"/>
+      <dgm:spPr/>
+      <dgm:t>
+        <a:bodyPr/>
+        <a:lstStyle/>
+        <a:p>
+          <a:r>
+            <a:rPr lang="en-US" altLang="zh-CN"/>
+            <a:t>Missing Variables</a:t>
+          </a:r>
+          <a:endParaRPr lang="zh-CN" altLang="en-US"/>
+        </a:p>
+      </dgm:t>
+    </dgm:pt>
+    <dgm:pt modelId="{DAE60DCB-B856-44CD-B0FF-A182FB226838}" type="parTrans" cxnId="{4AE78691-E96E-46AD-AAF9-D26C10887984}">
+      <dgm:prSet/>
+      <dgm:spPr/>
+      <dgm:t>
+        <a:bodyPr/>
+        <a:lstStyle/>
+        <a:p>
+          <a:endParaRPr lang="en-US"/>
+        </a:p>
+      </dgm:t>
+    </dgm:pt>
+    <dgm:pt modelId="{95FBEB5A-C540-4B16-B3A9-C916FA676608}" type="sibTrans" cxnId="{4AE78691-E96E-46AD-AAF9-D26C10887984}">
+      <dgm:prSet/>
+      <dgm:spPr/>
+      <dgm:t>
+        <a:bodyPr/>
+        <a:lstStyle/>
+        <a:p>
+          <a:endParaRPr lang="en-US"/>
+        </a:p>
+      </dgm:t>
+    </dgm:pt>
+    <dgm:pt modelId="{66C1A1BD-66B0-44D8-80FE-CA6384AF8C7D}">
+      <dgm:prSet phldrT="[文本]"/>
+      <dgm:spPr/>
+      <dgm:t>
+        <a:bodyPr/>
+        <a:lstStyle/>
+        <a:p>
+          <a:r>
+            <a:rPr lang="en-US" altLang="zh-CN"/>
+            <a:t>Cost: 2 hours</a:t>
+          </a:r>
+          <a:endParaRPr lang="zh-CN" altLang="en-US"/>
+        </a:p>
+      </dgm:t>
+    </dgm:pt>
+    <dgm:pt modelId="{CE2CEE62-4DA6-4CBB-8A70-D3EEF84CB8C9}" type="parTrans" cxnId="{31A17BA4-99F3-4485-BA35-454CE80A61F9}">
+      <dgm:prSet/>
+      <dgm:spPr/>
+      <dgm:t>
+        <a:bodyPr/>
+        <a:lstStyle/>
+        <a:p>
+          <a:endParaRPr lang="en-US"/>
+        </a:p>
+      </dgm:t>
+    </dgm:pt>
+    <dgm:pt modelId="{ED6C6EE5-8FB2-4BBB-AB7B-7E9977DF7AF4}" type="sibTrans" cxnId="{31A17BA4-99F3-4485-BA35-454CE80A61F9}">
       <dgm:prSet/>
       <dgm:spPr/>
       <dgm:t>
@@ -6828,7 +6972,7 @@
       <dgm:spPr/>
     </dgm:pt>
     <dgm:pt modelId="{CB4F527E-3069-44CD-A047-05E669B2DE4C}" type="pres">
-      <dgm:prSet presAssocID="{F168398F-3341-47CC-9ADF-9B5B7FE3D75F}" presName="conn2-1" presStyleLbl="parChTrans1D3" presStyleIdx="0" presStyleCnt="1"/>
+      <dgm:prSet presAssocID="{F168398F-3341-47CC-9ADF-9B5B7FE3D75F}" presName="conn2-1" presStyleLbl="parChTrans1D3" presStyleIdx="0" presStyleCnt="2"/>
       <dgm:spPr/>
       <dgm:t>
         <a:bodyPr/>
@@ -6839,7 +6983,7 @@
       </dgm:t>
     </dgm:pt>
     <dgm:pt modelId="{E85DB345-45CB-4220-A4D7-D7ECB6B327DF}" type="pres">
-      <dgm:prSet presAssocID="{F168398F-3341-47CC-9ADF-9B5B7FE3D75F}" presName="connTx" presStyleLbl="parChTrans1D3" presStyleIdx="0" presStyleCnt="1"/>
+      <dgm:prSet presAssocID="{F168398F-3341-47CC-9ADF-9B5B7FE3D75F}" presName="connTx" presStyleLbl="parChTrans1D3" presStyleIdx="0" presStyleCnt="2"/>
       <dgm:spPr/>
       <dgm:t>
         <a:bodyPr/>
@@ -6854,7 +6998,7 @@
       <dgm:spPr/>
     </dgm:pt>
     <dgm:pt modelId="{B7A8D3EF-EE6A-497A-9825-C9B40C0381C7}" type="pres">
-      <dgm:prSet presAssocID="{BFBA4812-7F1B-4B45-B916-717EC3781EE2}" presName="LevelTwoTextNode" presStyleLbl="node3" presStyleIdx="0" presStyleCnt="1">
+      <dgm:prSet presAssocID="{BFBA4812-7F1B-4B45-B916-717EC3781EE2}" presName="LevelTwoTextNode" presStyleLbl="node3" presStyleIdx="0" presStyleCnt="2">
         <dgm:presLayoutVars>
           <dgm:chPref val="3"/>
         </dgm:presLayoutVars>
@@ -6873,7 +7017,7 @@
       <dgm:spPr/>
     </dgm:pt>
     <dgm:pt modelId="{AE592D10-21B9-47B9-86CD-B72353A355EA}" type="pres">
-      <dgm:prSet presAssocID="{7C8D9065-4A1F-4E89-86C8-D9556415659C}" presName="conn2-1" presStyleLbl="parChTrans1D4" presStyleIdx="0" presStyleCnt="1"/>
+      <dgm:prSet presAssocID="{7C8D9065-4A1F-4E89-86C8-D9556415659C}" presName="conn2-1" presStyleLbl="parChTrans1D4" presStyleIdx="0" presStyleCnt="2"/>
       <dgm:spPr/>
       <dgm:t>
         <a:bodyPr/>
@@ -6884,7 +7028,7 @@
       </dgm:t>
     </dgm:pt>
     <dgm:pt modelId="{A57AAC8D-63F8-4545-B8B4-3E629CDD5629}" type="pres">
-      <dgm:prSet presAssocID="{7C8D9065-4A1F-4E89-86C8-D9556415659C}" presName="connTx" presStyleLbl="parChTrans1D4" presStyleIdx="0" presStyleCnt="1"/>
+      <dgm:prSet presAssocID="{7C8D9065-4A1F-4E89-86C8-D9556415659C}" presName="connTx" presStyleLbl="parChTrans1D4" presStyleIdx="0" presStyleCnt="2"/>
       <dgm:spPr/>
       <dgm:t>
         <a:bodyPr/>
@@ -6899,7 +7043,7 @@
       <dgm:spPr/>
     </dgm:pt>
     <dgm:pt modelId="{B36DF2AC-A7A6-4E20-B94A-84D04C0E1C3A}" type="pres">
-      <dgm:prSet presAssocID="{714059E6-9EE0-42E0-B3F5-0B52AE720164}" presName="LevelTwoTextNode" presStyleLbl="node4" presStyleIdx="0" presStyleCnt="1">
+      <dgm:prSet presAssocID="{714059E6-9EE0-42E0-B3F5-0B52AE720164}" presName="LevelTwoTextNode" presStyleLbl="node4" presStyleIdx="0" presStyleCnt="2">
         <dgm:presLayoutVars>
           <dgm:chPref val="3"/>
         </dgm:presLayoutVars>
@@ -6917,23 +7061,93 @@
       <dgm:prSet presAssocID="{714059E6-9EE0-42E0-B3F5-0B52AE720164}" presName="level3hierChild" presStyleCnt="0"/>
       <dgm:spPr/>
     </dgm:pt>
+    <dgm:pt modelId="{0BE8DDCA-E3F3-4C93-A520-E766101C130B}" type="pres">
+      <dgm:prSet presAssocID="{DAE60DCB-B856-44CD-B0FF-A182FB226838}" presName="conn2-1" presStyleLbl="parChTrans1D3" presStyleIdx="1" presStyleCnt="2"/>
+      <dgm:spPr/>
+    </dgm:pt>
+    <dgm:pt modelId="{C86D90CB-6990-4CFD-9936-3E52B0A3B7B7}" type="pres">
+      <dgm:prSet presAssocID="{DAE60DCB-B856-44CD-B0FF-A182FB226838}" presName="connTx" presStyleLbl="parChTrans1D3" presStyleIdx="1" presStyleCnt="2"/>
+      <dgm:spPr/>
+    </dgm:pt>
+    <dgm:pt modelId="{42223BBB-CE54-454F-80F6-D0CAE3D05AD4}" type="pres">
+      <dgm:prSet presAssocID="{6D3B7746-BF64-4B59-A166-6560D62F9986}" presName="root2" presStyleCnt="0"/>
+      <dgm:spPr/>
+    </dgm:pt>
+    <dgm:pt modelId="{9B13E0DD-D824-49D8-BDAD-E7B863E7C18F}" type="pres">
+      <dgm:prSet presAssocID="{6D3B7746-BF64-4B59-A166-6560D62F9986}" presName="LevelTwoTextNode" presStyleLbl="node3" presStyleIdx="1" presStyleCnt="2">
+        <dgm:presLayoutVars>
+          <dgm:chPref val="3"/>
+        </dgm:presLayoutVars>
+      </dgm:prSet>
+      <dgm:spPr/>
+      <dgm:t>
+        <a:bodyPr/>
+        <a:lstStyle/>
+        <a:p>
+          <a:endParaRPr lang="en-US"/>
+        </a:p>
+      </dgm:t>
+    </dgm:pt>
+    <dgm:pt modelId="{BA4D623F-AD10-441D-81FC-59577BF391D7}" type="pres">
+      <dgm:prSet presAssocID="{6D3B7746-BF64-4B59-A166-6560D62F9986}" presName="level3hierChild" presStyleCnt="0"/>
+      <dgm:spPr/>
+    </dgm:pt>
+    <dgm:pt modelId="{777BB354-E971-4A99-9FBD-02C29436CE08}" type="pres">
+      <dgm:prSet presAssocID="{CE2CEE62-4DA6-4CBB-8A70-D3EEF84CB8C9}" presName="conn2-1" presStyleLbl="parChTrans1D4" presStyleIdx="1" presStyleCnt="2"/>
+      <dgm:spPr/>
+    </dgm:pt>
+    <dgm:pt modelId="{ADB1CE9E-7E7D-4561-8B07-A94B1BCF16CC}" type="pres">
+      <dgm:prSet presAssocID="{CE2CEE62-4DA6-4CBB-8A70-D3EEF84CB8C9}" presName="connTx" presStyleLbl="parChTrans1D4" presStyleIdx="1" presStyleCnt="2"/>
+      <dgm:spPr/>
+    </dgm:pt>
+    <dgm:pt modelId="{404F101E-24EB-44AD-83BF-BAA35137481E}" type="pres">
+      <dgm:prSet presAssocID="{66C1A1BD-66B0-44D8-80FE-CA6384AF8C7D}" presName="root2" presStyleCnt="0"/>
+      <dgm:spPr/>
+    </dgm:pt>
+    <dgm:pt modelId="{98653396-D521-4AF2-BA15-8F487BEDCA45}" type="pres">
+      <dgm:prSet presAssocID="{66C1A1BD-66B0-44D8-80FE-CA6384AF8C7D}" presName="LevelTwoTextNode" presStyleLbl="node4" presStyleIdx="1" presStyleCnt="2">
+        <dgm:presLayoutVars>
+          <dgm:chPref val="3"/>
+        </dgm:presLayoutVars>
+      </dgm:prSet>
+      <dgm:spPr/>
+      <dgm:t>
+        <a:bodyPr/>
+        <a:lstStyle/>
+        <a:p>
+          <a:endParaRPr lang="en-US"/>
+        </a:p>
+      </dgm:t>
+    </dgm:pt>
+    <dgm:pt modelId="{F5C01217-FEC1-4C47-A0D7-2026C9B11E93}" type="pres">
+      <dgm:prSet presAssocID="{66C1A1BD-66B0-44D8-80FE-CA6384AF8C7D}" presName="level3hierChild" presStyleCnt="0"/>
+      <dgm:spPr/>
+    </dgm:pt>
   </dgm:ptLst>
   <dgm:cxnLst>
-    <dgm:cxn modelId="{CF42FF62-F500-428C-A6F2-13A6B0E9F176}" type="presOf" srcId="{0DA1C060-E1EF-497C-B4B7-CC10236D4AB5}" destId="{D456BF37-646F-420A-817B-2C6FE870644F}" srcOrd="0" destOrd="0" presId="urn:microsoft.com/office/officeart/2008/layout/HorizontalMultiLevelHierarchy"/>
+    <dgm:cxn modelId="{AC4F156F-E597-4D29-94BB-1895DBEFD2DE}" type="presOf" srcId="{161FC228-2781-4EB5-A704-2302BEDB5658}" destId="{D61D9318-CF1C-4027-9FB9-CA3681111D48}" srcOrd="0" destOrd="0" presId="urn:microsoft.com/office/officeart/2008/layout/HorizontalMultiLevelHierarchy"/>
+    <dgm:cxn modelId="{4C579171-7EDF-4C1C-AF3A-9B10F99B3617}" type="presOf" srcId="{CE2CEE62-4DA6-4CBB-8A70-D3EEF84CB8C9}" destId="{ADB1CE9E-7E7D-4561-8B07-A94B1BCF16CC}" srcOrd="1" destOrd="0" presId="urn:microsoft.com/office/officeart/2008/layout/HorizontalMultiLevelHierarchy"/>
     <dgm:cxn modelId="{8B5B668F-BDBB-43E1-9C0A-55CA55DE99AA}" type="presOf" srcId="{7C8D9065-4A1F-4E89-86C8-D9556415659C}" destId="{AE592D10-21B9-47B9-86CD-B72353A355EA}" srcOrd="0" destOrd="0" presId="urn:microsoft.com/office/officeart/2008/layout/HorizontalMultiLevelHierarchy"/>
-    <dgm:cxn modelId="{70B0E510-9D12-4117-A764-506BFF308104}" type="presOf" srcId="{714059E6-9EE0-42E0-B3F5-0B52AE720164}" destId="{B36DF2AC-A7A6-4E20-B94A-84D04C0E1C3A}" srcOrd="0" destOrd="0" presId="urn:microsoft.com/office/officeart/2008/layout/HorizontalMultiLevelHierarchy"/>
-    <dgm:cxn modelId="{A75DBBE9-8860-4573-88E2-51E5580556A4}" srcId="{BFBA4812-7F1B-4B45-B916-717EC3781EE2}" destId="{714059E6-9EE0-42E0-B3F5-0B52AE720164}" srcOrd="0" destOrd="0" parTransId="{7C8D9065-4A1F-4E89-86C8-D9556415659C}" sibTransId="{99C08CA1-5C26-4CB0-86B0-094CB1FDD561}"/>
+    <dgm:cxn modelId="{612126B8-77D9-4006-850A-6B93E948921A}" type="presOf" srcId="{F168398F-3341-47CC-9ADF-9B5B7FE3D75F}" destId="{E85DB345-45CB-4220-A4D7-D7ECB6B327DF}" srcOrd="1" destOrd="0" presId="urn:microsoft.com/office/officeart/2008/layout/HorizontalMultiLevelHierarchy"/>
+    <dgm:cxn modelId="{1CCDEA00-A255-405E-A9F5-F0717760C7B8}" type="presOf" srcId="{FCCAE72E-3741-4C5F-B697-2CEBFC92CDF7}" destId="{47AE8846-F21F-4E4C-B4A3-D44DA4BF791C}" srcOrd="0" destOrd="0" presId="urn:microsoft.com/office/officeart/2008/layout/HorizontalMultiLevelHierarchy"/>
+    <dgm:cxn modelId="{6818923E-8208-4600-BFF1-56AAC678D08D}" type="presOf" srcId="{DAE60DCB-B856-44CD-B0FF-A182FB226838}" destId="{0BE8DDCA-E3F3-4C93-A520-E766101C130B}" srcOrd="0" destOrd="0" presId="urn:microsoft.com/office/officeart/2008/layout/HorizontalMultiLevelHierarchy"/>
     <dgm:cxn modelId="{6FD5DE14-BBEA-4650-B3B5-50CEDD301BE3}" type="presOf" srcId="{F168398F-3341-47CC-9ADF-9B5B7FE3D75F}" destId="{CB4F527E-3069-44CD-A047-05E669B2DE4C}" srcOrd="0" destOrd="0" presId="urn:microsoft.com/office/officeart/2008/layout/HorizontalMultiLevelHierarchy"/>
-    <dgm:cxn modelId="{F933E6C7-2480-41C2-8944-DC0736C5382B}" type="presOf" srcId="{5AD09BEB-5E93-4CE1-AE5D-985CD1CA771C}" destId="{10902F1B-76A0-42BF-B8B6-85638234AC1B}" srcOrd="0" destOrd="0" presId="urn:microsoft.com/office/officeart/2008/layout/HorizontalMultiLevelHierarchy"/>
-    <dgm:cxn modelId="{612126B8-77D9-4006-850A-6B93E948921A}" type="presOf" srcId="{F168398F-3341-47CC-9ADF-9B5B7FE3D75F}" destId="{E85DB345-45CB-4220-A4D7-D7ECB6B327DF}" srcOrd="1" destOrd="0" presId="urn:microsoft.com/office/officeart/2008/layout/HorizontalMultiLevelHierarchy"/>
-    <dgm:cxn modelId="{0554717D-5EDF-4C8E-B01B-B5EBBC019A20}" type="presOf" srcId="{7C8D9065-4A1F-4E89-86C8-D9556415659C}" destId="{A57AAC8D-63F8-4545-B8B4-3E629CDD5629}" srcOrd="1" destOrd="0" presId="urn:microsoft.com/office/officeart/2008/layout/HorizontalMultiLevelHierarchy"/>
-    <dgm:cxn modelId="{5FF47D93-B10A-4B09-AA54-61C3DF09B0EC}" type="presOf" srcId="{5AD09BEB-5E93-4CE1-AE5D-985CD1CA771C}" destId="{C9A2B145-5387-4B1F-A759-774CCECBB1E5}" srcOrd="1" destOrd="0" presId="urn:microsoft.com/office/officeart/2008/layout/HorizontalMultiLevelHierarchy"/>
-    <dgm:cxn modelId="{821AFB2F-9750-4592-8379-10B08F612E3E}" srcId="{161FC228-2781-4EB5-A704-2302BEDB5658}" destId="{FCCAE72E-3741-4C5F-B697-2CEBFC92CDF7}" srcOrd="0" destOrd="0" parTransId="{A9FD7477-BAC5-4A91-BF37-342C98B8CB43}" sibTransId="{BD376808-6AD8-4CDE-8328-B5875E196239}"/>
+    <dgm:cxn modelId="{4AE78691-E96E-46AD-AAF9-D26C10887984}" srcId="{0DA1C060-E1EF-497C-B4B7-CC10236D4AB5}" destId="{6D3B7746-BF64-4B59-A166-6560D62F9986}" srcOrd="1" destOrd="0" parTransId="{DAE60DCB-B856-44CD-B0FF-A182FB226838}" sibTransId="{95FBEB5A-C540-4B16-B3A9-C916FA676608}"/>
+    <dgm:cxn modelId="{8FE013BB-6951-4C04-8E73-7B5C94A48C4C}" type="presOf" srcId="{CE2CEE62-4DA6-4CBB-8A70-D3EEF84CB8C9}" destId="{777BB354-E971-4A99-9FBD-02C29436CE08}" srcOrd="0" destOrd="0" presId="urn:microsoft.com/office/officeart/2008/layout/HorizontalMultiLevelHierarchy"/>
+    <dgm:cxn modelId="{718B01C2-BE9A-4F78-82A5-B2F1DDF1FBB1}" type="presOf" srcId="{6D3B7746-BF64-4B59-A166-6560D62F9986}" destId="{9B13E0DD-D824-49D8-BDAD-E7B863E7C18F}" srcOrd="0" destOrd="0" presId="urn:microsoft.com/office/officeart/2008/layout/HorizontalMultiLevelHierarchy"/>
+    <dgm:cxn modelId="{C06F004A-88D0-46B6-B25A-BE590D124B6A}" type="presOf" srcId="{66C1A1BD-66B0-44D8-80FE-CA6384AF8C7D}" destId="{98653396-D521-4AF2-BA15-8F487BEDCA45}" srcOrd="0" destOrd="0" presId="urn:microsoft.com/office/officeart/2008/layout/HorizontalMultiLevelHierarchy"/>
     <dgm:cxn modelId="{5D9991ED-30F1-49D9-AF47-AB23C3725150}" srcId="{FCCAE72E-3741-4C5F-B697-2CEBFC92CDF7}" destId="{0DA1C060-E1EF-497C-B4B7-CC10236D4AB5}" srcOrd="0" destOrd="0" parTransId="{5AD09BEB-5E93-4CE1-AE5D-985CD1CA771C}" sibTransId="{A9C01F8A-E7EF-4360-A684-28970D54BA27}"/>
     <dgm:cxn modelId="{43F72120-1C83-4E17-86EB-52DC52B0253F}" srcId="{0DA1C060-E1EF-497C-B4B7-CC10236D4AB5}" destId="{BFBA4812-7F1B-4B45-B916-717EC3781EE2}" srcOrd="0" destOrd="0" parTransId="{F168398F-3341-47CC-9ADF-9B5B7FE3D75F}" sibTransId="{4266262B-72A0-46E6-9EF5-F0F9AB023A25}"/>
+    <dgm:cxn modelId="{31A17BA4-99F3-4485-BA35-454CE80A61F9}" srcId="{6D3B7746-BF64-4B59-A166-6560D62F9986}" destId="{66C1A1BD-66B0-44D8-80FE-CA6384AF8C7D}" srcOrd="0" destOrd="0" parTransId="{CE2CEE62-4DA6-4CBB-8A70-D3EEF84CB8C9}" sibTransId="{ED6C6EE5-8FB2-4BBB-AB7B-7E9977DF7AF4}"/>
+    <dgm:cxn modelId="{F933E6C7-2480-41C2-8944-DC0736C5382B}" type="presOf" srcId="{5AD09BEB-5E93-4CE1-AE5D-985CD1CA771C}" destId="{10902F1B-76A0-42BF-B8B6-85638234AC1B}" srcOrd="0" destOrd="0" presId="urn:microsoft.com/office/officeart/2008/layout/HorizontalMultiLevelHierarchy"/>
+    <dgm:cxn modelId="{5FF47D93-B10A-4B09-AA54-61C3DF09B0EC}" type="presOf" srcId="{5AD09BEB-5E93-4CE1-AE5D-985CD1CA771C}" destId="{C9A2B145-5387-4B1F-A759-774CCECBB1E5}" srcOrd="1" destOrd="0" presId="urn:microsoft.com/office/officeart/2008/layout/HorizontalMultiLevelHierarchy"/>
+    <dgm:cxn modelId="{CF42FF62-F500-428C-A6F2-13A6B0E9F176}" type="presOf" srcId="{0DA1C060-E1EF-497C-B4B7-CC10236D4AB5}" destId="{D456BF37-646F-420A-817B-2C6FE870644F}" srcOrd="0" destOrd="0" presId="urn:microsoft.com/office/officeart/2008/layout/HorizontalMultiLevelHierarchy"/>
+    <dgm:cxn modelId="{0554717D-5EDF-4C8E-B01B-B5EBBC019A20}" type="presOf" srcId="{7C8D9065-4A1F-4E89-86C8-D9556415659C}" destId="{A57AAC8D-63F8-4545-B8B4-3E629CDD5629}" srcOrd="1" destOrd="0" presId="urn:microsoft.com/office/officeart/2008/layout/HorizontalMultiLevelHierarchy"/>
+    <dgm:cxn modelId="{70B0E510-9D12-4117-A764-506BFF308104}" type="presOf" srcId="{714059E6-9EE0-42E0-B3F5-0B52AE720164}" destId="{B36DF2AC-A7A6-4E20-B94A-84D04C0E1C3A}" srcOrd="0" destOrd="0" presId="urn:microsoft.com/office/officeart/2008/layout/HorizontalMultiLevelHierarchy"/>
+    <dgm:cxn modelId="{CE4B1DCA-3F2E-487D-BECD-7585BD1C177E}" type="presOf" srcId="{DAE60DCB-B856-44CD-B0FF-A182FB226838}" destId="{C86D90CB-6990-4CFD-9936-3E52B0A3B7B7}" srcOrd="1" destOrd="0" presId="urn:microsoft.com/office/officeart/2008/layout/HorizontalMultiLevelHierarchy"/>
+    <dgm:cxn modelId="{A75DBBE9-8860-4573-88E2-51E5580556A4}" srcId="{BFBA4812-7F1B-4B45-B916-717EC3781EE2}" destId="{714059E6-9EE0-42E0-B3F5-0B52AE720164}" srcOrd="0" destOrd="0" parTransId="{7C8D9065-4A1F-4E89-86C8-D9556415659C}" sibTransId="{99C08CA1-5C26-4CB0-86B0-094CB1FDD561}"/>
     <dgm:cxn modelId="{CDC79085-56FB-4E35-B035-2154711BB1AB}" type="presOf" srcId="{BFBA4812-7F1B-4B45-B916-717EC3781EE2}" destId="{B7A8D3EF-EE6A-497A-9825-C9B40C0381C7}" srcOrd="0" destOrd="0" presId="urn:microsoft.com/office/officeart/2008/layout/HorizontalMultiLevelHierarchy"/>
-    <dgm:cxn modelId="{AC4F156F-E597-4D29-94BB-1895DBEFD2DE}" type="presOf" srcId="{161FC228-2781-4EB5-A704-2302BEDB5658}" destId="{D61D9318-CF1C-4027-9FB9-CA3681111D48}" srcOrd="0" destOrd="0" presId="urn:microsoft.com/office/officeart/2008/layout/HorizontalMultiLevelHierarchy"/>
-    <dgm:cxn modelId="{1CCDEA00-A255-405E-A9F5-F0717760C7B8}" type="presOf" srcId="{FCCAE72E-3741-4C5F-B697-2CEBFC92CDF7}" destId="{47AE8846-F21F-4E4C-B4A3-D44DA4BF791C}" srcOrd="0" destOrd="0" presId="urn:microsoft.com/office/officeart/2008/layout/HorizontalMultiLevelHierarchy"/>
+    <dgm:cxn modelId="{821AFB2F-9750-4592-8379-10B08F612E3E}" srcId="{161FC228-2781-4EB5-A704-2302BEDB5658}" destId="{FCCAE72E-3741-4C5F-B697-2CEBFC92CDF7}" srcOrd="0" destOrd="0" parTransId="{A9FD7477-BAC5-4A91-BF37-342C98B8CB43}" sibTransId="{BD376808-6AD8-4CDE-8328-B5875E196239}"/>
     <dgm:cxn modelId="{6E1B1C1C-651E-4DF7-93B4-BD3878E7D2F2}" type="presParOf" srcId="{D61D9318-CF1C-4027-9FB9-CA3681111D48}" destId="{270F17E6-7730-4FCF-B2C8-87132A2A2953}" srcOrd="0" destOrd="0" presId="urn:microsoft.com/office/officeart/2008/layout/HorizontalMultiLevelHierarchy"/>
     <dgm:cxn modelId="{BAE72751-B350-4C30-830F-3735DDD143B4}" type="presParOf" srcId="{270F17E6-7730-4FCF-B2C8-87132A2A2953}" destId="{47AE8846-F21F-4E4C-B4A3-D44DA4BF791C}" srcOrd="0" destOrd="0" presId="urn:microsoft.com/office/officeart/2008/layout/HorizontalMultiLevelHierarchy"/>
     <dgm:cxn modelId="{A282317E-F55E-4271-B0F7-D008F4C79F7D}" type="presParOf" srcId="{270F17E6-7730-4FCF-B2C8-87132A2A2953}" destId="{00B6C323-8ADF-4C2C-A98F-03A35CC9AEB8}" srcOrd="1" destOrd="0" presId="urn:microsoft.com/office/officeart/2008/layout/HorizontalMultiLevelHierarchy"/>
@@ -6952,6 +7166,16 @@
     <dgm:cxn modelId="{692E65A3-BF5B-43BA-BE13-5AF9CEA83774}" type="presParOf" srcId="{A278A1B1-927A-4BC6-8E49-027E1E3A1079}" destId="{7902BDA4-B186-4818-8D3B-53330A9D5EB1}" srcOrd="1" destOrd="0" presId="urn:microsoft.com/office/officeart/2008/layout/HorizontalMultiLevelHierarchy"/>
     <dgm:cxn modelId="{FE9DF25D-FD09-47A8-AFFE-675098539F76}" type="presParOf" srcId="{7902BDA4-B186-4818-8D3B-53330A9D5EB1}" destId="{B36DF2AC-A7A6-4E20-B94A-84D04C0E1C3A}" srcOrd="0" destOrd="0" presId="urn:microsoft.com/office/officeart/2008/layout/HorizontalMultiLevelHierarchy"/>
     <dgm:cxn modelId="{A3E15E4D-5701-4B08-AB0C-1DC2A5CC1E09}" type="presParOf" srcId="{7902BDA4-B186-4818-8D3B-53330A9D5EB1}" destId="{152B4465-7660-418A-8F84-B645503ABAA0}" srcOrd="1" destOrd="0" presId="urn:microsoft.com/office/officeart/2008/layout/HorizontalMultiLevelHierarchy"/>
+    <dgm:cxn modelId="{F9C7FC8A-EB0D-4824-91DA-C3D623AE6610}" type="presParOf" srcId="{2E4195E7-C526-43C1-8251-2AF2A6B49243}" destId="{0BE8DDCA-E3F3-4C93-A520-E766101C130B}" srcOrd="2" destOrd="0" presId="urn:microsoft.com/office/officeart/2008/layout/HorizontalMultiLevelHierarchy"/>
+    <dgm:cxn modelId="{43B8EC30-4362-4E57-B3B6-457AEF74A2B7}" type="presParOf" srcId="{0BE8DDCA-E3F3-4C93-A520-E766101C130B}" destId="{C86D90CB-6990-4CFD-9936-3E52B0A3B7B7}" srcOrd="0" destOrd="0" presId="urn:microsoft.com/office/officeart/2008/layout/HorizontalMultiLevelHierarchy"/>
+    <dgm:cxn modelId="{E9184230-3FEE-4ECE-B1DE-82BFC8DA0ABB}" type="presParOf" srcId="{2E4195E7-C526-43C1-8251-2AF2A6B49243}" destId="{42223BBB-CE54-454F-80F6-D0CAE3D05AD4}" srcOrd="3" destOrd="0" presId="urn:microsoft.com/office/officeart/2008/layout/HorizontalMultiLevelHierarchy"/>
+    <dgm:cxn modelId="{F6AC22EB-C60C-4F30-83DA-4669DEAE111A}" type="presParOf" srcId="{42223BBB-CE54-454F-80F6-D0CAE3D05AD4}" destId="{9B13E0DD-D824-49D8-BDAD-E7B863E7C18F}" srcOrd="0" destOrd="0" presId="urn:microsoft.com/office/officeart/2008/layout/HorizontalMultiLevelHierarchy"/>
+    <dgm:cxn modelId="{1429BCEC-32A8-4470-8447-3F81398EDB14}" type="presParOf" srcId="{42223BBB-CE54-454F-80F6-D0CAE3D05AD4}" destId="{BA4D623F-AD10-441D-81FC-59577BF391D7}" srcOrd="1" destOrd="0" presId="urn:microsoft.com/office/officeart/2008/layout/HorizontalMultiLevelHierarchy"/>
+    <dgm:cxn modelId="{3A7F7E91-07A1-4EF4-BD7D-C2B878955184}" type="presParOf" srcId="{BA4D623F-AD10-441D-81FC-59577BF391D7}" destId="{777BB354-E971-4A99-9FBD-02C29436CE08}" srcOrd="0" destOrd="0" presId="urn:microsoft.com/office/officeart/2008/layout/HorizontalMultiLevelHierarchy"/>
+    <dgm:cxn modelId="{DECC8F2F-E196-43A1-A305-852B3543AB28}" type="presParOf" srcId="{777BB354-E971-4A99-9FBD-02C29436CE08}" destId="{ADB1CE9E-7E7D-4561-8B07-A94B1BCF16CC}" srcOrd="0" destOrd="0" presId="urn:microsoft.com/office/officeart/2008/layout/HorizontalMultiLevelHierarchy"/>
+    <dgm:cxn modelId="{E3A36401-0259-41AE-AA88-CA9A77F81E98}" type="presParOf" srcId="{BA4D623F-AD10-441D-81FC-59577BF391D7}" destId="{404F101E-24EB-44AD-83BF-BAA35137481E}" srcOrd="1" destOrd="0" presId="urn:microsoft.com/office/officeart/2008/layout/HorizontalMultiLevelHierarchy"/>
+    <dgm:cxn modelId="{1C760851-805F-42CF-87F0-3A04BA073679}" type="presParOf" srcId="{404F101E-24EB-44AD-83BF-BAA35137481E}" destId="{98653396-D521-4AF2-BA15-8F487BEDCA45}" srcOrd="0" destOrd="0" presId="urn:microsoft.com/office/officeart/2008/layout/HorizontalMultiLevelHierarchy"/>
+    <dgm:cxn modelId="{1E514A7E-0B90-4C2C-ACE5-5A3B219D4A69}" type="presParOf" srcId="{404F101E-24EB-44AD-83BF-BAA35137481E}" destId="{F5C01217-FEC1-4C47-A0D7-2026C9B11E93}" srcOrd="1" destOrd="0" presId="urn:microsoft.com/office/officeart/2008/layout/HorizontalMultiLevelHierarchy"/>
   </dgm:cxnLst>
   <dgm:bg/>
   <dgm:whole/>
@@ -13381,14 +13605,14 @@
       <dsp:cNvGrpSpPr/>
     </dsp:nvGrpSpPr>
     <dsp:grpSpPr/>
-    <dsp:sp modelId="{AE592D10-21B9-47B9-86CD-B72353A355EA}">
+    <dsp:sp modelId="{777BB354-E971-4A99-9FBD-02C29436CE08}">
       <dsp:nvSpPr>
         <dsp:cNvPr id="0" name=""/>
         <dsp:cNvSpPr/>
       </dsp:nvSpPr>
       <dsp:spPr>
         <a:xfrm>
-          <a:off x="5423743" y="1268730"/>
+          <a:off x="5423743" y="1580911"/>
           <a:ext cx="327666" cy="91440"/>
         </a:xfrm>
         <a:custGeom>
@@ -13456,18 +13680,103 @@
         </a:p>
       </dsp:txBody>
       <dsp:txXfrm>
-        <a:off x="5579385" y="1306258"/>
+        <a:off x="5579385" y="1618440"/>
         <a:ext cx="16383" cy="16383"/>
       </dsp:txXfrm>
     </dsp:sp>
-    <dsp:sp modelId="{CB4F527E-3069-44CD-A047-05E669B2DE4C}">
+    <dsp:sp modelId="{0BE8DDCA-E3F3-4C93-A520-E766101C130B}">
       <dsp:nvSpPr>
         <dsp:cNvPr id="0" name=""/>
         <dsp:cNvSpPr/>
       </dsp:nvSpPr>
       <dsp:spPr>
         <a:xfrm>
-          <a:off x="3457747" y="1268730"/>
+          <a:off x="3457747" y="1314450"/>
+          <a:ext cx="327666" cy="312181"/>
+        </a:xfrm>
+        <a:custGeom>
+          <a:avLst/>
+          <a:gdLst/>
+          <a:ahLst/>
+          <a:cxnLst/>
+          <a:rect l="0" t="0" r="0" b="0"/>
+          <a:pathLst>
+            <a:path>
+              <a:moveTo>
+                <a:pt x="0" y="0"/>
+              </a:moveTo>
+              <a:lnTo>
+                <a:pt x="163833" y="0"/>
+              </a:lnTo>
+              <a:lnTo>
+                <a:pt x="163833" y="312181"/>
+              </a:lnTo>
+              <a:lnTo>
+                <a:pt x="327666" y="312181"/>
+              </a:lnTo>
+            </a:path>
+          </a:pathLst>
+        </a:custGeom>
+        <a:noFill/>
+        <a:ln w="25400" cap="flat" cmpd="sng" algn="ctr">
+          <a:solidFill>
+            <a:schemeClr val="accent1">
+              <a:shade val="80000"/>
+              <a:hueOff val="0"/>
+              <a:satOff val="0"/>
+              <a:lumOff val="0"/>
+              <a:alphaOff val="0"/>
+            </a:schemeClr>
+          </a:solidFill>
+          <a:prstDash val="solid"/>
+        </a:ln>
+        <a:effectLst/>
+      </dsp:spPr>
+      <dsp:style>
+        <a:lnRef idx="2">
+          <a:scrgbClr r="0" g="0" b="0"/>
+        </a:lnRef>
+        <a:fillRef idx="0">
+          <a:scrgbClr r="0" g="0" b="0"/>
+        </a:fillRef>
+        <a:effectRef idx="0">
+          <a:scrgbClr r="0" g="0" b="0"/>
+        </a:effectRef>
+        <a:fontRef idx="minor"/>
+      </dsp:style>
+      <dsp:txBody>
+        <a:bodyPr spcFirstLastPara="0" vert="horz" wrap="square" lIns="12700" tIns="0" rIns="12700" bIns="0" numCol="1" spcCol="1270" anchor="ctr" anchorCtr="0">
+          <a:noAutofit/>
+        </a:bodyPr>
+        <a:lstStyle/>
+        <a:p>
+          <a:pPr lvl="0" algn="ctr" defTabSz="222250">
+            <a:lnSpc>
+              <a:spcPct val="90000"/>
+            </a:lnSpc>
+            <a:spcBef>
+              <a:spcPct val="0"/>
+            </a:spcBef>
+            <a:spcAft>
+              <a:spcPct val="35000"/>
+            </a:spcAft>
+          </a:pPr>
+          <a:endParaRPr lang="en-US" sz="500" kern="1200"/>
+        </a:p>
+      </dsp:txBody>
+      <dsp:txXfrm>
+        <a:off x="3610265" y="1459226"/>
+        <a:ext cx="22628" cy="22628"/>
+      </dsp:txXfrm>
+    </dsp:sp>
+    <dsp:sp modelId="{AE592D10-21B9-47B9-86CD-B72353A355EA}">
+      <dsp:nvSpPr>
+        <dsp:cNvPr id="0" name=""/>
+        <dsp:cNvSpPr/>
+      </dsp:nvSpPr>
+      <dsp:spPr>
+        <a:xfrm>
+          <a:off x="5423743" y="956548"/>
           <a:ext cx="327666" cy="91440"/>
         </a:xfrm>
         <a:custGeom>
@@ -13535,8 +13844,93 @@
         </a:p>
       </dsp:txBody>
       <dsp:txXfrm>
-        <a:off x="3613388" y="1306258"/>
+        <a:off x="5579385" y="994076"/>
         <a:ext cx="16383" cy="16383"/>
+      </dsp:txXfrm>
+    </dsp:sp>
+    <dsp:sp modelId="{CB4F527E-3069-44CD-A047-05E669B2DE4C}">
+      <dsp:nvSpPr>
+        <dsp:cNvPr id="0" name=""/>
+        <dsp:cNvSpPr/>
+      </dsp:nvSpPr>
+      <dsp:spPr>
+        <a:xfrm>
+          <a:off x="3457747" y="1002268"/>
+          <a:ext cx="327666" cy="312181"/>
+        </a:xfrm>
+        <a:custGeom>
+          <a:avLst/>
+          <a:gdLst/>
+          <a:ahLst/>
+          <a:cxnLst/>
+          <a:rect l="0" t="0" r="0" b="0"/>
+          <a:pathLst>
+            <a:path>
+              <a:moveTo>
+                <a:pt x="0" y="312181"/>
+              </a:moveTo>
+              <a:lnTo>
+                <a:pt x="163833" y="312181"/>
+              </a:lnTo>
+              <a:lnTo>
+                <a:pt x="163833" y="0"/>
+              </a:lnTo>
+              <a:lnTo>
+                <a:pt x="327666" y="0"/>
+              </a:lnTo>
+            </a:path>
+          </a:pathLst>
+        </a:custGeom>
+        <a:noFill/>
+        <a:ln w="25400" cap="flat" cmpd="sng" algn="ctr">
+          <a:solidFill>
+            <a:schemeClr val="accent1">
+              <a:shade val="80000"/>
+              <a:hueOff val="0"/>
+              <a:satOff val="0"/>
+              <a:lumOff val="0"/>
+              <a:alphaOff val="0"/>
+            </a:schemeClr>
+          </a:solidFill>
+          <a:prstDash val="solid"/>
+        </a:ln>
+        <a:effectLst/>
+      </dsp:spPr>
+      <dsp:style>
+        <a:lnRef idx="2">
+          <a:scrgbClr r="0" g="0" b="0"/>
+        </a:lnRef>
+        <a:fillRef idx="0">
+          <a:scrgbClr r="0" g="0" b="0"/>
+        </a:fillRef>
+        <a:effectRef idx="0">
+          <a:scrgbClr r="0" g="0" b="0"/>
+        </a:effectRef>
+        <a:fontRef idx="minor"/>
+      </dsp:style>
+      <dsp:txBody>
+        <a:bodyPr spcFirstLastPara="0" vert="horz" wrap="square" lIns="12700" tIns="0" rIns="12700" bIns="0" numCol="1" spcCol="1270" anchor="ctr" anchorCtr="0">
+          <a:noAutofit/>
+        </a:bodyPr>
+        <a:lstStyle/>
+        <a:p>
+          <a:pPr lvl="0" algn="ctr" defTabSz="222250">
+            <a:lnSpc>
+              <a:spcPct val="90000"/>
+            </a:lnSpc>
+            <a:spcBef>
+              <a:spcPct val="0"/>
+            </a:spcBef>
+            <a:spcAft>
+              <a:spcPct val="35000"/>
+            </a:spcAft>
+          </a:pPr>
+          <a:endParaRPr lang="en-US" sz="500" kern="1200"/>
+        </a:p>
+      </dsp:txBody>
+      <dsp:txXfrm>
+        <a:off x="3610265" y="1147044"/>
+        <a:ext cx="22628" cy="22628"/>
       </dsp:txXfrm>
     </dsp:sp>
     <dsp:sp modelId="{10902F1B-76A0-42BF-B8B6-85638234AC1B}">
@@ -13744,12 +14138,12 @@
         </a:fontRef>
       </dsp:style>
       <dsp:txBody>
-        <a:bodyPr spcFirstLastPara="0" vert="horz" wrap="square" lIns="20320" tIns="20320" rIns="20320" bIns="20320" numCol="1" spcCol="1270" anchor="ctr" anchorCtr="0">
+        <a:bodyPr spcFirstLastPara="0" vert="horz" wrap="square" lIns="11430" tIns="11430" rIns="11430" bIns="11430" numCol="1" spcCol="1270" anchor="ctr" anchorCtr="0">
           <a:noAutofit/>
         </a:bodyPr>
         <a:lstStyle/>
         <a:p>
-          <a:pPr lvl="0" algn="ctr" defTabSz="1422400">
+          <a:pPr lvl="0" algn="ctr" defTabSz="800100">
             <a:lnSpc>
               <a:spcPct val="90000"/>
             </a:lnSpc>
@@ -13761,10 +14155,10 @@
             </a:spcAft>
           </a:pPr>
           <a:r>
-            <a:rPr lang="en-US" altLang="zh-CN" sz="3200" kern="1200"/>
+            <a:rPr lang="en-US" altLang="zh-CN" sz="1800" kern="1200"/>
             <a:t>Stories</a:t>
           </a:r>
-          <a:endParaRPr lang="zh-CN" altLang="en-US" sz="3200" kern="1200"/>
+          <a:endParaRPr lang="zh-CN" altLang="en-US" sz="1800" kern="1200"/>
         </a:p>
       </dsp:txBody>
       <dsp:txXfrm>
@@ -13779,7 +14173,7 @@
       </dsp:nvSpPr>
       <dsp:spPr>
         <a:xfrm>
-          <a:off x="3785413" y="1064704"/>
+          <a:off x="3785413" y="752522"/>
           <a:ext cx="1638330" cy="499491"/>
         </a:xfrm>
         <a:prstGeom prst="rect">
@@ -13821,12 +14215,12 @@
         </a:fontRef>
       </dsp:style>
       <dsp:txBody>
-        <a:bodyPr spcFirstLastPara="0" vert="horz" wrap="square" lIns="20320" tIns="20320" rIns="20320" bIns="20320" numCol="1" spcCol="1270" anchor="ctr" anchorCtr="0">
+        <a:bodyPr spcFirstLastPara="0" vert="horz" wrap="square" lIns="11430" tIns="11430" rIns="11430" bIns="11430" numCol="1" spcCol="1270" anchor="ctr" anchorCtr="0">
           <a:noAutofit/>
         </a:bodyPr>
         <a:lstStyle/>
         <a:p>
-          <a:pPr lvl="0" algn="ctr" defTabSz="1422400">
+          <a:pPr lvl="0" algn="ctr" defTabSz="800100">
             <a:lnSpc>
               <a:spcPct val="90000"/>
             </a:lnSpc>
@@ -13838,14 +14232,14 @@
             </a:spcAft>
           </a:pPr>
           <a:r>
-            <a:rPr lang="en-US" altLang="zh-CN" sz="3200" kern="1200"/>
+            <a:rPr lang="en-US" altLang="zh-CN" sz="1800" kern="1200"/>
             <a:t>Outliers</a:t>
           </a:r>
-          <a:endParaRPr lang="zh-CN" altLang="en-US" sz="3200" kern="1200"/>
+          <a:endParaRPr lang="zh-CN" altLang="en-US" sz="1800" kern="1200"/>
         </a:p>
       </dsp:txBody>
       <dsp:txXfrm>
-        <a:off x="3785413" y="1064704"/>
+        <a:off x="3785413" y="752522"/>
         <a:ext cx="1638330" cy="499491"/>
       </dsp:txXfrm>
     </dsp:sp>
@@ -13856,7 +14250,7 @@
       </dsp:nvSpPr>
       <dsp:spPr>
         <a:xfrm>
-          <a:off x="5751409" y="1064704"/>
+          <a:off x="5751409" y="752522"/>
           <a:ext cx="1638330" cy="499491"/>
         </a:xfrm>
         <a:prstGeom prst="rect">
@@ -13898,12 +14292,12 @@
         </a:fontRef>
       </dsp:style>
       <dsp:txBody>
-        <a:bodyPr spcFirstLastPara="0" vert="horz" wrap="square" lIns="20320" tIns="20320" rIns="20320" bIns="20320" numCol="1" spcCol="1270" anchor="ctr" anchorCtr="0">
+        <a:bodyPr spcFirstLastPara="0" vert="horz" wrap="square" lIns="11430" tIns="11430" rIns="11430" bIns="11430" numCol="1" spcCol="1270" anchor="ctr" anchorCtr="0">
           <a:noAutofit/>
         </a:bodyPr>
         <a:lstStyle/>
         <a:p>
-          <a:pPr lvl="0" algn="ctr" defTabSz="1422400">
+          <a:pPr lvl="0" algn="ctr" defTabSz="800100">
             <a:lnSpc>
               <a:spcPct val="90000"/>
             </a:lnSpc>
@@ -13915,14 +14309,168 @@
             </a:spcAft>
           </a:pPr>
           <a:r>
-            <a:rPr lang="en-US" altLang="zh-CN" sz="3200" kern="1200"/>
-            <a:t>1.3 hour</a:t>
+            <a:rPr lang="en-US" altLang="zh-CN" sz="1800" kern="1200"/>
+            <a:t>Cost: 1.3 hour</a:t>
           </a:r>
-          <a:endParaRPr lang="zh-CN" altLang="en-US" sz="3200" kern="1200"/>
+          <a:endParaRPr lang="zh-CN" altLang="en-US" sz="1800" kern="1200"/>
         </a:p>
       </dsp:txBody>
       <dsp:txXfrm>
-        <a:off x="5751409" y="1064704"/>
+        <a:off x="5751409" y="752522"/>
+        <a:ext cx="1638330" cy="499491"/>
+      </dsp:txXfrm>
+    </dsp:sp>
+    <dsp:sp modelId="{9B13E0DD-D824-49D8-BDAD-E7B863E7C18F}">
+      <dsp:nvSpPr>
+        <dsp:cNvPr id="0" name=""/>
+        <dsp:cNvSpPr/>
+      </dsp:nvSpPr>
+      <dsp:spPr>
+        <a:xfrm>
+          <a:off x="3785413" y="1376886"/>
+          <a:ext cx="1638330" cy="499491"/>
+        </a:xfrm>
+        <a:prstGeom prst="rect">
+          <a:avLst/>
+        </a:prstGeom>
+        <a:solidFill>
+          <a:schemeClr val="accent1">
+            <a:hueOff val="0"/>
+            <a:satOff val="0"/>
+            <a:lumOff val="0"/>
+            <a:alphaOff val="0"/>
+          </a:schemeClr>
+        </a:solidFill>
+        <a:ln w="25400" cap="flat" cmpd="sng" algn="ctr">
+          <a:solidFill>
+            <a:schemeClr val="lt1">
+              <a:hueOff val="0"/>
+              <a:satOff val="0"/>
+              <a:lumOff val="0"/>
+              <a:alphaOff val="0"/>
+            </a:schemeClr>
+          </a:solidFill>
+          <a:prstDash val="solid"/>
+        </a:ln>
+        <a:effectLst/>
+      </dsp:spPr>
+      <dsp:style>
+        <a:lnRef idx="2">
+          <a:scrgbClr r="0" g="0" b="0"/>
+        </a:lnRef>
+        <a:fillRef idx="1">
+          <a:scrgbClr r="0" g="0" b="0"/>
+        </a:fillRef>
+        <a:effectRef idx="0">
+          <a:scrgbClr r="0" g="0" b="0"/>
+        </a:effectRef>
+        <a:fontRef idx="minor">
+          <a:schemeClr val="lt1"/>
+        </a:fontRef>
+      </dsp:style>
+      <dsp:txBody>
+        <a:bodyPr spcFirstLastPara="0" vert="horz" wrap="square" lIns="11430" tIns="11430" rIns="11430" bIns="11430" numCol="1" spcCol="1270" anchor="ctr" anchorCtr="0">
+          <a:noAutofit/>
+        </a:bodyPr>
+        <a:lstStyle/>
+        <a:p>
+          <a:pPr lvl="0" algn="ctr" defTabSz="800100">
+            <a:lnSpc>
+              <a:spcPct val="90000"/>
+            </a:lnSpc>
+            <a:spcBef>
+              <a:spcPct val="0"/>
+            </a:spcBef>
+            <a:spcAft>
+              <a:spcPct val="35000"/>
+            </a:spcAft>
+          </a:pPr>
+          <a:r>
+            <a:rPr lang="en-US" altLang="zh-CN" sz="1800" kern="1200"/>
+            <a:t>Missing Variables</a:t>
+          </a:r>
+          <a:endParaRPr lang="zh-CN" altLang="en-US" sz="1800" kern="1200"/>
+        </a:p>
+      </dsp:txBody>
+      <dsp:txXfrm>
+        <a:off x="3785413" y="1376886"/>
+        <a:ext cx="1638330" cy="499491"/>
+      </dsp:txXfrm>
+    </dsp:sp>
+    <dsp:sp modelId="{98653396-D521-4AF2-BA15-8F487BEDCA45}">
+      <dsp:nvSpPr>
+        <dsp:cNvPr id="0" name=""/>
+        <dsp:cNvSpPr/>
+      </dsp:nvSpPr>
+      <dsp:spPr>
+        <a:xfrm>
+          <a:off x="5751409" y="1376886"/>
+          <a:ext cx="1638330" cy="499491"/>
+        </a:xfrm>
+        <a:prstGeom prst="rect">
+          <a:avLst/>
+        </a:prstGeom>
+        <a:solidFill>
+          <a:schemeClr val="accent1">
+            <a:hueOff val="0"/>
+            <a:satOff val="0"/>
+            <a:lumOff val="0"/>
+            <a:alphaOff val="0"/>
+          </a:schemeClr>
+        </a:solidFill>
+        <a:ln w="25400" cap="flat" cmpd="sng" algn="ctr">
+          <a:solidFill>
+            <a:schemeClr val="lt1">
+              <a:hueOff val="0"/>
+              <a:satOff val="0"/>
+              <a:lumOff val="0"/>
+              <a:alphaOff val="0"/>
+            </a:schemeClr>
+          </a:solidFill>
+          <a:prstDash val="solid"/>
+        </a:ln>
+        <a:effectLst/>
+      </dsp:spPr>
+      <dsp:style>
+        <a:lnRef idx="2">
+          <a:scrgbClr r="0" g="0" b="0"/>
+        </a:lnRef>
+        <a:fillRef idx="1">
+          <a:scrgbClr r="0" g="0" b="0"/>
+        </a:fillRef>
+        <a:effectRef idx="0">
+          <a:scrgbClr r="0" g="0" b="0"/>
+        </a:effectRef>
+        <a:fontRef idx="minor">
+          <a:schemeClr val="lt1"/>
+        </a:fontRef>
+      </dsp:style>
+      <dsp:txBody>
+        <a:bodyPr spcFirstLastPara="0" vert="horz" wrap="square" lIns="11430" tIns="11430" rIns="11430" bIns="11430" numCol="1" spcCol="1270" anchor="ctr" anchorCtr="0">
+          <a:noAutofit/>
+        </a:bodyPr>
+        <a:lstStyle/>
+        <a:p>
+          <a:pPr lvl="0" algn="ctr" defTabSz="800100">
+            <a:lnSpc>
+              <a:spcPct val="90000"/>
+            </a:lnSpc>
+            <a:spcBef>
+              <a:spcPct val="0"/>
+            </a:spcBef>
+            <a:spcAft>
+              <a:spcPct val="35000"/>
+            </a:spcAft>
+          </a:pPr>
+          <a:r>
+            <a:rPr lang="en-US" altLang="zh-CN" sz="1800" kern="1200"/>
+            <a:t>Cost: 2 hours</a:t>
+          </a:r>
+          <a:endParaRPr lang="zh-CN" altLang="en-US" sz="1800" kern="1200"/>
+        </a:p>
+      </dsp:txBody>
+      <dsp:txXfrm>
+        <a:off x="5751409" y="1376886"/>
         <a:ext cx="1638330" cy="499491"/>
       </dsp:txXfrm>
     </dsp:sp>

--- a/Sprint1/SprintBoard.docx
+++ b/Sprint1/SprintBoard.docx
@@ -26,6 +26,7 @@
     <w:p/>
     <w:p/>
     <w:p>
+      <w:bookmarkStart w:id="0" w:name="_GoBack"/>
       <w:r>
         <w:rPr>
           <w:noProof/>
@@ -33,8 +34,8 @@
         </w:rPr>
         <w:drawing>
           <wp:inline distT="0" distB="0" distL="0" distR="0" wp14:anchorId="08FEBBE3" wp14:editId="2F7A96D5">
-            <wp:extent cx="7829550" cy="2371725"/>
-            <wp:effectExtent l="0" t="0" r="0" b="9525"/>
+            <wp:extent cx="10696575" cy="3771900"/>
+            <wp:effectExtent l="0" t="0" r="0" b="19050"/>
             <wp:docPr id="3" name="图示 1"/>
             <wp:cNvGraphicFramePr/>
             <a:graphic xmlns:a="http://schemas.openxmlformats.org/drawingml/2006/main">
@@ -45,11 +46,13 @@
           </wp:inline>
         </w:drawing>
       </w:r>
+      <w:bookmarkEnd w:id="0"/>
       <w:r>
         <w:rPr>
           <w:noProof/>
           <w:lang w:eastAsia="en-US"/>
         </w:rPr>
+        <w:lastRenderedPageBreak/>
         <w:drawing>
           <wp:inline distT="0" distB="0" distL="0" distR="0" wp14:anchorId="0CA440DC" wp14:editId="1458FD29">
             <wp:extent cx="8382000" cy="2628900"/>
@@ -64,8 +67,6 @@
           </wp:inline>
         </w:drawing>
       </w:r>
-      <w:bookmarkStart w:id="0" w:name="_GoBack"/>
-      <w:bookmarkEnd w:id="0"/>
     </w:p>
     <w:sectPr>
       <w:pgSz w:w="25474" w:h="26309" w:code="9"/>
@@ -6155,6 +6156,154 @@
         </a:p>
       </dgm:t>
     </dgm:pt>
+    <dgm:pt modelId="{22EE1311-A20B-467F-837A-85C196BE024A}">
+      <dgm:prSet phldrT="[文本]"/>
+      <dgm:spPr/>
+      <dgm:t>
+        <a:bodyPr/>
+        <a:lstStyle/>
+        <a:p>
+          <a:r>
+            <a:rPr lang="en-US" altLang="zh-CN"/>
+            <a:t>Process Data</a:t>
+          </a:r>
+          <a:endParaRPr lang="zh-CN" altLang="en-US"/>
+        </a:p>
+      </dgm:t>
+    </dgm:pt>
+    <dgm:pt modelId="{0C456798-50FC-49D9-9D4D-B46775570D23}" type="parTrans" cxnId="{F6A79111-DD93-4C61-9E97-6DF3FC0A6981}">
+      <dgm:prSet/>
+      <dgm:spPr/>
+      <dgm:t>
+        <a:bodyPr/>
+        <a:lstStyle/>
+        <a:p>
+          <a:endParaRPr lang="en-US"/>
+        </a:p>
+      </dgm:t>
+    </dgm:pt>
+    <dgm:pt modelId="{6F0D312E-BAAB-4906-925D-2BDFAF342C84}" type="sibTrans" cxnId="{F6A79111-DD93-4C61-9E97-6DF3FC0A6981}">
+      <dgm:prSet/>
+      <dgm:spPr/>
+      <dgm:t>
+        <a:bodyPr/>
+        <a:lstStyle/>
+        <a:p>
+          <a:endParaRPr lang="en-US"/>
+        </a:p>
+      </dgm:t>
+    </dgm:pt>
+    <dgm:pt modelId="{1ADD1B8B-9A08-4809-B86C-DEF67C91720F}">
+      <dgm:prSet phldrT="[文本]"/>
+      <dgm:spPr/>
+      <dgm:t>
+        <a:bodyPr/>
+        <a:lstStyle/>
+        <a:p>
+          <a:r>
+            <a:rPr lang="en-US" altLang="zh-CN"/>
+            <a:t>Bivariate Analysis</a:t>
+          </a:r>
+          <a:endParaRPr lang="zh-CN" altLang="en-US"/>
+        </a:p>
+      </dgm:t>
+    </dgm:pt>
+    <dgm:pt modelId="{BAAF62B9-2265-41D2-8957-F9BB15051319}" type="parTrans" cxnId="{13487D5F-74EA-4396-8E88-DBC6C085C2AB}">
+      <dgm:prSet/>
+      <dgm:spPr/>
+      <dgm:t>
+        <a:bodyPr/>
+        <a:lstStyle/>
+        <a:p>
+          <a:endParaRPr lang="en-US"/>
+        </a:p>
+      </dgm:t>
+    </dgm:pt>
+    <dgm:pt modelId="{A0813B9F-2A59-41A1-953D-95F3D95DC166}" type="sibTrans" cxnId="{13487D5F-74EA-4396-8E88-DBC6C085C2AB}">
+      <dgm:prSet/>
+      <dgm:spPr/>
+      <dgm:t>
+        <a:bodyPr/>
+        <a:lstStyle/>
+        <a:p>
+          <a:endParaRPr lang="en-US"/>
+        </a:p>
+      </dgm:t>
+    </dgm:pt>
+    <dgm:pt modelId="{B763A214-4CA5-4D05-8FDC-181BB8C7FCF4}">
+      <dgm:prSet phldrT="[文本]"/>
+      <dgm:spPr/>
+      <dgm:t>
+        <a:bodyPr/>
+        <a:lstStyle/>
+        <a:p>
+          <a:r>
+            <a:rPr lang="en-US" altLang="zh-CN"/>
+            <a:t>Status: 80%</a:t>
+          </a:r>
+          <a:endParaRPr lang="zh-CN" altLang="en-US"/>
+        </a:p>
+      </dgm:t>
+    </dgm:pt>
+    <dgm:pt modelId="{9C135DAC-7F0B-496C-9F06-145F3317255A}" type="parTrans" cxnId="{9F5B20F7-791B-4DA9-AFCD-84A432E32694}">
+      <dgm:prSet/>
+      <dgm:spPr/>
+      <dgm:t>
+        <a:bodyPr/>
+        <a:lstStyle/>
+        <a:p>
+          <a:endParaRPr lang="en-US"/>
+        </a:p>
+      </dgm:t>
+    </dgm:pt>
+    <dgm:pt modelId="{76478926-3FF5-46F9-B379-BF79BDD67319}" type="sibTrans" cxnId="{9F5B20F7-791B-4DA9-AFCD-84A432E32694}">
+      <dgm:prSet/>
+      <dgm:spPr/>
+      <dgm:t>
+        <a:bodyPr/>
+        <a:lstStyle/>
+        <a:p>
+          <a:endParaRPr lang="en-US"/>
+        </a:p>
+      </dgm:t>
+    </dgm:pt>
+    <dgm:pt modelId="{11A40F4F-63C5-463D-9F24-6F20961ACD98}">
+      <dgm:prSet phldrT="[文本]"/>
+      <dgm:spPr/>
+      <dgm:t>
+        <a:bodyPr/>
+        <a:lstStyle/>
+        <a:p>
+          <a:r>
+            <a:rPr lang="en-US" altLang="zh-CN"/>
+            <a:t>Cost: 1.5 hours</a:t>
+          </a:r>
+          <a:endParaRPr lang="zh-CN" altLang="en-US"/>
+        </a:p>
+      </dgm:t>
+    </dgm:pt>
+    <dgm:pt modelId="{DA77A290-D83E-4886-B4E2-BD6BC9447E03}" type="parTrans" cxnId="{259D5538-ADCC-4A71-BEFC-B357D9784984}">
+      <dgm:prSet/>
+      <dgm:spPr/>
+      <dgm:t>
+        <a:bodyPr/>
+        <a:lstStyle/>
+        <a:p>
+          <a:endParaRPr lang="en-US"/>
+        </a:p>
+      </dgm:t>
+    </dgm:pt>
+    <dgm:pt modelId="{6B92DEED-A6D5-49B9-966A-BD80CFB40A93}" type="sibTrans" cxnId="{259D5538-ADCC-4A71-BEFC-B357D9784984}">
+      <dgm:prSet/>
+      <dgm:spPr/>
+      <dgm:t>
+        <a:bodyPr/>
+        <a:lstStyle/>
+        <a:p>
+          <a:endParaRPr lang="en-US"/>
+        </a:p>
+      </dgm:t>
+    </dgm:pt>
     <dgm:pt modelId="{D61D9318-CF1C-4027-9FB9-CA3681111D48}" type="pres">
       <dgm:prSet presAssocID="{161FC228-2781-4EB5-A704-2302BEDB5658}" presName="Name0" presStyleCnt="0">
         <dgm:presLayoutVars>
@@ -6243,7 +6392,7 @@
       <dgm:spPr/>
     </dgm:pt>
     <dgm:pt modelId="{CB4F527E-3069-44CD-A047-05E669B2DE4C}" type="pres">
-      <dgm:prSet presAssocID="{F168398F-3341-47CC-9ADF-9B5B7FE3D75F}" presName="conn2-1" presStyleLbl="parChTrans1D3" presStyleIdx="0" presStyleCnt="1"/>
+      <dgm:prSet presAssocID="{F168398F-3341-47CC-9ADF-9B5B7FE3D75F}" presName="conn2-1" presStyleLbl="parChTrans1D3" presStyleIdx="0" presStyleCnt="2"/>
       <dgm:spPr/>
       <dgm:t>
         <a:bodyPr/>
@@ -6254,7 +6403,7 @@
       </dgm:t>
     </dgm:pt>
     <dgm:pt modelId="{E85DB345-45CB-4220-A4D7-D7ECB6B327DF}" type="pres">
-      <dgm:prSet presAssocID="{F168398F-3341-47CC-9ADF-9B5B7FE3D75F}" presName="connTx" presStyleLbl="parChTrans1D3" presStyleIdx="0" presStyleCnt="1"/>
+      <dgm:prSet presAssocID="{F168398F-3341-47CC-9ADF-9B5B7FE3D75F}" presName="connTx" presStyleLbl="parChTrans1D3" presStyleIdx="0" presStyleCnt="2"/>
       <dgm:spPr/>
       <dgm:t>
         <a:bodyPr/>
@@ -6269,7 +6418,7 @@
       <dgm:spPr/>
     </dgm:pt>
     <dgm:pt modelId="{B7A8D3EF-EE6A-497A-9825-C9B40C0381C7}" type="pres">
-      <dgm:prSet presAssocID="{BFBA4812-7F1B-4B45-B916-717EC3781EE2}" presName="LevelTwoTextNode" presStyleLbl="node3" presStyleIdx="0" presStyleCnt="1">
+      <dgm:prSet presAssocID="{BFBA4812-7F1B-4B45-B916-717EC3781EE2}" presName="LevelTwoTextNode" presStyleLbl="node3" presStyleIdx="0" presStyleCnt="2">
         <dgm:presLayoutVars>
           <dgm:chPref val="3"/>
         </dgm:presLayoutVars>
@@ -6288,7 +6437,7 @@
       <dgm:spPr/>
     </dgm:pt>
     <dgm:pt modelId="{AE592D10-21B9-47B9-86CD-B72353A355EA}" type="pres">
-      <dgm:prSet presAssocID="{7C8D9065-4A1F-4E89-86C8-D9556415659C}" presName="conn2-1" presStyleLbl="parChTrans1D4" presStyleIdx="0" presStyleCnt="6"/>
+      <dgm:prSet presAssocID="{7C8D9065-4A1F-4E89-86C8-D9556415659C}" presName="conn2-1" presStyleLbl="parChTrans1D4" presStyleIdx="0" presStyleCnt="9"/>
       <dgm:spPr/>
       <dgm:t>
         <a:bodyPr/>
@@ -6299,7 +6448,7 @@
       </dgm:t>
     </dgm:pt>
     <dgm:pt modelId="{A57AAC8D-63F8-4545-B8B4-3E629CDD5629}" type="pres">
-      <dgm:prSet presAssocID="{7C8D9065-4A1F-4E89-86C8-D9556415659C}" presName="connTx" presStyleLbl="parChTrans1D4" presStyleIdx="0" presStyleCnt="6"/>
+      <dgm:prSet presAssocID="{7C8D9065-4A1F-4E89-86C8-D9556415659C}" presName="connTx" presStyleLbl="parChTrans1D4" presStyleIdx="0" presStyleCnt="9"/>
       <dgm:spPr/>
       <dgm:t>
         <a:bodyPr/>
@@ -6314,7 +6463,7 @@
       <dgm:spPr/>
     </dgm:pt>
     <dgm:pt modelId="{B36DF2AC-A7A6-4E20-B94A-84D04C0E1C3A}" type="pres">
-      <dgm:prSet presAssocID="{714059E6-9EE0-42E0-B3F5-0B52AE720164}" presName="LevelTwoTextNode" presStyleLbl="node4" presStyleIdx="0" presStyleCnt="6">
+      <dgm:prSet presAssocID="{714059E6-9EE0-42E0-B3F5-0B52AE720164}" presName="LevelTwoTextNode" presStyleLbl="node4" presStyleIdx="0" presStyleCnt="9">
         <dgm:presLayoutVars>
           <dgm:chPref val="3"/>
         </dgm:presLayoutVars>
@@ -6333,7 +6482,7 @@
       <dgm:spPr/>
     </dgm:pt>
     <dgm:pt modelId="{EDE1ECF9-20F0-48F2-870D-D59BFF208E59}" type="pres">
-      <dgm:prSet presAssocID="{1989BBFB-9545-4849-8595-4ED013E807D9}" presName="conn2-1" presStyleLbl="parChTrans1D4" presStyleIdx="1" presStyleCnt="6"/>
+      <dgm:prSet presAssocID="{1989BBFB-9545-4849-8595-4ED013E807D9}" presName="conn2-1" presStyleLbl="parChTrans1D4" presStyleIdx="1" presStyleCnt="9"/>
       <dgm:spPr/>
       <dgm:t>
         <a:bodyPr/>
@@ -6344,7 +6493,7 @@
       </dgm:t>
     </dgm:pt>
     <dgm:pt modelId="{05E3F3BE-11F4-4673-9354-2E23754FBD2A}" type="pres">
-      <dgm:prSet presAssocID="{1989BBFB-9545-4849-8595-4ED013E807D9}" presName="connTx" presStyleLbl="parChTrans1D4" presStyleIdx="1" presStyleCnt="6"/>
+      <dgm:prSet presAssocID="{1989BBFB-9545-4849-8595-4ED013E807D9}" presName="connTx" presStyleLbl="parChTrans1D4" presStyleIdx="1" presStyleCnt="9"/>
       <dgm:spPr/>
       <dgm:t>
         <a:bodyPr/>
@@ -6359,7 +6508,7 @@
       <dgm:spPr/>
     </dgm:pt>
     <dgm:pt modelId="{2B9307F3-5C55-44B8-81DD-0C01924CED75}" type="pres">
-      <dgm:prSet presAssocID="{E4815DDC-FD2E-47F2-A6FA-6B3AE1379F4A}" presName="LevelTwoTextNode" presStyleLbl="node4" presStyleIdx="1" presStyleCnt="6">
+      <dgm:prSet presAssocID="{E4815DDC-FD2E-47F2-A6FA-6B3AE1379F4A}" presName="LevelTwoTextNode" presStyleLbl="node4" presStyleIdx="1" presStyleCnt="9">
         <dgm:presLayoutVars>
           <dgm:chPref val="3"/>
         </dgm:presLayoutVars>
@@ -6378,7 +6527,7 @@
       <dgm:spPr/>
     </dgm:pt>
     <dgm:pt modelId="{2409E744-7BED-4EE6-9891-DBF11F8D4CBA}" type="pres">
-      <dgm:prSet presAssocID="{45055D6E-1E6F-4433-970C-9F13BCF8C712}" presName="conn2-1" presStyleLbl="parChTrans1D4" presStyleIdx="2" presStyleCnt="6"/>
+      <dgm:prSet presAssocID="{45055D6E-1E6F-4433-970C-9F13BCF8C712}" presName="conn2-1" presStyleLbl="parChTrans1D4" presStyleIdx="2" presStyleCnt="9"/>
       <dgm:spPr/>
       <dgm:t>
         <a:bodyPr/>
@@ -6389,7 +6538,7 @@
       </dgm:t>
     </dgm:pt>
     <dgm:pt modelId="{7BA25019-7EF8-4905-ACA8-9D5EC219A6F8}" type="pres">
-      <dgm:prSet presAssocID="{45055D6E-1E6F-4433-970C-9F13BCF8C712}" presName="connTx" presStyleLbl="parChTrans1D4" presStyleIdx="2" presStyleCnt="6"/>
+      <dgm:prSet presAssocID="{45055D6E-1E6F-4433-970C-9F13BCF8C712}" presName="connTx" presStyleLbl="parChTrans1D4" presStyleIdx="2" presStyleCnt="9"/>
       <dgm:spPr/>
       <dgm:t>
         <a:bodyPr/>
@@ -6404,7 +6553,7 @@
       <dgm:spPr/>
     </dgm:pt>
     <dgm:pt modelId="{3DAAFFEC-4523-4D00-864A-F2E10B16DB45}" type="pres">
-      <dgm:prSet presAssocID="{6EFD5351-4F63-4A93-92D2-90BC5FC7E2C2}" presName="LevelTwoTextNode" presStyleLbl="node4" presStyleIdx="2" presStyleCnt="6">
+      <dgm:prSet presAssocID="{6EFD5351-4F63-4A93-92D2-90BC5FC7E2C2}" presName="LevelTwoTextNode" presStyleLbl="node4" presStyleIdx="2" presStyleCnt="9">
         <dgm:presLayoutVars>
           <dgm:chPref val="3"/>
         </dgm:presLayoutVars>
@@ -6423,7 +6572,7 @@
       <dgm:spPr/>
     </dgm:pt>
     <dgm:pt modelId="{BFDF8680-ADAF-4168-BDDA-B4EECB2CF79E}" type="pres">
-      <dgm:prSet presAssocID="{D213ABC0-9E7B-4621-A624-F596DD8FE692}" presName="conn2-1" presStyleLbl="parChTrans1D4" presStyleIdx="3" presStyleCnt="6"/>
+      <dgm:prSet presAssocID="{D213ABC0-9E7B-4621-A624-F596DD8FE692}" presName="conn2-1" presStyleLbl="parChTrans1D4" presStyleIdx="3" presStyleCnt="9"/>
       <dgm:spPr/>
       <dgm:t>
         <a:bodyPr/>
@@ -6434,7 +6583,7 @@
       </dgm:t>
     </dgm:pt>
     <dgm:pt modelId="{D84706FD-736F-499A-8DBA-6C897976D4F4}" type="pres">
-      <dgm:prSet presAssocID="{D213ABC0-9E7B-4621-A624-F596DD8FE692}" presName="connTx" presStyleLbl="parChTrans1D4" presStyleIdx="3" presStyleCnt="6"/>
+      <dgm:prSet presAssocID="{D213ABC0-9E7B-4621-A624-F596DD8FE692}" presName="connTx" presStyleLbl="parChTrans1D4" presStyleIdx="3" presStyleCnt="9"/>
       <dgm:spPr/>
       <dgm:t>
         <a:bodyPr/>
@@ -6449,7 +6598,7 @@
       <dgm:spPr/>
     </dgm:pt>
     <dgm:pt modelId="{6CC07AB8-E6F5-456E-875A-79AC7F60396C}" type="pres">
-      <dgm:prSet presAssocID="{4E9474D6-8E86-4C57-A645-3C6B981BA64E}" presName="LevelTwoTextNode" presStyleLbl="node4" presStyleIdx="3" presStyleCnt="6">
+      <dgm:prSet presAssocID="{4E9474D6-8E86-4C57-A645-3C6B981BA64E}" presName="LevelTwoTextNode" presStyleLbl="node4" presStyleIdx="3" presStyleCnt="9">
         <dgm:presLayoutVars>
           <dgm:chPref val="3"/>
         </dgm:presLayoutVars>
@@ -6468,7 +6617,7 @@
       <dgm:spPr/>
     </dgm:pt>
     <dgm:pt modelId="{84980F7F-CD89-4864-A486-994C7B6AE610}" type="pres">
-      <dgm:prSet presAssocID="{17E5908D-ECE1-463B-BDF3-E1FF075F66F2}" presName="conn2-1" presStyleLbl="parChTrans1D4" presStyleIdx="4" presStyleCnt="6"/>
+      <dgm:prSet presAssocID="{17E5908D-ECE1-463B-BDF3-E1FF075F66F2}" presName="conn2-1" presStyleLbl="parChTrans1D4" presStyleIdx="4" presStyleCnt="9"/>
       <dgm:spPr/>
       <dgm:t>
         <a:bodyPr/>
@@ -6479,7 +6628,7 @@
       </dgm:t>
     </dgm:pt>
     <dgm:pt modelId="{F3CFBDBA-D4E2-4E6B-A86B-4EE25CFEC29C}" type="pres">
-      <dgm:prSet presAssocID="{17E5908D-ECE1-463B-BDF3-E1FF075F66F2}" presName="connTx" presStyleLbl="parChTrans1D4" presStyleIdx="4" presStyleCnt="6"/>
+      <dgm:prSet presAssocID="{17E5908D-ECE1-463B-BDF3-E1FF075F66F2}" presName="connTx" presStyleLbl="parChTrans1D4" presStyleIdx="4" presStyleCnt="9"/>
       <dgm:spPr/>
       <dgm:t>
         <a:bodyPr/>
@@ -6494,7 +6643,7 @@
       <dgm:spPr/>
     </dgm:pt>
     <dgm:pt modelId="{18C30F16-1B06-4EF2-BF63-D0EAEE239D7B}" type="pres">
-      <dgm:prSet presAssocID="{EB936C06-5CD7-4705-988D-883FFC372E3E}" presName="LevelTwoTextNode" presStyleLbl="node4" presStyleIdx="4" presStyleCnt="6">
+      <dgm:prSet presAssocID="{EB936C06-5CD7-4705-988D-883FFC372E3E}" presName="LevelTwoTextNode" presStyleLbl="node4" presStyleIdx="4" presStyleCnt="9">
         <dgm:presLayoutVars>
           <dgm:chPref val="3"/>
         </dgm:presLayoutVars>
@@ -6513,7 +6662,7 @@
       <dgm:spPr/>
     </dgm:pt>
     <dgm:pt modelId="{88D906C0-651B-4C54-92EA-09170F4F5860}" type="pres">
-      <dgm:prSet presAssocID="{EE59ABEC-1658-41B6-9AD9-135B5D1F126C}" presName="conn2-1" presStyleLbl="parChTrans1D4" presStyleIdx="5" presStyleCnt="6"/>
+      <dgm:prSet presAssocID="{EE59ABEC-1658-41B6-9AD9-135B5D1F126C}" presName="conn2-1" presStyleLbl="parChTrans1D4" presStyleIdx="5" presStyleCnt="9"/>
       <dgm:spPr/>
       <dgm:t>
         <a:bodyPr/>
@@ -6524,7 +6673,7 @@
       </dgm:t>
     </dgm:pt>
     <dgm:pt modelId="{4EAEB978-33C4-48AD-8E74-C4CBF4F23ED3}" type="pres">
-      <dgm:prSet presAssocID="{EE59ABEC-1658-41B6-9AD9-135B5D1F126C}" presName="connTx" presStyleLbl="parChTrans1D4" presStyleIdx="5" presStyleCnt="6"/>
+      <dgm:prSet presAssocID="{EE59ABEC-1658-41B6-9AD9-135B5D1F126C}" presName="connTx" presStyleLbl="parChTrans1D4" presStyleIdx="5" presStyleCnt="9"/>
       <dgm:spPr/>
       <dgm:t>
         <a:bodyPr/>
@@ -6539,7 +6688,7 @@
       <dgm:spPr/>
     </dgm:pt>
     <dgm:pt modelId="{F8C8CD37-7971-4837-9F8A-23B59BF0E196}" type="pres">
-      <dgm:prSet presAssocID="{25CEB1E9-699F-479C-AE3E-9FB848557B8A}" presName="LevelTwoTextNode" presStyleLbl="node4" presStyleIdx="5" presStyleCnt="6">
+      <dgm:prSet presAssocID="{25CEB1E9-699F-479C-AE3E-9FB848557B8A}" presName="LevelTwoTextNode" presStyleLbl="node4" presStyleIdx="5" presStyleCnt="9">
         <dgm:presLayoutVars>
           <dgm:chPref val="3"/>
         </dgm:presLayoutVars>
@@ -6557,43 +6706,183 @@
       <dgm:prSet presAssocID="{25CEB1E9-699F-479C-AE3E-9FB848557B8A}" presName="level3hierChild" presStyleCnt="0"/>
       <dgm:spPr/>
     </dgm:pt>
+    <dgm:pt modelId="{D4F0F149-0436-4F61-9841-695A493C3F02}" type="pres">
+      <dgm:prSet presAssocID="{0C456798-50FC-49D9-9D4D-B46775570D23}" presName="conn2-1" presStyleLbl="parChTrans1D3" presStyleIdx="1" presStyleCnt="2"/>
+      <dgm:spPr/>
+    </dgm:pt>
+    <dgm:pt modelId="{544097BF-BA50-454F-B467-629F0C31D3B4}" type="pres">
+      <dgm:prSet presAssocID="{0C456798-50FC-49D9-9D4D-B46775570D23}" presName="connTx" presStyleLbl="parChTrans1D3" presStyleIdx="1" presStyleCnt="2"/>
+      <dgm:spPr/>
+    </dgm:pt>
+    <dgm:pt modelId="{DF221537-D94D-439D-A3AF-3B375ABCF2FC}" type="pres">
+      <dgm:prSet presAssocID="{22EE1311-A20B-467F-837A-85C196BE024A}" presName="root2" presStyleCnt="0"/>
+      <dgm:spPr/>
+    </dgm:pt>
+    <dgm:pt modelId="{E1890721-D350-4627-9B93-07360FC5FF26}" type="pres">
+      <dgm:prSet presAssocID="{22EE1311-A20B-467F-837A-85C196BE024A}" presName="LevelTwoTextNode" presStyleLbl="node3" presStyleIdx="1" presStyleCnt="2">
+        <dgm:presLayoutVars>
+          <dgm:chPref val="3"/>
+        </dgm:presLayoutVars>
+      </dgm:prSet>
+      <dgm:spPr/>
+      <dgm:t>
+        <a:bodyPr/>
+        <a:lstStyle/>
+        <a:p>
+          <a:endParaRPr lang="en-US"/>
+        </a:p>
+      </dgm:t>
+    </dgm:pt>
+    <dgm:pt modelId="{60B7E2DF-D5D0-43C9-86D0-C6B77E507B67}" type="pres">
+      <dgm:prSet presAssocID="{22EE1311-A20B-467F-837A-85C196BE024A}" presName="level3hierChild" presStyleCnt="0"/>
+      <dgm:spPr/>
+    </dgm:pt>
+    <dgm:pt modelId="{40A8655D-36FF-42E3-8062-E4ADFF83C379}" type="pres">
+      <dgm:prSet presAssocID="{BAAF62B9-2265-41D2-8957-F9BB15051319}" presName="conn2-1" presStyleLbl="parChTrans1D4" presStyleIdx="6" presStyleCnt="9"/>
+      <dgm:spPr/>
+    </dgm:pt>
+    <dgm:pt modelId="{64EDF2BE-3CE5-4D1E-8DDA-13F249315D48}" type="pres">
+      <dgm:prSet presAssocID="{BAAF62B9-2265-41D2-8957-F9BB15051319}" presName="connTx" presStyleLbl="parChTrans1D4" presStyleIdx="6" presStyleCnt="9"/>
+      <dgm:spPr/>
+    </dgm:pt>
+    <dgm:pt modelId="{872BB605-D892-49E9-9651-E2D4B5555431}" type="pres">
+      <dgm:prSet presAssocID="{1ADD1B8B-9A08-4809-B86C-DEF67C91720F}" presName="root2" presStyleCnt="0"/>
+      <dgm:spPr/>
+    </dgm:pt>
+    <dgm:pt modelId="{189631D1-D357-44E2-91ED-CBD920AE810B}" type="pres">
+      <dgm:prSet presAssocID="{1ADD1B8B-9A08-4809-B86C-DEF67C91720F}" presName="LevelTwoTextNode" presStyleLbl="node4" presStyleIdx="6" presStyleCnt="9">
+        <dgm:presLayoutVars>
+          <dgm:chPref val="3"/>
+        </dgm:presLayoutVars>
+      </dgm:prSet>
+      <dgm:spPr/>
+      <dgm:t>
+        <a:bodyPr/>
+        <a:lstStyle/>
+        <a:p>
+          <a:endParaRPr lang="en-US"/>
+        </a:p>
+      </dgm:t>
+    </dgm:pt>
+    <dgm:pt modelId="{01FD15A6-D20A-4E60-BBA6-B272BE0894CA}" type="pres">
+      <dgm:prSet presAssocID="{1ADD1B8B-9A08-4809-B86C-DEF67C91720F}" presName="level3hierChild" presStyleCnt="0"/>
+      <dgm:spPr/>
+    </dgm:pt>
+    <dgm:pt modelId="{556186C0-527F-478B-8422-84BC9FE23857}" type="pres">
+      <dgm:prSet presAssocID="{9C135DAC-7F0B-496C-9F06-145F3317255A}" presName="conn2-1" presStyleLbl="parChTrans1D4" presStyleIdx="7" presStyleCnt="9"/>
+      <dgm:spPr/>
+    </dgm:pt>
+    <dgm:pt modelId="{8EFA6C85-60BD-408B-966E-FF3001A539D3}" type="pres">
+      <dgm:prSet presAssocID="{9C135DAC-7F0B-496C-9F06-145F3317255A}" presName="connTx" presStyleLbl="parChTrans1D4" presStyleIdx="7" presStyleCnt="9"/>
+      <dgm:spPr/>
+    </dgm:pt>
+    <dgm:pt modelId="{728750DA-AAD9-4E93-9921-0B47CB57A0E8}" type="pres">
+      <dgm:prSet presAssocID="{B763A214-4CA5-4D05-8FDC-181BB8C7FCF4}" presName="root2" presStyleCnt="0"/>
+      <dgm:spPr/>
+    </dgm:pt>
+    <dgm:pt modelId="{6C20EB28-E605-4F03-B371-4A2BDBE5F5C1}" type="pres">
+      <dgm:prSet presAssocID="{B763A214-4CA5-4D05-8FDC-181BB8C7FCF4}" presName="LevelTwoTextNode" presStyleLbl="node4" presStyleIdx="7" presStyleCnt="9">
+        <dgm:presLayoutVars>
+          <dgm:chPref val="3"/>
+        </dgm:presLayoutVars>
+      </dgm:prSet>
+      <dgm:spPr/>
+      <dgm:t>
+        <a:bodyPr/>
+        <a:lstStyle/>
+        <a:p>
+          <a:endParaRPr lang="en-US"/>
+        </a:p>
+      </dgm:t>
+    </dgm:pt>
+    <dgm:pt modelId="{BB76B74B-8F30-4151-93BB-F1DD6FD6D524}" type="pres">
+      <dgm:prSet presAssocID="{B763A214-4CA5-4D05-8FDC-181BB8C7FCF4}" presName="level3hierChild" presStyleCnt="0"/>
+      <dgm:spPr/>
+    </dgm:pt>
+    <dgm:pt modelId="{024A596F-D738-4EEB-A567-DC0D1636E3D4}" type="pres">
+      <dgm:prSet presAssocID="{DA77A290-D83E-4886-B4E2-BD6BC9447E03}" presName="conn2-1" presStyleLbl="parChTrans1D4" presStyleIdx="8" presStyleCnt="9"/>
+      <dgm:spPr/>
+    </dgm:pt>
+    <dgm:pt modelId="{638E850F-E4AE-465E-BFB6-B83417A38EDD}" type="pres">
+      <dgm:prSet presAssocID="{DA77A290-D83E-4886-B4E2-BD6BC9447E03}" presName="connTx" presStyleLbl="parChTrans1D4" presStyleIdx="8" presStyleCnt="9"/>
+      <dgm:spPr/>
+    </dgm:pt>
+    <dgm:pt modelId="{7EBEC531-97C3-49FD-A6FD-092C81F0DC4E}" type="pres">
+      <dgm:prSet presAssocID="{11A40F4F-63C5-463D-9F24-6F20961ACD98}" presName="root2" presStyleCnt="0"/>
+      <dgm:spPr/>
+    </dgm:pt>
+    <dgm:pt modelId="{05B9F479-8D1C-4295-BD98-FA566C78C7DD}" type="pres">
+      <dgm:prSet presAssocID="{11A40F4F-63C5-463D-9F24-6F20961ACD98}" presName="LevelTwoTextNode" presStyleLbl="node4" presStyleIdx="8" presStyleCnt="9">
+        <dgm:presLayoutVars>
+          <dgm:chPref val="3"/>
+        </dgm:presLayoutVars>
+      </dgm:prSet>
+      <dgm:spPr/>
+      <dgm:t>
+        <a:bodyPr/>
+        <a:lstStyle/>
+        <a:p>
+          <a:endParaRPr lang="en-US"/>
+        </a:p>
+      </dgm:t>
+    </dgm:pt>
+    <dgm:pt modelId="{212449E1-B79B-4B35-A946-4F10EFC4D682}" type="pres">
+      <dgm:prSet presAssocID="{11A40F4F-63C5-463D-9F24-6F20961ACD98}" presName="level3hierChild" presStyleCnt="0"/>
+      <dgm:spPr/>
+    </dgm:pt>
   </dgm:ptLst>
   <dgm:cxnLst>
-    <dgm:cxn modelId="{4CE5038B-4D9A-460B-8811-D65DA935089A}" type="presOf" srcId="{EB936C06-5CD7-4705-988D-883FFC372E3E}" destId="{18C30F16-1B06-4EF2-BF63-D0EAEE239D7B}" srcOrd="0" destOrd="0" presId="urn:microsoft.com/office/officeart/2008/layout/HorizontalMultiLevelHierarchy"/>
-    <dgm:cxn modelId="{C6872FA7-2BC7-4F67-B612-744317F0E65A}" type="presOf" srcId="{D213ABC0-9E7B-4621-A624-F596DD8FE692}" destId="{BFDF8680-ADAF-4168-BDDA-B4EECB2CF79E}" srcOrd="0" destOrd="0" presId="urn:microsoft.com/office/officeart/2008/layout/HorizontalMultiLevelHierarchy"/>
-    <dgm:cxn modelId="{821AFB2F-9750-4592-8379-10B08F612E3E}" srcId="{161FC228-2781-4EB5-A704-2302BEDB5658}" destId="{FCCAE72E-3741-4C5F-B697-2CEBFC92CDF7}" srcOrd="0" destOrd="0" parTransId="{A9FD7477-BAC5-4A91-BF37-342C98B8CB43}" sibTransId="{BD376808-6AD8-4CDE-8328-B5875E196239}"/>
-    <dgm:cxn modelId="{054FB467-766E-4639-8EFC-068418C6A8D3}" type="presOf" srcId="{EE59ABEC-1658-41B6-9AD9-135B5D1F126C}" destId="{88D906C0-651B-4C54-92EA-09170F4F5860}" srcOrd="0" destOrd="0" presId="urn:microsoft.com/office/officeart/2008/layout/HorizontalMultiLevelHierarchy"/>
+    <dgm:cxn modelId="{259D5538-ADCC-4A71-BEFC-B357D9784984}" srcId="{1ADD1B8B-9A08-4809-B86C-DEF67C91720F}" destId="{11A40F4F-63C5-463D-9F24-6F20961ACD98}" srcOrd="1" destOrd="0" parTransId="{DA77A290-D83E-4886-B4E2-BD6BC9447E03}" sibTransId="{6B92DEED-A6D5-49B9-966A-BD80CFB40A93}"/>
+    <dgm:cxn modelId="{A75DBBE9-8860-4573-88E2-51E5580556A4}" srcId="{BFBA4812-7F1B-4B45-B916-717EC3781EE2}" destId="{714059E6-9EE0-42E0-B3F5-0B52AE720164}" srcOrd="0" destOrd="0" parTransId="{7C8D9065-4A1F-4E89-86C8-D9556415659C}" sibTransId="{99C08CA1-5C26-4CB0-86B0-094CB1FDD561}"/>
+    <dgm:cxn modelId="{0D1B9CB0-4C59-4376-A6DE-A2A85F28BF82}" type="presOf" srcId="{0C456798-50FC-49D9-9D4D-B46775570D23}" destId="{544097BF-BA50-454F-B467-629F0C31D3B4}" srcOrd="1" destOrd="0" presId="urn:microsoft.com/office/officeart/2008/layout/HorizontalMultiLevelHierarchy"/>
+    <dgm:cxn modelId="{7C7CF5F5-E638-4C1F-BA0B-508A5CAD5462}" type="presOf" srcId="{DA77A290-D83E-4886-B4E2-BD6BC9447E03}" destId="{638E850F-E4AE-465E-BFB6-B83417A38EDD}" srcOrd="1" destOrd="0" presId="urn:microsoft.com/office/officeart/2008/layout/HorizontalMultiLevelHierarchy"/>
+    <dgm:cxn modelId="{DDDCFA07-9D6B-4A8C-83F6-6CEAFCC1DB8D}" type="presOf" srcId="{9C135DAC-7F0B-496C-9F06-145F3317255A}" destId="{556186C0-527F-478B-8422-84BC9FE23857}" srcOrd="0" destOrd="0" presId="urn:microsoft.com/office/officeart/2008/layout/HorizontalMultiLevelHierarchy"/>
+    <dgm:cxn modelId="{E70209FC-4A47-4B2A-8B17-CB58CB84A417}" srcId="{4E9474D6-8E86-4C57-A645-3C6B981BA64E}" destId="{EB936C06-5CD7-4705-988D-883FFC372E3E}" srcOrd="0" destOrd="0" parTransId="{17E5908D-ECE1-463B-BDF3-E1FF075F66F2}" sibTransId="{BA3B0BB8-7E2B-4368-974B-049188EFD8BC}"/>
+    <dgm:cxn modelId="{F933E6C7-2480-41C2-8944-DC0736C5382B}" type="presOf" srcId="{5AD09BEB-5E93-4CE1-AE5D-985CD1CA771C}" destId="{10902F1B-76A0-42BF-B8B6-85638234AC1B}" srcOrd="0" destOrd="0" presId="urn:microsoft.com/office/officeart/2008/layout/HorizontalMultiLevelHierarchy"/>
+    <dgm:cxn modelId="{9F5B20F7-791B-4DA9-AFCD-84A432E32694}" srcId="{1ADD1B8B-9A08-4809-B86C-DEF67C91720F}" destId="{B763A214-4CA5-4D05-8FDC-181BB8C7FCF4}" srcOrd="0" destOrd="0" parTransId="{9C135DAC-7F0B-496C-9F06-145F3317255A}" sibTransId="{76478926-3FF5-46F9-B379-BF79BDD67319}"/>
+    <dgm:cxn modelId="{4292F5AE-2B6A-4656-B1B7-876E08525FE0}" srcId="{BFBA4812-7F1B-4B45-B916-717EC3781EE2}" destId="{4E9474D6-8E86-4C57-A645-3C6B981BA64E}" srcOrd="1" destOrd="0" parTransId="{D213ABC0-9E7B-4621-A624-F596DD8FE692}" sibTransId="{9BD96F8C-FC6A-4A05-8203-525C10883BBF}"/>
     <dgm:cxn modelId="{5FF47D93-B10A-4B09-AA54-61C3DF09B0EC}" type="presOf" srcId="{5AD09BEB-5E93-4CE1-AE5D-985CD1CA771C}" destId="{C9A2B145-5387-4B1F-A759-774CCECBB1E5}" srcOrd="1" destOrd="0" presId="urn:microsoft.com/office/officeart/2008/layout/HorizontalMultiLevelHierarchy"/>
-    <dgm:cxn modelId="{41205E64-CB0D-468F-A019-B36180FC07E2}" srcId="{714059E6-9EE0-42E0-B3F5-0B52AE720164}" destId="{E4815DDC-FD2E-47F2-A6FA-6B3AE1379F4A}" srcOrd="0" destOrd="0" parTransId="{1989BBFB-9545-4849-8595-4ED013E807D9}" sibTransId="{B7B8C79F-454D-466D-8BEA-EE4A1DF8356B}"/>
+    <dgm:cxn modelId="{F6A79111-DD93-4C61-9E97-6DF3FC0A6981}" srcId="{0DA1C060-E1EF-497C-B4B7-CC10236D4AB5}" destId="{22EE1311-A20B-467F-837A-85C196BE024A}" srcOrd="1" destOrd="0" parTransId="{0C456798-50FC-49D9-9D4D-B46775570D23}" sibTransId="{6F0D312E-BAAB-4906-925D-2BDFAF342C84}"/>
+    <dgm:cxn modelId="{178341CC-28DD-47FC-9A87-BEF4788588DF}" type="presOf" srcId="{22EE1311-A20B-467F-837A-85C196BE024A}" destId="{E1890721-D350-4627-9B93-07360FC5FF26}" srcOrd="0" destOrd="0" presId="urn:microsoft.com/office/officeart/2008/layout/HorizontalMultiLevelHierarchy"/>
+    <dgm:cxn modelId="{801A6B53-9122-45F7-B1C4-7613C5C391B2}" type="presOf" srcId="{BAAF62B9-2265-41D2-8957-F9BB15051319}" destId="{64EDF2BE-3CE5-4D1E-8DDA-13F249315D48}" srcOrd="1" destOrd="0" presId="urn:microsoft.com/office/officeart/2008/layout/HorizontalMultiLevelHierarchy"/>
+    <dgm:cxn modelId="{3A80982D-C491-4936-AC24-AFCEC0CECC25}" type="presOf" srcId="{D213ABC0-9E7B-4621-A624-F596DD8FE692}" destId="{D84706FD-736F-499A-8DBA-6C897976D4F4}" srcOrd="1" destOrd="0" presId="urn:microsoft.com/office/officeart/2008/layout/HorizontalMultiLevelHierarchy"/>
+    <dgm:cxn modelId="{5471A075-52EB-41B4-9233-F22E13D8E78C}" type="presOf" srcId="{4E9474D6-8E86-4C57-A645-3C6B981BA64E}" destId="{6CC07AB8-E6F5-456E-875A-79AC7F60396C}" srcOrd="0" destOrd="0" presId="urn:microsoft.com/office/officeart/2008/layout/HorizontalMultiLevelHierarchy"/>
+    <dgm:cxn modelId="{1CCDEA00-A255-405E-A9F5-F0717760C7B8}" type="presOf" srcId="{FCCAE72E-3741-4C5F-B697-2CEBFC92CDF7}" destId="{47AE8846-F21F-4E4C-B4A3-D44DA4BF791C}" srcOrd="0" destOrd="0" presId="urn:microsoft.com/office/officeart/2008/layout/HorizontalMultiLevelHierarchy"/>
+    <dgm:cxn modelId="{8B5B668F-BDBB-43E1-9C0A-55CA55DE99AA}" type="presOf" srcId="{7C8D9065-4A1F-4E89-86C8-D9556415659C}" destId="{AE592D10-21B9-47B9-86CD-B72353A355EA}" srcOrd="0" destOrd="0" presId="urn:microsoft.com/office/officeart/2008/layout/HorizontalMultiLevelHierarchy"/>
     <dgm:cxn modelId="{FD1A662C-C26A-4581-A2CB-BE9B8799F069}" type="presOf" srcId="{45055D6E-1E6F-4433-970C-9F13BCF8C712}" destId="{7BA25019-7EF8-4905-ACA8-9D5EC219A6F8}" srcOrd="1" destOrd="0" presId="urn:microsoft.com/office/officeart/2008/layout/HorizontalMultiLevelHierarchy"/>
-    <dgm:cxn modelId="{3A80982D-C491-4936-AC24-AFCEC0CECC25}" type="presOf" srcId="{D213ABC0-9E7B-4621-A624-F596DD8FE692}" destId="{D84706FD-736F-499A-8DBA-6C897976D4F4}" srcOrd="1" destOrd="0" presId="urn:microsoft.com/office/officeart/2008/layout/HorizontalMultiLevelHierarchy"/>
-    <dgm:cxn modelId="{CF42FF62-F500-428C-A6F2-13A6B0E9F176}" type="presOf" srcId="{0DA1C060-E1EF-497C-B4B7-CC10236D4AB5}" destId="{D456BF37-646F-420A-817B-2C6FE870644F}" srcOrd="0" destOrd="0" presId="urn:microsoft.com/office/officeart/2008/layout/HorizontalMultiLevelHierarchy"/>
-    <dgm:cxn modelId="{F5E0278C-6770-4B7D-9F5C-76B01083F3EF}" type="presOf" srcId="{EE59ABEC-1658-41B6-9AD9-135B5D1F126C}" destId="{4EAEB978-33C4-48AD-8E74-C4CBF4F23ED3}" srcOrd="1" destOrd="0" presId="urn:microsoft.com/office/officeart/2008/layout/HorizontalMultiLevelHierarchy"/>
+    <dgm:cxn modelId="{1A0424B2-72F0-4BF7-931F-95E52DC589AF}" type="presOf" srcId="{1ADD1B8B-9A08-4809-B86C-DEF67C91720F}" destId="{189631D1-D357-44E2-91ED-CBD920AE810B}" srcOrd="0" destOrd="0" presId="urn:microsoft.com/office/officeart/2008/layout/HorizontalMultiLevelHierarchy"/>
+    <dgm:cxn modelId="{70B0E510-9D12-4117-A764-506BFF308104}" type="presOf" srcId="{714059E6-9EE0-42E0-B3F5-0B52AE720164}" destId="{B36DF2AC-A7A6-4E20-B94A-84D04C0E1C3A}" srcOrd="0" destOrd="0" presId="urn:microsoft.com/office/officeart/2008/layout/HorizontalMultiLevelHierarchy"/>
+    <dgm:cxn modelId="{29C7E84A-EF28-4A30-BD49-5C69AD105C1F}" srcId="{714059E6-9EE0-42E0-B3F5-0B52AE720164}" destId="{6EFD5351-4F63-4A93-92D2-90BC5FC7E2C2}" srcOrd="1" destOrd="0" parTransId="{45055D6E-1E6F-4433-970C-9F13BCF8C712}" sibTransId="{28CCC077-99F9-4745-AAE0-7EDBDE68A7E8}"/>
+    <dgm:cxn modelId="{0554717D-5EDF-4C8E-B01B-B5EBBC019A20}" type="presOf" srcId="{7C8D9065-4A1F-4E89-86C8-D9556415659C}" destId="{A57AAC8D-63F8-4545-B8B4-3E629CDD5629}" srcOrd="1" destOrd="0" presId="urn:microsoft.com/office/officeart/2008/layout/HorizontalMultiLevelHierarchy"/>
+    <dgm:cxn modelId="{E261AE87-F220-4482-A713-1E7C06E7A399}" type="presOf" srcId="{17E5908D-ECE1-463B-BDF3-E1FF075F66F2}" destId="{F3CFBDBA-D4E2-4E6B-A86B-4EE25CFEC29C}" srcOrd="1" destOrd="0" presId="urn:microsoft.com/office/officeart/2008/layout/HorizontalMultiLevelHierarchy"/>
     <dgm:cxn modelId="{98960F6B-4363-43C5-8748-03BED06CE835}" type="presOf" srcId="{1989BBFB-9545-4849-8595-4ED013E807D9}" destId="{05E3F3BE-11F4-4673-9354-2E23754FBD2A}" srcOrd="1" destOrd="0" presId="urn:microsoft.com/office/officeart/2008/layout/HorizontalMultiLevelHierarchy"/>
-    <dgm:cxn modelId="{F933E6C7-2480-41C2-8944-DC0736C5382B}" type="presOf" srcId="{5AD09BEB-5E93-4CE1-AE5D-985CD1CA771C}" destId="{10902F1B-76A0-42BF-B8B6-85638234AC1B}" srcOrd="0" destOrd="0" presId="urn:microsoft.com/office/officeart/2008/layout/HorizontalMultiLevelHierarchy"/>
-    <dgm:cxn modelId="{976878A9-B431-4211-A1CE-12A70BAC23AE}" type="presOf" srcId="{25CEB1E9-699F-479C-AE3E-9FB848557B8A}" destId="{F8C8CD37-7971-4837-9F8A-23B59BF0E196}" srcOrd="0" destOrd="0" presId="urn:microsoft.com/office/officeart/2008/layout/HorizontalMultiLevelHierarchy"/>
-    <dgm:cxn modelId="{352E6891-47EF-475C-84FA-1453E92C5027}" type="presOf" srcId="{1989BBFB-9545-4849-8595-4ED013E807D9}" destId="{EDE1ECF9-20F0-48F2-870D-D59BFF208E59}" srcOrd="0" destOrd="0" presId="urn:microsoft.com/office/officeart/2008/layout/HorizontalMultiLevelHierarchy"/>
-    <dgm:cxn modelId="{29C7E84A-EF28-4A30-BD49-5C69AD105C1F}" srcId="{714059E6-9EE0-42E0-B3F5-0B52AE720164}" destId="{6EFD5351-4F63-4A93-92D2-90BC5FC7E2C2}" srcOrd="1" destOrd="0" parTransId="{45055D6E-1E6F-4433-970C-9F13BCF8C712}" sibTransId="{28CCC077-99F9-4745-AAE0-7EDBDE68A7E8}"/>
-    <dgm:cxn modelId="{5471A075-52EB-41B4-9233-F22E13D8E78C}" type="presOf" srcId="{4E9474D6-8E86-4C57-A645-3C6B981BA64E}" destId="{6CC07AB8-E6F5-456E-875A-79AC7F60396C}" srcOrd="0" destOrd="0" presId="urn:microsoft.com/office/officeart/2008/layout/HorizontalMultiLevelHierarchy"/>
+    <dgm:cxn modelId="{183976CC-74B0-47C1-87C5-CA0D0B839C84}" type="presOf" srcId="{9C135DAC-7F0B-496C-9F06-145F3317255A}" destId="{8EFA6C85-60BD-408B-966E-FF3001A539D3}" srcOrd="1" destOrd="0" presId="urn:microsoft.com/office/officeart/2008/layout/HorizontalMultiLevelHierarchy"/>
     <dgm:cxn modelId="{1463891B-EB64-4C8F-92AE-D1111EC22036}" type="presOf" srcId="{17E5908D-ECE1-463B-BDF3-E1FF075F66F2}" destId="{84980F7F-CD89-4864-A486-994C7B6AE610}" srcOrd="0" destOrd="0" presId="urn:microsoft.com/office/officeart/2008/layout/HorizontalMultiLevelHierarchy"/>
     <dgm:cxn modelId="{AC4F156F-E597-4D29-94BB-1895DBEFD2DE}" type="presOf" srcId="{161FC228-2781-4EB5-A704-2302BEDB5658}" destId="{D61D9318-CF1C-4027-9FB9-CA3681111D48}" srcOrd="0" destOrd="0" presId="urn:microsoft.com/office/officeart/2008/layout/HorizontalMultiLevelHierarchy"/>
-    <dgm:cxn modelId="{0554717D-5EDF-4C8E-B01B-B5EBBC019A20}" type="presOf" srcId="{7C8D9065-4A1F-4E89-86C8-D9556415659C}" destId="{A57AAC8D-63F8-4545-B8B4-3E629CDD5629}" srcOrd="1" destOrd="0" presId="urn:microsoft.com/office/officeart/2008/layout/HorizontalMultiLevelHierarchy"/>
-    <dgm:cxn modelId="{A75DBBE9-8860-4573-88E2-51E5580556A4}" srcId="{BFBA4812-7F1B-4B45-B916-717EC3781EE2}" destId="{714059E6-9EE0-42E0-B3F5-0B52AE720164}" srcOrd="0" destOrd="0" parTransId="{7C8D9065-4A1F-4E89-86C8-D9556415659C}" sibTransId="{99C08CA1-5C26-4CB0-86B0-094CB1FDD561}"/>
+    <dgm:cxn modelId="{C5501462-E25E-43B3-9131-3A67A39E7EEC}" srcId="{4E9474D6-8E86-4C57-A645-3C6B981BA64E}" destId="{25CEB1E9-699F-479C-AE3E-9FB848557B8A}" srcOrd="1" destOrd="0" parTransId="{EE59ABEC-1658-41B6-9AD9-135B5D1F126C}" sibTransId="{B221DEC0-A790-4E64-A801-47944E503B2A}"/>
+    <dgm:cxn modelId="{352E6891-47EF-475C-84FA-1453E92C5027}" type="presOf" srcId="{1989BBFB-9545-4849-8595-4ED013E807D9}" destId="{EDE1ECF9-20F0-48F2-870D-D59BFF208E59}" srcOrd="0" destOrd="0" presId="urn:microsoft.com/office/officeart/2008/layout/HorizontalMultiLevelHierarchy"/>
+    <dgm:cxn modelId="{43F72120-1C83-4E17-86EB-52DC52B0253F}" srcId="{0DA1C060-E1EF-497C-B4B7-CC10236D4AB5}" destId="{BFBA4812-7F1B-4B45-B916-717EC3781EE2}" srcOrd="0" destOrd="0" parTransId="{F168398F-3341-47CC-9ADF-9B5B7FE3D75F}" sibTransId="{4266262B-72A0-46E6-9EF5-F0F9AB023A25}"/>
+    <dgm:cxn modelId="{2E18F04D-EEB7-4593-A164-AE08AEF81C60}" type="presOf" srcId="{6EFD5351-4F63-4A93-92D2-90BC5FC7E2C2}" destId="{3DAAFFEC-4523-4D00-864A-F2E10B16DB45}" srcOrd="0" destOrd="0" presId="urn:microsoft.com/office/officeart/2008/layout/HorizontalMultiLevelHierarchy"/>
+    <dgm:cxn modelId="{6FD5DE14-BBEA-4650-B3B5-50CEDD301BE3}" type="presOf" srcId="{F168398F-3341-47CC-9ADF-9B5B7FE3D75F}" destId="{CB4F527E-3069-44CD-A047-05E669B2DE4C}" srcOrd="0" destOrd="0" presId="urn:microsoft.com/office/officeart/2008/layout/HorizontalMultiLevelHierarchy"/>
+    <dgm:cxn modelId="{CF42FF62-F500-428C-A6F2-13A6B0E9F176}" type="presOf" srcId="{0DA1C060-E1EF-497C-B4B7-CC10236D4AB5}" destId="{D456BF37-646F-420A-817B-2C6FE870644F}" srcOrd="0" destOrd="0" presId="urn:microsoft.com/office/officeart/2008/layout/HorizontalMultiLevelHierarchy"/>
+    <dgm:cxn modelId="{4CE5038B-4D9A-460B-8811-D65DA935089A}" type="presOf" srcId="{EB936C06-5CD7-4705-988D-883FFC372E3E}" destId="{18C30F16-1B06-4EF2-BF63-D0EAEE239D7B}" srcOrd="0" destOrd="0" presId="urn:microsoft.com/office/officeart/2008/layout/HorizontalMultiLevelHierarchy"/>
+    <dgm:cxn modelId="{F5E0278C-6770-4B7D-9F5C-76B01083F3EF}" type="presOf" srcId="{EE59ABEC-1658-41B6-9AD9-135B5D1F126C}" destId="{4EAEB978-33C4-48AD-8E74-C4CBF4F23ED3}" srcOrd="1" destOrd="0" presId="urn:microsoft.com/office/officeart/2008/layout/HorizontalMultiLevelHierarchy"/>
+    <dgm:cxn modelId="{CDC79085-56FB-4E35-B035-2154711BB1AB}" type="presOf" srcId="{BFBA4812-7F1B-4B45-B916-717EC3781EE2}" destId="{B7A8D3EF-EE6A-497A-9825-C9B40C0381C7}" srcOrd="0" destOrd="0" presId="urn:microsoft.com/office/officeart/2008/layout/HorizontalMultiLevelHierarchy"/>
+    <dgm:cxn modelId="{5D9991ED-30F1-49D9-AF47-AB23C3725150}" srcId="{FCCAE72E-3741-4C5F-B697-2CEBFC92CDF7}" destId="{0DA1C060-E1EF-497C-B4B7-CC10236D4AB5}" srcOrd="0" destOrd="0" parTransId="{5AD09BEB-5E93-4CE1-AE5D-985CD1CA771C}" sibTransId="{A9C01F8A-E7EF-4360-A684-28970D54BA27}"/>
+    <dgm:cxn modelId="{FFF26EDE-B396-47AF-91BC-A78FA5E30D40}" type="presOf" srcId="{E4815DDC-FD2E-47F2-A6FA-6B3AE1379F4A}" destId="{2B9307F3-5C55-44B8-81DD-0C01924CED75}" srcOrd="0" destOrd="0" presId="urn:microsoft.com/office/officeart/2008/layout/HorizontalMultiLevelHierarchy"/>
+    <dgm:cxn modelId="{BA5D079D-0ACC-4D36-9C3C-242943EA9615}" type="presOf" srcId="{0C456798-50FC-49D9-9D4D-B46775570D23}" destId="{D4F0F149-0436-4F61-9841-695A493C3F02}" srcOrd="0" destOrd="0" presId="urn:microsoft.com/office/officeart/2008/layout/HorizontalMultiLevelHierarchy"/>
+    <dgm:cxn modelId="{054FB467-766E-4639-8EFC-068418C6A8D3}" type="presOf" srcId="{EE59ABEC-1658-41B6-9AD9-135B5D1F126C}" destId="{88D906C0-651B-4C54-92EA-09170F4F5860}" srcOrd="0" destOrd="0" presId="urn:microsoft.com/office/officeart/2008/layout/HorizontalMultiLevelHierarchy"/>
+    <dgm:cxn modelId="{41205E64-CB0D-468F-A019-B36180FC07E2}" srcId="{714059E6-9EE0-42E0-B3F5-0B52AE720164}" destId="{E4815DDC-FD2E-47F2-A6FA-6B3AE1379F4A}" srcOrd="0" destOrd="0" parTransId="{1989BBFB-9545-4849-8595-4ED013E807D9}" sibTransId="{B7B8C79F-454D-466D-8BEA-EE4A1DF8356B}"/>
+    <dgm:cxn modelId="{070AEF78-A68E-4696-9FC4-D23B55109FEC}" type="presOf" srcId="{11A40F4F-63C5-463D-9F24-6F20961ACD98}" destId="{05B9F479-8D1C-4295-BD98-FA566C78C7DD}" srcOrd="0" destOrd="0" presId="urn:microsoft.com/office/officeart/2008/layout/HorizontalMultiLevelHierarchy"/>
+    <dgm:cxn modelId="{DAC604C2-B5AC-46AE-BDFB-28C925D8A932}" type="presOf" srcId="{DA77A290-D83E-4886-B4E2-BD6BC9447E03}" destId="{024A596F-D738-4EEB-A567-DC0D1636E3D4}" srcOrd="0" destOrd="0" presId="urn:microsoft.com/office/officeart/2008/layout/HorizontalMultiLevelHierarchy"/>
     <dgm:cxn modelId="{A89569BC-B976-4FA0-BFC5-1EFAEA115C8F}" type="presOf" srcId="{45055D6E-1E6F-4433-970C-9F13BCF8C712}" destId="{2409E744-7BED-4EE6-9891-DBF11F8D4CBA}" srcOrd="0" destOrd="0" presId="urn:microsoft.com/office/officeart/2008/layout/HorizontalMultiLevelHierarchy"/>
-    <dgm:cxn modelId="{6FD5DE14-BBEA-4650-B3B5-50CEDD301BE3}" type="presOf" srcId="{F168398F-3341-47CC-9ADF-9B5B7FE3D75F}" destId="{CB4F527E-3069-44CD-A047-05E669B2DE4C}" srcOrd="0" destOrd="0" presId="urn:microsoft.com/office/officeart/2008/layout/HorizontalMultiLevelHierarchy"/>
-    <dgm:cxn modelId="{2E18F04D-EEB7-4593-A164-AE08AEF81C60}" type="presOf" srcId="{6EFD5351-4F63-4A93-92D2-90BC5FC7E2C2}" destId="{3DAAFFEC-4523-4D00-864A-F2E10B16DB45}" srcOrd="0" destOrd="0" presId="urn:microsoft.com/office/officeart/2008/layout/HorizontalMultiLevelHierarchy"/>
+    <dgm:cxn modelId="{B9C3D917-5666-4A9E-9033-E4390376C873}" type="presOf" srcId="{BAAF62B9-2265-41D2-8957-F9BB15051319}" destId="{40A8655D-36FF-42E3-8062-E4ADFF83C379}" srcOrd="0" destOrd="0" presId="urn:microsoft.com/office/officeart/2008/layout/HorizontalMultiLevelHierarchy"/>
+    <dgm:cxn modelId="{13487D5F-74EA-4396-8E88-DBC6C085C2AB}" srcId="{22EE1311-A20B-467F-837A-85C196BE024A}" destId="{1ADD1B8B-9A08-4809-B86C-DEF67C91720F}" srcOrd="0" destOrd="0" parTransId="{BAAF62B9-2265-41D2-8957-F9BB15051319}" sibTransId="{A0813B9F-2A59-41A1-953D-95F3D95DC166}"/>
+    <dgm:cxn modelId="{C6872FA7-2BC7-4F67-B612-744317F0E65A}" type="presOf" srcId="{D213ABC0-9E7B-4621-A624-F596DD8FE692}" destId="{BFDF8680-ADAF-4168-BDDA-B4EECB2CF79E}" srcOrd="0" destOrd="0" presId="urn:microsoft.com/office/officeart/2008/layout/HorizontalMultiLevelHierarchy"/>
+    <dgm:cxn modelId="{976878A9-B431-4211-A1CE-12A70BAC23AE}" type="presOf" srcId="{25CEB1E9-699F-479C-AE3E-9FB848557B8A}" destId="{F8C8CD37-7971-4837-9F8A-23B59BF0E196}" srcOrd="0" destOrd="0" presId="urn:microsoft.com/office/officeart/2008/layout/HorizontalMultiLevelHierarchy"/>
+    <dgm:cxn modelId="{1C3A6501-1694-43E3-82B5-FB487358F4BA}" type="presOf" srcId="{B763A214-4CA5-4D05-8FDC-181BB8C7FCF4}" destId="{6C20EB28-E605-4F03-B371-4A2BDBE5F5C1}" srcOrd="0" destOrd="0" presId="urn:microsoft.com/office/officeart/2008/layout/HorizontalMultiLevelHierarchy"/>
     <dgm:cxn modelId="{612126B8-77D9-4006-850A-6B93E948921A}" type="presOf" srcId="{F168398F-3341-47CC-9ADF-9B5B7FE3D75F}" destId="{E85DB345-45CB-4220-A4D7-D7ECB6B327DF}" srcOrd="1" destOrd="0" presId="urn:microsoft.com/office/officeart/2008/layout/HorizontalMultiLevelHierarchy"/>
-    <dgm:cxn modelId="{70B0E510-9D12-4117-A764-506BFF308104}" type="presOf" srcId="{714059E6-9EE0-42E0-B3F5-0B52AE720164}" destId="{B36DF2AC-A7A6-4E20-B94A-84D04C0E1C3A}" srcOrd="0" destOrd="0" presId="urn:microsoft.com/office/officeart/2008/layout/HorizontalMultiLevelHierarchy"/>
-    <dgm:cxn modelId="{E261AE87-F220-4482-A713-1E7C06E7A399}" type="presOf" srcId="{17E5908D-ECE1-463B-BDF3-E1FF075F66F2}" destId="{F3CFBDBA-D4E2-4E6B-A86B-4EE25CFEC29C}" srcOrd="1" destOrd="0" presId="urn:microsoft.com/office/officeart/2008/layout/HorizontalMultiLevelHierarchy"/>
-    <dgm:cxn modelId="{C5501462-E25E-43B3-9131-3A67A39E7EEC}" srcId="{4E9474D6-8E86-4C57-A645-3C6B981BA64E}" destId="{25CEB1E9-699F-479C-AE3E-9FB848557B8A}" srcOrd="1" destOrd="0" parTransId="{EE59ABEC-1658-41B6-9AD9-135B5D1F126C}" sibTransId="{B221DEC0-A790-4E64-A801-47944E503B2A}"/>
-    <dgm:cxn modelId="{FFF26EDE-B396-47AF-91BC-A78FA5E30D40}" type="presOf" srcId="{E4815DDC-FD2E-47F2-A6FA-6B3AE1379F4A}" destId="{2B9307F3-5C55-44B8-81DD-0C01924CED75}" srcOrd="0" destOrd="0" presId="urn:microsoft.com/office/officeart/2008/layout/HorizontalMultiLevelHierarchy"/>
-    <dgm:cxn modelId="{5D9991ED-30F1-49D9-AF47-AB23C3725150}" srcId="{FCCAE72E-3741-4C5F-B697-2CEBFC92CDF7}" destId="{0DA1C060-E1EF-497C-B4B7-CC10236D4AB5}" srcOrd="0" destOrd="0" parTransId="{5AD09BEB-5E93-4CE1-AE5D-985CD1CA771C}" sibTransId="{A9C01F8A-E7EF-4360-A684-28970D54BA27}"/>
-    <dgm:cxn modelId="{8B5B668F-BDBB-43E1-9C0A-55CA55DE99AA}" type="presOf" srcId="{7C8D9065-4A1F-4E89-86C8-D9556415659C}" destId="{AE592D10-21B9-47B9-86CD-B72353A355EA}" srcOrd="0" destOrd="0" presId="urn:microsoft.com/office/officeart/2008/layout/HorizontalMultiLevelHierarchy"/>
-    <dgm:cxn modelId="{CDC79085-56FB-4E35-B035-2154711BB1AB}" type="presOf" srcId="{BFBA4812-7F1B-4B45-B916-717EC3781EE2}" destId="{B7A8D3EF-EE6A-497A-9825-C9B40C0381C7}" srcOrd="0" destOrd="0" presId="urn:microsoft.com/office/officeart/2008/layout/HorizontalMultiLevelHierarchy"/>
-    <dgm:cxn modelId="{43F72120-1C83-4E17-86EB-52DC52B0253F}" srcId="{0DA1C060-E1EF-497C-B4B7-CC10236D4AB5}" destId="{BFBA4812-7F1B-4B45-B916-717EC3781EE2}" srcOrd="0" destOrd="0" parTransId="{F168398F-3341-47CC-9ADF-9B5B7FE3D75F}" sibTransId="{4266262B-72A0-46E6-9EF5-F0F9AB023A25}"/>
-    <dgm:cxn modelId="{E70209FC-4A47-4B2A-8B17-CB58CB84A417}" srcId="{4E9474D6-8E86-4C57-A645-3C6B981BA64E}" destId="{EB936C06-5CD7-4705-988D-883FFC372E3E}" srcOrd="0" destOrd="0" parTransId="{17E5908D-ECE1-463B-BDF3-E1FF075F66F2}" sibTransId="{BA3B0BB8-7E2B-4368-974B-049188EFD8BC}"/>
-    <dgm:cxn modelId="{4292F5AE-2B6A-4656-B1B7-876E08525FE0}" srcId="{BFBA4812-7F1B-4B45-B916-717EC3781EE2}" destId="{4E9474D6-8E86-4C57-A645-3C6B981BA64E}" srcOrd="1" destOrd="0" parTransId="{D213ABC0-9E7B-4621-A624-F596DD8FE692}" sibTransId="{9BD96F8C-FC6A-4A05-8203-525C10883BBF}"/>
-    <dgm:cxn modelId="{1CCDEA00-A255-405E-A9F5-F0717760C7B8}" type="presOf" srcId="{FCCAE72E-3741-4C5F-B697-2CEBFC92CDF7}" destId="{47AE8846-F21F-4E4C-B4A3-D44DA4BF791C}" srcOrd="0" destOrd="0" presId="urn:microsoft.com/office/officeart/2008/layout/HorizontalMultiLevelHierarchy"/>
+    <dgm:cxn modelId="{821AFB2F-9750-4592-8379-10B08F612E3E}" srcId="{161FC228-2781-4EB5-A704-2302BEDB5658}" destId="{FCCAE72E-3741-4C5F-B697-2CEBFC92CDF7}" srcOrd="0" destOrd="0" parTransId="{A9FD7477-BAC5-4A91-BF37-342C98B8CB43}" sibTransId="{BD376808-6AD8-4CDE-8328-B5875E196239}"/>
     <dgm:cxn modelId="{6E1B1C1C-651E-4DF7-93B4-BD3878E7D2F2}" type="presParOf" srcId="{D61D9318-CF1C-4027-9FB9-CA3681111D48}" destId="{270F17E6-7730-4FCF-B2C8-87132A2A2953}" srcOrd="0" destOrd="0" presId="urn:microsoft.com/office/officeart/2008/layout/HorizontalMultiLevelHierarchy"/>
     <dgm:cxn modelId="{BAE72751-B350-4C30-830F-3735DDD143B4}" type="presParOf" srcId="{270F17E6-7730-4FCF-B2C8-87132A2A2953}" destId="{47AE8846-F21F-4E4C-B4A3-D44DA4BF791C}" srcOrd="0" destOrd="0" presId="urn:microsoft.com/office/officeart/2008/layout/HorizontalMultiLevelHierarchy"/>
     <dgm:cxn modelId="{A282317E-F55E-4271-B0F7-D008F4C79F7D}" type="presParOf" srcId="{270F17E6-7730-4FCF-B2C8-87132A2A2953}" destId="{00B6C323-8ADF-4C2C-A98F-03A35CC9AEB8}" srcOrd="1" destOrd="0" presId="urn:microsoft.com/office/officeart/2008/layout/HorizontalMultiLevelHierarchy"/>
@@ -6637,6 +6926,26 @@
     <dgm:cxn modelId="{7656A6B5-258E-4BDA-9042-77AFDAE08787}" type="presParOf" srcId="{231A5534-A159-491B-92DD-6D252A7B3F2C}" destId="{B8611717-2DE2-443F-B58F-DC2A5E5C37AD}" srcOrd="3" destOrd="0" presId="urn:microsoft.com/office/officeart/2008/layout/HorizontalMultiLevelHierarchy"/>
     <dgm:cxn modelId="{1261CD96-1CAE-4986-8D31-66A05DBD2B87}" type="presParOf" srcId="{B8611717-2DE2-443F-B58F-DC2A5E5C37AD}" destId="{F8C8CD37-7971-4837-9F8A-23B59BF0E196}" srcOrd="0" destOrd="0" presId="urn:microsoft.com/office/officeart/2008/layout/HorizontalMultiLevelHierarchy"/>
     <dgm:cxn modelId="{B5BA4011-7D96-4ECF-95BD-17D7914B58E9}" type="presParOf" srcId="{B8611717-2DE2-443F-B58F-DC2A5E5C37AD}" destId="{BF5B90EC-37BE-4A07-B4C5-98E22691893D}" srcOrd="1" destOrd="0" presId="urn:microsoft.com/office/officeart/2008/layout/HorizontalMultiLevelHierarchy"/>
+    <dgm:cxn modelId="{A8C31B27-1861-40EC-9A24-E1B2F578D6B9}" type="presParOf" srcId="{2E4195E7-C526-43C1-8251-2AF2A6B49243}" destId="{D4F0F149-0436-4F61-9841-695A493C3F02}" srcOrd="2" destOrd="0" presId="urn:microsoft.com/office/officeart/2008/layout/HorizontalMultiLevelHierarchy"/>
+    <dgm:cxn modelId="{85FC529E-6034-42D1-A9A6-412EF8D742A5}" type="presParOf" srcId="{D4F0F149-0436-4F61-9841-695A493C3F02}" destId="{544097BF-BA50-454F-B467-629F0C31D3B4}" srcOrd="0" destOrd="0" presId="urn:microsoft.com/office/officeart/2008/layout/HorizontalMultiLevelHierarchy"/>
+    <dgm:cxn modelId="{50BBA3EE-15CA-4036-B4E9-9B2AD50C9FB5}" type="presParOf" srcId="{2E4195E7-C526-43C1-8251-2AF2A6B49243}" destId="{DF221537-D94D-439D-A3AF-3B375ABCF2FC}" srcOrd="3" destOrd="0" presId="urn:microsoft.com/office/officeart/2008/layout/HorizontalMultiLevelHierarchy"/>
+    <dgm:cxn modelId="{C79D61D5-9B17-4182-B5AE-9894E8D79172}" type="presParOf" srcId="{DF221537-D94D-439D-A3AF-3B375ABCF2FC}" destId="{E1890721-D350-4627-9B93-07360FC5FF26}" srcOrd="0" destOrd="0" presId="urn:microsoft.com/office/officeart/2008/layout/HorizontalMultiLevelHierarchy"/>
+    <dgm:cxn modelId="{B9DAD9EE-E696-4605-90C1-5456A59D551A}" type="presParOf" srcId="{DF221537-D94D-439D-A3AF-3B375ABCF2FC}" destId="{60B7E2DF-D5D0-43C9-86D0-C6B77E507B67}" srcOrd="1" destOrd="0" presId="urn:microsoft.com/office/officeart/2008/layout/HorizontalMultiLevelHierarchy"/>
+    <dgm:cxn modelId="{9359A585-405E-492F-B719-4E31A383946E}" type="presParOf" srcId="{60B7E2DF-D5D0-43C9-86D0-C6B77E507B67}" destId="{40A8655D-36FF-42E3-8062-E4ADFF83C379}" srcOrd="0" destOrd="0" presId="urn:microsoft.com/office/officeart/2008/layout/HorizontalMultiLevelHierarchy"/>
+    <dgm:cxn modelId="{13EACDDC-67DC-4455-8749-6D9E97BA6117}" type="presParOf" srcId="{40A8655D-36FF-42E3-8062-E4ADFF83C379}" destId="{64EDF2BE-3CE5-4D1E-8DDA-13F249315D48}" srcOrd="0" destOrd="0" presId="urn:microsoft.com/office/officeart/2008/layout/HorizontalMultiLevelHierarchy"/>
+    <dgm:cxn modelId="{F091BA93-667F-4513-BD04-9DE51278A8BF}" type="presParOf" srcId="{60B7E2DF-D5D0-43C9-86D0-C6B77E507B67}" destId="{872BB605-D892-49E9-9651-E2D4B5555431}" srcOrd="1" destOrd="0" presId="urn:microsoft.com/office/officeart/2008/layout/HorizontalMultiLevelHierarchy"/>
+    <dgm:cxn modelId="{967EDC99-6F31-4C31-9BF3-6BA1A8D48283}" type="presParOf" srcId="{872BB605-D892-49E9-9651-E2D4B5555431}" destId="{189631D1-D357-44E2-91ED-CBD920AE810B}" srcOrd="0" destOrd="0" presId="urn:microsoft.com/office/officeart/2008/layout/HorizontalMultiLevelHierarchy"/>
+    <dgm:cxn modelId="{4EBD9FEC-7731-483D-A2E9-C7F754789B25}" type="presParOf" srcId="{872BB605-D892-49E9-9651-E2D4B5555431}" destId="{01FD15A6-D20A-4E60-BBA6-B272BE0894CA}" srcOrd="1" destOrd="0" presId="urn:microsoft.com/office/officeart/2008/layout/HorizontalMultiLevelHierarchy"/>
+    <dgm:cxn modelId="{831E049D-1E3F-4F84-BBD2-7DAC4AF6B732}" type="presParOf" srcId="{01FD15A6-D20A-4E60-BBA6-B272BE0894CA}" destId="{556186C0-527F-478B-8422-84BC9FE23857}" srcOrd="0" destOrd="0" presId="urn:microsoft.com/office/officeart/2008/layout/HorizontalMultiLevelHierarchy"/>
+    <dgm:cxn modelId="{13EA3286-BA3C-45BB-A3AA-A7C5B51C07B0}" type="presParOf" srcId="{556186C0-527F-478B-8422-84BC9FE23857}" destId="{8EFA6C85-60BD-408B-966E-FF3001A539D3}" srcOrd="0" destOrd="0" presId="urn:microsoft.com/office/officeart/2008/layout/HorizontalMultiLevelHierarchy"/>
+    <dgm:cxn modelId="{A1D378B3-602D-46D5-B12F-A389DFEBEE42}" type="presParOf" srcId="{01FD15A6-D20A-4E60-BBA6-B272BE0894CA}" destId="{728750DA-AAD9-4E93-9921-0B47CB57A0E8}" srcOrd="1" destOrd="0" presId="urn:microsoft.com/office/officeart/2008/layout/HorizontalMultiLevelHierarchy"/>
+    <dgm:cxn modelId="{949663B1-646A-4FDC-B0B2-C9F0BC843061}" type="presParOf" srcId="{728750DA-AAD9-4E93-9921-0B47CB57A0E8}" destId="{6C20EB28-E605-4F03-B371-4A2BDBE5F5C1}" srcOrd="0" destOrd="0" presId="urn:microsoft.com/office/officeart/2008/layout/HorizontalMultiLevelHierarchy"/>
+    <dgm:cxn modelId="{BD2A173A-9EEB-4C70-AB4D-89CD39519C64}" type="presParOf" srcId="{728750DA-AAD9-4E93-9921-0B47CB57A0E8}" destId="{BB76B74B-8F30-4151-93BB-F1DD6FD6D524}" srcOrd="1" destOrd="0" presId="urn:microsoft.com/office/officeart/2008/layout/HorizontalMultiLevelHierarchy"/>
+    <dgm:cxn modelId="{893EE3CB-5364-4631-84FA-1137FB4E5E23}" type="presParOf" srcId="{01FD15A6-D20A-4E60-BBA6-B272BE0894CA}" destId="{024A596F-D738-4EEB-A567-DC0D1636E3D4}" srcOrd="2" destOrd="0" presId="urn:microsoft.com/office/officeart/2008/layout/HorizontalMultiLevelHierarchy"/>
+    <dgm:cxn modelId="{272717FA-86B8-4168-A9F0-5CE1CDED0F99}" type="presParOf" srcId="{024A596F-D738-4EEB-A567-DC0D1636E3D4}" destId="{638E850F-E4AE-465E-BFB6-B83417A38EDD}" srcOrd="0" destOrd="0" presId="urn:microsoft.com/office/officeart/2008/layout/HorizontalMultiLevelHierarchy"/>
+    <dgm:cxn modelId="{9DDB3D08-0E77-4765-9FE1-5846267725DA}" type="presParOf" srcId="{01FD15A6-D20A-4E60-BBA6-B272BE0894CA}" destId="{7EBEC531-97C3-49FD-A6FD-092C81F0DC4E}" srcOrd="3" destOrd="0" presId="urn:microsoft.com/office/officeart/2008/layout/HorizontalMultiLevelHierarchy"/>
+    <dgm:cxn modelId="{518C5EF6-6EC1-4F4D-8ABE-73132A0C2530}" type="presParOf" srcId="{7EBEC531-97C3-49FD-A6FD-092C81F0DC4E}" destId="{05B9F479-8D1C-4295-BD98-FA566C78C7DD}" srcOrd="0" destOrd="0" presId="urn:microsoft.com/office/officeart/2008/layout/HorizontalMultiLevelHierarchy"/>
+    <dgm:cxn modelId="{BC7B570C-A9CD-4181-AD95-09432DF4F353}" type="presParOf" srcId="{7EBEC531-97C3-49FD-A6FD-092C81F0DC4E}" destId="{212449E1-B79B-4B35-A946-4F10EFC4D682}" srcOrd="1" destOrd="0" presId="urn:microsoft.com/office/officeart/2008/layout/HorizontalMultiLevelHierarchy"/>
   </dgm:cxnLst>
   <dgm:bg/>
   <dgm:whole/>
@@ -7064,10 +7373,24 @@
     <dgm:pt modelId="{0BE8DDCA-E3F3-4C93-A520-E766101C130B}" type="pres">
       <dgm:prSet presAssocID="{DAE60DCB-B856-44CD-B0FF-A182FB226838}" presName="conn2-1" presStyleLbl="parChTrans1D3" presStyleIdx="1" presStyleCnt="2"/>
       <dgm:spPr/>
+      <dgm:t>
+        <a:bodyPr/>
+        <a:lstStyle/>
+        <a:p>
+          <a:endParaRPr lang="en-US"/>
+        </a:p>
+      </dgm:t>
     </dgm:pt>
     <dgm:pt modelId="{C86D90CB-6990-4CFD-9936-3E52B0A3B7B7}" type="pres">
       <dgm:prSet presAssocID="{DAE60DCB-B856-44CD-B0FF-A182FB226838}" presName="connTx" presStyleLbl="parChTrans1D3" presStyleIdx="1" presStyleCnt="2"/>
       <dgm:spPr/>
+      <dgm:t>
+        <a:bodyPr/>
+        <a:lstStyle/>
+        <a:p>
+          <a:endParaRPr lang="en-US"/>
+        </a:p>
+      </dgm:t>
     </dgm:pt>
     <dgm:pt modelId="{42223BBB-CE54-454F-80F6-D0CAE3D05AD4}" type="pres">
       <dgm:prSet presAssocID="{6D3B7746-BF64-4B59-A166-6560D62F9986}" presName="root2" presStyleCnt="0"/>
@@ -7095,10 +7418,24 @@
     <dgm:pt modelId="{777BB354-E971-4A99-9FBD-02C29436CE08}" type="pres">
       <dgm:prSet presAssocID="{CE2CEE62-4DA6-4CBB-8A70-D3EEF84CB8C9}" presName="conn2-1" presStyleLbl="parChTrans1D4" presStyleIdx="1" presStyleCnt="2"/>
       <dgm:spPr/>
+      <dgm:t>
+        <a:bodyPr/>
+        <a:lstStyle/>
+        <a:p>
+          <a:endParaRPr lang="en-US"/>
+        </a:p>
+      </dgm:t>
     </dgm:pt>
     <dgm:pt modelId="{ADB1CE9E-7E7D-4561-8B07-A94B1BCF16CC}" type="pres">
       <dgm:prSet presAssocID="{CE2CEE62-4DA6-4CBB-8A70-D3EEF84CB8C9}" presName="connTx" presStyleLbl="parChTrans1D4" presStyleIdx="1" presStyleCnt="2"/>
       <dgm:spPr/>
+      <dgm:t>
+        <a:bodyPr/>
+        <a:lstStyle/>
+        <a:p>
+          <a:endParaRPr lang="en-US"/>
+        </a:p>
+      </dgm:t>
     </dgm:pt>
     <dgm:pt modelId="{404F101E-24EB-44AD-83BF-BAA35137481E}" type="pres">
       <dgm:prSet presAssocID="{66C1A1BD-66B0-44D8-80FE-CA6384AF8C7D}" presName="root2" presStyleCnt="0"/>
@@ -12232,15 +12569,15 @@
       <dsp:cNvGrpSpPr/>
     </dsp:nvGrpSpPr>
     <dsp:grpSpPr/>
-    <dsp:sp modelId="{88D906C0-651B-4C54-92EA-09170F4F5860}">
+    <dsp:sp modelId="{024A596F-D738-4EEB-A567-DC0D1636E3D4}">
       <dsp:nvSpPr>
         <dsp:cNvPr id="0" name=""/>
         <dsp:cNvSpPr/>
       </dsp:nvSpPr>
       <dsp:spPr>
         <a:xfrm>
-          <a:off x="5913759" y="1749147"/>
-          <a:ext cx="295611" cy="281642"/>
+          <a:off x="7655003" y="3185947"/>
+          <a:ext cx="341119" cy="324999"/>
         </a:xfrm>
         <a:custGeom>
           <a:avLst/>
@@ -12254,13 +12591,13 @@
                 <a:pt x="0" y="0"/>
               </a:moveTo>
               <a:lnTo>
-                <a:pt x="147805" y="0"/>
+                <a:pt x="170559" y="0"/>
               </a:lnTo>
               <a:lnTo>
-                <a:pt x="147805" y="281642"/>
+                <a:pt x="170559" y="324999"/>
               </a:lnTo>
               <a:lnTo>
-                <a:pt x="295611" y="281642"/>
+                <a:pt x="341119" y="324999"/>
               </a:lnTo>
             </a:path>
           </a:pathLst>
@@ -12313,19 +12650,19 @@
         </a:p>
       </dsp:txBody>
       <dsp:txXfrm>
-        <a:off x="6051358" y="1879760"/>
-        <a:ext cx="20414" cy="20414"/>
+        <a:off x="7813784" y="3336668"/>
+        <a:ext cx="23557" cy="23557"/>
       </dsp:txXfrm>
     </dsp:sp>
-    <dsp:sp modelId="{84980F7F-CD89-4864-A486-994C7B6AE610}">
+    <dsp:sp modelId="{556186C0-527F-478B-8422-84BC9FE23857}">
       <dsp:nvSpPr>
         <dsp:cNvPr id="0" name=""/>
         <dsp:cNvSpPr/>
       </dsp:nvSpPr>
       <dsp:spPr>
         <a:xfrm>
-          <a:off x="5913759" y="1467504"/>
-          <a:ext cx="295611" cy="281642"/>
+          <a:off x="7655003" y="2860948"/>
+          <a:ext cx="341119" cy="324999"/>
         </a:xfrm>
         <a:custGeom>
           <a:avLst/>
@@ -12336,16 +12673,16 @@
           <a:pathLst>
             <a:path>
               <a:moveTo>
-                <a:pt x="0" y="281642"/>
+                <a:pt x="0" y="324999"/>
               </a:moveTo>
               <a:lnTo>
-                <a:pt x="147805" y="281642"/>
+                <a:pt x="170559" y="324999"/>
               </a:lnTo>
               <a:lnTo>
-                <a:pt x="147805" y="0"/>
+                <a:pt x="170559" y="0"/>
               </a:lnTo>
               <a:lnTo>
-                <a:pt x="295611" y="0"/>
+                <a:pt x="341119" y="0"/>
               </a:lnTo>
             </a:path>
           </a:pathLst>
@@ -12398,19 +12735,19 @@
         </a:p>
       </dsp:txBody>
       <dsp:txXfrm>
-        <a:off x="6051358" y="1598118"/>
-        <a:ext cx="20414" cy="20414"/>
+        <a:off x="7813784" y="3011669"/>
+        <a:ext cx="23557" cy="23557"/>
       </dsp:txXfrm>
     </dsp:sp>
-    <dsp:sp modelId="{BFDF8680-ADAF-4168-BDDA-B4EECB2CF79E}">
+    <dsp:sp modelId="{40A8655D-36FF-42E3-8062-E4ADFF83C379}">
       <dsp:nvSpPr>
         <dsp:cNvPr id="0" name=""/>
         <dsp:cNvSpPr/>
       </dsp:nvSpPr>
       <dsp:spPr>
         <a:xfrm>
-          <a:off x="4140088" y="1185862"/>
-          <a:ext cx="295611" cy="563284"/>
+          <a:off x="5608287" y="3140227"/>
+          <a:ext cx="341119" cy="91440"/>
         </a:xfrm>
         <a:custGeom>
           <a:avLst/>
@@ -12421,16 +12758,10 @@
           <a:pathLst>
             <a:path>
               <a:moveTo>
-                <a:pt x="0" y="0"/>
+                <a:pt x="0" y="45720"/>
               </a:moveTo>
               <a:lnTo>
-                <a:pt x="147805" y="0"/>
-              </a:lnTo>
-              <a:lnTo>
-                <a:pt x="147805" y="563284"/>
-              </a:lnTo>
-              <a:lnTo>
-                <a:pt x="295611" y="563284"/>
+                <a:pt x="341119" y="45720"/>
               </a:lnTo>
             </a:path>
           </a:pathLst>
@@ -12483,19 +12814,19 @@
         </a:p>
       </dsp:txBody>
       <dsp:txXfrm>
-        <a:off x="4271991" y="1451601"/>
-        <a:ext cx="31807" cy="31807"/>
+        <a:off x="5770318" y="3177419"/>
+        <a:ext cx="17055" cy="17055"/>
       </dsp:txXfrm>
     </dsp:sp>
-    <dsp:sp modelId="{2409E744-7BED-4EE6-9891-DBF11F8D4CBA}">
+    <dsp:sp modelId="{D4F0F149-0436-4F61-9841-695A493C3F02}">
       <dsp:nvSpPr>
         <dsp:cNvPr id="0" name=""/>
         <dsp:cNvSpPr/>
       </dsp:nvSpPr>
       <dsp:spPr>
         <a:xfrm>
-          <a:off x="5913759" y="622577"/>
-          <a:ext cx="295611" cy="281642"/>
+          <a:off x="3561570" y="2210949"/>
+          <a:ext cx="341119" cy="974998"/>
         </a:xfrm>
         <a:custGeom>
           <a:avLst/>
@@ -12509,13 +12840,13 @@
                 <a:pt x="0" y="0"/>
               </a:moveTo>
               <a:lnTo>
-                <a:pt x="147805" y="0"/>
+                <a:pt x="170559" y="0"/>
               </a:lnTo>
               <a:lnTo>
-                <a:pt x="147805" y="281642"/>
+                <a:pt x="170559" y="974998"/>
               </a:lnTo>
               <a:lnTo>
-                <a:pt x="295611" y="281642"/>
+                <a:pt x="341119" y="974998"/>
               </a:lnTo>
             </a:path>
           </a:pathLst>
@@ -12568,19 +12899,19 @@
         </a:p>
       </dsp:txBody>
       <dsp:txXfrm>
-        <a:off x="6051358" y="753191"/>
-        <a:ext cx="20414" cy="20414"/>
+        <a:off x="3706306" y="2672624"/>
+        <a:ext cx="51647" cy="51647"/>
       </dsp:txXfrm>
     </dsp:sp>
-    <dsp:sp modelId="{EDE1ECF9-20F0-48F2-870D-D59BFF208E59}">
+    <dsp:sp modelId="{88D906C0-651B-4C54-92EA-09170F4F5860}">
       <dsp:nvSpPr>
         <dsp:cNvPr id="0" name=""/>
         <dsp:cNvSpPr/>
       </dsp:nvSpPr>
       <dsp:spPr>
         <a:xfrm>
-          <a:off x="5913759" y="340935"/>
-          <a:ext cx="295611" cy="281642"/>
+          <a:off x="7655003" y="1885950"/>
+          <a:ext cx="341119" cy="324999"/>
         </a:xfrm>
         <a:custGeom>
           <a:avLst/>
@@ -12591,16 +12922,16 @@
           <a:pathLst>
             <a:path>
               <a:moveTo>
-                <a:pt x="0" y="281642"/>
+                <a:pt x="0" y="0"/>
               </a:moveTo>
               <a:lnTo>
-                <a:pt x="147805" y="281642"/>
+                <a:pt x="170559" y="0"/>
               </a:lnTo>
               <a:lnTo>
-                <a:pt x="147805" y="0"/>
+                <a:pt x="170559" y="324999"/>
               </a:lnTo>
               <a:lnTo>
-                <a:pt x="295611" y="0"/>
+                <a:pt x="341119" y="324999"/>
               </a:lnTo>
             </a:path>
           </a:pathLst>
@@ -12653,19 +12984,19 @@
         </a:p>
       </dsp:txBody>
       <dsp:txXfrm>
-        <a:off x="6051358" y="471549"/>
-        <a:ext cx="20414" cy="20414"/>
+        <a:off x="7813784" y="2036670"/>
+        <a:ext cx="23557" cy="23557"/>
       </dsp:txXfrm>
     </dsp:sp>
-    <dsp:sp modelId="{AE592D10-21B9-47B9-86CD-B72353A355EA}">
+    <dsp:sp modelId="{84980F7F-CD89-4864-A486-994C7B6AE610}">
       <dsp:nvSpPr>
         <dsp:cNvPr id="0" name=""/>
         <dsp:cNvSpPr/>
       </dsp:nvSpPr>
       <dsp:spPr>
         <a:xfrm>
-          <a:off x="4140088" y="622577"/>
-          <a:ext cx="295611" cy="563284"/>
+          <a:off x="7655003" y="1560950"/>
+          <a:ext cx="341119" cy="324999"/>
         </a:xfrm>
         <a:custGeom>
           <a:avLst/>
@@ -12676,16 +13007,16 @@
           <a:pathLst>
             <a:path>
               <a:moveTo>
-                <a:pt x="0" y="563284"/>
+                <a:pt x="0" y="324999"/>
               </a:moveTo>
               <a:lnTo>
-                <a:pt x="147805" y="563284"/>
+                <a:pt x="170559" y="324999"/>
               </a:lnTo>
               <a:lnTo>
-                <a:pt x="147805" y="0"/>
+                <a:pt x="170559" y="0"/>
               </a:lnTo>
               <a:lnTo>
-                <a:pt x="295611" y="0"/>
+                <a:pt x="341119" y="0"/>
               </a:lnTo>
             </a:path>
           </a:pathLst>
@@ -12738,19 +13069,19 @@
         </a:p>
       </dsp:txBody>
       <dsp:txXfrm>
-        <a:off x="4271991" y="888316"/>
-        <a:ext cx="31807" cy="31807"/>
+        <a:off x="7813784" y="1711671"/>
+        <a:ext cx="23557" cy="23557"/>
       </dsp:txXfrm>
     </dsp:sp>
-    <dsp:sp modelId="{CB4F527E-3069-44CD-A047-05E669B2DE4C}">
+    <dsp:sp modelId="{BFDF8680-ADAF-4168-BDDA-B4EECB2CF79E}">
       <dsp:nvSpPr>
         <dsp:cNvPr id="0" name=""/>
         <dsp:cNvSpPr/>
       </dsp:nvSpPr>
       <dsp:spPr>
         <a:xfrm>
-          <a:off x="2366418" y="1140142"/>
-          <a:ext cx="295611" cy="91440"/>
+          <a:off x="5608287" y="1235951"/>
+          <a:ext cx="341119" cy="649998"/>
         </a:xfrm>
         <a:custGeom>
           <a:avLst/>
@@ -12761,10 +13092,16 @@
           <a:pathLst>
             <a:path>
               <a:moveTo>
-                <a:pt x="0" y="45720"/>
+                <a:pt x="0" y="0"/>
               </a:moveTo>
               <a:lnTo>
-                <a:pt x="295611" y="45720"/>
+                <a:pt x="170559" y="0"/>
+              </a:lnTo>
+              <a:lnTo>
+                <a:pt x="170559" y="649998"/>
+              </a:lnTo>
+              <a:lnTo>
+                <a:pt x="341119" y="649998"/>
               </a:lnTo>
             </a:path>
           </a:pathLst>
@@ -12817,8 +13154,348 @@
         </a:p>
       </dsp:txBody>
       <dsp:txXfrm>
-        <a:off x="2506833" y="1178472"/>
-        <a:ext cx="14780" cy="14780"/>
+        <a:off x="5760495" y="1542598"/>
+        <a:ext cx="36703" cy="36703"/>
+      </dsp:txXfrm>
+    </dsp:sp>
+    <dsp:sp modelId="{2409E744-7BED-4EE6-9891-DBF11F8D4CBA}">
+      <dsp:nvSpPr>
+        <dsp:cNvPr id="0" name=""/>
+        <dsp:cNvSpPr/>
+      </dsp:nvSpPr>
+      <dsp:spPr>
+        <a:xfrm>
+          <a:off x="7655003" y="585952"/>
+          <a:ext cx="341119" cy="324999"/>
+        </a:xfrm>
+        <a:custGeom>
+          <a:avLst/>
+          <a:gdLst/>
+          <a:ahLst/>
+          <a:cxnLst/>
+          <a:rect l="0" t="0" r="0" b="0"/>
+          <a:pathLst>
+            <a:path>
+              <a:moveTo>
+                <a:pt x="0" y="0"/>
+              </a:moveTo>
+              <a:lnTo>
+                <a:pt x="170559" y="0"/>
+              </a:lnTo>
+              <a:lnTo>
+                <a:pt x="170559" y="324999"/>
+              </a:lnTo>
+              <a:lnTo>
+                <a:pt x="341119" y="324999"/>
+              </a:lnTo>
+            </a:path>
+          </a:pathLst>
+        </a:custGeom>
+        <a:noFill/>
+        <a:ln w="25400" cap="flat" cmpd="sng" algn="ctr">
+          <a:solidFill>
+            <a:schemeClr val="accent1">
+              <a:shade val="80000"/>
+              <a:hueOff val="0"/>
+              <a:satOff val="0"/>
+              <a:lumOff val="0"/>
+              <a:alphaOff val="0"/>
+            </a:schemeClr>
+          </a:solidFill>
+          <a:prstDash val="solid"/>
+        </a:ln>
+        <a:effectLst/>
+      </dsp:spPr>
+      <dsp:style>
+        <a:lnRef idx="2">
+          <a:scrgbClr r="0" g="0" b="0"/>
+        </a:lnRef>
+        <a:fillRef idx="0">
+          <a:scrgbClr r="0" g="0" b="0"/>
+        </a:fillRef>
+        <a:effectRef idx="0">
+          <a:scrgbClr r="0" g="0" b="0"/>
+        </a:effectRef>
+        <a:fontRef idx="minor"/>
+      </dsp:style>
+      <dsp:txBody>
+        <a:bodyPr spcFirstLastPara="0" vert="horz" wrap="square" lIns="12700" tIns="0" rIns="12700" bIns="0" numCol="1" spcCol="1270" anchor="ctr" anchorCtr="0">
+          <a:noAutofit/>
+        </a:bodyPr>
+        <a:lstStyle/>
+        <a:p>
+          <a:pPr lvl="0" algn="ctr" defTabSz="222250">
+            <a:lnSpc>
+              <a:spcPct val="90000"/>
+            </a:lnSpc>
+            <a:spcBef>
+              <a:spcPct val="0"/>
+            </a:spcBef>
+            <a:spcAft>
+              <a:spcPct val="35000"/>
+            </a:spcAft>
+          </a:pPr>
+          <a:endParaRPr lang="en-US" sz="500" kern="1200"/>
+        </a:p>
+      </dsp:txBody>
+      <dsp:txXfrm>
+        <a:off x="7813784" y="736672"/>
+        <a:ext cx="23557" cy="23557"/>
+      </dsp:txXfrm>
+    </dsp:sp>
+    <dsp:sp modelId="{EDE1ECF9-20F0-48F2-870D-D59BFF208E59}">
+      <dsp:nvSpPr>
+        <dsp:cNvPr id="0" name=""/>
+        <dsp:cNvSpPr/>
+      </dsp:nvSpPr>
+      <dsp:spPr>
+        <a:xfrm>
+          <a:off x="7655003" y="260952"/>
+          <a:ext cx="341119" cy="324999"/>
+        </a:xfrm>
+        <a:custGeom>
+          <a:avLst/>
+          <a:gdLst/>
+          <a:ahLst/>
+          <a:cxnLst/>
+          <a:rect l="0" t="0" r="0" b="0"/>
+          <a:pathLst>
+            <a:path>
+              <a:moveTo>
+                <a:pt x="0" y="324999"/>
+              </a:moveTo>
+              <a:lnTo>
+                <a:pt x="170559" y="324999"/>
+              </a:lnTo>
+              <a:lnTo>
+                <a:pt x="170559" y="0"/>
+              </a:lnTo>
+              <a:lnTo>
+                <a:pt x="341119" y="0"/>
+              </a:lnTo>
+            </a:path>
+          </a:pathLst>
+        </a:custGeom>
+        <a:noFill/>
+        <a:ln w="25400" cap="flat" cmpd="sng" algn="ctr">
+          <a:solidFill>
+            <a:schemeClr val="accent1">
+              <a:shade val="80000"/>
+              <a:hueOff val="0"/>
+              <a:satOff val="0"/>
+              <a:lumOff val="0"/>
+              <a:alphaOff val="0"/>
+            </a:schemeClr>
+          </a:solidFill>
+          <a:prstDash val="solid"/>
+        </a:ln>
+        <a:effectLst/>
+      </dsp:spPr>
+      <dsp:style>
+        <a:lnRef idx="2">
+          <a:scrgbClr r="0" g="0" b="0"/>
+        </a:lnRef>
+        <a:fillRef idx="0">
+          <a:scrgbClr r="0" g="0" b="0"/>
+        </a:fillRef>
+        <a:effectRef idx="0">
+          <a:scrgbClr r="0" g="0" b="0"/>
+        </a:effectRef>
+        <a:fontRef idx="minor"/>
+      </dsp:style>
+      <dsp:txBody>
+        <a:bodyPr spcFirstLastPara="0" vert="horz" wrap="square" lIns="12700" tIns="0" rIns="12700" bIns="0" numCol="1" spcCol="1270" anchor="ctr" anchorCtr="0">
+          <a:noAutofit/>
+        </a:bodyPr>
+        <a:lstStyle/>
+        <a:p>
+          <a:pPr lvl="0" algn="ctr" defTabSz="222250">
+            <a:lnSpc>
+              <a:spcPct val="90000"/>
+            </a:lnSpc>
+            <a:spcBef>
+              <a:spcPct val="0"/>
+            </a:spcBef>
+            <a:spcAft>
+              <a:spcPct val="35000"/>
+            </a:spcAft>
+          </a:pPr>
+          <a:endParaRPr lang="en-US" sz="500" kern="1200"/>
+        </a:p>
+      </dsp:txBody>
+      <dsp:txXfrm>
+        <a:off x="7813784" y="411673"/>
+        <a:ext cx="23557" cy="23557"/>
+      </dsp:txXfrm>
+    </dsp:sp>
+    <dsp:sp modelId="{AE592D10-21B9-47B9-86CD-B72353A355EA}">
+      <dsp:nvSpPr>
+        <dsp:cNvPr id="0" name=""/>
+        <dsp:cNvSpPr/>
+      </dsp:nvSpPr>
+      <dsp:spPr>
+        <a:xfrm>
+          <a:off x="5608287" y="585952"/>
+          <a:ext cx="341119" cy="649998"/>
+        </a:xfrm>
+        <a:custGeom>
+          <a:avLst/>
+          <a:gdLst/>
+          <a:ahLst/>
+          <a:cxnLst/>
+          <a:rect l="0" t="0" r="0" b="0"/>
+          <a:pathLst>
+            <a:path>
+              <a:moveTo>
+                <a:pt x="0" y="649998"/>
+              </a:moveTo>
+              <a:lnTo>
+                <a:pt x="170559" y="649998"/>
+              </a:lnTo>
+              <a:lnTo>
+                <a:pt x="170559" y="0"/>
+              </a:lnTo>
+              <a:lnTo>
+                <a:pt x="341119" y="0"/>
+              </a:lnTo>
+            </a:path>
+          </a:pathLst>
+        </a:custGeom>
+        <a:noFill/>
+        <a:ln w="25400" cap="flat" cmpd="sng" algn="ctr">
+          <a:solidFill>
+            <a:schemeClr val="accent1">
+              <a:shade val="80000"/>
+              <a:hueOff val="0"/>
+              <a:satOff val="0"/>
+              <a:lumOff val="0"/>
+              <a:alphaOff val="0"/>
+            </a:schemeClr>
+          </a:solidFill>
+          <a:prstDash val="solid"/>
+        </a:ln>
+        <a:effectLst/>
+      </dsp:spPr>
+      <dsp:style>
+        <a:lnRef idx="2">
+          <a:scrgbClr r="0" g="0" b="0"/>
+        </a:lnRef>
+        <a:fillRef idx="0">
+          <a:scrgbClr r="0" g="0" b="0"/>
+        </a:fillRef>
+        <a:effectRef idx="0">
+          <a:scrgbClr r="0" g="0" b="0"/>
+        </a:effectRef>
+        <a:fontRef idx="minor"/>
+      </dsp:style>
+      <dsp:txBody>
+        <a:bodyPr spcFirstLastPara="0" vert="horz" wrap="square" lIns="12700" tIns="0" rIns="12700" bIns="0" numCol="1" spcCol="1270" anchor="ctr" anchorCtr="0">
+          <a:noAutofit/>
+        </a:bodyPr>
+        <a:lstStyle/>
+        <a:p>
+          <a:pPr lvl="0" algn="ctr" defTabSz="222250">
+            <a:lnSpc>
+              <a:spcPct val="90000"/>
+            </a:lnSpc>
+            <a:spcBef>
+              <a:spcPct val="0"/>
+            </a:spcBef>
+            <a:spcAft>
+              <a:spcPct val="35000"/>
+            </a:spcAft>
+          </a:pPr>
+          <a:endParaRPr lang="en-US" sz="500" kern="1200"/>
+        </a:p>
+      </dsp:txBody>
+      <dsp:txXfrm>
+        <a:off x="5760495" y="892599"/>
+        <a:ext cx="36703" cy="36703"/>
+      </dsp:txXfrm>
+    </dsp:sp>
+    <dsp:sp modelId="{CB4F527E-3069-44CD-A047-05E669B2DE4C}">
+      <dsp:nvSpPr>
+        <dsp:cNvPr id="0" name=""/>
+        <dsp:cNvSpPr/>
+      </dsp:nvSpPr>
+      <dsp:spPr>
+        <a:xfrm>
+          <a:off x="3561570" y="1235951"/>
+          <a:ext cx="341119" cy="974998"/>
+        </a:xfrm>
+        <a:custGeom>
+          <a:avLst/>
+          <a:gdLst/>
+          <a:ahLst/>
+          <a:cxnLst/>
+          <a:rect l="0" t="0" r="0" b="0"/>
+          <a:pathLst>
+            <a:path>
+              <a:moveTo>
+                <a:pt x="0" y="974998"/>
+              </a:moveTo>
+              <a:lnTo>
+                <a:pt x="170559" y="974998"/>
+              </a:lnTo>
+              <a:lnTo>
+                <a:pt x="170559" y="0"/>
+              </a:lnTo>
+              <a:lnTo>
+                <a:pt x="341119" y="0"/>
+              </a:lnTo>
+            </a:path>
+          </a:pathLst>
+        </a:custGeom>
+        <a:noFill/>
+        <a:ln w="25400" cap="flat" cmpd="sng" algn="ctr">
+          <a:solidFill>
+            <a:schemeClr val="accent1">
+              <a:shade val="80000"/>
+              <a:hueOff val="0"/>
+              <a:satOff val="0"/>
+              <a:lumOff val="0"/>
+              <a:alphaOff val="0"/>
+            </a:schemeClr>
+          </a:solidFill>
+          <a:prstDash val="solid"/>
+        </a:ln>
+        <a:effectLst/>
+      </dsp:spPr>
+      <dsp:style>
+        <a:lnRef idx="2">
+          <a:scrgbClr r="0" g="0" b="0"/>
+        </a:lnRef>
+        <a:fillRef idx="0">
+          <a:scrgbClr r="0" g="0" b="0"/>
+        </a:fillRef>
+        <a:effectRef idx="0">
+          <a:scrgbClr r="0" g="0" b="0"/>
+        </a:effectRef>
+        <a:fontRef idx="minor"/>
+      </dsp:style>
+      <dsp:txBody>
+        <a:bodyPr spcFirstLastPara="0" vert="horz" wrap="square" lIns="12700" tIns="0" rIns="12700" bIns="0" numCol="1" spcCol="1270" anchor="ctr" anchorCtr="0">
+          <a:noAutofit/>
+        </a:bodyPr>
+        <a:lstStyle/>
+        <a:p>
+          <a:pPr lvl="0" algn="ctr" defTabSz="222250">
+            <a:lnSpc>
+              <a:spcPct val="90000"/>
+            </a:lnSpc>
+            <a:spcBef>
+              <a:spcPct val="0"/>
+            </a:spcBef>
+            <a:spcAft>
+              <a:spcPct val="35000"/>
+            </a:spcAft>
+          </a:pPr>
+          <a:endParaRPr lang="en-US" sz="500" kern="1200"/>
+        </a:p>
+      </dsp:txBody>
+      <dsp:txXfrm>
+        <a:off x="3706306" y="1697626"/>
+        <a:ext cx="51647" cy="51647"/>
       </dsp:txXfrm>
     </dsp:sp>
     <dsp:sp modelId="{10902F1B-76A0-42BF-B8B6-85638234AC1B}">
@@ -12828,8 +13505,8 @@
       </dsp:nvSpPr>
       <dsp:spPr>
         <a:xfrm>
-          <a:off x="592747" y="1140142"/>
-          <a:ext cx="295611" cy="91440"/>
+          <a:off x="1514853" y="2165229"/>
+          <a:ext cx="341119" cy="91440"/>
         </a:xfrm>
         <a:custGeom>
           <a:avLst/>
@@ -12843,7 +13520,7 @@
                 <a:pt x="0" y="45720"/>
               </a:moveTo>
               <a:lnTo>
-                <a:pt x="295611" y="45720"/>
+                <a:pt x="341119" y="45720"/>
               </a:lnTo>
             </a:path>
           </a:pathLst>
@@ -12896,8 +13573,8 @@
         </a:p>
       </dsp:txBody>
       <dsp:txXfrm>
-        <a:off x="733162" y="1178472"/>
-        <a:ext cx="14780" cy="14780"/>
+        <a:off x="1676885" y="2202421"/>
+        <a:ext cx="17055" cy="17055"/>
       </dsp:txXfrm>
     </dsp:sp>
     <dsp:sp modelId="{47AE8846-F21F-4E4C-B4A3-D44DA4BF791C}">
@@ -12907,8 +13584,8 @@
       </dsp:nvSpPr>
       <dsp:spPr>
         <a:xfrm rot="16200000">
-          <a:off x="-818429" y="960548"/>
-          <a:ext cx="2371724" cy="450627"/>
+          <a:off x="-113564" y="1950949"/>
+          <a:ext cx="2736837" cy="519999"/>
         </a:xfrm>
         <a:prstGeom prst="rect">
           <a:avLst/>
@@ -12949,12 +13626,12 @@
         </a:fontRef>
       </dsp:style>
       <dsp:txBody>
-        <a:bodyPr spcFirstLastPara="0" vert="horz" wrap="square" lIns="18415" tIns="18415" rIns="18415" bIns="18415" numCol="1" spcCol="1270" anchor="ctr" anchorCtr="0">
+        <a:bodyPr spcFirstLastPara="0" vert="horz" wrap="square" lIns="21590" tIns="21590" rIns="21590" bIns="21590" numCol="1" spcCol="1270" anchor="ctr" anchorCtr="0">
           <a:noAutofit/>
         </a:bodyPr>
         <a:lstStyle/>
         <a:p>
-          <a:pPr lvl="0" algn="ctr" defTabSz="1289050">
+          <a:pPr lvl="0" algn="ctr" defTabSz="1511300">
             <a:lnSpc>
               <a:spcPct val="90000"/>
             </a:lnSpc>
@@ -12966,15 +13643,15 @@
             </a:spcAft>
           </a:pPr>
           <a:r>
-            <a:rPr lang="en-US" altLang="zh-CN" sz="2900" kern="1200"/>
+            <a:rPr lang="en-US" altLang="zh-CN" sz="3400" kern="1200"/>
             <a:t>In Progress</a:t>
           </a:r>
-          <a:endParaRPr lang="zh-CN" altLang="en-US" sz="2900" kern="1200"/>
+          <a:endParaRPr lang="zh-CN" altLang="en-US" sz="3400" kern="1200"/>
         </a:p>
       </dsp:txBody>
       <dsp:txXfrm>
-        <a:off x="-818429" y="960548"/>
-        <a:ext cx="2371724" cy="450627"/>
+        <a:off x="-113564" y="1950949"/>
+        <a:ext cx="2736837" cy="519999"/>
       </dsp:txXfrm>
     </dsp:sp>
     <dsp:sp modelId="{D456BF37-646F-420A-817B-2C6FE870644F}">
@@ -12984,8 +13661,8 @@
       </dsp:nvSpPr>
       <dsp:spPr>
         <a:xfrm>
-          <a:off x="888359" y="960548"/>
-          <a:ext cx="1478059" cy="450627"/>
+          <a:off x="1855973" y="1950949"/>
+          <a:ext cx="1705597" cy="519999"/>
         </a:xfrm>
         <a:prstGeom prst="rect">
           <a:avLst/>
@@ -13026,12 +13703,12 @@
         </a:fontRef>
       </dsp:style>
       <dsp:txBody>
-        <a:bodyPr spcFirstLastPara="0" vert="horz" wrap="square" lIns="12065" tIns="12065" rIns="12065" bIns="12065" numCol="1" spcCol="1270" anchor="ctr" anchorCtr="0">
+        <a:bodyPr spcFirstLastPara="0" vert="horz" wrap="square" lIns="11430" tIns="11430" rIns="11430" bIns="11430" numCol="1" spcCol="1270" anchor="ctr" anchorCtr="0">
           <a:noAutofit/>
         </a:bodyPr>
         <a:lstStyle/>
         <a:p>
-          <a:pPr lvl="0" algn="ctr" defTabSz="844550">
+          <a:pPr lvl="0" algn="ctr" defTabSz="800100">
             <a:lnSpc>
               <a:spcPct val="90000"/>
             </a:lnSpc>
@@ -13043,15 +13720,15 @@
             </a:spcAft>
           </a:pPr>
           <a:r>
-            <a:rPr lang="en-US" altLang="zh-CN" sz="1900" kern="1200"/>
+            <a:rPr lang="en-US" altLang="zh-CN" sz="1800" kern="1200"/>
             <a:t>Stories</a:t>
           </a:r>
-          <a:endParaRPr lang="zh-CN" altLang="en-US" sz="1900" kern="1200"/>
+          <a:endParaRPr lang="zh-CN" altLang="en-US" sz="1800" kern="1200"/>
         </a:p>
       </dsp:txBody>
       <dsp:txXfrm>
-        <a:off x="888359" y="960548"/>
-        <a:ext cx="1478059" cy="450627"/>
+        <a:off x="1855973" y="1950949"/>
+        <a:ext cx="1705597" cy="519999"/>
       </dsp:txXfrm>
     </dsp:sp>
     <dsp:sp modelId="{B7A8D3EF-EE6A-497A-9825-C9B40C0381C7}">
@@ -13061,8 +13738,8 @@
       </dsp:nvSpPr>
       <dsp:spPr>
         <a:xfrm>
-          <a:off x="2662029" y="960548"/>
-          <a:ext cx="1478059" cy="450627"/>
+          <a:off x="3902689" y="975951"/>
+          <a:ext cx="1705597" cy="519999"/>
         </a:xfrm>
         <a:prstGeom prst="rect">
           <a:avLst/>
@@ -13103,12 +13780,12 @@
         </a:fontRef>
       </dsp:style>
       <dsp:txBody>
-        <a:bodyPr spcFirstLastPara="0" vert="horz" wrap="square" lIns="12065" tIns="12065" rIns="12065" bIns="12065" numCol="1" spcCol="1270" anchor="ctr" anchorCtr="0">
+        <a:bodyPr spcFirstLastPara="0" vert="horz" wrap="square" lIns="11430" tIns="11430" rIns="11430" bIns="11430" numCol="1" spcCol="1270" anchor="ctr" anchorCtr="0">
           <a:noAutofit/>
         </a:bodyPr>
         <a:lstStyle/>
         <a:p>
-          <a:pPr lvl="0" algn="ctr" defTabSz="844550">
+          <a:pPr lvl="0" algn="ctr" defTabSz="800100">
             <a:lnSpc>
               <a:spcPct val="90000"/>
             </a:lnSpc>
@@ -13120,15 +13797,15 @@
             </a:spcAft>
           </a:pPr>
           <a:r>
-            <a:rPr lang="en-US" altLang="zh-CN" sz="1900" kern="1200"/>
+            <a:rPr lang="en-US" altLang="zh-CN" sz="1800" kern="1200"/>
             <a:t>Course2</a:t>
           </a:r>
-          <a:endParaRPr lang="zh-CN" altLang="en-US" sz="1900" kern="1200"/>
+          <a:endParaRPr lang="zh-CN" altLang="en-US" sz="1800" kern="1200"/>
         </a:p>
       </dsp:txBody>
       <dsp:txXfrm>
-        <a:off x="2662029" y="960548"/>
-        <a:ext cx="1478059" cy="450627"/>
+        <a:off x="3902689" y="975951"/>
+        <a:ext cx="1705597" cy="519999"/>
       </dsp:txXfrm>
     </dsp:sp>
     <dsp:sp modelId="{B36DF2AC-A7A6-4E20-B94A-84D04C0E1C3A}">
@@ -13138,8 +13815,8 @@
       </dsp:nvSpPr>
       <dsp:spPr>
         <a:xfrm>
-          <a:off x="4435700" y="397263"/>
-          <a:ext cx="1478059" cy="450627"/>
+          <a:off x="5949406" y="325952"/>
+          <a:ext cx="1705597" cy="519999"/>
         </a:xfrm>
         <a:prstGeom prst="rect">
           <a:avLst/>
@@ -13180,12 +13857,12 @@
         </a:fontRef>
       </dsp:style>
       <dsp:txBody>
-        <a:bodyPr spcFirstLastPara="0" vert="horz" wrap="square" lIns="12065" tIns="12065" rIns="12065" bIns="12065" numCol="1" spcCol="1270" anchor="ctr" anchorCtr="0">
+        <a:bodyPr spcFirstLastPara="0" vert="horz" wrap="square" lIns="11430" tIns="11430" rIns="11430" bIns="11430" numCol="1" spcCol="1270" anchor="ctr" anchorCtr="0">
           <a:noAutofit/>
         </a:bodyPr>
         <a:lstStyle/>
         <a:p>
-          <a:pPr lvl="0" algn="ctr" defTabSz="844550">
+          <a:pPr lvl="0" algn="ctr" defTabSz="800100">
             <a:lnSpc>
               <a:spcPct val="90000"/>
             </a:lnSpc>
@@ -13197,15 +13874,15 @@
             </a:spcAft>
           </a:pPr>
           <a:r>
-            <a:rPr lang="en-US" altLang="zh-CN" sz="1900" kern="1200"/>
+            <a:rPr lang="en-US" altLang="zh-CN" sz="1800" kern="1200"/>
             <a:t>Lecture</a:t>
           </a:r>
-          <a:endParaRPr lang="zh-CN" altLang="en-US" sz="1900" kern="1200"/>
+          <a:endParaRPr lang="zh-CN" altLang="en-US" sz="1800" kern="1200"/>
         </a:p>
       </dsp:txBody>
       <dsp:txXfrm>
-        <a:off x="4435700" y="397263"/>
-        <a:ext cx="1478059" cy="450627"/>
+        <a:off x="5949406" y="325952"/>
+        <a:ext cx="1705597" cy="519999"/>
       </dsp:txXfrm>
     </dsp:sp>
     <dsp:sp modelId="{2B9307F3-5C55-44B8-81DD-0C01924CED75}">
@@ -13215,8 +13892,8 @@
       </dsp:nvSpPr>
       <dsp:spPr>
         <a:xfrm>
-          <a:off x="6209371" y="115621"/>
-          <a:ext cx="1478059" cy="450627"/>
+          <a:off x="7996123" y="953"/>
+          <a:ext cx="1705597" cy="519999"/>
         </a:xfrm>
         <a:prstGeom prst="rect">
           <a:avLst/>
@@ -13257,12 +13934,12 @@
         </a:fontRef>
       </dsp:style>
       <dsp:txBody>
-        <a:bodyPr spcFirstLastPara="0" vert="horz" wrap="square" lIns="12065" tIns="12065" rIns="12065" bIns="12065" numCol="1" spcCol="1270" anchor="ctr" anchorCtr="0">
+        <a:bodyPr spcFirstLastPara="0" vert="horz" wrap="square" lIns="11430" tIns="11430" rIns="11430" bIns="11430" numCol="1" spcCol="1270" anchor="ctr" anchorCtr="0">
           <a:noAutofit/>
         </a:bodyPr>
         <a:lstStyle/>
         <a:p>
-          <a:pPr lvl="0" algn="ctr" defTabSz="844550">
+          <a:pPr lvl="0" algn="ctr" defTabSz="800100">
             <a:lnSpc>
               <a:spcPct val="90000"/>
             </a:lnSpc>
@@ -13274,15 +13951,15 @@
             </a:spcAft>
           </a:pPr>
           <a:r>
-            <a:rPr lang="en-US" altLang="zh-CN" sz="1900" kern="1200"/>
+            <a:rPr lang="en-US" altLang="zh-CN" sz="1800" kern="1200"/>
             <a:t>Status:15%</a:t>
           </a:r>
-          <a:endParaRPr lang="zh-CN" altLang="en-US" sz="1900" kern="1200"/>
+          <a:endParaRPr lang="zh-CN" altLang="en-US" sz="1800" kern="1200"/>
         </a:p>
       </dsp:txBody>
       <dsp:txXfrm>
-        <a:off x="6209371" y="115621"/>
-        <a:ext cx="1478059" cy="450627"/>
+        <a:off x="7996123" y="953"/>
+        <a:ext cx="1705597" cy="519999"/>
       </dsp:txXfrm>
     </dsp:sp>
     <dsp:sp modelId="{3DAAFFEC-4523-4D00-864A-F2E10B16DB45}">
@@ -13292,8 +13969,8 @@
       </dsp:nvSpPr>
       <dsp:spPr>
         <a:xfrm>
-          <a:off x="6209371" y="678906"/>
-          <a:ext cx="1478059" cy="450627"/>
+          <a:off x="7996123" y="650952"/>
+          <a:ext cx="1705597" cy="519999"/>
         </a:xfrm>
         <a:prstGeom prst="rect">
           <a:avLst/>
@@ -13334,12 +14011,12 @@
         </a:fontRef>
       </dsp:style>
       <dsp:txBody>
-        <a:bodyPr spcFirstLastPara="0" vert="horz" wrap="square" lIns="12065" tIns="12065" rIns="12065" bIns="12065" numCol="1" spcCol="1270" anchor="ctr" anchorCtr="0">
+        <a:bodyPr spcFirstLastPara="0" vert="horz" wrap="square" lIns="11430" tIns="11430" rIns="11430" bIns="11430" numCol="1" spcCol="1270" anchor="ctr" anchorCtr="0">
           <a:noAutofit/>
         </a:bodyPr>
         <a:lstStyle/>
         <a:p>
-          <a:pPr lvl="0" algn="ctr" defTabSz="844550">
+          <a:pPr lvl="0" algn="ctr" defTabSz="800100">
             <a:lnSpc>
               <a:spcPct val="90000"/>
             </a:lnSpc>
@@ -13351,15 +14028,15 @@
             </a:spcAft>
           </a:pPr>
           <a:r>
-            <a:rPr lang="en-US" altLang="zh-CN" sz="1900" kern="1200"/>
+            <a:rPr lang="en-US" altLang="zh-CN" sz="1800" kern="1200"/>
             <a:t>Cost:0.6 hour</a:t>
           </a:r>
-          <a:endParaRPr lang="zh-CN" altLang="en-US" sz="1900" kern="1200"/>
+          <a:endParaRPr lang="zh-CN" altLang="en-US" sz="1800" kern="1200"/>
         </a:p>
       </dsp:txBody>
       <dsp:txXfrm>
-        <a:off x="6209371" y="678906"/>
-        <a:ext cx="1478059" cy="450627"/>
+        <a:off x="7996123" y="650952"/>
+        <a:ext cx="1705597" cy="519999"/>
       </dsp:txXfrm>
     </dsp:sp>
     <dsp:sp modelId="{6CC07AB8-E6F5-456E-875A-79AC7F60396C}">
@@ -13369,8 +14046,8 @@
       </dsp:nvSpPr>
       <dsp:spPr>
         <a:xfrm>
-          <a:off x="4435700" y="1523833"/>
-          <a:ext cx="1478059" cy="450627"/>
+          <a:off x="5949406" y="1625950"/>
+          <a:ext cx="1705597" cy="519999"/>
         </a:xfrm>
         <a:prstGeom prst="rect">
           <a:avLst/>
@@ -13411,12 +14088,12 @@
         </a:fontRef>
       </dsp:style>
       <dsp:txBody>
-        <a:bodyPr spcFirstLastPara="0" vert="horz" wrap="square" lIns="12065" tIns="12065" rIns="12065" bIns="12065" numCol="1" spcCol="1270" anchor="ctr" anchorCtr="0">
+        <a:bodyPr spcFirstLastPara="0" vert="horz" wrap="square" lIns="11430" tIns="11430" rIns="11430" bIns="11430" numCol="1" spcCol="1270" anchor="ctr" anchorCtr="0">
           <a:noAutofit/>
         </a:bodyPr>
         <a:lstStyle/>
         <a:p>
-          <a:pPr lvl="0" algn="ctr" defTabSz="844550">
+          <a:pPr lvl="0" algn="ctr" defTabSz="800100">
             <a:lnSpc>
               <a:spcPct val="90000"/>
             </a:lnSpc>
@@ -13428,15 +14105,15 @@
             </a:spcAft>
           </a:pPr>
           <a:r>
-            <a:rPr lang="en-US" altLang="zh-CN" sz="1900" kern="1200"/>
+            <a:rPr lang="en-US" altLang="zh-CN" sz="1800" kern="1200"/>
             <a:t>Assignments</a:t>
           </a:r>
-          <a:endParaRPr lang="zh-CN" altLang="en-US" sz="1900" kern="1200"/>
+          <a:endParaRPr lang="zh-CN" altLang="en-US" sz="1800" kern="1200"/>
         </a:p>
       </dsp:txBody>
       <dsp:txXfrm>
-        <a:off x="4435700" y="1523833"/>
-        <a:ext cx="1478059" cy="450627"/>
+        <a:off x="5949406" y="1625950"/>
+        <a:ext cx="1705597" cy="519999"/>
       </dsp:txXfrm>
     </dsp:sp>
     <dsp:sp modelId="{18C30F16-1B06-4EF2-BF63-D0EAEE239D7B}">
@@ -13446,8 +14123,8 @@
       </dsp:nvSpPr>
       <dsp:spPr>
         <a:xfrm>
-          <a:off x="6209371" y="1242190"/>
-          <a:ext cx="1478059" cy="450627"/>
+          <a:off x="7996123" y="1300950"/>
+          <a:ext cx="1705597" cy="519999"/>
         </a:xfrm>
         <a:prstGeom prst="rect">
           <a:avLst/>
@@ -13488,12 +14165,12 @@
         </a:fontRef>
       </dsp:style>
       <dsp:txBody>
-        <a:bodyPr spcFirstLastPara="0" vert="horz" wrap="square" lIns="12065" tIns="12065" rIns="12065" bIns="12065" numCol="1" spcCol="1270" anchor="ctr" anchorCtr="0">
+        <a:bodyPr spcFirstLastPara="0" vert="horz" wrap="square" lIns="11430" tIns="11430" rIns="11430" bIns="11430" numCol="1" spcCol="1270" anchor="ctr" anchorCtr="0">
           <a:noAutofit/>
         </a:bodyPr>
         <a:lstStyle/>
         <a:p>
-          <a:pPr lvl="0" algn="ctr" defTabSz="844550">
+          <a:pPr lvl="0" algn="ctr" defTabSz="800100">
             <a:lnSpc>
               <a:spcPct val="90000"/>
             </a:lnSpc>
@@ -13505,15 +14182,15 @@
             </a:spcAft>
           </a:pPr>
           <a:r>
-            <a:rPr lang="en-US" altLang="zh-CN" sz="1900" kern="1200"/>
+            <a:rPr lang="en-US" altLang="zh-CN" sz="1800" kern="1200"/>
             <a:t>Status:11%</a:t>
           </a:r>
-          <a:endParaRPr lang="zh-CN" altLang="en-US" sz="1900" kern="1200"/>
+          <a:endParaRPr lang="zh-CN" altLang="en-US" sz="1800" kern="1200"/>
         </a:p>
       </dsp:txBody>
       <dsp:txXfrm>
-        <a:off x="6209371" y="1242190"/>
-        <a:ext cx="1478059" cy="450627"/>
+        <a:off x="7996123" y="1300950"/>
+        <a:ext cx="1705597" cy="519999"/>
       </dsp:txXfrm>
     </dsp:sp>
     <dsp:sp modelId="{F8C8CD37-7971-4837-9F8A-23B59BF0E196}">
@@ -13523,8 +14200,8 @@
       </dsp:nvSpPr>
       <dsp:spPr>
         <a:xfrm>
-          <a:off x="6209371" y="1805475"/>
-          <a:ext cx="1478059" cy="450627"/>
+          <a:off x="7996123" y="1950949"/>
+          <a:ext cx="1705597" cy="519999"/>
         </a:xfrm>
         <a:prstGeom prst="rect">
           <a:avLst/>
@@ -13565,12 +14242,12 @@
         </a:fontRef>
       </dsp:style>
       <dsp:txBody>
-        <a:bodyPr spcFirstLastPara="0" vert="horz" wrap="square" lIns="12065" tIns="12065" rIns="12065" bIns="12065" numCol="1" spcCol="1270" anchor="ctr" anchorCtr="0">
+        <a:bodyPr spcFirstLastPara="0" vert="horz" wrap="square" lIns="11430" tIns="11430" rIns="11430" bIns="11430" numCol="1" spcCol="1270" anchor="ctr" anchorCtr="0">
           <a:noAutofit/>
         </a:bodyPr>
         <a:lstStyle/>
         <a:p>
-          <a:pPr lvl="0" algn="ctr" defTabSz="844550">
+          <a:pPr lvl="0" algn="ctr" defTabSz="800100">
             <a:lnSpc>
               <a:spcPct val="90000"/>
             </a:lnSpc>
@@ -13582,15 +14259,323 @@
             </a:spcAft>
           </a:pPr>
           <a:r>
-            <a:rPr lang="en-US" altLang="zh-CN" sz="1900" kern="1200"/>
+            <a:rPr lang="en-US" altLang="zh-CN" sz="1800" kern="1200"/>
             <a:t>Cost:1.5 hours</a:t>
           </a:r>
-          <a:endParaRPr lang="zh-CN" altLang="en-US" sz="1900" kern="1200"/>
+          <a:endParaRPr lang="zh-CN" altLang="en-US" sz="1800" kern="1200"/>
         </a:p>
       </dsp:txBody>
       <dsp:txXfrm>
-        <a:off x="6209371" y="1805475"/>
-        <a:ext cx="1478059" cy="450627"/>
+        <a:off x="7996123" y="1950949"/>
+        <a:ext cx="1705597" cy="519999"/>
+      </dsp:txXfrm>
+    </dsp:sp>
+    <dsp:sp modelId="{E1890721-D350-4627-9B93-07360FC5FF26}">
+      <dsp:nvSpPr>
+        <dsp:cNvPr id="0" name=""/>
+        <dsp:cNvSpPr/>
+      </dsp:nvSpPr>
+      <dsp:spPr>
+        <a:xfrm>
+          <a:off x="3902689" y="2925948"/>
+          <a:ext cx="1705597" cy="519999"/>
+        </a:xfrm>
+        <a:prstGeom prst="rect">
+          <a:avLst/>
+        </a:prstGeom>
+        <a:solidFill>
+          <a:schemeClr val="accent1">
+            <a:hueOff val="0"/>
+            <a:satOff val="0"/>
+            <a:lumOff val="0"/>
+            <a:alphaOff val="0"/>
+          </a:schemeClr>
+        </a:solidFill>
+        <a:ln w="25400" cap="flat" cmpd="sng" algn="ctr">
+          <a:solidFill>
+            <a:schemeClr val="lt1">
+              <a:hueOff val="0"/>
+              <a:satOff val="0"/>
+              <a:lumOff val="0"/>
+              <a:alphaOff val="0"/>
+            </a:schemeClr>
+          </a:solidFill>
+          <a:prstDash val="solid"/>
+        </a:ln>
+        <a:effectLst/>
+      </dsp:spPr>
+      <dsp:style>
+        <a:lnRef idx="2">
+          <a:scrgbClr r="0" g="0" b="0"/>
+        </a:lnRef>
+        <a:fillRef idx="1">
+          <a:scrgbClr r="0" g="0" b="0"/>
+        </a:fillRef>
+        <a:effectRef idx="0">
+          <a:scrgbClr r="0" g="0" b="0"/>
+        </a:effectRef>
+        <a:fontRef idx="minor">
+          <a:schemeClr val="lt1"/>
+        </a:fontRef>
+      </dsp:style>
+      <dsp:txBody>
+        <a:bodyPr spcFirstLastPara="0" vert="horz" wrap="square" lIns="11430" tIns="11430" rIns="11430" bIns="11430" numCol="1" spcCol="1270" anchor="ctr" anchorCtr="0">
+          <a:noAutofit/>
+        </a:bodyPr>
+        <a:lstStyle/>
+        <a:p>
+          <a:pPr lvl="0" algn="ctr" defTabSz="800100">
+            <a:lnSpc>
+              <a:spcPct val="90000"/>
+            </a:lnSpc>
+            <a:spcBef>
+              <a:spcPct val="0"/>
+            </a:spcBef>
+            <a:spcAft>
+              <a:spcPct val="35000"/>
+            </a:spcAft>
+          </a:pPr>
+          <a:r>
+            <a:rPr lang="en-US" altLang="zh-CN" sz="1800" kern="1200"/>
+            <a:t>Process Data</a:t>
+          </a:r>
+          <a:endParaRPr lang="zh-CN" altLang="en-US" sz="1800" kern="1200"/>
+        </a:p>
+      </dsp:txBody>
+      <dsp:txXfrm>
+        <a:off x="3902689" y="2925948"/>
+        <a:ext cx="1705597" cy="519999"/>
+      </dsp:txXfrm>
+    </dsp:sp>
+    <dsp:sp modelId="{189631D1-D357-44E2-91ED-CBD920AE810B}">
+      <dsp:nvSpPr>
+        <dsp:cNvPr id="0" name=""/>
+        <dsp:cNvSpPr/>
+      </dsp:nvSpPr>
+      <dsp:spPr>
+        <a:xfrm>
+          <a:off x="5949406" y="2925948"/>
+          <a:ext cx="1705597" cy="519999"/>
+        </a:xfrm>
+        <a:prstGeom prst="rect">
+          <a:avLst/>
+        </a:prstGeom>
+        <a:solidFill>
+          <a:schemeClr val="accent1">
+            <a:hueOff val="0"/>
+            <a:satOff val="0"/>
+            <a:lumOff val="0"/>
+            <a:alphaOff val="0"/>
+          </a:schemeClr>
+        </a:solidFill>
+        <a:ln w="25400" cap="flat" cmpd="sng" algn="ctr">
+          <a:solidFill>
+            <a:schemeClr val="lt1">
+              <a:hueOff val="0"/>
+              <a:satOff val="0"/>
+              <a:lumOff val="0"/>
+              <a:alphaOff val="0"/>
+            </a:schemeClr>
+          </a:solidFill>
+          <a:prstDash val="solid"/>
+        </a:ln>
+        <a:effectLst/>
+      </dsp:spPr>
+      <dsp:style>
+        <a:lnRef idx="2">
+          <a:scrgbClr r="0" g="0" b="0"/>
+        </a:lnRef>
+        <a:fillRef idx="1">
+          <a:scrgbClr r="0" g="0" b="0"/>
+        </a:fillRef>
+        <a:effectRef idx="0">
+          <a:scrgbClr r="0" g="0" b="0"/>
+        </a:effectRef>
+        <a:fontRef idx="minor">
+          <a:schemeClr val="lt1"/>
+        </a:fontRef>
+      </dsp:style>
+      <dsp:txBody>
+        <a:bodyPr spcFirstLastPara="0" vert="horz" wrap="square" lIns="11430" tIns="11430" rIns="11430" bIns="11430" numCol="1" spcCol="1270" anchor="ctr" anchorCtr="0">
+          <a:noAutofit/>
+        </a:bodyPr>
+        <a:lstStyle/>
+        <a:p>
+          <a:pPr lvl="0" algn="ctr" defTabSz="800100">
+            <a:lnSpc>
+              <a:spcPct val="90000"/>
+            </a:lnSpc>
+            <a:spcBef>
+              <a:spcPct val="0"/>
+            </a:spcBef>
+            <a:spcAft>
+              <a:spcPct val="35000"/>
+            </a:spcAft>
+          </a:pPr>
+          <a:r>
+            <a:rPr lang="en-US" altLang="zh-CN" sz="1800" kern="1200"/>
+            <a:t>Bivariate Analysis</a:t>
+          </a:r>
+          <a:endParaRPr lang="zh-CN" altLang="en-US" sz="1800" kern="1200"/>
+        </a:p>
+      </dsp:txBody>
+      <dsp:txXfrm>
+        <a:off x="5949406" y="2925948"/>
+        <a:ext cx="1705597" cy="519999"/>
+      </dsp:txXfrm>
+    </dsp:sp>
+    <dsp:sp modelId="{6C20EB28-E605-4F03-B371-4A2BDBE5F5C1}">
+      <dsp:nvSpPr>
+        <dsp:cNvPr id="0" name=""/>
+        <dsp:cNvSpPr/>
+      </dsp:nvSpPr>
+      <dsp:spPr>
+        <a:xfrm>
+          <a:off x="7996123" y="2600948"/>
+          <a:ext cx="1705597" cy="519999"/>
+        </a:xfrm>
+        <a:prstGeom prst="rect">
+          <a:avLst/>
+        </a:prstGeom>
+        <a:solidFill>
+          <a:schemeClr val="accent1">
+            <a:hueOff val="0"/>
+            <a:satOff val="0"/>
+            <a:lumOff val="0"/>
+            <a:alphaOff val="0"/>
+          </a:schemeClr>
+        </a:solidFill>
+        <a:ln w="25400" cap="flat" cmpd="sng" algn="ctr">
+          <a:solidFill>
+            <a:schemeClr val="lt1">
+              <a:hueOff val="0"/>
+              <a:satOff val="0"/>
+              <a:lumOff val="0"/>
+              <a:alphaOff val="0"/>
+            </a:schemeClr>
+          </a:solidFill>
+          <a:prstDash val="solid"/>
+        </a:ln>
+        <a:effectLst/>
+      </dsp:spPr>
+      <dsp:style>
+        <a:lnRef idx="2">
+          <a:scrgbClr r="0" g="0" b="0"/>
+        </a:lnRef>
+        <a:fillRef idx="1">
+          <a:scrgbClr r="0" g="0" b="0"/>
+        </a:fillRef>
+        <a:effectRef idx="0">
+          <a:scrgbClr r="0" g="0" b="0"/>
+        </a:effectRef>
+        <a:fontRef idx="minor">
+          <a:schemeClr val="lt1"/>
+        </a:fontRef>
+      </dsp:style>
+      <dsp:txBody>
+        <a:bodyPr spcFirstLastPara="0" vert="horz" wrap="square" lIns="11430" tIns="11430" rIns="11430" bIns="11430" numCol="1" spcCol="1270" anchor="ctr" anchorCtr="0">
+          <a:noAutofit/>
+        </a:bodyPr>
+        <a:lstStyle/>
+        <a:p>
+          <a:pPr lvl="0" algn="ctr" defTabSz="800100">
+            <a:lnSpc>
+              <a:spcPct val="90000"/>
+            </a:lnSpc>
+            <a:spcBef>
+              <a:spcPct val="0"/>
+            </a:spcBef>
+            <a:spcAft>
+              <a:spcPct val="35000"/>
+            </a:spcAft>
+          </a:pPr>
+          <a:r>
+            <a:rPr lang="en-US" altLang="zh-CN" sz="1800" kern="1200"/>
+            <a:t>Status: 80%</a:t>
+          </a:r>
+          <a:endParaRPr lang="zh-CN" altLang="en-US" sz="1800" kern="1200"/>
+        </a:p>
+      </dsp:txBody>
+      <dsp:txXfrm>
+        <a:off x="7996123" y="2600948"/>
+        <a:ext cx="1705597" cy="519999"/>
+      </dsp:txXfrm>
+    </dsp:sp>
+    <dsp:sp modelId="{05B9F479-8D1C-4295-BD98-FA566C78C7DD}">
+      <dsp:nvSpPr>
+        <dsp:cNvPr id="0" name=""/>
+        <dsp:cNvSpPr/>
+      </dsp:nvSpPr>
+      <dsp:spPr>
+        <a:xfrm>
+          <a:off x="7996123" y="3250947"/>
+          <a:ext cx="1705597" cy="519999"/>
+        </a:xfrm>
+        <a:prstGeom prst="rect">
+          <a:avLst/>
+        </a:prstGeom>
+        <a:solidFill>
+          <a:schemeClr val="accent1">
+            <a:hueOff val="0"/>
+            <a:satOff val="0"/>
+            <a:lumOff val="0"/>
+            <a:alphaOff val="0"/>
+          </a:schemeClr>
+        </a:solidFill>
+        <a:ln w="25400" cap="flat" cmpd="sng" algn="ctr">
+          <a:solidFill>
+            <a:schemeClr val="lt1">
+              <a:hueOff val="0"/>
+              <a:satOff val="0"/>
+              <a:lumOff val="0"/>
+              <a:alphaOff val="0"/>
+            </a:schemeClr>
+          </a:solidFill>
+          <a:prstDash val="solid"/>
+        </a:ln>
+        <a:effectLst/>
+      </dsp:spPr>
+      <dsp:style>
+        <a:lnRef idx="2">
+          <a:scrgbClr r="0" g="0" b="0"/>
+        </a:lnRef>
+        <a:fillRef idx="1">
+          <a:scrgbClr r="0" g="0" b="0"/>
+        </a:fillRef>
+        <a:effectRef idx="0">
+          <a:scrgbClr r="0" g="0" b="0"/>
+        </a:effectRef>
+        <a:fontRef idx="minor">
+          <a:schemeClr val="lt1"/>
+        </a:fontRef>
+      </dsp:style>
+      <dsp:txBody>
+        <a:bodyPr spcFirstLastPara="0" vert="horz" wrap="square" lIns="11430" tIns="11430" rIns="11430" bIns="11430" numCol="1" spcCol="1270" anchor="ctr" anchorCtr="0">
+          <a:noAutofit/>
+        </a:bodyPr>
+        <a:lstStyle/>
+        <a:p>
+          <a:pPr lvl="0" algn="ctr" defTabSz="800100">
+            <a:lnSpc>
+              <a:spcPct val="90000"/>
+            </a:lnSpc>
+            <a:spcBef>
+              <a:spcPct val="0"/>
+            </a:spcBef>
+            <a:spcAft>
+              <a:spcPct val="35000"/>
+            </a:spcAft>
+          </a:pPr>
+          <a:r>
+            <a:rPr lang="en-US" altLang="zh-CN" sz="1800" kern="1200"/>
+            <a:t>Cost: 1.5 hours</a:t>
+          </a:r>
+          <a:endParaRPr lang="zh-CN" altLang="en-US" sz="1800" kern="1200"/>
+        </a:p>
+      </dsp:txBody>
+      <dsp:txXfrm>
+        <a:off x="7996123" y="3250947"/>
+        <a:ext cx="1705597" cy="519999"/>
       </dsp:txXfrm>
     </dsp:sp>
   </dsp:spTree>

--- a/Sprint1/SprintBoard.docx
+++ b/Sprint1/SprintBoard.docx
@@ -26,7 +26,6 @@
     <w:p/>
     <w:p/>
     <w:p>
-      <w:bookmarkStart w:id="0" w:name="_GoBack"/>
       <w:r>
         <w:rPr>
           <w:noProof/>
@@ -46,6 +45,7 @@
           </wp:inline>
         </w:drawing>
       </w:r>
+      <w:bookmarkStart w:id="0" w:name="_GoBack"/>
       <w:bookmarkEnd w:id="0"/>
       <w:r>
         <w:rPr>
@@ -6091,7 +6091,7 @@
         <a:p>
           <a:r>
             <a:rPr lang="en-US" altLang="zh-CN"/>
-            <a:t>Status:11%</a:t>
+            <a:t>Status:25%</a:t>
           </a:r>
           <a:endParaRPr lang="zh-CN" altLang="en-US"/>
         </a:p>
@@ -6128,7 +6128,7 @@
         <a:p>
           <a:r>
             <a:rPr lang="en-US" altLang="zh-CN"/>
-            <a:t>Cost:1.5 hours</a:t>
+            <a:t>Cost:2.5 hours</a:t>
           </a:r>
           <a:endParaRPr lang="zh-CN" altLang="en-US"/>
         </a:p>
@@ -6709,10 +6709,24 @@
     <dgm:pt modelId="{D4F0F149-0436-4F61-9841-695A493C3F02}" type="pres">
       <dgm:prSet presAssocID="{0C456798-50FC-49D9-9D4D-B46775570D23}" presName="conn2-1" presStyleLbl="parChTrans1D3" presStyleIdx="1" presStyleCnt="2"/>
       <dgm:spPr/>
+      <dgm:t>
+        <a:bodyPr/>
+        <a:lstStyle/>
+        <a:p>
+          <a:endParaRPr lang="en-US"/>
+        </a:p>
+      </dgm:t>
     </dgm:pt>
     <dgm:pt modelId="{544097BF-BA50-454F-B467-629F0C31D3B4}" type="pres">
       <dgm:prSet presAssocID="{0C456798-50FC-49D9-9D4D-B46775570D23}" presName="connTx" presStyleLbl="parChTrans1D3" presStyleIdx="1" presStyleCnt="2"/>
       <dgm:spPr/>
+      <dgm:t>
+        <a:bodyPr/>
+        <a:lstStyle/>
+        <a:p>
+          <a:endParaRPr lang="en-US"/>
+        </a:p>
+      </dgm:t>
     </dgm:pt>
     <dgm:pt modelId="{DF221537-D94D-439D-A3AF-3B375ABCF2FC}" type="pres">
       <dgm:prSet presAssocID="{22EE1311-A20B-467F-837A-85C196BE024A}" presName="root2" presStyleCnt="0"/>
@@ -6740,10 +6754,24 @@
     <dgm:pt modelId="{40A8655D-36FF-42E3-8062-E4ADFF83C379}" type="pres">
       <dgm:prSet presAssocID="{BAAF62B9-2265-41D2-8957-F9BB15051319}" presName="conn2-1" presStyleLbl="parChTrans1D4" presStyleIdx="6" presStyleCnt="9"/>
       <dgm:spPr/>
+      <dgm:t>
+        <a:bodyPr/>
+        <a:lstStyle/>
+        <a:p>
+          <a:endParaRPr lang="en-US"/>
+        </a:p>
+      </dgm:t>
     </dgm:pt>
     <dgm:pt modelId="{64EDF2BE-3CE5-4D1E-8DDA-13F249315D48}" type="pres">
       <dgm:prSet presAssocID="{BAAF62B9-2265-41D2-8957-F9BB15051319}" presName="connTx" presStyleLbl="parChTrans1D4" presStyleIdx="6" presStyleCnt="9"/>
       <dgm:spPr/>
+      <dgm:t>
+        <a:bodyPr/>
+        <a:lstStyle/>
+        <a:p>
+          <a:endParaRPr lang="en-US"/>
+        </a:p>
+      </dgm:t>
     </dgm:pt>
     <dgm:pt modelId="{872BB605-D892-49E9-9651-E2D4B5555431}" type="pres">
       <dgm:prSet presAssocID="{1ADD1B8B-9A08-4809-B86C-DEF67C91720F}" presName="root2" presStyleCnt="0"/>
@@ -6771,10 +6799,24 @@
     <dgm:pt modelId="{556186C0-527F-478B-8422-84BC9FE23857}" type="pres">
       <dgm:prSet presAssocID="{9C135DAC-7F0B-496C-9F06-145F3317255A}" presName="conn2-1" presStyleLbl="parChTrans1D4" presStyleIdx="7" presStyleCnt="9"/>
       <dgm:spPr/>
+      <dgm:t>
+        <a:bodyPr/>
+        <a:lstStyle/>
+        <a:p>
+          <a:endParaRPr lang="en-US"/>
+        </a:p>
+      </dgm:t>
     </dgm:pt>
     <dgm:pt modelId="{8EFA6C85-60BD-408B-966E-FF3001A539D3}" type="pres">
       <dgm:prSet presAssocID="{9C135DAC-7F0B-496C-9F06-145F3317255A}" presName="connTx" presStyleLbl="parChTrans1D4" presStyleIdx="7" presStyleCnt="9"/>
       <dgm:spPr/>
+      <dgm:t>
+        <a:bodyPr/>
+        <a:lstStyle/>
+        <a:p>
+          <a:endParaRPr lang="en-US"/>
+        </a:p>
+      </dgm:t>
     </dgm:pt>
     <dgm:pt modelId="{728750DA-AAD9-4E93-9921-0B47CB57A0E8}" type="pres">
       <dgm:prSet presAssocID="{B763A214-4CA5-4D05-8FDC-181BB8C7FCF4}" presName="root2" presStyleCnt="0"/>
@@ -6802,10 +6844,24 @@
     <dgm:pt modelId="{024A596F-D738-4EEB-A567-DC0D1636E3D4}" type="pres">
       <dgm:prSet presAssocID="{DA77A290-D83E-4886-B4E2-BD6BC9447E03}" presName="conn2-1" presStyleLbl="parChTrans1D4" presStyleIdx="8" presStyleCnt="9"/>
       <dgm:spPr/>
+      <dgm:t>
+        <a:bodyPr/>
+        <a:lstStyle/>
+        <a:p>
+          <a:endParaRPr lang="en-US"/>
+        </a:p>
+      </dgm:t>
     </dgm:pt>
     <dgm:pt modelId="{638E850F-E4AE-465E-BFB6-B83417A38EDD}" type="pres">
       <dgm:prSet presAssocID="{DA77A290-D83E-4886-B4E2-BD6BC9447E03}" presName="connTx" presStyleLbl="parChTrans1D4" presStyleIdx="8" presStyleCnt="9"/>
       <dgm:spPr/>
+      <dgm:t>
+        <a:bodyPr/>
+        <a:lstStyle/>
+        <a:p>
+          <a:endParaRPr lang="en-US"/>
+        </a:p>
+      </dgm:t>
     </dgm:pt>
     <dgm:pt modelId="{7EBEC531-97C3-49FD-A6FD-092C81F0DC4E}" type="pres">
       <dgm:prSet presAssocID="{11A40F4F-63C5-463D-9F24-6F20961ACD98}" presName="root2" presStyleCnt="0"/>
@@ -6852,8 +6908,8 @@
     <dgm:cxn modelId="{FD1A662C-C26A-4581-A2CB-BE9B8799F069}" type="presOf" srcId="{45055D6E-1E6F-4433-970C-9F13BCF8C712}" destId="{7BA25019-7EF8-4905-ACA8-9D5EC219A6F8}" srcOrd="1" destOrd="0" presId="urn:microsoft.com/office/officeart/2008/layout/HorizontalMultiLevelHierarchy"/>
     <dgm:cxn modelId="{1A0424B2-72F0-4BF7-931F-95E52DC589AF}" type="presOf" srcId="{1ADD1B8B-9A08-4809-B86C-DEF67C91720F}" destId="{189631D1-D357-44E2-91ED-CBD920AE810B}" srcOrd="0" destOrd="0" presId="urn:microsoft.com/office/officeart/2008/layout/HorizontalMultiLevelHierarchy"/>
     <dgm:cxn modelId="{70B0E510-9D12-4117-A764-506BFF308104}" type="presOf" srcId="{714059E6-9EE0-42E0-B3F5-0B52AE720164}" destId="{B36DF2AC-A7A6-4E20-B94A-84D04C0E1C3A}" srcOrd="0" destOrd="0" presId="urn:microsoft.com/office/officeart/2008/layout/HorizontalMultiLevelHierarchy"/>
+    <dgm:cxn modelId="{0554717D-5EDF-4C8E-B01B-B5EBBC019A20}" type="presOf" srcId="{7C8D9065-4A1F-4E89-86C8-D9556415659C}" destId="{A57AAC8D-63F8-4545-B8B4-3E629CDD5629}" srcOrd="1" destOrd="0" presId="urn:microsoft.com/office/officeart/2008/layout/HorizontalMultiLevelHierarchy"/>
     <dgm:cxn modelId="{29C7E84A-EF28-4A30-BD49-5C69AD105C1F}" srcId="{714059E6-9EE0-42E0-B3F5-0B52AE720164}" destId="{6EFD5351-4F63-4A93-92D2-90BC5FC7E2C2}" srcOrd="1" destOrd="0" parTransId="{45055D6E-1E6F-4433-970C-9F13BCF8C712}" sibTransId="{28CCC077-99F9-4745-AAE0-7EDBDE68A7E8}"/>
-    <dgm:cxn modelId="{0554717D-5EDF-4C8E-B01B-B5EBBC019A20}" type="presOf" srcId="{7C8D9065-4A1F-4E89-86C8-D9556415659C}" destId="{A57AAC8D-63F8-4545-B8B4-3E629CDD5629}" srcOrd="1" destOrd="0" presId="urn:microsoft.com/office/officeart/2008/layout/HorizontalMultiLevelHierarchy"/>
     <dgm:cxn modelId="{E261AE87-F220-4482-A713-1E7C06E7A399}" type="presOf" srcId="{17E5908D-ECE1-463B-BDF3-E1FF075F66F2}" destId="{F3CFBDBA-D4E2-4E6B-A86B-4EE25CFEC29C}" srcOrd="1" destOrd="0" presId="urn:microsoft.com/office/officeart/2008/layout/HorizontalMultiLevelHierarchy"/>
     <dgm:cxn modelId="{98960F6B-4363-43C5-8748-03BED06CE835}" type="presOf" srcId="{1989BBFB-9545-4849-8595-4ED013E807D9}" destId="{05E3F3BE-11F4-4673-9354-2E23754FBD2A}" srcOrd="1" destOrd="0" presId="urn:microsoft.com/office/officeart/2008/layout/HorizontalMultiLevelHierarchy"/>
     <dgm:cxn modelId="{183976CC-74B0-47C1-87C5-CA0D0B839C84}" type="presOf" srcId="{9C135DAC-7F0B-496C-9F06-145F3317255A}" destId="{8EFA6C85-60BD-408B-966E-FF3001A539D3}" srcOrd="1" destOrd="0" presId="urn:microsoft.com/office/officeart/2008/layout/HorizontalMultiLevelHierarchy"/>
@@ -14183,7 +14239,7 @@
           </a:pPr>
           <a:r>
             <a:rPr lang="en-US" altLang="zh-CN" sz="1800" kern="1200"/>
-            <a:t>Status:11%</a:t>
+            <a:t>Status:25%</a:t>
           </a:r>
           <a:endParaRPr lang="zh-CN" altLang="en-US" sz="1800" kern="1200"/>
         </a:p>
@@ -14260,7 +14316,7 @@
           </a:pPr>
           <a:r>
             <a:rPr lang="en-US" altLang="zh-CN" sz="1800" kern="1200"/>
-            <a:t>Cost:1.5 hours</a:t>
+            <a:t>Cost:2.5 hours</a:t>
           </a:r>
           <a:endParaRPr lang="zh-CN" altLang="en-US" sz="1800" kern="1200"/>
         </a:p>

--- a/Sprint1/SprintBoard.docx
+++ b/Sprint1/SprintBoard.docx
@@ -1,12 +1,11 @@
 
 <file path=word/document.xml><?xml version="1.0" encoding="utf-8"?>
-<w:document xmlns:wpc="http://schemas.microsoft.com/office/word/2010/wordprocessingCanvas" xmlns:cx="http://schemas.microsoft.com/office/drawing/2014/chartex" xmlns:cx1="http://schemas.microsoft.com/office/drawing/2015/9/8/chartex" xmlns:mc="http://schemas.openxmlformats.org/markup-compatibility/2006" xmlns:o="urn:schemas-microsoft-com:office:office" xmlns:r="http://schemas.openxmlformats.org/officeDocument/2006/relationships" xmlns:m="http://schemas.openxmlformats.org/officeDocument/2006/math" xmlns:v="urn:schemas-microsoft-com:vml" xmlns:wp14="http://schemas.microsoft.com/office/word/2010/wordprocessingDrawing" xmlns:wp="http://schemas.openxmlformats.org/drawingml/2006/wordprocessingDrawing" xmlns:w10="urn:schemas-microsoft-com:office:word" xmlns:w="http://schemas.openxmlformats.org/wordprocessingml/2006/main" xmlns:w14="http://schemas.microsoft.com/office/word/2010/wordml" xmlns:w15="http://schemas.microsoft.com/office/word/2012/wordml" xmlns:w16se="http://schemas.microsoft.com/office/word/2015/wordml/symex" xmlns:wpg="http://schemas.microsoft.com/office/word/2010/wordprocessingGroup" xmlns:wpi="http://schemas.microsoft.com/office/word/2010/wordprocessingInk" xmlns:wne="http://schemas.microsoft.com/office/word/2006/wordml" xmlns:wps="http://schemas.microsoft.com/office/word/2010/wordprocessingShape" mc:Ignorable="w14 w15 w16se wp14">
+<w:document xmlns:wpc="http://schemas.microsoft.com/office/word/2010/wordprocessingCanvas" xmlns:mc="http://schemas.openxmlformats.org/markup-compatibility/2006" xmlns:o="urn:schemas-microsoft-com:office:office" xmlns:r="http://schemas.openxmlformats.org/officeDocument/2006/relationships" xmlns:m="http://schemas.openxmlformats.org/officeDocument/2006/math" xmlns:v="urn:schemas-microsoft-com:vml" xmlns:wp14="http://schemas.microsoft.com/office/word/2010/wordprocessingDrawing" xmlns:wp="http://schemas.openxmlformats.org/drawingml/2006/wordprocessingDrawing" xmlns:w10="urn:schemas-microsoft-com:office:word" xmlns:w="http://schemas.openxmlformats.org/wordprocessingml/2006/main" xmlns:w14="http://schemas.microsoft.com/office/word/2010/wordml" xmlns:wpg="http://schemas.microsoft.com/office/word/2010/wordprocessingGroup" xmlns:wpi="http://schemas.microsoft.com/office/word/2010/wordprocessingInk" xmlns:wne="http://schemas.microsoft.com/office/word/2006/wordml" xmlns:wps="http://schemas.microsoft.com/office/word/2010/wordprocessingShape" mc:Ignorable="w14 wp14">
   <w:body>
     <w:p>
       <w:r>
         <w:rPr>
           <w:noProof/>
-          <w:lang w:eastAsia="en-US"/>
         </w:rPr>
         <w:drawing>
           <wp:inline distT="0" distB="0" distL="0" distR="0" wp14:anchorId="293A9C4E" wp14:editId="488B1714">
@@ -16,7 +15,7 @@
             <wp:cNvGraphicFramePr/>
             <a:graphic xmlns:a="http://schemas.openxmlformats.org/drawingml/2006/main">
               <a:graphicData uri="http://schemas.openxmlformats.org/drawingml/2006/diagram">
-                <dgm:relIds xmlns:dgm="http://schemas.openxmlformats.org/drawingml/2006/diagram" xmlns:r="http://schemas.openxmlformats.org/officeDocument/2006/relationships" r:dm="rId6" r:lo="rId7" r:qs="rId8" r:cs="rId9"/>
+                <dgm:relIds xmlns:dgm="http://schemas.openxmlformats.org/drawingml/2006/diagram" xmlns:r="http://schemas.openxmlformats.org/officeDocument/2006/relationships" r:dm="rId7" r:lo="rId8" r:qs="rId9" r:cs="rId10"/>
               </a:graphicData>
             </a:graphic>
           </wp:inline>
@@ -26,10 +25,10 @@
     <w:p/>
     <w:p/>
     <w:p>
+      <w:bookmarkStart w:id="0" w:name="_GoBack"/>
       <w:r>
         <w:rPr>
           <w:noProof/>
-          <w:lang w:eastAsia="en-US"/>
         </w:rPr>
         <w:drawing>
           <wp:inline distT="0" distB="0" distL="0" distR="0" wp14:anchorId="08FEBBE3" wp14:editId="2F7A96D5">
@@ -39,18 +38,16 @@
             <wp:cNvGraphicFramePr/>
             <a:graphic xmlns:a="http://schemas.openxmlformats.org/drawingml/2006/main">
               <a:graphicData uri="http://schemas.openxmlformats.org/drawingml/2006/diagram">
-                <dgm:relIds xmlns:dgm="http://schemas.openxmlformats.org/drawingml/2006/diagram" xmlns:r="http://schemas.openxmlformats.org/officeDocument/2006/relationships" r:dm="rId11" r:lo="rId12" r:qs="rId13" r:cs="rId14"/>
+                <dgm:relIds xmlns:dgm="http://schemas.openxmlformats.org/drawingml/2006/diagram" xmlns:r="http://schemas.openxmlformats.org/officeDocument/2006/relationships" r:dm="rId12" r:lo="rId13" r:qs="rId14" r:cs="rId15"/>
               </a:graphicData>
             </a:graphic>
           </wp:inline>
         </w:drawing>
       </w:r>
-      <w:bookmarkStart w:id="0" w:name="_GoBack"/>
       <w:bookmarkEnd w:id="0"/>
       <w:r>
         <w:rPr>
           <w:noProof/>
-          <w:lang w:eastAsia="en-US"/>
         </w:rPr>
         <w:lastRenderedPageBreak/>
         <w:drawing>
@@ -61,7 +58,7 @@
             <wp:cNvGraphicFramePr/>
             <a:graphic xmlns:a="http://schemas.openxmlformats.org/drawingml/2006/main">
               <a:graphicData uri="http://schemas.openxmlformats.org/drawingml/2006/diagram">
-                <dgm:relIds xmlns:dgm="http://schemas.openxmlformats.org/drawingml/2006/diagram" xmlns:r="http://schemas.openxmlformats.org/officeDocument/2006/relationships" r:dm="rId16" r:lo="rId17" r:qs="rId18" r:cs="rId19"/>
+                <dgm:relIds xmlns:dgm="http://schemas.openxmlformats.org/drawingml/2006/diagram" xmlns:r="http://schemas.openxmlformats.org/officeDocument/2006/relationships" r:dm="rId17" r:lo="rId18" r:qs="rId19" r:cs="rId20"/>
               </a:graphicData>
             </a:graphic>
           </wp:inline>
@@ -79,7 +76,7 @@
 </file>
 
 <file path=word/endnotes.xml><?xml version="1.0" encoding="utf-8"?>
-<w:endnotes xmlns:wpc="http://schemas.microsoft.com/office/word/2010/wordprocessingCanvas" xmlns:cx="http://schemas.microsoft.com/office/drawing/2014/chartex" xmlns:cx1="http://schemas.microsoft.com/office/drawing/2015/9/8/chartex" xmlns:mc="http://schemas.openxmlformats.org/markup-compatibility/2006" xmlns:o="urn:schemas-microsoft-com:office:office" xmlns:r="http://schemas.openxmlformats.org/officeDocument/2006/relationships" xmlns:m="http://schemas.openxmlformats.org/officeDocument/2006/math" xmlns:v="urn:schemas-microsoft-com:vml" xmlns:wp14="http://schemas.microsoft.com/office/word/2010/wordprocessingDrawing" xmlns:wp="http://schemas.openxmlformats.org/drawingml/2006/wordprocessingDrawing" xmlns:w10="urn:schemas-microsoft-com:office:word" xmlns:w="http://schemas.openxmlformats.org/wordprocessingml/2006/main" xmlns:w14="http://schemas.microsoft.com/office/word/2010/wordml" xmlns:w15="http://schemas.microsoft.com/office/word/2012/wordml" xmlns:w16se="http://schemas.microsoft.com/office/word/2015/wordml/symex" xmlns:wpg="http://schemas.microsoft.com/office/word/2010/wordprocessingGroup" xmlns:wpi="http://schemas.microsoft.com/office/word/2010/wordprocessingInk" xmlns:wne="http://schemas.microsoft.com/office/word/2006/wordml" xmlns:wps="http://schemas.microsoft.com/office/word/2010/wordprocessingShape" mc:Ignorable="w14 w15 w16se wp14">
+<w:endnotes xmlns:wpc="http://schemas.microsoft.com/office/word/2010/wordprocessingCanvas" xmlns:mc="http://schemas.openxmlformats.org/markup-compatibility/2006" xmlns:o="urn:schemas-microsoft-com:office:office" xmlns:r="http://schemas.openxmlformats.org/officeDocument/2006/relationships" xmlns:m="http://schemas.openxmlformats.org/officeDocument/2006/math" xmlns:v="urn:schemas-microsoft-com:vml" xmlns:wp14="http://schemas.microsoft.com/office/word/2010/wordprocessingDrawing" xmlns:wp="http://schemas.openxmlformats.org/drawingml/2006/wordprocessingDrawing" xmlns:w10="urn:schemas-microsoft-com:office:word" xmlns:w="http://schemas.openxmlformats.org/wordprocessingml/2006/main" xmlns:w14="http://schemas.microsoft.com/office/word/2010/wordml" xmlns:wpg="http://schemas.microsoft.com/office/word/2010/wordprocessingGroup" xmlns:wpi="http://schemas.microsoft.com/office/word/2010/wordprocessingInk" xmlns:wne="http://schemas.microsoft.com/office/word/2006/wordml" xmlns:wps="http://schemas.microsoft.com/office/word/2010/wordprocessingShape" mc:Ignorable="w14 wp14">
   <w:endnote w:type="separator" w:id="-1">
     <w:p>
       <w:r>
@@ -98,7 +95,7 @@
 </file>
 
 <file path=word/footnotes.xml><?xml version="1.0" encoding="utf-8"?>
-<w:footnotes xmlns:wpc="http://schemas.microsoft.com/office/word/2010/wordprocessingCanvas" xmlns:cx="http://schemas.microsoft.com/office/drawing/2014/chartex" xmlns:cx1="http://schemas.microsoft.com/office/drawing/2015/9/8/chartex" xmlns:mc="http://schemas.openxmlformats.org/markup-compatibility/2006" xmlns:o="urn:schemas-microsoft-com:office:office" xmlns:r="http://schemas.openxmlformats.org/officeDocument/2006/relationships" xmlns:m="http://schemas.openxmlformats.org/officeDocument/2006/math" xmlns:v="urn:schemas-microsoft-com:vml" xmlns:wp14="http://schemas.microsoft.com/office/word/2010/wordprocessingDrawing" xmlns:wp="http://schemas.openxmlformats.org/drawingml/2006/wordprocessingDrawing" xmlns:w10="urn:schemas-microsoft-com:office:word" xmlns:w="http://schemas.openxmlformats.org/wordprocessingml/2006/main" xmlns:w14="http://schemas.microsoft.com/office/word/2010/wordml" xmlns:w15="http://schemas.microsoft.com/office/word/2012/wordml" xmlns:w16se="http://schemas.microsoft.com/office/word/2015/wordml/symex" xmlns:wpg="http://schemas.microsoft.com/office/word/2010/wordprocessingGroup" xmlns:wpi="http://schemas.microsoft.com/office/word/2010/wordprocessingInk" xmlns:wne="http://schemas.microsoft.com/office/word/2006/wordml" xmlns:wps="http://schemas.microsoft.com/office/word/2010/wordprocessingShape" mc:Ignorable="w14 w15 w16se wp14">
+<w:footnotes xmlns:wpc="http://schemas.microsoft.com/office/word/2010/wordprocessingCanvas" xmlns:mc="http://schemas.openxmlformats.org/markup-compatibility/2006" xmlns:o="urn:schemas-microsoft-com:office:office" xmlns:r="http://schemas.openxmlformats.org/officeDocument/2006/relationships" xmlns:m="http://schemas.openxmlformats.org/officeDocument/2006/math" xmlns:v="urn:schemas-microsoft-com:vml" xmlns:wp14="http://schemas.microsoft.com/office/word/2010/wordprocessingDrawing" xmlns:wp="http://schemas.openxmlformats.org/drawingml/2006/wordprocessingDrawing" xmlns:w10="urn:schemas-microsoft-com:office:word" xmlns:w="http://schemas.openxmlformats.org/wordprocessingml/2006/main" xmlns:w14="http://schemas.microsoft.com/office/word/2010/wordml" xmlns:wpg="http://schemas.microsoft.com/office/word/2010/wordprocessingGroup" xmlns:wpi="http://schemas.microsoft.com/office/word/2010/wordprocessingInk" xmlns:wne="http://schemas.microsoft.com/office/word/2006/wordml" xmlns:wps="http://schemas.microsoft.com/office/word/2010/wordprocessingShape" mc:Ignorable="w14 wp14">
   <w:footnote w:type="separator" w:id="-1">
     <w:p>
       <w:r>
@@ -117,7 +114,7 @@
 </file>
 
 <file path=word/styles.xml><?xml version="1.0" encoding="utf-8"?>
-<w:styles xmlns:mc="http://schemas.openxmlformats.org/markup-compatibility/2006" xmlns:r="http://schemas.openxmlformats.org/officeDocument/2006/relationships" xmlns:w="http://schemas.openxmlformats.org/wordprocessingml/2006/main" xmlns:w14="http://schemas.microsoft.com/office/word/2010/wordml" xmlns:w15="http://schemas.microsoft.com/office/word/2012/wordml" xmlns:w16se="http://schemas.microsoft.com/office/word/2015/wordml/symex" mc:Ignorable="w14 w15 w16se">
+<w:styles xmlns:mc="http://schemas.openxmlformats.org/markup-compatibility/2006" xmlns:r="http://schemas.openxmlformats.org/officeDocument/2006/relationships" xmlns:w="http://schemas.openxmlformats.org/wordprocessingml/2006/main" xmlns:w14="http://schemas.microsoft.com/office/word/2010/wordml" mc:Ignorable="w14">
   <w:docDefaults>
     <w:rPrDefault>
       <w:rPr>
@@ -130,380 +127,146 @@
     </w:rPrDefault>
     <w:pPrDefault/>
   </w:docDefaults>
-  <w:latentStyles w:defLockedState="0" w:defUIPriority="99" w:defSemiHidden="0" w:defUnhideWhenUsed="0" w:defQFormat="0" w:count="371">
-    <w:lsdException w:name="Normal" w:uiPriority="0" w:qFormat="1"/>
-    <w:lsdException w:name="heading 1" w:uiPriority="9" w:qFormat="1"/>
-    <w:lsdException w:name="heading 2" w:semiHidden="1" w:uiPriority="9" w:unhideWhenUsed="1" w:qFormat="1"/>
-    <w:lsdException w:name="heading 3" w:semiHidden="1" w:uiPriority="9" w:unhideWhenUsed="1" w:qFormat="1"/>
-    <w:lsdException w:name="heading 4" w:semiHidden="1" w:uiPriority="9" w:unhideWhenUsed="1" w:qFormat="1"/>
-    <w:lsdException w:name="heading 5" w:semiHidden="1" w:uiPriority="9" w:unhideWhenUsed="1" w:qFormat="1"/>
-    <w:lsdException w:name="heading 6" w:semiHidden="1" w:uiPriority="9" w:unhideWhenUsed="1" w:qFormat="1"/>
-    <w:lsdException w:name="heading 7" w:semiHidden="1" w:uiPriority="9" w:unhideWhenUsed="1" w:qFormat="1"/>
-    <w:lsdException w:name="heading 8" w:semiHidden="1" w:uiPriority="9" w:unhideWhenUsed="1" w:qFormat="1"/>
-    <w:lsdException w:name="heading 9" w:semiHidden="1" w:uiPriority="9" w:unhideWhenUsed="1" w:qFormat="1"/>
-    <w:lsdException w:name="index 1" w:semiHidden="1" w:unhideWhenUsed="1"/>
-    <w:lsdException w:name="index 2" w:semiHidden="1" w:unhideWhenUsed="1"/>
-    <w:lsdException w:name="index 3" w:semiHidden="1" w:unhideWhenUsed="1"/>
-    <w:lsdException w:name="index 4" w:semiHidden="1" w:unhideWhenUsed="1"/>
-    <w:lsdException w:name="index 5" w:semiHidden="1" w:unhideWhenUsed="1"/>
-    <w:lsdException w:name="index 6" w:semiHidden="1" w:unhideWhenUsed="1"/>
-    <w:lsdException w:name="index 7" w:semiHidden="1" w:unhideWhenUsed="1"/>
-    <w:lsdException w:name="index 8" w:semiHidden="1" w:unhideWhenUsed="1"/>
-    <w:lsdException w:name="index 9" w:semiHidden="1" w:unhideWhenUsed="1"/>
-    <w:lsdException w:name="toc 1" w:semiHidden="1" w:uiPriority="39" w:unhideWhenUsed="1"/>
-    <w:lsdException w:name="toc 2" w:semiHidden="1" w:uiPriority="39" w:unhideWhenUsed="1"/>
-    <w:lsdException w:name="toc 3" w:semiHidden="1" w:uiPriority="39" w:unhideWhenUsed="1"/>
-    <w:lsdException w:name="toc 4" w:semiHidden="1" w:uiPriority="39" w:unhideWhenUsed="1"/>
-    <w:lsdException w:name="toc 5" w:semiHidden="1" w:uiPriority="39" w:unhideWhenUsed="1"/>
-    <w:lsdException w:name="toc 6" w:semiHidden="1" w:uiPriority="39" w:unhideWhenUsed="1"/>
-    <w:lsdException w:name="toc 7" w:semiHidden="1" w:uiPriority="39" w:unhideWhenUsed="1"/>
-    <w:lsdException w:name="toc 8" w:semiHidden="1" w:uiPriority="39" w:unhideWhenUsed="1"/>
-    <w:lsdException w:name="toc 9" w:semiHidden="1" w:uiPriority="39" w:unhideWhenUsed="1"/>
-    <w:lsdException w:name="Normal Indent" w:semiHidden="1" w:unhideWhenUsed="1"/>
-    <w:lsdException w:name="footnote text" w:semiHidden="1" w:unhideWhenUsed="1"/>
-    <w:lsdException w:name="annotation text" w:semiHidden="1" w:unhideWhenUsed="1"/>
-    <w:lsdException w:name="header" w:semiHidden="1" w:unhideWhenUsed="1"/>
-    <w:lsdException w:name="footer" w:semiHidden="1" w:unhideWhenUsed="1"/>
-    <w:lsdException w:name="index heading" w:semiHidden="1" w:unhideWhenUsed="1"/>
-    <w:lsdException w:name="caption" w:semiHidden="1" w:uiPriority="35" w:unhideWhenUsed="1" w:qFormat="1"/>
-    <w:lsdException w:name="table of figures" w:semiHidden="1" w:unhideWhenUsed="1"/>
-    <w:lsdException w:name="envelope address" w:semiHidden="1" w:unhideWhenUsed="1"/>
-    <w:lsdException w:name="envelope return" w:semiHidden="1" w:unhideWhenUsed="1"/>
-    <w:lsdException w:name="footnote reference" w:semiHidden="1" w:unhideWhenUsed="1"/>
-    <w:lsdException w:name="annotation reference" w:semiHidden="1" w:unhideWhenUsed="1"/>
-    <w:lsdException w:name="line number" w:semiHidden="1" w:unhideWhenUsed="1"/>
-    <w:lsdException w:name="page number" w:semiHidden="1" w:unhideWhenUsed="1"/>
-    <w:lsdException w:name="endnote reference" w:semiHidden="1" w:unhideWhenUsed="1"/>
-    <w:lsdException w:name="endnote text" w:semiHidden="1" w:unhideWhenUsed="1"/>
-    <w:lsdException w:name="table of authorities" w:semiHidden="1" w:unhideWhenUsed="1"/>
-    <w:lsdException w:name="macro" w:semiHidden="1" w:unhideWhenUsed="1"/>
-    <w:lsdException w:name="toa heading" w:semiHidden="1" w:unhideWhenUsed="1"/>
-    <w:lsdException w:name="List" w:semiHidden="1" w:unhideWhenUsed="1"/>
-    <w:lsdException w:name="List Bullet" w:semiHidden="1" w:unhideWhenUsed="1"/>
-    <w:lsdException w:name="List Number" w:semiHidden="1" w:unhideWhenUsed="1"/>
-    <w:lsdException w:name="List 2" w:semiHidden="1" w:unhideWhenUsed="1"/>
-    <w:lsdException w:name="List 3" w:semiHidden="1" w:unhideWhenUsed="1"/>
-    <w:lsdException w:name="List 4" w:semiHidden="1" w:unhideWhenUsed="1"/>
-    <w:lsdException w:name="List 5" w:semiHidden="1" w:unhideWhenUsed="1"/>
-    <w:lsdException w:name="List Bullet 2" w:semiHidden="1" w:unhideWhenUsed="1"/>
-    <w:lsdException w:name="List Bullet 3" w:semiHidden="1" w:unhideWhenUsed="1"/>
-    <w:lsdException w:name="List Bullet 4" w:semiHidden="1" w:unhideWhenUsed="1"/>
-    <w:lsdException w:name="List Bullet 5" w:semiHidden="1" w:unhideWhenUsed="1"/>
-    <w:lsdException w:name="List Number 2" w:semiHidden="1" w:unhideWhenUsed="1"/>
-    <w:lsdException w:name="List Number 3" w:semiHidden="1" w:unhideWhenUsed="1"/>
-    <w:lsdException w:name="List Number 4" w:semiHidden="1" w:unhideWhenUsed="1"/>
-    <w:lsdException w:name="List Number 5" w:semiHidden="1" w:unhideWhenUsed="1"/>
-    <w:lsdException w:name="Title" w:uiPriority="10" w:qFormat="1"/>
-    <w:lsdException w:name="Closing" w:semiHidden="1" w:unhideWhenUsed="1"/>
-    <w:lsdException w:name="Signature" w:semiHidden="1" w:unhideWhenUsed="1"/>
-    <w:lsdException w:name="Default Paragraph Font" w:semiHidden="1" w:uiPriority="1" w:unhideWhenUsed="1"/>
-    <w:lsdException w:name="Body Text" w:semiHidden="1" w:unhideWhenUsed="1"/>
-    <w:lsdException w:name="Body Text Indent" w:semiHidden="1" w:unhideWhenUsed="1"/>
-    <w:lsdException w:name="List Continue" w:semiHidden="1" w:unhideWhenUsed="1"/>
-    <w:lsdException w:name="List Continue 2" w:semiHidden="1" w:unhideWhenUsed="1"/>
-    <w:lsdException w:name="List Continue 3" w:semiHidden="1" w:unhideWhenUsed="1"/>
-    <w:lsdException w:name="List Continue 4" w:semiHidden="1" w:unhideWhenUsed="1"/>
-    <w:lsdException w:name="List Continue 5" w:semiHidden="1" w:unhideWhenUsed="1"/>
-    <w:lsdException w:name="Message Header" w:semiHidden="1" w:unhideWhenUsed="1"/>
-    <w:lsdException w:name="Subtitle" w:uiPriority="11" w:qFormat="1"/>
-    <w:lsdException w:name="Salutation" w:semiHidden="1" w:unhideWhenUsed="1"/>
-    <w:lsdException w:name="Date" w:semiHidden="1" w:unhideWhenUsed="1"/>
-    <w:lsdException w:name="Body Text First Indent" w:semiHidden="1" w:unhideWhenUsed="1"/>
-    <w:lsdException w:name="Body Text First Indent 2" w:semiHidden="1" w:unhideWhenUsed="1"/>
-    <w:lsdException w:name="Note Heading" w:semiHidden="1" w:unhideWhenUsed="1"/>
-    <w:lsdException w:name="Body Text 2" w:semiHidden="1" w:unhideWhenUsed="1"/>
-    <w:lsdException w:name="Body Text 3" w:semiHidden="1" w:unhideWhenUsed="1"/>
-    <w:lsdException w:name="Body Text Indent 2" w:semiHidden="1" w:unhideWhenUsed="1"/>
-    <w:lsdException w:name="Body Text Indent 3" w:semiHidden="1" w:unhideWhenUsed="1"/>
-    <w:lsdException w:name="Block Text" w:semiHidden="1" w:unhideWhenUsed="1"/>
-    <w:lsdException w:name="Hyperlink" w:semiHidden="1" w:unhideWhenUsed="1"/>
-    <w:lsdException w:name="FollowedHyperlink" w:semiHidden="1" w:unhideWhenUsed="1"/>
-    <w:lsdException w:name="Strong" w:uiPriority="22" w:qFormat="1"/>
-    <w:lsdException w:name="Emphasis" w:uiPriority="20" w:qFormat="1"/>
-    <w:lsdException w:name="Document Map" w:semiHidden="1" w:unhideWhenUsed="1"/>
-    <w:lsdException w:name="Plain Text" w:semiHidden="1" w:unhideWhenUsed="1"/>
-    <w:lsdException w:name="E-mail Signature" w:semiHidden="1" w:unhideWhenUsed="1"/>
-    <w:lsdException w:name="HTML Top of Form" w:semiHidden="1" w:unhideWhenUsed="1"/>
-    <w:lsdException w:name="HTML Bottom of Form" w:semiHidden="1" w:unhideWhenUsed="1"/>
-    <w:lsdException w:name="Normal (Web)" w:semiHidden="1" w:unhideWhenUsed="1"/>
-    <w:lsdException w:name="HTML Acronym" w:semiHidden="1" w:unhideWhenUsed="1"/>
-    <w:lsdException w:name="HTML Address" w:semiHidden="1" w:unhideWhenUsed="1"/>
-    <w:lsdException w:name="HTML Cite" w:semiHidden="1" w:unhideWhenUsed="1"/>
-    <w:lsdException w:name="HTML Code" w:semiHidden="1" w:unhideWhenUsed="1"/>
-    <w:lsdException w:name="HTML Definition" w:semiHidden="1" w:unhideWhenUsed="1"/>
-    <w:lsdException w:name="HTML Keyboard" w:semiHidden="1" w:unhideWhenUsed="1"/>
-    <w:lsdException w:name="HTML Preformatted" w:semiHidden="1" w:unhideWhenUsed="1"/>
-    <w:lsdException w:name="HTML Sample" w:semiHidden="1" w:unhideWhenUsed="1"/>
-    <w:lsdException w:name="HTML Typewriter" w:semiHidden="1" w:unhideWhenUsed="1"/>
-    <w:lsdException w:name="HTML Variable" w:semiHidden="1" w:unhideWhenUsed="1"/>
-    <w:lsdException w:name="Normal Table" w:semiHidden="1" w:unhideWhenUsed="1"/>
-    <w:lsdException w:name="annotation subject" w:semiHidden="1" w:unhideWhenUsed="1"/>
-    <w:lsdException w:name="No List" w:semiHidden="1" w:unhideWhenUsed="1"/>
-    <w:lsdException w:name="Outline List 1" w:semiHidden="1" w:unhideWhenUsed="1"/>
-    <w:lsdException w:name="Outline List 2" w:semiHidden="1" w:unhideWhenUsed="1"/>
-    <w:lsdException w:name="Outline List 3" w:semiHidden="1" w:unhideWhenUsed="1"/>
-    <w:lsdException w:name="Table Simple 1" w:semiHidden="1" w:unhideWhenUsed="1"/>
-    <w:lsdException w:name="Table Simple 2" w:semiHidden="1" w:unhideWhenUsed="1"/>
-    <w:lsdException w:name="Table Simple 3" w:semiHidden="1" w:unhideWhenUsed="1"/>
-    <w:lsdException w:name="Table Classic 1" w:semiHidden="1" w:unhideWhenUsed="1"/>
-    <w:lsdException w:name="Table Classic 2" w:semiHidden="1" w:unhideWhenUsed="1"/>
-    <w:lsdException w:name="Table Classic 3" w:semiHidden="1" w:unhideWhenUsed="1"/>
-    <w:lsdException w:name="Table Classic 4" w:semiHidden="1" w:unhideWhenUsed="1"/>
-    <w:lsdException w:name="Table Colorful 1" w:semiHidden="1" w:unhideWhenUsed="1"/>
-    <w:lsdException w:name="Table Colorful 2" w:semiHidden="1" w:unhideWhenUsed="1"/>
-    <w:lsdException w:name="Table Colorful 3" w:semiHidden="1" w:unhideWhenUsed="1"/>
-    <w:lsdException w:name="Table Columns 1" w:semiHidden="1" w:unhideWhenUsed="1"/>
-    <w:lsdException w:name="Table Columns 2" w:semiHidden="1" w:unhideWhenUsed="1"/>
-    <w:lsdException w:name="Table Columns 3" w:semiHidden="1" w:unhideWhenUsed="1"/>
-    <w:lsdException w:name="Table Columns 4" w:semiHidden="1" w:unhideWhenUsed="1"/>
-    <w:lsdException w:name="Table Columns 5" w:semiHidden="1" w:unhideWhenUsed="1"/>
-    <w:lsdException w:name="Table Grid 1" w:semiHidden="1" w:unhideWhenUsed="1"/>
-    <w:lsdException w:name="Table Grid 2" w:semiHidden="1" w:unhideWhenUsed="1"/>
-    <w:lsdException w:name="Table Grid 3" w:semiHidden="1" w:unhideWhenUsed="1"/>
-    <w:lsdException w:name="Table Grid 4" w:semiHidden="1" w:unhideWhenUsed="1"/>
-    <w:lsdException w:name="Table Grid 5" w:semiHidden="1" w:unhideWhenUsed="1"/>
-    <w:lsdException w:name="Table Grid 6" w:semiHidden="1" w:unhideWhenUsed="1"/>
-    <w:lsdException w:name="Table Grid 7" w:semiHidden="1" w:unhideWhenUsed="1"/>
-    <w:lsdException w:name="Table Grid 8" w:semiHidden="1" w:unhideWhenUsed="1"/>
-    <w:lsdException w:name="Table List 1" w:semiHidden="1" w:unhideWhenUsed="1"/>
-    <w:lsdException w:name="Table List 2" w:semiHidden="1" w:unhideWhenUsed="1"/>
-    <w:lsdException w:name="Table List 3" w:semiHidden="1" w:unhideWhenUsed="1"/>
-    <w:lsdException w:name="Table List 4" w:semiHidden="1" w:unhideWhenUsed="1"/>
-    <w:lsdException w:name="Table List 5" w:semiHidden="1" w:unhideWhenUsed="1"/>
-    <w:lsdException w:name="Table List 6" w:semiHidden="1" w:unhideWhenUsed="1"/>
-    <w:lsdException w:name="Table List 7" w:semiHidden="1" w:unhideWhenUsed="1"/>
-    <w:lsdException w:name="Table List 8" w:semiHidden="1" w:unhideWhenUsed="1"/>
-    <w:lsdException w:name="Table 3D effects 1" w:semiHidden="1" w:unhideWhenUsed="1"/>
-    <w:lsdException w:name="Table 3D effects 2" w:semiHidden="1" w:unhideWhenUsed="1"/>
-    <w:lsdException w:name="Table 3D effects 3" w:semiHidden="1" w:unhideWhenUsed="1"/>
-    <w:lsdException w:name="Table Contemporary" w:semiHidden="1" w:unhideWhenUsed="1"/>
-    <w:lsdException w:name="Table Elegant" w:semiHidden="1" w:unhideWhenUsed="1"/>
-    <w:lsdException w:name="Table Professional" w:semiHidden="1" w:unhideWhenUsed="1"/>
-    <w:lsdException w:name="Table Subtle 1" w:semiHidden="1" w:unhideWhenUsed="1"/>
-    <w:lsdException w:name="Table Subtle 2" w:semiHidden="1" w:unhideWhenUsed="1"/>
-    <w:lsdException w:name="Table Web 1" w:semiHidden="1" w:unhideWhenUsed="1"/>
-    <w:lsdException w:name="Table Web 2" w:semiHidden="1" w:unhideWhenUsed="1"/>
-    <w:lsdException w:name="Table Web 3" w:semiHidden="1" w:unhideWhenUsed="1"/>
-    <w:lsdException w:name="Balloon Text" w:semiHidden="1" w:unhideWhenUsed="1"/>
-    <w:lsdException w:name="Table Grid" w:uiPriority="59"/>
-    <w:lsdException w:name="Table Theme" w:semiHidden="1" w:unhideWhenUsed="1"/>
-    <w:lsdException w:name="Placeholder Text" w:semiHidden="1"/>
-    <w:lsdException w:name="No Spacing" w:uiPriority="1" w:qFormat="1"/>
-    <w:lsdException w:name="Light Shading" w:uiPriority="60"/>
-    <w:lsdException w:name="Light List" w:uiPriority="61"/>
-    <w:lsdException w:name="Light Grid" w:uiPriority="62"/>
-    <w:lsdException w:name="Medium Shading 1" w:uiPriority="63"/>
-    <w:lsdException w:name="Medium Shading 2" w:uiPriority="64"/>
-    <w:lsdException w:name="Medium List 1" w:uiPriority="65"/>
-    <w:lsdException w:name="Medium List 2" w:uiPriority="66"/>
-    <w:lsdException w:name="Medium Grid 1" w:uiPriority="67"/>
-    <w:lsdException w:name="Medium Grid 2" w:uiPriority="68"/>
-    <w:lsdException w:name="Medium Grid 3" w:uiPriority="69"/>
-    <w:lsdException w:name="Dark List" w:uiPriority="70"/>
-    <w:lsdException w:name="Colorful Shading" w:uiPriority="71"/>
-    <w:lsdException w:name="Colorful List" w:uiPriority="72"/>
-    <w:lsdException w:name="Colorful Grid" w:uiPriority="73"/>
-    <w:lsdException w:name="Light Shading Accent 1" w:uiPriority="60"/>
-    <w:lsdException w:name="Light List Accent 1" w:uiPriority="61"/>
-    <w:lsdException w:name="Light Grid Accent 1" w:uiPriority="62"/>
-    <w:lsdException w:name="Medium Shading 1 Accent 1" w:uiPriority="63"/>
-    <w:lsdException w:name="Medium Shading 2 Accent 1" w:uiPriority="64"/>
-    <w:lsdException w:name="Medium List 1 Accent 1" w:uiPriority="65"/>
-    <w:lsdException w:name="Revision" w:semiHidden="1"/>
-    <w:lsdException w:name="List Paragraph" w:uiPriority="34" w:qFormat="1"/>
-    <w:lsdException w:name="Quote" w:uiPriority="29" w:qFormat="1"/>
-    <w:lsdException w:name="Intense Quote" w:uiPriority="30" w:qFormat="1"/>
-    <w:lsdException w:name="Medium List 2 Accent 1" w:uiPriority="66"/>
-    <w:lsdException w:name="Medium Grid 1 Accent 1" w:uiPriority="67"/>
-    <w:lsdException w:name="Medium Grid 2 Accent 1" w:uiPriority="68"/>
-    <w:lsdException w:name="Medium Grid 3 Accent 1" w:uiPriority="69"/>
-    <w:lsdException w:name="Dark List Accent 1" w:uiPriority="70"/>
-    <w:lsdException w:name="Colorful Shading Accent 1" w:uiPriority="71"/>
-    <w:lsdException w:name="Colorful List Accent 1" w:uiPriority="72"/>
-    <w:lsdException w:name="Colorful Grid Accent 1" w:uiPriority="73"/>
-    <w:lsdException w:name="Light Shading Accent 2" w:uiPriority="60"/>
-    <w:lsdException w:name="Light List Accent 2" w:uiPriority="61"/>
-    <w:lsdException w:name="Light Grid Accent 2" w:uiPriority="62"/>
-    <w:lsdException w:name="Medium Shading 1 Accent 2" w:uiPriority="63"/>
-    <w:lsdException w:name="Medium Shading 2 Accent 2" w:uiPriority="64"/>
-    <w:lsdException w:name="Medium List 1 Accent 2" w:uiPriority="65"/>
-    <w:lsdException w:name="Medium List 2 Accent 2" w:uiPriority="66"/>
-    <w:lsdException w:name="Medium Grid 1 Accent 2" w:uiPriority="67"/>
-    <w:lsdException w:name="Medium Grid 2 Accent 2" w:uiPriority="68"/>
-    <w:lsdException w:name="Medium Grid 3 Accent 2" w:uiPriority="69"/>
-    <w:lsdException w:name="Dark List Accent 2" w:uiPriority="70"/>
-    <w:lsdException w:name="Colorful Shading Accent 2" w:uiPriority="71"/>
-    <w:lsdException w:name="Colorful List Accent 2" w:uiPriority="72"/>
-    <w:lsdException w:name="Colorful Grid Accent 2" w:uiPriority="73"/>
-    <w:lsdException w:name="Light Shading Accent 3" w:uiPriority="60"/>
-    <w:lsdException w:name="Light List Accent 3" w:uiPriority="61"/>
-    <w:lsdException w:name="Light Grid Accent 3" w:uiPriority="62"/>
-    <w:lsdException w:name="Medium Shading 1 Accent 3" w:uiPriority="63"/>
-    <w:lsdException w:name="Medium Shading 2 Accent 3" w:uiPriority="64"/>
-    <w:lsdException w:name="Medium List 1 Accent 3" w:uiPriority="65"/>
-    <w:lsdException w:name="Medium List 2 Accent 3" w:uiPriority="66"/>
-    <w:lsdException w:name="Medium Grid 1 Accent 3" w:uiPriority="67"/>
-    <w:lsdException w:name="Medium Grid 2 Accent 3" w:uiPriority="68"/>
-    <w:lsdException w:name="Medium Grid 3 Accent 3" w:uiPriority="69"/>
-    <w:lsdException w:name="Dark List Accent 3" w:uiPriority="70"/>
-    <w:lsdException w:name="Colorful Shading Accent 3" w:uiPriority="71"/>
-    <w:lsdException w:name="Colorful List Accent 3" w:uiPriority="72"/>
-    <w:lsdException w:name="Colorful Grid Accent 3" w:uiPriority="73"/>
-    <w:lsdException w:name="Light Shading Accent 4" w:uiPriority="60"/>
-    <w:lsdException w:name="Light List Accent 4" w:uiPriority="61"/>
-    <w:lsdException w:name="Light Grid Accent 4" w:uiPriority="62"/>
-    <w:lsdException w:name="Medium Shading 1 Accent 4" w:uiPriority="63"/>
-    <w:lsdException w:name="Medium Shading 2 Accent 4" w:uiPriority="64"/>
-    <w:lsdException w:name="Medium List 1 Accent 4" w:uiPriority="65"/>
-    <w:lsdException w:name="Medium List 2 Accent 4" w:uiPriority="66"/>
-    <w:lsdException w:name="Medium Grid 1 Accent 4" w:uiPriority="67"/>
-    <w:lsdException w:name="Medium Grid 2 Accent 4" w:uiPriority="68"/>
-    <w:lsdException w:name="Medium Grid 3 Accent 4" w:uiPriority="69"/>
-    <w:lsdException w:name="Dark List Accent 4" w:uiPriority="70"/>
-    <w:lsdException w:name="Colorful Shading Accent 4" w:uiPriority="71"/>
-    <w:lsdException w:name="Colorful List Accent 4" w:uiPriority="72"/>
-    <w:lsdException w:name="Colorful Grid Accent 4" w:uiPriority="73"/>
-    <w:lsdException w:name="Light Shading Accent 5" w:uiPriority="60"/>
-    <w:lsdException w:name="Light List Accent 5" w:uiPriority="61"/>
-    <w:lsdException w:name="Light Grid Accent 5" w:uiPriority="62"/>
-    <w:lsdException w:name="Medium Shading 1 Accent 5" w:uiPriority="63"/>
-    <w:lsdException w:name="Medium Shading 2 Accent 5" w:uiPriority="64"/>
-    <w:lsdException w:name="Medium List 1 Accent 5" w:uiPriority="65"/>
-    <w:lsdException w:name="Medium List 2 Accent 5" w:uiPriority="66"/>
-    <w:lsdException w:name="Medium Grid 1 Accent 5" w:uiPriority="67"/>
-    <w:lsdException w:name="Medium Grid 2 Accent 5" w:uiPriority="68"/>
-    <w:lsdException w:name="Medium Grid 3 Accent 5" w:uiPriority="69"/>
-    <w:lsdException w:name="Dark List Accent 5" w:uiPriority="70"/>
-    <w:lsdException w:name="Colorful Shading Accent 5" w:uiPriority="71"/>
-    <w:lsdException w:name="Colorful List Accent 5" w:uiPriority="72"/>
-    <w:lsdException w:name="Colorful Grid Accent 5" w:uiPriority="73"/>
-    <w:lsdException w:name="Light Shading Accent 6" w:uiPriority="60"/>
-    <w:lsdException w:name="Light List Accent 6" w:uiPriority="61"/>
-    <w:lsdException w:name="Light Grid Accent 6" w:uiPriority="62"/>
-    <w:lsdException w:name="Medium Shading 1 Accent 6" w:uiPriority="63"/>
-    <w:lsdException w:name="Medium Shading 2 Accent 6" w:uiPriority="64"/>
-    <w:lsdException w:name="Medium List 1 Accent 6" w:uiPriority="65"/>
-    <w:lsdException w:name="Medium List 2 Accent 6" w:uiPriority="66"/>
-    <w:lsdException w:name="Medium Grid 1 Accent 6" w:uiPriority="67"/>
-    <w:lsdException w:name="Medium Grid 2 Accent 6" w:uiPriority="68"/>
-    <w:lsdException w:name="Medium Grid 3 Accent 6" w:uiPriority="69"/>
-    <w:lsdException w:name="Dark List Accent 6" w:uiPriority="70"/>
-    <w:lsdException w:name="Colorful Shading Accent 6" w:uiPriority="71"/>
-    <w:lsdException w:name="Colorful List Accent 6" w:uiPriority="72"/>
-    <w:lsdException w:name="Colorful Grid Accent 6" w:uiPriority="73"/>
-    <w:lsdException w:name="Subtle Emphasis" w:uiPriority="19" w:qFormat="1"/>
-    <w:lsdException w:name="Intense Emphasis" w:uiPriority="21" w:qFormat="1"/>
-    <w:lsdException w:name="Subtle Reference" w:uiPriority="31" w:qFormat="1"/>
-    <w:lsdException w:name="Intense Reference" w:uiPriority="32" w:qFormat="1"/>
-    <w:lsdException w:name="Book Title" w:uiPriority="33" w:qFormat="1"/>
-    <w:lsdException w:name="Bibliography" w:semiHidden="1" w:uiPriority="37" w:unhideWhenUsed="1"/>
-    <w:lsdException w:name="TOC Heading" w:semiHidden="1" w:uiPriority="39" w:unhideWhenUsed="1" w:qFormat="1"/>
-    <w:lsdException w:name="Plain Table 1" w:uiPriority="41"/>
-    <w:lsdException w:name="Plain Table 2" w:uiPriority="42"/>
-    <w:lsdException w:name="Plain Table 3" w:uiPriority="43"/>
-    <w:lsdException w:name="Plain Table 4" w:uiPriority="44"/>
-    <w:lsdException w:name="Plain Table 5" w:uiPriority="45"/>
-    <w:lsdException w:name="Grid Table Light" w:uiPriority="40"/>
-    <w:lsdException w:name="Grid Table 1 Light" w:uiPriority="46"/>
-    <w:lsdException w:name="Grid Table 2" w:uiPriority="47"/>
-    <w:lsdException w:name="Grid Table 3" w:uiPriority="48"/>
-    <w:lsdException w:name="Grid Table 4" w:uiPriority="49"/>
-    <w:lsdException w:name="Grid Table 5 Dark" w:uiPriority="50"/>
-    <w:lsdException w:name="Grid Table 6 Colorful" w:uiPriority="51"/>
-    <w:lsdException w:name="Grid Table 7 Colorful" w:uiPriority="52"/>
-    <w:lsdException w:name="Grid Table 1 Light Accent 1" w:uiPriority="46"/>
-    <w:lsdException w:name="Grid Table 2 Accent 1" w:uiPriority="47"/>
-    <w:lsdException w:name="Grid Table 3 Accent 1" w:uiPriority="48"/>
-    <w:lsdException w:name="Grid Table 4 Accent 1" w:uiPriority="49"/>
-    <w:lsdException w:name="Grid Table 5 Dark Accent 1" w:uiPriority="50"/>
-    <w:lsdException w:name="Grid Table 6 Colorful Accent 1" w:uiPriority="51"/>
-    <w:lsdException w:name="Grid Table 7 Colorful Accent 1" w:uiPriority="52"/>
-    <w:lsdException w:name="Grid Table 1 Light Accent 2" w:uiPriority="46"/>
-    <w:lsdException w:name="Grid Table 2 Accent 2" w:uiPriority="47"/>
-    <w:lsdException w:name="Grid Table 3 Accent 2" w:uiPriority="48"/>
-    <w:lsdException w:name="Grid Table 4 Accent 2" w:uiPriority="49"/>
-    <w:lsdException w:name="Grid Table 5 Dark Accent 2" w:uiPriority="50"/>
-    <w:lsdException w:name="Grid Table 6 Colorful Accent 2" w:uiPriority="51"/>
-    <w:lsdException w:name="Grid Table 7 Colorful Accent 2" w:uiPriority="52"/>
-    <w:lsdException w:name="Grid Table 1 Light Accent 3" w:uiPriority="46"/>
-    <w:lsdException w:name="Grid Table 2 Accent 3" w:uiPriority="47"/>
-    <w:lsdException w:name="Grid Table 3 Accent 3" w:uiPriority="48"/>
-    <w:lsdException w:name="Grid Table 4 Accent 3" w:uiPriority="49"/>
-    <w:lsdException w:name="Grid Table 5 Dark Accent 3" w:uiPriority="50"/>
-    <w:lsdException w:name="Grid Table 6 Colorful Accent 3" w:uiPriority="51"/>
-    <w:lsdException w:name="Grid Table 7 Colorful Accent 3" w:uiPriority="52"/>
-    <w:lsdException w:name="Grid Table 1 Light Accent 4" w:uiPriority="46"/>
-    <w:lsdException w:name="Grid Table 2 Accent 4" w:uiPriority="47"/>
-    <w:lsdException w:name="Grid Table 3 Accent 4" w:uiPriority="48"/>
-    <w:lsdException w:name="Grid Table 4 Accent 4" w:uiPriority="49"/>
-    <w:lsdException w:name="Grid Table 5 Dark Accent 4" w:uiPriority="50"/>
-    <w:lsdException w:name="Grid Table 6 Colorful Accent 4" w:uiPriority="51"/>
-    <w:lsdException w:name="Grid Table 7 Colorful Accent 4" w:uiPriority="52"/>
-    <w:lsdException w:name="Grid Table 1 Light Accent 5" w:uiPriority="46"/>
-    <w:lsdException w:name="Grid Table 2 Accent 5" w:uiPriority="47"/>
-    <w:lsdException w:name="Grid Table 3 Accent 5" w:uiPriority="48"/>
-    <w:lsdException w:name="Grid Table 4 Accent 5" w:uiPriority="49"/>
-    <w:lsdException w:name="Grid Table 5 Dark Accent 5" w:uiPriority="50"/>
-    <w:lsdException w:name="Grid Table 6 Colorful Accent 5" w:uiPriority="51"/>
-    <w:lsdException w:name="Grid Table 7 Colorful Accent 5" w:uiPriority="52"/>
-    <w:lsdException w:name="Grid Table 1 Light Accent 6" w:uiPriority="46"/>
-    <w:lsdException w:name="Grid Table 2 Accent 6" w:uiPriority="47"/>
-    <w:lsdException w:name="Grid Table 3 Accent 6" w:uiPriority="48"/>
-    <w:lsdException w:name="Grid Table 4 Accent 6" w:uiPriority="49"/>
-    <w:lsdException w:name="Grid Table 5 Dark Accent 6" w:uiPriority="50"/>
-    <w:lsdException w:name="Grid Table 6 Colorful Accent 6" w:uiPriority="51"/>
-    <w:lsdException w:name="Grid Table 7 Colorful Accent 6" w:uiPriority="52"/>
-    <w:lsdException w:name="List Table 1 Light" w:uiPriority="46"/>
-    <w:lsdException w:name="List Table 2" w:uiPriority="47"/>
-    <w:lsdException w:name="List Table 3" w:uiPriority="48"/>
-    <w:lsdException w:name="List Table 4" w:uiPriority="49"/>
-    <w:lsdException w:name="List Table 5 Dark" w:uiPriority="50"/>
-    <w:lsdException w:name="List Table 6 Colorful" w:uiPriority="51"/>
-    <w:lsdException w:name="List Table 7 Colorful" w:uiPriority="52"/>
-    <w:lsdException w:name="List Table 1 Light Accent 1" w:uiPriority="46"/>
-    <w:lsdException w:name="List Table 2 Accent 1" w:uiPriority="47"/>
-    <w:lsdException w:name="List Table 3 Accent 1" w:uiPriority="48"/>
-    <w:lsdException w:name="List Table 4 Accent 1" w:uiPriority="49"/>
-    <w:lsdException w:name="List Table 5 Dark Accent 1" w:uiPriority="50"/>
-    <w:lsdException w:name="List Table 6 Colorful Accent 1" w:uiPriority="51"/>
-    <w:lsdException w:name="List Table 7 Colorful Accent 1" w:uiPriority="52"/>
-    <w:lsdException w:name="List Table 1 Light Accent 2" w:uiPriority="46"/>
-    <w:lsdException w:name="List Table 2 Accent 2" w:uiPriority="47"/>
-    <w:lsdException w:name="List Table 3 Accent 2" w:uiPriority="48"/>
-    <w:lsdException w:name="List Table 4 Accent 2" w:uiPriority="49"/>
-    <w:lsdException w:name="List Table 5 Dark Accent 2" w:uiPriority="50"/>
-    <w:lsdException w:name="List Table 6 Colorful Accent 2" w:uiPriority="51"/>
-    <w:lsdException w:name="List Table 7 Colorful Accent 2" w:uiPriority="52"/>
-    <w:lsdException w:name="List Table 1 Light Accent 3" w:uiPriority="46"/>
-    <w:lsdException w:name="List Table 2 Accent 3" w:uiPriority="47"/>
-    <w:lsdException w:name="List Table 3 Accent 3" w:uiPriority="48"/>
-    <w:lsdException w:name="List Table 4 Accent 3" w:uiPriority="49"/>
-    <w:lsdException w:name="List Table 5 Dark Accent 3" w:uiPriority="50"/>
-    <w:lsdException w:name="List Table 6 Colorful Accent 3" w:uiPriority="51"/>
-    <w:lsdException w:name="List Table 7 Colorful Accent 3" w:uiPriority="52"/>
-    <w:lsdException w:name="List Table 1 Light Accent 4" w:uiPriority="46"/>
-    <w:lsdException w:name="List Table 2 Accent 4" w:uiPriority="47"/>
-    <w:lsdException w:name="List Table 3 Accent 4" w:uiPriority="48"/>
-    <w:lsdException w:name="List Table 4 Accent 4" w:uiPriority="49"/>
-    <w:lsdException w:name="List Table 5 Dark Accent 4" w:uiPriority="50"/>
-    <w:lsdException w:name="List Table 6 Colorful Accent 4" w:uiPriority="51"/>
-    <w:lsdException w:name="List Table 7 Colorful Accent 4" w:uiPriority="52"/>
-    <w:lsdException w:name="List Table 1 Light Accent 5" w:uiPriority="46"/>
-    <w:lsdException w:name="List Table 2 Accent 5" w:uiPriority="47"/>
-    <w:lsdException w:name="List Table 3 Accent 5" w:uiPriority="48"/>
-    <w:lsdException w:name="List Table 4 Accent 5" w:uiPriority="49"/>
-    <w:lsdException w:name="List Table 5 Dark Accent 5" w:uiPriority="50"/>
-    <w:lsdException w:name="List Table 6 Colorful Accent 5" w:uiPriority="51"/>
-    <w:lsdException w:name="List Table 7 Colorful Accent 5" w:uiPriority="52"/>
-    <w:lsdException w:name="List Table 1 Light Accent 6" w:uiPriority="46"/>
-    <w:lsdException w:name="List Table 2 Accent 6" w:uiPriority="47"/>
-    <w:lsdException w:name="List Table 3 Accent 6" w:uiPriority="48"/>
-    <w:lsdException w:name="List Table 4 Accent 6" w:uiPriority="49"/>
-    <w:lsdException w:name="List Table 5 Dark Accent 6" w:uiPriority="50"/>
-    <w:lsdException w:name="List Table 6 Colorful Accent 6" w:uiPriority="51"/>
-    <w:lsdException w:name="List Table 7 Colorful Accent 6" w:uiPriority="52"/>
+  <w:latentStyles w:defLockedState="0" w:defUIPriority="99" w:defSemiHidden="1" w:defUnhideWhenUsed="1" w:defQFormat="0" w:count="267">
+    <w:lsdException w:name="Normal" w:semiHidden="0" w:uiPriority="0" w:unhideWhenUsed="0" w:qFormat="1"/>
+    <w:lsdException w:name="heading 1" w:semiHidden="0" w:uiPriority="9" w:unhideWhenUsed="0" w:qFormat="1"/>
+    <w:lsdException w:name="heading 2" w:uiPriority="9" w:qFormat="1"/>
+    <w:lsdException w:name="heading 3" w:uiPriority="9" w:qFormat="1"/>
+    <w:lsdException w:name="heading 4" w:uiPriority="9" w:qFormat="1"/>
+    <w:lsdException w:name="heading 5" w:uiPriority="9" w:qFormat="1"/>
+    <w:lsdException w:name="heading 6" w:uiPriority="9" w:qFormat="1"/>
+    <w:lsdException w:name="heading 7" w:uiPriority="9" w:qFormat="1"/>
+    <w:lsdException w:name="heading 8" w:uiPriority="9" w:qFormat="1"/>
+    <w:lsdException w:name="heading 9" w:uiPriority="9" w:qFormat="1"/>
+    <w:lsdException w:name="toc 1" w:uiPriority="39"/>
+    <w:lsdException w:name="toc 2" w:uiPriority="39"/>
+    <w:lsdException w:name="toc 3" w:uiPriority="39"/>
+    <w:lsdException w:name="toc 4" w:uiPriority="39"/>
+    <w:lsdException w:name="toc 5" w:uiPriority="39"/>
+    <w:lsdException w:name="toc 6" w:uiPriority="39"/>
+    <w:lsdException w:name="toc 7" w:uiPriority="39"/>
+    <w:lsdException w:name="toc 8" w:uiPriority="39"/>
+    <w:lsdException w:name="toc 9" w:uiPriority="39"/>
+    <w:lsdException w:name="caption" w:uiPriority="35" w:qFormat="1"/>
+    <w:lsdException w:name="Title" w:semiHidden="0" w:uiPriority="10" w:unhideWhenUsed="0" w:qFormat="1"/>
+    <w:lsdException w:name="Default Paragraph Font" w:uiPriority="1"/>
+    <w:lsdException w:name="Subtitle" w:semiHidden="0" w:uiPriority="11" w:unhideWhenUsed="0" w:qFormat="1"/>
+    <w:lsdException w:name="Strong" w:semiHidden="0" w:uiPriority="22" w:unhideWhenUsed="0" w:qFormat="1"/>
+    <w:lsdException w:name="Emphasis" w:semiHidden="0" w:uiPriority="20" w:unhideWhenUsed="0" w:qFormat="1"/>
+    <w:lsdException w:name="Table Grid" w:semiHidden="0" w:uiPriority="59" w:unhideWhenUsed="0"/>
+    <w:lsdException w:name="Placeholder Text" w:unhideWhenUsed="0"/>
+    <w:lsdException w:name="No Spacing" w:semiHidden="0" w:uiPriority="1" w:unhideWhenUsed="0" w:qFormat="1"/>
+    <w:lsdException w:name="Light Shading" w:semiHidden="0" w:uiPriority="60" w:unhideWhenUsed="0"/>
+    <w:lsdException w:name="Light List" w:semiHidden="0" w:uiPriority="61" w:unhideWhenUsed="0"/>
+    <w:lsdException w:name="Light Grid" w:semiHidden="0" w:uiPriority="62" w:unhideWhenUsed="0"/>
+    <w:lsdException w:name="Medium Shading 1" w:semiHidden="0" w:uiPriority="63" w:unhideWhenUsed="0"/>
+    <w:lsdException w:name="Medium Shading 2" w:semiHidden="0" w:uiPriority="64" w:unhideWhenUsed="0"/>
+    <w:lsdException w:name="Medium List 1" w:semiHidden="0" w:uiPriority="65" w:unhideWhenUsed="0"/>
+    <w:lsdException w:name="Medium List 2" w:semiHidden="0" w:uiPriority="66" w:unhideWhenUsed="0"/>
+    <w:lsdException w:name="Medium Grid 1" w:semiHidden="0" w:uiPriority="67" w:unhideWhenUsed="0"/>
+    <w:lsdException w:name="Medium Grid 2" w:semiHidden="0" w:uiPriority="68" w:unhideWhenUsed="0"/>
+    <w:lsdException w:name="Medium Grid 3" w:semiHidden="0" w:uiPriority="69" w:unhideWhenUsed="0"/>
+    <w:lsdException w:name="Dark List" w:semiHidden="0" w:uiPriority="70" w:unhideWhenUsed="0"/>
+    <w:lsdException w:name="Colorful Shading" w:semiHidden="0" w:uiPriority="71" w:unhideWhenUsed="0"/>
+    <w:lsdException w:name="Colorful List" w:semiHidden="0" w:uiPriority="72" w:unhideWhenUsed="0"/>
+    <w:lsdException w:name="Colorful Grid" w:semiHidden="0" w:uiPriority="73" w:unhideWhenUsed="0"/>
+    <w:lsdException w:name="Light Shading Accent 1" w:semiHidden="0" w:uiPriority="60" w:unhideWhenUsed="0"/>
+    <w:lsdException w:name="Light List Accent 1" w:semiHidden="0" w:uiPriority="61" w:unhideWhenUsed="0"/>
+    <w:lsdException w:name="Light Grid Accent 1" w:semiHidden="0" w:uiPriority="62" w:unhideWhenUsed="0"/>
+    <w:lsdException w:name="Medium Shading 1 Accent 1" w:semiHidden="0" w:uiPriority="63" w:unhideWhenUsed="0"/>
+    <w:lsdException w:name="Medium Shading 2 Accent 1" w:semiHidden="0" w:uiPriority="64" w:unhideWhenUsed="0"/>
+    <w:lsdException w:name="Medium List 1 Accent 1" w:semiHidden="0" w:uiPriority="65" w:unhideWhenUsed="0"/>
+    <w:lsdException w:name="Revision" w:unhideWhenUsed="0"/>
+    <w:lsdException w:name="List Paragraph" w:semiHidden="0" w:uiPriority="34" w:unhideWhenUsed="0" w:qFormat="1"/>
+    <w:lsdException w:name="Quote" w:semiHidden="0" w:uiPriority="29" w:unhideWhenUsed="0" w:qFormat="1"/>
+    <w:lsdException w:name="Intense Quote" w:semiHidden="0" w:uiPriority="30" w:unhideWhenUsed="0" w:qFormat="1"/>
+    <w:lsdException w:name="Medium List 2 Accent 1" w:semiHidden="0" w:uiPriority="66" w:unhideWhenUsed="0"/>
+    <w:lsdException w:name="Medium Grid 1 Accent 1" w:semiHidden="0" w:uiPriority="67" w:unhideWhenUsed="0"/>
+    <w:lsdException w:name="Medium Grid 2 Accent 1" w:semiHidden="0" w:uiPriority="68" w:unhideWhenUsed="0"/>
+    <w:lsdException w:name="Medium Grid 3 Accent 1" w:semiHidden="0" w:uiPriority="69" w:unhideWhenUsed="0"/>
+    <w:lsdException w:name="Dark List Accent 1" w:semiHidden="0" w:uiPriority="70" w:unhideWhenUsed="0"/>
+    <w:lsdException w:name="Colorful Shading Accent 1" w:semiHidden="0" w:uiPriority="71" w:unhideWhenUsed="0"/>
+    <w:lsdException w:name="Colorful List Accent 1" w:semiHidden="0" w:uiPriority="72" w:unhideWhenUsed="0"/>
+    <w:lsdException w:name="Colorful Grid Accent 1" w:semiHidden="0" w:uiPriority="73" w:unhideWhenUsed="0"/>
+    <w:lsdException w:name="Light Shading Accent 2" w:semiHidden="0" w:uiPriority="60" w:unhideWhenUsed="0"/>
+    <w:lsdException w:name="Light List Accent 2" w:semiHidden="0" w:uiPriority="61" w:unhideWhenUsed="0"/>
+    <w:lsdException w:name="Light Grid Accent 2" w:semiHidden="0" w:uiPriority="62" w:unhideWhenUsed="0"/>
+    <w:lsdException w:name="Medium Shading 1 Accent 2" w:semiHidden="0" w:uiPriority="63" w:unhideWhenUsed="0"/>
+    <w:lsdException w:name="Medium Shading 2 Accent 2" w:semiHidden="0" w:uiPriority="64" w:unhideWhenUsed="0"/>
+    <w:lsdException w:name="Medium List 1 Accent 2" w:semiHidden="0" w:uiPriority="65" w:unhideWhenUsed="0"/>
+    <w:lsdException w:name="Medium List 2 Accent 2" w:semiHidden="0" w:uiPriority="66" w:unhideWhenUsed="0"/>
+    <w:lsdException w:name="Medium Grid 1 Accent 2" w:semiHidden="0" w:uiPriority="67" w:unhideWhenUsed="0"/>
+    <w:lsdException w:name="Medium Grid 2 Accent 2" w:semiHidden="0" w:uiPriority="68" w:unhideWhenUsed="0"/>
+    <w:lsdException w:name="Medium Grid 3 Accent 2" w:semiHidden="0" w:uiPriority="69" w:unhideWhenUsed="0"/>
+    <w:lsdException w:name="Dark List Accent 2" w:semiHidden="0" w:uiPriority="70" w:unhideWhenUsed="0"/>
+    <w:lsdException w:name="Colorful Shading Accent 2" w:semiHidden="0" w:uiPriority="71" w:unhideWhenUsed="0"/>
+    <w:lsdException w:name="Colorful List Accent 2" w:semiHidden="0" w:uiPriority="72" w:unhideWhenUsed="0"/>
+    <w:lsdException w:name="Colorful Grid Accent 2" w:semiHidden="0" w:uiPriority="73" w:unhideWhenUsed="0"/>
+    <w:lsdException w:name="Light Shading Accent 3" w:semiHidden="0" w:uiPriority="60" w:unhideWhenUsed="0"/>
+    <w:lsdException w:name="Light List Accent 3" w:semiHidden="0" w:uiPriority="61" w:unhideWhenUsed="0"/>
+    <w:lsdException w:name="Light Grid Accent 3" w:semiHidden="0" w:uiPriority="62" w:unhideWhenUsed="0"/>
+    <w:lsdException w:name="Medium Shading 1 Accent 3" w:semiHidden="0" w:uiPriority="63" w:unhideWhenUsed="0"/>
+    <w:lsdException w:name="Medium Shading 2 Accent 3" w:semiHidden="0" w:uiPriority="64" w:unhideWhenUsed="0"/>
+    <w:lsdException w:name="Medium List 1 Accent 3" w:semiHidden="0" w:uiPriority="65" w:unhideWhenUsed="0"/>
+    <w:lsdException w:name="Medium List 2 Accent 3" w:semiHidden="0" w:uiPriority="66" w:unhideWhenUsed="0"/>
+    <w:lsdException w:name="Medium Grid 1 Accent 3" w:semiHidden="0" w:uiPriority="67" w:unhideWhenUsed="0"/>
+    <w:lsdException w:name="Medium Grid 2 Accent 3" w:semiHidden="0" w:uiPriority="68" w:unhideWhenUsed="0"/>
+    <w:lsdException w:name="Medium Grid 3 Accent 3" w:semiHidden="0" w:uiPriority="69" w:unhideWhenUsed="0"/>
+    <w:lsdException w:name="Dark List Accent 3" w:semiHidden="0" w:uiPriority="70" w:unhideWhenUsed="0"/>
+    <w:lsdException w:name="Colorful Shading Accent 3" w:semiHidden="0" w:uiPriority="71" w:unhideWhenUsed="0"/>
+    <w:lsdException w:name="Colorful List Accent 3" w:semiHidden="0" w:uiPriority="72" w:unhideWhenUsed="0"/>
+    <w:lsdException w:name="Colorful Grid Accent 3" w:semiHidden="0" w:uiPriority="73" w:unhideWhenUsed="0"/>
+    <w:lsdException w:name="Light Shading Accent 4" w:semiHidden="0" w:uiPriority="60" w:unhideWhenUsed="0"/>
+    <w:lsdException w:name="Light List Accent 4" w:semiHidden="0" w:uiPriority="61" w:unhideWhenUsed="0"/>
+    <w:lsdException w:name="Light Grid Accent 4" w:semiHidden="0" w:uiPriority="62" w:unhideWhenUsed="0"/>
+    <w:lsdException w:name="Medium Shading 1 Accent 4" w:semiHidden="0" w:uiPriority="63" w:unhideWhenUsed="0"/>
+    <w:lsdException w:name="Medium Shading 2 Accent 4" w:semiHidden="0" w:uiPriority="64" w:unhideWhenUsed="0"/>
+    <w:lsdException w:name="Medium List 1 Accent 4" w:semiHidden="0" w:uiPriority="65" w:unhideWhenUsed="0"/>
+    <w:lsdException w:name="Medium List 2 Accent 4" w:semiHidden="0" w:uiPriority="66" w:unhideWhenUsed="0"/>
+    <w:lsdException w:name="Medium Grid 1 Accent 4" w:semiHidden="0" w:uiPriority="67" w:unhideWhenUsed="0"/>
+    <w:lsdException w:name="Medium Grid 2 Accent 4" w:semiHidden="0" w:uiPriority="68" w:unhideWhenUsed="0"/>
+    <w:lsdException w:name="Medium Grid 3 Accent 4" w:semiHidden="0" w:uiPriority="69" w:unhideWhenUsed="0"/>
+    <w:lsdException w:name="Dark List Accent 4" w:semiHidden="0" w:uiPriority="70" w:unhideWhenUsed="0"/>
+    <w:lsdException w:name="Colorful Shading Accent 4" w:semiHidden="0" w:uiPriority="71" w:unhideWhenUsed="0"/>
+    <w:lsdException w:name="Colorful List Accent 4" w:semiHidden="0" w:uiPriority="72" w:unhideWhenUsed="0"/>
+    <w:lsdException w:name="Colorful Grid Accent 4" w:semiHidden="0" w:uiPriority="73" w:unhideWhenUsed="0"/>
+    <w:lsdException w:name="Light Shading Accent 5" w:semiHidden="0" w:uiPriority="60" w:unhideWhenUsed="0"/>
+    <w:lsdException w:name="Light List Accent 5" w:semiHidden="0" w:uiPriority="61" w:unhideWhenUsed="0"/>
+    <w:lsdException w:name="Light Grid Accent 5" w:semiHidden="0" w:uiPriority="62" w:unhideWhenUsed="0"/>
+    <w:lsdException w:name="Medium Shading 1 Accent 5" w:semiHidden="0" w:uiPriority="63" w:unhideWhenUsed="0"/>
+    <w:lsdException w:name="Medium Shading 2 Accent 5" w:semiHidden="0" w:uiPriority="64" w:unhideWhenUsed="0"/>
+    <w:lsdException w:name="Medium List 1 Accent 5" w:semiHidden="0" w:uiPriority="65" w:unhideWhenUsed="0"/>
+    <w:lsdException w:name="Medium List 2 Accent 5" w:semiHidden="0" w:uiPriority="66" w:unhideWhenUsed="0"/>
+    <w:lsdException w:name="Medium Grid 1 Accent 5" w:semiHidden="0" w:uiPriority="67" w:unhideWhenUsed="0"/>
+    <w:lsdException w:name="Medium Grid 2 Accent 5" w:semiHidden="0" w:uiPriority="68" w:unhideWhenUsed="0"/>
+    <w:lsdException w:name="Medium Grid 3 Accent 5" w:semiHidden="0" w:uiPriority="69" w:unhideWhenUsed="0"/>
+    <w:lsdException w:name="Dark List Accent 5" w:semiHidden="0" w:uiPriority="70" w:unhideWhenUsed="0"/>
+    <w:lsdException w:name="Colorful Shading Accent 5" w:semiHidden="0" w:uiPriority="71" w:unhideWhenUsed="0"/>
+    <w:lsdException w:name="Colorful List Accent 5" w:semiHidden="0" w:uiPriority="72" w:unhideWhenUsed="0"/>
+    <w:lsdException w:name="Colorful Grid Accent 5" w:semiHidden="0" w:uiPriority="73" w:unhideWhenUsed="0"/>
+    <w:lsdException w:name="Light Shading Accent 6" w:semiHidden="0" w:uiPriority="60" w:unhideWhenUsed="0"/>
+    <w:lsdException w:name="Light List Accent 6" w:semiHidden="0" w:uiPriority="61" w:unhideWhenUsed="0"/>
+    <w:lsdException w:name="Light Grid Accent 6" w:semiHidden="0" w:uiPriority="62" w:unhideWhenUsed="0"/>
+    <w:lsdException w:name="Medium Shading 1 Accent 6" w:semiHidden="0" w:uiPriority="63" w:unhideWhenUsed="0"/>
+    <w:lsdException w:name="Medium Shading 2 Accent 6" w:semiHidden="0" w:uiPriority="64" w:unhideWhenUsed="0"/>
+    <w:lsdException w:name="Medium List 1 Accent 6" w:semiHidden="0" w:uiPriority="65" w:unhideWhenUsed="0"/>
+    <w:lsdException w:name="Medium List 2 Accent 6" w:semiHidden="0" w:uiPriority="66" w:unhideWhenUsed="0"/>
+    <w:lsdException w:name="Medium Grid 1 Accent 6" w:semiHidden="0" w:uiPriority="67" w:unhideWhenUsed="0"/>
+    <w:lsdException w:name="Medium Grid 2 Accent 6" w:semiHidden="0" w:uiPriority="68" w:unhideWhenUsed="0"/>
+    <w:lsdException w:name="Medium Grid 3 Accent 6" w:semiHidden="0" w:uiPriority="69" w:unhideWhenUsed="0"/>
+    <w:lsdException w:name="Dark List Accent 6" w:semiHidden="0" w:uiPriority="70" w:unhideWhenUsed="0"/>
+    <w:lsdException w:name="Colorful Shading Accent 6" w:semiHidden="0" w:uiPriority="71" w:unhideWhenUsed="0"/>
+    <w:lsdException w:name="Colorful List Accent 6" w:semiHidden="0" w:uiPriority="72" w:unhideWhenUsed="0"/>
+    <w:lsdException w:name="Colorful Grid Accent 6" w:semiHidden="0" w:uiPriority="73" w:unhideWhenUsed="0"/>
+    <w:lsdException w:name="Subtle Emphasis" w:semiHidden="0" w:uiPriority="19" w:unhideWhenUsed="0" w:qFormat="1"/>
+    <w:lsdException w:name="Intense Emphasis" w:semiHidden="0" w:uiPriority="21" w:unhideWhenUsed="0" w:qFormat="1"/>
+    <w:lsdException w:name="Subtle Reference" w:semiHidden="0" w:uiPriority="31" w:unhideWhenUsed="0" w:qFormat="1"/>
+    <w:lsdException w:name="Intense Reference" w:semiHidden="0" w:uiPriority="32" w:unhideWhenUsed="0" w:qFormat="1"/>
+    <w:lsdException w:name="Book Title" w:semiHidden="0" w:uiPriority="33" w:unhideWhenUsed="0" w:qFormat="1"/>
+    <w:lsdException w:name="Bibliography" w:uiPriority="37"/>
+    <w:lsdException w:name="TOC Heading" w:uiPriority="39" w:qFormat="1"/>
   </w:latentStyles>
-  <w:style w:type="paragraph" w:default="1" w:styleId="Normal">
+  <w:style w:type="paragraph" w:default="1" w:styleId="a">
     <w:name w:val="Normal"/>
     <w:qFormat/>
     <w:pPr>
@@ -511,13 +274,13 @@
       <w:jc w:val="both"/>
     </w:pPr>
   </w:style>
-  <w:style w:type="character" w:default="1" w:styleId="DefaultParagraphFont">
+  <w:style w:type="character" w:default="1" w:styleId="a0">
     <w:name w:val="Default Paragraph Font"/>
     <w:uiPriority w:val="1"/>
     <w:semiHidden/>
     <w:unhideWhenUsed/>
   </w:style>
-  <w:style w:type="table" w:default="1" w:styleId="TableNormal">
+  <w:style w:type="table" w:default="1" w:styleId="a1">
     <w:name w:val="Normal Table"/>
     <w:uiPriority w:val="99"/>
     <w:semiHidden/>
@@ -532,16 +295,16 @@
       </w:tblCellMar>
     </w:tblPr>
   </w:style>
-  <w:style w:type="numbering" w:default="1" w:styleId="NoList">
+  <w:style w:type="numbering" w:default="1" w:styleId="a2">
     <w:name w:val="No List"/>
     <w:uiPriority w:val="99"/>
     <w:semiHidden/>
     <w:unhideWhenUsed/>
   </w:style>
-  <w:style w:type="paragraph" w:styleId="Header">
+  <w:style w:type="paragraph" w:styleId="a3">
     <w:name w:val="header"/>
-    <w:basedOn w:val="Normal"/>
-    <w:link w:val="HeaderChar"/>
+    <w:basedOn w:val="a"/>
+    <w:link w:val="Char"/>
     <w:uiPriority w:val="99"/>
     <w:unhideWhenUsed/>
     <w:rsid w:val="00C12425"/>
@@ -561,10 +324,10 @@
       <w:szCs w:val="18"/>
     </w:rPr>
   </w:style>
-  <w:style w:type="character" w:customStyle="1" w:styleId="HeaderChar">
-    <w:name w:val="Header Char"/>
-    <w:basedOn w:val="DefaultParagraphFont"/>
-    <w:link w:val="Header"/>
+  <w:style w:type="character" w:customStyle="1" w:styleId="Char">
+    <w:name w:val="页眉 Char"/>
+    <w:basedOn w:val="a0"/>
+    <w:link w:val="a3"/>
     <w:uiPriority w:val="99"/>
     <w:rsid w:val="00C12425"/>
     <w:rPr>
@@ -572,10 +335,10 @@
       <w:szCs w:val="18"/>
     </w:rPr>
   </w:style>
-  <w:style w:type="paragraph" w:styleId="Footer">
+  <w:style w:type="paragraph" w:styleId="a4">
     <w:name w:val="footer"/>
-    <w:basedOn w:val="Normal"/>
-    <w:link w:val="FooterChar"/>
+    <w:basedOn w:val="a"/>
+    <w:link w:val="Char0"/>
     <w:uiPriority w:val="99"/>
     <w:unhideWhenUsed/>
     <w:rsid w:val="00C12425"/>
@@ -592,10 +355,10 @@
       <w:szCs w:val="18"/>
     </w:rPr>
   </w:style>
-  <w:style w:type="character" w:customStyle="1" w:styleId="FooterChar">
-    <w:name w:val="Footer Char"/>
-    <w:basedOn w:val="DefaultParagraphFont"/>
-    <w:link w:val="Footer"/>
+  <w:style w:type="character" w:customStyle="1" w:styleId="Char0">
+    <w:name w:val="页脚 Char"/>
+    <w:basedOn w:val="a0"/>
+    <w:link w:val="a4"/>
     <w:uiPriority w:val="99"/>
     <w:rsid w:val="00C12425"/>
     <w:rPr>
@@ -603,10 +366,10 @@
       <w:szCs w:val="18"/>
     </w:rPr>
   </w:style>
-  <w:style w:type="paragraph" w:styleId="BalloonText">
+  <w:style w:type="paragraph" w:styleId="a5">
     <w:name w:val="Balloon Text"/>
-    <w:basedOn w:val="Normal"/>
-    <w:link w:val="BalloonTextChar"/>
+    <w:basedOn w:val="a"/>
+    <w:link w:val="Char1"/>
     <w:uiPriority w:val="99"/>
     <w:semiHidden/>
     <w:unhideWhenUsed/>
@@ -616,10 +379,291 @@
       <w:szCs w:val="18"/>
     </w:rPr>
   </w:style>
-  <w:style w:type="character" w:customStyle="1" w:styleId="BalloonTextChar">
-    <w:name w:val="Balloon Text Char"/>
-    <w:basedOn w:val="DefaultParagraphFont"/>
-    <w:link w:val="BalloonText"/>
+  <w:style w:type="character" w:customStyle="1" w:styleId="Char1">
+    <w:name w:val="批注框文本 Char"/>
+    <w:basedOn w:val="a0"/>
+    <w:link w:val="a5"/>
+    <w:uiPriority w:val="99"/>
+    <w:semiHidden/>
+    <w:rsid w:val="00C12425"/>
+    <w:rPr>
+      <w:sz w:val="18"/>
+      <w:szCs w:val="18"/>
+    </w:rPr>
+  </w:style>
+</w:styles>
+</file>
+
+<file path=word/stylesWithEffects.xml><?xml version="1.0" encoding="utf-8"?>
+<w:styles xmlns:wpc="http://schemas.microsoft.com/office/word/2010/wordprocessingCanvas" xmlns:mc="http://schemas.openxmlformats.org/markup-compatibility/2006" xmlns:o="urn:schemas-microsoft-com:office:office" xmlns:r="http://schemas.openxmlformats.org/officeDocument/2006/relationships" xmlns:m="http://schemas.openxmlformats.org/officeDocument/2006/math" xmlns:v="urn:schemas-microsoft-com:vml" xmlns:wp14="http://schemas.microsoft.com/office/word/2010/wordprocessingDrawing" xmlns:wp="http://schemas.openxmlformats.org/drawingml/2006/wordprocessingDrawing" xmlns:w10="urn:schemas-microsoft-com:office:word" xmlns:w="http://schemas.openxmlformats.org/wordprocessingml/2006/main" xmlns:w14="http://schemas.microsoft.com/office/word/2010/wordml" xmlns:wpg="http://schemas.microsoft.com/office/word/2010/wordprocessingGroup" xmlns:wpi="http://schemas.microsoft.com/office/word/2010/wordprocessingInk" xmlns:wne="http://schemas.microsoft.com/office/word/2006/wordml" xmlns:wps="http://schemas.microsoft.com/office/word/2010/wordprocessingShape" mc:Ignorable="w14 wp14">
+  <w:docDefaults>
+    <w:rPrDefault>
+      <w:rPr>
+        <w:rFonts w:asciiTheme="minorHAnsi" w:eastAsiaTheme="minorEastAsia" w:hAnsiTheme="minorHAnsi" w:cstheme="minorBidi"/>
+        <w:kern w:val="2"/>
+        <w:sz w:val="21"/>
+        <w:szCs w:val="22"/>
+        <w:lang w:val="en-US" w:eastAsia="zh-CN" w:bidi="ar-SA"/>
+      </w:rPr>
+    </w:rPrDefault>
+    <w:pPrDefault/>
+  </w:docDefaults>
+  <w:latentStyles w:defLockedState="0" w:defUIPriority="99" w:defSemiHidden="1" w:defUnhideWhenUsed="1" w:defQFormat="0" w:count="267">
+    <w:lsdException w:name="Normal" w:semiHidden="0" w:uiPriority="0" w:unhideWhenUsed="0" w:qFormat="1"/>
+    <w:lsdException w:name="heading 1" w:semiHidden="0" w:uiPriority="9" w:unhideWhenUsed="0" w:qFormat="1"/>
+    <w:lsdException w:name="heading 2" w:uiPriority="9" w:qFormat="1"/>
+    <w:lsdException w:name="heading 3" w:uiPriority="9" w:qFormat="1"/>
+    <w:lsdException w:name="heading 4" w:uiPriority="9" w:qFormat="1"/>
+    <w:lsdException w:name="heading 5" w:uiPriority="9" w:qFormat="1"/>
+    <w:lsdException w:name="heading 6" w:uiPriority="9" w:qFormat="1"/>
+    <w:lsdException w:name="heading 7" w:uiPriority="9" w:qFormat="1"/>
+    <w:lsdException w:name="heading 8" w:uiPriority="9" w:qFormat="1"/>
+    <w:lsdException w:name="heading 9" w:uiPriority="9" w:qFormat="1"/>
+    <w:lsdException w:name="toc 1" w:uiPriority="39"/>
+    <w:lsdException w:name="toc 2" w:uiPriority="39"/>
+    <w:lsdException w:name="toc 3" w:uiPriority="39"/>
+    <w:lsdException w:name="toc 4" w:uiPriority="39"/>
+    <w:lsdException w:name="toc 5" w:uiPriority="39"/>
+    <w:lsdException w:name="toc 6" w:uiPriority="39"/>
+    <w:lsdException w:name="toc 7" w:uiPriority="39"/>
+    <w:lsdException w:name="toc 8" w:uiPriority="39"/>
+    <w:lsdException w:name="toc 9" w:uiPriority="39"/>
+    <w:lsdException w:name="caption" w:uiPriority="35" w:qFormat="1"/>
+    <w:lsdException w:name="Title" w:semiHidden="0" w:uiPriority="10" w:unhideWhenUsed="0" w:qFormat="1"/>
+    <w:lsdException w:name="Default Paragraph Font" w:uiPriority="1"/>
+    <w:lsdException w:name="Subtitle" w:semiHidden="0" w:uiPriority="11" w:unhideWhenUsed="0" w:qFormat="1"/>
+    <w:lsdException w:name="Strong" w:semiHidden="0" w:uiPriority="22" w:unhideWhenUsed="0" w:qFormat="1"/>
+    <w:lsdException w:name="Emphasis" w:semiHidden="0" w:uiPriority="20" w:unhideWhenUsed="0" w:qFormat="1"/>
+    <w:lsdException w:name="Table Grid" w:semiHidden="0" w:uiPriority="59" w:unhideWhenUsed="0"/>
+    <w:lsdException w:name="Placeholder Text" w:unhideWhenUsed="0"/>
+    <w:lsdException w:name="No Spacing" w:semiHidden="0" w:uiPriority="1" w:unhideWhenUsed="0" w:qFormat="1"/>
+    <w:lsdException w:name="Light Shading" w:semiHidden="0" w:uiPriority="60" w:unhideWhenUsed="0"/>
+    <w:lsdException w:name="Light List" w:semiHidden="0" w:uiPriority="61" w:unhideWhenUsed="0"/>
+    <w:lsdException w:name="Light Grid" w:semiHidden="0" w:uiPriority="62" w:unhideWhenUsed="0"/>
+    <w:lsdException w:name="Medium Shading 1" w:semiHidden="0" w:uiPriority="63" w:unhideWhenUsed="0"/>
+    <w:lsdException w:name="Medium Shading 2" w:semiHidden="0" w:uiPriority="64" w:unhideWhenUsed="0"/>
+    <w:lsdException w:name="Medium List 1" w:semiHidden="0" w:uiPriority="65" w:unhideWhenUsed="0"/>
+    <w:lsdException w:name="Medium List 2" w:semiHidden="0" w:uiPriority="66" w:unhideWhenUsed="0"/>
+    <w:lsdException w:name="Medium Grid 1" w:semiHidden="0" w:uiPriority="67" w:unhideWhenUsed="0"/>
+    <w:lsdException w:name="Medium Grid 2" w:semiHidden="0" w:uiPriority="68" w:unhideWhenUsed="0"/>
+    <w:lsdException w:name="Medium Grid 3" w:semiHidden="0" w:uiPriority="69" w:unhideWhenUsed="0"/>
+    <w:lsdException w:name="Dark List" w:semiHidden="0" w:uiPriority="70" w:unhideWhenUsed="0"/>
+    <w:lsdException w:name="Colorful Shading" w:semiHidden="0" w:uiPriority="71" w:unhideWhenUsed="0"/>
+    <w:lsdException w:name="Colorful List" w:semiHidden="0" w:uiPriority="72" w:unhideWhenUsed="0"/>
+    <w:lsdException w:name="Colorful Grid" w:semiHidden="0" w:uiPriority="73" w:unhideWhenUsed="0"/>
+    <w:lsdException w:name="Light Shading Accent 1" w:semiHidden="0" w:uiPriority="60" w:unhideWhenUsed="0"/>
+    <w:lsdException w:name="Light List Accent 1" w:semiHidden="0" w:uiPriority="61" w:unhideWhenUsed="0"/>
+    <w:lsdException w:name="Light Grid Accent 1" w:semiHidden="0" w:uiPriority="62" w:unhideWhenUsed="0"/>
+    <w:lsdException w:name="Medium Shading 1 Accent 1" w:semiHidden="0" w:uiPriority="63" w:unhideWhenUsed="0"/>
+    <w:lsdException w:name="Medium Shading 2 Accent 1" w:semiHidden="0" w:uiPriority="64" w:unhideWhenUsed="0"/>
+    <w:lsdException w:name="Medium List 1 Accent 1" w:semiHidden="0" w:uiPriority="65" w:unhideWhenUsed="0"/>
+    <w:lsdException w:name="Revision" w:unhideWhenUsed="0"/>
+    <w:lsdException w:name="List Paragraph" w:semiHidden="0" w:uiPriority="34" w:unhideWhenUsed="0" w:qFormat="1"/>
+    <w:lsdException w:name="Quote" w:semiHidden="0" w:uiPriority="29" w:unhideWhenUsed="0" w:qFormat="1"/>
+    <w:lsdException w:name="Intense Quote" w:semiHidden="0" w:uiPriority="30" w:unhideWhenUsed="0" w:qFormat="1"/>
+    <w:lsdException w:name="Medium List 2 Accent 1" w:semiHidden="0" w:uiPriority="66" w:unhideWhenUsed="0"/>
+    <w:lsdException w:name="Medium Grid 1 Accent 1" w:semiHidden="0" w:uiPriority="67" w:unhideWhenUsed="0"/>
+    <w:lsdException w:name="Medium Grid 2 Accent 1" w:semiHidden="0" w:uiPriority="68" w:unhideWhenUsed="0"/>
+    <w:lsdException w:name="Medium Grid 3 Accent 1" w:semiHidden="0" w:uiPriority="69" w:unhideWhenUsed="0"/>
+    <w:lsdException w:name="Dark List Accent 1" w:semiHidden="0" w:uiPriority="70" w:unhideWhenUsed="0"/>
+    <w:lsdException w:name="Colorful Shading Accent 1" w:semiHidden="0" w:uiPriority="71" w:unhideWhenUsed="0"/>
+    <w:lsdException w:name="Colorful List Accent 1" w:semiHidden="0" w:uiPriority="72" w:unhideWhenUsed="0"/>
+    <w:lsdException w:name="Colorful Grid Accent 1" w:semiHidden="0" w:uiPriority="73" w:unhideWhenUsed="0"/>
+    <w:lsdException w:name="Light Shading Accent 2" w:semiHidden="0" w:uiPriority="60" w:unhideWhenUsed="0"/>
+    <w:lsdException w:name="Light List Accent 2" w:semiHidden="0" w:uiPriority="61" w:unhideWhenUsed="0"/>
+    <w:lsdException w:name="Light Grid Accent 2" w:semiHidden="0" w:uiPriority="62" w:unhideWhenUsed="0"/>
+    <w:lsdException w:name="Medium Shading 1 Accent 2" w:semiHidden="0" w:uiPriority="63" w:unhideWhenUsed="0"/>
+    <w:lsdException w:name="Medium Shading 2 Accent 2" w:semiHidden="0" w:uiPriority="64" w:unhideWhenUsed="0"/>
+    <w:lsdException w:name="Medium List 1 Accent 2" w:semiHidden="0" w:uiPriority="65" w:unhideWhenUsed="0"/>
+    <w:lsdException w:name="Medium List 2 Accent 2" w:semiHidden="0" w:uiPriority="66" w:unhideWhenUsed="0"/>
+    <w:lsdException w:name="Medium Grid 1 Accent 2" w:semiHidden="0" w:uiPriority="67" w:unhideWhenUsed="0"/>
+    <w:lsdException w:name="Medium Grid 2 Accent 2" w:semiHidden="0" w:uiPriority="68" w:unhideWhenUsed="0"/>
+    <w:lsdException w:name="Medium Grid 3 Accent 2" w:semiHidden="0" w:uiPriority="69" w:unhideWhenUsed="0"/>
+    <w:lsdException w:name="Dark List Accent 2" w:semiHidden="0" w:uiPriority="70" w:unhideWhenUsed="0"/>
+    <w:lsdException w:name="Colorful Shading Accent 2" w:semiHidden="0" w:uiPriority="71" w:unhideWhenUsed="0"/>
+    <w:lsdException w:name="Colorful List Accent 2" w:semiHidden="0" w:uiPriority="72" w:unhideWhenUsed="0"/>
+    <w:lsdException w:name="Colorful Grid Accent 2" w:semiHidden="0" w:uiPriority="73" w:unhideWhenUsed="0"/>
+    <w:lsdException w:name="Light Shading Accent 3" w:semiHidden="0" w:uiPriority="60" w:unhideWhenUsed="0"/>
+    <w:lsdException w:name="Light List Accent 3" w:semiHidden="0" w:uiPriority="61" w:unhideWhenUsed="0"/>
+    <w:lsdException w:name="Light Grid Accent 3" w:semiHidden="0" w:uiPriority="62" w:unhideWhenUsed="0"/>
+    <w:lsdException w:name="Medium Shading 1 Accent 3" w:semiHidden="0" w:uiPriority="63" w:unhideWhenUsed="0"/>
+    <w:lsdException w:name="Medium Shading 2 Accent 3" w:semiHidden="0" w:uiPriority="64" w:unhideWhenUsed="0"/>
+    <w:lsdException w:name="Medium List 1 Accent 3" w:semiHidden="0" w:uiPriority="65" w:unhideWhenUsed="0"/>
+    <w:lsdException w:name="Medium List 2 Accent 3" w:semiHidden="0" w:uiPriority="66" w:unhideWhenUsed="0"/>
+    <w:lsdException w:name="Medium Grid 1 Accent 3" w:semiHidden="0" w:uiPriority="67" w:unhideWhenUsed="0"/>
+    <w:lsdException w:name="Medium Grid 2 Accent 3" w:semiHidden="0" w:uiPriority="68" w:unhideWhenUsed="0"/>
+    <w:lsdException w:name="Medium Grid 3 Accent 3" w:semiHidden="0" w:uiPriority="69" w:unhideWhenUsed="0"/>
+    <w:lsdException w:name="Dark List Accent 3" w:semiHidden="0" w:uiPriority="70" w:unhideWhenUsed="0"/>
+    <w:lsdException w:name="Colorful Shading Accent 3" w:semiHidden="0" w:uiPriority="71" w:unhideWhenUsed="0"/>
+    <w:lsdException w:name="Colorful List Accent 3" w:semiHidden="0" w:uiPriority="72" w:unhideWhenUsed="0"/>
+    <w:lsdException w:name="Colorful Grid Accent 3" w:semiHidden="0" w:uiPriority="73" w:unhideWhenUsed="0"/>
+    <w:lsdException w:name="Light Shading Accent 4" w:semiHidden="0" w:uiPriority="60" w:unhideWhenUsed="0"/>
+    <w:lsdException w:name="Light List Accent 4" w:semiHidden="0" w:uiPriority="61" w:unhideWhenUsed="0"/>
+    <w:lsdException w:name="Light Grid Accent 4" w:semiHidden="0" w:uiPriority="62" w:unhideWhenUsed="0"/>
+    <w:lsdException w:name="Medium Shading 1 Accent 4" w:semiHidden="0" w:uiPriority="63" w:unhideWhenUsed="0"/>
+    <w:lsdException w:name="Medium Shading 2 Accent 4" w:semiHidden="0" w:uiPriority="64" w:unhideWhenUsed="0"/>
+    <w:lsdException w:name="Medium List 1 Accent 4" w:semiHidden="0" w:uiPriority="65" w:unhideWhenUsed="0"/>
+    <w:lsdException w:name="Medium List 2 Accent 4" w:semiHidden="0" w:uiPriority="66" w:unhideWhenUsed="0"/>
+    <w:lsdException w:name="Medium Grid 1 Accent 4" w:semiHidden="0" w:uiPriority="67" w:unhideWhenUsed="0"/>
+    <w:lsdException w:name="Medium Grid 2 Accent 4" w:semiHidden="0" w:uiPriority="68" w:unhideWhenUsed="0"/>
+    <w:lsdException w:name="Medium Grid 3 Accent 4" w:semiHidden="0" w:uiPriority="69" w:unhideWhenUsed="0"/>
+    <w:lsdException w:name="Dark List Accent 4" w:semiHidden="0" w:uiPriority="70" w:unhideWhenUsed="0"/>
+    <w:lsdException w:name="Colorful Shading Accent 4" w:semiHidden="0" w:uiPriority="71" w:unhideWhenUsed="0"/>
+    <w:lsdException w:name="Colorful List Accent 4" w:semiHidden="0" w:uiPriority="72" w:unhideWhenUsed="0"/>
+    <w:lsdException w:name="Colorful Grid Accent 4" w:semiHidden="0" w:uiPriority="73" w:unhideWhenUsed="0"/>
+    <w:lsdException w:name="Light Shading Accent 5" w:semiHidden="0" w:uiPriority="60" w:unhideWhenUsed="0"/>
+    <w:lsdException w:name="Light List Accent 5" w:semiHidden="0" w:uiPriority="61" w:unhideWhenUsed="0"/>
+    <w:lsdException w:name="Light Grid Accent 5" w:semiHidden="0" w:uiPriority="62" w:unhideWhenUsed="0"/>
+    <w:lsdException w:name="Medium Shading 1 Accent 5" w:semiHidden="0" w:uiPriority="63" w:unhideWhenUsed="0"/>
+    <w:lsdException w:name="Medium Shading 2 Accent 5" w:semiHidden="0" w:uiPriority="64" w:unhideWhenUsed="0"/>
+    <w:lsdException w:name="Medium List 1 Accent 5" w:semiHidden="0" w:uiPriority="65" w:unhideWhenUsed="0"/>
+    <w:lsdException w:name="Medium List 2 Accent 5" w:semiHidden="0" w:uiPriority="66" w:unhideWhenUsed="0"/>
+    <w:lsdException w:name="Medium Grid 1 Accent 5" w:semiHidden="0" w:uiPriority="67" w:unhideWhenUsed="0"/>
+    <w:lsdException w:name="Medium Grid 2 Accent 5" w:semiHidden="0" w:uiPriority="68" w:unhideWhenUsed="0"/>
+    <w:lsdException w:name="Medium Grid 3 Accent 5" w:semiHidden="0" w:uiPriority="69" w:unhideWhenUsed="0"/>
+    <w:lsdException w:name="Dark List Accent 5" w:semiHidden="0" w:uiPriority="70" w:unhideWhenUsed="0"/>
+    <w:lsdException w:name="Colorful Shading Accent 5" w:semiHidden="0" w:uiPriority="71" w:unhideWhenUsed="0"/>
+    <w:lsdException w:name="Colorful List Accent 5" w:semiHidden="0" w:uiPriority="72" w:unhideWhenUsed="0"/>
+    <w:lsdException w:name="Colorful Grid Accent 5" w:semiHidden="0" w:uiPriority="73" w:unhideWhenUsed="0"/>
+    <w:lsdException w:name="Light Shading Accent 6" w:semiHidden="0" w:uiPriority="60" w:unhideWhenUsed="0"/>
+    <w:lsdException w:name="Light List Accent 6" w:semiHidden="0" w:uiPriority="61" w:unhideWhenUsed="0"/>
+    <w:lsdException w:name="Light Grid Accent 6" w:semiHidden="0" w:uiPriority="62" w:unhideWhenUsed="0"/>
+    <w:lsdException w:name="Medium Shading 1 Accent 6" w:semiHidden="0" w:uiPriority="63" w:unhideWhenUsed="0"/>
+    <w:lsdException w:name="Medium Shading 2 Accent 6" w:semiHidden="0" w:uiPriority="64" w:unhideWhenUsed="0"/>
+    <w:lsdException w:name="Medium List 1 Accent 6" w:semiHidden="0" w:uiPriority="65" w:unhideWhenUsed="0"/>
+    <w:lsdException w:name="Medium List 2 Accent 6" w:semiHidden="0" w:uiPriority="66" w:unhideWhenUsed="0"/>
+    <w:lsdException w:name="Medium Grid 1 Accent 6" w:semiHidden="0" w:uiPriority="67" w:unhideWhenUsed="0"/>
+    <w:lsdException w:name="Medium Grid 2 Accent 6" w:semiHidden="0" w:uiPriority="68" w:unhideWhenUsed="0"/>
+    <w:lsdException w:name="Medium Grid 3 Accent 6" w:semiHidden="0" w:uiPriority="69" w:unhideWhenUsed="0"/>
+    <w:lsdException w:name="Dark List Accent 6" w:semiHidden="0" w:uiPriority="70" w:unhideWhenUsed="0"/>
+    <w:lsdException w:name="Colorful Shading Accent 6" w:semiHidden="0" w:uiPriority="71" w:unhideWhenUsed="0"/>
+    <w:lsdException w:name="Colorful List Accent 6" w:semiHidden="0" w:uiPriority="72" w:unhideWhenUsed="0"/>
+    <w:lsdException w:name="Colorful Grid Accent 6" w:semiHidden="0" w:uiPriority="73" w:unhideWhenUsed="0"/>
+    <w:lsdException w:name="Subtle Emphasis" w:semiHidden="0" w:uiPriority="19" w:unhideWhenUsed="0" w:qFormat="1"/>
+    <w:lsdException w:name="Intense Emphasis" w:semiHidden="0" w:uiPriority="21" w:unhideWhenUsed="0" w:qFormat="1"/>
+    <w:lsdException w:name="Subtle Reference" w:semiHidden="0" w:uiPriority="31" w:unhideWhenUsed="0" w:qFormat="1"/>
+    <w:lsdException w:name="Intense Reference" w:semiHidden="0" w:uiPriority="32" w:unhideWhenUsed="0" w:qFormat="1"/>
+    <w:lsdException w:name="Book Title" w:semiHidden="0" w:uiPriority="33" w:unhideWhenUsed="0" w:qFormat="1"/>
+    <w:lsdException w:name="Bibliography" w:uiPriority="37"/>
+    <w:lsdException w:name="TOC Heading" w:uiPriority="39" w:qFormat="1"/>
+  </w:latentStyles>
+  <w:style w:type="paragraph" w:default="1" w:styleId="a">
+    <w:name w:val="Normal"/>
+    <w:qFormat/>
+    <w:pPr>
+      <w:widowControl w:val="0"/>
+      <w:jc w:val="both"/>
+    </w:pPr>
+  </w:style>
+  <w:style w:type="character" w:default="1" w:styleId="a0">
+    <w:name w:val="Default Paragraph Font"/>
+    <w:uiPriority w:val="1"/>
+    <w:semiHidden/>
+    <w:unhideWhenUsed/>
+  </w:style>
+  <w:style w:type="table" w:default="1" w:styleId="a1">
+    <w:name w:val="Normal Table"/>
+    <w:uiPriority w:val="99"/>
+    <w:semiHidden/>
+    <w:unhideWhenUsed/>
+    <w:tblPr>
+      <w:tblInd w:w="0" w:type="dxa"/>
+      <w:tblCellMar>
+        <w:top w:w="0" w:type="dxa"/>
+        <w:left w:w="108" w:type="dxa"/>
+        <w:bottom w:w="0" w:type="dxa"/>
+        <w:right w:w="108" w:type="dxa"/>
+      </w:tblCellMar>
+    </w:tblPr>
+  </w:style>
+  <w:style w:type="numbering" w:default="1" w:styleId="a2">
+    <w:name w:val="No List"/>
+    <w:uiPriority w:val="99"/>
+    <w:semiHidden/>
+    <w:unhideWhenUsed/>
+  </w:style>
+  <w:style w:type="paragraph" w:styleId="a3">
+    <w:name w:val="header"/>
+    <w:basedOn w:val="a"/>
+    <w:link w:val="Char"/>
+    <w:uiPriority w:val="99"/>
+    <w:unhideWhenUsed/>
+    <w:rsid w:val="00C12425"/>
+    <w:pPr>
+      <w:pBdr>
+        <w:bottom w:val="single" w:sz="6" w:space="1" w:color="auto"/>
+      </w:pBdr>
+      <w:tabs>
+        <w:tab w:val="center" w:pos="4153"/>
+        <w:tab w:val="right" w:pos="8306"/>
+      </w:tabs>
+      <w:snapToGrid w:val="0"/>
+      <w:jc w:val="center"/>
+    </w:pPr>
+    <w:rPr>
+      <w:sz w:val="18"/>
+      <w:szCs w:val="18"/>
+    </w:rPr>
+  </w:style>
+  <w:style w:type="character" w:customStyle="1" w:styleId="Char">
+    <w:name w:val="页眉 Char"/>
+    <w:basedOn w:val="a0"/>
+    <w:link w:val="a3"/>
+    <w:uiPriority w:val="99"/>
+    <w:rsid w:val="00C12425"/>
+    <w:rPr>
+      <w:sz w:val="18"/>
+      <w:szCs w:val="18"/>
+    </w:rPr>
+  </w:style>
+  <w:style w:type="paragraph" w:styleId="a4">
+    <w:name w:val="footer"/>
+    <w:basedOn w:val="a"/>
+    <w:link w:val="Char0"/>
+    <w:uiPriority w:val="99"/>
+    <w:unhideWhenUsed/>
+    <w:rsid w:val="00C12425"/>
+    <w:pPr>
+      <w:tabs>
+        <w:tab w:val="center" w:pos="4153"/>
+        <w:tab w:val="right" w:pos="8306"/>
+      </w:tabs>
+      <w:snapToGrid w:val="0"/>
+      <w:jc w:val="left"/>
+    </w:pPr>
+    <w:rPr>
+      <w:sz w:val="18"/>
+      <w:szCs w:val="18"/>
+    </w:rPr>
+  </w:style>
+  <w:style w:type="character" w:customStyle="1" w:styleId="Char0">
+    <w:name w:val="页脚 Char"/>
+    <w:basedOn w:val="a0"/>
+    <w:link w:val="a4"/>
+    <w:uiPriority w:val="99"/>
+    <w:rsid w:val="00C12425"/>
+    <w:rPr>
+      <w:sz w:val="18"/>
+      <w:szCs w:val="18"/>
+    </w:rPr>
+  </w:style>
+  <w:style w:type="paragraph" w:styleId="a5">
+    <w:name w:val="Balloon Text"/>
+    <w:basedOn w:val="a"/>
+    <w:link w:val="Char1"/>
+    <w:uiPriority w:val="99"/>
+    <w:semiHidden/>
+    <w:unhideWhenUsed/>
+    <w:rsid w:val="00C12425"/>
+    <w:rPr>
+      <w:sz w:val="18"/>
+      <w:szCs w:val="18"/>
+    </w:rPr>
+  </w:style>
+  <w:style w:type="character" w:customStyle="1" w:styleId="Char1">
+    <w:name w:val="批注框文本 Char"/>
+    <w:basedOn w:val="a0"/>
+    <w:link w:val="a5"/>
     <w:uiPriority w:val="99"/>
     <w:semiHidden/>
     <w:rsid w:val="00C12425"/>
@@ -3117,7 +3161,7 @@
         <a:p>
           <a:r>
             <a:rPr lang="en-US" altLang="zh-CN"/>
-            <a:t>4 assignments/2 quizzes</a:t>
+            <a:t>4 assignments</a:t>
           </a:r>
           <a:endParaRPr lang="zh-CN" altLang="en-US"/>
         </a:p>
@@ -4009,7 +4053,7 @@
         <a:p>
           <a:r>
             <a:rPr lang="en-US" altLang="zh-CN"/>
-            <a:t>3 hours</a:t>
+            <a:t>2 hours</a:t>
           </a:r>
           <a:endParaRPr lang="zh-CN" altLang="en-US"/>
         </a:p>
@@ -4071,6 +4115,80 @@
         <a:lstStyle/>
         <a:p>
           <a:endParaRPr lang="en-US"/>
+        </a:p>
+      </dgm:t>
+    </dgm:pt>
+    <dgm:pt modelId="{AEFB2615-FCBA-456D-BCD7-DEDF901A4C94}">
+      <dgm:prSet phldrT="[文本]"/>
+      <dgm:spPr/>
+      <dgm:t>
+        <a:bodyPr/>
+        <a:lstStyle/>
+        <a:p>
+          <a:r>
+            <a:rPr lang="en-US" altLang="zh-CN"/>
+            <a:t>2 quizzes</a:t>
+          </a:r>
+          <a:endParaRPr lang="zh-CN" altLang="en-US"/>
+        </a:p>
+      </dgm:t>
+    </dgm:pt>
+    <dgm:pt modelId="{D1390A40-BE03-4B5C-9716-452643FD0F8C}" type="parTrans" cxnId="{2929B7F4-A859-4C2F-A91E-D64EFB880EE9}">
+      <dgm:prSet/>
+      <dgm:spPr/>
+      <dgm:t>
+        <a:bodyPr/>
+        <a:lstStyle/>
+        <a:p>
+          <a:endParaRPr lang="zh-CN" altLang="en-US"/>
+        </a:p>
+      </dgm:t>
+    </dgm:pt>
+    <dgm:pt modelId="{9D7823B9-ACC1-484B-A53B-81C669F0FCA9}" type="sibTrans" cxnId="{2929B7F4-A859-4C2F-A91E-D64EFB880EE9}">
+      <dgm:prSet/>
+      <dgm:spPr/>
+      <dgm:t>
+        <a:bodyPr/>
+        <a:lstStyle/>
+        <a:p>
+          <a:endParaRPr lang="zh-CN" altLang="en-US"/>
+        </a:p>
+      </dgm:t>
+    </dgm:pt>
+    <dgm:pt modelId="{9A7049ED-4870-4838-910D-A2DC9DDAD365}">
+      <dgm:prSet phldrT="[文本]"/>
+      <dgm:spPr/>
+      <dgm:t>
+        <a:bodyPr/>
+        <a:lstStyle/>
+        <a:p>
+          <a:r>
+            <a:rPr lang="en-US" altLang="zh-CN"/>
+            <a:t>1 hour</a:t>
+          </a:r>
+          <a:endParaRPr lang="zh-CN" altLang="en-US"/>
+        </a:p>
+      </dgm:t>
+    </dgm:pt>
+    <dgm:pt modelId="{BC841867-E076-4A93-B817-EEDA3C76F35B}" type="parTrans" cxnId="{144E7103-AE39-4523-8928-E770567F944D}">
+      <dgm:prSet/>
+      <dgm:spPr/>
+      <dgm:t>
+        <a:bodyPr/>
+        <a:lstStyle/>
+        <a:p>
+          <a:endParaRPr lang="zh-CN" altLang="en-US"/>
+        </a:p>
+      </dgm:t>
+    </dgm:pt>
+    <dgm:pt modelId="{D0B269BC-2D5F-4741-BB96-F1D15FFE76F4}" type="sibTrans" cxnId="{144E7103-AE39-4523-8928-E770567F944D}">
+      <dgm:prSet/>
+      <dgm:spPr/>
+      <dgm:t>
+        <a:bodyPr/>
+        <a:lstStyle/>
+        <a:p>
+          <a:endParaRPr lang="zh-CN" altLang="en-US"/>
         </a:p>
       </dgm:t>
     </dgm:pt>
@@ -4207,7 +4325,7 @@
       <dgm:spPr/>
     </dgm:pt>
     <dgm:pt modelId="{2EE2A582-1F1B-4E51-A4D0-7CD8F6B51C78}" type="pres">
-      <dgm:prSet presAssocID="{B88633D3-592F-4763-B0D5-84DE6D342178}" presName="conn2-1" presStyleLbl="parChTrans1D4" presStyleIdx="0" presStyleCnt="28"/>
+      <dgm:prSet presAssocID="{B88633D3-592F-4763-B0D5-84DE6D342178}" presName="conn2-1" presStyleLbl="parChTrans1D4" presStyleIdx="0" presStyleCnt="30"/>
       <dgm:spPr/>
       <dgm:t>
         <a:bodyPr/>
@@ -4218,7 +4336,7 @@
       </dgm:t>
     </dgm:pt>
     <dgm:pt modelId="{FFC9CE94-3C9C-49FB-BB7D-14E83822E8F7}" type="pres">
-      <dgm:prSet presAssocID="{B88633D3-592F-4763-B0D5-84DE6D342178}" presName="connTx" presStyleLbl="parChTrans1D4" presStyleIdx="0" presStyleCnt="28"/>
+      <dgm:prSet presAssocID="{B88633D3-592F-4763-B0D5-84DE6D342178}" presName="connTx" presStyleLbl="parChTrans1D4" presStyleIdx="0" presStyleCnt="30"/>
       <dgm:spPr/>
       <dgm:t>
         <a:bodyPr/>
@@ -4233,7 +4351,7 @@
       <dgm:spPr/>
     </dgm:pt>
     <dgm:pt modelId="{CACA5456-797F-4757-8F94-F578C3470B7C}" type="pres">
-      <dgm:prSet presAssocID="{47B2A8D1-D228-4535-A981-CA80668FD150}" presName="LevelTwoTextNode" presStyleLbl="node4" presStyleIdx="0" presStyleCnt="28">
+      <dgm:prSet presAssocID="{47B2A8D1-D228-4535-A981-CA80668FD150}" presName="LevelTwoTextNode" presStyleLbl="node4" presStyleIdx="0" presStyleCnt="30">
         <dgm:presLayoutVars>
           <dgm:chPref val="3"/>
         </dgm:presLayoutVars>
@@ -4252,7 +4370,7 @@
       <dgm:spPr/>
     </dgm:pt>
     <dgm:pt modelId="{A14F6660-C16A-4FF3-8953-C80671F1D7DC}" type="pres">
-      <dgm:prSet presAssocID="{39508B37-5315-4D50-B76F-DA3E7078984A}" presName="conn2-1" presStyleLbl="parChTrans1D4" presStyleIdx="1" presStyleCnt="28"/>
+      <dgm:prSet presAssocID="{39508B37-5315-4D50-B76F-DA3E7078984A}" presName="conn2-1" presStyleLbl="parChTrans1D4" presStyleIdx="1" presStyleCnt="30"/>
       <dgm:spPr/>
       <dgm:t>
         <a:bodyPr/>
@@ -4263,7 +4381,7 @@
       </dgm:t>
     </dgm:pt>
     <dgm:pt modelId="{60AFD025-7552-449F-B3FE-F689ADF0F8B4}" type="pres">
-      <dgm:prSet presAssocID="{39508B37-5315-4D50-B76F-DA3E7078984A}" presName="connTx" presStyleLbl="parChTrans1D4" presStyleIdx="1" presStyleCnt="28"/>
+      <dgm:prSet presAssocID="{39508B37-5315-4D50-B76F-DA3E7078984A}" presName="connTx" presStyleLbl="parChTrans1D4" presStyleIdx="1" presStyleCnt="30"/>
       <dgm:spPr/>
       <dgm:t>
         <a:bodyPr/>
@@ -4278,7 +4396,7 @@
       <dgm:spPr/>
     </dgm:pt>
     <dgm:pt modelId="{630C726C-2EF7-4AAE-B815-143DC5F8B1F0}" type="pres">
-      <dgm:prSet presAssocID="{D4E011E2-CEA2-4994-BB85-4356509E5831}" presName="LevelTwoTextNode" presStyleLbl="node4" presStyleIdx="1" presStyleCnt="28">
+      <dgm:prSet presAssocID="{D4E011E2-CEA2-4994-BB85-4356509E5831}" presName="LevelTwoTextNode" presStyleLbl="node4" presStyleIdx="1" presStyleCnt="30">
         <dgm:presLayoutVars>
           <dgm:chPref val="3"/>
         </dgm:presLayoutVars>
@@ -4297,7 +4415,7 @@
       <dgm:spPr/>
     </dgm:pt>
     <dgm:pt modelId="{6281B48E-DB3D-4636-85E1-2C1BD129EA65}" type="pres">
-      <dgm:prSet presAssocID="{1F04F470-0466-4CA6-97BB-A33292DF8F36}" presName="conn2-1" presStyleLbl="parChTrans1D4" presStyleIdx="2" presStyleCnt="28"/>
+      <dgm:prSet presAssocID="{1F04F470-0466-4CA6-97BB-A33292DF8F36}" presName="conn2-1" presStyleLbl="parChTrans1D4" presStyleIdx="2" presStyleCnt="30"/>
       <dgm:spPr/>
       <dgm:t>
         <a:bodyPr/>
@@ -4308,7 +4426,7 @@
       </dgm:t>
     </dgm:pt>
     <dgm:pt modelId="{03A857F1-BC4C-470D-B759-25EB7E938367}" type="pres">
-      <dgm:prSet presAssocID="{1F04F470-0466-4CA6-97BB-A33292DF8F36}" presName="connTx" presStyleLbl="parChTrans1D4" presStyleIdx="2" presStyleCnt="28"/>
+      <dgm:prSet presAssocID="{1F04F470-0466-4CA6-97BB-A33292DF8F36}" presName="connTx" presStyleLbl="parChTrans1D4" presStyleIdx="2" presStyleCnt="30"/>
       <dgm:spPr/>
       <dgm:t>
         <a:bodyPr/>
@@ -4323,7 +4441,7 @@
       <dgm:spPr/>
     </dgm:pt>
     <dgm:pt modelId="{5D981D7C-A70F-4D6D-84FD-8C4231C27C07}" type="pres">
-      <dgm:prSet presAssocID="{184CE8BE-A3CD-43AA-8B0C-38537485698A}" presName="LevelTwoTextNode" presStyleLbl="node4" presStyleIdx="2" presStyleCnt="28">
+      <dgm:prSet presAssocID="{184CE8BE-A3CD-43AA-8B0C-38537485698A}" presName="LevelTwoTextNode" presStyleLbl="node4" presStyleIdx="2" presStyleCnt="30">
         <dgm:presLayoutVars>
           <dgm:chPref val="3"/>
         </dgm:presLayoutVars>
@@ -4342,7 +4460,7 @@
       <dgm:spPr/>
     </dgm:pt>
     <dgm:pt modelId="{3EB0F70A-267E-4DA0-BAA8-731530D9AF3D}" type="pres">
-      <dgm:prSet presAssocID="{192235FB-C54C-419C-8EB6-65FD221627CD}" presName="conn2-1" presStyleLbl="parChTrans1D4" presStyleIdx="3" presStyleCnt="28"/>
+      <dgm:prSet presAssocID="{192235FB-C54C-419C-8EB6-65FD221627CD}" presName="conn2-1" presStyleLbl="parChTrans1D4" presStyleIdx="3" presStyleCnt="30"/>
       <dgm:spPr/>
       <dgm:t>
         <a:bodyPr/>
@@ -4353,7 +4471,7 @@
       </dgm:t>
     </dgm:pt>
     <dgm:pt modelId="{ED82DD41-CD76-41BA-B6E3-9F4598AB0C35}" type="pres">
-      <dgm:prSet presAssocID="{192235FB-C54C-419C-8EB6-65FD221627CD}" presName="connTx" presStyleLbl="parChTrans1D4" presStyleIdx="3" presStyleCnt="28"/>
+      <dgm:prSet presAssocID="{192235FB-C54C-419C-8EB6-65FD221627CD}" presName="connTx" presStyleLbl="parChTrans1D4" presStyleIdx="3" presStyleCnt="30"/>
       <dgm:spPr/>
       <dgm:t>
         <a:bodyPr/>
@@ -4368,7 +4486,7 @@
       <dgm:spPr/>
     </dgm:pt>
     <dgm:pt modelId="{95A82BF1-9CD3-4E37-A94B-A37F8550399A}" type="pres">
-      <dgm:prSet presAssocID="{F0EBF17D-23A9-4DFF-94B0-1F1726A4B088}" presName="LevelTwoTextNode" presStyleLbl="node4" presStyleIdx="3" presStyleCnt="28">
+      <dgm:prSet presAssocID="{F0EBF17D-23A9-4DFF-94B0-1F1726A4B088}" presName="LevelTwoTextNode" presStyleLbl="node4" presStyleIdx="3" presStyleCnt="30">
         <dgm:presLayoutVars>
           <dgm:chPref val="3"/>
         </dgm:presLayoutVars>
@@ -4387,7 +4505,7 @@
       <dgm:spPr/>
     </dgm:pt>
     <dgm:pt modelId="{FCA4E135-B828-4857-81D4-310C455FA11F}" type="pres">
-      <dgm:prSet presAssocID="{827FE9E7-613B-44AC-B459-B64A135CF8C0}" presName="conn2-1" presStyleLbl="parChTrans1D4" presStyleIdx="4" presStyleCnt="28"/>
+      <dgm:prSet presAssocID="{827FE9E7-613B-44AC-B459-B64A135CF8C0}" presName="conn2-1" presStyleLbl="parChTrans1D4" presStyleIdx="4" presStyleCnt="30"/>
       <dgm:spPr/>
       <dgm:t>
         <a:bodyPr/>
@@ -4398,7 +4516,7 @@
       </dgm:t>
     </dgm:pt>
     <dgm:pt modelId="{BB9812D7-0B0C-4B04-B89A-B8C8A8165B8C}" type="pres">
-      <dgm:prSet presAssocID="{827FE9E7-613B-44AC-B459-B64A135CF8C0}" presName="connTx" presStyleLbl="parChTrans1D4" presStyleIdx="4" presStyleCnt="28"/>
+      <dgm:prSet presAssocID="{827FE9E7-613B-44AC-B459-B64A135CF8C0}" presName="connTx" presStyleLbl="parChTrans1D4" presStyleIdx="4" presStyleCnt="30"/>
       <dgm:spPr/>
       <dgm:t>
         <a:bodyPr/>
@@ -4413,7 +4531,7 @@
       <dgm:spPr/>
     </dgm:pt>
     <dgm:pt modelId="{138E57DF-E5C2-4E3F-962D-1D3CC0CF7D7B}" type="pres">
-      <dgm:prSet presAssocID="{152CBA27-3C27-4597-94EF-9A0893A5CFAC}" presName="LevelTwoTextNode" presStyleLbl="node4" presStyleIdx="4" presStyleCnt="28">
+      <dgm:prSet presAssocID="{152CBA27-3C27-4597-94EF-9A0893A5CFAC}" presName="LevelTwoTextNode" presStyleLbl="node4" presStyleIdx="4" presStyleCnt="30">
         <dgm:presLayoutVars>
           <dgm:chPref val="3"/>
         </dgm:presLayoutVars>
@@ -4431,34 +4549,20 @@
       <dgm:prSet presAssocID="{152CBA27-3C27-4597-94EF-9A0893A5CFAC}" presName="level3hierChild" presStyleCnt="0"/>
       <dgm:spPr/>
     </dgm:pt>
-    <dgm:pt modelId="{42FF02AF-645E-46AB-817C-4207B29B65EE}" type="pres">
-      <dgm:prSet presAssocID="{9AFCF117-8E3C-43B3-B7EB-0F22A30A9125}" presName="conn2-1" presStyleLbl="parChTrans1D4" presStyleIdx="5" presStyleCnt="28"/>
-      <dgm:spPr/>
-      <dgm:t>
-        <a:bodyPr/>
-        <a:lstStyle/>
-        <a:p>
-          <a:endParaRPr lang="en-US"/>
-        </a:p>
-      </dgm:t>
-    </dgm:pt>
-    <dgm:pt modelId="{01A1102C-A0F6-49C2-82D8-1B1578032293}" type="pres">
-      <dgm:prSet presAssocID="{9AFCF117-8E3C-43B3-B7EB-0F22A30A9125}" presName="connTx" presStyleLbl="parChTrans1D4" presStyleIdx="5" presStyleCnt="28"/>
-      <dgm:spPr/>
-      <dgm:t>
-        <a:bodyPr/>
-        <a:lstStyle/>
-        <a:p>
-          <a:endParaRPr lang="en-US"/>
-        </a:p>
-      </dgm:t>
-    </dgm:pt>
-    <dgm:pt modelId="{D0E19791-7B60-4438-89E5-7FA82CDBBCEA}" type="pres">
-      <dgm:prSet presAssocID="{D4E269FF-13C7-44C8-8483-08B61874E5AA}" presName="root2" presStyleCnt="0"/>
-      <dgm:spPr/>
-    </dgm:pt>
-    <dgm:pt modelId="{3CBBE12A-8A67-47E8-931A-9EE82F929D6F}" type="pres">
-      <dgm:prSet presAssocID="{D4E269FF-13C7-44C8-8483-08B61874E5AA}" presName="LevelTwoTextNode" presStyleLbl="node4" presStyleIdx="5" presStyleCnt="28">
+    <dgm:pt modelId="{9313FFF7-C5D5-4E49-B54D-664871A82D67}" type="pres">
+      <dgm:prSet presAssocID="{D1390A40-BE03-4B5C-9716-452643FD0F8C}" presName="conn2-1" presStyleLbl="parChTrans1D4" presStyleIdx="5" presStyleCnt="30"/>
+      <dgm:spPr/>
+    </dgm:pt>
+    <dgm:pt modelId="{E61E4B2E-BBFF-4F37-AE57-718888CADA5B}" type="pres">
+      <dgm:prSet presAssocID="{D1390A40-BE03-4B5C-9716-452643FD0F8C}" presName="connTx" presStyleLbl="parChTrans1D4" presStyleIdx="5" presStyleCnt="30"/>
+      <dgm:spPr/>
+    </dgm:pt>
+    <dgm:pt modelId="{F8E20C15-B6DC-4E27-97C3-99E841AAB72F}" type="pres">
+      <dgm:prSet presAssocID="{AEFB2615-FCBA-456D-BCD7-DEDF901A4C94}" presName="root2" presStyleCnt="0"/>
+      <dgm:spPr/>
+    </dgm:pt>
+    <dgm:pt modelId="{82AB59AC-8EA3-420A-8C88-052510169556}" type="pres">
+      <dgm:prSet presAssocID="{AEFB2615-FCBA-456D-BCD7-DEDF901A4C94}" presName="LevelTwoTextNode" presStyleLbl="node4" presStyleIdx="5" presStyleCnt="30">
         <dgm:presLayoutVars>
           <dgm:chPref val="3"/>
         </dgm:presLayoutVars>
@@ -4468,42 +4572,28 @@
         <a:bodyPr/>
         <a:lstStyle/>
         <a:p>
-          <a:endParaRPr lang="en-US"/>
-        </a:p>
-      </dgm:t>
-    </dgm:pt>
-    <dgm:pt modelId="{2B7ACEF5-E746-4E4C-965D-49BFB6F16EE3}" type="pres">
-      <dgm:prSet presAssocID="{D4E269FF-13C7-44C8-8483-08B61874E5AA}" presName="level3hierChild" presStyleCnt="0"/>
-      <dgm:spPr/>
-    </dgm:pt>
-    <dgm:pt modelId="{477CD995-97D7-4AAB-AD9F-BC1FF041BA5E}" type="pres">
-      <dgm:prSet presAssocID="{315EC9A3-228C-4421-A4B8-0EACDF22E1CE}" presName="conn2-1" presStyleLbl="parChTrans1D4" presStyleIdx="6" presStyleCnt="28"/>
-      <dgm:spPr/>
-      <dgm:t>
-        <a:bodyPr/>
-        <a:lstStyle/>
-        <a:p>
-          <a:endParaRPr lang="en-US"/>
-        </a:p>
-      </dgm:t>
-    </dgm:pt>
-    <dgm:pt modelId="{6111473B-7746-4C71-A96C-53AE0B6053E3}" type="pres">
-      <dgm:prSet presAssocID="{315EC9A3-228C-4421-A4B8-0EACDF22E1CE}" presName="connTx" presStyleLbl="parChTrans1D4" presStyleIdx="6" presStyleCnt="28"/>
-      <dgm:spPr/>
-      <dgm:t>
-        <a:bodyPr/>
-        <a:lstStyle/>
-        <a:p>
-          <a:endParaRPr lang="en-US"/>
-        </a:p>
-      </dgm:t>
-    </dgm:pt>
-    <dgm:pt modelId="{4D086154-DDB5-45BE-AD32-AFC16086BE25}" type="pres">
-      <dgm:prSet presAssocID="{AB3EF183-424C-4508-A05B-EE79092AE9A9}" presName="root2" presStyleCnt="0"/>
-      <dgm:spPr/>
-    </dgm:pt>
-    <dgm:pt modelId="{229ED479-4738-4AF3-A207-380BB1D4284E}" type="pres">
-      <dgm:prSet presAssocID="{AB3EF183-424C-4508-A05B-EE79092AE9A9}" presName="LevelTwoTextNode" presStyleLbl="node4" presStyleIdx="6" presStyleCnt="28">
+          <a:endParaRPr lang="zh-CN" altLang="en-US"/>
+        </a:p>
+      </dgm:t>
+    </dgm:pt>
+    <dgm:pt modelId="{99114151-E0CD-4853-BC17-6A98DF9D4E54}" type="pres">
+      <dgm:prSet presAssocID="{AEFB2615-FCBA-456D-BCD7-DEDF901A4C94}" presName="level3hierChild" presStyleCnt="0"/>
+      <dgm:spPr/>
+    </dgm:pt>
+    <dgm:pt modelId="{A1D3378F-0469-428F-AD35-ADED53D10CAC}" type="pres">
+      <dgm:prSet presAssocID="{BC841867-E076-4A93-B817-EEDA3C76F35B}" presName="conn2-1" presStyleLbl="parChTrans1D4" presStyleIdx="6" presStyleCnt="30"/>
+      <dgm:spPr/>
+    </dgm:pt>
+    <dgm:pt modelId="{0C3DF258-8354-40B5-86AC-E5E3F4201B85}" type="pres">
+      <dgm:prSet presAssocID="{BC841867-E076-4A93-B817-EEDA3C76F35B}" presName="connTx" presStyleLbl="parChTrans1D4" presStyleIdx="6" presStyleCnt="30"/>
+      <dgm:spPr/>
+    </dgm:pt>
+    <dgm:pt modelId="{5436428A-3DCB-43DA-8C7E-5912CA90C105}" type="pres">
+      <dgm:prSet presAssocID="{9A7049ED-4870-4838-910D-A2DC9DDAD365}" presName="root2" presStyleCnt="0"/>
+      <dgm:spPr/>
+    </dgm:pt>
+    <dgm:pt modelId="{8969C663-2C7E-46DB-8E08-12721A27A790}" type="pres">
+      <dgm:prSet presAssocID="{9A7049ED-4870-4838-910D-A2DC9DDAD365}" presName="LevelTwoTextNode" presStyleLbl="node4" presStyleIdx="6" presStyleCnt="30">
         <dgm:presLayoutVars>
           <dgm:chPref val="3"/>
         </dgm:presLayoutVars>
@@ -4513,42 +4603,42 @@
         <a:bodyPr/>
         <a:lstStyle/>
         <a:p>
-          <a:endParaRPr lang="en-US"/>
-        </a:p>
-      </dgm:t>
-    </dgm:pt>
-    <dgm:pt modelId="{83C06F21-C583-4850-8B85-0C4F24A920AC}" type="pres">
-      <dgm:prSet presAssocID="{AB3EF183-424C-4508-A05B-EE79092AE9A9}" presName="level3hierChild" presStyleCnt="0"/>
-      <dgm:spPr/>
-    </dgm:pt>
-    <dgm:pt modelId="{120E6438-C249-4109-83A5-346EAD30EEC7}" type="pres">
-      <dgm:prSet presAssocID="{C611BB6B-FFFD-4DBE-9179-65DAB7E035DE}" presName="conn2-1" presStyleLbl="parChTrans1D4" presStyleIdx="7" presStyleCnt="28"/>
-      <dgm:spPr/>
-      <dgm:t>
-        <a:bodyPr/>
-        <a:lstStyle/>
-        <a:p>
-          <a:endParaRPr lang="en-US"/>
-        </a:p>
-      </dgm:t>
-    </dgm:pt>
-    <dgm:pt modelId="{F052E7E4-05AB-4DFE-8478-F1275073964C}" type="pres">
-      <dgm:prSet presAssocID="{C611BB6B-FFFD-4DBE-9179-65DAB7E035DE}" presName="connTx" presStyleLbl="parChTrans1D4" presStyleIdx="7" presStyleCnt="28"/>
-      <dgm:spPr/>
-      <dgm:t>
-        <a:bodyPr/>
-        <a:lstStyle/>
-        <a:p>
-          <a:endParaRPr lang="en-US"/>
-        </a:p>
-      </dgm:t>
-    </dgm:pt>
-    <dgm:pt modelId="{3E1FA343-6E03-467B-A247-7C8AD49FE5E2}" type="pres">
-      <dgm:prSet presAssocID="{E2BE0FDB-B7E8-4473-9B98-097E30383DDC}" presName="root2" presStyleCnt="0"/>
-      <dgm:spPr/>
-    </dgm:pt>
-    <dgm:pt modelId="{D9AAEA9E-1754-4245-AB2C-EE2D6C9B2E53}" type="pres">
-      <dgm:prSet presAssocID="{E2BE0FDB-B7E8-4473-9B98-097E30383DDC}" presName="LevelTwoTextNode" presStyleLbl="node4" presStyleIdx="7" presStyleCnt="28">
+          <a:endParaRPr lang="zh-CN" altLang="en-US"/>
+        </a:p>
+      </dgm:t>
+    </dgm:pt>
+    <dgm:pt modelId="{930D623F-BADB-4D8B-865D-B304EEFFB812}" type="pres">
+      <dgm:prSet presAssocID="{9A7049ED-4870-4838-910D-A2DC9DDAD365}" presName="level3hierChild" presStyleCnt="0"/>
+      <dgm:spPr/>
+    </dgm:pt>
+    <dgm:pt modelId="{42FF02AF-645E-46AB-817C-4207B29B65EE}" type="pres">
+      <dgm:prSet presAssocID="{9AFCF117-8E3C-43B3-B7EB-0F22A30A9125}" presName="conn2-1" presStyleLbl="parChTrans1D4" presStyleIdx="7" presStyleCnt="30"/>
+      <dgm:spPr/>
+      <dgm:t>
+        <a:bodyPr/>
+        <a:lstStyle/>
+        <a:p>
+          <a:endParaRPr lang="en-US"/>
+        </a:p>
+      </dgm:t>
+    </dgm:pt>
+    <dgm:pt modelId="{01A1102C-A0F6-49C2-82D8-1B1578032293}" type="pres">
+      <dgm:prSet presAssocID="{9AFCF117-8E3C-43B3-B7EB-0F22A30A9125}" presName="connTx" presStyleLbl="parChTrans1D4" presStyleIdx="7" presStyleCnt="30"/>
+      <dgm:spPr/>
+      <dgm:t>
+        <a:bodyPr/>
+        <a:lstStyle/>
+        <a:p>
+          <a:endParaRPr lang="en-US"/>
+        </a:p>
+      </dgm:t>
+    </dgm:pt>
+    <dgm:pt modelId="{D0E19791-7B60-4438-89E5-7FA82CDBBCEA}" type="pres">
+      <dgm:prSet presAssocID="{D4E269FF-13C7-44C8-8483-08B61874E5AA}" presName="root2" presStyleCnt="0"/>
+      <dgm:spPr/>
+    </dgm:pt>
+    <dgm:pt modelId="{3CBBE12A-8A67-47E8-931A-9EE82F929D6F}" type="pres">
+      <dgm:prSet presAssocID="{D4E269FF-13C7-44C8-8483-08B61874E5AA}" presName="LevelTwoTextNode" presStyleLbl="node4" presStyleIdx="7" presStyleCnt="30">
         <dgm:presLayoutVars>
           <dgm:chPref val="3"/>
         </dgm:presLayoutVars>
@@ -4562,38 +4652,38 @@
         </a:p>
       </dgm:t>
     </dgm:pt>
-    <dgm:pt modelId="{D75765BB-A739-4633-9CB0-B041E7BA261B}" type="pres">
-      <dgm:prSet presAssocID="{E2BE0FDB-B7E8-4473-9B98-097E30383DDC}" presName="level3hierChild" presStyleCnt="0"/>
-      <dgm:spPr/>
-    </dgm:pt>
-    <dgm:pt modelId="{6EDDBAE7-0A73-4AB7-960F-14B8CDCACF97}" type="pres">
-      <dgm:prSet presAssocID="{C7779841-C470-4D4F-8549-436E66708A9C}" presName="conn2-1" presStyleLbl="parChTrans1D4" presStyleIdx="8" presStyleCnt="28"/>
-      <dgm:spPr/>
-      <dgm:t>
-        <a:bodyPr/>
-        <a:lstStyle/>
-        <a:p>
-          <a:endParaRPr lang="en-US"/>
-        </a:p>
-      </dgm:t>
-    </dgm:pt>
-    <dgm:pt modelId="{B94D40E4-10DF-483A-B955-E876278CA2AE}" type="pres">
-      <dgm:prSet presAssocID="{C7779841-C470-4D4F-8549-436E66708A9C}" presName="connTx" presStyleLbl="parChTrans1D4" presStyleIdx="8" presStyleCnt="28"/>
-      <dgm:spPr/>
-      <dgm:t>
-        <a:bodyPr/>
-        <a:lstStyle/>
-        <a:p>
-          <a:endParaRPr lang="en-US"/>
-        </a:p>
-      </dgm:t>
-    </dgm:pt>
-    <dgm:pt modelId="{B224019F-E313-47A4-B38E-85628A945FA8}" type="pres">
-      <dgm:prSet presAssocID="{69B3D78F-8D9E-4C41-A056-9ECB640CC0C0}" presName="root2" presStyleCnt="0"/>
-      <dgm:spPr/>
-    </dgm:pt>
-    <dgm:pt modelId="{BCE333D0-047B-4679-9C41-6C97C0402CA4}" type="pres">
-      <dgm:prSet presAssocID="{69B3D78F-8D9E-4C41-A056-9ECB640CC0C0}" presName="LevelTwoTextNode" presStyleLbl="node4" presStyleIdx="8" presStyleCnt="28">
+    <dgm:pt modelId="{2B7ACEF5-E746-4E4C-965D-49BFB6F16EE3}" type="pres">
+      <dgm:prSet presAssocID="{D4E269FF-13C7-44C8-8483-08B61874E5AA}" presName="level3hierChild" presStyleCnt="0"/>
+      <dgm:spPr/>
+    </dgm:pt>
+    <dgm:pt modelId="{477CD995-97D7-4AAB-AD9F-BC1FF041BA5E}" type="pres">
+      <dgm:prSet presAssocID="{315EC9A3-228C-4421-A4B8-0EACDF22E1CE}" presName="conn2-1" presStyleLbl="parChTrans1D4" presStyleIdx="8" presStyleCnt="30"/>
+      <dgm:spPr/>
+      <dgm:t>
+        <a:bodyPr/>
+        <a:lstStyle/>
+        <a:p>
+          <a:endParaRPr lang="en-US"/>
+        </a:p>
+      </dgm:t>
+    </dgm:pt>
+    <dgm:pt modelId="{6111473B-7746-4C71-A96C-53AE0B6053E3}" type="pres">
+      <dgm:prSet presAssocID="{315EC9A3-228C-4421-A4B8-0EACDF22E1CE}" presName="connTx" presStyleLbl="parChTrans1D4" presStyleIdx="8" presStyleCnt="30"/>
+      <dgm:spPr/>
+      <dgm:t>
+        <a:bodyPr/>
+        <a:lstStyle/>
+        <a:p>
+          <a:endParaRPr lang="en-US"/>
+        </a:p>
+      </dgm:t>
+    </dgm:pt>
+    <dgm:pt modelId="{4D086154-DDB5-45BE-AD32-AFC16086BE25}" type="pres">
+      <dgm:prSet presAssocID="{AB3EF183-424C-4508-A05B-EE79092AE9A9}" presName="root2" presStyleCnt="0"/>
+      <dgm:spPr/>
+    </dgm:pt>
+    <dgm:pt modelId="{229ED479-4738-4AF3-A207-380BB1D4284E}" type="pres">
+      <dgm:prSet presAssocID="{AB3EF183-424C-4508-A05B-EE79092AE9A9}" presName="LevelTwoTextNode" presStyleLbl="node4" presStyleIdx="8" presStyleCnt="30">
         <dgm:presLayoutVars>
           <dgm:chPref val="3"/>
         </dgm:presLayoutVars>
@@ -4607,12 +4697,102 @@
         </a:p>
       </dgm:t>
     </dgm:pt>
+    <dgm:pt modelId="{83C06F21-C583-4850-8B85-0C4F24A920AC}" type="pres">
+      <dgm:prSet presAssocID="{AB3EF183-424C-4508-A05B-EE79092AE9A9}" presName="level3hierChild" presStyleCnt="0"/>
+      <dgm:spPr/>
+    </dgm:pt>
+    <dgm:pt modelId="{120E6438-C249-4109-83A5-346EAD30EEC7}" type="pres">
+      <dgm:prSet presAssocID="{C611BB6B-FFFD-4DBE-9179-65DAB7E035DE}" presName="conn2-1" presStyleLbl="parChTrans1D4" presStyleIdx="9" presStyleCnt="30"/>
+      <dgm:spPr/>
+      <dgm:t>
+        <a:bodyPr/>
+        <a:lstStyle/>
+        <a:p>
+          <a:endParaRPr lang="en-US"/>
+        </a:p>
+      </dgm:t>
+    </dgm:pt>
+    <dgm:pt modelId="{F052E7E4-05AB-4DFE-8478-F1275073964C}" type="pres">
+      <dgm:prSet presAssocID="{C611BB6B-FFFD-4DBE-9179-65DAB7E035DE}" presName="connTx" presStyleLbl="parChTrans1D4" presStyleIdx="9" presStyleCnt="30"/>
+      <dgm:spPr/>
+      <dgm:t>
+        <a:bodyPr/>
+        <a:lstStyle/>
+        <a:p>
+          <a:endParaRPr lang="en-US"/>
+        </a:p>
+      </dgm:t>
+    </dgm:pt>
+    <dgm:pt modelId="{3E1FA343-6E03-467B-A247-7C8AD49FE5E2}" type="pres">
+      <dgm:prSet presAssocID="{E2BE0FDB-B7E8-4473-9B98-097E30383DDC}" presName="root2" presStyleCnt="0"/>
+      <dgm:spPr/>
+    </dgm:pt>
+    <dgm:pt modelId="{D9AAEA9E-1754-4245-AB2C-EE2D6C9B2E53}" type="pres">
+      <dgm:prSet presAssocID="{E2BE0FDB-B7E8-4473-9B98-097E30383DDC}" presName="LevelTwoTextNode" presStyleLbl="node4" presStyleIdx="9" presStyleCnt="30">
+        <dgm:presLayoutVars>
+          <dgm:chPref val="3"/>
+        </dgm:presLayoutVars>
+      </dgm:prSet>
+      <dgm:spPr/>
+      <dgm:t>
+        <a:bodyPr/>
+        <a:lstStyle/>
+        <a:p>
+          <a:endParaRPr lang="en-US"/>
+        </a:p>
+      </dgm:t>
+    </dgm:pt>
+    <dgm:pt modelId="{D75765BB-A739-4633-9CB0-B041E7BA261B}" type="pres">
+      <dgm:prSet presAssocID="{E2BE0FDB-B7E8-4473-9B98-097E30383DDC}" presName="level3hierChild" presStyleCnt="0"/>
+      <dgm:spPr/>
+    </dgm:pt>
+    <dgm:pt modelId="{6EDDBAE7-0A73-4AB7-960F-14B8CDCACF97}" type="pres">
+      <dgm:prSet presAssocID="{C7779841-C470-4D4F-8549-436E66708A9C}" presName="conn2-1" presStyleLbl="parChTrans1D4" presStyleIdx="10" presStyleCnt="30"/>
+      <dgm:spPr/>
+      <dgm:t>
+        <a:bodyPr/>
+        <a:lstStyle/>
+        <a:p>
+          <a:endParaRPr lang="en-US"/>
+        </a:p>
+      </dgm:t>
+    </dgm:pt>
+    <dgm:pt modelId="{B94D40E4-10DF-483A-B955-E876278CA2AE}" type="pres">
+      <dgm:prSet presAssocID="{C7779841-C470-4D4F-8549-436E66708A9C}" presName="connTx" presStyleLbl="parChTrans1D4" presStyleIdx="10" presStyleCnt="30"/>
+      <dgm:spPr/>
+      <dgm:t>
+        <a:bodyPr/>
+        <a:lstStyle/>
+        <a:p>
+          <a:endParaRPr lang="en-US"/>
+        </a:p>
+      </dgm:t>
+    </dgm:pt>
+    <dgm:pt modelId="{B224019F-E313-47A4-B38E-85628A945FA8}" type="pres">
+      <dgm:prSet presAssocID="{69B3D78F-8D9E-4C41-A056-9ECB640CC0C0}" presName="root2" presStyleCnt="0"/>
+      <dgm:spPr/>
+    </dgm:pt>
+    <dgm:pt modelId="{BCE333D0-047B-4679-9C41-6C97C0402CA4}" type="pres">
+      <dgm:prSet presAssocID="{69B3D78F-8D9E-4C41-A056-9ECB640CC0C0}" presName="LevelTwoTextNode" presStyleLbl="node4" presStyleIdx="10" presStyleCnt="30">
+        <dgm:presLayoutVars>
+          <dgm:chPref val="3"/>
+        </dgm:presLayoutVars>
+      </dgm:prSet>
+      <dgm:spPr/>
+      <dgm:t>
+        <a:bodyPr/>
+        <a:lstStyle/>
+        <a:p>
+          <a:endParaRPr lang="en-US"/>
+        </a:p>
+      </dgm:t>
+    </dgm:pt>
     <dgm:pt modelId="{35E9A734-EA32-453B-A62B-038D48C783B9}" type="pres">
       <dgm:prSet presAssocID="{69B3D78F-8D9E-4C41-A056-9ECB640CC0C0}" presName="level3hierChild" presStyleCnt="0"/>
       <dgm:spPr/>
     </dgm:pt>
     <dgm:pt modelId="{04151457-FD17-4CD0-8CB5-432A105434B1}" type="pres">
-      <dgm:prSet presAssocID="{32E4CB68-5212-4784-9413-66E76CB014C8}" presName="conn2-1" presStyleLbl="parChTrans1D4" presStyleIdx="9" presStyleCnt="28"/>
+      <dgm:prSet presAssocID="{32E4CB68-5212-4784-9413-66E76CB014C8}" presName="conn2-1" presStyleLbl="parChTrans1D4" presStyleIdx="11" presStyleCnt="30"/>
       <dgm:spPr/>
       <dgm:t>
         <a:bodyPr/>
@@ -4623,7 +4803,7 @@
       </dgm:t>
     </dgm:pt>
     <dgm:pt modelId="{1C5DC85E-21A7-44D4-B9BB-26008787E0B3}" type="pres">
-      <dgm:prSet presAssocID="{32E4CB68-5212-4784-9413-66E76CB014C8}" presName="connTx" presStyleLbl="parChTrans1D4" presStyleIdx="9" presStyleCnt="28"/>
+      <dgm:prSet presAssocID="{32E4CB68-5212-4784-9413-66E76CB014C8}" presName="connTx" presStyleLbl="parChTrans1D4" presStyleIdx="11" presStyleCnt="30"/>
       <dgm:spPr/>
       <dgm:t>
         <a:bodyPr/>
@@ -4638,7 +4818,7 @@
       <dgm:spPr/>
     </dgm:pt>
     <dgm:pt modelId="{AEF31980-DAE6-47CC-BBD5-6E15EC2F86B0}" type="pres">
-      <dgm:prSet presAssocID="{8C6C1F95-6BF1-4371-A86E-48B63DC2ECAC}" presName="LevelTwoTextNode" presStyleLbl="node4" presStyleIdx="9" presStyleCnt="28">
+      <dgm:prSet presAssocID="{8C6C1F95-6BF1-4371-A86E-48B63DC2ECAC}" presName="LevelTwoTextNode" presStyleLbl="node4" presStyleIdx="11" presStyleCnt="30">
         <dgm:presLayoutVars>
           <dgm:chPref val="3"/>
         </dgm:presLayoutVars>
@@ -4702,7 +4882,7 @@
       <dgm:spPr/>
     </dgm:pt>
     <dgm:pt modelId="{8EEDB865-4E55-450B-A52D-8C49A2D68D9C}" type="pres">
-      <dgm:prSet presAssocID="{9848D30B-C5E1-4F85-9AC1-7A1F28525803}" presName="conn2-1" presStyleLbl="parChTrans1D4" presStyleIdx="10" presStyleCnt="28"/>
+      <dgm:prSet presAssocID="{9848D30B-C5E1-4F85-9AC1-7A1F28525803}" presName="conn2-1" presStyleLbl="parChTrans1D4" presStyleIdx="12" presStyleCnt="30"/>
       <dgm:spPr/>
       <dgm:t>
         <a:bodyPr/>
@@ -4713,7 +4893,7 @@
       </dgm:t>
     </dgm:pt>
     <dgm:pt modelId="{70D91731-7477-4A7E-ACDA-7CDAE54D88DE}" type="pres">
-      <dgm:prSet presAssocID="{9848D30B-C5E1-4F85-9AC1-7A1F28525803}" presName="connTx" presStyleLbl="parChTrans1D4" presStyleIdx="10" presStyleCnt="28"/>
+      <dgm:prSet presAssocID="{9848D30B-C5E1-4F85-9AC1-7A1F28525803}" presName="connTx" presStyleLbl="parChTrans1D4" presStyleIdx="12" presStyleCnt="30"/>
       <dgm:spPr/>
       <dgm:t>
         <a:bodyPr/>
@@ -4728,7 +4908,7 @@
       <dgm:spPr/>
     </dgm:pt>
     <dgm:pt modelId="{D5514A83-6B87-4FFD-9E48-6FAC5E25FD26}" type="pres">
-      <dgm:prSet presAssocID="{1F1C74B0-0A06-4FE7-BDF6-BAF64E7E8B87}" presName="LevelTwoTextNode" presStyleLbl="node4" presStyleIdx="10" presStyleCnt="28">
+      <dgm:prSet presAssocID="{1F1C74B0-0A06-4FE7-BDF6-BAF64E7E8B87}" presName="LevelTwoTextNode" presStyleLbl="node4" presStyleIdx="12" presStyleCnt="30">
         <dgm:presLayoutVars>
           <dgm:chPref val="3"/>
         </dgm:presLayoutVars>
@@ -4747,7 +4927,7 @@
       <dgm:spPr/>
     </dgm:pt>
     <dgm:pt modelId="{CB4F527E-3069-44CD-A047-05E669B2DE4C}" type="pres">
-      <dgm:prSet presAssocID="{F168398F-3341-47CC-9ADF-9B5B7FE3D75F}" presName="conn2-1" presStyleLbl="parChTrans1D4" presStyleIdx="11" presStyleCnt="28"/>
+      <dgm:prSet presAssocID="{F168398F-3341-47CC-9ADF-9B5B7FE3D75F}" presName="conn2-1" presStyleLbl="parChTrans1D4" presStyleIdx="13" presStyleCnt="30"/>
       <dgm:spPr/>
       <dgm:t>
         <a:bodyPr/>
@@ -4758,7 +4938,7 @@
       </dgm:t>
     </dgm:pt>
     <dgm:pt modelId="{E85DB345-45CB-4220-A4D7-D7ECB6B327DF}" type="pres">
-      <dgm:prSet presAssocID="{F168398F-3341-47CC-9ADF-9B5B7FE3D75F}" presName="connTx" presStyleLbl="parChTrans1D4" presStyleIdx="11" presStyleCnt="28"/>
+      <dgm:prSet presAssocID="{F168398F-3341-47CC-9ADF-9B5B7FE3D75F}" presName="connTx" presStyleLbl="parChTrans1D4" presStyleIdx="13" presStyleCnt="30"/>
       <dgm:spPr/>
       <dgm:t>
         <a:bodyPr/>
@@ -4773,7 +4953,7 @@
       <dgm:spPr/>
     </dgm:pt>
     <dgm:pt modelId="{B7A8D3EF-EE6A-497A-9825-C9B40C0381C7}" type="pres">
-      <dgm:prSet presAssocID="{BFBA4812-7F1B-4B45-B916-717EC3781EE2}" presName="LevelTwoTextNode" presStyleLbl="node4" presStyleIdx="11" presStyleCnt="28">
+      <dgm:prSet presAssocID="{BFBA4812-7F1B-4B45-B916-717EC3781EE2}" presName="LevelTwoTextNode" presStyleLbl="node4" presStyleIdx="13" presStyleCnt="30">
         <dgm:presLayoutVars>
           <dgm:chPref val="3"/>
         </dgm:presLayoutVars>
@@ -4792,7 +4972,7 @@
       <dgm:spPr/>
     </dgm:pt>
     <dgm:pt modelId="{AE592D10-21B9-47B9-86CD-B72353A355EA}" type="pres">
-      <dgm:prSet presAssocID="{7C8D9065-4A1F-4E89-86C8-D9556415659C}" presName="conn2-1" presStyleLbl="parChTrans1D4" presStyleIdx="12" presStyleCnt="28"/>
+      <dgm:prSet presAssocID="{7C8D9065-4A1F-4E89-86C8-D9556415659C}" presName="conn2-1" presStyleLbl="parChTrans1D4" presStyleIdx="14" presStyleCnt="30"/>
       <dgm:spPr/>
       <dgm:t>
         <a:bodyPr/>
@@ -4803,7 +4983,7 @@
       </dgm:t>
     </dgm:pt>
     <dgm:pt modelId="{A57AAC8D-63F8-4545-B8B4-3E629CDD5629}" type="pres">
-      <dgm:prSet presAssocID="{7C8D9065-4A1F-4E89-86C8-D9556415659C}" presName="connTx" presStyleLbl="parChTrans1D4" presStyleIdx="12" presStyleCnt="28"/>
+      <dgm:prSet presAssocID="{7C8D9065-4A1F-4E89-86C8-D9556415659C}" presName="connTx" presStyleLbl="parChTrans1D4" presStyleIdx="14" presStyleCnt="30"/>
       <dgm:spPr/>
       <dgm:t>
         <a:bodyPr/>
@@ -4818,7 +4998,7 @@
       <dgm:spPr/>
     </dgm:pt>
     <dgm:pt modelId="{B36DF2AC-A7A6-4E20-B94A-84D04C0E1C3A}" type="pres">
-      <dgm:prSet presAssocID="{714059E6-9EE0-42E0-B3F5-0B52AE720164}" presName="LevelTwoTextNode" presStyleLbl="node4" presStyleIdx="12" presStyleCnt="28">
+      <dgm:prSet presAssocID="{714059E6-9EE0-42E0-B3F5-0B52AE720164}" presName="LevelTwoTextNode" presStyleLbl="node4" presStyleIdx="14" presStyleCnt="30">
         <dgm:presLayoutVars>
           <dgm:chPref val="3"/>
         </dgm:presLayoutVars>
@@ -4837,7 +5017,7 @@
       <dgm:spPr/>
     </dgm:pt>
     <dgm:pt modelId="{6E7AF1C9-C4D4-483D-BD92-F423A481AD5E}" type="pres">
-      <dgm:prSet presAssocID="{BC1C9124-9D08-44D5-B6B9-69F5A0E3DFAF}" presName="conn2-1" presStyleLbl="parChTrans1D4" presStyleIdx="13" presStyleCnt="28"/>
+      <dgm:prSet presAssocID="{BC1C9124-9D08-44D5-B6B9-69F5A0E3DFAF}" presName="conn2-1" presStyleLbl="parChTrans1D4" presStyleIdx="15" presStyleCnt="30"/>
       <dgm:spPr/>
       <dgm:t>
         <a:bodyPr/>
@@ -4848,7 +5028,7 @@
       </dgm:t>
     </dgm:pt>
     <dgm:pt modelId="{0AFE715D-14CC-4B0A-90EF-CBB18C24E4BE}" type="pres">
-      <dgm:prSet presAssocID="{BC1C9124-9D08-44D5-B6B9-69F5A0E3DFAF}" presName="connTx" presStyleLbl="parChTrans1D4" presStyleIdx="13" presStyleCnt="28"/>
+      <dgm:prSet presAssocID="{BC1C9124-9D08-44D5-B6B9-69F5A0E3DFAF}" presName="connTx" presStyleLbl="parChTrans1D4" presStyleIdx="15" presStyleCnt="30"/>
       <dgm:spPr/>
       <dgm:t>
         <a:bodyPr/>
@@ -4863,7 +5043,7 @@
       <dgm:spPr/>
     </dgm:pt>
     <dgm:pt modelId="{5D7BCAF3-483E-4A85-9161-1CB9FF815794}" type="pres">
-      <dgm:prSet presAssocID="{D2849072-305E-4393-B5DB-E0D19BE3D64C}" presName="LevelTwoTextNode" presStyleLbl="node4" presStyleIdx="13" presStyleCnt="28">
+      <dgm:prSet presAssocID="{D2849072-305E-4393-B5DB-E0D19BE3D64C}" presName="LevelTwoTextNode" presStyleLbl="node4" presStyleIdx="15" presStyleCnt="30">
         <dgm:presLayoutVars>
           <dgm:chPref val="3"/>
         </dgm:presLayoutVars>
@@ -4882,7 +5062,7 @@
       <dgm:spPr/>
     </dgm:pt>
     <dgm:pt modelId="{0A2EB75C-FE62-494C-BD04-978F9533F8EA}" type="pres">
-      <dgm:prSet presAssocID="{36B9007C-5C17-4B89-95E8-C4C7B216C782}" presName="conn2-1" presStyleLbl="parChTrans1D4" presStyleIdx="14" presStyleCnt="28"/>
+      <dgm:prSet presAssocID="{36B9007C-5C17-4B89-95E8-C4C7B216C782}" presName="conn2-1" presStyleLbl="parChTrans1D4" presStyleIdx="16" presStyleCnt="30"/>
       <dgm:spPr/>
       <dgm:t>
         <a:bodyPr/>
@@ -4893,7 +5073,7 @@
       </dgm:t>
     </dgm:pt>
     <dgm:pt modelId="{E773703A-3E01-46C7-8308-3FCE32910F0C}" type="pres">
-      <dgm:prSet presAssocID="{36B9007C-5C17-4B89-95E8-C4C7B216C782}" presName="connTx" presStyleLbl="parChTrans1D4" presStyleIdx="14" presStyleCnt="28"/>
+      <dgm:prSet presAssocID="{36B9007C-5C17-4B89-95E8-C4C7B216C782}" presName="connTx" presStyleLbl="parChTrans1D4" presStyleIdx="16" presStyleCnt="30"/>
       <dgm:spPr/>
       <dgm:t>
         <a:bodyPr/>
@@ -4908,7 +5088,7 @@
       <dgm:spPr/>
     </dgm:pt>
     <dgm:pt modelId="{4556599A-0458-496E-8AC9-EED24AEAB5AB}" type="pres">
-      <dgm:prSet presAssocID="{6B75433F-F346-4AF3-9015-689F6C75E48A}" presName="LevelTwoTextNode" presStyleLbl="node4" presStyleIdx="14" presStyleCnt="28">
+      <dgm:prSet presAssocID="{6B75433F-F346-4AF3-9015-689F6C75E48A}" presName="LevelTwoTextNode" presStyleLbl="node4" presStyleIdx="16" presStyleCnt="30">
         <dgm:presLayoutVars>
           <dgm:chPref val="3"/>
         </dgm:presLayoutVars>
@@ -4927,7 +5107,7 @@
       <dgm:spPr/>
     </dgm:pt>
     <dgm:pt modelId="{97D7C071-E608-4B10-93A5-74D834C0E38A}" type="pres">
-      <dgm:prSet presAssocID="{C13A3DAB-6702-4142-B976-40F4A74098C4}" presName="conn2-1" presStyleLbl="parChTrans1D4" presStyleIdx="15" presStyleCnt="28"/>
+      <dgm:prSet presAssocID="{C13A3DAB-6702-4142-B976-40F4A74098C4}" presName="conn2-1" presStyleLbl="parChTrans1D4" presStyleIdx="17" presStyleCnt="30"/>
       <dgm:spPr/>
       <dgm:t>
         <a:bodyPr/>
@@ -4938,7 +5118,7 @@
       </dgm:t>
     </dgm:pt>
     <dgm:pt modelId="{45D116BF-F9A8-4362-9F1A-07E7192F33CB}" type="pres">
-      <dgm:prSet presAssocID="{C13A3DAB-6702-4142-B976-40F4A74098C4}" presName="connTx" presStyleLbl="parChTrans1D4" presStyleIdx="15" presStyleCnt="28"/>
+      <dgm:prSet presAssocID="{C13A3DAB-6702-4142-B976-40F4A74098C4}" presName="connTx" presStyleLbl="parChTrans1D4" presStyleIdx="17" presStyleCnt="30"/>
       <dgm:spPr/>
       <dgm:t>
         <a:bodyPr/>
@@ -4953,7 +5133,7 @@
       <dgm:spPr/>
     </dgm:pt>
     <dgm:pt modelId="{D684593A-7D73-484D-B56D-86F39FD6B472}" type="pres">
-      <dgm:prSet presAssocID="{AF0BB154-5CF5-42A4-8A3E-E692541FA443}" presName="LevelTwoTextNode" presStyleLbl="node4" presStyleIdx="15" presStyleCnt="28">
+      <dgm:prSet presAssocID="{AF0BB154-5CF5-42A4-8A3E-E692541FA443}" presName="LevelTwoTextNode" presStyleLbl="node4" presStyleIdx="17" presStyleCnt="30">
         <dgm:presLayoutVars>
           <dgm:chPref val="3"/>
         </dgm:presLayoutVars>
@@ -4972,7 +5152,7 @@
       <dgm:spPr/>
     </dgm:pt>
     <dgm:pt modelId="{72CAB82A-D05F-432F-952B-58C6C3792EDE}" type="pres">
-      <dgm:prSet presAssocID="{CF137D94-C093-47D8-AB91-BC631BD95A2E}" presName="conn2-1" presStyleLbl="parChTrans1D4" presStyleIdx="16" presStyleCnt="28"/>
+      <dgm:prSet presAssocID="{CF137D94-C093-47D8-AB91-BC631BD95A2E}" presName="conn2-1" presStyleLbl="parChTrans1D4" presStyleIdx="18" presStyleCnt="30"/>
       <dgm:spPr/>
       <dgm:t>
         <a:bodyPr/>
@@ -4983,7 +5163,7 @@
       </dgm:t>
     </dgm:pt>
     <dgm:pt modelId="{CB86B444-4A38-45BB-AFD4-1B5896B2CE9A}" type="pres">
-      <dgm:prSet presAssocID="{CF137D94-C093-47D8-AB91-BC631BD95A2E}" presName="connTx" presStyleLbl="parChTrans1D4" presStyleIdx="16" presStyleCnt="28"/>
+      <dgm:prSet presAssocID="{CF137D94-C093-47D8-AB91-BC631BD95A2E}" presName="connTx" presStyleLbl="parChTrans1D4" presStyleIdx="18" presStyleCnt="30"/>
       <dgm:spPr/>
       <dgm:t>
         <a:bodyPr/>
@@ -4998,7 +5178,7 @@
       <dgm:spPr/>
     </dgm:pt>
     <dgm:pt modelId="{BCAD9A3C-6D1C-44B3-B2DC-60BA2E0D97AD}" type="pres">
-      <dgm:prSet presAssocID="{C20A4F68-B5EA-4941-8DD4-D4F5ED18F52D}" presName="LevelTwoTextNode" presStyleLbl="node4" presStyleIdx="16" presStyleCnt="28">
+      <dgm:prSet presAssocID="{C20A4F68-B5EA-4941-8DD4-D4F5ED18F52D}" presName="LevelTwoTextNode" presStyleLbl="node4" presStyleIdx="18" presStyleCnt="30">
         <dgm:presLayoutVars>
           <dgm:chPref val="3"/>
         </dgm:presLayoutVars>
@@ -5017,7 +5197,7 @@
       <dgm:spPr/>
     </dgm:pt>
     <dgm:pt modelId="{E56C53C7-8744-42D2-A29E-C018888A1657}" type="pres">
-      <dgm:prSet presAssocID="{7F3F6C94-10FE-4B0F-B2BE-80A2AA6F24BE}" presName="conn2-1" presStyleLbl="parChTrans1D4" presStyleIdx="17" presStyleCnt="28"/>
+      <dgm:prSet presAssocID="{7F3F6C94-10FE-4B0F-B2BE-80A2AA6F24BE}" presName="conn2-1" presStyleLbl="parChTrans1D4" presStyleIdx="19" presStyleCnt="30"/>
       <dgm:spPr/>
       <dgm:t>
         <a:bodyPr/>
@@ -5028,7 +5208,7 @@
       </dgm:t>
     </dgm:pt>
     <dgm:pt modelId="{F45F7C86-559D-4C86-904E-48D5B79A8526}" type="pres">
-      <dgm:prSet presAssocID="{7F3F6C94-10FE-4B0F-B2BE-80A2AA6F24BE}" presName="connTx" presStyleLbl="parChTrans1D4" presStyleIdx="17" presStyleCnt="28"/>
+      <dgm:prSet presAssocID="{7F3F6C94-10FE-4B0F-B2BE-80A2AA6F24BE}" presName="connTx" presStyleLbl="parChTrans1D4" presStyleIdx="19" presStyleCnt="30"/>
       <dgm:spPr/>
       <dgm:t>
         <a:bodyPr/>
@@ -5043,7 +5223,7 @@
       <dgm:spPr/>
     </dgm:pt>
     <dgm:pt modelId="{47B4447B-1D12-4C53-BDF9-E35C2BB488CF}" type="pres">
-      <dgm:prSet presAssocID="{922039FB-83DE-414A-A6C6-2D31D858D78A}" presName="LevelTwoTextNode" presStyleLbl="node4" presStyleIdx="17" presStyleCnt="28">
+      <dgm:prSet presAssocID="{922039FB-83DE-414A-A6C6-2D31D858D78A}" presName="LevelTwoTextNode" presStyleLbl="node4" presStyleIdx="19" presStyleCnt="30">
         <dgm:presLayoutVars>
           <dgm:chPref val="3"/>
         </dgm:presLayoutVars>
@@ -5062,7 +5242,7 @@
       <dgm:spPr/>
     </dgm:pt>
     <dgm:pt modelId="{439D19A4-A152-4E3D-8B07-A035FF5DEE77}" type="pres">
-      <dgm:prSet presAssocID="{8881B281-6D2A-48B5-82EB-50AA1D24A31F}" presName="conn2-1" presStyleLbl="parChTrans1D4" presStyleIdx="18" presStyleCnt="28"/>
+      <dgm:prSet presAssocID="{8881B281-6D2A-48B5-82EB-50AA1D24A31F}" presName="conn2-1" presStyleLbl="parChTrans1D4" presStyleIdx="20" presStyleCnt="30"/>
       <dgm:spPr/>
       <dgm:t>
         <a:bodyPr/>
@@ -5073,7 +5253,7 @@
       </dgm:t>
     </dgm:pt>
     <dgm:pt modelId="{C7A8CFAF-FC1F-491D-91B5-7E16622116E5}" type="pres">
-      <dgm:prSet presAssocID="{8881B281-6D2A-48B5-82EB-50AA1D24A31F}" presName="connTx" presStyleLbl="parChTrans1D4" presStyleIdx="18" presStyleCnt="28"/>
+      <dgm:prSet presAssocID="{8881B281-6D2A-48B5-82EB-50AA1D24A31F}" presName="connTx" presStyleLbl="parChTrans1D4" presStyleIdx="20" presStyleCnt="30"/>
       <dgm:spPr/>
       <dgm:t>
         <a:bodyPr/>
@@ -5088,7 +5268,7 @@
       <dgm:spPr/>
     </dgm:pt>
     <dgm:pt modelId="{2D096F15-8B8D-410F-AC64-DD3B69E5F332}" type="pres">
-      <dgm:prSet presAssocID="{493000C7-17C5-45AC-A993-2A8BD8FD19BA}" presName="LevelTwoTextNode" presStyleLbl="node4" presStyleIdx="18" presStyleCnt="28">
+      <dgm:prSet presAssocID="{493000C7-17C5-45AC-A993-2A8BD8FD19BA}" presName="LevelTwoTextNode" presStyleLbl="node4" presStyleIdx="20" presStyleCnt="30">
         <dgm:presLayoutVars>
           <dgm:chPref val="3"/>
         </dgm:presLayoutVars>
@@ -5107,7 +5287,7 @@
       <dgm:spPr/>
     </dgm:pt>
     <dgm:pt modelId="{3FBD1FD6-E4DC-4041-8C21-3AE92188F157}" type="pres">
-      <dgm:prSet presAssocID="{72D62242-0BD1-41A7-93BA-42713A2C32F0}" presName="conn2-1" presStyleLbl="parChTrans1D4" presStyleIdx="19" presStyleCnt="28"/>
+      <dgm:prSet presAssocID="{72D62242-0BD1-41A7-93BA-42713A2C32F0}" presName="conn2-1" presStyleLbl="parChTrans1D4" presStyleIdx="21" presStyleCnt="30"/>
       <dgm:spPr/>
       <dgm:t>
         <a:bodyPr/>
@@ -5118,7 +5298,7 @@
       </dgm:t>
     </dgm:pt>
     <dgm:pt modelId="{3B45E5CD-3A92-4B55-83AF-2F3D50411F20}" type="pres">
-      <dgm:prSet presAssocID="{72D62242-0BD1-41A7-93BA-42713A2C32F0}" presName="connTx" presStyleLbl="parChTrans1D4" presStyleIdx="19" presStyleCnt="28"/>
+      <dgm:prSet presAssocID="{72D62242-0BD1-41A7-93BA-42713A2C32F0}" presName="connTx" presStyleLbl="parChTrans1D4" presStyleIdx="21" presStyleCnt="30"/>
       <dgm:spPr/>
       <dgm:t>
         <a:bodyPr/>
@@ -5133,7 +5313,7 @@
       <dgm:spPr/>
     </dgm:pt>
     <dgm:pt modelId="{808CCB37-D5D8-43D8-B7CA-FA9434CFDEBA}" type="pres">
-      <dgm:prSet presAssocID="{38388797-0B82-414D-8142-1BFCCD4264B1}" presName="LevelTwoTextNode" presStyleLbl="node4" presStyleIdx="19" presStyleCnt="28">
+      <dgm:prSet presAssocID="{38388797-0B82-414D-8142-1BFCCD4264B1}" presName="LevelTwoTextNode" presStyleLbl="node4" presStyleIdx="21" presStyleCnt="30">
         <dgm:presLayoutVars>
           <dgm:chPref val="3"/>
         </dgm:presLayoutVars>
@@ -5152,7 +5332,7 @@
       <dgm:spPr/>
     </dgm:pt>
     <dgm:pt modelId="{5A84C9F5-4282-407B-B269-FAF4F4DE2419}" type="pres">
-      <dgm:prSet presAssocID="{BFA6BC76-7D09-45C9-8825-27614B323CF8}" presName="conn2-1" presStyleLbl="parChTrans1D4" presStyleIdx="20" presStyleCnt="28"/>
+      <dgm:prSet presAssocID="{BFA6BC76-7D09-45C9-8825-27614B323CF8}" presName="conn2-1" presStyleLbl="parChTrans1D4" presStyleIdx="22" presStyleCnt="30"/>
       <dgm:spPr/>
       <dgm:t>
         <a:bodyPr/>
@@ -5163,7 +5343,7 @@
       </dgm:t>
     </dgm:pt>
     <dgm:pt modelId="{AAD675B2-F7AB-4960-9969-179D17A9CA8F}" type="pres">
-      <dgm:prSet presAssocID="{BFA6BC76-7D09-45C9-8825-27614B323CF8}" presName="connTx" presStyleLbl="parChTrans1D4" presStyleIdx="20" presStyleCnt="28"/>
+      <dgm:prSet presAssocID="{BFA6BC76-7D09-45C9-8825-27614B323CF8}" presName="connTx" presStyleLbl="parChTrans1D4" presStyleIdx="22" presStyleCnt="30"/>
       <dgm:spPr/>
       <dgm:t>
         <a:bodyPr/>
@@ -5178,7 +5358,7 @@
       <dgm:spPr/>
     </dgm:pt>
     <dgm:pt modelId="{7AF9FDF9-CDB2-4B69-A54A-49B179BCAC8A}" type="pres">
-      <dgm:prSet presAssocID="{A621082C-20E0-4EFB-BB06-6BD579BDB695}" presName="LevelTwoTextNode" presStyleLbl="node4" presStyleIdx="20" presStyleCnt="28">
+      <dgm:prSet presAssocID="{A621082C-20E0-4EFB-BB06-6BD579BDB695}" presName="LevelTwoTextNode" presStyleLbl="node4" presStyleIdx="22" presStyleCnt="30">
         <dgm:presLayoutVars>
           <dgm:chPref val="3"/>
         </dgm:presLayoutVars>
@@ -5197,7 +5377,7 @@
       <dgm:spPr/>
     </dgm:pt>
     <dgm:pt modelId="{95053345-15D1-4FA6-B52B-851A51799C90}" type="pres">
-      <dgm:prSet presAssocID="{00A2383E-05C6-46F5-AB9B-D077D77FD1BD}" presName="conn2-1" presStyleLbl="parChTrans1D4" presStyleIdx="21" presStyleCnt="28"/>
+      <dgm:prSet presAssocID="{00A2383E-05C6-46F5-AB9B-D077D77FD1BD}" presName="conn2-1" presStyleLbl="parChTrans1D4" presStyleIdx="23" presStyleCnt="30"/>
       <dgm:spPr/>
       <dgm:t>
         <a:bodyPr/>
@@ -5208,7 +5388,7 @@
       </dgm:t>
     </dgm:pt>
     <dgm:pt modelId="{9D326277-4EE3-4B52-96E4-5C8B6DDEB1A3}" type="pres">
-      <dgm:prSet presAssocID="{00A2383E-05C6-46F5-AB9B-D077D77FD1BD}" presName="connTx" presStyleLbl="parChTrans1D4" presStyleIdx="21" presStyleCnt="28"/>
+      <dgm:prSet presAssocID="{00A2383E-05C6-46F5-AB9B-D077D77FD1BD}" presName="connTx" presStyleLbl="parChTrans1D4" presStyleIdx="23" presStyleCnt="30"/>
       <dgm:spPr/>
       <dgm:t>
         <a:bodyPr/>
@@ -5223,7 +5403,7 @@
       <dgm:spPr/>
     </dgm:pt>
     <dgm:pt modelId="{CF55BFCF-AA31-4EBE-A5B7-6F9E1EA59A4B}" type="pres">
-      <dgm:prSet presAssocID="{992A289B-854E-46DF-9AA2-81BEAB22EEB3}" presName="LevelTwoTextNode" presStyleLbl="node4" presStyleIdx="21" presStyleCnt="28">
+      <dgm:prSet presAssocID="{992A289B-854E-46DF-9AA2-81BEAB22EEB3}" presName="LevelTwoTextNode" presStyleLbl="node4" presStyleIdx="23" presStyleCnt="30">
         <dgm:presLayoutVars>
           <dgm:chPref val="3"/>
         </dgm:presLayoutVars>
@@ -5242,7 +5422,7 @@
       <dgm:spPr/>
     </dgm:pt>
     <dgm:pt modelId="{A64D7E22-DA57-44EA-890F-97F40A7C7774}" type="pres">
-      <dgm:prSet presAssocID="{C4F32A97-8BCC-4CD6-8FE6-8AB45EE91947}" presName="conn2-1" presStyleLbl="parChTrans1D4" presStyleIdx="22" presStyleCnt="28"/>
+      <dgm:prSet presAssocID="{C4F32A97-8BCC-4CD6-8FE6-8AB45EE91947}" presName="conn2-1" presStyleLbl="parChTrans1D4" presStyleIdx="24" presStyleCnt="30"/>
       <dgm:spPr/>
       <dgm:t>
         <a:bodyPr/>
@@ -5253,7 +5433,7 @@
       </dgm:t>
     </dgm:pt>
     <dgm:pt modelId="{1AB7AFE0-CB2F-40A5-9D3C-59878050E92E}" type="pres">
-      <dgm:prSet presAssocID="{C4F32A97-8BCC-4CD6-8FE6-8AB45EE91947}" presName="connTx" presStyleLbl="parChTrans1D4" presStyleIdx="22" presStyleCnt="28"/>
+      <dgm:prSet presAssocID="{C4F32A97-8BCC-4CD6-8FE6-8AB45EE91947}" presName="connTx" presStyleLbl="parChTrans1D4" presStyleIdx="24" presStyleCnt="30"/>
       <dgm:spPr/>
       <dgm:t>
         <a:bodyPr/>
@@ -5268,7 +5448,7 @@
       <dgm:spPr/>
     </dgm:pt>
     <dgm:pt modelId="{4D8A835D-BFFB-4C43-A604-AF3D6FC2518D}" type="pres">
-      <dgm:prSet presAssocID="{DCE00F5E-1E64-43C5-BA9E-7CDC038AE933}" presName="LevelTwoTextNode" presStyleLbl="node4" presStyleIdx="22" presStyleCnt="28">
+      <dgm:prSet presAssocID="{DCE00F5E-1E64-43C5-BA9E-7CDC038AE933}" presName="LevelTwoTextNode" presStyleLbl="node4" presStyleIdx="24" presStyleCnt="30">
         <dgm:presLayoutVars>
           <dgm:chPref val="3"/>
         </dgm:presLayoutVars>
@@ -5287,7 +5467,7 @@
       <dgm:spPr/>
     </dgm:pt>
     <dgm:pt modelId="{DDE14BD0-A06B-4EE3-B920-2D414B571BA1}" type="pres">
-      <dgm:prSet presAssocID="{5883D26C-8849-4ED2-8E8B-1C427EDB44CA}" presName="conn2-1" presStyleLbl="parChTrans1D4" presStyleIdx="23" presStyleCnt="28"/>
+      <dgm:prSet presAssocID="{5883D26C-8849-4ED2-8E8B-1C427EDB44CA}" presName="conn2-1" presStyleLbl="parChTrans1D4" presStyleIdx="25" presStyleCnt="30"/>
       <dgm:spPr/>
       <dgm:t>
         <a:bodyPr/>
@@ -5298,7 +5478,7 @@
       </dgm:t>
     </dgm:pt>
     <dgm:pt modelId="{8215BACE-688B-43F0-A89C-050CAAC25A1F}" type="pres">
-      <dgm:prSet presAssocID="{5883D26C-8849-4ED2-8E8B-1C427EDB44CA}" presName="connTx" presStyleLbl="parChTrans1D4" presStyleIdx="23" presStyleCnt="28"/>
+      <dgm:prSet presAssocID="{5883D26C-8849-4ED2-8E8B-1C427EDB44CA}" presName="connTx" presStyleLbl="parChTrans1D4" presStyleIdx="25" presStyleCnt="30"/>
       <dgm:spPr/>
       <dgm:t>
         <a:bodyPr/>
@@ -5313,7 +5493,7 @@
       <dgm:spPr/>
     </dgm:pt>
     <dgm:pt modelId="{5D42520B-AB75-4E92-A715-AA3C9E54F272}" type="pres">
-      <dgm:prSet presAssocID="{2DD12283-25A4-40C7-A4FA-7D4A56EEA162}" presName="LevelTwoTextNode" presStyleLbl="node4" presStyleIdx="23" presStyleCnt="28">
+      <dgm:prSet presAssocID="{2DD12283-25A4-40C7-A4FA-7D4A56EEA162}" presName="LevelTwoTextNode" presStyleLbl="node4" presStyleIdx="25" presStyleCnt="30">
         <dgm:presLayoutVars>
           <dgm:chPref val="3"/>
         </dgm:presLayoutVars>
@@ -5332,7 +5512,7 @@
       <dgm:spPr/>
     </dgm:pt>
     <dgm:pt modelId="{97BB9FCB-00B9-42AF-887C-3D281326D3FB}" type="pres">
-      <dgm:prSet presAssocID="{19CE7DB9-20FE-4DAF-86D4-C2506220B5B7}" presName="conn2-1" presStyleLbl="parChTrans1D4" presStyleIdx="24" presStyleCnt="28"/>
+      <dgm:prSet presAssocID="{19CE7DB9-20FE-4DAF-86D4-C2506220B5B7}" presName="conn2-1" presStyleLbl="parChTrans1D4" presStyleIdx="26" presStyleCnt="30"/>
       <dgm:spPr/>
       <dgm:t>
         <a:bodyPr/>
@@ -5343,7 +5523,7 @@
       </dgm:t>
     </dgm:pt>
     <dgm:pt modelId="{57D62261-260C-43BA-A4D0-E9E127E3DBFB}" type="pres">
-      <dgm:prSet presAssocID="{19CE7DB9-20FE-4DAF-86D4-C2506220B5B7}" presName="connTx" presStyleLbl="parChTrans1D4" presStyleIdx="24" presStyleCnt="28"/>
+      <dgm:prSet presAssocID="{19CE7DB9-20FE-4DAF-86D4-C2506220B5B7}" presName="connTx" presStyleLbl="parChTrans1D4" presStyleIdx="26" presStyleCnt="30"/>
       <dgm:spPr/>
       <dgm:t>
         <a:bodyPr/>
@@ -5358,7 +5538,7 @@
       <dgm:spPr/>
     </dgm:pt>
     <dgm:pt modelId="{8E53CF55-9D5C-4C40-A630-06FB5346AF67}" type="pres">
-      <dgm:prSet presAssocID="{86FC572B-BC03-40CC-AB62-F0C8AE5B6AAE}" presName="LevelTwoTextNode" presStyleLbl="node4" presStyleIdx="24" presStyleCnt="28">
+      <dgm:prSet presAssocID="{86FC572B-BC03-40CC-AB62-F0C8AE5B6AAE}" presName="LevelTwoTextNode" presStyleLbl="node4" presStyleIdx="26" presStyleCnt="30">
         <dgm:presLayoutVars>
           <dgm:chPref val="3"/>
         </dgm:presLayoutVars>
@@ -5377,7 +5557,7 @@
       <dgm:spPr/>
     </dgm:pt>
     <dgm:pt modelId="{B0B03BE1-AA51-456F-BB8E-741B3CEE5AC2}" type="pres">
-      <dgm:prSet presAssocID="{5C986B37-E82A-4C41-AA74-324C38086CF5}" presName="conn2-1" presStyleLbl="parChTrans1D4" presStyleIdx="25" presStyleCnt="28"/>
+      <dgm:prSet presAssocID="{5C986B37-E82A-4C41-AA74-324C38086CF5}" presName="conn2-1" presStyleLbl="parChTrans1D4" presStyleIdx="27" presStyleCnt="30"/>
       <dgm:spPr/>
       <dgm:t>
         <a:bodyPr/>
@@ -5388,7 +5568,7 @@
       </dgm:t>
     </dgm:pt>
     <dgm:pt modelId="{12F510CB-40DE-406D-8068-0B08F88A254B}" type="pres">
-      <dgm:prSet presAssocID="{5C986B37-E82A-4C41-AA74-324C38086CF5}" presName="connTx" presStyleLbl="parChTrans1D4" presStyleIdx="25" presStyleCnt="28"/>
+      <dgm:prSet presAssocID="{5C986B37-E82A-4C41-AA74-324C38086CF5}" presName="connTx" presStyleLbl="parChTrans1D4" presStyleIdx="27" presStyleCnt="30"/>
       <dgm:spPr/>
       <dgm:t>
         <a:bodyPr/>
@@ -5403,7 +5583,7 @@
       <dgm:spPr/>
     </dgm:pt>
     <dgm:pt modelId="{4BAE63F8-FA04-49D7-9BBB-5CB80F7F520E}" type="pres">
-      <dgm:prSet presAssocID="{F37634DB-D6B8-4363-8DC4-CA1719B63B23}" presName="LevelTwoTextNode" presStyleLbl="node4" presStyleIdx="25" presStyleCnt="28">
+      <dgm:prSet presAssocID="{F37634DB-D6B8-4363-8DC4-CA1719B63B23}" presName="LevelTwoTextNode" presStyleLbl="node4" presStyleIdx="27" presStyleCnt="30">
         <dgm:presLayoutVars>
           <dgm:chPref val="3"/>
         </dgm:presLayoutVars>
@@ -5422,7 +5602,7 @@
       <dgm:spPr/>
     </dgm:pt>
     <dgm:pt modelId="{6FF4EC1A-14D8-480D-AF7B-7A9A371759D2}" type="pres">
-      <dgm:prSet presAssocID="{8C069F8C-B41C-41B1-AD23-DBF306AEE97E}" presName="conn2-1" presStyleLbl="parChTrans1D4" presStyleIdx="26" presStyleCnt="28"/>
+      <dgm:prSet presAssocID="{8C069F8C-B41C-41B1-AD23-DBF306AEE97E}" presName="conn2-1" presStyleLbl="parChTrans1D4" presStyleIdx="28" presStyleCnt="30"/>
       <dgm:spPr/>
       <dgm:t>
         <a:bodyPr/>
@@ -5433,7 +5613,7 @@
       </dgm:t>
     </dgm:pt>
     <dgm:pt modelId="{8DB454C2-354A-4335-BC78-5919F2DD7E98}" type="pres">
-      <dgm:prSet presAssocID="{8C069F8C-B41C-41B1-AD23-DBF306AEE97E}" presName="connTx" presStyleLbl="parChTrans1D4" presStyleIdx="26" presStyleCnt="28"/>
+      <dgm:prSet presAssocID="{8C069F8C-B41C-41B1-AD23-DBF306AEE97E}" presName="connTx" presStyleLbl="parChTrans1D4" presStyleIdx="28" presStyleCnt="30"/>
       <dgm:spPr/>
       <dgm:t>
         <a:bodyPr/>
@@ -5448,7 +5628,7 @@
       <dgm:spPr/>
     </dgm:pt>
     <dgm:pt modelId="{8CE9E23C-D42B-450E-AAEB-5F248E5B7D8B}" type="pres">
-      <dgm:prSet presAssocID="{A508B0EE-F476-47CC-8C43-8E4E9B077913}" presName="LevelTwoTextNode" presStyleLbl="node4" presStyleIdx="26" presStyleCnt="28">
+      <dgm:prSet presAssocID="{A508B0EE-F476-47CC-8C43-8E4E9B077913}" presName="LevelTwoTextNode" presStyleLbl="node4" presStyleIdx="28" presStyleCnt="30">
         <dgm:presLayoutVars>
           <dgm:chPref val="3"/>
         </dgm:presLayoutVars>
@@ -5467,7 +5647,7 @@
       <dgm:spPr/>
     </dgm:pt>
     <dgm:pt modelId="{8638D057-1B82-4007-A190-CA21763C3AA1}" type="pres">
-      <dgm:prSet presAssocID="{23C7462F-420A-4383-AE91-ECEF3C75BFE1}" presName="conn2-1" presStyleLbl="parChTrans1D4" presStyleIdx="27" presStyleCnt="28"/>
+      <dgm:prSet presAssocID="{23C7462F-420A-4383-AE91-ECEF3C75BFE1}" presName="conn2-1" presStyleLbl="parChTrans1D4" presStyleIdx="29" presStyleCnt="30"/>
       <dgm:spPr/>
       <dgm:t>
         <a:bodyPr/>
@@ -5478,7 +5658,7 @@
       </dgm:t>
     </dgm:pt>
     <dgm:pt modelId="{A2849F70-E410-4133-91E6-5D7C3FA6F8CE}" type="pres">
-      <dgm:prSet presAssocID="{23C7462F-420A-4383-AE91-ECEF3C75BFE1}" presName="connTx" presStyleLbl="parChTrans1D4" presStyleIdx="27" presStyleCnt="28"/>
+      <dgm:prSet presAssocID="{23C7462F-420A-4383-AE91-ECEF3C75BFE1}" presName="connTx" presStyleLbl="parChTrans1D4" presStyleIdx="29" presStyleCnt="30"/>
       <dgm:spPr/>
       <dgm:t>
         <a:bodyPr/>
@@ -5493,7 +5673,7 @@
       <dgm:spPr/>
     </dgm:pt>
     <dgm:pt modelId="{968ABEC0-B09D-4E33-AB3D-EC26C968EA27}" type="pres">
-      <dgm:prSet presAssocID="{DBB9789C-1408-4AB9-B9FF-6EAC55EBF922}" presName="LevelTwoTextNode" presStyleLbl="node4" presStyleIdx="27" presStyleCnt="28">
+      <dgm:prSet presAssocID="{DBB9789C-1408-4AB9-B9FF-6EAC55EBF922}" presName="LevelTwoTextNode" presStyleLbl="node4" presStyleIdx="29" presStyleCnt="30">
         <dgm:presLayoutVars>
           <dgm:chPref val="3"/>
         </dgm:presLayoutVars>
@@ -5513,297 +5693,315 @@
     </dgm:pt>
   </dgm:ptLst>
   <dgm:cxnLst>
+    <dgm:cxn modelId="{DCFFEA82-3267-411F-B1F0-66185987999E}" type="presOf" srcId="{BC841867-E076-4A93-B817-EEDA3C76F35B}" destId="{0C3DF258-8354-40B5-86AC-E5E3F4201B85}" srcOrd="1" destOrd="0" presId="urn:microsoft.com/office/officeart/2008/layout/HorizontalMultiLevelHierarchy"/>
     <dgm:cxn modelId="{2AE910F7-7808-4AAB-8E5C-1D0A499A2173}" srcId="{DCE00F5E-1E64-43C5-BA9E-7CDC038AE933}" destId="{2DD12283-25A4-40C7-A4FA-7D4A56EEA162}" srcOrd="0" destOrd="0" parTransId="{5883D26C-8849-4ED2-8E8B-1C427EDB44CA}" sibTransId="{07617A7C-CDB9-4158-8224-E73C3E797904}"/>
-    <dgm:cxn modelId="{DAA4D1D4-8A98-4262-A55F-E2D6A8631FF8}" type="presOf" srcId="{205801CE-4921-4398-A6F2-4026B5F8ED0D}" destId="{A8670E1A-316C-4DEB-8558-CFCB7674E6A9}" srcOrd="0" destOrd="0" presId="urn:microsoft.com/office/officeart/2008/layout/HorizontalMultiLevelHierarchy"/>
-    <dgm:cxn modelId="{DBCA0D58-63DB-4E26-A684-C369512BCC19}" type="presOf" srcId="{BFA6BC76-7D09-45C9-8825-27614B323CF8}" destId="{AAD675B2-F7AB-4960-9969-179D17A9CA8F}" srcOrd="1" destOrd="0" presId="urn:microsoft.com/office/officeart/2008/layout/HorizontalMultiLevelHierarchy"/>
-    <dgm:cxn modelId="{1CCDEA00-A255-405E-A9F5-F0717760C7B8}" type="presOf" srcId="{FCCAE72E-3741-4C5F-B697-2CEBFC92CDF7}" destId="{47AE8846-F21F-4E4C-B4A3-D44DA4BF791C}" srcOrd="0" destOrd="0" presId="urn:microsoft.com/office/officeart/2008/layout/HorizontalMultiLevelHierarchy"/>
-    <dgm:cxn modelId="{9C6B8023-71E9-45E4-A0D0-61E425CD360A}" type="presOf" srcId="{8C069F8C-B41C-41B1-AD23-DBF306AEE97E}" destId="{6FF4EC1A-14D8-480D-AF7B-7A9A371759D2}" srcOrd="0" destOrd="0" presId="urn:microsoft.com/office/officeart/2008/layout/HorizontalMultiLevelHierarchy"/>
-    <dgm:cxn modelId="{A97E042D-D69E-4364-8C83-F9C37FC42B27}" type="presOf" srcId="{5C986B37-E82A-4C41-AA74-324C38086CF5}" destId="{B0B03BE1-AA51-456F-BB8E-741B3CEE5AC2}" srcOrd="0" destOrd="0" presId="urn:microsoft.com/office/officeart/2008/layout/HorizontalMultiLevelHierarchy"/>
-    <dgm:cxn modelId="{4E51C4D1-3B60-44AB-8537-0B62DFCFFFAA}" type="presOf" srcId="{C611BB6B-FFFD-4DBE-9179-65DAB7E035DE}" destId="{F052E7E4-05AB-4DFE-8478-F1275073964C}" srcOrd="1" destOrd="0" presId="urn:microsoft.com/office/officeart/2008/layout/HorizontalMultiLevelHierarchy"/>
-    <dgm:cxn modelId="{7DA57D2A-4D6F-4304-A9F6-1B10FF20A96C}" type="presOf" srcId="{493000C7-17C5-45AC-A993-2A8BD8FD19BA}" destId="{2D096F15-8B8D-410F-AC64-DD3B69E5F332}" srcOrd="0" destOrd="0" presId="urn:microsoft.com/office/officeart/2008/layout/HorizontalMultiLevelHierarchy"/>
-    <dgm:cxn modelId="{53ED7E74-6460-465A-8B06-616ADBDBF11C}" type="presOf" srcId="{36B9007C-5C17-4B89-95E8-C4C7B216C782}" destId="{0A2EB75C-FE62-494C-BD04-978F9533F8EA}" srcOrd="0" destOrd="0" presId="urn:microsoft.com/office/officeart/2008/layout/HorizontalMultiLevelHierarchy"/>
-    <dgm:cxn modelId="{4C71EDDB-CE8C-41AD-B78B-38E66D01CAA3}" type="presOf" srcId="{A621082C-20E0-4EFB-BB06-6BD579BDB695}" destId="{7AF9FDF9-CDB2-4B69-A54A-49B179BCAC8A}" srcOrd="0" destOrd="0" presId="urn:microsoft.com/office/officeart/2008/layout/HorizontalMultiLevelHierarchy"/>
-    <dgm:cxn modelId="{007565AA-6BCC-42CA-A624-1368937A88F2}" type="presOf" srcId="{C7D852CC-83C3-4D0D-B418-7B3508CA8623}" destId="{675C452B-A309-46DB-8A27-519F74B0332F}" srcOrd="1" destOrd="0" presId="urn:microsoft.com/office/officeart/2008/layout/HorizontalMultiLevelHierarchy"/>
-    <dgm:cxn modelId="{AC4F156F-E597-4D29-94BB-1895DBEFD2DE}" type="presOf" srcId="{161FC228-2781-4EB5-A704-2302BEDB5658}" destId="{D61D9318-CF1C-4027-9FB9-CA3681111D48}" srcOrd="0" destOrd="0" presId="urn:microsoft.com/office/officeart/2008/layout/HorizontalMultiLevelHierarchy"/>
-    <dgm:cxn modelId="{1CA9D93C-EFB0-497A-8908-75A75C31D3A6}" type="presOf" srcId="{19CE7DB9-20FE-4DAF-86D4-C2506220B5B7}" destId="{97BB9FCB-00B9-42AF-887C-3D281326D3FB}" srcOrd="0" destOrd="0" presId="urn:microsoft.com/office/officeart/2008/layout/HorizontalMultiLevelHierarchy"/>
-    <dgm:cxn modelId="{FA76A070-FB78-410A-A808-323A2F3F91B9}" type="presOf" srcId="{00A2383E-05C6-46F5-AB9B-D077D77FD1BD}" destId="{95053345-15D1-4FA6-B52B-851A51799C90}" srcOrd="0" destOrd="0" presId="urn:microsoft.com/office/officeart/2008/layout/HorizontalMultiLevelHierarchy"/>
+    <dgm:cxn modelId="{3DAFD6FB-785C-41E3-8E1E-7CBE655304CC}" type="presOf" srcId="{D1390A40-BE03-4B5C-9716-452643FD0F8C}" destId="{E61E4B2E-BBFF-4F37-AE57-718888CADA5B}" srcOrd="1" destOrd="0" presId="urn:microsoft.com/office/officeart/2008/layout/HorizontalMultiLevelHierarchy"/>
+    <dgm:cxn modelId="{040882AA-96E9-4461-9B39-CD3885AC3F62}" type="presOf" srcId="{19CE7DB9-20FE-4DAF-86D4-C2506220B5B7}" destId="{57D62261-260C-43BA-A4D0-E9E127E3DBFB}" srcOrd="1" destOrd="0" presId="urn:microsoft.com/office/officeart/2008/layout/HorizontalMultiLevelHierarchy"/>
+    <dgm:cxn modelId="{CC196E91-C8B9-496B-A80F-54C09854E074}" type="presOf" srcId="{315EC9A3-228C-4421-A4B8-0EACDF22E1CE}" destId="{6111473B-7746-4C71-A96C-53AE0B6053E3}" srcOrd="1" destOrd="0" presId="urn:microsoft.com/office/officeart/2008/layout/HorizontalMultiLevelHierarchy"/>
+    <dgm:cxn modelId="{86507893-34DF-430C-B9B8-7EB1E374FEC2}" type="presOf" srcId="{47B2A8D1-D228-4535-A981-CA80668FD150}" destId="{CACA5456-797F-4757-8F94-F578C3470B7C}" srcOrd="0" destOrd="0" presId="urn:microsoft.com/office/officeart/2008/layout/HorizontalMultiLevelHierarchy"/>
+    <dgm:cxn modelId="{EEEC45D6-EFA7-4CE4-BFF9-889205A9D72E}" type="presOf" srcId="{C7D852CC-83C3-4D0D-B418-7B3508CA8623}" destId="{675C452B-A309-46DB-8A27-519F74B0332F}" srcOrd="1" destOrd="0" presId="urn:microsoft.com/office/officeart/2008/layout/HorizontalMultiLevelHierarchy"/>
+    <dgm:cxn modelId="{B97ACCBA-A3F2-45EF-A690-767B76CF65E8}" type="presOf" srcId="{19CE7DB9-20FE-4DAF-86D4-C2506220B5B7}" destId="{97BB9FCB-00B9-42AF-887C-3D281326D3FB}" srcOrd="0" destOrd="0" presId="urn:microsoft.com/office/officeart/2008/layout/HorizontalMultiLevelHierarchy"/>
+    <dgm:cxn modelId="{96E28C50-969D-497A-94C2-381FB4BB8271}" type="presOf" srcId="{D1390A40-BE03-4B5C-9716-452643FD0F8C}" destId="{9313FFF7-C5D5-4E49-B54D-664871A82D67}" srcOrd="0" destOrd="0" presId="urn:microsoft.com/office/officeart/2008/layout/HorizontalMultiLevelHierarchy"/>
+    <dgm:cxn modelId="{82CE61F2-6EFD-4D8A-A529-F72E19931342}" type="presOf" srcId="{205801CE-4921-4398-A6F2-4026B5F8ED0D}" destId="{0969BAFA-3496-4531-8576-0557612549F2}" srcOrd="1" destOrd="0" presId="urn:microsoft.com/office/officeart/2008/layout/HorizontalMultiLevelHierarchy"/>
+    <dgm:cxn modelId="{79065E55-26D4-47AC-97A3-59F7FEE6E15F}" type="presOf" srcId="{72D62242-0BD1-41A7-93BA-42713A2C32F0}" destId="{3B45E5CD-3A92-4B55-83AF-2F3D50411F20}" srcOrd="1" destOrd="0" presId="urn:microsoft.com/office/officeart/2008/layout/HorizontalMultiLevelHierarchy"/>
+    <dgm:cxn modelId="{4E99B6B8-3845-405E-A690-8FC14352BF2D}" type="presOf" srcId="{992A289B-854E-46DF-9AA2-81BEAB22EEB3}" destId="{CF55BFCF-AA31-4EBE-A5B7-6F9E1EA59A4B}" srcOrd="0" destOrd="0" presId="urn:microsoft.com/office/officeart/2008/layout/HorizontalMultiLevelHierarchy"/>
     <dgm:cxn modelId="{A75DBBE9-8860-4573-88E2-51E5580556A4}" srcId="{BFBA4812-7F1B-4B45-B916-717EC3781EE2}" destId="{714059E6-9EE0-42E0-B3F5-0B52AE720164}" srcOrd="0" destOrd="0" parTransId="{7C8D9065-4A1F-4E89-86C8-D9556415659C}" sibTransId="{99C08CA1-5C26-4CB0-86B0-094CB1FDD561}"/>
-    <dgm:cxn modelId="{B08E71FB-326F-486A-9AAC-B47BAB06C396}" type="presOf" srcId="{192235FB-C54C-419C-8EB6-65FD221627CD}" destId="{3EB0F70A-267E-4DA0-BAA8-731530D9AF3D}" srcOrd="0" destOrd="0" presId="urn:microsoft.com/office/officeart/2008/layout/HorizontalMultiLevelHierarchy"/>
+    <dgm:cxn modelId="{D888550A-B5D4-40DB-9199-689B202A25F7}" type="presOf" srcId="{23C7462F-420A-4383-AE91-ECEF3C75BFE1}" destId="{8638D057-1B82-4007-A190-CA21763C3AA1}" srcOrd="0" destOrd="0" presId="urn:microsoft.com/office/officeart/2008/layout/HorizontalMultiLevelHierarchy"/>
     <dgm:cxn modelId="{DBFB67CF-FE64-4506-B435-8924B548C767}" srcId="{D2849072-305E-4393-B5DB-E0D19BE3D64C}" destId="{6B75433F-F346-4AF3-9015-689F6C75E48A}" srcOrd="0" destOrd="0" parTransId="{36B9007C-5C17-4B89-95E8-C4C7B216C782}" sibTransId="{5ECB423F-33EB-4331-9BEB-A131A782BBB5}"/>
-    <dgm:cxn modelId="{2C431F46-FFED-46A5-B6D9-28E3DF05EC4D}" type="presOf" srcId="{A508B0EE-F476-47CC-8C43-8E4E9B077913}" destId="{8CE9E23C-D42B-450E-AAEB-5F248E5B7D8B}" srcOrd="0" destOrd="0" presId="urn:microsoft.com/office/officeart/2008/layout/HorizontalMultiLevelHierarchy"/>
+    <dgm:cxn modelId="{F5456EE4-F686-4B14-9657-807737BA4CA3}" type="presOf" srcId="{32E4CB68-5212-4784-9413-66E76CB014C8}" destId="{1C5DC85E-21A7-44D4-B9BB-26008787E0B3}" srcOrd="1" destOrd="0" presId="urn:microsoft.com/office/officeart/2008/layout/HorizontalMultiLevelHierarchy"/>
     <dgm:cxn modelId="{C3A03242-5991-430A-B36C-C5959CB8700C}" srcId="{F0EBF17D-23A9-4DFF-94B0-1F1726A4B088}" destId="{152CBA27-3C27-4597-94EF-9A0893A5CFAC}" srcOrd="0" destOrd="0" parTransId="{827FE9E7-613B-44AC-B459-B64A135CF8C0}" sibTransId="{EA9D030C-1E9B-4772-8E8E-3D9326827F7A}"/>
     <dgm:cxn modelId="{A955A9EB-11ED-45A7-A989-DEC415D16EC3}" srcId="{1F1C74B0-0A06-4FE7-BDF6-BAF64E7E8B87}" destId="{AF0BB154-5CF5-42A4-8A3E-E692541FA443}" srcOrd="2" destOrd="0" parTransId="{C13A3DAB-6702-4142-B976-40F4A74098C4}" sibTransId="{A6FCB5AB-D08F-461C-A05E-4D39888F4AAE}"/>
-    <dgm:cxn modelId="{5704274D-A57D-477E-8378-BD00FFC818DA}" type="presOf" srcId="{922039FB-83DE-414A-A6C6-2D31D858D78A}" destId="{47B4447B-1D12-4C53-BDF9-E35C2BB488CF}" srcOrd="0" destOrd="0" presId="urn:microsoft.com/office/officeart/2008/layout/HorizontalMultiLevelHierarchy"/>
-    <dgm:cxn modelId="{095A5856-FBE3-40CD-8D26-ECB2823C9060}" type="presOf" srcId="{72D62242-0BD1-41A7-93BA-42713A2C32F0}" destId="{3B45E5CD-3A92-4B55-83AF-2F3D50411F20}" srcOrd="1" destOrd="0" presId="urn:microsoft.com/office/officeart/2008/layout/HorizontalMultiLevelHierarchy"/>
+    <dgm:cxn modelId="{C3DE3FC7-B076-4AEE-BF81-C66588330761}" type="presOf" srcId="{1F04F470-0466-4CA6-97BB-A33292DF8F36}" destId="{6281B48E-DB3D-4636-85E1-2C1BD129EA65}" srcOrd="0" destOrd="0" presId="urn:microsoft.com/office/officeart/2008/layout/HorizontalMultiLevelHierarchy"/>
+    <dgm:cxn modelId="{82C3B61C-8EEA-4F49-82FD-EDD6BFECE0CD}" type="presOf" srcId="{5AD09BEB-5E93-4CE1-AE5D-985CD1CA771C}" destId="{10902F1B-76A0-42BF-B8B6-85638234AC1B}" srcOrd="0" destOrd="0" presId="urn:microsoft.com/office/officeart/2008/layout/HorizontalMultiLevelHierarchy"/>
+    <dgm:cxn modelId="{23F36FFB-12EC-4046-9659-5738C8FBE6A1}" type="presOf" srcId="{7F3F6C94-10FE-4B0F-B2BE-80A2AA6F24BE}" destId="{F45F7C86-559D-4C86-904E-48D5B79A8526}" srcOrd="1" destOrd="0" presId="urn:microsoft.com/office/officeart/2008/layout/HorizontalMultiLevelHierarchy"/>
+    <dgm:cxn modelId="{90EB0BC9-FA8B-4FBD-8460-71926C60E944}" type="presOf" srcId="{5AD09BEB-5E93-4CE1-AE5D-985CD1CA771C}" destId="{C9A2B145-5387-4B1F-A759-774CCECBB1E5}" srcOrd="1" destOrd="0" presId="urn:microsoft.com/office/officeart/2008/layout/HorizontalMultiLevelHierarchy"/>
+    <dgm:cxn modelId="{10D0D143-8DD9-4064-B7E0-6EC04DF9D09D}" type="presOf" srcId="{F37634DB-D6B8-4363-8DC4-CA1719B63B23}" destId="{4BAE63F8-FA04-49D7-9BBB-5CB80F7F520E}" srcOrd="0" destOrd="0" presId="urn:microsoft.com/office/officeart/2008/layout/HorizontalMultiLevelHierarchy"/>
+    <dgm:cxn modelId="{578C35D5-0C9D-4688-ADE2-A4114627CE51}" type="presOf" srcId="{1F1C74B0-0A06-4FE7-BDF6-BAF64E7E8B87}" destId="{D5514A83-6B87-4FFD-9E48-6FAC5E25FD26}" srcOrd="0" destOrd="0" presId="urn:microsoft.com/office/officeart/2008/layout/HorizontalMultiLevelHierarchy"/>
+    <dgm:cxn modelId="{F4054599-8BFC-4D20-AF4C-321EDACD6BE5}" type="presOf" srcId="{F168398F-3341-47CC-9ADF-9B5B7FE3D75F}" destId="{E85DB345-45CB-4220-A4D7-D7ECB6B327DF}" srcOrd="1" destOrd="0" presId="urn:microsoft.com/office/officeart/2008/layout/HorizontalMultiLevelHierarchy"/>
+    <dgm:cxn modelId="{DB889FCB-2043-417F-8DC3-7E0ABCD2E5AC}" type="presOf" srcId="{8C6C1F95-6BF1-4371-A86E-48B63DC2ECAC}" destId="{AEF31980-DAE6-47CC-BBD5-6E15EC2F86B0}" srcOrd="0" destOrd="0" presId="urn:microsoft.com/office/officeart/2008/layout/HorizontalMultiLevelHierarchy"/>
     <dgm:cxn modelId="{35DF0522-FDE5-49D3-8933-C0C17D54B1AA}" srcId="{C7AA69E3-92E0-422A-B665-FC84DD95D3F4}" destId="{86FC572B-BC03-40CC-AB62-F0C8AE5B6AAE}" srcOrd="2" destOrd="0" parTransId="{19CE7DB9-20FE-4DAF-86D4-C2506220B5B7}" sibTransId="{B5C5E754-2CCA-4677-8D29-8B520F54E476}"/>
-    <dgm:cxn modelId="{5FF47D93-B10A-4B09-AA54-61C3DF09B0EC}" type="presOf" srcId="{5AD09BEB-5E93-4CE1-AE5D-985CD1CA771C}" destId="{C9A2B145-5387-4B1F-A759-774CCECBB1E5}" srcOrd="1" destOrd="0" presId="urn:microsoft.com/office/officeart/2008/layout/HorizontalMultiLevelHierarchy"/>
-    <dgm:cxn modelId="{8E82F999-0D7E-46D0-BA7C-8290541E9332}" type="presOf" srcId="{AF0BB154-5CF5-42A4-8A3E-E692541FA443}" destId="{D684593A-7D73-484D-B56D-86F39FD6B472}" srcOrd="0" destOrd="0" presId="urn:microsoft.com/office/officeart/2008/layout/HorizontalMultiLevelHierarchy"/>
-    <dgm:cxn modelId="{AE4D6E02-40F0-4E60-8467-FE9C730B7C33}" type="presOf" srcId="{9AFCF117-8E3C-43B3-B7EB-0F22A30A9125}" destId="{42FF02AF-645E-46AB-817C-4207B29B65EE}" srcOrd="0" destOrd="0" presId="urn:microsoft.com/office/officeart/2008/layout/HorizontalMultiLevelHierarchy"/>
+    <dgm:cxn modelId="{CFBD2293-C803-494E-8E6D-68442D4BC4DB}" type="presOf" srcId="{8881B281-6D2A-48B5-82EB-50AA1D24A31F}" destId="{C7A8CFAF-FC1F-491D-91B5-7E16622116E5}" srcOrd="1" destOrd="0" presId="urn:microsoft.com/office/officeart/2008/layout/HorizontalMultiLevelHierarchy"/>
+    <dgm:cxn modelId="{9C27387F-3FCF-45B3-9F50-5195D33DF40D}" type="presOf" srcId="{D4E011E2-CEA2-4994-BB85-4356509E5831}" destId="{630C726C-2EF7-4AAE-B815-143DC5F8B1F0}" srcOrd="0" destOrd="0" presId="urn:microsoft.com/office/officeart/2008/layout/HorizontalMultiLevelHierarchy"/>
+    <dgm:cxn modelId="{849585A9-20C8-47D3-B042-70DF06A5174A}" type="presOf" srcId="{714059E6-9EE0-42E0-B3F5-0B52AE720164}" destId="{B36DF2AC-A7A6-4E20-B94A-84D04C0E1C3A}" srcOrd="0" destOrd="0" presId="urn:microsoft.com/office/officeart/2008/layout/HorizontalMultiLevelHierarchy"/>
+    <dgm:cxn modelId="{15B39D33-3B6F-4880-BF66-8D593CDD1231}" type="presOf" srcId="{BFA6BC76-7D09-45C9-8825-27614B323CF8}" destId="{AAD675B2-F7AB-4960-9969-179D17A9CA8F}" srcOrd="1" destOrd="0" presId="urn:microsoft.com/office/officeart/2008/layout/HorizontalMultiLevelHierarchy"/>
+    <dgm:cxn modelId="{D21D4FD6-E8C7-4D05-B351-4314FBFAEE7B}" type="presOf" srcId="{BC841867-E076-4A93-B817-EEDA3C76F35B}" destId="{A1D3378F-0469-428F-AD35-ADED53D10CAC}" srcOrd="0" destOrd="0" presId="urn:microsoft.com/office/officeart/2008/layout/HorizontalMultiLevelHierarchy"/>
+    <dgm:cxn modelId="{2A1462D9-6F6F-40DC-9B3B-10B62FCD6810}" type="presOf" srcId="{DBB9789C-1408-4AB9-B9FF-6EAC55EBF922}" destId="{968ABEC0-B09D-4E33-AB3D-EC26C968EA27}" srcOrd="0" destOrd="0" presId="urn:microsoft.com/office/officeart/2008/layout/HorizontalMultiLevelHierarchy"/>
+    <dgm:cxn modelId="{46673C9E-097A-4E6E-808A-9CBCCAA62FEC}" type="presOf" srcId="{C4F32A97-8BCC-4CD6-8FE6-8AB45EE91947}" destId="{A64D7E22-DA57-44EA-890F-97F40A7C7774}" srcOrd="0" destOrd="0" presId="urn:microsoft.com/office/officeart/2008/layout/HorizontalMultiLevelHierarchy"/>
     <dgm:cxn modelId="{F0920E32-BEB3-4F3D-92E3-1B2486382D34}" srcId="{D4E269FF-13C7-44C8-8483-08B61874E5AA}" destId="{69B3D78F-8D9E-4C41-A056-9ECB640CC0C0}" srcOrd="1" destOrd="0" parTransId="{C7779841-C470-4D4F-8549-436E66708A9C}" sibTransId="{613EC7D2-DBD3-49BC-B4C1-67DC2B0FDFAE}"/>
-    <dgm:cxn modelId="{30AF87C4-ED68-443D-AB1F-DCB016BB5C5A}" type="presOf" srcId="{8C6C1F95-6BF1-4371-A86E-48B63DC2ECAC}" destId="{AEF31980-DAE6-47CC-BBD5-6E15EC2F86B0}" srcOrd="0" destOrd="0" presId="urn:microsoft.com/office/officeart/2008/layout/HorizontalMultiLevelHierarchy"/>
     <dgm:cxn modelId="{14039AB0-5BE7-4B80-AB6B-EF3EC49B2963}" srcId="{A508B0EE-F476-47CC-8C43-8E4E9B077913}" destId="{DBB9789C-1408-4AB9-B9FF-6EAC55EBF922}" srcOrd="0" destOrd="0" parTransId="{23C7462F-420A-4383-AE91-ECEF3C75BFE1}" sibTransId="{B6E44F08-C550-4E52-8A4E-486684E9B8E1}"/>
+    <dgm:cxn modelId="{B618A72B-8449-425B-8474-42AF976A1317}" type="presOf" srcId="{F168398F-3341-47CC-9ADF-9B5B7FE3D75F}" destId="{CB4F527E-3069-44CD-A047-05E669B2DE4C}" srcOrd="0" destOrd="0" presId="urn:microsoft.com/office/officeart/2008/layout/HorizontalMultiLevelHierarchy"/>
     <dgm:cxn modelId="{45C86B7A-FF4E-4426-96B3-95FF098AACA1}" srcId="{1F1C74B0-0A06-4FE7-BDF6-BAF64E7E8B87}" destId="{D2849072-305E-4393-B5DB-E0D19BE3D64C}" srcOrd="1" destOrd="0" parTransId="{BC1C9124-9D08-44D5-B6B9-69F5A0E3DFAF}" sibTransId="{30246212-F85D-458C-8C03-A0F7E2982F5E}"/>
+    <dgm:cxn modelId="{2CD89F50-816C-40CD-8F54-28EFBD2E898C}" type="presOf" srcId="{9A7049ED-4870-4838-910D-A2DC9DDAD365}" destId="{8969C663-2C7E-46DB-8E08-12721A27A790}" srcOrd="0" destOrd="0" presId="urn:microsoft.com/office/officeart/2008/layout/HorizontalMultiLevelHierarchy"/>
+    <dgm:cxn modelId="{4C831E1E-B937-4C45-B2CC-0EA8B6171CB9}" type="presOf" srcId="{493000C7-17C5-45AC-A993-2A8BD8FD19BA}" destId="{2D096F15-8B8D-410F-AC64-DD3B69E5F332}" srcOrd="0" destOrd="0" presId="urn:microsoft.com/office/officeart/2008/layout/HorizontalMultiLevelHierarchy"/>
+    <dgm:cxn modelId="{6635DF7A-2E36-40C3-AF20-4D855B1FA5C8}" type="presOf" srcId="{C13A3DAB-6702-4142-B976-40F4A74098C4}" destId="{45D116BF-F9A8-4362-9F1A-07E7192F33CB}" srcOrd="1" destOrd="0" presId="urn:microsoft.com/office/officeart/2008/layout/HorizontalMultiLevelHierarchy"/>
     <dgm:cxn modelId="{6F1B801F-BCAE-4CEC-A226-4780EC7EFD6F}" srcId="{A621082C-20E0-4EFB-BB06-6BD579BDB695}" destId="{992A289B-854E-46DF-9AA2-81BEAB22EEB3}" srcOrd="0" destOrd="0" parTransId="{00A2383E-05C6-46F5-AB9B-D077D77FD1BD}" sibTransId="{79AAF63D-3C4A-41C0-B423-649B702690FC}"/>
-    <dgm:cxn modelId="{0BD78798-62B7-48DD-A009-11FB21131A11}" type="presOf" srcId="{BFBA4812-7F1B-4B45-B916-717EC3781EE2}" destId="{B7A8D3EF-EE6A-497A-9825-C9B40C0381C7}" srcOrd="0" destOrd="0" presId="urn:microsoft.com/office/officeart/2008/layout/HorizontalMultiLevelHierarchy"/>
     <dgm:cxn modelId="{27B9C53D-E785-4959-B5FB-80355BC66582}" srcId="{47B2A8D1-D228-4535-A981-CA80668FD150}" destId="{D4E011E2-CEA2-4994-BB85-4356509E5831}" srcOrd="0" destOrd="0" parTransId="{39508B37-5315-4D50-B76F-DA3E7078984A}" sibTransId="{D24066B8-92DC-438C-8B00-2132CEB9CD8D}"/>
-    <dgm:cxn modelId="{A3A9E35A-B9E1-4A96-B552-4707427D10ED}" type="presOf" srcId="{E2BE0FDB-B7E8-4473-9B98-097E30383DDC}" destId="{D9AAEA9E-1754-4245-AB2C-EE2D6C9B2E53}" srcOrd="0" destOrd="0" presId="urn:microsoft.com/office/officeart/2008/layout/HorizontalMultiLevelHierarchy"/>
+    <dgm:cxn modelId="{BE3ECAF6-71B8-4815-B8EF-A89C245D1B5A}" type="presOf" srcId="{38388797-0B82-414D-8142-1BFCCD4264B1}" destId="{808CCB37-D5D8-43D8-B7CA-FA9434CFDEBA}" srcOrd="0" destOrd="0" presId="urn:microsoft.com/office/officeart/2008/layout/HorizontalMultiLevelHierarchy"/>
     <dgm:cxn modelId="{3CB0AC20-C8CD-4A1F-A93E-550CF1371451}" srcId="{0DA1C060-E1EF-497C-B4B7-CC10236D4AB5}" destId="{C7AA69E3-92E0-422A-B665-FC84DD95D3F4}" srcOrd="1" destOrd="0" parTransId="{205801CE-4921-4398-A6F2-4026B5F8ED0D}" sibTransId="{792243C4-0834-40AD-8158-D8E65B49F1C0}"/>
-    <dgm:cxn modelId="{F933E6C7-2480-41C2-8944-DC0736C5382B}" type="presOf" srcId="{5AD09BEB-5E93-4CE1-AE5D-985CD1CA771C}" destId="{10902F1B-76A0-42BF-B8B6-85638234AC1B}" srcOrd="0" destOrd="0" presId="urn:microsoft.com/office/officeart/2008/layout/HorizontalMultiLevelHierarchy"/>
-    <dgm:cxn modelId="{CAB08501-97D6-40A6-A08C-34C53D4A7CCE}" type="presOf" srcId="{205801CE-4921-4398-A6F2-4026B5F8ED0D}" destId="{0969BAFA-3496-4531-8576-0557612549F2}" srcOrd="1" destOrd="0" presId="urn:microsoft.com/office/officeart/2008/layout/HorizontalMultiLevelHierarchy"/>
-    <dgm:cxn modelId="{DF2107F9-CA8C-47B1-9EAE-996AD36C1A6C}" type="presOf" srcId="{7F3F6C94-10FE-4B0F-B2BE-80A2AA6F24BE}" destId="{E56C53C7-8744-42D2-A29E-C018888A1657}" srcOrd="0" destOrd="0" presId="urn:microsoft.com/office/officeart/2008/layout/HorizontalMultiLevelHierarchy"/>
-    <dgm:cxn modelId="{A00F5C4B-8CE1-4723-ABCA-164E67CA6A71}" type="presOf" srcId="{C7779841-C470-4D4F-8549-436E66708A9C}" destId="{6EDDBAE7-0A73-4AB7-960F-14B8CDCACF97}" srcOrd="0" destOrd="0" presId="urn:microsoft.com/office/officeart/2008/layout/HorizontalMultiLevelHierarchy"/>
-    <dgm:cxn modelId="{B8B5C5A3-0915-4C7B-A207-8B15A1BD69B2}" type="presOf" srcId="{47B2A8D1-D228-4535-A981-CA80668FD150}" destId="{CACA5456-797F-4757-8F94-F578C3470B7C}" srcOrd="0" destOrd="0" presId="urn:microsoft.com/office/officeart/2008/layout/HorizontalMultiLevelHierarchy"/>
+    <dgm:cxn modelId="{7FA57A19-4F07-4F09-AE7A-41CBF6A79DC9}" type="presOf" srcId="{7F3F6C94-10FE-4B0F-B2BE-80A2AA6F24BE}" destId="{E56C53C7-8744-42D2-A29E-C018888A1657}" srcOrd="0" destOrd="0" presId="urn:microsoft.com/office/officeart/2008/layout/HorizontalMultiLevelHierarchy"/>
+    <dgm:cxn modelId="{18A671E5-EC69-4969-8A29-AFDF06A4032B}" type="presOf" srcId="{C611BB6B-FFFD-4DBE-9179-65DAB7E035DE}" destId="{F052E7E4-05AB-4DFE-8478-F1275073964C}" srcOrd="1" destOrd="0" presId="urn:microsoft.com/office/officeart/2008/layout/HorizontalMultiLevelHierarchy"/>
+    <dgm:cxn modelId="{2929B7F4-A859-4C2F-A91E-D64EFB880EE9}" srcId="{47B2A8D1-D228-4535-A981-CA80668FD150}" destId="{AEFB2615-FCBA-456D-BCD7-DEDF901A4C94}" srcOrd="2" destOrd="0" parTransId="{D1390A40-BE03-4B5C-9716-452643FD0F8C}" sibTransId="{9D7823B9-ACC1-484B-A53B-81C669F0FCA9}"/>
     <dgm:cxn modelId="{4E0CAF45-ED13-468A-87FF-9F8EEDBF75A6}" srcId="{C7AA69E3-92E0-422A-B665-FC84DD95D3F4}" destId="{A508B0EE-F476-47CC-8C43-8E4E9B077913}" srcOrd="3" destOrd="0" parTransId="{8C069F8C-B41C-41B1-AD23-DBF306AEE97E}" sibTransId="{ED05626D-6C3F-4DF9-87CC-43D07359FC06}"/>
-    <dgm:cxn modelId="{72A08AAF-BA38-430A-880D-9F66B19F615D}" type="presOf" srcId="{D4E269FF-13C7-44C8-8483-08B61874E5AA}" destId="{3CBBE12A-8A67-47E8-931A-9EE82F929D6F}" srcOrd="0" destOrd="0" presId="urn:microsoft.com/office/officeart/2008/layout/HorizontalMultiLevelHierarchy"/>
-    <dgm:cxn modelId="{ED03061F-F162-458F-B714-AD0B2EB6891A}" type="presOf" srcId="{32E4CB68-5212-4784-9413-66E76CB014C8}" destId="{04151457-FD17-4CD0-8CB5-432A105434B1}" srcOrd="0" destOrd="0" presId="urn:microsoft.com/office/officeart/2008/layout/HorizontalMultiLevelHierarchy"/>
-    <dgm:cxn modelId="{C7F53222-B534-4E66-9D35-36E0A61D0C98}" type="presOf" srcId="{714059E6-9EE0-42E0-B3F5-0B52AE720164}" destId="{B36DF2AC-A7A6-4E20-B94A-84D04C0E1C3A}" srcOrd="0" destOrd="0" presId="urn:microsoft.com/office/officeart/2008/layout/HorizontalMultiLevelHierarchy"/>
+    <dgm:cxn modelId="{54E43F14-B804-4753-B5BE-B6D5BBA7222B}" type="presOf" srcId="{922039FB-83DE-414A-A6C6-2D31D858D78A}" destId="{47B4447B-1D12-4C53-BDF9-E35C2BB488CF}" srcOrd="0" destOrd="0" presId="urn:microsoft.com/office/officeart/2008/layout/HorizontalMultiLevelHierarchy"/>
     <dgm:cxn modelId="{C67BA188-B3D6-4E71-84E1-ECC2798ED60C}" srcId="{0DA1C060-E1EF-497C-B4B7-CC10236D4AB5}" destId="{BBA7669C-F636-472B-8393-710D65294207}" srcOrd="0" destOrd="0" parTransId="{C7D852CC-83C3-4D0D-B418-7B3508CA8623}" sibTransId="{FD783A32-0822-439E-B7F2-843CFA17F761}"/>
-    <dgm:cxn modelId="{03EF2337-C038-4AAC-A448-A29613E0CB23}" type="presOf" srcId="{23C7462F-420A-4383-AE91-ECEF3C75BFE1}" destId="{8638D057-1B82-4007-A190-CA21763C3AA1}" srcOrd="0" destOrd="0" presId="urn:microsoft.com/office/officeart/2008/layout/HorizontalMultiLevelHierarchy"/>
-    <dgm:cxn modelId="{0109A1B7-B983-4A6E-BF2C-258567543DEA}" type="presOf" srcId="{D4E011E2-CEA2-4994-BB85-4356509E5831}" destId="{630C726C-2EF7-4AAE-B815-143DC5F8B1F0}" srcOrd="0" destOrd="0" presId="urn:microsoft.com/office/officeart/2008/layout/HorizontalMultiLevelHierarchy"/>
+    <dgm:cxn modelId="{A45446BD-C1C2-4F32-B325-26020EF0EDDD}" type="presOf" srcId="{161FC228-2781-4EB5-A704-2302BEDB5658}" destId="{D61D9318-CF1C-4027-9FB9-CA3681111D48}" srcOrd="0" destOrd="0" presId="urn:microsoft.com/office/officeart/2008/layout/HorizontalMultiLevelHierarchy"/>
     <dgm:cxn modelId="{5D9991ED-30F1-49D9-AF47-AB23C3725150}" srcId="{FCCAE72E-3741-4C5F-B697-2CEBFC92CDF7}" destId="{0DA1C060-E1EF-497C-B4B7-CC10236D4AB5}" srcOrd="0" destOrd="0" parTransId="{5AD09BEB-5E93-4CE1-AE5D-985CD1CA771C}" sibTransId="{A9C01F8A-E7EF-4360-A684-28970D54BA27}"/>
+    <dgm:cxn modelId="{2CC0C083-A016-456F-85A5-BBD79CE70F34}" type="presOf" srcId="{00A2383E-05C6-46F5-AB9B-D077D77FD1BD}" destId="{95053345-15D1-4FA6-B52B-851A51799C90}" srcOrd="0" destOrd="0" presId="urn:microsoft.com/office/officeart/2008/layout/HorizontalMultiLevelHierarchy"/>
+    <dgm:cxn modelId="{C8A4F9C7-1262-4850-A505-9CF8D722CF23}" type="presOf" srcId="{36B9007C-5C17-4B89-95E8-C4C7B216C782}" destId="{0A2EB75C-FE62-494C-BD04-978F9533F8EA}" srcOrd="0" destOrd="0" presId="urn:microsoft.com/office/officeart/2008/layout/HorizontalMultiLevelHierarchy"/>
     <dgm:cxn modelId="{95874286-9CC4-486B-85FE-AAF0F1D45867}" srcId="{BBA7669C-F636-472B-8393-710D65294207}" destId="{47B2A8D1-D228-4535-A981-CA80668FD150}" srcOrd="0" destOrd="0" parTransId="{B88633D3-592F-4763-B0D5-84DE6D342178}" sibTransId="{CD7AA1E1-8A99-453B-A448-4230D9F58C2A}"/>
-    <dgm:cxn modelId="{3B33737A-174A-4068-8450-C4909A1BEFA2}" type="presOf" srcId="{315EC9A3-228C-4421-A4B8-0EACDF22E1CE}" destId="{6111473B-7746-4C71-A96C-53AE0B6053E3}" srcOrd="1" destOrd="0" presId="urn:microsoft.com/office/officeart/2008/layout/HorizontalMultiLevelHierarchy"/>
-    <dgm:cxn modelId="{E758F52C-8559-4EE4-BA05-072B38E1F23A}" type="presOf" srcId="{8C069F8C-B41C-41B1-AD23-DBF306AEE97E}" destId="{8DB454C2-354A-4335-BC78-5919F2DD7E98}" srcOrd="1" destOrd="0" presId="urn:microsoft.com/office/officeart/2008/layout/HorizontalMultiLevelHierarchy"/>
-    <dgm:cxn modelId="{603FA816-F03A-452C-9538-A91A5BC6072B}" type="presOf" srcId="{CF137D94-C093-47D8-AB91-BC631BD95A2E}" destId="{72CAB82A-D05F-432F-952B-58C6C3792EDE}" srcOrd="0" destOrd="0" presId="urn:microsoft.com/office/officeart/2008/layout/HorizontalMultiLevelHierarchy"/>
-    <dgm:cxn modelId="{739D1F20-1CA6-4CBF-A0C6-E3C444A67918}" type="presOf" srcId="{F168398F-3341-47CC-9ADF-9B5B7FE3D75F}" destId="{E85DB345-45CB-4220-A4D7-D7ECB6B327DF}" srcOrd="1" destOrd="0" presId="urn:microsoft.com/office/officeart/2008/layout/HorizontalMultiLevelHierarchy"/>
-    <dgm:cxn modelId="{77D3556A-B04B-41CE-9C22-B13BF1DFC4D7}" type="presOf" srcId="{BBA7669C-F636-472B-8393-710D65294207}" destId="{9930AFAD-7CAA-421C-A6F6-BE96E32B90BE}" srcOrd="0" destOrd="0" presId="urn:microsoft.com/office/officeart/2008/layout/HorizontalMultiLevelHierarchy"/>
+    <dgm:cxn modelId="{3FD89CE7-77B0-4153-8492-137B749B8620}" type="presOf" srcId="{23C7462F-420A-4383-AE91-ECEF3C75BFE1}" destId="{A2849F70-E410-4133-91E6-5D7C3FA6F8CE}" srcOrd="1" destOrd="0" presId="urn:microsoft.com/office/officeart/2008/layout/HorizontalMultiLevelHierarchy"/>
+    <dgm:cxn modelId="{4A29E1CB-3D13-495B-A515-B9397C397BC1}" type="presOf" srcId="{C4F32A97-8BCC-4CD6-8FE6-8AB45EE91947}" destId="{1AB7AFE0-CB2F-40A5-9D3C-59878050E92E}" srcOrd="1" destOrd="0" presId="urn:microsoft.com/office/officeart/2008/layout/HorizontalMultiLevelHierarchy"/>
     <dgm:cxn modelId="{5206AAB6-3655-4CCB-A2E3-5FECF50B0797}" srcId="{BBA7669C-F636-472B-8393-710D65294207}" destId="{D4E269FF-13C7-44C8-8483-08B61874E5AA}" srcOrd="1" destOrd="0" parTransId="{9AFCF117-8E3C-43B3-B7EB-0F22A30A9125}" sibTransId="{A2BF362C-F825-4F11-8F0F-B08BCD340667}"/>
+    <dgm:cxn modelId="{21999272-7857-482D-A7C7-CEAD3AFF3A41}" type="presOf" srcId="{7C8D9065-4A1F-4E89-86C8-D9556415659C}" destId="{AE592D10-21B9-47B9-86CD-B72353A355EA}" srcOrd="0" destOrd="0" presId="urn:microsoft.com/office/officeart/2008/layout/HorizontalMultiLevelHierarchy"/>
     <dgm:cxn modelId="{18FC59D4-8DEA-4F42-BB43-CF52165425DD}" srcId="{47B2A8D1-D228-4535-A981-CA80668FD150}" destId="{F0EBF17D-23A9-4DFF-94B0-1F1726A4B088}" srcOrd="1" destOrd="0" parTransId="{192235FB-C54C-419C-8EB6-65FD221627CD}" sibTransId="{93B1DFE5-0E52-4288-9F25-6557D6037BA1}"/>
+    <dgm:cxn modelId="{491BD0DD-46DD-4537-B0F3-859011446BDF}" type="presOf" srcId="{C7779841-C470-4D4F-8549-436E66708A9C}" destId="{6EDDBAE7-0A73-4AB7-960F-14B8CDCACF97}" srcOrd="0" destOrd="0" presId="urn:microsoft.com/office/officeart/2008/layout/HorizontalMultiLevelHierarchy"/>
     <dgm:cxn modelId="{3C1890B9-C993-4B32-B56B-ACA8B842F5E1}" srcId="{69B3D78F-8D9E-4C41-A056-9ECB640CC0C0}" destId="{8C6C1F95-6BF1-4371-A86E-48B63DC2ECAC}" srcOrd="0" destOrd="0" parTransId="{32E4CB68-5212-4784-9413-66E76CB014C8}" sibTransId="{D2462561-FF1A-431E-B740-58CB86AAC103}"/>
-    <dgm:cxn modelId="{FE3C831B-B2AB-413F-BF01-2A3C4CEEF605}" type="presOf" srcId="{8881B281-6D2A-48B5-82EB-50AA1D24A31F}" destId="{C7A8CFAF-FC1F-491D-91B5-7E16622116E5}" srcOrd="1" destOrd="0" presId="urn:microsoft.com/office/officeart/2008/layout/HorizontalMultiLevelHierarchy"/>
-    <dgm:cxn modelId="{A2D5C020-C9DC-4450-9815-2E9ABCA47F54}" type="presOf" srcId="{5883D26C-8849-4ED2-8E8B-1C427EDB44CA}" destId="{8215BACE-688B-43F0-A89C-050CAAC25A1F}" srcOrd="1" destOrd="0" presId="urn:microsoft.com/office/officeart/2008/layout/HorizontalMultiLevelHierarchy"/>
+    <dgm:cxn modelId="{9D67ED43-2DB1-422B-BB29-4CC77891A916}" type="presOf" srcId="{32E4CB68-5212-4784-9413-66E76CB014C8}" destId="{04151457-FD17-4CD0-8CB5-432A105434B1}" srcOrd="0" destOrd="0" presId="urn:microsoft.com/office/officeart/2008/layout/HorizontalMultiLevelHierarchy"/>
     <dgm:cxn modelId="{B3F189B2-7875-4BAD-B05C-25EF71BE72A9}" srcId="{38388797-0B82-414D-8142-1BFCCD4264B1}" destId="{A621082C-20E0-4EFB-BB06-6BD579BDB695}" srcOrd="0" destOrd="0" parTransId="{BFA6BC76-7D09-45C9-8825-27614B323CF8}" sibTransId="{2C48D852-BCAD-4690-ABD3-378EC2834CF7}"/>
-    <dgm:cxn modelId="{7A42D35A-4BD0-49C2-BD05-786D0C7AF81C}" type="presOf" srcId="{D2849072-305E-4393-B5DB-E0D19BE3D64C}" destId="{5D7BCAF3-483E-4A85-9161-1CB9FF815794}" srcOrd="0" destOrd="0" presId="urn:microsoft.com/office/officeart/2008/layout/HorizontalMultiLevelHierarchy"/>
-    <dgm:cxn modelId="{76EF3B2B-0314-493B-94FF-655B2381BDF0}" type="presOf" srcId="{9848D30B-C5E1-4F85-9AC1-7A1F28525803}" destId="{70D91731-7477-4A7E-ACDA-7CDAE54D88DE}" srcOrd="1" destOrd="0" presId="urn:microsoft.com/office/officeart/2008/layout/HorizontalMultiLevelHierarchy"/>
-    <dgm:cxn modelId="{4DBFA46C-6B8E-49F1-B233-4C6F565A9EDB}" type="presOf" srcId="{DCE00F5E-1E64-43C5-BA9E-7CDC038AE933}" destId="{4D8A835D-BFFB-4C43-A604-AF3D6FC2518D}" srcOrd="0" destOrd="0" presId="urn:microsoft.com/office/officeart/2008/layout/HorizontalMultiLevelHierarchy"/>
-    <dgm:cxn modelId="{C2A9EDB3-7A37-45B2-B703-597A79C3875B}" type="presOf" srcId="{C7779841-C470-4D4F-8549-436E66708A9C}" destId="{B94D40E4-10DF-483A-B955-E876278CA2AE}" srcOrd="1" destOrd="0" presId="urn:microsoft.com/office/officeart/2008/layout/HorizontalMultiLevelHierarchy"/>
-    <dgm:cxn modelId="{5E49FFD2-DD78-42FB-B639-11D52C7FABDD}" type="presOf" srcId="{72D62242-0BD1-41A7-93BA-42713A2C32F0}" destId="{3FBD1FD6-E4DC-4041-8C21-3AE92188F157}" srcOrd="0" destOrd="0" presId="urn:microsoft.com/office/officeart/2008/layout/HorizontalMultiLevelHierarchy"/>
-    <dgm:cxn modelId="{3978C51A-FD70-4241-9E4B-6ADE5F012235}" type="presOf" srcId="{19CE7DB9-20FE-4DAF-86D4-C2506220B5B7}" destId="{57D62261-260C-43BA-A4D0-E9E127E3DBFB}" srcOrd="1" destOrd="0" presId="urn:microsoft.com/office/officeart/2008/layout/HorizontalMultiLevelHierarchy"/>
+    <dgm:cxn modelId="{717B95B2-6EF8-4B5F-8F0E-0DF94A68C088}" type="presOf" srcId="{C7D852CC-83C3-4D0D-B418-7B3508CA8623}" destId="{E4D805C1-0FDD-4506-9132-245D1618CDA6}" srcOrd="0" destOrd="0" presId="urn:microsoft.com/office/officeart/2008/layout/HorizontalMultiLevelHierarchy"/>
+    <dgm:cxn modelId="{365CE654-1F92-4114-A3A3-7A4118EDF0FB}" type="presOf" srcId="{8C069F8C-B41C-41B1-AD23-DBF306AEE97E}" destId="{8DB454C2-354A-4335-BC78-5919F2DD7E98}" srcOrd="1" destOrd="0" presId="urn:microsoft.com/office/officeart/2008/layout/HorizontalMultiLevelHierarchy"/>
+    <dgm:cxn modelId="{A69E37A2-81AC-40C5-A272-D473C346EE94}" type="presOf" srcId="{BC1C9124-9D08-44D5-B6B9-69F5A0E3DFAF}" destId="{0AFE715D-14CC-4B0A-90EF-CBB18C24E4BE}" srcOrd="1" destOrd="0" presId="urn:microsoft.com/office/officeart/2008/layout/HorizontalMultiLevelHierarchy"/>
+    <dgm:cxn modelId="{F83AE630-018C-41D8-8191-423EBB19ABB1}" type="presOf" srcId="{9AFCF117-8E3C-43B3-B7EB-0F22A30A9125}" destId="{42FF02AF-645E-46AB-817C-4207B29B65EE}" srcOrd="0" destOrd="0" presId="urn:microsoft.com/office/officeart/2008/layout/HorizontalMultiLevelHierarchy"/>
+    <dgm:cxn modelId="{C710FE75-6B98-46A0-A2EB-EBAF7D873EF3}" type="presOf" srcId="{D4E269FF-13C7-44C8-8483-08B61874E5AA}" destId="{3CBBE12A-8A67-47E8-931A-9EE82F929D6F}" srcOrd="0" destOrd="0" presId="urn:microsoft.com/office/officeart/2008/layout/HorizontalMultiLevelHierarchy"/>
     <dgm:cxn modelId="{B7114A39-1305-4305-9351-905F50A9A0AE}" srcId="{AB3EF183-424C-4508-A05B-EE79092AE9A9}" destId="{E2BE0FDB-B7E8-4473-9B98-097E30383DDC}" srcOrd="0" destOrd="0" parTransId="{C611BB6B-FFFD-4DBE-9179-65DAB7E035DE}" sibTransId="{828C53D1-A98C-4A4C-887C-0E3F0BB5B829}"/>
-    <dgm:cxn modelId="{CF42FF62-F500-428C-A6F2-13A6B0E9F176}" type="presOf" srcId="{0DA1C060-E1EF-497C-B4B7-CC10236D4AB5}" destId="{D456BF37-646F-420A-817B-2C6FE870644F}" srcOrd="0" destOrd="0" presId="urn:microsoft.com/office/officeart/2008/layout/HorizontalMultiLevelHierarchy"/>
+    <dgm:cxn modelId="{0C8810E7-BFEF-414D-9B64-66ECB191CF37}" type="presOf" srcId="{BBA7669C-F636-472B-8393-710D65294207}" destId="{9930AFAD-7CAA-421C-A6F6-BE96E32B90BE}" srcOrd="0" destOrd="0" presId="urn:microsoft.com/office/officeart/2008/layout/HorizontalMultiLevelHierarchy"/>
     <dgm:cxn modelId="{933526A3-CE8F-4DF2-A25C-F3604670223F}" srcId="{1F1C74B0-0A06-4FE7-BDF6-BAF64E7E8B87}" destId="{922039FB-83DE-414A-A6C6-2D31D858D78A}" srcOrd="3" destOrd="0" parTransId="{7F3F6C94-10FE-4B0F-B2BE-80A2AA6F24BE}" sibTransId="{E96F0CE6-D6E6-4C14-99D8-6D311346CC29}"/>
-    <dgm:cxn modelId="{3B6D02DD-9745-48E7-9DB6-CACB1B557853}" type="presOf" srcId="{B88633D3-592F-4763-B0D5-84DE6D342178}" destId="{2EE2A582-1F1B-4E51-A4D0-7CD8F6B51C78}" srcOrd="0" destOrd="0" presId="urn:microsoft.com/office/officeart/2008/layout/HorizontalMultiLevelHierarchy"/>
-    <dgm:cxn modelId="{981E2695-F36D-4E4D-AB23-71E133C27560}" type="presOf" srcId="{86FC572B-BC03-40CC-AB62-F0C8AE5B6AAE}" destId="{8E53CF55-9D5C-4C40-A630-06FB5346AF67}" srcOrd="0" destOrd="0" presId="urn:microsoft.com/office/officeart/2008/layout/HorizontalMultiLevelHierarchy"/>
-    <dgm:cxn modelId="{D3399D98-FFE0-444C-958E-8A64F2FDBF2B}" type="presOf" srcId="{C4F32A97-8BCC-4CD6-8FE6-8AB45EE91947}" destId="{1AB7AFE0-CB2F-40A5-9D3C-59878050E92E}" srcOrd="1" destOrd="0" presId="urn:microsoft.com/office/officeart/2008/layout/HorizontalMultiLevelHierarchy"/>
-    <dgm:cxn modelId="{E925C1F7-AC46-450E-A67D-EC8743B6B126}" type="presOf" srcId="{C7AA69E3-92E0-422A-B665-FC84DD95D3F4}" destId="{2F0E3707-FA46-41AD-9CFE-B8D9B637068C}" srcOrd="0" destOrd="0" presId="urn:microsoft.com/office/officeart/2008/layout/HorizontalMultiLevelHierarchy"/>
-    <dgm:cxn modelId="{C4F93C8F-AF0E-4E9F-AE30-1B10678C95A5}" type="presOf" srcId="{6B75433F-F346-4AF3-9015-689F6C75E48A}" destId="{4556599A-0458-496E-8AC9-EED24AEAB5AB}" srcOrd="0" destOrd="0" presId="urn:microsoft.com/office/officeart/2008/layout/HorizontalMultiLevelHierarchy"/>
+    <dgm:cxn modelId="{F5DBDA3F-8A2E-430C-9FCB-49A3FC3DCE18}" type="presOf" srcId="{8C069F8C-B41C-41B1-AD23-DBF306AEE97E}" destId="{6FF4EC1A-14D8-480D-AF7B-7A9A371759D2}" srcOrd="0" destOrd="0" presId="urn:microsoft.com/office/officeart/2008/layout/HorizontalMultiLevelHierarchy"/>
+    <dgm:cxn modelId="{4E117DC7-0C29-419A-ACE9-52713556A547}" type="presOf" srcId="{E2BE0FDB-B7E8-4473-9B98-097E30383DDC}" destId="{D9AAEA9E-1754-4245-AB2C-EE2D6C9B2E53}" srcOrd="0" destOrd="0" presId="urn:microsoft.com/office/officeart/2008/layout/HorizontalMultiLevelHierarchy"/>
+    <dgm:cxn modelId="{024A280A-60DB-4763-B9BF-F69305430B0A}" type="presOf" srcId="{B88633D3-592F-4763-B0D5-84DE6D342178}" destId="{FFC9CE94-3C9C-49FB-BB7D-14E83822E8F7}" srcOrd="1" destOrd="0" presId="urn:microsoft.com/office/officeart/2008/layout/HorizontalMultiLevelHierarchy"/>
     <dgm:cxn modelId="{43F72120-1C83-4E17-86EB-52DC52B0253F}" srcId="{1F1C74B0-0A06-4FE7-BDF6-BAF64E7E8B87}" destId="{BFBA4812-7F1B-4B45-B916-717EC3781EE2}" srcOrd="0" destOrd="0" parTransId="{F168398F-3341-47CC-9ADF-9B5B7FE3D75F}" sibTransId="{4266262B-72A0-46E6-9EF5-F0F9AB023A25}"/>
-    <dgm:cxn modelId="{809F033B-97D2-457C-B231-652E99D5C9DE}" type="presOf" srcId="{827FE9E7-613B-44AC-B459-B64A135CF8C0}" destId="{BB9812D7-0B0C-4B04-B89A-B8C8A8165B8C}" srcOrd="1" destOrd="0" presId="urn:microsoft.com/office/officeart/2008/layout/HorizontalMultiLevelHierarchy"/>
-    <dgm:cxn modelId="{19E00959-8374-41E0-9FBB-C897A8EEE073}" type="presOf" srcId="{69B3D78F-8D9E-4C41-A056-9ECB640CC0C0}" destId="{BCE333D0-047B-4679-9C41-6C97C0402CA4}" srcOrd="0" destOrd="0" presId="urn:microsoft.com/office/officeart/2008/layout/HorizontalMultiLevelHierarchy"/>
-    <dgm:cxn modelId="{2C5A55B4-5614-481C-BE15-FF7232F1D0E8}" type="presOf" srcId="{1F04F470-0466-4CA6-97BB-A33292DF8F36}" destId="{6281B48E-DB3D-4636-85E1-2C1BD129EA65}" srcOrd="0" destOrd="0" presId="urn:microsoft.com/office/officeart/2008/layout/HorizontalMultiLevelHierarchy"/>
-    <dgm:cxn modelId="{CED2F002-AD63-47EA-A591-0384AC4C5B8E}" type="presOf" srcId="{827FE9E7-613B-44AC-B459-B64A135CF8C0}" destId="{FCA4E135-B828-4857-81D4-310C455FA11F}" srcOrd="0" destOrd="0" presId="urn:microsoft.com/office/officeart/2008/layout/HorizontalMultiLevelHierarchy"/>
-    <dgm:cxn modelId="{71CA66B9-3FE5-45E4-B4A7-B0077820E574}" type="presOf" srcId="{C13A3DAB-6702-4142-B976-40F4A74098C4}" destId="{97D7C071-E608-4B10-93A5-74D834C0E38A}" srcOrd="0" destOrd="0" presId="urn:microsoft.com/office/officeart/2008/layout/HorizontalMultiLevelHierarchy"/>
-    <dgm:cxn modelId="{80CCC089-B69B-43D0-B970-31A3D1D2AC1D}" type="presOf" srcId="{C7D852CC-83C3-4D0D-B418-7B3508CA8623}" destId="{E4D805C1-0FDD-4506-9132-245D1618CDA6}" srcOrd="0" destOrd="0" presId="urn:microsoft.com/office/officeart/2008/layout/HorizontalMultiLevelHierarchy"/>
-    <dgm:cxn modelId="{60B0DF92-3F91-4B14-AA89-40CB65FC6ED6}" type="presOf" srcId="{5C986B37-E82A-4C41-AA74-324C38086CF5}" destId="{12F510CB-40DE-406D-8068-0B08F88A254B}" srcOrd="1" destOrd="0" presId="urn:microsoft.com/office/officeart/2008/layout/HorizontalMultiLevelHierarchy"/>
-    <dgm:cxn modelId="{95477AE3-9731-4465-89B8-B35795E8B057}" type="presOf" srcId="{5883D26C-8849-4ED2-8E8B-1C427EDB44CA}" destId="{DDE14BD0-A06B-4EE3-B920-2D414B571BA1}" srcOrd="0" destOrd="0" presId="urn:microsoft.com/office/officeart/2008/layout/HorizontalMultiLevelHierarchy"/>
-    <dgm:cxn modelId="{E4664A98-6D18-4527-996C-898546BBE114}" type="presOf" srcId="{F0EBF17D-23A9-4DFF-94B0-1F1726A4B088}" destId="{95A82BF1-9CD3-4E37-A94B-A37F8550399A}" srcOrd="0" destOrd="0" presId="urn:microsoft.com/office/officeart/2008/layout/HorizontalMultiLevelHierarchy"/>
-    <dgm:cxn modelId="{FDBF0291-45DF-4BB6-9BF7-B206F8DA539F}" type="presOf" srcId="{152CBA27-3C27-4597-94EF-9A0893A5CFAC}" destId="{138E57DF-E5C2-4E3F-962D-1D3CC0CF7D7B}" srcOrd="0" destOrd="0" presId="urn:microsoft.com/office/officeart/2008/layout/HorizontalMultiLevelHierarchy"/>
-    <dgm:cxn modelId="{25EF6D34-96D0-4F9B-957E-2893507E92FA}" type="presOf" srcId="{7C8D9065-4A1F-4E89-86C8-D9556415659C}" destId="{A57AAC8D-63F8-4545-B8B4-3E629CDD5629}" srcOrd="1" destOrd="0" presId="urn:microsoft.com/office/officeart/2008/layout/HorizontalMultiLevelHierarchy"/>
-    <dgm:cxn modelId="{016FF88A-001E-41A5-907E-AC87CEC72FBE}" type="presOf" srcId="{C13A3DAB-6702-4142-B976-40F4A74098C4}" destId="{45D116BF-F9A8-4362-9F1A-07E7192F33CB}" srcOrd="1" destOrd="0" presId="urn:microsoft.com/office/officeart/2008/layout/HorizontalMultiLevelHierarchy"/>
-    <dgm:cxn modelId="{994ABF85-D226-48B2-8B56-355ED09E062A}" type="presOf" srcId="{C4F32A97-8BCC-4CD6-8FE6-8AB45EE91947}" destId="{A64D7E22-DA57-44EA-890F-97F40A7C7774}" srcOrd="0" destOrd="0" presId="urn:microsoft.com/office/officeart/2008/layout/HorizontalMultiLevelHierarchy"/>
+    <dgm:cxn modelId="{35318D50-47C9-40E7-8B45-D371B4CCAB13}" type="presOf" srcId="{C13A3DAB-6702-4142-B976-40F4A74098C4}" destId="{97D7C071-E608-4B10-93A5-74D834C0E38A}" srcOrd="0" destOrd="0" presId="urn:microsoft.com/office/officeart/2008/layout/HorizontalMultiLevelHierarchy"/>
+    <dgm:cxn modelId="{B5A0235C-0F2B-42B7-934E-18FCAADC1155}" type="presOf" srcId="{00A2383E-05C6-46F5-AB9B-D077D77FD1BD}" destId="{9D326277-4EE3-4B52-96E4-5C8B6DDEB1A3}" srcOrd="1" destOrd="0" presId="urn:microsoft.com/office/officeart/2008/layout/HorizontalMultiLevelHierarchy"/>
+    <dgm:cxn modelId="{5CD1A883-CCE4-42B5-AAF6-F23D1391B049}" type="presOf" srcId="{BFA6BC76-7D09-45C9-8825-27614B323CF8}" destId="{5A84C9F5-4282-407B-B269-FAF4F4DE2419}" srcOrd="0" destOrd="0" presId="urn:microsoft.com/office/officeart/2008/layout/HorizontalMultiLevelHierarchy"/>
+    <dgm:cxn modelId="{76AD2DD0-5F41-4199-B6A7-3BCF1CBFC9F1}" type="presOf" srcId="{192235FB-C54C-419C-8EB6-65FD221627CD}" destId="{ED82DD41-CD76-41BA-B6E3-9F4598AB0C35}" srcOrd="1" destOrd="0" presId="urn:microsoft.com/office/officeart/2008/layout/HorizontalMultiLevelHierarchy"/>
+    <dgm:cxn modelId="{616485AB-4B52-428C-85D4-0DC08C8D6807}" type="presOf" srcId="{39508B37-5315-4D50-B76F-DA3E7078984A}" destId="{A14F6660-C16A-4FF3-8953-C80671F1D7DC}" srcOrd="0" destOrd="0" presId="urn:microsoft.com/office/officeart/2008/layout/HorizontalMultiLevelHierarchy"/>
+    <dgm:cxn modelId="{D1F9E900-4326-49A9-B535-38FB20A15D35}" type="presOf" srcId="{6B75433F-F346-4AF3-9015-689F6C75E48A}" destId="{4556599A-0458-496E-8AC9-EED24AEAB5AB}" srcOrd="0" destOrd="0" presId="urn:microsoft.com/office/officeart/2008/layout/HorizontalMultiLevelHierarchy"/>
+    <dgm:cxn modelId="{5FC1099D-04A1-4FEE-A2CD-B63BC7E86619}" type="presOf" srcId="{7C8D9065-4A1F-4E89-86C8-D9556415659C}" destId="{A57AAC8D-63F8-4545-B8B4-3E629CDD5629}" srcOrd="1" destOrd="0" presId="urn:microsoft.com/office/officeart/2008/layout/HorizontalMultiLevelHierarchy"/>
+    <dgm:cxn modelId="{C26EB433-4CE9-4EAF-8004-575E25C18957}" type="presOf" srcId="{152CBA27-3C27-4597-94EF-9A0893A5CFAC}" destId="{138E57DF-E5C2-4E3F-962D-1D3CC0CF7D7B}" srcOrd="0" destOrd="0" presId="urn:microsoft.com/office/officeart/2008/layout/HorizontalMultiLevelHierarchy"/>
+    <dgm:cxn modelId="{1B40DE88-A1A9-48B4-906D-BEADAC132C74}" type="presOf" srcId="{2DD12283-25A4-40C7-A4FA-7D4A56EEA162}" destId="{5D42520B-AB75-4E92-A715-AA3C9E54F272}" srcOrd="0" destOrd="0" presId="urn:microsoft.com/office/officeart/2008/layout/HorizontalMultiLevelHierarchy"/>
+    <dgm:cxn modelId="{08210D29-6085-4FD3-AA25-E6A2AC4C7E6B}" type="presOf" srcId="{86FC572B-BC03-40CC-AB62-F0C8AE5B6AAE}" destId="{8E53CF55-9D5C-4C40-A630-06FB5346AF67}" srcOrd="0" destOrd="0" presId="urn:microsoft.com/office/officeart/2008/layout/HorizontalMultiLevelHierarchy"/>
+    <dgm:cxn modelId="{0EE21BD4-2F1A-43CB-912C-4ECF84189378}" type="presOf" srcId="{AEFB2615-FCBA-456D-BCD7-DEDF901A4C94}" destId="{82AB59AC-8EA3-420A-8C88-052510169556}" srcOrd="0" destOrd="0" presId="urn:microsoft.com/office/officeart/2008/layout/HorizontalMultiLevelHierarchy"/>
+    <dgm:cxn modelId="{595678E8-2C93-41ED-9BCC-5FC9891CE8C9}" type="presOf" srcId="{205801CE-4921-4398-A6F2-4026B5F8ED0D}" destId="{A8670E1A-316C-4DEB-8558-CFCB7674E6A9}" srcOrd="0" destOrd="0" presId="urn:microsoft.com/office/officeart/2008/layout/HorizontalMultiLevelHierarchy"/>
+    <dgm:cxn modelId="{D835A35D-FAC4-4361-8966-AFA65A29682E}" type="presOf" srcId="{A621082C-20E0-4EFB-BB06-6BD579BDB695}" destId="{7AF9FDF9-CDB2-4B69-A54A-49B179BCAC8A}" srcOrd="0" destOrd="0" presId="urn:microsoft.com/office/officeart/2008/layout/HorizontalMultiLevelHierarchy"/>
+    <dgm:cxn modelId="{4620BAFA-FF76-494A-B6D3-F26B2214A105}" type="presOf" srcId="{8881B281-6D2A-48B5-82EB-50AA1D24A31F}" destId="{439D19A4-A152-4E3D-8B07-A035FF5DEE77}" srcOrd="0" destOrd="0" presId="urn:microsoft.com/office/officeart/2008/layout/HorizontalMultiLevelHierarchy"/>
     <dgm:cxn modelId="{90DB3C21-4770-4A64-A7B6-4CD6818A3F9B}" srcId="{D4E269FF-13C7-44C8-8483-08B61874E5AA}" destId="{AB3EF183-424C-4508-A05B-EE79092AE9A9}" srcOrd="0" destOrd="0" parTransId="{315EC9A3-228C-4421-A4B8-0EACDF22E1CE}" sibTransId="{BF893C89-8178-4087-9BA5-D0732EAA2BDD}"/>
-    <dgm:cxn modelId="{CBE4D1D3-8C95-4DC4-A572-9B54DAAEFD3F}" type="presOf" srcId="{BC1C9124-9D08-44D5-B6B9-69F5A0E3DFAF}" destId="{6E7AF1C9-C4D4-483D-BD92-F423A481AD5E}" srcOrd="0" destOrd="0" presId="urn:microsoft.com/office/officeart/2008/layout/HorizontalMultiLevelHierarchy"/>
+    <dgm:cxn modelId="{589031CC-1E63-4D6C-86B8-AAB16B46176A}" type="presOf" srcId="{F0EBF17D-23A9-4DFF-94B0-1F1726A4B088}" destId="{95A82BF1-9CD3-4E37-A94B-A37F8550399A}" srcOrd="0" destOrd="0" presId="urn:microsoft.com/office/officeart/2008/layout/HorizontalMultiLevelHierarchy"/>
+    <dgm:cxn modelId="{4FA77A54-F0B1-4ACB-B6F2-0BE1C92E98E0}" type="presOf" srcId="{72D62242-0BD1-41A7-93BA-42713A2C32F0}" destId="{3FBD1FD6-E4DC-4041-8C21-3AE92188F157}" srcOrd="0" destOrd="0" presId="urn:microsoft.com/office/officeart/2008/layout/HorizontalMultiLevelHierarchy"/>
     <dgm:cxn modelId="{6B57FDD8-8879-4075-958D-1164D66BEFD0}" srcId="{C7AA69E3-92E0-422A-B665-FC84DD95D3F4}" destId="{38388797-0B82-414D-8142-1BFCCD4264B1}" srcOrd="1" destOrd="0" parTransId="{72D62242-0BD1-41A7-93BA-42713A2C32F0}" sibTransId="{94106D5F-788E-4017-B6A5-22A5C77CB906}"/>
-    <dgm:cxn modelId="{79431D51-F49C-4E1D-BEE4-5C69895CE3B3}" type="presOf" srcId="{36B9007C-5C17-4B89-95E8-C4C7B216C782}" destId="{E773703A-3E01-46C7-8308-3FCE32910F0C}" srcOrd="1" destOrd="0" presId="urn:microsoft.com/office/officeart/2008/layout/HorizontalMultiLevelHierarchy"/>
-    <dgm:cxn modelId="{18717660-385E-4A0E-A8B1-FFF80B130C63}" type="presOf" srcId="{F168398F-3341-47CC-9ADF-9B5B7FE3D75F}" destId="{CB4F527E-3069-44CD-A047-05E669B2DE4C}" srcOrd="0" destOrd="0" presId="urn:microsoft.com/office/officeart/2008/layout/HorizontalMultiLevelHierarchy"/>
-    <dgm:cxn modelId="{14C89B06-F0FC-4E67-A9E3-4C023657C128}" type="presOf" srcId="{315EC9A3-228C-4421-A4B8-0EACDF22E1CE}" destId="{477CD995-97D7-4AAB-AD9F-BC1FF041BA5E}" srcOrd="0" destOrd="0" presId="urn:microsoft.com/office/officeart/2008/layout/HorizontalMultiLevelHierarchy"/>
-    <dgm:cxn modelId="{A15BF4C6-3DBD-4C23-B54B-7132DFEA61E8}" type="presOf" srcId="{7F3F6C94-10FE-4B0F-B2BE-80A2AA6F24BE}" destId="{F45F7C86-559D-4C86-904E-48D5B79A8526}" srcOrd="1" destOrd="0" presId="urn:microsoft.com/office/officeart/2008/layout/HorizontalMultiLevelHierarchy"/>
-    <dgm:cxn modelId="{D0A70532-59FC-4BE5-A342-2753F025621D}" type="presOf" srcId="{23C7462F-420A-4383-AE91-ECEF3C75BFE1}" destId="{A2849F70-E410-4133-91E6-5D7C3FA6F8CE}" srcOrd="1" destOrd="0" presId="urn:microsoft.com/office/officeart/2008/layout/HorizontalMultiLevelHierarchy"/>
-    <dgm:cxn modelId="{47856D1D-C017-4471-8619-EAC84B7040C0}" type="presOf" srcId="{CF137D94-C093-47D8-AB91-BC631BD95A2E}" destId="{CB86B444-4A38-45BB-AFD4-1B5896B2CE9A}" srcOrd="1" destOrd="0" presId="urn:microsoft.com/office/officeart/2008/layout/HorizontalMultiLevelHierarchy"/>
+    <dgm:cxn modelId="{95EAAF3D-9B12-4591-ABED-228CD54803B8}" type="presOf" srcId="{5C986B37-E82A-4C41-AA74-324C38086CF5}" destId="{12F510CB-40DE-406D-8068-0B08F88A254B}" srcOrd="1" destOrd="0" presId="urn:microsoft.com/office/officeart/2008/layout/HorizontalMultiLevelHierarchy"/>
+    <dgm:cxn modelId="{D5E36DC2-29B1-434B-AAF0-34B6B87EA6B6}" type="presOf" srcId="{315EC9A3-228C-4421-A4B8-0EACDF22E1CE}" destId="{477CD995-97D7-4AAB-AD9F-BC1FF041BA5E}" srcOrd="0" destOrd="0" presId="urn:microsoft.com/office/officeart/2008/layout/HorizontalMultiLevelHierarchy"/>
+    <dgm:cxn modelId="{74CA4E75-8403-4EB5-9571-0C7A79F5A405}" type="presOf" srcId="{FCCAE72E-3741-4C5F-B697-2CEBFC92CDF7}" destId="{47AE8846-F21F-4E4C-B4A3-D44DA4BF791C}" srcOrd="0" destOrd="0" presId="urn:microsoft.com/office/officeart/2008/layout/HorizontalMultiLevelHierarchy"/>
+    <dgm:cxn modelId="{27E5AF06-CE61-4629-9F5D-3C0622EE906C}" type="presOf" srcId="{9AFCF117-8E3C-43B3-B7EB-0F22A30A9125}" destId="{01A1102C-A0F6-49C2-82D8-1B1578032293}" srcOrd="1" destOrd="0" presId="urn:microsoft.com/office/officeart/2008/layout/HorizontalMultiLevelHierarchy"/>
+    <dgm:cxn modelId="{DF52B120-C70C-463C-AA1D-A62492537C71}" type="presOf" srcId="{C20A4F68-B5EA-4941-8DD4-D4F5ED18F52D}" destId="{BCAD9A3C-6D1C-44B3-B2DC-60BA2E0D97AD}" srcOrd="0" destOrd="0" presId="urn:microsoft.com/office/officeart/2008/layout/HorizontalMultiLevelHierarchy"/>
+    <dgm:cxn modelId="{44AD3691-535A-4465-ADFA-3F7CC326B3BB}" type="presOf" srcId="{5883D26C-8849-4ED2-8E8B-1C427EDB44CA}" destId="{DDE14BD0-A06B-4EE3-B920-2D414B571BA1}" srcOrd="0" destOrd="0" presId="urn:microsoft.com/office/officeart/2008/layout/HorizontalMultiLevelHierarchy"/>
+    <dgm:cxn modelId="{652E8CB2-DF2B-4298-AB8A-C88D1547FFF4}" type="presOf" srcId="{CF137D94-C093-47D8-AB91-BC631BD95A2E}" destId="{72CAB82A-D05F-432F-952B-58C6C3792EDE}" srcOrd="0" destOrd="0" presId="urn:microsoft.com/office/officeart/2008/layout/HorizontalMultiLevelHierarchy"/>
+    <dgm:cxn modelId="{92FB4E47-7A3F-4494-B152-6408337206E6}" type="presOf" srcId="{C611BB6B-FFFD-4DBE-9179-65DAB7E035DE}" destId="{120E6438-C249-4109-83A5-346EAD30EEC7}" srcOrd="0" destOrd="0" presId="urn:microsoft.com/office/officeart/2008/layout/HorizontalMultiLevelHierarchy"/>
+    <dgm:cxn modelId="{1248405B-B692-4B4C-8C34-81F754505B0E}" type="presOf" srcId="{BC1C9124-9D08-44D5-B6B9-69F5A0E3DFAF}" destId="{6E7AF1C9-C4D4-483D-BD92-F423A481AD5E}" srcOrd="0" destOrd="0" presId="urn:microsoft.com/office/officeart/2008/layout/HorizontalMultiLevelHierarchy"/>
+    <dgm:cxn modelId="{CA39D243-5832-49FA-B20F-19E8E00DB612}" type="presOf" srcId="{C7AA69E3-92E0-422A-B665-FC84DD95D3F4}" destId="{2F0E3707-FA46-41AD-9CFE-B8D9B637068C}" srcOrd="0" destOrd="0" presId="urn:microsoft.com/office/officeart/2008/layout/HorizontalMultiLevelHierarchy"/>
     <dgm:cxn modelId="{821AFB2F-9750-4592-8379-10B08F612E3E}" srcId="{161FC228-2781-4EB5-A704-2302BEDB5658}" destId="{FCCAE72E-3741-4C5F-B697-2CEBFC92CDF7}" srcOrd="0" destOrd="0" parTransId="{A9FD7477-BAC5-4A91-BF37-342C98B8CB43}" sibTransId="{BD376808-6AD8-4CDE-8328-B5875E196239}"/>
-    <dgm:cxn modelId="{2E96C887-4784-414E-8FF7-D17210221B34}" type="presOf" srcId="{39508B37-5315-4D50-B76F-DA3E7078984A}" destId="{60AFD025-7552-449F-B3FE-F689ADF0F8B4}" srcOrd="1" destOrd="0" presId="urn:microsoft.com/office/officeart/2008/layout/HorizontalMultiLevelHierarchy"/>
-    <dgm:cxn modelId="{348B459B-B7D9-4E1E-9665-06AB0A3508BF}" type="presOf" srcId="{C611BB6B-FFFD-4DBE-9179-65DAB7E035DE}" destId="{120E6438-C249-4109-83A5-346EAD30EEC7}" srcOrd="0" destOrd="0" presId="urn:microsoft.com/office/officeart/2008/layout/HorizontalMultiLevelHierarchy"/>
     <dgm:cxn modelId="{0B026531-9E9F-4A66-942B-6C4B0C625EFA}" srcId="{C7AA69E3-92E0-422A-B665-FC84DD95D3F4}" destId="{1F1C74B0-0A06-4FE7-BDF6-BAF64E7E8B87}" srcOrd="0" destOrd="0" parTransId="{9848D30B-C5E1-4F85-9AC1-7A1F28525803}" sibTransId="{40DEFFE5-8B7F-442D-AF73-93CD8E93D74B}"/>
-    <dgm:cxn modelId="{10819990-23AF-4DF2-825E-C9458126CD7C}" type="presOf" srcId="{BFA6BC76-7D09-45C9-8825-27614B323CF8}" destId="{5A84C9F5-4282-407B-B269-FAF4F4DE2419}" srcOrd="0" destOrd="0" presId="urn:microsoft.com/office/officeart/2008/layout/HorizontalMultiLevelHierarchy"/>
-    <dgm:cxn modelId="{D58F2BED-B0CC-43AB-8BE6-4C2DC9FDA612}" type="presOf" srcId="{BC1C9124-9D08-44D5-B6B9-69F5A0E3DFAF}" destId="{0AFE715D-14CC-4B0A-90EF-CBB18C24E4BE}" srcOrd="1" destOrd="0" presId="urn:microsoft.com/office/officeart/2008/layout/HorizontalMultiLevelHierarchy"/>
-    <dgm:cxn modelId="{49574B0A-18BA-4EC4-B9AA-E2545F536335}" type="presOf" srcId="{9848D30B-C5E1-4F85-9AC1-7A1F28525803}" destId="{8EEDB865-4E55-450B-A52D-8C49A2D68D9C}" srcOrd="0" destOrd="0" presId="urn:microsoft.com/office/officeart/2008/layout/HorizontalMultiLevelHierarchy"/>
-    <dgm:cxn modelId="{3362B9DB-0E31-48D4-968F-DF803D62C45C}" type="presOf" srcId="{2DD12283-25A4-40C7-A4FA-7D4A56EEA162}" destId="{5D42520B-AB75-4E92-A715-AA3C9E54F272}" srcOrd="0" destOrd="0" presId="urn:microsoft.com/office/officeart/2008/layout/HorizontalMultiLevelHierarchy"/>
-    <dgm:cxn modelId="{912F3E5D-0B91-4D60-A685-BCFD94F173F4}" type="presOf" srcId="{38388797-0B82-414D-8142-1BFCCD4264B1}" destId="{808CCB37-D5D8-43D8-B7CA-FA9434CFDEBA}" srcOrd="0" destOrd="0" presId="urn:microsoft.com/office/officeart/2008/layout/HorizontalMultiLevelHierarchy"/>
-    <dgm:cxn modelId="{AEF5FAE0-D1F6-49B2-8C86-9F5BC84BD844}" type="presOf" srcId="{8881B281-6D2A-48B5-82EB-50AA1D24A31F}" destId="{439D19A4-A152-4E3D-8B07-A035FF5DEE77}" srcOrd="0" destOrd="0" presId="urn:microsoft.com/office/officeart/2008/layout/HorizontalMultiLevelHierarchy"/>
-    <dgm:cxn modelId="{E14A8A81-FB77-4C9A-BB1B-1CBD134E4F27}" type="presOf" srcId="{39508B37-5315-4D50-B76F-DA3E7078984A}" destId="{A14F6660-C16A-4FF3-8953-C80671F1D7DC}" srcOrd="0" destOrd="0" presId="urn:microsoft.com/office/officeart/2008/layout/HorizontalMultiLevelHierarchy"/>
-    <dgm:cxn modelId="{58B7E7EF-04DD-4C4B-B272-B32E30A6A032}" type="presOf" srcId="{C20A4F68-B5EA-4941-8DD4-D4F5ED18F52D}" destId="{BCAD9A3C-6D1C-44B3-B2DC-60BA2E0D97AD}" srcOrd="0" destOrd="0" presId="urn:microsoft.com/office/officeart/2008/layout/HorizontalMultiLevelHierarchy"/>
-    <dgm:cxn modelId="{520EBEB7-FE29-4DA4-99E6-8067B03595F3}" type="presOf" srcId="{AB3EF183-424C-4508-A05B-EE79092AE9A9}" destId="{229ED479-4738-4AF3-A207-380BB1D4284E}" srcOrd="0" destOrd="0" presId="urn:microsoft.com/office/officeart/2008/layout/HorizontalMultiLevelHierarchy"/>
-    <dgm:cxn modelId="{CCFBA7C5-B89D-4940-B2D6-174C722332CB}" type="presOf" srcId="{32E4CB68-5212-4784-9413-66E76CB014C8}" destId="{1C5DC85E-21A7-44D4-B9BB-26008787E0B3}" srcOrd="1" destOrd="0" presId="urn:microsoft.com/office/officeart/2008/layout/HorizontalMultiLevelHierarchy"/>
+    <dgm:cxn modelId="{5EC02243-A59B-4BF9-AA7F-4B2D1C756971}" type="presOf" srcId="{B88633D3-592F-4763-B0D5-84DE6D342178}" destId="{2EE2A582-1F1B-4E51-A4D0-7CD8F6B51C78}" srcOrd="0" destOrd="0" presId="urn:microsoft.com/office/officeart/2008/layout/HorizontalMultiLevelHierarchy"/>
+    <dgm:cxn modelId="{5BA941AE-EB84-4E7A-901E-4B2E7947EFA2}" type="presOf" srcId="{39508B37-5315-4D50-B76F-DA3E7078984A}" destId="{60AFD025-7552-449F-B3FE-F689ADF0F8B4}" srcOrd="1" destOrd="0" presId="urn:microsoft.com/office/officeart/2008/layout/HorizontalMultiLevelHierarchy"/>
+    <dgm:cxn modelId="{79E07A54-E12D-4F81-B7C9-1016B018B6F8}" type="presOf" srcId="{AF0BB154-5CF5-42A4-8A3E-E692541FA443}" destId="{D684593A-7D73-484D-B56D-86F39FD6B472}" srcOrd="0" destOrd="0" presId="urn:microsoft.com/office/officeart/2008/layout/HorizontalMultiLevelHierarchy"/>
+    <dgm:cxn modelId="{144E7103-AE39-4523-8928-E770567F944D}" srcId="{AEFB2615-FCBA-456D-BCD7-DEDF901A4C94}" destId="{9A7049ED-4870-4838-910D-A2DC9DDAD365}" srcOrd="0" destOrd="0" parTransId="{BC841867-E076-4A93-B817-EEDA3C76F35B}" sibTransId="{D0B269BC-2D5F-4741-BB96-F1D15FFE76F4}"/>
+    <dgm:cxn modelId="{B03DFE07-CD0F-4181-8F4C-536D6CB5F3E6}" type="presOf" srcId="{AB3EF183-424C-4508-A05B-EE79092AE9A9}" destId="{229ED479-4738-4AF3-A207-380BB1D4284E}" srcOrd="0" destOrd="0" presId="urn:microsoft.com/office/officeart/2008/layout/HorizontalMultiLevelHierarchy"/>
+    <dgm:cxn modelId="{837E1F7B-7CD2-477D-9520-77E884363939}" type="presOf" srcId="{827FE9E7-613B-44AC-B459-B64A135CF8C0}" destId="{FCA4E135-B828-4857-81D4-310C455FA11F}" srcOrd="0" destOrd="0" presId="urn:microsoft.com/office/officeart/2008/layout/HorizontalMultiLevelHierarchy"/>
+    <dgm:cxn modelId="{38D8B809-04E6-40A3-BCE2-3ED853EE1315}" type="presOf" srcId="{C7779841-C470-4D4F-8549-436E66708A9C}" destId="{B94D40E4-10DF-483A-B955-E876278CA2AE}" srcOrd="1" destOrd="0" presId="urn:microsoft.com/office/officeart/2008/layout/HorizontalMultiLevelHierarchy"/>
+    <dgm:cxn modelId="{2C4FFD1B-CBDA-4746-B92B-09F981F3CDFA}" type="presOf" srcId="{0DA1C060-E1EF-497C-B4B7-CC10236D4AB5}" destId="{D456BF37-646F-420A-817B-2C6FE870644F}" srcOrd="0" destOrd="0" presId="urn:microsoft.com/office/officeart/2008/layout/HorizontalMultiLevelHierarchy"/>
+    <dgm:cxn modelId="{590E8F61-D35F-4C10-9799-240B45EE38AA}" type="presOf" srcId="{36B9007C-5C17-4B89-95E8-C4C7B216C782}" destId="{E773703A-3E01-46C7-8308-3FCE32910F0C}" srcOrd="1" destOrd="0" presId="urn:microsoft.com/office/officeart/2008/layout/HorizontalMultiLevelHierarchy"/>
+    <dgm:cxn modelId="{8E1173A1-2AA2-4DC7-94C3-375223A33950}" type="presOf" srcId="{9848D30B-C5E1-4F85-9AC1-7A1F28525803}" destId="{70D91731-7477-4A7E-ACDA-7CDAE54D88DE}" srcOrd="1" destOrd="0" presId="urn:microsoft.com/office/officeart/2008/layout/HorizontalMultiLevelHierarchy"/>
+    <dgm:cxn modelId="{B7DC39B5-CA29-4761-BF62-2B2B0B320F7C}" type="presOf" srcId="{CF137D94-C093-47D8-AB91-BC631BD95A2E}" destId="{CB86B444-4A38-45BB-AFD4-1B5896B2CE9A}" srcOrd="1" destOrd="0" presId="urn:microsoft.com/office/officeart/2008/layout/HorizontalMultiLevelHierarchy"/>
+    <dgm:cxn modelId="{740AE4F6-D36B-4F4B-9BBF-F651A0196D19}" type="presOf" srcId="{BFBA4812-7F1B-4B45-B916-717EC3781EE2}" destId="{B7A8D3EF-EE6A-497A-9825-C9B40C0381C7}" srcOrd="0" destOrd="0" presId="urn:microsoft.com/office/officeart/2008/layout/HorizontalMultiLevelHierarchy"/>
+    <dgm:cxn modelId="{03665A89-A671-4FF7-A22A-B76061E90B05}" type="presOf" srcId="{9848D30B-C5E1-4F85-9AC1-7A1F28525803}" destId="{8EEDB865-4E55-450B-A52D-8C49A2D68D9C}" srcOrd="0" destOrd="0" presId="urn:microsoft.com/office/officeart/2008/layout/HorizontalMultiLevelHierarchy"/>
     <dgm:cxn modelId="{27AA38CB-79AE-4A8C-9D31-4A47146A1954}" srcId="{D4E011E2-CEA2-4994-BB85-4356509E5831}" destId="{184CE8BE-A3CD-43AA-8B0C-38537485698A}" srcOrd="0" destOrd="0" parTransId="{1F04F470-0466-4CA6-97BB-A33292DF8F36}" sibTransId="{11072D83-CA28-4538-AFD7-D80851AFF17E}"/>
-    <dgm:cxn modelId="{623A627C-DAB5-41DA-B924-AD57D332DBA8}" type="presOf" srcId="{00A2383E-05C6-46F5-AB9B-D077D77FD1BD}" destId="{9D326277-4EE3-4B52-96E4-5C8B6DDEB1A3}" srcOrd="1" destOrd="0" presId="urn:microsoft.com/office/officeart/2008/layout/HorizontalMultiLevelHierarchy"/>
+    <dgm:cxn modelId="{7A4172DB-2F0C-4353-B001-3C34979C2360}" type="presOf" srcId="{69B3D78F-8D9E-4C41-A056-9ECB640CC0C0}" destId="{BCE333D0-047B-4679-9C41-6C97C0402CA4}" srcOrd="0" destOrd="0" presId="urn:microsoft.com/office/officeart/2008/layout/HorizontalMultiLevelHierarchy"/>
+    <dgm:cxn modelId="{2C261CEA-5F23-4258-BD26-2585F9A8BAAA}" type="presOf" srcId="{184CE8BE-A3CD-43AA-8B0C-38537485698A}" destId="{5D981D7C-A70F-4D6D-84FD-8C4231C27C07}" srcOrd="0" destOrd="0" presId="urn:microsoft.com/office/officeart/2008/layout/HorizontalMultiLevelHierarchy"/>
+    <dgm:cxn modelId="{B1DB4629-2784-433F-87E0-B9F39AEDF5F2}" type="presOf" srcId="{DCE00F5E-1E64-43C5-BA9E-7CDC038AE933}" destId="{4D8A835D-BFFB-4C43-A604-AF3D6FC2518D}" srcOrd="0" destOrd="0" presId="urn:microsoft.com/office/officeart/2008/layout/HorizontalMultiLevelHierarchy"/>
     <dgm:cxn modelId="{C70B22D4-284E-41F9-85DE-EFBAD55EFCE2}" srcId="{86FC572B-BC03-40CC-AB62-F0C8AE5B6AAE}" destId="{F37634DB-D6B8-4363-8DC4-CA1719B63B23}" srcOrd="0" destOrd="0" parTransId="{5C986B37-E82A-4C41-AA74-324C38086CF5}" sibTransId="{29277E43-21F8-4B5B-88F5-8EA128001AD0}"/>
-    <dgm:cxn modelId="{9E582A14-EF31-437C-88D3-FCCB6CB205FA}" type="presOf" srcId="{1F04F470-0466-4CA6-97BB-A33292DF8F36}" destId="{03A857F1-BC4C-470D-B759-25EB7E938367}" srcOrd="1" destOrd="0" presId="urn:microsoft.com/office/officeart/2008/layout/HorizontalMultiLevelHierarchy"/>
+    <dgm:cxn modelId="{81A9BABD-1155-432B-8E51-5FC89AD51777}" type="presOf" srcId="{827FE9E7-613B-44AC-B459-B64A135CF8C0}" destId="{BB9812D7-0B0C-4B04-B89A-B8C8A8165B8C}" srcOrd="1" destOrd="0" presId="urn:microsoft.com/office/officeart/2008/layout/HorizontalMultiLevelHierarchy"/>
     <dgm:cxn modelId="{C7B85367-7CA2-46DF-853C-ECA634811F01}" srcId="{922039FB-83DE-414A-A6C6-2D31D858D78A}" destId="{493000C7-17C5-45AC-A993-2A8BD8FD19BA}" srcOrd="0" destOrd="0" parTransId="{8881B281-6D2A-48B5-82EB-50AA1D24A31F}" sibTransId="{4DAD7BBD-66A2-4A1A-8243-EC1DB542A264}"/>
-    <dgm:cxn modelId="{A167658D-5EB4-4167-A390-0A02A4F7BC77}" type="presOf" srcId="{B88633D3-592F-4763-B0D5-84DE6D342178}" destId="{FFC9CE94-3C9C-49FB-BB7D-14E83822E8F7}" srcOrd="1" destOrd="0" presId="urn:microsoft.com/office/officeart/2008/layout/HorizontalMultiLevelHierarchy"/>
-    <dgm:cxn modelId="{2329FCC3-8DCC-4A11-BE57-21286DED7C52}" type="presOf" srcId="{192235FB-C54C-419C-8EB6-65FD221627CD}" destId="{ED82DD41-CD76-41BA-B6E3-9F4598AB0C35}" srcOrd="1" destOrd="0" presId="urn:microsoft.com/office/officeart/2008/layout/HorizontalMultiLevelHierarchy"/>
     <dgm:cxn modelId="{7EBB27D6-3B5F-4D47-B423-94E0650825FC}" srcId="{AF0BB154-5CF5-42A4-8A3E-E692541FA443}" destId="{C20A4F68-B5EA-4941-8DD4-D4F5ED18F52D}" srcOrd="0" destOrd="0" parTransId="{CF137D94-C093-47D8-AB91-BC631BD95A2E}" sibTransId="{0F7C5DD2-76CC-409B-85B4-A23935CCDC4C}"/>
-    <dgm:cxn modelId="{C011219B-76A8-4077-B46A-E8E3C003FC33}" type="presOf" srcId="{9AFCF117-8E3C-43B3-B7EB-0F22A30A9125}" destId="{01A1102C-A0F6-49C2-82D8-1B1578032293}" srcOrd="1" destOrd="0" presId="urn:microsoft.com/office/officeart/2008/layout/HorizontalMultiLevelHierarchy"/>
     <dgm:cxn modelId="{82E417EA-1F12-4098-B87C-0C8A673AA205}" srcId="{38388797-0B82-414D-8142-1BFCCD4264B1}" destId="{DCE00F5E-1E64-43C5-BA9E-7CDC038AE933}" srcOrd="1" destOrd="0" parTransId="{C4F32A97-8BCC-4CD6-8FE6-8AB45EE91947}" sibTransId="{A8C64EA9-8BBD-49DC-9B87-69BAAD4568D3}"/>
-    <dgm:cxn modelId="{BFD6B2C1-28F0-4B2C-B4A3-8E46C0918857}" type="presOf" srcId="{184CE8BE-A3CD-43AA-8B0C-38537485698A}" destId="{5D981D7C-A70F-4D6D-84FD-8C4231C27C07}" srcOrd="0" destOrd="0" presId="urn:microsoft.com/office/officeart/2008/layout/HorizontalMultiLevelHierarchy"/>
-    <dgm:cxn modelId="{E2B1955D-2DB7-4480-BC28-EC3B67DF7762}" type="presOf" srcId="{1F1C74B0-0A06-4FE7-BDF6-BAF64E7E8B87}" destId="{D5514A83-6B87-4FFD-9E48-6FAC5E25FD26}" srcOrd="0" destOrd="0" presId="urn:microsoft.com/office/officeart/2008/layout/HorizontalMultiLevelHierarchy"/>
-    <dgm:cxn modelId="{ADE713F4-474E-483D-8838-6D82C33E965F}" type="presOf" srcId="{F37634DB-D6B8-4363-8DC4-CA1719B63B23}" destId="{4BAE63F8-FA04-49D7-9BBB-5CB80F7F520E}" srcOrd="0" destOrd="0" presId="urn:microsoft.com/office/officeart/2008/layout/HorizontalMultiLevelHierarchy"/>
-    <dgm:cxn modelId="{30B45BD6-A6BF-4E23-9A99-B674F3D0ED08}" type="presOf" srcId="{992A289B-854E-46DF-9AA2-81BEAB22EEB3}" destId="{CF55BFCF-AA31-4EBE-A5B7-6F9E1EA59A4B}" srcOrd="0" destOrd="0" presId="urn:microsoft.com/office/officeart/2008/layout/HorizontalMultiLevelHierarchy"/>
-    <dgm:cxn modelId="{AA5A4AE6-CEA7-4BC5-9E84-02468689AB78}" type="presOf" srcId="{DBB9789C-1408-4AB9-B9FF-6EAC55EBF922}" destId="{968ABEC0-B09D-4E33-AB3D-EC26C968EA27}" srcOrd="0" destOrd="0" presId="urn:microsoft.com/office/officeart/2008/layout/HorizontalMultiLevelHierarchy"/>
-    <dgm:cxn modelId="{05203665-BF6A-450E-BED6-2005FB7621F5}" type="presOf" srcId="{7C8D9065-4A1F-4E89-86C8-D9556415659C}" destId="{AE592D10-21B9-47B9-86CD-B72353A355EA}" srcOrd="0" destOrd="0" presId="urn:microsoft.com/office/officeart/2008/layout/HorizontalMultiLevelHierarchy"/>
-    <dgm:cxn modelId="{6E1B1C1C-651E-4DF7-93B4-BD3878E7D2F2}" type="presParOf" srcId="{D61D9318-CF1C-4027-9FB9-CA3681111D48}" destId="{270F17E6-7730-4FCF-B2C8-87132A2A2953}" srcOrd="0" destOrd="0" presId="urn:microsoft.com/office/officeart/2008/layout/HorizontalMultiLevelHierarchy"/>
-    <dgm:cxn modelId="{BAE72751-B350-4C30-830F-3735DDD143B4}" type="presParOf" srcId="{270F17E6-7730-4FCF-B2C8-87132A2A2953}" destId="{47AE8846-F21F-4E4C-B4A3-D44DA4BF791C}" srcOrd="0" destOrd="0" presId="urn:microsoft.com/office/officeart/2008/layout/HorizontalMultiLevelHierarchy"/>
-    <dgm:cxn modelId="{A282317E-F55E-4271-B0F7-D008F4C79F7D}" type="presParOf" srcId="{270F17E6-7730-4FCF-B2C8-87132A2A2953}" destId="{00B6C323-8ADF-4C2C-A98F-03A35CC9AEB8}" srcOrd="1" destOrd="0" presId="urn:microsoft.com/office/officeart/2008/layout/HorizontalMultiLevelHierarchy"/>
-    <dgm:cxn modelId="{DDADB6E8-3833-4B47-A3D4-E1BC673A42B2}" type="presParOf" srcId="{00B6C323-8ADF-4C2C-A98F-03A35CC9AEB8}" destId="{10902F1B-76A0-42BF-B8B6-85638234AC1B}" srcOrd="0" destOrd="0" presId="urn:microsoft.com/office/officeart/2008/layout/HorizontalMultiLevelHierarchy"/>
-    <dgm:cxn modelId="{FC6EF0E3-F7B8-4F93-B0D7-06C2B337B847}" type="presParOf" srcId="{10902F1B-76A0-42BF-B8B6-85638234AC1B}" destId="{C9A2B145-5387-4B1F-A759-774CCECBB1E5}" srcOrd="0" destOrd="0" presId="urn:microsoft.com/office/officeart/2008/layout/HorizontalMultiLevelHierarchy"/>
-    <dgm:cxn modelId="{CC6ACB7B-DCF2-4536-A67D-4ACA2441BF0B}" type="presParOf" srcId="{00B6C323-8ADF-4C2C-A98F-03A35CC9AEB8}" destId="{B80AF7FE-B4A1-49B4-8432-E40926974E76}" srcOrd="1" destOrd="0" presId="urn:microsoft.com/office/officeart/2008/layout/HorizontalMultiLevelHierarchy"/>
-    <dgm:cxn modelId="{0E869A04-5DD6-4DB5-A4EA-BB45CA65BD1E}" type="presParOf" srcId="{B80AF7FE-B4A1-49B4-8432-E40926974E76}" destId="{D456BF37-646F-420A-817B-2C6FE870644F}" srcOrd="0" destOrd="0" presId="urn:microsoft.com/office/officeart/2008/layout/HorizontalMultiLevelHierarchy"/>
-    <dgm:cxn modelId="{A2D7126F-25FA-4E9D-9AE8-51E6E02B2CFB}" type="presParOf" srcId="{B80AF7FE-B4A1-49B4-8432-E40926974E76}" destId="{2E4195E7-C526-43C1-8251-2AF2A6B49243}" srcOrd="1" destOrd="0" presId="urn:microsoft.com/office/officeart/2008/layout/HorizontalMultiLevelHierarchy"/>
-    <dgm:cxn modelId="{A9B56B2E-2F5F-45AB-961E-E6E725F0FB94}" type="presParOf" srcId="{2E4195E7-C526-43C1-8251-2AF2A6B49243}" destId="{E4D805C1-0FDD-4506-9132-245D1618CDA6}" srcOrd="0" destOrd="0" presId="urn:microsoft.com/office/officeart/2008/layout/HorizontalMultiLevelHierarchy"/>
-    <dgm:cxn modelId="{F61B4A85-05B5-491B-B9A4-D9C49D109329}" type="presParOf" srcId="{E4D805C1-0FDD-4506-9132-245D1618CDA6}" destId="{675C452B-A309-46DB-8A27-519F74B0332F}" srcOrd="0" destOrd="0" presId="urn:microsoft.com/office/officeart/2008/layout/HorizontalMultiLevelHierarchy"/>
-    <dgm:cxn modelId="{A275DD79-DB9E-4F46-A4B8-0C78354A9396}" type="presParOf" srcId="{2E4195E7-C526-43C1-8251-2AF2A6B49243}" destId="{D9CAAA9F-65CF-4771-831C-8EF172A724A5}" srcOrd="1" destOrd="0" presId="urn:microsoft.com/office/officeart/2008/layout/HorizontalMultiLevelHierarchy"/>
-    <dgm:cxn modelId="{46203451-D8EC-49DB-BE31-E1EA66B4D728}" type="presParOf" srcId="{D9CAAA9F-65CF-4771-831C-8EF172A724A5}" destId="{9930AFAD-7CAA-421C-A6F6-BE96E32B90BE}" srcOrd="0" destOrd="0" presId="urn:microsoft.com/office/officeart/2008/layout/HorizontalMultiLevelHierarchy"/>
-    <dgm:cxn modelId="{01108F83-B09A-4C0B-80B5-6500514086DD}" type="presParOf" srcId="{D9CAAA9F-65CF-4771-831C-8EF172A724A5}" destId="{9D792460-AE18-422F-8A94-3AAAF05AC764}" srcOrd="1" destOrd="0" presId="urn:microsoft.com/office/officeart/2008/layout/HorizontalMultiLevelHierarchy"/>
-    <dgm:cxn modelId="{C179720E-C197-4AE7-9DAC-31AACCA5A563}" type="presParOf" srcId="{9D792460-AE18-422F-8A94-3AAAF05AC764}" destId="{2EE2A582-1F1B-4E51-A4D0-7CD8F6B51C78}" srcOrd="0" destOrd="0" presId="urn:microsoft.com/office/officeart/2008/layout/HorizontalMultiLevelHierarchy"/>
-    <dgm:cxn modelId="{CB1158DA-7AB8-469A-A600-9AADD3254454}" type="presParOf" srcId="{2EE2A582-1F1B-4E51-A4D0-7CD8F6B51C78}" destId="{FFC9CE94-3C9C-49FB-BB7D-14E83822E8F7}" srcOrd="0" destOrd="0" presId="urn:microsoft.com/office/officeart/2008/layout/HorizontalMultiLevelHierarchy"/>
-    <dgm:cxn modelId="{39A97818-7630-46A3-ABCA-906161E88405}" type="presParOf" srcId="{9D792460-AE18-422F-8A94-3AAAF05AC764}" destId="{48C8F35E-87D3-41C1-9179-77E52F27602A}" srcOrd="1" destOrd="0" presId="urn:microsoft.com/office/officeart/2008/layout/HorizontalMultiLevelHierarchy"/>
-    <dgm:cxn modelId="{AC3821E6-0403-4ECB-AA9D-2567FB888CD2}" type="presParOf" srcId="{48C8F35E-87D3-41C1-9179-77E52F27602A}" destId="{CACA5456-797F-4757-8F94-F578C3470B7C}" srcOrd="0" destOrd="0" presId="urn:microsoft.com/office/officeart/2008/layout/HorizontalMultiLevelHierarchy"/>
-    <dgm:cxn modelId="{60CA6DB6-E76F-4202-85CB-7156AA59D649}" type="presParOf" srcId="{48C8F35E-87D3-41C1-9179-77E52F27602A}" destId="{BD1A28F2-B4C4-4073-87A5-82BCAA1EDF6F}" srcOrd="1" destOrd="0" presId="urn:microsoft.com/office/officeart/2008/layout/HorizontalMultiLevelHierarchy"/>
-    <dgm:cxn modelId="{305511C4-4CE8-4C9C-8AB6-F343DB3AB2C7}" type="presParOf" srcId="{BD1A28F2-B4C4-4073-87A5-82BCAA1EDF6F}" destId="{A14F6660-C16A-4FF3-8953-C80671F1D7DC}" srcOrd="0" destOrd="0" presId="urn:microsoft.com/office/officeart/2008/layout/HorizontalMultiLevelHierarchy"/>
-    <dgm:cxn modelId="{853154B6-C56A-4A43-AB1C-BA88EBFAC772}" type="presParOf" srcId="{A14F6660-C16A-4FF3-8953-C80671F1D7DC}" destId="{60AFD025-7552-449F-B3FE-F689ADF0F8B4}" srcOrd="0" destOrd="0" presId="urn:microsoft.com/office/officeart/2008/layout/HorizontalMultiLevelHierarchy"/>
-    <dgm:cxn modelId="{55614737-A19F-4A58-9458-4942C8CD9C49}" type="presParOf" srcId="{BD1A28F2-B4C4-4073-87A5-82BCAA1EDF6F}" destId="{A3EC36E5-1716-4A54-A572-40FC3FF3871A}" srcOrd="1" destOrd="0" presId="urn:microsoft.com/office/officeart/2008/layout/HorizontalMultiLevelHierarchy"/>
-    <dgm:cxn modelId="{83AD7481-EFD3-48C2-9E4E-5A0D76C1AC4E}" type="presParOf" srcId="{A3EC36E5-1716-4A54-A572-40FC3FF3871A}" destId="{630C726C-2EF7-4AAE-B815-143DC5F8B1F0}" srcOrd="0" destOrd="0" presId="urn:microsoft.com/office/officeart/2008/layout/HorizontalMultiLevelHierarchy"/>
-    <dgm:cxn modelId="{1660672D-1F26-4E5C-8A26-56B3B0D31ED3}" type="presParOf" srcId="{A3EC36E5-1716-4A54-A572-40FC3FF3871A}" destId="{CD9065F7-CAFE-45D1-940A-0D46FD290D67}" srcOrd="1" destOrd="0" presId="urn:microsoft.com/office/officeart/2008/layout/HorizontalMultiLevelHierarchy"/>
-    <dgm:cxn modelId="{D2E88A0C-8886-49A6-9DEF-FD03C5A85CDB}" type="presParOf" srcId="{CD9065F7-CAFE-45D1-940A-0D46FD290D67}" destId="{6281B48E-DB3D-4636-85E1-2C1BD129EA65}" srcOrd="0" destOrd="0" presId="urn:microsoft.com/office/officeart/2008/layout/HorizontalMultiLevelHierarchy"/>
-    <dgm:cxn modelId="{39AF3E3E-010D-4C1B-810C-2BDFB105A89D}" type="presParOf" srcId="{6281B48E-DB3D-4636-85E1-2C1BD129EA65}" destId="{03A857F1-BC4C-470D-B759-25EB7E938367}" srcOrd="0" destOrd="0" presId="urn:microsoft.com/office/officeart/2008/layout/HorizontalMultiLevelHierarchy"/>
-    <dgm:cxn modelId="{110B8E64-F4D1-40DF-A5F3-43D05471DC38}" type="presParOf" srcId="{CD9065F7-CAFE-45D1-940A-0D46FD290D67}" destId="{B4B778F8-9799-4BFD-B39E-AAF3D6ABF391}" srcOrd="1" destOrd="0" presId="urn:microsoft.com/office/officeart/2008/layout/HorizontalMultiLevelHierarchy"/>
-    <dgm:cxn modelId="{980F7F4D-E5EC-4BEF-AAA6-ABF4A4BF8DD3}" type="presParOf" srcId="{B4B778F8-9799-4BFD-B39E-AAF3D6ABF391}" destId="{5D981D7C-A70F-4D6D-84FD-8C4231C27C07}" srcOrd="0" destOrd="0" presId="urn:microsoft.com/office/officeart/2008/layout/HorizontalMultiLevelHierarchy"/>
-    <dgm:cxn modelId="{E14AE9AB-E3D5-4BB2-BA82-BDA882C02FF7}" type="presParOf" srcId="{B4B778F8-9799-4BFD-B39E-AAF3D6ABF391}" destId="{4954EE0F-42EB-4CD0-B6CD-AF7FBB9E95F7}" srcOrd="1" destOrd="0" presId="urn:microsoft.com/office/officeart/2008/layout/HorizontalMultiLevelHierarchy"/>
-    <dgm:cxn modelId="{75152084-FD00-4432-9933-9CAAF1691FB3}" type="presParOf" srcId="{BD1A28F2-B4C4-4073-87A5-82BCAA1EDF6F}" destId="{3EB0F70A-267E-4DA0-BAA8-731530D9AF3D}" srcOrd="2" destOrd="0" presId="urn:microsoft.com/office/officeart/2008/layout/HorizontalMultiLevelHierarchy"/>
-    <dgm:cxn modelId="{6DD9464E-DE7B-4092-B555-22719729C26E}" type="presParOf" srcId="{3EB0F70A-267E-4DA0-BAA8-731530D9AF3D}" destId="{ED82DD41-CD76-41BA-B6E3-9F4598AB0C35}" srcOrd="0" destOrd="0" presId="urn:microsoft.com/office/officeart/2008/layout/HorizontalMultiLevelHierarchy"/>
-    <dgm:cxn modelId="{4FBD6D3A-93B7-4C76-B409-0094F41D3355}" type="presParOf" srcId="{BD1A28F2-B4C4-4073-87A5-82BCAA1EDF6F}" destId="{2568748C-4CB2-4BAD-95E5-7340781B7D58}" srcOrd="3" destOrd="0" presId="urn:microsoft.com/office/officeart/2008/layout/HorizontalMultiLevelHierarchy"/>
-    <dgm:cxn modelId="{53F26EE2-022E-462A-AD93-CEB37D400DEF}" type="presParOf" srcId="{2568748C-4CB2-4BAD-95E5-7340781B7D58}" destId="{95A82BF1-9CD3-4E37-A94B-A37F8550399A}" srcOrd="0" destOrd="0" presId="urn:microsoft.com/office/officeart/2008/layout/HorizontalMultiLevelHierarchy"/>
-    <dgm:cxn modelId="{5EB3245B-A200-4A33-935F-4A092A3D8DD4}" type="presParOf" srcId="{2568748C-4CB2-4BAD-95E5-7340781B7D58}" destId="{4071B194-3600-4BAE-AF1F-356666B744FB}" srcOrd="1" destOrd="0" presId="urn:microsoft.com/office/officeart/2008/layout/HorizontalMultiLevelHierarchy"/>
-    <dgm:cxn modelId="{14E7B6D2-F782-43AA-8907-BE4D93C81C31}" type="presParOf" srcId="{4071B194-3600-4BAE-AF1F-356666B744FB}" destId="{FCA4E135-B828-4857-81D4-310C455FA11F}" srcOrd="0" destOrd="0" presId="urn:microsoft.com/office/officeart/2008/layout/HorizontalMultiLevelHierarchy"/>
-    <dgm:cxn modelId="{58B60BA8-A99F-4AD9-B3D2-E02893165C8A}" type="presParOf" srcId="{FCA4E135-B828-4857-81D4-310C455FA11F}" destId="{BB9812D7-0B0C-4B04-B89A-B8C8A8165B8C}" srcOrd="0" destOrd="0" presId="urn:microsoft.com/office/officeart/2008/layout/HorizontalMultiLevelHierarchy"/>
-    <dgm:cxn modelId="{EB57D5EA-ADFF-45DB-9D28-E7141610D5B6}" type="presParOf" srcId="{4071B194-3600-4BAE-AF1F-356666B744FB}" destId="{FC3C08B5-9FA0-438A-98E5-C5751BF0A08C}" srcOrd="1" destOrd="0" presId="urn:microsoft.com/office/officeart/2008/layout/HorizontalMultiLevelHierarchy"/>
-    <dgm:cxn modelId="{5DCDCF6B-9594-4A52-8CD5-D414C038700B}" type="presParOf" srcId="{FC3C08B5-9FA0-438A-98E5-C5751BF0A08C}" destId="{138E57DF-E5C2-4E3F-962D-1D3CC0CF7D7B}" srcOrd="0" destOrd="0" presId="urn:microsoft.com/office/officeart/2008/layout/HorizontalMultiLevelHierarchy"/>
-    <dgm:cxn modelId="{BC7745CD-E03F-43A5-A737-54006E078B70}" type="presParOf" srcId="{FC3C08B5-9FA0-438A-98E5-C5751BF0A08C}" destId="{62A31B7A-AC00-46D0-A1E0-E50775720525}" srcOrd="1" destOrd="0" presId="urn:microsoft.com/office/officeart/2008/layout/HorizontalMultiLevelHierarchy"/>
-    <dgm:cxn modelId="{218C0ECF-6DDF-444B-9343-3DC046026F83}" type="presParOf" srcId="{9D792460-AE18-422F-8A94-3AAAF05AC764}" destId="{42FF02AF-645E-46AB-817C-4207B29B65EE}" srcOrd="2" destOrd="0" presId="urn:microsoft.com/office/officeart/2008/layout/HorizontalMultiLevelHierarchy"/>
-    <dgm:cxn modelId="{8DD8CB39-5712-480C-AD3D-2EFAFC334094}" type="presParOf" srcId="{42FF02AF-645E-46AB-817C-4207B29B65EE}" destId="{01A1102C-A0F6-49C2-82D8-1B1578032293}" srcOrd="0" destOrd="0" presId="urn:microsoft.com/office/officeart/2008/layout/HorizontalMultiLevelHierarchy"/>
-    <dgm:cxn modelId="{9BA0EB29-5661-466D-8611-9E6365B5DA6A}" type="presParOf" srcId="{9D792460-AE18-422F-8A94-3AAAF05AC764}" destId="{D0E19791-7B60-4438-89E5-7FA82CDBBCEA}" srcOrd="3" destOrd="0" presId="urn:microsoft.com/office/officeart/2008/layout/HorizontalMultiLevelHierarchy"/>
-    <dgm:cxn modelId="{7C30A05E-7E80-4DB7-944B-18AFB201988B}" type="presParOf" srcId="{D0E19791-7B60-4438-89E5-7FA82CDBBCEA}" destId="{3CBBE12A-8A67-47E8-931A-9EE82F929D6F}" srcOrd="0" destOrd="0" presId="urn:microsoft.com/office/officeart/2008/layout/HorizontalMultiLevelHierarchy"/>
-    <dgm:cxn modelId="{3F798C49-6044-4451-A398-26EAA65A6A8E}" type="presParOf" srcId="{D0E19791-7B60-4438-89E5-7FA82CDBBCEA}" destId="{2B7ACEF5-E746-4E4C-965D-49BFB6F16EE3}" srcOrd="1" destOrd="0" presId="urn:microsoft.com/office/officeart/2008/layout/HorizontalMultiLevelHierarchy"/>
-    <dgm:cxn modelId="{90924268-6208-4E36-94F4-B61B7878A4D4}" type="presParOf" srcId="{2B7ACEF5-E746-4E4C-965D-49BFB6F16EE3}" destId="{477CD995-97D7-4AAB-AD9F-BC1FF041BA5E}" srcOrd="0" destOrd="0" presId="urn:microsoft.com/office/officeart/2008/layout/HorizontalMultiLevelHierarchy"/>
-    <dgm:cxn modelId="{055C85CD-0F8C-425E-9A75-B1AE015FFA6F}" type="presParOf" srcId="{477CD995-97D7-4AAB-AD9F-BC1FF041BA5E}" destId="{6111473B-7746-4C71-A96C-53AE0B6053E3}" srcOrd="0" destOrd="0" presId="urn:microsoft.com/office/officeart/2008/layout/HorizontalMultiLevelHierarchy"/>
-    <dgm:cxn modelId="{FE818478-77BF-4B26-A51A-AF9D000A36A5}" type="presParOf" srcId="{2B7ACEF5-E746-4E4C-965D-49BFB6F16EE3}" destId="{4D086154-DDB5-45BE-AD32-AFC16086BE25}" srcOrd="1" destOrd="0" presId="urn:microsoft.com/office/officeart/2008/layout/HorizontalMultiLevelHierarchy"/>
-    <dgm:cxn modelId="{59FB5AEC-55FA-4C7F-8057-FAE10A6F545D}" type="presParOf" srcId="{4D086154-DDB5-45BE-AD32-AFC16086BE25}" destId="{229ED479-4738-4AF3-A207-380BB1D4284E}" srcOrd="0" destOrd="0" presId="urn:microsoft.com/office/officeart/2008/layout/HorizontalMultiLevelHierarchy"/>
-    <dgm:cxn modelId="{DA1C8715-B78A-449F-BF08-A3CD23CDB194}" type="presParOf" srcId="{4D086154-DDB5-45BE-AD32-AFC16086BE25}" destId="{83C06F21-C583-4850-8B85-0C4F24A920AC}" srcOrd="1" destOrd="0" presId="urn:microsoft.com/office/officeart/2008/layout/HorizontalMultiLevelHierarchy"/>
-    <dgm:cxn modelId="{28556658-5BC7-4050-8F46-BD3C76BED470}" type="presParOf" srcId="{83C06F21-C583-4850-8B85-0C4F24A920AC}" destId="{120E6438-C249-4109-83A5-346EAD30EEC7}" srcOrd="0" destOrd="0" presId="urn:microsoft.com/office/officeart/2008/layout/HorizontalMultiLevelHierarchy"/>
-    <dgm:cxn modelId="{7E52FC8F-C7B7-4176-8D0E-320A1BFBBD4D}" type="presParOf" srcId="{120E6438-C249-4109-83A5-346EAD30EEC7}" destId="{F052E7E4-05AB-4DFE-8478-F1275073964C}" srcOrd="0" destOrd="0" presId="urn:microsoft.com/office/officeart/2008/layout/HorizontalMultiLevelHierarchy"/>
-    <dgm:cxn modelId="{36368D5A-BCEF-4D51-9C5C-85F1A844511E}" type="presParOf" srcId="{83C06F21-C583-4850-8B85-0C4F24A920AC}" destId="{3E1FA343-6E03-467B-A247-7C8AD49FE5E2}" srcOrd="1" destOrd="0" presId="urn:microsoft.com/office/officeart/2008/layout/HorizontalMultiLevelHierarchy"/>
-    <dgm:cxn modelId="{6A3E5C89-85E3-406E-8C80-6F93058E3750}" type="presParOf" srcId="{3E1FA343-6E03-467B-A247-7C8AD49FE5E2}" destId="{D9AAEA9E-1754-4245-AB2C-EE2D6C9B2E53}" srcOrd="0" destOrd="0" presId="urn:microsoft.com/office/officeart/2008/layout/HorizontalMultiLevelHierarchy"/>
-    <dgm:cxn modelId="{50C270AE-E2BD-48D2-BB99-71A301AFDDF4}" type="presParOf" srcId="{3E1FA343-6E03-467B-A247-7C8AD49FE5E2}" destId="{D75765BB-A739-4633-9CB0-B041E7BA261B}" srcOrd="1" destOrd="0" presId="urn:microsoft.com/office/officeart/2008/layout/HorizontalMultiLevelHierarchy"/>
-    <dgm:cxn modelId="{2E40FF67-BB6B-4E91-9424-41257C3F67C2}" type="presParOf" srcId="{2B7ACEF5-E746-4E4C-965D-49BFB6F16EE3}" destId="{6EDDBAE7-0A73-4AB7-960F-14B8CDCACF97}" srcOrd="2" destOrd="0" presId="urn:microsoft.com/office/officeart/2008/layout/HorizontalMultiLevelHierarchy"/>
-    <dgm:cxn modelId="{2A29417E-2CA6-421C-91C2-6415FD1C4E96}" type="presParOf" srcId="{6EDDBAE7-0A73-4AB7-960F-14B8CDCACF97}" destId="{B94D40E4-10DF-483A-B955-E876278CA2AE}" srcOrd="0" destOrd="0" presId="urn:microsoft.com/office/officeart/2008/layout/HorizontalMultiLevelHierarchy"/>
-    <dgm:cxn modelId="{9C793364-B8A1-45FF-A21B-FC559A8D184D}" type="presParOf" srcId="{2B7ACEF5-E746-4E4C-965D-49BFB6F16EE3}" destId="{B224019F-E313-47A4-B38E-85628A945FA8}" srcOrd="3" destOrd="0" presId="urn:microsoft.com/office/officeart/2008/layout/HorizontalMultiLevelHierarchy"/>
-    <dgm:cxn modelId="{222FAD7D-7AF7-4AD5-AE24-9BC47A45C8DD}" type="presParOf" srcId="{B224019F-E313-47A4-B38E-85628A945FA8}" destId="{BCE333D0-047B-4679-9C41-6C97C0402CA4}" srcOrd="0" destOrd="0" presId="urn:microsoft.com/office/officeart/2008/layout/HorizontalMultiLevelHierarchy"/>
-    <dgm:cxn modelId="{A4E7B12F-A62A-463A-AF2E-69493607C412}" type="presParOf" srcId="{B224019F-E313-47A4-B38E-85628A945FA8}" destId="{35E9A734-EA32-453B-A62B-038D48C783B9}" srcOrd="1" destOrd="0" presId="urn:microsoft.com/office/officeart/2008/layout/HorizontalMultiLevelHierarchy"/>
-    <dgm:cxn modelId="{FA65AB82-CE9D-43A1-8FB0-DA3467049400}" type="presParOf" srcId="{35E9A734-EA32-453B-A62B-038D48C783B9}" destId="{04151457-FD17-4CD0-8CB5-432A105434B1}" srcOrd="0" destOrd="0" presId="urn:microsoft.com/office/officeart/2008/layout/HorizontalMultiLevelHierarchy"/>
-    <dgm:cxn modelId="{2C28934B-4E09-497E-B174-04A8EDA3B8FF}" type="presParOf" srcId="{04151457-FD17-4CD0-8CB5-432A105434B1}" destId="{1C5DC85E-21A7-44D4-B9BB-26008787E0B3}" srcOrd="0" destOrd="0" presId="urn:microsoft.com/office/officeart/2008/layout/HorizontalMultiLevelHierarchy"/>
-    <dgm:cxn modelId="{C738BD0B-7C58-4FE2-9CBF-C77CB668CCCC}" type="presParOf" srcId="{35E9A734-EA32-453B-A62B-038D48C783B9}" destId="{60A6D3B2-4377-4CBF-B8BF-8530E75A734F}" srcOrd="1" destOrd="0" presId="urn:microsoft.com/office/officeart/2008/layout/HorizontalMultiLevelHierarchy"/>
-    <dgm:cxn modelId="{4D66A40D-F7FE-41E6-9786-33ABBC41936F}" type="presParOf" srcId="{60A6D3B2-4377-4CBF-B8BF-8530E75A734F}" destId="{AEF31980-DAE6-47CC-BBD5-6E15EC2F86B0}" srcOrd="0" destOrd="0" presId="urn:microsoft.com/office/officeart/2008/layout/HorizontalMultiLevelHierarchy"/>
-    <dgm:cxn modelId="{6CBC6282-87E0-497B-9559-9EB94016DD83}" type="presParOf" srcId="{60A6D3B2-4377-4CBF-B8BF-8530E75A734F}" destId="{B0270C05-086F-4BE1-BF71-82DE6069C7A6}" srcOrd="1" destOrd="0" presId="urn:microsoft.com/office/officeart/2008/layout/HorizontalMultiLevelHierarchy"/>
-    <dgm:cxn modelId="{874144F1-1249-4435-9E70-5256C326DDAE}" type="presParOf" srcId="{2E4195E7-C526-43C1-8251-2AF2A6B49243}" destId="{A8670E1A-316C-4DEB-8558-CFCB7674E6A9}" srcOrd="2" destOrd="0" presId="urn:microsoft.com/office/officeart/2008/layout/HorizontalMultiLevelHierarchy"/>
-    <dgm:cxn modelId="{D3B4F151-7E46-44C8-A562-78C271CE6E11}" type="presParOf" srcId="{A8670E1A-316C-4DEB-8558-CFCB7674E6A9}" destId="{0969BAFA-3496-4531-8576-0557612549F2}" srcOrd="0" destOrd="0" presId="urn:microsoft.com/office/officeart/2008/layout/HorizontalMultiLevelHierarchy"/>
-    <dgm:cxn modelId="{43424D69-A908-425E-88D4-E05487B7CA76}" type="presParOf" srcId="{2E4195E7-C526-43C1-8251-2AF2A6B49243}" destId="{87A9E84E-4CCE-4949-85C2-72B5C7B9C488}" srcOrd="3" destOrd="0" presId="urn:microsoft.com/office/officeart/2008/layout/HorizontalMultiLevelHierarchy"/>
-    <dgm:cxn modelId="{A5B26B86-DBF3-474D-8479-5A2BC82CFC94}" type="presParOf" srcId="{87A9E84E-4CCE-4949-85C2-72B5C7B9C488}" destId="{2F0E3707-FA46-41AD-9CFE-B8D9B637068C}" srcOrd="0" destOrd="0" presId="urn:microsoft.com/office/officeart/2008/layout/HorizontalMultiLevelHierarchy"/>
-    <dgm:cxn modelId="{5F8E0B08-5AAB-4CF3-9AD6-B66B545FB31E}" type="presParOf" srcId="{87A9E84E-4CCE-4949-85C2-72B5C7B9C488}" destId="{A799D3B7-0E19-40B7-90B5-76A63FBFCD8E}" srcOrd="1" destOrd="0" presId="urn:microsoft.com/office/officeart/2008/layout/HorizontalMultiLevelHierarchy"/>
-    <dgm:cxn modelId="{5375F305-17B2-4EA4-A1B9-1F39A9B6AB55}" type="presParOf" srcId="{A799D3B7-0E19-40B7-90B5-76A63FBFCD8E}" destId="{8EEDB865-4E55-450B-A52D-8C49A2D68D9C}" srcOrd="0" destOrd="0" presId="urn:microsoft.com/office/officeart/2008/layout/HorizontalMultiLevelHierarchy"/>
-    <dgm:cxn modelId="{76AD8414-B5EE-4184-BBC6-6ADBA5BCBC80}" type="presParOf" srcId="{8EEDB865-4E55-450B-A52D-8C49A2D68D9C}" destId="{70D91731-7477-4A7E-ACDA-7CDAE54D88DE}" srcOrd="0" destOrd="0" presId="urn:microsoft.com/office/officeart/2008/layout/HorizontalMultiLevelHierarchy"/>
-    <dgm:cxn modelId="{C40214F8-FE7B-43A0-A20B-6528967F4FE5}" type="presParOf" srcId="{A799D3B7-0E19-40B7-90B5-76A63FBFCD8E}" destId="{EDAFC32F-56F5-4218-9121-548D8E18C6D8}" srcOrd="1" destOrd="0" presId="urn:microsoft.com/office/officeart/2008/layout/HorizontalMultiLevelHierarchy"/>
-    <dgm:cxn modelId="{B80B141D-62DE-4895-A052-BD3A85AB7F31}" type="presParOf" srcId="{EDAFC32F-56F5-4218-9121-548D8E18C6D8}" destId="{D5514A83-6B87-4FFD-9E48-6FAC5E25FD26}" srcOrd="0" destOrd="0" presId="urn:microsoft.com/office/officeart/2008/layout/HorizontalMultiLevelHierarchy"/>
-    <dgm:cxn modelId="{B8CFCD59-E986-46F1-ABDE-2831FC1F5524}" type="presParOf" srcId="{EDAFC32F-56F5-4218-9121-548D8E18C6D8}" destId="{0E1DEBEE-E1EF-48FD-BD18-BFEFD35A2BCC}" srcOrd="1" destOrd="0" presId="urn:microsoft.com/office/officeart/2008/layout/HorizontalMultiLevelHierarchy"/>
-    <dgm:cxn modelId="{ECFD1FA2-DB5F-4E8D-B541-5943833267E4}" type="presParOf" srcId="{0E1DEBEE-E1EF-48FD-BD18-BFEFD35A2BCC}" destId="{CB4F527E-3069-44CD-A047-05E669B2DE4C}" srcOrd="0" destOrd="0" presId="urn:microsoft.com/office/officeart/2008/layout/HorizontalMultiLevelHierarchy"/>
-    <dgm:cxn modelId="{48BC8F4D-175D-40B2-A38F-77CA0DFBA19A}" type="presParOf" srcId="{CB4F527E-3069-44CD-A047-05E669B2DE4C}" destId="{E85DB345-45CB-4220-A4D7-D7ECB6B327DF}" srcOrd="0" destOrd="0" presId="urn:microsoft.com/office/officeart/2008/layout/HorizontalMultiLevelHierarchy"/>
-    <dgm:cxn modelId="{5CD8B274-4C0D-4EEC-A47C-6D3A2B8C4173}" type="presParOf" srcId="{0E1DEBEE-E1EF-48FD-BD18-BFEFD35A2BCC}" destId="{6F7614D1-221C-49AC-B43F-4BB3B1CFF462}" srcOrd="1" destOrd="0" presId="urn:microsoft.com/office/officeart/2008/layout/HorizontalMultiLevelHierarchy"/>
-    <dgm:cxn modelId="{F8C48E0B-D1B4-426E-963B-3C4315894A6C}" type="presParOf" srcId="{6F7614D1-221C-49AC-B43F-4BB3B1CFF462}" destId="{B7A8D3EF-EE6A-497A-9825-C9B40C0381C7}" srcOrd="0" destOrd="0" presId="urn:microsoft.com/office/officeart/2008/layout/HorizontalMultiLevelHierarchy"/>
-    <dgm:cxn modelId="{07E92C11-2320-4447-9C21-5D829D9C1139}" type="presParOf" srcId="{6F7614D1-221C-49AC-B43F-4BB3B1CFF462}" destId="{A278A1B1-927A-4BC6-8E49-027E1E3A1079}" srcOrd="1" destOrd="0" presId="urn:microsoft.com/office/officeart/2008/layout/HorizontalMultiLevelHierarchy"/>
-    <dgm:cxn modelId="{1C042426-699F-4D90-BA46-156B9E56AECE}" type="presParOf" srcId="{A278A1B1-927A-4BC6-8E49-027E1E3A1079}" destId="{AE592D10-21B9-47B9-86CD-B72353A355EA}" srcOrd="0" destOrd="0" presId="urn:microsoft.com/office/officeart/2008/layout/HorizontalMultiLevelHierarchy"/>
-    <dgm:cxn modelId="{87C6C02A-3301-420A-9F09-2842B22BD5E7}" type="presParOf" srcId="{AE592D10-21B9-47B9-86CD-B72353A355EA}" destId="{A57AAC8D-63F8-4545-B8B4-3E629CDD5629}" srcOrd="0" destOrd="0" presId="urn:microsoft.com/office/officeart/2008/layout/HorizontalMultiLevelHierarchy"/>
-    <dgm:cxn modelId="{614FFED2-D752-44B9-95DA-D38165CA9F7D}" type="presParOf" srcId="{A278A1B1-927A-4BC6-8E49-027E1E3A1079}" destId="{7902BDA4-B186-4818-8D3B-53330A9D5EB1}" srcOrd="1" destOrd="0" presId="urn:microsoft.com/office/officeart/2008/layout/HorizontalMultiLevelHierarchy"/>
-    <dgm:cxn modelId="{BAC2FA97-50D0-4351-AB57-2894634D1C6B}" type="presParOf" srcId="{7902BDA4-B186-4818-8D3B-53330A9D5EB1}" destId="{B36DF2AC-A7A6-4E20-B94A-84D04C0E1C3A}" srcOrd="0" destOrd="0" presId="urn:microsoft.com/office/officeart/2008/layout/HorizontalMultiLevelHierarchy"/>
-    <dgm:cxn modelId="{C5B7AA3E-1950-4B12-A93C-139898D3DF0B}" type="presParOf" srcId="{7902BDA4-B186-4818-8D3B-53330A9D5EB1}" destId="{152B4465-7660-418A-8F84-B645503ABAA0}" srcOrd="1" destOrd="0" presId="urn:microsoft.com/office/officeart/2008/layout/HorizontalMultiLevelHierarchy"/>
-    <dgm:cxn modelId="{8A57E18C-236D-497C-8AE8-48181FC2E559}" type="presParOf" srcId="{0E1DEBEE-E1EF-48FD-BD18-BFEFD35A2BCC}" destId="{6E7AF1C9-C4D4-483D-BD92-F423A481AD5E}" srcOrd="2" destOrd="0" presId="urn:microsoft.com/office/officeart/2008/layout/HorizontalMultiLevelHierarchy"/>
-    <dgm:cxn modelId="{FA2B569D-1A97-4150-A55C-7C630938EBF0}" type="presParOf" srcId="{6E7AF1C9-C4D4-483D-BD92-F423A481AD5E}" destId="{0AFE715D-14CC-4B0A-90EF-CBB18C24E4BE}" srcOrd="0" destOrd="0" presId="urn:microsoft.com/office/officeart/2008/layout/HorizontalMultiLevelHierarchy"/>
-    <dgm:cxn modelId="{6CFDD302-CC28-4D26-920F-03FE012B59D7}" type="presParOf" srcId="{0E1DEBEE-E1EF-48FD-BD18-BFEFD35A2BCC}" destId="{06124959-6D89-46DE-9152-591FEF41387C}" srcOrd="3" destOrd="0" presId="urn:microsoft.com/office/officeart/2008/layout/HorizontalMultiLevelHierarchy"/>
-    <dgm:cxn modelId="{AE847B14-1CAA-4362-81C9-9128D6A3D077}" type="presParOf" srcId="{06124959-6D89-46DE-9152-591FEF41387C}" destId="{5D7BCAF3-483E-4A85-9161-1CB9FF815794}" srcOrd="0" destOrd="0" presId="urn:microsoft.com/office/officeart/2008/layout/HorizontalMultiLevelHierarchy"/>
-    <dgm:cxn modelId="{C2514A35-23C7-47A0-AD46-F0FAED323D34}" type="presParOf" srcId="{06124959-6D89-46DE-9152-591FEF41387C}" destId="{6B3208E3-CB93-49E1-9226-04D9D0E9F9F3}" srcOrd="1" destOrd="0" presId="urn:microsoft.com/office/officeart/2008/layout/HorizontalMultiLevelHierarchy"/>
-    <dgm:cxn modelId="{FBCF4713-4128-4D42-97A7-EFC9F272AB4E}" type="presParOf" srcId="{6B3208E3-CB93-49E1-9226-04D9D0E9F9F3}" destId="{0A2EB75C-FE62-494C-BD04-978F9533F8EA}" srcOrd="0" destOrd="0" presId="urn:microsoft.com/office/officeart/2008/layout/HorizontalMultiLevelHierarchy"/>
-    <dgm:cxn modelId="{8CAA0430-BFEF-4B28-B822-D209DB01D546}" type="presParOf" srcId="{0A2EB75C-FE62-494C-BD04-978F9533F8EA}" destId="{E773703A-3E01-46C7-8308-3FCE32910F0C}" srcOrd="0" destOrd="0" presId="urn:microsoft.com/office/officeart/2008/layout/HorizontalMultiLevelHierarchy"/>
-    <dgm:cxn modelId="{84BF5D13-9EC2-4128-A2DE-751D3475EF52}" type="presParOf" srcId="{6B3208E3-CB93-49E1-9226-04D9D0E9F9F3}" destId="{6A9DD014-CBC7-4DD1-95CB-08C82059B498}" srcOrd="1" destOrd="0" presId="urn:microsoft.com/office/officeart/2008/layout/HorizontalMultiLevelHierarchy"/>
-    <dgm:cxn modelId="{84292C7F-EDE0-4E78-99D1-5030BF4EB070}" type="presParOf" srcId="{6A9DD014-CBC7-4DD1-95CB-08C82059B498}" destId="{4556599A-0458-496E-8AC9-EED24AEAB5AB}" srcOrd="0" destOrd="0" presId="urn:microsoft.com/office/officeart/2008/layout/HorizontalMultiLevelHierarchy"/>
-    <dgm:cxn modelId="{4FE336AC-089D-4014-B259-2F8ACEBF39B6}" type="presParOf" srcId="{6A9DD014-CBC7-4DD1-95CB-08C82059B498}" destId="{9BB48A64-ABA8-4983-B0C8-622BBA5D323C}" srcOrd="1" destOrd="0" presId="urn:microsoft.com/office/officeart/2008/layout/HorizontalMultiLevelHierarchy"/>
-    <dgm:cxn modelId="{A3B38927-1A2B-4195-8EB7-5260614A9D74}" type="presParOf" srcId="{0E1DEBEE-E1EF-48FD-BD18-BFEFD35A2BCC}" destId="{97D7C071-E608-4B10-93A5-74D834C0E38A}" srcOrd="4" destOrd="0" presId="urn:microsoft.com/office/officeart/2008/layout/HorizontalMultiLevelHierarchy"/>
-    <dgm:cxn modelId="{61BF26CF-F028-459C-ADFA-B7D36C345240}" type="presParOf" srcId="{97D7C071-E608-4B10-93A5-74D834C0E38A}" destId="{45D116BF-F9A8-4362-9F1A-07E7192F33CB}" srcOrd="0" destOrd="0" presId="urn:microsoft.com/office/officeart/2008/layout/HorizontalMultiLevelHierarchy"/>
-    <dgm:cxn modelId="{F7094255-DEA6-42EE-AA6F-FBC73230CD6A}" type="presParOf" srcId="{0E1DEBEE-E1EF-48FD-BD18-BFEFD35A2BCC}" destId="{A9D7E7D8-3134-4040-B025-381E882FE080}" srcOrd="5" destOrd="0" presId="urn:microsoft.com/office/officeart/2008/layout/HorizontalMultiLevelHierarchy"/>
-    <dgm:cxn modelId="{F8698943-765E-4C73-B98C-A635BBEFCFE0}" type="presParOf" srcId="{A9D7E7D8-3134-4040-B025-381E882FE080}" destId="{D684593A-7D73-484D-B56D-86F39FD6B472}" srcOrd="0" destOrd="0" presId="urn:microsoft.com/office/officeart/2008/layout/HorizontalMultiLevelHierarchy"/>
-    <dgm:cxn modelId="{B40C382F-16F6-4346-8841-9D3F0A16AC8E}" type="presParOf" srcId="{A9D7E7D8-3134-4040-B025-381E882FE080}" destId="{6297DA96-5FE4-45E3-B22B-69D1B07E45CF}" srcOrd="1" destOrd="0" presId="urn:microsoft.com/office/officeart/2008/layout/HorizontalMultiLevelHierarchy"/>
-    <dgm:cxn modelId="{BABD5E54-F9B5-4A57-8A34-AAE8CBF405A0}" type="presParOf" srcId="{6297DA96-5FE4-45E3-B22B-69D1B07E45CF}" destId="{72CAB82A-D05F-432F-952B-58C6C3792EDE}" srcOrd="0" destOrd="0" presId="urn:microsoft.com/office/officeart/2008/layout/HorizontalMultiLevelHierarchy"/>
-    <dgm:cxn modelId="{9852E51F-9478-4645-BB80-BB563F852FE6}" type="presParOf" srcId="{72CAB82A-D05F-432F-952B-58C6C3792EDE}" destId="{CB86B444-4A38-45BB-AFD4-1B5896B2CE9A}" srcOrd="0" destOrd="0" presId="urn:microsoft.com/office/officeart/2008/layout/HorizontalMultiLevelHierarchy"/>
-    <dgm:cxn modelId="{C367B53E-3F29-4D21-994B-74F8E1BFD5F1}" type="presParOf" srcId="{6297DA96-5FE4-45E3-B22B-69D1B07E45CF}" destId="{8A6C89C3-93FA-46C6-9F9B-AE12ED19D3E1}" srcOrd="1" destOrd="0" presId="urn:microsoft.com/office/officeart/2008/layout/HorizontalMultiLevelHierarchy"/>
-    <dgm:cxn modelId="{1E9D4469-659C-4A9C-971E-4E9701DDA398}" type="presParOf" srcId="{8A6C89C3-93FA-46C6-9F9B-AE12ED19D3E1}" destId="{BCAD9A3C-6D1C-44B3-B2DC-60BA2E0D97AD}" srcOrd="0" destOrd="0" presId="urn:microsoft.com/office/officeart/2008/layout/HorizontalMultiLevelHierarchy"/>
-    <dgm:cxn modelId="{686BA4E1-4888-45CB-9FAE-CED6020982D0}" type="presParOf" srcId="{8A6C89C3-93FA-46C6-9F9B-AE12ED19D3E1}" destId="{3EC85F36-585D-482A-AF13-651559F32063}" srcOrd="1" destOrd="0" presId="urn:microsoft.com/office/officeart/2008/layout/HorizontalMultiLevelHierarchy"/>
-    <dgm:cxn modelId="{5A22A2CB-0397-4BD4-8244-5F14B7831B1D}" type="presParOf" srcId="{0E1DEBEE-E1EF-48FD-BD18-BFEFD35A2BCC}" destId="{E56C53C7-8744-42D2-A29E-C018888A1657}" srcOrd="6" destOrd="0" presId="urn:microsoft.com/office/officeart/2008/layout/HorizontalMultiLevelHierarchy"/>
-    <dgm:cxn modelId="{6923422A-9A5F-45CC-ADE7-68A781F6EDFF}" type="presParOf" srcId="{E56C53C7-8744-42D2-A29E-C018888A1657}" destId="{F45F7C86-559D-4C86-904E-48D5B79A8526}" srcOrd="0" destOrd="0" presId="urn:microsoft.com/office/officeart/2008/layout/HorizontalMultiLevelHierarchy"/>
-    <dgm:cxn modelId="{ACC62864-950F-4BCE-A5F0-31FF6AD8608E}" type="presParOf" srcId="{0E1DEBEE-E1EF-48FD-BD18-BFEFD35A2BCC}" destId="{6DB37833-7877-48CC-97C7-9549625A3A41}" srcOrd="7" destOrd="0" presId="urn:microsoft.com/office/officeart/2008/layout/HorizontalMultiLevelHierarchy"/>
-    <dgm:cxn modelId="{DE5CE53D-EA14-4CD3-B17B-A36C5D687417}" type="presParOf" srcId="{6DB37833-7877-48CC-97C7-9549625A3A41}" destId="{47B4447B-1D12-4C53-BDF9-E35C2BB488CF}" srcOrd="0" destOrd="0" presId="urn:microsoft.com/office/officeart/2008/layout/HorizontalMultiLevelHierarchy"/>
-    <dgm:cxn modelId="{5C363F00-4BE6-4773-8C06-9B03A43F58D3}" type="presParOf" srcId="{6DB37833-7877-48CC-97C7-9549625A3A41}" destId="{1DEC8C1C-5416-49A2-81E1-7A52E5F37EFF}" srcOrd="1" destOrd="0" presId="urn:microsoft.com/office/officeart/2008/layout/HorizontalMultiLevelHierarchy"/>
-    <dgm:cxn modelId="{26DCABC5-60C7-48E4-B9FB-A3CEFDEC6EA6}" type="presParOf" srcId="{1DEC8C1C-5416-49A2-81E1-7A52E5F37EFF}" destId="{439D19A4-A152-4E3D-8B07-A035FF5DEE77}" srcOrd="0" destOrd="0" presId="urn:microsoft.com/office/officeart/2008/layout/HorizontalMultiLevelHierarchy"/>
-    <dgm:cxn modelId="{9143C94A-0624-4D70-80BC-2C2EAC970460}" type="presParOf" srcId="{439D19A4-A152-4E3D-8B07-A035FF5DEE77}" destId="{C7A8CFAF-FC1F-491D-91B5-7E16622116E5}" srcOrd="0" destOrd="0" presId="urn:microsoft.com/office/officeart/2008/layout/HorizontalMultiLevelHierarchy"/>
-    <dgm:cxn modelId="{FA04ADC9-0771-4C39-92D7-58C03AAB7CDA}" type="presParOf" srcId="{1DEC8C1C-5416-49A2-81E1-7A52E5F37EFF}" destId="{9725EDD5-336C-48FB-8938-FF5912891799}" srcOrd="1" destOrd="0" presId="urn:microsoft.com/office/officeart/2008/layout/HorizontalMultiLevelHierarchy"/>
-    <dgm:cxn modelId="{5CD5EF91-C0BE-48C8-83C7-9784B2DA0C35}" type="presParOf" srcId="{9725EDD5-336C-48FB-8938-FF5912891799}" destId="{2D096F15-8B8D-410F-AC64-DD3B69E5F332}" srcOrd="0" destOrd="0" presId="urn:microsoft.com/office/officeart/2008/layout/HorizontalMultiLevelHierarchy"/>
-    <dgm:cxn modelId="{E8BCE572-7899-47CA-8670-37585891A3FA}" type="presParOf" srcId="{9725EDD5-336C-48FB-8938-FF5912891799}" destId="{D61DEFE0-7012-44F4-BAFE-26AF5211BDAC}" srcOrd="1" destOrd="0" presId="urn:microsoft.com/office/officeart/2008/layout/HorizontalMultiLevelHierarchy"/>
-    <dgm:cxn modelId="{0B77D469-05FD-405A-B2EF-3C41967B3263}" type="presParOf" srcId="{A799D3B7-0E19-40B7-90B5-76A63FBFCD8E}" destId="{3FBD1FD6-E4DC-4041-8C21-3AE92188F157}" srcOrd="2" destOrd="0" presId="urn:microsoft.com/office/officeart/2008/layout/HorizontalMultiLevelHierarchy"/>
-    <dgm:cxn modelId="{CDA8FEDC-9241-4C94-B4A2-780044A76B2F}" type="presParOf" srcId="{3FBD1FD6-E4DC-4041-8C21-3AE92188F157}" destId="{3B45E5CD-3A92-4B55-83AF-2F3D50411F20}" srcOrd="0" destOrd="0" presId="urn:microsoft.com/office/officeart/2008/layout/HorizontalMultiLevelHierarchy"/>
-    <dgm:cxn modelId="{218EB67A-4549-483D-A597-2034E9A8FBF5}" type="presParOf" srcId="{A799D3B7-0E19-40B7-90B5-76A63FBFCD8E}" destId="{63C7DCA6-CB7C-4D9A-BBFE-DECCF3D89E98}" srcOrd="3" destOrd="0" presId="urn:microsoft.com/office/officeart/2008/layout/HorizontalMultiLevelHierarchy"/>
-    <dgm:cxn modelId="{7F4FEE46-837A-4464-BB0D-0B75569C2300}" type="presParOf" srcId="{63C7DCA6-CB7C-4D9A-BBFE-DECCF3D89E98}" destId="{808CCB37-D5D8-43D8-B7CA-FA9434CFDEBA}" srcOrd="0" destOrd="0" presId="urn:microsoft.com/office/officeart/2008/layout/HorizontalMultiLevelHierarchy"/>
-    <dgm:cxn modelId="{884CB5DA-41A5-45F5-A84E-56C229E0B3BF}" type="presParOf" srcId="{63C7DCA6-CB7C-4D9A-BBFE-DECCF3D89E98}" destId="{CB806526-2D61-468A-AF64-D476B30836CD}" srcOrd="1" destOrd="0" presId="urn:microsoft.com/office/officeart/2008/layout/HorizontalMultiLevelHierarchy"/>
-    <dgm:cxn modelId="{F0B9DCE5-5E4B-4ED8-BFB7-FB784B5373C1}" type="presParOf" srcId="{CB806526-2D61-468A-AF64-D476B30836CD}" destId="{5A84C9F5-4282-407B-B269-FAF4F4DE2419}" srcOrd="0" destOrd="0" presId="urn:microsoft.com/office/officeart/2008/layout/HorizontalMultiLevelHierarchy"/>
-    <dgm:cxn modelId="{32F389ED-B7B5-4EB8-A30B-E2AD7F06F83B}" type="presParOf" srcId="{5A84C9F5-4282-407B-B269-FAF4F4DE2419}" destId="{AAD675B2-F7AB-4960-9969-179D17A9CA8F}" srcOrd="0" destOrd="0" presId="urn:microsoft.com/office/officeart/2008/layout/HorizontalMultiLevelHierarchy"/>
-    <dgm:cxn modelId="{BE04B94B-35B5-4F28-961E-B713C5F6C8F6}" type="presParOf" srcId="{CB806526-2D61-468A-AF64-D476B30836CD}" destId="{0F7FC483-4A09-49B6-B285-606A42D68B8C}" srcOrd="1" destOrd="0" presId="urn:microsoft.com/office/officeart/2008/layout/HorizontalMultiLevelHierarchy"/>
-    <dgm:cxn modelId="{A548ACB0-5A1A-4176-A50A-165B745A908C}" type="presParOf" srcId="{0F7FC483-4A09-49B6-B285-606A42D68B8C}" destId="{7AF9FDF9-CDB2-4B69-A54A-49B179BCAC8A}" srcOrd="0" destOrd="0" presId="urn:microsoft.com/office/officeart/2008/layout/HorizontalMultiLevelHierarchy"/>
-    <dgm:cxn modelId="{9AF15CB5-A96D-4912-B65B-517587696D7C}" type="presParOf" srcId="{0F7FC483-4A09-49B6-B285-606A42D68B8C}" destId="{B73340E4-6D03-4F3F-BB93-D5597979A238}" srcOrd="1" destOrd="0" presId="urn:microsoft.com/office/officeart/2008/layout/HorizontalMultiLevelHierarchy"/>
-    <dgm:cxn modelId="{D39EA2C5-6EB3-4793-9CDF-C7ED1F3B9A25}" type="presParOf" srcId="{B73340E4-6D03-4F3F-BB93-D5597979A238}" destId="{95053345-15D1-4FA6-B52B-851A51799C90}" srcOrd="0" destOrd="0" presId="urn:microsoft.com/office/officeart/2008/layout/HorizontalMultiLevelHierarchy"/>
-    <dgm:cxn modelId="{B1678B98-9812-4556-B8FB-1DC2B5791D88}" type="presParOf" srcId="{95053345-15D1-4FA6-B52B-851A51799C90}" destId="{9D326277-4EE3-4B52-96E4-5C8B6DDEB1A3}" srcOrd="0" destOrd="0" presId="urn:microsoft.com/office/officeart/2008/layout/HorizontalMultiLevelHierarchy"/>
-    <dgm:cxn modelId="{03E6156F-36FE-4E20-8988-634FA7C3E030}" type="presParOf" srcId="{B73340E4-6D03-4F3F-BB93-D5597979A238}" destId="{A06B7696-382D-42DE-BACC-559F33EABCF7}" srcOrd="1" destOrd="0" presId="urn:microsoft.com/office/officeart/2008/layout/HorizontalMultiLevelHierarchy"/>
-    <dgm:cxn modelId="{59C27CF4-690D-4E50-BE37-C37EB243CC5A}" type="presParOf" srcId="{A06B7696-382D-42DE-BACC-559F33EABCF7}" destId="{CF55BFCF-AA31-4EBE-A5B7-6F9E1EA59A4B}" srcOrd="0" destOrd="0" presId="urn:microsoft.com/office/officeart/2008/layout/HorizontalMultiLevelHierarchy"/>
-    <dgm:cxn modelId="{27883B3B-8FBE-4AF8-A7C4-88670735DA36}" type="presParOf" srcId="{A06B7696-382D-42DE-BACC-559F33EABCF7}" destId="{AAB5B9E2-2C09-4F33-830C-66E86013F1CF}" srcOrd="1" destOrd="0" presId="urn:microsoft.com/office/officeart/2008/layout/HorizontalMultiLevelHierarchy"/>
-    <dgm:cxn modelId="{DB0E626B-2139-4B26-A121-8EE02ADB09BC}" type="presParOf" srcId="{CB806526-2D61-468A-AF64-D476B30836CD}" destId="{A64D7E22-DA57-44EA-890F-97F40A7C7774}" srcOrd="2" destOrd="0" presId="urn:microsoft.com/office/officeart/2008/layout/HorizontalMultiLevelHierarchy"/>
-    <dgm:cxn modelId="{30FADC3D-2E3D-438F-9AA8-780DC5A560F5}" type="presParOf" srcId="{A64D7E22-DA57-44EA-890F-97F40A7C7774}" destId="{1AB7AFE0-CB2F-40A5-9D3C-59878050E92E}" srcOrd="0" destOrd="0" presId="urn:microsoft.com/office/officeart/2008/layout/HorizontalMultiLevelHierarchy"/>
-    <dgm:cxn modelId="{97823C65-DD0D-4079-B6AA-CCFAD92843F8}" type="presParOf" srcId="{CB806526-2D61-468A-AF64-D476B30836CD}" destId="{6F43BE1D-B92B-4CAD-A29A-865AB4B12353}" srcOrd="3" destOrd="0" presId="urn:microsoft.com/office/officeart/2008/layout/HorizontalMultiLevelHierarchy"/>
-    <dgm:cxn modelId="{2118A009-45C2-4A35-A34D-D60DE4246B47}" type="presParOf" srcId="{6F43BE1D-B92B-4CAD-A29A-865AB4B12353}" destId="{4D8A835D-BFFB-4C43-A604-AF3D6FC2518D}" srcOrd="0" destOrd="0" presId="urn:microsoft.com/office/officeart/2008/layout/HorizontalMultiLevelHierarchy"/>
-    <dgm:cxn modelId="{38FCAE10-BD75-4FB0-9DC9-6808672DE0C1}" type="presParOf" srcId="{6F43BE1D-B92B-4CAD-A29A-865AB4B12353}" destId="{E3EA8A4B-4E25-4D42-831C-5CBE6BFB73BE}" srcOrd="1" destOrd="0" presId="urn:microsoft.com/office/officeart/2008/layout/HorizontalMultiLevelHierarchy"/>
-    <dgm:cxn modelId="{BED563A1-78E9-4560-B4F9-6DDFA28333EB}" type="presParOf" srcId="{E3EA8A4B-4E25-4D42-831C-5CBE6BFB73BE}" destId="{DDE14BD0-A06B-4EE3-B920-2D414B571BA1}" srcOrd="0" destOrd="0" presId="urn:microsoft.com/office/officeart/2008/layout/HorizontalMultiLevelHierarchy"/>
-    <dgm:cxn modelId="{C9870F1C-8FE7-456B-B328-B9F925CFA057}" type="presParOf" srcId="{DDE14BD0-A06B-4EE3-B920-2D414B571BA1}" destId="{8215BACE-688B-43F0-A89C-050CAAC25A1F}" srcOrd="0" destOrd="0" presId="urn:microsoft.com/office/officeart/2008/layout/HorizontalMultiLevelHierarchy"/>
-    <dgm:cxn modelId="{A4ED024A-F17E-492E-AE15-ADED9C3B2180}" type="presParOf" srcId="{E3EA8A4B-4E25-4D42-831C-5CBE6BFB73BE}" destId="{844464EE-CD4A-48C0-A4DF-DC5BE6CB87B9}" srcOrd="1" destOrd="0" presId="urn:microsoft.com/office/officeart/2008/layout/HorizontalMultiLevelHierarchy"/>
-    <dgm:cxn modelId="{CF388DD1-F375-4574-BB15-F2983A36203D}" type="presParOf" srcId="{844464EE-CD4A-48C0-A4DF-DC5BE6CB87B9}" destId="{5D42520B-AB75-4E92-A715-AA3C9E54F272}" srcOrd="0" destOrd="0" presId="urn:microsoft.com/office/officeart/2008/layout/HorizontalMultiLevelHierarchy"/>
-    <dgm:cxn modelId="{9C4A6DC0-CA9A-464E-9839-C3144514E33B}" type="presParOf" srcId="{844464EE-CD4A-48C0-A4DF-DC5BE6CB87B9}" destId="{ECDCE66C-D406-4466-BBC4-D811F01503DF}" srcOrd="1" destOrd="0" presId="urn:microsoft.com/office/officeart/2008/layout/HorizontalMultiLevelHierarchy"/>
-    <dgm:cxn modelId="{2B72E3BC-A207-42C0-B46A-8CE442B0327B}" type="presParOf" srcId="{A799D3B7-0E19-40B7-90B5-76A63FBFCD8E}" destId="{97BB9FCB-00B9-42AF-887C-3D281326D3FB}" srcOrd="4" destOrd="0" presId="urn:microsoft.com/office/officeart/2008/layout/HorizontalMultiLevelHierarchy"/>
-    <dgm:cxn modelId="{B0C45791-E26A-4B5E-8298-BD012FD700D9}" type="presParOf" srcId="{97BB9FCB-00B9-42AF-887C-3D281326D3FB}" destId="{57D62261-260C-43BA-A4D0-E9E127E3DBFB}" srcOrd="0" destOrd="0" presId="urn:microsoft.com/office/officeart/2008/layout/HorizontalMultiLevelHierarchy"/>
-    <dgm:cxn modelId="{D9404B3E-9228-4CB8-9300-DA92C5298171}" type="presParOf" srcId="{A799D3B7-0E19-40B7-90B5-76A63FBFCD8E}" destId="{D9FF330B-38B5-42A3-B27F-B2715700D147}" srcOrd="5" destOrd="0" presId="urn:microsoft.com/office/officeart/2008/layout/HorizontalMultiLevelHierarchy"/>
-    <dgm:cxn modelId="{94845581-6DA6-4456-BDE1-4CBF117122C9}" type="presParOf" srcId="{D9FF330B-38B5-42A3-B27F-B2715700D147}" destId="{8E53CF55-9D5C-4C40-A630-06FB5346AF67}" srcOrd="0" destOrd="0" presId="urn:microsoft.com/office/officeart/2008/layout/HorizontalMultiLevelHierarchy"/>
-    <dgm:cxn modelId="{AB1C6764-0456-4955-8629-D35FC85AD3E2}" type="presParOf" srcId="{D9FF330B-38B5-42A3-B27F-B2715700D147}" destId="{8A7E9E9F-B8F4-4B2C-AB0C-293A38C4EA19}" srcOrd="1" destOrd="0" presId="urn:microsoft.com/office/officeart/2008/layout/HorizontalMultiLevelHierarchy"/>
-    <dgm:cxn modelId="{77878958-8164-45C9-8B3C-971F465F7536}" type="presParOf" srcId="{8A7E9E9F-B8F4-4B2C-AB0C-293A38C4EA19}" destId="{B0B03BE1-AA51-456F-BB8E-741B3CEE5AC2}" srcOrd="0" destOrd="0" presId="urn:microsoft.com/office/officeart/2008/layout/HorizontalMultiLevelHierarchy"/>
-    <dgm:cxn modelId="{EC116820-E807-44DA-B3F4-B87E4F389A8D}" type="presParOf" srcId="{B0B03BE1-AA51-456F-BB8E-741B3CEE5AC2}" destId="{12F510CB-40DE-406D-8068-0B08F88A254B}" srcOrd="0" destOrd="0" presId="urn:microsoft.com/office/officeart/2008/layout/HorizontalMultiLevelHierarchy"/>
-    <dgm:cxn modelId="{5E0B9133-5D9F-49E6-81BC-D733BC187999}" type="presParOf" srcId="{8A7E9E9F-B8F4-4B2C-AB0C-293A38C4EA19}" destId="{71853DF5-4A4A-4871-AE36-316B540E99DF}" srcOrd="1" destOrd="0" presId="urn:microsoft.com/office/officeart/2008/layout/HorizontalMultiLevelHierarchy"/>
-    <dgm:cxn modelId="{F3F2968C-7F42-4EAF-9D46-C785E313EE50}" type="presParOf" srcId="{71853DF5-4A4A-4871-AE36-316B540E99DF}" destId="{4BAE63F8-FA04-49D7-9BBB-5CB80F7F520E}" srcOrd="0" destOrd="0" presId="urn:microsoft.com/office/officeart/2008/layout/HorizontalMultiLevelHierarchy"/>
-    <dgm:cxn modelId="{46141F08-3A7A-45DB-9862-33A1607A267D}" type="presParOf" srcId="{71853DF5-4A4A-4871-AE36-316B540E99DF}" destId="{B98145E8-11EF-424E-9595-12226654E25D}" srcOrd="1" destOrd="0" presId="urn:microsoft.com/office/officeart/2008/layout/HorizontalMultiLevelHierarchy"/>
-    <dgm:cxn modelId="{17ADF716-C90F-4220-9423-023C648E6DC5}" type="presParOf" srcId="{A799D3B7-0E19-40B7-90B5-76A63FBFCD8E}" destId="{6FF4EC1A-14D8-480D-AF7B-7A9A371759D2}" srcOrd="6" destOrd="0" presId="urn:microsoft.com/office/officeart/2008/layout/HorizontalMultiLevelHierarchy"/>
-    <dgm:cxn modelId="{6F72DFB4-0D57-4EF2-941A-A55E6AFA1EDB}" type="presParOf" srcId="{6FF4EC1A-14D8-480D-AF7B-7A9A371759D2}" destId="{8DB454C2-354A-4335-BC78-5919F2DD7E98}" srcOrd="0" destOrd="0" presId="urn:microsoft.com/office/officeart/2008/layout/HorizontalMultiLevelHierarchy"/>
-    <dgm:cxn modelId="{908A8AAE-F0C7-4B2B-BA01-CD75BCF83724}" type="presParOf" srcId="{A799D3B7-0E19-40B7-90B5-76A63FBFCD8E}" destId="{C496521C-F709-42E2-B811-998BC9F98DD9}" srcOrd="7" destOrd="0" presId="urn:microsoft.com/office/officeart/2008/layout/HorizontalMultiLevelHierarchy"/>
-    <dgm:cxn modelId="{AB5AB0A2-5FAC-4E18-9B34-908EE794DDED}" type="presParOf" srcId="{C496521C-F709-42E2-B811-998BC9F98DD9}" destId="{8CE9E23C-D42B-450E-AAEB-5F248E5B7D8B}" srcOrd="0" destOrd="0" presId="urn:microsoft.com/office/officeart/2008/layout/HorizontalMultiLevelHierarchy"/>
-    <dgm:cxn modelId="{83D13DB5-09E4-4ECF-B539-9F635653788E}" type="presParOf" srcId="{C496521C-F709-42E2-B811-998BC9F98DD9}" destId="{97C015F5-396F-42FF-B7FC-F08FF656E1D3}" srcOrd="1" destOrd="0" presId="urn:microsoft.com/office/officeart/2008/layout/HorizontalMultiLevelHierarchy"/>
-    <dgm:cxn modelId="{586765B3-2277-402D-A6A3-DF1B008134A0}" type="presParOf" srcId="{97C015F5-396F-42FF-B7FC-F08FF656E1D3}" destId="{8638D057-1B82-4007-A190-CA21763C3AA1}" srcOrd="0" destOrd="0" presId="urn:microsoft.com/office/officeart/2008/layout/HorizontalMultiLevelHierarchy"/>
-    <dgm:cxn modelId="{8A81646A-12BD-4958-807D-83ECFE970FB0}" type="presParOf" srcId="{8638D057-1B82-4007-A190-CA21763C3AA1}" destId="{A2849F70-E410-4133-91E6-5D7C3FA6F8CE}" srcOrd="0" destOrd="0" presId="urn:microsoft.com/office/officeart/2008/layout/HorizontalMultiLevelHierarchy"/>
-    <dgm:cxn modelId="{94FC522E-20BA-4000-AE56-6C6FE50F18EF}" type="presParOf" srcId="{97C015F5-396F-42FF-B7FC-F08FF656E1D3}" destId="{42AAAD3C-6C1A-4A60-9048-F4128469579E}" srcOrd="1" destOrd="0" presId="urn:microsoft.com/office/officeart/2008/layout/HorizontalMultiLevelHierarchy"/>
-    <dgm:cxn modelId="{A1E2AF5D-8AF9-4B4F-BCAE-D52592C2FF70}" type="presParOf" srcId="{42AAAD3C-6C1A-4A60-9048-F4128469579E}" destId="{968ABEC0-B09D-4E33-AB3D-EC26C968EA27}" srcOrd="0" destOrd="0" presId="urn:microsoft.com/office/officeart/2008/layout/HorizontalMultiLevelHierarchy"/>
-    <dgm:cxn modelId="{84535914-9DB0-4A2B-9AB6-B5E2AF45C8E0}" type="presParOf" srcId="{42AAAD3C-6C1A-4A60-9048-F4128469579E}" destId="{BA964FEE-1A4E-404F-8646-31B4A55DF0B9}" srcOrd="1" destOrd="0" presId="urn:microsoft.com/office/officeart/2008/layout/HorizontalMultiLevelHierarchy"/>
+    <dgm:cxn modelId="{39EA2CB7-2772-426B-8A59-FDC4E5507077}" type="presOf" srcId="{5883D26C-8849-4ED2-8E8B-1C427EDB44CA}" destId="{8215BACE-688B-43F0-A89C-050CAAC25A1F}" srcOrd="1" destOrd="0" presId="urn:microsoft.com/office/officeart/2008/layout/HorizontalMultiLevelHierarchy"/>
+    <dgm:cxn modelId="{A35FA373-F54A-4C23-84F8-18EA6191BE30}" type="presOf" srcId="{5C986B37-E82A-4C41-AA74-324C38086CF5}" destId="{B0B03BE1-AA51-456F-BB8E-741B3CEE5AC2}" srcOrd="0" destOrd="0" presId="urn:microsoft.com/office/officeart/2008/layout/HorizontalMultiLevelHierarchy"/>
+    <dgm:cxn modelId="{4710A7AF-760F-4776-AB4A-B60AA08FAB0F}" type="presOf" srcId="{192235FB-C54C-419C-8EB6-65FD221627CD}" destId="{3EB0F70A-267E-4DA0-BAA8-731530D9AF3D}" srcOrd="0" destOrd="0" presId="urn:microsoft.com/office/officeart/2008/layout/HorizontalMultiLevelHierarchy"/>
+    <dgm:cxn modelId="{6FA669D2-705F-4533-AD28-EB0E7C7F6819}" type="presOf" srcId="{D2849072-305E-4393-B5DB-E0D19BE3D64C}" destId="{5D7BCAF3-483E-4A85-9161-1CB9FF815794}" srcOrd="0" destOrd="0" presId="urn:microsoft.com/office/officeart/2008/layout/HorizontalMultiLevelHierarchy"/>
+    <dgm:cxn modelId="{5CB583A3-BF29-4927-9105-19A53CE38AD1}" type="presOf" srcId="{1F04F470-0466-4CA6-97BB-A33292DF8F36}" destId="{03A857F1-BC4C-470D-B759-25EB7E938367}" srcOrd="1" destOrd="0" presId="urn:microsoft.com/office/officeart/2008/layout/HorizontalMultiLevelHierarchy"/>
+    <dgm:cxn modelId="{B7C81646-E759-49CC-B0BC-B43ABEF94092}" type="presOf" srcId="{A508B0EE-F476-47CC-8C43-8E4E9B077913}" destId="{8CE9E23C-D42B-450E-AAEB-5F248E5B7D8B}" srcOrd="0" destOrd="0" presId="urn:microsoft.com/office/officeart/2008/layout/HorizontalMultiLevelHierarchy"/>
+    <dgm:cxn modelId="{BCFF951B-1BB0-4E71-B2BD-92A5273098DD}" type="presParOf" srcId="{D61D9318-CF1C-4027-9FB9-CA3681111D48}" destId="{270F17E6-7730-4FCF-B2C8-87132A2A2953}" srcOrd="0" destOrd="0" presId="urn:microsoft.com/office/officeart/2008/layout/HorizontalMultiLevelHierarchy"/>
+    <dgm:cxn modelId="{41367C54-76B0-436B-A0C2-FD11CDD20769}" type="presParOf" srcId="{270F17E6-7730-4FCF-B2C8-87132A2A2953}" destId="{47AE8846-F21F-4E4C-B4A3-D44DA4BF791C}" srcOrd="0" destOrd="0" presId="urn:microsoft.com/office/officeart/2008/layout/HorizontalMultiLevelHierarchy"/>
+    <dgm:cxn modelId="{1E174EB9-C55F-44D6-A333-5F7918FC1DAE}" type="presParOf" srcId="{270F17E6-7730-4FCF-B2C8-87132A2A2953}" destId="{00B6C323-8ADF-4C2C-A98F-03A35CC9AEB8}" srcOrd="1" destOrd="0" presId="urn:microsoft.com/office/officeart/2008/layout/HorizontalMultiLevelHierarchy"/>
+    <dgm:cxn modelId="{5405120D-D9EE-46FA-92B9-CAF754D625B4}" type="presParOf" srcId="{00B6C323-8ADF-4C2C-A98F-03A35CC9AEB8}" destId="{10902F1B-76A0-42BF-B8B6-85638234AC1B}" srcOrd="0" destOrd="0" presId="urn:microsoft.com/office/officeart/2008/layout/HorizontalMultiLevelHierarchy"/>
+    <dgm:cxn modelId="{98FEDD53-E403-419A-AEC6-3E9756D8079E}" type="presParOf" srcId="{10902F1B-76A0-42BF-B8B6-85638234AC1B}" destId="{C9A2B145-5387-4B1F-A759-774CCECBB1E5}" srcOrd="0" destOrd="0" presId="urn:microsoft.com/office/officeart/2008/layout/HorizontalMultiLevelHierarchy"/>
+    <dgm:cxn modelId="{4FD56A3B-C98F-4BE9-9B3E-F9C04616F3A2}" type="presParOf" srcId="{00B6C323-8ADF-4C2C-A98F-03A35CC9AEB8}" destId="{B80AF7FE-B4A1-49B4-8432-E40926974E76}" srcOrd="1" destOrd="0" presId="urn:microsoft.com/office/officeart/2008/layout/HorizontalMultiLevelHierarchy"/>
+    <dgm:cxn modelId="{36177C82-C8EA-4CE5-AC88-CCCE13A63772}" type="presParOf" srcId="{B80AF7FE-B4A1-49B4-8432-E40926974E76}" destId="{D456BF37-646F-420A-817B-2C6FE870644F}" srcOrd="0" destOrd="0" presId="urn:microsoft.com/office/officeart/2008/layout/HorizontalMultiLevelHierarchy"/>
+    <dgm:cxn modelId="{53374013-4BD6-417D-B39D-903068B3A1B8}" type="presParOf" srcId="{B80AF7FE-B4A1-49B4-8432-E40926974E76}" destId="{2E4195E7-C526-43C1-8251-2AF2A6B49243}" srcOrd="1" destOrd="0" presId="urn:microsoft.com/office/officeart/2008/layout/HorizontalMultiLevelHierarchy"/>
+    <dgm:cxn modelId="{F3B8313C-8CBE-4F9E-A529-5B134308CB34}" type="presParOf" srcId="{2E4195E7-C526-43C1-8251-2AF2A6B49243}" destId="{E4D805C1-0FDD-4506-9132-245D1618CDA6}" srcOrd="0" destOrd="0" presId="urn:microsoft.com/office/officeart/2008/layout/HorizontalMultiLevelHierarchy"/>
+    <dgm:cxn modelId="{1D7FB066-7C23-4EAA-AE6C-FD32075DBA19}" type="presParOf" srcId="{E4D805C1-0FDD-4506-9132-245D1618CDA6}" destId="{675C452B-A309-46DB-8A27-519F74B0332F}" srcOrd="0" destOrd="0" presId="urn:microsoft.com/office/officeart/2008/layout/HorizontalMultiLevelHierarchy"/>
+    <dgm:cxn modelId="{450E6CF9-073A-41DC-89D0-67DC57FE53DA}" type="presParOf" srcId="{2E4195E7-C526-43C1-8251-2AF2A6B49243}" destId="{D9CAAA9F-65CF-4771-831C-8EF172A724A5}" srcOrd="1" destOrd="0" presId="urn:microsoft.com/office/officeart/2008/layout/HorizontalMultiLevelHierarchy"/>
+    <dgm:cxn modelId="{B154DD80-5BCD-488F-A35C-1AF71CBFAD94}" type="presParOf" srcId="{D9CAAA9F-65CF-4771-831C-8EF172A724A5}" destId="{9930AFAD-7CAA-421C-A6F6-BE96E32B90BE}" srcOrd="0" destOrd="0" presId="urn:microsoft.com/office/officeart/2008/layout/HorizontalMultiLevelHierarchy"/>
+    <dgm:cxn modelId="{1EB9F043-81C1-40EF-96D8-21603D5457D9}" type="presParOf" srcId="{D9CAAA9F-65CF-4771-831C-8EF172A724A5}" destId="{9D792460-AE18-422F-8A94-3AAAF05AC764}" srcOrd="1" destOrd="0" presId="urn:microsoft.com/office/officeart/2008/layout/HorizontalMultiLevelHierarchy"/>
+    <dgm:cxn modelId="{01010FD4-C6CC-4952-9098-6D281729E894}" type="presParOf" srcId="{9D792460-AE18-422F-8A94-3AAAF05AC764}" destId="{2EE2A582-1F1B-4E51-A4D0-7CD8F6B51C78}" srcOrd="0" destOrd="0" presId="urn:microsoft.com/office/officeart/2008/layout/HorizontalMultiLevelHierarchy"/>
+    <dgm:cxn modelId="{DCE425B6-9A2F-4BF7-9650-4F1236AD025D}" type="presParOf" srcId="{2EE2A582-1F1B-4E51-A4D0-7CD8F6B51C78}" destId="{FFC9CE94-3C9C-49FB-BB7D-14E83822E8F7}" srcOrd="0" destOrd="0" presId="urn:microsoft.com/office/officeart/2008/layout/HorizontalMultiLevelHierarchy"/>
+    <dgm:cxn modelId="{267B26B2-92C0-45A7-9472-9DE8443BFCB1}" type="presParOf" srcId="{9D792460-AE18-422F-8A94-3AAAF05AC764}" destId="{48C8F35E-87D3-41C1-9179-77E52F27602A}" srcOrd="1" destOrd="0" presId="urn:microsoft.com/office/officeart/2008/layout/HorizontalMultiLevelHierarchy"/>
+    <dgm:cxn modelId="{0E3FECF7-1C27-4147-9CC7-F117B77359FF}" type="presParOf" srcId="{48C8F35E-87D3-41C1-9179-77E52F27602A}" destId="{CACA5456-797F-4757-8F94-F578C3470B7C}" srcOrd="0" destOrd="0" presId="urn:microsoft.com/office/officeart/2008/layout/HorizontalMultiLevelHierarchy"/>
+    <dgm:cxn modelId="{864208CD-11E3-4E50-B744-E59A0CD638AF}" type="presParOf" srcId="{48C8F35E-87D3-41C1-9179-77E52F27602A}" destId="{BD1A28F2-B4C4-4073-87A5-82BCAA1EDF6F}" srcOrd="1" destOrd="0" presId="urn:microsoft.com/office/officeart/2008/layout/HorizontalMultiLevelHierarchy"/>
+    <dgm:cxn modelId="{B5AE7D1E-C4A0-4F3C-8478-1498A41C9736}" type="presParOf" srcId="{BD1A28F2-B4C4-4073-87A5-82BCAA1EDF6F}" destId="{A14F6660-C16A-4FF3-8953-C80671F1D7DC}" srcOrd="0" destOrd="0" presId="urn:microsoft.com/office/officeart/2008/layout/HorizontalMultiLevelHierarchy"/>
+    <dgm:cxn modelId="{49D20DFF-7BF8-44BA-B525-E930B56F4AD8}" type="presParOf" srcId="{A14F6660-C16A-4FF3-8953-C80671F1D7DC}" destId="{60AFD025-7552-449F-B3FE-F689ADF0F8B4}" srcOrd="0" destOrd="0" presId="urn:microsoft.com/office/officeart/2008/layout/HorizontalMultiLevelHierarchy"/>
+    <dgm:cxn modelId="{428335C5-2601-4317-A4F8-40F1DB5C1482}" type="presParOf" srcId="{BD1A28F2-B4C4-4073-87A5-82BCAA1EDF6F}" destId="{A3EC36E5-1716-4A54-A572-40FC3FF3871A}" srcOrd="1" destOrd="0" presId="urn:microsoft.com/office/officeart/2008/layout/HorizontalMultiLevelHierarchy"/>
+    <dgm:cxn modelId="{93DB2A0D-4ACC-4A68-9EEA-495642D48353}" type="presParOf" srcId="{A3EC36E5-1716-4A54-A572-40FC3FF3871A}" destId="{630C726C-2EF7-4AAE-B815-143DC5F8B1F0}" srcOrd="0" destOrd="0" presId="urn:microsoft.com/office/officeart/2008/layout/HorizontalMultiLevelHierarchy"/>
+    <dgm:cxn modelId="{92330E02-4F25-4A66-8B3C-8BD3E4CCCD5D}" type="presParOf" srcId="{A3EC36E5-1716-4A54-A572-40FC3FF3871A}" destId="{CD9065F7-CAFE-45D1-940A-0D46FD290D67}" srcOrd="1" destOrd="0" presId="urn:microsoft.com/office/officeart/2008/layout/HorizontalMultiLevelHierarchy"/>
+    <dgm:cxn modelId="{59BBC87A-56BF-4DB5-8668-B1AFA1A38AC3}" type="presParOf" srcId="{CD9065F7-CAFE-45D1-940A-0D46FD290D67}" destId="{6281B48E-DB3D-4636-85E1-2C1BD129EA65}" srcOrd="0" destOrd="0" presId="urn:microsoft.com/office/officeart/2008/layout/HorizontalMultiLevelHierarchy"/>
+    <dgm:cxn modelId="{806CD12C-CF3C-4819-97FA-E1E5BEF50870}" type="presParOf" srcId="{6281B48E-DB3D-4636-85E1-2C1BD129EA65}" destId="{03A857F1-BC4C-470D-B759-25EB7E938367}" srcOrd="0" destOrd="0" presId="urn:microsoft.com/office/officeart/2008/layout/HorizontalMultiLevelHierarchy"/>
+    <dgm:cxn modelId="{2A310367-F2F3-4D29-92A0-D3822C00503E}" type="presParOf" srcId="{CD9065F7-CAFE-45D1-940A-0D46FD290D67}" destId="{B4B778F8-9799-4BFD-B39E-AAF3D6ABF391}" srcOrd="1" destOrd="0" presId="urn:microsoft.com/office/officeart/2008/layout/HorizontalMultiLevelHierarchy"/>
+    <dgm:cxn modelId="{833D774C-532A-477D-B201-690E4753E6EE}" type="presParOf" srcId="{B4B778F8-9799-4BFD-B39E-AAF3D6ABF391}" destId="{5D981D7C-A70F-4D6D-84FD-8C4231C27C07}" srcOrd="0" destOrd="0" presId="urn:microsoft.com/office/officeart/2008/layout/HorizontalMultiLevelHierarchy"/>
+    <dgm:cxn modelId="{1134784E-185A-4FFF-B7DD-AC2B93610110}" type="presParOf" srcId="{B4B778F8-9799-4BFD-B39E-AAF3D6ABF391}" destId="{4954EE0F-42EB-4CD0-B6CD-AF7FBB9E95F7}" srcOrd="1" destOrd="0" presId="urn:microsoft.com/office/officeart/2008/layout/HorizontalMultiLevelHierarchy"/>
+    <dgm:cxn modelId="{A1F4BA78-9217-48A2-9D59-BA6A78DC6556}" type="presParOf" srcId="{BD1A28F2-B4C4-4073-87A5-82BCAA1EDF6F}" destId="{3EB0F70A-267E-4DA0-BAA8-731530D9AF3D}" srcOrd="2" destOrd="0" presId="urn:microsoft.com/office/officeart/2008/layout/HorizontalMultiLevelHierarchy"/>
+    <dgm:cxn modelId="{E61FC767-9182-48B6-BE9E-0B477BDA7A58}" type="presParOf" srcId="{3EB0F70A-267E-4DA0-BAA8-731530D9AF3D}" destId="{ED82DD41-CD76-41BA-B6E3-9F4598AB0C35}" srcOrd="0" destOrd="0" presId="urn:microsoft.com/office/officeart/2008/layout/HorizontalMultiLevelHierarchy"/>
+    <dgm:cxn modelId="{A36657A2-41C0-4C38-BFD8-7453B0597914}" type="presParOf" srcId="{BD1A28F2-B4C4-4073-87A5-82BCAA1EDF6F}" destId="{2568748C-4CB2-4BAD-95E5-7340781B7D58}" srcOrd="3" destOrd="0" presId="urn:microsoft.com/office/officeart/2008/layout/HorizontalMultiLevelHierarchy"/>
+    <dgm:cxn modelId="{7FED7E01-30FB-4DAA-98EB-7079B68EA9C2}" type="presParOf" srcId="{2568748C-4CB2-4BAD-95E5-7340781B7D58}" destId="{95A82BF1-9CD3-4E37-A94B-A37F8550399A}" srcOrd="0" destOrd="0" presId="urn:microsoft.com/office/officeart/2008/layout/HorizontalMultiLevelHierarchy"/>
+    <dgm:cxn modelId="{0AAC3AAF-D6DB-49EE-8105-0BD708B24515}" type="presParOf" srcId="{2568748C-4CB2-4BAD-95E5-7340781B7D58}" destId="{4071B194-3600-4BAE-AF1F-356666B744FB}" srcOrd="1" destOrd="0" presId="urn:microsoft.com/office/officeart/2008/layout/HorizontalMultiLevelHierarchy"/>
+    <dgm:cxn modelId="{94EA0CD9-8B22-4EE1-A03F-35B44562D40B}" type="presParOf" srcId="{4071B194-3600-4BAE-AF1F-356666B744FB}" destId="{FCA4E135-B828-4857-81D4-310C455FA11F}" srcOrd="0" destOrd="0" presId="urn:microsoft.com/office/officeart/2008/layout/HorizontalMultiLevelHierarchy"/>
+    <dgm:cxn modelId="{F5C7C897-2F5E-4085-BF1A-0643FF0105A3}" type="presParOf" srcId="{FCA4E135-B828-4857-81D4-310C455FA11F}" destId="{BB9812D7-0B0C-4B04-B89A-B8C8A8165B8C}" srcOrd="0" destOrd="0" presId="urn:microsoft.com/office/officeart/2008/layout/HorizontalMultiLevelHierarchy"/>
+    <dgm:cxn modelId="{3ABE410C-F6A9-473A-B043-05DF1F2D2013}" type="presParOf" srcId="{4071B194-3600-4BAE-AF1F-356666B744FB}" destId="{FC3C08B5-9FA0-438A-98E5-C5751BF0A08C}" srcOrd="1" destOrd="0" presId="urn:microsoft.com/office/officeart/2008/layout/HorizontalMultiLevelHierarchy"/>
+    <dgm:cxn modelId="{16CA1203-867C-46C3-9808-BF36EB91B56D}" type="presParOf" srcId="{FC3C08B5-9FA0-438A-98E5-C5751BF0A08C}" destId="{138E57DF-E5C2-4E3F-962D-1D3CC0CF7D7B}" srcOrd="0" destOrd="0" presId="urn:microsoft.com/office/officeart/2008/layout/HorizontalMultiLevelHierarchy"/>
+    <dgm:cxn modelId="{1DEF6D53-F72B-4D51-9B36-9564FAF6994D}" type="presParOf" srcId="{FC3C08B5-9FA0-438A-98E5-C5751BF0A08C}" destId="{62A31B7A-AC00-46D0-A1E0-E50775720525}" srcOrd="1" destOrd="0" presId="urn:microsoft.com/office/officeart/2008/layout/HorizontalMultiLevelHierarchy"/>
+    <dgm:cxn modelId="{660DF8F0-665B-4C21-8073-6617EAE95DC4}" type="presParOf" srcId="{BD1A28F2-B4C4-4073-87A5-82BCAA1EDF6F}" destId="{9313FFF7-C5D5-4E49-B54D-664871A82D67}" srcOrd="4" destOrd="0" presId="urn:microsoft.com/office/officeart/2008/layout/HorizontalMultiLevelHierarchy"/>
+    <dgm:cxn modelId="{B1E97959-D159-45FE-8C02-47ED7E82446D}" type="presParOf" srcId="{9313FFF7-C5D5-4E49-B54D-664871A82D67}" destId="{E61E4B2E-BBFF-4F37-AE57-718888CADA5B}" srcOrd="0" destOrd="0" presId="urn:microsoft.com/office/officeart/2008/layout/HorizontalMultiLevelHierarchy"/>
+    <dgm:cxn modelId="{036B8644-1832-4F05-9575-DEC452563D8D}" type="presParOf" srcId="{BD1A28F2-B4C4-4073-87A5-82BCAA1EDF6F}" destId="{F8E20C15-B6DC-4E27-97C3-99E841AAB72F}" srcOrd="5" destOrd="0" presId="urn:microsoft.com/office/officeart/2008/layout/HorizontalMultiLevelHierarchy"/>
+    <dgm:cxn modelId="{FED9FB60-FDFB-47F4-AC1C-C51881B697E1}" type="presParOf" srcId="{F8E20C15-B6DC-4E27-97C3-99E841AAB72F}" destId="{82AB59AC-8EA3-420A-8C88-052510169556}" srcOrd="0" destOrd="0" presId="urn:microsoft.com/office/officeart/2008/layout/HorizontalMultiLevelHierarchy"/>
+    <dgm:cxn modelId="{3C002463-FCB2-4B03-BC9B-FEA499358F9A}" type="presParOf" srcId="{F8E20C15-B6DC-4E27-97C3-99E841AAB72F}" destId="{99114151-E0CD-4853-BC17-6A98DF9D4E54}" srcOrd="1" destOrd="0" presId="urn:microsoft.com/office/officeart/2008/layout/HorizontalMultiLevelHierarchy"/>
+    <dgm:cxn modelId="{93CA5081-2DFE-4030-9C6E-53E6056BF185}" type="presParOf" srcId="{99114151-E0CD-4853-BC17-6A98DF9D4E54}" destId="{A1D3378F-0469-428F-AD35-ADED53D10CAC}" srcOrd="0" destOrd="0" presId="urn:microsoft.com/office/officeart/2008/layout/HorizontalMultiLevelHierarchy"/>
+    <dgm:cxn modelId="{AC2C18F0-5721-4CFE-A19E-6C7720C6F584}" type="presParOf" srcId="{A1D3378F-0469-428F-AD35-ADED53D10CAC}" destId="{0C3DF258-8354-40B5-86AC-E5E3F4201B85}" srcOrd="0" destOrd="0" presId="urn:microsoft.com/office/officeart/2008/layout/HorizontalMultiLevelHierarchy"/>
+    <dgm:cxn modelId="{31AE58B3-9432-4EA9-ADC2-1507BF0FA2EF}" type="presParOf" srcId="{99114151-E0CD-4853-BC17-6A98DF9D4E54}" destId="{5436428A-3DCB-43DA-8C7E-5912CA90C105}" srcOrd="1" destOrd="0" presId="urn:microsoft.com/office/officeart/2008/layout/HorizontalMultiLevelHierarchy"/>
+    <dgm:cxn modelId="{199ABA85-5EDD-4726-A866-B392A704B0A3}" type="presParOf" srcId="{5436428A-3DCB-43DA-8C7E-5912CA90C105}" destId="{8969C663-2C7E-46DB-8E08-12721A27A790}" srcOrd="0" destOrd="0" presId="urn:microsoft.com/office/officeart/2008/layout/HorizontalMultiLevelHierarchy"/>
+    <dgm:cxn modelId="{92228684-17EE-4454-B6B9-6D8A869754A4}" type="presParOf" srcId="{5436428A-3DCB-43DA-8C7E-5912CA90C105}" destId="{930D623F-BADB-4D8B-865D-B304EEFFB812}" srcOrd="1" destOrd="0" presId="urn:microsoft.com/office/officeart/2008/layout/HorizontalMultiLevelHierarchy"/>
+    <dgm:cxn modelId="{521343DE-05B9-4249-A6AC-04CA8D05F370}" type="presParOf" srcId="{9D792460-AE18-422F-8A94-3AAAF05AC764}" destId="{42FF02AF-645E-46AB-817C-4207B29B65EE}" srcOrd="2" destOrd="0" presId="urn:microsoft.com/office/officeart/2008/layout/HorizontalMultiLevelHierarchy"/>
+    <dgm:cxn modelId="{83DDA7DF-B987-4EA9-B215-DF25704A8111}" type="presParOf" srcId="{42FF02AF-645E-46AB-817C-4207B29B65EE}" destId="{01A1102C-A0F6-49C2-82D8-1B1578032293}" srcOrd="0" destOrd="0" presId="urn:microsoft.com/office/officeart/2008/layout/HorizontalMultiLevelHierarchy"/>
+    <dgm:cxn modelId="{1B12FAA5-A5D3-4E2E-A8D0-E4B99497C0EE}" type="presParOf" srcId="{9D792460-AE18-422F-8A94-3AAAF05AC764}" destId="{D0E19791-7B60-4438-89E5-7FA82CDBBCEA}" srcOrd="3" destOrd="0" presId="urn:microsoft.com/office/officeart/2008/layout/HorizontalMultiLevelHierarchy"/>
+    <dgm:cxn modelId="{5B79A6E4-B3A3-40F1-8BC2-437FC83333EA}" type="presParOf" srcId="{D0E19791-7B60-4438-89E5-7FA82CDBBCEA}" destId="{3CBBE12A-8A67-47E8-931A-9EE82F929D6F}" srcOrd="0" destOrd="0" presId="urn:microsoft.com/office/officeart/2008/layout/HorizontalMultiLevelHierarchy"/>
+    <dgm:cxn modelId="{25A5CF96-6BED-4F9B-BAB3-25435547AC64}" type="presParOf" srcId="{D0E19791-7B60-4438-89E5-7FA82CDBBCEA}" destId="{2B7ACEF5-E746-4E4C-965D-49BFB6F16EE3}" srcOrd="1" destOrd="0" presId="urn:microsoft.com/office/officeart/2008/layout/HorizontalMultiLevelHierarchy"/>
+    <dgm:cxn modelId="{C3262CC2-638F-4073-9A83-1686F5C98E97}" type="presParOf" srcId="{2B7ACEF5-E746-4E4C-965D-49BFB6F16EE3}" destId="{477CD995-97D7-4AAB-AD9F-BC1FF041BA5E}" srcOrd="0" destOrd="0" presId="urn:microsoft.com/office/officeart/2008/layout/HorizontalMultiLevelHierarchy"/>
+    <dgm:cxn modelId="{5B85446B-3F45-40AB-B926-1E2B88C4FADE}" type="presParOf" srcId="{477CD995-97D7-4AAB-AD9F-BC1FF041BA5E}" destId="{6111473B-7746-4C71-A96C-53AE0B6053E3}" srcOrd="0" destOrd="0" presId="urn:microsoft.com/office/officeart/2008/layout/HorizontalMultiLevelHierarchy"/>
+    <dgm:cxn modelId="{59B7EEB7-0013-4E00-8F66-605AE21B80D7}" type="presParOf" srcId="{2B7ACEF5-E746-4E4C-965D-49BFB6F16EE3}" destId="{4D086154-DDB5-45BE-AD32-AFC16086BE25}" srcOrd="1" destOrd="0" presId="urn:microsoft.com/office/officeart/2008/layout/HorizontalMultiLevelHierarchy"/>
+    <dgm:cxn modelId="{AB79438A-F515-4521-86E4-939967EAF331}" type="presParOf" srcId="{4D086154-DDB5-45BE-AD32-AFC16086BE25}" destId="{229ED479-4738-4AF3-A207-380BB1D4284E}" srcOrd="0" destOrd="0" presId="urn:microsoft.com/office/officeart/2008/layout/HorizontalMultiLevelHierarchy"/>
+    <dgm:cxn modelId="{0CA0DE6C-265C-4972-8856-42AFE9DB7984}" type="presParOf" srcId="{4D086154-DDB5-45BE-AD32-AFC16086BE25}" destId="{83C06F21-C583-4850-8B85-0C4F24A920AC}" srcOrd="1" destOrd="0" presId="urn:microsoft.com/office/officeart/2008/layout/HorizontalMultiLevelHierarchy"/>
+    <dgm:cxn modelId="{19A891B5-9797-472C-9917-0DB6D91C8678}" type="presParOf" srcId="{83C06F21-C583-4850-8B85-0C4F24A920AC}" destId="{120E6438-C249-4109-83A5-346EAD30EEC7}" srcOrd="0" destOrd="0" presId="urn:microsoft.com/office/officeart/2008/layout/HorizontalMultiLevelHierarchy"/>
+    <dgm:cxn modelId="{9205F887-8728-46F4-98BC-B49A6234C890}" type="presParOf" srcId="{120E6438-C249-4109-83A5-346EAD30EEC7}" destId="{F052E7E4-05AB-4DFE-8478-F1275073964C}" srcOrd="0" destOrd="0" presId="urn:microsoft.com/office/officeart/2008/layout/HorizontalMultiLevelHierarchy"/>
+    <dgm:cxn modelId="{04B54286-55AA-4E38-BA8C-02FEDFEF8674}" type="presParOf" srcId="{83C06F21-C583-4850-8B85-0C4F24A920AC}" destId="{3E1FA343-6E03-467B-A247-7C8AD49FE5E2}" srcOrd="1" destOrd="0" presId="urn:microsoft.com/office/officeart/2008/layout/HorizontalMultiLevelHierarchy"/>
+    <dgm:cxn modelId="{B2B9C7A6-458D-40A4-B4B5-24109193F9B3}" type="presParOf" srcId="{3E1FA343-6E03-467B-A247-7C8AD49FE5E2}" destId="{D9AAEA9E-1754-4245-AB2C-EE2D6C9B2E53}" srcOrd="0" destOrd="0" presId="urn:microsoft.com/office/officeart/2008/layout/HorizontalMultiLevelHierarchy"/>
+    <dgm:cxn modelId="{363C5D88-D50D-4EFE-9A2D-02E5F8E934A5}" type="presParOf" srcId="{3E1FA343-6E03-467B-A247-7C8AD49FE5E2}" destId="{D75765BB-A739-4633-9CB0-B041E7BA261B}" srcOrd="1" destOrd="0" presId="urn:microsoft.com/office/officeart/2008/layout/HorizontalMultiLevelHierarchy"/>
+    <dgm:cxn modelId="{C1ED96B2-D2AB-4A54-85A0-709EA1D3F2AA}" type="presParOf" srcId="{2B7ACEF5-E746-4E4C-965D-49BFB6F16EE3}" destId="{6EDDBAE7-0A73-4AB7-960F-14B8CDCACF97}" srcOrd="2" destOrd="0" presId="urn:microsoft.com/office/officeart/2008/layout/HorizontalMultiLevelHierarchy"/>
+    <dgm:cxn modelId="{2008E33E-FD4B-469E-A9DD-C5EA97C3F11D}" type="presParOf" srcId="{6EDDBAE7-0A73-4AB7-960F-14B8CDCACF97}" destId="{B94D40E4-10DF-483A-B955-E876278CA2AE}" srcOrd="0" destOrd="0" presId="urn:microsoft.com/office/officeart/2008/layout/HorizontalMultiLevelHierarchy"/>
+    <dgm:cxn modelId="{1F14B7A9-8C5A-4AF6-8D22-BBEE9B713A37}" type="presParOf" srcId="{2B7ACEF5-E746-4E4C-965D-49BFB6F16EE3}" destId="{B224019F-E313-47A4-B38E-85628A945FA8}" srcOrd="3" destOrd="0" presId="urn:microsoft.com/office/officeart/2008/layout/HorizontalMultiLevelHierarchy"/>
+    <dgm:cxn modelId="{DE4A51F1-B2DB-4546-A287-9F9348637E0B}" type="presParOf" srcId="{B224019F-E313-47A4-B38E-85628A945FA8}" destId="{BCE333D0-047B-4679-9C41-6C97C0402CA4}" srcOrd="0" destOrd="0" presId="urn:microsoft.com/office/officeart/2008/layout/HorizontalMultiLevelHierarchy"/>
+    <dgm:cxn modelId="{ED6B37AD-2A48-4BCE-9C46-3628ECB0E232}" type="presParOf" srcId="{B224019F-E313-47A4-B38E-85628A945FA8}" destId="{35E9A734-EA32-453B-A62B-038D48C783B9}" srcOrd="1" destOrd="0" presId="urn:microsoft.com/office/officeart/2008/layout/HorizontalMultiLevelHierarchy"/>
+    <dgm:cxn modelId="{D7659BCD-5311-44EF-877B-6E7080D2AD80}" type="presParOf" srcId="{35E9A734-EA32-453B-A62B-038D48C783B9}" destId="{04151457-FD17-4CD0-8CB5-432A105434B1}" srcOrd="0" destOrd="0" presId="urn:microsoft.com/office/officeart/2008/layout/HorizontalMultiLevelHierarchy"/>
+    <dgm:cxn modelId="{2A77E337-79DE-4BE6-8B59-77DB183701E3}" type="presParOf" srcId="{04151457-FD17-4CD0-8CB5-432A105434B1}" destId="{1C5DC85E-21A7-44D4-B9BB-26008787E0B3}" srcOrd="0" destOrd="0" presId="urn:microsoft.com/office/officeart/2008/layout/HorizontalMultiLevelHierarchy"/>
+    <dgm:cxn modelId="{D47A9DAC-F0E0-46B3-8C52-D61422A9CB34}" type="presParOf" srcId="{35E9A734-EA32-453B-A62B-038D48C783B9}" destId="{60A6D3B2-4377-4CBF-B8BF-8530E75A734F}" srcOrd="1" destOrd="0" presId="urn:microsoft.com/office/officeart/2008/layout/HorizontalMultiLevelHierarchy"/>
+    <dgm:cxn modelId="{8821BBE1-F2EA-4DBF-82F0-5E9315D838A4}" type="presParOf" srcId="{60A6D3B2-4377-4CBF-B8BF-8530E75A734F}" destId="{AEF31980-DAE6-47CC-BBD5-6E15EC2F86B0}" srcOrd="0" destOrd="0" presId="urn:microsoft.com/office/officeart/2008/layout/HorizontalMultiLevelHierarchy"/>
+    <dgm:cxn modelId="{940706EA-8B22-484A-AE00-1D133210090A}" type="presParOf" srcId="{60A6D3B2-4377-4CBF-B8BF-8530E75A734F}" destId="{B0270C05-086F-4BE1-BF71-82DE6069C7A6}" srcOrd="1" destOrd="0" presId="urn:microsoft.com/office/officeart/2008/layout/HorizontalMultiLevelHierarchy"/>
+    <dgm:cxn modelId="{6EE082B4-E1A4-4F2C-B050-42293710DC83}" type="presParOf" srcId="{2E4195E7-C526-43C1-8251-2AF2A6B49243}" destId="{A8670E1A-316C-4DEB-8558-CFCB7674E6A9}" srcOrd="2" destOrd="0" presId="urn:microsoft.com/office/officeart/2008/layout/HorizontalMultiLevelHierarchy"/>
+    <dgm:cxn modelId="{6D574A8B-966E-4D97-9764-A598E7121E14}" type="presParOf" srcId="{A8670E1A-316C-4DEB-8558-CFCB7674E6A9}" destId="{0969BAFA-3496-4531-8576-0557612549F2}" srcOrd="0" destOrd="0" presId="urn:microsoft.com/office/officeart/2008/layout/HorizontalMultiLevelHierarchy"/>
+    <dgm:cxn modelId="{FFE33E53-D9CD-4786-8FAD-1BDF4E4D9418}" type="presParOf" srcId="{2E4195E7-C526-43C1-8251-2AF2A6B49243}" destId="{87A9E84E-4CCE-4949-85C2-72B5C7B9C488}" srcOrd="3" destOrd="0" presId="urn:microsoft.com/office/officeart/2008/layout/HorizontalMultiLevelHierarchy"/>
+    <dgm:cxn modelId="{0C9D8D65-3CC2-4469-A70C-18AEA07BFD73}" type="presParOf" srcId="{87A9E84E-4CCE-4949-85C2-72B5C7B9C488}" destId="{2F0E3707-FA46-41AD-9CFE-B8D9B637068C}" srcOrd="0" destOrd="0" presId="urn:microsoft.com/office/officeart/2008/layout/HorizontalMultiLevelHierarchy"/>
+    <dgm:cxn modelId="{EB5DD2B5-4E5F-42A6-9D2F-243D2A5D402A}" type="presParOf" srcId="{87A9E84E-4CCE-4949-85C2-72B5C7B9C488}" destId="{A799D3B7-0E19-40B7-90B5-76A63FBFCD8E}" srcOrd="1" destOrd="0" presId="urn:microsoft.com/office/officeart/2008/layout/HorizontalMultiLevelHierarchy"/>
+    <dgm:cxn modelId="{F01F8E02-4248-4536-97A2-A004664C5F32}" type="presParOf" srcId="{A799D3B7-0E19-40B7-90B5-76A63FBFCD8E}" destId="{8EEDB865-4E55-450B-A52D-8C49A2D68D9C}" srcOrd="0" destOrd="0" presId="urn:microsoft.com/office/officeart/2008/layout/HorizontalMultiLevelHierarchy"/>
+    <dgm:cxn modelId="{49365408-FBFB-4D72-8D8D-E4901D10E737}" type="presParOf" srcId="{8EEDB865-4E55-450B-A52D-8C49A2D68D9C}" destId="{70D91731-7477-4A7E-ACDA-7CDAE54D88DE}" srcOrd="0" destOrd="0" presId="urn:microsoft.com/office/officeart/2008/layout/HorizontalMultiLevelHierarchy"/>
+    <dgm:cxn modelId="{780EDFFF-4AAB-485B-AB87-C0B14B0C7FEC}" type="presParOf" srcId="{A799D3B7-0E19-40B7-90B5-76A63FBFCD8E}" destId="{EDAFC32F-56F5-4218-9121-548D8E18C6D8}" srcOrd="1" destOrd="0" presId="urn:microsoft.com/office/officeart/2008/layout/HorizontalMultiLevelHierarchy"/>
+    <dgm:cxn modelId="{FC0583AD-8EE3-4226-A887-46D269F6AEBE}" type="presParOf" srcId="{EDAFC32F-56F5-4218-9121-548D8E18C6D8}" destId="{D5514A83-6B87-4FFD-9E48-6FAC5E25FD26}" srcOrd="0" destOrd="0" presId="urn:microsoft.com/office/officeart/2008/layout/HorizontalMultiLevelHierarchy"/>
+    <dgm:cxn modelId="{4E01769D-EC09-4BB9-93E3-174713F19B13}" type="presParOf" srcId="{EDAFC32F-56F5-4218-9121-548D8E18C6D8}" destId="{0E1DEBEE-E1EF-48FD-BD18-BFEFD35A2BCC}" srcOrd="1" destOrd="0" presId="urn:microsoft.com/office/officeart/2008/layout/HorizontalMultiLevelHierarchy"/>
+    <dgm:cxn modelId="{A3970C73-AB86-4544-8320-1D036B68D31F}" type="presParOf" srcId="{0E1DEBEE-E1EF-48FD-BD18-BFEFD35A2BCC}" destId="{CB4F527E-3069-44CD-A047-05E669B2DE4C}" srcOrd="0" destOrd="0" presId="urn:microsoft.com/office/officeart/2008/layout/HorizontalMultiLevelHierarchy"/>
+    <dgm:cxn modelId="{E9F42811-22DB-464F-818E-DE54743A9756}" type="presParOf" srcId="{CB4F527E-3069-44CD-A047-05E669B2DE4C}" destId="{E85DB345-45CB-4220-A4D7-D7ECB6B327DF}" srcOrd="0" destOrd="0" presId="urn:microsoft.com/office/officeart/2008/layout/HorizontalMultiLevelHierarchy"/>
+    <dgm:cxn modelId="{23EAC14D-54F7-4F15-AF2A-DAF830C9F7E6}" type="presParOf" srcId="{0E1DEBEE-E1EF-48FD-BD18-BFEFD35A2BCC}" destId="{6F7614D1-221C-49AC-B43F-4BB3B1CFF462}" srcOrd="1" destOrd="0" presId="urn:microsoft.com/office/officeart/2008/layout/HorizontalMultiLevelHierarchy"/>
+    <dgm:cxn modelId="{ABC71545-2B63-462D-A908-7B1E829227A9}" type="presParOf" srcId="{6F7614D1-221C-49AC-B43F-4BB3B1CFF462}" destId="{B7A8D3EF-EE6A-497A-9825-C9B40C0381C7}" srcOrd="0" destOrd="0" presId="urn:microsoft.com/office/officeart/2008/layout/HorizontalMultiLevelHierarchy"/>
+    <dgm:cxn modelId="{71383421-103C-4362-A18A-1FBB25ACCF8D}" type="presParOf" srcId="{6F7614D1-221C-49AC-B43F-4BB3B1CFF462}" destId="{A278A1B1-927A-4BC6-8E49-027E1E3A1079}" srcOrd="1" destOrd="0" presId="urn:microsoft.com/office/officeart/2008/layout/HorizontalMultiLevelHierarchy"/>
+    <dgm:cxn modelId="{631DA9CC-9816-46B4-9513-34362AB994E7}" type="presParOf" srcId="{A278A1B1-927A-4BC6-8E49-027E1E3A1079}" destId="{AE592D10-21B9-47B9-86CD-B72353A355EA}" srcOrd="0" destOrd="0" presId="urn:microsoft.com/office/officeart/2008/layout/HorizontalMultiLevelHierarchy"/>
+    <dgm:cxn modelId="{2A9DA7D9-85FD-4A2F-B959-9C4FDB9B5A61}" type="presParOf" srcId="{AE592D10-21B9-47B9-86CD-B72353A355EA}" destId="{A57AAC8D-63F8-4545-B8B4-3E629CDD5629}" srcOrd="0" destOrd="0" presId="urn:microsoft.com/office/officeart/2008/layout/HorizontalMultiLevelHierarchy"/>
+    <dgm:cxn modelId="{DBC43A01-18DD-4EAE-AB97-F6F7BC516730}" type="presParOf" srcId="{A278A1B1-927A-4BC6-8E49-027E1E3A1079}" destId="{7902BDA4-B186-4818-8D3B-53330A9D5EB1}" srcOrd="1" destOrd="0" presId="urn:microsoft.com/office/officeart/2008/layout/HorizontalMultiLevelHierarchy"/>
+    <dgm:cxn modelId="{37063C23-C8B3-4C62-967B-10103D895F2C}" type="presParOf" srcId="{7902BDA4-B186-4818-8D3B-53330A9D5EB1}" destId="{B36DF2AC-A7A6-4E20-B94A-84D04C0E1C3A}" srcOrd="0" destOrd="0" presId="urn:microsoft.com/office/officeart/2008/layout/HorizontalMultiLevelHierarchy"/>
+    <dgm:cxn modelId="{44AE8AE3-26C8-4327-90A4-CBBC96E5FF32}" type="presParOf" srcId="{7902BDA4-B186-4818-8D3B-53330A9D5EB1}" destId="{152B4465-7660-418A-8F84-B645503ABAA0}" srcOrd="1" destOrd="0" presId="urn:microsoft.com/office/officeart/2008/layout/HorizontalMultiLevelHierarchy"/>
+    <dgm:cxn modelId="{0B7248F1-7321-4AC4-AE1E-306D57C4C81D}" type="presParOf" srcId="{0E1DEBEE-E1EF-48FD-BD18-BFEFD35A2BCC}" destId="{6E7AF1C9-C4D4-483D-BD92-F423A481AD5E}" srcOrd="2" destOrd="0" presId="urn:microsoft.com/office/officeart/2008/layout/HorizontalMultiLevelHierarchy"/>
+    <dgm:cxn modelId="{D3AAB895-AD19-424C-9135-C256AD07C7E1}" type="presParOf" srcId="{6E7AF1C9-C4D4-483D-BD92-F423A481AD5E}" destId="{0AFE715D-14CC-4B0A-90EF-CBB18C24E4BE}" srcOrd="0" destOrd="0" presId="urn:microsoft.com/office/officeart/2008/layout/HorizontalMultiLevelHierarchy"/>
+    <dgm:cxn modelId="{98474916-1512-4108-B277-2CC880564FF4}" type="presParOf" srcId="{0E1DEBEE-E1EF-48FD-BD18-BFEFD35A2BCC}" destId="{06124959-6D89-46DE-9152-591FEF41387C}" srcOrd="3" destOrd="0" presId="urn:microsoft.com/office/officeart/2008/layout/HorizontalMultiLevelHierarchy"/>
+    <dgm:cxn modelId="{7050CE4D-BB4B-4BC9-9A94-8A82B50C2019}" type="presParOf" srcId="{06124959-6D89-46DE-9152-591FEF41387C}" destId="{5D7BCAF3-483E-4A85-9161-1CB9FF815794}" srcOrd="0" destOrd="0" presId="urn:microsoft.com/office/officeart/2008/layout/HorizontalMultiLevelHierarchy"/>
+    <dgm:cxn modelId="{0AB3D081-7137-4076-A0BE-E39A07F83AD8}" type="presParOf" srcId="{06124959-6D89-46DE-9152-591FEF41387C}" destId="{6B3208E3-CB93-49E1-9226-04D9D0E9F9F3}" srcOrd="1" destOrd="0" presId="urn:microsoft.com/office/officeart/2008/layout/HorizontalMultiLevelHierarchy"/>
+    <dgm:cxn modelId="{05C77327-0640-49D0-918F-0A1C956F811C}" type="presParOf" srcId="{6B3208E3-CB93-49E1-9226-04D9D0E9F9F3}" destId="{0A2EB75C-FE62-494C-BD04-978F9533F8EA}" srcOrd="0" destOrd="0" presId="urn:microsoft.com/office/officeart/2008/layout/HorizontalMultiLevelHierarchy"/>
+    <dgm:cxn modelId="{D0607003-F210-46BE-B171-4C7FA2CB0953}" type="presParOf" srcId="{0A2EB75C-FE62-494C-BD04-978F9533F8EA}" destId="{E773703A-3E01-46C7-8308-3FCE32910F0C}" srcOrd="0" destOrd="0" presId="urn:microsoft.com/office/officeart/2008/layout/HorizontalMultiLevelHierarchy"/>
+    <dgm:cxn modelId="{98FC30FC-E6D5-4417-843B-F3C7C041D159}" type="presParOf" srcId="{6B3208E3-CB93-49E1-9226-04D9D0E9F9F3}" destId="{6A9DD014-CBC7-4DD1-95CB-08C82059B498}" srcOrd="1" destOrd="0" presId="urn:microsoft.com/office/officeart/2008/layout/HorizontalMultiLevelHierarchy"/>
+    <dgm:cxn modelId="{A90D236E-D9F4-4967-B567-1B37B4839FD6}" type="presParOf" srcId="{6A9DD014-CBC7-4DD1-95CB-08C82059B498}" destId="{4556599A-0458-496E-8AC9-EED24AEAB5AB}" srcOrd="0" destOrd="0" presId="urn:microsoft.com/office/officeart/2008/layout/HorizontalMultiLevelHierarchy"/>
+    <dgm:cxn modelId="{90672863-2DF5-4029-BC36-290CBA445FD6}" type="presParOf" srcId="{6A9DD014-CBC7-4DD1-95CB-08C82059B498}" destId="{9BB48A64-ABA8-4983-B0C8-622BBA5D323C}" srcOrd="1" destOrd="0" presId="urn:microsoft.com/office/officeart/2008/layout/HorizontalMultiLevelHierarchy"/>
+    <dgm:cxn modelId="{11D9DDFE-87BB-4E13-9F08-BD7BA21D3A7F}" type="presParOf" srcId="{0E1DEBEE-E1EF-48FD-BD18-BFEFD35A2BCC}" destId="{97D7C071-E608-4B10-93A5-74D834C0E38A}" srcOrd="4" destOrd="0" presId="urn:microsoft.com/office/officeart/2008/layout/HorizontalMultiLevelHierarchy"/>
+    <dgm:cxn modelId="{6C755345-32C4-411B-8A4D-EC2FE5F3F196}" type="presParOf" srcId="{97D7C071-E608-4B10-93A5-74D834C0E38A}" destId="{45D116BF-F9A8-4362-9F1A-07E7192F33CB}" srcOrd="0" destOrd="0" presId="urn:microsoft.com/office/officeart/2008/layout/HorizontalMultiLevelHierarchy"/>
+    <dgm:cxn modelId="{4F625192-3E91-41BE-9938-7258914D8871}" type="presParOf" srcId="{0E1DEBEE-E1EF-48FD-BD18-BFEFD35A2BCC}" destId="{A9D7E7D8-3134-4040-B025-381E882FE080}" srcOrd="5" destOrd="0" presId="urn:microsoft.com/office/officeart/2008/layout/HorizontalMultiLevelHierarchy"/>
+    <dgm:cxn modelId="{92677FEF-86D8-4D42-8F33-115D04E0FE9B}" type="presParOf" srcId="{A9D7E7D8-3134-4040-B025-381E882FE080}" destId="{D684593A-7D73-484D-B56D-86F39FD6B472}" srcOrd="0" destOrd="0" presId="urn:microsoft.com/office/officeart/2008/layout/HorizontalMultiLevelHierarchy"/>
+    <dgm:cxn modelId="{AFE679E1-02D9-4196-A06C-A94F342BA86B}" type="presParOf" srcId="{A9D7E7D8-3134-4040-B025-381E882FE080}" destId="{6297DA96-5FE4-45E3-B22B-69D1B07E45CF}" srcOrd="1" destOrd="0" presId="urn:microsoft.com/office/officeart/2008/layout/HorizontalMultiLevelHierarchy"/>
+    <dgm:cxn modelId="{EBCCE19B-5F1E-4FCB-92F5-203164ADE526}" type="presParOf" srcId="{6297DA96-5FE4-45E3-B22B-69D1B07E45CF}" destId="{72CAB82A-D05F-432F-952B-58C6C3792EDE}" srcOrd="0" destOrd="0" presId="urn:microsoft.com/office/officeart/2008/layout/HorizontalMultiLevelHierarchy"/>
+    <dgm:cxn modelId="{653F3857-17C2-4F1B-B1B7-9EFF9DD10385}" type="presParOf" srcId="{72CAB82A-D05F-432F-952B-58C6C3792EDE}" destId="{CB86B444-4A38-45BB-AFD4-1B5896B2CE9A}" srcOrd="0" destOrd="0" presId="urn:microsoft.com/office/officeart/2008/layout/HorizontalMultiLevelHierarchy"/>
+    <dgm:cxn modelId="{4553CCDB-E039-4FF0-9418-404D9D352225}" type="presParOf" srcId="{6297DA96-5FE4-45E3-B22B-69D1B07E45CF}" destId="{8A6C89C3-93FA-46C6-9F9B-AE12ED19D3E1}" srcOrd="1" destOrd="0" presId="urn:microsoft.com/office/officeart/2008/layout/HorizontalMultiLevelHierarchy"/>
+    <dgm:cxn modelId="{DDA023E1-7471-43D8-BF83-05D13BBEFE05}" type="presParOf" srcId="{8A6C89C3-93FA-46C6-9F9B-AE12ED19D3E1}" destId="{BCAD9A3C-6D1C-44B3-B2DC-60BA2E0D97AD}" srcOrd="0" destOrd="0" presId="urn:microsoft.com/office/officeart/2008/layout/HorizontalMultiLevelHierarchy"/>
+    <dgm:cxn modelId="{DCF2BB02-CF2D-4E8C-8C5E-4A8FB1B449BE}" type="presParOf" srcId="{8A6C89C3-93FA-46C6-9F9B-AE12ED19D3E1}" destId="{3EC85F36-585D-482A-AF13-651559F32063}" srcOrd="1" destOrd="0" presId="urn:microsoft.com/office/officeart/2008/layout/HorizontalMultiLevelHierarchy"/>
+    <dgm:cxn modelId="{5AA98843-8FDD-498B-8F33-0C507418B3E7}" type="presParOf" srcId="{0E1DEBEE-E1EF-48FD-BD18-BFEFD35A2BCC}" destId="{E56C53C7-8744-42D2-A29E-C018888A1657}" srcOrd="6" destOrd="0" presId="urn:microsoft.com/office/officeart/2008/layout/HorizontalMultiLevelHierarchy"/>
+    <dgm:cxn modelId="{F5D6DB35-A16D-49EE-803E-8960EA946C19}" type="presParOf" srcId="{E56C53C7-8744-42D2-A29E-C018888A1657}" destId="{F45F7C86-559D-4C86-904E-48D5B79A8526}" srcOrd="0" destOrd="0" presId="urn:microsoft.com/office/officeart/2008/layout/HorizontalMultiLevelHierarchy"/>
+    <dgm:cxn modelId="{F34F022C-1C02-418E-AC84-325D20305247}" type="presParOf" srcId="{0E1DEBEE-E1EF-48FD-BD18-BFEFD35A2BCC}" destId="{6DB37833-7877-48CC-97C7-9549625A3A41}" srcOrd="7" destOrd="0" presId="urn:microsoft.com/office/officeart/2008/layout/HorizontalMultiLevelHierarchy"/>
+    <dgm:cxn modelId="{24380042-611E-4748-944A-68BD4E712A29}" type="presParOf" srcId="{6DB37833-7877-48CC-97C7-9549625A3A41}" destId="{47B4447B-1D12-4C53-BDF9-E35C2BB488CF}" srcOrd="0" destOrd="0" presId="urn:microsoft.com/office/officeart/2008/layout/HorizontalMultiLevelHierarchy"/>
+    <dgm:cxn modelId="{31546053-B7D0-4A0C-953B-EC60B750414B}" type="presParOf" srcId="{6DB37833-7877-48CC-97C7-9549625A3A41}" destId="{1DEC8C1C-5416-49A2-81E1-7A52E5F37EFF}" srcOrd="1" destOrd="0" presId="urn:microsoft.com/office/officeart/2008/layout/HorizontalMultiLevelHierarchy"/>
+    <dgm:cxn modelId="{314EE2DD-C779-41E9-BAC3-C8013641B66D}" type="presParOf" srcId="{1DEC8C1C-5416-49A2-81E1-7A52E5F37EFF}" destId="{439D19A4-A152-4E3D-8B07-A035FF5DEE77}" srcOrd="0" destOrd="0" presId="urn:microsoft.com/office/officeart/2008/layout/HorizontalMultiLevelHierarchy"/>
+    <dgm:cxn modelId="{B70E5CE3-ED94-4CE2-8768-A492EE2D3495}" type="presParOf" srcId="{439D19A4-A152-4E3D-8B07-A035FF5DEE77}" destId="{C7A8CFAF-FC1F-491D-91B5-7E16622116E5}" srcOrd="0" destOrd="0" presId="urn:microsoft.com/office/officeart/2008/layout/HorizontalMultiLevelHierarchy"/>
+    <dgm:cxn modelId="{93F3F727-DD29-438D-B69D-639C9FCB0333}" type="presParOf" srcId="{1DEC8C1C-5416-49A2-81E1-7A52E5F37EFF}" destId="{9725EDD5-336C-48FB-8938-FF5912891799}" srcOrd="1" destOrd="0" presId="urn:microsoft.com/office/officeart/2008/layout/HorizontalMultiLevelHierarchy"/>
+    <dgm:cxn modelId="{BFE7FE1A-6AB3-4822-ABF1-3A5B371C3419}" type="presParOf" srcId="{9725EDD5-336C-48FB-8938-FF5912891799}" destId="{2D096F15-8B8D-410F-AC64-DD3B69E5F332}" srcOrd="0" destOrd="0" presId="urn:microsoft.com/office/officeart/2008/layout/HorizontalMultiLevelHierarchy"/>
+    <dgm:cxn modelId="{BCEBA0E3-9307-41B9-A43B-199840A92924}" type="presParOf" srcId="{9725EDD5-336C-48FB-8938-FF5912891799}" destId="{D61DEFE0-7012-44F4-BAFE-26AF5211BDAC}" srcOrd="1" destOrd="0" presId="urn:microsoft.com/office/officeart/2008/layout/HorizontalMultiLevelHierarchy"/>
+    <dgm:cxn modelId="{DC282647-72A3-446E-B1F8-9D63F101C5E5}" type="presParOf" srcId="{A799D3B7-0E19-40B7-90B5-76A63FBFCD8E}" destId="{3FBD1FD6-E4DC-4041-8C21-3AE92188F157}" srcOrd="2" destOrd="0" presId="urn:microsoft.com/office/officeart/2008/layout/HorizontalMultiLevelHierarchy"/>
+    <dgm:cxn modelId="{06473AE0-0D54-48AA-BD67-4710882F0C7C}" type="presParOf" srcId="{3FBD1FD6-E4DC-4041-8C21-3AE92188F157}" destId="{3B45E5CD-3A92-4B55-83AF-2F3D50411F20}" srcOrd="0" destOrd="0" presId="urn:microsoft.com/office/officeart/2008/layout/HorizontalMultiLevelHierarchy"/>
+    <dgm:cxn modelId="{87563E1B-3B5B-4656-911A-4A4EAB329F12}" type="presParOf" srcId="{A799D3B7-0E19-40B7-90B5-76A63FBFCD8E}" destId="{63C7DCA6-CB7C-4D9A-BBFE-DECCF3D89E98}" srcOrd="3" destOrd="0" presId="urn:microsoft.com/office/officeart/2008/layout/HorizontalMultiLevelHierarchy"/>
+    <dgm:cxn modelId="{AA1C82D4-FA02-40AA-853F-C563A14C09C6}" type="presParOf" srcId="{63C7DCA6-CB7C-4D9A-BBFE-DECCF3D89E98}" destId="{808CCB37-D5D8-43D8-B7CA-FA9434CFDEBA}" srcOrd="0" destOrd="0" presId="urn:microsoft.com/office/officeart/2008/layout/HorizontalMultiLevelHierarchy"/>
+    <dgm:cxn modelId="{F0B1B46B-0150-46DA-A5F9-0431768E4998}" type="presParOf" srcId="{63C7DCA6-CB7C-4D9A-BBFE-DECCF3D89E98}" destId="{CB806526-2D61-468A-AF64-D476B30836CD}" srcOrd="1" destOrd="0" presId="urn:microsoft.com/office/officeart/2008/layout/HorizontalMultiLevelHierarchy"/>
+    <dgm:cxn modelId="{33C4F83D-84B3-4296-9FCF-A43211D3641A}" type="presParOf" srcId="{CB806526-2D61-468A-AF64-D476B30836CD}" destId="{5A84C9F5-4282-407B-B269-FAF4F4DE2419}" srcOrd="0" destOrd="0" presId="urn:microsoft.com/office/officeart/2008/layout/HorizontalMultiLevelHierarchy"/>
+    <dgm:cxn modelId="{D1F93004-EBE4-4E3A-B285-AA1A73F67067}" type="presParOf" srcId="{5A84C9F5-4282-407B-B269-FAF4F4DE2419}" destId="{AAD675B2-F7AB-4960-9969-179D17A9CA8F}" srcOrd="0" destOrd="0" presId="urn:microsoft.com/office/officeart/2008/layout/HorizontalMultiLevelHierarchy"/>
+    <dgm:cxn modelId="{84AE4E65-2952-44CF-87C3-8841898415AC}" type="presParOf" srcId="{CB806526-2D61-468A-AF64-D476B30836CD}" destId="{0F7FC483-4A09-49B6-B285-606A42D68B8C}" srcOrd="1" destOrd="0" presId="urn:microsoft.com/office/officeart/2008/layout/HorizontalMultiLevelHierarchy"/>
+    <dgm:cxn modelId="{66219AB9-B5D3-45A6-BA5D-FF84A950148D}" type="presParOf" srcId="{0F7FC483-4A09-49B6-B285-606A42D68B8C}" destId="{7AF9FDF9-CDB2-4B69-A54A-49B179BCAC8A}" srcOrd="0" destOrd="0" presId="urn:microsoft.com/office/officeart/2008/layout/HorizontalMultiLevelHierarchy"/>
+    <dgm:cxn modelId="{48E4740E-DCC3-4599-8BE7-C2902047E6E4}" type="presParOf" srcId="{0F7FC483-4A09-49B6-B285-606A42D68B8C}" destId="{B73340E4-6D03-4F3F-BB93-D5597979A238}" srcOrd="1" destOrd="0" presId="urn:microsoft.com/office/officeart/2008/layout/HorizontalMultiLevelHierarchy"/>
+    <dgm:cxn modelId="{356D3393-1698-49E6-B840-66DD2C99413E}" type="presParOf" srcId="{B73340E4-6D03-4F3F-BB93-D5597979A238}" destId="{95053345-15D1-4FA6-B52B-851A51799C90}" srcOrd="0" destOrd="0" presId="urn:microsoft.com/office/officeart/2008/layout/HorizontalMultiLevelHierarchy"/>
+    <dgm:cxn modelId="{A2883B25-EA4A-4EAB-9023-79864991EA35}" type="presParOf" srcId="{95053345-15D1-4FA6-B52B-851A51799C90}" destId="{9D326277-4EE3-4B52-96E4-5C8B6DDEB1A3}" srcOrd="0" destOrd="0" presId="urn:microsoft.com/office/officeart/2008/layout/HorizontalMultiLevelHierarchy"/>
+    <dgm:cxn modelId="{96EBAA08-A1C0-4107-9296-1598F532BE6B}" type="presParOf" srcId="{B73340E4-6D03-4F3F-BB93-D5597979A238}" destId="{A06B7696-382D-42DE-BACC-559F33EABCF7}" srcOrd="1" destOrd="0" presId="urn:microsoft.com/office/officeart/2008/layout/HorizontalMultiLevelHierarchy"/>
+    <dgm:cxn modelId="{CC77AE62-1F9F-43FA-983D-9F5A2546F042}" type="presParOf" srcId="{A06B7696-382D-42DE-BACC-559F33EABCF7}" destId="{CF55BFCF-AA31-4EBE-A5B7-6F9E1EA59A4B}" srcOrd="0" destOrd="0" presId="urn:microsoft.com/office/officeart/2008/layout/HorizontalMultiLevelHierarchy"/>
+    <dgm:cxn modelId="{E9D8E1A1-A07D-4944-8572-A70FEB303B2C}" type="presParOf" srcId="{A06B7696-382D-42DE-BACC-559F33EABCF7}" destId="{AAB5B9E2-2C09-4F33-830C-66E86013F1CF}" srcOrd="1" destOrd="0" presId="urn:microsoft.com/office/officeart/2008/layout/HorizontalMultiLevelHierarchy"/>
+    <dgm:cxn modelId="{D1EF6385-79ED-4706-9816-4AFF0FA7318E}" type="presParOf" srcId="{CB806526-2D61-468A-AF64-D476B30836CD}" destId="{A64D7E22-DA57-44EA-890F-97F40A7C7774}" srcOrd="2" destOrd="0" presId="urn:microsoft.com/office/officeart/2008/layout/HorizontalMultiLevelHierarchy"/>
+    <dgm:cxn modelId="{C7029098-D9A7-4C88-BEFF-6C3F7E319113}" type="presParOf" srcId="{A64D7E22-DA57-44EA-890F-97F40A7C7774}" destId="{1AB7AFE0-CB2F-40A5-9D3C-59878050E92E}" srcOrd="0" destOrd="0" presId="urn:microsoft.com/office/officeart/2008/layout/HorizontalMultiLevelHierarchy"/>
+    <dgm:cxn modelId="{DD2F0390-D937-4A63-83B5-3719CFCCFBC0}" type="presParOf" srcId="{CB806526-2D61-468A-AF64-D476B30836CD}" destId="{6F43BE1D-B92B-4CAD-A29A-865AB4B12353}" srcOrd="3" destOrd="0" presId="urn:microsoft.com/office/officeart/2008/layout/HorizontalMultiLevelHierarchy"/>
+    <dgm:cxn modelId="{82993A75-927A-45B0-ABA4-756622790160}" type="presParOf" srcId="{6F43BE1D-B92B-4CAD-A29A-865AB4B12353}" destId="{4D8A835D-BFFB-4C43-A604-AF3D6FC2518D}" srcOrd="0" destOrd="0" presId="urn:microsoft.com/office/officeart/2008/layout/HorizontalMultiLevelHierarchy"/>
+    <dgm:cxn modelId="{46FC1139-42C9-4ACC-89D3-10C24C7F6D37}" type="presParOf" srcId="{6F43BE1D-B92B-4CAD-A29A-865AB4B12353}" destId="{E3EA8A4B-4E25-4D42-831C-5CBE6BFB73BE}" srcOrd="1" destOrd="0" presId="urn:microsoft.com/office/officeart/2008/layout/HorizontalMultiLevelHierarchy"/>
+    <dgm:cxn modelId="{28E8AF53-6FD3-42AD-B41F-0E66A9E552B4}" type="presParOf" srcId="{E3EA8A4B-4E25-4D42-831C-5CBE6BFB73BE}" destId="{DDE14BD0-A06B-4EE3-B920-2D414B571BA1}" srcOrd="0" destOrd="0" presId="urn:microsoft.com/office/officeart/2008/layout/HorizontalMultiLevelHierarchy"/>
+    <dgm:cxn modelId="{B8C3C0AE-7B24-43CD-88CE-DDF430F089A6}" type="presParOf" srcId="{DDE14BD0-A06B-4EE3-B920-2D414B571BA1}" destId="{8215BACE-688B-43F0-A89C-050CAAC25A1F}" srcOrd="0" destOrd="0" presId="urn:microsoft.com/office/officeart/2008/layout/HorizontalMultiLevelHierarchy"/>
+    <dgm:cxn modelId="{0F2A91AA-9700-48CF-935C-7F172541E71B}" type="presParOf" srcId="{E3EA8A4B-4E25-4D42-831C-5CBE6BFB73BE}" destId="{844464EE-CD4A-48C0-A4DF-DC5BE6CB87B9}" srcOrd="1" destOrd="0" presId="urn:microsoft.com/office/officeart/2008/layout/HorizontalMultiLevelHierarchy"/>
+    <dgm:cxn modelId="{C659F775-BD6B-4A98-858E-754F390C9D2B}" type="presParOf" srcId="{844464EE-CD4A-48C0-A4DF-DC5BE6CB87B9}" destId="{5D42520B-AB75-4E92-A715-AA3C9E54F272}" srcOrd="0" destOrd="0" presId="urn:microsoft.com/office/officeart/2008/layout/HorizontalMultiLevelHierarchy"/>
+    <dgm:cxn modelId="{057324DC-4BF5-4398-84E7-C66231222EDF}" type="presParOf" srcId="{844464EE-CD4A-48C0-A4DF-DC5BE6CB87B9}" destId="{ECDCE66C-D406-4466-BBC4-D811F01503DF}" srcOrd="1" destOrd="0" presId="urn:microsoft.com/office/officeart/2008/layout/HorizontalMultiLevelHierarchy"/>
+    <dgm:cxn modelId="{DCB34B04-70DA-4ED4-9C4F-13EC8F3A8CA4}" type="presParOf" srcId="{A799D3B7-0E19-40B7-90B5-76A63FBFCD8E}" destId="{97BB9FCB-00B9-42AF-887C-3D281326D3FB}" srcOrd="4" destOrd="0" presId="urn:microsoft.com/office/officeart/2008/layout/HorizontalMultiLevelHierarchy"/>
+    <dgm:cxn modelId="{8856E012-7050-48C2-A65F-A068326A6E32}" type="presParOf" srcId="{97BB9FCB-00B9-42AF-887C-3D281326D3FB}" destId="{57D62261-260C-43BA-A4D0-E9E127E3DBFB}" srcOrd="0" destOrd="0" presId="urn:microsoft.com/office/officeart/2008/layout/HorizontalMultiLevelHierarchy"/>
+    <dgm:cxn modelId="{F20D9E1B-230C-470C-8723-E85CF274E8BD}" type="presParOf" srcId="{A799D3B7-0E19-40B7-90B5-76A63FBFCD8E}" destId="{D9FF330B-38B5-42A3-B27F-B2715700D147}" srcOrd="5" destOrd="0" presId="urn:microsoft.com/office/officeart/2008/layout/HorizontalMultiLevelHierarchy"/>
+    <dgm:cxn modelId="{08026747-CC1D-401F-8B5B-D78C0407CC57}" type="presParOf" srcId="{D9FF330B-38B5-42A3-B27F-B2715700D147}" destId="{8E53CF55-9D5C-4C40-A630-06FB5346AF67}" srcOrd="0" destOrd="0" presId="urn:microsoft.com/office/officeart/2008/layout/HorizontalMultiLevelHierarchy"/>
+    <dgm:cxn modelId="{224A739A-E169-46B5-B68A-22D6A00AD422}" type="presParOf" srcId="{D9FF330B-38B5-42A3-B27F-B2715700D147}" destId="{8A7E9E9F-B8F4-4B2C-AB0C-293A38C4EA19}" srcOrd="1" destOrd="0" presId="urn:microsoft.com/office/officeart/2008/layout/HorizontalMultiLevelHierarchy"/>
+    <dgm:cxn modelId="{28ACBA74-6A45-490E-978D-56633EC30EE4}" type="presParOf" srcId="{8A7E9E9F-B8F4-4B2C-AB0C-293A38C4EA19}" destId="{B0B03BE1-AA51-456F-BB8E-741B3CEE5AC2}" srcOrd="0" destOrd="0" presId="urn:microsoft.com/office/officeart/2008/layout/HorizontalMultiLevelHierarchy"/>
+    <dgm:cxn modelId="{2FD9D3DF-FC1B-4817-813F-66BB89EC58EB}" type="presParOf" srcId="{B0B03BE1-AA51-456F-BB8E-741B3CEE5AC2}" destId="{12F510CB-40DE-406D-8068-0B08F88A254B}" srcOrd="0" destOrd="0" presId="urn:microsoft.com/office/officeart/2008/layout/HorizontalMultiLevelHierarchy"/>
+    <dgm:cxn modelId="{B2754628-BC1C-481C-90C0-BD2FDAEE0CCA}" type="presParOf" srcId="{8A7E9E9F-B8F4-4B2C-AB0C-293A38C4EA19}" destId="{71853DF5-4A4A-4871-AE36-316B540E99DF}" srcOrd="1" destOrd="0" presId="urn:microsoft.com/office/officeart/2008/layout/HorizontalMultiLevelHierarchy"/>
+    <dgm:cxn modelId="{E9A4B6BC-3F8C-4CC0-8D45-8272F0D74F82}" type="presParOf" srcId="{71853DF5-4A4A-4871-AE36-316B540E99DF}" destId="{4BAE63F8-FA04-49D7-9BBB-5CB80F7F520E}" srcOrd="0" destOrd="0" presId="urn:microsoft.com/office/officeart/2008/layout/HorizontalMultiLevelHierarchy"/>
+    <dgm:cxn modelId="{E197D72A-45A1-4815-A9FC-BC3E7BCA6AFE}" type="presParOf" srcId="{71853DF5-4A4A-4871-AE36-316B540E99DF}" destId="{B98145E8-11EF-424E-9595-12226654E25D}" srcOrd="1" destOrd="0" presId="urn:microsoft.com/office/officeart/2008/layout/HorizontalMultiLevelHierarchy"/>
+    <dgm:cxn modelId="{3DA96726-878B-4B76-91D7-DF06E878EF7D}" type="presParOf" srcId="{A799D3B7-0E19-40B7-90B5-76A63FBFCD8E}" destId="{6FF4EC1A-14D8-480D-AF7B-7A9A371759D2}" srcOrd="6" destOrd="0" presId="urn:microsoft.com/office/officeart/2008/layout/HorizontalMultiLevelHierarchy"/>
+    <dgm:cxn modelId="{017C0974-2AEA-4355-941C-7946A84FDD21}" type="presParOf" srcId="{6FF4EC1A-14D8-480D-AF7B-7A9A371759D2}" destId="{8DB454C2-354A-4335-BC78-5919F2DD7E98}" srcOrd="0" destOrd="0" presId="urn:microsoft.com/office/officeart/2008/layout/HorizontalMultiLevelHierarchy"/>
+    <dgm:cxn modelId="{2EEA32E4-E53F-4A02-A177-8606D01E5CF9}" type="presParOf" srcId="{A799D3B7-0E19-40B7-90B5-76A63FBFCD8E}" destId="{C496521C-F709-42E2-B811-998BC9F98DD9}" srcOrd="7" destOrd="0" presId="urn:microsoft.com/office/officeart/2008/layout/HorizontalMultiLevelHierarchy"/>
+    <dgm:cxn modelId="{EA951552-9072-47EE-992B-BFF44F98003E}" type="presParOf" srcId="{C496521C-F709-42E2-B811-998BC9F98DD9}" destId="{8CE9E23C-D42B-450E-AAEB-5F248E5B7D8B}" srcOrd="0" destOrd="0" presId="urn:microsoft.com/office/officeart/2008/layout/HorizontalMultiLevelHierarchy"/>
+    <dgm:cxn modelId="{E674B979-A7A3-4998-A374-42F9F5E38C39}" type="presParOf" srcId="{C496521C-F709-42E2-B811-998BC9F98DD9}" destId="{97C015F5-396F-42FF-B7FC-F08FF656E1D3}" srcOrd="1" destOrd="0" presId="urn:microsoft.com/office/officeart/2008/layout/HorizontalMultiLevelHierarchy"/>
+    <dgm:cxn modelId="{E06CB160-66DF-42ED-876B-9B67C7BFCF03}" type="presParOf" srcId="{97C015F5-396F-42FF-B7FC-F08FF656E1D3}" destId="{8638D057-1B82-4007-A190-CA21763C3AA1}" srcOrd="0" destOrd="0" presId="urn:microsoft.com/office/officeart/2008/layout/HorizontalMultiLevelHierarchy"/>
+    <dgm:cxn modelId="{1F2A66C4-5A36-44E1-9077-57E045CF0695}" type="presParOf" srcId="{8638D057-1B82-4007-A190-CA21763C3AA1}" destId="{A2849F70-E410-4133-91E6-5D7C3FA6F8CE}" srcOrd="0" destOrd="0" presId="urn:microsoft.com/office/officeart/2008/layout/HorizontalMultiLevelHierarchy"/>
+    <dgm:cxn modelId="{ACAD606D-6B0C-49B4-8F0A-8DC4E7850A3F}" type="presParOf" srcId="{97C015F5-396F-42FF-B7FC-F08FF656E1D3}" destId="{42AAAD3C-6C1A-4A60-9048-F4128469579E}" srcOrd="1" destOrd="0" presId="urn:microsoft.com/office/officeart/2008/layout/HorizontalMultiLevelHierarchy"/>
+    <dgm:cxn modelId="{862D5472-C992-453F-9C35-DBBCA56C1832}" type="presParOf" srcId="{42AAAD3C-6C1A-4A60-9048-F4128469579E}" destId="{968ABEC0-B09D-4E33-AB3D-EC26C968EA27}" srcOrd="0" destOrd="0" presId="urn:microsoft.com/office/officeart/2008/layout/HorizontalMultiLevelHierarchy"/>
+    <dgm:cxn modelId="{C7468491-50C4-4759-84F0-6FC91E016142}" type="presParOf" srcId="{42AAAD3C-6C1A-4A60-9048-F4128469579E}" destId="{BA964FEE-1A4E-404F-8646-31B4A55DF0B9}" srcOrd="1" destOrd="0" presId="urn:microsoft.com/office/officeart/2008/layout/HorizontalMultiLevelHierarchy"/>
   </dgm:cxnLst>
   <dgm:bg/>
   <dgm:whole/>
   <dgm:extLst>
     <a:ext uri="http://schemas.microsoft.com/office/drawing/2008/diagram">
-      <dsp:dataModelExt xmlns:dsp="http://schemas.microsoft.com/office/drawing/2008/diagram" relId="rId10" minVer="http://schemas.openxmlformats.org/drawingml/2006/diagram"/>
+      <dsp:dataModelExt xmlns:dsp="http://schemas.microsoft.com/office/drawing/2008/diagram" relId="rId11" minVer="http://schemas.openxmlformats.org/drawingml/2006/diagram"/>
     </a:ext>
   </dgm:extLst>
 </dgm:dataModel>
@@ -6091,7 +6289,7 @@
         <a:p>
           <a:r>
             <a:rPr lang="en-US" altLang="zh-CN"/>
-            <a:t>Status:25%</a:t>
+            <a:t>Status:50%</a:t>
           </a:r>
           <a:endParaRPr lang="zh-CN" altLang="en-US"/>
         </a:p>
@@ -6128,7 +6326,7 @@
         <a:p>
           <a:r>
             <a:rPr lang="en-US" altLang="zh-CN"/>
-            <a:t>Cost:2.5 hours</a:t>
+            <a:t>Cost:3.2 hours</a:t>
           </a:r>
           <a:endParaRPr lang="zh-CN" altLang="en-US"/>
         </a:p>
@@ -6888,126 +7086,126 @@
     </dgm:pt>
   </dgm:ptLst>
   <dgm:cxnLst>
+    <dgm:cxn modelId="{696C15D7-B690-4B3C-8B95-809BC6CAA46E}" type="presOf" srcId="{25CEB1E9-699F-479C-AE3E-9FB848557B8A}" destId="{F8C8CD37-7971-4837-9F8A-23B59BF0E196}" srcOrd="0" destOrd="0" presId="urn:microsoft.com/office/officeart/2008/layout/HorizontalMultiLevelHierarchy"/>
+    <dgm:cxn modelId="{5954DC5D-4A6D-46BD-B35A-A195E439C4B4}" type="presOf" srcId="{17E5908D-ECE1-463B-BDF3-E1FF075F66F2}" destId="{F3CFBDBA-D4E2-4E6B-A86B-4EE25CFEC29C}" srcOrd="1" destOrd="0" presId="urn:microsoft.com/office/officeart/2008/layout/HorizontalMultiLevelHierarchy"/>
+    <dgm:cxn modelId="{41205E64-CB0D-468F-A019-B36180FC07E2}" srcId="{714059E6-9EE0-42E0-B3F5-0B52AE720164}" destId="{E4815DDC-FD2E-47F2-A6FA-6B3AE1379F4A}" srcOrd="0" destOrd="0" parTransId="{1989BBFB-9545-4849-8595-4ED013E807D9}" sibTransId="{B7B8C79F-454D-466D-8BEA-EE4A1DF8356B}"/>
+    <dgm:cxn modelId="{4AB7AB0C-02A7-4635-9275-998C2BFD7773}" type="presOf" srcId="{BAAF62B9-2265-41D2-8957-F9BB15051319}" destId="{64EDF2BE-3CE5-4D1E-8DDA-13F249315D48}" srcOrd="1" destOrd="0" presId="urn:microsoft.com/office/officeart/2008/layout/HorizontalMultiLevelHierarchy"/>
+    <dgm:cxn modelId="{26EDE5B3-267B-4BCF-9702-676725FA1274}" type="presOf" srcId="{45055D6E-1E6F-4433-970C-9F13BCF8C712}" destId="{2409E744-7BED-4EE6-9891-DBF11F8D4CBA}" srcOrd="0" destOrd="0" presId="urn:microsoft.com/office/officeart/2008/layout/HorizontalMultiLevelHierarchy"/>
+    <dgm:cxn modelId="{E06D8B0E-778B-4F51-868C-3E9104AD0599}" type="presOf" srcId="{F168398F-3341-47CC-9ADF-9B5B7FE3D75F}" destId="{E85DB345-45CB-4220-A4D7-D7ECB6B327DF}" srcOrd="1" destOrd="0" presId="urn:microsoft.com/office/officeart/2008/layout/HorizontalMultiLevelHierarchy"/>
+    <dgm:cxn modelId="{A2979BB7-A70F-4BF9-9226-9D9A35DD9AE0}" type="presOf" srcId="{0C456798-50FC-49D9-9D4D-B46775570D23}" destId="{544097BF-BA50-454F-B467-629F0C31D3B4}" srcOrd="1" destOrd="0" presId="urn:microsoft.com/office/officeart/2008/layout/HorizontalMultiLevelHierarchy"/>
+    <dgm:cxn modelId="{BC90AF84-5CD8-4D9F-B2C0-5764E46BAA5C}" type="presOf" srcId="{5AD09BEB-5E93-4CE1-AE5D-985CD1CA771C}" destId="{C9A2B145-5387-4B1F-A759-774CCECBB1E5}" srcOrd="1" destOrd="0" presId="urn:microsoft.com/office/officeart/2008/layout/HorizontalMultiLevelHierarchy"/>
+    <dgm:cxn modelId="{3634E520-77DD-4E94-9F68-6820B2889C3F}" type="presOf" srcId="{9C135DAC-7F0B-496C-9F06-145F3317255A}" destId="{556186C0-527F-478B-8422-84BC9FE23857}" srcOrd="0" destOrd="0" presId="urn:microsoft.com/office/officeart/2008/layout/HorizontalMultiLevelHierarchy"/>
+    <dgm:cxn modelId="{111621A2-172A-494C-B52B-2F5300F7E479}" type="presOf" srcId="{11A40F4F-63C5-463D-9F24-6F20961ACD98}" destId="{05B9F479-8D1C-4295-BD98-FA566C78C7DD}" srcOrd="0" destOrd="0" presId="urn:microsoft.com/office/officeart/2008/layout/HorizontalMultiLevelHierarchy"/>
+    <dgm:cxn modelId="{5D9991ED-30F1-49D9-AF47-AB23C3725150}" srcId="{FCCAE72E-3741-4C5F-B697-2CEBFC92CDF7}" destId="{0DA1C060-E1EF-497C-B4B7-CC10236D4AB5}" srcOrd="0" destOrd="0" parTransId="{5AD09BEB-5E93-4CE1-AE5D-985CD1CA771C}" sibTransId="{A9C01F8A-E7EF-4360-A684-28970D54BA27}"/>
+    <dgm:cxn modelId="{F505F670-49DB-47B3-9AB4-B7867A5E0A32}" type="presOf" srcId="{714059E6-9EE0-42E0-B3F5-0B52AE720164}" destId="{B36DF2AC-A7A6-4E20-B94A-84D04C0E1C3A}" srcOrd="0" destOrd="0" presId="urn:microsoft.com/office/officeart/2008/layout/HorizontalMultiLevelHierarchy"/>
+    <dgm:cxn modelId="{618F602B-C8C1-487A-8620-1D703367B77F}" type="presOf" srcId="{1989BBFB-9545-4849-8595-4ED013E807D9}" destId="{05E3F3BE-11F4-4673-9354-2E23754FBD2A}" srcOrd="1" destOrd="0" presId="urn:microsoft.com/office/officeart/2008/layout/HorizontalMultiLevelHierarchy"/>
+    <dgm:cxn modelId="{EB6BC369-A82A-4B60-ABC6-C5F5E6EC9321}" type="presOf" srcId="{1989BBFB-9545-4849-8595-4ED013E807D9}" destId="{EDE1ECF9-20F0-48F2-870D-D59BFF208E59}" srcOrd="0" destOrd="0" presId="urn:microsoft.com/office/officeart/2008/layout/HorizontalMultiLevelHierarchy"/>
+    <dgm:cxn modelId="{AC0854F8-06A4-4159-BB57-30A0C49C387A}" type="presOf" srcId="{5AD09BEB-5E93-4CE1-AE5D-985CD1CA771C}" destId="{10902F1B-76A0-42BF-B8B6-85638234AC1B}" srcOrd="0" destOrd="0" presId="urn:microsoft.com/office/officeart/2008/layout/HorizontalMultiLevelHierarchy"/>
+    <dgm:cxn modelId="{4292F5AE-2B6A-4656-B1B7-876E08525FE0}" srcId="{BFBA4812-7F1B-4B45-B916-717EC3781EE2}" destId="{4E9474D6-8E86-4C57-A645-3C6B981BA64E}" srcOrd="1" destOrd="0" parTransId="{D213ABC0-9E7B-4621-A624-F596DD8FE692}" sibTransId="{9BD96F8C-FC6A-4A05-8203-525C10883BBF}"/>
+    <dgm:cxn modelId="{BD1B62F8-5C35-42EA-ADE0-6D186A509AA8}" type="presOf" srcId="{DA77A290-D83E-4886-B4E2-BD6BC9447E03}" destId="{638E850F-E4AE-465E-BFB6-B83417A38EDD}" srcOrd="1" destOrd="0" presId="urn:microsoft.com/office/officeart/2008/layout/HorizontalMultiLevelHierarchy"/>
+    <dgm:cxn modelId="{43F72120-1C83-4E17-86EB-52DC52B0253F}" srcId="{0DA1C060-E1EF-497C-B4B7-CC10236D4AB5}" destId="{BFBA4812-7F1B-4B45-B916-717EC3781EE2}" srcOrd="0" destOrd="0" parTransId="{F168398F-3341-47CC-9ADF-9B5B7FE3D75F}" sibTransId="{4266262B-72A0-46E6-9EF5-F0F9AB023A25}"/>
+    <dgm:cxn modelId="{7421C850-1E1D-4420-B24E-288B5BFD3CB7}" type="presOf" srcId="{B763A214-4CA5-4D05-8FDC-181BB8C7FCF4}" destId="{6C20EB28-E605-4F03-B371-4A2BDBE5F5C1}" srcOrd="0" destOrd="0" presId="urn:microsoft.com/office/officeart/2008/layout/HorizontalMultiLevelHierarchy"/>
+    <dgm:cxn modelId="{F07FA8F5-4A25-4AEA-BF9F-530365090A66}" type="presOf" srcId="{0C456798-50FC-49D9-9D4D-B46775570D23}" destId="{D4F0F149-0436-4F61-9841-695A493C3F02}" srcOrd="0" destOrd="0" presId="urn:microsoft.com/office/officeart/2008/layout/HorizontalMultiLevelHierarchy"/>
+    <dgm:cxn modelId="{8B2C84E9-FA3F-42EB-B0A3-203EACC4D4D8}" type="presOf" srcId="{17E5908D-ECE1-463B-BDF3-E1FF075F66F2}" destId="{84980F7F-CD89-4864-A486-994C7B6AE610}" srcOrd="0" destOrd="0" presId="urn:microsoft.com/office/officeart/2008/layout/HorizontalMultiLevelHierarchy"/>
+    <dgm:cxn modelId="{9F5B20F7-791B-4DA9-AFCD-84A432E32694}" srcId="{1ADD1B8B-9A08-4809-B86C-DEF67C91720F}" destId="{B763A214-4CA5-4D05-8FDC-181BB8C7FCF4}" srcOrd="0" destOrd="0" parTransId="{9C135DAC-7F0B-496C-9F06-145F3317255A}" sibTransId="{76478926-3FF5-46F9-B379-BF79BDD67319}"/>
+    <dgm:cxn modelId="{E4DE3E73-6F82-40A6-B938-3262C13F493D}" type="presOf" srcId="{EB936C06-5CD7-4705-988D-883FFC372E3E}" destId="{18C30F16-1B06-4EF2-BF63-D0EAEE239D7B}" srcOrd="0" destOrd="0" presId="urn:microsoft.com/office/officeart/2008/layout/HorizontalMultiLevelHierarchy"/>
     <dgm:cxn modelId="{259D5538-ADCC-4A71-BEFC-B357D9784984}" srcId="{1ADD1B8B-9A08-4809-B86C-DEF67C91720F}" destId="{11A40F4F-63C5-463D-9F24-6F20961ACD98}" srcOrd="1" destOrd="0" parTransId="{DA77A290-D83E-4886-B4E2-BD6BC9447E03}" sibTransId="{6B92DEED-A6D5-49B9-966A-BD80CFB40A93}"/>
+    <dgm:cxn modelId="{93401B5A-3323-43D7-9949-0DB9B65F5446}" type="presOf" srcId="{D213ABC0-9E7B-4621-A624-F596DD8FE692}" destId="{D84706FD-736F-499A-8DBA-6C897976D4F4}" srcOrd="1" destOrd="0" presId="urn:microsoft.com/office/officeart/2008/layout/HorizontalMultiLevelHierarchy"/>
+    <dgm:cxn modelId="{F6A79111-DD93-4C61-9E97-6DF3FC0A6981}" srcId="{0DA1C060-E1EF-497C-B4B7-CC10236D4AB5}" destId="{22EE1311-A20B-467F-837A-85C196BE024A}" srcOrd="1" destOrd="0" parTransId="{0C456798-50FC-49D9-9D4D-B46775570D23}" sibTransId="{6F0D312E-BAAB-4906-925D-2BDFAF342C84}"/>
     <dgm:cxn modelId="{A75DBBE9-8860-4573-88E2-51E5580556A4}" srcId="{BFBA4812-7F1B-4B45-B916-717EC3781EE2}" destId="{714059E6-9EE0-42E0-B3F5-0B52AE720164}" srcOrd="0" destOrd="0" parTransId="{7C8D9065-4A1F-4E89-86C8-D9556415659C}" sibTransId="{99C08CA1-5C26-4CB0-86B0-094CB1FDD561}"/>
-    <dgm:cxn modelId="{0D1B9CB0-4C59-4376-A6DE-A2A85F28BF82}" type="presOf" srcId="{0C456798-50FC-49D9-9D4D-B46775570D23}" destId="{544097BF-BA50-454F-B467-629F0C31D3B4}" srcOrd="1" destOrd="0" presId="urn:microsoft.com/office/officeart/2008/layout/HorizontalMultiLevelHierarchy"/>
-    <dgm:cxn modelId="{7C7CF5F5-E638-4C1F-BA0B-508A5CAD5462}" type="presOf" srcId="{DA77A290-D83E-4886-B4E2-BD6BC9447E03}" destId="{638E850F-E4AE-465E-BFB6-B83417A38EDD}" srcOrd="1" destOrd="0" presId="urn:microsoft.com/office/officeart/2008/layout/HorizontalMultiLevelHierarchy"/>
-    <dgm:cxn modelId="{DDDCFA07-9D6B-4A8C-83F6-6CEAFCC1DB8D}" type="presOf" srcId="{9C135DAC-7F0B-496C-9F06-145F3317255A}" destId="{556186C0-527F-478B-8422-84BC9FE23857}" srcOrd="0" destOrd="0" presId="urn:microsoft.com/office/officeart/2008/layout/HorizontalMultiLevelHierarchy"/>
+    <dgm:cxn modelId="{EC058FD2-71DE-4C9A-809F-4FC7206B9F9A}" type="presOf" srcId="{EE59ABEC-1658-41B6-9AD9-135B5D1F126C}" destId="{4EAEB978-33C4-48AD-8E74-C4CBF4F23ED3}" srcOrd="1" destOrd="0" presId="urn:microsoft.com/office/officeart/2008/layout/HorizontalMultiLevelHierarchy"/>
+    <dgm:cxn modelId="{2F41D78E-0806-4939-B34F-F81149275223}" type="presOf" srcId="{7C8D9065-4A1F-4E89-86C8-D9556415659C}" destId="{AE592D10-21B9-47B9-86CD-B72353A355EA}" srcOrd="0" destOrd="0" presId="urn:microsoft.com/office/officeart/2008/layout/HorizontalMultiLevelHierarchy"/>
+    <dgm:cxn modelId="{5DD21710-7796-474A-8060-4602F1AC88D1}" type="presOf" srcId="{FCCAE72E-3741-4C5F-B697-2CEBFC92CDF7}" destId="{47AE8846-F21F-4E4C-B4A3-D44DA4BF791C}" srcOrd="0" destOrd="0" presId="urn:microsoft.com/office/officeart/2008/layout/HorizontalMultiLevelHierarchy"/>
+    <dgm:cxn modelId="{A38C25A6-FD03-423C-A73D-92200F2F965C}" type="presOf" srcId="{EE59ABEC-1658-41B6-9AD9-135B5D1F126C}" destId="{88D906C0-651B-4C54-92EA-09170F4F5860}" srcOrd="0" destOrd="0" presId="urn:microsoft.com/office/officeart/2008/layout/HorizontalMultiLevelHierarchy"/>
+    <dgm:cxn modelId="{13487D5F-74EA-4396-8E88-DBC6C085C2AB}" srcId="{22EE1311-A20B-467F-837A-85C196BE024A}" destId="{1ADD1B8B-9A08-4809-B86C-DEF67C91720F}" srcOrd="0" destOrd="0" parTransId="{BAAF62B9-2265-41D2-8957-F9BB15051319}" sibTransId="{A0813B9F-2A59-41A1-953D-95F3D95DC166}"/>
+    <dgm:cxn modelId="{10F147BA-C4E5-4453-874B-0014EA19C2CC}" type="presOf" srcId="{F168398F-3341-47CC-9ADF-9B5B7FE3D75F}" destId="{CB4F527E-3069-44CD-A047-05E669B2DE4C}" srcOrd="0" destOrd="0" presId="urn:microsoft.com/office/officeart/2008/layout/HorizontalMultiLevelHierarchy"/>
+    <dgm:cxn modelId="{B41EB6AD-9055-4978-AA6A-B734291B9860}" type="presOf" srcId="{D213ABC0-9E7B-4621-A624-F596DD8FE692}" destId="{BFDF8680-ADAF-4168-BDDA-B4EECB2CF79E}" srcOrd="0" destOrd="0" presId="urn:microsoft.com/office/officeart/2008/layout/HorizontalMultiLevelHierarchy"/>
+    <dgm:cxn modelId="{1DD055AA-3B6F-4E12-80B4-FFD2CDE7E1CA}" type="presOf" srcId="{22EE1311-A20B-467F-837A-85C196BE024A}" destId="{E1890721-D350-4627-9B93-07360FC5FF26}" srcOrd="0" destOrd="0" presId="urn:microsoft.com/office/officeart/2008/layout/HorizontalMultiLevelHierarchy"/>
+    <dgm:cxn modelId="{67E20685-649B-4212-8B86-534C4CFB63FB}" type="presOf" srcId="{9C135DAC-7F0B-496C-9F06-145F3317255A}" destId="{8EFA6C85-60BD-408B-966E-FF3001A539D3}" srcOrd="1" destOrd="0" presId="urn:microsoft.com/office/officeart/2008/layout/HorizontalMultiLevelHierarchy"/>
     <dgm:cxn modelId="{E70209FC-4A47-4B2A-8B17-CB58CB84A417}" srcId="{4E9474D6-8E86-4C57-A645-3C6B981BA64E}" destId="{EB936C06-5CD7-4705-988D-883FFC372E3E}" srcOrd="0" destOrd="0" parTransId="{17E5908D-ECE1-463B-BDF3-E1FF075F66F2}" sibTransId="{BA3B0BB8-7E2B-4368-974B-049188EFD8BC}"/>
-    <dgm:cxn modelId="{F933E6C7-2480-41C2-8944-DC0736C5382B}" type="presOf" srcId="{5AD09BEB-5E93-4CE1-AE5D-985CD1CA771C}" destId="{10902F1B-76A0-42BF-B8B6-85638234AC1B}" srcOrd="0" destOrd="0" presId="urn:microsoft.com/office/officeart/2008/layout/HorizontalMultiLevelHierarchy"/>
-    <dgm:cxn modelId="{9F5B20F7-791B-4DA9-AFCD-84A432E32694}" srcId="{1ADD1B8B-9A08-4809-B86C-DEF67C91720F}" destId="{B763A214-4CA5-4D05-8FDC-181BB8C7FCF4}" srcOrd="0" destOrd="0" parTransId="{9C135DAC-7F0B-496C-9F06-145F3317255A}" sibTransId="{76478926-3FF5-46F9-B379-BF79BDD67319}"/>
-    <dgm:cxn modelId="{4292F5AE-2B6A-4656-B1B7-876E08525FE0}" srcId="{BFBA4812-7F1B-4B45-B916-717EC3781EE2}" destId="{4E9474D6-8E86-4C57-A645-3C6B981BA64E}" srcOrd="1" destOrd="0" parTransId="{D213ABC0-9E7B-4621-A624-F596DD8FE692}" sibTransId="{9BD96F8C-FC6A-4A05-8203-525C10883BBF}"/>
-    <dgm:cxn modelId="{5FF47D93-B10A-4B09-AA54-61C3DF09B0EC}" type="presOf" srcId="{5AD09BEB-5E93-4CE1-AE5D-985CD1CA771C}" destId="{C9A2B145-5387-4B1F-A759-774CCECBB1E5}" srcOrd="1" destOrd="0" presId="urn:microsoft.com/office/officeart/2008/layout/HorizontalMultiLevelHierarchy"/>
-    <dgm:cxn modelId="{F6A79111-DD93-4C61-9E97-6DF3FC0A6981}" srcId="{0DA1C060-E1EF-497C-B4B7-CC10236D4AB5}" destId="{22EE1311-A20B-467F-837A-85C196BE024A}" srcOrd="1" destOrd="0" parTransId="{0C456798-50FC-49D9-9D4D-B46775570D23}" sibTransId="{6F0D312E-BAAB-4906-925D-2BDFAF342C84}"/>
-    <dgm:cxn modelId="{178341CC-28DD-47FC-9A87-BEF4788588DF}" type="presOf" srcId="{22EE1311-A20B-467F-837A-85C196BE024A}" destId="{E1890721-D350-4627-9B93-07360FC5FF26}" srcOrd="0" destOrd="0" presId="urn:microsoft.com/office/officeart/2008/layout/HorizontalMultiLevelHierarchy"/>
-    <dgm:cxn modelId="{801A6B53-9122-45F7-B1C4-7613C5C391B2}" type="presOf" srcId="{BAAF62B9-2265-41D2-8957-F9BB15051319}" destId="{64EDF2BE-3CE5-4D1E-8DDA-13F249315D48}" srcOrd="1" destOrd="0" presId="urn:microsoft.com/office/officeart/2008/layout/HorizontalMultiLevelHierarchy"/>
-    <dgm:cxn modelId="{3A80982D-C491-4936-AC24-AFCEC0CECC25}" type="presOf" srcId="{D213ABC0-9E7B-4621-A624-F596DD8FE692}" destId="{D84706FD-736F-499A-8DBA-6C897976D4F4}" srcOrd="1" destOrd="0" presId="urn:microsoft.com/office/officeart/2008/layout/HorizontalMultiLevelHierarchy"/>
-    <dgm:cxn modelId="{5471A075-52EB-41B4-9233-F22E13D8E78C}" type="presOf" srcId="{4E9474D6-8E86-4C57-A645-3C6B981BA64E}" destId="{6CC07AB8-E6F5-456E-875A-79AC7F60396C}" srcOrd="0" destOrd="0" presId="urn:microsoft.com/office/officeart/2008/layout/HorizontalMultiLevelHierarchy"/>
-    <dgm:cxn modelId="{1CCDEA00-A255-405E-A9F5-F0717760C7B8}" type="presOf" srcId="{FCCAE72E-3741-4C5F-B697-2CEBFC92CDF7}" destId="{47AE8846-F21F-4E4C-B4A3-D44DA4BF791C}" srcOrd="0" destOrd="0" presId="urn:microsoft.com/office/officeart/2008/layout/HorizontalMultiLevelHierarchy"/>
-    <dgm:cxn modelId="{8B5B668F-BDBB-43E1-9C0A-55CA55DE99AA}" type="presOf" srcId="{7C8D9065-4A1F-4E89-86C8-D9556415659C}" destId="{AE592D10-21B9-47B9-86CD-B72353A355EA}" srcOrd="0" destOrd="0" presId="urn:microsoft.com/office/officeart/2008/layout/HorizontalMultiLevelHierarchy"/>
-    <dgm:cxn modelId="{FD1A662C-C26A-4581-A2CB-BE9B8799F069}" type="presOf" srcId="{45055D6E-1E6F-4433-970C-9F13BCF8C712}" destId="{7BA25019-7EF8-4905-ACA8-9D5EC219A6F8}" srcOrd="1" destOrd="0" presId="urn:microsoft.com/office/officeart/2008/layout/HorizontalMultiLevelHierarchy"/>
-    <dgm:cxn modelId="{1A0424B2-72F0-4BF7-931F-95E52DC589AF}" type="presOf" srcId="{1ADD1B8B-9A08-4809-B86C-DEF67C91720F}" destId="{189631D1-D357-44E2-91ED-CBD920AE810B}" srcOrd="0" destOrd="0" presId="urn:microsoft.com/office/officeart/2008/layout/HorizontalMultiLevelHierarchy"/>
-    <dgm:cxn modelId="{70B0E510-9D12-4117-A764-506BFF308104}" type="presOf" srcId="{714059E6-9EE0-42E0-B3F5-0B52AE720164}" destId="{B36DF2AC-A7A6-4E20-B94A-84D04C0E1C3A}" srcOrd="0" destOrd="0" presId="urn:microsoft.com/office/officeart/2008/layout/HorizontalMultiLevelHierarchy"/>
-    <dgm:cxn modelId="{0554717D-5EDF-4C8E-B01B-B5EBBC019A20}" type="presOf" srcId="{7C8D9065-4A1F-4E89-86C8-D9556415659C}" destId="{A57AAC8D-63F8-4545-B8B4-3E629CDD5629}" srcOrd="1" destOrd="0" presId="urn:microsoft.com/office/officeart/2008/layout/HorizontalMultiLevelHierarchy"/>
+    <dgm:cxn modelId="{C09EF6D3-B48F-47C7-9EBB-D8342D6FB49F}" type="presOf" srcId="{DA77A290-D83E-4886-B4E2-BD6BC9447E03}" destId="{024A596F-D738-4EEB-A567-DC0D1636E3D4}" srcOrd="0" destOrd="0" presId="urn:microsoft.com/office/officeart/2008/layout/HorizontalMultiLevelHierarchy"/>
+    <dgm:cxn modelId="{821AFB2F-9750-4592-8379-10B08F612E3E}" srcId="{161FC228-2781-4EB5-A704-2302BEDB5658}" destId="{FCCAE72E-3741-4C5F-B697-2CEBFC92CDF7}" srcOrd="0" destOrd="0" parTransId="{A9FD7477-BAC5-4A91-BF37-342C98B8CB43}" sibTransId="{BD376808-6AD8-4CDE-8328-B5875E196239}"/>
+    <dgm:cxn modelId="{D4DCD66B-6EE1-470A-A620-5186975AAF36}" type="presOf" srcId="{7C8D9065-4A1F-4E89-86C8-D9556415659C}" destId="{A57AAC8D-63F8-4545-B8B4-3E629CDD5629}" srcOrd="1" destOrd="0" presId="urn:microsoft.com/office/officeart/2008/layout/HorizontalMultiLevelHierarchy"/>
+    <dgm:cxn modelId="{DD1E306E-3EC1-46C0-A133-443B04EF676C}" type="presOf" srcId="{161FC228-2781-4EB5-A704-2302BEDB5658}" destId="{D61D9318-CF1C-4027-9FB9-CA3681111D48}" srcOrd="0" destOrd="0" presId="urn:microsoft.com/office/officeart/2008/layout/HorizontalMultiLevelHierarchy"/>
+    <dgm:cxn modelId="{D08F3F40-9E30-404C-92EF-BB33A2255903}" type="presOf" srcId="{6EFD5351-4F63-4A93-92D2-90BC5FC7E2C2}" destId="{3DAAFFEC-4523-4D00-864A-F2E10B16DB45}" srcOrd="0" destOrd="0" presId="urn:microsoft.com/office/officeart/2008/layout/HorizontalMultiLevelHierarchy"/>
+    <dgm:cxn modelId="{85A77CAE-AA6F-4BF2-B493-8696F38160CE}" type="presOf" srcId="{E4815DDC-FD2E-47F2-A6FA-6B3AE1379F4A}" destId="{2B9307F3-5C55-44B8-81DD-0C01924CED75}" srcOrd="0" destOrd="0" presId="urn:microsoft.com/office/officeart/2008/layout/HorizontalMultiLevelHierarchy"/>
+    <dgm:cxn modelId="{C5501462-E25E-43B3-9131-3A67A39E7EEC}" srcId="{4E9474D6-8E86-4C57-A645-3C6B981BA64E}" destId="{25CEB1E9-699F-479C-AE3E-9FB848557B8A}" srcOrd="1" destOrd="0" parTransId="{EE59ABEC-1658-41B6-9AD9-135B5D1F126C}" sibTransId="{B221DEC0-A790-4E64-A801-47944E503B2A}"/>
+    <dgm:cxn modelId="{E6B3956B-914D-43BD-82A5-66A3187390B5}" type="presOf" srcId="{45055D6E-1E6F-4433-970C-9F13BCF8C712}" destId="{7BA25019-7EF8-4905-ACA8-9D5EC219A6F8}" srcOrd="1" destOrd="0" presId="urn:microsoft.com/office/officeart/2008/layout/HorizontalMultiLevelHierarchy"/>
+    <dgm:cxn modelId="{0E18BD79-39BE-4D82-A2D3-130F87470019}" type="presOf" srcId="{BAAF62B9-2265-41D2-8957-F9BB15051319}" destId="{40A8655D-36FF-42E3-8062-E4ADFF83C379}" srcOrd="0" destOrd="0" presId="urn:microsoft.com/office/officeart/2008/layout/HorizontalMultiLevelHierarchy"/>
+    <dgm:cxn modelId="{CCFA7BF3-9980-4BAC-ACCD-E12260BB7139}" type="presOf" srcId="{0DA1C060-E1EF-497C-B4B7-CC10236D4AB5}" destId="{D456BF37-646F-420A-817B-2C6FE870644F}" srcOrd="0" destOrd="0" presId="urn:microsoft.com/office/officeart/2008/layout/HorizontalMultiLevelHierarchy"/>
+    <dgm:cxn modelId="{0E7BDCA3-B070-43E1-B06D-AEA0CE689F90}" type="presOf" srcId="{1ADD1B8B-9A08-4809-B86C-DEF67C91720F}" destId="{189631D1-D357-44E2-91ED-CBD920AE810B}" srcOrd="0" destOrd="0" presId="urn:microsoft.com/office/officeart/2008/layout/HorizontalMultiLevelHierarchy"/>
     <dgm:cxn modelId="{29C7E84A-EF28-4A30-BD49-5C69AD105C1F}" srcId="{714059E6-9EE0-42E0-B3F5-0B52AE720164}" destId="{6EFD5351-4F63-4A93-92D2-90BC5FC7E2C2}" srcOrd="1" destOrd="0" parTransId="{45055D6E-1E6F-4433-970C-9F13BCF8C712}" sibTransId="{28CCC077-99F9-4745-AAE0-7EDBDE68A7E8}"/>
-    <dgm:cxn modelId="{E261AE87-F220-4482-A713-1E7C06E7A399}" type="presOf" srcId="{17E5908D-ECE1-463B-BDF3-E1FF075F66F2}" destId="{F3CFBDBA-D4E2-4E6B-A86B-4EE25CFEC29C}" srcOrd="1" destOrd="0" presId="urn:microsoft.com/office/officeart/2008/layout/HorizontalMultiLevelHierarchy"/>
-    <dgm:cxn modelId="{98960F6B-4363-43C5-8748-03BED06CE835}" type="presOf" srcId="{1989BBFB-9545-4849-8595-4ED013E807D9}" destId="{05E3F3BE-11F4-4673-9354-2E23754FBD2A}" srcOrd="1" destOrd="0" presId="urn:microsoft.com/office/officeart/2008/layout/HorizontalMultiLevelHierarchy"/>
-    <dgm:cxn modelId="{183976CC-74B0-47C1-87C5-CA0D0B839C84}" type="presOf" srcId="{9C135DAC-7F0B-496C-9F06-145F3317255A}" destId="{8EFA6C85-60BD-408B-966E-FF3001A539D3}" srcOrd="1" destOrd="0" presId="urn:microsoft.com/office/officeart/2008/layout/HorizontalMultiLevelHierarchy"/>
-    <dgm:cxn modelId="{1463891B-EB64-4C8F-92AE-D1111EC22036}" type="presOf" srcId="{17E5908D-ECE1-463B-BDF3-E1FF075F66F2}" destId="{84980F7F-CD89-4864-A486-994C7B6AE610}" srcOrd="0" destOrd="0" presId="urn:microsoft.com/office/officeart/2008/layout/HorizontalMultiLevelHierarchy"/>
-    <dgm:cxn modelId="{AC4F156F-E597-4D29-94BB-1895DBEFD2DE}" type="presOf" srcId="{161FC228-2781-4EB5-A704-2302BEDB5658}" destId="{D61D9318-CF1C-4027-9FB9-CA3681111D48}" srcOrd="0" destOrd="0" presId="urn:microsoft.com/office/officeart/2008/layout/HorizontalMultiLevelHierarchy"/>
-    <dgm:cxn modelId="{C5501462-E25E-43B3-9131-3A67A39E7EEC}" srcId="{4E9474D6-8E86-4C57-A645-3C6B981BA64E}" destId="{25CEB1E9-699F-479C-AE3E-9FB848557B8A}" srcOrd="1" destOrd="0" parTransId="{EE59ABEC-1658-41B6-9AD9-135B5D1F126C}" sibTransId="{B221DEC0-A790-4E64-A801-47944E503B2A}"/>
-    <dgm:cxn modelId="{352E6891-47EF-475C-84FA-1453E92C5027}" type="presOf" srcId="{1989BBFB-9545-4849-8595-4ED013E807D9}" destId="{EDE1ECF9-20F0-48F2-870D-D59BFF208E59}" srcOrd="0" destOrd="0" presId="urn:microsoft.com/office/officeart/2008/layout/HorizontalMultiLevelHierarchy"/>
-    <dgm:cxn modelId="{43F72120-1C83-4E17-86EB-52DC52B0253F}" srcId="{0DA1C060-E1EF-497C-B4B7-CC10236D4AB5}" destId="{BFBA4812-7F1B-4B45-B916-717EC3781EE2}" srcOrd="0" destOrd="0" parTransId="{F168398F-3341-47CC-9ADF-9B5B7FE3D75F}" sibTransId="{4266262B-72A0-46E6-9EF5-F0F9AB023A25}"/>
-    <dgm:cxn modelId="{2E18F04D-EEB7-4593-A164-AE08AEF81C60}" type="presOf" srcId="{6EFD5351-4F63-4A93-92D2-90BC5FC7E2C2}" destId="{3DAAFFEC-4523-4D00-864A-F2E10B16DB45}" srcOrd="0" destOrd="0" presId="urn:microsoft.com/office/officeart/2008/layout/HorizontalMultiLevelHierarchy"/>
-    <dgm:cxn modelId="{6FD5DE14-BBEA-4650-B3B5-50CEDD301BE3}" type="presOf" srcId="{F168398F-3341-47CC-9ADF-9B5B7FE3D75F}" destId="{CB4F527E-3069-44CD-A047-05E669B2DE4C}" srcOrd="0" destOrd="0" presId="urn:microsoft.com/office/officeart/2008/layout/HorizontalMultiLevelHierarchy"/>
-    <dgm:cxn modelId="{CF42FF62-F500-428C-A6F2-13A6B0E9F176}" type="presOf" srcId="{0DA1C060-E1EF-497C-B4B7-CC10236D4AB5}" destId="{D456BF37-646F-420A-817B-2C6FE870644F}" srcOrd="0" destOrd="0" presId="urn:microsoft.com/office/officeart/2008/layout/HorizontalMultiLevelHierarchy"/>
-    <dgm:cxn modelId="{4CE5038B-4D9A-460B-8811-D65DA935089A}" type="presOf" srcId="{EB936C06-5CD7-4705-988D-883FFC372E3E}" destId="{18C30F16-1B06-4EF2-BF63-D0EAEE239D7B}" srcOrd="0" destOrd="0" presId="urn:microsoft.com/office/officeart/2008/layout/HorizontalMultiLevelHierarchy"/>
-    <dgm:cxn modelId="{F5E0278C-6770-4B7D-9F5C-76B01083F3EF}" type="presOf" srcId="{EE59ABEC-1658-41B6-9AD9-135B5D1F126C}" destId="{4EAEB978-33C4-48AD-8E74-C4CBF4F23ED3}" srcOrd="1" destOrd="0" presId="urn:microsoft.com/office/officeart/2008/layout/HorizontalMultiLevelHierarchy"/>
-    <dgm:cxn modelId="{CDC79085-56FB-4E35-B035-2154711BB1AB}" type="presOf" srcId="{BFBA4812-7F1B-4B45-B916-717EC3781EE2}" destId="{B7A8D3EF-EE6A-497A-9825-C9B40C0381C7}" srcOrd="0" destOrd="0" presId="urn:microsoft.com/office/officeart/2008/layout/HorizontalMultiLevelHierarchy"/>
-    <dgm:cxn modelId="{5D9991ED-30F1-49D9-AF47-AB23C3725150}" srcId="{FCCAE72E-3741-4C5F-B697-2CEBFC92CDF7}" destId="{0DA1C060-E1EF-497C-B4B7-CC10236D4AB5}" srcOrd="0" destOrd="0" parTransId="{5AD09BEB-5E93-4CE1-AE5D-985CD1CA771C}" sibTransId="{A9C01F8A-E7EF-4360-A684-28970D54BA27}"/>
-    <dgm:cxn modelId="{FFF26EDE-B396-47AF-91BC-A78FA5E30D40}" type="presOf" srcId="{E4815DDC-FD2E-47F2-A6FA-6B3AE1379F4A}" destId="{2B9307F3-5C55-44B8-81DD-0C01924CED75}" srcOrd="0" destOrd="0" presId="urn:microsoft.com/office/officeart/2008/layout/HorizontalMultiLevelHierarchy"/>
-    <dgm:cxn modelId="{BA5D079D-0ACC-4D36-9C3C-242943EA9615}" type="presOf" srcId="{0C456798-50FC-49D9-9D4D-B46775570D23}" destId="{D4F0F149-0436-4F61-9841-695A493C3F02}" srcOrd="0" destOrd="0" presId="urn:microsoft.com/office/officeart/2008/layout/HorizontalMultiLevelHierarchy"/>
-    <dgm:cxn modelId="{054FB467-766E-4639-8EFC-068418C6A8D3}" type="presOf" srcId="{EE59ABEC-1658-41B6-9AD9-135B5D1F126C}" destId="{88D906C0-651B-4C54-92EA-09170F4F5860}" srcOrd="0" destOrd="0" presId="urn:microsoft.com/office/officeart/2008/layout/HorizontalMultiLevelHierarchy"/>
-    <dgm:cxn modelId="{41205E64-CB0D-468F-A019-B36180FC07E2}" srcId="{714059E6-9EE0-42E0-B3F5-0B52AE720164}" destId="{E4815DDC-FD2E-47F2-A6FA-6B3AE1379F4A}" srcOrd="0" destOrd="0" parTransId="{1989BBFB-9545-4849-8595-4ED013E807D9}" sibTransId="{B7B8C79F-454D-466D-8BEA-EE4A1DF8356B}"/>
-    <dgm:cxn modelId="{070AEF78-A68E-4696-9FC4-D23B55109FEC}" type="presOf" srcId="{11A40F4F-63C5-463D-9F24-6F20961ACD98}" destId="{05B9F479-8D1C-4295-BD98-FA566C78C7DD}" srcOrd="0" destOrd="0" presId="urn:microsoft.com/office/officeart/2008/layout/HorizontalMultiLevelHierarchy"/>
-    <dgm:cxn modelId="{DAC604C2-B5AC-46AE-BDFB-28C925D8A932}" type="presOf" srcId="{DA77A290-D83E-4886-B4E2-BD6BC9447E03}" destId="{024A596F-D738-4EEB-A567-DC0D1636E3D4}" srcOrd="0" destOrd="0" presId="urn:microsoft.com/office/officeart/2008/layout/HorizontalMultiLevelHierarchy"/>
-    <dgm:cxn modelId="{A89569BC-B976-4FA0-BFC5-1EFAEA115C8F}" type="presOf" srcId="{45055D6E-1E6F-4433-970C-9F13BCF8C712}" destId="{2409E744-7BED-4EE6-9891-DBF11F8D4CBA}" srcOrd="0" destOrd="0" presId="urn:microsoft.com/office/officeart/2008/layout/HorizontalMultiLevelHierarchy"/>
-    <dgm:cxn modelId="{B9C3D917-5666-4A9E-9033-E4390376C873}" type="presOf" srcId="{BAAF62B9-2265-41D2-8957-F9BB15051319}" destId="{40A8655D-36FF-42E3-8062-E4ADFF83C379}" srcOrd="0" destOrd="0" presId="urn:microsoft.com/office/officeart/2008/layout/HorizontalMultiLevelHierarchy"/>
-    <dgm:cxn modelId="{13487D5F-74EA-4396-8E88-DBC6C085C2AB}" srcId="{22EE1311-A20B-467F-837A-85C196BE024A}" destId="{1ADD1B8B-9A08-4809-B86C-DEF67C91720F}" srcOrd="0" destOrd="0" parTransId="{BAAF62B9-2265-41D2-8957-F9BB15051319}" sibTransId="{A0813B9F-2A59-41A1-953D-95F3D95DC166}"/>
-    <dgm:cxn modelId="{C6872FA7-2BC7-4F67-B612-744317F0E65A}" type="presOf" srcId="{D213ABC0-9E7B-4621-A624-F596DD8FE692}" destId="{BFDF8680-ADAF-4168-BDDA-B4EECB2CF79E}" srcOrd="0" destOrd="0" presId="urn:microsoft.com/office/officeart/2008/layout/HorizontalMultiLevelHierarchy"/>
-    <dgm:cxn modelId="{976878A9-B431-4211-A1CE-12A70BAC23AE}" type="presOf" srcId="{25CEB1E9-699F-479C-AE3E-9FB848557B8A}" destId="{F8C8CD37-7971-4837-9F8A-23B59BF0E196}" srcOrd="0" destOrd="0" presId="urn:microsoft.com/office/officeart/2008/layout/HorizontalMultiLevelHierarchy"/>
-    <dgm:cxn modelId="{1C3A6501-1694-43E3-82B5-FB487358F4BA}" type="presOf" srcId="{B763A214-4CA5-4D05-8FDC-181BB8C7FCF4}" destId="{6C20EB28-E605-4F03-B371-4A2BDBE5F5C1}" srcOrd="0" destOrd="0" presId="urn:microsoft.com/office/officeart/2008/layout/HorizontalMultiLevelHierarchy"/>
-    <dgm:cxn modelId="{612126B8-77D9-4006-850A-6B93E948921A}" type="presOf" srcId="{F168398F-3341-47CC-9ADF-9B5B7FE3D75F}" destId="{E85DB345-45CB-4220-A4D7-D7ECB6B327DF}" srcOrd="1" destOrd="0" presId="urn:microsoft.com/office/officeart/2008/layout/HorizontalMultiLevelHierarchy"/>
-    <dgm:cxn modelId="{821AFB2F-9750-4592-8379-10B08F612E3E}" srcId="{161FC228-2781-4EB5-A704-2302BEDB5658}" destId="{FCCAE72E-3741-4C5F-B697-2CEBFC92CDF7}" srcOrd="0" destOrd="0" parTransId="{A9FD7477-BAC5-4A91-BF37-342C98B8CB43}" sibTransId="{BD376808-6AD8-4CDE-8328-B5875E196239}"/>
-    <dgm:cxn modelId="{6E1B1C1C-651E-4DF7-93B4-BD3878E7D2F2}" type="presParOf" srcId="{D61D9318-CF1C-4027-9FB9-CA3681111D48}" destId="{270F17E6-7730-4FCF-B2C8-87132A2A2953}" srcOrd="0" destOrd="0" presId="urn:microsoft.com/office/officeart/2008/layout/HorizontalMultiLevelHierarchy"/>
-    <dgm:cxn modelId="{BAE72751-B350-4C30-830F-3735DDD143B4}" type="presParOf" srcId="{270F17E6-7730-4FCF-B2C8-87132A2A2953}" destId="{47AE8846-F21F-4E4C-B4A3-D44DA4BF791C}" srcOrd="0" destOrd="0" presId="urn:microsoft.com/office/officeart/2008/layout/HorizontalMultiLevelHierarchy"/>
-    <dgm:cxn modelId="{A282317E-F55E-4271-B0F7-D008F4C79F7D}" type="presParOf" srcId="{270F17E6-7730-4FCF-B2C8-87132A2A2953}" destId="{00B6C323-8ADF-4C2C-A98F-03A35CC9AEB8}" srcOrd="1" destOrd="0" presId="urn:microsoft.com/office/officeart/2008/layout/HorizontalMultiLevelHierarchy"/>
-    <dgm:cxn modelId="{DDADB6E8-3833-4B47-A3D4-E1BC673A42B2}" type="presParOf" srcId="{00B6C323-8ADF-4C2C-A98F-03A35CC9AEB8}" destId="{10902F1B-76A0-42BF-B8B6-85638234AC1B}" srcOrd="0" destOrd="0" presId="urn:microsoft.com/office/officeart/2008/layout/HorizontalMultiLevelHierarchy"/>
-    <dgm:cxn modelId="{FC6EF0E3-F7B8-4F93-B0D7-06C2B337B847}" type="presParOf" srcId="{10902F1B-76A0-42BF-B8B6-85638234AC1B}" destId="{C9A2B145-5387-4B1F-A759-774CCECBB1E5}" srcOrd="0" destOrd="0" presId="urn:microsoft.com/office/officeart/2008/layout/HorizontalMultiLevelHierarchy"/>
-    <dgm:cxn modelId="{CC6ACB7B-DCF2-4536-A67D-4ACA2441BF0B}" type="presParOf" srcId="{00B6C323-8ADF-4C2C-A98F-03A35CC9AEB8}" destId="{B80AF7FE-B4A1-49B4-8432-E40926974E76}" srcOrd="1" destOrd="0" presId="urn:microsoft.com/office/officeart/2008/layout/HorizontalMultiLevelHierarchy"/>
-    <dgm:cxn modelId="{0E869A04-5DD6-4DB5-A4EA-BB45CA65BD1E}" type="presParOf" srcId="{B80AF7FE-B4A1-49B4-8432-E40926974E76}" destId="{D456BF37-646F-420A-817B-2C6FE870644F}" srcOrd="0" destOrd="0" presId="urn:microsoft.com/office/officeart/2008/layout/HorizontalMultiLevelHierarchy"/>
-    <dgm:cxn modelId="{A2D7126F-25FA-4E9D-9AE8-51E6E02B2CFB}" type="presParOf" srcId="{B80AF7FE-B4A1-49B4-8432-E40926974E76}" destId="{2E4195E7-C526-43C1-8251-2AF2A6B49243}" srcOrd="1" destOrd="0" presId="urn:microsoft.com/office/officeart/2008/layout/HorizontalMultiLevelHierarchy"/>
-    <dgm:cxn modelId="{5E76F47C-2AB2-4B0A-9501-A31615FBCA59}" type="presParOf" srcId="{2E4195E7-C526-43C1-8251-2AF2A6B49243}" destId="{CB4F527E-3069-44CD-A047-05E669B2DE4C}" srcOrd="0" destOrd="0" presId="urn:microsoft.com/office/officeart/2008/layout/HorizontalMultiLevelHierarchy"/>
-    <dgm:cxn modelId="{A5062437-62F4-4BF5-918A-5118DE4BF016}" type="presParOf" srcId="{CB4F527E-3069-44CD-A047-05E669B2DE4C}" destId="{E85DB345-45CB-4220-A4D7-D7ECB6B327DF}" srcOrd="0" destOrd="0" presId="urn:microsoft.com/office/officeart/2008/layout/HorizontalMultiLevelHierarchy"/>
-    <dgm:cxn modelId="{9D63CEFD-C5AC-4C59-A245-9919F4007CDD}" type="presParOf" srcId="{2E4195E7-C526-43C1-8251-2AF2A6B49243}" destId="{6F7614D1-221C-49AC-B43F-4BB3B1CFF462}" srcOrd="1" destOrd="0" presId="urn:microsoft.com/office/officeart/2008/layout/HorizontalMultiLevelHierarchy"/>
-    <dgm:cxn modelId="{EA6C68CC-8806-45DA-B8A0-CF11DA951837}" type="presParOf" srcId="{6F7614D1-221C-49AC-B43F-4BB3B1CFF462}" destId="{B7A8D3EF-EE6A-497A-9825-C9B40C0381C7}" srcOrd="0" destOrd="0" presId="urn:microsoft.com/office/officeart/2008/layout/HorizontalMultiLevelHierarchy"/>
-    <dgm:cxn modelId="{0CB94E88-B490-40D1-9CEB-00491DE6D830}" type="presParOf" srcId="{6F7614D1-221C-49AC-B43F-4BB3B1CFF462}" destId="{A278A1B1-927A-4BC6-8E49-027E1E3A1079}" srcOrd="1" destOrd="0" presId="urn:microsoft.com/office/officeart/2008/layout/HorizontalMultiLevelHierarchy"/>
-    <dgm:cxn modelId="{2B38B630-DD9D-4615-8EA2-DC9CC650A7C1}" type="presParOf" srcId="{A278A1B1-927A-4BC6-8E49-027E1E3A1079}" destId="{AE592D10-21B9-47B9-86CD-B72353A355EA}" srcOrd="0" destOrd="0" presId="urn:microsoft.com/office/officeart/2008/layout/HorizontalMultiLevelHierarchy"/>
-    <dgm:cxn modelId="{B4F3A8F9-4306-4745-A864-87D22D5BE839}" type="presParOf" srcId="{AE592D10-21B9-47B9-86CD-B72353A355EA}" destId="{A57AAC8D-63F8-4545-B8B4-3E629CDD5629}" srcOrd="0" destOrd="0" presId="urn:microsoft.com/office/officeart/2008/layout/HorizontalMultiLevelHierarchy"/>
-    <dgm:cxn modelId="{692E65A3-BF5B-43BA-BE13-5AF9CEA83774}" type="presParOf" srcId="{A278A1B1-927A-4BC6-8E49-027E1E3A1079}" destId="{7902BDA4-B186-4818-8D3B-53330A9D5EB1}" srcOrd="1" destOrd="0" presId="urn:microsoft.com/office/officeart/2008/layout/HorizontalMultiLevelHierarchy"/>
-    <dgm:cxn modelId="{FE9DF25D-FD09-47A8-AFFE-675098539F76}" type="presParOf" srcId="{7902BDA4-B186-4818-8D3B-53330A9D5EB1}" destId="{B36DF2AC-A7A6-4E20-B94A-84D04C0E1C3A}" srcOrd="0" destOrd="0" presId="urn:microsoft.com/office/officeart/2008/layout/HorizontalMultiLevelHierarchy"/>
-    <dgm:cxn modelId="{A3E15E4D-5701-4B08-AB0C-1DC2A5CC1E09}" type="presParOf" srcId="{7902BDA4-B186-4818-8D3B-53330A9D5EB1}" destId="{152B4465-7660-418A-8F84-B645503ABAA0}" srcOrd="1" destOrd="0" presId="urn:microsoft.com/office/officeart/2008/layout/HorizontalMultiLevelHierarchy"/>
-    <dgm:cxn modelId="{C339FD54-6D8B-47A5-A93B-95D097E574C5}" type="presParOf" srcId="{152B4465-7660-418A-8F84-B645503ABAA0}" destId="{EDE1ECF9-20F0-48F2-870D-D59BFF208E59}" srcOrd="0" destOrd="0" presId="urn:microsoft.com/office/officeart/2008/layout/HorizontalMultiLevelHierarchy"/>
-    <dgm:cxn modelId="{30E70E6B-B06C-45B6-8384-2F20C308C503}" type="presParOf" srcId="{EDE1ECF9-20F0-48F2-870D-D59BFF208E59}" destId="{05E3F3BE-11F4-4673-9354-2E23754FBD2A}" srcOrd="0" destOrd="0" presId="urn:microsoft.com/office/officeart/2008/layout/HorizontalMultiLevelHierarchy"/>
-    <dgm:cxn modelId="{6133247C-C4AA-4181-BD6D-51A6D86BDD13}" type="presParOf" srcId="{152B4465-7660-418A-8F84-B645503ABAA0}" destId="{F041DAAE-B8ED-43F1-9FCC-14377D7564F6}" srcOrd="1" destOrd="0" presId="urn:microsoft.com/office/officeart/2008/layout/HorizontalMultiLevelHierarchy"/>
-    <dgm:cxn modelId="{D79B3035-5DA8-4228-8248-E95F8B275CEE}" type="presParOf" srcId="{F041DAAE-B8ED-43F1-9FCC-14377D7564F6}" destId="{2B9307F3-5C55-44B8-81DD-0C01924CED75}" srcOrd="0" destOrd="0" presId="urn:microsoft.com/office/officeart/2008/layout/HorizontalMultiLevelHierarchy"/>
-    <dgm:cxn modelId="{C244F959-944F-4463-AD65-6177076BD9EF}" type="presParOf" srcId="{F041DAAE-B8ED-43F1-9FCC-14377D7564F6}" destId="{48A65F38-43BE-4E0B-9E6E-23B9C6DCA76B}" srcOrd="1" destOrd="0" presId="urn:microsoft.com/office/officeart/2008/layout/HorizontalMultiLevelHierarchy"/>
-    <dgm:cxn modelId="{23E769D9-30D0-45A4-AA2F-C18E5ECEDE58}" type="presParOf" srcId="{152B4465-7660-418A-8F84-B645503ABAA0}" destId="{2409E744-7BED-4EE6-9891-DBF11F8D4CBA}" srcOrd="2" destOrd="0" presId="urn:microsoft.com/office/officeart/2008/layout/HorizontalMultiLevelHierarchy"/>
-    <dgm:cxn modelId="{B33DF175-FDB4-4849-AD7F-AA07E6A73DE8}" type="presParOf" srcId="{2409E744-7BED-4EE6-9891-DBF11F8D4CBA}" destId="{7BA25019-7EF8-4905-ACA8-9D5EC219A6F8}" srcOrd="0" destOrd="0" presId="urn:microsoft.com/office/officeart/2008/layout/HorizontalMultiLevelHierarchy"/>
-    <dgm:cxn modelId="{27D3EDFB-6E69-4713-9764-80CD8C1224C4}" type="presParOf" srcId="{152B4465-7660-418A-8F84-B645503ABAA0}" destId="{3B95A0F0-2F3C-4BC4-B4FB-9CBE1575F449}" srcOrd="3" destOrd="0" presId="urn:microsoft.com/office/officeart/2008/layout/HorizontalMultiLevelHierarchy"/>
-    <dgm:cxn modelId="{D18EF9D4-C148-4EF7-9C32-F8B300B8BEB9}" type="presParOf" srcId="{3B95A0F0-2F3C-4BC4-B4FB-9CBE1575F449}" destId="{3DAAFFEC-4523-4D00-864A-F2E10B16DB45}" srcOrd="0" destOrd="0" presId="urn:microsoft.com/office/officeart/2008/layout/HorizontalMultiLevelHierarchy"/>
-    <dgm:cxn modelId="{E21ADB93-8EAC-46EA-9EF0-9858C5747A2A}" type="presParOf" srcId="{3B95A0F0-2F3C-4BC4-B4FB-9CBE1575F449}" destId="{E26F13E2-164E-491B-AEEF-FDFCD3C1892F}" srcOrd="1" destOrd="0" presId="urn:microsoft.com/office/officeart/2008/layout/HorizontalMultiLevelHierarchy"/>
-    <dgm:cxn modelId="{D8C2F70A-4919-4372-B2F2-692C9B42E3F8}" type="presParOf" srcId="{A278A1B1-927A-4BC6-8E49-027E1E3A1079}" destId="{BFDF8680-ADAF-4168-BDDA-B4EECB2CF79E}" srcOrd="2" destOrd="0" presId="urn:microsoft.com/office/officeart/2008/layout/HorizontalMultiLevelHierarchy"/>
-    <dgm:cxn modelId="{02F8D67D-BE26-4E0C-9EFA-E7B4AA65C2A6}" type="presParOf" srcId="{BFDF8680-ADAF-4168-BDDA-B4EECB2CF79E}" destId="{D84706FD-736F-499A-8DBA-6C897976D4F4}" srcOrd="0" destOrd="0" presId="urn:microsoft.com/office/officeart/2008/layout/HorizontalMultiLevelHierarchy"/>
-    <dgm:cxn modelId="{637D563B-111D-4762-AFEA-C9E53E6249B8}" type="presParOf" srcId="{A278A1B1-927A-4BC6-8E49-027E1E3A1079}" destId="{9D4DBB44-3CAF-4166-A19D-DFF04AFDF2F6}" srcOrd="3" destOrd="0" presId="urn:microsoft.com/office/officeart/2008/layout/HorizontalMultiLevelHierarchy"/>
-    <dgm:cxn modelId="{EB75D5A8-0039-4BFF-B684-BC1170634EA8}" type="presParOf" srcId="{9D4DBB44-3CAF-4166-A19D-DFF04AFDF2F6}" destId="{6CC07AB8-E6F5-456E-875A-79AC7F60396C}" srcOrd="0" destOrd="0" presId="urn:microsoft.com/office/officeart/2008/layout/HorizontalMultiLevelHierarchy"/>
-    <dgm:cxn modelId="{DE57E8FC-D3DE-43B8-82A6-830548D56441}" type="presParOf" srcId="{9D4DBB44-3CAF-4166-A19D-DFF04AFDF2F6}" destId="{231A5534-A159-491B-92DD-6D252A7B3F2C}" srcOrd="1" destOrd="0" presId="urn:microsoft.com/office/officeart/2008/layout/HorizontalMultiLevelHierarchy"/>
-    <dgm:cxn modelId="{04B896B3-FFE0-4428-9B75-613711AB1AAB}" type="presParOf" srcId="{231A5534-A159-491B-92DD-6D252A7B3F2C}" destId="{84980F7F-CD89-4864-A486-994C7B6AE610}" srcOrd="0" destOrd="0" presId="urn:microsoft.com/office/officeart/2008/layout/HorizontalMultiLevelHierarchy"/>
-    <dgm:cxn modelId="{33FA5B03-C00C-49BF-9ABA-5B8CB0296B80}" type="presParOf" srcId="{84980F7F-CD89-4864-A486-994C7B6AE610}" destId="{F3CFBDBA-D4E2-4E6B-A86B-4EE25CFEC29C}" srcOrd="0" destOrd="0" presId="urn:microsoft.com/office/officeart/2008/layout/HorizontalMultiLevelHierarchy"/>
-    <dgm:cxn modelId="{9DFEBEFB-7470-4645-94AE-4E21B4616E6E}" type="presParOf" srcId="{231A5534-A159-491B-92DD-6D252A7B3F2C}" destId="{6726C04D-53C1-4F7A-A1CA-FA688EBEE9E1}" srcOrd="1" destOrd="0" presId="urn:microsoft.com/office/officeart/2008/layout/HorizontalMultiLevelHierarchy"/>
-    <dgm:cxn modelId="{3ED98287-14CF-4BF3-A3E9-F2C967344CA4}" type="presParOf" srcId="{6726C04D-53C1-4F7A-A1CA-FA688EBEE9E1}" destId="{18C30F16-1B06-4EF2-BF63-D0EAEE239D7B}" srcOrd="0" destOrd="0" presId="urn:microsoft.com/office/officeart/2008/layout/HorizontalMultiLevelHierarchy"/>
-    <dgm:cxn modelId="{5EED37DB-0C63-4502-8080-BD0879B0A662}" type="presParOf" srcId="{6726C04D-53C1-4F7A-A1CA-FA688EBEE9E1}" destId="{98789F1E-1AD9-485F-B0D5-66288575A597}" srcOrd="1" destOrd="0" presId="urn:microsoft.com/office/officeart/2008/layout/HorizontalMultiLevelHierarchy"/>
-    <dgm:cxn modelId="{9D1DA35D-EA66-40ED-9936-13E0A116A3AB}" type="presParOf" srcId="{231A5534-A159-491B-92DD-6D252A7B3F2C}" destId="{88D906C0-651B-4C54-92EA-09170F4F5860}" srcOrd="2" destOrd="0" presId="urn:microsoft.com/office/officeart/2008/layout/HorizontalMultiLevelHierarchy"/>
-    <dgm:cxn modelId="{BB811E83-B77E-4AD1-A19F-5D86F211B40A}" type="presParOf" srcId="{88D906C0-651B-4C54-92EA-09170F4F5860}" destId="{4EAEB978-33C4-48AD-8E74-C4CBF4F23ED3}" srcOrd="0" destOrd="0" presId="urn:microsoft.com/office/officeart/2008/layout/HorizontalMultiLevelHierarchy"/>
-    <dgm:cxn modelId="{7656A6B5-258E-4BDA-9042-77AFDAE08787}" type="presParOf" srcId="{231A5534-A159-491B-92DD-6D252A7B3F2C}" destId="{B8611717-2DE2-443F-B58F-DC2A5E5C37AD}" srcOrd="3" destOrd="0" presId="urn:microsoft.com/office/officeart/2008/layout/HorizontalMultiLevelHierarchy"/>
-    <dgm:cxn modelId="{1261CD96-1CAE-4986-8D31-66A05DBD2B87}" type="presParOf" srcId="{B8611717-2DE2-443F-B58F-DC2A5E5C37AD}" destId="{F8C8CD37-7971-4837-9F8A-23B59BF0E196}" srcOrd="0" destOrd="0" presId="urn:microsoft.com/office/officeart/2008/layout/HorizontalMultiLevelHierarchy"/>
-    <dgm:cxn modelId="{B5BA4011-7D96-4ECF-95BD-17D7914B58E9}" type="presParOf" srcId="{B8611717-2DE2-443F-B58F-DC2A5E5C37AD}" destId="{BF5B90EC-37BE-4A07-B4C5-98E22691893D}" srcOrd="1" destOrd="0" presId="urn:microsoft.com/office/officeart/2008/layout/HorizontalMultiLevelHierarchy"/>
-    <dgm:cxn modelId="{A8C31B27-1861-40EC-9A24-E1B2F578D6B9}" type="presParOf" srcId="{2E4195E7-C526-43C1-8251-2AF2A6B49243}" destId="{D4F0F149-0436-4F61-9841-695A493C3F02}" srcOrd="2" destOrd="0" presId="urn:microsoft.com/office/officeart/2008/layout/HorizontalMultiLevelHierarchy"/>
-    <dgm:cxn modelId="{85FC529E-6034-42D1-A9A6-412EF8D742A5}" type="presParOf" srcId="{D4F0F149-0436-4F61-9841-695A493C3F02}" destId="{544097BF-BA50-454F-B467-629F0C31D3B4}" srcOrd="0" destOrd="0" presId="urn:microsoft.com/office/officeart/2008/layout/HorizontalMultiLevelHierarchy"/>
-    <dgm:cxn modelId="{50BBA3EE-15CA-4036-B4E9-9B2AD50C9FB5}" type="presParOf" srcId="{2E4195E7-C526-43C1-8251-2AF2A6B49243}" destId="{DF221537-D94D-439D-A3AF-3B375ABCF2FC}" srcOrd="3" destOrd="0" presId="urn:microsoft.com/office/officeart/2008/layout/HorizontalMultiLevelHierarchy"/>
-    <dgm:cxn modelId="{C79D61D5-9B17-4182-B5AE-9894E8D79172}" type="presParOf" srcId="{DF221537-D94D-439D-A3AF-3B375ABCF2FC}" destId="{E1890721-D350-4627-9B93-07360FC5FF26}" srcOrd="0" destOrd="0" presId="urn:microsoft.com/office/officeart/2008/layout/HorizontalMultiLevelHierarchy"/>
-    <dgm:cxn modelId="{B9DAD9EE-E696-4605-90C1-5456A59D551A}" type="presParOf" srcId="{DF221537-D94D-439D-A3AF-3B375ABCF2FC}" destId="{60B7E2DF-D5D0-43C9-86D0-C6B77E507B67}" srcOrd="1" destOrd="0" presId="urn:microsoft.com/office/officeart/2008/layout/HorizontalMultiLevelHierarchy"/>
-    <dgm:cxn modelId="{9359A585-405E-492F-B719-4E31A383946E}" type="presParOf" srcId="{60B7E2DF-D5D0-43C9-86D0-C6B77E507B67}" destId="{40A8655D-36FF-42E3-8062-E4ADFF83C379}" srcOrd="0" destOrd="0" presId="urn:microsoft.com/office/officeart/2008/layout/HorizontalMultiLevelHierarchy"/>
-    <dgm:cxn modelId="{13EACDDC-67DC-4455-8749-6D9E97BA6117}" type="presParOf" srcId="{40A8655D-36FF-42E3-8062-E4ADFF83C379}" destId="{64EDF2BE-3CE5-4D1E-8DDA-13F249315D48}" srcOrd="0" destOrd="0" presId="urn:microsoft.com/office/officeart/2008/layout/HorizontalMultiLevelHierarchy"/>
-    <dgm:cxn modelId="{F091BA93-667F-4513-BD04-9DE51278A8BF}" type="presParOf" srcId="{60B7E2DF-D5D0-43C9-86D0-C6B77E507B67}" destId="{872BB605-D892-49E9-9651-E2D4B5555431}" srcOrd="1" destOrd="0" presId="urn:microsoft.com/office/officeart/2008/layout/HorizontalMultiLevelHierarchy"/>
-    <dgm:cxn modelId="{967EDC99-6F31-4C31-9BF3-6BA1A8D48283}" type="presParOf" srcId="{872BB605-D892-49E9-9651-E2D4B5555431}" destId="{189631D1-D357-44E2-91ED-CBD920AE810B}" srcOrd="0" destOrd="0" presId="urn:microsoft.com/office/officeart/2008/layout/HorizontalMultiLevelHierarchy"/>
-    <dgm:cxn modelId="{4EBD9FEC-7731-483D-A2E9-C7F754789B25}" type="presParOf" srcId="{872BB605-D892-49E9-9651-E2D4B5555431}" destId="{01FD15A6-D20A-4E60-BBA6-B272BE0894CA}" srcOrd="1" destOrd="0" presId="urn:microsoft.com/office/officeart/2008/layout/HorizontalMultiLevelHierarchy"/>
-    <dgm:cxn modelId="{831E049D-1E3F-4F84-BBD2-7DAC4AF6B732}" type="presParOf" srcId="{01FD15A6-D20A-4E60-BBA6-B272BE0894CA}" destId="{556186C0-527F-478B-8422-84BC9FE23857}" srcOrd="0" destOrd="0" presId="urn:microsoft.com/office/officeart/2008/layout/HorizontalMultiLevelHierarchy"/>
-    <dgm:cxn modelId="{13EA3286-BA3C-45BB-A3AA-A7C5B51C07B0}" type="presParOf" srcId="{556186C0-527F-478B-8422-84BC9FE23857}" destId="{8EFA6C85-60BD-408B-966E-FF3001A539D3}" srcOrd="0" destOrd="0" presId="urn:microsoft.com/office/officeart/2008/layout/HorizontalMultiLevelHierarchy"/>
-    <dgm:cxn modelId="{A1D378B3-602D-46D5-B12F-A389DFEBEE42}" type="presParOf" srcId="{01FD15A6-D20A-4E60-BBA6-B272BE0894CA}" destId="{728750DA-AAD9-4E93-9921-0B47CB57A0E8}" srcOrd="1" destOrd="0" presId="urn:microsoft.com/office/officeart/2008/layout/HorizontalMultiLevelHierarchy"/>
-    <dgm:cxn modelId="{949663B1-646A-4FDC-B0B2-C9F0BC843061}" type="presParOf" srcId="{728750DA-AAD9-4E93-9921-0B47CB57A0E8}" destId="{6C20EB28-E605-4F03-B371-4A2BDBE5F5C1}" srcOrd="0" destOrd="0" presId="urn:microsoft.com/office/officeart/2008/layout/HorizontalMultiLevelHierarchy"/>
-    <dgm:cxn modelId="{BD2A173A-9EEB-4C70-AB4D-89CD39519C64}" type="presParOf" srcId="{728750DA-AAD9-4E93-9921-0B47CB57A0E8}" destId="{BB76B74B-8F30-4151-93BB-F1DD6FD6D524}" srcOrd="1" destOrd="0" presId="urn:microsoft.com/office/officeart/2008/layout/HorizontalMultiLevelHierarchy"/>
-    <dgm:cxn modelId="{893EE3CB-5364-4631-84FA-1137FB4E5E23}" type="presParOf" srcId="{01FD15A6-D20A-4E60-BBA6-B272BE0894CA}" destId="{024A596F-D738-4EEB-A567-DC0D1636E3D4}" srcOrd="2" destOrd="0" presId="urn:microsoft.com/office/officeart/2008/layout/HorizontalMultiLevelHierarchy"/>
-    <dgm:cxn modelId="{272717FA-86B8-4168-A9F0-5CE1CDED0F99}" type="presParOf" srcId="{024A596F-D738-4EEB-A567-DC0D1636E3D4}" destId="{638E850F-E4AE-465E-BFB6-B83417A38EDD}" srcOrd="0" destOrd="0" presId="urn:microsoft.com/office/officeart/2008/layout/HorizontalMultiLevelHierarchy"/>
-    <dgm:cxn modelId="{9DDB3D08-0E77-4765-9FE1-5846267725DA}" type="presParOf" srcId="{01FD15A6-D20A-4E60-BBA6-B272BE0894CA}" destId="{7EBEC531-97C3-49FD-A6FD-092C81F0DC4E}" srcOrd="3" destOrd="0" presId="urn:microsoft.com/office/officeart/2008/layout/HorizontalMultiLevelHierarchy"/>
-    <dgm:cxn modelId="{518C5EF6-6EC1-4F4D-8ABE-73132A0C2530}" type="presParOf" srcId="{7EBEC531-97C3-49FD-A6FD-092C81F0DC4E}" destId="{05B9F479-8D1C-4295-BD98-FA566C78C7DD}" srcOrd="0" destOrd="0" presId="urn:microsoft.com/office/officeart/2008/layout/HorizontalMultiLevelHierarchy"/>
-    <dgm:cxn modelId="{BC7B570C-A9CD-4181-AD95-09432DF4F353}" type="presParOf" srcId="{7EBEC531-97C3-49FD-A6FD-092C81F0DC4E}" destId="{212449E1-B79B-4B35-A946-4F10EFC4D682}" srcOrd="1" destOrd="0" presId="urn:microsoft.com/office/officeart/2008/layout/HorizontalMultiLevelHierarchy"/>
+    <dgm:cxn modelId="{1794CEB7-400B-4463-A956-ECAB009D5D33}" type="presOf" srcId="{4E9474D6-8E86-4C57-A645-3C6B981BA64E}" destId="{6CC07AB8-E6F5-456E-875A-79AC7F60396C}" srcOrd="0" destOrd="0" presId="urn:microsoft.com/office/officeart/2008/layout/HorizontalMultiLevelHierarchy"/>
+    <dgm:cxn modelId="{AD806C4B-B38B-404B-81DC-DEFE2CE8798A}" type="presOf" srcId="{BFBA4812-7F1B-4B45-B916-717EC3781EE2}" destId="{B7A8D3EF-EE6A-497A-9825-C9B40C0381C7}" srcOrd="0" destOrd="0" presId="urn:microsoft.com/office/officeart/2008/layout/HorizontalMultiLevelHierarchy"/>
+    <dgm:cxn modelId="{F5E28A8C-D680-45F4-ABBC-5157EF53CCCA}" type="presParOf" srcId="{D61D9318-CF1C-4027-9FB9-CA3681111D48}" destId="{270F17E6-7730-4FCF-B2C8-87132A2A2953}" srcOrd="0" destOrd="0" presId="urn:microsoft.com/office/officeart/2008/layout/HorizontalMultiLevelHierarchy"/>
+    <dgm:cxn modelId="{9399547C-2D4F-411C-80D9-6957EE978013}" type="presParOf" srcId="{270F17E6-7730-4FCF-B2C8-87132A2A2953}" destId="{47AE8846-F21F-4E4C-B4A3-D44DA4BF791C}" srcOrd="0" destOrd="0" presId="urn:microsoft.com/office/officeart/2008/layout/HorizontalMultiLevelHierarchy"/>
+    <dgm:cxn modelId="{F7E05E94-4DFE-4F26-BD65-9CBA6440D27B}" type="presParOf" srcId="{270F17E6-7730-4FCF-B2C8-87132A2A2953}" destId="{00B6C323-8ADF-4C2C-A98F-03A35CC9AEB8}" srcOrd="1" destOrd="0" presId="urn:microsoft.com/office/officeart/2008/layout/HorizontalMultiLevelHierarchy"/>
+    <dgm:cxn modelId="{455A069B-7518-4F07-86FE-CA9D91CE1887}" type="presParOf" srcId="{00B6C323-8ADF-4C2C-A98F-03A35CC9AEB8}" destId="{10902F1B-76A0-42BF-B8B6-85638234AC1B}" srcOrd="0" destOrd="0" presId="urn:microsoft.com/office/officeart/2008/layout/HorizontalMultiLevelHierarchy"/>
+    <dgm:cxn modelId="{89387364-7B62-404D-834B-F446D824EED8}" type="presParOf" srcId="{10902F1B-76A0-42BF-B8B6-85638234AC1B}" destId="{C9A2B145-5387-4B1F-A759-774CCECBB1E5}" srcOrd="0" destOrd="0" presId="urn:microsoft.com/office/officeart/2008/layout/HorizontalMultiLevelHierarchy"/>
+    <dgm:cxn modelId="{4300BDC5-46DA-4157-8097-4E05DB368D6E}" type="presParOf" srcId="{00B6C323-8ADF-4C2C-A98F-03A35CC9AEB8}" destId="{B80AF7FE-B4A1-49B4-8432-E40926974E76}" srcOrd="1" destOrd="0" presId="urn:microsoft.com/office/officeart/2008/layout/HorizontalMultiLevelHierarchy"/>
+    <dgm:cxn modelId="{11A1F7B5-B6A4-4915-83BA-9CECC08E5E0E}" type="presParOf" srcId="{B80AF7FE-B4A1-49B4-8432-E40926974E76}" destId="{D456BF37-646F-420A-817B-2C6FE870644F}" srcOrd="0" destOrd="0" presId="urn:microsoft.com/office/officeart/2008/layout/HorizontalMultiLevelHierarchy"/>
+    <dgm:cxn modelId="{D4F22437-38C8-4B04-8E22-C25C9797A000}" type="presParOf" srcId="{B80AF7FE-B4A1-49B4-8432-E40926974E76}" destId="{2E4195E7-C526-43C1-8251-2AF2A6B49243}" srcOrd="1" destOrd="0" presId="urn:microsoft.com/office/officeart/2008/layout/HorizontalMultiLevelHierarchy"/>
+    <dgm:cxn modelId="{94B99AD7-0C30-4C90-94E6-995113D7A34C}" type="presParOf" srcId="{2E4195E7-C526-43C1-8251-2AF2A6B49243}" destId="{CB4F527E-3069-44CD-A047-05E669B2DE4C}" srcOrd="0" destOrd="0" presId="urn:microsoft.com/office/officeart/2008/layout/HorizontalMultiLevelHierarchy"/>
+    <dgm:cxn modelId="{705B9B09-60B7-4245-9130-0E456911AB40}" type="presParOf" srcId="{CB4F527E-3069-44CD-A047-05E669B2DE4C}" destId="{E85DB345-45CB-4220-A4D7-D7ECB6B327DF}" srcOrd="0" destOrd="0" presId="urn:microsoft.com/office/officeart/2008/layout/HorizontalMultiLevelHierarchy"/>
+    <dgm:cxn modelId="{1C282B37-CE7F-40D5-85DC-3B6E9B926382}" type="presParOf" srcId="{2E4195E7-C526-43C1-8251-2AF2A6B49243}" destId="{6F7614D1-221C-49AC-B43F-4BB3B1CFF462}" srcOrd="1" destOrd="0" presId="urn:microsoft.com/office/officeart/2008/layout/HorizontalMultiLevelHierarchy"/>
+    <dgm:cxn modelId="{04431DBC-8460-4A4B-98A6-7CA42FA09AF7}" type="presParOf" srcId="{6F7614D1-221C-49AC-B43F-4BB3B1CFF462}" destId="{B7A8D3EF-EE6A-497A-9825-C9B40C0381C7}" srcOrd="0" destOrd="0" presId="urn:microsoft.com/office/officeart/2008/layout/HorizontalMultiLevelHierarchy"/>
+    <dgm:cxn modelId="{E985BB05-CB9A-4F85-BB69-80BD5A77A099}" type="presParOf" srcId="{6F7614D1-221C-49AC-B43F-4BB3B1CFF462}" destId="{A278A1B1-927A-4BC6-8E49-027E1E3A1079}" srcOrd="1" destOrd="0" presId="urn:microsoft.com/office/officeart/2008/layout/HorizontalMultiLevelHierarchy"/>
+    <dgm:cxn modelId="{161159EC-652A-40C3-8073-A874106F5125}" type="presParOf" srcId="{A278A1B1-927A-4BC6-8E49-027E1E3A1079}" destId="{AE592D10-21B9-47B9-86CD-B72353A355EA}" srcOrd="0" destOrd="0" presId="urn:microsoft.com/office/officeart/2008/layout/HorizontalMultiLevelHierarchy"/>
+    <dgm:cxn modelId="{20AB7340-C48B-41C7-B1DB-57AA3287FBB3}" type="presParOf" srcId="{AE592D10-21B9-47B9-86CD-B72353A355EA}" destId="{A57AAC8D-63F8-4545-B8B4-3E629CDD5629}" srcOrd="0" destOrd="0" presId="urn:microsoft.com/office/officeart/2008/layout/HorizontalMultiLevelHierarchy"/>
+    <dgm:cxn modelId="{4A5C5809-B7E5-475B-8D9B-0A21B9ADC3AC}" type="presParOf" srcId="{A278A1B1-927A-4BC6-8E49-027E1E3A1079}" destId="{7902BDA4-B186-4818-8D3B-53330A9D5EB1}" srcOrd="1" destOrd="0" presId="urn:microsoft.com/office/officeart/2008/layout/HorizontalMultiLevelHierarchy"/>
+    <dgm:cxn modelId="{2F7770E4-F915-4E5F-8E77-201432256A3C}" type="presParOf" srcId="{7902BDA4-B186-4818-8D3B-53330A9D5EB1}" destId="{B36DF2AC-A7A6-4E20-B94A-84D04C0E1C3A}" srcOrd="0" destOrd="0" presId="urn:microsoft.com/office/officeart/2008/layout/HorizontalMultiLevelHierarchy"/>
+    <dgm:cxn modelId="{786967ED-4754-43F5-A9FC-B4F69B32BD7D}" type="presParOf" srcId="{7902BDA4-B186-4818-8D3B-53330A9D5EB1}" destId="{152B4465-7660-418A-8F84-B645503ABAA0}" srcOrd="1" destOrd="0" presId="urn:microsoft.com/office/officeart/2008/layout/HorizontalMultiLevelHierarchy"/>
+    <dgm:cxn modelId="{A25D5D18-2EE5-41E8-A810-6DF27B100709}" type="presParOf" srcId="{152B4465-7660-418A-8F84-B645503ABAA0}" destId="{EDE1ECF9-20F0-48F2-870D-D59BFF208E59}" srcOrd="0" destOrd="0" presId="urn:microsoft.com/office/officeart/2008/layout/HorizontalMultiLevelHierarchy"/>
+    <dgm:cxn modelId="{8BEE2038-8E80-4577-BD31-FECD974ADEDD}" type="presParOf" srcId="{EDE1ECF9-20F0-48F2-870D-D59BFF208E59}" destId="{05E3F3BE-11F4-4673-9354-2E23754FBD2A}" srcOrd="0" destOrd="0" presId="urn:microsoft.com/office/officeart/2008/layout/HorizontalMultiLevelHierarchy"/>
+    <dgm:cxn modelId="{EE11BF94-9AD3-497C-892D-55244C384292}" type="presParOf" srcId="{152B4465-7660-418A-8F84-B645503ABAA0}" destId="{F041DAAE-B8ED-43F1-9FCC-14377D7564F6}" srcOrd="1" destOrd="0" presId="urn:microsoft.com/office/officeart/2008/layout/HorizontalMultiLevelHierarchy"/>
+    <dgm:cxn modelId="{9C712B02-5E89-4B51-8B56-B49AD4514406}" type="presParOf" srcId="{F041DAAE-B8ED-43F1-9FCC-14377D7564F6}" destId="{2B9307F3-5C55-44B8-81DD-0C01924CED75}" srcOrd="0" destOrd="0" presId="urn:microsoft.com/office/officeart/2008/layout/HorizontalMultiLevelHierarchy"/>
+    <dgm:cxn modelId="{E918DFB4-2BA6-4D62-BF92-CB2795436E8E}" type="presParOf" srcId="{F041DAAE-B8ED-43F1-9FCC-14377D7564F6}" destId="{48A65F38-43BE-4E0B-9E6E-23B9C6DCA76B}" srcOrd="1" destOrd="0" presId="urn:microsoft.com/office/officeart/2008/layout/HorizontalMultiLevelHierarchy"/>
+    <dgm:cxn modelId="{29E37ADC-CA18-40FE-B787-4C46B5BD6C7D}" type="presParOf" srcId="{152B4465-7660-418A-8F84-B645503ABAA0}" destId="{2409E744-7BED-4EE6-9891-DBF11F8D4CBA}" srcOrd="2" destOrd="0" presId="urn:microsoft.com/office/officeart/2008/layout/HorizontalMultiLevelHierarchy"/>
+    <dgm:cxn modelId="{0B773247-9E25-43C5-B45F-E9C4A5367A4A}" type="presParOf" srcId="{2409E744-7BED-4EE6-9891-DBF11F8D4CBA}" destId="{7BA25019-7EF8-4905-ACA8-9D5EC219A6F8}" srcOrd="0" destOrd="0" presId="urn:microsoft.com/office/officeart/2008/layout/HorizontalMultiLevelHierarchy"/>
+    <dgm:cxn modelId="{31B3DC20-B703-4098-8C22-6FB3A25F1FBA}" type="presParOf" srcId="{152B4465-7660-418A-8F84-B645503ABAA0}" destId="{3B95A0F0-2F3C-4BC4-B4FB-9CBE1575F449}" srcOrd="3" destOrd="0" presId="urn:microsoft.com/office/officeart/2008/layout/HorizontalMultiLevelHierarchy"/>
+    <dgm:cxn modelId="{026C0AE7-59C3-48CC-B8A6-5C8237D699AA}" type="presParOf" srcId="{3B95A0F0-2F3C-4BC4-B4FB-9CBE1575F449}" destId="{3DAAFFEC-4523-4D00-864A-F2E10B16DB45}" srcOrd="0" destOrd="0" presId="urn:microsoft.com/office/officeart/2008/layout/HorizontalMultiLevelHierarchy"/>
+    <dgm:cxn modelId="{FE58E553-112E-4067-B776-444A4C2399CC}" type="presParOf" srcId="{3B95A0F0-2F3C-4BC4-B4FB-9CBE1575F449}" destId="{E26F13E2-164E-491B-AEEF-FDFCD3C1892F}" srcOrd="1" destOrd="0" presId="urn:microsoft.com/office/officeart/2008/layout/HorizontalMultiLevelHierarchy"/>
+    <dgm:cxn modelId="{E6F7B82D-A603-45EE-851F-0910E9887CC1}" type="presParOf" srcId="{A278A1B1-927A-4BC6-8E49-027E1E3A1079}" destId="{BFDF8680-ADAF-4168-BDDA-B4EECB2CF79E}" srcOrd="2" destOrd="0" presId="urn:microsoft.com/office/officeart/2008/layout/HorizontalMultiLevelHierarchy"/>
+    <dgm:cxn modelId="{4E16D741-9E81-40FC-A2ED-90C3E24B9AC6}" type="presParOf" srcId="{BFDF8680-ADAF-4168-BDDA-B4EECB2CF79E}" destId="{D84706FD-736F-499A-8DBA-6C897976D4F4}" srcOrd="0" destOrd="0" presId="urn:microsoft.com/office/officeart/2008/layout/HorizontalMultiLevelHierarchy"/>
+    <dgm:cxn modelId="{AE436C26-EE24-4D50-8096-D7E08AF4E1BF}" type="presParOf" srcId="{A278A1B1-927A-4BC6-8E49-027E1E3A1079}" destId="{9D4DBB44-3CAF-4166-A19D-DFF04AFDF2F6}" srcOrd="3" destOrd="0" presId="urn:microsoft.com/office/officeart/2008/layout/HorizontalMultiLevelHierarchy"/>
+    <dgm:cxn modelId="{1AACB046-3A2F-4070-BC09-7900F37EBBF1}" type="presParOf" srcId="{9D4DBB44-3CAF-4166-A19D-DFF04AFDF2F6}" destId="{6CC07AB8-E6F5-456E-875A-79AC7F60396C}" srcOrd="0" destOrd="0" presId="urn:microsoft.com/office/officeart/2008/layout/HorizontalMultiLevelHierarchy"/>
+    <dgm:cxn modelId="{35F55316-9DEE-40A7-A214-6F4F3ACD19CA}" type="presParOf" srcId="{9D4DBB44-3CAF-4166-A19D-DFF04AFDF2F6}" destId="{231A5534-A159-491B-92DD-6D252A7B3F2C}" srcOrd="1" destOrd="0" presId="urn:microsoft.com/office/officeart/2008/layout/HorizontalMultiLevelHierarchy"/>
+    <dgm:cxn modelId="{216E4A13-8E32-4C2B-B350-FC87EDC44955}" type="presParOf" srcId="{231A5534-A159-491B-92DD-6D252A7B3F2C}" destId="{84980F7F-CD89-4864-A486-994C7B6AE610}" srcOrd="0" destOrd="0" presId="urn:microsoft.com/office/officeart/2008/layout/HorizontalMultiLevelHierarchy"/>
+    <dgm:cxn modelId="{F3923584-5478-4C6F-85FE-260DF2982E6D}" type="presParOf" srcId="{84980F7F-CD89-4864-A486-994C7B6AE610}" destId="{F3CFBDBA-D4E2-4E6B-A86B-4EE25CFEC29C}" srcOrd="0" destOrd="0" presId="urn:microsoft.com/office/officeart/2008/layout/HorizontalMultiLevelHierarchy"/>
+    <dgm:cxn modelId="{5A3AF16B-B8C1-456F-B09A-EAC333A04C56}" type="presParOf" srcId="{231A5534-A159-491B-92DD-6D252A7B3F2C}" destId="{6726C04D-53C1-4F7A-A1CA-FA688EBEE9E1}" srcOrd="1" destOrd="0" presId="urn:microsoft.com/office/officeart/2008/layout/HorizontalMultiLevelHierarchy"/>
+    <dgm:cxn modelId="{39B66209-59D4-4436-B853-34ED25E642F0}" type="presParOf" srcId="{6726C04D-53C1-4F7A-A1CA-FA688EBEE9E1}" destId="{18C30F16-1B06-4EF2-BF63-D0EAEE239D7B}" srcOrd="0" destOrd="0" presId="urn:microsoft.com/office/officeart/2008/layout/HorizontalMultiLevelHierarchy"/>
+    <dgm:cxn modelId="{B40A61FE-3EBD-4702-85DE-8D598E876A02}" type="presParOf" srcId="{6726C04D-53C1-4F7A-A1CA-FA688EBEE9E1}" destId="{98789F1E-1AD9-485F-B0D5-66288575A597}" srcOrd="1" destOrd="0" presId="urn:microsoft.com/office/officeart/2008/layout/HorizontalMultiLevelHierarchy"/>
+    <dgm:cxn modelId="{72843D0C-243C-4FD4-B272-FA134D3F90B2}" type="presParOf" srcId="{231A5534-A159-491B-92DD-6D252A7B3F2C}" destId="{88D906C0-651B-4C54-92EA-09170F4F5860}" srcOrd="2" destOrd="0" presId="urn:microsoft.com/office/officeart/2008/layout/HorizontalMultiLevelHierarchy"/>
+    <dgm:cxn modelId="{828EC3F8-8725-4F66-A615-F1EC76128F65}" type="presParOf" srcId="{88D906C0-651B-4C54-92EA-09170F4F5860}" destId="{4EAEB978-33C4-48AD-8E74-C4CBF4F23ED3}" srcOrd="0" destOrd="0" presId="urn:microsoft.com/office/officeart/2008/layout/HorizontalMultiLevelHierarchy"/>
+    <dgm:cxn modelId="{E29423DF-318C-4244-8A81-B8D02B54EED1}" type="presParOf" srcId="{231A5534-A159-491B-92DD-6D252A7B3F2C}" destId="{B8611717-2DE2-443F-B58F-DC2A5E5C37AD}" srcOrd="3" destOrd="0" presId="urn:microsoft.com/office/officeart/2008/layout/HorizontalMultiLevelHierarchy"/>
+    <dgm:cxn modelId="{6133D29B-C37C-40FF-8111-840A373CEB03}" type="presParOf" srcId="{B8611717-2DE2-443F-B58F-DC2A5E5C37AD}" destId="{F8C8CD37-7971-4837-9F8A-23B59BF0E196}" srcOrd="0" destOrd="0" presId="urn:microsoft.com/office/officeart/2008/layout/HorizontalMultiLevelHierarchy"/>
+    <dgm:cxn modelId="{98BB401F-9469-465A-992E-85DD00DFF2F9}" type="presParOf" srcId="{B8611717-2DE2-443F-B58F-DC2A5E5C37AD}" destId="{BF5B90EC-37BE-4A07-B4C5-98E22691893D}" srcOrd="1" destOrd="0" presId="urn:microsoft.com/office/officeart/2008/layout/HorizontalMultiLevelHierarchy"/>
+    <dgm:cxn modelId="{AF3BBF1B-62AA-4CE8-AAD4-253F865A3E2D}" type="presParOf" srcId="{2E4195E7-C526-43C1-8251-2AF2A6B49243}" destId="{D4F0F149-0436-4F61-9841-695A493C3F02}" srcOrd="2" destOrd="0" presId="urn:microsoft.com/office/officeart/2008/layout/HorizontalMultiLevelHierarchy"/>
+    <dgm:cxn modelId="{12832CA7-82D6-4C18-93D6-4CFF6F06CCC7}" type="presParOf" srcId="{D4F0F149-0436-4F61-9841-695A493C3F02}" destId="{544097BF-BA50-454F-B467-629F0C31D3B4}" srcOrd="0" destOrd="0" presId="urn:microsoft.com/office/officeart/2008/layout/HorizontalMultiLevelHierarchy"/>
+    <dgm:cxn modelId="{C394431D-4821-43C9-A6C6-3EE7DA61ADA5}" type="presParOf" srcId="{2E4195E7-C526-43C1-8251-2AF2A6B49243}" destId="{DF221537-D94D-439D-A3AF-3B375ABCF2FC}" srcOrd="3" destOrd="0" presId="urn:microsoft.com/office/officeart/2008/layout/HorizontalMultiLevelHierarchy"/>
+    <dgm:cxn modelId="{BFB58846-1B94-4401-9450-A6EA39BEE0F8}" type="presParOf" srcId="{DF221537-D94D-439D-A3AF-3B375ABCF2FC}" destId="{E1890721-D350-4627-9B93-07360FC5FF26}" srcOrd="0" destOrd="0" presId="urn:microsoft.com/office/officeart/2008/layout/HorizontalMultiLevelHierarchy"/>
+    <dgm:cxn modelId="{44A79D7C-D427-4463-93BC-C936B683BEA0}" type="presParOf" srcId="{DF221537-D94D-439D-A3AF-3B375ABCF2FC}" destId="{60B7E2DF-D5D0-43C9-86D0-C6B77E507B67}" srcOrd="1" destOrd="0" presId="urn:microsoft.com/office/officeart/2008/layout/HorizontalMultiLevelHierarchy"/>
+    <dgm:cxn modelId="{D73B9683-0114-478E-8F41-27D3426D403C}" type="presParOf" srcId="{60B7E2DF-D5D0-43C9-86D0-C6B77E507B67}" destId="{40A8655D-36FF-42E3-8062-E4ADFF83C379}" srcOrd="0" destOrd="0" presId="urn:microsoft.com/office/officeart/2008/layout/HorizontalMultiLevelHierarchy"/>
+    <dgm:cxn modelId="{1D702478-00A5-4C81-83E1-772A2889433C}" type="presParOf" srcId="{40A8655D-36FF-42E3-8062-E4ADFF83C379}" destId="{64EDF2BE-3CE5-4D1E-8DDA-13F249315D48}" srcOrd="0" destOrd="0" presId="urn:microsoft.com/office/officeart/2008/layout/HorizontalMultiLevelHierarchy"/>
+    <dgm:cxn modelId="{F9521EAA-2DFC-43CE-BF91-A424BCD6E29D}" type="presParOf" srcId="{60B7E2DF-D5D0-43C9-86D0-C6B77E507B67}" destId="{872BB605-D892-49E9-9651-E2D4B5555431}" srcOrd="1" destOrd="0" presId="urn:microsoft.com/office/officeart/2008/layout/HorizontalMultiLevelHierarchy"/>
+    <dgm:cxn modelId="{C8844E71-9DB2-4557-9F39-BEF5CD218A4A}" type="presParOf" srcId="{872BB605-D892-49E9-9651-E2D4B5555431}" destId="{189631D1-D357-44E2-91ED-CBD920AE810B}" srcOrd="0" destOrd="0" presId="urn:microsoft.com/office/officeart/2008/layout/HorizontalMultiLevelHierarchy"/>
+    <dgm:cxn modelId="{30D2F0C8-3E33-4830-990B-782EDDFA2DF0}" type="presParOf" srcId="{872BB605-D892-49E9-9651-E2D4B5555431}" destId="{01FD15A6-D20A-4E60-BBA6-B272BE0894CA}" srcOrd="1" destOrd="0" presId="urn:microsoft.com/office/officeart/2008/layout/HorizontalMultiLevelHierarchy"/>
+    <dgm:cxn modelId="{D9CFF7A9-6DAB-4335-AF78-4839C20E5F92}" type="presParOf" srcId="{01FD15A6-D20A-4E60-BBA6-B272BE0894CA}" destId="{556186C0-527F-478B-8422-84BC9FE23857}" srcOrd="0" destOrd="0" presId="urn:microsoft.com/office/officeart/2008/layout/HorizontalMultiLevelHierarchy"/>
+    <dgm:cxn modelId="{39C45C78-D192-43E2-A85A-15DFFD615A65}" type="presParOf" srcId="{556186C0-527F-478B-8422-84BC9FE23857}" destId="{8EFA6C85-60BD-408B-966E-FF3001A539D3}" srcOrd="0" destOrd="0" presId="urn:microsoft.com/office/officeart/2008/layout/HorizontalMultiLevelHierarchy"/>
+    <dgm:cxn modelId="{C453F1D4-D363-4BD7-B51A-F6B151309A4B}" type="presParOf" srcId="{01FD15A6-D20A-4E60-BBA6-B272BE0894CA}" destId="{728750DA-AAD9-4E93-9921-0B47CB57A0E8}" srcOrd="1" destOrd="0" presId="urn:microsoft.com/office/officeart/2008/layout/HorizontalMultiLevelHierarchy"/>
+    <dgm:cxn modelId="{A6C03EB8-CBB6-4BC6-A65D-7D1D672C8237}" type="presParOf" srcId="{728750DA-AAD9-4E93-9921-0B47CB57A0E8}" destId="{6C20EB28-E605-4F03-B371-4A2BDBE5F5C1}" srcOrd="0" destOrd="0" presId="urn:microsoft.com/office/officeart/2008/layout/HorizontalMultiLevelHierarchy"/>
+    <dgm:cxn modelId="{7165CBAF-1D2E-45B0-B25B-4DAF419636A7}" type="presParOf" srcId="{728750DA-AAD9-4E93-9921-0B47CB57A0E8}" destId="{BB76B74B-8F30-4151-93BB-F1DD6FD6D524}" srcOrd="1" destOrd="0" presId="urn:microsoft.com/office/officeart/2008/layout/HorizontalMultiLevelHierarchy"/>
+    <dgm:cxn modelId="{E1CB42EF-2570-4CB8-933C-A8E11EE675EE}" type="presParOf" srcId="{01FD15A6-D20A-4E60-BBA6-B272BE0894CA}" destId="{024A596F-D738-4EEB-A567-DC0D1636E3D4}" srcOrd="2" destOrd="0" presId="urn:microsoft.com/office/officeart/2008/layout/HorizontalMultiLevelHierarchy"/>
+    <dgm:cxn modelId="{948DAEE4-82EC-42DA-80A5-91B5F686E1F6}" type="presParOf" srcId="{024A596F-D738-4EEB-A567-DC0D1636E3D4}" destId="{638E850F-E4AE-465E-BFB6-B83417A38EDD}" srcOrd="0" destOrd="0" presId="urn:microsoft.com/office/officeart/2008/layout/HorizontalMultiLevelHierarchy"/>
+    <dgm:cxn modelId="{EEAC8D0E-F8E6-4389-BE08-9BC28AB4F613}" type="presParOf" srcId="{01FD15A6-D20A-4E60-BBA6-B272BE0894CA}" destId="{7EBEC531-97C3-49FD-A6FD-092C81F0DC4E}" srcOrd="3" destOrd="0" presId="urn:microsoft.com/office/officeart/2008/layout/HorizontalMultiLevelHierarchy"/>
+    <dgm:cxn modelId="{B8754B03-31EE-47DC-9EE9-9C6449723A84}" type="presParOf" srcId="{7EBEC531-97C3-49FD-A6FD-092C81F0DC4E}" destId="{05B9F479-8D1C-4295-BD98-FA566C78C7DD}" srcOrd="0" destOrd="0" presId="urn:microsoft.com/office/officeart/2008/layout/HorizontalMultiLevelHierarchy"/>
+    <dgm:cxn modelId="{C8E3D25D-2D9D-43CB-97F3-7BBCDBC392D5}" type="presParOf" srcId="{7EBEC531-97C3-49FD-A6FD-092C81F0DC4E}" destId="{212449E1-B79B-4B35-A946-4F10EFC4D682}" srcOrd="1" destOrd="0" presId="urn:microsoft.com/office/officeart/2008/layout/HorizontalMultiLevelHierarchy"/>
   </dgm:cxnLst>
   <dgm:bg/>
   <dgm:whole/>
   <dgm:extLst>
     <a:ext uri="http://schemas.microsoft.com/office/drawing/2008/diagram">
-      <dsp:dataModelExt xmlns:dsp="http://schemas.microsoft.com/office/drawing/2008/diagram" relId="rId15" minVer="http://schemas.openxmlformats.org/drawingml/2006/diagram"/>
+      <dsp:dataModelExt xmlns:dsp="http://schemas.microsoft.com/office/drawing/2008/diagram" relId="rId16" minVer="http://schemas.openxmlformats.org/drawingml/2006/diagram"/>
     </a:ext>
   </dgm:extLst>
 </dgm:dataModel>
@@ -7518,63 +7716,63 @@
     </dgm:pt>
   </dgm:ptLst>
   <dgm:cxnLst>
-    <dgm:cxn modelId="{AC4F156F-E597-4D29-94BB-1895DBEFD2DE}" type="presOf" srcId="{161FC228-2781-4EB5-A704-2302BEDB5658}" destId="{D61D9318-CF1C-4027-9FB9-CA3681111D48}" srcOrd="0" destOrd="0" presId="urn:microsoft.com/office/officeart/2008/layout/HorizontalMultiLevelHierarchy"/>
-    <dgm:cxn modelId="{4C579171-7EDF-4C1C-AF3A-9B10F99B3617}" type="presOf" srcId="{CE2CEE62-4DA6-4CBB-8A70-D3EEF84CB8C9}" destId="{ADB1CE9E-7E7D-4561-8B07-A94B1BCF16CC}" srcOrd="1" destOrd="0" presId="urn:microsoft.com/office/officeart/2008/layout/HorizontalMultiLevelHierarchy"/>
-    <dgm:cxn modelId="{8B5B668F-BDBB-43E1-9C0A-55CA55DE99AA}" type="presOf" srcId="{7C8D9065-4A1F-4E89-86C8-D9556415659C}" destId="{AE592D10-21B9-47B9-86CD-B72353A355EA}" srcOrd="0" destOrd="0" presId="urn:microsoft.com/office/officeart/2008/layout/HorizontalMultiLevelHierarchy"/>
-    <dgm:cxn modelId="{612126B8-77D9-4006-850A-6B93E948921A}" type="presOf" srcId="{F168398F-3341-47CC-9ADF-9B5B7FE3D75F}" destId="{E85DB345-45CB-4220-A4D7-D7ECB6B327DF}" srcOrd="1" destOrd="0" presId="urn:microsoft.com/office/officeart/2008/layout/HorizontalMultiLevelHierarchy"/>
-    <dgm:cxn modelId="{1CCDEA00-A255-405E-A9F5-F0717760C7B8}" type="presOf" srcId="{FCCAE72E-3741-4C5F-B697-2CEBFC92CDF7}" destId="{47AE8846-F21F-4E4C-B4A3-D44DA4BF791C}" srcOrd="0" destOrd="0" presId="urn:microsoft.com/office/officeart/2008/layout/HorizontalMultiLevelHierarchy"/>
-    <dgm:cxn modelId="{6818923E-8208-4600-BFF1-56AAC678D08D}" type="presOf" srcId="{DAE60DCB-B856-44CD-B0FF-A182FB226838}" destId="{0BE8DDCA-E3F3-4C93-A520-E766101C130B}" srcOrd="0" destOrd="0" presId="urn:microsoft.com/office/officeart/2008/layout/HorizontalMultiLevelHierarchy"/>
-    <dgm:cxn modelId="{6FD5DE14-BBEA-4650-B3B5-50CEDD301BE3}" type="presOf" srcId="{F168398F-3341-47CC-9ADF-9B5B7FE3D75F}" destId="{CB4F527E-3069-44CD-A047-05E669B2DE4C}" srcOrd="0" destOrd="0" presId="urn:microsoft.com/office/officeart/2008/layout/HorizontalMultiLevelHierarchy"/>
+    <dgm:cxn modelId="{1D7ADADF-5EA3-448A-B82D-D8654E79A96D}" type="presOf" srcId="{FCCAE72E-3741-4C5F-B697-2CEBFC92CDF7}" destId="{47AE8846-F21F-4E4C-B4A3-D44DA4BF791C}" srcOrd="0" destOrd="0" presId="urn:microsoft.com/office/officeart/2008/layout/HorizontalMultiLevelHierarchy"/>
+    <dgm:cxn modelId="{93526A13-759E-4B32-B8AC-B50D79B64B65}" type="presOf" srcId="{5AD09BEB-5E93-4CE1-AE5D-985CD1CA771C}" destId="{C9A2B145-5387-4B1F-A759-774CCECBB1E5}" srcOrd="1" destOrd="0" presId="urn:microsoft.com/office/officeart/2008/layout/HorizontalMultiLevelHierarchy"/>
+    <dgm:cxn modelId="{C453B2C0-8015-4EAD-82A2-89B1A4DF551D}" type="presOf" srcId="{6D3B7746-BF64-4B59-A166-6560D62F9986}" destId="{9B13E0DD-D824-49D8-BDAD-E7B863E7C18F}" srcOrd="0" destOrd="0" presId="urn:microsoft.com/office/officeart/2008/layout/HorizontalMultiLevelHierarchy"/>
+    <dgm:cxn modelId="{52F8DEA0-F404-413D-B8FD-53386B44AD23}" type="presOf" srcId="{BFBA4812-7F1B-4B45-B916-717EC3781EE2}" destId="{B7A8D3EF-EE6A-497A-9825-C9B40C0381C7}" srcOrd="0" destOrd="0" presId="urn:microsoft.com/office/officeart/2008/layout/HorizontalMultiLevelHierarchy"/>
+    <dgm:cxn modelId="{08C08D54-72F4-49D1-9AFD-958E4D6BC5B8}" type="presOf" srcId="{0DA1C060-E1EF-497C-B4B7-CC10236D4AB5}" destId="{D456BF37-646F-420A-817B-2C6FE870644F}" srcOrd="0" destOrd="0" presId="urn:microsoft.com/office/officeart/2008/layout/HorizontalMultiLevelHierarchy"/>
+    <dgm:cxn modelId="{D52128BF-FAC3-4E76-A071-E971A187719C}" type="presOf" srcId="{CE2CEE62-4DA6-4CBB-8A70-D3EEF84CB8C9}" destId="{777BB354-E971-4A99-9FBD-02C29436CE08}" srcOrd="0" destOrd="0" presId="urn:microsoft.com/office/officeart/2008/layout/HorizontalMultiLevelHierarchy"/>
     <dgm:cxn modelId="{4AE78691-E96E-46AD-AAF9-D26C10887984}" srcId="{0DA1C060-E1EF-497C-B4B7-CC10236D4AB5}" destId="{6D3B7746-BF64-4B59-A166-6560D62F9986}" srcOrd="1" destOrd="0" parTransId="{DAE60DCB-B856-44CD-B0FF-A182FB226838}" sibTransId="{95FBEB5A-C540-4B16-B3A9-C916FA676608}"/>
-    <dgm:cxn modelId="{8FE013BB-6951-4C04-8E73-7B5C94A48C4C}" type="presOf" srcId="{CE2CEE62-4DA6-4CBB-8A70-D3EEF84CB8C9}" destId="{777BB354-E971-4A99-9FBD-02C29436CE08}" srcOrd="0" destOrd="0" presId="urn:microsoft.com/office/officeart/2008/layout/HorizontalMultiLevelHierarchy"/>
-    <dgm:cxn modelId="{718B01C2-BE9A-4F78-82A5-B2F1DDF1FBB1}" type="presOf" srcId="{6D3B7746-BF64-4B59-A166-6560D62F9986}" destId="{9B13E0DD-D824-49D8-BDAD-E7B863E7C18F}" srcOrd="0" destOrd="0" presId="urn:microsoft.com/office/officeart/2008/layout/HorizontalMultiLevelHierarchy"/>
-    <dgm:cxn modelId="{C06F004A-88D0-46B6-B25A-BE590D124B6A}" type="presOf" srcId="{66C1A1BD-66B0-44D8-80FE-CA6384AF8C7D}" destId="{98653396-D521-4AF2-BA15-8F487BEDCA45}" srcOrd="0" destOrd="0" presId="urn:microsoft.com/office/officeart/2008/layout/HorizontalMultiLevelHierarchy"/>
+    <dgm:cxn modelId="{6E1DE767-97F4-49A7-933C-16B188814551}" type="presOf" srcId="{DAE60DCB-B856-44CD-B0FF-A182FB226838}" destId="{C86D90CB-6990-4CFD-9936-3E52B0A3B7B7}" srcOrd="1" destOrd="0" presId="urn:microsoft.com/office/officeart/2008/layout/HorizontalMultiLevelHierarchy"/>
+    <dgm:cxn modelId="{42F6C349-004C-42A3-B8AC-426194B3C590}" type="presOf" srcId="{161FC228-2781-4EB5-A704-2302BEDB5658}" destId="{D61D9318-CF1C-4027-9FB9-CA3681111D48}" srcOrd="0" destOrd="0" presId="urn:microsoft.com/office/officeart/2008/layout/HorizontalMultiLevelHierarchy"/>
+    <dgm:cxn modelId="{238B0661-6662-450A-A5D2-7FF4BA08BC1A}" type="presOf" srcId="{DAE60DCB-B856-44CD-B0FF-A182FB226838}" destId="{0BE8DDCA-E3F3-4C93-A520-E766101C130B}" srcOrd="0" destOrd="0" presId="urn:microsoft.com/office/officeart/2008/layout/HorizontalMultiLevelHierarchy"/>
+    <dgm:cxn modelId="{B7D06F47-44D3-449A-9823-45C1DB3B6C76}" type="presOf" srcId="{5AD09BEB-5E93-4CE1-AE5D-985CD1CA771C}" destId="{10902F1B-76A0-42BF-B8B6-85638234AC1B}" srcOrd="0" destOrd="0" presId="urn:microsoft.com/office/officeart/2008/layout/HorizontalMultiLevelHierarchy"/>
+    <dgm:cxn modelId="{82A54E53-C03F-487E-A0F7-EED7CA75E5D3}" type="presOf" srcId="{7C8D9065-4A1F-4E89-86C8-D9556415659C}" destId="{AE592D10-21B9-47B9-86CD-B72353A355EA}" srcOrd="0" destOrd="0" presId="urn:microsoft.com/office/officeart/2008/layout/HorizontalMultiLevelHierarchy"/>
     <dgm:cxn modelId="{5D9991ED-30F1-49D9-AF47-AB23C3725150}" srcId="{FCCAE72E-3741-4C5F-B697-2CEBFC92CDF7}" destId="{0DA1C060-E1EF-497C-B4B7-CC10236D4AB5}" srcOrd="0" destOrd="0" parTransId="{5AD09BEB-5E93-4CE1-AE5D-985CD1CA771C}" sibTransId="{A9C01F8A-E7EF-4360-A684-28970D54BA27}"/>
     <dgm:cxn modelId="{43F72120-1C83-4E17-86EB-52DC52B0253F}" srcId="{0DA1C060-E1EF-497C-B4B7-CC10236D4AB5}" destId="{BFBA4812-7F1B-4B45-B916-717EC3781EE2}" srcOrd="0" destOrd="0" parTransId="{F168398F-3341-47CC-9ADF-9B5B7FE3D75F}" sibTransId="{4266262B-72A0-46E6-9EF5-F0F9AB023A25}"/>
+    <dgm:cxn modelId="{D8C1BB7D-4D6F-488E-AB08-24B19AD6F460}" type="presOf" srcId="{714059E6-9EE0-42E0-B3F5-0B52AE720164}" destId="{B36DF2AC-A7A6-4E20-B94A-84D04C0E1C3A}" srcOrd="0" destOrd="0" presId="urn:microsoft.com/office/officeart/2008/layout/HorizontalMultiLevelHierarchy"/>
     <dgm:cxn modelId="{31A17BA4-99F3-4485-BA35-454CE80A61F9}" srcId="{6D3B7746-BF64-4B59-A166-6560D62F9986}" destId="{66C1A1BD-66B0-44D8-80FE-CA6384AF8C7D}" srcOrd="0" destOrd="0" parTransId="{CE2CEE62-4DA6-4CBB-8A70-D3EEF84CB8C9}" sibTransId="{ED6C6EE5-8FB2-4BBB-AB7B-7E9977DF7AF4}"/>
-    <dgm:cxn modelId="{F933E6C7-2480-41C2-8944-DC0736C5382B}" type="presOf" srcId="{5AD09BEB-5E93-4CE1-AE5D-985CD1CA771C}" destId="{10902F1B-76A0-42BF-B8B6-85638234AC1B}" srcOrd="0" destOrd="0" presId="urn:microsoft.com/office/officeart/2008/layout/HorizontalMultiLevelHierarchy"/>
-    <dgm:cxn modelId="{5FF47D93-B10A-4B09-AA54-61C3DF09B0EC}" type="presOf" srcId="{5AD09BEB-5E93-4CE1-AE5D-985CD1CA771C}" destId="{C9A2B145-5387-4B1F-A759-774CCECBB1E5}" srcOrd="1" destOrd="0" presId="urn:microsoft.com/office/officeart/2008/layout/HorizontalMultiLevelHierarchy"/>
-    <dgm:cxn modelId="{CF42FF62-F500-428C-A6F2-13A6B0E9F176}" type="presOf" srcId="{0DA1C060-E1EF-497C-B4B7-CC10236D4AB5}" destId="{D456BF37-646F-420A-817B-2C6FE870644F}" srcOrd="0" destOrd="0" presId="urn:microsoft.com/office/officeart/2008/layout/HorizontalMultiLevelHierarchy"/>
-    <dgm:cxn modelId="{0554717D-5EDF-4C8E-B01B-B5EBBC019A20}" type="presOf" srcId="{7C8D9065-4A1F-4E89-86C8-D9556415659C}" destId="{A57AAC8D-63F8-4545-B8B4-3E629CDD5629}" srcOrd="1" destOrd="0" presId="urn:microsoft.com/office/officeart/2008/layout/HorizontalMultiLevelHierarchy"/>
-    <dgm:cxn modelId="{70B0E510-9D12-4117-A764-506BFF308104}" type="presOf" srcId="{714059E6-9EE0-42E0-B3F5-0B52AE720164}" destId="{B36DF2AC-A7A6-4E20-B94A-84D04C0E1C3A}" srcOrd="0" destOrd="0" presId="urn:microsoft.com/office/officeart/2008/layout/HorizontalMultiLevelHierarchy"/>
-    <dgm:cxn modelId="{CE4B1DCA-3F2E-487D-BECD-7585BD1C177E}" type="presOf" srcId="{DAE60DCB-B856-44CD-B0FF-A182FB226838}" destId="{C86D90CB-6990-4CFD-9936-3E52B0A3B7B7}" srcOrd="1" destOrd="0" presId="urn:microsoft.com/office/officeart/2008/layout/HorizontalMultiLevelHierarchy"/>
+    <dgm:cxn modelId="{A7E52CCF-8069-4D72-9981-D134C7F1FEC6}" type="presOf" srcId="{F168398F-3341-47CC-9ADF-9B5B7FE3D75F}" destId="{CB4F527E-3069-44CD-A047-05E669B2DE4C}" srcOrd="0" destOrd="0" presId="urn:microsoft.com/office/officeart/2008/layout/HorizontalMultiLevelHierarchy"/>
+    <dgm:cxn modelId="{C76EC1B8-5BEF-4272-83BD-A728B812EE8F}" type="presOf" srcId="{66C1A1BD-66B0-44D8-80FE-CA6384AF8C7D}" destId="{98653396-D521-4AF2-BA15-8F487BEDCA45}" srcOrd="0" destOrd="0" presId="urn:microsoft.com/office/officeart/2008/layout/HorizontalMultiLevelHierarchy"/>
+    <dgm:cxn modelId="{507C92C4-711D-4D32-94F2-88CF58FC7A9D}" type="presOf" srcId="{7C8D9065-4A1F-4E89-86C8-D9556415659C}" destId="{A57AAC8D-63F8-4545-B8B4-3E629CDD5629}" srcOrd="1" destOrd="0" presId="urn:microsoft.com/office/officeart/2008/layout/HorizontalMultiLevelHierarchy"/>
+    <dgm:cxn modelId="{59320DDB-B38A-4A59-BD93-0575B04C737D}" type="presOf" srcId="{CE2CEE62-4DA6-4CBB-8A70-D3EEF84CB8C9}" destId="{ADB1CE9E-7E7D-4561-8B07-A94B1BCF16CC}" srcOrd="1" destOrd="0" presId="urn:microsoft.com/office/officeart/2008/layout/HorizontalMultiLevelHierarchy"/>
+    <dgm:cxn modelId="{28E4F555-53FC-485F-8BDF-D496822A85D6}" type="presOf" srcId="{F168398F-3341-47CC-9ADF-9B5B7FE3D75F}" destId="{E85DB345-45CB-4220-A4D7-D7ECB6B327DF}" srcOrd="1" destOrd="0" presId="urn:microsoft.com/office/officeart/2008/layout/HorizontalMultiLevelHierarchy"/>
     <dgm:cxn modelId="{A75DBBE9-8860-4573-88E2-51E5580556A4}" srcId="{BFBA4812-7F1B-4B45-B916-717EC3781EE2}" destId="{714059E6-9EE0-42E0-B3F5-0B52AE720164}" srcOrd="0" destOrd="0" parTransId="{7C8D9065-4A1F-4E89-86C8-D9556415659C}" sibTransId="{99C08CA1-5C26-4CB0-86B0-094CB1FDD561}"/>
-    <dgm:cxn modelId="{CDC79085-56FB-4E35-B035-2154711BB1AB}" type="presOf" srcId="{BFBA4812-7F1B-4B45-B916-717EC3781EE2}" destId="{B7A8D3EF-EE6A-497A-9825-C9B40C0381C7}" srcOrd="0" destOrd="0" presId="urn:microsoft.com/office/officeart/2008/layout/HorizontalMultiLevelHierarchy"/>
     <dgm:cxn modelId="{821AFB2F-9750-4592-8379-10B08F612E3E}" srcId="{161FC228-2781-4EB5-A704-2302BEDB5658}" destId="{FCCAE72E-3741-4C5F-B697-2CEBFC92CDF7}" srcOrd="0" destOrd="0" parTransId="{A9FD7477-BAC5-4A91-BF37-342C98B8CB43}" sibTransId="{BD376808-6AD8-4CDE-8328-B5875E196239}"/>
-    <dgm:cxn modelId="{6E1B1C1C-651E-4DF7-93B4-BD3878E7D2F2}" type="presParOf" srcId="{D61D9318-CF1C-4027-9FB9-CA3681111D48}" destId="{270F17E6-7730-4FCF-B2C8-87132A2A2953}" srcOrd="0" destOrd="0" presId="urn:microsoft.com/office/officeart/2008/layout/HorizontalMultiLevelHierarchy"/>
-    <dgm:cxn modelId="{BAE72751-B350-4C30-830F-3735DDD143B4}" type="presParOf" srcId="{270F17E6-7730-4FCF-B2C8-87132A2A2953}" destId="{47AE8846-F21F-4E4C-B4A3-D44DA4BF791C}" srcOrd="0" destOrd="0" presId="urn:microsoft.com/office/officeart/2008/layout/HorizontalMultiLevelHierarchy"/>
-    <dgm:cxn modelId="{A282317E-F55E-4271-B0F7-D008F4C79F7D}" type="presParOf" srcId="{270F17E6-7730-4FCF-B2C8-87132A2A2953}" destId="{00B6C323-8ADF-4C2C-A98F-03A35CC9AEB8}" srcOrd="1" destOrd="0" presId="urn:microsoft.com/office/officeart/2008/layout/HorizontalMultiLevelHierarchy"/>
-    <dgm:cxn modelId="{DDADB6E8-3833-4B47-A3D4-E1BC673A42B2}" type="presParOf" srcId="{00B6C323-8ADF-4C2C-A98F-03A35CC9AEB8}" destId="{10902F1B-76A0-42BF-B8B6-85638234AC1B}" srcOrd="0" destOrd="0" presId="urn:microsoft.com/office/officeart/2008/layout/HorizontalMultiLevelHierarchy"/>
-    <dgm:cxn modelId="{FC6EF0E3-F7B8-4F93-B0D7-06C2B337B847}" type="presParOf" srcId="{10902F1B-76A0-42BF-B8B6-85638234AC1B}" destId="{C9A2B145-5387-4B1F-A759-774CCECBB1E5}" srcOrd="0" destOrd="0" presId="urn:microsoft.com/office/officeart/2008/layout/HorizontalMultiLevelHierarchy"/>
-    <dgm:cxn modelId="{CC6ACB7B-DCF2-4536-A67D-4ACA2441BF0B}" type="presParOf" srcId="{00B6C323-8ADF-4C2C-A98F-03A35CC9AEB8}" destId="{B80AF7FE-B4A1-49B4-8432-E40926974E76}" srcOrd="1" destOrd="0" presId="urn:microsoft.com/office/officeart/2008/layout/HorizontalMultiLevelHierarchy"/>
-    <dgm:cxn modelId="{0E869A04-5DD6-4DB5-A4EA-BB45CA65BD1E}" type="presParOf" srcId="{B80AF7FE-B4A1-49B4-8432-E40926974E76}" destId="{D456BF37-646F-420A-817B-2C6FE870644F}" srcOrd="0" destOrd="0" presId="urn:microsoft.com/office/officeart/2008/layout/HorizontalMultiLevelHierarchy"/>
-    <dgm:cxn modelId="{A2D7126F-25FA-4E9D-9AE8-51E6E02B2CFB}" type="presParOf" srcId="{B80AF7FE-B4A1-49B4-8432-E40926974E76}" destId="{2E4195E7-C526-43C1-8251-2AF2A6B49243}" srcOrd="1" destOrd="0" presId="urn:microsoft.com/office/officeart/2008/layout/HorizontalMultiLevelHierarchy"/>
-    <dgm:cxn modelId="{5E76F47C-2AB2-4B0A-9501-A31615FBCA59}" type="presParOf" srcId="{2E4195E7-C526-43C1-8251-2AF2A6B49243}" destId="{CB4F527E-3069-44CD-A047-05E669B2DE4C}" srcOrd="0" destOrd="0" presId="urn:microsoft.com/office/officeart/2008/layout/HorizontalMultiLevelHierarchy"/>
-    <dgm:cxn modelId="{A5062437-62F4-4BF5-918A-5118DE4BF016}" type="presParOf" srcId="{CB4F527E-3069-44CD-A047-05E669B2DE4C}" destId="{E85DB345-45CB-4220-A4D7-D7ECB6B327DF}" srcOrd="0" destOrd="0" presId="urn:microsoft.com/office/officeart/2008/layout/HorizontalMultiLevelHierarchy"/>
-    <dgm:cxn modelId="{9D63CEFD-C5AC-4C59-A245-9919F4007CDD}" type="presParOf" srcId="{2E4195E7-C526-43C1-8251-2AF2A6B49243}" destId="{6F7614D1-221C-49AC-B43F-4BB3B1CFF462}" srcOrd="1" destOrd="0" presId="urn:microsoft.com/office/officeart/2008/layout/HorizontalMultiLevelHierarchy"/>
-    <dgm:cxn modelId="{EA6C68CC-8806-45DA-B8A0-CF11DA951837}" type="presParOf" srcId="{6F7614D1-221C-49AC-B43F-4BB3B1CFF462}" destId="{B7A8D3EF-EE6A-497A-9825-C9B40C0381C7}" srcOrd="0" destOrd="0" presId="urn:microsoft.com/office/officeart/2008/layout/HorizontalMultiLevelHierarchy"/>
-    <dgm:cxn modelId="{0CB94E88-B490-40D1-9CEB-00491DE6D830}" type="presParOf" srcId="{6F7614D1-221C-49AC-B43F-4BB3B1CFF462}" destId="{A278A1B1-927A-4BC6-8E49-027E1E3A1079}" srcOrd="1" destOrd="0" presId="urn:microsoft.com/office/officeart/2008/layout/HorizontalMultiLevelHierarchy"/>
-    <dgm:cxn modelId="{2B38B630-DD9D-4615-8EA2-DC9CC650A7C1}" type="presParOf" srcId="{A278A1B1-927A-4BC6-8E49-027E1E3A1079}" destId="{AE592D10-21B9-47B9-86CD-B72353A355EA}" srcOrd="0" destOrd="0" presId="urn:microsoft.com/office/officeart/2008/layout/HorizontalMultiLevelHierarchy"/>
-    <dgm:cxn modelId="{B4F3A8F9-4306-4745-A864-87D22D5BE839}" type="presParOf" srcId="{AE592D10-21B9-47B9-86CD-B72353A355EA}" destId="{A57AAC8D-63F8-4545-B8B4-3E629CDD5629}" srcOrd="0" destOrd="0" presId="urn:microsoft.com/office/officeart/2008/layout/HorizontalMultiLevelHierarchy"/>
-    <dgm:cxn modelId="{692E65A3-BF5B-43BA-BE13-5AF9CEA83774}" type="presParOf" srcId="{A278A1B1-927A-4BC6-8E49-027E1E3A1079}" destId="{7902BDA4-B186-4818-8D3B-53330A9D5EB1}" srcOrd="1" destOrd="0" presId="urn:microsoft.com/office/officeart/2008/layout/HorizontalMultiLevelHierarchy"/>
-    <dgm:cxn modelId="{FE9DF25D-FD09-47A8-AFFE-675098539F76}" type="presParOf" srcId="{7902BDA4-B186-4818-8D3B-53330A9D5EB1}" destId="{B36DF2AC-A7A6-4E20-B94A-84D04C0E1C3A}" srcOrd="0" destOrd="0" presId="urn:microsoft.com/office/officeart/2008/layout/HorizontalMultiLevelHierarchy"/>
-    <dgm:cxn modelId="{A3E15E4D-5701-4B08-AB0C-1DC2A5CC1E09}" type="presParOf" srcId="{7902BDA4-B186-4818-8D3B-53330A9D5EB1}" destId="{152B4465-7660-418A-8F84-B645503ABAA0}" srcOrd="1" destOrd="0" presId="urn:microsoft.com/office/officeart/2008/layout/HorizontalMultiLevelHierarchy"/>
-    <dgm:cxn modelId="{F9C7FC8A-EB0D-4824-91DA-C3D623AE6610}" type="presParOf" srcId="{2E4195E7-C526-43C1-8251-2AF2A6B49243}" destId="{0BE8DDCA-E3F3-4C93-A520-E766101C130B}" srcOrd="2" destOrd="0" presId="urn:microsoft.com/office/officeart/2008/layout/HorizontalMultiLevelHierarchy"/>
-    <dgm:cxn modelId="{43B8EC30-4362-4E57-B3B6-457AEF74A2B7}" type="presParOf" srcId="{0BE8DDCA-E3F3-4C93-A520-E766101C130B}" destId="{C86D90CB-6990-4CFD-9936-3E52B0A3B7B7}" srcOrd="0" destOrd="0" presId="urn:microsoft.com/office/officeart/2008/layout/HorizontalMultiLevelHierarchy"/>
-    <dgm:cxn modelId="{E9184230-3FEE-4ECE-B1DE-82BFC8DA0ABB}" type="presParOf" srcId="{2E4195E7-C526-43C1-8251-2AF2A6B49243}" destId="{42223BBB-CE54-454F-80F6-D0CAE3D05AD4}" srcOrd="3" destOrd="0" presId="urn:microsoft.com/office/officeart/2008/layout/HorizontalMultiLevelHierarchy"/>
-    <dgm:cxn modelId="{F6AC22EB-C60C-4F30-83DA-4669DEAE111A}" type="presParOf" srcId="{42223BBB-CE54-454F-80F6-D0CAE3D05AD4}" destId="{9B13E0DD-D824-49D8-BDAD-E7B863E7C18F}" srcOrd="0" destOrd="0" presId="urn:microsoft.com/office/officeart/2008/layout/HorizontalMultiLevelHierarchy"/>
-    <dgm:cxn modelId="{1429BCEC-32A8-4470-8447-3F81398EDB14}" type="presParOf" srcId="{42223BBB-CE54-454F-80F6-D0CAE3D05AD4}" destId="{BA4D623F-AD10-441D-81FC-59577BF391D7}" srcOrd="1" destOrd="0" presId="urn:microsoft.com/office/officeart/2008/layout/HorizontalMultiLevelHierarchy"/>
-    <dgm:cxn modelId="{3A7F7E91-07A1-4EF4-BD7D-C2B878955184}" type="presParOf" srcId="{BA4D623F-AD10-441D-81FC-59577BF391D7}" destId="{777BB354-E971-4A99-9FBD-02C29436CE08}" srcOrd="0" destOrd="0" presId="urn:microsoft.com/office/officeart/2008/layout/HorizontalMultiLevelHierarchy"/>
-    <dgm:cxn modelId="{DECC8F2F-E196-43A1-A305-852B3543AB28}" type="presParOf" srcId="{777BB354-E971-4A99-9FBD-02C29436CE08}" destId="{ADB1CE9E-7E7D-4561-8B07-A94B1BCF16CC}" srcOrd="0" destOrd="0" presId="urn:microsoft.com/office/officeart/2008/layout/HorizontalMultiLevelHierarchy"/>
-    <dgm:cxn modelId="{E3A36401-0259-41AE-AA88-CA9A77F81E98}" type="presParOf" srcId="{BA4D623F-AD10-441D-81FC-59577BF391D7}" destId="{404F101E-24EB-44AD-83BF-BAA35137481E}" srcOrd="1" destOrd="0" presId="urn:microsoft.com/office/officeart/2008/layout/HorizontalMultiLevelHierarchy"/>
-    <dgm:cxn modelId="{1C760851-805F-42CF-87F0-3A04BA073679}" type="presParOf" srcId="{404F101E-24EB-44AD-83BF-BAA35137481E}" destId="{98653396-D521-4AF2-BA15-8F487BEDCA45}" srcOrd="0" destOrd="0" presId="urn:microsoft.com/office/officeart/2008/layout/HorizontalMultiLevelHierarchy"/>
-    <dgm:cxn modelId="{1E514A7E-0B90-4C2C-ACE5-5A3B219D4A69}" type="presParOf" srcId="{404F101E-24EB-44AD-83BF-BAA35137481E}" destId="{F5C01217-FEC1-4C47-A0D7-2026C9B11E93}" srcOrd="1" destOrd="0" presId="urn:microsoft.com/office/officeart/2008/layout/HorizontalMultiLevelHierarchy"/>
+    <dgm:cxn modelId="{22F73807-0D7C-4CB4-9E74-3E1734C9CC28}" type="presParOf" srcId="{D61D9318-CF1C-4027-9FB9-CA3681111D48}" destId="{270F17E6-7730-4FCF-B2C8-87132A2A2953}" srcOrd="0" destOrd="0" presId="urn:microsoft.com/office/officeart/2008/layout/HorizontalMultiLevelHierarchy"/>
+    <dgm:cxn modelId="{1929A2CE-65C0-4865-82E4-93BBFDC89174}" type="presParOf" srcId="{270F17E6-7730-4FCF-B2C8-87132A2A2953}" destId="{47AE8846-F21F-4E4C-B4A3-D44DA4BF791C}" srcOrd="0" destOrd="0" presId="urn:microsoft.com/office/officeart/2008/layout/HorizontalMultiLevelHierarchy"/>
+    <dgm:cxn modelId="{D8054CDA-0777-4B25-9225-06378E71542E}" type="presParOf" srcId="{270F17E6-7730-4FCF-B2C8-87132A2A2953}" destId="{00B6C323-8ADF-4C2C-A98F-03A35CC9AEB8}" srcOrd="1" destOrd="0" presId="urn:microsoft.com/office/officeart/2008/layout/HorizontalMultiLevelHierarchy"/>
+    <dgm:cxn modelId="{31BD8AFD-061B-4B65-9BFC-7EE7431B731A}" type="presParOf" srcId="{00B6C323-8ADF-4C2C-A98F-03A35CC9AEB8}" destId="{10902F1B-76A0-42BF-B8B6-85638234AC1B}" srcOrd="0" destOrd="0" presId="urn:microsoft.com/office/officeart/2008/layout/HorizontalMultiLevelHierarchy"/>
+    <dgm:cxn modelId="{04E9F51C-5EF6-4EC6-8401-45665D387014}" type="presParOf" srcId="{10902F1B-76A0-42BF-B8B6-85638234AC1B}" destId="{C9A2B145-5387-4B1F-A759-774CCECBB1E5}" srcOrd="0" destOrd="0" presId="urn:microsoft.com/office/officeart/2008/layout/HorizontalMultiLevelHierarchy"/>
+    <dgm:cxn modelId="{DE4DC3E7-AD09-4D3F-93B8-47A9F05E3BC0}" type="presParOf" srcId="{00B6C323-8ADF-4C2C-A98F-03A35CC9AEB8}" destId="{B80AF7FE-B4A1-49B4-8432-E40926974E76}" srcOrd="1" destOrd="0" presId="urn:microsoft.com/office/officeart/2008/layout/HorizontalMultiLevelHierarchy"/>
+    <dgm:cxn modelId="{E78509BA-3BE1-406F-B69E-11FE2AA71996}" type="presParOf" srcId="{B80AF7FE-B4A1-49B4-8432-E40926974E76}" destId="{D456BF37-646F-420A-817B-2C6FE870644F}" srcOrd="0" destOrd="0" presId="urn:microsoft.com/office/officeart/2008/layout/HorizontalMultiLevelHierarchy"/>
+    <dgm:cxn modelId="{CDA70EAE-A98D-449B-B7AB-A4D6174DBF97}" type="presParOf" srcId="{B80AF7FE-B4A1-49B4-8432-E40926974E76}" destId="{2E4195E7-C526-43C1-8251-2AF2A6B49243}" srcOrd="1" destOrd="0" presId="urn:microsoft.com/office/officeart/2008/layout/HorizontalMultiLevelHierarchy"/>
+    <dgm:cxn modelId="{4AA2D443-3F9B-419A-A9D9-D2DF0BC2792B}" type="presParOf" srcId="{2E4195E7-C526-43C1-8251-2AF2A6B49243}" destId="{CB4F527E-3069-44CD-A047-05E669B2DE4C}" srcOrd="0" destOrd="0" presId="urn:microsoft.com/office/officeart/2008/layout/HorizontalMultiLevelHierarchy"/>
+    <dgm:cxn modelId="{81DB44DA-B759-4703-92E5-3CD02642DD40}" type="presParOf" srcId="{CB4F527E-3069-44CD-A047-05E669B2DE4C}" destId="{E85DB345-45CB-4220-A4D7-D7ECB6B327DF}" srcOrd="0" destOrd="0" presId="urn:microsoft.com/office/officeart/2008/layout/HorizontalMultiLevelHierarchy"/>
+    <dgm:cxn modelId="{287CB61E-9AB1-41C0-917D-D01384A83D0E}" type="presParOf" srcId="{2E4195E7-C526-43C1-8251-2AF2A6B49243}" destId="{6F7614D1-221C-49AC-B43F-4BB3B1CFF462}" srcOrd="1" destOrd="0" presId="urn:microsoft.com/office/officeart/2008/layout/HorizontalMultiLevelHierarchy"/>
+    <dgm:cxn modelId="{83C9B3F7-3731-4D9E-8AE9-6E874C3BEC95}" type="presParOf" srcId="{6F7614D1-221C-49AC-B43F-4BB3B1CFF462}" destId="{B7A8D3EF-EE6A-497A-9825-C9B40C0381C7}" srcOrd="0" destOrd="0" presId="urn:microsoft.com/office/officeart/2008/layout/HorizontalMultiLevelHierarchy"/>
+    <dgm:cxn modelId="{68DFDFEB-A2B9-49C2-B0AE-A1B12F935512}" type="presParOf" srcId="{6F7614D1-221C-49AC-B43F-4BB3B1CFF462}" destId="{A278A1B1-927A-4BC6-8E49-027E1E3A1079}" srcOrd="1" destOrd="0" presId="urn:microsoft.com/office/officeart/2008/layout/HorizontalMultiLevelHierarchy"/>
+    <dgm:cxn modelId="{43E82831-2590-4213-8769-F9D0A7DD29E1}" type="presParOf" srcId="{A278A1B1-927A-4BC6-8E49-027E1E3A1079}" destId="{AE592D10-21B9-47B9-86CD-B72353A355EA}" srcOrd="0" destOrd="0" presId="urn:microsoft.com/office/officeart/2008/layout/HorizontalMultiLevelHierarchy"/>
+    <dgm:cxn modelId="{839A311E-2B44-4F70-A066-00CB9CE5F529}" type="presParOf" srcId="{AE592D10-21B9-47B9-86CD-B72353A355EA}" destId="{A57AAC8D-63F8-4545-B8B4-3E629CDD5629}" srcOrd="0" destOrd="0" presId="urn:microsoft.com/office/officeart/2008/layout/HorizontalMultiLevelHierarchy"/>
+    <dgm:cxn modelId="{89E22C6F-C6FE-4CE6-BA8B-D7E9E1FD2711}" type="presParOf" srcId="{A278A1B1-927A-4BC6-8E49-027E1E3A1079}" destId="{7902BDA4-B186-4818-8D3B-53330A9D5EB1}" srcOrd="1" destOrd="0" presId="urn:microsoft.com/office/officeart/2008/layout/HorizontalMultiLevelHierarchy"/>
+    <dgm:cxn modelId="{8C1406F3-5738-46E6-856B-0CFB712DA4CC}" type="presParOf" srcId="{7902BDA4-B186-4818-8D3B-53330A9D5EB1}" destId="{B36DF2AC-A7A6-4E20-B94A-84D04C0E1C3A}" srcOrd="0" destOrd="0" presId="urn:microsoft.com/office/officeart/2008/layout/HorizontalMultiLevelHierarchy"/>
+    <dgm:cxn modelId="{65D6EB19-FB99-40AB-9AC4-2F5BE3A6E419}" type="presParOf" srcId="{7902BDA4-B186-4818-8D3B-53330A9D5EB1}" destId="{152B4465-7660-418A-8F84-B645503ABAA0}" srcOrd="1" destOrd="0" presId="urn:microsoft.com/office/officeart/2008/layout/HorizontalMultiLevelHierarchy"/>
+    <dgm:cxn modelId="{B51BDE98-D6EA-4242-AA12-EEFEE08058AE}" type="presParOf" srcId="{2E4195E7-C526-43C1-8251-2AF2A6B49243}" destId="{0BE8DDCA-E3F3-4C93-A520-E766101C130B}" srcOrd="2" destOrd="0" presId="urn:microsoft.com/office/officeart/2008/layout/HorizontalMultiLevelHierarchy"/>
+    <dgm:cxn modelId="{97882E9E-F842-4FB4-9EDD-E32540B449FE}" type="presParOf" srcId="{0BE8DDCA-E3F3-4C93-A520-E766101C130B}" destId="{C86D90CB-6990-4CFD-9936-3E52B0A3B7B7}" srcOrd="0" destOrd="0" presId="urn:microsoft.com/office/officeart/2008/layout/HorizontalMultiLevelHierarchy"/>
+    <dgm:cxn modelId="{9B11BD54-0013-456D-9EBE-E0D9160FE6D0}" type="presParOf" srcId="{2E4195E7-C526-43C1-8251-2AF2A6B49243}" destId="{42223BBB-CE54-454F-80F6-D0CAE3D05AD4}" srcOrd="3" destOrd="0" presId="urn:microsoft.com/office/officeart/2008/layout/HorizontalMultiLevelHierarchy"/>
+    <dgm:cxn modelId="{F3EC291D-4CF3-4A9F-9DF3-A3B1A5D5ED09}" type="presParOf" srcId="{42223BBB-CE54-454F-80F6-D0CAE3D05AD4}" destId="{9B13E0DD-D824-49D8-BDAD-E7B863E7C18F}" srcOrd="0" destOrd="0" presId="urn:microsoft.com/office/officeart/2008/layout/HorizontalMultiLevelHierarchy"/>
+    <dgm:cxn modelId="{D4F604A2-549A-46F4-834D-42BF62BA3139}" type="presParOf" srcId="{42223BBB-CE54-454F-80F6-D0CAE3D05AD4}" destId="{BA4D623F-AD10-441D-81FC-59577BF391D7}" srcOrd="1" destOrd="0" presId="urn:microsoft.com/office/officeart/2008/layout/HorizontalMultiLevelHierarchy"/>
+    <dgm:cxn modelId="{2DBC4F2E-C047-4417-ABE3-B836798BF6D6}" type="presParOf" srcId="{BA4D623F-AD10-441D-81FC-59577BF391D7}" destId="{777BB354-E971-4A99-9FBD-02C29436CE08}" srcOrd="0" destOrd="0" presId="urn:microsoft.com/office/officeart/2008/layout/HorizontalMultiLevelHierarchy"/>
+    <dgm:cxn modelId="{3AAB4E81-C78E-46AF-89A7-B6A3BA41B5F4}" type="presParOf" srcId="{777BB354-E971-4A99-9FBD-02C29436CE08}" destId="{ADB1CE9E-7E7D-4561-8B07-A94B1BCF16CC}" srcOrd="0" destOrd="0" presId="urn:microsoft.com/office/officeart/2008/layout/HorizontalMultiLevelHierarchy"/>
+    <dgm:cxn modelId="{CF5FB047-F186-460C-AB75-3A28523E1F6C}" type="presParOf" srcId="{BA4D623F-AD10-441D-81FC-59577BF391D7}" destId="{404F101E-24EB-44AD-83BF-BAA35137481E}" srcOrd="1" destOrd="0" presId="urn:microsoft.com/office/officeart/2008/layout/HorizontalMultiLevelHierarchy"/>
+    <dgm:cxn modelId="{17DE6A6F-E1E6-43AF-AE65-7D2F11F8A070}" type="presParOf" srcId="{404F101E-24EB-44AD-83BF-BAA35137481E}" destId="{98653396-D521-4AF2-BA15-8F487BEDCA45}" srcOrd="0" destOrd="0" presId="urn:microsoft.com/office/officeart/2008/layout/HorizontalMultiLevelHierarchy"/>
+    <dgm:cxn modelId="{488926A3-C791-44BA-92E3-C07A4DE0CAF5}" type="presParOf" srcId="{404F101E-24EB-44AD-83BF-BAA35137481E}" destId="{F5C01217-FEC1-4C47-A0D7-2026C9B11E93}" srcOrd="1" destOrd="0" presId="urn:microsoft.com/office/officeart/2008/layout/HorizontalMultiLevelHierarchy"/>
   </dgm:cxnLst>
   <dgm:bg/>
   <dgm:whole/>
   <dgm:extLst>
     <a:ext uri="http://schemas.microsoft.com/office/drawing/2008/diagram">
-      <dsp:dataModelExt xmlns:dsp="http://schemas.microsoft.com/office/drawing/2008/diagram" relId="rId20" minVer="http://schemas.openxmlformats.org/drawingml/2006/diagram"/>
+      <dsp:dataModelExt xmlns:dsp="http://schemas.microsoft.com/office/drawing/2008/diagram" relId="rId21" minVer="http://schemas.openxmlformats.org/drawingml/2006/diagram"/>
     </a:ext>
   </dgm:extLst>
 </dgm:dataModel>
@@ -7595,8 +7793,8 @@
       </dsp:nvSpPr>
       <dsp:spPr>
         <a:xfrm>
-          <a:off x="8423853" y="7542138"/>
-          <a:ext cx="349115" cy="91440"/>
+          <a:off x="8321297" y="7563097"/>
+          <a:ext cx="321855" cy="91440"/>
         </a:xfrm>
         <a:custGeom>
           <a:avLst/>
@@ -7610,7 +7808,7 @@
                 <a:pt x="0" y="45720"/>
               </a:moveTo>
               <a:lnTo>
-                <a:pt x="349115" y="45720"/>
+                <a:pt x="321855" y="45720"/>
               </a:lnTo>
             </a:path>
           </a:pathLst>
@@ -7663,8 +7861,8 @@
         </a:p>
       </dsp:txBody>
       <dsp:txXfrm>
-        <a:off x="8589683" y="7579130"/>
-        <a:ext cx="17455" cy="17455"/>
+        <a:off x="8474178" y="7600771"/>
+        <a:ext cx="16092" cy="16092"/>
       </dsp:txXfrm>
     </dsp:sp>
     <dsp:sp modelId="{6FF4EC1A-14D8-480D-AF7B-7A9A371759D2}">
@@ -7674,8 +7872,8 @@
       </dsp:nvSpPr>
       <dsp:spPr>
         <a:xfrm>
-          <a:off x="6329159" y="5758460"/>
-          <a:ext cx="349115" cy="1829397"/>
+          <a:off x="6390161" y="5922263"/>
+          <a:ext cx="321855" cy="1686554"/>
         </a:xfrm>
         <a:custGeom>
           <a:avLst/>
@@ -7689,13 +7887,13 @@
                 <a:pt x="0" y="0"/>
               </a:moveTo>
               <a:lnTo>
-                <a:pt x="174557" y="0"/>
+                <a:pt x="160927" y="0"/>
               </a:lnTo>
               <a:lnTo>
-                <a:pt x="174557" y="1829397"/>
+                <a:pt x="160927" y="1686554"/>
               </a:lnTo>
               <a:lnTo>
-                <a:pt x="349115" y="1829397"/>
+                <a:pt x="321855" y="1686554"/>
               </a:lnTo>
             </a:path>
           </a:pathLst>
@@ -7748,8 +7946,8 @@
         </a:p>
       </dsp:txBody>
       <dsp:txXfrm>
-        <a:off x="6457157" y="6626598"/>
-        <a:ext cx="93120" cy="93120"/>
+        <a:off x="6508164" y="6722615"/>
+        <a:ext cx="85849" cy="85849"/>
       </dsp:txXfrm>
     </dsp:sp>
     <dsp:sp modelId="{B0B03BE1-AA51-456F-BB8E-741B3CEE5AC2}">
@@ -7759,8 +7957,8 @@
       </dsp:nvSpPr>
       <dsp:spPr>
         <a:xfrm>
-          <a:off x="8423853" y="6876902"/>
-          <a:ext cx="349115" cy="91440"/>
+          <a:off x="8321297" y="6949805"/>
+          <a:ext cx="321855" cy="91440"/>
         </a:xfrm>
         <a:custGeom>
           <a:avLst/>
@@ -7774,7 +7972,7 @@
                 <a:pt x="0" y="45720"/>
               </a:moveTo>
               <a:lnTo>
-                <a:pt x="349115" y="45720"/>
+                <a:pt x="321855" y="45720"/>
               </a:lnTo>
             </a:path>
           </a:pathLst>
@@ -7827,8 +8025,8 @@
         </a:p>
       </dsp:txBody>
       <dsp:txXfrm>
-        <a:off x="8589683" y="6913894"/>
-        <a:ext cx="17455" cy="17455"/>
+        <a:off x="8474178" y="6987478"/>
+        <a:ext cx="16092" cy="16092"/>
       </dsp:txXfrm>
     </dsp:sp>
     <dsp:sp modelId="{97BB9FCB-00B9-42AF-887C-3D281326D3FB}">
@@ -7838,8 +8036,8 @@
       </dsp:nvSpPr>
       <dsp:spPr>
         <a:xfrm>
-          <a:off x="6329159" y="5758460"/>
-          <a:ext cx="349115" cy="1164162"/>
+          <a:off x="6390161" y="5922263"/>
+          <a:ext cx="321855" cy="1073261"/>
         </a:xfrm>
         <a:custGeom>
           <a:avLst/>
@@ -7853,13 +8051,13 @@
                 <a:pt x="0" y="0"/>
               </a:moveTo>
               <a:lnTo>
-                <a:pt x="174557" y="0"/>
+                <a:pt x="160927" y="0"/>
               </a:lnTo>
               <a:lnTo>
-                <a:pt x="174557" y="1164162"/>
+                <a:pt x="160927" y="1073261"/>
               </a:lnTo>
               <a:lnTo>
-                <a:pt x="349115" y="1164162"/>
+                <a:pt x="321855" y="1073261"/>
               </a:lnTo>
             </a:path>
           </a:pathLst>
@@ -7912,8 +8110,8 @@
         </a:p>
       </dsp:txBody>
       <dsp:txXfrm>
-        <a:off x="6473333" y="6310156"/>
-        <a:ext cx="60769" cy="60769"/>
+        <a:off x="6523077" y="6430882"/>
+        <a:ext cx="56024" cy="56024"/>
       </dsp:txXfrm>
     </dsp:sp>
     <dsp:sp modelId="{DDE14BD0-A06B-4EE3-B920-2D414B571BA1}">
@@ -7923,8 +8121,8 @@
       </dsp:nvSpPr>
       <dsp:spPr>
         <a:xfrm>
-          <a:off x="10518547" y="6211666"/>
-          <a:ext cx="349115" cy="91440"/>
+          <a:off x="10252432" y="6336512"/>
+          <a:ext cx="321855" cy="91440"/>
         </a:xfrm>
         <a:custGeom>
           <a:avLst/>
@@ -7938,7 +8136,7 @@
                 <a:pt x="0" y="45720"/>
               </a:moveTo>
               <a:lnTo>
-                <a:pt x="349115" y="45720"/>
+                <a:pt x="321855" y="45720"/>
               </a:lnTo>
             </a:path>
           </a:pathLst>
@@ -7991,8 +8189,8 @@
         </a:p>
       </dsp:txBody>
       <dsp:txXfrm>
-        <a:off x="10684377" y="6248659"/>
-        <a:ext cx="17455" cy="17455"/>
+        <a:off x="10405314" y="6374186"/>
+        <a:ext cx="16092" cy="16092"/>
       </dsp:txXfrm>
     </dsp:sp>
     <dsp:sp modelId="{A64D7E22-DA57-44EA-890F-97F40A7C7774}">
@@ -8002,8 +8200,8 @@
       </dsp:nvSpPr>
       <dsp:spPr>
         <a:xfrm>
-          <a:off x="8423853" y="5924769"/>
-          <a:ext cx="349115" cy="332617"/>
+          <a:off x="8321297" y="6075586"/>
+          <a:ext cx="321855" cy="306646"/>
         </a:xfrm>
         <a:custGeom>
           <a:avLst/>
@@ -8017,13 +8215,13 @@
                 <a:pt x="0" y="0"/>
               </a:moveTo>
               <a:lnTo>
-                <a:pt x="174557" y="0"/>
+                <a:pt x="160927" y="0"/>
               </a:lnTo>
               <a:lnTo>
-                <a:pt x="174557" y="332617"/>
+                <a:pt x="160927" y="306646"/>
               </a:lnTo>
               <a:lnTo>
-                <a:pt x="349115" y="332617"/>
+                <a:pt x="321855" y="306646"/>
               </a:lnTo>
             </a:path>
           </a:pathLst>
@@ -8076,8 +8274,8 @@
         </a:p>
       </dsp:txBody>
       <dsp:txXfrm>
-        <a:off x="8586356" y="6079023"/>
-        <a:ext cx="24109" cy="24109"/>
+        <a:off x="8471111" y="6217795"/>
+        <a:ext cx="22227" cy="22227"/>
       </dsp:txXfrm>
     </dsp:sp>
     <dsp:sp modelId="{95053345-15D1-4FA6-B52B-851A51799C90}">
@@ -8087,8 +8285,8 @@
       </dsp:nvSpPr>
       <dsp:spPr>
         <a:xfrm>
-          <a:off x="10518547" y="5546431"/>
-          <a:ext cx="349115" cy="91440"/>
+          <a:off x="10252432" y="5723220"/>
+          <a:ext cx="321855" cy="91440"/>
         </a:xfrm>
         <a:custGeom>
           <a:avLst/>
@@ -8102,7 +8300,7 @@
                 <a:pt x="0" y="45720"/>
               </a:moveTo>
               <a:lnTo>
-                <a:pt x="349115" y="45720"/>
+                <a:pt x="321855" y="45720"/>
               </a:lnTo>
             </a:path>
           </a:pathLst>
@@ -8155,8 +8353,8 @@
         </a:p>
       </dsp:txBody>
       <dsp:txXfrm>
-        <a:off x="10684377" y="5583423"/>
-        <a:ext cx="17455" cy="17455"/>
+        <a:off x="10405314" y="5760893"/>
+        <a:ext cx="16092" cy="16092"/>
       </dsp:txXfrm>
     </dsp:sp>
     <dsp:sp modelId="{5A84C9F5-4282-407B-B269-FAF4F4DE2419}">
@@ -8166,8 +8364,8 @@
       </dsp:nvSpPr>
       <dsp:spPr>
         <a:xfrm>
-          <a:off x="8423853" y="5592151"/>
-          <a:ext cx="349115" cy="332617"/>
+          <a:off x="8321297" y="5768940"/>
+          <a:ext cx="321855" cy="306646"/>
         </a:xfrm>
         <a:custGeom>
           <a:avLst/>
@@ -8178,16 +8376,16 @@
           <a:pathLst>
             <a:path>
               <a:moveTo>
-                <a:pt x="0" y="332617"/>
+                <a:pt x="0" y="306646"/>
               </a:moveTo>
               <a:lnTo>
-                <a:pt x="174557" y="332617"/>
+                <a:pt x="160927" y="306646"/>
               </a:lnTo>
               <a:lnTo>
-                <a:pt x="174557" y="0"/>
+                <a:pt x="160927" y="0"/>
               </a:lnTo>
               <a:lnTo>
-                <a:pt x="349115" y="0"/>
+                <a:pt x="321855" y="0"/>
               </a:lnTo>
             </a:path>
           </a:pathLst>
@@ -8240,8 +8438,8 @@
         </a:p>
       </dsp:txBody>
       <dsp:txXfrm>
-        <a:off x="8586356" y="5746405"/>
-        <a:ext cx="24109" cy="24109"/>
+        <a:off x="8471111" y="5911149"/>
+        <a:ext cx="22227" cy="22227"/>
       </dsp:txXfrm>
     </dsp:sp>
     <dsp:sp modelId="{3FBD1FD6-E4DC-4041-8C21-3AE92188F157}">
@@ -8251,8 +8449,8 @@
       </dsp:nvSpPr>
       <dsp:spPr>
         <a:xfrm>
-          <a:off x="6329159" y="5758460"/>
-          <a:ext cx="349115" cy="166308"/>
+          <a:off x="6390161" y="5922263"/>
+          <a:ext cx="321855" cy="153323"/>
         </a:xfrm>
         <a:custGeom>
           <a:avLst/>
@@ -8266,13 +8464,13 @@
                 <a:pt x="0" y="0"/>
               </a:moveTo>
               <a:lnTo>
-                <a:pt x="174557" y="0"/>
+                <a:pt x="160927" y="0"/>
               </a:lnTo>
               <a:lnTo>
-                <a:pt x="174557" y="166308"/>
+                <a:pt x="160927" y="153323"/>
               </a:lnTo>
               <a:lnTo>
-                <a:pt x="349115" y="166308"/>
+                <a:pt x="321855" y="153323"/>
               </a:lnTo>
             </a:path>
           </a:pathLst>
@@ -8325,8 +8523,8 @@
         </a:p>
       </dsp:txBody>
       <dsp:txXfrm>
-        <a:off x="6494050" y="5831947"/>
-        <a:ext cx="19335" cy="19335"/>
+        <a:off x="6542176" y="5990011"/>
+        <a:ext cx="17825" cy="17825"/>
       </dsp:txXfrm>
     </dsp:sp>
     <dsp:sp modelId="{439D19A4-A152-4E3D-8B07-A035FF5DEE77}">
@@ -8336,8 +8534,8 @@
       </dsp:nvSpPr>
       <dsp:spPr>
         <a:xfrm>
-          <a:off x="10518547" y="4881195"/>
-          <a:ext cx="349115" cy="91440"/>
+          <a:off x="10252432" y="5109927"/>
+          <a:ext cx="321855" cy="91440"/>
         </a:xfrm>
         <a:custGeom>
           <a:avLst/>
@@ -8351,7 +8549,7 @@
                 <a:pt x="0" y="45720"/>
               </a:moveTo>
               <a:lnTo>
-                <a:pt x="349115" y="45720"/>
+                <a:pt x="321855" y="45720"/>
               </a:lnTo>
             </a:path>
           </a:pathLst>
@@ -8404,8 +8602,8 @@
         </a:p>
       </dsp:txBody>
       <dsp:txXfrm>
-        <a:off x="10684377" y="4918187"/>
-        <a:ext cx="17455" cy="17455"/>
+        <a:off x="10405314" y="5147601"/>
+        <a:ext cx="16092" cy="16092"/>
       </dsp:txXfrm>
     </dsp:sp>
     <dsp:sp modelId="{E56C53C7-8744-42D2-A29E-C018888A1657}">
@@ -8415,8 +8613,8 @@
       </dsp:nvSpPr>
       <dsp:spPr>
         <a:xfrm>
-          <a:off x="8423853" y="3929062"/>
-          <a:ext cx="349115" cy="997853"/>
+          <a:off x="8321297" y="4235708"/>
+          <a:ext cx="321855" cy="919938"/>
         </a:xfrm>
         <a:custGeom>
           <a:avLst/>
@@ -8430,13 +8628,13 @@
                 <a:pt x="0" y="0"/>
               </a:moveTo>
               <a:lnTo>
-                <a:pt x="174557" y="0"/>
+                <a:pt x="160927" y="0"/>
               </a:lnTo>
               <a:lnTo>
-                <a:pt x="174557" y="997853"/>
+                <a:pt x="160927" y="919938"/>
               </a:lnTo>
               <a:lnTo>
-                <a:pt x="349115" y="997853"/>
+                <a:pt x="321855" y="919938"/>
               </a:lnTo>
             </a:path>
           </a:pathLst>
@@ -8489,8 +8687,8 @@
         </a:p>
       </dsp:txBody>
       <dsp:txXfrm>
-        <a:off x="8571982" y="4401560"/>
-        <a:ext cx="52858" cy="52858"/>
+        <a:off x="8457859" y="4671312"/>
+        <a:ext cx="48730" cy="48730"/>
       </dsp:txXfrm>
     </dsp:sp>
     <dsp:sp modelId="{72CAB82A-D05F-432F-952B-58C6C3792EDE}">
@@ -8500,8 +8698,8 @@
       </dsp:nvSpPr>
       <dsp:spPr>
         <a:xfrm>
-          <a:off x="10518547" y="4215960"/>
-          <a:ext cx="349115" cy="91440"/>
+          <a:off x="10252432" y="4496635"/>
+          <a:ext cx="321855" cy="91440"/>
         </a:xfrm>
         <a:custGeom>
           <a:avLst/>
@@ -8515,7 +8713,7 @@
                 <a:pt x="0" y="45720"/>
               </a:moveTo>
               <a:lnTo>
-                <a:pt x="349115" y="45720"/>
+                <a:pt x="321855" y="45720"/>
               </a:lnTo>
             </a:path>
           </a:pathLst>
@@ -8568,8 +8766,8 @@
         </a:p>
       </dsp:txBody>
       <dsp:txXfrm>
-        <a:off x="10684377" y="4252952"/>
-        <a:ext cx="17455" cy="17455"/>
+        <a:off x="10405314" y="4534308"/>
+        <a:ext cx="16092" cy="16092"/>
       </dsp:txXfrm>
     </dsp:sp>
     <dsp:sp modelId="{97D7C071-E608-4B10-93A5-74D834C0E38A}">
@@ -8579,8 +8777,8 @@
       </dsp:nvSpPr>
       <dsp:spPr>
         <a:xfrm>
-          <a:off x="8423853" y="3929062"/>
-          <a:ext cx="349115" cy="332617"/>
+          <a:off x="8321297" y="4235708"/>
+          <a:ext cx="321855" cy="306646"/>
         </a:xfrm>
         <a:custGeom>
           <a:avLst/>
@@ -8594,13 +8792,13 @@
                 <a:pt x="0" y="0"/>
               </a:moveTo>
               <a:lnTo>
-                <a:pt x="174557" y="0"/>
+                <a:pt x="160927" y="0"/>
               </a:lnTo>
               <a:lnTo>
-                <a:pt x="174557" y="332617"/>
+                <a:pt x="160927" y="306646"/>
               </a:lnTo>
               <a:lnTo>
-                <a:pt x="349115" y="332617"/>
+                <a:pt x="321855" y="306646"/>
               </a:lnTo>
             </a:path>
           </a:pathLst>
@@ -8653,8 +8851,8 @@
         </a:p>
       </dsp:txBody>
       <dsp:txXfrm>
-        <a:off x="8586356" y="4083316"/>
-        <a:ext cx="24109" cy="24109"/>
+        <a:off x="8471111" y="4377918"/>
+        <a:ext cx="22227" cy="22227"/>
       </dsp:txXfrm>
     </dsp:sp>
     <dsp:sp modelId="{0A2EB75C-FE62-494C-BD04-978F9533F8EA}">
@@ -8664,8 +8862,8 @@
       </dsp:nvSpPr>
       <dsp:spPr>
         <a:xfrm>
-          <a:off x="10518547" y="3550724"/>
-          <a:ext cx="349115" cy="91440"/>
+          <a:off x="10252432" y="3883342"/>
+          <a:ext cx="321855" cy="91440"/>
         </a:xfrm>
         <a:custGeom>
           <a:avLst/>
@@ -8679,7 +8877,7 @@
                 <a:pt x="0" y="45720"/>
               </a:moveTo>
               <a:lnTo>
-                <a:pt x="349115" y="45720"/>
+                <a:pt x="321855" y="45720"/>
               </a:lnTo>
             </a:path>
           </a:pathLst>
@@ -8732,8 +8930,8 @@
         </a:p>
       </dsp:txBody>
       <dsp:txXfrm>
-        <a:off x="10684377" y="3587716"/>
-        <a:ext cx="17455" cy="17455"/>
+        <a:off x="10405314" y="3921016"/>
+        <a:ext cx="16092" cy="16092"/>
       </dsp:txXfrm>
     </dsp:sp>
     <dsp:sp modelId="{6E7AF1C9-C4D4-483D-BD92-F423A481AD5E}">
@@ -8743,8 +8941,8 @@
       </dsp:nvSpPr>
       <dsp:spPr>
         <a:xfrm>
-          <a:off x="8423853" y="3596444"/>
-          <a:ext cx="349115" cy="332617"/>
+          <a:off x="8321297" y="3929062"/>
+          <a:ext cx="321855" cy="306646"/>
         </a:xfrm>
         <a:custGeom>
           <a:avLst/>
@@ -8755,16 +8953,16 @@
           <a:pathLst>
             <a:path>
               <a:moveTo>
-                <a:pt x="0" y="332617"/>
+                <a:pt x="0" y="306646"/>
               </a:moveTo>
               <a:lnTo>
-                <a:pt x="174557" y="332617"/>
+                <a:pt x="160927" y="306646"/>
               </a:lnTo>
               <a:lnTo>
-                <a:pt x="174557" y="0"/>
+                <a:pt x="160927" y="0"/>
               </a:lnTo>
               <a:lnTo>
-                <a:pt x="349115" y="0"/>
+                <a:pt x="321855" y="0"/>
               </a:lnTo>
             </a:path>
           </a:pathLst>
@@ -8817,8 +9015,8 @@
         </a:p>
       </dsp:txBody>
       <dsp:txXfrm>
-        <a:off x="8586356" y="3750698"/>
-        <a:ext cx="24109" cy="24109"/>
+        <a:off x="8471111" y="4071271"/>
+        <a:ext cx="22227" cy="22227"/>
       </dsp:txXfrm>
     </dsp:sp>
     <dsp:sp modelId="{AE592D10-21B9-47B9-86CD-B72353A355EA}">
@@ -8828,8 +9026,8 @@
       </dsp:nvSpPr>
       <dsp:spPr>
         <a:xfrm>
-          <a:off x="10518547" y="2885489"/>
-          <a:ext cx="349115" cy="91440"/>
+          <a:off x="10252432" y="3270049"/>
+          <a:ext cx="321855" cy="91440"/>
         </a:xfrm>
         <a:custGeom>
           <a:avLst/>
@@ -8843,7 +9041,7 @@
                 <a:pt x="0" y="45720"/>
               </a:moveTo>
               <a:lnTo>
-                <a:pt x="349115" y="45720"/>
+                <a:pt x="321855" y="45720"/>
               </a:lnTo>
             </a:path>
           </a:pathLst>
@@ -8896,8 +9094,8 @@
         </a:p>
       </dsp:txBody>
       <dsp:txXfrm>
-        <a:off x="10684377" y="2922481"/>
-        <a:ext cx="17455" cy="17455"/>
+        <a:off x="10405314" y="3307723"/>
+        <a:ext cx="16092" cy="16092"/>
       </dsp:txXfrm>
     </dsp:sp>
     <dsp:sp modelId="{CB4F527E-3069-44CD-A047-05E669B2DE4C}">
@@ -8907,8 +9105,8 @@
       </dsp:nvSpPr>
       <dsp:spPr>
         <a:xfrm>
-          <a:off x="8423853" y="2931209"/>
-          <a:ext cx="349115" cy="997853"/>
+          <a:off x="8321297" y="3315769"/>
+          <a:ext cx="321855" cy="919938"/>
         </a:xfrm>
         <a:custGeom>
           <a:avLst/>
@@ -8919,16 +9117,16 @@
           <a:pathLst>
             <a:path>
               <a:moveTo>
-                <a:pt x="0" y="997853"/>
+                <a:pt x="0" y="919938"/>
               </a:moveTo>
               <a:lnTo>
-                <a:pt x="174557" y="997853"/>
+                <a:pt x="160927" y="919938"/>
               </a:lnTo>
               <a:lnTo>
-                <a:pt x="174557" y="0"/>
+                <a:pt x="160927" y="0"/>
               </a:lnTo>
               <a:lnTo>
-                <a:pt x="349115" y="0"/>
+                <a:pt x="321855" y="0"/>
               </a:lnTo>
             </a:path>
           </a:pathLst>
@@ -8981,8 +9179,8 @@
         </a:p>
       </dsp:txBody>
       <dsp:txXfrm>
-        <a:off x="8571982" y="3403706"/>
-        <a:ext cx="52858" cy="52858"/>
+        <a:off x="8457859" y="3751373"/>
+        <a:ext cx="48730" cy="48730"/>
       </dsp:txXfrm>
     </dsp:sp>
     <dsp:sp modelId="{8EEDB865-4E55-450B-A52D-8C49A2D68D9C}">
@@ -8992,8 +9190,8 @@
       </dsp:nvSpPr>
       <dsp:spPr>
         <a:xfrm>
-          <a:off x="6329159" y="3929062"/>
-          <a:ext cx="349115" cy="1829397"/>
+          <a:off x="6390161" y="4235708"/>
+          <a:ext cx="321855" cy="1686554"/>
         </a:xfrm>
         <a:custGeom>
           <a:avLst/>
@@ -9004,16 +9202,16 @@
           <a:pathLst>
             <a:path>
               <a:moveTo>
-                <a:pt x="0" y="1829397"/>
+                <a:pt x="0" y="1686554"/>
               </a:moveTo>
               <a:lnTo>
-                <a:pt x="174557" y="1829397"/>
+                <a:pt x="160927" y="1686554"/>
               </a:lnTo>
               <a:lnTo>
-                <a:pt x="174557" y="0"/>
+                <a:pt x="160927" y="0"/>
               </a:lnTo>
               <a:lnTo>
-                <a:pt x="349115" y="0"/>
+                <a:pt x="321855" y="0"/>
               </a:lnTo>
             </a:path>
           </a:pathLst>
@@ -9066,8 +9264,8 @@
         </a:p>
       </dsp:txBody>
       <dsp:txXfrm>
-        <a:off x="6457157" y="4797201"/>
-        <a:ext cx="93120" cy="93120"/>
+        <a:off x="6508164" y="5036061"/>
+        <a:ext cx="85849" cy="85849"/>
       </dsp:txXfrm>
     </dsp:sp>
     <dsp:sp modelId="{A8670E1A-316C-4DEB-8558-CFCB7674E6A9}">
@@ -9077,8 +9275,8 @@
       </dsp:nvSpPr>
       <dsp:spPr>
         <a:xfrm>
-          <a:off x="4234466" y="3513290"/>
-          <a:ext cx="349115" cy="2245170"/>
+          <a:off x="4459026" y="3775739"/>
+          <a:ext cx="321855" cy="2146523"/>
         </a:xfrm>
         <a:custGeom>
           <a:avLst/>
@@ -9092,13 +9290,13 @@
                 <a:pt x="0" y="0"/>
               </a:moveTo>
               <a:lnTo>
-                <a:pt x="174557" y="0"/>
+                <a:pt x="160927" y="0"/>
               </a:lnTo>
               <a:lnTo>
-                <a:pt x="174557" y="2245170"/>
+                <a:pt x="160927" y="2146523"/>
               </a:lnTo>
               <a:lnTo>
-                <a:pt x="349115" y="2245170"/>
+                <a:pt x="321855" y="2146523"/>
               </a:lnTo>
             </a:path>
           </a:pathLst>
@@ -9136,7 +9334,7 @@
         </a:bodyPr>
         <a:lstStyle/>
         <a:p>
-          <a:pPr lvl="0" algn="ctr" defTabSz="355600">
+          <a:pPr lvl="0" algn="ctr" defTabSz="311150">
             <a:lnSpc>
               <a:spcPct val="90000"/>
             </a:lnSpc>
@@ -9147,12 +9345,12 @@
               <a:spcPct val="35000"/>
             </a:spcAft>
           </a:pPr>
-          <a:endParaRPr lang="zh-CN" altLang="en-US" sz="800" kern="1200"/>
+          <a:endParaRPr lang="zh-CN" altLang="en-US" sz="700" kern="1200"/>
         </a:p>
       </dsp:txBody>
       <dsp:txXfrm>
-        <a:off x="4352220" y="4579071"/>
-        <a:ext cx="113607" cy="113607"/>
+        <a:off x="4565691" y="4794738"/>
+        <a:ext cx="108525" cy="108525"/>
       </dsp:txXfrm>
     </dsp:sp>
     <dsp:sp modelId="{04151457-FD17-4CD0-8CB5-432A105434B1}">
@@ -9162,8 +9360,8 @@
       </dsp:nvSpPr>
       <dsp:spPr>
         <a:xfrm>
-          <a:off x="10518547" y="2220253"/>
-          <a:ext cx="349115" cy="91440"/>
+          <a:off x="10252432" y="2656757"/>
+          <a:ext cx="321855" cy="91440"/>
         </a:xfrm>
         <a:custGeom>
           <a:avLst/>
@@ -9177,7 +9375,7 @@
                 <a:pt x="0" y="45720"/>
               </a:moveTo>
               <a:lnTo>
-                <a:pt x="349115" y="45720"/>
+                <a:pt x="321855" y="45720"/>
               </a:lnTo>
             </a:path>
           </a:pathLst>
@@ -9230,8 +9428,8 @@
         </a:p>
       </dsp:txBody>
       <dsp:txXfrm>
-        <a:off x="10684377" y="2257245"/>
-        <a:ext cx="17455" cy="17455"/>
+        <a:off x="10405314" y="2694431"/>
+        <a:ext cx="16092" cy="16092"/>
       </dsp:txXfrm>
     </dsp:sp>
     <dsp:sp modelId="{6EDDBAE7-0A73-4AB7-960F-14B8CDCACF97}">
@@ -9241,8 +9439,8 @@
       </dsp:nvSpPr>
       <dsp:spPr>
         <a:xfrm>
-          <a:off x="8423853" y="1933355"/>
-          <a:ext cx="349115" cy="332617"/>
+          <a:off x="8321297" y="2395831"/>
+          <a:ext cx="321855" cy="306646"/>
         </a:xfrm>
         <a:custGeom>
           <a:avLst/>
@@ -9256,13 +9454,13 @@
                 <a:pt x="0" y="0"/>
               </a:moveTo>
               <a:lnTo>
-                <a:pt x="174557" y="0"/>
+                <a:pt x="160927" y="0"/>
               </a:lnTo>
               <a:lnTo>
-                <a:pt x="174557" y="332617"/>
+                <a:pt x="160927" y="306646"/>
               </a:lnTo>
               <a:lnTo>
-                <a:pt x="349115" y="332617"/>
+                <a:pt x="321855" y="306646"/>
               </a:lnTo>
             </a:path>
           </a:pathLst>
@@ -9315,8 +9513,8 @@
         </a:p>
       </dsp:txBody>
       <dsp:txXfrm>
-        <a:off x="8586356" y="2087609"/>
-        <a:ext cx="24109" cy="24109"/>
+        <a:off x="8471111" y="2538040"/>
+        <a:ext cx="22227" cy="22227"/>
       </dsp:txXfrm>
     </dsp:sp>
     <dsp:sp modelId="{120E6438-C249-4109-83A5-346EAD30EEC7}">
@@ -9326,8 +9524,8 @@
       </dsp:nvSpPr>
       <dsp:spPr>
         <a:xfrm>
-          <a:off x="10518547" y="1555018"/>
-          <a:ext cx="349115" cy="91440"/>
+          <a:off x="10252432" y="2043464"/>
+          <a:ext cx="321855" cy="91440"/>
         </a:xfrm>
         <a:custGeom>
           <a:avLst/>
@@ -9341,7 +9539,7 @@
                 <a:pt x="0" y="45720"/>
               </a:moveTo>
               <a:lnTo>
-                <a:pt x="349115" y="45720"/>
+                <a:pt x="321855" y="45720"/>
               </a:lnTo>
             </a:path>
           </a:pathLst>
@@ -9394,8 +9592,8 @@
         </a:p>
       </dsp:txBody>
       <dsp:txXfrm>
-        <a:off x="10684377" y="1592010"/>
-        <a:ext cx="17455" cy="17455"/>
+        <a:off x="10405314" y="2081138"/>
+        <a:ext cx="16092" cy="16092"/>
       </dsp:txXfrm>
     </dsp:sp>
     <dsp:sp modelId="{477CD995-97D7-4AAB-AD9F-BC1FF041BA5E}">
@@ -9405,8 +9603,8 @@
       </dsp:nvSpPr>
       <dsp:spPr>
         <a:xfrm>
-          <a:off x="8423853" y="1600738"/>
-          <a:ext cx="349115" cy="332617"/>
+          <a:off x="8321297" y="2089184"/>
+          <a:ext cx="321855" cy="306646"/>
         </a:xfrm>
         <a:custGeom>
           <a:avLst/>
@@ -9417,16 +9615,16 @@
           <a:pathLst>
             <a:path>
               <a:moveTo>
-                <a:pt x="0" y="332617"/>
+                <a:pt x="0" y="306646"/>
               </a:moveTo>
               <a:lnTo>
-                <a:pt x="174557" y="332617"/>
+                <a:pt x="160927" y="306646"/>
               </a:lnTo>
               <a:lnTo>
-                <a:pt x="174557" y="0"/>
+                <a:pt x="160927" y="0"/>
               </a:lnTo>
               <a:lnTo>
-                <a:pt x="349115" y="0"/>
+                <a:pt x="321855" y="0"/>
               </a:lnTo>
             </a:path>
           </a:pathLst>
@@ -9479,8 +9677,8 @@
         </a:p>
       </dsp:txBody>
       <dsp:txXfrm>
-        <a:off x="8586356" y="1754991"/>
-        <a:ext cx="24109" cy="24109"/>
+        <a:off x="8471111" y="2231394"/>
+        <a:ext cx="22227" cy="22227"/>
       </dsp:txXfrm>
     </dsp:sp>
     <dsp:sp modelId="{42FF02AF-645E-46AB-817C-4207B29B65EE}">
@@ -9490,8 +9688,8 @@
       </dsp:nvSpPr>
       <dsp:spPr>
         <a:xfrm>
-          <a:off x="6329159" y="1268120"/>
-          <a:ext cx="349115" cy="665235"/>
+          <a:off x="6390161" y="1629215"/>
+          <a:ext cx="321855" cy="766615"/>
         </a:xfrm>
         <a:custGeom>
           <a:avLst/>
@@ -9505,13 +9703,13 @@
                 <a:pt x="0" y="0"/>
               </a:moveTo>
               <a:lnTo>
-                <a:pt x="174557" y="0"/>
+                <a:pt x="160927" y="0"/>
               </a:lnTo>
               <a:lnTo>
-                <a:pt x="174557" y="665235"/>
+                <a:pt x="160927" y="766615"/>
               </a:lnTo>
               <a:lnTo>
-                <a:pt x="349115" y="665235"/>
+                <a:pt x="321855" y="766615"/>
               </a:lnTo>
             </a:path>
           </a:pathLst>
@@ -9564,19 +9762,19 @@
         </a:p>
       </dsp:txBody>
       <dsp:txXfrm>
-        <a:off x="6484935" y="1581956"/>
-        <a:ext cx="37563" cy="37563"/>
+        <a:off x="6530303" y="1991737"/>
+        <a:ext cx="41571" cy="41571"/>
       </dsp:txXfrm>
     </dsp:sp>
-    <dsp:sp modelId="{FCA4E135-B828-4857-81D4-310C455FA11F}">
+    <dsp:sp modelId="{A1D3378F-0469-428F-AD35-ADED53D10CAC}">
       <dsp:nvSpPr>
         <dsp:cNvPr id="0" name=""/>
         <dsp:cNvSpPr/>
       </dsp:nvSpPr>
       <dsp:spPr>
         <a:xfrm>
-          <a:off x="10518547" y="889782"/>
-          <a:ext cx="349115" cy="91440"/>
+          <a:off x="10252432" y="1430172"/>
+          <a:ext cx="321855" cy="91440"/>
         </a:xfrm>
         <a:custGeom>
           <a:avLst/>
@@ -9590,7 +9788,7 @@
                 <a:pt x="0" y="45720"/>
               </a:moveTo>
               <a:lnTo>
-                <a:pt x="349115" y="45720"/>
+                <a:pt x="321855" y="45720"/>
               </a:lnTo>
             </a:path>
           </a:pathLst>
@@ -9639,23 +9837,23 @@
               <a:spcPct val="35000"/>
             </a:spcAft>
           </a:pPr>
-          <a:endParaRPr lang="en-US" sz="500" kern="1200"/>
+          <a:endParaRPr lang="zh-CN" altLang="en-US" sz="500" kern="1200"/>
         </a:p>
       </dsp:txBody>
       <dsp:txXfrm>
-        <a:off x="10684377" y="926774"/>
-        <a:ext cx="17455" cy="17455"/>
+        <a:off x="10405314" y="1467846"/>
+        <a:ext cx="16092" cy="16092"/>
       </dsp:txXfrm>
     </dsp:sp>
-    <dsp:sp modelId="{3EB0F70A-267E-4DA0-BAA8-731530D9AF3D}">
+    <dsp:sp modelId="{9313FFF7-C5D5-4E49-B54D-664871A82D67}">
       <dsp:nvSpPr>
         <dsp:cNvPr id="0" name=""/>
         <dsp:cNvSpPr/>
       </dsp:nvSpPr>
       <dsp:spPr>
         <a:xfrm>
-          <a:off x="8423853" y="602884"/>
-          <a:ext cx="349115" cy="332617"/>
+          <a:off x="8321297" y="862599"/>
+          <a:ext cx="321855" cy="613292"/>
         </a:xfrm>
         <a:custGeom>
           <a:avLst/>
@@ -9669,13 +9867,13 @@
                 <a:pt x="0" y="0"/>
               </a:moveTo>
               <a:lnTo>
-                <a:pt x="174557" y="0"/>
+                <a:pt x="160927" y="0"/>
               </a:lnTo>
               <a:lnTo>
-                <a:pt x="174557" y="332617"/>
+                <a:pt x="160927" y="613292"/>
               </a:lnTo>
               <a:lnTo>
-                <a:pt x="349115" y="332617"/>
+                <a:pt x="321855" y="613292"/>
               </a:lnTo>
             </a:path>
           </a:pathLst>
@@ -9724,23 +9922,23 @@
               <a:spcPct val="35000"/>
             </a:spcAft>
           </a:pPr>
-          <a:endParaRPr lang="en-US" sz="500" kern="1200"/>
+          <a:endParaRPr lang="zh-CN" altLang="en-US" sz="500" kern="1200"/>
         </a:p>
       </dsp:txBody>
       <dsp:txXfrm>
-        <a:off x="8586356" y="757138"/>
-        <a:ext cx="24109" cy="24109"/>
+        <a:off x="8464909" y="1151930"/>
+        <a:ext cx="34630" cy="34630"/>
       </dsp:txXfrm>
     </dsp:sp>
-    <dsp:sp modelId="{6281B48E-DB3D-4636-85E1-2C1BD129EA65}">
+    <dsp:sp modelId="{FCA4E135-B828-4857-81D4-310C455FA11F}">
       <dsp:nvSpPr>
         <dsp:cNvPr id="0" name=""/>
         <dsp:cNvSpPr/>
       </dsp:nvSpPr>
       <dsp:spPr>
         <a:xfrm>
-          <a:off x="10518547" y="224546"/>
-          <a:ext cx="349115" cy="91440"/>
+          <a:off x="10252432" y="816879"/>
+          <a:ext cx="321855" cy="91440"/>
         </a:xfrm>
         <a:custGeom>
           <a:avLst/>
@@ -9754,7 +9952,7 @@
                 <a:pt x="0" y="45720"/>
               </a:moveTo>
               <a:lnTo>
-                <a:pt x="349115" y="45720"/>
+                <a:pt x="321855" y="45720"/>
               </a:lnTo>
             </a:path>
           </a:pathLst>
@@ -9807,19 +10005,19 @@
         </a:p>
       </dsp:txBody>
       <dsp:txXfrm>
-        <a:off x="10684377" y="261539"/>
-        <a:ext cx="17455" cy="17455"/>
+        <a:off x="10405314" y="854553"/>
+        <a:ext cx="16092" cy="16092"/>
       </dsp:txXfrm>
     </dsp:sp>
-    <dsp:sp modelId="{A14F6660-C16A-4FF3-8953-C80671F1D7DC}">
+    <dsp:sp modelId="{3EB0F70A-267E-4DA0-BAA8-731530D9AF3D}">
       <dsp:nvSpPr>
         <dsp:cNvPr id="0" name=""/>
         <dsp:cNvSpPr/>
       </dsp:nvSpPr>
       <dsp:spPr>
         <a:xfrm>
-          <a:off x="8423853" y="270266"/>
-          <a:ext cx="349115" cy="332617"/>
+          <a:off x="8321297" y="816879"/>
+          <a:ext cx="321855" cy="91440"/>
         </a:xfrm>
         <a:custGeom>
           <a:avLst/>
@@ -9830,16 +10028,10 @@
           <a:pathLst>
             <a:path>
               <a:moveTo>
-                <a:pt x="0" y="332617"/>
+                <a:pt x="0" y="45720"/>
               </a:moveTo>
               <a:lnTo>
-                <a:pt x="174557" y="332617"/>
-              </a:lnTo>
-              <a:lnTo>
-                <a:pt x="174557" y="0"/>
-              </a:lnTo>
-              <a:lnTo>
-                <a:pt x="349115" y="0"/>
+                <a:pt x="321855" y="45720"/>
               </a:lnTo>
             </a:path>
           </a:pathLst>
@@ -9892,19 +10084,19 @@
         </a:p>
       </dsp:txBody>
       <dsp:txXfrm>
-        <a:off x="8586356" y="424520"/>
-        <a:ext cx="24109" cy="24109"/>
+        <a:off x="8474178" y="854553"/>
+        <a:ext cx="16092" cy="16092"/>
       </dsp:txXfrm>
     </dsp:sp>
-    <dsp:sp modelId="{2EE2A582-1F1B-4E51-A4D0-7CD8F6B51C78}">
+    <dsp:sp modelId="{6281B48E-DB3D-4636-85E1-2C1BD129EA65}">
       <dsp:nvSpPr>
         <dsp:cNvPr id="0" name=""/>
         <dsp:cNvSpPr/>
       </dsp:nvSpPr>
       <dsp:spPr>
         <a:xfrm>
-          <a:off x="6329159" y="602884"/>
-          <a:ext cx="349115" cy="665235"/>
+          <a:off x="10252432" y="203587"/>
+          <a:ext cx="321855" cy="91440"/>
         </a:xfrm>
         <a:custGeom>
           <a:avLst/>
@@ -9915,16 +10107,10 @@
           <a:pathLst>
             <a:path>
               <a:moveTo>
-                <a:pt x="0" y="665235"/>
+                <a:pt x="0" y="45720"/>
               </a:moveTo>
               <a:lnTo>
-                <a:pt x="174557" y="665235"/>
-              </a:lnTo>
-              <a:lnTo>
-                <a:pt x="174557" y="0"/>
-              </a:lnTo>
-              <a:lnTo>
-                <a:pt x="349115" y="0"/>
+                <a:pt x="321855" y="45720"/>
               </a:lnTo>
             </a:path>
           </a:pathLst>
@@ -9977,19 +10163,19 @@
         </a:p>
       </dsp:txBody>
       <dsp:txXfrm>
-        <a:off x="6484935" y="916720"/>
-        <a:ext cx="37563" cy="37563"/>
+        <a:off x="10405314" y="241261"/>
+        <a:ext cx="16092" cy="16092"/>
       </dsp:txXfrm>
     </dsp:sp>
-    <dsp:sp modelId="{E4D805C1-0FDD-4506-9132-245D1618CDA6}">
+    <dsp:sp modelId="{A14F6660-C16A-4FF3-8953-C80671F1D7DC}">
       <dsp:nvSpPr>
         <dsp:cNvPr id="0" name=""/>
         <dsp:cNvSpPr/>
       </dsp:nvSpPr>
       <dsp:spPr>
         <a:xfrm>
-          <a:off x="4234466" y="1268120"/>
-          <a:ext cx="349115" cy="2245170"/>
+          <a:off x="8321297" y="249307"/>
+          <a:ext cx="321855" cy="613292"/>
         </a:xfrm>
         <a:custGeom>
           <a:avLst/>
@@ -10000,16 +10186,16 @@
           <a:pathLst>
             <a:path>
               <a:moveTo>
-                <a:pt x="0" y="2245170"/>
+                <a:pt x="0" y="613292"/>
               </a:moveTo>
               <a:lnTo>
-                <a:pt x="174557" y="2245170"/>
+                <a:pt x="160927" y="613292"/>
               </a:lnTo>
               <a:lnTo>
-                <a:pt x="174557" y="0"/>
+                <a:pt x="160927" y="0"/>
               </a:lnTo>
               <a:lnTo>
-                <a:pt x="349115" y="0"/>
+                <a:pt x="321855" y="0"/>
               </a:lnTo>
             </a:path>
           </a:pathLst>
@@ -10047,7 +10233,7 @@
         </a:bodyPr>
         <a:lstStyle/>
         <a:p>
-          <a:pPr lvl="0" algn="ctr" defTabSz="355600">
+          <a:pPr lvl="0" algn="ctr" defTabSz="222250">
             <a:lnSpc>
               <a:spcPct val="90000"/>
             </a:lnSpc>
@@ -10058,12 +10244,182 @@
               <a:spcPct val="35000"/>
             </a:spcAft>
           </a:pPr>
-          <a:endParaRPr lang="zh-CN" altLang="en-US" sz="800" kern="1200"/>
+          <a:endParaRPr lang="en-US" sz="500" kern="1200"/>
         </a:p>
       </dsp:txBody>
       <dsp:txXfrm>
-        <a:off x="4352220" y="2333901"/>
-        <a:ext cx="113607" cy="113607"/>
+        <a:off x="8464909" y="538638"/>
+        <a:ext cx="34630" cy="34630"/>
+      </dsp:txXfrm>
+    </dsp:sp>
+    <dsp:sp modelId="{2EE2A582-1F1B-4E51-A4D0-7CD8F6B51C78}">
+      <dsp:nvSpPr>
+        <dsp:cNvPr id="0" name=""/>
+        <dsp:cNvSpPr/>
+      </dsp:nvSpPr>
+      <dsp:spPr>
+        <a:xfrm>
+          <a:off x="6390161" y="862599"/>
+          <a:ext cx="321855" cy="766615"/>
+        </a:xfrm>
+        <a:custGeom>
+          <a:avLst/>
+          <a:gdLst/>
+          <a:ahLst/>
+          <a:cxnLst/>
+          <a:rect l="0" t="0" r="0" b="0"/>
+          <a:pathLst>
+            <a:path>
+              <a:moveTo>
+                <a:pt x="0" y="766615"/>
+              </a:moveTo>
+              <a:lnTo>
+                <a:pt x="160927" y="766615"/>
+              </a:lnTo>
+              <a:lnTo>
+                <a:pt x="160927" y="0"/>
+              </a:lnTo>
+              <a:lnTo>
+                <a:pt x="321855" y="0"/>
+              </a:lnTo>
+            </a:path>
+          </a:pathLst>
+        </a:custGeom>
+        <a:noFill/>
+        <a:ln w="25400" cap="flat" cmpd="sng" algn="ctr">
+          <a:solidFill>
+            <a:schemeClr val="accent1">
+              <a:shade val="80000"/>
+              <a:hueOff val="0"/>
+              <a:satOff val="0"/>
+              <a:lumOff val="0"/>
+              <a:alphaOff val="0"/>
+            </a:schemeClr>
+          </a:solidFill>
+          <a:prstDash val="solid"/>
+        </a:ln>
+        <a:effectLst/>
+      </dsp:spPr>
+      <dsp:style>
+        <a:lnRef idx="2">
+          <a:scrgbClr r="0" g="0" b="0"/>
+        </a:lnRef>
+        <a:fillRef idx="0">
+          <a:scrgbClr r="0" g="0" b="0"/>
+        </a:fillRef>
+        <a:effectRef idx="0">
+          <a:scrgbClr r="0" g="0" b="0"/>
+        </a:effectRef>
+        <a:fontRef idx="minor"/>
+      </dsp:style>
+      <dsp:txBody>
+        <a:bodyPr spcFirstLastPara="0" vert="horz" wrap="square" lIns="12700" tIns="0" rIns="12700" bIns="0" numCol="1" spcCol="1270" anchor="ctr" anchorCtr="0">
+          <a:noAutofit/>
+        </a:bodyPr>
+        <a:lstStyle/>
+        <a:p>
+          <a:pPr lvl="0" algn="ctr" defTabSz="222250">
+            <a:lnSpc>
+              <a:spcPct val="90000"/>
+            </a:lnSpc>
+            <a:spcBef>
+              <a:spcPct val="0"/>
+            </a:spcBef>
+            <a:spcAft>
+              <a:spcPct val="35000"/>
+            </a:spcAft>
+          </a:pPr>
+          <a:endParaRPr lang="en-US" sz="500" kern="1200"/>
+        </a:p>
+      </dsp:txBody>
+      <dsp:txXfrm>
+        <a:off x="6530303" y="1225121"/>
+        <a:ext cx="41571" cy="41571"/>
+      </dsp:txXfrm>
+    </dsp:sp>
+    <dsp:sp modelId="{E4D805C1-0FDD-4506-9132-245D1618CDA6}">
+      <dsp:nvSpPr>
+        <dsp:cNvPr id="0" name=""/>
+        <dsp:cNvSpPr/>
+      </dsp:nvSpPr>
+      <dsp:spPr>
+        <a:xfrm>
+          <a:off x="4459026" y="1629215"/>
+          <a:ext cx="321855" cy="2146523"/>
+        </a:xfrm>
+        <a:custGeom>
+          <a:avLst/>
+          <a:gdLst/>
+          <a:ahLst/>
+          <a:cxnLst/>
+          <a:rect l="0" t="0" r="0" b="0"/>
+          <a:pathLst>
+            <a:path>
+              <a:moveTo>
+                <a:pt x="0" y="2146523"/>
+              </a:moveTo>
+              <a:lnTo>
+                <a:pt x="160927" y="2146523"/>
+              </a:lnTo>
+              <a:lnTo>
+                <a:pt x="160927" y="0"/>
+              </a:lnTo>
+              <a:lnTo>
+                <a:pt x="321855" y="0"/>
+              </a:lnTo>
+            </a:path>
+          </a:pathLst>
+        </a:custGeom>
+        <a:noFill/>
+        <a:ln w="25400" cap="flat" cmpd="sng" algn="ctr">
+          <a:solidFill>
+            <a:schemeClr val="accent1">
+              <a:shade val="80000"/>
+              <a:hueOff val="0"/>
+              <a:satOff val="0"/>
+              <a:lumOff val="0"/>
+              <a:alphaOff val="0"/>
+            </a:schemeClr>
+          </a:solidFill>
+          <a:prstDash val="solid"/>
+        </a:ln>
+        <a:effectLst/>
+      </dsp:spPr>
+      <dsp:style>
+        <a:lnRef idx="2">
+          <a:scrgbClr r="0" g="0" b="0"/>
+        </a:lnRef>
+        <a:fillRef idx="0">
+          <a:scrgbClr r="0" g="0" b="0"/>
+        </a:fillRef>
+        <a:effectRef idx="0">
+          <a:scrgbClr r="0" g="0" b="0"/>
+        </a:effectRef>
+        <a:fontRef idx="minor"/>
+      </dsp:style>
+      <dsp:txBody>
+        <a:bodyPr spcFirstLastPara="0" vert="horz" wrap="square" lIns="12700" tIns="0" rIns="12700" bIns="0" numCol="1" spcCol="1270" anchor="ctr" anchorCtr="0">
+          <a:noAutofit/>
+        </a:bodyPr>
+        <a:lstStyle/>
+        <a:p>
+          <a:pPr lvl="0" algn="ctr" defTabSz="311150">
+            <a:lnSpc>
+              <a:spcPct val="90000"/>
+            </a:lnSpc>
+            <a:spcBef>
+              <a:spcPct val="0"/>
+            </a:spcBef>
+            <a:spcAft>
+              <a:spcPct val="35000"/>
+            </a:spcAft>
+          </a:pPr>
+          <a:endParaRPr lang="zh-CN" altLang="en-US" sz="700" kern="1200"/>
+        </a:p>
+      </dsp:txBody>
+      <dsp:txXfrm>
+        <a:off x="4565691" y="2648214"/>
+        <a:ext cx="108525" cy="108525"/>
       </dsp:txXfrm>
     </dsp:sp>
     <dsp:sp modelId="{10902F1B-76A0-42BF-B8B6-85638234AC1B}">
@@ -10073,8 +10429,8 @@
       </dsp:nvSpPr>
       <dsp:spPr>
         <a:xfrm>
-          <a:off x="2139772" y="3467570"/>
-          <a:ext cx="349115" cy="91440"/>
+          <a:off x="2527890" y="3730019"/>
+          <a:ext cx="321855" cy="91440"/>
         </a:xfrm>
         <a:custGeom>
           <a:avLst/>
@@ -10088,7 +10444,7 @@
                 <a:pt x="0" y="45720"/>
               </a:moveTo>
               <a:lnTo>
-                <a:pt x="349115" y="45720"/>
+                <a:pt x="321855" y="45720"/>
               </a:lnTo>
             </a:path>
           </a:pathLst>
@@ -10141,8 +10497,8 @@
         </a:p>
       </dsp:txBody>
       <dsp:txXfrm>
-        <a:off x="2305602" y="3504562"/>
-        <a:ext cx="17455" cy="17455"/>
+        <a:off x="2680772" y="3767692"/>
+        <a:ext cx="16092" cy="16092"/>
       </dsp:txXfrm>
     </dsp:sp>
     <dsp:sp modelId="{47AE8846-F21F-4E4C-B4A3-D44DA4BF791C}">
@@ -10152,8 +10508,8 @@
       </dsp:nvSpPr>
       <dsp:spPr>
         <a:xfrm rot="16200000">
-          <a:off x="473182" y="3247196"/>
-          <a:ext cx="2800991" cy="532188"/>
+          <a:off x="991431" y="3530422"/>
+          <a:ext cx="2582284" cy="490634"/>
         </a:xfrm>
         <a:prstGeom prst="rect">
           <a:avLst/>
@@ -10194,12 +10550,12 @@
         </a:fontRef>
       </dsp:style>
       <dsp:txBody>
-        <a:bodyPr spcFirstLastPara="0" vert="horz" wrap="square" lIns="21590" tIns="21590" rIns="21590" bIns="21590" numCol="1" spcCol="1270" anchor="ctr" anchorCtr="0">
+        <a:bodyPr spcFirstLastPara="0" vert="horz" wrap="square" lIns="20320" tIns="20320" rIns="20320" bIns="20320" numCol="1" spcCol="1270" anchor="ctr" anchorCtr="0">
           <a:noAutofit/>
         </a:bodyPr>
         <a:lstStyle/>
         <a:p>
-          <a:pPr lvl="0" algn="ctr" defTabSz="1511300">
+          <a:pPr lvl="0" algn="ctr" defTabSz="1422400">
             <a:lnSpc>
               <a:spcPct val="90000"/>
             </a:lnSpc>
@@ -10211,15 +10567,15 @@
             </a:spcAft>
           </a:pPr>
           <a:r>
-            <a:rPr lang="en-US" altLang="zh-CN" sz="3400" kern="1200"/>
+            <a:rPr lang="en-US" altLang="zh-CN" sz="3200" kern="1200"/>
             <a:t>Sprint Backlog</a:t>
           </a:r>
-          <a:endParaRPr lang="zh-CN" altLang="en-US" sz="3400" kern="1200"/>
+          <a:endParaRPr lang="zh-CN" altLang="en-US" sz="3200" kern="1200"/>
         </a:p>
       </dsp:txBody>
       <dsp:txXfrm>
-        <a:off x="473182" y="3247196"/>
-        <a:ext cx="2800991" cy="532188"/>
+        <a:off x="991431" y="3530422"/>
+        <a:ext cx="2582284" cy="490634"/>
       </dsp:txXfrm>
     </dsp:sp>
     <dsp:sp modelId="{D456BF37-646F-420A-817B-2C6FE870644F}">
@@ -10229,8 +10585,8 @@
       </dsp:nvSpPr>
       <dsp:spPr>
         <a:xfrm>
-          <a:off x="2488888" y="3247196"/>
-          <a:ext cx="1745578" cy="532188"/>
+          <a:off x="2849746" y="3530422"/>
+          <a:ext cx="1609279" cy="490634"/>
         </a:xfrm>
         <a:prstGeom prst="rect">
           <a:avLst/>
@@ -10271,12 +10627,12 @@
         </a:fontRef>
       </dsp:style>
       <dsp:txBody>
-        <a:bodyPr spcFirstLastPara="0" vert="horz" wrap="square" lIns="9525" tIns="9525" rIns="9525" bIns="9525" numCol="1" spcCol="1270" anchor="ctr" anchorCtr="0">
+        <a:bodyPr spcFirstLastPara="0" vert="horz" wrap="square" lIns="8890" tIns="8890" rIns="8890" bIns="8890" numCol="1" spcCol="1270" anchor="ctr" anchorCtr="0">
           <a:noAutofit/>
         </a:bodyPr>
         <a:lstStyle/>
         <a:p>
-          <a:pPr lvl="0" algn="ctr" defTabSz="666750">
+          <a:pPr lvl="0" algn="ctr" defTabSz="622300">
             <a:lnSpc>
               <a:spcPct val="90000"/>
             </a:lnSpc>
@@ -10288,15 +10644,15 @@
             </a:spcAft>
           </a:pPr>
           <a:r>
-            <a:rPr lang="en-US" altLang="zh-CN" sz="1500" kern="1200"/>
+            <a:rPr lang="en-US" altLang="zh-CN" sz="1400" kern="1200"/>
             <a:t>Stories</a:t>
           </a:r>
-          <a:endParaRPr lang="zh-CN" altLang="en-US" sz="1500" kern="1200"/>
+          <a:endParaRPr lang="zh-CN" altLang="en-US" sz="1400" kern="1200"/>
         </a:p>
       </dsp:txBody>
       <dsp:txXfrm>
-        <a:off x="2488888" y="3247196"/>
-        <a:ext cx="1745578" cy="532188"/>
+        <a:off x="2849746" y="3530422"/>
+        <a:ext cx="1609279" cy="490634"/>
       </dsp:txXfrm>
     </dsp:sp>
     <dsp:sp modelId="{9930AFAD-7CAA-421C-A6F6-BE96E32B90BE}">
@@ -10306,8 +10662,8 @@
       </dsp:nvSpPr>
       <dsp:spPr>
         <a:xfrm>
-          <a:off x="4583581" y="1002026"/>
-          <a:ext cx="1745578" cy="532188"/>
+          <a:off x="4780882" y="1383898"/>
+          <a:ext cx="1609279" cy="490634"/>
         </a:xfrm>
         <a:prstGeom prst="rect">
           <a:avLst/>
@@ -10348,12 +10704,12 @@
         </a:fontRef>
       </dsp:style>
       <dsp:txBody>
-        <a:bodyPr spcFirstLastPara="0" vert="horz" wrap="square" lIns="9525" tIns="9525" rIns="9525" bIns="9525" numCol="1" spcCol="1270" anchor="ctr" anchorCtr="0">
+        <a:bodyPr spcFirstLastPara="0" vert="horz" wrap="square" lIns="8890" tIns="8890" rIns="8890" bIns="8890" numCol="1" spcCol="1270" anchor="ctr" anchorCtr="0">
           <a:noAutofit/>
         </a:bodyPr>
         <a:lstStyle/>
         <a:p>
-          <a:pPr lvl="0" algn="ctr" defTabSz="666750">
+          <a:pPr lvl="0" algn="ctr" defTabSz="622300">
             <a:lnSpc>
               <a:spcPct val="90000"/>
             </a:lnSpc>
@@ -10365,15 +10721,15 @@
             </a:spcAft>
           </a:pPr>
           <a:r>
-            <a:rPr lang="en-US" altLang="zh-CN" sz="1500" kern="1200"/>
+            <a:rPr lang="en-US" altLang="zh-CN" sz="1400" kern="1200"/>
             <a:t>DeepLearing Course: Predict Total 12hours</a:t>
           </a:r>
-          <a:endParaRPr lang="zh-CN" altLang="en-US" sz="1500" kern="1200"/>
+          <a:endParaRPr lang="zh-CN" altLang="en-US" sz="1400" kern="1200"/>
         </a:p>
       </dsp:txBody>
       <dsp:txXfrm>
-        <a:off x="4583581" y="1002026"/>
-        <a:ext cx="1745578" cy="532188"/>
+        <a:off x="4780882" y="1383898"/>
+        <a:ext cx="1609279" cy="490634"/>
       </dsp:txXfrm>
     </dsp:sp>
     <dsp:sp modelId="{CACA5456-797F-4757-8F94-F578C3470B7C}">
@@ -10383,8 +10739,8 @@
       </dsp:nvSpPr>
       <dsp:spPr>
         <a:xfrm>
-          <a:off x="6678275" y="336790"/>
-          <a:ext cx="1745578" cy="532188"/>
+          <a:off x="6712017" y="617282"/>
+          <a:ext cx="1609279" cy="490634"/>
         </a:xfrm>
         <a:prstGeom prst="rect">
           <a:avLst/>
@@ -10425,12 +10781,12 @@
         </a:fontRef>
       </dsp:style>
       <dsp:txBody>
-        <a:bodyPr spcFirstLastPara="0" vert="horz" wrap="square" lIns="9525" tIns="9525" rIns="9525" bIns="9525" numCol="1" spcCol="1270" anchor="ctr" anchorCtr="0">
+        <a:bodyPr spcFirstLastPara="0" vert="horz" wrap="square" lIns="8890" tIns="8890" rIns="8890" bIns="8890" numCol="1" spcCol="1270" anchor="ctr" anchorCtr="0">
           <a:noAutofit/>
         </a:bodyPr>
         <a:lstStyle/>
         <a:p>
-          <a:pPr lvl="0" algn="ctr" defTabSz="666750">
+          <a:pPr lvl="0" algn="ctr" defTabSz="622300">
             <a:lnSpc>
               <a:spcPct val="90000"/>
             </a:lnSpc>
@@ -10442,15 +10798,15 @@
             </a:spcAft>
           </a:pPr>
           <a:r>
-            <a:rPr lang="en-US" altLang="zh-CN" sz="1500" kern="1200"/>
+            <a:rPr lang="en-US" altLang="zh-CN" sz="1400" kern="1200"/>
             <a:t>Course2</a:t>
           </a:r>
-          <a:endParaRPr lang="zh-CN" altLang="en-US" sz="1500" kern="1200"/>
+          <a:endParaRPr lang="zh-CN" altLang="en-US" sz="1400" kern="1200"/>
         </a:p>
       </dsp:txBody>
       <dsp:txXfrm>
-        <a:off x="6678275" y="336790"/>
-        <a:ext cx="1745578" cy="532188"/>
+        <a:off x="6712017" y="617282"/>
+        <a:ext cx="1609279" cy="490634"/>
       </dsp:txXfrm>
     </dsp:sp>
     <dsp:sp modelId="{630C726C-2EF7-4AAE-B815-143DC5F8B1F0}">
@@ -10460,8 +10816,8 @@
       </dsp:nvSpPr>
       <dsp:spPr>
         <a:xfrm>
-          <a:off x="8772969" y="4172"/>
-          <a:ext cx="1745578" cy="532188"/>
+          <a:off x="8643153" y="3990"/>
+          <a:ext cx="1609279" cy="490634"/>
         </a:xfrm>
         <a:prstGeom prst="rect">
           <a:avLst/>
@@ -10502,12 +10858,12 @@
         </a:fontRef>
       </dsp:style>
       <dsp:txBody>
-        <a:bodyPr spcFirstLastPara="0" vert="horz" wrap="square" lIns="9525" tIns="9525" rIns="9525" bIns="9525" numCol="1" spcCol="1270" anchor="ctr" anchorCtr="0">
+        <a:bodyPr spcFirstLastPara="0" vert="horz" wrap="square" lIns="8890" tIns="8890" rIns="8890" bIns="8890" numCol="1" spcCol="1270" anchor="ctr" anchorCtr="0">
           <a:noAutofit/>
         </a:bodyPr>
         <a:lstStyle/>
         <a:p>
-          <a:pPr lvl="0" algn="ctr" defTabSz="666750">
+          <a:pPr lvl="0" algn="ctr" defTabSz="622300">
             <a:lnSpc>
               <a:spcPct val="90000"/>
             </a:lnSpc>
@@ -10519,15 +10875,15 @@
             </a:spcAft>
           </a:pPr>
           <a:r>
-            <a:rPr lang="en-US" altLang="zh-CN" sz="1500" kern="1200"/>
+            <a:rPr lang="en-US" altLang="zh-CN" sz="1400" kern="1200"/>
             <a:t>Lecture:172 mins</a:t>
           </a:r>
-          <a:endParaRPr lang="zh-CN" altLang="en-US" sz="1500" kern="1200"/>
+          <a:endParaRPr lang="zh-CN" altLang="en-US" sz="1400" kern="1200"/>
         </a:p>
       </dsp:txBody>
       <dsp:txXfrm>
-        <a:off x="8772969" y="4172"/>
-        <a:ext cx="1745578" cy="532188"/>
+        <a:off x="8643153" y="3990"/>
+        <a:ext cx="1609279" cy="490634"/>
       </dsp:txXfrm>
     </dsp:sp>
     <dsp:sp modelId="{5D981D7C-A70F-4D6D-84FD-8C4231C27C07}">
@@ -10537,8 +10893,8 @@
       </dsp:nvSpPr>
       <dsp:spPr>
         <a:xfrm>
-          <a:off x="10867662" y="4172"/>
-          <a:ext cx="1745578" cy="532188"/>
+          <a:off x="10574288" y="3990"/>
+          <a:ext cx="1609279" cy="490634"/>
         </a:xfrm>
         <a:prstGeom prst="rect">
           <a:avLst/>
@@ -10579,12 +10935,12 @@
         </a:fontRef>
       </dsp:style>
       <dsp:txBody>
-        <a:bodyPr spcFirstLastPara="0" vert="horz" wrap="square" lIns="9525" tIns="9525" rIns="9525" bIns="9525" numCol="1" spcCol="1270" anchor="ctr" anchorCtr="0">
+        <a:bodyPr spcFirstLastPara="0" vert="horz" wrap="square" lIns="8890" tIns="8890" rIns="8890" bIns="8890" numCol="1" spcCol="1270" anchor="ctr" anchorCtr="0">
           <a:noAutofit/>
         </a:bodyPr>
         <a:lstStyle/>
         <a:p>
-          <a:pPr lvl="0" algn="ctr" defTabSz="666750">
+          <a:pPr lvl="0" algn="ctr" defTabSz="622300">
             <a:lnSpc>
               <a:spcPct val="90000"/>
             </a:lnSpc>
@@ -10596,15 +10952,15 @@
             </a:spcAft>
           </a:pPr>
           <a:r>
-            <a:rPr lang="en-US" altLang="zh-CN" sz="1500" kern="1200"/>
+            <a:rPr lang="en-US" altLang="zh-CN" sz="1400" kern="1200"/>
             <a:t>4 hours</a:t>
           </a:r>
-          <a:endParaRPr lang="zh-CN" altLang="en-US" sz="1500" kern="1200"/>
+          <a:endParaRPr lang="zh-CN" altLang="en-US" sz="1400" kern="1200"/>
         </a:p>
       </dsp:txBody>
       <dsp:txXfrm>
-        <a:off x="10867662" y="4172"/>
-        <a:ext cx="1745578" cy="532188"/>
+        <a:off x="10574288" y="3990"/>
+        <a:ext cx="1609279" cy="490634"/>
       </dsp:txXfrm>
     </dsp:sp>
     <dsp:sp modelId="{95A82BF1-9CD3-4E37-A94B-A37F8550399A}">
@@ -10614,8 +10970,8 @@
       </dsp:nvSpPr>
       <dsp:spPr>
         <a:xfrm>
-          <a:off x="8772969" y="669408"/>
-          <a:ext cx="1745578" cy="532188"/>
+          <a:off x="8643153" y="617282"/>
+          <a:ext cx="1609279" cy="490634"/>
         </a:xfrm>
         <a:prstGeom prst="rect">
           <a:avLst/>
@@ -10656,12 +11012,12 @@
         </a:fontRef>
       </dsp:style>
       <dsp:txBody>
-        <a:bodyPr spcFirstLastPara="0" vert="horz" wrap="square" lIns="9525" tIns="9525" rIns="9525" bIns="9525" numCol="1" spcCol="1270" anchor="ctr" anchorCtr="0">
+        <a:bodyPr spcFirstLastPara="0" vert="horz" wrap="square" lIns="8890" tIns="8890" rIns="8890" bIns="8890" numCol="1" spcCol="1270" anchor="ctr" anchorCtr="0">
           <a:noAutofit/>
         </a:bodyPr>
         <a:lstStyle/>
         <a:p>
-          <a:pPr lvl="0" algn="ctr" defTabSz="666750">
+          <a:pPr lvl="0" algn="ctr" defTabSz="622300">
             <a:lnSpc>
               <a:spcPct val="90000"/>
             </a:lnSpc>
@@ -10673,15 +11029,15 @@
             </a:spcAft>
           </a:pPr>
           <a:r>
-            <a:rPr lang="en-US" altLang="zh-CN" sz="1500" kern="1200"/>
-            <a:t>4 assignments/2 quizzes</a:t>
+            <a:rPr lang="en-US" altLang="zh-CN" sz="1400" kern="1200"/>
+            <a:t>4 assignments</a:t>
           </a:r>
-          <a:endParaRPr lang="zh-CN" altLang="en-US" sz="1500" kern="1200"/>
+          <a:endParaRPr lang="zh-CN" altLang="en-US" sz="1400" kern="1200"/>
         </a:p>
       </dsp:txBody>
       <dsp:txXfrm>
-        <a:off x="8772969" y="669408"/>
-        <a:ext cx="1745578" cy="532188"/>
+        <a:off x="8643153" y="617282"/>
+        <a:ext cx="1609279" cy="490634"/>
       </dsp:txXfrm>
     </dsp:sp>
     <dsp:sp modelId="{138E57DF-E5C2-4E3F-962D-1D3CC0CF7D7B}">
@@ -10691,8 +11047,8 @@
       </dsp:nvSpPr>
       <dsp:spPr>
         <a:xfrm>
-          <a:off x="10867662" y="669408"/>
-          <a:ext cx="1745578" cy="532188"/>
+          <a:off x="10574288" y="617282"/>
+          <a:ext cx="1609279" cy="490634"/>
         </a:xfrm>
         <a:prstGeom prst="rect">
           <a:avLst/>
@@ -10733,12 +11089,12 @@
         </a:fontRef>
       </dsp:style>
       <dsp:txBody>
-        <a:bodyPr spcFirstLastPara="0" vert="horz" wrap="square" lIns="9525" tIns="9525" rIns="9525" bIns="9525" numCol="1" spcCol="1270" anchor="ctr" anchorCtr="0">
+        <a:bodyPr spcFirstLastPara="0" vert="horz" wrap="square" lIns="8890" tIns="8890" rIns="8890" bIns="8890" numCol="1" spcCol="1270" anchor="ctr" anchorCtr="0">
           <a:noAutofit/>
         </a:bodyPr>
         <a:lstStyle/>
         <a:p>
-          <a:pPr lvl="0" algn="ctr" defTabSz="666750">
+          <a:pPr lvl="0" algn="ctr" defTabSz="622300">
             <a:lnSpc>
               <a:spcPct val="90000"/>
             </a:lnSpc>
@@ -10750,26 +11106,26 @@
             </a:spcAft>
           </a:pPr>
           <a:r>
-            <a:rPr lang="en-US" altLang="zh-CN" sz="1500" kern="1200"/>
-            <a:t>3 hours</a:t>
+            <a:rPr lang="en-US" altLang="zh-CN" sz="1400" kern="1200"/>
+            <a:t>2 hours</a:t>
           </a:r>
-          <a:endParaRPr lang="zh-CN" altLang="en-US" sz="1500" kern="1200"/>
+          <a:endParaRPr lang="zh-CN" altLang="en-US" sz="1400" kern="1200"/>
         </a:p>
       </dsp:txBody>
       <dsp:txXfrm>
-        <a:off x="10867662" y="669408"/>
-        <a:ext cx="1745578" cy="532188"/>
+        <a:off x="10574288" y="617282"/>
+        <a:ext cx="1609279" cy="490634"/>
       </dsp:txXfrm>
     </dsp:sp>
-    <dsp:sp modelId="{3CBBE12A-8A67-47E8-931A-9EE82F929D6F}">
+    <dsp:sp modelId="{82AB59AC-8EA3-420A-8C88-052510169556}">
       <dsp:nvSpPr>
         <dsp:cNvPr id="0" name=""/>
         <dsp:cNvSpPr/>
       </dsp:nvSpPr>
       <dsp:spPr>
         <a:xfrm>
-          <a:off x="6678275" y="1667261"/>
-          <a:ext cx="1745578" cy="532188"/>
+          <a:off x="8643153" y="1230575"/>
+          <a:ext cx="1609279" cy="490634"/>
         </a:xfrm>
         <a:prstGeom prst="rect">
           <a:avLst/>
@@ -10810,12 +11166,12 @@
         </a:fontRef>
       </dsp:style>
       <dsp:txBody>
-        <a:bodyPr spcFirstLastPara="0" vert="horz" wrap="square" lIns="9525" tIns="9525" rIns="9525" bIns="9525" numCol="1" spcCol="1270" anchor="ctr" anchorCtr="0">
+        <a:bodyPr spcFirstLastPara="0" vert="horz" wrap="square" lIns="8890" tIns="8890" rIns="8890" bIns="8890" numCol="1" spcCol="1270" anchor="ctr" anchorCtr="0">
           <a:noAutofit/>
         </a:bodyPr>
         <a:lstStyle/>
         <a:p>
-          <a:pPr lvl="0" algn="ctr" defTabSz="666750">
+          <a:pPr lvl="0" algn="ctr" defTabSz="622300">
             <a:lnSpc>
               <a:spcPct val="90000"/>
             </a:lnSpc>
@@ -10827,26 +11183,26 @@
             </a:spcAft>
           </a:pPr>
           <a:r>
-            <a:rPr lang="en-US" altLang="zh-CN" sz="1500" kern="1200"/>
-            <a:t>Course3</a:t>
+            <a:rPr lang="en-US" altLang="zh-CN" sz="1400" kern="1200"/>
+            <a:t>2 quizzes</a:t>
           </a:r>
-          <a:endParaRPr lang="zh-CN" altLang="en-US" sz="1500" kern="1200"/>
+          <a:endParaRPr lang="zh-CN" altLang="en-US" sz="1400" kern="1200"/>
         </a:p>
       </dsp:txBody>
       <dsp:txXfrm>
-        <a:off x="6678275" y="1667261"/>
-        <a:ext cx="1745578" cy="532188"/>
+        <a:off x="8643153" y="1230575"/>
+        <a:ext cx="1609279" cy="490634"/>
       </dsp:txXfrm>
     </dsp:sp>
-    <dsp:sp modelId="{229ED479-4738-4AF3-A207-380BB1D4284E}">
+    <dsp:sp modelId="{8969C663-2C7E-46DB-8E08-12721A27A790}">
       <dsp:nvSpPr>
         <dsp:cNvPr id="0" name=""/>
         <dsp:cNvSpPr/>
       </dsp:nvSpPr>
       <dsp:spPr>
         <a:xfrm>
-          <a:off x="8772969" y="1334643"/>
-          <a:ext cx="1745578" cy="532188"/>
+          <a:off x="10574288" y="1230575"/>
+          <a:ext cx="1609279" cy="490634"/>
         </a:xfrm>
         <a:prstGeom prst="rect">
           <a:avLst/>
@@ -10887,12 +11243,12 @@
         </a:fontRef>
       </dsp:style>
       <dsp:txBody>
-        <a:bodyPr spcFirstLastPara="0" vert="horz" wrap="square" lIns="9525" tIns="9525" rIns="9525" bIns="9525" numCol="1" spcCol="1270" anchor="ctr" anchorCtr="0">
+        <a:bodyPr spcFirstLastPara="0" vert="horz" wrap="square" lIns="8890" tIns="8890" rIns="8890" bIns="8890" numCol="1" spcCol="1270" anchor="ctr" anchorCtr="0">
           <a:noAutofit/>
         </a:bodyPr>
         <a:lstStyle/>
         <a:p>
-          <a:pPr lvl="0" algn="ctr" defTabSz="666750">
+          <a:pPr lvl="0" algn="ctr" defTabSz="622300">
             <a:lnSpc>
               <a:spcPct val="90000"/>
             </a:lnSpc>
@@ -10904,26 +11260,26 @@
             </a:spcAft>
           </a:pPr>
           <a:r>
-            <a:rPr lang="en-US" altLang="zh-CN" sz="1500" kern="1200"/>
-            <a:t>Lecture:177 mins</a:t>
+            <a:rPr lang="en-US" altLang="zh-CN" sz="1400" kern="1200"/>
+            <a:t>1 hour</a:t>
           </a:r>
-          <a:endParaRPr lang="zh-CN" altLang="en-US" sz="1500" kern="1200"/>
+          <a:endParaRPr lang="zh-CN" altLang="en-US" sz="1400" kern="1200"/>
         </a:p>
       </dsp:txBody>
       <dsp:txXfrm>
-        <a:off x="8772969" y="1334643"/>
-        <a:ext cx="1745578" cy="532188"/>
+        <a:off x="10574288" y="1230575"/>
+        <a:ext cx="1609279" cy="490634"/>
       </dsp:txXfrm>
     </dsp:sp>
-    <dsp:sp modelId="{D9AAEA9E-1754-4245-AB2C-EE2D6C9B2E53}">
+    <dsp:sp modelId="{3CBBE12A-8A67-47E8-931A-9EE82F929D6F}">
       <dsp:nvSpPr>
         <dsp:cNvPr id="0" name=""/>
         <dsp:cNvSpPr/>
       </dsp:nvSpPr>
       <dsp:spPr>
         <a:xfrm>
-          <a:off x="10867662" y="1334643"/>
-          <a:ext cx="1745578" cy="532188"/>
+          <a:off x="6712017" y="2150514"/>
+          <a:ext cx="1609279" cy="490634"/>
         </a:xfrm>
         <a:prstGeom prst="rect">
           <a:avLst/>
@@ -10964,12 +11320,12 @@
         </a:fontRef>
       </dsp:style>
       <dsp:txBody>
-        <a:bodyPr spcFirstLastPara="0" vert="horz" wrap="square" lIns="9525" tIns="9525" rIns="9525" bIns="9525" numCol="1" spcCol="1270" anchor="ctr" anchorCtr="0">
+        <a:bodyPr spcFirstLastPara="0" vert="horz" wrap="square" lIns="8890" tIns="8890" rIns="8890" bIns="8890" numCol="1" spcCol="1270" anchor="ctr" anchorCtr="0">
           <a:noAutofit/>
         </a:bodyPr>
         <a:lstStyle/>
         <a:p>
-          <a:pPr lvl="0" algn="ctr" defTabSz="666750">
+          <a:pPr lvl="0" algn="ctr" defTabSz="622300">
             <a:lnSpc>
               <a:spcPct val="90000"/>
             </a:lnSpc>
@@ -10981,26 +11337,26 @@
             </a:spcAft>
           </a:pPr>
           <a:r>
-            <a:rPr lang="en-US" altLang="zh-CN" sz="1500" kern="1200"/>
-            <a:t>4 hours</a:t>
+            <a:rPr lang="en-US" altLang="zh-CN" sz="1400" kern="1200"/>
+            <a:t>Course3</a:t>
           </a:r>
-          <a:endParaRPr lang="zh-CN" altLang="en-US" sz="1500" kern="1200"/>
+          <a:endParaRPr lang="zh-CN" altLang="en-US" sz="1400" kern="1200"/>
         </a:p>
       </dsp:txBody>
       <dsp:txXfrm>
-        <a:off x="10867662" y="1334643"/>
-        <a:ext cx="1745578" cy="532188"/>
+        <a:off x="6712017" y="2150514"/>
+        <a:ext cx="1609279" cy="490634"/>
       </dsp:txXfrm>
     </dsp:sp>
-    <dsp:sp modelId="{BCE333D0-047B-4679-9C41-6C97C0402CA4}">
+    <dsp:sp modelId="{229ED479-4738-4AF3-A207-380BB1D4284E}">
       <dsp:nvSpPr>
         <dsp:cNvPr id="0" name=""/>
         <dsp:cNvSpPr/>
       </dsp:nvSpPr>
       <dsp:spPr>
         <a:xfrm>
-          <a:off x="8772969" y="1999879"/>
-          <a:ext cx="1745578" cy="532188"/>
+          <a:off x="8643153" y="1843867"/>
+          <a:ext cx="1609279" cy="490634"/>
         </a:xfrm>
         <a:prstGeom prst="rect">
           <a:avLst/>
@@ -11041,12 +11397,12 @@
         </a:fontRef>
       </dsp:style>
       <dsp:txBody>
-        <a:bodyPr spcFirstLastPara="0" vert="horz" wrap="square" lIns="9525" tIns="9525" rIns="9525" bIns="9525" numCol="1" spcCol="1270" anchor="ctr" anchorCtr="0">
+        <a:bodyPr spcFirstLastPara="0" vert="horz" wrap="square" lIns="8890" tIns="8890" rIns="8890" bIns="8890" numCol="1" spcCol="1270" anchor="ctr" anchorCtr="0">
           <a:noAutofit/>
         </a:bodyPr>
         <a:lstStyle/>
         <a:p>
-          <a:pPr lvl="0" algn="ctr" defTabSz="666750">
+          <a:pPr lvl="0" algn="ctr" defTabSz="622300">
             <a:lnSpc>
               <a:spcPct val="90000"/>
             </a:lnSpc>
@@ -11058,26 +11414,26 @@
             </a:spcAft>
           </a:pPr>
           <a:r>
-            <a:rPr lang="en-US" altLang="zh-CN" sz="1500" kern="1200"/>
-            <a:t>2 quizzes</a:t>
+            <a:rPr lang="en-US" altLang="zh-CN" sz="1400" kern="1200"/>
+            <a:t>Lecture:177 mins</a:t>
           </a:r>
-          <a:endParaRPr lang="zh-CN" altLang="en-US" sz="1500" kern="1200"/>
+          <a:endParaRPr lang="zh-CN" altLang="en-US" sz="1400" kern="1200"/>
         </a:p>
       </dsp:txBody>
       <dsp:txXfrm>
-        <a:off x="8772969" y="1999879"/>
-        <a:ext cx="1745578" cy="532188"/>
+        <a:off x="8643153" y="1843867"/>
+        <a:ext cx="1609279" cy="490634"/>
       </dsp:txXfrm>
     </dsp:sp>
-    <dsp:sp modelId="{AEF31980-DAE6-47CC-BBD5-6E15EC2F86B0}">
+    <dsp:sp modelId="{D9AAEA9E-1754-4245-AB2C-EE2D6C9B2E53}">
       <dsp:nvSpPr>
         <dsp:cNvPr id="0" name=""/>
         <dsp:cNvSpPr/>
       </dsp:nvSpPr>
       <dsp:spPr>
         <a:xfrm>
-          <a:off x="10867662" y="1999879"/>
-          <a:ext cx="1745578" cy="532188"/>
+          <a:off x="10574288" y="1843867"/>
+          <a:ext cx="1609279" cy="490634"/>
         </a:xfrm>
         <a:prstGeom prst="rect">
           <a:avLst/>
@@ -11118,12 +11474,12 @@
         </a:fontRef>
       </dsp:style>
       <dsp:txBody>
-        <a:bodyPr spcFirstLastPara="0" vert="horz" wrap="square" lIns="9525" tIns="9525" rIns="9525" bIns="9525" numCol="1" spcCol="1270" anchor="ctr" anchorCtr="0">
+        <a:bodyPr spcFirstLastPara="0" vert="horz" wrap="square" lIns="8890" tIns="8890" rIns="8890" bIns="8890" numCol="1" spcCol="1270" anchor="ctr" anchorCtr="0">
           <a:noAutofit/>
         </a:bodyPr>
         <a:lstStyle/>
         <a:p>
-          <a:pPr lvl="0" algn="ctr" defTabSz="666750">
+          <a:pPr lvl="0" algn="ctr" defTabSz="622300">
             <a:lnSpc>
               <a:spcPct val="90000"/>
             </a:lnSpc>
@@ -11135,26 +11491,26 @@
             </a:spcAft>
           </a:pPr>
           <a:r>
-            <a:rPr lang="en-US" altLang="zh-CN" sz="1500" kern="1200"/>
-            <a:t>1 hour</a:t>
+            <a:rPr lang="en-US" altLang="zh-CN" sz="1400" kern="1200"/>
+            <a:t>4 hours</a:t>
           </a:r>
-          <a:endParaRPr lang="zh-CN" altLang="en-US" sz="1500" kern="1200"/>
+          <a:endParaRPr lang="zh-CN" altLang="en-US" sz="1400" kern="1200"/>
         </a:p>
       </dsp:txBody>
       <dsp:txXfrm>
-        <a:off x="10867662" y="1999879"/>
-        <a:ext cx="1745578" cy="532188"/>
+        <a:off x="10574288" y="1843867"/>
+        <a:ext cx="1609279" cy="490634"/>
       </dsp:txXfrm>
     </dsp:sp>
-    <dsp:sp modelId="{2F0E3707-FA46-41AD-9CFE-B8D9B637068C}">
+    <dsp:sp modelId="{BCE333D0-047B-4679-9C41-6C97C0402CA4}">
       <dsp:nvSpPr>
         <dsp:cNvPr id="0" name=""/>
         <dsp:cNvSpPr/>
       </dsp:nvSpPr>
       <dsp:spPr>
         <a:xfrm>
-          <a:off x="4583581" y="5492366"/>
-          <a:ext cx="1745578" cy="532188"/>
+          <a:off x="8643153" y="2457160"/>
+          <a:ext cx="1609279" cy="490634"/>
         </a:xfrm>
         <a:prstGeom prst="rect">
           <a:avLst/>
@@ -11195,12 +11551,12 @@
         </a:fontRef>
       </dsp:style>
       <dsp:txBody>
-        <a:bodyPr spcFirstLastPara="0" vert="horz" wrap="square" lIns="9525" tIns="9525" rIns="9525" bIns="9525" numCol="1" spcCol="1270" anchor="ctr" anchorCtr="0">
+        <a:bodyPr spcFirstLastPara="0" vert="horz" wrap="square" lIns="8890" tIns="8890" rIns="8890" bIns="8890" numCol="1" spcCol="1270" anchor="ctr" anchorCtr="0">
           <a:noAutofit/>
         </a:bodyPr>
         <a:lstStyle/>
         <a:p>
-          <a:pPr lvl="0" algn="ctr" defTabSz="666750">
+          <a:pPr lvl="0" algn="ctr" defTabSz="622300">
             <a:lnSpc>
               <a:spcPct val="90000"/>
             </a:lnSpc>
@@ -11212,26 +11568,26 @@
             </a:spcAft>
           </a:pPr>
           <a:r>
-            <a:rPr lang="en-US" altLang="zh-CN" sz="1500" kern="1200"/>
-            <a:t>TitanicProject: Predict Total 17 hours</a:t>
+            <a:rPr lang="en-US" altLang="zh-CN" sz="1400" kern="1200"/>
+            <a:t>2 quizzes</a:t>
           </a:r>
-          <a:endParaRPr lang="zh-CN" altLang="en-US" sz="1500" kern="1200"/>
+          <a:endParaRPr lang="zh-CN" altLang="en-US" sz="1400" kern="1200"/>
         </a:p>
       </dsp:txBody>
       <dsp:txXfrm>
-        <a:off x="4583581" y="5492366"/>
-        <a:ext cx="1745578" cy="532188"/>
+        <a:off x="8643153" y="2457160"/>
+        <a:ext cx="1609279" cy="490634"/>
       </dsp:txXfrm>
     </dsp:sp>
-    <dsp:sp modelId="{D5514A83-6B87-4FFD-9E48-6FAC5E25FD26}">
+    <dsp:sp modelId="{AEF31980-DAE6-47CC-BBD5-6E15EC2F86B0}">
       <dsp:nvSpPr>
         <dsp:cNvPr id="0" name=""/>
         <dsp:cNvSpPr/>
       </dsp:nvSpPr>
       <dsp:spPr>
         <a:xfrm>
-          <a:off x="6678275" y="3662968"/>
-          <a:ext cx="1745578" cy="532188"/>
+          <a:off x="10574288" y="2457160"/>
+          <a:ext cx="1609279" cy="490634"/>
         </a:xfrm>
         <a:prstGeom prst="rect">
           <a:avLst/>
@@ -11272,12 +11628,12 @@
         </a:fontRef>
       </dsp:style>
       <dsp:txBody>
-        <a:bodyPr spcFirstLastPara="0" vert="horz" wrap="square" lIns="9525" tIns="9525" rIns="9525" bIns="9525" numCol="1" spcCol="1270" anchor="ctr" anchorCtr="0">
+        <a:bodyPr spcFirstLastPara="0" vert="horz" wrap="square" lIns="8890" tIns="8890" rIns="8890" bIns="8890" numCol="1" spcCol="1270" anchor="ctr" anchorCtr="0">
           <a:noAutofit/>
         </a:bodyPr>
         <a:lstStyle/>
         <a:p>
-          <a:pPr lvl="0" algn="ctr" defTabSz="666750">
+          <a:pPr lvl="0" algn="ctr" defTabSz="622300">
             <a:lnSpc>
               <a:spcPct val="90000"/>
             </a:lnSpc>
@@ -11289,26 +11645,26 @@
             </a:spcAft>
           </a:pPr>
           <a:r>
-            <a:rPr lang="en-US" altLang="zh-CN" sz="1500" kern="1200"/>
-            <a:t>Process Data</a:t>
+            <a:rPr lang="en-US" altLang="zh-CN" sz="1400" kern="1200"/>
+            <a:t>1 hour</a:t>
           </a:r>
-          <a:endParaRPr lang="zh-CN" altLang="en-US" sz="1500" kern="1200"/>
+          <a:endParaRPr lang="zh-CN" altLang="en-US" sz="1400" kern="1200"/>
         </a:p>
       </dsp:txBody>
       <dsp:txXfrm>
-        <a:off x="6678275" y="3662968"/>
-        <a:ext cx="1745578" cy="532188"/>
+        <a:off x="10574288" y="2457160"/>
+        <a:ext cx="1609279" cy="490634"/>
       </dsp:txXfrm>
     </dsp:sp>
-    <dsp:sp modelId="{B7A8D3EF-EE6A-497A-9825-C9B40C0381C7}">
+    <dsp:sp modelId="{2F0E3707-FA46-41AD-9CFE-B8D9B637068C}">
       <dsp:nvSpPr>
         <dsp:cNvPr id="0" name=""/>
         <dsp:cNvSpPr/>
       </dsp:nvSpPr>
       <dsp:spPr>
         <a:xfrm>
-          <a:off x="8772969" y="2665114"/>
-          <a:ext cx="1745578" cy="532188"/>
+          <a:off x="4780882" y="5676946"/>
+          <a:ext cx="1609279" cy="490634"/>
         </a:xfrm>
         <a:prstGeom prst="rect">
           <a:avLst/>
@@ -11349,12 +11705,12 @@
         </a:fontRef>
       </dsp:style>
       <dsp:txBody>
-        <a:bodyPr spcFirstLastPara="0" vert="horz" wrap="square" lIns="9525" tIns="9525" rIns="9525" bIns="9525" numCol="1" spcCol="1270" anchor="ctr" anchorCtr="0">
+        <a:bodyPr spcFirstLastPara="0" vert="horz" wrap="square" lIns="8890" tIns="8890" rIns="8890" bIns="8890" numCol="1" spcCol="1270" anchor="ctr" anchorCtr="0">
           <a:noAutofit/>
         </a:bodyPr>
         <a:lstStyle/>
         <a:p>
-          <a:pPr lvl="0" algn="ctr" defTabSz="666750">
+          <a:pPr lvl="0" algn="ctr" defTabSz="622300">
             <a:lnSpc>
               <a:spcPct val="90000"/>
             </a:lnSpc>
@@ -11366,26 +11722,26 @@
             </a:spcAft>
           </a:pPr>
           <a:r>
-            <a:rPr lang="en-US" altLang="zh-CN" sz="1500" kern="1200"/>
-            <a:t>Outliers</a:t>
+            <a:rPr lang="en-US" altLang="zh-CN" sz="1400" kern="1200"/>
+            <a:t>TitanicProject: Predict Total 17 hours</a:t>
           </a:r>
-          <a:endParaRPr lang="zh-CN" altLang="en-US" sz="1500" kern="1200"/>
+          <a:endParaRPr lang="zh-CN" altLang="en-US" sz="1400" kern="1200"/>
         </a:p>
       </dsp:txBody>
       <dsp:txXfrm>
-        <a:off x="8772969" y="2665114"/>
-        <a:ext cx="1745578" cy="532188"/>
+        <a:off x="4780882" y="5676946"/>
+        <a:ext cx="1609279" cy="490634"/>
       </dsp:txXfrm>
     </dsp:sp>
-    <dsp:sp modelId="{B36DF2AC-A7A6-4E20-B94A-84D04C0E1C3A}">
+    <dsp:sp modelId="{D5514A83-6B87-4FFD-9E48-6FAC5E25FD26}">
       <dsp:nvSpPr>
         <dsp:cNvPr id="0" name=""/>
         <dsp:cNvSpPr/>
       </dsp:nvSpPr>
       <dsp:spPr>
         <a:xfrm>
-          <a:off x="10867662" y="2665114"/>
-          <a:ext cx="1745578" cy="532188"/>
+          <a:off x="6712017" y="3990391"/>
+          <a:ext cx="1609279" cy="490634"/>
         </a:xfrm>
         <a:prstGeom prst="rect">
           <a:avLst/>
@@ -11426,12 +11782,12 @@
         </a:fontRef>
       </dsp:style>
       <dsp:txBody>
-        <a:bodyPr spcFirstLastPara="0" vert="horz" wrap="square" lIns="9525" tIns="9525" rIns="9525" bIns="9525" numCol="1" spcCol="1270" anchor="ctr" anchorCtr="0">
+        <a:bodyPr spcFirstLastPara="0" vert="horz" wrap="square" lIns="8890" tIns="8890" rIns="8890" bIns="8890" numCol="1" spcCol="1270" anchor="ctr" anchorCtr="0">
           <a:noAutofit/>
         </a:bodyPr>
         <a:lstStyle/>
         <a:p>
-          <a:pPr lvl="0" algn="ctr" defTabSz="666750">
+          <a:pPr lvl="0" algn="ctr" defTabSz="622300">
             <a:lnSpc>
               <a:spcPct val="90000"/>
             </a:lnSpc>
@@ -11443,26 +11799,26 @@
             </a:spcAft>
           </a:pPr>
           <a:r>
-            <a:rPr lang="en-US" altLang="zh-CN" sz="1500" kern="1200"/>
-            <a:t>1.5 hour</a:t>
+            <a:rPr lang="en-US" altLang="zh-CN" sz="1400" kern="1200"/>
+            <a:t>Process Data</a:t>
           </a:r>
-          <a:endParaRPr lang="zh-CN" altLang="en-US" sz="1500" kern="1200"/>
+          <a:endParaRPr lang="zh-CN" altLang="en-US" sz="1400" kern="1200"/>
         </a:p>
       </dsp:txBody>
       <dsp:txXfrm>
-        <a:off x="10867662" y="2665114"/>
-        <a:ext cx="1745578" cy="532188"/>
+        <a:off x="6712017" y="3990391"/>
+        <a:ext cx="1609279" cy="490634"/>
       </dsp:txXfrm>
     </dsp:sp>
-    <dsp:sp modelId="{5D7BCAF3-483E-4A85-9161-1CB9FF815794}">
+    <dsp:sp modelId="{B7A8D3EF-EE6A-497A-9825-C9B40C0381C7}">
       <dsp:nvSpPr>
         <dsp:cNvPr id="0" name=""/>
         <dsp:cNvSpPr/>
       </dsp:nvSpPr>
       <dsp:spPr>
         <a:xfrm>
-          <a:off x="8772969" y="3330350"/>
-          <a:ext cx="1745578" cy="532188"/>
+          <a:off x="8643153" y="3070452"/>
+          <a:ext cx="1609279" cy="490634"/>
         </a:xfrm>
         <a:prstGeom prst="rect">
           <a:avLst/>
@@ -11503,12 +11859,12 @@
         </a:fontRef>
       </dsp:style>
       <dsp:txBody>
-        <a:bodyPr spcFirstLastPara="0" vert="horz" wrap="square" lIns="9525" tIns="9525" rIns="9525" bIns="9525" numCol="1" spcCol="1270" anchor="ctr" anchorCtr="0">
+        <a:bodyPr spcFirstLastPara="0" vert="horz" wrap="square" lIns="8890" tIns="8890" rIns="8890" bIns="8890" numCol="1" spcCol="1270" anchor="ctr" anchorCtr="0">
           <a:noAutofit/>
         </a:bodyPr>
         <a:lstStyle/>
         <a:p>
-          <a:pPr lvl="0" algn="ctr" defTabSz="666750">
+          <a:pPr lvl="0" algn="ctr" defTabSz="622300">
             <a:lnSpc>
               <a:spcPct val="90000"/>
             </a:lnSpc>
@@ -11520,26 +11876,26 @@
             </a:spcAft>
           </a:pPr>
           <a:r>
-            <a:rPr lang="en-US" altLang="zh-CN" sz="1500" kern="1200"/>
-            <a:t>Missing Variables</a:t>
+            <a:rPr lang="en-US" altLang="zh-CN" sz="1400" kern="1200"/>
+            <a:t>Outliers</a:t>
           </a:r>
-          <a:endParaRPr lang="zh-CN" altLang="en-US" sz="1500" kern="1200"/>
+          <a:endParaRPr lang="zh-CN" altLang="en-US" sz="1400" kern="1200"/>
         </a:p>
       </dsp:txBody>
       <dsp:txXfrm>
-        <a:off x="8772969" y="3330350"/>
-        <a:ext cx="1745578" cy="532188"/>
+        <a:off x="8643153" y="3070452"/>
+        <a:ext cx="1609279" cy="490634"/>
       </dsp:txXfrm>
     </dsp:sp>
-    <dsp:sp modelId="{4556599A-0458-496E-8AC9-EED24AEAB5AB}">
+    <dsp:sp modelId="{B36DF2AC-A7A6-4E20-B94A-84D04C0E1C3A}">
       <dsp:nvSpPr>
         <dsp:cNvPr id="0" name=""/>
         <dsp:cNvSpPr/>
       </dsp:nvSpPr>
       <dsp:spPr>
         <a:xfrm>
-          <a:off x="10867662" y="3330350"/>
-          <a:ext cx="1745578" cy="532188"/>
+          <a:off x="10574288" y="3070452"/>
+          <a:ext cx="1609279" cy="490634"/>
         </a:xfrm>
         <a:prstGeom prst="rect">
           <a:avLst/>
@@ -11580,12 +11936,12 @@
         </a:fontRef>
       </dsp:style>
       <dsp:txBody>
-        <a:bodyPr spcFirstLastPara="0" vert="horz" wrap="square" lIns="9525" tIns="9525" rIns="9525" bIns="9525" numCol="1" spcCol="1270" anchor="ctr" anchorCtr="0">
+        <a:bodyPr spcFirstLastPara="0" vert="horz" wrap="square" lIns="8890" tIns="8890" rIns="8890" bIns="8890" numCol="1" spcCol="1270" anchor="ctr" anchorCtr="0">
           <a:noAutofit/>
         </a:bodyPr>
         <a:lstStyle/>
         <a:p>
-          <a:pPr lvl="0" algn="ctr" defTabSz="666750">
+          <a:pPr lvl="0" algn="ctr" defTabSz="622300">
             <a:lnSpc>
               <a:spcPct val="90000"/>
             </a:lnSpc>
@@ -11597,26 +11953,26 @@
             </a:spcAft>
           </a:pPr>
           <a:r>
-            <a:rPr lang="en-US" altLang="zh-CN" sz="1500" kern="1200"/>
-            <a:t>1.5 hours</a:t>
+            <a:rPr lang="en-US" altLang="zh-CN" sz="1400" kern="1200"/>
+            <a:t>1.5 hour</a:t>
           </a:r>
-          <a:endParaRPr lang="zh-CN" altLang="en-US" sz="1500" kern="1200"/>
+          <a:endParaRPr lang="zh-CN" altLang="en-US" sz="1400" kern="1200"/>
         </a:p>
       </dsp:txBody>
       <dsp:txXfrm>
-        <a:off x="10867662" y="3330350"/>
-        <a:ext cx="1745578" cy="532188"/>
+        <a:off x="10574288" y="3070452"/>
+        <a:ext cx="1609279" cy="490634"/>
       </dsp:txXfrm>
     </dsp:sp>
-    <dsp:sp modelId="{D684593A-7D73-484D-B56D-86F39FD6B472}">
+    <dsp:sp modelId="{5D7BCAF3-483E-4A85-9161-1CB9FF815794}">
       <dsp:nvSpPr>
         <dsp:cNvPr id="0" name=""/>
         <dsp:cNvSpPr/>
       </dsp:nvSpPr>
       <dsp:spPr>
         <a:xfrm>
-          <a:off x="8772969" y="3995586"/>
-          <a:ext cx="1745578" cy="532188"/>
+          <a:off x="8643153" y="3683745"/>
+          <a:ext cx="1609279" cy="490634"/>
         </a:xfrm>
         <a:prstGeom prst="rect">
           <a:avLst/>
@@ -11657,12 +12013,12 @@
         </a:fontRef>
       </dsp:style>
       <dsp:txBody>
-        <a:bodyPr spcFirstLastPara="0" vert="horz" wrap="square" lIns="9525" tIns="9525" rIns="9525" bIns="9525" numCol="1" spcCol="1270" anchor="ctr" anchorCtr="0">
+        <a:bodyPr spcFirstLastPara="0" vert="horz" wrap="square" lIns="8890" tIns="8890" rIns="8890" bIns="8890" numCol="1" spcCol="1270" anchor="ctr" anchorCtr="0">
           <a:noAutofit/>
         </a:bodyPr>
         <a:lstStyle/>
         <a:p>
-          <a:pPr lvl="0" algn="ctr" defTabSz="666750">
+          <a:pPr lvl="0" algn="ctr" defTabSz="622300">
             <a:lnSpc>
               <a:spcPct val="90000"/>
             </a:lnSpc>
@@ -11674,26 +12030,26 @@
             </a:spcAft>
           </a:pPr>
           <a:r>
-            <a:rPr lang="en-US" altLang="zh-CN" sz="1500" kern="1200"/>
-            <a:t>Bivariate Analysis</a:t>
+            <a:rPr lang="en-US" altLang="zh-CN" sz="1400" kern="1200"/>
+            <a:t>Missing Variables</a:t>
           </a:r>
-          <a:endParaRPr lang="zh-CN" altLang="en-US" sz="1500" kern="1200"/>
+          <a:endParaRPr lang="zh-CN" altLang="en-US" sz="1400" kern="1200"/>
         </a:p>
       </dsp:txBody>
       <dsp:txXfrm>
-        <a:off x="8772969" y="3995586"/>
-        <a:ext cx="1745578" cy="532188"/>
+        <a:off x="8643153" y="3683745"/>
+        <a:ext cx="1609279" cy="490634"/>
       </dsp:txXfrm>
     </dsp:sp>
-    <dsp:sp modelId="{BCAD9A3C-6D1C-44B3-B2DC-60BA2E0D97AD}">
+    <dsp:sp modelId="{4556599A-0458-496E-8AC9-EED24AEAB5AB}">
       <dsp:nvSpPr>
         <dsp:cNvPr id="0" name=""/>
         <dsp:cNvSpPr/>
       </dsp:nvSpPr>
       <dsp:spPr>
         <a:xfrm>
-          <a:off x="10867662" y="3995586"/>
-          <a:ext cx="1745578" cy="532188"/>
+          <a:off x="10574288" y="3683745"/>
+          <a:ext cx="1609279" cy="490634"/>
         </a:xfrm>
         <a:prstGeom prst="rect">
           <a:avLst/>
@@ -11734,12 +12090,12 @@
         </a:fontRef>
       </dsp:style>
       <dsp:txBody>
-        <a:bodyPr spcFirstLastPara="0" vert="horz" wrap="square" lIns="9525" tIns="9525" rIns="9525" bIns="9525" numCol="1" spcCol="1270" anchor="ctr" anchorCtr="0">
+        <a:bodyPr spcFirstLastPara="0" vert="horz" wrap="square" lIns="8890" tIns="8890" rIns="8890" bIns="8890" numCol="1" spcCol="1270" anchor="ctr" anchorCtr="0">
           <a:noAutofit/>
         </a:bodyPr>
         <a:lstStyle/>
         <a:p>
-          <a:pPr lvl="0" algn="ctr" defTabSz="666750">
+          <a:pPr lvl="0" algn="ctr" defTabSz="622300">
             <a:lnSpc>
               <a:spcPct val="90000"/>
             </a:lnSpc>
@@ -11751,30 +12107,26 @@
             </a:spcAft>
           </a:pPr>
           <a:r>
-            <a:rPr lang="en-US" altLang="zh-CN" sz="1500" kern="1200"/>
-            <a:t>3.5</a:t>
+            <a:rPr lang="en-US" altLang="zh-CN" sz="1400" kern="1200"/>
+            <a:t>1.5 hours</a:t>
           </a:r>
-          <a:r>
-            <a:rPr lang="en-US" altLang="zh-CN" sz="1500" kern="1200" baseline="0"/>
-            <a:t> hours</a:t>
-          </a:r>
-          <a:endParaRPr lang="zh-CN" altLang="en-US" sz="1500" kern="1200"/>
+          <a:endParaRPr lang="zh-CN" altLang="en-US" sz="1400" kern="1200"/>
         </a:p>
       </dsp:txBody>
       <dsp:txXfrm>
-        <a:off x="10867662" y="3995586"/>
-        <a:ext cx="1745578" cy="532188"/>
+        <a:off x="10574288" y="3683745"/>
+        <a:ext cx="1609279" cy="490634"/>
       </dsp:txXfrm>
     </dsp:sp>
-    <dsp:sp modelId="{47B4447B-1D12-4C53-BDF9-E35C2BB488CF}">
+    <dsp:sp modelId="{D684593A-7D73-484D-B56D-86F39FD6B472}">
       <dsp:nvSpPr>
         <dsp:cNvPr id="0" name=""/>
         <dsp:cNvSpPr/>
       </dsp:nvSpPr>
       <dsp:spPr>
         <a:xfrm>
-          <a:off x="8772969" y="4660821"/>
-          <a:ext cx="1745578" cy="532188"/>
+          <a:off x="8643153" y="4297038"/>
+          <a:ext cx="1609279" cy="490634"/>
         </a:xfrm>
         <a:prstGeom prst="rect">
           <a:avLst/>
@@ -11815,12 +12167,12 @@
         </a:fontRef>
       </dsp:style>
       <dsp:txBody>
-        <a:bodyPr spcFirstLastPara="0" vert="horz" wrap="square" lIns="9525" tIns="9525" rIns="9525" bIns="9525" numCol="1" spcCol="1270" anchor="ctr" anchorCtr="0">
+        <a:bodyPr spcFirstLastPara="0" vert="horz" wrap="square" lIns="8890" tIns="8890" rIns="8890" bIns="8890" numCol="1" spcCol="1270" anchor="ctr" anchorCtr="0">
           <a:noAutofit/>
         </a:bodyPr>
         <a:lstStyle/>
         <a:p>
-          <a:pPr lvl="0" algn="ctr" defTabSz="666750">
+          <a:pPr lvl="0" algn="ctr" defTabSz="622300">
             <a:lnSpc>
               <a:spcPct val="90000"/>
             </a:lnSpc>
@@ -11832,26 +12184,26 @@
             </a:spcAft>
           </a:pPr>
           <a:r>
-            <a:rPr lang="en-US" altLang="zh-CN" sz="1500" kern="1200"/>
-            <a:t>Multivariate Analysis</a:t>
+            <a:rPr lang="en-US" altLang="zh-CN" sz="1400" kern="1200"/>
+            <a:t>Bivariate Analysis</a:t>
           </a:r>
-          <a:endParaRPr lang="zh-CN" altLang="en-US" sz="1500" kern="1200"/>
+          <a:endParaRPr lang="zh-CN" altLang="en-US" sz="1400" kern="1200"/>
         </a:p>
       </dsp:txBody>
       <dsp:txXfrm>
-        <a:off x="8772969" y="4660821"/>
-        <a:ext cx="1745578" cy="532188"/>
+        <a:off x="8643153" y="4297038"/>
+        <a:ext cx="1609279" cy="490634"/>
       </dsp:txXfrm>
     </dsp:sp>
-    <dsp:sp modelId="{2D096F15-8B8D-410F-AC64-DD3B69E5F332}">
+    <dsp:sp modelId="{BCAD9A3C-6D1C-44B3-B2DC-60BA2E0D97AD}">
       <dsp:nvSpPr>
         <dsp:cNvPr id="0" name=""/>
         <dsp:cNvSpPr/>
       </dsp:nvSpPr>
       <dsp:spPr>
         <a:xfrm>
-          <a:off x="10867662" y="4660821"/>
-          <a:ext cx="1745578" cy="532188"/>
+          <a:off x="10574288" y="4297038"/>
+          <a:ext cx="1609279" cy="490634"/>
         </a:xfrm>
         <a:prstGeom prst="rect">
           <a:avLst/>
@@ -11892,12 +12244,12 @@
         </a:fontRef>
       </dsp:style>
       <dsp:txBody>
-        <a:bodyPr spcFirstLastPara="0" vert="horz" wrap="square" lIns="9525" tIns="9525" rIns="9525" bIns="9525" numCol="1" spcCol="1270" anchor="ctr" anchorCtr="0">
+        <a:bodyPr spcFirstLastPara="0" vert="horz" wrap="square" lIns="8890" tIns="8890" rIns="8890" bIns="8890" numCol="1" spcCol="1270" anchor="ctr" anchorCtr="0">
           <a:noAutofit/>
         </a:bodyPr>
         <a:lstStyle/>
         <a:p>
-          <a:pPr lvl="0" algn="ctr" defTabSz="666750">
+          <a:pPr lvl="0" algn="ctr" defTabSz="622300">
             <a:lnSpc>
               <a:spcPct val="90000"/>
             </a:lnSpc>
@@ -11909,26 +12261,30 @@
             </a:spcAft>
           </a:pPr>
           <a:r>
-            <a:rPr lang="en-US" altLang="zh-CN" sz="1500" kern="1200"/>
-            <a:t>1 hour</a:t>
+            <a:rPr lang="en-US" altLang="zh-CN" sz="1400" kern="1200"/>
+            <a:t>3.5</a:t>
           </a:r>
-          <a:endParaRPr lang="zh-CN" altLang="en-US" sz="1500" kern="1200"/>
+          <a:r>
+            <a:rPr lang="en-US" altLang="zh-CN" sz="1400" kern="1200" baseline="0"/>
+            <a:t> hours</a:t>
+          </a:r>
+          <a:endParaRPr lang="zh-CN" altLang="en-US" sz="1400" kern="1200"/>
         </a:p>
       </dsp:txBody>
       <dsp:txXfrm>
-        <a:off x="10867662" y="4660821"/>
-        <a:ext cx="1745578" cy="532188"/>
+        <a:off x="10574288" y="4297038"/>
+        <a:ext cx="1609279" cy="490634"/>
       </dsp:txXfrm>
     </dsp:sp>
-    <dsp:sp modelId="{808CCB37-D5D8-43D8-B7CA-FA9434CFDEBA}">
+    <dsp:sp modelId="{47B4447B-1D12-4C53-BDF9-E35C2BB488CF}">
       <dsp:nvSpPr>
         <dsp:cNvPr id="0" name=""/>
         <dsp:cNvSpPr/>
       </dsp:nvSpPr>
       <dsp:spPr>
         <a:xfrm>
-          <a:off x="6678275" y="5658674"/>
-          <a:ext cx="1745578" cy="532188"/>
+          <a:off x="8643153" y="4910330"/>
+          <a:ext cx="1609279" cy="490634"/>
         </a:xfrm>
         <a:prstGeom prst="rect">
           <a:avLst/>
@@ -11969,12 +12325,12 @@
         </a:fontRef>
       </dsp:style>
       <dsp:txBody>
-        <a:bodyPr spcFirstLastPara="0" vert="horz" wrap="square" lIns="9525" tIns="9525" rIns="9525" bIns="9525" numCol="1" spcCol="1270" anchor="ctr" anchorCtr="0">
+        <a:bodyPr spcFirstLastPara="0" vert="horz" wrap="square" lIns="8890" tIns="8890" rIns="8890" bIns="8890" numCol="1" spcCol="1270" anchor="ctr" anchorCtr="0">
           <a:noAutofit/>
         </a:bodyPr>
         <a:lstStyle/>
         <a:p>
-          <a:pPr lvl="0" algn="ctr" defTabSz="666750">
+          <a:pPr lvl="0" algn="ctr" defTabSz="622300">
             <a:lnSpc>
               <a:spcPct val="90000"/>
             </a:lnSpc>
@@ -11986,26 +12342,26 @@
             </a:spcAft>
           </a:pPr>
           <a:r>
-            <a:rPr lang="en-US" altLang="zh-CN" sz="1500" kern="1200"/>
-            <a:t>Training </a:t>
+            <a:rPr lang="en-US" altLang="zh-CN" sz="1400" kern="1200"/>
+            <a:t>Multivariate Analysis</a:t>
           </a:r>
-          <a:endParaRPr lang="zh-CN" altLang="en-US" sz="1500" kern="1200"/>
+          <a:endParaRPr lang="zh-CN" altLang="en-US" sz="1400" kern="1200"/>
         </a:p>
       </dsp:txBody>
       <dsp:txXfrm>
-        <a:off x="6678275" y="5658674"/>
-        <a:ext cx="1745578" cy="532188"/>
+        <a:off x="8643153" y="4910330"/>
+        <a:ext cx="1609279" cy="490634"/>
       </dsp:txXfrm>
     </dsp:sp>
-    <dsp:sp modelId="{7AF9FDF9-CDB2-4B69-A54A-49B179BCAC8A}">
+    <dsp:sp modelId="{2D096F15-8B8D-410F-AC64-DD3B69E5F332}">
       <dsp:nvSpPr>
         <dsp:cNvPr id="0" name=""/>
         <dsp:cNvSpPr/>
       </dsp:nvSpPr>
       <dsp:spPr>
         <a:xfrm>
-          <a:off x="8772969" y="5326057"/>
-          <a:ext cx="1745578" cy="532188"/>
+          <a:off x="10574288" y="4910330"/>
+          <a:ext cx="1609279" cy="490634"/>
         </a:xfrm>
         <a:prstGeom prst="rect">
           <a:avLst/>
@@ -12046,12 +12402,12 @@
         </a:fontRef>
       </dsp:style>
       <dsp:txBody>
-        <a:bodyPr spcFirstLastPara="0" vert="horz" wrap="square" lIns="9525" tIns="9525" rIns="9525" bIns="9525" numCol="1" spcCol="1270" anchor="ctr" anchorCtr="0">
+        <a:bodyPr spcFirstLastPara="0" vert="horz" wrap="square" lIns="8890" tIns="8890" rIns="8890" bIns="8890" numCol="1" spcCol="1270" anchor="ctr" anchorCtr="0">
           <a:noAutofit/>
         </a:bodyPr>
         <a:lstStyle/>
         <a:p>
-          <a:pPr lvl="0" algn="ctr" defTabSz="666750">
+          <a:pPr lvl="0" algn="ctr" defTabSz="622300">
             <a:lnSpc>
               <a:spcPct val="90000"/>
             </a:lnSpc>
@@ -12063,26 +12419,26 @@
             </a:spcAft>
           </a:pPr>
           <a:r>
-            <a:rPr lang="en-US" altLang="zh-CN" sz="1500" kern="1200"/>
-            <a:t>Model Building </a:t>
+            <a:rPr lang="en-US" altLang="zh-CN" sz="1400" kern="1200"/>
+            <a:t>1 hour</a:t>
           </a:r>
-          <a:endParaRPr lang="zh-CN" altLang="en-US" sz="1500" kern="1200"/>
+          <a:endParaRPr lang="zh-CN" altLang="en-US" sz="1400" kern="1200"/>
         </a:p>
       </dsp:txBody>
       <dsp:txXfrm>
-        <a:off x="8772969" y="5326057"/>
-        <a:ext cx="1745578" cy="532188"/>
+        <a:off x="10574288" y="4910330"/>
+        <a:ext cx="1609279" cy="490634"/>
       </dsp:txXfrm>
     </dsp:sp>
-    <dsp:sp modelId="{CF55BFCF-AA31-4EBE-A5B7-6F9E1EA59A4B}">
+    <dsp:sp modelId="{808CCB37-D5D8-43D8-B7CA-FA9434CFDEBA}">
       <dsp:nvSpPr>
         <dsp:cNvPr id="0" name=""/>
         <dsp:cNvSpPr/>
       </dsp:nvSpPr>
       <dsp:spPr>
         <a:xfrm>
-          <a:off x="10867662" y="5326057"/>
-          <a:ext cx="1745578" cy="532188"/>
+          <a:off x="6712017" y="5830269"/>
+          <a:ext cx="1609279" cy="490634"/>
         </a:xfrm>
         <a:prstGeom prst="rect">
           <a:avLst/>
@@ -12123,12 +12479,12 @@
         </a:fontRef>
       </dsp:style>
       <dsp:txBody>
-        <a:bodyPr spcFirstLastPara="0" vert="horz" wrap="square" lIns="9525" tIns="9525" rIns="9525" bIns="9525" numCol="1" spcCol="1270" anchor="ctr" anchorCtr="0">
+        <a:bodyPr spcFirstLastPara="0" vert="horz" wrap="square" lIns="8890" tIns="8890" rIns="8890" bIns="8890" numCol="1" spcCol="1270" anchor="ctr" anchorCtr="0">
           <a:noAutofit/>
         </a:bodyPr>
         <a:lstStyle/>
         <a:p>
-          <a:pPr lvl="0" algn="ctr" defTabSz="666750">
+          <a:pPr lvl="0" algn="ctr" defTabSz="622300">
             <a:lnSpc>
               <a:spcPct val="90000"/>
             </a:lnSpc>
@@ -12140,26 +12496,26 @@
             </a:spcAft>
           </a:pPr>
           <a:r>
-            <a:rPr lang="en-US" altLang="zh-CN" sz="1500" kern="1200"/>
-            <a:t>4 hours</a:t>
+            <a:rPr lang="en-US" altLang="zh-CN" sz="1400" kern="1200"/>
+            <a:t>Training </a:t>
           </a:r>
-          <a:endParaRPr lang="zh-CN" altLang="en-US" sz="1500" kern="1200"/>
+          <a:endParaRPr lang="zh-CN" altLang="en-US" sz="1400" kern="1200"/>
         </a:p>
       </dsp:txBody>
       <dsp:txXfrm>
-        <a:off x="10867662" y="5326057"/>
-        <a:ext cx="1745578" cy="532188"/>
+        <a:off x="6712017" y="5830269"/>
+        <a:ext cx="1609279" cy="490634"/>
       </dsp:txXfrm>
     </dsp:sp>
-    <dsp:sp modelId="{4D8A835D-BFFB-4C43-A604-AF3D6FC2518D}">
+    <dsp:sp modelId="{7AF9FDF9-CDB2-4B69-A54A-49B179BCAC8A}">
       <dsp:nvSpPr>
         <dsp:cNvPr id="0" name=""/>
         <dsp:cNvSpPr/>
       </dsp:nvSpPr>
       <dsp:spPr>
         <a:xfrm>
-          <a:off x="8772969" y="5991292"/>
-          <a:ext cx="1745578" cy="532188"/>
+          <a:off x="8643153" y="5523623"/>
+          <a:ext cx="1609279" cy="490634"/>
         </a:xfrm>
         <a:prstGeom prst="rect">
           <a:avLst/>
@@ -12200,12 +12556,12 @@
         </a:fontRef>
       </dsp:style>
       <dsp:txBody>
-        <a:bodyPr spcFirstLastPara="0" vert="horz" wrap="square" lIns="9525" tIns="9525" rIns="9525" bIns="9525" numCol="1" spcCol="1270" anchor="ctr" anchorCtr="0">
+        <a:bodyPr spcFirstLastPara="0" vert="horz" wrap="square" lIns="8890" tIns="8890" rIns="8890" bIns="8890" numCol="1" spcCol="1270" anchor="ctr" anchorCtr="0">
           <a:noAutofit/>
         </a:bodyPr>
         <a:lstStyle/>
         <a:p>
-          <a:pPr lvl="0" algn="ctr" defTabSz="666750">
+          <a:pPr lvl="0" algn="ctr" defTabSz="622300">
             <a:lnSpc>
               <a:spcPct val="90000"/>
             </a:lnSpc>
@@ -12217,26 +12573,26 @@
             </a:spcAft>
           </a:pPr>
           <a:r>
-            <a:rPr lang="en-US" altLang="zh-CN" sz="1500" kern="1200"/>
-            <a:t>More Evaluation</a:t>
+            <a:rPr lang="en-US" altLang="zh-CN" sz="1400" kern="1200"/>
+            <a:t>Model Building </a:t>
           </a:r>
-          <a:endParaRPr lang="zh-CN" altLang="en-US" sz="1500" kern="1200"/>
+          <a:endParaRPr lang="zh-CN" altLang="en-US" sz="1400" kern="1200"/>
         </a:p>
       </dsp:txBody>
       <dsp:txXfrm>
-        <a:off x="8772969" y="5991292"/>
-        <a:ext cx="1745578" cy="532188"/>
+        <a:off x="8643153" y="5523623"/>
+        <a:ext cx="1609279" cy="490634"/>
       </dsp:txXfrm>
     </dsp:sp>
-    <dsp:sp modelId="{5D42520B-AB75-4E92-A715-AA3C9E54F272}">
+    <dsp:sp modelId="{CF55BFCF-AA31-4EBE-A5B7-6F9E1EA59A4B}">
       <dsp:nvSpPr>
         <dsp:cNvPr id="0" name=""/>
         <dsp:cNvSpPr/>
       </dsp:nvSpPr>
       <dsp:spPr>
         <a:xfrm>
-          <a:off x="10867662" y="5991292"/>
-          <a:ext cx="1745578" cy="532188"/>
+          <a:off x="10574288" y="5523623"/>
+          <a:ext cx="1609279" cy="490634"/>
         </a:xfrm>
         <a:prstGeom prst="rect">
           <a:avLst/>
@@ -12277,12 +12633,12 @@
         </a:fontRef>
       </dsp:style>
       <dsp:txBody>
-        <a:bodyPr spcFirstLastPara="0" vert="horz" wrap="square" lIns="9525" tIns="9525" rIns="9525" bIns="9525" numCol="1" spcCol="1270" anchor="ctr" anchorCtr="0">
+        <a:bodyPr spcFirstLastPara="0" vert="horz" wrap="square" lIns="8890" tIns="8890" rIns="8890" bIns="8890" numCol="1" spcCol="1270" anchor="ctr" anchorCtr="0">
           <a:noAutofit/>
         </a:bodyPr>
         <a:lstStyle/>
         <a:p>
-          <a:pPr lvl="0" algn="ctr" defTabSz="666750">
+          <a:pPr lvl="0" algn="ctr" defTabSz="622300">
             <a:lnSpc>
               <a:spcPct val="90000"/>
             </a:lnSpc>
@@ -12294,26 +12650,26 @@
             </a:spcAft>
           </a:pPr>
           <a:r>
-            <a:rPr lang="en-US" altLang="zh-CN" sz="1500" kern="1200"/>
-            <a:t>2 hours</a:t>
+            <a:rPr lang="en-US" altLang="zh-CN" sz="1400" kern="1200"/>
+            <a:t>4 hours</a:t>
           </a:r>
-          <a:endParaRPr lang="zh-CN" altLang="en-US" sz="1500" kern="1200"/>
+          <a:endParaRPr lang="zh-CN" altLang="en-US" sz="1400" kern="1200"/>
         </a:p>
       </dsp:txBody>
       <dsp:txXfrm>
-        <a:off x="10867662" y="5991292"/>
-        <a:ext cx="1745578" cy="532188"/>
+        <a:off x="10574288" y="5523623"/>
+        <a:ext cx="1609279" cy="490634"/>
       </dsp:txXfrm>
     </dsp:sp>
-    <dsp:sp modelId="{8E53CF55-9D5C-4C40-A630-06FB5346AF67}">
+    <dsp:sp modelId="{4D8A835D-BFFB-4C43-A604-AF3D6FC2518D}">
       <dsp:nvSpPr>
         <dsp:cNvPr id="0" name=""/>
         <dsp:cNvSpPr/>
       </dsp:nvSpPr>
       <dsp:spPr>
         <a:xfrm>
-          <a:off x="6678275" y="6656528"/>
-          <a:ext cx="1745578" cy="532188"/>
+          <a:off x="8643153" y="6136915"/>
+          <a:ext cx="1609279" cy="490634"/>
         </a:xfrm>
         <a:prstGeom prst="rect">
           <a:avLst/>
@@ -12354,12 +12710,12 @@
         </a:fontRef>
       </dsp:style>
       <dsp:txBody>
-        <a:bodyPr spcFirstLastPara="0" vert="horz" wrap="square" lIns="9525" tIns="9525" rIns="9525" bIns="9525" numCol="1" spcCol="1270" anchor="ctr" anchorCtr="0">
+        <a:bodyPr spcFirstLastPara="0" vert="horz" wrap="square" lIns="8890" tIns="8890" rIns="8890" bIns="8890" numCol="1" spcCol="1270" anchor="ctr" anchorCtr="0">
           <a:noAutofit/>
         </a:bodyPr>
         <a:lstStyle/>
         <a:p>
-          <a:pPr lvl="0" algn="ctr" defTabSz="666750">
+          <a:pPr lvl="0" algn="ctr" defTabSz="622300">
             <a:lnSpc>
               <a:spcPct val="90000"/>
             </a:lnSpc>
@@ -12371,26 +12727,26 @@
             </a:spcAft>
           </a:pPr>
           <a:r>
-            <a:rPr lang="en-US" altLang="zh-CN" sz="1500" kern="1200"/>
-            <a:t>Prediction</a:t>
+            <a:rPr lang="en-US" altLang="zh-CN" sz="1400" kern="1200"/>
+            <a:t>More Evaluation</a:t>
           </a:r>
-          <a:endParaRPr lang="zh-CN" altLang="en-US" sz="1500" kern="1200"/>
+          <a:endParaRPr lang="zh-CN" altLang="en-US" sz="1400" kern="1200"/>
         </a:p>
       </dsp:txBody>
       <dsp:txXfrm>
-        <a:off x="6678275" y="6656528"/>
-        <a:ext cx="1745578" cy="532188"/>
+        <a:off x="8643153" y="6136915"/>
+        <a:ext cx="1609279" cy="490634"/>
       </dsp:txXfrm>
     </dsp:sp>
-    <dsp:sp modelId="{4BAE63F8-FA04-49D7-9BBB-5CB80F7F520E}">
+    <dsp:sp modelId="{5D42520B-AB75-4E92-A715-AA3C9E54F272}">
       <dsp:nvSpPr>
         <dsp:cNvPr id="0" name=""/>
         <dsp:cNvSpPr/>
       </dsp:nvSpPr>
       <dsp:spPr>
         <a:xfrm>
-          <a:off x="8772969" y="6656528"/>
-          <a:ext cx="1745578" cy="532188"/>
+          <a:off x="10574288" y="6136915"/>
+          <a:ext cx="1609279" cy="490634"/>
         </a:xfrm>
         <a:prstGeom prst="rect">
           <a:avLst/>
@@ -12431,12 +12787,12 @@
         </a:fontRef>
       </dsp:style>
       <dsp:txBody>
-        <a:bodyPr spcFirstLastPara="0" vert="horz" wrap="square" lIns="9525" tIns="9525" rIns="9525" bIns="9525" numCol="1" spcCol="1270" anchor="ctr" anchorCtr="0">
+        <a:bodyPr spcFirstLastPara="0" vert="horz" wrap="square" lIns="8890" tIns="8890" rIns="8890" bIns="8890" numCol="1" spcCol="1270" anchor="ctr" anchorCtr="0">
           <a:noAutofit/>
         </a:bodyPr>
         <a:lstStyle/>
         <a:p>
-          <a:pPr lvl="0" algn="ctr" defTabSz="666750">
+          <a:pPr lvl="0" algn="ctr" defTabSz="622300">
             <a:lnSpc>
               <a:spcPct val="90000"/>
             </a:lnSpc>
@@ -12448,26 +12804,26 @@
             </a:spcAft>
           </a:pPr>
           <a:r>
-            <a:rPr lang="en-US" altLang="zh-CN" sz="1500" kern="1200"/>
-            <a:t>1 hour</a:t>
+            <a:rPr lang="en-US" altLang="zh-CN" sz="1400" kern="1200"/>
+            <a:t>2 hours</a:t>
           </a:r>
-          <a:endParaRPr lang="zh-CN" altLang="en-US" sz="1500" kern="1200"/>
+          <a:endParaRPr lang="zh-CN" altLang="en-US" sz="1400" kern="1200"/>
         </a:p>
       </dsp:txBody>
       <dsp:txXfrm>
-        <a:off x="8772969" y="6656528"/>
-        <a:ext cx="1745578" cy="532188"/>
+        <a:off x="10574288" y="6136915"/>
+        <a:ext cx="1609279" cy="490634"/>
       </dsp:txXfrm>
     </dsp:sp>
-    <dsp:sp modelId="{8CE9E23C-D42B-450E-AAEB-5F248E5B7D8B}">
+    <dsp:sp modelId="{8E53CF55-9D5C-4C40-A630-06FB5346AF67}">
       <dsp:nvSpPr>
         <dsp:cNvPr id="0" name=""/>
         <dsp:cNvSpPr/>
       </dsp:nvSpPr>
       <dsp:spPr>
         <a:xfrm>
-          <a:off x="6678275" y="7321763"/>
-          <a:ext cx="1745578" cy="532188"/>
+          <a:off x="6712017" y="6750208"/>
+          <a:ext cx="1609279" cy="490634"/>
         </a:xfrm>
         <a:prstGeom prst="rect">
           <a:avLst/>
@@ -12508,12 +12864,12 @@
         </a:fontRef>
       </dsp:style>
       <dsp:txBody>
-        <a:bodyPr spcFirstLastPara="0" vert="horz" wrap="square" lIns="9525" tIns="9525" rIns="9525" bIns="9525" numCol="1" spcCol="1270" anchor="ctr" anchorCtr="0">
+        <a:bodyPr spcFirstLastPara="0" vert="horz" wrap="square" lIns="8890" tIns="8890" rIns="8890" bIns="8890" numCol="1" spcCol="1270" anchor="ctr" anchorCtr="0">
           <a:noAutofit/>
         </a:bodyPr>
         <a:lstStyle/>
         <a:p>
-          <a:pPr lvl="0" algn="ctr" defTabSz="666750">
+          <a:pPr lvl="0" algn="ctr" defTabSz="622300">
             <a:lnSpc>
               <a:spcPct val="90000"/>
             </a:lnSpc>
@@ -12525,26 +12881,26 @@
             </a:spcAft>
           </a:pPr>
           <a:r>
-            <a:rPr lang="en-US" altLang="zh-CN" sz="1500" kern="1200"/>
-            <a:t>Ensemble</a:t>
+            <a:rPr lang="en-US" altLang="zh-CN" sz="1400" kern="1200"/>
+            <a:t>Prediction</a:t>
           </a:r>
-          <a:endParaRPr lang="zh-CN" altLang="en-US" sz="1500" kern="1200"/>
+          <a:endParaRPr lang="zh-CN" altLang="en-US" sz="1400" kern="1200"/>
         </a:p>
       </dsp:txBody>
       <dsp:txXfrm>
-        <a:off x="6678275" y="7321763"/>
-        <a:ext cx="1745578" cy="532188"/>
+        <a:off x="6712017" y="6750208"/>
+        <a:ext cx="1609279" cy="490634"/>
       </dsp:txXfrm>
     </dsp:sp>
-    <dsp:sp modelId="{968ABEC0-B09D-4E33-AB3D-EC26C968EA27}">
+    <dsp:sp modelId="{4BAE63F8-FA04-49D7-9BBB-5CB80F7F520E}">
       <dsp:nvSpPr>
         <dsp:cNvPr id="0" name=""/>
         <dsp:cNvSpPr/>
       </dsp:nvSpPr>
       <dsp:spPr>
         <a:xfrm>
-          <a:off x="8772969" y="7321763"/>
-          <a:ext cx="1745578" cy="532188"/>
+          <a:off x="8643153" y="6750208"/>
+          <a:ext cx="1609279" cy="490634"/>
         </a:xfrm>
         <a:prstGeom prst="rect">
           <a:avLst/>
@@ -12585,12 +12941,12 @@
         </a:fontRef>
       </dsp:style>
       <dsp:txBody>
-        <a:bodyPr spcFirstLastPara="0" vert="horz" wrap="square" lIns="9525" tIns="9525" rIns="9525" bIns="9525" numCol="1" spcCol="1270" anchor="ctr" anchorCtr="0">
+        <a:bodyPr spcFirstLastPara="0" vert="horz" wrap="square" lIns="8890" tIns="8890" rIns="8890" bIns="8890" numCol="1" spcCol="1270" anchor="ctr" anchorCtr="0">
           <a:noAutofit/>
         </a:bodyPr>
         <a:lstStyle/>
         <a:p>
-          <a:pPr lvl="0" algn="ctr" defTabSz="666750">
+          <a:pPr lvl="0" algn="ctr" defTabSz="622300">
             <a:lnSpc>
               <a:spcPct val="90000"/>
             </a:lnSpc>
@@ -12602,15 +12958,169 @@
             </a:spcAft>
           </a:pPr>
           <a:r>
-            <a:rPr lang="en-US" altLang="zh-CN" sz="1500" kern="1200"/>
+            <a:rPr lang="en-US" altLang="zh-CN" sz="1400" kern="1200"/>
+            <a:t>1 hour</a:t>
+          </a:r>
+          <a:endParaRPr lang="zh-CN" altLang="en-US" sz="1400" kern="1200"/>
+        </a:p>
+      </dsp:txBody>
+      <dsp:txXfrm>
+        <a:off x="8643153" y="6750208"/>
+        <a:ext cx="1609279" cy="490634"/>
+      </dsp:txXfrm>
+    </dsp:sp>
+    <dsp:sp modelId="{8CE9E23C-D42B-450E-AAEB-5F248E5B7D8B}">
+      <dsp:nvSpPr>
+        <dsp:cNvPr id="0" name=""/>
+        <dsp:cNvSpPr/>
+      </dsp:nvSpPr>
+      <dsp:spPr>
+        <a:xfrm>
+          <a:off x="6712017" y="7363500"/>
+          <a:ext cx="1609279" cy="490634"/>
+        </a:xfrm>
+        <a:prstGeom prst="rect">
+          <a:avLst/>
+        </a:prstGeom>
+        <a:solidFill>
+          <a:schemeClr val="accent1">
+            <a:hueOff val="0"/>
+            <a:satOff val="0"/>
+            <a:lumOff val="0"/>
+            <a:alphaOff val="0"/>
+          </a:schemeClr>
+        </a:solidFill>
+        <a:ln w="25400" cap="flat" cmpd="sng" algn="ctr">
+          <a:solidFill>
+            <a:schemeClr val="lt1">
+              <a:hueOff val="0"/>
+              <a:satOff val="0"/>
+              <a:lumOff val="0"/>
+              <a:alphaOff val="0"/>
+            </a:schemeClr>
+          </a:solidFill>
+          <a:prstDash val="solid"/>
+        </a:ln>
+        <a:effectLst/>
+      </dsp:spPr>
+      <dsp:style>
+        <a:lnRef idx="2">
+          <a:scrgbClr r="0" g="0" b="0"/>
+        </a:lnRef>
+        <a:fillRef idx="1">
+          <a:scrgbClr r="0" g="0" b="0"/>
+        </a:fillRef>
+        <a:effectRef idx="0">
+          <a:scrgbClr r="0" g="0" b="0"/>
+        </a:effectRef>
+        <a:fontRef idx="minor">
+          <a:schemeClr val="lt1"/>
+        </a:fontRef>
+      </dsp:style>
+      <dsp:txBody>
+        <a:bodyPr spcFirstLastPara="0" vert="horz" wrap="square" lIns="8890" tIns="8890" rIns="8890" bIns="8890" numCol="1" spcCol="1270" anchor="ctr" anchorCtr="0">
+          <a:noAutofit/>
+        </a:bodyPr>
+        <a:lstStyle/>
+        <a:p>
+          <a:pPr lvl="0" algn="ctr" defTabSz="622300">
+            <a:lnSpc>
+              <a:spcPct val="90000"/>
+            </a:lnSpc>
+            <a:spcBef>
+              <a:spcPct val="0"/>
+            </a:spcBef>
+            <a:spcAft>
+              <a:spcPct val="35000"/>
+            </a:spcAft>
+          </a:pPr>
+          <a:r>
+            <a:rPr lang="en-US" altLang="zh-CN" sz="1400" kern="1200"/>
+            <a:t>Ensemble</a:t>
+          </a:r>
+          <a:endParaRPr lang="zh-CN" altLang="en-US" sz="1400" kern="1200"/>
+        </a:p>
+      </dsp:txBody>
+      <dsp:txXfrm>
+        <a:off x="6712017" y="7363500"/>
+        <a:ext cx="1609279" cy="490634"/>
+      </dsp:txXfrm>
+    </dsp:sp>
+    <dsp:sp modelId="{968ABEC0-B09D-4E33-AB3D-EC26C968EA27}">
+      <dsp:nvSpPr>
+        <dsp:cNvPr id="0" name=""/>
+        <dsp:cNvSpPr/>
+      </dsp:nvSpPr>
+      <dsp:spPr>
+        <a:xfrm>
+          <a:off x="8643153" y="7363500"/>
+          <a:ext cx="1609279" cy="490634"/>
+        </a:xfrm>
+        <a:prstGeom prst="rect">
+          <a:avLst/>
+        </a:prstGeom>
+        <a:solidFill>
+          <a:schemeClr val="accent1">
+            <a:hueOff val="0"/>
+            <a:satOff val="0"/>
+            <a:lumOff val="0"/>
+            <a:alphaOff val="0"/>
+          </a:schemeClr>
+        </a:solidFill>
+        <a:ln w="25400" cap="flat" cmpd="sng" algn="ctr">
+          <a:solidFill>
+            <a:schemeClr val="lt1">
+              <a:hueOff val="0"/>
+              <a:satOff val="0"/>
+              <a:lumOff val="0"/>
+              <a:alphaOff val="0"/>
+            </a:schemeClr>
+          </a:solidFill>
+          <a:prstDash val="solid"/>
+        </a:ln>
+        <a:effectLst/>
+      </dsp:spPr>
+      <dsp:style>
+        <a:lnRef idx="2">
+          <a:scrgbClr r="0" g="0" b="0"/>
+        </a:lnRef>
+        <a:fillRef idx="1">
+          <a:scrgbClr r="0" g="0" b="0"/>
+        </a:fillRef>
+        <a:effectRef idx="0">
+          <a:scrgbClr r="0" g="0" b="0"/>
+        </a:effectRef>
+        <a:fontRef idx="minor">
+          <a:schemeClr val="lt1"/>
+        </a:fontRef>
+      </dsp:style>
+      <dsp:txBody>
+        <a:bodyPr spcFirstLastPara="0" vert="horz" wrap="square" lIns="8890" tIns="8890" rIns="8890" bIns="8890" numCol="1" spcCol="1270" anchor="ctr" anchorCtr="0">
+          <a:noAutofit/>
+        </a:bodyPr>
+        <a:lstStyle/>
+        <a:p>
+          <a:pPr lvl="0" algn="ctr" defTabSz="622300">
+            <a:lnSpc>
+              <a:spcPct val="90000"/>
+            </a:lnSpc>
+            <a:spcBef>
+              <a:spcPct val="0"/>
+            </a:spcBef>
+            <a:spcAft>
+              <a:spcPct val="35000"/>
+            </a:spcAft>
+          </a:pPr>
+          <a:r>
+            <a:rPr lang="en-US" altLang="zh-CN" sz="1400" kern="1200"/>
             <a:t>2.5 hours</a:t>
           </a:r>
-          <a:endParaRPr lang="zh-CN" altLang="en-US" sz="1500" kern="1200"/>
+          <a:endParaRPr lang="zh-CN" altLang="en-US" sz="1400" kern="1200"/>
         </a:p>
       </dsp:txBody>
       <dsp:txXfrm>
-        <a:off x="8772969" y="7321763"/>
-        <a:ext cx="1745578" cy="532188"/>
+        <a:off x="8643153" y="7363500"/>
+        <a:ext cx="1609279" cy="490634"/>
       </dsp:txXfrm>
     </dsp:sp>
   </dsp:spTree>
@@ -14239,7 +14749,7 @@
           </a:pPr>
           <a:r>
             <a:rPr lang="en-US" altLang="zh-CN" sz="1800" kern="1200"/>
-            <a:t>Status:25%</a:t>
+            <a:t>Status:50%</a:t>
           </a:r>
           <a:endParaRPr lang="zh-CN" altLang="en-US" sz="1800" kern="1200"/>
         </a:p>
@@ -14316,7 +14826,7 @@
           </a:pPr>
           <a:r>
             <a:rPr lang="en-US" altLang="zh-CN" sz="1800" kern="1200"/>
-            <a:t>Cost:2.5 hours</a:t>
+            <a:t>Cost:3.2 hours</a:t>
           </a:r>
           <a:endParaRPr lang="zh-CN" altLang="en-US" sz="1800" kern="1200"/>
         </a:p>

--- a/Sprint1/SprintBoard.docx
+++ b/Sprint1/SprintBoard.docx
@@ -1,11 +1,13 @@
 
 <file path=word/document.xml><?xml version="1.0" encoding="utf-8"?>
-<w:document xmlns:wpc="http://schemas.microsoft.com/office/word/2010/wordprocessingCanvas" xmlns:mc="http://schemas.openxmlformats.org/markup-compatibility/2006" xmlns:o="urn:schemas-microsoft-com:office:office" xmlns:r="http://schemas.openxmlformats.org/officeDocument/2006/relationships" xmlns:m="http://schemas.openxmlformats.org/officeDocument/2006/math" xmlns:v="urn:schemas-microsoft-com:vml" xmlns:wp14="http://schemas.microsoft.com/office/word/2010/wordprocessingDrawing" xmlns:wp="http://schemas.openxmlformats.org/drawingml/2006/wordprocessingDrawing" xmlns:w10="urn:schemas-microsoft-com:office:word" xmlns:w="http://schemas.openxmlformats.org/wordprocessingml/2006/main" xmlns:w14="http://schemas.microsoft.com/office/word/2010/wordml" xmlns:wpg="http://schemas.microsoft.com/office/word/2010/wordprocessingGroup" xmlns:wpi="http://schemas.microsoft.com/office/word/2010/wordprocessingInk" xmlns:wne="http://schemas.microsoft.com/office/word/2006/wordml" xmlns:wps="http://schemas.microsoft.com/office/word/2010/wordprocessingShape" mc:Ignorable="w14 wp14">
+<w:document xmlns:wpc="http://schemas.microsoft.com/office/word/2010/wordprocessingCanvas" xmlns:cx="http://schemas.microsoft.com/office/drawing/2014/chartex" xmlns:cx1="http://schemas.microsoft.com/office/drawing/2015/9/8/chartex" xmlns:mc="http://schemas.openxmlformats.org/markup-compatibility/2006" xmlns:o="urn:schemas-microsoft-com:office:office" xmlns:r="http://schemas.openxmlformats.org/officeDocument/2006/relationships" xmlns:m="http://schemas.openxmlformats.org/officeDocument/2006/math" xmlns:v="urn:schemas-microsoft-com:vml" xmlns:wp14="http://schemas.microsoft.com/office/word/2010/wordprocessingDrawing" xmlns:wp="http://schemas.openxmlformats.org/drawingml/2006/wordprocessingDrawing" xmlns:w10="urn:schemas-microsoft-com:office:word" xmlns:w="http://schemas.openxmlformats.org/wordprocessingml/2006/main" xmlns:w14="http://schemas.microsoft.com/office/word/2010/wordml" xmlns:w15="http://schemas.microsoft.com/office/word/2012/wordml" xmlns:w16se="http://schemas.microsoft.com/office/word/2015/wordml/symex" xmlns:wpg="http://schemas.microsoft.com/office/word/2010/wordprocessingGroup" xmlns:wpi="http://schemas.microsoft.com/office/word/2010/wordprocessingInk" xmlns:wne="http://schemas.microsoft.com/office/word/2006/wordml" xmlns:wps="http://schemas.microsoft.com/office/word/2010/wordprocessingShape" mc:Ignorable="w14 w15 w16se wp14">
   <w:body>
     <w:p>
+      <w:bookmarkStart w:id="0" w:name="_GoBack"/>
       <w:r>
         <w:rPr>
           <w:noProof/>
+          <w:lang w:eastAsia="en-US"/>
         </w:rPr>
         <w:drawing>
           <wp:inline distT="0" distB="0" distL="0" distR="0" wp14:anchorId="293A9C4E" wp14:editId="488B1714">
@@ -15,20 +17,21 @@
             <wp:cNvGraphicFramePr/>
             <a:graphic xmlns:a="http://schemas.openxmlformats.org/drawingml/2006/main">
               <a:graphicData uri="http://schemas.openxmlformats.org/drawingml/2006/diagram">
-                <dgm:relIds xmlns:dgm="http://schemas.openxmlformats.org/drawingml/2006/diagram" xmlns:r="http://schemas.openxmlformats.org/officeDocument/2006/relationships" r:dm="rId7" r:lo="rId8" r:qs="rId9" r:cs="rId10"/>
+                <dgm:relIds xmlns:dgm="http://schemas.openxmlformats.org/drawingml/2006/diagram" xmlns:r="http://schemas.openxmlformats.org/officeDocument/2006/relationships" r:dm="rId6" r:lo="rId7" r:qs="rId8" r:cs="rId9"/>
               </a:graphicData>
             </a:graphic>
           </wp:inline>
         </w:drawing>
       </w:r>
+      <w:bookmarkEnd w:id="0"/>
     </w:p>
     <w:p/>
     <w:p/>
     <w:p>
-      <w:bookmarkStart w:id="0" w:name="_GoBack"/>
       <w:r>
         <w:rPr>
           <w:noProof/>
+          <w:lang w:eastAsia="en-US"/>
         </w:rPr>
         <w:drawing>
           <wp:inline distT="0" distB="0" distL="0" distR="0" wp14:anchorId="08FEBBE3" wp14:editId="2F7A96D5">
@@ -38,16 +41,16 @@
             <wp:cNvGraphicFramePr/>
             <a:graphic xmlns:a="http://schemas.openxmlformats.org/drawingml/2006/main">
               <a:graphicData uri="http://schemas.openxmlformats.org/drawingml/2006/diagram">
-                <dgm:relIds xmlns:dgm="http://schemas.openxmlformats.org/drawingml/2006/diagram" xmlns:r="http://schemas.openxmlformats.org/officeDocument/2006/relationships" r:dm="rId12" r:lo="rId13" r:qs="rId14" r:cs="rId15"/>
+                <dgm:relIds xmlns:dgm="http://schemas.openxmlformats.org/drawingml/2006/diagram" xmlns:r="http://schemas.openxmlformats.org/officeDocument/2006/relationships" r:dm="rId11" r:lo="rId12" r:qs="rId13" r:cs="rId14"/>
               </a:graphicData>
             </a:graphic>
           </wp:inline>
         </w:drawing>
       </w:r>
-      <w:bookmarkEnd w:id="0"/>
       <w:r>
         <w:rPr>
           <w:noProof/>
+          <w:lang w:eastAsia="en-US"/>
         </w:rPr>
         <w:lastRenderedPageBreak/>
         <w:drawing>
@@ -58,7 +61,7 @@
             <wp:cNvGraphicFramePr/>
             <a:graphic xmlns:a="http://schemas.openxmlformats.org/drawingml/2006/main">
               <a:graphicData uri="http://schemas.openxmlformats.org/drawingml/2006/diagram">
-                <dgm:relIds xmlns:dgm="http://schemas.openxmlformats.org/drawingml/2006/diagram" xmlns:r="http://schemas.openxmlformats.org/officeDocument/2006/relationships" r:dm="rId17" r:lo="rId18" r:qs="rId19" r:cs="rId20"/>
+                <dgm:relIds xmlns:dgm="http://schemas.openxmlformats.org/drawingml/2006/diagram" xmlns:r="http://schemas.openxmlformats.org/officeDocument/2006/relationships" r:dm="rId16" r:lo="rId17" r:qs="rId18" r:cs="rId19"/>
               </a:graphicData>
             </a:graphic>
           </wp:inline>
@@ -76,7 +79,7 @@
 </file>
 
 <file path=word/endnotes.xml><?xml version="1.0" encoding="utf-8"?>
-<w:endnotes xmlns:wpc="http://schemas.microsoft.com/office/word/2010/wordprocessingCanvas" xmlns:mc="http://schemas.openxmlformats.org/markup-compatibility/2006" xmlns:o="urn:schemas-microsoft-com:office:office" xmlns:r="http://schemas.openxmlformats.org/officeDocument/2006/relationships" xmlns:m="http://schemas.openxmlformats.org/officeDocument/2006/math" xmlns:v="urn:schemas-microsoft-com:vml" xmlns:wp14="http://schemas.microsoft.com/office/word/2010/wordprocessingDrawing" xmlns:wp="http://schemas.openxmlformats.org/drawingml/2006/wordprocessingDrawing" xmlns:w10="urn:schemas-microsoft-com:office:word" xmlns:w="http://schemas.openxmlformats.org/wordprocessingml/2006/main" xmlns:w14="http://schemas.microsoft.com/office/word/2010/wordml" xmlns:wpg="http://schemas.microsoft.com/office/word/2010/wordprocessingGroup" xmlns:wpi="http://schemas.microsoft.com/office/word/2010/wordprocessingInk" xmlns:wne="http://schemas.microsoft.com/office/word/2006/wordml" xmlns:wps="http://schemas.microsoft.com/office/word/2010/wordprocessingShape" mc:Ignorable="w14 wp14">
+<w:endnotes xmlns:wpc="http://schemas.microsoft.com/office/word/2010/wordprocessingCanvas" xmlns:cx="http://schemas.microsoft.com/office/drawing/2014/chartex" xmlns:cx1="http://schemas.microsoft.com/office/drawing/2015/9/8/chartex" xmlns:mc="http://schemas.openxmlformats.org/markup-compatibility/2006" xmlns:o="urn:schemas-microsoft-com:office:office" xmlns:r="http://schemas.openxmlformats.org/officeDocument/2006/relationships" xmlns:m="http://schemas.openxmlformats.org/officeDocument/2006/math" xmlns:v="urn:schemas-microsoft-com:vml" xmlns:wp14="http://schemas.microsoft.com/office/word/2010/wordprocessingDrawing" xmlns:wp="http://schemas.openxmlformats.org/drawingml/2006/wordprocessingDrawing" xmlns:w10="urn:schemas-microsoft-com:office:word" xmlns:w="http://schemas.openxmlformats.org/wordprocessingml/2006/main" xmlns:w14="http://schemas.microsoft.com/office/word/2010/wordml" xmlns:w15="http://schemas.microsoft.com/office/word/2012/wordml" xmlns:w16se="http://schemas.microsoft.com/office/word/2015/wordml/symex" xmlns:wpg="http://schemas.microsoft.com/office/word/2010/wordprocessingGroup" xmlns:wpi="http://schemas.microsoft.com/office/word/2010/wordprocessingInk" xmlns:wne="http://schemas.microsoft.com/office/word/2006/wordml" xmlns:wps="http://schemas.microsoft.com/office/word/2010/wordprocessingShape" mc:Ignorable="w14 w15 w16se wp14">
   <w:endnote w:type="separator" w:id="-1">
     <w:p>
       <w:r>
@@ -95,7 +98,7 @@
 </file>
 
 <file path=word/footnotes.xml><?xml version="1.0" encoding="utf-8"?>
-<w:footnotes xmlns:wpc="http://schemas.microsoft.com/office/word/2010/wordprocessingCanvas" xmlns:mc="http://schemas.openxmlformats.org/markup-compatibility/2006" xmlns:o="urn:schemas-microsoft-com:office:office" xmlns:r="http://schemas.openxmlformats.org/officeDocument/2006/relationships" xmlns:m="http://schemas.openxmlformats.org/officeDocument/2006/math" xmlns:v="urn:schemas-microsoft-com:vml" xmlns:wp14="http://schemas.microsoft.com/office/word/2010/wordprocessingDrawing" xmlns:wp="http://schemas.openxmlformats.org/drawingml/2006/wordprocessingDrawing" xmlns:w10="urn:schemas-microsoft-com:office:word" xmlns:w="http://schemas.openxmlformats.org/wordprocessingml/2006/main" xmlns:w14="http://schemas.microsoft.com/office/word/2010/wordml" xmlns:wpg="http://schemas.microsoft.com/office/word/2010/wordprocessingGroup" xmlns:wpi="http://schemas.microsoft.com/office/word/2010/wordprocessingInk" xmlns:wne="http://schemas.microsoft.com/office/word/2006/wordml" xmlns:wps="http://schemas.microsoft.com/office/word/2010/wordprocessingShape" mc:Ignorable="w14 wp14">
+<w:footnotes xmlns:wpc="http://schemas.microsoft.com/office/word/2010/wordprocessingCanvas" xmlns:cx="http://schemas.microsoft.com/office/drawing/2014/chartex" xmlns:cx1="http://schemas.microsoft.com/office/drawing/2015/9/8/chartex" xmlns:mc="http://schemas.openxmlformats.org/markup-compatibility/2006" xmlns:o="urn:schemas-microsoft-com:office:office" xmlns:r="http://schemas.openxmlformats.org/officeDocument/2006/relationships" xmlns:m="http://schemas.openxmlformats.org/officeDocument/2006/math" xmlns:v="urn:schemas-microsoft-com:vml" xmlns:wp14="http://schemas.microsoft.com/office/word/2010/wordprocessingDrawing" xmlns:wp="http://schemas.openxmlformats.org/drawingml/2006/wordprocessingDrawing" xmlns:w10="urn:schemas-microsoft-com:office:word" xmlns:w="http://schemas.openxmlformats.org/wordprocessingml/2006/main" xmlns:w14="http://schemas.microsoft.com/office/word/2010/wordml" xmlns:w15="http://schemas.microsoft.com/office/word/2012/wordml" xmlns:w16se="http://schemas.microsoft.com/office/word/2015/wordml/symex" xmlns:wpg="http://schemas.microsoft.com/office/word/2010/wordprocessingGroup" xmlns:wpi="http://schemas.microsoft.com/office/word/2010/wordprocessingInk" xmlns:wne="http://schemas.microsoft.com/office/word/2006/wordml" xmlns:wps="http://schemas.microsoft.com/office/word/2010/wordprocessingShape" mc:Ignorable="w14 w15 w16se wp14">
   <w:footnote w:type="separator" w:id="-1">
     <w:p>
       <w:r>
@@ -114,7 +117,7 @@
 </file>
 
 <file path=word/styles.xml><?xml version="1.0" encoding="utf-8"?>
-<w:styles xmlns:mc="http://schemas.openxmlformats.org/markup-compatibility/2006" xmlns:r="http://schemas.openxmlformats.org/officeDocument/2006/relationships" xmlns:w="http://schemas.openxmlformats.org/wordprocessingml/2006/main" xmlns:w14="http://schemas.microsoft.com/office/word/2010/wordml" mc:Ignorable="w14">
+<w:styles xmlns:mc="http://schemas.openxmlformats.org/markup-compatibility/2006" xmlns:r="http://schemas.openxmlformats.org/officeDocument/2006/relationships" xmlns:w="http://schemas.openxmlformats.org/wordprocessingml/2006/main" xmlns:w14="http://schemas.microsoft.com/office/word/2010/wordml" xmlns:w15="http://schemas.microsoft.com/office/word/2012/wordml" xmlns:w16se="http://schemas.microsoft.com/office/word/2015/wordml/symex" mc:Ignorable="w14 w15 w16se">
   <w:docDefaults>
     <w:rPrDefault>
       <w:rPr>
@@ -127,146 +130,380 @@
     </w:rPrDefault>
     <w:pPrDefault/>
   </w:docDefaults>
-  <w:latentStyles w:defLockedState="0" w:defUIPriority="99" w:defSemiHidden="1" w:defUnhideWhenUsed="1" w:defQFormat="0" w:count="267">
-    <w:lsdException w:name="Normal" w:semiHidden="0" w:uiPriority="0" w:unhideWhenUsed="0" w:qFormat="1"/>
-    <w:lsdException w:name="heading 1" w:semiHidden="0" w:uiPriority="9" w:unhideWhenUsed="0" w:qFormat="1"/>
-    <w:lsdException w:name="heading 2" w:uiPriority="9" w:qFormat="1"/>
-    <w:lsdException w:name="heading 3" w:uiPriority="9" w:qFormat="1"/>
-    <w:lsdException w:name="heading 4" w:uiPriority="9" w:qFormat="1"/>
-    <w:lsdException w:name="heading 5" w:uiPriority="9" w:qFormat="1"/>
-    <w:lsdException w:name="heading 6" w:uiPriority="9" w:qFormat="1"/>
-    <w:lsdException w:name="heading 7" w:uiPriority="9" w:qFormat="1"/>
-    <w:lsdException w:name="heading 8" w:uiPriority="9" w:qFormat="1"/>
-    <w:lsdException w:name="heading 9" w:uiPriority="9" w:qFormat="1"/>
-    <w:lsdException w:name="toc 1" w:uiPriority="39"/>
-    <w:lsdException w:name="toc 2" w:uiPriority="39"/>
-    <w:lsdException w:name="toc 3" w:uiPriority="39"/>
-    <w:lsdException w:name="toc 4" w:uiPriority="39"/>
-    <w:lsdException w:name="toc 5" w:uiPriority="39"/>
-    <w:lsdException w:name="toc 6" w:uiPriority="39"/>
-    <w:lsdException w:name="toc 7" w:uiPriority="39"/>
-    <w:lsdException w:name="toc 8" w:uiPriority="39"/>
-    <w:lsdException w:name="toc 9" w:uiPriority="39"/>
-    <w:lsdException w:name="caption" w:uiPriority="35" w:qFormat="1"/>
-    <w:lsdException w:name="Title" w:semiHidden="0" w:uiPriority="10" w:unhideWhenUsed="0" w:qFormat="1"/>
-    <w:lsdException w:name="Default Paragraph Font" w:uiPriority="1"/>
-    <w:lsdException w:name="Subtitle" w:semiHidden="0" w:uiPriority="11" w:unhideWhenUsed="0" w:qFormat="1"/>
-    <w:lsdException w:name="Strong" w:semiHidden="0" w:uiPriority="22" w:unhideWhenUsed="0" w:qFormat="1"/>
-    <w:lsdException w:name="Emphasis" w:semiHidden="0" w:uiPriority="20" w:unhideWhenUsed="0" w:qFormat="1"/>
-    <w:lsdException w:name="Table Grid" w:semiHidden="0" w:uiPriority="59" w:unhideWhenUsed="0"/>
-    <w:lsdException w:name="Placeholder Text" w:unhideWhenUsed="0"/>
-    <w:lsdException w:name="No Spacing" w:semiHidden="0" w:uiPriority="1" w:unhideWhenUsed="0" w:qFormat="1"/>
-    <w:lsdException w:name="Light Shading" w:semiHidden="0" w:uiPriority="60" w:unhideWhenUsed="0"/>
-    <w:lsdException w:name="Light List" w:semiHidden="0" w:uiPriority="61" w:unhideWhenUsed="0"/>
-    <w:lsdException w:name="Light Grid" w:semiHidden="0" w:uiPriority="62" w:unhideWhenUsed="0"/>
-    <w:lsdException w:name="Medium Shading 1" w:semiHidden="0" w:uiPriority="63" w:unhideWhenUsed="0"/>
-    <w:lsdException w:name="Medium Shading 2" w:semiHidden="0" w:uiPriority="64" w:unhideWhenUsed="0"/>
-    <w:lsdException w:name="Medium List 1" w:semiHidden="0" w:uiPriority="65" w:unhideWhenUsed="0"/>
-    <w:lsdException w:name="Medium List 2" w:semiHidden="0" w:uiPriority="66" w:unhideWhenUsed="0"/>
-    <w:lsdException w:name="Medium Grid 1" w:semiHidden="0" w:uiPriority="67" w:unhideWhenUsed="0"/>
-    <w:lsdException w:name="Medium Grid 2" w:semiHidden="0" w:uiPriority="68" w:unhideWhenUsed="0"/>
-    <w:lsdException w:name="Medium Grid 3" w:semiHidden="0" w:uiPriority="69" w:unhideWhenUsed="0"/>
-    <w:lsdException w:name="Dark List" w:semiHidden="0" w:uiPriority="70" w:unhideWhenUsed="0"/>
-    <w:lsdException w:name="Colorful Shading" w:semiHidden="0" w:uiPriority="71" w:unhideWhenUsed="0"/>
-    <w:lsdException w:name="Colorful List" w:semiHidden="0" w:uiPriority="72" w:unhideWhenUsed="0"/>
-    <w:lsdException w:name="Colorful Grid" w:semiHidden="0" w:uiPriority="73" w:unhideWhenUsed="0"/>
-    <w:lsdException w:name="Light Shading Accent 1" w:semiHidden="0" w:uiPriority="60" w:unhideWhenUsed="0"/>
-    <w:lsdException w:name="Light List Accent 1" w:semiHidden="0" w:uiPriority="61" w:unhideWhenUsed="0"/>
-    <w:lsdException w:name="Light Grid Accent 1" w:semiHidden="0" w:uiPriority="62" w:unhideWhenUsed="0"/>
-    <w:lsdException w:name="Medium Shading 1 Accent 1" w:semiHidden="0" w:uiPriority="63" w:unhideWhenUsed="0"/>
-    <w:lsdException w:name="Medium Shading 2 Accent 1" w:semiHidden="0" w:uiPriority="64" w:unhideWhenUsed="0"/>
-    <w:lsdException w:name="Medium List 1 Accent 1" w:semiHidden="0" w:uiPriority="65" w:unhideWhenUsed="0"/>
-    <w:lsdException w:name="Revision" w:unhideWhenUsed="0"/>
-    <w:lsdException w:name="List Paragraph" w:semiHidden="0" w:uiPriority="34" w:unhideWhenUsed="0" w:qFormat="1"/>
-    <w:lsdException w:name="Quote" w:semiHidden="0" w:uiPriority="29" w:unhideWhenUsed="0" w:qFormat="1"/>
-    <w:lsdException w:name="Intense Quote" w:semiHidden="0" w:uiPriority="30" w:unhideWhenUsed="0" w:qFormat="1"/>
-    <w:lsdException w:name="Medium List 2 Accent 1" w:semiHidden="0" w:uiPriority="66" w:unhideWhenUsed="0"/>
-    <w:lsdException w:name="Medium Grid 1 Accent 1" w:semiHidden="0" w:uiPriority="67" w:unhideWhenUsed="0"/>
-    <w:lsdException w:name="Medium Grid 2 Accent 1" w:semiHidden="0" w:uiPriority="68" w:unhideWhenUsed="0"/>
-    <w:lsdException w:name="Medium Grid 3 Accent 1" w:semiHidden="0" w:uiPriority="69" w:unhideWhenUsed="0"/>
-    <w:lsdException w:name="Dark List Accent 1" w:semiHidden="0" w:uiPriority="70" w:unhideWhenUsed="0"/>
-    <w:lsdException w:name="Colorful Shading Accent 1" w:semiHidden="0" w:uiPriority="71" w:unhideWhenUsed="0"/>
-    <w:lsdException w:name="Colorful List Accent 1" w:semiHidden="0" w:uiPriority="72" w:unhideWhenUsed="0"/>
-    <w:lsdException w:name="Colorful Grid Accent 1" w:semiHidden="0" w:uiPriority="73" w:unhideWhenUsed="0"/>
-    <w:lsdException w:name="Light Shading Accent 2" w:semiHidden="0" w:uiPriority="60" w:unhideWhenUsed="0"/>
-    <w:lsdException w:name="Light List Accent 2" w:semiHidden="0" w:uiPriority="61" w:unhideWhenUsed="0"/>
-    <w:lsdException w:name="Light Grid Accent 2" w:semiHidden="0" w:uiPriority="62" w:unhideWhenUsed="0"/>
-    <w:lsdException w:name="Medium Shading 1 Accent 2" w:semiHidden="0" w:uiPriority="63" w:unhideWhenUsed="0"/>
-    <w:lsdException w:name="Medium Shading 2 Accent 2" w:semiHidden="0" w:uiPriority="64" w:unhideWhenUsed="0"/>
-    <w:lsdException w:name="Medium List 1 Accent 2" w:semiHidden="0" w:uiPriority="65" w:unhideWhenUsed="0"/>
-    <w:lsdException w:name="Medium List 2 Accent 2" w:semiHidden="0" w:uiPriority="66" w:unhideWhenUsed="0"/>
-    <w:lsdException w:name="Medium Grid 1 Accent 2" w:semiHidden="0" w:uiPriority="67" w:unhideWhenUsed="0"/>
-    <w:lsdException w:name="Medium Grid 2 Accent 2" w:semiHidden="0" w:uiPriority="68" w:unhideWhenUsed="0"/>
-    <w:lsdException w:name="Medium Grid 3 Accent 2" w:semiHidden="0" w:uiPriority="69" w:unhideWhenUsed="0"/>
-    <w:lsdException w:name="Dark List Accent 2" w:semiHidden="0" w:uiPriority="70" w:unhideWhenUsed="0"/>
-    <w:lsdException w:name="Colorful Shading Accent 2" w:semiHidden="0" w:uiPriority="71" w:unhideWhenUsed="0"/>
-    <w:lsdException w:name="Colorful List Accent 2" w:semiHidden="0" w:uiPriority="72" w:unhideWhenUsed="0"/>
-    <w:lsdException w:name="Colorful Grid Accent 2" w:semiHidden="0" w:uiPriority="73" w:unhideWhenUsed="0"/>
-    <w:lsdException w:name="Light Shading Accent 3" w:semiHidden="0" w:uiPriority="60" w:unhideWhenUsed="0"/>
-    <w:lsdException w:name="Light List Accent 3" w:semiHidden="0" w:uiPriority="61" w:unhideWhenUsed="0"/>
-    <w:lsdException w:name="Light Grid Accent 3" w:semiHidden="0" w:uiPriority="62" w:unhideWhenUsed="0"/>
-    <w:lsdException w:name="Medium Shading 1 Accent 3" w:semiHidden="0" w:uiPriority="63" w:unhideWhenUsed="0"/>
-    <w:lsdException w:name="Medium Shading 2 Accent 3" w:semiHidden="0" w:uiPriority="64" w:unhideWhenUsed="0"/>
-    <w:lsdException w:name="Medium List 1 Accent 3" w:semiHidden="0" w:uiPriority="65" w:unhideWhenUsed="0"/>
-    <w:lsdException w:name="Medium List 2 Accent 3" w:semiHidden="0" w:uiPriority="66" w:unhideWhenUsed="0"/>
-    <w:lsdException w:name="Medium Grid 1 Accent 3" w:semiHidden="0" w:uiPriority="67" w:unhideWhenUsed="0"/>
-    <w:lsdException w:name="Medium Grid 2 Accent 3" w:semiHidden="0" w:uiPriority="68" w:unhideWhenUsed="0"/>
-    <w:lsdException w:name="Medium Grid 3 Accent 3" w:semiHidden="0" w:uiPriority="69" w:unhideWhenUsed="0"/>
-    <w:lsdException w:name="Dark List Accent 3" w:semiHidden="0" w:uiPriority="70" w:unhideWhenUsed="0"/>
-    <w:lsdException w:name="Colorful Shading Accent 3" w:semiHidden="0" w:uiPriority="71" w:unhideWhenUsed="0"/>
-    <w:lsdException w:name="Colorful List Accent 3" w:semiHidden="0" w:uiPriority="72" w:unhideWhenUsed="0"/>
-    <w:lsdException w:name="Colorful Grid Accent 3" w:semiHidden="0" w:uiPriority="73" w:unhideWhenUsed="0"/>
-    <w:lsdException w:name="Light Shading Accent 4" w:semiHidden="0" w:uiPriority="60" w:unhideWhenUsed="0"/>
-    <w:lsdException w:name="Light List Accent 4" w:semiHidden="0" w:uiPriority="61" w:unhideWhenUsed="0"/>
-    <w:lsdException w:name="Light Grid Accent 4" w:semiHidden="0" w:uiPriority="62" w:unhideWhenUsed="0"/>
-    <w:lsdException w:name="Medium Shading 1 Accent 4" w:semiHidden="0" w:uiPriority="63" w:unhideWhenUsed="0"/>
-    <w:lsdException w:name="Medium Shading 2 Accent 4" w:semiHidden="0" w:uiPriority="64" w:unhideWhenUsed="0"/>
-    <w:lsdException w:name="Medium List 1 Accent 4" w:semiHidden="0" w:uiPriority="65" w:unhideWhenUsed="0"/>
-    <w:lsdException w:name="Medium List 2 Accent 4" w:semiHidden="0" w:uiPriority="66" w:unhideWhenUsed="0"/>
-    <w:lsdException w:name="Medium Grid 1 Accent 4" w:semiHidden="0" w:uiPriority="67" w:unhideWhenUsed="0"/>
-    <w:lsdException w:name="Medium Grid 2 Accent 4" w:semiHidden="0" w:uiPriority="68" w:unhideWhenUsed="0"/>
-    <w:lsdException w:name="Medium Grid 3 Accent 4" w:semiHidden="0" w:uiPriority="69" w:unhideWhenUsed="0"/>
-    <w:lsdException w:name="Dark List Accent 4" w:semiHidden="0" w:uiPriority="70" w:unhideWhenUsed="0"/>
-    <w:lsdException w:name="Colorful Shading Accent 4" w:semiHidden="0" w:uiPriority="71" w:unhideWhenUsed="0"/>
-    <w:lsdException w:name="Colorful List Accent 4" w:semiHidden="0" w:uiPriority="72" w:unhideWhenUsed="0"/>
-    <w:lsdException w:name="Colorful Grid Accent 4" w:semiHidden="0" w:uiPriority="73" w:unhideWhenUsed="0"/>
-    <w:lsdException w:name="Light Shading Accent 5" w:semiHidden="0" w:uiPriority="60" w:unhideWhenUsed="0"/>
-    <w:lsdException w:name="Light List Accent 5" w:semiHidden="0" w:uiPriority="61" w:unhideWhenUsed="0"/>
-    <w:lsdException w:name="Light Grid Accent 5" w:semiHidden="0" w:uiPriority="62" w:unhideWhenUsed="0"/>
-    <w:lsdException w:name="Medium Shading 1 Accent 5" w:semiHidden="0" w:uiPriority="63" w:unhideWhenUsed="0"/>
-    <w:lsdException w:name="Medium Shading 2 Accent 5" w:semiHidden="0" w:uiPriority="64" w:unhideWhenUsed="0"/>
-    <w:lsdException w:name="Medium List 1 Accent 5" w:semiHidden="0" w:uiPriority="65" w:unhideWhenUsed="0"/>
-    <w:lsdException w:name="Medium List 2 Accent 5" w:semiHidden="0" w:uiPriority="66" w:unhideWhenUsed="0"/>
-    <w:lsdException w:name="Medium Grid 1 Accent 5" w:semiHidden="0" w:uiPriority="67" w:unhideWhenUsed="0"/>
-    <w:lsdException w:name="Medium Grid 2 Accent 5" w:semiHidden="0" w:uiPriority="68" w:unhideWhenUsed="0"/>
-    <w:lsdException w:name="Medium Grid 3 Accent 5" w:semiHidden="0" w:uiPriority="69" w:unhideWhenUsed="0"/>
-    <w:lsdException w:name="Dark List Accent 5" w:semiHidden="0" w:uiPriority="70" w:unhideWhenUsed="0"/>
-    <w:lsdException w:name="Colorful Shading Accent 5" w:semiHidden="0" w:uiPriority="71" w:unhideWhenUsed="0"/>
-    <w:lsdException w:name="Colorful List Accent 5" w:semiHidden="0" w:uiPriority="72" w:unhideWhenUsed="0"/>
-    <w:lsdException w:name="Colorful Grid Accent 5" w:semiHidden="0" w:uiPriority="73" w:unhideWhenUsed="0"/>
-    <w:lsdException w:name="Light Shading Accent 6" w:semiHidden="0" w:uiPriority="60" w:unhideWhenUsed="0"/>
-    <w:lsdException w:name="Light List Accent 6" w:semiHidden="0" w:uiPriority="61" w:unhideWhenUsed="0"/>
-    <w:lsdException w:name="Light Grid Accent 6" w:semiHidden="0" w:uiPriority="62" w:unhideWhenUsed="0"/>
-    <w:lsdException w:name="Medium Shading 1 Accent 6" w:semiHidden="0" w:uiPriority="63" w:unhideWhenUsed="0"/>
-    <w:lsdException w:name="Medium Shading 2 Accent 6" w:semiHidden="0" w:uiPriority="64" w:unhideWhenUsed="0"/>
-    <w:lsdException w:name="Medium List 1 Accent 6" w:semiHidden="0" w:uiPriority="65" w:unhideWhenUsed="0"/>
-    <w:lsdException w:name="Medium List 2 Accent 6" w:semiHidden="0" w:uiPriority="66" w:unhideWhenUsed="0"/>
-    <w:lsdException w:name="Medium Grid 1 Accent 6" w:semiHidden="0" w:uiPriority="67" w:unhideWhenUsed="0"/>
-    <w:lsdException w:name="Medium Grid 2 Accent 6" w:semiHidden="0" w:uiPriority="68" w:unhideWhenUsed="0"/>
-    <w:lsdException w:name="Medium Grid 3 Accent 6" w:semiHidden="0" w:uiPriority="69" w:unhideWhenUsed="0"/>
-    <w:lsdException w:name="Dark List Accent 6" w:semiHidden="0" w:uiPriority="70" w:unhideWhenUsed="0"/>
-    <w:lsdException w:name="Colorful Shading Accent 6" w:semiHidden="0" w:uiPriority="71" w:unhideWhenUsed="0"/>
-    <w:lsdException w:name="Colorful List Accent 6" w:semiHidden="0" w:uiPriority="72" w:unhideWhenUsed="0"/>
-    <w:lsdException w:name="Colorful Grid Accent 6" w:semiHidden="0" w:uiPriority="73" w:unhideWhenUsed="0"/>
-    <w:lsdException w:name="Subtle Emphasis" w:semiHidden="0" w:uiPriority="19" w:unhideWhenUsed="0" w:qFormat="1"/>
-    <w:lsdException w:name="Intense Emphasis" w:semiHidden="0" w:uiPriority="21" w:unhideWhenUsed="0" w:qFormat="1"/>
-    <w:lsdException w:name="Subtle Reference" w:semiHidden="0" w:uiPriority="31" w:unhideWhenUsed="0" w:qFormat="1"/>
-    <w:lsdException w:name="Intense Reference" w:semiHidden="0" w:uiPriority="32" w:unhideWhenUsed="0" w:qFormat="1"/>
-    <w:lsdException w:name="Book Title" w:semiHidden="0" w:uiPriority="33" w:unhideWhenUsed="0" w:qFormat="1"/>
-    <w:lsdException w:name="Bibliography" w:uiPriority="37"/>
-    <w:lsdException w:name="TOC Heading" w:uiPriority="39" w:qFormat="1"/>
+  <w:latentStyles w:defLockedState="0" w:defUIPriority="99" w:defSemiHidden="0" w:defUnhideWhenUsed="0" w:defQFormat="0" w:count="371">
+    <w:lsdException w:name="Normal" w:uiPriority="0" w:qFormat="1"/>
+    <w:lsdException w:name="heading 1" w:uiPriority="9" w:qFormat="1"/>
+    <w:lsdException w:name="heading 2" w:semiHidden="1" w:uiPriority="9" w:unhideWhenUsed="1" w:qFormat="1"/>
+    <w:lsdException w:name="heading 3" w:semiHidden="1" w:uiPriority="9" w:unhideWhenUsed="1" w:qFormat="1"/>
+    <w:lsdException w:name="heading 4" w:semiHidden="1" w:uiPriority="9" w:unhideWhenUsed="1" w:qFormat="1"/>
+    <w:lsdException w:name="heading 5" w:semiHidden="1" w:uiPriority="9" w:unhideWhenUsed="1" w:qFormat="1"/>
+    <w:lsdException w:name="heading 6" w:semiHidden="1" w:uiPriority="9" w:unhideWhenUsed="1" w:qFormat="1"/>
+    <w:lsdException w:name="heading 7" w:semiHidden="1" w:uiPriority="9" w:unhideWhenUsed="1" w:qFormat="1"/>
+    <w:lsdException w:name="heading 8" w:semiHidden="1" w:uiPriority="9" w:unhideWhenUsed="1" w:qFormat="1"/>
+    <w:lsdException w:name="heading 9" w:semiHidden="1" w:uiPriority="9" w:unhideWhenUsed="1" w:qFormat="1"/>
+    <w:lsdException w:name="index 1" w:semiHidden="1" w:unhideWhenUsed="1"/>
+    <w:lsdException w:name="index 2" w:semiHidden="1" w:unhideWhenUsed="1"/>
+    <w:lsdException w:name="index 3" w:semiHidden="1" w:unhideWhenUsed="1"/>
+    <w:lsdException w:name="index 4" w:semiHidden="1" w:unhideWhenUsed="1"/>
+    <w:lsdException w:name="index 5" w:semiHidden="1" w:unhideWhenUsed="1"/>
+    <w:lsdException w:name="index 6" w:semiHidden="1" w:unhideWhenUsed="1"/>
+    <w:lsdException w:name="index 7" w:semiHidden="1" w:unhideWhenUsed="1"/>
+    <w:lsdException w:name="index 8" w:semiHidden="1" w:unhideWhenUsed="1"/>
+    <w:lsdException w:name="index 9" w:semiHidden="1" w:unhideWhenUsed="1"/>
+    <w:lsdException w:name="toc 1" w:semiHidden="1" w:uiPriority="39" w:unhideWhenUsed="1"/>
+    <w:lsdException w:name="toc 2" w:semiHidden="1" w:uiPriority="39" w:unhideWhenUsed="1"/>
+    <w:lsdException w:name="toc 3" w:semiHidden="1" w:uiPriority="39" w:unhideWhenUsed="1"/>
+    <w:lsdException w:name="toc 4" w:semiHidden="1" w:uiPriority="39" w:unhideWhenUsed="1"/>
+    <w:lsdException w:name="toc 5" w:semiHidden="1" w:uiPriority="39" w:unhideWhenUsed="1"/>
+    <w:lsdException w:name="toc 6" w:semiHidden="1" w:uiPriority="39" w:unhideWhenUsed="1"/>
+    <w:lsdException w:name="toc 7" w:semiHidden="1" w:uiPriority="39" w:unhideWhenUsed="1"/>
+    <w:lsdException w:name="toc 8" w:semiHidden="1" w:uiPriority="39" w:unhideWhenUsed="1"/>
+    <w:lsdException w:name="toc 9" w:semiHidden="1" w:uiPriority="39" w:unhideWhenUsed="1"/>
+    <w:lsdException w:name="Normal Indent" w:semiHidden="1" w:unhideWhenUsed="1"/>
+    <w:lsdException w:name="footnote text" w:semiHidden="1" w:unhideWhenUsed="1"/>
+    <w:lsdException w:name="annotation text" w:semiHidden="1" w:unhideWhenUsed="1"/>
+    <w:lsdException w:name="header" w:semiHidden="1" w:unhideWhenUsed="1"/>
+    <w:lsdException w:name="footer" w:semiHidden="1" w:unhideWhenUsed="1"/>
+    <w:lsdException w:name="index heading" w:semiHidden="1" w:unhideWhenUsed="1"/>
+    <w:lsdException w:name="caption" w:semiHidden="1" w:uiPriority="35" w:unhideWhenUsed="1" w:qFormat="1"/>
+    <w:lsdException w:name="table of figures" w:semiHidden="1" w:unhideWhenUsed="1"/>
+    <w:lsdException w:name="envelope address" w:semiHidden="1" w:unhideWhenUsed="1"/>
+    <w:lsdException w:name="envelope return" w:semiHidden="1" w:unhideWhenUsed="1"/>
+    <w:lsdException w:name="footnote reference" w:semiHidden="1" w:unhideWhenUsed="1"/>
+    <w:lsdException w:name="annotation reference" w:semiHidden="1" w:unhideWhenUsed="1"/>
+    <w:lsdException w:name="line number" w:semiHidden="1" w:unhideWhenUsed="1"/>
+    <w:lsdException w:name="page number" w:semiHidden="1" w:unhideWhenUsed="1"/>
+    <w:lsdException w:name="endnote reference" w:semiHidden="1" w:unhideWhenUsed="1"/>
+    <w:lsdException w:name="endnote text" w:semiHidden="1" w:unhideWhenUsed="1"/>
+    <w:lsdException w:name="table of authorities" w:semiHidden="1" w:unhideWhenUsed="1"/>
+    <w:lsdException w:name="macro" w:semiHidden="1" w:unhideWhenUsed="1"/>
+    <w:lsdException w:name="toa heading" w:semiHidden="1" w:unhideWhenUsed="1"/>
+    <w:lsdException w:name="List" w:semiHidden="1" w:unhideWhenUsed="1"/>
+    <w:lsdException w:name="List Bullet" w:semiHidden="1" w:unhideWhenUsed="1"/>
+    <w:lsdException w:name="List Number" w:semiHidden="1" w:unhideWhenUsed="1"/>
+    <w:lsdException w:name="List 2" w:semiHidden="1" w:unhideWhenUsed="1"/>
+    <w:lsdException w:name="List 3" w:semiHidden="1" w:unhideWhenUsed="1"/>
+    <w:lsdException w:name="List 4" w:semiHidden="1" w:unhideWhenUsed="1"/>
+    <w:lsdException w:name="List 5" w:semiHidden="1" w:unhideWhenUsed="1"/>
+    <w:lsdException w:name="List Bullet 2" w:semiHidden="1" w:unhideWhenUsed="1"/>
+    <w:lsdException w:name="List Bullet 3" w:semiHidden="1" w:unhideWhenUsed="1"/>
+    <w:lsdException w:name="List Bullet 4" w:semiHidden="1" w:unhideWhenUsed="1"/>
+    <w:lsdException w:name="List Bullet 5" w:semiHidden="1" w:unhideWhenUsed="1"/>
+    <w:lsdException w:name="List Number 2" w:semiHidden="1" w:unhideWhenUsed="1"/>
+    <w:lsdException w:name="List Number 3" w:semiHidden="1" w:unhideWhenUsed="1"/>
+    <w:lsdException w:name="List Number 4" w:semiHidden="1" w:unhideWhenUsed="1"/>
+    <w:lsdException w:name="List Number 5" w:semiHidden="1" w:unhideWhenUsed="1"/>
+    <w:lsdException w:name="Title" w:uiPriority="10" w:qFormat="1"/>
+    <w:lsdException w:name="Closing" w:semiHidden="1" w:unhideWhenUsed="1"/>
+    <w:lsdException w:name="Signature" w:semiHidden="1" w:unhideWhenUsed="1"/>
+    <w:lsdException w:name="Default Paragraph Font" w:semiHidden="1" w:uiPriority="1" w:unhideWhenUsed="1"/>
+    <w:lsdException w:name="Body Text" w:semiHidden="1" w:unhideWhenUsed="1"/>
+    <w:lsdException w:name="Body Text Indent" w:semiHidden="1" w:unhideWhenUsed="1"/>
+    <w:lsdException w:name="List Continue" w:semiHidden="1" w:unhideWhenUsed="1"/>
+    <w:lsdException w:name="List Continue 2" w:semiHidden="1" w:unhideWhenUsed="1"/>
+    <w:lsdException w:name="List Continue 3" w:semiHidden="1" w:unhideWhenUsed="1"/>
+    <w:lsdException w:name="List Continue 4" w:semiHidden="1" w:unhideWhenUsed="1"/>
+    <w:lsdException w:name="List Continue 5" w:semiHidden="1" w:unhideWhenUsed="1"/>
+    <w:lsdException w:name="Message Header" w:semiHidden="1" w:unhideWhenUsed="1"/>
+    <w:lsdException w:name="Subtitle" w:uiPriority="11" w:qFormat="1"/>
+    <w:lsdException w:name="Salutation" w:semiHidden="1" w:unhideWhenUsed="1"/>
+    <w:lsdException w:name="Date" w:semiHidden="1" w:unhideWhenUsed="1"/>
+    <w:lsdException w:name="Body Text First Indent" w:semiHidden="1" w:unhideWhenUsed="1"/>
+    <w:lsdException w:name="Body Text First Indent 2" w:semiHidden="1" w:unhideWhenUsed="1"/>
+    <w:lsdException w:name="Note Heading" w:semiHidden="1" w:unhideWhenUsed="1"/>
+    <w:lsdException w:name="Body Text 2" w:semiHidden="1" w:unhideWhenUsed="1"/>
+    <w:lsdException w:name="Body Text 3" w:semiHidden="1" w:unhideWhenUsed="1"/>
+    <w:lsdException w:name="Body Text Indent 2" w:semiHidden="1" w:unhideWhenUsed="1"/>
+    <w:lsdException w:name="Body Text Indent 3" w:semiHidden="1" w:unhideWhenUsed="1"/>
+    <w:lsdException w:name="Block Text" w:semiHidden="1" w:unhideWhenUsed="1"/>
+    <w:lsdException w:name="Hyperlink" w:semiHidden="1" w:unhideWhenUsed="1"/>
+    <w:lsdException w:name="FollowedHyperlink" w:semiHidden="1" w:unhideWhenUsed="1"/>
+    <w:lsdException w:name="Strong" w:uiPriority="22" w:qFormat="1"/>
+    <w:lsdException w:name="Emphasis" w:uiPriority="20" w:qFormat="1"/>
+    <w:lsdException w:name="Document Map" w:semiHidden="1" w:unhideWhenUsed="1"/>
+    <w:lsdException w:name="Plain Text" w:semiHidden="1" w:unhideWhenUsed="1"/>
+    <w:lsdException w:name="E-mail Signature" w:semiHidden="1" w:unhideWhenUsed="1"/>
+    <w:lsdException w:name="HTML Top of Form" w:semiHidden="1" w:unhideWhenUsed="1"/>
+    <w:lsdException w:name="HTML Bottom of Form" w:semiHidden="1" w:unhideWhenUsed="1"/>
+    <w:lsdException w:name="Normal (Web)" w:semiHidden="1" w:unhideWhenUsed="1"/>
+    <w:lsdException w:name="HTML Acronym" w:semiHidden="1" w:unhideWhenUsed="1"/>
+    <w:lsdException w:name="HTML Address" w:semiHidden="1" w:unhideWhenUsed="1"/>
+    <w:lsdException w:name="HTML Cite" w:semiHidden="1" w:unhideWhenUsed="1"/>
+    <w:lsdException w:name="HTML Code" w:semiHidden="1" w:unhideWhenUsed="1"/>
+    <w:lsdException w:name="HTML Definition" w:semiHidden="1" w:unhideWhenUsed="1"/>
+    <w:lsdException w:name="HTML Keyboard" w:semiHidden="1" w:unhideWhenUsed="1"/>
+    <w:lsdException w:name="HTML Preformatted" w:semiHidden="1" w:unhideWhenUsed="1"/>
+    <w:lsdException w:name="HTML Sample" w:semiHidden="1" w:unhideWhenUsed="1"/>
+    <w:lsdException w:name="HTML Typewriter" w:semiHidden="1" w:unhideWhenUsed="1"/>
+    <w:lsdException w:name="HTML Variable" w:semiHidden="1" w:unhideWhenUsed="1"/>
+    <w:lsdException w:name="Normal Table" w:semiHidden="1" w:unhideWhenUsed="1"/>
+    <w:lsdException w:name="annotation subject" w:semiHidden="1" w:unhideWhenUsed="1"/>
+    <w:lsdException w:name="No List" w:semiHidden="1" w:unhideWhenUsed="1"/>
+    <w:lsdException w:name="Outline List 1" w:semiHidden="1" w:unhideWhenUsed="1"/>
+    <w:lsdException w:name="Outline List 2" w:semiHidden="1" w:unhideWhenUsed="1"/>
+    <w:lsdException w:name="Outline List 3" w:semiHidden="1" w:unhideWhenUsed="1"/>
+    <w:lsdException w:name="Table Simple 1" w:semiHidden="1" w:unhideWhenUsed="1"/>
+    <w:lsdException w:name="Table Simple 2" w:semiHidden="1" w:unhideWhenUsed="1"/>
+    <w:lsdException w:name="Table Simple 3" w:semiHidden="1" w:unhideWhenUsed="1"/>
+    <w:lsdException w:name="Table Classic 1" w:semiHidden="1" w:unhideWhenUsed="1"/>
+    <w:lsdException w:name="Table Classic 2" w:semiHidden="1" w:unhideWhenUsed="1"/>
+    <w:lsdException w:name="Table Classic 3" w:semiHidden="1" w:unhideWhenUsed="1"/>
+    <w:lsdException w:name="Table Classic 4" w:semiHidden="1" w:unhideWhenUsed="1"/>
+    <w:lsdException w:name="Table Colorful 1" w:semiHidden="1" w:unhideWhenUsed="1"/>
+    <w:lsdException w:name="Table Colorful 2" w:semiHidden="1" w:unhideWhenUsed="1"/>
+    <w:lsdException w:name="Table Colorful 3" w:semiHidden="1" w:unhideWhenUsed="1"/>
+    <w:lsdException w:name="Table Columns 1" w:semiHidden="1" w:unhideWhenUsed="1"/>
+    <w:lsdException w:name="Table Columns 2" w:semiHidden="1" w:unhideWhenUsed="1"/>
+    <w:lsdException w:name="Table Columns 3" w:semiHidden="1" w:unhideWhenUsed="1"/>
+    <w:lsdException w:name="Table Columns 4" w:semiHidden="1" w:unhideWhenUsed="1"/>
+    <w:lsdException w:name="Table Columns 5" w:semiHidden="1" w:unhideWhenUsed="1"/>
+    <w:lsdException w:name="Table Grid 1" w:semiHidden="1" w:unhideWhenUsed="1"/>
+    <w:lsdException w:name="Table Grid 2" w:semiHidden="1" w:unhideWhenUsed="1"/>
+    <w:lsdException w:name="Table Grid 3" w:semiHidden="1" w:unhideWhenUsed="1"/>
+    <w:lsdException w:name="Table Grid 4" w:semiHidden="1" w:unhideWhenUsed="1"/>
+    <w:lsdException w:name="Table Grid 5" w:semiHidden="1" w:unhideWhenUsed="1"/>
+    <w:lsdException w:name="Table Grid 6" w:semiHidden="1" w:unhideWhenUsed="1"/>
+    <w:lsdException w:name="Table Grid 7" w:semiHidden="1" w:unhideWhenUsed="1"/>
+    <w:lsdException w:name="Table Grid 8" w:semiHidden="1" w:unhideWhenUsed="1"/>
+    <w:lsdException w:name="Table List 1" w:semiHidden="1" w:unhideWhenUsed="1"/>
+    <w:lsdException w:name="Table List 2" w:semiHidden="1" w:unhideWhenUsed="1"/>
+    <w:lsdException w:name="Table List 3" w:semiHidden="1" w:unhideWhenUsed="1"/>
+    <w:lsdException w:name="Table List 4" w:semiHidden="1" w:unhideWhenUsed="1"/>
+    <w:lsdException w:name="Table List 5" w:semiHidden="1" w:unhideWhenUsed="1"/>
+    <w:lsdException w:name="Table List 6" w:semiHidden="1" w:unhideWhenUsed="1"/>
+    <w:lsdException w:name="Table List 7" w:semiHidden="1" w:unhideWhenUsed="1"/>
+    <w:lsdException w:name="Table List 8" w:semiHidden="1" w:unhideWhenUsed="1"/>
+    <w:lsdException w:name="Table 3D effects 1" w:semiHidden="1" w:unhideWhenUsed="1"/>
+    <w:lsdException w:name="Table 3D effects 2" w:semiHidden="1" w:unhideWhenUsed="1"/>
+    <w:lsdException w:name="Table 3D effects 3" w:semiHidden="1" w:unhideWhenUsed="1"/>
+    <w:lsdException w:name="Table Contemporary" w:semiHidden="1" w:unhideWhenUsed="1"/>
+    <w:lsdException w:name="Table Elegant" w:semiHidden="1" w:unhideWhenUsed="1"/>
+    <w:lsdException w:name="Table Professional" w:semiHidden="1" w:unhideWhenUsed="1"/>
+    <w:lsdException w:name="Table Subtle 1" w:semiHidden="1" w:unhideWhenUsed="1"/>
+    <w:lsdException w:name="Table Subtle 2" w:semiHidden="1" w:unhideWhenUsed="1"/>
+    <w:lsdException w:name="Table Web 1" w:semiHidden="1" w:unhideWhenUsed="1"/>
+    <w:lsdException w:name="Table Web 2" w:semiHidden="1" w:unhideWhenUsed="1"/>
+    <w:lsdException w:name="Table Web 3" w:semiHidden="1" w:unhideWhenUsed="1"/>
+    <w:lsdException w:name="Balloon Text" w:semiHidden="1" w:unhideWhenUsed="1"/>
+    <w:lsdException w:name="Table Grid" w:uiPriority="59"/>
+    <w:lsdException w:name="Table Theme" w:semiHidden="1" w:unhideWhenUsed="1"/>
+    <w:lsdException w:name="Placeholder Text" w:semiHidden="1"/>
+    <w:lsdException w:name="No Spacing" w:uiPriority="1" w:qFormat="1"/>
+    <w:lsdException w:name="Light Shading" w:uiPriority="60"/>
+    <w:lsdException w:name="Light List" w:uiPriority="61"/>
+    <w:lsdException w:name="Light Grid" w:uiPriority="62"/>
+    <w:lsdException w:name="Medium Shading 1" w:uiPriority="63"/>
+    <w:lsdException w:name="Medium Shading 2" w:uiPriority="64"/>
+    <w:lsdException w:name="Medium List 1" w:uiPriority="65"/>
+    <w:lsdException w:name="Medium List 2" w:uiPriority="66"/>
+    <w:lsdException w:name="Medium Grid 1" w:uiPriority="67"/>
+    <w:lsdException w:name="Medium Grid 2" w:uiPriority="68"/>
+    <w:lsdException w:name="Medium Grid 3" w:uiPriority="69"/>
+    <w:lsdException w:name="Dark List" w:uiPriority="70"/>
+    <w:lsdException w:name="Colorful Shading" w:uiPriority="71"/>
+    <w:lsdException w:name="Colorful List" w:uiPriority="72"/>
+    <w:lsdException w:name="Colorful Grid" w:uiPriority="73"/>
+    <w:lsdException w:name="Light Shading Accent 1" w:uiPriority="60"/>
+    <w:lsdException w:name="Light List Accent 1" w:uiPriority="61"/>
+    <w:lsdException w:name="Light Grid Accent 1" w:uiPriority="62"/>
+    <w:lsdException w:name="Medium Shading 1 Accent 1" w:uiPriority="63"/>
+    <w:lsdException w:name="Medium Shading 2 Accent 1" w:uiPriority="64"/>
+    <w:lsdException w:name="Medium List 1 Accent 1" w:uiPriority="65"/>
+    <w:lsdException w:name="Revision" w:semiHidden="1"/>
+    <w:lsdException w:name="List Paragraph" w:uiPriority="34" w:qFormat="1"/>
+    <w:lsdException w:name="Quote" w:uiPriority="29" w:qFormat="1"/>
+    <w:lsdException w:name="Intense Quote" w:uiPriority="30" w:qFormat="1"/>
+    <w:lsdException w:name="Medium List 2 Accent 1" w:uiPriority="66"/>
+    <w:lsdException w:name="Medium Grid 1 Accent 1" w:uiPriority="67"/>
+    <w:lsdException w:name="Medium Grid 2 Accent 1" w:uiPriority="68"/>
+    <w:lsdException w:name="Medium Grid 3 Accent 1" w:uiPriority="69"/>
+    <w:lsdException w:name="Dark List Accent 1" w:uiPriority="70"/>
+    <w:lsdException w:name="Colorful Shading Accent 1" w:uiPriority="71"/>
+    <w:lsdException w:name="Colorful List Accent 1" w:uiPriority="72"/>
+    <w:lsdException w:name="Colorful Grid Accent 1" w:uiPriority="73"/>
+    <w:lsdException w:name="Light Shading Accent 2" w:uiPriority="60"/>
+    <w:lsdException w:name="Light List Accent 2" w:uiPriority="61"/>
+    <w:lsdException w:name="Light Grid Accent 2" w:uiPriority="62"/>
+    <w:lsdException w:name="Medium Shading 1 Accent 2" w:uiPriority="63"/>
+    <w:lsdException w:name="Medium Shading 2 Accent 2" w:uiPriority="64"/>
+    <w:lsdException w:name="Medium List 1 Accent 2" w:uiPriority="65"/>
+    <w:lsdException w:name="Medium List 2 Accent 2" w:uiPriority="66"/>
+    <w:lsdException w:name="Medium Grid 1 Accent 2" w:uiPriority="67"/>
+    <w:lsdException w:name="Medium Grid 2 Accent 2" w:uiPriority="68"/>
+    <w:lsdException w:name="Medium Grid 3 Accent 2" w:uiPriority="69"/>
+    <w:lsdException w:name="Dark List Accent 2" w:uiPriority="70"/>
+    <w:lsdException w:name="Colorful Shading Accent 2" w:uiPriority="71"/>
+    <w:lsdException w:name="Colorful List Accent 2" w:uiPriority="72"/>
+    <w:lsdException w:name="Colorful Grid Accent 2" w:uiPriority="73"/>
+    <w:lsdException w:name="Light Shading Accent 3" w:uiPriority="60"/>
+    <w:lsdException w:name="Light List Accent 3" w:uiPriority="61"/>
+    <w:lsdException w:name="Light Grid Accent 3" w:uiPriority="62"/>
+    <w:lsdException w:name="Medium Shading 1 Accent 3" w:uiPriority="63"/>
+    <w:lsdException w:name="Medium Shading 2 Accent 3" w:uiPriority="64"/>
+    <w:lsdException w:name="Medium List 1 Accent 3" w:uiPriority="65"/>
+    <w:lsdException w:name="Medium List 2 Accent 3" w:uiPriority="66"/>
+    <w:lsdException w:name="Medium Grid 1 Accent 3" w:uiPriority="67"/>
+    <w:lsdException w:name="Medium Grid 2 Accent 3" w:uiPriority="68"/>
+    <w:lsdException w:name="Medium Grid 3 Accent 3" w:uiPriority="69"/>
+    <w:lsdException w:name="Dark List Accent 3" w:uiPriority="70"/>
+    <w:lsdException w:name="Colorful Shading Accent 3" w:uiPriority="71"/>
+    <w:lsdException w:name="Colorful List Accent 3" w:uiPriority="72"/>
+    <w:lsdException w:name="Colorful Grid Accent 3" w:uiPriority="73"/>
+    <w:lsdException w:name="Light Shading Accent 4" w:uiPriority="60"/>
+    <w:lsdException w:name="Light List Accent 4" w:uiPriority="61"/>
+    <w:lsdException w:name="Light Grid Accent 4" w:uiPriority="62"/>
+    <w:lsdException w:name="Medium Shading 1 Accent 4" w:uiPriority="63"/>
+    <w:lsdException w:name="Medium Shading 2 Accent 4" w:uiPriority="64"/>
+    <w:lsdException w:name="Medium List 1 Accent 4" w:uiPriority="65"/>
+    <w:lsdException w:name="Medium List 2 Accent 4" w:uiPriority="66"/>
+    <w:lsdException w:name="Medium Grid 1 Accent 4" w:uiPriority="67"/>
+    <w:lsdException w:name="Medium Grid 2 Accent 4" w:uiPriority="68"/>
+    <w:lsdException w:name="Medium Grid 3 Accent 4" w:uiPriority="69"/>
+    <w:lsdException w:name="Dark List Accent 4" w:uiPriority="70"/>
+    <w:lsdException w:name="Colorful Shading Accent 4" w:uiPriority="71"/>
+    <w:lsdException w:name="Colorful List Accent 4" w:uiPriority="72"/>
+    <w:lsdException w:name="Colorful Grid Accent 4" w:uiPriority="73"/>
+    <w:lsdException w:name="Light Shading Accent 5" w:uiPriority="60"/>
+    <w:lsdException w:name="Light List Accent 5" w:uiPriority="61"/>
+    <w:lsdException w:name="Light Grid Accent 5" w:uiPriority="62"/>
+    <w:lsdException w:name="Medium Shading 1 Accent 5" w:uiPriority="63"/>
+    <w:lsdException w:name="Medium Shading 2 Accent 5" w:uiPriority="64"/>
+    <w:lsdException w:name="Medium List 1 Accent 5" w:uiPriority="65"/>
+    <w:lsdException w:name="Medium List 2 Accent 5" w:uiPriority="66"/>
+    <w:lsdException w:name="Medium Grid 1 Accent 5" w:uiPriority="67"/>
+    <w:lsdException w:name="Medium Grid 2 Accent 5" w:uiPriority="68"/>
+    <w:lsdException w:name="Medium Grid 3 Accent 5" w:uiPriority="69"/>
+    <w:lsdException w:name="Dark List Accent 5" w:uiPriority="70"/>
+    <w:lsdException w:name="Colorful Shading Accent 5" w:uiPriority="71"/>
+    <w:lsdException w:name="Colorful List Accent 5" w:uiPriority="72"/>
+    <w:lsdException w:name="Colorful Grid Accent 5" w:uiPriority="73"/>
+    <w:lsdException w:name="Light Shading Accent 6" w:uiPriority="60"/>
+    <w:lsdException w:name="Light List Accent 6" w:uiPriority="61"/>
+    <w:lsdException w:name="Light Grid Accent 6" w:uiPriority="62"/>
+    <w:lsdException w:name="Medium Shading 1 Accent 6" w:uiPriority="63"/>
+    <w:lsdException w:name="Medium Shading 2 Accent 6" w:uiPriority="64"/>
+    <w:lsdException w:name="Medium List 1 Accent 6" w:uiPriority="65"/>
+    <w:lsdException w:name="Medium List 2 Accent 6" w:uiPriority="66"/>
+    <w:lsdException w:name="Medium Grid 1 Accent 6" w:uiPriority="67"/>
+    <w:lsdException w:name="Medium Grid 2 Accent 6" w:uiPriority="68"/>
+    <w:lsdException w:name="Medium Grid 3 Accent 6" w:uiPriority="69"/>
+    <w:lsdException w:name="Dark List Accent 6" w:uiPriority="70"/>
+    <w:lsdException w:name="Colorful Shading Accent 6" w:uiPriority="71"/>
+    <w:lsdException w:name="Colorful List Accent 6" w:uiPriority="72"/>
+    <w:lsdException w:name="Colorful Grid Accent 6" w:uiPriority="73"/>
+    <w:lsdException w:name="Subtle Emphasis" w:uiPriority="19" w:qFormat="1"/>
+    <w:lsdException w:name="Intense Emphasis" w:uiPriority="21" w:qFormat="1"/>
+    <w:lsdException w:name="Subtle Reference" w:uiPriority="31" w:qFormat="1"/>
+    <w:lsdException w:name="Intense Reference" w:uiPriority="32" w:qFormat="1"/>
+    <w:lsdException w:name="Book Title" w:uiPriority="33" w:qFormat="1"/>
+    <w:lsdException w:name="Bibliography" w:semiHidden="1" w:uiPriority="37" w:unhideWhenUsed="1"/>
+    <w:lsdException w:name="TOC Heading" w:semiHidden="1" w:uiPriority="39" w:unhideWhenUsed="1" w:qFormat="1"/>
+    <w:lsdException w:name="Plain Table 1" w:uiPriority="41"/>
+    <w:lsdException w:name="Plain Table 2" w:uiPriority="42"/>
+    <w:lsdException w:name="Plain Table 3" w:uiPriority="43"/>
+    <w:lsdException w:name="Plain Table 4" w:uiPriority="44"/>
+    <w:lsdException w:name="Plain Table 5" w:uiPriority="45"/>
+    <w:lsdException w:name="Grid Table Light" w:uiPriority="40"/>
+    <w:lsdException w:name="Grid Table 1 Light" w:uiPriority="46"/>
+    <w:lsdException w:name="Grid Table 2" w:uiPriority="47"/>
+    <w:lsdException w:name="Grid Table 3" w:uiPriority="48"/>
+    <w:lsdException w:name="Grid Table 4" w:uiPriority="49"/>
+    <w:lsdException w:name="Grid Table 5 Dark" w:uiPriority="50"/>
+    <w:lsdException w:name="Grid Table 6 Colorful" w:uiPriority="51"/>
+    <w:lsdException w:name="Grid Table 7 Colorful" w:uiPriority="52"/>
+    <w:lsdException w:name="Grid Table 1 Light Accent 1" w:uiPriority="46"/>
+    <w:lsdException w:name="Grid Table 2 Accent 1" w:uiPriority="47"/>
+    <w:lsdException w:name="Grid Table 3 Accent 1" w:uiPriority="48"/>
+    <w:lsdException w:name="Grid Table 4 Accent 1" w:uiPriority="49"/>
+    <w:lsdException w:name="Grid Table 5 Dark Accent 1" w:uiPriority="50"/>
+    <w:lsdException w:name="Grid Table 6 Colorful Accent 1" w:uiPriority="51"/>
+    <w:lsdException w:name="Grid Table 7 Colorful Accent 1" w:uiPriority="52"/>
+    <w:lsdException w:name="Grid Table 1 Light Accent 2" w:uiPriority="46"/>
+    <w:lsdException w:name="Grid Table 2 Accent 2" w:uiPriority="47"/>
+    <w:lsdException w:name="Grid Table 3 Accent 2" w:uiPriority="48"/>
+    <w:lsdException w:name="Grid Table 4 Accent 2" w:uiPriority="49"/>
+    <w:lsdException w:name="Grid Table 5 Dark Accent 2" w:uiPriority="50"/>
+    <w:lsdException w:name="Grid Table 6 Colorful Accent 2" w:uiPriority="51"/>
+    <w:lsdException w:name="Grid Table 7 Colorful Accent 2" w:uiPriority="52"/>
+    <w:lsdException w:name="Grid Table 1 Light Accent 3" w:uiPriority="46"/>
+    <w:lsdException w:name="Grid Table 2 Accent 3" w:uiPriority="47"/>
+    <w:lsdException w:name="Grid Table 3 Accent 3" w:uiPriority="48"/>
+    <w:lsdException w:name="Grid Table 4 Accent 3" w:uiPriority="49"/>
+    <w:lsdException w:name="Grid Table 5 Dark Accent 3" w:uiPriority="50"/>
+    <w:lsdException w:name="Grid Table 6 Colorful Accent 3" w:uiPriority="51"/>
+    <w:lsdException w:name="Grid Table 7 Colorful Accent 3" w:uiPriority="52"/>
+    <w:lsdException w:name="Grid Table 1 Light Accent 4" w:uiPriority="46"/>
+    <w:lsdException w:name="Grid Table 2 Accent 4" w:uiPriority="47"/>
+    <w:lsdException w:name="Grid Table 3 Accent 4" w:uiPriority="48"/>
+    <w:lsdException w:name="Grid Table 4 Accent 4" w:uiPriority="49"/>
+    <w:lsdException w:name="Grid Table 5 Dark Accent 4" w:uiPriority="50"/>
+    <w:lsdException w:name="Grid Table 6 Colorful Accent 4" w:uiPriority="51"/>
+    <w:lsdException w:name="Grid Table 7 Colorful Accent 4" w:uiPriority="52"/>
+    <w:lsdException w:name="Grid Table 1 Light Accent 5" w:uiPriority="46"/>
+    <w:lsdException w:name="Grid Table 2 Accent 5" w:uiPriority="47"/>
+    <w:lsdException w:name="Grid Table 3 Accent 5" w:uiPriority="48"/>
+    <w:lsdException w:name="Grid Table 4 Accent 5" w:uiPriority="49"/>
+    <w:lsdException w:name="Grid Table 5 Dark Accent 5" w:uiPriority="50"/>
+    <w:lsdException w:name="Grid Table 6 Colorful Accent 5" w:uiPriority="51"/>
+    <w:lsdException w:name="Grid Table 7 Colorful Accent 5" w:uiPriority="52"/>
+    <w:lsdException w:name="Grid Table 1 Light Accent 6" w:uiPriority="46"/>
+    <w:lsdException w:name="Grid Table 2 Accent 6" w:uiPriority="47"/>
+    <w:lsdException w:name="Grid Table 3 Accent 6" w:uiPriority="48"/>
+    <w:lsdException w:name="Grid Table 4 Accent 6" w:uiPriority="49"/>
+    <w:lsdException w:name="Grid Table 5 Dark Accent 6" w:uiPriority="50"/>
+    <w:lsdException w:name="Grid Table 6 Colorful Accent 6" w:uiPriority="51"/>
+    <w:lsdException w:name="Grid Table 7 Colorful Accent 6" w:uiPriority="52"/>
+    <w:lsdException w:name="List Table 1 Light" w:uiPriority="46"/>
+    <w:lsdException w:name="List Table 2" w:uiPriority="47"/>
+    <w:lsdException w:name="List Table 3" w:uiPriority="48"/>
+    <w:lsdException w:name="List Table 4" w:uiPriority="49"/>
+    <w:lsdException w:name="List Table 5 Dark" w:uiPriority="50"/>
+    <w:lsdException w:name="List Table 6 Colorful" w:uiPriority="51"/>
+    <w:lsdException w:name="List Table 7 Colorful" w:uiPriority="52"/>
+    <w:lsdException w:name="List Table 1 Light Accent 1" w:uiPriority="46"/>
+    <w:lsdException w:name="List Table 2 Accent 1" w:uiPriority="47"/>
+    <w:lsdException w:name="List Table 3 Accent 1" w:uiPriority="48"/>
+    <w:lsdException w:name="List Table 4 Accent 1" w:uiPriority="49"/>
+    <w:lsdException w:name="List Table 5 Dark Accent 1" w:uiPriority="50"/>
+    <w:lsdException w:name="List Table 6 Colorful Accent 1" w:uiPriority="51"/>
+    <w:lsdException w:name="List Table 7 Colorful Accent 1" w:uiPriority="52"/>
+    <w:lsdException w:name="List Table 1 Light Accent 2" w:uiPriority="46"/>
+    <w:lsdException w:name="List Table 2 Accent 2" w:uiPriority="47"/>
+    <w:lsdException w:name="List Table 3 Accent 2" w:uiPriority="48"/>
+    <w:lsdException w:name="List Table 4 Accent 2" w:uiPriority="49"/>
+    <w:lsdException w:name="List Table 5 Dark Accent 2" w:uiPriority="50"/>
+    <w:lsdException w:name="List Table 6 Colorful Accent 2" w:uiPriority="51"/>
+    <w:lsdException w:name="List Table 7 Colorful Accent 2" w:uiPriority="52"/>
+    <w:lsdException w:name="List Table 1 Light Accent 3" w:uiPriority="46"/>
+    <w:lsdException w:name="List Table 2 Accent 3" w:uiPriority="47"/>
+    <w:lsdException w:name="List Table 3 Accent 3" w:uiPriority="48"/>
+    <w:lsdException w:name="List Table 4 Accent 3" w:uiPriority="49"/>
+    <w:lsdException w:name="List Table 5 Dark Accent 3" w:uiPriority="50"/>
+    <w:lsdException w:name="List Table 6 Colorful Accent 3" w:uiPriority="51"/>
+    <w:lsdException w:name="List Table 7 Colorful Accent 3" w:uiPriority="52"/>
+    <w:lsdException w:name="List Table 1 Light Accent 4" w:uiPriority="46"/>
+    <w:lsdException w:name="List Table 2 Accent 4" w:uiPriority="47"/>
+    <w:lsdException w:name="List Table 3 Accent 4" w:uiPriority="48"/>
+    <w:lsdException w:name="List Table 4 Accent 4" w:uiPriority="49"/>
+    <w:lsdException w:name="List Table 5 Dark Accent 4" w:uiPriority="50"/>
+    <w:lsdException w:name="List Table 6 Colorful Accent 4" w:uiPriority="51"/>
+    <w:lsdException w:name="List Table 7 Colorful Accent 4" w:uiPriority="52"/>
+    <w:lsdException w:name="List Table 1 Light Accent 5" w:uiPriority="46"/>
+    <w:lsdException w:name="List Table 2 Accent 5" w:uiPriority="47"/>
+    <w:lsdException w:name="List Table 3 Accent 5" w:uiPriority="48"/>
+    <w:lsdException w:name="List Table 4 Accent 5" w:uiPriority="49"/>
+    <w:lsdException w:name="List Table 5 Dark Accent 5" w:uiPriority="50"/>
+    <w:lsdException w:name="List Table 6 Colorful Accent 5" w:uiPriority="51"/>
+    <w:lsdException w:name="List Table 7 Colorful Accent 5" w:uiPriority="52"/>
+    <w:lsdException w:name="List Table 1 Light Accent 6" w:uiPriority="46"/>
+    <w:lsdException w:name="List Table 2 Accent 6" w:uiPriority="47"/>
+    <w:lsdException w:name="List Table 3 Accent 6" w:uiPriority="48"/>
+    <w:lsdException w:name="List Table 4 Accent 6" w:uiPriority="49"/>
+    <w:lsdException w:name="List Table 5 Dark Accent 6" w:uiPriority="50"/>
+    <w:lsdException w:name="List Table 6 Colorful Accent 6" w:uiPriority="51"/>
+    <w:lsdException w:name="List Table 7 Colorful Accent 6" w:uiPriority="52"/>
   </w:latentStyles>
-  <w:style w:type="paragraph" w:default="1" w:styleId="a">
+  <w:style w:type="paragraph" w:default="1" w:styleId="Normal">
     <w:name w:val="Normal"/>
     <w:qFormat/>
     <w:pPr>
@@ -274,13 +511,13 @@
       <w:jc w:val="both"/>
     </w:pPr>
   </w:style>
-  <w:style w:type="character" w:default="1" w:styleId="a0">
+  <w:style w:type="character" w:default="1" w:styleId="DefaultParagraphFont">
     <w:name w:val="Default Paragraph Font"/>
     <w:uiPriority w:val="1"/>
     <w:semiHidden/>
     <w:unhideWhenUsed/>
   </w:style>
-  <w:style w:type="table" w:default="1" w:styleId="a1">
+  <w:style w:type="table" w:default="1" w:styleId="TableNormal">
     <w:name w:val="Normal Table"/>
     <w:uiPriority w:val="99"/>
     <w:semiHidden/>
@@ -295,16 +532,16 @@
       </w:tblCellMar>
     </w:tblPr>
   </w:style>
-  <w:style w:type="numbering" w:default="1" w:styleId="a2">
+  <w:style w:type="numbering" w:default="1" w:styleId="NoList">
     <w:name w:val="No List"/>
     <w:uiPriority w:val="99"/>
     <w:semiHidden/>
     <w:unhideWhenUsed/>
   </w:style>
-  <w:style w:type="paragraph" w:styleId="a3">
+  <w:style w:type="paragraph" w:styleId="Header">
     <w:name w:val="header"/>
-    <w:basedOn w:val="a"/>
-    <w:link w:val="Char"/>
+    <w:basedOn w:val="Normal"/>
+    <w:link w:val="HeaderChar"/>
     <w:uiPriority w:val="99"/>
     <w:unhideWhenUsed/>
     <w:rsid w:val="00C12425"/>
@@ -324,10 +561,10 @@
       <w:szCs w:val="18"/>
     </w:rPr>
   </w:style>
-  <w:style w:type="character" w:customStyle="1" w:styleId="Char">
-    <w:name w:val="页眉 Char"/>
-    <w:basedOn w:val="a0"/>
-    <w:link w:val="a3"/>
+  <w:style w:type="character" w:customStyle="1" w:styleId="HeaderChar">
+    <w:name w:val="Header Char"/>
+    <w:basedOn w:val="DefaultParagraphFont"/>
+    <w:link w:val="Header"/>
     <w:uiPriority w:val="99"/>
     <w:rsid w:val="00C12425"/>
     <w:rPr>
@@ -335,10 +572,10 @@
       <w:szCs w:val="18"/>
     </w:rPr>
   </w:style>
-  <w:style w:type="paragraph" w:styleId="a4">
+  <w:style w:type="paragraph" w:styleId="Footer">
     <w:name w:val="footer"/>
-    <w:basedOn w:val="a"/>
-    <w:link w:val="Char0"/>
+    <w:basedOn w:val="Normal"/>
+    <w:link w:val="FooterChar"/>
     <w:uiPriority w:val="99"/>
     <w:unhideWhenUsed/>
     <w:rsid w:val="00C12425"/>
@@ -355,10 +592,10 @@
       <w:szCs w:val="18"/>
     </w:rPr>
   </w:style>
-  <w:style w:type="character" w:customStyle="1" w:styleId="Char0">
-    <w:name w:val="页脚 Char"/>
-    <w:basedOn w:val="a0"/>
-    <w:link w:val="a4"/>
+  <w:style w:type="character" w:customStyle="1" w:styleId="FooterChar">
+    <w:name w:val="Footer Char"/>
+    <w:basedOn w:val="DefaultParagraphFont"/>
+    <w:link w:val="Footer"/>
     <w:uiPriority w:val="99"/>
     <w:rsid w:val="00C12425"/>
     <w:rPr>
@@ -366,10 +603,10 @@
       <w:szCs w:val="18"/>
     </w:rPr>
   </w:style>
-  <w:style w:type="paragraph" w:styleId="a5">
+  <w:style w:type="paragraph" w:styleId="BalloonText">
     <w:name w:val="Balloon Text"/>
-    <w:basedOn w:val="a"/>
-    <w:link w:val="Char1"/>
+    <w:basedOn w:val="Normal"/>
+    <w:link w:val="BalloonTextChar"/>
     <w:uiPriority w:val="99"/>
     <w:semiHidden/>
     <w:unhideWhenUsed/>
@@ -379,291 +616,10 @@
       <w:szCs w:val="18"/>
     </w:rPr>
   </w:style>
-  <w:style w:type="character" w:customStyle="1" w:styleId="Char1">
-    <w:name w:val="批注框文本 Char"/>
-    <w:basedOn w:val="a0"/>
-    <w:link w:val="a5"/>
-    <w:uiPriority w:val="99"/>
-    <w:semiHidden/>
-    <w:rsid w:val="00C12425"/>
-    <w:rPr>
-      <w:sz w:val="18"/>
-      <w:szCs w:val="18"/>
-    </w:rPr>
-  </w:style>
-</w:styles>
-</file>
-
-<file path=word/stylesWithEffects.xml><?xml version="1.0" encoding="utf-8"?>
-<w:styles xmlns:wpc="http://schemas.microsoft.com/office/word/2010/wordprocessingCanvas" xmlns:mc="http://schemas.openxmlformats.org/markup-compatibility/2006" xmlns:o="urn:schemas-microsoft-com:office:office" xmlns:r="http://schemas.openxmlformats.org/officeDocument/2006/relationships" xmlns:m="http://schemas.openxmlformats.org/officeDocument/2006/math" xmlns:v="urn:schemas-microsoft-com:vml" xmlns:wp14="http://schemas.microsoft.com/office/word/2010/wordprocessingDrawing" xmlns:wp="http://schemas.openxmlformats.org/drawingml/2006/wordprocessingDrawing" xmlns:w10="urn:schemas-microsoft-com:office:word" xmlns:w="http://schemas.openxmlformats.org/wordprocessingml/2006/main" xmlns:w14="http://schemas.microsoft.com/office/word/2010/wordml" xmlns:wpg="http://schemas.microsoft.com/office/word/2010/wordprocessingGroup" xmlns:wpi="http://schemas.microsoft.com/office/word/2010/wordprocessingInk" xmlns:wne="http://schemas.microsoft.com/office/word/2006/wordml" xmlns:wps="http://schemas.microsoft.com/office/word/2010/wordprocessingShape" mc:Ignorable="w14 wp14">
-  <w:docDefaults>
-    <w:rPrDefault>
-      <w:rPr>
-        <w:rFonts w:asciiTheme="minorHAnsi" w:eastAsiaTheme="minorEastAsia" w:hAnsiTheme="minorHAnsi" w:cstheme="minorBidi"/>
-        <w:kern w:val="2"/>
-        <w:sz w:val="21"/>
-        <w:szCs w:val="22"/>
-        <w:lang w:val="en-US" w:eastAsia="zh-CN" w:bidi="ar-SA"/>
-      </w:rPr>
-    </w:rPrDefault>
-    <w:pPrDefault/>
-  </w:docDefaults>
-  <w:latentStyles w:defLockedState="0" w:defUIPriority="99" w:defSemiHidden="1" w:defUnhideWhenUsed="1" w:defQFormat="0" w:count="267">
-    <w:lsdException w:name="Normal" w:semiHidden="0" w:uiPriority="0" w:unhideWhenUsed="0" w:qFormat="1"/>
-    <w:lsdException w:name="heading 1" w:semiHidden="0" w:uiPriority="9" w:unhideWhenUsed="0" w:qFormat="1"/>
-    <w:lsdException w:name="heading 2" w:uiPriority="9" w:qFormat="1"/>
-    <w:lsdException w:name="heading 3" w:uiPriority="9" w:qFormat="1"/>
-    <w:lsdException w:name="heading 4" w:uiPriority="9" w:qFormat="1"/>
-    <w:lsdException w:name="heading 5" w:uiPriority="9" w:qFormat="1"/>
-    <w:lsdException w:name="heading 6" w:uiPriority="9" w:qFormat="1"/>
-    <w:lsdException w:name="heading 7" w:uiPriority="9" w:qFormat="1"/>
-    <w:lsdException w:name="heading 8" w:uiPriority="9" w:qFormat="1"/>
-    <w:lsdException w:name="heading 9" w:uiPriority="9" w:qFormat="1"/>
-    <w:lsdException w:name="toc 1" w:uiPriority="39"/>
-    <w:lsdException w:name="toc 2" w:uiPriority="39"/>
-    <w:lsdException w:name="toc 3" w:uiPriority="39"/>
-    <w:lsdException w:name="toc 4" w:uiPriority="39"/>
-    <w:lsdException w:name="toc 5" w:uiPriority="39"/>
-    <w:lsdException w:name="toc 6" w:uiPriority="39"/>
-    <w:lsdException w:name="toc 7" w:uiPriority="39"/>
-    <w:lsdException w:name="toc 8" w:uiPriority="39"/>
-    <w:lsdException w:name="toc 9" w:uiPriority="39"/>
-    <w:lsdException w:name="caption" w:uiPriority="35" w:qFormat="1"/>
-    <w:lsdException w:name="Title" w:semiHidden="0" w:uiPriority="10" w:unhideWhenUsed="0" w:qFormat="1"/>
-    <w:lsdException w:name="Default Paragraph Font" w:uiPriority="1"/>
-    <w:lsdException w:name="Subtitle" w:semiHidden="0" w:uiPriority="11" w:unhideWhenUsed="0" w:qFormat="1"/>
-    <w:lsdException w:name="Strong" w:semiHidden="0" w:uiPriority="22" w:unhideWhenUsed="0" w:qFormat="1"/>
-    <w:lsdException w:name="Emphasis" w:semiHidden="0" w:uiPriority="20" w:unhideWhenUsed="0" w:qFormat="1"/>
-    <w:lsdException w:name="Table Grid" w:semiHidden="0" w:uiPriority="59" w:unhideWhenUsed="0"/>
-    <w:lsdException w:name="Placeholder Text" w:unhideWhenUsed="0"/>
-    <w:lsdException w:name="No Spacing" w:semiHidden="0" w:uiPriority="1" w:unhideWhenUsed="0" w:qFormat="1"/>
-    <w:lsdException w:name="Light Shading" w:semiHidden="0" w:uiPriority="60" w:unhideWhenUsed="0"/>
-    <w:lsdException w:name="Light List" w:semiHidden="0" w:uiPriority="61" w:unhideWhenUsed="0"/>
-    <w:lsdException w:name="Light Grid" w:semiHidden="0" w:uiPriority="62" w:unhideWhenUsed="0"/>
-    <w:lsdException w:name="Medium Shading 1" w:semiHidden="0" w:uiPriority="63" w:unhideWhenUsed="0"/>
-    <w:lsdException w:name="Medium Shading 2" w:semiHidden="0" w:uiPriority="64" w:unhideWhenUsed="0"/>
-    <w:lsdException w:name="Medium List 1" w:semiHidden="0" w:uiPriority="65" w:unhideWhenUsed="0"/>
-    <w:lsdException w:name="Medium List 2" w:semiHidden="0" w:uiPriority="66" w:unhideWhenUsed="0"/>
-    <w:lsdException w:name="Medium Grid 1" w:semiHidden="0" w:uiPriority="67" w:unhideWhenUsed="0"/>
-    <w:lsdException w:name="Medium Grid 2" w:semiHidden="0" w:uiPriority="68" w:unhideWhenUsed="0"/>
-    <w:lsdException w:name="Medium Grid 3" w:semiHidden="0" w:uiPriority="69" w:unhideWhenUsed="0"/>
-    <w:lsdException w:name="Dark List" w:semiHidden="0" w:uiPriority="70" w:unhideWhenUsed="0"/>
-    <w:lsdException w:name="Colorful Shading" w:semiHidden="0" w:uiPriority="71" w:unhideWhenUsed="0"/>
-    <w:lsdException w:name="Colorful List" w:semiHidden="0" w:uiPriority="72" w:unhideWhenUsed="0"/>
-    <w:lsdException w:name="Colorful Grid" w:semiHidden="0" w:uiPriority="73" w:unhideWhenUsed="0"/>
-    <w:lsdException w:name="Light Shading Accent 1" w:semiHidden="0" w:uiPriority="60" w:unhideWhenUsed="0"/>
-    <w:lsdException w:name="Light List Accent 1" w:semiHidden="0" w:uiPriority="61" w:unhideWhenUsed="0"/>
-    <w:lsdException w:name="Light Grid Accent 1" w:semiHidden="0" w:uiPriority="62" w:unhideWhenUsed="0"/>
-    <w:lsdException w:name="Medium Shading 1 Accent 1" w:semiHidden="0" w:uiPriority="63" w:unhideWhenUsed="0"/>
-    <w:lsdException w:name="Medium Shading 2 Accent 1" w:semiHidden="0" w:uiPriority="64" w:unhideWhenUsed="0"/>
-    <w:lsdException w:name="Medium List 1 Accent 1" w:semiHidden="0" w:uiPriority="65" w:unhideWhenUsed="0"/>
-    <w:lsdException w:name="Revision" w:unhideWhenUsed="0"/>
-    <w:lsdException w:name="List Paragraph" w:semiHidden="0" w:uiPriority="34" w:unhideWhenUsed="0" w:qFormat="1"/>
-    <w:lsdException w:name="Quote" w:semiHidden="0" w:uiPriority="29" w:unhideWhenUsed="0" w:qFormat="1"/>
-    <w:lsdException w:name="Intense Quote" w:semiHidden="0" w:uiPriority="30" w:unhideWhenUsed="0" w:qFormat="1"/>
-    <w:lsdException w:name="Medium List 2 Accent 1" w:semiHidden="0" w:uiPriority="66" w:unhideWhenUsed="0"/>
-    <w:lsdException w:name="Medium Grid 1 Accent 1" w:semiHidden="0" w:uiPriority="67" w:unhideWhenUsed="0"/>
-    <w:lsdException w:name="Medium Grid 2 Accent 1" w:semiHidden="0" w:uiPriority="68" w:unhideWhenUsed="0"/>
-    <w:lsdException w:name="Medium Grid 3 Accent 1" w:semiHidden="0" w:uiPriority="69" w:unhideWhenUsed="0"/>
-    <w:lsdException w:name="Dark List Accent 1" w:semiHidden="0" w:uiPriority="70" w:unhideWhenUsed="0"/>
-    <w:lsdException w:name="Colorful Shading Accent 1" w:semiHidden="0" w:uiPriority="71" w:unhideWhenUsed="0"/>
-    <w:lsdException w:name="Colorful List Accent 1" w:semiHidden="0" w:uiPriority="72" w:unhideWhenUsed="0"/>
-    <w:lsdException w:name="Colorful Grid Accent 1" w:semiHidden="0" w:uiPriority="73" w:unhideWhenUsed="0"/>
-    <w:lsdException w:name="Light Shading Accent 2" w:semiHidden="0" w:uiPriority="60" w:unhideWhenUsed="0"/>
-    <w:lsdException w:name="Light List Accent 2" w:semiHidden="0" w:uiPriority="61" w:unhideWhenUsed="0"/>
-    <w:lsdException w:name="Light Grid Accent 2" w:semiHidden="0" w:uiPriority="62" w:unhideWhenUsed="0"/>
-    <w:lsdException w:name="Medium Shading 1 Accent 2" w:semiHidden="0" w:uiPriority="63" w:unhideWhenUsed="0"/>
-    <w:lsdException w:name="Medium Shading 2 Accent 2" w:semiHidden="0" w:uiPriority="64" w:unhideWhenUsed="0"/>
-    <w:lsdException w:name="Medium List 1 Accent 2" w:semiHidden="0" w:uiPriority="65" w:unhideWhenUsed="0"/>
-    <w:lsdException w:name="Medium List 2 Accent 2" w:semiHidden="0" w:uiPriority="66" w:unhideWhenUsed="0"/>
-    <w:lsdException w:name="Medium Grid 1 Accent 2" w:semiHidden="0" w:uiPriority="67" w:unhideWhenUsed="0"/>
-    <w:lsdException w:name="Medium Grid 2 Accent 2" w:semiHidden="0" w:uiPriority="68" w:unhideWhenUsed="0"/>
-    <w:lsdException w:name="Medium Grid 3 Accent 2" w:semiHidden="0" w:uiPriority="69" w:unhideWhenUsed="0"/>
-    <w:lsdException w:name="Dark List Accent 2" w:semiHidden="0" w:uiPriority="70" w:unhideWhenUsed="0"/>
-    <w:lsdException w:name="Colorful Shading Accent 2" w:semiHidden="0" w:uiPriority="71" w:unhideWhenUsed="0"/>
-    <w:lsdException w:name="Colorful List Accent 2" w:semiHidden="0" w:uiPriority="72" w:unhideWhenUsed="0"/>
-    <w:lsdException w:name="Colorful Grid Accent 2" w:semiHidden="0" w:uiPriority="73" w:unhideWhenUsed="0"/>
-    <w:lsdException w:name="Light Shading Accent 3" w:semiHidden="0" w:uiPriority="60" w:unhideWhenUsed="0"/>
-    <w:lsdException w:name="Light List Accent 3" w:semiHidden="0" w:uiPriority="61" w:unhideWhenUsed="0"/>
-    <w:lsdException w:name="Light Grid Accent 3" w:semiHidden="0" w:uiPriority="62" w:unhideWhenUsed="0"/>
-    <w:lsdException w:name="Medium Shading 1 Accent 3" w:semiHidden="0" w:uiPriority="63" w:unhideWhenUsed="0"/>
-    <w:lsdException w:name="Medium Shading 2 Accent 3" w:semiHidden="0" w:uiPriority="64" w:unhideWhenUsed="0"/>
-    <w:lsdException w:name="Medium List 1 Accent 3" w:semiHidden="0" w:uiPriority="65" w:unhideWhenUsed="0"/>
-    <w:lsdException w:name="Medium List 2 Accent 3" w:semiHidden="0" w:uiPriority="66" w:unhideWhenUsed="0"/>
-    <w:lsdException w:name="Medium Grid 1 Accent 3" w:semiHidden="0" w:uiPriority="67" w:unhideWhenUsed="0"/>
-    <w:lsdException w:name="Medium Grid 2 Accent 3" w:semiHidden="0" w:uiPriority="68" w:unhideWhenUsed="0"/>
-    <w:lsdException w:name="Medium Grid 3 Accent 3" w:semiHidden="0" w:uiPriority="69" w:unhideWhenUsed="0"/>
-    <w:lsdException w:name="Dark List Accent 3" w:semiHidden="0" w:uiPriority="70" w:unhideWhenUsed="0"/>
-    <w:lsdException w:name="Colorful Shading Accent 3" w:semiHidden="0" w:uiPriority="71" w:unhideWhenUsed="0"/>
-    <w:lsdException w:name="Colorful List Accent 3" w:semiHidden="0" w:uiPriority="72" w:unhideWhenUsed="0"/>
-    <w:lsdException w:name="Colorful Grid Accent 3" w:semiHidden="0" w:uiPriority="73" w:unhideWhenUsed="0"/>
-    <w:lsdException w:name="Light Shading Accent 4" w:semiHidden="0" w:uiPriority="60" w:unhideWhenUsed="0"/>
-    <w:lsdException w:name="Light List Accent 4" w:semiHidden="0" w:uiPriority="61" w:unhideWhenUsed="0"/>
-    <w:lsdException w:name="Light Grid Accent 4" w:semiHidden="0" w:uiPriority="62" w:unhideWhenUsed="0"/>
-    <w:lsdException w:name="Medium Shading 1 Accent 4" w:semiHidden="0" w:uiPriority="63" w:unhideWhenUsed="0"/>
-    <w:lsdException w:name="Medium Shading 2 Accent 4" w:semiHidden="0" w:uiPriority="64" w:unhideWhenUsed="0"/>
-    <w:lsdException w:name="Medium List 1 Accent 4" w:semiHidden="0" w:uiPriority="65" w:unhideWhenUsed="0"/>
-    <w:lsdException w:name="Medium List 2 Accent 4" w:semiHidden="0" w:uiPriority="66" w:unhideWhenUsed="0"/>
-    <w:lsdException w:name="Medium Grid 1 Accent 4" w:semiHidden="0" w:uiPriority="67" w:unhideWhenUsed="0"/>
-    <w:lsdException w:name="Medium Grid 2 Accent 4" w:semiHidden="0" w:uiPriority="68" w:unhideWhenUsed="0"/>
-    <w:lsdException w:name="Medium Grid 3 Accent 4" w:semiHidden="0" w:uiPriority="69" w:unhideWhenUsed="0"/>
-    <w:lsdException w:name="Dark List Accent 4" w:semiHidden="0" w:uiPriority="70" w:unhideWhenUsed="0"/>
-    <w:lsdException w:name="Colorful Shading Accent 4" w:semiHidden="0" w:uiPriority="71" w:unhideWhenUsed="0"/>
-    <w:lsdException w:name="Colorful List Accent 4" w:semiHidden="0" w:uiPriority="72" w:unhideWhenUsed="0"/>
-    <w:lsdException w:name="Colorful Grid Accent 4" w:semiHidden="0" w:uiPriority="73" w:unhideWhenUsed="0"/>
-    <w:lsdException w:name="Light Shading Accent 5" w:semiHidden="0" w:uiPriority="60" w:unhideWhenUsed="0"/>
-    <w:lsdException w:name="Light List Accent 5" w:semiHidden="0" w:uiPriority="61" w:unhideWhenUsed="0"/>
-    <w:lsdException w:name="Light Grid Accent 5" w:semiHidden="0" w:uiPriority="62" w:unhideWhenUsed="0"/>
-    <w:lsdException w:name="Medium Shading 1 Accent 5" w:semiHidden="0" w:uiPriority="63" w:unhideWhenUsed="0"/>
-    <w:lsdException w:name="Medium Shading 2 Accent 5" w:semiHidden="0" w:uiPriority="64" w:unhideWhenUsed="0"/>
-    <w:lsdException w:name="Medium List 1 Accent 5" w:semiHidden="0" w:uiPriority="65" w:unhideWhenUsed="0"/>
-    <w:lsdException w:name="Medium List 2 Accent 5" w:semiHidden="0" w:uiPriority="66" w:unhideWhenUsed="0"/>
-    <w:lsdException w:name="Medium Grid 1 Accent 5" w:semiHidden="0" w:uiPriority="67" w:unhideWhenUsed="0"/>
-    <w:lsdException w:name="Medium Grid 2 Accent 5" w:semiHidden="0" w:uiPriority="68" w:unhideWhenUsed="0"/>
-    <w:lsdException w:name="Medium Grid 3 Accent 5" w:semiHidden="0" w:uiPriority="69" w:unhideWhenUsed="0"/>
-    <w:lsdException w:name="Dark List Accent 5" w:semiHidden="0" w:uiPriority="70" w:unhideWhenUsed="0"/>
-    <w:lsdException w:name="Colorful Shading Accent 5" w:semiHidden="0" w:uiPriority="71" w:unhideWhenUsed="0"/>
-    <w:lsdException w:name="Colorful List Accent 5" w:semiHidden="0" w:uiPriority="72" w:unhideWhenUsed="0"/>
-    <w:lsdException w:name="Colorful Grid Accent 5" w:semiHidden="0" w:uiPriority="73" w:unhideWhenUsed="0"/>
-    <w:lsdException w:name="Light Shading Accent 6" w:semiHidden="0" w:uiPriority="60" w:unhideWhenUsed="0"/>
-    <w:lsdException w:name="Light List Accent 6" w:semiHidden="0" w:uiPriority="61" w:unhideWhenUsed="0"/>
-    <w:lsdException w:name="Light Grid Accent 6" w:semiHidden="0" w:uiPriority="62" w:unhideWhenUsed="0"/>
-    <w:lsdException w:name="Medium Shading 1 Accent 6" w:semiHidden="0" w:uiPriority="63" w:unhideWhenUsed="0"/>
-    <w:lsdException w:name="Medium Shading 2 Accent 6" w:semiHidden="0" w:uiPriority="64" w:unhideWhenUsed="0"/>
-    <w:lsdException w:name="Medium List 1 Accent 6" w:semiHidden="0" w:uiPriority="65" w:unhideWhenUsed="0"/>
-    <w:lsdException w:name="Medium List 2 Accent 6" w:semiHidden="0" w:uiPriority="66" w:unhideWhenUsed="0"/>
-    <w:lsdException w:name="Medium Grid 1 Accent 6" w:semiHidden="0" w:uiPriority="67" w:unhideWhenUsed="0"/>
-    <w:lsdException w:name="Medium Grid 2 Accent 6" w:semiHidden="0" w:uiPriority="68" w:unhideWhenUsed="0"/>
-    <w:lsdException w:name="Medium Grid 3 Accent 6" w:semiHidden="0" w:uiPriority="69" w:unhideWhenUsed="0"/>
-    <w:lsdException w:name="Dark List Accent 6" w:semiHidden="0" w:uiPriority="70" w:unhideWhenUsed="0"/>
-    <w:lsdException w:name="Colorful Shading Accent 6" w:semiHidden="0" w:uiPriority="71" w:unhideWhenUsed="0"/>
-    <w:lsdException w:name="Colorful List Accent 6" w:semiHidden="0" w:uiPriority="72" w:unhideWhenUsed="0"/>
-    <w:lsdException w:name="Colorful Grid Accent 6" w:semiHidden="0" w:uiPriority="73" w:unhideWhenUsed="0"/>
-    <w:lsdException w:name="Subtle Emphasis" w:semiHidden="0" w:uiPriority="19" w:unhideWhenUsed="0" w:qFormat="1"/>
-    <w:lsdException w:name="Intense Emphasis" w:semiHidden="0" w:uiPriority="21" w:unhideWhenUsed="0" w:qFormat="1"/>
-    <w:lsdException w:name="Subtle Reference" w:semiHidden="0" w:uiPriority="31" w:unhideWhenUsed="0" w:qFormat="1"/>
-    <w:lsdException w:name="Intense Reference" w:semiHidden="0" w:uiPriority="32" w:unhideWhenUsed="0" w:qFormat="1"/>
-    <w:lsdException w:name="Book Title" w:semiHidden="0" w:uiPriority="33" w:unhideWhenUsed="0" w:qFormat="1"/>
-    <w:lsdException w:name="Bibliography" w:uiPriority="37"/>
-    <w:lsdException w:name="TOC Heading" w:uiPriority="39" w:qFormat="1"/>
-  </w:latentStyles>
-  <w:style w:type="paragraph" w:default="1" w:styleId="a">
-    <w:name w:val="Normal"/>
-    <w:qFormat/>
-    <w:pPr>
-      <w:widowControl w:val="0"/>
-      <w:jc w:val="both"/>
-    </w:pPr>
-  </w:style>
-  <w:style w:type="character" w:default="1" w:styleId="a0">
-    <w:name w:val="Default Paragraph Font"/>
-    <w:uiPriority w:val="1"/>
-    <w:semiHidden/>
-    <w:unhideWhenUsed/>
-  </w:style>
-  <w:style w:type="table" w:default="1" w:styleId="a1">
-    <w:name w:val="Normal Table"/>
-    <w:uiPriority w:val="99"/>
-    <w:semiHidden/>
-    <w:unhideWhenUsed/>
-    <w:tblPr>
-      <w:tblInd w:w="0" w:type="dxa"/>
-      <w:tblCellMar>
-        <w:top w:w="0" w:type="dxa"/>
-        <w:left w:w="108" w:type="dxa"/>
-        <w:bottom w:w="0" w:type="dxa"/>
-        <w:right w:w="108" w:type="dxa"/>
-      </w:tblCellMar>
-    </w:tblPr>
-  </w:style>
-  <w:style w:type="numbering" w:default="1" w:styleId="a2">
-    <w:name w:val="No List"/>
-    <w:uiPriority w:val="99"/>
-    <w:semiHidden/>
-    <w:unhideWhenUsed/>
-  </w:style>
-  <w:style w:type="paragraph" w:styleId="a3">
-    <w:name w:val="header"/>
-    <w:basedOn w:val="a"/>
-    <w:link w:val="Char"/>
-    <w:uiPriority w:val="99"/>
-    <w:unhideWhenUsed/>
-    <w:rsid w:val="00C12425"/>
-    <w:pPr>
-      <w:pBdr>
-        <w:bottom w:val="single" w:sz="6" w:space="1" w:color="auto"/>
-      </w:pBdr>
-      <w:tabs>
-        <w:tab w:val="center" w:pos="4153"/>
-        <w:tab w:val="right" w:pos="8306"/>
-      </w:tabs>
-      <w:snapToGrid w:val="0"/>
-      <w:jc w:val="center"/>
-    </w:pPr>
-    <w:rPr>
-      <w:sz w:val="18"/>
-      <w:szCs w:val="18"/>
-    </w:rPr>
-  </w:style>
-  <w:style w:type="character" w:customStyle="1" w:styleId="Char">
-    <w:name w:val="页眉 Char"/>
-    <w:basedOn w:val="a0"/>
-    <w:link w:val="a3"/>
-    <w:uiPriority w:val="99"/>
-    <w:rsid w:val="00C12425"/>
-    <w:rPr>
-      <w:sz w:val="18"/>
-      <w:szCs w:val="18"/>
-    </w:rPr>
-  </w:style>
-  <w:style w:type="paragraph" w:styleId="a4">
-    <w:name w:val="footer"/>
-    <w:basedOn w:val="a"/>
-    <w:link w:val="Char0"/>
-    <w:uiPriority w:val="99"/>
-    <w:unhideWhenUsed/>
-    <w:rsid w:val="00C12425"/>
-    <w:pPr>
-      <w:tabs>
-        <w:tab w:val="center" w:pos="4153"/>
-        <w:tab w:val="right" w:pos="8306"/>
-      </w:tabs>
-      <w:snapToGrid w:val="0"/>
-      <w:jc w:val="left"/>
-    </w:pPr>
-    <w:rPr>
-      <w:sz w:val="18"/>
-      <w:szCs w:val="18"/>
-    </w:rPr>
-  </w:style>
-  <w:style w:type="character" w:customStyle="1" w:styleId="Char0">
-    <w:name w:val="页脚 Char"/>
-    <w:basedOn w:val="a0"/>
-    <w:link w:val="a4"/>
-    <w:uiPriority w:val="99"/>
-    <w:rsid w:val="00C12425"/>
-    <w:rPr>
-      <w:sz w:val="18"/>
-      <w:szCs w:val="18"/>
-    </w:rPr>
-  </w:style>
-  <w:style w:type="paragraph" w:styleId="a5">
-    <w:name w:val="Balloon Text"/>
-    <w:basedOn w:val="a"/>
-    <w:link w:val="Char1"/>
-    <w:uiPriority w:val="99"/>
-    <w:semiHidden/>
-    <w:unhideWhenUsed/>
-    <w:rsid w:val="00C12425"/>
-    <w:rPr>
-      <w:sz w:val="18"/>
-      <w:szCs w:val="18"/>
-    </w:rPr>
-  </w:style>
-  <w:style w:type="character" w:customStyle="1" w:styleId="Char1">
-    <w:name w:val="批注框文本 Char"/>
-    <w:basedOn w:val="a0"/>
-    <w:link w:val="a5"/>
+  <w:style w:type="character" w:customStyle="1" w:styleId="BalloonTextChar">
+    <w:name w:val="Balloon Text Char"/>
+    <w:basedOn w:val="DefaultParagraphFont"/>
+    <w:link w:val="BalloonText"/>
     <w:uiPriority w:val="99"/>
     <w:semiHidden/>
     <w:rsid w:val="00C12425"/>
@@ -4552,10 +4508,24 @@
     <dgm:pt modelId="{9313FFF7-C5D5-4E49-B54D-664871A82D67}" type="pres">
       <dgm:prSet presAssocID="{D1390A40-BE03-4B5C-9716-452643FD0F8C}" presName="conn2-1" presStyleLbl="parChTrans1D4" presStyleIdx="5" presStyleCnt="30"/>
       <dgm:spPr/>
+      <dgm:t>
+        <a:bodyPr/>
+        <a:lstStyle/>
+        <a:p>
+          <a:endParaRPr lang="en-US"/>
+        </a:p>
+      </dgm:t>
     </dgm:pt>
     <dgm:pt modelId="{E61E4B2E-BBFF-4F37-AE57-718888CADA5B}" type="pres">
       <dgm:prSet presAssocID="{D1390A40-BE03-4B5C-9716-452643FD0F8C}" presName="connTx" presStyleLbl="parChTrans1D4" presStyleIdx="5" presStyleCnt="30"/>
       <dgm:spPr/>
+      <dgm:t>
+        <a:bodyPr/>
+        <a:lstStyle/>
+        <a:p>
+          <a:endParaRPr lang="en-US"/>
+        </a:p>
+      </dgm:t>
     </dgm:pt>
     <dgm:pt modelId="{F8E20C15-B6DC-4E27-97C3-99E841AAB72F}" type="pres">
       <dgm:prSet presAssocID="{AEFB2615-FCBA-456D-BCD7-DEDF901A4C94}" presName="root2" presStyleCnt="0"/>
@@ -4583,10 +4553,24 @@
     <dgm:pt modelId="{A1D3378F-0469-428F-AD35-ADED53D10CAC}" type="pres">
       <dgm:prSet presAssocID="{BC841867-E076-4A93-B817-EEDA3C76F35B}" presName="conn2-1" presStyleLbl="parChTrans1D4" presStyleIdx="6" presStyleCnt="30"/>
       <dgm:spPr/>
+      <dgm:t>
+        <a:bodyPr/>
+        <a:lstStyle/>
+        <a:p>
+          <a:endParaRPr lang="en-US"/>
+        </a:p>
+      </dgm:t>
     </dgm:pt>
     <dgm:pt modelId="{0C3DF258-8354-40B5-86AC-E5E3F4201B85}" type="pres">
       <dgm:prSet presAssocID="{BC841867-E076-4A93-B817-EEDA3C76F35B}" presName="connTx" presStyleLbl="parChTrans1D4" presStyleIdx="6" presStyleCnt="30"/>
       <dgm:spPr/>
+      <dgm:t>
+        <a:bodyPr/>
+        <a:lstStyle/>
+        <a:p>
+          <a:endParaRPr lang="en-US"/>
+        </a:p>
+      </dgm:t>
     </dgm:pt>
     <dgm:pt modelId="{5436428A-3DCB-43DA-8C7E-5912CA90C105}" type="pres">
       <dgm:prSet presAssocID="{9A7049ED-4870-4838-910D-A2DC9DDAD365}" presName="root2" presStyleCnt="0"/>
@@ -5724,8 +5708,8 @@
     <dgm:cxn modelId="{9C27387F-3FCF-45B3-9F50-5195D33DF40D}" type="presOf" srcId="{D4E011E2-CEA2-4994-BB85-4356509E5831}" destId="{630C726C-2EF7-4AAE-B815-143DC5F8B1F0}" srcOrd="0" destOrd="0" presId="urn:microsoft.com/office/officeart/2008/layout/HorizontalMultiLevelHierarchy"/>
     <dgm:cxn modelId="{849585A9-20C8-47D3-B042-70DF06A5174A}" type="presOf" srcId="{714059E6-9EE0-42E0-B3F5-0B52AE720164}" destId="{B36DF2AC-A7A6-4E20-B94A-84D04C0E1C3A}" srcOrd="0" destOrd="0" presId="urn:microsoft.com/office/officeart/2008/layout/HorizontalMultiLevelHierarchy"/>
     <dgm:cxn modelId="{15B39D33-3B6F-4880-BF66-8D593CDD1231}" type="presOf" srcId="{BFA6BC76-7D09-45C9-8825-27614B323CF8}" destId="{AAD675B2-F7AB-4960-9969-179D17A9CA8F}" srcOrd="1" destOrd="0" presId="urn:microsoft.com/office/officeart/2008/layout/HorizontalMultiLevelHierarchy"/>
+    <dgm:cxn modelId="{2A1462D9-6F6F-40DC-9B3B-10B62FCD6810}" type="presOf" srcId="{DBB9789C-1408-4AB9-B9FF-6EAC55EBF922}" destId="{968ABEC0-B09D-4E33-AB3D-EC26C968EA27}" srcOrd="0" destOrd="0" presId="urn:microsoft.com/office/officeart/2008/layout/HorizontalMultiLevelHierarchy"/>
     <dgm:cxn modelId="{D21D4FD6-E8C7-4D05-B351-4314FBFAEE7B}" type="presOf" srcId="{BC841867-E076-4A93-B817-EEDA3C76F35B}" destId="{A1D3378F-0469-428F-AD35-ADED53D10CAC}" srcOrd="0" destOrd="0" presId="urn:microsoft.com/office/officeart/2008/layout/HorizontalMultiLevelHierarchy"/>
-    <dgm:cxn modelId="{2A1462D9-6F6F-40DC-9B3B-10B62FCD6810}" type="presOf" srcId="{DBB9789C-1408-4AB9-B9FF-6EAC55EBF922}" destId="{968ABEC0-B09D-4E33-AB3D-EC26C968EA27}" srcOrd="0" destOrd="0" presId="urn:microsoft.com/office/officeart/2008/layout/HorizontalMultiLevelHierarchy"/>
     <dgm:cxn modelId="{46673C9E-097A-4E6E-808A-9CBCCAA62FEC}" type="presOf" srcId="{C4F32A97-8BCC-4CD6-8FE6-8AB45EE91947}" destId="{A64D7E22-DA57-44EA-890F-97F40A7C7774}" srcOrd="0" destOrd="0" presId="urn:microsoft.com/office/officeart/2008/layout/HorizontalMultiLevelHierarchy"/>
     <dgm:cxn modelId="{F0920E32-BEB3-4F3D-92E3-1B2486382D34}" srcId="{D4E269FF-13C7-44C8-8483-08B61874E5AA}" destId="{69B3D78F-8D9E-4C41-A056-9ECB640CC0C0}" srcOrd="1" destOrd="0" parTransId="{C7779841-C470-4D4F-8549-436E66708A9C}" sibTransId="{613EC7D2-DBD3-49BC-B4C1-67DC2B0FDFAE}"/>
     <dgm:cxn modelId="{14039AB0-5BE7-4B80-AB6B-EF3EC49B2963}" srcId="{A508B0EE-F476-47CC-8C43-8E4E9B077913}" destId="{DBB9789C-1408-4AB9-B9FF-6EAC55EBF922}" srcOrd="0" destOrd="0" parTransId="{23C7462F-420A-4383-AE91-ECEF3C75BFE1}" sibTransId="{B6E44F08-C550-4E52-8A4E-486684E9B8E1}"/>
@@ -5758,8 +5742,8 @@
     <dgm:cxn modelId="{3C1890B9-C993-4B32-B56B-ACA8B842F5E1}" srcId="{69B3D78F-8D9E-4C41-A056-9ECB640CC0C0}" destId="{8C6C1F95-6BF1-4371-A86E-48B63DC2ECAC}" srcOrd="0" destOrd="0" parTransId="{32E4CB68-5212-4784-9413-66E76CB014C8}" sibTransId="{D2462561-FF1A-431E-B740-58CB86AAC103}"/>
     <dgm:cxn modelId="{9D67ED43-2DB1-422B-BB29-4CC77891A916}" type="presOf" srcId="{32E4CB68-5212-4784-9413-66E76CB014C8}" destId="{04151457-FD17-4CD0-8CB5-432A105434B1}" srcOrd="0" destOrd="0" presId="urn:microsoft.com/office/officeart/2008/layout/HorizontalMultiLevelHierarchy"/>
     <dgm:cxn modelId="{B3F189B2-7875-4BAD-B05C-25EF71BE72A9}" srcId="{38388797-0B82-414D-8142-1BFCCD4264B1}" destId="{A621082C-20E0-4EFB-BB06-6BD579BDB695}" srcOrd="0" destOrd="0" parTransId="{BFA6BC76-7D09-45C9-8825-27614B323CF8}" sibTransId="{2C48D852-BCAD-4690-ABD3-378EC2834CF7}"/>
+    <dgm:cxn modelId="{365CE654-1F92-4114-A3A3-7A4118EDF0FB}" type="presOf" srcId="{8C069F8C-B41C-41B1-AD23-DBF306AEE97E}" destId="{8DB454C2-354A-4335-BC78-5919F2DD7E98}" srcOrd="1" destOrd="0" presId="urn:microsoft.com/office/officeart/2008/layout/HorizontalMultiLevelHierarchy"/>
     <dgm:cxn modelId="{717B95B2-6EF8-4B5F-8F0E-0DF94A68C088}" type="presOf" srcId="{C7D852CC-83C3-4D0D-B418-7B3508CA8623}" destId="{E4D805C1-0FDD-4506-9132-245D1618CDA6}" srcOrd="0" destOrd="0" presId="urn:microsoft.com/office/officeart/2008/layout/HorizontalMultiLevelHierarchy"/>
-    <dgm:cxn modelId="{365CE654-1F92-4114-A3A3-7A4118EDF0FB}" type="presOf" srcId="{8C069F8C-B41C-41B1-AD23-DBF306AEE97E}" destId="{8DB454C2-354A-4335-BC78-5919F2DD7E98}" srcOrd="1" destOrd="0" presId="urn:microsoft.com/office/officeart/2008/layout/HorizontalMultiLevelHierarchy"/>
     <dgm:cxn modelId="{A69E37A2-81AC-40C5-A272-D473C346EE94}" type="presOf" srcId="{BC1C9124-9D08-44D5-B6B9-69F5A0E3DFAF}" destId="{0AFE715D-14CC-4B0A-90EF-CBB18C24E4BE}" srcOrd="1" destOrd="0" presId="urn:microsoft.com/office/officeart/2008/layout/HorizontalMultiLevelHierarchy"/>
     <dgm:cxn modelId="{F83AE630-018C-41D8-8191-423EBB19ABB1}" type="presOf" srcId="{9AFCF117-8E3C-43B3-B7EB-0F22A30A9125}" destId="{42FF02AF-645E-46AB-817C-4207B29B65EE}" srcOrd="0" destOrd="0" presId="urn:microsoft.com/office/officeart/2008/layout/HorizontalMultiLevelHierarchy"/>
     <dgm:cxn modelId="{C710FE75-6B98-46A0-A2EB-EBAF7D873EF3}" type="presOf" srcId="{D4E269FF-13C7-44C8-8483-08B61874E5AA}" destId="{3CBBE12A-8A67-47E8-931A-9EE82F929D6F}" srcOrd="0" destOrd="0" presId="urn:microsoft.com/office/officeart/2008/layout/HorizontalMultiLevelHierarchy"/>
@@ -5777,8 +5761,8 @@
     <dgm:cxn modelId="{616485AB-4B52-428C-85D4-0DC08C8D6807}" type="presOf" srcId="{39508B37-5315-4D50-B76F-DA3E7078984A}" destId="{A14F6660-C16A-4FF3-8953-C80671F1D7DC}" srcOrd="0" destOrd="0" presId="urn:microsoft.com/office/officeart/2008/layout/HorizontalMultiLevelHierarchy"/>
     <dgm:cxn modelId="{D1F9E900-4326-49A9-B535-38FB20A15D35}" type="presOf" srcId="{6B75433F-F346-4AF3-9015-689F6C75E48A}" destId="{4556599A-0458-496E-8AC9-EED24AEAB5AB}" srcOrd="0" destOrd="0" presId="urn:microsoft.com/office/officeart/2008/layout/HorizontalMultiLevelHierarchy"/>
     <dgm:cxn modelId="{5FC1099D-04A1-4FEE-A2CD-B63BC7E86619}" type="presOf" srcId="{7C8D9065-4A1F-4E89-86C8-D9556415659C}" destId="{A57AAC8D-63F8-4545-B8B4-3E629CDD5629}" srcOrd="1" destOrd="0" presId="urn:microsoft.com/office/officeart/2008/layout/HorizontalMultiLevelHierarchy"/>
+    <dgm:cxn modelId="{1B40DE88-A1A9-48B4-906D-BEADAC132C74}" type="presOf" srcId="{2DD12283-25A4-40C7-A4FA-7D4A56EEA162}" destId="{5D42520B-AB75-4E92-A715-AA3C9E54F272}" srcOrd="0" destOrd="0" presId="urn:microsoft.com/office/officeart/2008/layout/HorizontalMultiLevelHierarchy"/>
     <dgm:cxn modelId="{C26EB433-4CE9-4EAF-8004-575E25C18957}" type="presOf" srcId="{152CBA27-3C27-4597-94EF-9A0893A5CFAC}" destId="{138E57DF-E5C2-4E3F-962D-1D3CC0CF7D7B}" srcOrd="0" destOrd="0" presId="urn:microsoft.com/office/officeart/2008/layout/HorizontalMultiLevelHierarchy"/>
-    <dgm:cxn modelId="{1B40DE88-A1A9-48B4-906D-BEADAC132C74}" type="presOf" srcId="{2DD12283-25A4-40C7-A4FA-7D4A56EEA162}" destId="{5D42520B-AB75-4E92-A715-AA3C9E54F272}" srcOrd="0" destOrd="0" presId="urn:microsoft.com/office/officeart/2008/layout/HorizontalMultiLevelHierarchy"/>
     <dgm:cxn modelId="{08210D29-6085-4FD3-AA25-E6A2AC4C7E6B}" type="presOf" srcId="{86FC572B-BC03-40CC-AB62-F0C8AE5B6AAE}" destId="{8E53CF55-9D5C-4C40-A630-06FB5346AF67}" srcOrd="0" destOrd="0" presId="urn:microsoft.com/office/officeart/2008/layout/HorizontalMultiLevelHierarchy"/>
     <dgm:cxn modelId="{0EE21BD4-2F1A-43CB-912C-4ECF84189378}" type="presOf" srcId="{AEFB2615-FCBA-456D-BCD7-DEDF901A4C94}" destId="{82AB59AC-8EA3-420A-8C88-052510169556}" srcOrd="0" destOrd="0" presId="urn:microsoft.com/office/officeart/2008/layout/HorizontalMultiLevelHierarchy"/>
     <dgm:cxn modelId="{595678E8-2C93-41ED-9BCC-5FC9891CE8C9}" type="presOf" srcId="{205801CE-4921-4398-A6F2-4026B5F8ED0D}" destId="{A8670E1A-316C-4DEB-8558-CFCB7674E6A9}" srcOrd="0" destOrd="0" presId="urn:microsoft.com/office/officeart/2008/layout/HorizontalMultiLevelHierarchy"/>
@@ -6001,7 +5985,7 @@
   <dgm:whole/>
   <dgm:extLst>
     <a:ext uri="http://schemas.microsoft.com/office/drawing/2008/diagram">
-      <dsp:dataModelExt xmlns:dsp="http://schemas.microsoft.com/office/drawing/2008/diagram" relId="rId11" minVer="http://schemas.openxmlformats.org/drawingml/2006/diagram"/>
+      <dsp:dataModelExt xmlns:dsp="http://schemas.microsoft.com/office/drawing/2008/diagram" relId="rId10" minVer="http://schemas.openxmlformats.org/drawingml/2006/diagram"/>
     </a:ext>
   </dgm:extLst>
 </dgm:dataModel>
@@ -6215,7 +6199,7 @@
         <a:p>
           <a:r>
             <a:rPr lang="en-US" altLang="zh-CN"/>
-            <a:t>Status:15%</a:t>
+            <a:t>Status:21%</a:t>
           </a:r>
           <a:endParaRPr lang="zh-CN" altLang="en-US"/>
         </a:p>
@@ -6252,7 +6236,7 @@
         <a:p>
           <a:r>
             <a:rPr lang="en-US" altLang="zh-CN"/>
-            <a:t>Cost:0.6 hour</a:t>
+            <a:t>Cost:1.1 hour</a:t>
           </a:r>
           <a:endParaRPr lang="zh-CN" altLang="en-US"/>
         </a:p>
@@ -7086,57 +7070,57 @@
     </dgm:pt>
   </dgm:ptLst>
   <dgm:cxnLst>
-    <dgm:cxn modelId="{696C15D7-B690-4B3C-8B95-809BC6CAA46E}" type="presOf" srcId="{25CEB1E9-699F-479C-AE3E-9FB848557B8A}" destId="{F8C8CD37-7971-4837-9F8A-23B59BF0E196}" srcOrd="0" destOrd="0" presId="urn:microsoft.com/office/officeart/2008/layout/HorizontalMultiLevelHierarchy"/>
-    <dgm:cxn modelId="{5954DC5D-4A6D-46BD-B35A-A195E439C4B4}" type="presOf" srcId="{17E5908D-ECE1-463B-BDF3-E1FF075F66F2}" destId="{F3CFBDBA-D4E2-4E6B-A86B-4EE25CFEC29C}" srcOrd="1" destOrd="0" presId="urn:microsoft.com/office/officeart/2008/layout/HorizontalMultiLevelHierarchy"/>
-    <dgm:cxn modelId="{41205E64-CB0D-468F-A019-B36180FC07E2}" srcId="{714059E6-9EE0-42E0-B3F5-0B52AE720164}" destId="{E4815DDC-FD2E-47F2-A6FA-6B3AE1379F4A}" srcOrd="0" destOrd="0" parTransId="{1989BBFB-9545-4849-8595-4ED013E807D9}" sibTransId="{B7B8C79F-454D-466D-8BEA-EE4A1DF8356B}"/>
-    <dgm:cxn modelId="{4AB7AB0C-02A7-4635-9275-998C2BFD7773}" type="presOf" srcId="{BAAF62B9-2265-41D2-8957-F9BB15051319}" destId="{64EDF2BE-3CE5-4D1E-8DDA-13F249315D48}" srcOrd="1" destOrd="0" presId="urn:microsoft.com/office/officeart/2008/layout/HorizontalMultiLevelHierarchy"/>
-    <dgm:cxn modelId="{26EDE5B3-267B-4BCF-9702-676725FA1274}" type="presOf" srcId="{45055D6E-1E6F-4433-970C-9F13BCF8C712}" destId="{2409E744-7BED-4EE6-9891-DBF11F8D4CBA}" srcOrd="0" destOrd="0" presId="urn:microsoft.com/office/officeart/2008/layout/HorizontalMultiLevelHierarchy"/>
-    <dgm:cxn modelId="{E06D8B0E-778B-4F51-868C-3E9104AD0599}" type="presOf" srcId="{F168398F-3341-47CC-9ADF-9B5B7FE3D75F}" destId="{E85DB345-45CB-4220-A4D7-D7ECB6B327DF}" srcOrd="1" destOrd="0" presId="urn:microsoft.com/office/officeart/2008/layout/HorizontalMultiLevelHierarchy"/>
-    <dgm:cxn modelId="{A2979BB7-A70F-4BF9-9226-9D9A35DD9AE0}" type="presOf" srcId="{0C456798-50FC-49D9-9D4D-B46775570D23}" destId="{544097BF-BA50-454F-B467-629F0C31D3B4}" srcOrd="1" destOrd="0" presId="urn:microsoft.com/office/officeart/2008/layout/HorizontalMultiLevelHierarchy"/>
-    <dgm:cxn modelId="{BC90AF84-5CD8-4D9F-B2C0-5764E46BAA5C}" type="presOf" srcId="{5AD09BEB-5E93-4CE1-AE5D-985CD1CA771C}" destId="{C9A2B145-5387-4B1F-A759-774CCECBB1E5}" srcOrd="1" destOrd="0" presId="urn:microsoft.com/office/officeart/2008/layout/HorizontalMultiLevelHierarchy"/>
-    <dgm:cxn modelId="{3634E520-77DD-4E94-9F68-6820B2889C3F}" type="presOf" srcId="{9C135DAC-7F0B-496C-9F06-145F3317255A}" destId="{556186C0-527F-478B-8422-84BC9FE23857}" srcOrd="0" destOrd="0" presId="urn:microsoft.com/office/officeart/2008/layout/HorizontalMultiLevelHierarchy"/>
-    <dgm:cxn modelId="{111621A2-172A-494C-B52B-2F5300F7E479}" type="presOf" srcId="{11A40F4F-63C5-463D-9F24-6F20961ACD98}" destId="{05B9F479-8D1C-4295-BD98-FA566C78C7DD}" srcOrd="0" destOrd="0" presId="urn:microsoft.com/office/officeart/2008/layout/HorizontalMultiLevelHierarchy"/>
-    <dgm:cxn modelId="{5D9991ED-30F1-49D9-AF47-AB23C3725150}" srcId="{FCCAE72E-3741-4C5F-B697-2CEBFC92CDF7}" destId="{0DA1C060-E1EF-497C-B4B7-CC10236D4AB5}" srcOrd="0" destOrd="0" parTransId="{5AD09BEB-5E93-4CE1-AE5D-985CD1CA771C}" sibTransId="{A9C01F8A-E7EF-4360-A684-28970D54BA27}"/>
-    <dgm:cxn modelId="{F505F670-49DB-47B3-9AB4-B7867A5E0A32}" type="presOf" srcId="{714059E6-9EE0-42E0-B3F5-0B52AE720164}" destId="{B36DF2AC-A7A6-4E20-B94A-84D04C0E1C3A}" srcOrd="0" destOrd="0" presId="urn:microsoft.com/office/officeart/2008/layout/HorizontalMultiLevelHierarchy"/>
-    <dgm:cxn modelId="{618F602B-C8C1-487A-8620-1D703367B77F}" type="presOf" srcId="{1989BBFB-9545-4849-8595-4ED013E807D9}" destId="{05E3F3BE-11F4-4673-9354-2E23754FBD2A}" srcOrd="1" destOrd="0" presId="urn:microsoft.com/office/officeart/2008/layout/HorizontalMultiLevelHierarchy"/>
-    <dgm:cxn modelId="{EB6BC369-A82A-4B60-ABC6-C5F5E6EC9321}" type="presOf" srcId="{1989BBFB-9545-4849-8595-4ED013E807D9}" destId="{EDE1ECF9-20F0-48F2-870D-D59BFF208E59}" srcOrd="0" destOrd="0" presId="urn:microsoft.com/office/officeart/2008/layout/HorizontalMultiLevelHierarchy"/>
-    <dgm:cxn modelId="{AC0854F8-06A4-4159-BB57-30A0C49C387A}" type="presOf" srcId="{5AD09BEB-5E93-4CE1-AE5D-985CD1CA771C}" destId="{10902F1B-76A0-42BF-B8B6-85638234AC1B}" srcOrd="0" destOrd="0" presId="urn:microsoft.com/office/officeart/2008/layout/HorizontalMultiLevelHierarchy"/>
-    <dgm:cxn modelId="{4292F5AE-2B6A-4656-B1B7-876E08525FE0}" srcId="{BFBA4812-7F1B-4B45-B916-717EC3781EE2}" destId="{4E9474D6-8E86-4C57-A645-3C6B981BA64E}" srcOrd="1" destOrd="0" parTransId="{D213ABC0-9E7B-4621-A624-F596DD8FE692}" sibTransId="{9BD96F8C-FC6A-4A05-8203-525C10883BBF}"/>
-    <dgm:cxn modelId="{BD1B62F8-5C35-42EA-ADE0-6D186A509AA8}" type="presOf" srcId="{DA77A290-D83E-4886-B4E2-BD6BC9447E03}" destId="{638E850F-E4AE-465E-BFB6-B83417A38EDD}" srcOrd="1" destOrd="0" presId="urn:microsoft.com/office/officeart/2008/layout/HorizontalMultiLevelHierarchy"/>
-    <dgm:cxn modelId="{43F72120-1C83-4E17-86EB-52DC52B0253F}" srcId="{0DA1C060-E1EF-497C-B4B7-CC10236D4AB5}" destId="{BFBA4812-7F1B-4B45-B916-717EC3781EE2}" srcOrd="0" destOrd="0" parTransId="{F168398F-3341-47CC-9ADF-9B5B7FE3D75F}" sibTransId="{4266262B-72A0-46E6-9EF5-F0F9AB023A25}"/>
-    <dgm:cxn modelId="{7421C850-1E1D-4420-B24E-288B5BFD3CB7}" type="presOf" srcId="{B763A214-4CA5-4D05-8FDC-181BB8C7FCF4}" destId="{6C20EB28-E605-4F03-B371-4A2BDBE5F5C1}" srcOrd="0" destOrd="0" presId="urn:microsoft.com/office/officeart/2008/layout/HorizontalMultiLevelHierarchy"/>
-    <dgm:cxn modelId="{F07FA8F5-4A25-4AEA-BF9F-530365090A66}" type="presOf" srcId="{0C456798-50FC-49D9-9D4D-B46775570D23}" destId="{D4F0F149-0436-4F61-9841-695A493C3F02}" srcOrd="0" destOrd="0" presId="urn:microsoft.com/office/officeart/2008/layout/HorizontalMultiLevelHierarchy"/>
-    <dgm:cxn modelId="{8B2C84E9-FA3F-42EB-B0A3-203EACC4D4D8}" type="presOf" srcId="{17E5908D-ECE1-463B-BDF3-E1FF075F66F2}" destId="{84980F7F-CD89-4864-A486-994C7B6AE610}" srcOrd="0" destOrd="0" presId="urn:microsoft.com/office/officeart/2008/layout/HorizontalMultiLevelHierarchy"/>
-    <dgm:cxn modelId="{9F5B20F7-791B-4DA9-AFCD-84A432E32694}" srcId="{1ADD1B8B-9A08-4809-B86C-DEF67C91720F}" destId="{B763A214-4CA5-4D05-8FDC-181BB8C7FCF4}" srcOrd="0" destOrd="0" parTransId="{9C135DAC-7F0B-496C-9F06-145F3317255A}" sibTransId="{76478926-3FF5-46F9-B379-BF79BDD67319}"/>
-    <dgm:cxn modelId="{E4DE3E73-6F82-40A6-B938-3262C13F493D}" type="presOf" srcId="{EB936C06-5CD7-4705-988D-883FFC372E3E}" destId="{18C30F16-1B06-4EF2-BF63-D0EAEE239D7B}" srcOrd="0" destOrd="0" presId="urn:microsoft.com/office/officeart/2008/layout/HorizontalMultiLevelHierarchy"/>
     <dgm:cxn modelId="{259D5538-ADCC-4A71-BEFC-B357D9784984}" srcId="{1ADD1B8B-9A08-4809-B86C-DEF67C91720F}" destId="{11A40F4F-63C5-463D-9F24-6F20961ACD98}" srcOrd="1" destOrd="0" parTransId="{DA77A290-D83E-4886-B4E2-BD6BC9447E03}" sibTransId="{6B92DEED-A6D5-49B9-966A-BD80CFB40A93}"/>
-    <dgm:cxn modelId="{93401B5A-3323-43D7-9949-0DB9B65F5446}" type="presOf" srcId="{D213ABC0-9E7B-4621-A624-F596DD8FE692}" destId="{D84706FD-736F-499A-8DBA-6C897976D4F4}" srcOrd="1" destOrd="0" presId="urn:microsoft.com/office/officeart/2008/layout/HorizontalMultiLevelHierarchy"/>
-    <dgm:cxn modelId="{F6A79111-DD93-4C61-9E97-6DF3FC0A6981}" srcId="{0DA1C060-E1EF-497C-B4B7-CC10236D4AB5}" destId="{22EE1311-A20B-467F-837A-85C196BE024A}" srcOrd="1" destOrd="0" parTransId="{0C456798-50FC-49D9-9D4D-B46775570D23}" sibTransId="{6F0D312E-BAAB-4906-925D-2BDFAF342C84}"/>
+    <dgm:cxn modelId="{0E18BD79-39BE-4D82-A2D3-130F87470019}" type="presOf" srcId="{BAAF62B9-2265-41D2-8957-F9BB15051319}" destId="{40A8655D-36FF-42E3-8062-E4ADFF83C379}" srcOrd="0" destOrd="0" presId="urn:microsoft.com/office/officeart/2008/layout/HorizontalMultiLevelHierarchy"/>
+    <dgm:cxn modelId="{10F147BA-C4E5-4453-874B-0014EA19C2CC}" type="presOf" srcId="{F168398F-3341-47CC-9ADF-9B5B7FE3D75F}" destId="{CB4F527E-3069-44CD-A047-05E669B2DE4C}" srcOrd="0" destOrd="0" presId="urn:microsoft.com/office/officeart/2008/layout/HorizontalMultiLevelHierarchy"/>
     <dgm:cxn modelId="{A75DBBE9-8860-4573-88E2-51E5580556A4}" srcId="{BFBA4812-7F1B-4B45-B916-717EC3781EE2}" destId="{714059E6-9EE0-42E0-B3F5-0B52AE720164}" srcOrd="0" destOrd="0" parTransId="{7C8D9065-4A1F-4E89-86C8-D9556415659C}" sibTransId="{99C08CA1-5C26-4CB0-86B0-094CB1FDD561}"/>
     <dgm:cxn modelId="{EC058FD2-71DE-4C9A-809F-4FC7206B9F9A}" type="presOf" srcId="{EE59ABEC-1658-41B6-9AD9-135B5D1F126C}" destId="{4EAEB978-33C4-48AD-8E74-C4CBF4F23ED3}" srcOrd="1" destOrd="0" presId="urn:microsoft.com/office/officeart/2008/layout/HorizontalMultiLevelHierarchy"/>
-    <dgm:cxn modelId="{2F41D78E-0806-4939-B34F-F81149275223}" type="presOf" srcId="{7C8D9065-4A1F-4E89-86C8-D9556415659C}" destId="{AE592D10-21B9-47B9-86CD-B72353A355EA}" srcOrd="0" destOrd="0" presId="urn:microsoft.com/office/officeart/2008/layout/HorizontalMultiLevelHierarchy"/>
-    <dgm:cxn modelId="{5DD21710-7796-474A-8060-4602F1AC88D1}" type="presOf" srcId="{FCCAE72E-3741-4C5F-B697-2CEBFC92CDF7}" destId="{47AE8846-F21F-4E4C-B4A3-D44DA4BF791C}" srcOrd="0" destOrd="0" presId="urn:microsoft.com/office/officeart/2008/layout/HorizontalMultiLevelHierarchy"/>
-    <dgm:cxn modelId="{A38C25A6-FD03-423C-A73D-92200F2F965C}" type="presOf" srcId="{EE59ABEC-1658-41B6-9AD9-135B5D1F126C}" destId="{88D906C0-651B-4C54-92EA-09170F4F5860}" srcOrd="0" destOrd="0" presId="urn:microsoft.com/office/officeart/2008/layout/HorizontalMultiLevelHierarchy"/>
-    <dgm:cxn modelId="{13487D5F-74EA-4396-8E88-DBC6C085C2AB}" srcId="{22EE1311-A20B-467F-837A-85C196BE024A}" destId="{1ADD1B8B-9A08-4809-B86C-DEF67C91720F}" srcOrd="0" destOrd="0" parTransId="{BAAF62B9-2265-41D2-8957-F9BB15051319}" sibTransId="{A0813B9F-2A59-41A1-953D-95F3D95DC166}"/>
-    <dgm:cxn modelId="{10F147BA-C4E5-4453-874B-0014EA19C2CC}" type="presOf" srcId="{F168398F-3341-47CC-9ADF-9B5B7FE3D75F}" destId="{CB4F527E-3069-44CD-A047-05E669B2DE4C}" srcOrd="0" destOrd="0" presId="urn:microsoft.com/office/officeart/2008/layout/HorizontalMultiLevelHierarchy"/>
-    <dgm:cxn modelId="{B41EB6AD-9055-4978-AA6A-B734291B9860}" type="presOf" srcId="{D213ABC0-9E7B-4621-A624-F596DD8FE692}" destId="{BFDF8680-ADAF-4168-BDDA-B4EECB2CF79E}" srcOrd="0" destOrd="0" presId="urn:microsoft.com/office/officeart/2008/layout/HorizontalMultiLevelHierarchy"/>
-    <dgm:cxn modelId="{1DD055AA-3B6F-4E12-80B4-FFD2CDE7E1CA}" type="presOf" srcId="{22EE1311-A20B-467F-837A-85C196BE024A}" destId="{E1890721-D350-4627-9B93-07360FC5FF26}" srcOrd="0" destOrd="0" presId="urn:microsoft.com/office/officeart/2008/layout/HorizontalMultiLevelHierarchy"/>
-    <dgm:cxn modelId="{67E20685-649B-4212-8B86-534C4CFB63FB}" type="presOf" srcId="{9C135DAC-7F0B-496C-9F06-145F3317255A}" destId="{8EFA6C85-60BD-408B-966E-FF3001A539D3}" srcOrd="1" destOrd="0" presId="urn:microsoft.com/office/officeart/2008/layout/HorizontalMultiLevelHierarchy"/>
-    <dgm:cxn modelId="{E70209FC-4A47-4B2A-8B17-CB58CB84A417}" srcId="{4E9474D6-8E86-4C57-A645-3C6B981BA64E}" destId="{EB936C06-5CD7-4705-988D-883FFC372E3E}" srcOrd="0" destOrd="0" parTransId="{17E5908D-ECE1-463B-BDF3-E1FF075F66F2}" sibTransId="{BA3B0BB8-7E2B-4368-974B-049188EFD8BC}"/>
-    <dgm:cxn modelId="{C09EF6D3-B48F-47C7-9EBB-D8342D6FB49F}" type="presOf" srcId="{DA77A290-D83E-4886-B4E2-BD6BC9447E03}" destId="{024A596F-D738-4EEB-A567-DC0D1636E3D4}" srcOrd="0" destOrd="0" presId="urn:microsoft.com/office/officeart/2008/layout/HorizontalMultiLevelHierarchy"/>
-    <dgm:cxn modelId="{821AFB2F-9750-4592-8379-10B08F612E3E}" srcId="{161FC228-2781-4EB5-A704-2302BEDB5658}" destId="{FCCAE72E-3741-4C5F-B697-2CEBFC92CDF7}" srcOrd="0" destOrd="0" parTransId="{A9FD7477-BAC5-4A91-BF37-342C98B8CB43}" sibTransId="{BD376808-6AD8-4CDE-8328-B5875E196239}"/>
-    <dgm:cxn modelId="{D4DCD66B-6EE1-470A-A620-5186975AAF36}" type="presOf" srcId="{7C8D9065-4A1F-4E89-86C8-D9556415659C}" destId="{A57AAC8D-63F8-4545-B8B4-3E629CDD5629}" srcOrd="1" destOrd="0" presId="urn:microsoft.com/office/officeart/2008/layout/HorizontalMultiLevelHierarchy"/>
-    <dgm:cxn modelId="{DD1E306E-3EC1-46C0-A133-443B04EF676C}" type="presOf" srcId="{161FC228-2781-4EB5-A704-2302BEDB5658}" destId="{D61D9318-CF1C-4027-9FB9-CA3681111D48}" srcOrd="0" destOrd="0" presId="urn:microsoft.com/office/officeart/2008/layout/HorizontalMultiLevelHierarchy"/>
-    <dgm:cxn modelId="{D08F3F40-9E30-404C-92EF-BB33A2255903}" type="presOf" srcId="{6EFD5351-4F63-4A93-92D2-90BC5FC7E2C2}" destId="{3DAAFFEC-4523-4D00-864A-F2E10B16DB45}" srcOrd="0" destOrd="0" presId="urn:microsoft.com/office/officeart/2008/layout/HorizontalMultiLevelHierarchy"/>
-    <dgm:cxn modelId="{85A77CAE-AA6F-4BF2-B493-8696F38160CE}" type="presOf" srcId="{E4815DDC-FD2E-47F2-A6FA-6B3AE1379F4A}" destId="{2B9307F3-5C55-44B8-81DD-0C01924CED75}" srcOrd="0" destOrd="0" presId="urn:microsoft.com/office/officeart/2008/layout/HorizontalMultiLevelHierarchy"/>
-    <dgm:cxn modelId="{C5501462-E25E-43B3-9131-3A67A39E7EEC}" srcId="{4E9474D6-8E86-4C57-A645-3C6B981BA64E}" destId="{25CEB1E9-699F-479C-AE3E-9FB848557B8A}" srcOrd="1" destOrd="0" parTransId="{EE59ABEC-1658-41B6-9AD9-135B5D1F126C}" sibTransId="{B221DEC0-A790-4E64-A801-47944E503B2A}"/>
-    <dgm:cxn modelId="{E6B3956B-914D-43BD-82A5-66A3187390B5}" type="presOf" srcId="{45055D6E-1E6F-4433-970C-9F13BCF8C712}" destId="{7BA25019-7EF8-4905-ACA8-9D5EC219A6F8}" srcOrd="1" destOrd="0" presId="urn:microsoft.com/office/officeart/2008/layout/HorizontalMultiLevelHierarchy"/>
-    <dgm:cxn modelId="{0E18BD79-39BE-4D82-A2D3-130F87470019}" type="presOf" srcId="{BAAF62B9-2265-41D2-8957-F9BB15051319}" destId="{40A8655D-36FF-42E3-8062-E4ADFF83C379}" srcOrd="0" destOrd="0" presId="urn:microsoft.com/office/officeart/2008/layout/HorizontalMultiLevelHierarchy"/>
     <dgm:cxn modelId="{CCFA7BF3-9980-4BAC-ACCD-E12260BB7139}" type="presOf" srcId="{0DA1C060-E1EF-497C-B4B7-CC10236D4AB5}" destId="{D456BF37-646F-420A-817B-2C6FE870644F}" srcOrd="0" destOrd="0" presId="urn:microsoft.com/office/officeart/2008/layout/HorizontalMultiLevelHierarchy"/>
     <dgm:cxn modelId="{0E7BDCA3-B070-43E1-B06D-AEA0CE689F90}" type="presOf" srcId="{1ADD1B8B-9A08-4809-B86C-DEF67C91720F}" destId="{189631D1-D357-44E2-91ED-CBD920AE810B}" srcOrd="0" destOrd="0" presId="urn:microsoft.com/office/officeart/2008/layout/HorizontalMultiLevelHierarchy"/>
+    <dgm:cxn modelId="{E70209FC-4A47-4B2A-8B17-CB58CB84A417}" srcId="{4E9474D6-8E86-4C57-A645-3C6B981BA64E}" destId="{EB936C06-5CD7-4705-988D-883FFC372E3E}" srcOrd="0" destOrd="0" parTransId="{17E5908D-ECE1-463B-BDF3-E1FF075F66F2}" sibTransId="{BA3B0BB8-7E2B-4368-974B-049188EFD8BC}"/>
+    <dgm:cxn modelId="{5DD21710-7796-474A-8060-4602F1AC88D1}" type="presOf" srcId="{FCCAE72E-3741-4C5F-B697-2CEBFC92CDF7}" destId="{47AE8846-F21F-4E4C-B4A3-D44DA4BF791C}" srcOrd="0" destOrd="0" presId="urn:microsoft.com/office/officeart/2008/layout/HorizontalMultiLevelHierarchy"/>
+    <dgm:cxn modelId="{9F5B20F7-791B-4DA9-AFCD-84A432E32694}" srcId="{1ADD1B8B-9A08-4809-B86C-DEF67C91720F}" destId="{B763A214-4CA5-4D05-8FDC-181BB8C7FCF4}" srcOrd="0" destOrd="0" parTransId="{9C135DAC-7F0B-496C-9F06-145F3317255A}" sibTransId="{76478926-3FF5-46F9-B379-BF79BDD67319}"/>
+    <dgm:cxn modelId="{8B2C84E9-FA3F-42EB-B0A3-203EACC4D4D8}" type="presOf" srcId="{17E5908D-ECE1-463B-BDF3-E1FF075F66F2}" destId="{84980F7F-CD89-4864-A486-994C7B6AE610}" srcOrd="0" destOrd="0" presId="urn:microsoft.com/office/officeart/2008/layout/HorizontalMultiLevelHierarchy"/>
+    <dgm:cxn modelId="{3634E520-77DD-4E94-9F68-6820B2889C3F}" type="presOf" srcId="{9C135DAC-7F0B-496C-9F06-145F3317255A}" destId="{556186C0-527F-478B-8422-84BC9FE23857}" srcOrd="0" destOrd="0" presId="urn:microsoft.com/office/officeart/2008/layout/HorizontalMultiLevelHierarchy"/>
+    <dgm:cxn modelId="{4292F5AE-2B6A-4656-B1B7-876E08525FE0}" srcId="{BFBA4812-7F1B-4B45-B916-717EC3781EE2}" destId="{4E9474D6-8E86-4C57-A645-3C6B981BA64E}" srcOrd="1" destOrd="0" parTransId="{D213ABC0-9E7B-4621-A624-F596DD8FE692}" sibTransId="{9BD96F8C-FC6A-4A05-8203-525C10883BBF}"/>
+    <dgm:cxn modelId="{D4DCD66B-6EE1-470A-A620-5186975AAF36}" type="presOf" srcId="{7C8D9065-4A1F-4E89-86C8-D9556415659C}" destId="{A57AAC8D-63F8-4545-B8B4-3E629CDD5629}" srcOrd="1" destOrd="0" presId="urn:microsoft.com/office/officeart/2008/layout/HorizontalMultiLevelHierarchy"/>
+    <dgm:cxn modelId="{F6A79111-DD93-4C61-9E97-6DF3FC0A6981}" srcId="{0DA1C060-E1EF-497C-B4B7-CC10236D4AB5}" destId="{22EE1311-A20B-467F-837A-85C196BE024A}" srcOrd="1" destOrd="0" parTransId="{0C456798-50FC-49D9-9D4D-B46775570D23}" sibTransId="{6F0D312E-BAAB-4906-925D-2BDFAF342C84}"/>
+    <dgm:cxn modelId="{A2979BB7-A70F-4BF9-9226-9D9A35DD9AE0}" type="presOf" srcId="{0C456798-50FC-49D9-9D4D-B46775570D23}" destId="{544097BF-BA50-454F-B467-629F0C31D3B4}" srcOrd="1" destOrd="0" presId="urn:microsoft.com/office/officeart/2008/layout/HorizontalMultiLevelHierarchy"/>
+    <dgm:cxn modelId="{67E20685-649B-4212-8B86-534C4CFB63FB}" type="presOf" srcId="{9C135DAC-7F0B-496C-9F06-145F3317255A}" destId="{8EFA6C85-60BD-408B-966E-FF3001A539D3}" srcOrd="1" destOrd="0" presId="urn:microsoft.com/office/officeart/2008/layout/HorizontalMultiLevelHierarchy"/>
+    <dgm:cxn modelId="{1DD055AA-3B6F-4E12-80B4-FFD2CDE7E1CA}" type="presOf" srcId="{22EE1311-A20B-467F-837A-85C196BE024A}" destId="{E1890721-D350-4627-9B93-07360FC5FF26}" srcOrd="0" destOrd="0" presId="urn:microsoft.com/office/officeart/2008/layout/HorizontalMultiLevelHierarchy"/>
+    <dgm:cxn modelId="{4AB7AB0C-02A7-4635-9275-998C2BFD7773}" type="presOf" srcId="{BAAF62B9-2265-41D2-8957-F9BB15051319}" destId="{64EDF2BE-3CE5-4D1E-8DDA-13F249315D48}" srcOrd="1" destOrd="0" presId="urn:microsoft.com/office/officeart/2008/layout/HorizontalMultiLevelHierarchy"/>
+    <dgm:cxn modelId="{7421C850-1E1D-4420-B24E-288B5BFD3CB7}" type="presOf" srcId="{B763A214-4CA5-4D05-8FDC-181BB8C7FCF4}" destId="{6C20EB28-E605-4F03-B371-4A2BDBE5F5C1}" srcOrd="0" destOrd="0" presId="urn:microsoft.com/office/officeart/2008/layout/HorizontalMultiLevelHierarchy"/>
+    <dgm:cxn modelId="{AC0854F8-06A4-4159-BB57-30A0C49C387A}" type="presOf" srcId="{5AD09BEB-5E93-4CE1-AE5D-985CD1CA771C}" destId="{10902F1B-76A0-42BF-B8B6-85638234AC1B}" srcOrd="0" destOrd="0" presId="urn:microsoft.com/office/officeart/2008/layout/HorizontalMultiLevelHierarchy"/>
+    <dgm:cxn modelId="{A38C25A6-FD03-423C-A73D-92200F2F965C}" type="presOf" srcId="{EE59ABEC-1658-41B6-9AD9-135B5D1F126C}" destId="{88D906C0-651B-4C54-92EA-09170F4F5860}" srcOrd="0" destOrd="0" presId="urn:microsoft.com/office/officeart/2008/layout/HorizontalMultiLevelHierarchy"/>
+    <dgm:cxn modelId="{D08F3F40-9E30-404C-92EF-BB33A2255903}" type="presOf" srcId="{6EFD5351-4F63-4A93-92D2-90BC5FC7E2C2}" destId="{3DAAFFEC-4523-4D00-864A-F2E10B16DB45}" srcOrd="0" destOrd="0" presId="urn:microsoft.com/office/officeart/2008/layout/HorizontalMultiLevelHierarchy"/>
+    <dgm:cxn modelId="{1794CEB7-400B-4463-A956-ECAB009D5D33}" type="presOf" srcId="{4E9474D6-8E86-4C57-A645-3C6B981BA64E}" destId="{6CC07AB8-E6F5-456E-875A-79AC7F60396C}" srcOrd="0" destOrd="0" presId="urn:microsoft.com/office/officeart/2008/layout/HorizontalMultiLevelHierarchy"/>
+    <dgm:cxn modelId="{26EDE5B3-267B-4BCF-9702-676725FA1274}" type="presOf" srcId="{45055D6E-1E6F-4433-970C-9F13BCF8C712}" destId="{2409E744-7BED-4EE6-9891-DBF11F8D4CBA}" srcOrd="0" destOrd="0" presId="urn:microsoft.com/office/officeart/2008/layout/HorizontalMultiLevelHierarchy"/>
+    <dgm:cxn modelId="{B41EB6AD-9055-4978-AA6A-B734291B9860}" type="presOf" srcId="{D213ABC0-9E7B-4621-A624-F596DD8FE692}" destId="{BFDF8680-ADAF-4168-BDDA-B4EECB2CF79E}" srcOrd="0" destOrd="0" presId="urn:microsoft.com/office/officeart/2008/layout/HorizontalMultiLevelHierarchy"/>
     <dgm:cxn modelId="{29C7E84A-EF28-4A30-BD49-5C69AD105C1F}" srcId="{714059E6-9EE0-42E0-B3F5-0B52AE720164}" destId="{6EFD5351-4F63-4A93-92D2-90BC5FC7E2C2}" srcOrd="1" destOrd="0" parTransId="{45055D6E-1E6F-4433-970C-9F13BCF8C712}" sibTransId="{28CCC077-99F9-4745-AAE0-7EDBDE68A7E8}"/>
-    <dgm:cxn modelId="{1794CEB7-400B-4463-A956-ECAB009D5D33}" type="presOf" srcId="{4E9474D6-8E86-4C57-A645-3C6B981BA64E}" destId="{6CC07AB8-E6F5-456E-875A-79AC7F60396C}" srcOrd="0" destOrd="0" presId="urn:microsoft.com/office/officeart/2008/layout/HorizontalMultiLevelHierarchy"/>
+    <dgm:cxn modelId="{5954DC5D-4A6D-46BD-B35A-A195E439C4B4}" type="presOf" srcId="{17E5908D-ECE1-463B-BDF3-E1FF075F66F2}" destId="{F3CFBDBA-D4E2-4E6B-A86B-4EE25CFEC29C}" srcOrd="1" destOrd="0" presId="urn:microsoft.com/office/officeart/2008/layout/HorizontalMultiLevelHierarchy"/>
+    <dgm:cxn modelId="{696C15D7-B690-4B3C-8B95-809BC6CAA46E}" type="presOf" srcId="{25CEB1E9-699F-479C-AE3E-9FB848557B8A}" destId="{F8C8CD37-7971-4837-9F8A-23B59BF0E196}" srcOrd="0" destOrd="0" presId="urn:microsoft.com/office/officeart/2008/layout/HorizontalMultiLevelHierarchy"/>
+    <dgm:cxn modelId="{EB6BC369-A82A-4B60-ABC6-C5F5E6EC9321}" type="presOf" srcId="{1989BBFB-9545-4849-8595-4ED013E807D9}" destId="{EDE1ECF9-20F0-48F2-870D-D59BFF208E59}" srcOrd="0" destOrd="0" presId="urn:microsoft.com/office/officeart/2008/layout/HorizontalMultiLevelHierarchy"/>
+    <dgm:cxn modelId="{E6B3956B-914D-43BD-82A5-66A3187390B5}" type="presOf" srcId="{45055D6E-1E6F-4433-970C-9F13BCF8C712}" destId="{7BA25019-7EF8-4905-ACA8-9D5EC219A6F8}" srcOrd="1" destOrd="0" presId="urn:microsoft.com/office/officeart/2008/layout/HorizontalMultiLevelHierarchy"/>
+    <dgm:cxn modelId="{85A77CAE-AA6F-4BF2-B493-8696F38160CE}" type="presOf" srcId="{E4815DDC-FD2E-47F2-A6FA-6B3AE1379F4A}" destId="{2B9307F3-5C55-44B8-81DD-0C01924CED75}" srcOrd="0" destOrd="0" presId="urn:microsoft.com/office/officeart/2008/layout/HorizontalMultiLevelHierarchy"/>
+    <dgm:cxn modelId="{C09EF6D3-B48F-47C7-9EBB-D8342D6FB49F}" type="presOf" srcId="{DA77A290-D83E-4886-B4E2-BD6BC9447E03}" destId="{024A596F-D738-4EEB-A567-DC0D1636E3D4}" srcOrd="0" destOrd="0" presId="urn:microsoft.com/office/officeart/2008/layout/HorizontalMultiLevelHierarchy"/>
+    <dgm:cxn modelId="{C5501462-E25E-43B3-9131-3A67A39E7EEC}" srcId="{4E9474D6-8E86-4C57-A645-3C6B981BA64E}" destId="{25CEB1E9-699F-479C-AE3E-9FB848557B8A}" srcOrd="1" destOrd="0" parTransId="{EE59ABEC-1658-41B6-9AD9-135B5D1F126C}" sibTransId="{B221DEC0-A790-4E64-A801-47944E503B2A}"/>
+    <dgm:cxn modelId="{F505F670-49DB-47B3-9AB4-B7867A5E0A32}" type="presOf" srcId="{714059E6-9EE0-42E0-B3F5-0B52AE720164}" destId="{B36DF2AC-A7A6-4E20-B94A-84D04C0E1C3A}" srcOrd="0" destOrd="0" presId="urn:microsoft.com/office/officeart/2008/layout/HorizontalMultiLevelHierarchy"/>
+    <dgm:cxn modelId="{43F72120-1C83-4E17-86EB-52DC52B0253F}" srcId="{0DA1C060-E1EF-497C-B4B7-CC10236D4AB5}" destId="{BFBA4812-7F1B-4B45-B916-717EC3781EE2}" srcOrd="0" destOrd="0" parTransId="{F168398F-3341-47CC-9ADF-9B5B7FE3D75F}" sibTransId="{4266262B-72A0-46E6-9EF5-F0F9AB023A25}"/>
+    <dgm:cxn modelId="{93401B5A-3323-43D7-9949-0DB9B65F5446}" type="presOf" srcId="{D213ABC0-9E7B-4621-A624-F596DD8FE692}" destId="{D84706FD-736F-499A-8DBA-6C897976D4F4}" srcOrd="1" destOrd="0" presId="urn:microsoft.com/office/officeart/2008/layout/HorizontalMultiLevelHierarchy"/>
+    <dgm:cxn modelId="{2F41D78E-0806-4939-B34F-F81149275223}" type="presOf" srcId="{7C8D9065-4A1F-4E89-86C8-D9556415659C}" destId="{AE592D10-21B9-47B9-86CD-B72353A355EA}" srcOrd="0" destOrd="0" presId="urn:microsoft.com/office/officeart/2008/layout/HorizontalMultiLevelHierarchy"/>
+    <dgm:cxn modelId="{E06D8B0E-778B-4F51-868C-3E9104AD0599}" type="presOf" srcId="{F168398F-3341-47CC-9ADF-9B5B7FE3D75F}" destId="{E85DB345-45CB-4220-A4D7-D7ECB6B327DF}" srcOrd="1" destOrd="0" presId="urn:microsoft.com/office/officeart/2008/layout/HorizontalMultiLevelHierarchy"/>
+    <dgm:cxn modelId="{5D9991ED-30F1-49D9-AF47-AB23C3725150}" srcId="{FCCAE72E-3741-4C5F-B697-2CEBFC92CDF7}" destId="{0DA1C060-E1EF-497C-B4B7-CC10236D4AB5}" srcOrd="0" destOrd="0" parTransId="{5AD09BEB-5E93-4CE1-AE5D-985CD1CA771C}" sibTransId="{A9C01F8A-E7EF-4360-A684-28970D54BA27}"/>
+    <dgm:cxn modelId="{618F602B-C8C1-487A-8620-1D703367B77F}" type="presOf" srcId="{1989BBFB-9545-4849-8595-4ED013E807D9}" destId="{05E3F3BE-11F4-4673-9354-2E23754FBD2A}" srcOrd="1" destOrd="0" presId="urn:microsoft.com/office/officeart/2008/layout/HorizontalMultiLevelHierarchy"/>
+    <dgm:cxn modelId="{41205E64-CB0D-468F-A019-B36180FC07E2}" srcId="{714059E6-9EE0-42E0-B3F5-0B52AE720164}" destId="{E4815DDC-FD2E-47F2-A6FA-6B3AE1379F4A}" srcOrd="0" destOrd="0" parTransId="{1989BBFB-9545-4849-8595-4ED013E807D9}" sibTransId="{B7B8C79F-454D-466D-8BEA-EE4A1DF8356B}"/>
+    <dgm:cxn modelId="{DD1E306E-3EC1-46C0-A133-443B04EF676C}" type="presOf" srcId="{161FC228-2781-4EB5-A704-2302BEDB5658}" destId="{D61D9318-CF1C-4027-9FB9-CA3681111D48}" srcOrd="0" destOrd="0" presId="urn:microsoft.com/office/officeart/2008/layout/HorizontalMultiLevelHierarchy"/>
     <dgm:cxn modelId="{AD806C4B-B38B-404B-81DC-DEFE2CE8798A}" type="presOf" srcId="{BFBA4812-7F1B-4B45-B916-717EC3781EE2}" destId="{B7A8D3EF-EE6A-497A-9825-C9B40C0381C7}" srcOrd="0" destOrd="0" presId="urn:microsoft.com/office/officeart/2008/layout/HorizontalMultiLevelHierarchy"/>
+    <dgm:cxn modelId="{E4DE3E73-6F82-40A6-B938-3262C13F493D}" type="presOf" srcId="{EB936C06-5CD7-4705-988D-883FFC372E3E}" destId="{18C30F16-1B06-4EF2-BF63-D0EAEE239D7B}" srcOrd="0" destOrd="0" presId="urn:microsoft.com/office/officeart/2008/layout/HorizontalMultiLevelHierarchy"/>
+    <dgm:cxn modelId="{F07FA8F5-4A25-4AEA-BF9F-530365090A66}" type="presOf" srcId="{0C456798-50FC-49D9-9D4D-B46775570D23}" destId="{D4F0F149-0436-4F61-9841-695A493C3F02}" srcOrd="0" destOrd="0" presId="urn:microsoft.com/office/officeart/2008/layout/HorizontalMultiLevelHierarchy"/>
+    <dgm:cxn modelId="{BC90AF84-5CD8-4D9F-B2C0-5764E46BAA5C}" type="presOf" srcId="{5AD09BEB-5E93-4CE1-AE5D-985CD1CA771C}" destId="{C9A2B145-5387-4B1F-A759-774CCECBB1E5}" srcOrd="1" destOrd="0" presId="urn:microsoft.com/office/officeart/2008/layout/HorizontalMultiLevelHierarchy"/>
+    <dgm:cxn modelId="{13487D5F-74EA-4396-8E88-DBC6C085C2AB}" srcId="{22EE1311-A20B-467F-837A-85C196BE024A}" destId="{1ADD1B8B-9A08-4809-B86C-DEF67C91720F}" srcOrd="0" destOrd="0" parTransId="{BAAF62B9-2265-41D2-8957-F9BB15051319}" sibTransId="{A0813B9F-2A59-41A1-953D-95F3D95DC166}"/>
+    <dgm:cxn modelId="{111621A2-172A-494C-B52B-2F5300F7E479}" type="presOf" srcId="{11A40F4F-63C5-463D-9F24-6F20961ACD98}" destId="{05B9F479-8D1C-4295-BD98-FA566C78C7DD}" srcOrd="0" destOrd="0" presId="urn:microsoft.com/office/officeart/2008/layout/HorizontalMultiLevelHierarchy"/>
+    <dgm:cxn modelId="{821AFB2F-9750-4592-8379-10B08F612E3E}" srcId="{161FC228-2781-4EB5-A704-2302BEDB5658}" destId="{FCCAE72E-3741-4C5F-B697-2CEBFC92CDF7}" srcOrd="0" destOrd="0" parTransId="{A9FD7477-BAC5-4A91-BF37-342C98B8CB43}" sibTransId="{BD376808-6AD8-4CDE-8328-B5875E196239}"/>
+    <dgm:cxn modelId="{BD1B62F8-5C35-42EA-ADE0-6D186A509AA8}" type="presOf" srcId="{DA77A290-D83E-4886-B4E2-BD6BC9447E03}" destId="{638E850F-E4AE-465E-BFB6-B83417A38EDD}" srcOrd="1" destOrd="0" presId="urn:microsoft.com/office/officeart/2008/layout/HorizontalMultiLevelHierarchy"/>
     <dgm:cxn modelId="{F5E28A8C-D680-45F4-ABBC-5157EF53CCCA}" type="presParOf" srcId="{D61D9318-CF1C-4027-9FB9-CA3681111D48}" destId="{270F17E6-7730-4FCF-B2C8-87132A2A2953}" srcOrd="0" destOrd="0" presId="urn:microsoft.com/office/officeart/2008/layout/HorizontalMultiLevelHierarchy"/>
     <dgm:cxn modelId="{9399547C-2D4F-411C-80D9-6957EE978013}" type="presParOf" srcId="{270F17E6-7730-4FCF-B2C8-87132A2A2953}" destId="{47AE8846-F21F-4E4C-B4A3-D44DA4BF791C}" srcOrd="0" destOrd="0" presId="urn:microsoft.com/office/officeart/2008/layout/HorizontalMultiLevelHierarchy"/>
     <dgm:cxn modelId="{F7E05E94-4DFE-4F26-BD65-9CBA6440D27B}" type="presParOf" srcId="{270F17E6-7730-4FCF-B2C8-87132A2A2953}" destId="{00B6C323-8ADF-4C2C-A98F-03A35CC9AEB8}" srcOrd="1" destOrd="0" presId="urn:microsoft.com/office/officeart/2008/layout/HorizontalMultiLevelHierarchy"/>
@@ -7205,7 +7189,7 @@
   <dgm:whole/>
   <dgm:extLst>
     <a:ext uri="http://schemas.microsoft.com/office/drawing/2008/diagram">
-      <dsp:dataModelExt xmlns:dsp="http://schemas.microsoft.com/office/drawing/2008/diagram" relId="rId16" minVer="http://schemas.openxmlformats.org/drawingml/2006/diagram"/>
+      <dsp:dataModelExt xmlns:dsp="http://schemas.microsoft.com/office/drawing/2008/diagram" relId="rId15" minVer="http://schemas.openxmlformats.org/drawingml/2006/diagram"/>
     </a:ext>
   </dgm:extLst>
 </dgm:dataModel>
@@ -7723,8 +7707,8 @@
     <dgm:cxn modelId="{08C08D54-72F4-49D1-9AFD-958E4D6BC5B8}" type="presOf" srcId="{0DA1C060-E1EF-497C-B4B7-CC10236D4AB5}" destId="{D456BF37-646F-420A-817B-2C6FE870644F}" srcOrd="0" destOrd="0" presId="urn:microsoft.com/office/officeart/2008/layout/HorizontalMultiLevelHierarchy"/>
     <dgm:cxn modelId="{D52128BF-FAC3-4E76-A071-E971A187719C}" type="presOf" srcId="{CE2CEE62-4DA6-4CBB-8A70-D3EEF84CB8C9}" destId="{777BB354-E971-4A99-9FBD-02C29436CE08}" srcOrd="0" destOrd="0" presId="urn:microsoft.com/office/officeart/2008/layout/HorizontalMultiLevelHierarchy"/>
     <dgm:cxn modelId="{4AE78691-E96E-46AD-AAF9-D26C10887984}" srcId="{0DA1C060-E1EF-497C-B4B7-CC10236D4AB5}" destId="{6D3B7746-BF64-4B59-A166-6560D62F9986}" srcOrd="1" destOrd="0" parTransId="{DAE60DCB-B856-44CD-B0FF-A182FB226838}" sibTransId="{95FBEB5A-C540-4B16-B3A9-C916FA676608}"/>
+    <dgm:cxn modelId="{42F6C349-004C-42A3-B8AC-426194B3C590}" type="presOf" srcId="{161FC228-2781-4EB5-A704-2302BEDB5658}" destId="{D61D9318-CF1C-4027-9FB9-CA3681111D48}" srcOrd="0" destOrd="0" presId="urn:microsoft.com/office/officeart/2008/layout/HorizontalMultiLevelHierarchy"/>
     <dgm:cxn modelId="{6E1DE767-97F4-49A7-933C-16B188814551}" type="presOf" srcId="{DAE60DCB-B856-44CD-B0FF-A182FB226838}" destId="{C86D90CB-6990-4CFD-9936-3E52B0A3B7B7}" srcOrd="1" destOrd="0" presId="urn:microsoft.com/office/officeart/2008/layout/HorizontalMultiLevelHierarchy"/>
-    <dgm:cxn modelId="{42F6C349-004C-42A3-B8AC-426194B3C590}" type="presOf" srcId="{161FC228-2781-4EB5-A704-2302BEDB5658}" destId="{D61D9318-CF1C-4027-9FB9-CA3681111D48}" srcOrd="0" destOrd="0" presId="urn:microsoft.com/office/officeart/2008/layout/HorizontalMultiLevelHierarchy"/>
     <dgm:cxn modelId="{238B0661-6662-450A-A5D2-7FF4BA08BC1A}" type="presOf" srcId="{DAE60DCB-B856-44CD-B0FF-A182FB226838}" destId="{0BE8DDCA-E3F3-4C93-A520-E766101C130B}" srcOrd="0" destOrd="0" presId="urn:microsoft.com/office/officeart/2008/layout/HorizontalMultiLevelHierarchy"/>
     <dgm:cxn modelId="{B7D06F47-44D3-449A-9823-45C1DB3B6C76}" type="presOf" srcId="{5AD09BEB-5E93-4CE1-AE5D-985CD1CA771C}" destId="{10902F1B-76A0-42BF-B8B6-85638234AC1B}" srcOrd="0" destOrd="0" presId="urn:microsoft.com/office/officeart/2008/layout/HorizontalMultiLevelHierarchy"/>
     <dgm:cxn modelId="{82A54E53-C03F-487E-A0F7-EED7CA75E5D3}" type="presOf" srcId="{7C8D9065-4A1F-4E89-86C8-D9556415659C}" destId="{AE592D10-21B9-47B9-86CD-B72353A355EA}" srcOrd="0" destOrd="0" presId="urn:microsoft.com/office/officeart/2008/layout/HorizontalMultiLevelHierarchy"/>
@@ -7772,7 +7756,7 @@
   <dgm:whole/>
   <dgm:extLst>
     <a:ext uri="http://schemas.microsoft.com/office/drawing/2008/diagram">
-      <dsp:dataModelExt xmlns:dsp="http://schemas.microsoft.com/office/drawing/2008/diagram" relId="rId21" minVer="http://schemas.openxmlformats.org/drawingml/2006/diagram"/>
+      <dsp:dataModelExt xmlns:dsp="http://schemas.microsoft.com/office/drawing/2008/diagram" relId="rId20" minVer="http://schemas.openxmlformats.org/drawingml/2006/diagram"/>
     </a:ext>
   </dgm:extLst>
 </dgm:dataModel>
@@ -14518,7 +14502,7 @@
           </a:pPr>
           <a:r>
             <a:rPr lang="en-US" altLang="zh-CN" sz="1800" kern="1200"/>
-            <a:t>Status:15%</a:t>
+            <a:t>Status:21%</a:t>
           </a:r>
           <a:endParaRPr lang="zh-CN" altLang="en-US" sz="1800" kern="1200"/>
         </a:p>
@@ -14595,7 +14579,7 @@
           </a:pPr>
           <a:r>
             <a:rPr lang="en-US" altLang="zh-CN" sz="1800" kern="1200"/>
-            <a:t>Cost:0.6 hour</a:t>
+            <a:t>Cost:1.1 hour</a:t>
           </a:r>
           <a:endParaRPr lang="zh-CN" altLang="en-US" sz="1800" kern="1200"/>
         </a:p>

--- a/Sprint1/SprintBoard.docx
+++ b/Sprint1/SprintBoard.docx
@@ -3,7 +3,6 @@
 <w:document xmlns:wpc="http://schemas.microsoft.com/office/word/2010/wordprocessingCanvas" xmlns:cx="http://schemas.microsoft.com/office/drawing/2014/chartex" xmlns:cx1="http://schemas.microsoft.com/office/drawing/2015/9/8/chartex" xmlns:mc="http://schemas.openxmlformats.org/markup-compatibility/2006" xmlns:o="urn:schemas-microsoft-com:office:office" xmlns:r="http://schemas.openxmlformats.org/officeDocument/2006/relationships" xmlns:m="http://schemas.openxmlformats.org/officeDocument/2006/math" xmlns:v="urn:schemas-microsoft-com:vml" xmlns:wp14="http://schemas.microsoft.com/office/word/2010/wordprocessingDrawing" xmlns:wp="http://schemas.openxmlformats.org/drawingml/2006/wordprocessingDrawing" xmlns:w10="urn:schemas-microsoft-com:office:word" xmlns:w="http://schemas.openxmlformats.org/wordprocessingml/2006/main" xmlns:w14="http://schemas.microsoft.com/office/word/2010/wordml" xmlns:w15="http://schemas.microsoft.com/office/word/2012/wordml" xmlns:w16se="http://schemas.microsoft.com/office/word/2015/wordml/symex" xmlns:wpg="http://schemas.microsoft.com/office/word/2010/wordprocessingGroup" xmlns:wpi="http://schemas.microsoft.com/office/word/2010/wordprocessingInk" xmlns:wne="http://schemas.microsoft.com/office/word/2006/wordml" xmlns:wps="http://schemas.microsoft.com/office/word/2010/wordprocessingShape" mc:Ignorable="w14 w15 w16se wp14">
   <w:body>
     <w:p>
-      <w:bookmarkStart w:id="0" w:name="_GoBack"/>
       <w:r>
         <w:rPr>
           <w:noProof/>
@@ -23,11 +22,11 @@
           </wp:inline>
         </w:drawing>
       </w:r>
-      <w:bookmarkEnd w:id="0"/>
     </w:p>
     <w:p/>
     <w:p/>
     <w:p>
+      <w:bookmarkStart w:id="0" w:name="_GoBack"/>
       <w:r>
         <w:rPr>
           <w:noProof/>
@@ -47,6 +46,7 @@
           </wp:inline>
         </w:drawing>
       </w:r>
+      <w:bookmarkEnd w:id="0"/>
       <w:r>
         <w:rPr>
           <w:noProof/>
@@ -6199,7 +6199,7 @@
         <a:p>
           <a:r>
             <a:rPr lang="en-US" altLang="zh-CN"/>
-            <a:t>Status:21%</a:t>
+            <a:t>Status:51%</a:t>
           </a:r>
           <a:endParaRPr lang="zh-CN" altLang="en-US"/>
         </a:p>
@@ -6236,7 +6236,7 @@
         <a:p>
           <a:r>
             <a:rPr lang="en-US" altLang="zh-CN"/>
-            <a:t>Cost:1.1 hour</a:t>
+            <a:t>Cost:3.1 hour</a:t>
           </a:r>
           <a:endParaRPr lang="zh-CN" altLang="en-US"/>
         </a:p>
@@ -14502,7 +14502,7 @@
           </a:pPr>
           <a:r>
             <a:rPr lang="en-US" altLang="zh-CN" sz="1800" kern="1200"/>
-            <a:t>Status:21%</a:t>
+            <a:t>Status:51%</a:t>
           </a:r>
           <a:endParaRPr lang="zh-CN" altLang="en-US" sz="1800" kern="1200"/>
         </a:p>
@@ -14579,7 +14579,7 @@
           </a:pPr>
           <a:r>
             <a:rPr lang="en-US" altLang="zh-CN" sz="1800" kern="1200"/>
-            <a:t>Cost:1.1 hour</a:t>
+            <a:t>Cost:3.1 hour</a:t>
           </a:r>
           <a:endParaRPr lang="zh-CN" altLang="en-US" sz="1800" kern="1200"/>
         </a:p>

--- a/Sprint1/SprintBoard.docx
+++ b/Sprint1/SprintBoard.docx
@@ -1,12 +1,11 @@
 
 <file path=word/document.xml><?xml version="1.0" encoding="utf-8"?>
-<w:document xmlns:wpc="http://schemas.microsoft.com/office/word/2010/wordprocessingCanvas" xmlns:cx="http://schemas.microsoft.com/office/drawing/2014/chartex" xmlns:cx1="http://schemas.microsoft.com/office/drawing/2015/9/8/chartex" xmlns:mc="http://schemas.openxmlformats.org/markup-compatibility/2006" xmlns:o="urn:schemas-microsoft-com:office:office" xmlns:r="http://schemas.openxmlformats.org/officeDocument/2006/relationships" xmlns:m="http://schemas.openxmlformats.org/officeDocument/2006/math" xmlns:v="urn:schemas-microsoft-com:vml" xmlns:wp14="http://schemas.microsoft.com/office/word/2010/wordprocessingDrawing" xmlns:wp="http://schemas.openxmlformats.org/drawingml/2006/wordprocessingDrawing" xmlns:w10="urn:schemas-microsoft-com:office:word" xmlns:w="http://schemas.openxmlformats.org/wordprocessingml/2006/main" xmlns:w14="http://schemas.microsoft.com/office/word/2010/wordml" xmlns:w15="http://schemas.microsoft.com/office/word/2012/wordml" xmlns:w16se="http://schemas.microsoft.com/office/word/2015/wordml/symex" xmlns:wpg="http://schemas.microsoft.com/office/word/2010/wordprocessingGroup" xmlns:wpi="http://schemas.microsoft.com/office/word/2010/wordprocessingInk" xmlns:wne="http://schemas.microsoft.com/office/word/2006/wordml" xmlns:wps="http://schemas.microsoft.com/office/word/2010/wordprocessingShape" mc:Ignorable="w14 w15 w16se wp14">
+<w:document xmlns:wpc="http://schemas.microsoft.com/office/word/2010/wordprocessingCanvas" xmlns:mc="http://schemas.openxmlformats.org/markup-compatibility/2006" xmlns:o="urn:schemas-microsoft-com:office:office" xmlns:r="http://schemas.openxmlformats.org/officeDocument/2006/relationships" xmlns:m="http://schemas.openxmlformats.org/officeDocument/2006/math" xmlns:v="urn:schemas-microsoft-com:vml" xmlns:wp14="http://schemas.microsoft.com/office/word/2010/wordprocessingDrawing" xmlns:wp="http://schemas.openxmlformats.org/drawingml/2006/wordprocessingDrawing" xmlns:w10="urn:schemas-microsoft-com:office:word" xmlns:w="http://schemas.openxmlformats.org/wordprocessingml/2006/main" xmlns:w14="http://schemas.microsoft.com/office/word/2010/wordml" xmlns:wpg="http://schemas.microsoft.com/office/word/2010/wordprocessingGroup" xmlns:wpi="http://schemas.microsoft.com/office/word/2010/wordprocessingInk" xmlns:wne="http://schemas.microsoft.com/office/word/2006/wordml" xmlns:wps="http://schemas.microsoft.com/office/word/2010/wordprocessingShape" mc:Ignorable="w14 wp14">
   <w:body>
     <w:p>
       <w:r>
         <w:rPr>
           <w:noProof/>
-          <w:lang w:eastAsia="en-US"/>
         </w:rPr>
         <w:drawing>
           <wp:inline distT="0" distB="0" distL="0" distR="0" wp14:anchorId="293A9C4E" wp14:editId="488B1714">
@@ -16,7 +15,7 @@
             <wp:cNvGraphicFramePr/>
             <a:graphic xmlns:a="http://schemas.openxmlformats.org/drawingml/2006/main">
               <a:graphicData uri="http://schemas.openxmlformats.org/drawingml/2006/diagram">
-                <dgm:relIds xmlns:dgm="http://schemas.openxmlformats.org/drawingml/2006/diagram" xmlns:r="http://schemas.openxmlformats.org/officeDocument/2006/relationships" r:dm="rId6" r:lo="rId7" r:qs="rId8" r:cs="rId9"/>
+                <dgm:relIds xmlns:dgm="http://schemas.openxmlformats.org/drawingml/2006/diagram" xmlns:r="http://schemas.openxmlformats.org/officeDocument/2006/relationships" r:dm="rId7" r:lo="rId8" r:qs="rId9" r:cs="rId10"/>
               </a:graphicData>
             </a:graphic>
           </wp:inline>
@@ -30,17 +29,16 @@
       <w:r>
         <w:rPr>
           <w:noProof/>
-          <w:lang w:eastAsia="en-US"/>
         </w:rPr>
         <w:drawing>
           <wp:inline distT="0" distB="0" distL="0" distR="0" wp14:anchorId="08FEBBE3" wp14:editId="2F7A96D5">
             <wp:extent cx="10696575" cy="3771900"/>
-            <wp:effectExtent l="0" t="0" r="0" b="19050"/>
+            <wp:effectExtent l="38100" t="0" r="85725" b="0"/>
             <wp:docPr id="3" name="图示 1"/>
             <wp:cNvGraphicFramePr/>
             <a:graphic xmlns:a="http://schemas.openxmlformats.org/drawingml/2006/main">
               <a:graphicData uri="http://schemas.openxmlformats.org/drawingml/2006/diagram">
-                <dgm:relIds xmlns:dgm="http://schemas.openxmlformats.org/drawingml/2006/diagram" xmlns:r="http://schemas.openxmlformats.org/officeDocument/2006/relationships" r:dm="rId11" r:lo="rId12" r:qs="rId13" r:cs="rId14"/>
+                <dgm:relIds xmlns:dgm="http://schemas.openxmlformats.org/drawingml/2006/diagram" xmlns:r="http://schemas.openxmlformats.org/officeDocument/2006/relationships" r:dm="rId12" r:lo="rId13" r:qs="rId14" r:cs="rId15"/>
               </a:graphicData>
             </a:graphic>
           </wp:inline>
@@ -50,18 +48,17 @@
       <w:r>
         <w:rPr>
           <w:noProof/>
-          <w:lang w:eastAsia="en-US"/>
         </w:rPr>
         <w:lastRenderedPageBreak/>
         <w:drawing>
           <wp:inline distT="0" distB="0" distL="0" distR="0" wp14:anchorId="0CA440DC" wp14:editId="1458FD29">
             <wp:extent cx="8382000" cy="2628900"/>
-            <wp:effectExtent l="0" t="0" r="0" b="19050"/>
+            <wp:effectExtent l="0" t="0" r="0" b="57150"/>
             <wp:docPr id="2" name="图示 1"/>
             <wp:cNvGraphicFramePr/>
             <a:graphic xmlns:a="http://schemas.openxmlformats.org/drawingml/2006/main">
               <a:graphicData uri="http://schemas.openxmlformats.org/drawingml/2006/diagram">
-                <dgm:relIds xmlns:dgm="http://schemas.openxmlformats.org/drawingml/2006/diagram" xmlns:r="http://schemas.openxmlformats.org/officeDocument/2006/relationships" r:dm="rId16" r:lo="rId17" r:qs="rId18" r:cs="rId19"/>
+                <dgm:relIds xmlns:dgm="http://schemas.openxmlformats.org/drawingml/2006/diagram" xmlns:r="http://schemas.openxmlformats.org/officeDocument/2006/relationships" r:dm="rId17" r:lo="rId18" r:qs="rId19" r:cs="rId20"/>
               </a:graphicData>
             </a:graphic>
           </wp:inline>
@@ -79,7 +76,7 @@
 </file>
 
 <file path=word/endnotes.xml><?xml version="1.0" encoding="utf-8"?>
-<w:endnotes xmlns:wpc="http://schemas.microsoft.com/office/word/2010/wordprocessingCanvas" xmlns:cx="http://schemas.microsoft.com/office/drawing/2014/chartex" xmlns:cx1="http://schemas.microsoft.com/office/drawing/2015/9/8/chartex" xmlns:mc="http://schemas.openxmlformats.org/markup-compatibility/2006" xmlns:o="urn:schemas-microsoft-com:office:office" xmlns:r="http://schemas.openxmlformats.org/officeDocument/2006/relationships" xmlns:m="http://schemas.openxmlformats.org/officeDocument/2006/math" xmlns:v="urn:schemas-microsoft-com:vml" xmlns:wp14="http://schemas.microsoft.com/office/word/2010/wordprocessingDrawing" xmlns:wp="http://schemas.openxmlformats.org/drawingml/2006/wordprocessingDrawing" xmlns:w10="urn:schemas-microsoft-com:office:word" xmlns:w="http://schemas.openxmlformats.org/wordprocessingml/2006/main" xmlns:w14="http://schemas.microsoft.com/office/word/2010/wordml" xmlns:w15="http://schemas.microsoft.com/office/word/2012/wordml" xmlns:w16se="http://schemas.microsoft.com/office/word/2015/wordml/symex" xmlns:wpg="http://schemas.microsoft.com/office/word/2010/wordprocessingGroup" xmlns:wpi="http://schemas.microsoft.com/office/word/2010/wordprocessingInk" xmlns:wne="http://schemas.microsoft.com/office/word/2006/wordml" xmlns:wps="http://schemas.microsoft.com/office/word/2010/wordprocessingShape" mc:Ignorable="w14 w15 w16se wp14">
+<w:endnotes xmlns:wpc="http://schemas.microsoft.com/office/word/2010/wordprocessingCanvas" xmlns:mc="http://schemas.openxmlformats.org/markup-compatibility/2006" xmlns:o="urn:schemas-microsoft-com:office:office" xmlns:r="http://schemas.openxmlformats.org/officeDocument/2006/relationships" xmlns:m="http://schemas.openxmlformats.org/officeDocument/2006/math" xmlns:v="urn:schemas-microsoft-com:vml" xmlns:wp14="http://schemas.microsoft.com/office/word/2010/wordprocessingDrawing" xmlns:wp="http://schemas.openxmlformats.org/drawingml/2006/wordprocessingDrawing" xmlns:w10="urn:schemas-microsoft-com:office:word" xmlns:w="http://schemas.openxmlformats.org/wordprocessingml/2006/main" xmlns:w14="http://schemas.microsoft.com/office/word/2010/wordml" xmlns:wpg="http://schemas.microsoft.com/office/word/2010/wordprocessingGroup" xmlns:wpi="http://schemas.microsoft.com/office/word/2010/wordprocessingInk" xmlns:wne="http://schemas.microsoft.com/office/word/2006/wordml" xmlns:wps="http://schemas.microsoft.com/office/word/2010/wordprocessingShape" mc:Ignorable="w14 wp14">
   <w:endnote w:type="separator" w:id="-1">
     <w:p>
       <w:r>
@@ -98,7 +95,7 @@
 </file>
 
 <file path=word/footnotes.xml><?xml version="1.0" encoding="utf-8"?>
-<w:footnotes xmlns:wpc="http://schemas.microsoft.com/office/word/2010/wordprocessingCanvas" xmlns:cx="http://schemas.microsoft.com/office/drawing/2014/chartex" xmlns:cx1="http://schemas.microsoft.com/office/drawing/2015/9/8/chartex" xmlns:mc="http://schemas.openxmlformats.org/markup-compatibility/2006" xmlns:o="urn:schemas-microsoft-com:office:office" xmlns:r="http://schemas.openxmlformats.org/officeDocument/2006/relationships" xmlns:m="http://schemas.openxmlformats.org/officeDocument/2006/math" xmlns:v="urn:schemas-microsoft-com:vml" xmlns:wp14="http://schemas.microsoft.com/office/word/2010/wordprocessingDrawing" xmlns:wp="http://schemas.openxmlformats.org/drawingml/2006/wordprocessingDrawing" xmlns:w10="urn:schemas-microsoft-com:office:word" xmlns:w="http://schemas.openxmlformats.org/wordprocessingml/2006/main" xmlns:w14="http://schemas.microsoft.com/office/word/2010/wordml" xmlns:w15="http://schemas.microsoft.com/office/word/2012/wordml" xmlns:w16se="http://schemas.microsoft.com/office/word/2015/wordml/symex" xmlns:wpg="http://schemas.microsoft.com/office/word/2010/wordprocessingGroup" xmlns:wpi="http://schemas.microsoft.com/office/word/2010/wordprocessingInk" xmlns:wne="http://schemas.microsoft.com/office/word/2006/wordml" xmlns:wps="http://schemas.microsoft.com/office/word/2010/wordprocessingShape" mc:Ignorable="w14 w15 w16se wp14">
+<w:footnotes xmlns:wpc="http://schemas.microsoft.com/office/word/2010/wordprocessingCanvas" xmlns:mc="http://schemas.openxmlformats.org/markup-compatibility/2006" xmlns:o="urn:schemas-microsoft-com:office:office" xmlns:r="http://schemas.openxmlformats.org/officeDocument/2006/relationships" xmlns:m="http://schemas.openxmlformats.org/officeDocument/2006/math" xmlns:v="urn:schemas-microsoft-com:vml" xmlns:wp14="http://schemas.microsoft.com/office/word/2010/wordprocessingDrawing" xmlns:wp="http://schemas.openxmlformats.org/drawingml/2006/wordprocessingDrawing" xmlns:w10="urn:schemas-microsoft-com:office:word" xmlns:w="http://schemas.openxmlformats.org/wordprocessingml/2006/main" xmlns:w14="http://schemas.microsoft.com/office/word/2010/wordml" xmlns:wpg="http://schemas.microsoft.com/office/word/2010/wordprocessingGroup" xmlns:wpi="http://schemas.microsoft.com/office/word/2010/wordprocessingInk" xmlns:wne="http://schemas.microsoft.com/office/word/2006/wordml" xmlns:wps="http://schemas.microsoft.com/office/word/2010/wordprocessingShape" mc:Ignorable="w14 wp14">
   <w:footnote w:type="separator" w:id="-1">
     <w:p>
       <w:r>
@@ -117,7 +114,7 @@
 </file>
 
 <file path=word/styles.xml><?xml version="1.0" encoding="utf-8"?>
-<w:styles xmlns:mc="http://schemas.openxmlformats.org/markup-compatibility/2006" xmlns:r="http://schemas.openxmlformats.org/officeDocument/2006/relationships" xmlns:w="http://schemas.openxmlformats.org/wordprocessingml/2006/main" xmlns:w14="http://schemas.microsoft.com/office/word/2010/wordml" xmlns:w15="http://schemas.microsoft.com/office/word/2012/wordml" xmlns:w16se="http://schemas.microsoft.com/office/word/2015/wordml/symex" mc:Ignorable="w14 w15 w16se">
+<w:styles xmlns:mc="http://schemas.openxmlformats.org/markup-compatibility/2006" xmlns:r="http://schemas.openxmlformats.org/officeDocument/2006/relationships" xmlns:w="http://schemas.openxmlformats.org/wordprocessingml/2006/main" xmlns:w14="http://schemas.microsoft.com/office/word/2010/wordml" mc:Ignorable="w14">
   <w:docDefaults>
     <w:rPrDefault>
       <w:rPr>
@@ -130,380 +127,146 @@
     </w:rPrDefault>
     <w:pPrDefault/>
   </w:docDefaults>
-  <w:latentStyles w:defLockedState="0" w:defUIPriority="99" w:defSemiHidden="0" w:defUnhideWhenUsed="0" w:defQFormat="0" w:count="371">
-    <w:lsdException w:name="Normal" w:uiPriority="0" w:qFormat="1"/>
-    <w:lsdException w:name="heading 1" w:uiPriority="9" w:qFormat="1"/>
-    <w:lsdException w:name="heading 2" w:semiHidden="1" w:uiPriority="9" w:unhideWhenUsed="1" w:qFormat="1"/>
-    <w:lsdException w:name="heading 3" w:semiHidden="1" w:uiPriority="9" w:unhideWhenUsed="1" w:qFormat="1"/>
-    <w:lsdException w:name="heading 4" w:semiHidden="1" w:uiPriority="9" w:unhideWhenUsed="1" w:qFormat="1"/>
-    <w:lsdException w:name="heading 5" w:semiHidden="1" w:uiPriority="9" w:unhideWhenUsed="1" w:qFormat="1"/>
-    <w:lsdException w:name="heading 6" w:semiHidden="1" w:uiPriority="9" w:unhideWhenUsed="1" w:qFormat="1"/>
-    <w:lsdException w:name="heading 7" w:semiHidden="1" w:uiPriority="9" w:unhideWhenUsed="1" w:qFormat="1"/>
-    <w:lsdException w:name="heading 8" w:semiHidden="1" w:uiPriority="9" w:unhideWhenUsed="1" w:qFormat="1"/>
-    <w:lsdException w:name="heading 9" w:semiHidden="1" w:uiPriority="9" w:unhideWhenUsed="1" w:qFormat="1"/>
-    <w:lsdException w:name="index 1" w:semiHidden="1" w:unhideWhenUsed="1"/>
-    <w:lsdException w:name="index 2" w:semiHidden="1" w:unhideWhenUsed="1"/>
-    <w:lsdException w:name="index 3" w:semiHidden="1" w:unhideWhenUsed="1"/>
-    <w:lsdException w:name="index 4" w:semiHidden="1" w:unhideWhenUsed="1"/>
-    <w:lsdException w:name="index 5" w:semiHidden="1" w:unhideWhenUsed="1"/>
-    <w:lsdException w:name="index 6" w:semiHidden="1" w:unhideWhenUsed="1"/>
-    <w:lsdException w:name="index 7" w:semiHidden="1" w:unhideWhenUsed="1"/>
-    <w:lsdException w:name="index 8" w:semiHidden="1" w:unhideWhenUsed="1"/>
-    <w:lsdException w:name="index 9" w:semiHidden="1" w:unhideWhenUsed="1"/>
-    <w:lsdException w:name="toc 1" w:semiHidden="1" w:uiPriority="39" w:unhideWhenUsed="1"/>
-    <w:lsdException w:name="toc 2" w:semiHidden="1" w:uiPriority="39" w:unhideWhenUsed="1"/>
-    <w:lsdException w:name="toc 3" w:semiHidden="1" w:uiPriority="39" w:unhideWhenUsed="1"/>
-    <w:lsdException w:name="toc 4" w:semiHidden="1" w:uiPriority="39" w:unhideWhenUsed="1"/>
-    <w:lsdException w:name="toc 5" w:semiHidden="1" w:uiPriority="39" w:unhideWhenUsed="1"/>
-    <w:lsdException w:name="toc 6" w:semiHidden="1" w:uiPriority="39" w:unhideWhenUsed="1"/>
-    <w:lsdException w:name="toc 7" w:semiHidden="1" w:uiPriority="39" w:unhideWhenUsed="1"/>
-    <w:lsdException w:name="toc 8" w:semiHidden="1" w:uiPriority="39" w:unhideWhenUsed="1"/>
-    <w:lsdException w:name="toc 9" w:semiHidden="1" w:uiPriority="39" w:unhideWhenUsed="1"/>
-    <w:lsdException w:name="Normal Indent" w:semiHidden="1" w:unhideWhenUsed="1"/>
-    <w:lsdException w:name="footnote text" w:semiHidden="1" w:unhideWhenUsed="1"/>
-    <w:lsdException w:name="annotation text" w:semiHidden="1" w:unhideWhenUsed="1"/>
-    <w:lsdException w:name="header" w:semiHidden="1" w:unhideWhenUsed="1"/>
-    <w:lsdException w:name="footer" w:semiHidden="1" w:unhideWhenUsed="1"/>
-    <w:lsdException w:name="index heading" w:semiHidden="1" w:unhideWhenUsed="1"/>
-    <w:lsdException w:name="caption" w:semiHidden="1" w:uiPriority="35" w:unhideWhenUsed="1" w:qFormat="1"/>
-    <w:lsdException w:name="table of figures" w:semiHidden="1" w:unhideWhenUsed="1"/>
-    <w:lsdException w:name="envelope address" w:semiHidden="1" w:unhideWhenUsed="1"/>
-    <w:lsdException w:name="envelope return" w:semiHidden="1" w:unhideWhenUsed="1"/>
-    <w:lsdException w:name="footnote reference" w:semiHidden="1" w:unhideWhenUsed="1"/>
-    <w:lsdException w:name="annotation reference" w:semiHidden="1" w:unhideWhenUsed="1"/>
-    <w:lsdException w:name="line number" w:semiHidden="1" w:unhideWhenUsed="1"/>
-    <w:lsdException w:name="page number" w:semiHidden="1" w:unhideWhenUsed="1"/>
-    <w:lsdException w:name="endnote reference" w:semiHidden="1" w:unhideWhenUsed="1"/>
-    <w:lsdException w:name="endnote text" w:semiHidden="1" w:unhideWhenUsed="1"/>
-    <w:lsdException w:name="table of authorities" w:semiHidden="1" w:unhideWhenUsed="1"/>
-    <w:lsdException w:name="macro" w:semiHidden="1" w:unhideWhenUsed="1"/>
-    <w:lsdException w:name="toa heading" w:semiHidden="1" w:unhideWhenUsed="1"/>
-    <w:lsdException w:name="List" w:semiHidden="1" w:unhideWhenUsed="1"/>
-    <w:lsdException w:name="List Bullet" w:semiHidden="1" w:unhideWhenUsed="1"/>
-    <w:lsdException w:name="List Number" w:semiHidden="1" w:unhideWhenUsed="1"/>
-    <w:lsdException w:name="List 2" w:semiHidden="1" w:unhideWhenUsed="1"/>
-    <w:lsdException w:name="List 3" w:semiHidden="1" w:unhideWhenUsed="1"/>
-    <w:lsdException w:name="List 4" w:semiHidden="1" w:unhideWhenUsed="1"/>
-    <w:lsdException w:name="List 5" w:semiHidden="1" w:unhideWhenUsed="1"/>
-    <w:lsdException w:name="List Bullet 2" w:semiHidden="1" w:unhideWhenUsed="1"/>
-    <w:lsdException w:name="List Bullet 3" w:semiHidden="1" w:unhideWhenUsed="1"/>
-    <w:lsdException w:name="List Bullet 4" w:semiHidden="1" w:unhideWhenUsed="1"/>
-    <w:lsdException w:name="List Bullet 5" w:semiHidden="1" w:unhideWhenUsed="1"/>
-    <w:lsdException w:name="List Number 2" w:semiHidden="1" w:unhideWhenUsed="1"/>
-    <w:lsdException w:name="List Number 3" w:semiHidden="1" w:unhideWhenUsed="1"/>
-    <w:lsdException w:name="List Number 4" w:semiHidden="1" w:unhideWhenUsed="1"/>
-    <w:lsdException w:name="List Number 5" w:semiHidden="1" w:unhideWhenUsed="1"/>
-    <w:lsdException w:name="Title" w:uiPriority="10" w:qFormat="1"/>
-    <w:lsdException w:name="Closing" w:semiHidden="1" w:unhideWhenUsed="1"/>
-    <w:lsdException w:name="Signature" w:semiHidden="1" w:unhideWhenUsed="1"/>
-    <w:lsdException w:name="Default Paragraph Font" w:semiHidden="1" w:uiPriority="1" w:unhideWhenUsed="1"/>
-    <w:lsdException w:name="Body Text" w:semiHidden="1" w:unhideWhenUsed="1"/>
-    <w:lsdException w:name="Body Text Indent" w:semiHidden="1" w:unhideWhenUsed="1"/>
-    <w:lsdException w:name="List Continue" w:semiHidden="1" w:unhideWhenUsed="1"/>
-    <w:lsdException w:name="List Continue 2" w:semiHidden="1" w:unhideWhenUsed="1"/>
-    <w:lsdException w:name="List Continue 3" w:semiHidden="1" w:unhideWhenUsed="1"/>
-    <w:lsdException w:name="List Continue 4" w:semiHidden="1" w:unhideWhenUsed="1"/>
-    <w:lsdException w:name="List Continue 5" w:semiHidden="1" w:unhideWhenUsed="1"/>
-    <w:lsdException w:name="Message Header" w:semiHidden="1" w:unhideWhenUsed="1"/>
-    <w:lsdException w:name="Subtitle" w:uiPriority="11" w:qFormat="1"/>
-    <w:lsdException w:name="Salutation" w:semiHidden="1" w:unhideWhenUsed="1"/>
-    <w:lsdException w:name="Date" w:semiHidden="1" w:unhideWhenUsed="1"/>
-    <w:lsdException w:name="Body Text First Indent" w:semiHidden="1" w:unhideWhenUsed="1"/>
-    <w:lsdException w:name="Body Text First Indent 2" w:semiHidden="1" w:unhideWhenUsed="1"/>
-    <w:lsdException w:name="Note Heading" w:semiHidden="1" w:unhideWhenUsed="1"/>
-    <w:lsdException w:name="Body Text 2" w:semiHidden="1" w:unhideWhenUsed="1"/>
-    <w:lsdException w:name="Body Text 3" w:semiHidden="1" w:unhideWhenUsed="1"/>
-    <w:lsdException w:name="Body Text Indent 2" w:semiHidden="1" w:unhideWhenUsed="1"/>
-    <w:lsdException w:name="Body Text Indent 3" w:semiHidden="1" w:unhideWhenUsed="1"/>
-    <w:lsdException w:name="Block Text" w:semiHidden="1" w:unhideWhenUsed="1"/>
-    <w:lsdException w:name="Hyperlink" w:semiHidden="1" w:unhideWhenUsed="1"/>
-    <w:lsdException w:name="FollowedHyperlink" w:semiHidden="1" w:unhideWhenUsed="1"/>
-    <w:lsdException w:name="Strong" w:uiPriority="22" w:qFormat="1"/>
-    <w:lsdException w:name="Emphasis" w:uiPriority="20" w:qFormat="1"/>
-    <w:lsdException w:name="Document Map" w:semiHidden="1" w:unhideWhenUsed="1"/>
-    <w:lsdException w:name="Plain Text" w:semiHidden="1" w:unhideWhenUsed="1"/>
-    <w:lsdException w:name="E-mail Signature" w:semiHidden="1" w:unhideWhenUsed="1"/>
-    <w:lsdException w:name="HTML Top of Form" w:semiHidden="1" w:unhideWhenUsed="1"/>
-    <w:lsdException w:name="HTML Bottom of Form" w:semiHidden="1" w:unhideWhenUsed="1"/>
-    <w:lsdException w:name="Normal (Web)" w:semiHidden="1" w:unhideWhenUsed="1"/>
-    <w:lsdException w:name="HTML Acronym" w:semiHidden="1" w:unhideWhenUsed="1"/>
-    <w:lsdException w:name="HTML Address" w:semiHidden="1" w:unhideWhenUsed="1"/>
-    <w:lsdException w:name="HTML Cite" w:semiHidden="1" w:unhideWhenUsed="1"/>
-    <w:lsdException w:name="HTML Code" w:semiHidden="1" w:unhideWhenUsed="1"/>
-    <w:lsdException w:name="HTML Definition" w:semiHidden="1" w:unhideWhenUsed="1"/>
-    <w:lsdException w:name="HTML Keyboard" w:semiHidden="1" w:unhideWhenUsed="1"/>
-    <w:lsdException w:name="HTML Preformatted" w:semiHidden="1" w:unhideWhenUsed="1"/>
-    <w:lsdException w:name="HTML Sample" w:semiHidden="1" w:unhideWhenUsed="1"/>
-    <w:lsdException w:name="HTML Typewriter" w:semiHidden="1" w:unhideWhenUsed="1"/>
-    <w:lsdException w:name="HTML Variable" w:semiHidden="1" w:unhideWhenUsed="1"/>
-    <w:lsdException w:name="Normal Table" w:semiHidden="1" w:unhideWhenUsed="1"/>
-    <w:lsdException w:name="annotation subject" w:semiHidden="1" w:unhideWhenUsed="1"/>
-    <w:lsdException w:name="No List" w:semiHidden="1" w:unhideWhenUsed="1"/>
-    <w:lsdException w:name="Outline List 1" w:semiHidden="1" w:unhideWhenUsed="1"/>
-    <w:lsdException w:name="Outline List 2" w:semiHidden="1" w:unhideWhenUsed="1"/>
-    <w:lsdException w:name="Outline List 3" w:semiHidden="1" w:unhideWhenUsed="1"/>
-    <w:lsdException w:name="Table Simple 1" w:semiHidden="1" w:unhideWhenUsed="1"/>
-    <w:lsdException w:name="Table Simple 2" w:semiHidden="1" w:unhideWhenUsed="1"/>
-    <w:lsdException w:name="Table Simple 3" w:semiHidden="1" w:unhideWhenUsed="1"/>
-    <w:lsdException w:name="Table Classic 1" w:semiHidden="1" w:unhideWhenUsed="1"/>
-    <w:lsdException w:name="Table Classic 2" w:semiHidden="1" w:unhideWhenUsed="1"/>
-    <w:lsdException w:name="Table Classic 3" w:semiHidden="1" w:unhideWhenUsed="1"/>
-    <w:lsdException w:name="Table Classic 4" w:semiHidden="1" w:unhideWhenUsed="1"/>
-    <w:lsdException w:name="Table Colorful 1" w:semiHidden="1" w:unhideWhenUsed="1"/>
-    <w:lsdException w:name="Table Colorful 2" w:semiHidden="1" w:unhideWhenUsed="1"/>
-    <w:lsdException w:name="Table Colorful 3" w:semiHidden="1" w:unhideWhenUsed="1"/>
-    <w:lsdException w:name="Table Columns 1" w:semiHidden="1" w:unhideWhenUsed="1"/>
-    <w:lsdException w:name="Table Columns 2" w:semiHidden="1" w:unhideWhenUsed="1"/>
-    <w:lsdException w:name="Table Columns 3" w:semiHidden="1" w:unhideWhenUsed="1"/>
-    <w:lsdException w:name="Table Columns 4" w:semiHidden="1" w:unhideWhenUsed="1"/>
-    <w:lsdException w:name="Table Columns 5" w:semiHidden="1" w:unhideWhenUsed="1"/>
-    <w:lsdException w:name="Table Grid 1" w:semiHidden="1" w:unhideWhenUsed="1"/>
-    <w:lsdException w:name="Table Grid 2" w:semiHidden="1" w:unhideWhenUsed="1"/>
-    <w:lsdException w:name="Table Grid 3" w:semiHidden="1" w:unhideWhenUsed="1"/>
-    <w:lsdException w:name="Table Grid 4" w:semiHidden="1" w:unhideWhenUsed="1"/>
-    <w:lsdException w:name="Table Grid 5" w:semiHidden="1" w:unhideWhenUsed="1"/>
-    <w:lsdException w:name="Table Grid 6" w:semiHidden="1" w:unhideWhenUsed="1"/>
-    <w:lsdException w:name="Table Grid 7" w:semiHidden="1" w:unhideWhenUsed="1"/>
-    <w:lsdException w:name="Table Grid 8" w:semiHidden="1" w:unhideWhenUsed="1"/>
-    <w:lsdException w:name="Table List 1" w:semiHidden="1" w:unhideWhenUsed="1"/>
-    <w:lsdException w:name="Table List 2" w:semiHidden="1" w:unhideWhenUsed="1"/>
-    <w:lsdException w:name="Table List 3" w:semiHidden="1" w:unhideWhenUsed="1"/>
-    <w:lsdException w:name="Table List 4" w:semiHidden="1" w:unhideWhenUsed="1"/>
-    <w:lsdException w:name="Table List 5" w:semiHidden="1" w:unhideWhenUsed="1"/>
-    <w:lsdException w:name="Table List 6" w:semiHidden="1" w:unhideWhenUsed="1"/>
-    <w:lsdException w:name="Table List 7" w:semiHidden="1" w:unhideWhenUsed="1"/>
-    <w:lsdException w:name="Table List 8" w:semiHidden="1" w:unhideWhenUsed="1"/>
-    <w:lsdException w:name="Table 3D effects 1" w:semiHidden="1" w:unhideWhenUsed="1"/>
-    <w:lsdException w:name="Table 3D effects 2" w:semiHidden="1" w:unhideWhenUsed="1"/>
-    <w:lsdException w:name="Table 3D effects 3" w:semiHidden="1" w:unhideWhenUsed="1"/>
-    <w:lsdException w:name="Table Contemporary" w:semiHidden="1" w:unhideWhenUsed="1"/>
-    <w:lsdException w:name="Table Elegant" w:semiHidden="1" w:unhideWhenUsed="1"/>
-    <w:lsdException w:name="Table Professional" w:semiHidden="1" w:unhideWhenUsed="1"/>
-    <w:lsdException w:name="Table Subtle 1" w:semiHidden="1" w:unhideWhenUsed="1"/>
-    <w:lsdException w:name="Table Subtle 2" w:semiHidden="1" w:unhideWhenUsed="1"/>
-    <w:lsdException w:name="Table Web 1" w:semiHidden="1" w:unhideWhenUsed="1"/>
-    <w:lsdException w:name="Table Web 2" w:semiHidden="1" w:unhideWhenUsed="1"/>
-    <w:lsdException w:name="Table Web 3" w:semiHidden="1" w:unhideWhenUsed="1"/>
-    <w:lsdException w:name="Balloon Text" w:semiHidden="1" w:unhideWhenUsed="1"/>
-    <w:lsdException w:name="Table Grid" w:uiPriority="59"/>
-    <w:lsdException w:name="Table Theme" w:semiHidden="1" w:unhideWhenUsed="1"/>
-    <w:lsdException w:name="Placeholder Text" w:semiHidden="1"/>
-    <w:lsdException w:name="No Spacing" w:uiPriority="1" w:qFormat="1"/>
-    <w:lsdException w:name="Light Shading" w:uiPriority="60"/>
-    <w:lsdException w:name="Light List" w:uiPriority="61"/>
-    <w:lsdException w:name="Light Grid" w:uiPriority="62"/>
-    <w:lsdException w:name="Medium Shading 1" w:uiPriority="63"/>
-    <w:lsdException w:name="Medium Shading 2" w:uiPriority="64"/>
-    <w:lsdException w:name="Medium List 1" w:uiPriority="65"/>
-    <w:lsdException w:name="Medium List 2" w:uiPriority="66"/>
-    <w:lsdException w:name="Medium Grid 1" w:uiPriority="67"/>
-    <w:lsdException w:name="Medium Grid 2" w:uiPriority="68"/>
-    <w:lsdException w:name="Medium Grid 3" w:uiPriority="69"/>
-    <w:lsdException w:name="Dark List" w:uiPriority="70"/>
-    <w:lsdException w:name="Colorful Shading" w:uiPriority="71"/>
-    <w:lsdException w:name="Colorful List" w:uiPriority="72"/>
-    <w:lsdException w:name="Colorful Grid" w:uiPriority="73"/>
-    <w:lsdException w:name="Light Shading Accent 1" w:uiPriority="60"/>
-    <w:lsdException w:name="Light List Accent 1" w:uiPriority="61"/>
-    <w:lsdException w:name="Light Grid Accent 1" w:uiPriority="62"/>
-    <w:lsdException w:name="Medium Shading 1 Accent 1" w:uiPriority="63"/>
-    <w:lsdException w:name="Medium Shading 2 Accent 1" w:uiPriority="64"/>
-    <w:lsdException w:name="Medium List 1 Accent 1" w:uiPriority="65"/>
-    <w:lsdException w:name="Revision" w:semiHidden="1"/>
-    <w:lsdException w:name="List Paragraph" w:uiPriority="34" w:qFormat="1"/>
-    <w:lsdException w:name="Quote" w:uiPriority="29" w:qFormat="1"/>
-    <w:lsdException w:name="Intense Quote" w:uiPriority="30" w:qFormat="1"/>
-    <w:lsdException w:name="Medium List 2 Accent 1" w:uiPriority="66"/>
-    <w:lsdException w:name="Medium Grid 1 Accent 1" w:uiPriority="67"/>
-    <w:lsdException w:name="Medium Grid 2 Accent 1" w:uiPriority="68"/>
-    <w:lsdException w:name="Medium Grid 3 Accent 1" w:uiPriority="69"/>
-    <w:lsdException w:name="Dark List Accent 1" w:uiPriority="70"/>
-    <w:lsdException w:name="Colorful Shading Accent 1" w:uiPriority="71"/>
-    <w:lsdException w:name="Colorful List Accent 1" w:uiPriority="72"/>
-    <w:lsdException w:name="Colorful Grid Accent 1" w:uiPriority="73"/>
-    <w:lsdException w:name="Light Shading Accent 2" w:uiPriority="60"/>
-    <w:lsdException w:name="Light List Accent 2" w:uiPriority="61"/>
-    <w:lsdException w:name="Light Grid Accent 2" w:uiPriority="62"/>
-    <w:lsdException w:name="Medium Shading 1 Accent 2" w:uiPriority="63"/>
-    <w:lsdException w:name="Medium Shading 2 Accent 2" w:uiPriority="64"/>
-    <w:lsdException w:name="Medium List 1 Accent 2" w:uiPriority="65"/>
-    <w:lsdException w:name="Medium List 2 Accent 2" w:uiPriority="66"/>
-    <w:lsdException w:name="Medium Grid 1 Accent 2" w:uiPriority="67"/>
-    <w:lsdException w:name="Medium Grid 2 Accent 2" w:uiPriority="68"/>
-    <w:lsdException w:name="Medium Grid 3 Accent 2" w:uiPriority="69"/>
-    <w:lsdException w:name="Dark List Accent 2" w:uiPriority="70"/>
-    <w:lsdException w:name="Colorful Shading Accent 2" w:uiPriority="71"/>
-    <w:lsdException w:name="Colorful List Accent 2" w:uiPriority="72"/>
-    <w:lsdException w:name="Colorful Grid Accent 2" w:uiPriority="73"/>
-    <w:lsdException w:name="Light Shading Accent 3" w:uiPriority="60"/>
-    <w:lsdException w:name="Light List Accent 3" w:uiPriority="61"/>
-    <w:lsdException w:name="Light Grid Accent 3" w:uiPriority="62"/>
-    <w:lsdException w:name="Medium Shading 1 Accent 3" w:uiPriority="63"/>
-    <w:lsdException w:name="Medium Shading 2 Accent 3" w:uiPriority="64"/>
-    <w:lsdException w:name="Medium List 1 Accent 3" w:uiPriority="65"/>
-    <w:lsdException w:name="Medium List 2 Accent 3" w:uiPriority="66"/>
-    <w:lsdException w:name="Medium Grid 1 Accent 3" w:uiPriority="67"/>
-    <w:lsdException w:name="Medium Grid 2 Accent 3" w:uiPriority="68"/>
-    <w:lsdException w:name="Medium Grid 3 Accent 3" w:uiPriority="69"/>
-    <w:lsdException w:name="Dark List Accent 3" w:uiPriority="70"/>
-    <w:lsdException w:name="Colorful Shading Accent 3" w:uiPriority="71"/>
-    <w:lsdException w:name="Colorful List Accent 3" w:uiPriority="72"/>
-    <w:lsdException w:name="Colorful Grid Accent 3" w:uiPriority="73"/>
-    <w:lsdException w:name="Light Shading Accent 4" w:uiPriority="60"/>
-    <w:lsdException w:name="Light List Accent 4" w:uiPriority="61"/>
-    <w:lsdException w:name="Light Grid Accent 4" w:uiPriority="62"/>
-    <w:lsdException w:name="Medium Shading 1 Accent 4" w:uiPriority="63"/>
-    <w:lsdException w:name="Medium Shading 2 Accent 4" w:uiPriority="64"/>
-    <w:lsdException w:name="Medium List 1 Accent 4" w:uiPriority="65"/>
-    <w:lsdException w:name="Medium List 2 Accent 4" w:uiPriority="66"/>
-    <w:lsdException w:name="Medium Grid 1 Accent 4" w:uiPriority="67"/>
-    <w:lsdException w:name="Medium Grid 2 Accent 4" w:uiPriority="68"/>
-    <w:lsdException w:name="Medium Grid 3 Accent 4" w:uiPriority="69"/>
-    <w:lsdException w:name="Dark List Accent 4" w:uiPriority="70"/>
-    <w:lsdException w:name="Colorful Shading Accent 4" w:uiPriority="71"/>
-    <w:lsdException w:name="Colorful List Accent 4" w:uiPriority="72"/>
-    <w:lsdException w:name="Colorful Grid Accent 4" w:uiPriority="73"/>
-    <w:lsdException w:name="Light Shading Accent 5" w:uiPriority="60"/>
-    <w:lsdException w:name="Light List Accent 5" w:uiPriority="61"/>
-    <w:lsdException w:name="Light Grid Accent 5" w:uiPriority="62"/>
-    <w:lsdException w:name="Medium Shading 1 Accent 5" w:uiPriority="63"/>
-    <w:lsdException w:name="Medium Shading 2 Accent 5" w:uiPriority="64"/>
-    <w:lsdException w:name="Medium List 1 Accent 5" w:uiPriority="65"/>
-    <w:lsdException w:name="Medium List 2 Accent 5" w:uiPriority="66"/>
-    <w:lsdException w:name="Medium Grid 1 Accent 5" w:uiPriority="67"/>
-    <w:lsdException w:name="Medium Grid 2 Accent 5" w:uiPriority="68"/>
-    <w:lsdException w:name="Medium Grid 3 Accent 5" w:uiPriority="69"/>
-    <w:lsdException w:name="Dark List Accent 5" w:uiPriority="70"/>
-    <w:lsdException w:name="Colorful Shading Accent 5" w:uiPriority="71"/>
-    <w:lsdException w:name="Colorful List Accent 5" w:uiPriority="72"/>
-    <w:lsdException w:name="Colorful Grid Accent 5" w:uiPriority="73"/>
-    <w:lsdException w:name="Light Shading Accent 6" w:uiPriority="60"/>
-    <w:lsdException w:name="Light List Accent 6" w:uiPriority="61"/>
-    <w:lsdException w:name="Light Grid Accent 6" w:uiPriority="62"/>
-    <w:lsdException w:name="Medium Shading 1 Accent 6" w:uiPriority="63"/>
-    <w:lsdException w:name="Medium Shading 2 Accent 6" w:uiPriority="64"/>
-    <w:lsdException w:name="Medium List 1 Accent 6" w:uiPriority="65"/>
-    <w:lsdException w:name="Medium List 2 Accent 6" w:uiPriority="66"/>
-    <w:lsdException w:name="Medium Grid 1 Accent 6" w:uiPriority="67"/>
-    <w:lsdException w:name="Medium Grid 2 Accent 6" w:uiPriority="68"/>
-    <w:lsdException w:name="Medium Grid 3 Accent 6" w:uiPriority="69"/>
-    <w:lsdException w:name="Dark List Accent 6" w:uiPriority="70"/>
-    <w:lsdException w:name="Colorful Shading Accent 6" w:uiPriority="71"/>
-    <w:lsdException w:name="Colorful List Accent 6" w:uiPriority="72"/>
-    <w:lsdException w:name="Colorful Grid Accent 6" w:uiPriority="73"/>
-    <w:lsdException w:name="Subtle Emphasis" w:uiPriority="19" w:qFormat="1"/>
-    <w:lsdException w:name="Intense Emphasis" w:uiPriority="21" w:qFormat="1"/>
-    <w:lsdException w:name="Subtle Reference" w:uiPriority="31" w:qFormat="1"/>
-    <w:lsdException w:name="Intense Reference" w:uiPriority="32" w:qFormat="1"/>
-    <w:lsdException w:name="Book Title" w:uiPriority="33" w:qFormat="1"/>
-    <w:lsdException w:name="Bibliography" w:semiHidden="1" w:uiPriority="37" w:unhideWhenUsed="1"/>
-    <w:lsdException w:name="TOC Heading" w:semiHidden="1" w:uiPriority="39" w:unhideWhenUsed="1" w:qFormat="1"/>
-    <w:lsdException w:name="Plain Table 1" w:uiPriority="41"/>
-    <w:lsdException w:name="Plain Table 2" w:uiPriority="42"/>
-    <w:lsdException w:name="Plain Table 3" w:uiPriority="43"/>
-    <w:lsdException w:name="Plain Table 4" w:uiPriority="44"/>
-    <w:lsdException w:name="Plain Table 5" w:uiPriority="45"/>
-    <w:lsdException w:name="Grid Table Light" w:uiPriority="40"/>
-    <w:lsdException w:name="Grid Table 1 Light" w:uiPriority="46"/>
-    <w:lsdException w:name="Grid Table 2" w:uiPriority="47"/>
-    <w:lsdException w:name="Grid Table 3" w:uiPriority="48"/>
-    <w:lsdException w:name="Grid Table 4" w:uiPriority="49"/>
-    <w:lsdException w:name="Grid Table 5 Dark" w:uiPriority="50"/>
-    <w:lsdException w:name="Grid Table 6 Colorful" w:uiPriority="51"/>
-    <w:lsdException w:name="Grid Table 7 Colorful" w:uiPriority="52"/>
-    <w:lsdException w:name="Grid Table 1 Light Accent 1" w:uiPriority="46"/>
-    <w:lsdException w:name="Grid Table 2 Accent 1" w:uiPriority="47"/>
-    <w:lsdException w:name="Grid Table 3 Accent 1" w:uiPriority="48"/>
-    <w:lsdException w:name="Grid Table 4 Accent 1" w:uiPriority="49"/>
-    <w:lsdException w:name="Grid Table 5 Dark Accent 1" w:uiPriority="50"/>
-    <w:lsdException w:name="Grid Table 6 Colorful Accent 1" w:uiPriority="51"/>
-    <w:lsdException w:name="Grid Table 7 Colorful Accent 1" w:uiPriority="52"/>
-    <w:lsdException w:name="Grid Table 1 Light Accent 2" w:uiPriority="46"/>
-    <w:lsdException w:name="Grid Table 2 Accent 2" w:uiPriority="47"/>
-    <w:lsdException w:name="Grid Table 3 Accent 2" w:uiPriority="48"/>
-    <w:lsdException w:name="Grid Table 4 Accent 2" w:uiPriority="49"/>
-    <w:lsdException w:name="Grid Table 5 Dark Accent 2" w:uiPriority="50"/>
-    <w:lsdException w:name="Grid Table 6 Colorful Accent 2" w:uiPriority="51"/>
-    <w:lsdException w:name="Grid Table 7 Colorful Accent 2" w:uiPriority="52"/>
-    <w:lsdException w:name="Grid Table 1 Light Accent 3" w:uiPriority="46"/>
-    <w:lsdException w:name="Grid Table 2 Accent 3" w:uiPriority="47"/>
-    <w:lsdException w:name="Grid Table 3 Accent 3" w:uiPriority="48"/>
-    <w:lsdException w:name="Grid Table 4 Accent 3" w:uiPriority="49"/>
-    <w:lsdException w:name="Grid Table 5 Dark Accent 3" w:uiPriority="50"/>
-    <w:lsdException w:name="Grid Table 6 Colorful Accent 3" w:uiPriority="51"/>
-    <w:lsdException w:name="Grid Table 7 Colorful Accent 3" w:uiPriority="52"/>
-    <w:lsdException w:name="Grid Table 1 Light Accent 4" w:uiPriority="46"/>
-    <w:lsdException w:name="Grid Table 2 Accent 4" w:uiPriority="47"/>
-    <w:lsdException w:name="Grid Table 3 Accent 4" w:uiPriority="48"/>
-    <w:lsdException w:name="Grid Table 4 Accent 4" w:uiPriority="49"/>
-    <w:lsdException w:name="Grid Table 5 Dark Accent 4" w:uiPriority="50"/>
-    <w:lsdException w:name="Grid Table 6 Colorful Accent 4" w:uiPriority="51"/>
-    <w:lsdException w:name="Grid Table 7 Colorful Accent 4" w:uiPriority="52"/>
-    <w:lsdException w:name="Grid Table 1 Light Accent 5" w:uiPriority="46"/>
-    <w:lsdException w:name="Grid Table 2 Accent 5" w:uiPriority="47"/>
-    <w:lsdException w:name="Grid Table 3 Accent 5" w:uiPriority="48"/>
-    <w:lsdException w:name="Grid Table 4 Accent 5" w:uiPriority="49"/>
-    <w:lsdException w:name="Grid Table 5 Dark Accent 5" w:uiPriority="50"/>
-    <w:lsdException w:name="Grid Table 6 Colorful Accent 5" w:uiPriority="51"/>
-    <w:lsdException w:name="Grid Table 7 Colorful Accent 5" w:uiPriority="52"/>
-    <w:lsdException w:name="Grid Table 1 Light Accent 6" w:uiPriority="46"/>
-    <w:lsdException w:name="Grid Table 2 Accent 6" w:uiPriority="47"/>
-    <w:lsdException w:name="Grid Table 3 Accent 6" w:uiPriority="48"/>
-    <w:lsdException w:name="Grid Table 4 Accent 6" w:uiPriority="49"/>
-    <w:lsdException w:name="Grid Table 5 Dark Accent 6" w:uiPriority="50"/>
-    <w:lsdException w:name="Grid Table 6 Colorful Accent 6" w:uiPriority="51"/>
-    <w:lsdException w:name="Grid Table 7 Colorful Accent 6" w:uiPriority="52"/>
-    <w:lsdException w:name="List Table 1 Light" w:uiPriority="46"/>
-    <w:lsdException w:name="List Table 2" w:uiPriority="47"/>
-    <w:lsdException w:name="List Table 3" w:uiPriority="48"/>
-    <w:lsdException w:name="List Table 4" w:uiPriority="49"/>
-    <w:lsdException w:name="List Table 5 Dark" w:uiPriority="50"/>
-    <w:lsdException w:name="List Table 6 Colorful" w:uiPriority="51"/>
-    <w:lsdException w:name="List Table 7 Colorful" w:uiPriority="52"/>
-    <w:lsdException w:name="List Table 1 Light Accent 1" w:uiPriority="46"/>
-    <w:lsdException w:name="List Table 2 Accent 1" w:uiPriority="47"/>
-    <w:lsdException w:name="List Table 3 Accent 1" w:uiPriority="48"/>
-    <w:lsdException w:name="List Table 4 Accent 1" w:uiPriority="49"/>
-    <w:lsdException w:name="List Table 5 Dark Accent 1" w:uiPriority="50"/>
-    <w:lsdException w:name="List Table 6 Colorful Accent 1" w:uiPriority="51"/>
-    <w:lsdException w:name="List Table 7 Colorful Accent 1" w:uiPriority="52"/>
-    <w:lsdException w:name="List Table 1 Light Accent 2" w:uiPriority="46"/>
-    <w:lsdException w:name="List Table 2 Accent 2" w:uiPriority="47"/>
-    <w:lsdException w:name="List Table 3 Accent 2" w:uiPriority="48"/>
-    <w:lsdException w:name="List Table 4 Accent 2" w:uiPriority="49"/>
-    <w:lsdException w:name="List Table 5 Dark Accent 2" w:uiPriority="50"/>
-    <w:lsdException w:name="List Table 6 Colorful Accent 2" w:uiPriority="51"/>
-    <w:lsdException w:name="List Table 7 Colorful Accent 2" w:uiPriority="52"/>
-    <w:lsdException w:name="List Table 1 Light Accent 3" w:uiPriority="46"/>
-    <w:lsdException w:name="List Table 2 Accent 3" w:uiPriority="47"/>
-    <w:lsdException w:name="List Table 3 Accent 3" w:uiPriority="48"/>
-    <w:lsdException w:name="List Table 4 Accent 3" w:uiPriority="49"/>
-    <w:lsdException w:name="List Table 5 Dark Accent 3" w:uiPriority="50"/>
-    <w:lsdException w:name="List Table 6 Colorful Accent 3" w:uiPriority="51"/>
-    <w:lsdException w:name="List Table 7 Colorful Accent 3" w:uiPriority="52"/>
-    <w:lsdException w:name="List Table 1 Light Accent 4" w:uiPriority="46"/>
-    <w:lsdException w:name="List Table 2 Accent 4" w:uiPriority="47"/>
-    <w:lsdException w:name="List Table 3 Accent 4" w:uiPriority="48"/>
-    <w:lsdException w:name="List Table 4 Accent 4" w:uiPriority="49"/>
-    <w:lsdException w:name="List Table 5 Dark Accent 4" w:uiPriority="50"/>
-    <w:lsdException w:name="List Table 6 Colorful Accent 4" w:uiPriority="51"/>
-    <w:lsdException w:name="List Table 7 Colorful Accent 4" w:uiPriority="52"/>
-    <w:lsdException w:name="List Table 1 Light Accent 5" w:uiPriority="46"/>
-    <w:lsdException w:name="List Table 2 Accent 5" w:uiPriority="47"/>
-    <w:lsdException w:name="List Table 3 Accent 5" w:uiPriority="48"/>
-    <w:lsdException w:name="List Table 4 Accent 5" w:uiPriority="49"/>
-    <w:lsdException w:name="List Table 5 Dark Accent 5" w:uiPriority="50"/>
-    <w:lsdException w:name="List Table 6 Colorful Accent 5" w:uiPriority="51"/>
-    <w:lsdException w:name="List Table 7 Colorful Accent 5" w:uiPriority="52"/>
-    <w:lsdException w:name="List Table 1 Light Accent 6" w:uiPriority="46"/>
-    <w:lsdException w:name="List Table 2 Accent 6" w:uiPriority="47"/>
-    <w:lsdException w:name="List Table 3 Accent 6" w:uiPriority="48"/>
-    <w:lsdException w:name="List Table 4 Accent 6" w:uiPriority="49"/>
-    <w:lsdException w:name="List Table 5 Dark Accent 6" w:uiPriority="50"/>
-    <w:lsdException w:name="List Table 6 Colorful Accent 6" w:uiPriority="51"/>
-    <w:lsdException w:name="List Table 7 Colorful Accent 6" w:uiPriority="52"/>
+  <w:latentStyles w:defLockedState="0" w:defUIPriority="99" w:defSemiHidden="1" w:defUnhideWhenUsed="1" w:defQFormat="0" w:count="267">
+    <w:lsdException w:name="Normal" w:semiHidden="0" w:uiPriority="0" w:unhideWhenUsed="0" w:qFormat="1"/>
+    <w:lsdException w:name="heading 1" w:semiHidden="0" w:uiPriority="9" w:unhideWhenUsed="0" w:qFormat="1"/>
+    <w:lsdException w:name="heading 2" w:uiPriority="9" w:qFormat="1"/>
+    <w:lsdException w:name="heading 3" w:uiPriority="9" w:qFormat="1"/>
+    <w:lsdException w:name="heading 4" w:uiPriority="9" w:qFormat="1"/>
+    <w:lsdException w:name="heading 5" w:uiPriority="9" w:qFormat="1"/>
+    <w:lsdException w:name="heading 6" w:uiPriority="9" w:qFormat="1"/>
+    <w:lsdException w:name="heading 7" w:uiPriority="9" w:qFormat="1"/>
+    <w:lsdException w:name="heading 8" w:uiPriority="9" w:qFormat="1"/>
+    <w:lsdException w:name="heading 9" w:uiPriority="9" w:qFormat="1"/>
+    <w:lsdException w:name="toc 1" w:uiPriority="39"/>
+    <w:lsdException w:name="toc 2" w:uiPriority="39"/>
+    <w:lsdException w:name="toc 3" w:uiPriority="39"/>
+    <w:lsdException w:name="toc 4" w:uiPriority="39"/>
+    <w:lsdException w:name="toc 5" w:uiPriority="39"/>
+    <w:lsdException w:name="toc 6" w:uiPriority="39"/>
+    <w:lsdException w:name="toc 7" w:uiPriority="39"/>
+    <w:lsdException w:name="toc 8" w:uiPriority="39"/>
+    <w:lsdException w:name="toc 9" w:uiPriority="39"/>
+    <w:lsdException w:name="caption" w:uiPriority="35" w:qFormat="1"/>
+    <w:lsdException w:name="Title" w:semiHidden="0" w:uiPriority="10" w:unhideWhenUsed="0" w:qFormat="1"/>
+    <w:lsdException w:name="Default Paragraph Font" w:uiPriority="1"/>
+    <w:lsdException w:name="Subtitle" w:semiHidden="0" w:uiPriority="11" w:unhideWhenUsed="0" w:qFormat="1"/>
+    <w:lsdException w:name="Strong" w:semiHidden="0" w:uiPriority="22" w:unhideWhenUsed="0" w:qFormat="1"/>
+    <w:lsdException w:name="Emphasis" w:semiHidden="0" w:uiPriority="20" w:unhideWhenUsed="0" w:qFormat="1"/>
+    <w:lsdException w:name="Table Grid" w:semiHidden="0" w:uiPriority="59" w:unhideWhenUsed="0"/>
+    <w:lsdException w:name="Placeholder Text" w:unhideWhenUsed="0"/>
+    <w:lsdException w:name="No Spacing" w:semiHidden="0" w:uiPriority="1" w:unhideWhenUsed="0" w:qFormat="1"/>
+    <w:lsdException w:name="Light Shading" w:semiHidden="0" w:uiPriority="60" w:unhideWhenUsed="0"/>
+    <w:lsdException w:name="Light List" w:semiHidden="0" w:uiPriority="61" w:unhideWhenUsed="0"/>
+    <w:lsdException w:name="Light Grid" w:semiHidden="0" w:uiPriority="62" w:unhideWhenUsed="0"/>
+    <w:lsdException w:name="Medium Shading 1" w:semiHidden="0" w:uiPriority="63" w:unhideWhenUsed="0"/>
+    <w:lsdException w:name="Medium Shading 2" w:semiHidden="0" w:uiPriority="64" w:unhideWhenUsed="0"/>
+    <w:lsdException w:name="Medium List 1" w:semiHidden="0" w:uiPriority="65" w:unhideWhenUsed="0"/>
+    <w:lsdException w:name="Medium List 2" w:semiHidden="0" w:uiPriority="66" w:unhideWhenUsed="0"/>
+    <w:lsdException w:name="Medium Grid 1" w:semiHidden="0" w:uiPriority="67" w:unhideWhenUsed="0"/>
+    <w:lsdException w:name="Medium Grid 2" w:semiHidden="0" w:uiPriority="68" w:unhideWhenUsed="0"/>
+    <w:lsdException w:name="Medium Grid 3" w:semiHidden="0" w:uiPriority="69" w:unhideWhenUsed="0"/>
+    <w:lsdException w:name="Dark List" w:semiHidden="0" w:uiPriority="70" w:unhideWhenUsed="0"/>
+    <w:lsdException w:name="Colorful Shading" w:semiHidden="0" w:uiPriority="71" w:unhideWhenUsed="0"/>
+    <w:lsdException w:name="Colorful List" w:semiHidden="0" w:uiPriority="72" w:unhideWhenUsed="0"/>
+    <w:lsdException w:name="Colorful Grid" w:semiHidden="0" w:uiPriority="73" w:unhideWhenUsed="0"/>
+    <w:lsdException w:name="Light Shading Accent 1" w:semiHidden="0" w:uiPriority="60" w:unhideWhenUsed="0"/>
+    <w:lsdException w:name="Light List Accent 1" w:semiHidden="0" w:uiPriority="61" w:unhideWhenUsed="0"/>
+    <w:lsdException w:name="Light Grid Accent 1" w:semiHidden="0" w:uiPriority="62" w:unhideWhenUsed="0"/>
+    <w:lsdException w:name="Medium Shading 1 Accent 1" w:semiHidden="0" w:uiPriority="63" w:unhideWhenUsed="0"/>
+    <w:lsdException w:name="Medium Shading 2 Accent 1" w:semiHidden="0" w:uiPriority="64" w:unhideWhenUsed="0"/>
+    <w:lsdException w:name="Medium List 1 Accent 1" w:semiHidden="0" w:uiPriority="65" w:unhideWhenUsed="0"/>
+    <w:lsdException w:name="Revision" w:unhideWhenUsed="0"/>
+    <w:lsdException w:name="List Paragraph" w:semiHidden="0" w:uiPriority="34" w:unhideWhenUsed="0" w:qFormat="1"/>
+    <w:lsdException w:name="Quote" w:semiHidden="0" w:uiPriority="29" w:unhideWhenUsed="0" w:qFormat="1"/>
+    <w:lsdException w:name="Intense Quote" w:semiHidden="0" w:uiPriority="30" w:unhideWhenUsed="0" w:qFormat="1"/>
+    <w:lsdException w:name="Medium List 2 Accent 1" w:semiHidden="0" w:uiPriority="66" w:unhideWhenUsed="0"/>
+    <w:lsdException w:name="Medium Grid 1 Accent 1" w:semiHidden="0" w:uiPriority="67" w:unhideWhenUsed="0"/>
+    <w:lsdException w:name="Medium Grid 2 Accent 1" w:semiHidden="0" w:uiPriority="68" w:unhideWhenUsed="0"/>
+    <w:lsdException w:name="Medium Grid 3 Accent 1" w:semiHidden="0" w:uiPriority="69" w:unhideWhenUsed="0"/>
+    <w:lsdException w:name="Dark List Accent 1" w:semiHidden="0" w:uiPriority="70" w:unhideWhenUsed="0"/>
+    <w:lsdException w:name="Colorful Shading Accent 1" w:semiHidden="0" w:uiPriority="71" w:unhideWhenUsed="0"/>
+    <w:lsdException w:name="Colorful List Accent 1" w:semiHidden="0" w:uiPriority="72" w:unhideWhenUsed="0"/>
+    <w:lsdException w:name="Colorful Grid Accent 1" w:semiHidden="0" w:uiPriority="73" w:unhideWhenUsed="0"/>
+    <w:lsdException w:name="Light Shading Accent 2" w:semiHidden="0" w:uiPriority="60" w:unhideWhenUsed="0"/>
+    <w:lsdException w:name="Light List Accent 2" w:semiHidden="0" w:uiPriority="61" w:unhideWhenUsed="0"/>
+    <w:lsdException w:name="Light Grid Accent 2" w:semiHidden="0" w:uiPriority="62" w:unhideWhenUsed="0"/>
+    <w:lsdException w:name="Medium Shading 1 Accent 2" w:semiHidden="0" w:uiPriority="63" w:unhideWhenUsed="0"/>
+    <w:lsdException w:name="Medium Shading 2 Accent 2" w:semiHidden="0" w:uiPriority="64" w:unhideWhenUsed="0"/>
+    <w:lsdException w:name="Medium List 1 Accent 2" w:semiHidden="0" w:uiPriority="65" w:unhideWhenUsed="0"/>
+    <w:lsdException w:name="Medium List 2 Accent 2" w:semiHidden="0" w:uiPriority="66" w:unhideWhenUsed="0"/>
+    <w:lsdException w:name="Medium Grid 1 Accent 2" w:semiHidden="0" w:uiPriority="67" w:unhideWhenUsed="0"/>
+    <w:lsdException w:name="Medium Grid 2 Accent 2" w:semiHidden="0" w:uiPriority="68" w:unhideWhenUsed="0"/>
+    <w:lsdException w:name="Medium Grid 3 Accent 2" w:semiHidden="0" w:uiPriority="69" w:unhideWhenUsed="0"/>
+    <w:lsdException w:name="Dark List Accent 2" w:semiHidden="0" w:uiPriority="70" w:unhideWhenUsed="0"/>
+    <w:lsdException w:name="Colorful Shading Accent 2" w:semiHidden="0" w:uiPriority="71" w:unhideWhenUsed="0"/>
+    <w:lsdException w:name="Colorful List Accent 2" w:semiHidden="0" w:uiPriority="72" w:unhideWhenUsed="0"/>
+    <w:lsdException w:name="Colorful Grid Accent 2" w:semiHidden="0" w:uiPriority="73" w:unhideWhenUsed="0"/>
+    <w:lsdException w:name="Light Shading Accent 3" w:semiHidden="0" w:uiPriority="60" w:unhideWhenUsed="0"/>
+    <w:lsdException w:name="Light List Accent 3" w:semiHidden="0" w:uiPriority="61" w:unhideWhenUsed="0"/>
+    <w:lsdException w:name="Light Grid Accent 3" w:semiHidden="0" w:uiPriority="62" w:unhideWhenUsed="0"/>
+    <w:lsdException w:name="Medium Shading 1 Accent 3" w:semiHidden="0" w:uiPriority="63" w:unhideWhenUsed="0"/>
+    <w:lsdException w:name="Medium Shading 2 Accent 3" w:semiHidden="0" w:uiPriority="64" w:unhideWhenUsed="0"/>
+    <w:lsdException w:name="Medium List 1 Accent 3" w:semiHidden="0" w:uiPriority="65" w:unhideWhenUsed="0"/>
+    <w:lsdException w:name="Medium List 2 Accent 3" w:semiHidden="0" w:uiPriority="66" w:unhideWhenUsed="0"/>
+    <w:lsdException w:name="Medium Grid 1 Accent 3" w:semiHidden="0" w:uiPriority="67" w:unhideWhenUsed="0"/>
+    <w:lsdException w:name="Medium Grid 2 Accent 3" w:semiHidden="0" w:uiPriority="68" w:unhideWhenUsed="0"/>
+    <w:lsdException w:name="Medium Grid 3 Accent 3" w:semiHidden="0" w:uiPriority="69" w:unhideWhenUsed="0"/>
+    <w:lsdException w:name="Dark List Accent 3" w:semiHidden="0" w:uiPriority="70" w:unhideWhenUsed="0"/>
+    <w:lsdException w:name="Colorful Shading Accent 3" w:semiHidden="0" w:uiPriority="71" w:unhideWhenUsed="0"/>
+    <w:lsdException w:name="Colorful List Accent 3" w:semiHidden="0" w:uiPriority="72" w:unhideWhenUsed="0"/>
+    <w:lsdException w:name="Colorful Grid Accent 3" w:semiHidden="0" w:uiPriority="73" w:unhideWhenUsed="0"/>
+    <w:lsdException w:name="Light Shading Accent 4" w:semiHidden="0" w:uiPriority="60" w:unhideWhenUsed="0"/>
+    <w:lsdException w:name="Light List Accent 4" w:semiHidden="0" w:uiPriority="61" w:unhideWhenUsed="0"/>
+    <w:lsdException w:name="Light Grid Accent 4" w:semiHidden="0" w:uiPriority="62" w:unhideWhenUsed="0"/>
+    <w:lsdException w:name="Medium Shading 1 Accent 4" w:semiHidden="0" w:uiPriority="63" w:unhideWhenUsed="0"/>
+    <w:lsdException w:name="Medium Shading 2 Accent 4" w:semiHidden="0" w:uiPriority="64" w:unhideWhenUsed="0"/>
+    <w:lsdException w:name="Medium List 1 Accent 4" w:semiHidden="0" w:uiPriority="65" w:unhideWhenUsed="0"/>
+    <w:lsdException w:name="Medium List 2 Accent 4" w:semiHidden="0" w:uiPriority="66" w:unhideWhenUsed="0"/>
+    <w:lsdException w:name="Medium Grid 1 Accent 4" w:semiHidden="0" w:uiPriority="67" w:unhideWhenUsed="0"/>
+    <w:lsdException w:name="Medium Grid 2 Accent 4" w:semiHidden="0" w:uiPriority="68" w:unhideWhenUsed="0"/>
+    <w:lsdException w:name="Medium Grid 3 Accent 4" w:semiHidden="0" w:uiPriority="69" w:unhideWhenUsed="0"/>
+    <w:lsdException w:name="Dark List Accent 4" w:semiHidden="0" w:uiPriority="70" w:unhideWhenUsed="0"/>
+    <w:lsdException w:name="Colorful Shading Accent 4" w:semiHidden="0" w:uiPriority="71" w:unhideWhenUsed="0"/>
+    <w:lsdException w:name="Colorful List Accent 4" w:semiHidden="0" w:uiPriority="72" w:unhideWhenUsed="0"/>
+    <w:lsdException w:name="Colorful Grid Accent 4" w:semiHidden="0" w:uiPriority="73" w:unhideWhenUsed="0"/>
+    <w:lsdException w:name="Light Shading Accent 5" w:semiHidden="0" w:uiPriority="60" w:unhideWhenUsed="0"/>
+    <w:lsdException w:name="Light List Accent 5" w:semiHidden="0" w:uiPriority="61" w:unhideWhenUsed="0"/>
+    <w:lsdException w:name="Light Grid Accent 5" w:semiHidden="0" w:uiPriority="62" w:unhideWhenUsed="0"/>
+    <w:lsdException w:name="Medium Shading 1 Accent 5" w:semiHidden="0" w:uiPriority="63" w:unhideWhenUsed="0"/>
+    <w:lsdException w:name="Medium Shading 2 Accent 5" w:semiHidden="0" w:uiPriority="64" w:unhideWhenUsed="0"/>
+    <w:lsdException w:name="Medium List 1 Accent 5" w:semiHidden="0" w:uiPriority="65" w:unhideWhenUsed="0"/>
+    <w:lsdException w:name="Medium List 2 Accent 5" w:semiHidden="0" w:uiPriority="66" w:unhideWhenUsed="0"/>
+    <w:lsdException w:name="Medium Grid 1 Accent 5" w:semiHidden="0" w:uiPriority="67" w:unhideWhenUsed="0"/>
+    <w:lsdException w:name="Medium Grid 2 Accent 5" w:semiHidden="0" w:uiPriority="68" w:unhideWhenUsed="0"/>
+    <w:lsdException w:name="Medium Grid 3 Accent 5" w:semiHidden="0" w:uiPriority="69" w:unhideWhenUsed="0"/>
+    <w:lsdException w:name="Dark List Accent 5" w:semiHidden="0" w:uiPriority="70" w:unhideWhenUsed="0"/>
+    <w:lsdException w:name="Colorful Shading Accent 5" w:semiHidden="0" w:uiPriority="71" w:unhideWhenUsed="0"/>
+    <w:lsdException w:name="Colorful List Accent 5" w:semiHidden="0" w:uiPriority="72" w:unhideWhenUsed="0"/>
+    <w:lsdException w:name="Colorful Grid Accent 5" w:semiHidden="0" w:uiPriority="73" w:unhideWhenUsed="0"/>
+    <w:lsdException w:name="Light Shading Accent 6" w:semiHidden="0" w:uiPriority="60" w:unhideWhenUsed="0"/>
+    <w:lsdException w:name="Light List Accent 6" w:semiHidden="0" w:uiPriority="61" w:unhideWhenUsed="0"/>
+    <w:lsdException w:name="Light Grid Accent 6" w:semiHidden="0" w:uiPriority="62" w:unhideWhenUsed="0"/>
+    <w:lsdException w:name="Medium Shading 1 Accent 6" w:semiHidden="0" w:uiPriority="63" w:unhideWhenUsed="0"/>
+    <w:lsdException w:name="Medium Shading 2 Accent 6" w:semiHidden="0" w:uiPriority="64" w:unhideWhenUsed="0"/>
+    <w:lsdException w:name="Medium List 1 Accent 6" w:semiHidden="0" w:uiPriority="65" w:unhideWhenUsed="0"/>
+    <w:lsdException w:name="Medium List 2 Accent 6" w:semiHidden="0" w:uiPriority="66" w:unhideWhenUsed="0"/>
+    <w:lsdException w:name="Medium Grid 1 Accent 6" w:semiHidden="0" w:uiPriority="67" w:unhideWhenUsed="0"/>
+    <w:lsdException w:name="Medium Grid 2 Accent 6" w:semiHidden="0" w:uiPriority="68" w:unhideWhenUsed="0"/>
+    <w:lsdException w:name="Medium Grid 3 Accent 6" w:semiHidden="0" w:uiPriority="69" w:unhideWhenUsed="0"/>
+    <w:lsdException w:name="Dark List Accent 6" w:semiHidden="0" w:uiPriority="70" w:unhideWhenUsed="0"/>
+    <w:lsdException w:name="Colorful Shading Accent 6" w:semiHidden="0" w:uiPriority="71" w:unhideWhenUsed="0"/>
+    <w:lsdException w:name="Colorful List Accent 6" w:semiHidden="0" w:uiPriority="72" w:unhideWhenUsed="0"/>
+    <w:lsdException w:name="Colorful Grid Accent 6" w:semiHidden="0" w:uiPriority="73" w:unhideWhenUsed="0"/>
+    <w:lsdException w:name="Subtle Emphasis" w:semiHidden="0" w:uiPriority="19" w:unhideWhenUsed="0" w:qFormat="1"/>
+    <w:lsdException w:name="Intense Emphasis" w:semiHidden="0" w:uiPriority="21" w:unhideWhenUsed="0" w:qFormat="1"/>
+    <w:lsdException w:name="Subtle Reference" w:semiHidden="0" w:uiPriority="31" w:unhideWhenUsed="0" w:qFormat="1"/>
+    <w:lsdException w:name="Intense Reference" w:semiHidden="0" w:uiPriority="32" w:unhideWhenUsed="0" w:qFormat="1"/>
+    <w:lsdException w:name="Book Title" w:semiHidden="0" w:uiPriority="33" w:unhideWhenUsed="0" w:qFormat="1"/>
+    <w:lsdException w:name="Bibliography" w:uiPriority="37"/>
+    <w:lsdException w:name="TOC Heading" w:uiPriority="39" w:qFormat="1"/>
   </w:latentStyles>
-  <w:style w:type="paragraph" w:default="1" w:styleId="Normal">
+  <w:style w:type="paragraph" w:default="1" w:styleId="a">
     <w:name w:val="Normal"/>
     <w:qFormat/>
     <w:pPr>
@@ -511,13 +274,13 @@
       <w:jc w:val="both"/>
     </w:pPr>
   </w:style>
-  <w:style w:type="character" w:default="1" w:styleId="DefaultParagraphFont">
+  <w:style w:type="character" w:default="1" w:styleId="a0">
     <w:name w:val="Default Paragraph Font"/>
     <w:uiPriority w:val="1"/>
     <w:semiHidden/>
     <w:unhideWhenUsed/>
   </w:style>
-  <w:style w:type="table" w:default="1" w:styleId="TableNormal">
+  <w:style w:type="table" w:default="1" w:styleId="a1">
     <w:name w:val="Normal Table"/>
     <w:uiPriority w:val="99"/>
     <w:semiHidden/>
@@ -532,16 +295,16 @@
       </w:tblCellMar>
     </w:tblPr>
   </w:style>
-  <w:style w:type="numbering" w:default="1" w:styleId="NoList">
+  <w:style w:type="numbering" w:default="1" w:styleId="a2">
     <w:name w:val="No List"/>
     <w:uiPriority w:val="99"/>
     <w:semiHidden/>
     <w:unhideWhenUsed/>
   </w:style>
-  <w:style w:type="paragraph" w:styleId="Header">
+  <w:style w:type="paragraph" w:styleId="a3">
     <w:name w:val="header"/>
-    <w:basedOn w:val="Normal"/>
-    <w:link w:val="HeaderChar"/>
+    <w:basedOn w:val="a"/>
+    <w:link w:val="Char"/>
     <w:uiPriority w:val="99"/>
     <w:unhideWhenUsed/>
     <w:rsid w:val="00C12425"/>
@@ -561,10 +324,10 @@
       <w:szCs w:val="18"/>
     </w:rPr>
   </w:style>
-  <w:style w:type="character" w:customStyle="1" w:styleId="HeaderChar">
-    <w:name w:val="Header Char"/>
-    <w:basedOn w:val="DefaultParagraphFont"/>
-    <w:link w:val="Header"/>
+  <w:style w:type="character" w:customStyle="1" w:styleId="Char">
+    <w:name w:val="页眉 Char"/>
+    <w:basedOn w:val="a0"/>
+    <w:link w:val="a3"/>
     <w:uiPriority w:val="99"/>
     <w:rsid w:val="00C12425"/>
     <w:rPr>
@@ -572,10 +335,10 @@
       <w:szCs w:val="18"/>
     </w:rPr>
   </w:style>
-  <w:style w:type="paragraph" w:styleId="Footer">
+  <w:style w:type="paragraph" w:styleId="a4">
     <w:name w:val="footer"/>
-    <w:basedOn w:val="Normal"/>
-    <w:link w:val="FooterChar"/>
+    <w:basedOn w:val="a"/>
+    <w:link w:val="Char0"/>
     <w:uiPriority w:val="99"/>
     <w:unhideWhenUsed/>
     <w:rsid w:val="00C12425"/>
@@ -592,10 +355,10 @@
       <w:szCs w:val="18"/>
     </w:rPr>
   </w:style>
-  <w:style w:type="character" w:customStyle="1" w:styleId="FooterChar">
-    <w:name w:val="Footer Char"/>
-    <w:basedOn w:val="DefaultParagraphFont"/>
-    <w:link w:val="Footer"/>
+  <w:style w:type="character" w:customStyle="1" w:styleId="Char0">
+    <w:name w:val="页脚 Char"/>
+    <w:basedOn w:val="a0"/>
+    <w:link w:val="a4"/>
     <w:uiPriority w:val="99"/>
     <w:rsid w:val="00C12425"/>
     <w:rPr>
@@ -603,10 +366,10 @@
       <w:szCs w:val="18"/>
     </w:rPr>
   </w:style>
-  <w:style w:type="paragraph" w:styleId="BalloonText">
+  <w:style w:type="paragraph" w:styleId="a5">
     <w:name w:val="Balloon Text"/>
-    <w:basedOn w:val="Normal"/>
-    <w:link w:val="BalloonTextChar"/>
+    <w:basedOn w:val="a"/>
+    <w:link w:val="Char1"/>
     <w:uiPriority w:val="99"/>
     <w:semiHidden/>
     <w:unhideWhenUsed/>
@@ -616,10 +379,291 @@
       <w:szCs w:val="18"/>
     </w:rPr>
   </w:style>
-  <w:style w:type="character" w:customStyle="1" w:styleId="BalloonTextChar">
-    <w:name w:val="Balloon Text Char"/>
-    <w:basedOn w:val="DefaultParagraphFont"/>
-    <w:link w:val="BalloonText"/>
+  <w:style w:type="character" w:customStyle="1" w:styleId="Char1">
+    <w:name w:val="批注框文本 Char"/>
+    <w:basedOn w:val="a0"/>
+    <w:link w:val="a5"/>
+    <w:uiPriority w:val="99"/>
+    <w:semiHidden/>
+    <w:rsid w:val="00C12425"/>
+    <w:rPr>
+      <w:sz w:val="18"/>
+      <w:szCs w:val="18"/>
+    </w:rPr>
+  </w:style>
+</w:styles>
+</file>
+
+<file path=word/stylesWithEffects.xml><?xml version="1.0" encoding="utf-8"?>
+<w:styles xmlns:wpc="http://schemas.microsoft.com/office/word/2010/wordprocessingCanvas" xmlns:mc="http://schemas.openxmlformats.org/markup-compatibility/2006" xmlns:o="urn:schemas-microsoft-com:office:office" xmlns:r="http://schemas.openxmlformats.org/officeDocument/2006/relationships" xmlns:m="http://schemas.openxmlformats.org/officeDocument/2006/math" xmlns:v="urn:schemas-microsoft-com:vml" xmlns:wp14="http://schemas.microsoft.com/office/word/2010/wordprocessingDrawing" xmlns:wp="http://schemas.openxmlformats.org/drawingml/2006/wordprocessingDrawing" xmlns:w10="urn:schemas-microsoft-com:office:word" xmlns:w="http://schemas.openxmlformats.org/wordprocessingml/2006/main" xmlns:w14="http://schemas.microsoft.com/office/word/2010/wordml" xmlns:wpg="http://schemas.microsoft.com/office/word/2010/wordprocessingGroup" xmlns:wpi="http://schemas.microsoft.com/office/word/2010/wordprocessingInk" xmlns:wne="http://schemas.microsoft.com/office/word/2006/wordml" xmlns:wps="http://schemas.microsoft.com/office/word/2010/wordprocessingShape" mc:Ignorable="w14 wp14">
+  <w:docDefaults>
+    <w:rPrDefault>
+      <w:rPr>
+        <w:rFonts w:asciiTheme="minorHAnsi" w:eastAsiaTheme="minorEastAsia" w:hAnsiTheme="minorHAnsi" w:cstheme="minorBidi"/>
+        <w:kern w:val="2"/>
+        <w:sz w:val="21"/>
+        <w:szCs w:val="22"/>
+        <w:lang w:val="en-US" w:eastAsia="zh-CN" w:bidi="ar-SA"/>
+      </w:rPr>
+    </w:rPrDefault>
+    <w:pPrDefault/>
+  </w:docDefaults>
+  <w:latentStyles w:defLockedState="0" w:defUIPriority="99" w:defSemiHidden="1" w:defUnhideWhenUsed="1" w:defQFormat="0" w:count="267">
+    <w:lsdException w:name="Normal" w:semiHidden="0" w:uiPriority="0" w:unhideWhenUsed="0" w:qFormat="1"/>
+    <w:lsdException w:name="heading 1" w:semiHidden="0" w:uiPriority="9" w:unhideWhenUsed="0" w:qFormat="1"/>
+    <w:lsdException w:name="heading 2" w:uiPriority="9" w:qFormat="1"/>
+    <w:lsdException w:name="heading 3" w:uiPriority="9" w:qFormat="1"/>
+    <w:lsdException w:name="heading 4" w:uiPriority="9" w:qFormat="1"/>
+    <w:lsdException w:name="heading 5" w:uiPriority="9" w:qFormat="1"/>
+    <w:lsdException w:name="heading 6" w:uiPriority="9" w:qFormat="1"/>
+    <w:lsdException w:name="heading 7" w:uiPriority="9" w:qFormat="1"/>
+    <w:lsdException w:name="heading 8" w:uiPriority="9" w:qFormat="1"/>
+    <w:lsdException w:name="heading 9" w:uiPriority="9" w:qFormat="1"/>
+    <w:lsdException w:name="toc 1" w:uiPriority="39"/>
+    <w:lsdException w:name="toc 2" w:uiPriority="39"/>
+    <w:lsdException w:name="toc 3" w:uiPriority="39"/>
+    <w:lsdException w:name="toc 4" w:uiPriority="39"/>
+    <w:lsdException w:name="toc 5" w:uiPriority="39"/>
+    <w:lsdException w:name="toc 6" w:uiPriority="39"/>
+    <w:lsdException w:name="toc 7" w:uiPriority="39"/>
+    <w:lsdException w:name="toc 8" w:uiPriority="39"/>
+    <w:lsdException w:name="toc 9" w:uiPriority="39"/>
+    <w:lsdException w:name="caption" w:uiPriority="35" w:qFormat="1"/>
+    <w:lsdException w:name="Title" w:semiHidden="0" w:uiPriority="10" w:unhideWhenUsed="0" w:qFormat="1"/>
+    <w:lsdException w:name="Default Paragraph Font" w:uiPriority="1"/>
+    <w:lsdException w:name="Subtitle" w:semiHidden="0" w:uiPriority="11" w:unhideWhenUsed="0" w:qFormat="1"/>
+    <w:lsdException w:name="Strong" w:semiHidden="0" w:uiPriority="22" w:unhideWhenUsed="0" w:qFormat="1"/>
+    <w:lsdException w:name="Emphasis" w:semiHidden="0" w:uiPriority="20" w:unhideWhenUsed="0" w:qFormat="1"/>
+    <w:lsdException w:name="Table Grid" w:semiHidden="0" w:uiPriority="59" w:unhideWhenUsed="0"/>
+    <w:lsdException w:name="Placeholder Text" w:unhideWhenUsed="0"/>
+    <w:lsdException w:name="No Spacing" w:semiHidden="0" w:uiPriority="1" w:unhideWhenUsed="0" w:qFormat="1"/>
+    <w:lsdException w:name="Light Shading" w:semiHidden="0" w:uiPriority="60" w:unhideWhenUsed="0"/>
+    <w:lsdException w:name="Light List" w:semiHidden="0" w:uiPriority="61" w:unhideWhenUsed="0"/>
+    <w:lsdException w:name="Light Grid" w:semiHidden="0" w:uiPriority="62" w:unhideWhenUsed="0"/>
+    <w:lsdException w:name="Medium Shading 1" w:semiHidden="0" w:uiPriority="63" w:unhideWhenUsed="0"/>
+    <w:lsdException w:name="Medium Shading 2" w:semiHidden="0" w:uiPriority="64" w:unhideWhenUsed="0"/>
+    <w:lsdException w:name="Medium List 1" w:semiHidden="0" w:uiPriority="65" w:unhideWhenUsed="0"/>
+    <w:lsdException w:name="Medium List 2" w:semiHidden="0" w:uiPriority="66" w:unhideWhenUsed="0"/>
+    <w:lsdException w:name="Medium Grid 1" w:semiHidden="0" w:uiPriority="67" w:unhideWhenUsed="0"/>
+    <w:lsdException w:name="Medium Grid 2" w:semiHidden="0" w:uiPriority="68" w:unhideWhenUsed="0"/>
+    <w:lsdException w:name="Medium Grid 3" w:semiHidden="0" w:uiPriority="69" w:unhideWhenUsed="0"/>
+    <w:lsdException w:name="Dark List" w:semiHidden="0" w:uiPriority="70" w:unhideWhenUsed="0"/>
+    <w:lsdException w:name="Colorful Shading" w:semiHidden="0" w:uiPriority="71" w:unhideWhenUsed="0"/>
+    <w:lsdException w:name="Colorful List" w:semiHidden="0" w:uiPriority="72" w:unhideWhenUsed="0"/>
+    <w:lsdException w:name="Colorful Grid" w:semiHidden="0" w:uiPriority="73" w:unhideWhenUsed="0"/>
+    <w:lsdException w:name="Light Shading Accent 1" w:semiHidden="0" w:uiPriority="60" w:unhideWhenUsed="0"/>
+    <w:lsdException w:name="Light List Accent 1" w:semiHidden="0" w:uiPriority="61" w:unhideWhenUsed="0"/>
+    <w:lsdException w:name="Light Grid Accent 1" w:semiHidden="0" w:uiPriority="62" w:unhideWhenUsed="0"/>
+    <w:lsdException w:name="Medium Shading 1 Accent 1" w:semiHidden="0" w:uiPriority="63" w:unhideWhenUsed="0"/>
+    <w:lsdException w:name="Medium Shading 2 Accent 1" w:semiHidden="0" w:uiPriority="64" w:unhideWhenUsed="0"/>
+    <w:lsdException w:name="Medium List 1 Accent 1" w:semiHidden="0" w:uiPriority="65" w:unhideWhenUsed="0"/>
+    <w:lsdException w:name="Revision" w:unhideWhenUsed="0"/>
+    <w:lsdException w:name="List Paragraph" w:semiHidden="0" w:uiPriority="34" w:unhideWhenUsed="0" w:qFormat="1"/>
+    <w:lsdException w:name="Quote" w:semiHidden="0" w:uiPriority="29" w:unhideWhenUsed="0" w:qFormat="1"/>
+    <w:lsdException w:name="Intense Quote" w:semiHidden="0" w:uiPriority="30" w:unhideWhenUsed="0" w:qFormat="1"/>
+    <w:lsdException w:name="Medium List 2 Accent 1" w:semiHidden="0" w:uiPriority="66" w:unhideWhenUsed="0"/>
+    <w:lsdException w:name="Medium Grid 1 Accent 1" w:semiHidden="0" w:uiPriority="67" w:unhideWhenUsed="0"/>
+    <w:lsdException w:name="Medium Grid 2 Accent 1" w:semiHidden="0" w:uiPriority="68" w:unhideWhenUsed="0"/>
+    <w:lsdException w:name="Medium Grid 3 Accent 1" w:semiHidden="0" w:uiPriority="69" w:unhideWhenUsed="0"/>
+    <w:lsdException w:name="Dark List Accent 1" w:semiHidden="0" w:uiPriority="70" w:unhideWhenUsed="0"/>
+    <w:lsdException w:name="Colorful Shading Accent 1" w:semiHidden="0" w:uiPriority="71" w:unhideWhenUsed="0"/>
+    <w:lsdException w:name="Colorful List Accent 1" w:semiHidden="0" w:uiPriority="72" w:unhideWhenUsed="0"/>
+    <w:lsdException w:name="Colorful Grid Accent 1" w:semiHidden="0" w:uiPriority="73" w:unhideWhenUsed="0"/>
+    <w:lsdException w:name="Light Shading Accent 2" w:semiHidden="0" w:uiPriority="60" w:unhideWhenUsed="0"/>
+    <w:lsdException w:name="Light List Accent 2" w:semiHidden="0" w:uiPriority="61" w:unhideWhenUsed="0"/>
+    <w:lsdException w:name="Light Grid Accent 2" w:semiHidden="0" w:uiPriority="62" w:unhideWhenUsed="0"/>
+    <w:lsdException w:name="Medium Shading 1 Accent 2" w:semiHidden="0" w:uiPriority="63" w:unhideWhenUsed="0"/>
+    <w:lsdException w:name="Medium Shading 2 Accent 2" w:semiHidden="0" w:uiPriority="64" w:unhideWhenUsed="0"/>
+    <w:lsdException w:name="Medium List 1 Accent 2" w:semiHidden="0" w:uiPriority="65" w:unhideWhenUsed="0"/>
+    <w:lsdException w:name="Medium List 2 Accent 2" w:semiHidden="0" w:uiPriority="66" w:unhideWhenUsed="0"/>
+    <w:lsdException w:name="Medium Grid 1 Accent 2" w:semiHidden="0" w:uiPriority="67" w:unhideWhenUsed="0"/>
+    <w:lsdException w:name="Medium Grid 2 Accent 2" w:semiHidden="0" w:uiPriority="68" w:unhideWhenUsed="0"/>
+    <w:lsdException w:name="Medium Grid 3 Accent 2" w:semiHidden="0" w:uiPriority="69" w:unhideWhenUsed="0"/>
+    <w:lsdException w:name="Dark List Accent 2" w:semiHidden="0" w:uiPriority="70" w:unhideWhenUsed="0"/>
+    <w:lsdException w:name="Colorful Shading Accent 2" w:semiHidden="0" w:uiPriority="71" w:unhideWhenUsed="0"/>
+    <w:lsdException w:name="Colorful List Accent 2" w:semiHidden="0" w:uiPriority="72" w:unhideWhenUsed="0"/>
+    <w:lsdException w:name="Colorful Grid Accent 2" w:semiHidden="0" w:uiPriority="73" w:unhideWhenUsed="0"/>
+    <w:lsdException w:name="Light Shading Accent 3" w:semiHidden="0" w:uiPriority="60" w:unhideWhenUsed="0"/>
+    <w:lsdException w:name="Light List Accent 3" w:semiHidden="0" w:uiPriority="61" w:unhideWhenUsed="0"/>
+    <w:lsdException w:name="Light Grid Accent 3" w:semiHidden="0" w:uiPriority="62" w:unhideWhenUsed="0"/>
+    <w:lsdException w:name="Medium Shading 1 Accent 3" w:semiHidden="0" w:uiPriority="63" w:unhideWhenUsed="0"/>
+    <w:lsdException w:name="Medium Shading 2 Accent 3" w:semiHidden="0" w:uiPriority="64" w:unhideWhenUsed="0"/>
+    <w:lsdException w:name="Medium List 1 Accent 3" w:semiHidden="0" w:uiPriority="65" w:unhideWhenUsed="0"/>
+    <w:lsdException w:name="Medium List 2 Accent 3" w:semiHidden="0" w:uiPriority="66" w:unhideWhenUsed="0"/>
+    <w:lsdException w:name="Medium Grid 1 Accent 3" w:semiHidden="0" w:uiPriority="67" w:unhideWhenUsed="0"/>
+    <w:lsdException w:name="Medium Grid 2 Accent 3" w:semiHidden="0" w:uiPriority="68" w:unhideWhenUsed="0"/>
+    <w:lsdException w:name="Medium Grid 3 Accent 3" w:semiHidden="0" w:uiPriority="69" w:unhideWhenUsed="0"/>
+    <w:lsdException w:name="Dark List Accent 3" w:semiHidden="0" w:uiPriority="70" w:unhideWhenUsed="0"/>
+    <w:lsdException w:name="Colorful Shading Accent 3" w:semiHidden="0" w:uiPriority="71" w:unhideWhenUsed="0"/>
+    <w:lsdException w:name="Colorful List Accent 3" w:semiHidden="0" w:uiPriority="72" w:unhideWhenUsed="0"/>
+    <w:lsdException w:name="Colorful Grid Accent 3" w:semiHidden="0" w:uiPriority="73" w:unhideWhenUsed="0"/>
+    <w:lsdException w:name="Light Shading Accent 4" w:semiHidden="0" w:uiPriority="60" w:unhideWhenUsed="0"/>
+    <w:lsdException w:name="Light List Accent 4" w:semiHidden="0" w:uiPriority="61" w:unhideWhenUsed="0"/>
+    <w:lsdException w:name="Light Grid Accent 4" w:semiHidden="0" w:uiPriority="62" w:unhideWhenUsed="0"/>
+    <w:lsdException w:name="Medium Shading 1 Accent 4" w:semiHidden="0" w:uiPriority="63" w:unhideWhenUsed="0"/>
+    <w:lsdException w:name="Medium Shading 2 Accent 4" w:semiHidden="0" w:uiPriority="64" w:unhideWhenUsed="0"/>
+    <w:lsdException w:name="Medium List 1 Accent 4" w:semiHidden="0" w:uiPriority="65" w:unhideWhenUsed="0"/>
+    <w:lsdException w:name="Medium List 2 Accent 4" w:semiHidden="0" w:uiPriority="66" w:unhideWhenUsed="0"/>
+    <w:lsdException w:name="Medium Grid 1 Accent 4" w:semiHidden="0" w:uiPriority="67" w:unhideWhenUsed="0"/>
+    <w:lsdException w:name="Medium Grid 2 Accent 4" w:semiHidden="0" w:uiPriority="68" w:unhideWhenUsed="0"/>
+    <w:lsdException w:name="Medium Grid 3 Accent 4" w:semiHidden="0" w:uiPriority="69" w:unhideWhenUsed="0"/>
+    <w:lsdException w:name="Dark List Accent 4" w:semiHidden="0" w:uiPriority="70" w:unhideWhenUsed="0"/>
+    <w:lsdException w:name="Colorful Shading Accent 4" w:semiHidden="0" w:uiPriority="71" w:unhideWhenUsed="0"/>
+    <w:lsdException w:name="Colorful List Accent 4" w:semiHidden="0" w:uiPriority="72" w:unhideWhenUsed="0"/>
+    <w:lsdException w:name="Colorful Grid Accent 4" w:semiHidden="0" w:uiPriority="73" w:unhideWhenUsed="0"/>
+    <w:lsdException w:name="Light Shading Accent 5" w:semiHidden="0" w:uiPriority="60" w:unhideWhenUsed="0"/>
+    <w:lsdException w:name="Light List Accent 5" w:semiHidden="0" w:uiPriority="61" w:unhideWhenUsed="0"/>
+    <w:lsdException w:name="Light Grid Accent 5" w:semiHidden="0" w:uiPriority="62" w:unhideWhenUsed="0"/>
+    <w:lsdException w:name="Medium Shading 1 Accent 5" w:semiHidden="0" w:uiPriority="63" w:unhideWhenUsed="0"/>
+    <w:lsdException w:name="Medium Shading 2 Accent 5" w:semiHidden="0" w:uiPriority="64" w:unhideWhenUsed="0"/>
+    <w:lsdException w:name="Medium List 1 Accent 5" w:semiHidden="0" w:uiPriority="65" w:unhideWhenUsed="0"/>
+    <w:lsdException w:name="Medium List 2 Accent 5" w:semiHidden="0" w:uiPriority="66" w:unhideWhenUsed="0"/>
+    <w:lsdException w:name="Medium Grid 1 Accent 5" w:semiHidden="0" w:uiPriority="67" w:unhideWhenUsed="0"/>
+    <w:lsdException w:name="Medium Grid 2 Accent 5" w:semiHidden="0" w:uiPriority="68" w:unhideWhenUsed="0"/>
+    <w:lsdException w:name="Medium Grid 3 Accent 5" w:semiHidden="0" w:uiPriority="69" w:unhideWhenUsed="0"/>
+    <w:lsdException w:name="Dark List Accent 5" w:semiHidden="0" w:uiPriority="70" w:unhideWhenUsed="0"/>
+    <w:lsdException w:name="Colorful Shading Accent 5" w:semiHidden="0" w:uiPriority="71" w:unhideWhenUsed="0"/>
+    <w:lsdException w:name="Colorful List Accent 5" w:semiHidden="0" w:uiPriority="72" w:unhideWhenUsed="0"/>
+    <w:lsdException w:name="Colorful Grid Accent 5" w:semiHidden="0" w:uiPriority="73" w:unhideWhenUsed="0"/>
+    <w:lsdException w:name="Light Shading Accent 6" w:semiHidden="0" w:uiPriority="60" w:unhideWhenUsed="0"/>
+    <w:lsdException w:name="Light List Accent 6" w:semiHidden="0" w:uiPriority="61" w:unhideWhenUsed="0"/>
+    <w:lsdException w:name="Light Grid Accent 6" w:semiHidden="0" w:uiPriority="62" w:unhideWhenUsed="0"/>
+    <w:lsdException w:name="Medium Shading 1 Accent 6" w:semiHidden="0" w:uiPriority="63" w:unhideWhenUsed="0"/>
+    <w:lsdException w:name="Medium Shading 2 Accent 6" w:semiHidden="0" w:uiPriority="64" w:unhideWhenUsed="0"/>
+    <w:lsdException w:name="Medium List 1 Accent 6" w:semiHidden="0" w:uiPriority="65" w:unhideWhenUsed="0"/>
+    <w:lsdException w:name="Medium List 2 Accent 6" w:semiHidden="0" w:uiPriority="66" w:unhideWhenUsed="0"/>
+    <w:lsdException w:name="Medium Grid 1 Accent 6" w:semiHidden="0" w:uiPriority="67" w:unhideWhenUsed="0"/>
+    <w:lsdException w:name="Medium Grid 2 Accent 6" w:semiHidden="0" w:uiPriority="68" w:unhideWhenUsed="0"/>
+    <w:lsdException w:name="Medium Grid 3 Accent 6" w:semiHidden="0" w:uiPriority="69" w:unhideWhenUsed="0"/>
+    <w:lsdException w:name="Dark List Accent 6" w:semiHidden="0" w:uiPriority="70" w:unhideWhenUsed="0"/>
+    <w:lsdException w:name="Colorful Shading Accent 6" w:semiHidden="0" w:uiPriority="71" w:unhideWhenUsed="0"/>
+    <w:lsdException w:name="Colorful List Accent 6" w:semiHidden="0" w:uiPriority="72" w:unhideWhenUsed="0"/>
+    <w:lsdException w:name="Colorful Grid Accent 6" w:semiHidden="0" w:uiPriority="73" w:unhideWhenUsed="0"/>
+    <w:lsdException w:name="Subtle Emphasis" w:semiHidden="0" w:uiPriority="19" w:unhideWhenUsed="0" w:qFormat="1"/>
+    <w:lsdException w:name="Intense Emphasis" w:semiHidden="0" w:uiPriority="21" w:unhideWhenUsed="0" w:qFormat="1"/>
+    <w:lsdException w:name="Subtle Reference" w:semiHidden="0" w:uiPriority="31" w:unhideWhenUsed="0" w:qFormat="1"/>
+    <w:lsdException w:name="Intense Reference" w:semiHidden="0" w:uiPriority="32" w:unhideWhenUsed="0" w:qFormat="1"/>
+    <w:lsdException w:name="Book Title" w:semiHidden="0" w:uiPriority="33" w:unhideWhenUsed="0" w:qFormat="1"/>
+    <w:lsdException w:name="Bibliography" w:uiPriority="37"/>
+    <w:lsdException w:name="TOC Heading" w:uiPriority="39" w:qFormat="1"/>
+  </w:latentStyles>
+  <w:style w:type="paragraph" w:default="1" w:styleId="a">
+    <w:name w:val="Normal"/>
+    <w:qFormat/>
+    <w:pPr>
+      <w:widowControl w:val="0"/>
+      <w:jc w:val="both"/>
+    </w:pPr>
+  </w:style>
+  <w:style w:type="character" w:default="1" w:styleId="a0">
+    <w:name w:val="Default Paragraph Font"/>
+    <w:uiPriority w:val="1"/>
+    <w:semiHidden/>
+    <w:unhideWhenUsed/>
+  </w:style>
+  <w:style w:type="table" w:default="1" w:styleId="a1">
+    <w:name w:val="Normal Table"/>
+    <w:uiPriority w:val="99"/>
+    <w:semiHidden/>
+    <w:unhideWhenUsed/>
+    <w:tblPr>
+      <w:tblInd w:w="0" w:type="dxa"/>
+      <w:tblCellMar>
+        <w:top w:w="0" w:type="dxa"/>
+        <w:left w:w="108" w:type="dxa"/>
+        <w:bottom w:w="0" w:type="dxa"/>
+        <w:right w:w="108" w:type="dxa"/>
+      </w:tblCellMar>
+    </w:tblPr>
+  </w:style>
+  <w:style w:type="numbering" w:default="1" w:styleId="a2">
+    <w:name w:val="No List"/>
+    <w:uiPriority w:val="99"/>
+    <w:semiHidden/>
+    <w:unhideWhenUsed/>
+  </w:style>
+  <w:style w:type="paragraph" w:styleId="a3">
+    <w:name w:val="header"/>
+    <w:basedOn w:val="a"/>
+    <w:link w:val="Char"/>
+    <w:uiPriority w:val="99"/>
+    <w:unhideWhenUsed/>
+    <w:rsid w:val="00C12425"/>
+    <w:pPr>
+      <w:pBdr>
+        <w:bottom w:val="single" w:sz="6" w:space="1" w:color="auto"/>
+      </w:pBdr>
+      <w:tabs>
+        <w:tab w:val="center" w:pos="4153"/>
+        <w:tab w:val="right" w:pos="8306"/>
+      </w:tabs>
+      <w:snapToGrid w:val="0"/>
+      <w:jc w:val="center"/>
+    </w:pPr>
+    <w:rPr>
+      <w:sz w:val="18"/>
+      <w:szCs w:val="18"/>
+    </w:rPr>
+  </w:style>
+  <w:style w:type="character" w:customStyle="1" w:styleId="Char">
+    <w:name w:val="页眉 Char"/>
+    <w:basedOn w:val="a0"/>
+    <w:link w:val="a3"/>
+    <w:uiPriority w:val="99"/>
+    <w:rsid w:val="00C12425"/>
+    <w:rPr>
+      <w:sz w:val="18"/>
+      <w:szCs w:val="18"/>
+    </w:rPr>
+  </w:style>
+  <w:style w:type="paragraph" w:styleId="a4">
+    <w:name w:val="footer"/>
+    <w:basedOn w:val="a"/>
+    <w:link w:val="Char0"/>
+    <w:uiPriority w:val="99"/>
+    <w:unhideWhenUsed/>
+    <w:rsid w:val="00C12425"/>
+    <w:pPr>
+      <w:tabs>
+        <w:tab w:val="center" w:pos="4153"/>
+        <w:tab w:val="right" w:pos="8306"/>
+      </w:tabs>
+      <w:snapToGrid w:val="0"/>
+      <w:jc w:val="left"/>
+    </w:pPr>
+    <w:rPr>
+      <w:sz w:val="18"/>
+      <w:szCs w:val="18"/>
+    </w:rPr>
+  </w:style>
+  <w:style w:type="character" w:customStyle="1" w:styleId="Char0">
+    <w:name w:val="页脚 Char"/>
+    <w:basedOn w:val="a0"/>
+    <w:link w:val="a4"/>
+    <w:uiPriority w:val="99"/>
+    <w:rsid w:val="00C12425"/>
+    <w:rPr>
+      <w:sz w:val="18"/>
+      <w:szCs w:val="18"/>
+    </w:rPr>
+  </w:style>
+  <w:style w:type="paragraph" w:styleId="a5">
+    <w:name w:val="Balloon Text"/>
+    <w:basedOn w:val="a"/>
+    <w:link w:val="Char1"/>
+    <w:uiPriority w:val="99"/>
+    <w:semiHidden/>
+    <w:unhideWhenUsed/>
+    <w:rsid w:val="00C12425"/>
+    <w:rPr>
+      <w:sz w:val="18"/>
+      <w:szCs w:val="18"/>
+    </w:rPr>
+  </w:style>
+  <w:style w:type="character" w:customStyle="1" w:styleId="Char1">
+    <w:name w:val="批注框文本 Char"/>
+    <w:basedOn w:val="a0"/>
+    <w:link w:val="a5"/>
     <w:uiPriority w:val="99"/>
     <w:semiHidden/>
     <w:rsid w:val="00C12425"/>
@@ -5677,315 +5721,315 @@
     </dgm:pt>
   </dgm:ptLst>
   <dgm:cxnLst>
-    <dgm:cxn modelId="{DCFFEA82-3267-411F-B1F0-66185987999E}" type="presOf" srcId="{BC841867-E076-4A93-B817-EEDA3C76F35B}" destId="{0C3DF258-8354-40B5-86AC-E5E3F4201B85}" srcOrd="1" destOrd="0" presId="urn:microsoft.com/office/officeart/2008/layout/HorizontalMultiLevelHierarchy"/>
     <dgm:cxn modelId="{2AE910F7-7808-4AAB-8E5C-1D0A499A2173}" srcId="{DCE00F5E-1E64-43C5-BA9E-7CDC038AE933}" destId="{2DD12283-25A4-40C7-A4FA-7D4A56EEA162}" srcOrd="0" destOrd="0" parTransId="{5883D26C-8849-4ED2-8E8B-1C427EDB44CA}" sibTransId="{07617A7C-CDB9-4158-8224-E73C3E797904}"/>
-    <dgm:cxn modelId="{3DAFD6FB-785C-41E3-8E1E-7CBE655304CC}" type="presOf" srcId="{D1390A40-BE03-4B5C-9716-452643FD0F8C}" destId="{E61E4B2E-BBFF-4F37-AE57-718888CADA5B}" srcOrd="1" destOrd="0" presId="urn:microsoft.com/office/officeart/2008/layout/HorizontalMultiLevelHierarchy"/>
-    <dgm:cxn modelId="{040882AA-96E9-4461-9B39-CD3885AC3F62}" type="presOf" srcId="{19CE7DB9-20FE-4DAF-86D4-C2506220B5B7}" destId="{57D62261-260C-43BA-A4D0-E9E127E3DBFB}" srcOrd="1" destOrd="0" presId="urn:microsoft.com/office/officeart/2008/layout/HorizontalMultiLevelHierarchy"/>
-    <dgm:cxn modelId="{CC196E91-C8B9-496B-A80F-54C09854E074}" type="presOf" srcId="{315EC9A3-228C-4421-A4B8-0EACDF22E1CE}" destId="{6111473B-7746-4C71-A96C-53AE0B6053E3}" srcOrd="1" destOrd="0" presId="urn:microsoft.com/office/officeart/2008/layout/HorizontalMultiLevelHierarchy"/>
-    <dgm:cxn modelId="{86507893-34DF-430C-B9B8-7EB1E374FEC2}" type="presOf" srcId="{47B2A8D1-D228-4535-A981-CA80668FD150}" destId="{CACA5456-797F-4757-8F94-F578C3470B7C}" srcOrd="0" destOrd="0" presId="urn:microsoft.com/office/officeart/2008/layout/HorizontalMultiLevelHierarchy"/>
-    <dgm:cxn modelId="{EEEC45D6-EFA7-4CE4-BFF9-889205A9D72E}" type="presOf" srcId="{C7D852CC-83C3-4D0D-B418-7B3508CA8623}" destId="{675C452B-A309-46DB-8A27-519F74B0332F}" srcOrd="1" destOrd="0" presId="urn:microsoft.com/office/officeart/2008/layout/HorizontalMultiLevelHierarchy"/>
-    <dgm:cxn modelId="{B97ACCBA-A3F2-45EF-A690-767B76CF65E8}" type="presOf" srcId="{19CE7DB9-20FE-4DAF-86D4-C2506220B5B7}" destId="{97BB9FCB-00B9-42AF-887C-3D281326D3FB}" srcOrd="0" destOrd="0" presId="urn:microsoft.com/office/officeart/2008/layout/HorizontalMultiLevelHierarchy"/>
-    <dgm:cxn modelId="{96E28C50-969D-497A-94C2-381FB4BB8271}" type="presOf" srcId="{D1390A40-BE03-4B5C-9716-452643FD0F8C}" destId="{9313FFF7-C5D5-4E49-B54D-664871A82D67}" srcOrd="0" destOrd="0" presId="urn:microsoft.com/office/officeart/2008/layout/HorizontalMultiLevelHierarchy"/>
-    <dgm:cxn modelId="{82CE61F2-6EFD-4D8A-A529-F72E19931342}" type="presOf" srcId="{205801CE-4921-4398-A6F2-4026B5F8ED0D}" destId="{0969BAFA-3496-4531-8576-0557612549F2}" srcOrd="1" destOrd="0" presId="urn:microsoft.com/office/officeart/2008/layout/HorizontalMultiLevelHierarchy"/>
-    <dgm:cxn modelId="{79065E55-26D4-47AC-97A3-59F7FEE6E15F}" type="presOf" srcId="{72D62242-0BD1-41A7-93BA-42713A2C32F0}" destId="{3B45E5CD-3A92-4B55-83AF-2F3D50411F20}" srcOrd="1" destOrd="0" presId="urn:microsoft.com/office/officeart/2008/layout/HorizontalMultiLevelHierarchy"/>
-    <dgm:cxn modelId="{4E99B6B8-3845-405E-A690-8FC14352BF2D}" type="presOf" srcId="{992A289B-854E-46DF-9AA2-81BEAB22EEB3}" destId="{CF55BFCF-AA31-4EBE-A5B7-6F9E1EA59A4B}" srcOrd="0" destOrd="0" presId="urn:microsoft.com/office/officeart/2008/layout/HorizontalMultiLevelHierarchy"/>
+    <dgm:cxn modelId="{92669027-AE77-4015-8584-4C71F6C1CC60}" type="presOf" srcId="{A621082C-20E0-4EFB-BB06-6BD579BDB695}" destId="{7AF9FDF9-CDB2-4B69-A54A-49B179BCAC8A}" srcOrd="0" destOrd="0" presId="urn:microsoft.com/office/officeart/2008/layout/HorizontalMultiLevelHierarchy"/>
+    <dgm:cxn modelId="{E5A6913C-1948-4930-994B-A52666A25383}" type="presOf" srcId="{7F3F6C94-10FE-4B0F-B2BE-80A2AA6F24BE}" destId="{F45F7C86-559D-4C86-904E-48D5B79A8526}" srcOrd="1" destOrd="0" presId="urn:microsoft.com/office/officeart/2008/layout/HorizontalMultiLevelHierarchy"/>
+    <dgm:cxn modelId="{E2271330-3C41-4426-8525-48D23A010543}" type="presOf" srcId="{C611BB6B-FFFD-4DBE-9179-65DAB7E035DE}" destId="{120E6438-C249-4109-83A5-346EAD30EEC7}" srcOrd="0" destOrd="0" presId="urn:microsoft.com/office/officeart/2008/layout/HorizontalMultiLevelHierarchy"/>
+    <dgm:cxn modelId="{2394A9BC-72CE-4FF1-A1C8-372414FE4E0E}" type="presOf" srcId="{7C8D9065-4A1F-4E89-86C8-D9556415659C}" destId="{AE592D10-21B9-47B9-86CD-B72353A355EA}" srcOrd="0" destOrd="0" presId="urn:microsoft.com/office/officeart/2008/layout/HorizontalMultiLevelHierarchy"/>
+    <dgm:cxn modelId="{7BDEC187-7D83-4D8B-B04B-4CE6C79AB472}" type="presOf" srcId="{C4F32A97-8BCC-4CD6-8FE6-8AB45EE91947}" destId="{A64D7E22-DA57-44EA-890F-97F40A7C7774}" srcOrd="0" destOrd="0" presId="urn:microsoft.com/office/officeart/2008/layout/HorizontalMultiLevelHierarchy"/>
+    <dgm:cxn modelId="{8B03235D-06E9-408D-80B1-5B01F1E45039}" type="presOf" srcId="{C7779841-C470-4D4F-8549-436E66708A9C}" destId="{6EDDBAE7-0A73-4AB7-960F-14B8CDCACF97}" srcOrd="0" destOrd="0" presId="urn:microsoft.com/office/officeart/2008/layout/HorizontalMultiLevelHierarchy"/>
+    <dgm:cxn modelId="{F25A1A9A-13AC-4034-9A99-428CA87904EE}" type="presOf" srcId="{72D62242-0BD1-41A7-93BA-42713A2C32F0}" destId="{3FBD1FD6-E4DC-4041-8C21-3AE92188F157}" srcOrd="0" destOrd="0" presId="urn:microsoft.com/office/officeart/2008/layout/HorizontalMultiLevelHierarchy"/>
+    <dgm:cxn modelId="{4603A81E-90D0-4D31-B6F8-D54997FDB42D}" type="presOf" srcId="{C7AA69E3-92E0-422A-B665-FC84DD95D3F4}" destId="{2F0E3707-FA46-41AD-9CFE-B8D9B637068C}" srcOrd="0" destOrd="0" presId="urn:microsoft.com/office/officeart/2008/layout/HorizontalMultiLevelHierarchy"/>
+    <dgm:cxn modelId="{AD534D52-A40B-4699-BA37-7AB62A52A639}" type="presOf" srcId="{827FE9E7-613B-44AC-B459-B64A135CF8C0}" destId="{FCA4E135-B828-4857-81D4-310C455FA11F}" srcOrd="0" destOrd="0" presId="urn:microsoft.com/office/officeart/2008/layout/HorizontalMultiLevelHierarchy"/>
+    <dgm:cxn modelId="{28DE43DF-3B97-4C8A-AE64-2AB213D94B52}" type="presOf" srcId="{39508B37-5315-4D50-B76F-DA3E7078984A}" destId="{60AFD025-7552-449F-B3FE-F689ADF0F8B4}" srcOrd="1" destOrd="0" presId="urn:microsoft.com/office/officeart/2008/layout/HorizontalMultiLevelHierarchy"/>
+    <dgm:cxn modelId="{B3FEBC1C-1CD5-4AEA-A62D-03E933CD85A5}" type="presOf" srcId="{D1390A40-BE03-4B5C-9716-452643FD0F8C}" destId="{9313FFF7-C5D5-4E49-B54D-664871A82D67}" srcOrd="0" destOrd="0" presId="urn:microsoft.com/office/officeart/2008/layout/HorizontalMultiLevelHierarchy"/>
+    <dgm:cxn modelId="{2CF585CD-F236-4ADE-9E6C-C8133E83F943}" type="presOf" srcId="{47B2A8D1-D228-4535-A981-CA80668FD150}" destId="{CACA5456-797F-4757-8F94-F578C3470B7C}" srcOrd="0" destOrd="0" presId="urn:microsoft.com/office/officeart/2008/layout/HorizontalMultiLevelHierarchy"/>
+    <dgm:cxn modelId="{BF422478-16AC-4214-8938-75DB03A12392}" type="presOf" srcId="{2DD12283-25A4-40C7-A4FA-7D4A56EEA162}" destId="{5D42520B-AB75-4E92-A715-AA3C9E54F272}" srcOrd="0" destOrd="0" presId="urn:microsoft.com/office/officeart/2008/layout/HorizontalMultiLevelHierarchy"/>
+    <dgm:cxn modelId="{051CCFE5-E61E-4152-AC45-EDE951623D4F}" type="presOf" srcId="{BBA7669C-F636-472B-8393-710D65294207}" destId="{9930AFAD-7CAA-421C-A6F6-BE96E32B90BE}" srcOrd="0" destOrd="0" presId="urn:microsoft.com/office/officeart/2008/layout/HorizontalMultiLevelHierarchy"/>
     <dgm:cxn modelId="{A75DBBE9-8860-4573-88E2-51E5580556A4}" srcId="{BFBA4812-7F1B-4B45-B916-717EC3781EE2}" destId="{714059E6-9EE0-42E0-B3F5-0B52AE720164}" srcOrd="0" destOrd="0" parTransId="{7C8D9065-4A1F-4E89-86C8-D9556415659C}" sibTransId="{99C08CA1-5C26-4CB0-86B0-094CB1FDD561}"/>
-    <dgm:cxn modelId="{D888550A-B5D4-40DB-9199-689B202A25F7}" type="presOf" srcId="{23C7462F-420A-4383-AE91-ECEF3C75BFE1}" destId="{8638D057-1B82-4007-A190-CA21763C3AA1}" srcOrd="0" destOrd="0" presId="urn:microsoft.com/office/officeart/2008/layout/HorizontalMultiLevelHierarchy"/>
+    <dgm:cxn modelId="{C4A830AB-5D23-450B-A07D-BBA131F8633F}" type="presOf" srcId="{36B9007C-5C17-4B89-95E8-C4C7B216C782}" destId="{E773703A-3E01-46C7-8308-3FCE32910F0C}" srcOrd="1" destOrd="0" presId="urn:microsoft.com/office/officeart/2008/layout/HorizontalMultiLevelHierarchy"/>
+    <dgm:cxn modelId="{CE9B55B5-9526-4953-B53E-A380D290C622}" type="presOf" srcId="{9AFCF117-8E3C-43B3-B7EB-0F22A30A9125}" destId="{01A1102C-A0F6-49C2-82D8-1B1578032293}" srcOrd="1" destOrd="0" presId="urn:microsoft.com/office/officeart/2008/layout/HorizontalMultiLevelHierarchy"/>
+    <dgm:cxn modelId="{05BDF1D1-9472-4D04-B90C-6BE9F9ABA7FE}" type="presOf" srcId="{A508B0EE-F476-47CC-8C43-8E4E9B077913}" destId="{8CE9E23C-D42B-450E-AAEB-5F248E5B7D8B}" srcOrd="0" destOrd="0" presId="urn:microsoft.com/office/officeart/2008/layout/HorizontalMultiLevelHierarchy"/>
+    <dgm:cxn modelId="{9C16B1C3-8A6E-493A-A5A9-387277364FBD}" type="presOf" srcId="{E2BE0FDB-B7E8-4473-9B98-097E30383DDC}" destId="{D9AAEA9E-1754-4245-AB2C-EE2D6C9B2E53}" srcOrd="0" destOrd="0" presId="urn:microsoft.com/office/officeart/2008/layout/HorizontalMultiLevelHierarchy"/>
     <dgm:cxn modelId="{DBFB67CF-FE64-4506-B435-8924B548C767}" srcId="{D2849072-305E-4393-B5DB-E0D19BE3D64C}" destId="{6B75433F-F346-4AF3-9015-689F6C75E48A}" srcOrd="0" destOrd="0" parTransId="{36B9007C-5C17-4B89-95E8-C4C7B216C782}" sibTransId="{5ECB423F-33EB-4331-9BEB-A131A782BBB5}"/>
-    <dgm:cxn modelId="{F5456EE4-F686-4B14-9657-807737BA4CA3}" type="presOf" srcId="{32E4CB68-5212-4784-9413-66E76CB014C8}" destId="{1C5DC85E-21A7-44D4-B9BB-26008787E0B3}" srcOrd="1" destOrd="0" presId="urn:microsoft.com/office/officeart/2008/layout/HorizontalMultiLevelHierarchy"/>
+    <dgm:cxn modelId="{47A30441-5738-4852-8BA3-A55FC9D48D87}" type="presOf" srcId="{5883D26C-8849-4ED2-8E8B-1C427EDB44CA}" destId="{8215BACE-688B-43F0-A89C-050CAAC25A1F}" srcOrd="1" destOrd="0" presId="urn:microsoft.com/office/officeart/2008/layout/HorizontalMultiLevelHierarchy"/>
     <dgm:cxn modelId="{C3A03242-5991-430A-B36C-C5959CB8700C}" srcId="{F0EBF17D-23A9-4DFF-94B0-1F1726A4B088}" destId="{152CBA27-3C27-4597-94EF-9A0893A5CFAC}" srcOrd="0" destOrd="0" parTransId="{827FE9E7-613B-44AC-B459-B64A135CF8C0}" sibTransId="{EA9D030C-1E9B-4772-8E8E-3D9326827F7A}"/>
+    <dgm:cxn modelId="{121D3130-7B39-4A19-8D68-1881C41984CD}" type="presOf" srcId="{D2849072-305E-4393-B5DB-E0D19BE3D64C}" destId="{5D7BCAF3-483E-4A85-9161-1CB9FF815794}" srcOrd="0" destOrd="0" presId="urn:microsoft.com/office/officeart/2008/layout/HorizontalMultiLevelHierarchy"/>
     <dgm:cxn modelId="{A955A9EB-11ED-45A7-A989-DEC415D16EC3}" srcId="{1F1C74B0-0A06-4FE7-BDF6-BAF64E7E8B87}" destId="{AF0BB154-5CF5-42A4-8A3E-E692541FA443}" srcOrd="2" destOrd="0" parTransId="{C13A3DAB-6702-4142-B976-40F4A74098C4}" sibTransId="{A6FCB5AB-D08F-461C-A05E-4D39888F4AAE}"/>
-    <dgm:cxn modelId="{C3DE3FC7-B076-4AEE-BF81-C66588330761}" type="presOf" srcId="{1F04F470-0466-4CA6-97BB-A33292DF8F36}" destId="{6281B48E-DB3D-4636-85E1-2C1BD129EA65}" srcOrd="0" destOrd="0" presId="urn:microsoft.com/office/officeart/2008/layout/HorizontalMultiLevelHierarchy"/>
-    <dgm:cxn modelId="{82C3B61C-8EEA-4F49-82FD-EDD6BFECE0CD}" type="presOf" srcId="{5AD09BEB-5E93-4CE1-AE5D-985CD1CA771C}" destId="{10902F1B-76A0-42BF-B8B6-85638234AC1B}" srcOrd="0" destOrd="0" presId="urn:microsoft.com/office/officeart/2008/layout/HorizontalMultiLevelHierarchy"/>
-    <dgm:cxn modelId="{23F36FFB-12EC-4046-9659-5738C8FBE6A1}" type="presOf" srcId="{7F3F6C94-10FE-4B0F-B2BE-80A2AA6F24BE}" destId="{F45F7C86-559D-4C86-904E-48D5B79A8526}" srcOrd="1" destOrd="0" presId="urn:microsoft.com/office/officeart/2008/layout/HorizontalMultiLevelHierarchy"/>
-    <dgm:cxn modelId="{90EB0BC9-FA8B-4FBD-8460-71926C60E944}" type="presOf" srcId="{5AD09BEB-5E93-4CE1-AE5D-985CD1CA771C}" destId="{C9A2B145-5387-4B1F-A759-774CCECBB1E5}" srcOrd="1" destOrd="0" presId="urn:microsoft.com/office/officeart/2008/layout/HorizontalMultiLevelHierarchy"/>
-    <dgm:cxn modelId="{10D0D143-8DD9-4064-B7E0-6EC04DF9D09D}" type="presOf" srcId="{F37634DB-D6B8-4363-8DC4-CA1719B63B23}" destId="{4BAE63F8-FA04-49D7-9BBB-5CB80F7F520E}" srcOrd="0" destOrd="0" presId="urn:microsoft.com/office/officeart/2008/layout/HorizontalMultiLevelHierarchy"/>
-    <dgm:cxn modelId="{578C35D5-0C9D-4688-ADE2-A4114627CE51}" type="presOf" srcId="{1F1C74B0-0A06-4FE7-BDF6-BAF64E7E8B87}" destId="{D5514A83-6B87-4FFD-9E48-6FAC5E25FD26}" srcOrd="0" destOrd="0" presId="urn:microsoft.com/office/officeart/2008/layout/HorizontalMultiLevelHierarchy"/>
-    <dgm:cxn modelId="{F4054599-8BFC-4D20-AF4C-321EDACD6BE5}" type="presOf" srcId="{F168398F-3341-47CC-9ADF-9B5B7FE3D75F}" destId="{E85DB345-45CB-4220-A4D7-D7ECB6B327DF}" srcOrd="1" destOrd="0" presId="urn:microsoft.com/office/officeart/2008/layout/HorizontalMultiLevelHierarchy"/>
-    <dgm:cxn modelId="{DB889FCB-2043-417F-8DC3-7E0ABCD2E5AC}" type="presOf" srcId="{8C6C1F95-6BF1-4371-A86E-48B63DC2ECAC}" destId="{AEF31980-DAE6-47CC-BBD5-6E15EC2F86B0}" srcOrd="0" destOrd="0" presId="urn:microsoft.com/office/officeart/2008/layout/HorizontalMultiLevelHierarchy"/>
+    <dgm:cxn modelId="{9E3B8218-1936-493C-B3EF-7C52F4AF236C}" type="presOf" srcId="{9848D30B-C5E1-4F85-9AC1-7A1F28525803}" destId="{70D91731-7477-4A7E-ACDA-7CDAE54D88DE}" srcOrd="1" destOrd="0" presId="urn:microsoft.com/office/officeart/2008/layout/HorizontalMultiLevelHierarchy"/>
+    <dgm:cxn modelId="{B61CDA3C-B22D-4072-AC34-9B1A58C978D7}" type="presOf" srcId="{DBB9789C-1408-4AB9-B9FF-6EAC55EBF922}" destId="{968ABEC0-B09D-4E33-AB3D-EC26C968EA27}" srcOrd="0" destOrd="0" presId="urn:microsoft.com/office/officeart/2008/layout/HorizontalMultiLevelHierarchy"/>
+    <dgm:cxn modelId="{414C8405-23B9-4E23-8DFD-617E190FF909}" type="presOf" srcId="{9AFCF117-8E3C-43B3-B7EB-0F22A30A9125}" destId="{42FF02AF-645E-46AB-817C-4207B29B65EE}" srcOrd="0" destOrd="0" presId="urn:microsoft.com/office/officeart/2008/layout/HorizontalMultiLevelHierarchy"/>
+    <dgm:cxn modelId="{D2318E87-D3CA-4E19-8D7F-F8FA0ADB048B}" type="presOf" srcId="{D4E011E2-CEA2-4994-BB85-4356509E5831}" destId="{630C726C-2EF7-4AAE-B815-143DC5F8B1F0}" srcOrd="0" destOrd="0" presId="urn:microsoft.com/office/officeart/2008/layout/HorizontalMultiLevelHierarchy"/>
     <dgm:cxn modelId="{35DF0522-FDE5-49D3-8933-C0C17D54B1AA}" srcId="{C7AA69E3-92E0-422A-B665-FC84DD95D3F4}" destId="{86FC572B-BC03-40CC-AB62-F0C8AE5B6AAE}" srcOrd="2" destOrd="0" parTransId="{19CE7DB9-20FE-4DAF-86D4-C2506220B5B7}" sibTransId="{B5C5E754-2CCA-4677-8D29-8B520F54E476}"/>
-    <dgm:cxn modelId="{CFBD2293-C803-494E-8E6D-68442D4BC4DB}" type="presOf" srcId="{8881B281-6D2A-48B5-82EB-50AA1D24A31F}" destId="{C7A8CFAF-FC1F-491D-91B5-7E16622116E5}" srcOrd="1" destOrd="0" presId="urn:microsoft.com/office/officeart/2008/layout/HorizontalMultiLevelHierarchy"/>
-    <dgm:cxn modelId="{9C27387F-3FCF-45B3-9F50-5195D33DF40D}" type="presOf" srcId="{D4E011E2-CEA2-4994-BB85-4356509E5831}" destId="{630C726C-2EF7-4AAE-B815-143DC5F8B1F0}" srcOrd="0" destOrd="0" presId="urn:microsoft.com/office/officeart/2008/layout/HorizontalMultiLevelHierarchy"/>
-    <dgm:cxn modelId="{849585A9-20C8-47D3-B042-70DF06A5174A}" type="presOf" srcId="{714059E6-9EE0-42E0-B3F5-0B52AE720164}" destId="{B36DF2AC-A7A6-4E20-B94A-84D04C0E1C3A}" srcOrd="0" destOrd="0" presId="urn:microsoft.com/office/officeart/2008/layout/HorizontalMultiLevelHierarchy"/>
-    <dgm:cxn modelId="{15B39D33-3B6F-4880-BF66-8D593CDD1231}" type="presOf" srcId="{BFA6BC76-7D09-45C9-8825-27614B323CF8}" destId="{AAD675B2-F7AB-4960-9969-179D17A9CA8F}" srcOrd="1" destOrd="0" presId="urn:microsoft.com/office/officeart/2008/layout/HorizontalMultiLevelHierarchy"/>
-    <dgm:cxn modelId="{2A1462D9-6F6F-40DC-9B3B-10B62FCD6810}" type="presOf" srcId="{DBB9789C-1408-4AB9-B9FF-6EAC55EBF922}" destId="{968ABEC0-B09D-4E33-AB3D-EC26C968EA27}" srcOrd="0" destOrd="0" presId="urn:microsoft.com/office/officeart/2008/layout/HorizontalMultiLevelHierarchy"/>
-    <dgm:cxn modelId="{D21D4FD6-E8C7-4D05-B351-4314FBFAEE7B}" type="presOf" srcId="{BC841867-E076-4A93-B817-EEDA3C76F35B}" destId="{A1D3378F-0469-428F-AD35-ADED53D10CAC}" srcOrd="0" destOrd="0" presId="urn:microsoft.com/office/officeart/2008/layout/HorizontalMultiLevelHierarchy"/>
-    <dgm:cxn modelId="{46673C9E-097A-4E6E-808A-9CBCCAA62FEC}" type="presOf" srcId="{C4F32A97-8BCC-4CD6-8FE6-8AB45EE91947}" destId="{A64D7E22-DA57-44EA-890F-97F40A7C7774}" srcOrd="0" destOrd="0" presId="urn:microsoft.com/office/officeart/2008/layout/HorizontalMultiLevelHierarchy"/>
+    <dgm:cxn modelId="{548945C6-CB26-43E5-9CD7-A61C2B9703E2}" type="presOf" srcId="{205801CE-4921-4398-A6F2-4026B5F8ED0D}" destId="{A8670E1A-316C-4DEB-8558-CFCB7674E6A9}" srcOrd="0" destOrd="0" presId="urn:microsoft.com/office/officeart/2008/layout/HorizontalMultiLevelHierarchy"/>
+    <dgm:cxn modelId="{206CFE1F-DE3F-4EB9-BC11-156E8D21B10A}" type="presOf" srcId="{C13A3DAB-6702-4142-B976-40F4A74098C4}" destId="{45D116BF-F9A8-4362-9F1A-07E7192F33CB}" srcOrd="1" destOrd="0" presId="urn:microsoft.com/office/officeart/2008/layout/HorizontalMultiLevelHierarchy"/>
+    <dgm:cxn modelId="{02B975A1-5CB2-4C4E-8754-794913084887}" type="presOf" srcId="{DCE00F5E-1E64-43C5-BA9E-7CDC038AE933}" destId="{4D8A835D-BFFB-4C43-A604-AF3D6FC2518D}" srcOrd="0" destOrd="0" presId="urn:microsoft.com/office/officeart/2008/layout/HorizontalMultiLevelHierarchy"/>
+    <dgm:cxn modelId="{14A1D592-6535-4810-ADC3-2BDDBACE97D6}" type="presOf" srcId="{AF0BB154-5CF5-42A4-8A3E-E692541FA443}" destId="{D684593A-7D73-484D-B56D-86F39FD6B472}" srcOrd="0" destOrd="0" presId="urn:microsoft.com/office/officeart/2008/layout/HorizontalMultiLevelHierarchy"/>
+    <dgm:cxn modelId="{25CB9EB0-A0CB-4223-919C-9B0108A91EC3}" type="presOf" srcId="{BFA6BC76-7D09-45C9-8825-27614B323CF8}" destId="{AAD675B2-F7AB-4960-9969-179D17A9CA8F}" srcOrd="1" destOrd="0" presId="urn:microsoft.com/office/officeart/2008/layout/HorizontalMultiLevelHierarchy"/>
+    <dgm:cxn modelId="{7BE160D3-FF73-4E97-988B-26DFBB2B423C}" type="presOf" srcId="{6B75433F-F346-4AF3-9015-689F6C75E48A}" destId="{4556599A-0458-496E-8AC9-EED24AEAB5AB}" srcOrd="0" destOrd="0" presId="urn:microsoft.com/office/officeart/2008/layout/HorizontalMultiLevelHierarchy"/>
+    <dgm:cxn modelId="{DE261C71-24E1-474E-8AC4-920914910BEF}" type="presOf" srcId="{69B3D78F-8D9E-4C41-A056-9ECB640CC0C0}" destId="{BCE333D0-047B-4679-9C41-6C97C0402CA4}" srcOrd="0" destOrd="0" presId="urn:microsoft.com/office/officeart/2008/layout/HorizontalMultiLevelHierarchy"/>
+    <dgm:cxn modelId="{F4976536-8DA8-4D7C-ACD7-8527462FED5C}" type="presOf" srcId="{192235FB-C54C-419C-8EB6-65FD221627CD}" destId="{3EB0F70A-267E-4DA0-BAA8-731530D9AF3D}" srcOrd="0" destOrd="0" presId="urn:microsoft.com/office/officeart/2008/layout/HorizontalMultiLevelHierarchy"/>
     <dgm:cxn modelId="{F0920E32-BEB3-4F3D-92E3-1B2486382D34}" srcId="{D4E269FF-13C7-44C8-8483-08B61874E5AA}" destId="{69B3D78F-8D9E-4C41-A056-9ECB640CC0C0}" srcOrd="1" destOrd="0" parTransId="{C7779841-C470-4D4F-8549-436E66708A9C}" sibTransId="{613EC7D2-DBD3-49BC-B4C1-67DC2B0FDFAE}"/>
+    <dgm:cxn modelId="{68C74EF4-448F-418E-B1F7-047E663128F3}" type="presOf" srcId="{8C6C1F95-6BF1-4371-A86E-48B63DC2ECAC}" destId="{AEF31980-DAE6-47CC-BBD5-6E15EC2F86B0}" srcOrd="0" destOrd="0" presId="urn:microsoft.com/office/officeart/2008/layout/HorizontalMultiLevelHierarchy"/>
     <dgm:cxn modelId="{14039AB0-5BE7-4B80-AB6B-EF3EC49B2963}" srcId="{A508B0EE-F476-47CC-8C43-8E4E9B077913}" destId="{DBB9789C-1408-4AB9-B9FF-6EAC55EBF922}" srcOrd="0" destOrd="0" parTransId="{23C7462F-420A-4383-AE91-ECEF3C75BFE1}" sibTransId="{B6E44F08-C550-4E52-8A4E-486684E9B8E1}"/>
-    <dgm:cxn modelId="{B618A72B-8449-425B-8474-42AF976A1317}" type="presOf" srcId="{F168398F-3341-47CC-9ADF-9B5B7FE3D75F}" destId="{CB4F527E-3069-44CD-A047-05E669B2DE4C}" srcOrd="0" destOrd="0" presId="urn:microsoft.com/office/officeart/2008/layout/HorizontalMultiLevelHierarchy"/>
+    <dgm:cxn modelId="{BDFAF133-54A2-4590-903A-C197EE547ED3}" type="presOf" srcId="{C20A4F68-B5EA-4941-8DD4-D4F5ED18F52D}" destId="{BCAD9A3C-6D1C-44B3-B2DC-60BA2E0D97AD}" srcOrd="0" destOrd="0" presId="urn:microsoft.com/office/officeart/2008/layout/HorizontalMultiLevelHierarchy"/>
     <dgm:cxn modelId="{45C86B7A-FF4E-4426-96B3-95FF098AACA1}" srcId="{1F1C74B0-0A06-4FE7-BDF6-BAF64E7E8B87}" destId="{D2849072-305E-4393-B5DB-E0D19BE3D64C}" srcOrd="1" destOrd="0" parTransId="{BC1C9124-9D08-44D5-B6B9-69F5A0E3DFAF}" sibTransId="{30246212-F85D-458C-8C03-A0F7E2982F5E}"/>
-    <dgm:cxn modelId="{2CD89F50-816C-40CD-8F54-28EFBD2E898C}" type="presOf" srcId="{9A7049ED-4870-4838-910D-A2DC9DDAD365}" destId="{8969C663-2C7E-46DB-8E08-12721A27A790}" srcOrd="0" destOrd="0" presId="urn:microsoft.com/office/officeart/2008/layout/HorizontalMultiLevelHierarchy"/>
-    <dgm:cxn modelId="{4C831E1E-B937-4C45-B2CC-0EA8B6171CB9}" type="presOf" srcId="{493000C7-17C5-45AC-A993-2A8BD8FD19BA}" destId="{2D096F15-8B8D-410F-AC64-DD3B69E5F332}" srcOrd="0" destOrd="0" presId="urn:microsoft.com/office/officeart/2008/layout/HorizontalMultiLevelHierarchy"/>
-    <dgm:cxn modelId="{6635DF7A-2E36-40C3-AF20-4D855B1FA5C8}" type="presOf" srcId="{C13A3DAB-6702-4142-B976-40F4A74098C4}" destId="{45D116BF-F9A8-4362-9F1A-07E7192F33CB}" srcOrd="1" destOrd="0" presId="urn:microsoft.com/office/officeart/2008/layout/HorizontalMultiLevelHierarchy"/>
+    <dgm:cxn modelId="{9BA605E2-8869-4478-AEC3-D63D4713A9ED}" type="presOf" srcId="{AB3EF183-424C-4508-A05B-EE79092AE9A9}" destId="{229ED479-4738-4AF3-A207-380BB1D4284E}" srcOrd="0" destOrd="0" presId="urn:microsoft.com/office/officeart/2008/layout/HorizontalMultiLevelHierarchy"/>
+    <dgm:cxn modelId="{2AAA728B-20E1-4508-A79B-8F35D7EE3743}" type="presOf" srcId="{D1390A40-BE03-4B5C-9716-452643FD0F8C}" destId="{E61E4B2E-BBFF-4F37-AE57-718888CADA5B}" srcOrd="1" destOrd="0" presId="urn:microsoft.com/office/officeart/2008/layout/HorizontalMultiLevelHierarchy"/>
+    <dgm:cxn modelId="{D16E300E-BBA3-4086-BB9B-9098E3DA5C77}" type="presOf" srcId="{F37634DB-D6B8-4363-8DC4-CA1719B63B23}" destId="{4BAE63F8-FA04-49D7-9BBB-5CB80F7F520E}" srcOrd="0" destOrd="0" presId="urn:microsoft.com/office/officeart/2008/layout/HorizontalMultiLevelHierarchy"/>
     <dgm:cxn modelId="{6F1B801F-BCAE-4CEC-A226-4780EC7EFD6F}" srcId="{A621082C-20E0-4EFB-BB06-6BD579BDB695}" destId="{992A289B-854E-46DF-9AA2-81BEAB22EEB3}" srcOrd="0" destOrd="0" parTransId="{00A2383E-05C6-46F5-AB9B-D077D77FD1BD}" sibTransId="{79AAF63D-3C4A-41C0-B423-649B702690FC}"/>
+    <dgm:cxn modelId="{5888EF10-658D-497E-8492-ECAC5D9ED9F7}" type="presOf" srcId="{C7D852CC-83C3-4D0D-B418-7B3508CA8623}" destId="{675C452B-A309-46DB-8A27-519F74B0332F}" srcOrd="1" destOrd="0" presId="urn:microsoft.com/office/officeart/2008/layout/HorizontalMultiLevelHierarchy"/>
+    <dgm:cxn modelId="{9CB33A68-E68D-49ED-A65F-ACC0924DCECE}" type="presOf" srcId="{00A2383E-05C6-46F5-AB9B-D077D77FD1BD}" destId="{95053345-15D1-4FA6-B52B-851A51799C90}" srcOrd="0" destOrd="0" presId="urn:microsoft.com/office/officeart/2008/layout/HorizontalMultiLevelHierarchy"/>
     <dgm:cxn modelId="{27B9C53D-E785-4959-B5FB-80355BC66582}" srcId="{47B2A8D1-D228-4535-A981-CA80668FD150}" destId="{D4E011E2-CEA2-4994-BB85-4356509E5831}" srcOrd="0" destOrd="0" parTransId="{39508B37-5315-4D50-B76F-DA3E7078984A}" sibTransId="{D24066B8-92DC-438C-8B00-2132CEB9CD8D}"/>
-    <dgm:cxn modelId="{BE3ECAF6-71B8-4815-B8EF-A89C245D1B5A}" type="presOf" srcId="{38388797-0B82-414D-8142-1BFCCD4264B1}" destId="{808CCB37-D5D8-43D8-B7CA-FA9434CFDEBA}" srcOrd="0" destOrd="0" presId="urn:microsoft.com/office/officeart/2008/layout/HorizontalMultiLevelHierarchy"/>
+    <dgm:cxn modelId="{D062D94A-5A02-4AE1-8DB5-C9CD3783364A}" type="presOf" srcId="{BC841867-E076-4A93-B817-EEDA3C76F35B}" destId="{A1D3378F-0469-428F-AD35-ADED53D10CAC}" srcOrd="0" destOrd="0" presId="urn:microsoft.com/office/officeart/2008/layout/HorizontalMultiLevelHierarchy"/>
     <dgm:cxn modelId="{3CB0AC20-C8CD-4A1F-A93E-550CF1371451}" srcId="{0DA1C060-E1EF-497C-B4B7-CC10236D4AB5}" destId="{C7AA69E3-92E0-422A-B665-FC84DD95D3F4}" srcOrd="1" destOrd="0" parTransId="{205801CE-4921-4398-A6F2-4026B5F8ED0D}" sibTransId="{792243C4-0834-40AD-8158-D8E65B49F1C0}"/>
-    <dgm:cxn modelId="{7FA57A19-4F07-4F09-AE7A-41CBF6A79DC9}" type="presOf" srcId="{7F3F6C94-10FE-4B0F-B2BE-80A2AA6F24BE}" destId="{E56C53C7-8744-42D2-A29E-C018888A1657}" srcOrd="0" destOrd="0" presId="urn:microsoft.com/office/officeart/2008/layout/HorizontalMultiLevelHierarchy"/>
-    <dgm:cxn modelId="{18A671E5-EC69-4969-8A29-AFDF06A4032B}" type="presOf" srcId="{C611BB6B-FFFD-4DBE-9179-65DAB7E035DE}" destId="{F052E7E4-05AB-4DFE-8478-F1275073964C}" srcOrd="1" destOrd="0" presId="urn:microsoft.com/office/officeart/2008/layout/HorizontalMultiLevelHierarchy"/>
+    <dgm:cxn modelId="{8E866875-2F34-4DF2-B112-E9233751839D}" type="presOf" srcId="{C4F32A97-8BCC-4CD6-8FE6-8AB45EE91947}" destId="{1AB7AFE0-CB2F-40A5-9D3C-59878050E92E}" srcOrd="1" destOrd="0" presId="urn:microsoft.com/office/officeart/2008/layout/HorizontalMultiLevelHierarchy"/>
+    <dgm:cxn modelId="{290B2365-4E5A-41CC-BFD0-6421AF964C60}" type="presOf" srcId="{B88633D3-592F-4763-B0D5-84DE6D342178}" destId="{2EE2A582-1F1B-4E51-A4D0-7CD8F6B51C78}" srcOrd="0" destOrd="0" presId="urn:microsoft.com/office/officeart/2008/layout/HorizontalMultiLevelHierarchy"/>
+    <dgm:cxn modelId="{5C355DFD-4A7E-4962-8CE8-8D0EE3F0FFC0}" type="presOf" srcId="{1F04F470-0466-4CA6-97BB-A33292DF8F36}" destId="{6281B48E-DB3D-4636-85E1-2C1BD129EA65}" srcOrd="0" destOrd="0" presId="urn:microsoft.com/office/officeart/2008/layout/HorizontalMultiLevelHierarchy"/>
     <dgm:cxn modelId="{2929B7F4-A859-4C2F-A91E-D64EFB880EE9}" srcId="{47B2A8D1-D228-4535-A981-CA80668FD150}" destId="{AEFB2615-FCBA-456D-BCD7-DEDF901A4C94}" srcOrd="2" destOrd="0" parTransId="{D1390A40-BE03-4B5C-9716-452643FD0F8C}" sibTransId="{9D7823B9-ACC1-484B-A53B-81C669F0FCA9}"/>
+    <dgm:cxn modelId="{068E83D4-85DC-4C4B-9D1D-445AD29337ED}" type="presOf" srcId="{23C7462F-420A-4383-AE91-ECEF3C75BFE1}" destId="{A2849F70-E410-4133-91E6-5D7C3FA6F8CE}" srcOrd="1" destOrd="0" presId="urn:microsoft.com/office/officeart/2008/layout/HorizontalMultiLevelHierarchy"/>
+    <dgm:cxn modelId="{63D062D0-81CA-43DA-8A89-861FE8C3D314}" type="presOf" srcId="{0DA1C060-E1EF-497C-B4B7-CC10236D4AB5}" destId="{D456BF37-646F-420A-817B-2C6FE870644F}" srcOrd="0" destOrd="0" presId="urn:microsoft.com/office/officeart/2008/layout/HorizontalMultiLevelHierarchy"/>
     <dgm:cxn modelId="{4E0CAF45-ED13-468A-87FF-9F8EEDBF75A6}" srcId="{C7AA69E3-92E0-422A-B665-FC84DD95D3F4}" destId="{A508B0EE-F476-47CC-8C43-8E4E9B077913}" srcOrd="3" destOrd="0" parTransId="{8C069F8C-B41C-41B1-AD23-DBF306AEE97E}" sibTransId="{ED05626D-6C3F-4DF9-87CC-43D07359FC06}"/>
-    <dgm:cxn modelId="{54E43F14-B804-4753-B5BE-B6D5BBA7222B}" type="presOf" srcId="{922039FB-83DE-414A-A6C6-2D31D858D78A}" destId="{47B4447B-1D12-4C53-BDF9-E35C2BB488CF}" srcOrd="0" destOrd="0" presId="urn:microsoft.com/office/officeart/2008/layout/HorizontalMultiLevelHierarchy"/>
     <dgm:cxn modelId="{C67BA188-B3D6-4E71-84E1-ECC2798ED60C}" srcId="{0DA1C060-E1EF-497C-B4B7-CC10236D4AB5}" destId="{BBA7669C-F636-472B-8393-710D65294207}" srcOrd="0" destOrd="0" parTransId="{C7D852CC-83C3-4D0D-B418-7B3508CA8623}" sibTransId="{FD783A32-0822-439E-B7F2-843CFA17F761}"/>
-    <dgm:cxn modelId="{A45446BD-C1C2-4F32-B325-26020EF0EDDD}" type="presOf" srcId="{161FC228-2781-4EB5-A704-2302BEDB5658}" destId="{D61D9318-CF1C-4027-9FB9-CA3681111D48}" srcOrd="0" destOrd="0" presId="urn:microsoft.com/office/officeart/2008/layout/HorizontalMultiLevelHierarchy"/>
+    <dgm:cxn modelId="{BEE74244-0845-49F2-86C2-4C09BBF0391E}" type="presOf" srcId="{23C7462F-420A-4383-AE91-ECEF3C75BFE1}" destId="{8638D057-1B82-4007-A190-CA21763C3AA1}" srcOrd="0" destOrd="0" presId="urn:microsoft.com/office/officeart/2008/layout/HorizontalMultiLevelHierarchy"/>
+    <dgm:cxn modelId="{7B59D0D5-3651-49F5-B3C7-FEF4C929D980}" type="presOf" srcId="{32E4CB68-5212-4784-9413-66E76CB014C8}" destId="{04151457-FD17-4CD0-8CB5-432A105434B1}" srcOrd="0" destOrd="0" presId="urn:microsoft.com/office/officeart/2008/layout/HorizontalMultiLevelHierarchy"/>
     <dgm:cxn modelId="{5D9991ED-30F1-49D9-AF47-AB23C3725150}" srcId="{FCCAE72E-3741-4C5F-B697-2CEBFC92CDF7}" destId="{0DA1C060-E1EF-497C-B4B7-CC10236D4AB5}" srcOrd="0" destOrd="0" parTransId="{5AD09BEB-5E93-4CE1-AE5D-985CD1CA771C}" sibTransId="{A9C01F8A-E7EF-4360-A684-28970D54BA27}"/>
-    <dgm:cxn modelId="{2CC0C083-A016-456F-85A5-BBD79CE70F34}" type="presOf" srcId="{00A2383E-05C6-46F5-AB9B-D077D77FD1BD}" destId="{95053345-15D1-4FA6-B52B-851A51799C90}" srcOrd="0" destOrd="0" presId="urn:microsoft.com/office/officeart/2008/layout/HorizontalMultiLevelHierarchy"/>
-    <dgm:cxn modelId="{C8A4F9C7-1262-4850-A505-9CF8D722CF23}" type="presOf" srcId="{36B9007C-5C17-4B89-95E8-C4C7B216C782}" destId="{0A2EB75C-FE62-494C-BD04-978F9533F8EA}" srcOrd="0" destOrd="0" presId="urn:microsoft.com/office/officeart/2008/layout/HorizontalMultiLevelHierarchy"/>
     <dgm:cxn modelId="{95874286-9CC4-486B-85FE-AAF0F1D45867}" srcId="{BBA7669C-F636-472B-8393-710D65294207}" destId="{47B2A8D1-D228-4535-A981-CA80668FD150}" srcOrd="0" destOrd="0" parTransId="{B88633D3-592F-4763-B0D5-84DE6D342178}" sibTransId="{CD7AA1E1-8A99-453B-A448-4230D9F58C2A}"/>
-    <dgm:cxn modelId="{3FD89CE7-77B0-4153-8492-137B749B8620}" type="presOf" srcId="{23C7462F-420A-4383-AE91-ECEF3C75BFE1}" destId="{A2849F70-E410-4133-91E6-5D7C3FA6F8CE}" srcOrd="1" destOrd="0" presId="urn:microsoft.com/office/officeart/2008/layout/HorizontalMultiLevelHierarchy"/>
-    <dgm:cxn modelId="{4A29E1CB-3D13-495B-A515-B9397C397BC1}" type="presOf" srcId="{C4F32A97-8BCC-4CD6-8FE6-8AB45EE91947}" destId="{1AB7AFE0-CB2F-40A5-9D3C-59878050E92E}" srcOrd="1" destOrd="0" presId="urn:microsoft.com/office/officeart/2008/layout/HorizontalMultiLevelHierarchy"/>
+    <dgm:cxn modelId="{BBF77172-D36A-425C-A6A0-5155ED18015C}" type="presOf" srcId="{8881B281-6D2A-48B5-82EB-50AA1D24A31F}" destId="{C7A8CFAF-FC1F-491D-91B5-7E16622116E5}" srcOrd="1" destOrd="0" presId="urn:microsoft.com/office/officeart/2008/layout/HorizontalMultiLevelHierarchy"/>
+    <dgm:cxn modelId="{80740659-292D-485F-9512-EC62ADE111D2}" type="presOf" srcId="{C611BB6B-FFFD-4DBE-9179-65DAB7E035DE}" destId="{F052E7E4-05AB-4DFE-8478-F1275073964C}" srcOrd="1" destOrd="0" presId="urn:microsoft.com/office/officeart/2008/layout/HorizontalMultiLevelHierarchy"/>
+    <dgm:cxn modelId="{43352B5A-DCFA-45B8-BA48-E19684559076}" type="presOf" srcId="{7F3F6C94-10FE-4B0F-B2BE-80A2AA6F24BE}" destId="{E56C53C7-8744-42D2-A29E-C018888A1657}" srcOrd="0" destOrd="0" presId="urn:microsoft.com/office/officeart/2008/layout/HorizontalMultiLevelHierarchy"/>
     <dgm:cxn modelId="{5206AAB6-3655-4CCB-A2E3-5FECF50B0797}" srcId="{BBA7669C-F636-472B-8393-710D65294207}" destId="{D4E269FF-13C7-44C8-8483-08B61874E5AA}" srcOrd="1" destOrd="0" parTransId="{9AFCF117-8E3C-43B3-B7EB-0F22A30A9125}" sibTransId="{A2BF362C-F825-4F11-8F0F-B08BCD340667}"/>
-    <dgm:cxn modelId="{21999272-7857-482D-A7C7-CEAD3AFF3A41}" type="presOf" srcId="{7C8D9065-4A1F-4E89-86C8-D9556415659C}" destId="{AE592D10-21B9-47B9-86CD-B72353A355EA}" srcOrd="0" destOrd="0" presId="urn:microsoft.com/office/officeart/2008/layout/HorizontalMultiLevelHierarchy"/>
+    <dgm:cxn modelId="{129A7906-6A6F-4424-84E5-F3E89074B1E4}" type="presOf" srcId="{BFBA4812-7F1B-4B45-B916-717EC3781EE2}" destId="{B7A8D3EF-EE6A-497A-9825-C9B40C0381C7}" srcOrd="0" destOrd="0" presId="urn:microsoft.com/office/officeart/2008/layout/HorizontalMultiLevelHierarchy"/>
+    <dgm:cxn modelId="{9820ED66-2BF0-4A69-B827-F11D4FBB93D1}" type="presOf" srcId="{7C8D9065-4A1F-4E89-86C8-D9556415659C}" destId="{A57AAC8D-63F8-4545-B8B4-3E629CDD5629}" srcOrd="1" destOrd="0" presId="urn:microsoft.com/office/officeart/2008/layout/HorizontalMultiLevelHierarchy"/>
     <dgm:cxn modelId="{18FC59D4-8DEA-4F42-BB43-CF52165425DD}" srcId="{47B2A8D1-D228-4535-A981-CA80668FD150}" destId="{F0EBF17D-23A9-4DFF-94B0-1F1726A4B088}" srcOrd="1" destOrd="0" parTransId="{192235FB-C54C-419C-8EB6-65FD221627CD}" sibTransId="{93B1DFE5-0E52-4288-9F25-6557D6037BA1}"/>
-    <dgm:cxn modelId="{491BD0DD-46DD-4537-B0F3-859011446BDF}" type="presOf" srcId="{C7779841-C470-4D4F-8549-436E66708A9C}" destId="{6EDDBAE7-0A73-4AB7-960F-14B8CDCACF97}" srcOrd="0" destOrd="0" presId="urn:microsoft.com/office/officeart/2008/layout/HorizontalMultiLevelHierarchy"/>
+    <dgm:cxn modelId="{7971BD07-4280-4E27-8AA1-200A656D69E9}" type="presOf" srcId="{184CE8BE-A3CD-43AA-8B0C-38537485698A}" destId="{5D981D7C-A70F-4D6D-84FD-8C4231C27C07}" srcOrd="0" destOrd="0" presId="urn:microsoft.com/office/officeart/2008/layout/HorizontalMultiLevelHierarchy"/>
+    <dgm:cxn modelId="{DB89F622-58B1-4A0F-B469-F6B4F62AF0EC}" type="presOf" srcId="{5883D26C-8849-4ED2-8E8B-1C427EDB44CA}" destId="{DDE14BD0-A06B-4EE3-B920-2D414B571BA1}" srcOrd="0" destOrd="0" presId="urn:microsoft.com/office/officeart/2008/layout/HorizontalMultiLevelHierarchy"/>
     <dgm:cxn modelId="{3C1890B9-C993-4B32-B56B-ACA8B842F5E1}" srcId="{69B3D78F-8D9E-4C41-A056-9ECB640CC0C0}" destId="{8C6C1F95-6BF1-4371-A86E-48B63DC2ECAC}" srcOrd="0" destOrd="0" parTransId="{32E4CB68-5212-4784-9413-66E76CB014C8}" sibTransId="{D2462561-FF1A-431E-B740-58CB86AAC103}"/>
-    <dgm:cxn modelId="{9D67ED43-2DB1-422B-BB29-4CC77891A916}" type="presOf" srcId="{32E4CB68-5212-4784-9413-66E76CB014C8}" destId="{04151457-FD17-4CD0-8CB5-432A105434B1}" srcOrd="0" destOrd="0" presId="urn:microsoft.com/office/officeart/2008/layout/HorizontalMultiLevelHierarchy"/>
+    <dgm:cxn modelId="{1761A8E3-09D8-43FF-B131-48FB3DB5EC53}" type="presOf" srcId="{72D62242-0BD1-41A7-93BA-42713A2C32F0}" destId="{3B45E5CD-3A92-4B55-83AF-2F3D50411F20}" srcOrd="1" destOrd="0" presId="urn:microsoft.com/office/officeart/2008/layout/HorizontalMultiLevelHierarchy"/>
     <dgm:cxn modelId="{B3F189B2-7875-4BAD-B05C-25EF71BE72A9}" srcId="{38388797-0B82-414D-8142-1BFCCD4264B1}" destId="{A621082C-20E0-4EFB-BB06-6BD579BDB695}" srcOrd="0" destOrd="0" parTransId="{BFA6BC76-7D09-45C9-8825-27614B323CF8}" sibTransId="{2C48D852-BCAD-4690-ABD3-378EC2834CF7}"/>
-    <dgm:cxn modelId="{365CE654-1F92-4114-A3A3-7A4118EDF0FB}" type="presOf" srcId="{8C069F8C-B41C-41B1-AD23-DBF306AEE97E}" destId="{8DB454C2-354A-4335-BC78-5919F2DD7E98}" srcOrd="1" destOrd="0" presId="urn:microsoft.com/office/officeart/2008/layout/HorizontalMultiLevelHierarchy"/>
-    <dgm:cxn modelId="{717B95B2-6EF8-4B5F-8F0E-0DF94A68C088}" type="presOf" srcId="{C7D852CC-83C3-4D0D-B418-7B3508CA8623}" destId="{E4D805C1-0FDD-4506-9132-245D1618CDA6}" srcOrd="0" destOrd="0" presId="urn:microsoft.com/office/officeart/2008/layout/HorizontalMultiLevelHierarchy"/>
-    <dgm:cxn modelId="{A69E37A2-81AC-40C5-A272-D473C346EE94}" type="presOf" srcId="{BC1C9124-9D08-44D5-B6B9-69F5A0E3DFAF}" destId="{0AFE715D-14CC-4B0A-90EF-CBB18C24E4BE}" srcOrd="1" destOrd="0" presId="urn:microsoft.com/office/officeart/2008/layout/HorizontalMultiLevelHierarchy"/>
-    <dgm:cxn modelId="{F83AE630-018C-41D8-8191-423EBB19ABB1}" type="presOf" srcId="{9AFCF117-8E3C-43B3-B7EB-0F22A30A9125}" destId="{42FF02AF-645E-46AB-817C-4207B29B65EE}" srcOrd="0" destOrd="0" presId="urn:microsoft.com/office/officeart/2008/layout/HorizontalMultiLevelHierarchy"/>
-    <dgm:cxn modelId="{C710FE75-6B98-46A0-A2EB-EBAF7D873EF3}" type="presOf" srcId="{D4E269FF-13C7-44C8-8483-08B61874E5AA}" destId="{3CBBE12A-8A67-47E8-931A-9EE82F929D6F}" srcOrd="0" destOrd="0" presId="urn:microsoft.com/office/officeart/2008/layout/HorizontalMultiLevelHierarchy"/>
+    <dgm:cxn modelId="{D14CD025-5614-4A48-B5FA-D3D5BE5FE7B9}" type="presOf" srcId="{5AD09BEB-5E93-4CE1-AE5D-985CD1CA771C}" destId="{10902F1B-76A0-42BF-B8B6-85638234AC1B}" srcOrd="0" destOrd="0" presId="urn:microsoft.com/office/officeart/2008/layout/HorizontalMultiLevelHierarchy"/>
+    <dgm:cxn modelId="{4387A7AB-1C49-4856-A87C-B19220CC022B}" type="presOf" srcId="{5C986B37-E82A-4C41-AA74-324C38086CF5}" destId="{B0B03BE1-AA51-456F-BB8E-741B3CEE5AC2}" srcOrd="0" destOrd="0" presId="urn:microsoft.com/office/officeart/2008/layout/HorizontalMultiLevelHierarchy"/>
+    <dgm:cxn modelId="{6D077D1C-4CF7-4682-9D21-FF274D261225}" type="presOf" srcId="{36B9007C-5C17-4B89-95E8-C4C7B216C782}" destId="{0A2EB75C-FE62-494C-BD04-978F9533F8EA}" srcOrd="0" destOrd="0" presId="urn:microsoft.com/office/officeart/2008/layout/HorizontalMultiLevelHierarchy"/>
+    <dgm:cxn modelId="{4314662D-27FE-4813-BF95-00451017876E}" type="presOf" srcId="{5C986B37-E82A-4C41-AA74-324C38086CF5}" destId="{12F510CB-40DE-406D-8068-0B08F88A254B}" srcOrd="1" destOrd="0" presId="urn:microsoft.com/office/officeart/2008/layout/HorizontalMultiLevelHierarchy"/>
     <dgm:cxn modelId="{B7114A39-1305-4305-9351-905F50A9A0AE}" srcId="{AB3EF183-424C-4508-A05B-EE79092AE9A9}" destId="{E2BE0FDB-B7E8-4473-9B98-097E30383DDC}" srcOrd="0" destOrd="0" parTransId="{C611BB6B-FFFD-4DBE-9179-65DAB7E035DE}" sibTransId="{828C53D1-A98C-4A4C-887C-0E3F0BB5B829}"/>
-    <dgm:cxn modelId="{0C8810E7-BFEF-414D-9B64-66ECB191CF37}" type="presOf" srcId="{BBA7669C-F636-472B-8393-710D65294207}" destId="{9930AFAD-7CAA-421C-A6F6-BE96E32B90BE}" srcOrd="0" destOrd="0" presId="urn:microsoft.com/office/officeart/2008/layout/HorizontalMultiLevelHierarchy"/>
+    <dgm:cxn modelId="{B809E1AB-4C83-447D-B69D-115DE6FD2148}" type="presOf" srcId="{205801CE-4921-4398-A6F2-4026B5F8ED0D}" destId="{0969BAFA-3496-4531-8576-0557612549F2}" srcOrd="1" destOrd="0" presId="urn:microsoft.com/office/officeart/2008/layout/HorizontalMultiLevelHierarchy"/>
     <dgm:cxn modelId="{933526A3-CE8F-4DF2-A25C-F3604670223F}" srcId="{1F1C74B0-0A06-4FE7-BDF6-BAF64E7E8B87}" destId="{922039FB-83DE-414A-A6C6-2D31D858D78A}" srcOrd="3" destOrd="0" parTransId="{7F3F6C94-10FE-4B0F-B2BE-80A2AA6F24BE}" sibTransId="{E96F0CE6-D6E6-4C14-99D8-6D311346CC29}"/>
-    <dgm:cxn modelId="{F5DBDA3F-8A2E-430C-9FCB-49A3FC3DCE18}" type="presOf" srcId="{8C069F8C-B41C-41B1-AD23-DBF306AEE97E}" destId="{6FF4EC1A-14D8-480D-AF7B-7A9A371759D2}" srcOrd="0" destOrd="0" presId="urn:microsoft.com/office/officeart/2008/layout/HorizontalMultiLevelHierarchy"/>
-    <dgm:cxn modelId="{4E117DC7-0C29-419A-ACE9-52713556A547}" type="presOf" srcId="{E2BE0FDB-B7E8-4473-9B98-097E30383DDC}" destId="{D9AAEA9E-1754-4245-AB2C-EE2D6C9B2E53}" srcOrd="0" destOrd="0" presId="urn:microsoft.com/office/officeart/2008/layout/HorizontalMultiLevelHierarchy"/>
-    <dgm:cxn modelId="{024A280A-60DB-4763-B9BF-F69305430B0A}" type="presOf" srcId="{B88633D3-592F-4763-B0D5-84DE6D342178}" destId="{FFC9CE94-3C9C-49FB-BB7D-14E83822E8F7}" srcOrd="1" destOrd="0" presId="urn:microsoft.com/office/officeart/2008/layout/HorizontalMultiLevelHierarchy"/>
+    <dgm:cxn modelId="{5FBBBB6C-B43D-4409-A37F-534A4B2155D4}" type="presOf" srcId="{152CBA27-3C27-4597-94EF-9A0893A5CFAC}" destId="{138E57DF-E5C2-4E3F-962D-1D3CC0CF7D7B}" srcOrd="0" destOrd="0" presId="urn:microsoft.com/office/officeart/2008/layout/HorizontalMultiLevelHierarchy"/>
+    <dgm:cxn modelId="{D76386DC-9142-4C3A-BFE3-B738EF6F17B5}" type="presOf" srcId="{C7779841-C470-4D4F-8549-436E66708A9C}" destId="{B94D40E4-10DF-483A-B955-E876278CA2AE}" srcOrd="1" destOrd="0" presId="urn:microsoft.com/office/officeart/2008/layout/HorizontalMultiLevelHierarchy"/>
+    <dgm:cxn modelId="{4EA49B53-086E-4E42-84E0-750DDC4D183B}" type="presOf" srcId="{C7D852CC-83C3-4D0D-B418-7B3508CA8623}" destId="{E4D805C1-0FDD-4506-9132-245D1618CDA6}" srcOrd="0" destOrd="0" presId="urn:microsoft.com/office/officeart/2008/layout/HorizontalMultiLevelHierarchy"/>
+    <dgm:cxn modelId="{FE642ABF-A61A-46D0-9781-9A82D77AEB5A}" type="presOf" srcId="{19CE7DB9-20FE-4DAF-86D4-C2506220B5B7}" destId="{97BB9FCB-00B9-42AF-887C-3D281326D3FB}" srcOrd="0" destOrd="0" presId="urn:microsoft.com/office/officeart/2008/layout/HorizontalMultiLevelHierarchy"/>
+    <dgm:cxn modelId="{B4227C3D-69D3-4813-B271-E144E84A2B42}" type="presOf" srcId="{FCCAE72E-3741-4C5F-B697-2CEBFC92CDF7}" destId="{47AE8846-F21F-4E4C-B4A3-D44DA4BF791C}" srcOrd="0" destOrd="0" presId="urn:microsoft.com/office/officeart/2008/layout/HorizontalMultiLevelHierarchy"/>
+    <dgm:cxn modelId="{71A2427F-D48C-46C3-A139-90029474CE0E}" type="presOf" srcId="{992A289B-854E-46DF-9AA2-81BEAB22EEB3}" destId="{CF55BFCF-AA31-4EBE-A5B7-6F9E1EA59A4B}" srcOrd="0" destOrd="0" presId="urn:microsoft.com/office/officeart/2008/layout/HorizontalMultiLevelHierarchy"/>
     <dgm:cxn modelId="{43F72120-1C83-4E17-86EB-52DC52B0253F}" srcId="{1F1C74B0-0A06-4FE7-BDF6-BAF64E7E8B87}" destId="{BFBA4812-7F1B-4B45-B916-717EC3781EE2}" srcOrd="0" destOrd="0" parTransId="{F168398F-3341-47CC-9ADF-9B5B7FE3D75F}" sibTransId="{4266262B-72A0-46E6-9EF5-F0F9AB023A25}"/>
-    <dgm:cxn modelId="{35318D50-47C9-40E7-8B45-D371B4CCAB13}" type="presOf" srcId="{C13A3DAB-6702-4142-B976-40F4A74098C4}" destId="{97D7C071-E608-4B10-93A5-74D834C0E38A}" srcOrd="0" destOrd="0" presId="urn:microsoft.com/office/officeart/2008/layout/HorizontalMultiLevelHierarchy"/>
-    <dgm:cxn modelId="{B5A0235C-0F2B-42B7-934E-18FCAADC1155}" type="presOf" srcId="{00A2383E-05C6-46F5-AB9B-D077D77FD1BD}" destId="{9D326277-4EE3-4B52-96E4-5C8B6DDEB1A3}" srcOrd="1" destOrd="0" presId="urn:microsoft.com/office/officeart/2008/layout/HorizontalMultiLevelHierarchy"/>
-    <dgm:cxn modelId="{5CD1A883-CCE4-42B5-AAF6-F23D1391B049}" type="presOf" srcId="{BFA6BC76-7D09-45C9-8825-27614B323CF8}" destId="{5A84C9F5-4282-407B-B269-FAF4F4DE2419}" srcOrd="0" destOrd="0" presId="urn:microsoft.com/office/officeart/2008/layout/HorizontalMultiLevelHierarchy"/>
-    <dgm:cxn modelId="{76AD2DD0-5F41-4199-B6A7-3BCF1CBFC9F1}" type="presOf" srcId="{192235FB-C54C-419C-8EB6-65FD221627CD}" destId="{ED82DD41-CD76-41BA-B6E3-9F4598AB0C35}" srcOrd="1" destOrd="0" presId="urn:microsoft.com/office/officeart/2008/layout/HorizontalMultiLevelHierarchy"/>
-    <dgm:cxn modelId="{616485AB-4B52-428C-85D4-0DC08C8D6807}" type="presOf" srcId="{39508B37-5315-4D50-B76F-DA3E7078984A}" destId="{A14F6660-C16A-4FF3-8953-C80671F1D7DC}" srcOrd="0" destOrd="0" presId="urn:microsoft.com/office/officeart/2008/layout/HorizontalMultiLevelHierarchy"/>
-    <dgm:cxn modelId="{D1F9E900-4326-49A9-B535-38FB20A15D35}" type="presOf" srcId="{6B75433F-F346-4AF3-9015-689F6C75E48A}" destId="{4556599A-0458-496E-8AC9-EED24AEAB5AB}" srcOrd="0" destOrd="0" presId="urn:microsoft.com/office/officeart/2008/layout/HorizontalMultiLevelHierarchy"/>
-    <dgm:cxn modelId="{5FC1099D-04A1-4FEE-A2CD-B63BC7E86619}" type="presOf" srcId="{7C8D9065-4A1F-4E89-86C8-D9556415659C}" destId="{A57AAC8D-63F8-4545-B8B4-3E629CDD5629}" srcOrd="1" destOrd="0" presId="urn:microsoft.com/office/officeart/2008/layout/HorizontalMultiLevelHierarchy"/>
-    <dgm:cxn modelId="{1B40DE88-A1A9-48B4-906D-BEADAC132C74}" type="presOf" srcId="{2DD12283-25A4-40C7-A4FA-7D4A56EEA162}" destId="{5D42520B-AB75-4E92-A715-AA3C9E54F272}" srcOrd="0" destOrd="0" presId="urn:microsoft.com/office/officeart/2008/layout/HorizontalMultiLevelHierarchy"/>
-    <dgm:cxn modelId="{C26EB433-4CE9-4EAF-8004-575E25C18957}" type="presOf" srcId="{152CBA27-3C27-4597-94EF-9A0893A5CFAC}" destId="{138E57DF-E5C2-4E3F-962D-1D3CC0CF7D7B}" srcOrd="0" destOrd="0" presId="urn:microsoft.com/office/officeart/2008/layout/HorizontalMultiLevelHierarchy"/>
-    <dgm:cxn modelId="{08210D29-6085-4FD3-AA25-E6A2AC4C7E6B}" type="presOf" srcId="{86FC572B-BC03-40CC-AB62-F0C8AE5B6AAE}" destId="{8E53CF55-9D5C-4C40-A630-06FB5346AF67}" srcOrd="0" destOrd="0" presId="urn:microsoft.com/office/officeart/2008/layout/HorizontalMultiLevelHierarchy"/>
-    <dgm:cxn modelId="{0EE21BD4-2F1A-43CB-912C-4ECF84189378}" type="presOf" srcId="{AEFB2615-FCBA-456D-BCD7-DEDF901A4C94}" destId="{82AB59AC-8EA3-420A-8C88-052510169556}" srcOrd="0" destOrd="0" presId="urn:microsoft.com/office/officeart/2008/layout/HorizontalMultiLevelHierarchy"/>
-    <dgm:cxn modelId="{595678E8-2C93-41ED-9BCC-5FC9891CE8C9}" type="presOf" srcId="{205801CE-4921-4398-A6F2-4026B5F8ED0D}" destId="{A8670E1A-316C-4DEB-8558-CFCB7674E6A9}" srcOrd="0" destOrd="0" presId="urn:microsoft.com/office/officeart/2008/layout/HorizontalMultiLevelHierarchy"/>
-    <dgm:cxn modelId="{D835A35D-FAC4-4361-8966-AFA65A29682E}" type="presOf" srcId="{A621082C-20E0-4EFB-BB06-6BD579BDB695}" destId="{7AF9FDF9-CDB2-4B69-A54A-49B179BCAC8A}" srcOrd="0" destOrd="0" presId="urn:microsoft.com/office/officeart/2008/layout/HorizontalMultiLevelHierarchy"/>
-    <dgm:cxn modelId="{4620BAFA-FF76-494A-B6D3-F26B2214A105}" type="presOf" srcId="{8881B281-6D2A-48B5-82EB-50AA1D24A31F}" destId="{439D19A4-A152-4E3D-8B07-A035FF5DEE77}" srcOrd="0" destOrd="0" presId="urn:microsoft.com/office/officeart/2008/layout/HorizontalMultiLevelHierarchy"/>
+    <dgm:cxn modelId="{1686E66B-20AC-4C1A-92BF-C1324EDE99BA}" type="presOf" srcId="{827FE9E7-613B-44AC-B459-B64A135CF8C0}" destId="{BB9812D7-0B0C-4B04-B89A-B8C8A8165B8C}" srcOrd="1" destOrd="0" presId="urn:microsoft.com/office/officeart/2008/layout/HorizontalMultiLevelHierarchy"/>
+    <dgm:cxn modelId="{370897A6-9C57-40DD-99C0-2D17B2F21184}" type="presOf" srcId="{39508B37-5315-4D50-B76F-DA3E7078984A}" destId="{A14F6660-C16A-4FF3-8953-C80671F1D7DC}" srcOrd="0" destOrd="0" presId="urn:microsoft.com/office/officeart/2008/layout/HorizontalMultiLevelHierarchy"/>
+    <dgm:cxn modelId="{281CB89D-1CBC-4331-AC15-318C70ACE4C7}" type="presOf" srcId="{C13A3DAB-6702-4142-B976-40F4A74098C4}" destId="{97D7C071-E608-4B10-93A5-74D834C0E38A}" srcOrd="0" destOrd="0" presId="urn:microsoft.com/office/officeart/2008/layout/HorizontalMultiLevelHierarchy"/>
+    <dgm:cxn modelId="{1D9B4DD7-D8B5-4799-A312-BD5D9F80318C}" type="presOf" srcId="{BFA6BC76-7D09-45C9-8825-27614B323CF8}" destId="{5A84C9F5-4282-407B-B269-FAF4F4DE2419}" srcOrd="0" destOrd="0" presId="urn:microsoft.com/office/officeart/2008/layout/HorizontalMultiLevelHierarchy"/>
+    <dgm:cxn modelId="{F00C6765-8506-4B9B-A45E-9C4F090AFA8B}" type="presOf" srcId="{CF137D94-C093-47D8-AB91-BC631BD95A2E}" destId="{72CAB82A-D05F-432F-952B-58C6C3792EDE}" srcOrd="0" destOrd="0" presId="urn:microsoft.com/office/officeart/2008/layout/HorizontalMultiLevelHierarchy"/>
+    <dgm:cxn modelId="{39632701-26BC-4973-BEB3-0A4FECB04C9C}" type="presOf" srcId="{8881B281-6D2A-48B5-82EB-50AA1D24A31F}" destId="{439D19A4-A152-4E3D-8B07-A035FF5DEE77}" srcOrd="0" destOrd="0" presId="urn:microsoft.com/office/officeart/2008/layout/HorizontalMultiLevelHierarchy"/>
+    <dgm:cxn modelId="{C821F35D-EDE8-45D2-BE40-7C4834161160}" type="presOf" srcId="{00A2383E-05C6-46F5-AB9B-D077D77FD1BD}" destId="{9D326277-4EE3-4B52-96E4-5C8B6DDEB1A3}" srcOrd="1" destOrd="0" presId="urn:microsoft.com/office/officeart/2008/layout/HorizontalMultiLevelHierarchy"/>
+    <dgm:cxn modelId="{C7CBA56A-B38F-4BA1-8593-651A753D9A3E}" type="presOf" srcId="{F0EBF17D-23A9-4DFF-94B0-1F1726A4B088}" destId="{95A82BF1-9CD3-4E37-A94B-A37F8550399A}" srcOrd="0" destOrd="0" presId="urn:microsoft.com/office/officeart/2008/layout/HorizontalMultiLevelHierarchy"/>
     <dgm:cxn modelId="{90DB3C21-4770-4A64-A7B6-4CD6818A3F9B}" srcId="{D4E269FF-13C7-44C8-8483-08B61874E5AA}" destId="{AB3EF183-424C-4508-A05B-EE79092AE9A9}" srcOrd="0" destOrd="0" parTransId="{315EC9A3-228C-4421-A4B8-0EACDF22E1CE}" sibTransId="{BF893C89-8178-4087-9BA5-D0732EAA2BDD}"/>
-    <dgm:cxn modelId="{589031CC-1E63-4D6C-86B8-AAB16B46176A}" type="presOf" srcId="{F0EBF17D-23A9-4DFF-94B0-1F1726A4B088}" destId="{95A82BF1-9CD3-4E37-A94B-A37F8550399A}" srcOrd="0" destOrd="0" presId="urn:microsoft.com/office/officeart/2008/layout/HorizontalMultiLevelHierarchy"/>
-    <dgm:cxn modelId="{4FA77A54-F0B1-4ACB-B6F2-0BE1C92E98E0}" type="presOf" srcId="{72D62242-0BD1-41A7-93BA-42713A2C32F0}" destId="{3FBD1FD6-E4DC-4041-8C21-3AE92188F157}" srcOrd="0" destOrd="0" presId="urn:microsoft.com/office/officeart/2008/layout/HorizontalMultiLevelHierarchy"/>
     <dgm:cxn modelId="{6B57FDD8-8879-4075-958D-1164D66BEFD0}" srcId="{C7AA69E3-92E0-422A-B665-FC84DD95D3F4}" destId="{38388797-0B82-414D-8142-1BFCCD4264B1}" srcOrd="1" destOrd="0" parTransId="{72D62242-0BD1-41A7-93BA-42713A2C32F0}" sibTransId="{94106D5F-788E-4017-B6A5-22A5C77CB906}"/>
-    <dgm:cxn modelId="{95EAAF3D-9B12-4591-ABED-228CD54803B8}" type="presOf" srcId="{5C986B37-E82A-4C41-AA74-324C38086CF5}" destId="{12F510CB-40DE-406D-8068-0B08F88A254B}" srcOrd="1" destOrd="0" presId="urn:microsoft.com/office/officeart/2008/layout/HorizontalMultiLevelHierarchy"/>
-    <dgm:cxn modelId="{D5E36DC2-29B1-434B-AAF0-34B6B87EA6B6}" type="presOf" srcId="{315EC9A3-228C-4421-A4B8-0EACDF22E1CE}" destId="{477CD995-97D7-4AAB-AD9F-BC1FF041BA5E}" srcOrd="0" destOrd="0" presId="urn:microsoft.com/office/officeart/2008/layout/HorizontalMultiLevelHierarchy"/>
-    <dgm:cxn modelId="{74CA4E75-8403-4EB5-9571-0C7A79F5A405}" type="presOf" srcId="{FCCAE72E-3741-4C5F-B697-2CEBFC92CDF7}" destId="{47AE8846-F21F-4E4C-B4A3-D44DA4BF791C}" srcOrd="0" destOrd="0" presId="urn:microsoft.com/office/officeart/2008/layout/HorizontalMultiLevelHierarchy"/>
-    <dgm:cxn modelId="{27E5AF06-CE61-4629-9F5D-3C0622EE906C}" type="presOf" srcId="{9AFCF117-8E3C-43B3-B7EB-0F22A30A9125}" destId="{01A1102C-A0F6-49C2-82D8-1B1578032293}" srcOrd="1" destOrd="0" presId="urn:microsoft.com/office/officeart/2008/layout/HorizontalMultiLevelHierarchy"/>
-    <dgm:cxn modelId="{DF52B120-C70C-463C-AA1D-A62492537C71}" type="presOf" srcId="{C20A4F68-B5EA-4941-8DD4-D4F5ED18F52D}" destId="{BCAD9A3C-6D1C-44B3-B2DC-60BA2E0D97AD}" srcOrd="0" destOrd="0" presId="urn:microsoft.com/office/officeart/2008/layout/HorizontalMultiLevelHierarchy"/>
-    <dgm:cxn modelId="{44AD3691-535A-4465-ADFA-3F7CC326B3BB}" type="presOf" srcId="{5883D26C-8849-4ED2-8E8B-1C427EDB44CA}" destId="{DDE14BD0-A06B-4EE3-B920-2D414B571BA1}" srcOrd="0" destOrd="0" presId="urn:microsoft.com/office/officeart/2008/layout/HorizontalMultiLevelHierarchy"/>
-    <dgm:cxn modelId="{652E8CB2-DF2B-4298-AB8A-C88D1547FFF4}" type="presOf" srcId="{CF137D94-C093-47D8-AB91-BC631BD95A2E}" destId="{72CAB82A-D05F-432F-952B-58C6C3792EDE}" srcOrd="0" destOrd="0" presId="urn:microsoft.com/office/officeart/2008/layout/HorizontalMultiLevelHierarchy"/>
-    <dgm:cxn modelId="{92FB4E47-7A3F-4494-B152-6408337206E6}" type="presOf" srcId="{C611BB6B-FFFD-4DBE-9179-65DAB7E035DE}" destId="{120E6438-C249-4109-83A5-346EAD30EEC7}" srcOrd="0" destOrd="0" presId="urn:microsoft.com/office/officeart/2008/layout/HorizontalMultiLevelHierarchy"/>
-    <dgm:cxn modelId="{1248405B-B692-4B4C-8C34-81F754505B0E}" type="presOf" srcId="{BC1C9124-9D08-44D5-B6B9-69F5A0E3DFAF}" destId="{6E7AF1C9-C4D4-483D-BD92-F423A481AD5E}" srcOrd="0" destOrd="0" presId="urn:microsoft.com/office/officeart/2008/layout/HorizontalMultiLevelHierarchy"/>
-    <dgm:cxn modelId="{CA39D243-5832-49FA-B20F-19E8E00DB612}" type="presOf" srcId="{C7AA69E3-92E0-422A-B665-FC84DD95D3F4}" destId="{2F0E3707-FA46-41AD-9CFE-B8D9B637068C}" srcOrd="0" destOrd="0" presId="urn:microsoft.com/office/officeart/2008/layout/HorizontalMultiLevelHierarchy"/>
+    <dgm:cxn modelId="{875AD8D4-3232-453B-B573-FF444FAD4003}" type="presOf" srcId="{BC1C9124-9D08-44D5-B6B9-69F5A0E3DFAF}" destId="{0AFE715D-14CC-4B0A-90EF-CBB18C24E4BE}" srcOrd="1" destOrd="0" presId="urn:microsoft.com/office/officeart/2008/layout/HorizontalMultiLevelHierarchy"/>
+    <dgm:cxn modelId="{7F387A11-7C5D-49CA-A56F-4E96C6922B26}" type="presOf" srcId="{1F04F470-0466-4CA6-97BB-A33292DF8F36}" destId="{03A857F1-BC4C-470D-B759-25EB7E938367}" srcOrd="1" destOrd="0" presId="urn:microsoft.com/office/officeart/2008/layout/HorizontalMultiLevelHierarchy"/>
+    <dgm:cxn modelId="{87A79409-371B-48F7-A3CA-961337E1E38E}" type="presOf" srcId="{B88633D3-592F-4763-B0D5-84DE6D342178}" destId="{FFC9CE94-3C9C-49FB-BB7D-14E83822E8F7}" srcOrd="1" destOrd="0" presId="urn:microsoft.com/office/officeart/2008/layout/HorizontalMultiLevelHierarchy"/>
+    <dgm:cxn modelId="{515F4D35-6557-4AF6-AEE2-ADC85F8F9E4B}" type="presOf" srcId="{922039FB-83DE-414A-A6C6-2D31D858D78A}" destId="{47B4447B-1D12-4C53-BDF9-E35C2BB488CF}" srcOrd="0" destOrd="0" presId="urn:microsoft.com/office/officeart/2008/layout/HorizontalMultiLevelHierarchy"/>
     <dgm:cxn modelId="{821AFB2F-9750-4592-8379-10B08F612E3E}" srcId="{161FC228-2781-4EB5-A704-2302BEDB5658}" destId="{FCCAE72E-3741-4C5F-B697-2CEBFC92CDF7}" srcOrd="0" destOrd="0" parTransId="{A9FD7477-BAC5-4A91-BF37-342C98B8CB43}" sibTransId="{BD376808-6AD8-4CDE-8328-B5875E196239}"/>
     <dgm:cxn modelId="{0B026531-9E9F-4A66-942B-6C4B0C625EFA}" srcId="{C7AA69E3-92E0-422A-B665-FC84DD95D3F4}" destId="{1F1C74B0-0A06-4FE7-BDF6-BAF64E7E8B87}" srcOrd="0" destOrd="0" parTransId="{9848D30B-C5E1-4F85-9AC1-7A1F28525803}" sibTransId="{40DEFFE5-8B7F-442D-AF73-93CD8E93D74B}"/>
-    <dgm:cxn modelId="{5EC02243-A59B-4BF9-AA7F-4B2D1C756971}" type="presOf" srcId="{B88633D3-592F-4763-B0D5-84DE6D342178}" destId="{2EE2A582-1F1B-4E51-A4D0-7CD8F6B51C78}" srcOrd="0" destOrd="0" presId="urn:microsoft.com/office/officeart/2008/layout/HorizontalMultiLevelHierarchy"/>
-    <dgm:cxn modelId="{5BA941AE-EB84-4E7A-901E-4B2E7947EFA2}" type="presOf" srcId="{39508B37-5315-4D50-B76F-DA3E7078984A}" destId="{60AFD025-7552-449F-B3FE-F689ADF0F8B4}" srcOrd="1" destOrd="0" presId="urn:microsoft.com/office/officeart/2008/layout/HorizontalMultiLevelHierarchy"/>
-    <dgm:cxn modelId="{79E07A54-E12D-4F81-B7C9-1016B018B6F8}" type="presOf" srcId="{AF0BB154-5CF5-42A4-8A3E-E692541FA443}" destId="{D684593A-7D73-484D-B56D-86F39FD6B472}" srcOrd="0" destOrd="0" presId="urn:microsoft.com/office/officeart/2008/layout/HorizontalMultiLevelHierarchy"/>
     <dgm:cxn modelId="{144E7103-AE39-4523-8928-E770567F944D}" srcId="{AEFB2615-FCBA-456D-BCD7-DEDF901A4C94}" destId="{9A7049ED-4870-4838-910D-A2DC9DDAD365}" srcOrd="0" destOrd="0" parTransId="{BC841867-E076-4A93-B817-EEDA3C76F35B}" sibTransId="{D0B269BC-2D5F-4741-BB96-F1D15FFE76F4}"/>
-    <dgm:cxn modelId="{B03DFE07-CD0F-4181-8F4C-536D6CB5F3E6}" type="presOf" srcId="{AB3EF183-424C-4508-A05B-EE79092AE9A9}" destId="{229ED479-4738-4AF3-A207-380BB1D4284E}" srcOrd="0" destOrd="0" presId="urn:microsoft.com/office/officeart/2008/layout/HorizontalMultiLevelHierarchy"/>
-    <dgm:cxn modelId="{837E1F7B-7CD2-477D-9520-77E884363939}" type="presOf" srcId="{827FE9E7-613B-44AC-B459-B64A135CF8C0}" destId="{FCA4E135-B828-4857-81D4-310C455FA11F}" srcOrd="0" destOrd="0" presId="urn:microsoft.com/office/officeart/2008/layout/HorizontalMultiLevelHierarchy"/>
-    <dgm:cxn modelId="{38D8B809-04E6-40A3-BCE2-3ED853EE1315}" type="presOf" srcId="{C7779841-C470-4D4F-8549-436E66708A9C}" destId="{B94D40E4-10DF-483A-B955-E876278CA2AE}" srcOrd="1" destOrd="0" presId="urn:microsoft.com/office/officeart/2008/layout/HorizontalMultiLevelHierarchy"/>
-    <dgm:cxn modelId="{2C4FFD1B-CBDA-4746-B92B-09F981F3CDFA}" type="presOf" srcId="{0DA1C060-E1EF-497C-B4B7-CC10236D4AB5}" destId="{D456BF37-646F-420A-817B-2C6FE870644F}" srcOrd="0" destOrd="0" presId="urn:microsoft.com/office/officeart/2008/layout/HorizontalMultiLevelHierarchy"/>
-    <dgm:cxn modelId="{590E8F61-D35F-4C10-9799-240B45EE38AA}" type="presOf" srcId="{36B9007C-5C17-4B89-95E8-C4C7B216C782}" destId="{E773703A-3E01-46C7-8308-3FCE32910F0C}" srcOrd="1" destOrd="0" presId="urn:microsoft.com/office/officeart/2008/layout/HorizontalMultiLevelHierarchy"/>
-    <dgm:cxn modelId="{8E1173A1-2AA2-4DC7-94C3-375223A33950}" type="presOf" srcId="{9848D30B-C5E1-4F85-9AC1-7A1F28525803}" destId="{70D91731-7477-4A7E-ACDA-7CDAE54D88DE}" srcOrd="1" destOrd="0" presId="urn:microsoft.com/office/officeart/2008/layout/HorizontalMultiLevelHierarchy"/>
-    <dgm:cxn modelId="{B7DC39B5-CA29-4761-BF62-2B2B0B320F7C}" type="presOf" srcId="{CF137D94-C093-47D8-AB91-BC631BD95A2E}" destId="{CB86B444-4A38-45BB-AFD4-1B5896B2CE9A}" srcOrd="1" destOrd="0" presId="urn:microsoft.com/office/officeart/2008/layout/HorizontalMultiLevelHierarchy"/>
-    <dgm:cxn modelId="{740AE4F6-D36B-4F4B-9BBF-F651A0196D19}" type="presOf" srcId="{BFBA4812-7F1B-4B45-B916-717EC3781EE2}" destId="{B7A8D3EF-EE6A-497A-9825-C9B40C0381C7}" srcOrd="0" destOrd="0" presId="urn:microsoft.com/office/officeart/2008/layout/HorizontalMultiLevelHierarchy"/>
-    <dgm:cxn modelId="{03665A89-A671-4FF7-A22A-B76061E90B05}" type="presOf" srcId="{9848D30B-C5E1-4F85-9AC1-7A1F28525803}" destId="{8EEDB865-4E55-450B-A52D-8C49A2D68D9C}" srcOrd="0" destOrd="0" presId="urn:microsoft.com/office/officeart/2008/layout/HorizontalMultiLevelHierarchy"/>
+    <dgm:cxn modelId="{810943A6-EE91-4E07-8917-69D16DFC7094}" type="presOf" srcId="{86FC572B-BC03-40CC-AB62-F0C8AE5B6AAE}" destId="{8E53CF55-9D5C-4C40-A630-06FB5346AF67}" srcOrd="0" destOrd="0" presId="urn:microsoft.com/office/officeart/2008/layout/HorizontalMultiLevelHierarchy"/>
+    <dgm:cxn modelId="{2B43253D-CC1F-49BF-83A2-78DB6940C21A}" type="presOf" srcId="{315EC9A3-228C-4421-A4B8-0EACDF22E1CE}" destId="{6111473B-7746-4C71-A96C-53AE0B6053E3}" srcOrd="1" destOrd="0" presId="urn:microsoft.com/office/officeart/2008/layout/HorizontalMultiLevelHierarchy"/>
+    <dgm:cxn modelId="{46D2F1D7-019C-44B2-BE36-6428E3885001}" type="presOf" srcId="{9A7049ED-4870-4838-910D-A2DC9DDAD365}" destId="{8969C663-2C7E-46DB-8E08-12721A27A790}" srcOrd="0" destOrd="0" presId="urn:microsoft.com/office/officeart/2008/layout/HorizontalMultiLevelHierarchy"/>
+    <dgm:cxn modelId="{5012F889-C207-4654-83AB-49A051090364}" type="presOf" srcId="{5AD09BEB-5E93-4CE1-AE5D-985CD1CA771C}" destId="{C9A2B145-5387-4B1F-A759-774CCECBB1E5}" srcOrd="1" destOrd="0" presId="urn:microsoft.com/office/officeart/2008/layout/HorizontalMultiLevelHierarchy"/>
+    <dgm:cxn modelId="{5BE01D26-7D21-493B-ACFB-A02201A4416F}" type="presOf" srcId="{F168398F-3341-47CC-9ADF-9B5B7FE3D75F}" destId="{CB4F527E-3069-44CD-A047-05E669B2DE4C}" srcOrd="0" destOrd="0" presId="urn:microsoft.com/office/officeart/2008/layout/HorizontalMultiLevelHierarchy"/>
+    <dgm:cxn modelId="{7C1C8063-AB23-40CA-A448-B5090FDD78CE}" type="presOf" srcId="{8C069F8C-B41C-41B1-AD23-DBF306AEE97E}" destId="{6FF4EC1A-14D8-480D-AF7B-7A9A371759D2}" srcOrd="0" destOrd="0" presId="urn:microsoft.com/office/officeart/2008/layout/HorizontalMultiLevelHierarchy"/>
+    <dgm:cxn modelId="{42FA3D4A-9690-4FE5-99FC-D48172387F5C}" type="presOf" srcId="{9848D30B-C5E1-4F85-9AC1-7A1F28525803}" destId="{8EEDB865-4E55-450B-A52D-8C49A2D68D9C}" srcOrd="0" destOrd="0" presId="urn:microsoft.com/office/officeart/2008/layout/HorizontalMultiLevelHierarchy"/>
+    <dgm:cxn modelId="{BC198084-0001-4BCC-8D25-F661FD114BBD}" type="presOf" srcId="{1F1C74B0-0A06-4FE7-BDF6-BAF64E7E8B87}" destId="{D5514A83-6B87-4FFD-9E48-6FAC5E25FD26}" srcOrd="0" destOrd="0" presId="urn:microsoft.com/office/officeart/2008/layout/HorizontalMultiLevelHierarchy"/>
+    <dgm:cxn modelId="{713281B1-D571-4DE7-A165-749000C5407D}" type="presOf" srcId="{493000C7-17C5-45AC-A993-2A8BD8FD19BA}" destId="{2D096F15-8B8D-410F-AC64-DD3B69E5F332}" srcOrd="0" destOrd="0" presId="urn:microsoft.com/office/officeart/2008/layout/HorizontalMultiLevelHierarchy"/>
+    <dgm:cxn modelId="{2F9BCD11-2158-4B5B-88A5-BB6B6598E6E8}" type="presOf" srcId="{315EC9A3-228C-4421-A4B8-0EACDF22E1CE}" destId="{477CD995-97D7-4AAB-AD9F-BC1FF041BA5E}" srcOrd="0" destOrd="0" presId="urn:microsoft.com/office/officeart/2008/layout/HorizontalMultiLevelHierarchy"/>
+    <dgm:cxn modelId="{25318CCA-D06E-460B-BA9E-6C63F569E7C8}" type="presOf" srcId="{BC1C9124-9D08-44D5-B6B9-69F5A0E3DFAF}" destId="{6E7AF1C9-C4D4-483D-BD92-F423A481AD5E}" srcOrd="0" destOrd="0" presId="urn:microsoft.com/office/officeart/2008/layout/HorizontalMultiLevelHierarchy"/>
     <dgm:cxn modelId="{27AA38CB-79AE-4A8C-9D31-4A47146A1954}" srcId="{D4E011E2-CEA2-4994-BB85-4356509E5831}" destId="{184CE8BE-A3CD-43AA-8B0C-38537485698A}" srcOrd="0" destOrd="0" parTransId="{1F04F470-0466-4CA6-97BB-A33292DF8F36}" sibTransId="{11072D83-CA28-4538-AFD7-D80851AFF17E}"/>
-    <dgm:cxn modelId="{7A4172DB-2F0C-4353-B001-3C34979C2360}" type="presOf" srcId="{69B3D78F-8D9E-4C41-A056-9ECB640CC0C0}" destId="{BCE333D0-047B-4679-9C41-6C97C0402CA4}" srcOrd="0" destOrd="0" presId="urn:microsoft.com/office/officeart/2008/layout/HorizontalMultiLevelHierarchy"/>
-    <dgm:cxn modelId="{2C261CEA-5F23-4258-BD26-2585F9A8BAAA}" type="presOf" srcId="{184CE8BE-A3CD-43AA-8B0C-38537485698A}" destId="{5D981D7C-A70F-4D6D-84FD-8C4231C27C07}" srcOrd="0" destOrd="0" presId="urn:microsoft.com/office/officeart/2008/layout/HorizontalMultiLevelHierarchy"/>
-    <dgm:cxn modelId="{B1DB4629-2784-433F-87E0-B9F39AEDF5F2}" type="presOf" srcId="{DCE00F5E-1E64-43C5-BA9E-7CDC038AE933}" destId="{4D8A835D-BFFB-4C43-A604-AF3D6FC2518D}" srcOrd="0" destOrd="0" presId="urn:microsoft.com/office/officeart/2008/layout/HorizontalMultiLevelHierarchy"/>
+    <dgm:cxn modelId="{E39DBB04-17C8-4E4C-9A25-8CF994EAB716}" type="presOf" srcId="{CF137D94-C093-47D8-AB91-BC631BD95A2E}" destId="{CB86B444-4A38-45BB-AFD4-1B5896B2CE9A}" srcOrd="1" destOrd="0" presId="urn:microsoft.com/office/officeart/2008/layout/HorizontalMultiLevelHierarchy"/>
     <dgm:cxn modelId="{C70B22D4-284E-41F9-85DE-EFBAD55EFCE2}" srcId="{86FC572B-BC03-40CC-AB62-F0C8AE5B6AAE}" destId="{F37634DB-D6B8-4363-8DC4-CA1719B63B23}" srcOrd="0" destOrd="0" parTransId="{5C986B37-E82A-4C41-AA74-324C38086CF5}" sibTransId="{29277E43-21F8-4B5B-88F5-8EA128001AD0}"/>
-    <dgm:cxn modelId="{81A9BABD-1155-432B-8E51-5FC89AD51777}" type="presOf" srcId="{827FE9E7-613B-44AC-B459-B64A135CF8C0}" destId="{BB9812D7-0B0C-4B04-B89A-B8C8A8165B8C}" srcOrd="1" destOrd="0" presId="urn:microsoft.com/office/officeart/2008/layout/HorizontalMultiLevelHierarchy"/>
+    <dgm:cxn modelId="{C8AA9D34-AC5D-4AD8-AE10-41FA6EC5DDF9}" type="presOf" srcId="{8C069F8C-B41C-41B1-AD23-DBF306AEE97E}" destId="{8DB454C2-354A-4335-BC78-5919F2DD7E98}" srcOrd="1" destOrd="0" presId="urn:microsoft.com/office/officeart/2008/layout/HorizontalMultiLevelHierarchy"/>
     <dgm:cxn modelId="{C7B85367-7CA2-46DF-853C-ECA634811F01}" srcId="{922039FB-83DE-414A-A6C6-2D31D858D78A}" destId="{493000C7-17C5-45AC-A993-2A8BD8FD19BA}" srcOrd="0" destOrd="0" parTransId="{8881B281-6D2A-48B5-82EB-50AA1D24A31F}" sibTransId="{4DAD7BBD-66A2-4A1A-8243-EC1DB542A264}"/>
+    <dgm:cxn modelId="{76EFF386-BB48-4A37-8B8C-12E3B0F1A792}" type="presOf" srcId="{19CE7DB9-20FE-4DAF-86D4-C2506220B5B7}" destId="{57D62261-260C-43BA-A4D0-E9E127E3DBFB}" srcOrd="1" destOrd="0" presId="urn:microsoft.com/office/officeart/2008/layout/HorizontalMultiLevelHierarchy"/>
+    <dgm:cxn modelId="{B646C6DA-C81D-4D9F-8BC1-F00D4100528D}" type="presOf" srcId="{AEFB2615-FCBA-456D-BCD7-DEDF901A4C94}" destId="{82AB59AC-8EA3-420A-8C88-052510169556}" srcOrd="0" destOrd="0" presId="urn:microsoft.com/office/officeart/2008/layout/HorizontalMultiLevelHierarchy"/>
     <dgm:cxn modelId="{7EBB27D6-3B5F-4D47-B423-94E0650825FC}" srcId="{AF0BB154-5CF5-42A4-8A3E-E692541FA443}" destId="{C20A4F68-B5EA-4941-8DD4-D4F5ED18F52D}" srcOrd="0" destOrd="0" parTransId="{CF137D94-C093-47D8-AB91-BC631BD95A2E}" sibTransId="{0F7C5DD2-76CC-409B-85B4-A23935CCDC4C}"/>
+    <dgm:cxn modelId="{FB8D98F2-319D-45B0-93D6-993FAB0C500F}" type="presOf" srcId="{161FC228-2781-4EB5-A704-2302BEDB5658}" destId="{D61D9318-CF1C-4027-9FB9-CA3681111D48}" srcOrd="0" destOrd="0" presId="urn:microsoft.com/office/officeart/2008/layout/HorizontalMultiLevelHierarchy"/>
+    <dgm:cxn modelId="{18F8A3EC-9C16-4033-9CAB-5358B1275B2B}" type="presOf" srcId="{D4E269FF-13C7-44C8-8483-08B61874E5AA}" destId="{3CBBE12A-8A67-47E8-931A-9EE82F929D6F}" srcOrd="0" destOrd="0" presId="urn:microsoft.com/office/officeart/2008/layout/HorizontalMultiLevelHierarchy"/>
     <dgm:cxn modelId="{82E417EA-1F12-4098-B87C-0C8A673AA205}" srcId="{38388797-0B82-414D-8142-1BFCCD4264B1}" destId="{DCE00F5E-1E64-43C5-BA9E-7CDC038AE933}" srcOrd="1" destOrd="0" parTransId="{C4F32A97-8BCC-4CD6-8FE6-8AB45EE91947}" sibTransId="{A8C64EA9-8BBD-49DC-9B87-69BAAD4568D3}"/>
-    <dgm:cxn modelId="{39EA2CB7-2772-426B-8A59-FDC4E5507077}" type="presOf" srcId="{5883D26C-8849-4ED2-8E8B-1C427EDB44CA}" destId="{8215BACE-688B-43F0-A89C-050CAAC25A1F}" srcOrd="1" destOrd="0" presId="urn:microsoft.com/office/officeart/2008/layout/HorizontalMultiLevelHierarchy"/>
-    <dgm:cxn modelId="{A35FA373-F54A-4C23-84F8-18EA6191BE30}" type="presOf" srcId="{5C986B37-E82A-4C41-AA74-324C38086CF5}" destId="{B0B03BE1-AA51-456F-BB8E-741B3CEE5AC2}" srcOrd="0" destOrd="0" presId="urn:microsoft.com/office/officeart/2008/layout/HorizontalMultiLevelHierarchy"/>
-    <dgm:cxn modelId="{4710A7AF-760F-4776-AB4A-B60AA08FAB0F}" type="presOf" srcId="{192235FB-C54C-419C-8EB6-65FD221627CD}" destId="{3EB0F70A-267E-4DA0-BAA8-731530D9AF3D}" srcOrd="0" destOrd="0" presId="urn:microsoft.com/office/officeart/2008/layout/HorizontalMultiLevelHierarchy"/>
-    <dgm:cxn modelId="{6FA669D2-705F-4533-AD28-EB0E7C7F6819}" type="presOf" srcId="{D2849072-305E-4393-B5DB-E0D19BE3D64C}" destId="{5D7BCAF3-483E-4A85-9161-1CB9FF815794}" srcOrd="0" destOrd="0" presId="urn:microsoft.com/office/officeart/2008/layout/HorizontalMultiLevelHierarchy"/>
-    <dgm:cxn modelId="{5CB583A3-BF29-4927-9105-19A53CE38AD1}" type="presOf" srcId="{1F04F470-0466-4CA6-97BB-A33292DF8F36}" destId="{03A857F1-BC4C-470D-B759-25EB7E938367}" srcOrd="1" destOrd="0" presId="urn:microsoft.com/office/officeart/2008/layout/HorizontalMultiLevelHierarchy"/>
-    <dgm:cxn modelId="{B7C81646-E759-49CC-B0BC-B43ABEF94092}" type="presOf" srcId="{A508B0EE-F476-47CC-8C43-8E4E9B077913}" destId="{8CE9E23C-D42B-450E-AAEB-5F248E5B7D8B}" srcOrd="0" destOrd="0" presId="urn:microsoft.com/office/officeart/2008/layout/HorizontalMultiLevelHierarchy"/>
-    <dgm:cxn modelId="{BCFF951B-1BB0-4E71-B2BD-92A5273098DD}" type="presParOf" srcId="{D61D9318-CF1C-4027-9FB9-CA3681111D48}" destId="{270F17E6-7730-4FCF-B2C8-87132A2A2953}" srcOrd="0" destOrd="0" presId="urn:microsoft.com/office/officeart/2008/layout/HorizontalMultiLevelHierarchy"/>
-    <dgm:cxn modelId="{41367C54-76B0-436B-A0C2-FD11CDD20769}" type="presParOf" srcId="{270F17E6-7730-4FCF-B2C8-87132A2A2953}" destId="{47AE8846-F21F-4E4C-B4A3-D44DA4BF791C}" srcOrd="0" destOrd="0" presId="urn:microsoft.com/office/officeart/2008/layout/HorizontalMultiLevelHierarchy"/>
-    <dgm:cxn modelId="{1E174EB9-C55F-44D6-A333-5F7918FC1DAE}" type="presParOf" srcId="{270F17E6-7730-4FCF-B2C8-87132A2A2953}" destId="{00B6C323-8ADF-4C2C-A98F-03A35CC9AEB8}" srcOrd="1" destOrd="0" presId="urn:microsoft.com/office/officeart/2008/layout/HorizontalMultiLevelHierarchy"/>
-    <dgm:cxn modelId="{5405120D-D9EE-46FA-92B9-CAF754D625B4}" type="presParOf" srcId="{00B6C323-8ADF-4C2C-A98F-03A35CC9AEB8}" destId="{10902F1B-76A0-42BF-B8B6-85638234AC1B}" srcOrd="0" destOrd="0" presId="urn:microsoft.com/office/officeart/2008/layout/HorizontalMultiLevelHierarchy"/>
-    <dgm:cxn modelId="{98FEDD53-E403-419A-AEC6-3E9756D8079E}" type="presParOf" srcId="{10902F1B-76A0-42BF-B8B6-85638234AC1B}" destId="{C9A2B145-5387-4B1F-A759-774CCECBB1E5}" srcOrd="0" destOrd="0" presId="urn:microsoft.com/office/officeart/2008/layout/HorizontalMultiLevelHierarchy"/>
-    <dgm:cxn modelId="{4FD56A3B-C98F-4BE9-9B3E-F9C04616F3A2}" type="presParOf" srcId="{00B6C323-8ADF-4C2C-A98F-03A35CC9AEB8}" destId="{B80AF7FE-B4A1-49B4-8432-E40926974E76}" srcOrd="1" destOrd="0" presId="urn:microsoft.com/office/officeart/2008/layout/HorizontalMultiLevelHierarchy"/>
-    <dgm:cxn modelId="{36177C82-C8EA-4CE5-AC88-CCCE13A63772}" type="presParOf" srcId="{B80AF7FE-B4A1-49B4-8432-E40926974E76}" destId="{D456BF37-646F-420A-817B-2C6FE870644F}" srcOrd="0" destOrd="0" presId="urn:microsoft.com/office/officeart/2008/layout/HorizontalMultiLevelHierarchy"/>
-    <dgm:cxn modelId="{53374013-4BD6-417D-B39D-903068B3A1B8}" type="presParOf" srcId="{B80AF7FE-B4A1-49B4-8432-E40926974E76}" destId="{2E4195E7-C526-43C1-8251-2AF2A6B49243}" srcOrd="1" destOrd="0" presId="urn:microsoft.com/office/officeart/2008/layout/HorizontalMultiLevelHierarchy"/>
-    <dgm:cxn modelId="{F3B8313C-8CBE-4F9E-A529-5B134308CB34}" type="presParOf" srcId="{2E4195E7-C526-43C1-8251-2AF2A6B49243}" destId="{E4D805C1-0FDD-4506-9132-245D1618CDA6}" srcOrd="0" destOrd="0" presId="urn:microsoft.com/office/officeart/2008/layout/HorizontalMultiLevelHierarchy"/>
-    <dgm:cxn modelId="{1D7FB066-7C23-4EAA-AE6C-FD32075DBA19}" type="presParOf" srcId="{E4D805C1-0FDD-4506-9132-245D1618CDA6}" destId="{675C452B-A309-46DB-8A27-519F74B0332F}" srcOrd="0" destOrd="0" presId="urn:microsoft.com/office/officeart/2008/layout/HorizontalMultiLevelHierarchy"/>
-    <dgm:cxn modelId="{450E6CF9-073A-41DC-89D0-67DC57FE53DA}" type="presParOf" srcId="{2E4195E7-C526-43C1-8251-2AF2A6B49243}" destId="{D9CAAA9F-65CF-4771-831C-8EF172A724A5}" srcOrd="1" destOrd="0" presId="urn:microsoft.com/office/officeart/2008/layout/HorizontalMultiLevelHierarchy"/>
-    <dgm:cxn modelId="{B154DD80-5BCD-488F-A35C-1AF71CBFAD94}" type="presParOf" srcId="{D9CAAA9F-65CF-4771-831C-8EF172A724A5}" destId="{9930AFAD-7CAA-421C-A6F6-BE96E32B90BE}" srcOrd="0" destOrd="0" presId="urn:microsoft.com/office/officeart/2008/layout/HorizontalMultiLevelHierarchy"/>
-    <dgm:cxn modelId="{1EB9F043-81C1-40EF-96D8-21603D5457D9}" type="presParOf" srcId="{D9CAAA9F-65CF-4771-831C-8EF172A724A5}" destId="{9D792460-AE18-422F-8A94-3AAAF05AC764}" srcOrd="1" destOrd="0" presId="urn:microsoft.com/office/officeart/2008/layout/HorizontalMultiLevelHierarchy"/>
-    <dgm:cxn modelId="{01010FD4-C6CC-4952-9098-6D281729E894}" type="presParOf" srcId="{9D792460-AE18-422F-8A94-3AAAF05AC764}" destId="{2EE2A582-1F1B-4E51-A4D0-7CD8F6B51C78}" srcOrd="0" destOrd="0" presId="urn:microsoft.com/office/officeart/2008/layout/HorizontalMultiLevelHierarchy"/>
-    <dgm:cxn modelId="{DCE425B6-9A2F-4BF7-9650-4F1236AD025D}" type="presParOf" srcId="{2EE2A582-1F1B-4E51-A4D0-7CD8F6B51C78}" destId="{FFC9CE94-3C9C-49FB-BB7D-14E83822E8F7}" srcOrd="0" destOrd="0" presId="urn:microsoft.com/office/officeart/2008/layout/HorizontalMultiLevelHierarchy"/>
-    <dgm:cxn modelId="{267B26B2-92C0-45A7-9472-9DE8443BFCB1}" type="presParOf" srcId="{9D792460-AE18-422F-8A94-3AAAF05AC764}" destId="{48C8F35E-87D3-41C1-9179-77E52F27602A}" srcOrd="1" destOrd="0" presId="urn:microsoft.com/office/officeart/2008/layout/HorizontalMultiLevelHierarchy"/>
-    <dgm:cxn modelId="{0E3FECF7-1C27-4147-9CC7-F117B77359FF}" type="presParOf" srcId="{48C8F35E-87D3-41C1-9179-77E52F27602A}" destId="{CACA5456-797F-4757-8F94-F578C3470B7C}" srcOrd="0" destOrd="0" presId="urn:microsoft.com/office/officeart/2008/layout/HorizontalMultiLevelHierarchy"/>
-    <dgm:cxn modelId="{864208CD-11E3-4E50-B744-E59A0CD638AF}" type="presParOf" srcId="{48C8F35E-87D3-41C1-9179-77E52F27602A}" destId="{BD1A28F2-B4C4-4073-87A5-82BCAA1EDF6F}" srcOrd="1" destOrd="0" presId="urn:microsoft.com/office/officeart/2008/layout/HorizontalMultiLevelHierarchy"/>
-    <dgm:cxn modelId="{B5AE7D1E-C4A0-4F3C-8478-1498A41C9736}" type="presParOf" srcId="{BD1A28F2-B4C4-4073-87A5-82BCAA1EDF6F}" destId="{A14F6660-C16A-4FF3-8953-C80671F1D7DC}" srcOrd="0" destOrd="0" presId="urn:microsoft.com/office/officeart/2008/layout/HorizontalMultiLevelHierarchy"/>
-    <dgm:cxn modelId="{49D20DFF-7BF8-44BA-B525-E930B56F4AD8}" type="presParOf" srcId="{A14F6660-C16A-4FF3-8953-C80671F1D7DC}" destId="{60AFD025-7552-449F-B3FE-F689ADF0F8B4}" srcOrd="0" destOrd="0" presId="urn:microsoft.com/office/officeart/2008/layout/HorizontalMultiLevelHierarchy"/>
-    <dgm:cxn modelId="{428335C5-2601-4317-A4F8-40F1DB5C1482}" type="presParOf" srcId="{BD1A28F2-B4C4-4073-87A5-82BCAA1EDF6F}" destId="{A3EC36E5-1716-4A54-A572-40FC3FF3871A}" srcOrd="1" destOrd="0" presId="urn:microsoft.com/office/officeart/2008/layout/HorizontalMultiLevelHierarchy"/>
-    <dgm:cxn modelId="{93DB2A0D-4ACC-4A68-9EEA-495642D48353}" type="presParOf" srcId="{A3EC36E5-1716-4A54-A572-40FC3FF3871A}" destId="{630C726C-2EF7-4AAE-B815-143DC5F8B1F0}" srcOrd="0" destOrd="0" presId="urn:microsoft.com/office/officeart/2008/layout/HorizontalMultiLevelHierarchy"/>
-    <dgm:cxn modelId="{92330E02-4F25-4A66-8B3C-8BD3E4CCCD5D}" type="presParOf" srcId="{A3EC36E5-1716-4A54-A572-40FC3FF3871A}" destId="{CD9065F7-CAFE-45D1-940A-0D46FD290D67}" srcOrd="1" destOrd="0" presId="urn:microsoft.com/office/officeart/2008/layout/HorizontalMultiLevelHierarchy"/>
-    <dgm:cxn modelId="{59BBC87A-56BF-4DB5-8668-B1AFA1A38AC3}" type="presParOf" srcId="{CD9065F7-CAFE-45D1-940A-0D46FD290D67}" destId="{6281B48E-DB3D-4636-85E1-2C1BD129EA65}" srcOrd="0" destOrd="0" presId="urn:microsoft.com/office/officeart/2008/layout/HorizontalMultiLevelHierarchy"/>
-    <dgm:cxn modelId="{806CD12C-CF3C-4819-97FA-E1E5BEF50870}" type="presParOf" srcId="{6281B48E-DB3D-4636-85E1-2C1BD129EA65}" destId="{03A857F1-BC4C-470D-B759-25EB7E938367}" srcOrd="0" destOrd="0" presId="urn:microsoft.com/office/officeart/2008/layout/HorizontalMultiLevelHierarchy"/>
-    <dgm:cxn modelId="{2A310367-F2F3-4D29-92A0-D3822C00503E}" type="presParOf" srcId="{CD9065F7-CAFE-45D1-940A-0D46FD290D67}" destId="{B4B778F8-9799-4BFD-B39E-AAF3D6ABF391}" srcOrd="1" destOrd="0" presId="urn:microsoft.com/office/officeart/2008/layout/HorizontalMultiLevelHierarchy"/>
-    <dgm:cxn modelId="{833D774C-532A-477D-B201-690E4753E6EE}" type="presParOf" srcId="{B4B778F8-9799-4BFD-B39E-AAF3D6ABF391}" destId="{5D981D7C-A70F-4D6D-84FD-8C4231C27C07}" srcOrd="0" destOrd="0" presId="urn:microsoft.com/office/officeart/2008/layout/HorizontalMultiLevelHierarchy"/>
-    <dgm:cxn modelId="{1134784E-185A-4FFF-B7DD-AC2B93610110}" type="presParOf" srcId="{B4B778F8-9799-4BFD-B39E-AAF3D6ABF391}" destId="{4954EE0F-42EB-4CD0-B6CD-AF7FBB9E95F7}" srcOrd="1" destOrd="0" presId="urn:microsoft.com/office/officeart/2008/layout/HorizontalMultiLevelHierarchy"/>
-    <dgm:cxn modelId="{A1F4BA78-9217-48A2-9D59-BA6A78DC6556}" type="presParOf" srcId="{BD1A28F2-B4C4-4073-87A5-82BCAA1EDF6F}" destId="{3EB0F70A-267E-4DA0-BAA8-731530D9AF3D}" srcOrd="2" destOrd="0" presId="urn:microsoft.com/office/officeart/2008/layout/HorizontalMultiLevelHierarchy"/>
-    <dgm:cxn modelId="{E61FC767-9182-48B6-BE9E-0B477BDA7A58}" type="presParOf" srcId="{3EB0F70A-267E-4DA0-BAA8-731530D9AF3D}" destId="{ED82DD41-CD76-41BA-B6E3-9F4598AB0C35}" srcOrd="0" destOrd="0" presId="urn:microsoft.com/office/officeart/2008/layout/HorizontalMultiLevelHierarchy"/>
-    <dgm:cxn modelId="{A36657A2-41C0-4C38-BFD8-7453B0597914}" type="presParOf" srcId="{BD1A28F2-B4C4-4073-87A5-82BCAA1EDF6F}" destId="{2568748C-4CB2-4BAD-95E5-7340781B7D58}" srcOrd="3" destOrd="0" presId="urn:microsoft.com/office/officeart/2008/layout/HorizontalMultiLevelHierarchy"/>
-    <dgm:cxn modelId="{7FED7E01-30FB-4DAA-98EB-7079B68EA9C2}" type="presParOf" srcId="{2568748C-4CB2-4BAD-95E5-7340781B7D58}" destId="{95A82BF1-9CD3-4E37-A94B-A37F8550399A}" srcOrd="0" destOrd="0" presId="urn:microsoft.com/office/officeart/2008/layout/HorizontalMultiLevelHierarchy"/>
-    <dgm:cxn modelId="{0AAC3AAF-D6DB-49EE-8105-0BD708B24515}" type="presParOf" srcId="{2568748C-4CB2-4BAD-95E5-7340781B7D58}" destId="{4071B194-3600-4BAE-AF1F-356666B744FB}" srcOrd="1" destOrd="0" presId="urn:microsoft.com/office/officeart/2008/layout/HorizontalMultiLevelHierarchy"/>
-    <dgm:cxn modelId="{94EA0CD9-8B22-4EE1-A03F-35B44562D40B}" type="presParOf" srcId="{4071B194-3600-4BAE-AF1F-356666B744FB}" destId="{FCA4E135-B828-4857-81D4-310C455FA11F}" srcOrd="0" destOrd="0" presId="urn:microsoft.com/office/officeart/2008/layout/HorizontalMultiLevelHierarchy"/>
-    <dgm:cxn modelId="{F5C7C897-2F5E-4085-BF1A-0643FF0105A3}" type="presParOf" srcId="{FCA4E135-B828-4857-81D4-310C455FA11F}" destId="{BB9812D7-0B0C-4B04-B89A-B8C8A8165B8C}" srcOrd="0" destOrd="0" presId="urn:microsoft.com/office/officeart/2008/layout/HorizontalMultiLevelHierarchy"/>
-    <dgm:cxn modelId="{3ABE410C-F6A9-473A-B043-05DF1F2D2013}" type="presParOf" srcId="{4071B194-3600-4BAE-AF1F-356666B744FB}" destId="{FC3C08B5-9FA0-438A-98E5-C5751BF0A08C}" srcOrd="1" destOrd="0" presId="urn:microsoft.com/office/officeart/2008/layout/HorizontalMultiLevelHierarchy"/>
-    <dgm:cxn modelId="{16CA1203-867C-46C3-9808-BF36EB91B56D}" type="presParOf" srcId="{FC3C08B5-9FA0-438A-98E5-C5751BF0A08C}" destId="{138E57DF-E5C2-4E3F-962D-1D3CC0CF7D7B}" srcOrd="0" destOrd="0" presId="urn:microsoft.com/office/officeart/2008/layout/HorizontalMultiLevelHierarchy"/>
-    <dgm:cxn modelId="{1DEF6D53-F72B-4D51-9B36-9564FAF6994D}" type="presParOf" srcId="{FC3C08B5-9FA0-438A-98E5-C5751BF0A08C}" destId="{62A31B7A-AC00-46D0-A1E0-E50775720525}" srcOrd="1" destOrd="0" presId="urn:microsoft.com/office/officeart/2008/layout/HorizontalMultiLevelHierarchy"/>
-    <dgm:cxn modelId="{660DF8F0-665B-4C21-8073-6617EAE95DC4}" type="presParOf" srcId="{BD1A28F2-B4C4-4073-87A5-82BCAA1EDF6F}" destId="{9313FFF7-C5D5-4E49-B54D-664871A82D67}" srcOrd="4" destOrd="0" presId="urn:microsoft.com/office/officeart/2008/layout/HorizontalMultiLevelHierarchy"/>
-    <dgm:cxn modelId="{B1E97959-D159-45FE-8C02-47ED7E82446D}" type="presParOf" srcId="{9313FFF7-C5D5-4E49-B54D-664871A82D67}" destId="{E61E4B2E-BBFF-4F37-AE57-718888CADA5B}" srcOrd="0" destOrd="0" presId="urn:microsoft.com/office/officeart/2008/layout/HorizontalMultiLevelHierarchy"/>
-    <dgm:cxn modelId="{036B8644-1832-4F05-9575-DEC452563D8D}" type="presParOf" srcId="{BD1A28F2-B4C4-4073-87A5-82BCAA1EDF6F}" destId="{F8E20C15-B6DC-4E27-97C3-99E841AAB72F}" srcOrd="5" destOrd="0" presId="urn:microsoft.com/office/officeart/2008/layout/HorizontalMultiLevelHierarchy"/>
-    <dgm:cxn modelId="{FED9FB60-FDFB-47F4-AC1C-C51881B697E1}" type="presParOf" srcId="{F8E20C15-B6DC-4E27-97C3-99E841AAB72F}" destId="{82AB59AC-8EA3-420A-8C88-052510169556}" srcOrd="0" destOrd="0" presId="urn:microsoft.com/office/officeart/2008/layout/HorizontalMultiLevelHierarchy"/>
-    <dgm:cxn modelId="{3C002463-FCB2-4B03-BC9B-FEA499358F9A}" type="presParOf" srcId="{F8E20C15-B6DC-4E27-97C3-99E841AAB72F}" destId="{99114151-E0CD-4853-BC17-6A98DF9D4E54}" srcOrd="1" destOrd="0" presId="urn:microsoft.com/office/officeart/2008/layout/HorizontalMultiLevelHierarchy"/>
-    <dgm:cxn modelId="{93CA5081-2DFE-4030-9C6E-53E6056BF185}" type="presParOf" srcId="{99114151-E0CD-4853-BC17-6A98DF9D4E54}" destId="{A1D3378F-0469-428F-AD35-ADED53D10CAC}" srcOrd="0" destOrd="0" presId="urn:microsoft.com/office/officeart/2008/layout/HorizontalMultiLevelHierarchy"/>
-    <dgm:cxn modelId="{AC2C18F0-5721-4CFE-A19E-6C7720C6F584}" type="presParOf" srcId="{A1D3378F-0469-428F-AD35-ADED53D10CAC}" destId="{0C3DF258-8354-40B5-86AC-E5E3F4201B85}" srcOrd="0" destOrd="0" presId="urn:microsoft.com/office/officeart/2008/layout/HorizontalMultiLevelHierarchy"/>
-    <dgm:cxn modelId="{31AE58B3-9432-4EA9-ADC2-1507BF0FA2EF}" type="presParOf" srcId="{99114151-E0CD-4853-BC17-6A98DF9D4E54}" destId="{5436428A-3DCB-43DA-8C7E-5912CA90C105}" srcOrd="1" destOrd="0" presId="urn:microsoft.com/office/officeart/2008/layout/HorizontalMultiLevelHierarchy"/>
-    <dgm:cxn modelId="{199ABA85-5EDD-4726-A866-B392A704B0A3}" type="presParOf" srcId="{5436428A-3DCB-43DA-8C7E-5912CA90C105}" destId="{8969C663-2C7E-46DB-8E08-12721A27A790}" srcOrd="0" destOrd="0" presId="urn:microsoft.com/office/officeart/2008/layout/HorizontalMultiLevelHierarchy"/>
-    <dgm:cxn modelId="{92228684-17EE-4454-B6B9-6D8A869754A4}" type="presParOf" srcId="{5436428A-3DCB-43DA-8C7E-5912CA90C105}" destId="{930D623F-BADB-4D8B-865D-B304EEFFB812}" srcOrd="1" destOrd="0" presId="urn:microsoft.com/office/officeart/2008/layout/HorizontalMultiLevelHierarchy"/>
-    <dgm:cxn modelId="{521343DE-05B9-4249-A6AC-04CA8D05F370}" type="presParOf" srcId="{9D792460-AE18-422F-8A94-3AAAF05AC764}" destId="{42FF02AF-645E-46AB-817C-4207B29B65EE}" srcOrd="2" destOrd="0" presId="urn:microsoft.com/office/officeart/2008/layout/HorizontalMultiLevelHierarchy"/>
-    <dgm:cxn modelId="{83DDA7DF-B987-4EA9-B215-DF25704A8111}" type="presParOf" srcId="{42FF02AF-645E-46AB-817C-4207B29B65EE}" destId="{01A1102C-A0F6-49C2-82D8-1B1578032293}" srcOrd="0" destOrd="0" presId="urn:microsoft.com/office/officeart/2008/layout/HorizontalMultiLevelHierarchy"/>
-    <dgm:cxn modelId="{1B12FAA5-A5D3-4E2E-A8D0-E4B99497C0EE}" type="presParOf" srcId="{9D792460-AE18-422F-8A94-3AAAF05AC764}" destId="{D0E19791-7B60-4438-89E5-7FA82CDBBCEA}" srcOrd="3" destOrd="0" presId="urn:microsoft.com/office/officeart/2008/layout/HorizontalMultiLevelHierarchy"/>
-    <dgm:cxn modelId="{5B79A6E4-B3A3-40F1-8BC2-437FC83333EA}" type="presParOf" srcId="{D0E19791-7B60-4438-89E5-7FA82CDBBCEA}" destId="{3CBBE12A-8A67-47E8-931A-9EE82F929D6F}" srcOrd="0" destOrd="0" presId="urn:microsoft.com/office/officeart/2008/layout/HorizontalMultiLevelHierarchy"/>
-    <dgm:cxn modelId="{25A5CF96-6BED-4F9B-BAB3-25435547AC64}" type="presParOf" srcId="{D0E19791-7B60-4438-89E5-7FA82CDBBCEA}" destId="{2B7ACEF5-E746-4E4C-965D-49BFB6F16EE3}" srcOrd="1" destOrd="0" presId="urn:microsoft.com/office/officeart/2008/layout/HorizontalMultiLevelHierarchy"/>
-    <dgm:cxn modelId="{C3262CC2-638F-4073-9A83-1686F5C98E97}" type="presParOf" srcId="{2B7ACEF5-E746-4E4C-965D-49BFB6F16EE3}" destId="{477CD995-97D7-4AAB-AD9F-BC1FF041BA5E}" srcOrd="0" destOrd="0" presId="urn:microsoft.com/office/officeart/2008/layout/HorizontalMultiLevelHierarchy"/>
-    <dgm:cxn modelId="{5B85446B-3F45-40AB-B926-1E2B88C4FADE}" type="presParOf" srcId="{477CD995-97D7-4AAB-AD9F-BC1FF041BA5E}" destId="{6111473B-7746-4C71-A96C-53AE0B6053E3}" srcOrd="0" destOrd="0" presId="urn:microsoft.com/office/officeart/2008/layout/HorizontalMultiLevelHierarchy"/>
-    <dgm:cxn modelId="{59B7EEB7-0013-4E00-8F66-605AE21B80D7}" type="presParOf" srcId="{2B7ACEF5-E746-4E4C-965D-49BFB6F16EE3}" destId="{4D086154-DDB5-45BE-AD32-AFC16086BE25}" srcOrd="1" destOrd="0" presId="urn:microsoft.com/office/officeart/2008/layout/HorizontalMultiLevelHierarchy"/>
-    <dgm:cxn modelId="{AB79438A-F515-4521-86E4-939967EAF331}" type="presParOf" srcId="{4D086154-DDB5-45BE-AD32-AFC16086BE25}" destId="{229ED479-4738-4AF3-A207-380BB1D4284E}" srcOrd="0" destOrd="0" presId="urn:microsoft.com/office/officeart/2008/layout/HorizontalMultiLevelHierarchy"/>
-    <dgm:cxn modelId="{0CA0DE6C-265C-4972-8856-42AFE9DB7984}" type="presParOf" srcId="{4D086154-DDB5-45BE-AD32-AFC16086BE25}" destId="{83C06F21-C583-4850-8B85-0C4F24A920AC}" srcOrd="1" destOrd="0" presId="urn:microsoft.com/office/officeart/2008/layout/HorizontalMultiLevelHierarchy"/>
-    <dgm:cxn modelId="{19A891B5-9797-472C-9917-0DB6D91C8678}" type="presParOf" srcId="{83C06F21-C583-4850-8B85-0C4F24A920AC}" destId="{120E6438-C249-4109-83A5-346EAD30EEC7}" srcOrd="0" destOrd="0" presId="urn:microsoft.com/office/officeart/2008/layout/HorizontalMultiLevelHierarchy"/>
-    <dgm:cxn modelId="{9205F887-8728-46F4-98BC-B49A6234C890}" type="presParOf" srcId="{120E6438-C249-4109-83A5-346EAD30EEC7}" destId="{F052E7E4-05AB-4DFE-8478-F1275073964C}" srcOrd="0" destOrd="0" presId="urn:microsoft.com/office/officeart/2008/layout/HorizontalMultiLevelHierarchy"/>
-    <dgm:cxn modelId="{04B54286-55AA-4E38-BA8C-02FEDFEF8674}" type="presParOf" srcId="{83C06F21-C583-4850-8B85-0C4F24A920AC}" destId="{3E1FA343-6E03-467B-A247-7C8AD49FE5E2}" srcOrd="1" destOrd="0" presId="urn:microsoft.com/office/officeart/2008/layout/HorizontalMultiLevelHierarchy"/>
-    <dgm:cxn modelId="{B2B9C7A6-458D-40A4-B4B5-24109193F9B3}" type="presParOf" srcId="{3E1FA343-6E03-467B-A247-7C8AD49FE5E2}" destId="{D9AAEA9E-1754-4245-AB2C-EE2D6C9B2E53}" srcOrd="0" destOrd="0" presId="urn:microsoft.com/office/officeart/2008/layout/HorizontalMultiLevelHierarchy"/>
-    <dgm:cxn modelId="{363C5D88-D50D-4EFE-9A2D-02E5F8E934A5}" type="presParOf" srcId="{3E1FA343-6E03-467B-A247-7C8AD49FE5E2}" destId="{D75765BB-A739-4633-9CB0-B041E7BA261B}" srcOrd="1" destOrd="0" presId="urn:microsoft.com/office/officeart/2008/layout/HorizontalMultiLevelHierarchy"/>
-    <dgm:cxn modelId="{C1ED96B2-D2AB-4A54-85A0-709EA1D3F2AA}" type="presParOf" srcId="{2B7ACEF5-E746-4E4C-965D-49BFB6F16EE3}" destId="{6EDDBAE7-0A73-4AB7-960F-14B8CDCACF97}" srcOrd="2" destOrd="0" presId="urn:microsoft.com/office/officeart/2008/layout/HorizontalMultiLevelHierarchy"/>
-    <dgm:cxn modelId="{2008E33E-FD4B-469E-A9DD-C5EA97C3F11D}" type="presParOf" srcId="{6EDDBAE7-0A73-4AB7-960F-14B8CDCACF97}" destId="{B94D40E4-10DF-483A-B955-E876278CA2AE}" srcOrd="0" destOrd="0" presId="urn:microsoft.com/office/officeart/2008/layout/HorizontalMultiLevelHierarchy"/>
-    <dgm:cxn modelId="{1F14B7A9-8C5A-4AF6-8D22-BBEE9B713A37}" type="presParOf" srcId="{2B7ACEF5-E746-4E4C-965D-49BFB6F16EE3}" destId="{B224019F-E313-47A4-B38E-85628A945FA8}" srcOrd="3" destOrd="0" presId="urn:microsoft.com/office/officeart/2008/layout/HorizontalMultiLevelHierarchy"/>
-    <dgm:cxn modelId="{DE4A51F1-B2DB-4546-A287-9F9348637E0B}" type="presParOf" srcId="{B224019F-E313-47A4-B38E-85628A945FA8}" destId="{BCE333D0-047B-4679-9C41-6C97C0402CA4}" srcOrd="0" destOrd="0" presId="urn:microsoft.com/office/officeart/2008/layout/HorizontalMultiLevelHierarchy"/>
-    <dgm:cxn modelId="{ED6B37AD-2A48-4BCE-9C46-3628ECB0E232}" type="presParOf" srcId="{B224019F-E313-47A4-B38E-85628A945FA8}" destId="{35E9A734-EA32-453B-A62B-038D48C783B9}" srcOrd="1" destOrd="0" presId="urn:microsoft.com/office/officeart/2008/layout/HorizontalMultiLevelHierarchy"/>
-    <dgm:cxn modelId="{D7659BCD-5311-44EF-877B-6E7080D2AD80}" type="presParOf" srcId="{35E9A734-EA32-453B-A62B-038D48C783B9}" destId="{04151457-FD17-4CD0-8CB5-432A105434B1}" srcOrd="0" destOrd="0" presId="urn:microsoft.com/office/officeart/2008/layout/HorizontalMultiLevelHierarchy"/>
-    <dgm:cxn modelId="{2A77E337-79DE-4BE6-8B59-77DB183701E3}" type="presParOf" srcId="{04151457-FD17-4CD0-8CB5-432A105434B1}" destId="{1C5DC85E-21A7-44D4-B9BB-26008787E0B3}" srcOrd="0" destOrd="0" presId="urn:microsoft.com/office/officeart/2008/layout/HorizontalMultiLevelHierarchy"/>
-    <dgm:cxn modelId="{D47A9DAC-F0E0-46B3-8C52-D61422A9CB34}" type="presParOf" srcId="{35E9A734-EA32-453B-A62B-038D48C783B9}" destId="{60A6D3B2-4377-4CBF-B8BF-8530E75A734F}" srcOrd="1" destOrd="0" presId="urn:microsoft.com/office/officeart/2008/layout/HorizontalMultiLevelHierarchy"/>
-    <dgm:cxn modelId="{8821BBE1-F2EA-4DBF-82F0-5E9315D838A4}" type="presParOf" srcId="{60A6D3B2-4377-4CBF-B8BF-8530E75A734F}" destId="{AEF31980-DAE6-47CC-BBD5-6E15EC2F86B0}" srcOrd="0" destOrd="0" presId="urn:microsoft.com/office/officeart/2008/layout/HorizontalMultiLevelHierarchy"/>
-    <dgm:cxn modelId="{940706EA-8B22-484A-AE00-1D133210090A}" type="presParOf" srcId="{60A6D3B2-4377-4CBF-B8BF-8530E75A734F}" destId="{B0270C05-086F-4BE1-BF71-82DE6069C7A6}" srcOrd="1" destOrd="0" presId="urn:microsoft.com/office/officeart/2008/layout/HorizontalMultiLevelHierarchy"/>
-    <dgm:cxn modelId="{6EE082B4-E1A4-4F2C-B050-42293710DC83}" type="presParOf" srcId="{2E4195E7-C526-43C1-8251-2AF2A6B49243}" destId="{A8670E1A-316C-4DEB-8558-CFCB7674E6A9}" srcOrd="2" destOrd="0" presId="urn:microsoft.com/office/officeart/2008/layout/HorizontalMultiLevelHierarchy"/>
-    <dgm:cxn modelId="{6D574A8B-966E-4D97-9764-A598E7121E14}" type="presParOf" srcId="{A8670E1A-316C-4DEB-8558-CFCB7674E6A9}" destId="{0969BAFA-3496-4531-8576-0557612549F2}" srcOrd="0" destOrd="0" presId="urn:microsoft.com/office/officeart/2008/layout/HorizontalMultiLevelHierarchy"/>
-    <dgm:cxn modelId="{FFE33E53-D9CD-4786-8FAD-1BDF4E4D9418}" type="presParOf" srcId="{2E4195E7-C526-43C1-8251-2AF2A6B49243}" destId="{87A9E84E-4CCE-4949-85C2-72B5C7B9C488}" srcOrd="3" destOrd="0" presId="urn:microsoft.com/office/officeart/2008/layout/HorizontalMultiLevelHierarchy"/>
-    <dgm:cxn modelId="{0C9D8D65-3CC2-4469-A70C-18AEA07BFD73}" type="presParOf" srcId="{87A9E84E-4CCE-4949-85C2-72B5C7B9C488}" destId="{2F0E3707-FA46-41AD-9CFE-B8D9B637068C}" srcOrd="0" destOrd="0" presId="urn:microsoft.com/office/officeart/2008/layout/HorizontalMultiLevelHierarchy"/>
-    <dgm:cxn modelId="{EB5DD2B5-4E5F-42A6-9D2F-243D2A5D402A}" type="presParOf" srcId="{87A9E84E-4CCE-4949-85C2-72B5C7B9C488}" destId="{A799D3B7-0E19-40B7-90B5-76A63FBFCD8E}" srcOrd="1" destOrd="0" presId="urn:microsoft.com/office/officeart/2008/layout/HorizontalMultiLevelHierarchy"/>
-    <dgm:cxn modelId="{F01F8E02-4248-4536-97A2-A004664C5F32}" type="presParOf" srcId="{A799D3B7-0E19-40B7-90B5-76A63FBFCD8E}" destId="{8EEDB865-4E55-450B-A52D-8C49A2D68D9C}" srcOrd="0" destOrd="0" presId="urn:microsoft.com/office/officeart/2008/layout/HorizontalMultiLevelHierarchy"/>
-    <dgm:cxn modelId="{49365408-FBFB-4D72-8D8D-E4901D10E737}" type="presParOf" srcId="{8EEDB865-4E55-450B-A52D-8C49A2D68D9C}" destId="{70D91731-7477-4A7E-ACDA-7CDAE54D88DE}" srcOrd="0" destOrd="0" presId="urn:microsoft.com/office/officeart/2008/layout/HorizontalMultiLevelHierarchy"/>
-    <dgm:cxn modelId="{780EDFFF-4AAB-485B-AB87-C0B14B0C7FEC}" type="presParOf" srcId="{A799D3B7-0E19-40B7-90B5-76A63FBFCD8E}" destId="{EDAFC32F-56F5-4218-9121-548D8E18C6D8}" srcOrd="1" destOrd="0" presId="urn:microsoft.com/office/officeart/2008/layout/HorizontalMultiLevelHierarchy"/>
-    <dgm:cxn modelId="{FC0583AD-8EE3-4226-A887-46D269F6AEBE}" type="presParOf" srcId="{EDAFC32F-56F5-4218-9121-548D8E18C6D8}" destId="{D5514A83-6B87-4FFD-9E48-6FAC5E25FD26}" srcOrd="0" destOrd="0" presId="urn:microsoft.com/office/officeart/2008/layout/HorizontalMultiLevelHierarchy"/>
-    <dgm:cxn modelId="{4E01769D-EC09-4BB9-93E3-174713F19B13}" type="presParOf" srcId="{EDAFC32F-56F5-4218-9121-548D8E18C6D8}" destId="{0E1DEBEE-E1EF-48FD-BD18-BFEFD35A2BCC}" srcOrd="1" destOrd="0" presId="urn:microsoft.com/office/officeart/2008/layout/HorizontalMultiLevelHierarchy"/>
-    <dgm:cxn modelId="{A3970C73-AB86-4544-8320-1D036B68D31F}" type="presParOf" srcId="{0E1DEBEE-E1EF-48FD-BD18-BFEFD35A2BCC}" destId="{CB4F527E-3069-44CD-A047-05E669B2DE4C}" srcOrd="0" destOrd="0" presId="urn:microsoft.com/office/officeart/2008/layout/HorizontalMultiLevelHierarchy"/>
-    <dgm:cxn modelId="{E9F42811-22DB-464F-818E-DE54743A9756}" type="presParOf" srcId="{CB4F527E-3069-44CD-A047-05E669B2DE4C}" destId="{E85DB345-45CB-4220-A4D7-D7ECB6B327DF}" srcOrd="0" destOrd="0" presId="urn:microsoft.com/office/officeart/2008/layout/HorizontalMultiLevelHierarchy"/>
-    <dgm:cxn modelId="{23EAC14D-54F7-4F15-AF2A-DAF830C9F7E6}" type="presParOf" srcId="{0E1DEBEE-E1EF-48FD-BD18-BFEFD35A2BCC}" destId="{6F7614D1-221C-49AC-B43F-4BB3B1CFF462}" srcOrd="1" destOrd="0" presId="urn:microsoft.com/office/officeart/2008/layout/HorizontalMultiLevelHierarchy"/>
-    <dgm:cxn modelId="{ABC71545-2B63-462D-A908-7B1E829227A9}" type="presParOf" srcId="{6F7614D1-221C-49AC-B43F-4BB3B1CFF462}" destId="{B7A8D3EF-EE6A-497A-9825-C9B40C0381C7}" srcOrd="0" destOrd="0" presId="urn:microsoft.com/office/officeart/2008/layout/HorizontalMultiLevelHierarchy"/>
-    <dgm:cxn modelId="{71383421-103C-4362-A18A-1FBB25ACCF8D}" type="presParOf" srcId="{6F7614D1-221C-49AC-B43F-4BB3B1CFF462}" destId="{A278A1B1-927A-4BC6-8E49-027E1E3A1079}" srcOrd="1" destOrd="0" presId="urn:microsoft.com/office/officeart/2008/layout/HorizontalMultiLevelHierarchy"/>
-    <dgm:cxn modelId="{631DA9CC-9816-46B4-9513-34362AB994E7}" type="presParOf" srcId="{A278A1B1-927A-4BC6-8E49-027E1E3A1079}" destId="{AE592D10-21B9-47B9-86CD-B72353A355EA}" srcOrd="0" destOrd="0" presId="urn:microsoft.com/office/officeart/2008/layout/HorizontalMultiLevelHierarchy"/>
-    <dgm:cxn modelId="{2A9DA7D9-85FD-4A2F-B959-9C4FDB9B5A61}" type="presParOf" srcId="{AE592D10-21B9-47B9-86CD-B72353A355EA}" destId="{A57AAC8D-63F8-4545-B8B4-3E629CDD5629}" srcOrd="0" destOrd="0" presId="urn:microsoft.com/office/officeart/2008/layout/HorizontalMultiLevelHierarchy"/>
-    <dgm:cxn modelId="{DBC43A01-18DD-4EAE-AB97-F6F7BC516730}" type="presParOf" srcId="{A278A1B1-927A-4BC6-8E49-027E1E3A1079}" destId="{7902BDA4-B186-4818-8D3B-53330A9D5EB1}" srcOrd="1" destOrd="0" presId="urn:microsoft.com/office/officeart/2008/layout/HorizontalMultiLevelHierarchy"/>
-    <dgm:cxn modelId="{37063C23-C8B3-4C62-967B-10103D895F2C}" type="presParOf" srcId="{7902BDA4-B186-4818-8D3B-53330A9D5EB1}" destId="{B36DF2AC-A7A6-4E20-B94A-84D04C0E1C3A}" srcOrd="0" destOrd="0" presId="urn:microsoft.com/office/officeart/2008/layout/HorizontalMultiLevelHierarchy"/>
-    <dgm:cxn modelId="{44AE8AE3-26C8-4327-90A4-CBBC96E5FF32}" type="presParOf" srcId="{7902BDA4-B186-4818-8D3B-53330A9D5EB1}" destId="{152B4465-7660-418A-8F84-B645503ABAA0}" srcOrd="1" destOrd="0" presId="urn:microsoft.com/office/officeart/2008/layout/HorizontalMultiLevelHierarchy"/>
-    <dgm:cxn modelId="{0B7248F1-7321-4AC4-AE1E-306D57C4C81D}" type="presParOf" srcId="{0E1DEBEE-E1EF-48FD-BD18-BFEFD35A2BCC}" destId="{6E7AF1C9-C4D4-483D-BD92-F423A481AD5E}" srcOrd="2" destOrd="0" presId="urn:microsoft.com/office/officeart/2008/layout/HorizontalMultiLevelHierarchy"/>
-    <dgm:cxn modelId="{D3AAB895-AD19-424C-9135-C256AD07C7E1}" type="presParOf" srcId="{6E7AF1C9-C4D4-483D-BD92-F423A481AD5E}" destId="{0AFE715D-14CC-4B0A-90EF-CBB18C24E4BE}" srcOrd="0" destOrd="0" presId="urn:microsoft.com/office/officeart/2008/layout/HorizontalMultiLevelHierarchy"/>
-    <dgm:cxn modelId="{98474916-1512-4108-B277-2CC880564FF4}" type="presParOf" srcId="{0E1DEBEE-E1EF-48FD-BD18-BFEFD35A2BCC}" destId="{06124959-6D89-46DE-9152-591FEF41387C}" srcOrd="3" destOrd="0" presId="urn:microsoft.com/office/officeart/2008/layout/HorizontalMultiLevelHierarchy"/>
-    <dgm:cxn modelId="{7050CE4D-BB4B-4BC9-9A94-8A82B50C2019}" type="presParOf" srcId="{06124959-6D89-46DE-9152-591FEF41387C}" destId="{5D7BCAF3-483E-4A85-9161-1CB9FF815794}" srcOrd="0" destOrd="0" presId="urn:microsoft.com/office/officeart/2008/layout/HorizontalMultiLevelHierarchy"/>
-    <dgm:cxn modelId="{0AB3D081-7137-4076-A0BE-E39A07F83AD8}" type="presParOf" srcId="{06124959-6D89-46DE-9152-591FEF41387C}" destId="{6B3208E3-CB93-49E1-9226-04D9D0E9F9F3}" srcOrd="1" destOrd="0" presId="urn:microsoft.com/office/officeart/2008/layout/HorizontalMultiLevelHierarchy"/>
-    <dgm:cxn modelId="{05C77327-0640-49D0-918F-0A1C956F811C}" type="presParOf" srcId="{6B3208E3-CB93-49E1-9226-04D9D0E9F9F3}" destId="{0A2EB75C-FE62-494C-BD04-978F9533F8EA}" srcOrd="0" destOrd="0" presId="urn:microsoft.com/office/officeart/2008/layout/HorizontalMultiLevelHierarchy"/>
-    <dgm:cxn modelId="{D0607003-F210-46BE-B171-4C7FA2CB0953}" type="presParOf" srcId="{0A2EB75C-FE62-494C-BD04-978F9533F8EA}" destId="{E773703A-3E01-46C7-8308-3FCE32910F0C}" srcOrd="0" destOrd="0" presId="urn:microsoft.com/office/officeart/2008/layout/HorizontalMultiLevelHierarchy"/>
-    <dgm:cxn modelId="{98FC30FC-E6D5-4417-843B-F3C7C041D159}" type="presParOf" srcId="{6B3208E3-CB93-49E1-9226-04D9D0E9F9F3}" destId="{6A9DD014-CBC7-4DD1-95CB-08C82059B498}" srcOrd="1" destOrd="0" presId="urn:microsoft.com/office/officeart/2008/layout/HorizontalMultiLevelHierarchy"/>
-    <dgm:cxn modelId="{A90D236E-D9F4-4967-B567-1B37B4839FD6}" type="presParOf" srcId="{6A9DD014-CBC7-4DD1-95CB-08C82059B498}" destId="{4556599A-0458-496E-8AC9-EED24AEAB5AB}" srcOrd="0" destOrd="0" presId="urn:microsoft.com/office/officeart/2008/layout/HorizontalMultiLevelHierarchy"/>
-    <dgm:cxn modelId="{90672863-2DF5-4029-BC36-290CBA445FD6}" type="presParOf" srcId="{6A9DD014-CBC7-4DD1-95CB-08C82059B498}" destId="{9BB48A64-ABA8-4983-B0C8-622BBA5D323C}" srcOrd="1" destOrd="0" presId="urn:microsoft.com/office/officeart/2008/layout/HorizontalMultiLevelHierarchy"/>
-    <dgm:cxn modelId="{11D9DDFE-87BB-4E13-9F08-BD7BA21D3A7F}" type="presParOf" srcId="{0E1DEBEE-E1EF-48FD-BD18-BFEFD35A2BCC}" destId="{97D7C071-E608-4B10-93A5-74D834C0E38A}" srcOrd="4" destOrd="0" presId="urn:microsoft.com/office/officeart/2008/layout/HorizontalMultiLevelHierarchy"/>
-    <dgm:cxn modelId="{6C755345-32C4-411B-8A4D-EC2FE5F3F196}" type="presParOf" srcId="{97D7C071-E608-4B10-93A5-74D834C0E38A}" destId="{45D116BF-F9A8-4362-9F1A-07E7192F33CB}" srcOrd="0" destOrd="0" presId="urn:microsoft.com/office/officeart/2008/layout/HorizontalMultiLevelHierarchy"/>
-    <dgm:cxn modelId="{4F625192-3E91-41BE-9938-7258914D8871}" type="presParOf" srcId="{0E1DEBEE-E1EF-48FD-BD18-BFEFD35A2BCC}" destId="{A9D7E7D8-3134-4040-B025-381E882FE080}" srcOrd="5" destOrd="0" presId="urn:microsoft.com/office/officeart/2008/layout/HorizontalMultiLevelHierarchy"/>
-    <dgm:cxn modelId="{92677FEF-86D8-4D42-8F33-115D04E0FE9B}" type="presParOf" srcId="{A9D7E7D8-3134-4040-B025-381E882FE080}" destId="{D684593A-7D73-484D-B56D-86F39FD6B472}" srcOrd="0" destOrd="0" presId="urn:microsoft.com/office/officeart/2008/layout/HorizontalMultiLevelHierarchy"/>
-    <dgm:cxn modelId="{AFE679E1-02D9-4196-A06C-A94F342BA86B}" type="presParOf" srcId="{A9D7E7D8-3134-4040-B025-381E882FE080}" destId="{6297DA96-5FE4-45E3-B22B-69D1B07E45CF}" srcOrd="1" destOrd="0" presId="urn:microsoft.com/office/officeart/2008/layout/HorizontalMultiLevelHierarchy"/>
-    <dgm:cxn modelId="{EBCCE19B-5F1E-4FCB-92F5-203164ADE526}" type="presParOf" srcId="{6297DA96-5FE4-45E3-B22B-69D1B07E45CF}" destId="{72CAB82A-D05F-432F-952B-58C6C3792EDE}" srcOrd="0" destOrd="0" presId="urn:microsoft.com/office/officeart/2008/layout/HorizontalMultiLevelHierarchy"/>
-    <dgm:cxn modelId="{653F3857-17C2-4F1B-B1B7-9EFF9DD10385}" type="presParOf" srcId="{72CAB82A-D05F-432F-952B-58C6C3792EDE}" destId="{CB86B444-4A38-45BB-AFD4-1B5896B2CE9A}" srcOrd="0" destOrd="0" presId="urn:microsoft.com/office/officeart/2008/layout/HorizontalMultiLevelHierarchy"/>
-    <dgm:cxn modelId="{4553CCDB-E039-4FF0-9418-404D9D352225}" type="presParOf" srcId="{6297DA96-5FE4-45E3-B22B-69D1B07E45CF}" destId="{8A6C89C3-93FA-46C6-9F9B-AE12ED19D3E1}" srcOrd="1" destOrd="0" presId="urn:microsoft.com/office/officeart/2008/layout/HorizontalMultiLevelHierarchy"/>
-    <dgm:cxn modelId="{DDA023E1-7471-43D8-BF83-05D13BBEFE05}" type="presParOf" srcId="{8A6C89C3-93FA-46C6-9F9B-AE12ED19D3E1}" destId="{BCAD9A3C-6D1C-44B3-B2DC-60BA2E0D97AD}" srcOrd="0" destOrd="0" presId="urn:microsoft.com/office/officeart/2008/layout/HorizontalMultiLevelHierarchy"/>
-    <dgm:cxn modelId="{DCF2BB02-CF2D-4E8C-8C5E-4A8FB1B449BE}" type="presParOf" srcId="{8A6C89C3-93FA-46C6-9F9B-AE12ED19D3E1}" destId="{3EC85F36-585D-482A-AF13-651559F32063}" srcOrd="1" destOrd="0" presId="urn:microsoft.com/office/officeart/2008/layout/HorizontalMultiLevelHierarchy"/>
-    <dgm:cxn modelId="{5AA98843-8FDD-498B-8F33-0C507418B3E7}" type="presParOf" srcId="{0E1DEBEE-E1EF-48FD-BD18-BFEFD35A2BCC}" destId="{E56C53C7-8744-42D2-A29E-C018888A1657}" srcOrd="6" destOrd="0" presId="urn:microsoft.com/office/officeart/2008/layout/HorizontalMultiLevelHierarchy"/>
-    <dgm:cxn modelId="{F5D6DB35-A16D-49EE-803E-8960EA946C19}" type="presParOf" srcId="{E56C53C7-8744-42D2-A29E-C018888A1657}" destId="{F45F7C86-559D-4C86-904E-48D5B79A8526}" srcOrd="0" destOrd="0" presId="urn:microsoft.com/office/officeart/2008/layout/HorizontalMultiLevelHierarchy"/>
-    <dgm:cxn modelId="{F34F022C-1C02-418E-AC84-325D20305247}" type="presParOf" srcId="{0E1DEBEE-E1EF-48FD-BD18-BFEFD35A2BCC}" destId="{6DB37833-7877-48CC-97C7-9549625A3A41}" srcOrd="7" destOrd="0" presId="urn:microsoft.com/office/officeart/2008/layout/HorizontalMultiLevelHierarchy"/>
-    <dgm:cxn modelId="{24380042-611E-4748-944A-68BD4E712A29}" type="presParOf" srcId="{6DB37833-7877-48CC-97C7-9549625A3A41}" destId="{47B4447B-1D12-4C53-BDF9-E35C2BB488CF}" srcOrd="0" destOrd="0" presId="urn:microsoft.com/office/officeart/2008/layout/HorizontalMultiLevelHierarchy"/>
-    <dgm:cxn modelId="{31546053-B7D0-4A0C-953B-EC60B750414B}" type="presParOf" srcId="{6DB37833-7877-48CC-97C7-9549625A3A41}" destId="{1DEC8C1C-5416-49A2-81E1-7A52E5F37EFF}" srcOrd="1" destOrd="0" presId="urn:microsoft.com/office/officeart/2008/layout/HorizontalMultiLevelHierarchy"/>
-    <dgm:cxn modelId="{314EE2DD-C779-41E9-BAC3-C8013641B66D}" type="presParOf" srcId="{1DEC8C1C-5416-49A2-81E1-7A52E5F37EFF}" destId="{439D19A4-A152-4E3D-8B07-A035FF5DEE77}" srcOrd="0" destOrd="0" presId="urn:microsoft.com/office/officeart/2008/layout/HorizontalMultiLevelHierarchy"/>
-    <dgm:cxn modelId="{B70E5CE3-ED94-4CE2-8768-A492EE2D3495}" type="presParOf" srcId="{439D19A4-A152-4E3D-8B07-A035FF5DEE77}" destId="{C7A8CFAF-FC1F-491D-91B5-7E16622116E5}" srcOrd="0" destOrd="0" presId="urn:microsoft.com/office/officeart/2008/layout/HorizontalMultiLevelHierarchy"/>
-    <dgm:cxn modelId="{93F3F727-DD29-438D-B69D-639C9FCB0333}" type="presParOf" srcId="{1DEC8C1C-5416-49A2-81E1-7A52E5F37EFF}" destId="{9725EDD5-336C-48FB-8938-FF5912891799}" srcOrd="1" destOrd="0" presId="urn:microsoft.com/office/officeart/2008/layout/HorizontalMultiLevelHierarchy"/>
-    <dgm:cxn modelId="{BFE7FE1A-6AB3-4822-ABF1-3A5B371C3419}" type="presParOf" srcId="{9725EDD5-336C-48FB-8938-FF5912891799}" destId="{2D096F15-8B8D-410F-AC64-DD3B69E5F332}" srcOrd="0" destOrd="0" presId="urn:microsoft.com/office/officeart/2008/layout/HorizontalMultiLevelHierarchy"/>
-    <dgm:cxn modelId="{BCEBA0E3-9307-41B9-A43B-199840A92924}" type="presParOf" srcId="{9725EDD5-336C-48FB-8938-FF5912891799}" destId="{D61DEFE0-7012-44F4-BAFE-26AF5211BDAC}" srcOrd="1" destOrd="0" presId="urn:microsoft.com/office/officeart/2008/layout/HorizontalMultiLevelHierarchy"/>
-    <dgm:cxn modelId="{DC282647-72A3-446E-B1F8-9D63F101C5E5}" type="presParOf" srcId="{A799D3B7-0E19-40B7-90B5-76A63FBFCD8E}" destId="{3FBD1FD6-E4DC-4041-8C21-3AE92188F157}" srcOrd="2" destOrd="0" presId="urn:microsoft.com/office/officeart/2008/layout/HorizontalMultiLevelHierarchy"/>
-    <dgm:cxn modelId="{06473AE0-0D54-48AA-BD67-4710882F0C7C}" type="presParOf" srcId="{3FBD1FD6-E4DC-4041-8C21-3AE92188F157}" destId="{3B45E5CD-3A92-4B55-83AF-2F3D50411F20}" srcOrd="0" destOrd="0" presId="urn:microsoft.com/office/officeart/2008/layout/HorizontalMultiLevelHierarchy"/>
-    <dgm:cxn modelId="{87563E1B-3B5B-4656-911A-4A4EAB329F12}" type="presParOf" srcId="{A799D3B7-0E19-40B7-90B5-76A63FBFCD8E}" destId="{63C7DCA6-CB7C-4D9A-BBFE-DECCF3D89E98}" srcOrd="3" destOrd="0" presId="urn:microsoft.com/office/officeart/2008/layout/HorizontalMultiLevelHierarchy"/>
-    <dgm:cxn modelId="{AA1C82D4-FA02-40AA-853F-C563A14C09C6}" type="presParOf" srcId="{63C7DCA6-CB7C-4D9A-BBFE-DECCF3D89E98}" destId="{808CCB37-D5D8-43D8-B7CA-FA9434CFDEBA}" srcOrd="0" destOrd="0" presId="urn:microsoft.com/office/officeart/2008/layout/HorizontalMultiLevelHierarchy"/>
-    <dgm:cxn modelId="{F0B1B46B-0150-46DA-A5F9-0431768E4998}" type="presParOf" srcId="{63C7DCA6-CB7C-4D9A-BBFE-DECCF3D89E98}" destId="{CB806526-2D61-468A-AF64-D476B30836CD}" srcOrd="1" destOrd="0" presId="urn:microsoft.com/office/officeart/2008/layout/HorizontalMultiLevelHierarchy"/>
-    <dgm:cxn modelId="{33C4F83D-84B3-4296-9FCF-A43211D3641A}" type="presParOf" srcId="{CB806526-2D61-468A-AF64-D476B30836CD}" destId="{5A84C9F5-4282-407B-B269-FAF4F4DE2419}" srcOrd="0" destOrd="0" presId="urn:microsoft.com/office/officeart/2008/layout/HorizontalMultiLevelHierarchy"/>
-    <dgm:cxn modelId="{D1F93004-EBE4-4E3A-B285-AA1A73F67067}" type="presParOf" srcId="{5A84C9F5-4282-407B-B269-FAF4F4DE2419}" destId="{AAD675B2-F7AB-4960-9969-179D17A9CA8F}" srcOrd="0" destOrd="0" presId="urn:microsoft.com/office/officeart/2008/layout/HorizontalMultiLevelHierarchy"/>
-    <dgm:cxn modelId="{84AE4E65-2952-44CF-87C3-8841898415AC}" type="presParOf" srcId="{CB806526-2D61-468A-AF64-D476B30836CD}" destId="{0F7FC483-4A09-49B6-B285-606A42D68B8C}" srcOrd="1" destOrd="0" presId="urn:microsoft.com/office/officeart/2008/layout/HorizontalMultiLevelHierarchy"/>
-    <dgm:cxn modelId="{66219AB9-B5D3-45A6-BA5D-FF84A950148D}" type="presParOf" srcId="{0F7FC483-4A09-49B6-B285-606A42D68B8C}" destId="{7AF9FDF9-CDB2-4B69-A54A-49B179BCAC8A}" srcOrd="0" destOrd="0" presId="urn:microsoft.com/office/officeart/2008/layout/HorizontalMultiLevelHierarchy"/>
-    <dgm:cxn modelId="{48E4740E-DCC3-4599-8BE7-C2902047E6E4}" type="presParOf" srcId="{0F7FC483-4A09-49B6-B285-606A42D68B8C}" destId="{B73340E4-6D03-4F3F-BB93-D5597979A238}" srcOrd="1" destOrd="0" presId="urn:microsoft.com/office/officeart/2008/layout/HorizontalMultiLevelHierarchy"/>
-    <dgm:cxn modelId="{356D3393-1698-49E6-B840-66DD2C99413E}" type="presParOf" srcId="{B73340E4-6D03-4F3F-BB93-D5597979A238}" destId="{95053345-15D1-4FA6-B52B-851A51799C90}" srcOrd="0" destOrd="0" presId="urn:microsoft.com/office/officeart/2008/layout/HorizontalMultiLevelHierarchy"/>
-    <dgm:cxn modelId="{A2883B25-EA4A-4EAB-9023-79864991EA35}" type="presParOf" srcId="{95053345-15D1-4FA6-B52B-851A51799C90}" destId="{9D326277-4EE3-4B52-96E4-5C8B6DDEB1A3}" srcOrd="0" destOrd="0" presId="urn:microsoft.com/office/officeart/2008/layout/HorizontalMultiLevelHierarchy"/>
-    <dgm:cxn modelId="{96EBAA08-A1C0-4107-9296-1598F532BE6B}" type="presParOf" srcId="{B73340E4-6D03-4F3F-BB93-D5597979A238}" destId="{A06B7696-382D-42DE-BACC-559F33EABCF7}" srcOrd="1" destOrd="0" presId="urn:microsoft.com/office/officeart/2008/layout/HorizontalMultiLevelHierarchy"/>
-    <dgm:cxn modelId="{CC77AE62-1F9F-43FA-983D-9F5A2546F042}" type="presParOf" srcId="{A06B7696-382D-42DE-BACC-559F33EABCF7}" destId="{CF55BFCF-AA31-4EBE-A5B7-6F9E1EA59A4B}" srcOrd="0" destOrd="0" presId="urn:microsoft.com/office/officeart/2008/layout/HorizontalMultiLevelHierarchy"/>
-    <dgm:cxn modelId="{E9D8E1A1-A07D-4944-8572-A70FEB303B2C}" type="presParOf" srcId="{A06B7696-382D-42DE-BACC-559F33EABCF7}" destId="{AAB5B9E2-2C09-4F33-830C-66E86013F1CF}" srcOrd="1" destOrd="0" presId="urn:microsoft.com/office/officeart/2008/layout/HorizontalMultiLevelHierarchy"/>
-    <dgm:cxn modelId="{D1EF6385-79ED-4706-9816-4AFF0FA7318E}" type="presParOf" srcId="{CB806526-2D61-468A-AF64-D476B30836CD}" destId="{A64D7E22-DA57-44EA-890F-97F40A7C7774}" srcOrd="2" destOrd="0" presId="urn:microsoft.com/office/officeart/2008/layout/HorizontalMultiLevelHierarchy"/>
-    <dgm:cxn modelId="{C7029098-D9A7-4C88-BEFF-6C3F7E319113}" type="presParOf" srcId="{A64D7E22-DA57-44EA-890F-97F40A7C7774}" destId="{1AB7AFE0-CB2F-40A5-9D3C-59878050E92E}" srcOrd="0" destOrd="0" presId="urn:microsoft.com/office/officeart/2008/layout/HorizontalMultiLevelHierarchy"/>
-    <dgm:cxn modelId="{DD2F0390-D937-4A63-83B5-3719CFCCFBC0}" type="presParOf" srcId="{CB806526-2D61-468A-AF64-D476B30836CD}" destId="{6F43BE1D-B92B-4CAD-A29A-865AB4B12353}" srcOrd="3" destOrd="0" presId="urn:microsoft.com/office/officeart/2008/layout/HorizontalMultiLevelHierarchy"/>
-    <dgm:cxn modelId="{82993A75-927A-45B0-ABA4-756622790160}" type="presParOf" srcId="{6F43BE1D-B92B-4CAD-A29A-865AB4B12353}" destId="{4D8A835D-BFFB-4C43-A604-AF3D6FC2518D}" srcOrd="0" destOrd="0" presId="urn:microsoft.com/office/officeart/2008/layout/HorizontalMultiLevelHierarchy"/>
-    <dgm:cxn modelId="{46FC1139-42C9-4ACC-89D3-10C24C7F6D37}" type="presParOf" srcId="{6F43BE1D-B92B-4CAD-A29A-865AB4B12353}" destId="{E3EA8A4B-4E25-4D42-831C-5CBE6BFB73BE}" srcOrd="1" destOrd="0" presId="urn:microsoft.com/office/officeart/2008/layout/HorizontalMultiLevelHierarchy"/>
-    <dgm:cxn modelId="{28E8AF53-6FD3-42AD-B41F-0E66A9E552B4}" type="presParOf" srcId="{E3EA8A4B-4E25-4D42-831C-5CBE6BFB73BE}" destId="{DDE14BD0-A06B-4EE3-B920-2D414B571BA1}" srcOrd="0" destOrd="0" presId="urn:microsoft.com/office/officeart/2008/layout/HorizontalMultiLevelHierarchy"/>
-    <dgm:cxn modelId="{B8C3C0AE-7B24-43CD-88CE-DDF430F089A6}" type="presParOf" srcId="{DDE14BD0-A06B-4EE3-B920-2D414B571BA1}" destId="{8215BACE-688B-43F0-A89C-050CAAC25A1F}" srcOrd="0" destOrd="0" presId="urn:microsoft.com/office/officeart/2008/layout/HorizontalMultiLevelHierarchy"/>
-    <dgm:cxn modelId="{0F2A91AA-9700-48CF-935C-7F172541E71B}" type="presParOf" srcId="{E3EA8A4B-4E25-4D42-831C-5CBE6BFB73BE}" destId="{844464EE-CD4A-48C0-A4DF-DC5BE6CB87B9}" srcOrd="1" destOrd="0" presId="urn:microsoft.com/office/officeart/2008/layout/HorizontalMultiLevelHierarchy"/>
-    <dgm:cxn modelId="{C659F775-BD6B-4A98-858E-754F390C9D2B}" type="presParOf" srcId="{844464EE-CD4A-48C0-A4DF-DC5BE6CB87B9}" destId="{5D42520B-AB75-4E92-A715-AA3C9E54F272}" srcOrd="0" destOrd="0" presId="urn:microsoft.com/office/officeart/2008/layout/HorizontalMultiLevelHierarchy"/>
-    <dgm:cxn modelId="{057324DC-4BF5-4398-84E7-C66231222EDF}" type="presParOf" srcId="{844464EE-CD4A-48C0-A4DF-DC5BE6CB87B9}" destId="{ECDCE66C-D406-4466-BBC4-D811F01503DF}" srcOrd="1" destOrd="0" presId="urn:microsoft.com/office/officeart/2008/layout/HorizontalMultiLevelHierarchy"/>
-    <dgm:cxn modelId="{DCB34B04-70DA-4ED4-9C4F-13EC8F3A8CA4}" type="presParOf" srcId="{A799D3B7-0E19-40B7-90B5-76A63FBFCD8E}" destId="{97BB9FCB-00B9-42AF-887C-3D281326D3FB}" srcOrd="4" destOrd="0" presId="urn:microsoft.com/office/officeart/2008/layout/HorizontalMultiLevelHierarchy"/>
-    <dgm:cxn modelId="{8856E012-7050-48C2-A65F-A068326A6E32}" type="presParOf" srcId="{97BB9FCB-00B9-42AF-887C-3D281326D3FB}" destId="{57D62261-260C-43BA-A4D0-E9E127E3DBFB}" srcOrd="0" destOrd="0" presId="urn:microsoft.com/office/officeart/2008/layout/HorizontalMultiLevelHierarchy"/>
-    <dgm:cxn modelId="{F20D9E1B-230C-470C-8723-E85CF274E8BD}" type="presParOf" srcId="{A799D3B7-0E19-40B7-90B5-76A63FBFCD8E}" destId="{D9FF330B-38B5-42A3-B27F-B2715700D147}" srcOrd="5" destOrd="0" presId="urn:microsoft.com/office/officeart/2008/layout/HorizontalMultiLevelHierarchy"/>
-    <dgm:cxn modelId="{08026747-CC1D-401F-8B5B-D78C0407CC57}" type="presParOf" srcId="{D9FF330B-38B5-42A3-B27F-B2715700D147}" destId="{8E53CF55-9D5C-4C40-A630-06FB5346AF67}" srcOrd="0" destOrd="0" presId="urn:microsoft.com/office/officeart/2008/layout/HorizontalMultiLevelHierarchy"/>
-    <dgm:cxn modelId="{224A739A-E169-46B5-B68A-22D6A00AD422}" type="presParOf" srcId="{D9FF330B-38B5-42A3-B27F-B2715700D147}" destId="{8A7E9E9F-B8F4-4B2C-AB0C-293A38C4EA19}" srcOrd="1" destOrd="0" presId="urn:microsoft.com/office/officeart/2008/layout/HorizontalMultiLevelHierarchy"/>
-    <dgm:cxn modelId="{28ACBA74-6A45-490E-978D-56633EC30EE4}" type="presParOf" srcId="{8A7E9E9F-B8F4-4B2C-AB0C-293A38C4EA19}" destId="{B0B03BE1-AA51-456F-BB8E-741B3CEE5AC2}" srcOrd="0" destOrd="0" presId="urn:microsoft.com/office/officeart/2008/layout/HorizontalMultiLevelHierarchy"/>
-    <dgm:cxn modelId="{2FD9D3DF-FC1B-4817-813F-66BB89EC58EB}" type="presParOf" srcId="{B0B03BE1-AA51-456F-BB8E-741B3CEE5AC2}" destId="{12F510CB-40DE-406D-8068-0B08F88A254B}" srcOrd="0" destOrd="0" presId="urn:microsoft.com/office/officeart/2008/layout/HorizontalMultiLevelHierarchy"/>
-    <dgm:cxn modelId="{B2754628-BC1C-481C-90C0-BD2FDAEE0CCA}" type="presParOf" srcId="{8A7E9E9F-B8F4-4B2C-AB0C-293A38C4EA19}" destId="{71853DF5-4A4A-4871-AE36-316B540E99DF}" srcOrd="1" destOrd="0" presId="urn:microsoft.com/office/officeart/2008/layout/HorizontalMultiLevelHierarchy"/>
-    <dgm:cxn modelId="{E9A4B6BC-3F8C-4CC0-8D45-8272F0D74F82}" type="presParOf" srcId="{71853DF5-4A4A-4871-AE36-316B540E99DF}" destId="{4BAE63F8-FA04-49D7-9BBB-5CB80F7F520E}" srcOrd="0" destOrd="0" presId="urn:microsoft.com/office/officeart/2008/layout/HorizontalMultiLevelHierarchy"/>
-    <dgm:cxn modelId="{E197D72A-45A1-4815-A9FC-BC3E7BCA6AFE}" type="presParOf" srcId="{71853DF5-4A4A-4871-AE36-316B540E99DF}" destId="{B98145E8-11EF-424E-9595-12226654E25D}" srcOrd="1" destOrd="0" presId="urn:microsoft.com/office/officeart/2008/layout/HorizontalMultiLevelHierarchy"/>
-    <dgm:cxn modelId="{3DA96726-878B-4B76-91D7-DF06E878EF7D}" type="presParOf" srcId="{A799D3B7-0E19-40B7-90B5-76A63FBFCD8E}" destId="{6FF4EC1A-14D8-480D-AF7B-7A9A371759D2}" srcOrd="6" destOrd="0" presId="urn:microsoft.com/office/officeart/2008/layout/HorizontalMultiLevelHierarchy"/>
-    <dgm:cxn modelId="{017C0974-2AEA-4355-941C-7946A84FDD21}" type="presParOf" srcId="{6FF4EC1A-14D8-480D-AF7B-7A9A371759D2}" destId="{8DB454C2-354A-4335-BC78-5919F2DD7E98}" srcOrd="0" destOrd="0" presId="urn:microsoft.com/office/officeart/2008/layout/HorizontalMultiLevelHierarchy"/>
-    <dgm:cxn modelId="{2EEA32E4-E53F-4A02-A177-8606D01E5CF9}" type="presParOf" srcId="{A799D3B7-0E19-40B7-90B5-76A63FBFCD8E}" destId="{C496521C-F709-42E2-B811-998BC9F98DD9}" srcOrd="7" destOrd="0" presId="urn:microsoft.com/office/officeart/2008/layout/HorizontalMultiLevelHierarchy"/>
-    <dgm:cxn modelId="{EA951552-9072-47EE-992B-BFF44F98003E}" type="presParOf" srcId="{C496521C-F709-42E2-B811-998BC9F98DD9}" destId="{8CE9E23C-D42B-450E-AAEB-5F248E5B7D8B}" srcOrd="0" destOrd="0" presId="urn:microsoft.com/office/officeart/2008/layout/HorizontalMultiLevelHierarchy"/>
-    <dgm:cxn modelId="{E674B979-A7A3-4998-A374-42F9F5E38C39}" type="presParOf" srcId="{C496521C-F709-42E2-B811-998BC9F98DD9}" destId="{97C015F5-396F-42FF-B7FC-F08FF656E1D3}" srcOrd="1" destOrd="0" presId="urn:microsoft.com/office/officeart/2008/layout/HorizontalMultiLevelHierarchy"/>
-    <dgm:cxn modelId="{E06CB160-66DF-42ED-876B-9B67C7BFCF03}" type="presParOf" srcId="{97C015F5-396F-42FF-B7FC-F08FF656E1D3}" destId="{8638D057-1B82-4007-A190-CA21763C3AA1}" srcOrd="0" destOrd="0" presId="urn:microsoft.com/office/officeart/2008/layout/HorizontalMultiLevelHierarchy"/>
-    <dgm:cxn modelId="{1F2A66C4-5A36-44E1-9077-57E045CF0695}" type="presParOf" srcId="{8638D057-1B82-4007-A190-CA21763C3AA1}" destId="{A2849F70-E410-4133-91E6-5D7C3FA6F8CE}" srcOrd="0" destOrd="0" presId="urn:microsoft.com/office/officeart/2008/layout/HorizontalMultiLevelHierarchy"/>
-    <dgm:cxn modelId="{ACAD606D-6B0C-49B4-8F0A-8DC4E7850A3F}" type="presParOf" srcId="{97C015F5-396F-42FF-B7FC-F08FF656E1D3}" destId="{42AAAD3C-6C1A-4A60-9048-F4128469579E}" srcOrd="1" destOrd="0" presId="urn:microsoft.com/office/officeart/2008/layout/HorizontalMultiLevelHierarchy"/>
-    <dgm:cxn modelId="{862D5472-C992-453F-9C35-DBBCA56C1832}" type="presParOf" srcId="{42AAAD3C-6C1A-4A60-9048-F4128469579E}" destId="{968ABEC0-B09D-4E33-AB3D-EC26C968EA27}" srcOrd="0" destOrd="0" presId="urn:microsoft.com/office/officeart/2008/layout/HorizontalMultiLevelHierarchy"/>
-    <dgm:cxn modelId="{C7468491-50C4-4759-84F0-6FC91E016142}" type="presParOf" srcId="{42AAAD3C-6C1A-4A60-9048-F4128469579E}" destId="{BA964FEE-1A4E-404F-8646-31B4A55DF0B9}" srcOrd="1" destOrd="0" presId="urn:microsoft.com/office/officeart/2008/layout/HorizontalMultiLevelHierarchy"/>
+    <dgm:cxn modelId="{804B9E45-7DE8-4213-9332-699B84AE4D04}" type="presOf" srcId="{714059E6-9EE0-42E0-B3F5-0B52AE720164}" destId="{B36DF2AC-A7A6-4E20-B94A-84D04C0E1C3A}" srcOrd="0" destOrd="0" presId="urn:microsoft.com/office/officeart/2008/layout/HorizontalMultiLevelHierarchy"/>
+    <dgm:cxn modelId="{BEF90F9C-E5E5-4BB7-8D6A-1D1B48422F25}" type="presOf" srcId="{BC841867-E076-4A93-B817-EEDA3C76F35B}" destId="{0C3DF258-8354-40B5-86AC-E5E3F4201B85}" srcOrd="1" destOrd="0" presId="urn:microsoft.com/office/officeart/2008/layout/HorizontalMultiLevelHierarchy"/>
+    <dgm:cxn modelId="{5A352418-22A7-467D-AC4B-8003C8CFF4A4}" type="presOf" srcId="{F168398F-3341-47CC-9ADF-9B5B7FE3D75F}" destId="{E85DB345-45CB-4220-A4D7-D7ECB6B327DF}" srcOrd="1" destOrd="0" presId="urn:microsoft.com/office/officeart/2008/layout/HorizontalMultiLevelHierarchy"/>
+    <dgm:cxn modelId="{9B630823-1E27-4F99-8112-F88EF2EDDCBC}" type="presOf" srcId="{38388797-0B82-414D-8142-1BFCCD4264B1}" destId="{808CCB37-D5D8-43D8-B7CA-FA9434CFDEBA}" srcOrd="0" destOrd="0" presId="urn:microsoft.com/office/officeart/2008/layout/HorizontalMultiLevelHierarchy"/>
+    <dgm:cxn modelId="{318DD3CB-04A7-442C-905A-352328650906}" type="presOf" srcId="{192235FB-C54C-419C-8EB6-65FD221627CD}" destId="{ED82DD41-CD76-41BA-B6E3-9F4598AB0C35}" srcOrd="1" destOrd="0" presId="urn:microsoft.com/office/officeart/2008/layout/HorizontalMultiLevelHierarchy"/>
+    <dgm:cxn modelId="{D548785F-4CA4-4F4B-BEED-D656FB91DF53}" type="presOf" srcId="{32E4CB68-5212-4784-9413-66E76CB014C8}" destId="{1C5DC85E-21A7-44D4-B9BB-26008787E0B3}" srcOrd="1" destOrd="0" presId="urn:microsoft.com/office/officeart/2008/layout/HorizontalMultiLevelHierarchy"/>
+    <dgm:cxn modelId="{47323845-36FE-438C-AB1B-AB87AD8C1A59}" type="presParOf" srcId="{D61D9318-CF1C-4027-9FB9-CA3681111D48}" destId="{270F17E6-7730-4FCF-B2C8-87132A2A2953}" srcOrd="0" destOrd="0" presId="urn:microsoft.com/office/officeart/2008/layout/HorizontalMultiLevelHierarchy"/>
+    <dgm:cxn modelId="{C0BCEC99-C443-455D-BBFE-572097AEE251}" type="presParOf" srcId="{270F17E6-7730-4FCF-B2C8-87132A2A2953}" destId="{47AE8846-F21F-4E4C-B4A3-D44DA4BF791C}" srcOrd="0" destOrd="0" presId="urn:microsoft.com/office/officeart/2008/layout/HorizontalMultiLevelHierarchy"/>
+    <dgm:cxn modelId="{DEA50E12-4592-468C-ADF3-8E1B3ADFA46E}" type="presParOf" srcId="{270F17E6-7730-4FCF-B2C8-87132A2A2953}" destId="{00B6C323-8ADF-4C2C-A98F-03A35CC9AEB8}" srcOrd="1" destOrd="0" presId="urn:microsoft.com/office/officeart/2008/layout/HorizontalMultiLevelHierarchy"/>
+    <dgm:cxn modelId="{8E6FE082-7385-4D72-B8DD-1694541375EA}" type="presParOf" srcId="{00B6C323-8ADF-4C2C-A98F-03A35CC9AEB8}" destId="{10902F1B-76A0-42BF-B8B6-85638234AC1B}" srcOrd="0" destOrd="0" presId="urn:microsoft.com/office/officeart/2008/layout/HorizontalMultiLevelHierarchy"/>
+    <dgm:cxn modelId="{B9A474AC-5C24-43A1-94C6-E2312E74433C}" type="presParOf" srcId="{10902F1B-76A0-42BF-B8B6-85638234AC1B}" destId="{C9A2B145-5387-4B1F-A759-774CCECBB1E5}" srcOrd="0" destOrd="0" presId="urn:microsoft.com/office/officeart/2008/layout/HorizontalMultiLevelHierarchy"/>
+    <dgm:cxn modelId="{D91CEC17-E52B-4044-847F-8293B3626615}" type="presParOf" srcId="{00B6C323-8ADF-4C2C-A98F-03A35CC9AEB8}" destId="{B80AF7FE-B4A1-49B4-8432-E40926974E76}" srcOrd="1" destOrd="0" presId="urn:microsoft.com/office/officeart/2008/layout/HorizontalMultiLevelHierarchy"/>
+    <dgm:cxn modelId="{49C5559F-BA78-4AA1-BF3F-C6726FF841A5}" type="presParOf" srcId="{B80AF7FE-B4A1-49B4-8432-E40926974E76}" destId="{D456BF37-646F-420A-817B-2C6FE870644F}" srcOrd="0" destOrd="0" presId="urn:microsoft.com/office/officeart/2008/layout/HorizontalMultiLevelHierarchy"/>
+    <dgm:cxn modelId="{CD5CCF30-B836-4905-9CF5-2D1DCC56B6DF}" type="presParOf" srcId="{B80AF7FE-B4A1-49B4-8432-E40926974E76}" destId="{2E4195E7-C526-43C1-8251-2AF2A6B49243}" srcOrd="1" destOrd="0" presId="urn:microsoft.com/office/officeart/2008/layout/HorizontalMultiLevelHierarchy"/>
+    <dgm:cxn modelId="{463A82E3-8C64-4492-86CC-8F7572C9E0DD}" type="presParOf" srcId="{2E4195E7-C526-43C1-8251-2AF2A6B49243}" destId="{E4D805C1-0FDD-4506-9132-245D1618CDA6}" srcOrd="0" destOrd="0" presId="urn:microsoft.com/office/officeart/2008/layout/HorizontalMultiLevelHierarchy"/>
+    <dgm:cxn modelId="{87F6D460-1299-4D02-A9DB-6F1DDAB8328F}" type="presParOf" srcId="{E4D805C1-0FDD-4506-9132-245D1618CDA6}" destId="{675C452B-A309-46DB-8A27-519F74B0332F}" srcOrd="0" destOrd="0" presId="urn:microsoft.com/office/officeart/2008/layout/HorizontalMultiLevelHierarchy"/>
+    <dgm:cxn modelId="{451A8669-A664-4FE3-9DB4-5EF922287F0F}" type="presParOf" srcId="{2E4195E7-C526-43C1-8251-2AF2A6B49243}" destId="{D9CAAA9F-65CF-4771-831C-8EF172A724A5}" srcOrd="1" destOrd="0" presId="urn:microsoft.com/office/officeart/2008/layout/HorizontalMultiLevelHierarchy"/>
+    <dgm:cxn modelId="{9D8F3E8C-0A8D-4680-A3A9-CC2B59AD31C3}" type="presParOf" srcId="{D9CAAA9F-65CF-4771-831C-8EF172A724A5}" destId="{9930AFAD-7CAA-421C-A6F6-BE96E32B90BE}" srcOrd="0" destOrd="0" presId="urn:microsoft.com/office/officeart/2008/layout/HorizontalMultiLevelHierarchy"/>
+    <dgm:cxn modelId="{57A371B0-5BEF-4ACE-A75B-5A5D02A2DC30}" type="presParOf" srcId="{D9CAAA9F-65CF-4771-831C-8EF172A724A5}" destId="{9D792460-AE18-422F-8A94-3AAAF05AC764}" srcOrd="1" destOrd="0" presId="urn:microsoft.com/office/officeart/2008/layout/HorizontalMultiLevelHierarchy"/>
+    <dgm:cxn modelId="{B383F2A8-72EB-4EB2-8F3C-2722A8775968}" type="presParOf" srcId="{9D792460-AE18-422F-8A94-3AAAF05AC764}" destId="{2EE2A582-1F1B-4E51-A4D0-7CD8F6B51C78}" srcOrd="0" destOrd="0" presId="urn:microsoft.com/office/officeart/2008/layout/HorizontalMultiLevelHierarchy"/>
+    <dgm:cxn modelId="{A81CFC63-908C-4A4A-A67D-18B53258B727}" type="presParOf" srcId="{2EE2A582-1F1B-4E51-A4D0-7CD8F6B51C78}" destId="{FFC9CE94-3C9C-49FB-BB7D-14E83822E8F7}" srcOrd="0" destOrd="0" presId="urn:microsoft.com/office/officeart/2008/layout/HorizontalMultiLevelHierarchy"/>
+    <dgm:cxn modelId="{62FDFAE2-5C87-47D3-B88A-DF4C7FC5098F}" type="presParOf" srcId="{9D792460-AE18-422F-8A94-3AAAF05AC764}" destId="{48C8F35E-87D3-41C1-9179-77E52F27602A}" srcOrd="1" destOrd="0" presId="urn:microsoft.com/office/officeart/2008/layout/HorizontalMultiLevelHierarchy"/>
+    <dgm:cxn modelId="{A92CEDF4-1F84-41C5-962F-0D4DC20CC160}" type="presParOf" srcId="{48C8F35E-87D3-41C1-9179-77E52F27602A}" destId="{CACA5456-797F-4757-8F94-F578C3470B7C}" srcOrd="0" destOrd="0" presId="urn:microsoft.com/office/officeart/2008/layout/HorizontalMultiLevelHierarchy"/>
+    <dgm:cxn modelId="{3260A20A-477A-4610-93B7-F18E043D1585}" type="presParOf" srcId="{48C8F35E-87D3-41C1-9179-77E52F27602A}" destId="{BD1A28F2-B4C4-4073-87A5-82BCAA1EDF6F}" srcOrd="1" destOrd="0" presId="urn:microsoft.com/office/officeart/2008/layout/HorizontalMultiLevelHierarchy"/>
+    <dgm:cxn modelId="{96E25EDD-6D0D-4F30-BB74-8E69F4355490}" type="presParOf" srcId="{BD1A28F2-B4C4-4073-87A5-82BCAA1EDF6F}" destId="{A14F6660-C16A-4FF3-8953-C80671F1D7DC}" srcOrd="0" destOrd="0" presId="urn:microsoft.com/office/officeart/2008/layout/HorizontalMultiLevelHierarchy"/>
+    <dgm:cxn modelId="{46985E7C-73B1-41C8-B254-65028872257E}" type="presParOf" srcId="{A14F6660-C16A-4FF3-8953-C80671F1D7DC}" destId="{60AFD025-7552-449F-B3FE-F689ADF0F8B4}" srcOrd="0" destOrd="0" presId="urn:microsoft.com/office/officeart/2008/layout/HorizontalMultiLevelHierarchy"/>
+    <dgm:cxn modelId="{B57BF2CD-DCF9-4CF2-BA68-FA7955E759A1}" type="presParOf" srcId="{BD1A28F2-B4C4-4073-87A5-82BCAA1EDF6F}" destId="{A3EC36E5-1716-4A54-A572-40FC3FF3871A}" srcOrd="1" destOrd="0" presId="urn:microsoft.com/office/officeart/2008/layout/HorizontalMultiLevelHierarchy"/>
+    <dgm:cxn modelId="{D2B79956-9A9D-4ECD-B830-CFB8FCD8E713}" type="presParOf" srcId="{A3EC36E5-1716-4A54-A572-40FC3FF3871A}" destId="{630C726C-2EF7-4AAE-B815-143DC5F8B1F0}" srcOrd="0" destOrd="0" presId="urn:microsoft.com/office/officeart/2008/layout/HorizontalMultiLevelHierarchy"/>
+    <dgm:cxn modelId="{90C98982-7736-4EB2-A9AB-176D247A817C}" type="presParOf" srcId="{A3EC36E5-1716-4A54-A572-40FC3FF3871A}" destId="{CD9065F7-CAFE-45D1-940A-0D46FD290D67}" srcOrd="1" destOrd="0" presId="urn:microsoft.com/office/officeart/2008/layout/HorizontalMultiLevelHierarchy"/>
+    <dgm:cxn modelId="{F72F0D58-E60D-4724-A886-05C050F84B0B}" type="presParOf" srcId="{CD9065F7-CAFE-45D1-940A-0D46FD290D67}" destId="{6281B48E-DB3D-4636-85E1-2C1BD129EA65}" srcOrd="0" destOrd="0" presId="urn:microsoft.com/office/officeart/2008/layout/HorizontalMultiLevelHierarchy"/>
+    <dgm:cxn modelId="{C15CB986-B4C0-401A-BE46-80407970D242}" type="presParOf" srcId="{6281B48E-DB3D-4636-85E1-2C1BD129EA65}" destId="{03A857F1-BC4C-470D-B759-25EB7E938367}" srcOrd="0" destOrd="0" presId="urn:microsoft.com/office/officeart/2008/layout/HorizontalMultiLevelHierarchy"/>
+    <dgm:cxn modelId="{986170D8-39D1-4D97-A770-BD278E420636}" type="presParOf" srcId="{CD9065F7-CAFE-45D1-940A-0D46FD290D67}" destId="{B4B778F8-9799-4BFD-B39E-AAF3D6ABF391}" srcOrd="1" destOrd="0" presId="urn:microsoft.com/office/officeart/2008/layout/HorizontalMultiLevelHierarchy"/>
+    <dgm:cxn modelId="{C3036BEC-2AD6-4A89-90DA-F6B0468CCB05}" type="presParOf" srcId="{B4B778F8-9799-4BFD-B39E-AAF3D6ABF391}" destId="{5D981D7C-A70F-4D6D-84FD-8C4231C27C07}" srcOrd="0" destOrd="0" presId="urn:microsoft.com/office/officeart/2008/layout/HorizontalMultiLevelHierarchy"/>
+    <dgm:cxn modelId="{4782F928-8F80-43E0-BD22-FF98A78AFDEE}" type="presParOf" srcId="{B4B778F8-9799-4BFD-B39E-AAF3D6ABF391}" destId="{4954EE0F-42EB-4CD0-B6CD-AF7FBB9E95F7}" srcOrd="1" destOrd="0" presId="urn:microsoft.com/office/officeart/2008/layout/HorizontalMultiLevelHierarchy"/>
+    <dgm:cxn modelId="{4CFA8AD4-B91C-4D81-9199-EC0ECEBD3F9B}" type="presParOf" srcId="{BD1A28F2-B4C4-4073-87A5-82BCAA1EDF6F}" destId="{3EB0F70A-267E-4DA0-BAA8-731530D9AF3D}" srcOrd="2" destOrd="0" presId="urn:microsoft.com/office/officeart/2008/layout/HorizontalMultiLevelHierarchy"/>
+    <dgm:cxn modelId="{30148580-4D60-4C35-8A10-02BA0EEFDBC4}" type="presParOf" srcId="{3EB0F70A-267E-4DA0-BAA8-731530D9AF3D}" destId="{ED82DD41-CD76-41BA-B6E3-9F4598AB0C35}" srcOrd="0" destOrd="0" presId="urn:microsoft.com/office/officeart/2008/layout/HorizontalMultiLevelHierarchy"/>
+    <dgm:cxn modelId="{FE65DFF3-1DC3-432A-A309-6DADED11EF3F}" type="presParOf" srcId="{BD1A28F2-B4C4-4073-87A5-82BCAA1EDF6F}" destId="{2568748C-4CB2-4BAD-95E5-7340781B7D58}" srcOrd="3" destOrd="0" presId="urn:microsoft.com/office/officeart/2008/layout/HorizontalMultiLevelHierarchy"/>
+    <dgm:cxn modelId="{F2DF2FE0-B843-4E0E-B525-A7200A87F5E0}" type="presParOf" srcId="{2568748C-4CB2-4BAD-95E5-7340781B7D58}" destId="{95A82BF1-9CD3-4E37-A94B-A37F8550399A}" srcOrd="0" destOrd="0" presId="urn:microsoft.com/office/officeart/2008/layout/HorizontalMultiLevelHierarchy"/>
+    <dgm:cxn modelId="{F752C835-70B1-4C03-AEE6-0D8A8B06FF60}" type="presParOf" srcId="{2568748C-4CB2-4BAD-95E5-7340781B7D58}" destId="{4071B194-3600-4BAE-AF1F-356666B744FB}" srcOrd="1" destOrd="0" presId="urn:microsoft.com/office/officeart/2008/layout/HorizontalMultiLevelHierarchy"/>
+    <dgm:cxn modelId="{5B21670F-37EA-489E-8EC5-EF7E9C101BF2}" type="presParOf" srcId="{4071B194-3600-4BAE-AF1F-356666B744FB}" destId="{FCA4E135-B828-4857-81D4-310C455FA11F}" srcOrd="0" destOrd="0" presId="urn:microsoft.com/office/officeart/2008/layout/HorizontalMultiLevelHierarchy"/>
+    <dgm:cxn modelId="{72280B31-88F7-4CD8-B036-609B0E31CF30}" type="presParOf" srcId="{FCA4E135-B828-4857-81D4-310C455FA11F}" destId="{BB9812D7-0B0C-4B04-B89A-B8C8A8165B8C}" srcOrd="0" destOrd="0" presId="urn:microsoft.com/office/officeart/2008/layout/HorizontalMultiLevelHierarchy"/>
+    <dgm:cxn modelId="{5DAC6AAA-D37D-4DEA-8536-C81E4216DA0C}" type="presParOf" srcId="{4071B194-3600-4BAE-AF1F-356666B744FB}" destId="{FC3C08B5-9FA0-438A-98E5-C5751BF0A08C}" srcOrd="1" destOrd="0" presId="urn:microsoft.com/office/officeart/2008/layout/HorizontalMultiLevelHierarchy"/>
+    <dgm:cxn modelId="{81A3B512-C083-4653-B792-9382FC9A6334}" type="presParOf" srcId="{FC3C08B5-9FA0-438A-98E5-C5751BF0A08C}" destId="{138E57DF-E5C2-4E3F-962D-1D3CC0CF7D7B}" srcOrd="0" destOrd="0" presId="urn:microsoft.com/office/officeart/2008/layout/HorizontalMultiLevelHierarchy"/>
+    <dgm:cxn modelId="{041E3AD2-D512-4B17-ACB6-88A8A6FD4275}" type="presParOf" srcId="{FC3C08B5-9FA0-438A-98E5-C5751BF0A08C}" destId="{62A31B7A-AC00-46D0-A1E0-E50775720525}" srcOrd="1" destOrd="0" presId="urn:microsoft.com/office/officeart/2008/layout/HorizontalMultiLevelHierarchy"/>
+    <dgm:cxn modelId="{FB6F935B-90EA-4B02-917E-7876102658F8}" type="presParOf" srcId="{BD1A28F2-B4C4-4073-87A5-82BCAA1EDF6F}" destId="{9313FFF7-C5D5-4E49-B54D-664871A82D67}" srcOrd="4" destOrd="0" presId="urn:microsoft.com/office/officeart/2008/layout/HorizontalMultiLevelHierarchy"/>
+    <dgm:cxn modelId="{8AD8D115-79AB-4C8B-94FC-2AD97D6FCF48}" type="presParOf" srcId="{9313FFF7-C5D5-4E49-B54D-664871A82D67}" destId="{E61E4B2E-BBFF-4F37-AE57-718888CADA5B}" srcOrd="0" destOrd="0" presId="urn:microsoft.com/office/officeart/2008/layout/HorizontalMultiLevelHierarchy"/>
+    <dgm:cxn modelId="{32C0E1EC-56F8-491A-8605-F5BD23EACF10}" type="presParOf" srcId="{BD1A28F2-B4C4-4073-87A5-82BCAA1EDF6F}" destId="{F8E20C15-B6DC-4E27-97C3-99E841AAB72F}" srcOrd="5" destOrd="0" presId="urn:microsoft.com/office/officeart/2008/layout/HorizontalMultiLevelHierarchy"/>
+    <dgm:cxn modelId="{4411A89C-69B6-4F92-8A3F-5AF73E184280}" type="presParOf" srcId="{F8E20C15-B6DC-4E27-97C3-99E841AAB72F}" destId="{82AB59AC-8EA3-420A-8C88-052510169556}" srcOrd="0" destOrd="0" presId="urn:microsoft.com/office/officeart/2008/layout/HorizontalMultiLevelHierarchy"/>
+    <dgm:cxn modelId="{130A892A-8F10-42E6-81C7-2F65CBC05217}" type="presParOf" srcId="{F8E20C15-B6DC-4E27-97C3-99E841AAB72F}" destId="{99114151-E0CD-4853-BC17-6A98DF9D4E54}" srcOrd="1" destOrd="0" presId="urn:microsoft.com/office/officeart/2008/layout/HorizontalMultiLevelHierarchy"/>
+    <dgm:cxn modelId="{7C66CFBC-2392-4F5E-8C64-E1550712A166}" type="presParOf" srcId="{99114151-E0CD-4853-BC17-6A98DF9D4E54}" destId="{A1D3378F-0469-428F-AD35-ADED53D10CAC}" srcOrd="0" destOrd="0" presId="urn:microsoft.com/office/officeart/2008/layout/HorizontalMultiLevelHierarchy"/>
+    <dgm:cxn modelId="{8929E3DA-CDCC-4AE8-BC00-E26158B1E1F2}" type="presParOf" srcId="{A1D3378F-0469-428F-AD35-ADED53D10CAC}" destId="{0C3DF258-8354-40B5-86AC-E5E3F4201B85}" srcOrd="0" destOrd="0" presId="urn:microsoft.com/office/officeart/2008/layout/HorizontalMultiLevelHierarchy"/>
+    <dgm:cxn modelId="{9634A5B7-8F1E-4861-8E86-2B6C95A4A97C}" type="presParOf" srcId="{99114151-E0CD-4853-BC17-6A98DF9D4E54}" destId="{5436428A-3DCB-43DA-8C7E-5912CA90C105}" srcOrd="1" destOrd="0" presId="urn:microsoft.com/office/officeart/2008/layout/HorizontalMultiLevelHierarchy"/>
+    <dgm:cxn modelId="{392C2FE1-23B9-4E71-8564-681CB4FE4BF2}" type="presParOf" srcId="{5436428A-3DCB-43DA-8C7E-5912CA90C105}" destId="{8969C663-2C7E-46DB-8E08-12721A27A790}" srcOrd="0" destOrd="0" presId="urn:microsoft.com/office/officeart/2008/layout/HorizontalMultiLevelHierarchy"/>
+    <dgm:cxn modelId="{85942E29-DA3E-4EB1-B597-6C720E0402E1}" type="presParOf" srcId="{5436428A-3DCB-43DA-8C7E-5912CA90C105}" destId="{930D623F-BADB-4D8B-865D-B304EEFFB812}" srcOrd="1" destOrd="0" presId="urn:microsoft.com/office/officeart/2008/layout/HorizontalMultiLevelHierarchy"/>
+    <dgm:cxn modelId="{EDC65613-4C4C-476C-9FFE-6E04BB58660F}" type="presParOf" srcId="{9D792460-AE18-422F-8A94-3AAAF05AC764}" destId="{42FF02AF-645E-46AB-817C-4207B29B65EE}" srcOrd="2" destOrd="0" presId="urn:microsoft.com/office/officeart/2008/layout/HorizontalMultiLevelHierarchy"/>
+    <dgm:cxn modelId="{9B010A0A-2FFE-486E-B199-211B36263370}" type="presParOf" srcId="{42FF02AF-645E-46AB-817C-4207B29B65EE}" destId="{01A1102C-A0F6-49C2-82D8-1B1578032293}" srcOrd="0" destOrd="0" presId="urn:microsoft.com/office/officeart/2008/layout/HorizontalMultiLevelHierarchy"/>
+    <dgm:cxn modelId="{7CB6A91C-F4B0-4BC2-A7BD-17D3A5B72A3F}" type="presParOf" srcId="{9D792460-AE18-422F-8A94-3AAAF05AC764}" destId="{D0E19791-7B60-4438-89E5-7FA82CDBBCEA}" srcOrd="3" destOrd="0" presId="urn:microsoft.com/office/officeart/2008/layout/HorizontalMultiLevelHierarchy"/>
+    <dgm:cxn modelId="{1735A0D6-DBEC-4082-BBC6-0652C7A03226}" type="presParOf" srcId="{D0E19791-7B60-4438-89E5-7FA82CDBBCEA}" destId="{3CBBE12A-8A67-47E8-931A-9EE82F929D6F}" srcOrd="0" destOrd="0" presId="urn:microsoft.com/office/officeart/2008/layout/HorizontalMultiLevelHierarchy"/>
+    <dgm:cxn modelId="{E1AD399B-FFD3-4CD8-8936-7D80D2BC2503}" type="presParOf" srcId="{D0E19791-7B60-4438-89E5-7FA82CDBBCEA}" destId="{2B7ACEF5-E746-4E4C-965D-49BFB6F16EE3}" srcOrd="1" destOrd="0" presId="urn:microsoft.com/office/officeart/2008/layout/HorizontalMultiLevelHierarchy"/>
+    <dgm:cxn modelId="{292BF5FC-89F0-4982-9A60-E47303674020}" type="presParOf" srcId="{2B7ACEF5-E746-4E4C-965D-49BFB6F16EE3}" destId="{477CD995-97D7-4AAB-AD9F-BC1FF041BA5E}" srcOrd="0" destOrd="0" presId="urn:microsoft.com/office/officeart/2008/layout/HorizontalMultiLevelHierarchy"/>
+    <dgm:cxn modelId="{117A94A9-7D80-465B-8865-83CF63B8DEE4}" type="presParOf" srcId="{477CD995-97D7-4AAB-AD9F-BC1FF041BA5E}" destId="{6111473B-7746-4C71-A96C-53AE0B6053E3}" srcOrd="0" destOrd="0" presId="urn:microsoft.com/office/officeart/2008/layout/HorizontalMultiLevelHierarchy"/>
+    <dgm:cxn modelId="{90F4E7DD-76AC-493A-92F1-250F1FF67359}" type="presParOf" srcId="{2B7ACEF5-E746-4E4C-965D-49BFB6F16EE3}" destId="{4D086154-DDB5-45BE-AD32-AFC16086BE25}" srcOrd="1" destOrd="0" presId="urn:microsoft.com/office/officeart/2008/layout/HorizontalMultiLevelHierarchy"/>
+    <dgm:cxn modelId="{49F67E68-D9A9-4EA1-B20C-1B8E9D6C42F4}" type="presParOf" srcId="{4D086154-DDB5-45BE-AD32-AFC16086BE25}" destId="{229ED479-4738-4AF3-A207-380BB1D4284E}" srcOrd="0" destOrd="0" presId="urn:microsoft.com/office/officeart/2008/layout/HorizontalMultiLevelHierarchy"/>
+    <dgm:cxn modelId="{AFD14492-41BD-4A6E-896A-02B7AF33A357}" type="presParOf" srcId="{4D086154-DDB5-45BE-AD32-AFC16086BE25}" destId="{83C06F21-C583-4850-8B85-0C4F24A920AC}" srcOrd="1" destOrd="0" presId="urn:microsoft.com/office/officeart/2008/layout/HorizontalMultiLevelHierarchy"/>
+    <dgm:cxn modelId="{460A3EB3-D7DA-4F6B-A6E0-BFBCCC271251}" type="presParOf" srcId="{83C06F21-C583-4850-8B85-0C4F24A920AC}" destId="{120E6438-C249-4109-83A5-346EAD30EEC7}" srcOrd="0" destOrd="0" presId="urn:microsoft.com/office/officeart/2008/layout/HorizontalMultiLevelHierarchy"/>
+    <dgm:cxn modelId="{7D449D63-0F85-4A45-A6C3-C99633252F65}" type="presParOf" srcId="{120E6438-C249-4109-83A5-346EAD30EEC7}" destId="{F052E7E4-05AB-4DFE-8478-F1275073964C}" srcOrd="0" destOrd="0" presId="urn:microsoft.com/office/officeart/2008/layout/HorizontalMultiLevelHierarchy"/>
+    <dgm:cxn modelId="{12C98027-B013-47FB-BBD6-CD59CBC26BA4}" type="presParOf" srcId="{83C06F21-C583-4850-8B85-0C4F24A920AC}" destId="{3E1FA343-6E03-467B-A247-7C8AD49FE5E2}" srcOrd="1" destOrd="0" presId="urn:microsoft.com/office/officeart/2008/layout/HorizontalMultiLevelHierarchy"/>
+    <dgm:cxn modelId="{49AFAF9A-E231-4003-8A80-4A63D8557DCE}" type="presParOf" srcId="{3E1FA343-6E03-467B-A247-7C8AD49FE5E2}" destId="{D9AAEA9E-1754-4245-AB2C-EE2D6C9B2E53}" srcOrd="0" destOrd="0" presId="urn:microsoft.com/office/officeart/2008/layout/HorizontalMultiLevelHierarchy"/>
+    <dgm:cxn modelId="{CD0A8809-F005-4022-B20F-9A35BEAE7398}" type="presParOf" srcId="{3E1FA343-6E03-467B-A247-7C8AD49FE5E2}" destId="{D75765BB-A739-4633-9CB0-B041E7BA261B}" srcOrd="1" destOrd="0" presId="urn:microsoft.com/office/officeart/2008/layout/HorizontalMultiLevelHierarchy"/>
+    <dgm:cxn modelId="{87B9C0F3-580A-4537-9618-870DE296CEF0}" type="presParOf" srcId="{2B7ACEF5-E746-4E4C-965D-49BFB6F16EE3}" destId="{6EDDBAE7-0A73-4AB7-960F-14B8CDCACF97}" srcOrd="2" destOrd="0" presId="urn:microsoft.com/office/officeart/2008/layout/HorizontalMultiLevelHierarchy"/>
+    <dgm:cxn modelId="{8C1EFE94-8AC6-4601-A1EB-381AC05DA0BE}" type="presParOf" srcId="{6EDDBAE7-0A73-4AB7-960F-14B8CDCACF97}" destId="{B94D40E4-10DF-483A-B955-E876278CA2AE}" srcOrd="0" destOrd="0" presId="urn:microsoft.com/office/officeart/2008/layout/HorizontalMultiLevelHierarchy"/>
+    <dgm:cxn modelId="{7F10C161-6E49-4D6A-9314-1DEA31558105}" type="presParOf" srcId="{2B7ACEF5-E746-4E4C-965D-49BFB6F16EE3}" destId="{B224019F-E313-47A4-B38E-85628A945FA8}" srcOrd="3" destOrd="0" presId="urn:microsoft.com/office/officeart/2008/layout/HorizontalMultiLevelHierarchy"/>
+    <dgm:cxn modelId="{0F89E755-047E-4F86-AACA-2E161AE70674}" type="presParOf" srcId="{B224019F-E313-47A4-B38E-85628A945FA8}" destId="{BCE333D0-047B-4679-9C41-6C97C0402CA4}" srcOrd="0" destOrd="0" presId="urn:microsoft.com/office/officeart/2008/layout/HorizontalMultiLevelHierarchy"/>
+    <dgm:cxn modelId="{FADDCB09-3D33-49F7-AF25-126F2E6CE5D8}" type="presParOf" srcId="{B224019F-E313-47A4-B38E-85628A945FA8}" destId="{35E9A734-EA32-453B-A62B-038D48C783B9}" srcOrd="1" destOrd="0" presId="urn:microsoft.com/office/officeart/2008/layout/HorizontalMultiLevelHierarchy"/>
+    <dgm:cxn modelId="{F64875C9-0992-4EFF-9383-93ED11DAAC63}" type="presParOf" srcId="{35E9A734-EA32-453B-A62B-038D48C783B9}" destId="{04151457-FD17-4CD0-8CB5-432A105434B1}" srcOrd="0" destOrd="0" presId="urn:microsoft.com/office/officeart/2008/layout/HorizontalMultiLevelHierarchy"/>
+    <dgm:cxn modelId="{87A75A37-BFC3-494D-8FFC-806F9766B63D}" type="presParOf" srcId="{04151457-FD17-4CD0-8CB5-432A105434B1}" destId="{1C5DC85E-21A7-44D4-B9BB-26008787E0B3}" srcOrd="0" destOrd="0" presId="urn:microsoft.com/office/officeart/2008/layout/HorizontalMultiLevelHierarchy"/>
+    <dgm:cxn modelId="{D973B6B4-212F-4D08-91E9-68D4E39E0A01}" type="presParOf" srcId="{35E9A734-EA32-453B-A62B-038D48C783B9}" destId="{60A6D3B2-4377-4CBF-B8BF-8530E75A734F}" srcOrd="1" destOrd="0" presId="urn:microsoft.com/office/officeart/2008/layout/HorizontalMultiLevelHierarchy"/>
+    <dgm:cxn modelId="{FD59964B-1193-4BB7-999F-13F121894E29}" type="presParOf" srcId="{60A6D3B2-4377-4CBF-B8BF-8530E75A734F}" destId="{AEF31980-DAE6-47CC-BBD5-6E15EC2F86B0}" srcOrd="0" destOrd="0" presId="urn:microsoft.com/office/officeart/2008/layout/HorizontalMultiLevelHierarchy"/>
+    <dgm:cxn modelId="{C8160D62-379D-4F3D-B325-2EF4EAF3D54F}" type="presParOf" srcId="{60A6D3B2-4377-4CBF-B8BF-8530E75A734F}" destId="{B0270C05-086F-4BE1-BF71-82DE6069C7A6}" srcOrd="1" destOrd="0" presId="urn:microsoft.com/office/officeart/2008/layout/HorizontalMultiLevelHierarchy"/>
+    <dgm:cxn modelId="{6F559061-1C5F-4C1C-885E-C8E13678BD26}" type="presParOf" srcId="{2E4195E7-C526-43C1-8251-2AF2A6B49243}" destId="{A8670E1A-316C-4DEB-8558-CFCB7674E6A9}" srcOrd="2" destOrd="0" presId="urn:microsoft.com/office/officeart/2008/layout/HorizontalMultiLevelHierarchy"/>
+    <dgm:cxn modelId="{728A66B1-0921-4C43-B049-B892D4A51330}" type="presParOf" srcId="{A8670E1A-316C-4DEB-8558-CFCB7674E6A9}" destId="{0969BAFA-3496-4531-8576-0557612549F2}" srcOrd="0" destOrd="0" presId="urn:microsoft.com/office/officeart/2008/layout/HorizontalMultiLevelHierarchy"/>
+    <dgm:cxn modelId="{57F40D1F-590E-436B-A9BA-0B5042241AB7}" type="presParOf" srcId="{2E4195E7-C526-43C1-8251-2AF2A6B49243}" destId="{87A9E84E-4CCE-4949-85C2-72B5C7B9C488}" srcOrd="3" destOrd="0" presId="urn:microsoft.com/office/officeart/2008/layout/HorizontalMultiLevelHierarchy"/>
+    <dgm:cxn modelId="{0D387554-D63E-45B8-AEF9-E7599B25B55E}" type="presParOf" srcId="{87A9E84E-4CCE-4949-85C2-72B5C7B9C488}" destId="{2F0E3707-FA46-41AD-9CFE-B8D9B637068C}" srcOrd="0" destOrd="0" presId="urn:microsoft.com/office/officeart/2008/layout/HorizontalMultiLevelHierarchy"/>
+    <dgm:cxn modelId="{D8FF6D31-ACCA-4A1D-BED7-F4109A43EF48}" type="presParOf" srcId="{87A9E84E-4CCE-4949-85C2-72B5C7B9C488}" destId="{A799D3B7-0E19-40B7-90B5-76A63FBFCD8E}" srcOrd="1" destOrd="0" presId="urn:microsoft.com/office/officeart/2008/layout/HorizontalMultiLevelHierarchy"/>
+    <dgm:cxn modelId="{41AFF886-66CE-4358-BB0D-3F847739F872}" type="presParOf" srcId="{A799D3B7-0E19-40B7-90B5-76A63FBFCD8E}" destId="{8EEDB865-4E55-450B-A52D-8C49A2D68D9C}" srcOrd="0" destOrd="0" presId="urn:microsoft.com/office/officeart/2008/layout/HorizontalMultiLevelHierarchy"/>
+    <dgm:cxn modelId="{666D42A7-7B39-42CE-B21A-76C6FB04792D}" type="presParOf" srcId="{8EEDB865-4E55-450B-A52D-8C49A2D68D9C}" destId="{70D91731-7477-4A7E-ACDA-7CDAE54D88DE}" srcOrd="0" destOrd="0" presId="urn:microsoft.com/office/officeart/2008/layout/HorizontalMultiLevelHierarchy"/>
+    <dgm:cxn modelId="{31B7BDA7-8DE7-4BBD-A248-71E07DDEE60A}" type="presParOf" srcId="{A799D3B7-0E19-40B7-90B5-76A63FBFCD8E}" destId="{EDAFC32F-56F5-4218-9121-548D8E18C6D8}" srcOrd="1" destOrd="0" presId="urn:microsoft.com/office/officeart/2008/layout/HorizontalMultiLevelHierarchy"/>
+    <dgm:cxn modelId="{168DA0A6-061D-413E-AEB1-68822D542071}" type="presParOf" srcId="{EDAFC32F-56F5-4218-9121-548D8E18C6D8}" destId="{D5514A83-6B87-4FFD-9E48-6FAC5E25FD26}" srcOrd="0" destOrd="0" presId="urn:microsoft.com/office/officeart/2008/layout/HorizontalMultiLevelHierarchy"/>
+    <dgm:cxn modelId="{1F95384F-9DA5-4FE3-9C28-51CE111CC595}" type="presParOf" srcId="{EDAFC32F-56F5-4218-9121-548D8E18C6D8}" destId="{0E1DEBEE-E1EF-48FD-BD18-BFEFD35A2BCC}" srcOrd="1" destOrd="0" presId="urn:microsoft.com/office/officeart/2008/layout/HorizontalMultiLevelHierarchy"/>
+    <dgm:cxn modelId="{5C5C896F-B88D-4338-A222-2973F5424B11}" type="presParOf" srcId="{0E1DEBEE-E1EF-48FD-BD18-BFEFD35A2BCC}" destId="{CB4F527E-3069-44CD-A047-05E669B2DE4C}" srcOrd="0" destOrd="0" presId="urn:microsoft.com/office/officeart/2008/layout/HorizontalMultiLevelHierarchy"/>
+    <dgm:cxn modelId="{C52F0FCF-30EB-45F6-85D3-5A84A1A53E27}" type="presParOf" srcId="{CB4F527E-3069-44CD-A047-05E669B2DE4C}" destId="{E85DB345-45CB-4220-A4D7-D7ECB6B327DF}" srcOrd="0" destOrd="0" presId="urn:microsoft.com/office/officeart/2008/layout/HorizontalMultiLevelHierarchy"/>
+    <dgm:cxn modelId="{96A95AE2-F876-46CE-A8F0-D848C4C3B7AE}" type="presParOf" srcId="{0E1DEBEE-E1EF-48FD-BD18-BFEFD35A2BCC}" destId="{6F7614D1-221C-49AC-B43F-4BB3B1CFF462}" srcOrd="1" destOrd="0" presId="urn:microsoft.com/office/officeart/2008/layout/HorizontalMultiLevelHierarchy"/>
+    <dgm:cxn modelId="{CB4727EA-5E71-40EC-858F-1BC9F7DB8A1D}" type="presParOf" srcId="{6F7614D1-221C-49AC-B43F-4BB3B1CFF462}" destId="{B7A8D3EF-EE6A-497A-9825-C9B40C0381C7}" srcOrd="0" destOrd="0" presId="urn:microsoft.com/office/officeart/2008/layout/HorizontalMultiLevelHierarchy"/>
+    <dgm:cxn modelId="{6BF152FB-975F-44EC-81E1-7B5465299B9A}" type="presParOf" srcId="{6F7614D1-221C-49AC-B43F-4BB3B1CFF462}" destId="{A278A1B1-927A-4BC6-8E49-027E1E3A1079}" srcOrd="1" destOrd="0" presId="urn:microsoft.com/office/officeart/2008/layout/HorizontalMultiLevelHierarchy"/>
+    <dgm:cxn modelId="{BE7320C7-A4A8-4FAE-82B6-0EE70B2B9D9C}" type="presParOf" srcId="{A278A1B1-927A-4BC6-8E49-027E1E3A1079}" destId="{AE592D10-21B9-47B9-86CD-B72353A355EA}" srcOrd="0" destOrd="0" presId="urn:microsoft.com/office/officeart/2008/layout/HorizontalMultiLevelHierarchy"/>
+    <dgm:cxn modelId="{2ED44C02-75A2-4C9D-8466-DC523FC378CF}" type="presParOf" srcId="{AE592D10-21B9-47B9-86CD-B72353A355EA}" destId="{A57AAC8D-63F8-4545-B8B4-3E629CDD5629}" srcOrd="0" destOrd="0" presId="urn:microsoft.com/office/officeart/2008/layout/HorizontalMultiLevelHierarchy"/>
+    <dgm:cxn modelId="{1E891A3F-8B81-453A-A09C-F589AE90AFBC}" type="presParOf" srcId="{A278A1B1-927A-4BC6-8E49-027E1E3A1079}" destId="{7902BDA4-B186-4818-8D3B-53330A9D5EB1}" srcOrd="1" destOrd="0" presId="urn:microsoft.com/office/officeart/2008/layout/HorizontalMultiLevelHierarchy"/>
+    <dgm:cxn modelId="{83E75D0B-E0D0-4EED-A6E3-833B0C5D6BE5}" type="presParOf" srcId="{7902BDA4-B186-4818-8D3B-53330A9D5EB1}" destId="{B36DF2AC-A7A6-4E20-B94A-84D04C0E1C3A}" srcOrd="0" destOrd="0" presId="urn:microsoft.com/office/officeart/2008/layout/HorizontalMultiLevelHierarchy"/>
+    <dgm:cxn modelId="{977E9B1D-E3D7-49A6-B13F-4AC10E979855}" type="presParOf" srcId="{7902BDA4-B186-4818-8D3B-53330A9D5EB1}" destId="{152B4465-7660-418A-8F84-B645503ABAA0}" srcOrd="1" destOrd="0" presId="urn:microsoft.com/office/officeart/2008/layout/HorizontalMultiLevelHierarchy"/>
+    <dgm:cxn modelId="{8898B59C-815E-442D-BF62-1969851BD366}" type="presParOf" srcId="{0E1DEBEE-E1EF-48FD-BD18-BFEFD35A2BCC}" destId="{6E7AF1C9-C4D4-483D-BD92-F423A481AD5E}" srcOrd="2" destOrd="0" presId="urn:microsoft.com/office/officeart/2008/layout/HorizontalMultiLevelHierarchy"/>
+    <dgm:cxn modelId="{C8958C05-1013-4D77-B30F-9E390637F613}" type="presParOf" srcId="{6E7AF1C9-C4D4-483D-BD92-F423A481AD5E}" destId="{0AFE715D-14CC-4B0A-90EF-CBB18C24E4BE}" srcOrd="0" destOrd="0" presId="urn:microsoft.com/office/officeart/2008/layout/HorizontalMultiLevelHierarchy"/>
+    <dgm:cxn modelId="{BCE07045-1CA9-4747-8D54-3DFB6301D6A6}" type="presParOf" srcId="{0E1DEBEE-E1EF-48FD-BD18-BFEFD35A2BCC}" destId="{06124959-6D89-46DE-9152-591FEF41387C}" srcOrd="3" destOrd="0" presId="urn:microsoft.com/office/officeart/2008/layout/HorizontalMultiLevelHierarchy"/>
+    <dgm:cxn modelId="{EBC50D74-BBF9-4BE7-91E5-18E22845D87C}" type="presParOf" srcId="{06124959-6D89-46DE-9152-591FEF41387C}" destId="{5D7BCAF3-483E-4A85-9161-1CB9FF815794}" srcOrd="0" destOrd="0" presId="urn:microsoft.com/office/officeart/2008/layout/HorizontalMultiLevelHierarchy"/>
+    <dgm:cxn modelId="{7A9F2606-DB2C-4A4B-9AEB-B095FC62BD4F}" type="presParOf" srcId="{06124959-6D89-46DE-9152-591FEF41387C}" destId="{6B3208E3-CB93-49E1-9226-04D9D0E9F9F3}" srcOrd="1" destOrd="0" presId="urn:microsoft.com/office/officeart/2008/layout/HorizontalMultiLevelHierarchy"/>
+    <dgm:cxn modelId="{0AC09381-C2CC-471C-8705-15223CDB6200}" type="presParOf" srcId="{6B3208E3-CB93-49E1-9226-04D9D0E9F9F3}" destId="{0A2EB75C-FE62-494C-BD04-978F9533F8EA}" srcOrd="0" destOrd="0" presId="urn:microsoft.com/office/officeart/2008/layout/HorizontalMultiLevelHierarchy"/>
+    <dgm:cxn modelId="{E06AB127-9072-47F6-AF07-6D37BB589F3C}" type="presParOf" srcId="{0A2EB75C-FE62-494C-BD04-978F9533F8EA}" destId="{E773703A-3E01-46C7-8308-3FCE32910F0C}" srcOrd="0" destOrd="0" presId="urn:microsoft.com/office/officeart/2008/layout/HorizontalMultiLevelHierarchy"/>
+    <dgm:cxn modelId="{688C7F24-AD56-42D0-AB2D-85EFB196F5FE}" type="presParOf" srcId="{6B3208E3-CB93-49E1-9226-04D9D0E9F9F3}" destId="{6A9DD014-CBC7-4DD1-95CB-08C82059B498}" srcOrd="1" destOrd="0" presId="urn:microsoft.com/office/officeart/2008/layout/HorizontalMultiLevelHierarchy"/>
+    <dgm:cxn modelId="{50397F7D-8124-4488-8D21-232A32E8B072}" type="presParOf" srcId="{6A9DD014-CBC7-4DD1-95CB-08C82059B498}" destId="{4556599A-0458-496E-8AC9-EED24AEAB5AB}" srcOrd="0" destOrd="0" presId="urn:microsoft.com/office/officeart/2008/layout/HorizontalMultiLevelHierarchy"/>
+    <dgm:cxn modelId="{DA05608A-18BC-4AAF-B3BC-4C30B514ADD6}" type="presParOf" srcId="{6A9DD014-CBC7-4DD1-95CB-08C82059B498}" destId="{9BB48A64-ABA8-4983-B0C8-622BBA5D323C}" srcOrd="1" destOrd="0" presId="urn:microsoft.com/office/officeart/2008/layout/HorizontalMultiLevelHierarchy"/>
+    <dgm:cxn modelId="{D56FB40A-70F4-4A26-858F-80B0D50F9799}" type="presParOf" srcId="{0E1DEBEE-E1EF-48FD-BD18-BFEFD35A2BCC}" destId="{97D7C071-E608-4B10-93A5-74D834C0E38A}" srcOrd="4" destOrd="0" presId="urn:microsoft.com/office/officeart/2008/layout/HorizontalMultiLevelHierarchy"/>
+    <dgm:cxn modelId="{690EA8EA-A444-4176-88F5-101706255672}" type="presParOf" srcId="{97D7C071-E608-4B10-93A5-74D834C0E38A}" destId="{45D116BF-F9A8-4362-9F1A-07E7192F33CB}" srcOrd="0" destOrd="0" presId="urn:microsoft.com/office/officeart/2008/layout/HorizontalMultiLevelHierarchy"/>
+    <dgm:cxn modelId="{C41A4AB2-062A-4BEA-931F-D4FA8F5D296C}" type="presParOf" srcId="{0E1DEBEE-E1EF-48FD-BD18-BFEFD35A2BCC}" destId="{A9D7E7D8-3134-4040-B025-381E882FE080}" srcOrd="5" destOrd="0" presId="urn:microsoft.com/office/officeart/2008/layout/HorizontalMultiLevelHierarchy"/>
+    <dgm:cxn modelId="{C2802D62-5228-4EF6-BC5A-38259C7E0F12}" type="presParOf" srcId="{A9D7E7D8-3134-4040-B025-381E882FE080}" destId="{D684593A-7D73-484D-B56D-86F39FD6B472}" srcOrd="0" destOrd="0" presId="urn:microsoft.com/office/officeart/2008/layout/HorizontalMultiLevelHierarchy"/>
+    <dgm:cxn modelId="{876FE66D-3E3B-4252-9EB6-E2D5FE5D2040}" type="presParOf" srcId="{A9D7E7D8-3134-4040-B025-381E882FE080}" destId="{6297DA96-5FE4-45E3-B22B-69D1B07E45CF}" srcOrd="1" destOrd="0" presId="urn:microsoft.com/office/officeart/2008/layout/HorizontalMultiLevelHierarchy"/>
+    <dgm:cxn modelId="{D0E95A39-6363-4D38-BA61-710F2BBCCC8B}" type="presParOf" srcId="{6297DA96-5FE4-45E3-B22B-69D1B07E45CF}" destId="{72CAB82A-D05F-432F-952B-58C6C3792EDE}" srcOrd="0" destOrd="0" presId="urn:microsoft.com/office/officeart/2008/layout/HorizontalMultiLevelHierarchy"/>
+    <dgm:cxn modelId="{2D140976-5DB5-4B8E-83D7-AB259A335971}" type="presParOf" srcId="{72CAB82A-D05F-432F-952B-58C6C3792EDE}" destId="{CB86B444-4A38-45BB-AFD4-1B5896B2CE9A}" srcOrd="0" destOrd="0" presId="urn:microsoft.com/office/officeart/2008/layout/HorizontalMultiLevelHierarchy"/>
+    <dgm:cxn modelId="{A9F2E893-51F4-492D-8E28-80250B133006}" type="presParOf" srcId="{6297DA96-5FE4-45E3-B22B-69D1B07E45CF}" destId="{8A6C89C3-93FA-46C6-9F9B-AE12ED19D3E1}" srcOrd="1" destOrd="0" presId="urn:microsoft.com/office/officeart/2008/layout/HorizontalMultiLevelHierarchy"/>
+    <dgm:cxn modelId="{7982C6F5-C44A-4C06-9E96-2D19D838DBD6}" type="presParOf" srcId="{8A6C89C3-93FA-46C6-9F9B-AE12ED19D3E1}" destId="{BCAD9A3C-6D1C-44B3-B2DC-60BA2E0D97AD}" srcOrd="0" destOrd="0" presId="urn:microsoft.com/office/officeart/2008/layout/HorizontalMultiLevelHierarchy"/>
+    <dgm:cxn modelId="{37151FDE-B8DD-4261-A5D6-8E1935BA380A}" type="presParOf" srcId="{8A6C89C3-93FA-46C6-9F9B-AE12ED19D3E1}" destId="{3EC85F36-585D-482A-AF13-651559F32063}" srcOrd="1" destOrd="0" presId="urn:microsoft.com/office/officeart/2008/layout/HorizontalMultiLevelHierarchy"/>
+    <dgm:cxn modelId="{594AC8F5-6F62-470A-B08F-9BED05D5CF38}" type="presParOf" srcId="{0E1DEBEE-E1EF-48FD-BD18-BFEFD35A2BCC}" destId="{E56C53C7-8744-42D2-A29E-C018888A1657}" srcOrd="6" destOrd="0" presId="urn:microsoft.com/office/officeart/2008/layout/HorizontalMultiLevelHierarchy"/>
+    <dgm:cxn modelId="{4172758A-2484-44A9-B8F0-B0D6676B682C}" type="presParOf" srcId="{E56C53C7-8744-42D2-A29E-C018888A1657}" destId="{F45F7C86-559D-4C86-904E-48D5B79A8526}" srcOrd="0" destOrd="0" presId="urn:microsoft.com/office/officeart/2008/layout/HorizontalMultiLevelHierarchy"/>
+    <dgm:cxn modelId="{4BBF1722-D067-4DA6-82ED-A473B944DBFC}" type="presParOf" srcId="{0E1DEBEE-E1EF-48FD-BD18-BFEFD35A2BCC}" destId="{6DB37833-7877-48CC-97C7-9549625A3A41}" srcOrd="7" destOrd="0" presId="urn:microsoft.com/office/officeart/2008/layout/HorizontalMultiLevelHierarchy"/>
+    <dgm:cxn modelId="{C1D64C39-C021-4D36-BB3F-038C17A4A514}" type="presParOf" srcId="{6DB37833-7877-48CC-97C7-9549625A3A41}" destId="{47B4447B-1D12-4C53-BDF9-E35C2BB488CF}" srcOrd="0" destOrd="0" presId="urn:microsoft.com/office/officeart/2008/layout/HorizontalMultiLevelHierarchy"/>
+    <dgm:cxn modelId="{DAA5A749-BF46-4464-B024-BB49A4E74D34}" type="presParOf" srcId="{6DB37833-7877-48CC-97C7-9549625A3A41}" destId="{1DEC8C1C-5416-49A2-81E1-7A52E5F37EFF}" srcOrd="1" destOrd="0" presId="urn:microsoft.com/office/officeart/2008/layout/HorizontalMultiLevelHierarchy"/>
+    <dgm:cxn modelId="{BF09DFFD-0EC7-49FC-9CA8-1B2AC788B3CC}" type="presParOf" srcId="{1DEC8C1C-5416-49A2-81E1-7A52E5F37EFF}" destId="{439D19A4-A152-4E3D-8B07-A035FF5DEE77}" srcOrd="0" destOrd="0" presId="urn:microsoft.com/office/officeart/2008/layout/HorizontalMultiLevelHierarchy"/>
+    <dgm:cxn modelId="{E7026FDC-60A7-410E-96B1-C386EBBF8111}" type="presParOf" srcId="{439D19A4-A152-4E3D-8B07-A035FF5DEE77}" destId="{C7A8CFAF-FC1F-491D-91B5-7E16622116E5}" srcOrd="0" destOrd="0" presId="urn:microsoft.com/office/officeart/2008/layout/HorizontalMultiLevelHierarchy"/>
+    <dgm:cxn modelId="{B60B82C1-8E95-4EF5-944E-0B6CF02C1069}" type="presParOf" srcId="{1DEC8C1C-5416-49A2-81E1-7A52E5F37EFF}" destId="{9725EDD5-336C-48FB-8938-FF5912891799}" srcOrd="1" destOrd="0" presId="urn:microsoft.com/office/officeart/2008/layout/HorizontalMultiLevelHierarchy"/>
+    <dgm:cxn modelId="{5AF7AFB0-F5B6-422A-8ABE-1A3B212B2098}" type="presParOf" srcId="{9725EDD5-336C-48FB-8938-FF5912891799}" destId="{2D096F15-8B8D-410F-AC64-DD3B69E5F332}" srcOrd="0" destOrd="0" presId="urn:microsoft.com/office/officeart/2008/layout/HorizontalMultiLevelHierarchy"/>
+    <dgm:cxn modelId="{1E62987D-1EB8-4980-B028-8F02F33B1E28}" type="presParOf" srcId="{9725EDD5-336C-48FB-8938-FF5912891799}" destId="{D61DEFE0-7012-44F4-BAFE-26AF5211BDAC}" srcOrd="1" destOrd="0" presId="urn:microsoft.com/office/officeart/2008/layout/HorizontalMultiLevelHierarchy"/>
+    <dgm:cxn modelId="{F3B8432E-6681-4ECB-AFCF-2A897AA08C8F}" type="presParOf" srcId="{A799D3B7-0E19-40B7-90B5-76A63FBFCD8E}" destId="{3FBD1FD6-E4DC-4041-8C21-3AE92188F157}" srcOrd="2" destOrd="0" presId="urn:microsoft.com/office/officeart/2008/layout/HorizontalMultiLevelHierarchy"/>
+    <dgm:cxn modelId="{8425CC4E-64A5-4D5B-8220-B8BF3F840481}" type="presParOf" srcId="{3FBD1FD6-E4DC-4041-8C21-3AE92188F157}" destId="{3B45E5CD-3A92-4B55-83AF-2F3D50411F20}" srcOrd="0" destOrd="0" presId="urn:microsoft.com/office/officeart/2008/layout/HorizontalMultiLevelHierarchy"/>
+    <dgm:cxn modelId="{1BFBC41A-B2DE-44B2-AE95-96C33B95B2E9}" type="presParOf" srcId="{A799D3B7-0E19-40B7-90B5-76A63FBFCD8E}" destId="{63C7DCA6-CB7C-4D9A-BBFE-DECCF3D89E98}" srcOrd="3" destOrd="0" presId="urn:microsoft.com/office/officeart/2008/layout/HorizontalMultiLevelHierarchy"/>
+    <dgm:cxn modelId="{15EC22BE-89E9-422B-B80E-8AB706900BBA}" type="presParOf" srcId="{63C7DCA6-CB7C-4D9A-BBFE-DECCF3D89E98}" destId="{808CCB37-D5D8-43D8-B7CA-FA9434CFDEBA}" srcOrd="0" destOrd="0" presId="urn:microsoft.com/office/officeart/2008/layout/HorizontalMultiLevelHierarchy"/>
+    <dgm:cxn modelId="{AFDE446E-EF93-40DD-8C7D-A0221DABC958}" type="presParOf" srcId="{63C7DCA6-CB7C-4D9A-BBFE-DECCF3D89E98}" destId="{CB806526-2D61-468A-AF64-D476B30836CD}" srcOrd="1" destOrd="0" presId="urn:microsoft.com/office/officeart/2008/layout/HorizontalMultiLevelHierarchy"/>
+    <dgm:cxn modelId="{541EAE1C-732A-4602-89B5-F8B4ABCD6FAD}" type="presParOf" srcId="{CB806526-2D61-468A-AF64-D476B30836CD}" destId="{5A84C9F5-4282-407B-B269-FAF4F4DE2419}" srcOrd="0" destOrd="0" presId="urn:microsoft.com/office/officeart/2008/layout/HorizontalMultiLevelHierarchy"/>
+    <dgm:cxn modelId="{9F9DAE66-B71E-4D04-87AB-799CA6F24B38}" type="presParOf" srcId="{5A84C9F5-4282-407B-B269-FAF4F4DE2419}" destId="{AAD675B2-F7AB-4960-9969-179D17A9CA8F}" srcOrd="0" destOrd="0" presId="urn:microsoft.com/office/officeart/2008/layout/HorizontalMultiLevelHierarchy"/>
+    <dgm:cxn modelId="{D11A24C5-3275-4776-AC81-43EF7B54F2E2}" type="presParOf" srcId="{CB806526-2D61-468A-AF64-D476B30836CD}" destId="{0F7FC483-4A09-49B6-B285-606A42D68B8C}" srcOrd="1" destOrd="0" presId="urn:microsoft.com/office/officeart/2008/layout/HorizontalMultiLevelHierarchy"/>
+    <dgm:cxn modelId="{11525D6D-3BFD-4057-86AC-109C5C5CE2DE}" type="presParOf" srcId="{0F7FC483-4A09-49B6-B285-606A42D68B8C}" destId="{7AF9FDF9-CDB2-4B69-A54A-49B179BCAC8A}" srcOrd="0" destOrd="0" presId="urn:microsoft.com/office/officeart/2008/layout/HorizontalMultiLevelHierarchy"/>
+    <dgm:cxn modelId="{B9127D35-AD9D-4BC8-B7CD-BF9E1E3251BE}" type="presParOf" srcId="{0F7FC483-4A09-49B6-B285-606A42D68B8C}" destId="{B73340E4-6D03-4F3F-BB93-D5597979A238}" srcOrd="1" destOrd="0" presId="urn:microsoft.com/office/officeart/2008/layout/HorizontalMultiLevelHierarchy"/>
+    <dgm:cxn modelId="{F30A7E41-18D8-46D1-AB9E-5CA082CF7D80}" type="presParOf" srcId="{B73340E4-6D03-4F3F-BB93-D5597979A238}" destId="{95053345-15D1-4FA6-B52B-851A51799C90}" srcOrd="0" destOrd="0" presId="urn:microsoft.com/office/officeart/2008/layout/HorizontalMultiLevelHierarchy"/>
+    <dgm:cxn modelId="{5025366B-3B76-4592-AF2E-3B5A804EE6AF}" type="presParOf" srcId="{95053345-15D1-4FA6-B52B-851A51799C90}" destId="{9D326277-4EE3-4B52-96E4-5C8B6DDEB1A3}" srcOrd="0" destOrd="0" presId="urn:microsoft.com/office/officeart/2008/layout/HorizontalMultiLevelHierarchy"/>
+    <dgm:cxn modelId="{F0505D7A-CC79-439F-BB3A-BF3AC2B6B094}" type="presParOf" srcId="{B73340E4-6D03-4F3F-BB93-D5597979A238}" destId="{A06B7696-382D-42DE-BACC-559F33EABCF7}" srcOrd="1" destOrd="0" presId="urn:microsoft.com/office/officeart/2008/layout/HorizontalMultiLevelHierarchy"/>
+    <dgm:cxn modelId="{DBA2A811-DD95-4013-82ED-5D7246FC6EC4}" type="presParOf" srcId="{A06B7696-382D-42DE-BACC-559F33EABCF7}" destId="{CF55BFCF-AA31-4EBE-A5B7-6F9E1EA59A4B}" srcOrd="0" destOrd="0" presId="urn:microsoft.com/office/officeart/2008/layout/HorizontalMultiLevelHierarchy"/>
+    <dgm:cxn modelId="{3CE16AB4-19FB-482B-9F4B-50962F75DCEC}" type="presParOf" srcId="{A06B7696-382D-42DE-BACC-559F33EABCF7}" destId="{AAB5B9E2-2C09-4F33-830C-66E86013F1CF}" srcOrd="1" destOrd="0" presId="urn:microsoft.com/office/officeart/2008/layout/HorizontalMultiLevelHierarchy"/>
+    <dgm:cxn modelId="{B06CD504-B8D9-4309-A65F-8448175B142A}" type="presParOf" srcId="{CB806526-2D61-468A-AF64-D476B30836CD}" destId="{A64D7E22-DA57-44EA-890F-97F40A7C7774}" srcOrd="2" destOrd="0" presId="urn:microsoft.com/office/officeart/2008/layout/HorizontalMultiLevelHierarchy"/>
+    <dgm:cxn modelId="{08007BC2-9796-45C8-922C-D79F143B5FAB}" type="presParOf" srcId="{A64D7E22-DA57-44EA-890F-97F40A7C7774}" destId="{1AB7AFE0-CB2F-40A5-9D3C-59878050E92E}" srcOrd="0" destOrd="0" presId="urn:microsoft.com/office/officeart/2008/layout/HorizontalMultiLevelHierarchy"/>
+    <dgm:cxn modelId="{BC7DD5A5-6CA6-4233-A320-D2FE9351B629}" type="presParOf" srcId="{CB806526-2D61-468A-AF64-D476B30836CD}" destId="{6F43BE1D-B92B-4CAD-A29A-865AB4B12353}" srcOrd="3" destOrd="0" presId="urn:microsoft.com/office/officeart/2008/layout/HorizontalMultiLevelHierarchy"/>
+    <dgm:cxn modelId="{AA170554-236B-4781-8F15-646B16A1B84D}" type="presParOf" srcId="{6F43BE1D-B92B-4CAD-A29A-865AB4B12353}" destId="{4D8A835D-BFFB-4C43-A604-AF3D6FC2518D}" srcOrd="0" destOrd="0" presId="urn:microsoft.com/office/officeart/2008/layout/HorizontalMultiLevelHierarchy"/>
+    <dgm:cxn modelId="{3AF33580-337C-4570-B4D4-5052C5F68FFE}" type="presParOf" srcId="{6F43BE1D-B92B-4CAD-A29A-865AB4B12353}" destId="{E3EA8A4B-4E25-4D42-831C-5CBE6BFB73BE}" srcOrd="1" destOrd="0" presId="urn:microsoft.com/office/officeart/2008/layout/HorizontalMultiLevelHierarchy"/>
+    <dgm:cxn modelId="{651EA458-7E71-4131-933C-0F64A06252EC}" type="presParOf" srcId="{E3EA8A4B-4E25-4D42-831C-5CBE6BFB73BE}" destId="{DDE14BD0-A06B-4EE3-B920-2D414B571BA1}" srcOrd="0" destOrd="0" presId="urn:microsoft.com/office/officeart/2008/layout/HorizontalMultiLevelHierarchy"/>
+    <dgm:cxn modelId="{9AB5B636-7412-4137-B183-2488B23D292E}" type="presParOf" srcId="{DDE14BD0-A06B-4EE3-B920-2D414B571BA1}" destId="{8215BACE-688B-43F0-A89C-050CAAC25A1F}" srcOrd="0" destOrd="0" presId="urn:microsoft.com/office/officeart/2008/layout/HorizontalMultiLevelHierarchy"/>
+    <dgm:cxn modelId="{4036AE6A-91FB-40F5-9631-0338AB7DE0E0}" type="presParOf" srcId="{E3EA8A4B-4E25-4D42-831C-5CBE6BFB73BE}" destId="{844464EE-CD4A-48C0-A4DF-DC5BE6CB87B9}" srcOrd="1" destOrd="0" presId="urn:microsoft.com/office/officeart/2008/layout/HorizontalMultiLevelHierarchy"/>
+    <dgm:cxn modelId="{18DF10D7-CB70-488F-A898-190BF988A09E}" type="presParOf" srcId="{844464EE-CD4A-48C0-A4DF-DC5BE6CB87B9}" destId="{5D42520B-AB75-4E92-A715-AA3C9E54F272}" srcOrd="0" destOrd="0" presId="urn:microsoft.com/office/officeart/2008/layout/HorizontalMultiLevelHierarchy"/>
+    <dgm:cxn modelId="{C1F58DB9-6CCE-4902-BF81-066392D8F51C}" type="presParOf" srcId="{844464EE-CD4A-48C0-A4DF-DC5BE6CB87B9}" destId="{ECDCE66C-D406-4466-BBC4-D811F01503DF}" srcOrd="1" destOrd="0" presId="urn:microsoft.com/office/officeart/2008/layout/HorizontalMultiLevelHierarchy"/>
+    <dgm:cxn modelId="{2C940DDA-39A0-4335-8575-5B0F191B74D2}" type="presParOf" srcId="{A799D3B7-0E19-40B7-90B5-76A63FBFCD8E}" destId="{97BB9FCB-00B9-42AF-887C-3D281326D3FB}" srcOrd="4" destOrd="0" presId="urn:microsoft.com/office/officeart/2008/layout/HorizontalMultiLevelHierarchy"/>
+    <dgm:cxn modelId="{C36C72B1-99CE-4989-BD20-C86D05923569}" type="presParOf" srcId="{97BB9FCB-00B9-42AF-887C-3D281326D3FB}" destId="{57D62261-260C-43BA-A4D0-E9E127E3DBFB}" srcOrd="0" destOrd="0" presId="urn:microsoft.com/office/officeart/2008/layout/HorizontalMultiLevelHierarchy"/>
+    <dgm:cxn modelId="{7CB2511A-CB50-4C5C-B187-0DE0F3A8554B}" type="presParOf" srcId="{A799D3B7-0E19-40B7-90B5-76A63FBFCD8E}" destId="{D9FF330B-38B5-42A3-B27F-B2715700D147}" srcOrd="5" destOrd="0" presId="urn:microsoft.com/office/officeart/2008/layout/HorizontalMultiLevelHierarchy"/>
+    <dgm:cxn modelId="{F35520B1-1239-444F-8517-D2993C79D41C}" type="presParOf" srcId="{D9FF330B-38B5-42A3-B27F-B2715700D147}" destId="{8E53CF55-9D5C-4C40-A630-06FB5346AF67}" srcOrd="0" destOrd="0" presId="urn:microsoft.com/office/officeart/2008/layout/HorizontalMultiLevelHierarchy"/>
+    <dgm:cxn modelId="{ADDDE1EE-B8AC-4964-B302-0B07313F7D48}" type="presParOf" srcId="{D9FF330B-38B5-42A3-B27F-B2715700D147}" destId="{8A7E9E9F-B8F4-4B2C-AB0C-293A38C4EA19}" srcOrd="1" destOrd="0" presId="urn:microsoft.com/office/officeart/2008/layout/HorizontalMultiLevelHierarchy"/>
+    <dgm:cxn modelId="{70518C42-7A73-4655-9903-8F8220F14877}" type="presParOf" srcId="{8A7E9E9F-B8F4-4B2C-AB0C-293A38C4EA19}" destId="{B0B03BE1-AA51-456F-BB8E-741B3CEE5AC2}" srcOrd="0" destOrd="0" presId="urn:microsoft.com/office/officeart/2008/layout/HorizontalMultiLevelHierarchy"/>
+    <dgm:cxn modelId="{A8FEE1B0-9204-41F9-AEE4-31A35F835F4D}" type="presParOf" srcId="{B0B03BE1-AA51-456F-BB8E-741B3CEE5AC2}" destId="{12F510CB-40DE-406D-8068-0B08F88A254B}" srcOrd="0" destOrd="0" presId="urn:microsoft.com/office/officeart/2008/layout/HorizontalMultiLevelHierarchy"/>
+    <dgm:cxn modelId="{57D9C744-CF93-4671-B488-C4E3B7F65B5C}" type="presParOf" srcId="{8A7E9E9F-B8F4-4B2C-AB0C-293A38C4EA19}" destId="{71853DF5-4A4A-4871-AE36-316B540E99DF}" srcOrd="1" destOrd="0" presId="urn:microsoft.com/office/officeart/2008/layout/HorizontalMultiLevelHierarchy"/>
+    <dgm:cxn modelId="{0A384AFC-B136-45C1-B952-EB543A3816EF}" type="presParOf" srcId="{71853DF5-4A4A-4871-AE36-316B540E99DF}" destId="{4BAE63F8-FA04-49D7-9BBB-5CB80F7F520E}" srcOrd="0" destOrd="0" presId="urn:microsoft.com/office/officeart/2008/layout/HorizontalMultiLevelHierarchy"/>
+    <dgm:cxn modelId="{FB296793-7F59-4DD4-8BCB-52D258DBBF3E}" type="presParOf" srcId="{71853DF5-4A4A-4871-AE36-316B540E99DF}" destId="{B98145E8-11EF-424E-9595-12226654E25D}" srcOrd="1" destOrd="0" presId="urn:microsoft.com/office/officeart/2008/layout/HorizontalMultiLevelHierarchy"/>
+    <dgm:cxn modelId="{1D51A26B-8934-4376-B757-D65A9E7A85A4}" type="presParOf" srcId="{A799D3B7-0E19-40B7-90B5-76A63FBFCD8E}" destId="{6FF4EC1A-14D8-480D-AF7B-7A9A371759D2}" srcOrd="6" destOrd="0" presId="urn:microsoft.com/office/officeart/2008/layout/HorizontalMultiLevelHierarchy"/>
+    <dgm:cxn modelId="{E71377BF-8F07-4518-8E11-BD21B9D2D2F8}" type="presParOf" srcId="{6FF4EC1A-14D8-480D-AF7B-7A9A371759D2}" destId="{8DB454C2-354A-4335-BC78-5919F2DD7E98}" srcOrd="0" destOrd="0" presId="urn:microsoft.com/office/officeart/2008/layout/HorizontalMultiLevelHierarchy"/>
+    <dgm:cxn modelId="{1506408B-B888-4DF2-AEE4-4EC5A620A96F}" type="presParOf" srcId="{A799D3B7-0E19-40B7-90B5-76A63FBFCD8E}" destId="{C496521C-F709-42E2-B811-998BC9F98DD9}" srcOrd="7" destOrd="0" presId="urn:microsoft.com/office/officeart/2008/layout/HorizontalMultiLevelHierarchy"/>
+    <dgm:cxn modelId="{B4235069-186B-4702-A054-A9F166C60205}" type="presParOf" srcId="{C496521C-F709-42E2-B811-998BC9F98DD9}" destId="{8CE9E23C-D42B-450E-AAEB-5F248E5B7D8B}" srcOrd="0" destOrd="0" presId="urn:microsoft.com/office/officeart/2008/layout/HorizontalMultiLevelHierarchy"/>
+    <dgm:cxn modelId="{BF4503B8-B434-4C90-8B8D-99EBD5EFF738}" type="presParOf" srcId="{C496521C-F709-42E2-B811-998BC9F98DD9}" destId="{97C015F5-396F-42FF-B7FC-F08FF656E1D3}" srcOrd="1" destOrd="0" presId="urn:microsoft.com/office/officeart/2008/layout/HorizontalMultiLevelHierarchy"/>
+    <dgm:cxn modelId="{777DBB8E-1F07-4738-9C89-097F33088E5F}" type="presParOf" srcId="{97C015F5-396F-42FF-B7FC-F08FF656E1D3}" destId="{8638D057-1B82-4007-A190-CA21763C3AA1}" srcOrd="0" destOrd="0" presId="urn:microsoft.com/office/officeart/2008/layout/HorizontalMultiLevelHierarchy"/>
+    <dgm:cxn modelId="{1D06730B-F8BE-4801-861F-F96001C6F71A}" type="presParOf" srcId="{8638D057-1B82-4007-A190-CA21763C3AA1}" destId="{A2849F70-E410-4133-91E6-5D7C3FA6F8CE}" srcOrd="0" destOrd="0" presId="urn:microsoft.com/office/officeart/2008/layout/HorizontalMultiLevelHierarchy"/>
+    <dgm:cxn modelId="{8A99D394-B4E7-4308-9E06-AF0A1672ED6C}" type="presParOf" srcId="{97C015F5-396F-42FF-B7FC-F08FF656E1D3}" destId="{42AAAD3C-6C1A-4A60-9048-F4128469579E}" srcOrd="1" destOrd="0" presId="urn:microsoft.com/office/officeart/2008/layout/HorizontalMultiLevelHierarchy"/>
+    <dgm:cxn modelId="{3D95556B-C91B-432B-B017-0FE41B026F75}" type="presParOf" srcId="{42AAAD3C-6C1A-4A60-9048-F4128469579E}" destId="{968ABEC0-B09D-4E33-AB3D-EC26C968EA27}" srcOrd="0" destOrd="0" presId="urn:microsoft.com/office/officeart/2008/layout/HorizontalMultiLevelHierarchy"/>
+    <dgm:cxn modelId="{FD763D52-AEC0-4FA3-9B85-8AB7D4BAEC51}" type="presParOf" srcId="{42AAAD3C-6C1A-4A60-9048-F4128469579E}" destId="{BA964FEE-1A4E-404F-8646-31B4A55DF0B9}" srcOrd="1" destOrd="0" presId="urn:microsoft.com/office/officeart/2008/layout/HorizontalMultiLevelHierarchy"/>
   </dgm:cxnLst>
   <dgm:bg/>
   <dgm:whole/>
   <dgm:extLst>
     <a:ext uri="http://schemas.microsoft.com/office/drawing/2008/diagram">
-      <dsp:dataModelExt xmlns:dsp="http://schemas.microsoft.com/office/drawing/2008/diagram" relId="rId10" minVer="http://schemas.openxmlformats.org/drawingml/2006/diagram"/>
+      <dsp:dataModelExt xmlns:dsp="http://schemas.microsoft.com/office/drawing/2008/diagram" relId="rId11" minVer="http://schemas.openxmlformats.org/drawingml/2006/diagram"/>
     </a:ext>
   </dgm:extLst>
 </dgm:dataModel>
@@ -6199,7 +6243,7 @@
         <a:p>
           <a:r>
             <a:rPr lang="en-US" altLang="zh-CN"/>
-            <a:t>Status:51%</a:t>
+            <a:t>Status:57.4%</a:t>
           </a:r>
           <a:endParaRPr lang="zh-CN" altLang="en-US"/>
         </a:p>
@@ -6236,7 +6280,7 @@
         <a:p>
           <a:r>
             <a:rPr lang="en-US" altLang="zh-CN"/>
-            <a:t>Cost:3.1 hour</a:t>
+            <a:t>Cost:3.6 hour</a:t>
           </a:r>
           <a:endParaRPr lang="zh-CN" altLang="en-US"/>
         </a:p>
@@ -6365,117 +6409,6 @@
       </dgm:t>
     </dgm:pt>
     <dgm:pt modelId="{6F0D312E-BAAB-4906-925D-2BDFAF342C84}" type="sibTrans" cxnId="{F6A79111-DD93-4C61-9E97-6DF3FC0A6981}">
-      <dgm:prSet/>
-      <dgm:spPr/>
-      <dgm:t>
-        <a:bodyPr/>
-        <a:lstStyle/>
-        <a:p>
-          <a:endParaRPr lang="en-US"/>
-        </a:p>
-      </dgm:t>
-    </dgm:pt>
-    <dgm:pt modelId="{1ADD1B8B-9A08-4809-B86C-DEF67C91720F}">
-      <dgm:prSet phldrT="[文本]"/>
-      <dgm:spPr/>
-      <dgm:t>
-        <a:bodyPr/>
-        <a:lstStyle/>
-        <a:p>
-          <a:r>
-            <a:rPr lang="en-US" altLang="zh-CN"/>
-            <a:t>Bivariate Analysis</a:t>
-          </a:r>
-          <a:endParaRPr lang="zh-CN" altLang="en-US"/>
-        </a:p>
-      </dgm:t>
-    </dgm:pt>
-    <dgm:pt modelId="{BAAF62B9-2265-41D2-8957-F9BB15051319}" type="parTrans" cxnId="{13487D5F-74EA-4396-8E88-DBC6C085C2AB}">
-      <dgm:prSet/>
-      <dgm:spPr/>
-      <dgm:t>
-        <a:bodyPr/>
-        <a:lstStyle/>
-        <a:p>
-          <a:endParaRPr lang="en-US"/>
-        </a:p>
-      </dgm:t>
-    </dgm:pt>
-    <dgm:pt modelId="{A0813B9F-2A59-41A1-953D-95F3D95DC166}" type="sibTrans" cxnId="{13487D5F-74EA-4396-8E88-DBC6C085C2AB}">
-      <dgm:prSet/>
-      <dgm:spPr/>
-      <dgm:t>
-        <a:bodyPr/>
-        <a:lstStyle/>
-        <a:p>
-          <a:endParaRPr lang="en-US"/>
-        </a:p>
-      </dgm:t>
-    </dgm:pt>
-    <dgm:pt modelId="{B763A214-4CA5-4D05-8FDC-181BB8C7FCF4}">
-      <dgm:prSet phldrT="[文本]"/>
-      <dgm:spPr/>
-      <dgm:t>
-        <a:bodyPr/>
-        <a:lstStyle/>
-        <a:p>
-          <a:r>
-            <a:rPr lang="en-US" altLang="zh-CN"/>
-            <a:t>Status: 80%</a:t>
-          </a:r>
-          <a:endParaRPr lang="zh-CN" altLang="en-US"/>
-        </a:p>
-      </dgm:t>
-    </dgm:pt>
-    <dgm:pt modelId="{9C135DAC-7F0B-496C-9F06-145F3317255A}" type="parTrans" cxnId="{9F5B20F7-791B-4DA9-AFCD-84A432E32694}">
-      <dgm:prSet/>
-      <dgm:spPr/>
-      <dgm:t>
-        <a:bodyPr/>
-        <a:lstStyle/>
-        <a:p>
-          <a:endParaRPr lang="en-US"/>
-        </a:p>
-      </dgm:t>
-    </dgm:pt>
-    <dgm:pt modelId="{76478926-3FF5-46F9-B379-BF79BDD67319}" type="sibTrans" cxnId="{9F5B20F7-791B-4DA9-AFCD-84A432E32694}">
-      <dgm:prSet/>
-      <dgm:spPr/>
-      <dgm:t>
-        <a:bodyPr/>
-        <a:lstStyle/>
-        <a:p>
-          <a:endParaRPr lang="en-US"/>
-        </a:p>
-      </dgm:t>
-    </dgm:pt>
-    <dgm:pt modelId="{11A40F4F-63C5-463D-9F24-6F20961ACD98}">
-      <dgm:prSet phldrT="[文本]"/>
-      <dgm:spPr/>
-      <dgm:t>
-        <a:bodyPr/>
-        <a:lstStyle/>
-        <a:p>
-          <a:r>
-            <a:rPr lang="en-US" altLang="zh-CN"/>
-            <a:t>Cost: 1.5 hours</a:t>
-          </a:r>
-          <a:endParaRPr lang="zh-CN" altLang="en-US"/>
-        </a:p>
-      </dgm:t>
-    </dgm:pt>
-    <dgm:pt modelId="{DA77A290-D83E-4886-B4E2-BD6BC9447E03}" type="parTrans" cxnId="{259D5538-ADCC-4A71-BEFC-B357D9784984}">
-      <dgm:prSet/>
-      <dgm:spPr/>
-      <dgm:t>
-        <a:bodyPr/>
-        <a:lstStyle/>
-        <a:p>
-          <a:endParaRPr lang="en-US"/>
-        </a:p>
-      </dgm:t>
-    </dgm:pt>
-    <dgm:pt modelId="{6B92DEED-A6D5-49B9-966A-BD80CFB40A93}" type="sibTrans" cxnId="{259D5538-ADCC-4A71-BEFC-B357D9784984}">
       <dgm:prSet/>
       <dgm:spPr/>
       <dgm:t>
@@ -6619,7 +6552,7 @@
       <dgm:spPr/>
     </dgm:pt>
     <dgm:pt modelId="{AE592D10-21B9-47B9-86CD-B72353A355EA}" type="pres">
-      <dgm:prSet presAssocID="{7C8D9065-4A1F-4E89-86C8-D9556415659C}" presName="conn2-1" presStyleLbl="parChTrans1D4" presStyleIdx="0" presStyleCnt="9"/>
+      <dgm:prSet presAssocID="{7C8D9065-4A1F-4E89-86C8-D9556415659C}" presName="conn2-1" presStyleLbl="parChTrans1D4" presStyleIdx="0" presStyleCnt="6"/>
       <dgm:spPr/>
       <dgm:t>
         <a:bodyPr/>
@@ -6630,7 +6563,7 @@
       </dgm:t>
     </dgm:pt>
     <dgm:pt modelId="{A57AAC8D-63F8-4545-B8B4-3E629CDD5629}" type="pres">
-      <dgm:prSet presAssocID="{7C8D9065-4A1F-4E89-86C8-D9556415659C}" presName="connTx" presStyleLbl="parChTrans1D4" presStyleIdx="0" presStyleCnt="9"/>
+      <dgm:prSet presAssocID="{7C8D9065-4A1F-4E89-86C8-D9556415659C}" presName="connTx" presStyleLbl="parChTrans1D4" presStyleIdx="0" presStyleCnt="6"/>
       <dgm:spPr/>
       <dgm:t>
         <a:bodyPr/>
@@ -6645,7 +6578,7 @@
       <dgm:spPr/>
     </dgm:pt>
     <dgm:pt modelId="{B36DF2AC-A7A6-4E20-B94A-84D04C0E1C3A}" type="pres">
-      <dgm:prSet presAssocID="{714059E6-9EE0-42E0-B3F5-0B52AE720164}" presName="LevelTwoTextNode" presStyleLbl="node4" presStyleIdx="0" presStyleCnt="9">
+      <dgm:prSet presAssocID="{714059E6-9EE0-42E0-B3F5-0B52AE720164}" presName="LevelTwoTextNode" presStyleLbl="node4" presStyleIdx="0" presStyleCnt="6">
         <dgm:presLayoutVars>
           <dgm:chPref val="3"/>
         </dgm:presLayoutVars>
@@ -6664,7 +6597,7 @@
       <dgm:spPr/>
     </dgm:pt>
     <dgm:pt modelId="{EDE1ECF9-20F0-48F2-870D-D59BFF208E59}" type="pres">
-      <dgm:prSet presAssocID="{1989BBFB-9545-4849-8595-4ED013E807D9}" presName="conn2-1" presStyleLbl="parChTrans1D4" presStyleIdx="1" presStyleCnt="9"/>
+      <dgm:prSet presAssocID="{1989BBFB-9545-4849-8595-4ED013E807D9}" presName="conn2-1" presStyleLbl="parChTrans1D4" presStyleIdx="1" presStyleCnt="6"/>
       <dgm:spPr/>
       <dgm:t>
         <a:bodyPr/>
@@ -6675,7 +6608,7 @@
       </dgm:t>
     </dgm:pt>
     <dgm:pt modelId="{05E3F3BE-11F4-4673-9354-2E23754FBD2A}" type="pres">
-      <dgm:prSet presAssocID="{1989BBFB-9545-4849-8595-4ED013E807D9}" presName="connTx" presStyleLbl="parChTrans1D4" presStyleIdx="1" presStyleCnt="9"/>
+      <dgm:prSet presAssocID="{1989BBFB-9545-4849-8595-4ED013E807D9}" presName="connTx" presStyleLbl="parChTrans1D4" presStyleIdx="1" presStyleCnt="6"/>
       <dgm:spPr/>
       <dgm:t>
         <a:bodyPr/>
@@ -6690,7 +6623,7 @@
       <dgm:spPr/>
     </dgm:pt>
     <dgm:pt modelId="{2B9307F3-5C55-44B8-81DD-0C01924CED75}" type="pres">
-      <dgm:prSet presAssocID="{E4815DDC-FD2E-47F2-A6FA-6B3AE1379F4A}" presName="LevelTwoTextNode" presStyleLbl="node4" presStyleIdx="1" presStyleCnt="9">
+      <dgm:prSet presAssocID="{E4815DDC-FD2E-47F2-A6FA-6B3AE1379F4A}" presName="LevelTwoTextNode" presStyleLbl="node4" presStyleIdx="1" presStyleCnt="6">
         <dgm:presLayoutVars>
           <dgm:chPref val="3"/>
         </dgm:presLayoutVars>
@@ -6709,7 +6642,7 @@
       <dgm:spPr/>
     </dgm:pt>
     <dgm:pt modelId="{2409E744-7BED-4EE6-9891-DBF11F8D4CBA}" type="pres">
-      <dgm:prSet presAssocID="{45055D6E-1E6F-4433-970C-9F13BCF8C712}" presName="conn2-1" presStyleLbl="parChTrans1D4" presStyleIdx="2" presStyleCnt="9"/>
+      <dgm:prSet presAssocID="{45055D6E-1E6F-4433-970C-9F13BCF8C712}" presName="conn2-1" presStyleLbl="parChTrans1D4" presStyleIdx="2" presStyleCnt="6"/>
       <dgm:spPr/>
       <dgm:t>
         <a:bodyPr/>
@@ -6720,7 +6653,7 @@
       </dgm:t>
     </dgm:pt>
     <dgm:pt modelId="{7BA25019-7EF8-4905-ACA8-9D5EC219A6F8}" type="pres">
-      <dgm:prSet presAssocID="{45055D6E-1E6F-4433-970C-9F13BCF8C712}" presName="connTx" presStyleLbl="parChTrans1D4" presStyleIdx="2" presStyleCnt="9"/>
+      <dgm:prSet presAssocID="{45055D6E-1E6F-4433-970C-9F13BCF8C712}" presName="connTx" presStyleLbl="parChTrans1D4" presStyleIdx="2" presStyleCnt="6"/>
       <dgm:spPr/>
       <dgm:t>
         <a:bodyPr/>
@@ -6735,7 +6668,7 @@
       <dgm:spPr/>
     </dgm:pt>
     <dgm:pt modelId="{3DAAFFEC-4523-4D00-864A-F2E10B16DB45}" type="pres">
-      <dgm:prSet presAssocID="{6EFD5351-4F63-4A93-92D2-90BC5FC7E2C2}" presName="LevelTwoTextNode" presStyleLbl="node4" presStyleIdx="2" presStyleCnt="9">
+      <dgm:prSet presAssocID="{6EFD5351-4F63-4A93-92D2-90BC5FC7E2C2}" presName="LevelTwoTextNode" presStyleLbl="node4" presStyleIdx="2" presStyleCnt="6">
         <dgm:presLayoutVars>
           <dgm:chPref val="3"/>
         </dgm:presLayoutVars>
@@ -6754,7 +6687,7 @@
       <dgm:spPr/>
     </dgm:pt>
     <dgm:pt modelId="{BFDF8680-ADAF-4168-BDDA-B4EECB2CF79E}" type="pres">
-      <dgm:prSet presAssocID="{D213ABC0-9E7B-4621-A624-F596DD8FE692}" presName="conn2-1" presStyleLbl="parChTrans1D4" presStyleIdx="3" presStyleCnt="9"/>
+      <dgm:prSet presAssocID="{D213ABC0-9E7B-4621-A624-F596DD8FE692}" presName="conn2-1" presStyleLbl="parChTrans1D4" presStyleIdx="3" presStyleCnt="6"/>
       <dgm:spPr/>
       <dgm:t>
         <a:bodyPr/>
@@ -6765,7 +6698,7 @@
       </dgm:t>
     </dgm:pt>
     <dgm:pt modelId="{D84706FD-736F-499A-8DBA-6C897976D4F4}" type="pres">
-      <dgm:prSet presAssocID="{D213ABC0-9E7B-4621-A624-F596DD8FE692}" presName="connTx" presStyleLbl="parChTrans1D4" presStyleIdx="3" presStyleCnt="9"/>
+      <dgm:prSet presAssocID="{D213ABC0-9E7B-4621-A624-F596DD8FE692}" presName="connTx" presStyleLbl="parChTrans1D4" presStyleIdx="3" presStyleCnt="6"/>
       <dgm:spPr/>
       <dgm:t>
         <a:bodyPr/>
@@ -6780,7 +6713,7 @@
       <dgm:spPr/>
     </dgm:pt>
     <dgm:pt modelId="{6CC07AB8-E6F5-456E-875A-79AC7F60396C}" type="pres">
-      <dgm:prSet presAssocID="{4E9474D6-8E86-4C57-A645-3C6B981BA64E}" presName="LevelTwoTextNode" presStyleLbl="node4" presStyleIdx="3" presStyleCnt="9">
+      <dgm:prSet presAssocID="{4E9474D6-8E86-4C57-A645-3C6B981BA64E}" presName="LevelTwoTextNode" presStyleLbl="node4" presStyleIdx="3" presStyleCnt="6">
         <dgm:presLayoutVars>
           <dgm:chPref val="3"/>
         </dgm:presLayoutVars>
@@ -6799,7 +6732,7 @@
       <dgm:spPr/>
     </dgm:pt>
     <dgm:pt modelId="{84980F7F-CD89-4864-A486-994C7B6AE610}" type="pres">
-      <dgm:prSet presAssocID="{17E5908D-ECE1-463B-BDF3-E1FF075F66F2}" presName="conn2-1" presStyleLbl="parChTrans1D4" presStyleIdx="4" presStyleCnt="9"/>
+      <dgm:prSet presAssocID="{17E5908D-ECE1-463B-BDF3-E1FF075F66F2}" presName="conn2-1" presStyleLbl="parChTrans1D4" presStyleIdx="4" presStyleCnt="6"/>
       <dgm:spPr/>
       <dgm:t>
         <a:bodyPr/>
@@ -6810,7 +6743,7 @@
       </dgm:t>
     </dgm:pt>
     <dgm:pt modelId="{F3CFBDBA-D4E2-4E6B-A86B-4EE25CFEC29C}" type="pres">
-      <dgm:prSet presAssocID="{17E5908D-ECE1-463B-BDF3-E1FF075F66F2}" presName="connTx" presStyleLbl="parChTrans1D4" presStyleIdx="4" presStyleCnt="9"/>
+      <dgm:prSet presAssocID="{17E5908D-ECE1-463B-BDF3-E1FF075F66F2}" presName="connTx" presStyleLbl="parChTrans1D4" presStyleIdx="4" presStyleCnt="6"/>
       <dgm:spPr/>
       <dgm:t>
         <a:bodyPr/>
@@ -6825,7 +6758,7 @@
       <dgm:spPr/>
     </dgm:pt>
     <dgm:pt modelId="{18C30F16-1B06-4EF2-BF63-D0EAEE239D7B}" type="pres">
-      <dgm:prSet presAssocID="{EB936C06-5CD7-4705-988D-883FFC372E3E}" presName="LevelTwoTextNode" presStyleLbl="node4" presStyleIdx="4" presStyleCnt="9">
+      <dgm:prSet presAssocID="{EB936C06-5CD7-4705-988D-883FFC372E3E}" presName="LevelTwoTextNode" presStyleLbl="node4" presStyleIdx="4" presStyleCnt="6">
         <dgm:presLayoutVars>
           <dgm:chPref val="3"/>
         </dgm:presLayoutVars>
@@ -6844,7 +6777,7 @@
       <dgm:spPr/>
     </dgm:pt>
     <dgm:pt modelId="{88D906C0-651B-4C54-92EA-09170F4F5860}" type="pres">
-      <dgm:prSet presAssocID="{EE59ABEC-1658-41B6-9AD9-135B5D1F126C}" presName="conn2-1" presStyleLbl="parChTrans1D4" presStyleIdx="5" presStyleCnt="9"/>
+      <dgm:prSet presAssocID="{EE59ABEC-1658-41B6-9AD9-135B5D1F126C}" presName="conn2-1" presStyleLbl="parChTrans1D4" presStyleIdx="5" presStyleCnt="6"/>
       <dgm:spPr/>
       <dgm:t>
         <a:bodyPr/>
@@ -6855,7 +6788,7 @@
       </dgm:t>
     </dgm:pt>
     <dgm:pt modelId="{4EAEB978-33C4-48AD-8E74-C4CBF4F23ED3}" type="pres">
-      <dgm:prSet presAssocID="{EE59ABEC-1658-41B6-9AD9-135B5D1F126C}" presName="connTx" presStyleLbl="parChTrans1D4" presStyleIdx="5" presStyleCnt="9"/>
+      <dgm:prSet presAssocID="{EE59ABEC-1658-41B6-9AD9-135B5D1F126C}" presName="connTx" presStyleLbl="parChTrans1D4" presStyleIdx="5" presStyleCnt="6"/>
       <dgm:spPr/>
       <dgm:t>
         <a:bodyPr/>
@@ -6870,7 +6803,7 @@
       <dgm:spPr/>
     </dgm:pt>
     <dgm:pt modelId="{F8C8CD37-7971-4837-9F8A-23B59BF0E196}" type="pres">
-      <dgm:prSet presAssocID="{25CEB1E9-699F-479C-AE3E-9FB848557B8A}" presName="LevelTwoTextNode" presStyleLbl="node4" presStyleIdx="5" presStyleCnt="9">
+      <dgm:prSet presAssocID="{25CEB1E9-699F-479C-AE3E-9FB848557B8A}" presName="LevelTwoTextNode" presStyleLbl="node4" presStyleIdx="5" presStyleCnt="6">
         <dgm:presLayoutVars>
           <dgm:chPref val="3"/>
         </dgm:presLayoutVars>
@@ -6933,263 +6866,101 @@
       <dgm:prSet presAssocID="{22EE1311-A20B-467F-837A-85C196BE024A}" presName="level3hierChild" presStyleCnt="0"/>
       <dgm:spPr/>
     </dgm:pt>
-    <dgm:pt modelId="{40A8655D-36FF-42E3-8062-E4ADFF83C379}" type="pres">
-      <dgm:prSet presAssocID="{BAAF62B9-2265-41D2-8957-F9BB15051319}" presName="conn2-1" presStyleLbl="parChTrans1D4" presStyleIdx="6" presStyleCnt="9"/>
-      <dgm:spPr/>
-      <dgm:t>
-        <a:bodyPr/>
-        <a:lstStyle/>
-        <a:p>
-          <a:endParaRPr lang="en-US"/>
-        </a:p>
-      </dgm:t>
-    </dgm:pt>
-    <dgm:pt modelId="{64EDF2BE-3CE5-4D1E-8DDA-13F249315D48}" type="pres">
-      <dgm:prSet presAssocID="{BAAF62B9-2265-41D2-8957-F9BB15051319}" presName="connTx" presStyleLbl="parChTrans1D4" presStyleIdx="6" presStyleCnt="9"/>
-      <dgm:spPr/>
-      <dgm:t>
-        <a:bodyPr/>
-        <a:lstStyle/>
-        <a:p>
-          <a:endParaRPr lang="en-US"/>
-        </a:p>
-      </dgm:t>
-    </dgm:pt>
-    <dgm:pt modelId="{872BB605-D892-49E9-9651-E2D4B5555431}" type="pres">
-      <dgm:prSet presAssocID="{1ADD1B8B-9A08-4809-B86C-DEF67C91720F}" presName="root2" presStyleCnt="0"/>
-      <dgm:spPr/>
-    </dgm:pt>
-    <dgm:pt modelId="{189631D1-D357-44E2-91ED-CBD920AE810B}" type="pres">
-      <dgm:prSet presAssocID="{1ADD1B8B-9A08-4809-B86C-DEF67C91720F}" presName="LevelTwoTextNode" presStyleLbl="node4" presStyleIdx="6" presStyleCnt="9">
-        <dgm:presLayoutVars>
-          <dgm:chPref val="3"/>
-        </dgm:presLayoutVars>
-      </dgm:prSet>
-      <dgm:spPr/>
-      <dgm:t>
-        <a:bodyPr/>
-        <a:lstStyle/>
-        <a:p>
-          <a:endParaRPr lang="en-US"/>
-        </a:p>
-      </dgm:t>
-    </dgm:pt>
-    <dgm:pt modelId="{01FD15A6-D20A-4E60-BBA6-B272BE0894CA}" type="pres">
-      <dgm:prSet presAssocID="{1ADD1B8B-9A08-4809-B86C-DEF67C91720F}" presName="level3hierChild" presStyleCnt="0"/>
-      <dgm:spPr/>
-    </dgm:pt>
-    <dgm:pt modelId="{556186C0-527F-478B-8422-84BC9FE23857}" type="pres">
-      <dgm:prSet presAssocID="{9C135DAC-7F0B-496C-9F06-145F3317255A}" presName="conn2-1" presStyleLbl="parChTrans1D4" presStyleIdx="7" presStyleCnt="9"/>
-      <dgm:spPr/>
-      <dgm:t>
-        <a:bodyPr/>
-        <a:lstStyle/>
-        <a:p>
-          <a:endParaRPr lang="en-US"/>
-        </a:p>
-      </dgm:t>
-    </dgm:pt>
-    <dgm:pt modelId="{8EFA6C85-60BD-408B-966E-FF3001A539D3}" type="pres">
-      <dgm:prSet presAssocID="{9C135DAC-7F0B-496C-9F06-145F3317255A}" presName="connTx" presStyleLbl="parChTrans1D4" presStyleIdx="7" presStyleCnt="9"/>
-      <dgm:spPr/>
-      <dgm:t>
-        <a:bodyPr/>
-        <a:lstStyle/>
-        <a:p>
-          <a:endParaRPr lang="en-US"/>
-        </a:p>
-      </dgm:t>
-    </dgm:pt>
-    <dgm:pt modelId="{728750DA-AAD9-4E93-9921-0B47CB57A0E8}" type="pres">
-      <dgm:prSet presAssocID="{B763A214-4CA5-4D05-8FDC-181BB8C7FCF4}" presName="root2" presStyleCnt="0"/>
-      <dgm:spPr/>
-    </dgm:pt>
-    <dgm:pt modelId="{6C20EB28-E605-4F03-B371-4A2BDBE5F5C1}" type="pres">
-      <dgm:prSet presAssocID="{B763A214-4CA5-4D05-8FDC-181BB8C7FCF4}" presName="LevelTwoTextNode" presStyleLbl="node4" presStyleIdx="7" presStyleCnt="9">
-        <dgm:presLayoutVars>
-          <dgm:chPref val="3"/>
-        </dgm:presLayoutVars>
-      </dgm:prSet>
-      <dgm:spPr/>
-      <dgm:t>
-        <a:bodyPr/>
-        <a:lstStyle/>
-        <a:p>
-          <a:endParaRPr lang="en-US"/>
-        </a:p>
-      </dgm:t>
-    </dgm:pt>
-    <dgm:pt modelId="{BB76B74B-8F30-4151-93BB-F1DD6FD6D524}" type="pres">
-      <dgm:prSet presAssocID="{B763A214-4CA5-4D05-8FDC-181BB8C7FCF4}" presName="level3hierChild" presStyleCnt="0"/>
-      <dgm:spPr/>
-    </dgm:pt>
-    <dgm:pt modelId="{024A596F-D738-4EEB-A567-DC0D1636E3D4}" type="pres">
-      <dgm:prSet presAssocID="{DA77A290-D83E-4886-B4E2-BD6BC9447E03}" presName="conn2-1" presStyleLbl="parChTrans1D4" presStyleIdx="8" presStyleCnt="9"/>
-      <dgm:spPr/>
-      <dgm:t>
-        <a:bodyPr/>
-        <a:lstStyle/>
-        <a:p>
-          <a:endParaRPr lang="en-US"/>
-        </a:p>
-      </dgm:t>
-    </dgm:pt>
-    <dgm:pt modelId="{638E850F-E4AE-465E-BFB6-B83417A38EDD}" type="pres">
-      <dgm:prSet presAssocID="{DA77A290-D83E-4886-B4E2-BD6BC9447E03}" presName="connTx" presStyleLbl="parChTrans1D4" presStyleIdx="8" presStyleCnt="9"/>
-      <dgm:spPr/>
-      <dgm:t>
-        <a:bodyPr/>
-        <a:lstStyle/>
-        <a:p>
-          <a:endParaRPr lang="en-US"/>
-        </a:p>
-      </dgm:t>
-    </dgm:pt>
-    <dgm:pt modelId="{7EBEC531-97C3-49FD-A6FD-092C81F0DC4E}" type="pres">
-      <dgm:prSet presAssocID="{11A40F4F-63C5-463D-9F24-6F20961ACD98}" presName="root2" presStyleCnt="0"/>
-      <dgm:spPr/>
-    </dgm:pt>
-    <dgm:pt modelId="{05B9F479-8D1C-4295-BD98-FA566C78C7DD}" type="pres">
-      <dgm:prSet presAssocID="{11A40F4F-63C5-463D-9F24-6F20961ACD98}" presName="LevelTwoTextNode" presStyleLbl="node4" presStyleIdx="8" presStyleCnt="9">
-        <dgm:presLayoutVars>
-          <dgm:chPref val="3"/>
-        </dgm:presLayoutVars>
-      </dgm:prSet>
-      <dgm:spPr/>
-      <dgm:t>
-        <a:bodyPr/>
-        <a:lstStyle/>
-        <a:p>
-          <a:endParaRPr lang="en-US"/>
-        </a:p>
-      </dgm:t>
-    </dgm:pt>
-    <dgm:pt modelId="{212449E1-B79B-4B35-A946-4F10EFC4D682}" type="pres">
-      <dgm:prSet presAssocID="{11A40F4F-63C5-463D-9F24-6F20961ACD98}" presName="level3hierChild" presStyleCnt="0"/>
-      <dgm:spPr/>
-    </dgm:pt>
   </dgm:ptLst>
   <dgm:cxnLst>
-    <dgm:cxn modelId="{259D5538-ADCC-4A71-BEFC-B357D9784984}" srcId="{1ADD1B8B-9A08-4809-B86C-DEF67C91720F}" destId="{11A40F4F-63C5-463D-9F24-6F20961ACD98}" srcOrd="1" destOrd="0" parTransId="{DA77A290-D83E-4886-B4E2-BD6BC9447E03}" sibTransId="{6B92DEED-A6D5-49B9-966A-BD80CFB40A93}"/>
-    <dgm:cxn modelId="{0E18BD79-39BE-4D82-A2D3-130F87470019}" type="presOf" srcId="{BAAF62B9-2265-41D2-8957-F9BB15051319}" destId="{40A8655D-36FF-42E3-8062-E4ADFF83C379}" srcOrd="0" destOrd="0" presId="urn:microsoft.com/office/officeart/2008/layout/HorizontalMultiLevelHierarchy"/>
-    <dgm:cxn modelId="{10F147BA-C4E5-4453-874B-0014EA19C2CC}" type="presOf" srcId="{F168398F-3341-47CC-9ADF-9B5B7FE3D75F}" destId="{CB4F527E-3069-44CD-A047-05E669B2DE4C}" srcOrd="0" destOrd="0" presId="urn:microsoft.com/office/officeart/2008/layout/HorizontalMultiLevelHierarchy"/>
+    <dgm:cxn modelId="{C044F312-3B62-4E27-8444-A6166AF150B7}" type="presOf" srcId="{BFBA4812-7F1B-4B45-B916-717EC3781EE2}" destId="{B7A8D3EF-EE6A-497A-9825-C9B40C0381C7}" srcOrd="0" destOrd="0" presId="urn:microsoft.com/office/officeart/2008/layout/HorizontalMultiLevelHierarchy"/>
+    <dgm:cxn modelId="{375AEE7E-D009-4B81-A251-38E3901529B7}" type="presOf" srcId="{17E5908D-ECE1-463B-BDF3-E1FF075F66F2}" destId="{F3CFBDBA-D4E2-4E6B-A86B-4EE25CFEC29C}" srcOrd="1" destOrd="0" presId="urn:microsoft.com/office/officeart/2008/layout/HorizontalMultiLevelHierarchy"/>
+    <dgm:cxn modelId="{AA30CE6C-C117-4E66-A7BC-AA6E344601F7}" type="presOf" srcId="{EB936C06-5CD7-4705-988D-883FFC372E3E}" destId="{18C30F16-1B06-4EF2-BF63-D0EAEE239D7B}" srcOrd="0" destOrd="0" presId="urn:microsoft.com/office/officeart/2008/layout/HorizontalMultiLevelHierarchy"/>
+    <dgm:cxn modelId="{D56931CD-282A-4EA1-B6DA-83B6F1DED38B}" type="presOf" srcId="{FCCAE72E-3741-4C5F-B697-2CEBFC92CDF7}" destId="{47AE8846-F21F-4E4C-B4A3-D44DA4BF791C}" srcOrd="0" destOrd="0" presId="urn:microsoft.com/office/officeart/2008/layout/HorizontalMultiLevelHierarchy"/>
+    <dgm:cxn modelId="{1F02E5FD-2F66-424D-B17C-817EEBA0E403}" type="presOf" srcId="{1989BBFB-9545-4849-8595-4ED013E807D9}" destId="{05E3F3BE-11F4-4673-9354-2E23754FBD2A}" srcOrd="1" destOrd="0" presId="urn:microsoft.com/office/officeart/2008/layout/HorizontalMultiLevelHierarchy"/>
     <dgm:cxn modelId="{A75DBBE9-8860-4573-88E2-51E5580556A4}" srcId="{BFBA4812-7F1B-4B45-B916-717EC3781EE2}" destId="{714059E6-9EE0-42E0-B3F5-0B52AE720164}" srcOrd="0" destOrd="0" parTransId="{7C8D9065-4A1F-4E89-86C8-D9556415659C}" sibTransId="{99C08CA1-5C26-4CB0-86B0-094CB1FDD561}"/>
-    <dgm:cxn modelId="{EC058FD2-71DE-4C9A-809F-4FC7206B9F9A}" type="presOf" srcId="{EE59ABEC-1658-41B6-9AD9-135B5D1F126C}" destId="{4EAEB978-33C4-48AD-8E74-C4CBF4F23ED3}" srcOrd="1" destOrd="0" presId="urn:microsoft.com/office/officeart/2008/layout/HorizontalMultiLevelHierarchy"/>
-    <dgm:cxn modelId="{CCFA7BF3-9980-4BAC-ACCD-E12260BB7139}" type="presOf" srcId="{0DA1C060-E1EF-497C-B4B7-CC10236D4AB5}" destId="{D456BF37-646F-420A-817B-2C6FE870644F}" srcOrd="0" destOrd="0" presId="urn:microsoft.com/office/officeart/2008/layout/HorizontalMultiLevelHierarchy"/>
-    <dgm:cxn modelId="{0E7BDCA3-B070-43E1-B06D-AEA0CE689F90}" type="presOf" srcId="{1ADD1B8B-9A08-4809-B86C-DEF67C91720F}" destId="{189631D1-D357-44E2-91ED-CBD920AE810B}" srcOrd="0" destOrd="0" presId="urn:microsoft.com/office/officeart/2008/layout/HorizontalMultiLevelHierarchy"/>
+    <dgm:cxn modelId="{1903E20F-9492-4883-BDFB-FAF42F713C80}" type="presOf" srcId="{22EE1311-A20B-467F-837A-85C196BE024A}" destId="{E1890721-D350-4627-9B93-07360FC5FF26}" srcOrd="0" destOrd="0" presId="urn:microsoft.com/office/officeart/2008/layout/HorizontalMultiLevelHierarchy"/>
+    <dgm:cxn modelId="{7D2A8B9F-ED00-4F90-BB64-8DA69A90BEBD}" type="presOf" srcId="{D213ABC0-9E7B-4621-A624-F596DD8FE692}" destId="{D84706FD-736F-499A-8DBA-6C897976D4F4}" srcOrd="1" destOrd="0" presId="urn:microsoft.com/office/officeart/2008/layout/HorizontalMultiLevelHierarchy"/>
+    <dgm:cxn modelId="{3BB80FB4-9F0B-4B6A-8C91-18D5A7523F08}" type="presOf" srcId="{45055D6E-1E6F-4433-970C-9F13BCF8C712}" destId="{7BA25019-7EF8-4905-ACA8-9D5EC219A6F8}" srcOrd="1" destOrd="0" presId="urn:microsoft.com/office/officeart/2008/layout/HorizontalMultiLevelHierarchy"/>
+    <dgm:cxn modelId="{21D95BAA-37F6-4307-A1C8-421E24AE0614}" type="presOf" srcId="{714059E6-9EE0-42E0-B3F5-0B52AE720164}" destId="{B36DF2AC-A7A6-4E20-B94A-84D04C0E1C3A}" srcOrd="0" destOrd="0" presId="urn:microsoft.com/office/officeart/2008/layout/HorizontalMultiLevelHierarchy"/>
+    <dgm:cxn modelId="{494FA167-E377-4BF3-AF55-FDB4E8F3E00B}" type="presOf" srcId="{5AD09BEB-5E93-4CE1-AE5D-985CD1CA771C}" destId="{C9A2B145-5387-4B1F-A759-774CCECBB1E5}" srcOrd="1" destOrd="0" presId="urn:microsoft.com/office/officeart/2008/layout/HorizontalMultiLevelHierarchy"/>
     <dgm:cxn modelId="{E70209FC-4A47-4B2A-8B17-CB58CB84A417}" srcId="{4E9474D6-8E86-4C57-A645-3C6B981BA64E}" destId="{EB936C06-5CD7-4705-988D-883FFC372E3E}" srcOrd="0" destOrd="0" parTransId="{17E5908D-ECE1-463B-BDF3-E1FF075F66F2}" sibTransId="{BA3B0BB8-7E2B-4368-974B-049188EFD8BC}"/>
-    <dgm:cxn modelId="{5DD21710-7796-474A-8060-4602F1AC88D1}" type="presOf" srcId="{FCCAE72E-3741-4C5F-B697-2CEBFC92CDF7}" destId="{47AE8846-F21F-4E4C-B4A3-D44DA4BF791C}" srcOrd="0" destOrd="0" presId="urn:microsoft.com/office/officeart/2008/layout/HorizontalMultiLevelHierarchy"/>
-    <dgm:cxn modelId="{9F5B20F7-791B-4DA9-AFCD-84A432E32694}" srcId="{1ADD1B8B-9A08-4809-B86C-DEF67C91720F}" destId="{B763A214-4CA5-4D05-8FDC-181BB8C7FCF4}" srcOrd="0" destOrd="0" parTransId="{9C135DAC-7F0B-496C-9F06-145F3317255A}" sibTransId="{76478926-3FF5-46F9-B379-BF79BDD67319}"/>
-    <dgm:cxn modelId="{8B2C84E9-FA3F-42EB-B0A3-203EACC4D4D8}" type="presOf" srcId="{17E5908D-ECE1-463B-BDF3-E1FF075F66F2}" destId="{84980F7F-CD89-4864-A486-994C7B6AE610}" srcOrd="0" destOrd="0" presId="urn:microsoft.com/office/officeart/2008/layout/HorizontalMultiLevelHierarchy"/>
-    <dgm:cxn modelId="{3634E520-77DD-4E94-9F68-6820B2889C3F}" type="presOf" srcId="{9C135DAC-7F0B-496C-9F06-145F3317255A}" destId="{556186C0-527F-478B-8422-84BC9FE23857}" srcOrd="0" destOrd="0" presId="urn:microsoft.com/office/officeart/2008/layout/HorizontalMultiLevelHierarchy"/>
     <dgm:cxn modelId="{4292F5AE-2B6A-4656-B1B7-876E08525FE0}" srcId="{BFBA4812-7F1B-4B45-B916-717EC3781EE2}" destId="{4E9474D6-8E86-4C57-A645-3C6B981BA64E}" srcOrd="1" destOrd="0" parTransId="{D213ABC0-9E7B-4621-A624-F596DD8FE692}" sibTransId="{9BD96F8C-FC6A-4A05-8203-525C10883BBF}"/>
-    <dgm:cxn modelId="{D4DCD66B-6EE1-470A-A620-5186975AAF36}" type="presOf" srcId="{7C8D9065-4A1F-4E89-86C8-D9556415659C}" destId="{A57AAC8D-63F8-4545-B8B4-3E629CDD5629}" srcOrd="1" destOrd="0" presId="urn:microsoft.com/office/officeart/2008/layout/HorizontalMultiLevelHierarchy"/>
+    <dgm:cxn modelId="{0DFCDBEB-ACAB-40CE-B2B4-FEFE7D019243}" type="presOf" srcId="{161FC228-2781-4EB5-A704-2302BEDB5658}" destId="{D61D9318-CF1C-4027-9FB9-CA3681111D48}" srcOrd="0" destOrd="0" presId="urn:microsoft.com/office/officeart/2008/layout/HorizontalMultiLevelHierarchy"/>
     <dgm:cxn modelId="{F6A79111-DD93-4C61-9E97-6DF3FC0A6981}" srcId="{0DA1C060-E1EF-497C-B4B7-CC10236D4AB5}" destId="{22EE1311-A20B-467F-837A-85C196BE024A}" srcOrd="1" destOrd="0" parTransId="{0C456798-50FC-49D9-9D4D-B46775570D23}" sibTransId="{6F0D312E-BAAB-4906-925D-2BDFAF342C84}"/>
-    <dgm:cxn modelId="{A2979BB7-A70F-4BF9-9226-9D9A35DD9AE0}" type="presOf" srcId="{0C456798-50FC-49D9-9D4D-B46775570D23}" destId="{544097BF-BA50-454F-B467-629F0C31D3B4}" srcOrd="1" destOrd="0" presId="urn:microsoft.com/office/officeart/2008/layout/HorizontalMultiLevelHierarchy"/>
-    <dgm:cxn modelId="{67E20685-649B-4212-8B86-534C4CFB63FB}" type="presOf" srcId="{9C135DAC-7F0B-496C-9F06-145F3317255A}" destId="{8EFA6C85-60BD-408B-966E-FF3001A539D3}" srcOrd="1" destOrd="0" presId="urn:microsoft.com/office/officeart/2008/layout/HorizontalMultiLevelHierarchy"/>
-    <dgm:cxn modelId="{1DD055AA-3B6F-4E12-80B4-FFD2CDE7E1CA}" type="presOf" srcId="{22EE1311-A20B-467F-837A-85C196BE024A}" destId="{E1890721-D350-4627-9B93-07360FC5FF26}" srcOrd="0" destOrd="0" presId="urn:microsoft.com/office/officeart/2008/layout/HorizontalMultiLevelHierarchy"/>
-    <dgm:cxn modelId="{4AB7AB0C-02A7-4635-9275-998C2BFD7773}" type="presOf" srcId="{BAAF62B9-2265-41D2-8957-F9BB15051319}" destId="{64EDF2BE-3CE5-4D1E-8DDA-13F249315D48}" srcOrd="1" destOrd="0" presId="urn:microsoft.com/office/officeart/2008/layout/HorizontalMultiLevelHierarchy"/>
-    <dgm:cxn modelId="{7421C850-1E1D-4420-B24E-288B5BFD3CB7}" type="presOf" srcId="{B763A214-4CA5-4D05-8FDC-181BB8C7FCF4}" destId="{6C20EB28-E605-4F03-B371-4A2BDBE5F5C1}" srcOrd="0" destOrd="0" presId="urn:microsoft.com/office/officeart/2008/layout/HorizontalMultiLevelHierarchy"/>
-    <dgm:cxn modelId="{AC0854F8-06A4-4159-BB57-30A0C49C387A}" type="presOf" srcId="{5AD09BEB-5E93-4CE1-AE5D-985CD1CA771C}" destId="{10902F1B-76A0-42BF-B8B6-85638234AC1B}" srcOrd="0" destOrd="0" presId="urn:microsoft.com/office/officeart/2008/layout/HorizontalMultiLevelHierarchy"/>
-    <dgm:cxn modelId="{A38C25A6-FD03-423C-A73D-92200F2F965C}" type="presOf" srcId="{EE59ABEC-1658-41B6-9AD9-135B5D1F126C}" destId="{88D906C0-651B-4C54-92EA-09170F4F5860}" srcOrd="0" destOrd="0" presId="urn:microsoft.com/office/officeart/2008/layout/HorizontalMultiLevelHierarchy"/>
-    <dgm:cxn modelId="{D08F3F40-9E30-404C-92EF-BB33A2255903}" type="presOf" srcId="{6EFD5351-4F63-4A93-92D2-90BC5FC7E2C2}" destId="{3DAAFFEC-4523-4D00-864A-F2E10B16DB45}" srcOrd="0" destOrd="0" presId="urn:microsoft.com/office/officeart/2008/layout/HorizontalMultiLevelHierarchy"/>
-    <dgm:cxn modelId="{1794CEB7-400B-4463-A956-ECAB009D5D33}" type="presOf" srcId="{4E9474D6-8E86-4C57-A645-3C6B981BA64E}" destId="{6CC07AB8-E6F5-456E-875A-79AC7F60396C}" srcOrd="0" destOrd="0" presId="urn:microsoft.com/office/officeart/2008/layout/HorizontalMultiLevelHierarchy"/>
-    <dgm:cxn modelId="{26EDE5B3-267B-4BCF-9702-676725FA1274}" type="presOf" srcId="{45055D6E-1E6F-4433-970C-9F13BCF8C712}" destId="{2409E744-7BED-4EE6-9891-DBF11F8D4CBA}" srcOrd="0" destOrd="0" presId="urn:microsoft.com/office/officeart/2008/layout/HorizontalMultiLevelHierarchy"/>
-    <dgm:cxn modelId="{B41EB6AD-9055-4978-AA6A-B734291B9860}" type="presOf" srcId="{D213ABC0-9E7B-4621-A624-F596DD8FE692}" destId="{BFDF8680-ADAF-4168-BDDA-B4EECB2CF79E}" srcOrd="0" destOrd="0" presId="urn:microsoft.com/office/officeart/2008/layout/HorizontalMultiLevelHierarchy"/>
+    <dgm:cxn modelId="{7787AF2F-8A6E-4066-90C4-59E4345EAF0D}" type="presOf" srcId="{7C8D9065-4A1F-4E89-86C8-D9556415659C}" destId="{AE592D10-21B9-47B9-86CD-B72353A355EA}" srcOrd="0" destOrd="0" presId="urn:microsoft.com/office/officeart/2008/layout/HorizontalMultiLevelHierarchy"/>
+    <dgm:cxn modelId="{C587A31F-28E9-4B52-A448-D25CB47314B3}" type="presOf" srcId="{5AD09BEB-5E93-4CE1-AE5D-985CD1CA771C}" destId="{10902F1B-76A0-42BF-B8B6-85638234AC1B}" srcOrd="0" destOrd="0" presId="urn:microsoft.com/office/officeart/2008/layout/HorizontalMultiLevelHierarchy"/>
+    <dgm:cxn modelId="{5E6F125E-82AD-49CA-B721-EF565658D821}" type="presOf" srcId="{4E9474D6-8E86-4C57-A645-3C6B981BA64E}" destId="{6CC07AB8-E6F5-456E-875A-79AC7F60396C}" srcOrd="0" destOrd="0" presId="urn:microsoft.com/office/officeart/2008/layout/HorizontalMultiLevelHierarchy"/>
+    <dgm:cxn modelId="{F32368F4-1703-4EA2-87F9-CE59CCFC460F}" type="presOf" srcId="{7C8D9065-4A1F-4E89-86C8-D9556415659C}" destId="{A57AAC8D-63F8-4545-B8B4-3E629CDD5629}" srcOrd="1" destOrd="0" presId="urn:microsoft.com/office/officeart/2008/layout/HorizontalMultiLevelHierarchy"/>
+    <dgm:cxn modelId="{9292D782-0739-4740-8A62-401CB6CD7BBE}" type="presOf" srcId="{EE59ABEC-1658-41B6-9AD9-135B5D1F126C}" destId="{4EAEB978-33C4-48AD-8E74-C4CBF4F23ED3}" srcOrd="1" destOrd="0" presId="urn:microsoft.com/office/officeart/2008/layout/HorizontalMultiLevelHierarchy"/>
+    <dgm:cxn modelId="{9F05A125-D6FB-4A06-95C7-50F34F72947A}" type="presOf" srcId="{0C456798-50FC-49D9-9D4D-B46775570D23}" destId="{544097BF-BA50-454F-B467-629F0C31D3B4}" srcOrd="1" destOrd="0" presId="urn:microsoft.com/office/officeart/2008/layout/HorizontalMultiLevelHierarchy"/>
+    <dgm:cxn modelId="{A423A3ED-678E-4691-84D5-D5033F544CEC}" type="presOf" srcId="{0C456798-50FC-49D9-9D4D-B46775570D23}" destId="{D4F0F149-0436-4F61-9841-695A493C3F02}" srcOrd="0" destOrd="0" presId="urn:microsoft.com/office/officeart/2008/layout/HorizontalMultiLevelHierarchy"/>
     <dgm:cxn modelId="{29C7E84A-EF28-4A30-BD49-5C69AD105C1F}" srcId="{714059E6-9EE0-42E0-B3F5-0B52AE720164}" destId="{6EFD5351-4F63-4A93-92D2-90BC5FC7E2C2}" srcOrd="1" destOrd="0" parTransId="{45055D6E-1E6F-4433-970C-9F13BCF8C712}" sibTransId="{28CCC077-99F9-4745-AAE0-7EDBDE68A7E8}"/>
-    <dgm:cxn modelId="{5954DC5D-4A6D-46BD-B35A-A195E439C4B4}" type="presOf" srcId="{17E5908D-ECE1-463B-BDF3-E1FF075F66F2}" destId="{F3CFBDBA-D4E2-4E6B-A86B-4EE25CFEC29C}" srcOrd="1" destOrd="0" presId="urn:microsoft.com/office/officeart/2008/layout/HorizontalMultiLevelHierarchy"/>
-    <dgm:cxn modelId="{696C15D7-B690-4B3C-8B95-809BC6CAA46E}" type="presOf" srcId="{25CEB1E9-699F-479C-AE3E-9FB848557B8A}" destId="{F8C8CD37-7971-4837-9F8A-23B59BF0E196}" srcOrd="0" destOrd="0" presId="urn:microsoft.com/office/officeart/2008/layout/HorizontalMultiLevelHierarchy"/>
-    <dgm:cxn modelId="{EB6BC369-A82A-4B60-ABC6-C5F5E6EC9321}" type="presOf" srcId="{1989BBFB-9545-4849-8595-4ED013E807D9}" destId="{EDE1ECF9-20F0-48F2-870D-D59BFF208E59}" srcOrd="0" destOrd="0" presId="urn:microsoft.com/office/officeart/2008/layout/HorizontalMultiLevelHierarchy"/>
-    <dgm:cxn modelId="{E6B3956B-914D-43BD-82A5-66A3187390B5}" type="presOf" srcId="{45055D6E-1E6F-4433-970C-9F13BCF8C712}" destId="{7BA25019-7EF8-4905-ACA8-9D5EC219A6F8}" srcOrd="1" destOrd="0" presId="urn:microsoft.com/office/officeart/2008/layout/HorizontalMultiLevelHierarchy"/>
-    <dgm:cxn modelId="{85A77CAE-AA6F-4BF2-B493-8696F38160CE}" type="presOf" srcId="{E4815DDC-FD2E-47F2-A6FA-6B3AE1379F4A}" destId="{2B9307F3-5C55-44B8-81DD-0C01924CED75}" srcOrd="0" destOrd="0" presId="urn:microsoft.com/office/officeart/2008/layout/HorizontalMultiLevelHierarchy"/>
-    <dgm:cxn modelId="{C09EF6D3-B48F-47C7-9EBB-D8342D6FB49F}" type="presOf" srcId="{DA77A290-D83E-4886-B4E2-BD6BC9447E03}" destId="{024A596F-D738-4EEB-A567-DC0D1636E3D4}" srcOrd="0" destOrd="0" presId="urn:microsoft.com/office/officeart/2008/layout/HorizontalMultiLevelHierarchy"/>
+    <dgm:cxn modelId="{5D476DD5-8B5D-4622-B3B3-F65EE9CA60A5}" type="presOf" srcId="{E4815DDC-FD2E-47F2-A6FA-6B3AE1379F4A}" destId="{2B9307F3-5C55-44B8-81DD-0C01924CED75}" srcOrd="0" destOrd="0" presId="urn:microsoft.com/office/officeart/2008/layout/HorizontalMultiLevelHierarchy"/>
     <dgm:cxn modelId="{C5501462-E25E-43B3-9131-3A67A39E7EEC}" srcId="{4E9474D6-8E86-4C57-A645-3C6B981BA64E}" destId="{25CEB1E9-699F-479C-AE3E-9FB848557B8A}" srcOrd="1" destOrd="0" parTransId="{EE59ABEC-1658-41B6-9AD9-135B5D1F126C}" sibTransId="{B221DEC0-A790-4E64-A801-47944E503B2A}"/>
-    <dgm:cxn modelId="{F505F670-49DB-47B3-9AB4-B7867A5E0A32}" type="presOf" srcId="{714059E6-9EE0-42E0-B3F5-0B52AE720164}" destId="{B36DF2AC-A7A6-4E20-B94A-84D04C0E1C3A}" srcOrd="0" destOrd="0" presId="urn:microsoft.com/office/officeart/2008/layout/HorizontalMultiLevelHierarchy"/>
+    <dgm:cxn modelId="{023AB778-C703-48D1-BEEE-72039B95203D}" type="presOf" srcId="{F168398F-3341-47CC-9ADF-9B5B7FE3D75F}" destId="{CB4F527E-3069-44CD-A047-05E669B2DE4C}" srcOrd="0" destOrd="0" presId="urn:microsoft.com/office/officeart/2008/layout/HorizontalMultiLevelHierarchy"/>
+    <dgm:cxn modelId="{967F62B0-400E-439F-AC6B-8EF7023D6756}" type="presOf" srcId="{17E5908D-ECE1-463B-BDF3-E1FF075F66F2}" destId="{84980F7F-CD89-4864-A486-994C7B6AE610}" srcOrd="0" destOrd="0" presId="urn:microsoft.com/office/officeart/2008/layout/HorizontalMultiLevelHierarchy"/>
     <dgm:cxn modelId="{43F72120-1C83-4E17-86EB-52DC52B0253F}" srcId="{0DA1C060-E1EF-497C-B4B7-CC10236D4AB5}" destId="{BFBA4812-7F1B-4B45-B916-717EC3781EE2}" srcOrd="0" destOrd="0" parTransId="{F168398F-3341-47CC-9ADF-9B5B7FE3D75F}" sibTransId="{4266262B-72A0-46E6-9EF5-F0F9AB023A25}"/>
-    <dgm:cxn modelId="{93401B5A-3323-43D7-9949-0DB9B65F5446}" type="presOf" srcId="{D213ABC0-9E7B-4621-A624-F596DD8FE692}" destId="{D84706FD-736F-499A-8DBA-6C897976D4F4}" srcOrd="1" destOrd="0" presId="urn:microsoft.com/office/officeart/2008/layout/HorizontalMultiLevelHierarchy"/>
-    <dgm:cxn modelId="{2F41D78E-0806-4939-B34F-F81149275223}" type="presOf" srcId="{7C8D9065-4A1F-4E89-86C8-D9556415659C}" destId="{AE592D10-21B9-47B9-86CD-B72353A355EA}" srcOrd="0" destOrd="0" presId="urn:microsoft.com/office/officeart/2008/layout/HorizontalMultiLevelHierarchy"/>
-    <dgm:cxn modelId="{E06D8B0E-778B-4F51-868C-3E9104AD0599}" type="presOf" srcId="{F168398F-3341-47CC-9ADF-9B5B7FE3D75F}" destId="{E85DB345-45CB-4220-A4D7-D7ECB6B327DF}" srcOrd="1" destOrd="0" presId="urn:microsoft.com/office/officeart/2008/layout/HorizontalMultiLevelHierarchy"/>
+    <dgm:cxn modelId="{7CA5727D-21EF-42C0-9960-6AF38AE3A40D}" type="presOf" srcId="{EE59ABEC-1658-41B6-9AD9-135B5D1F126C}" destId="{88D906C0-651B-4C54-92EA-09170F4F5860}" srcOrd="0" destOrd="0" presId="urn:microsoft.com/office/officeart/2008/layout/HorizontalMultiLevelHierarchy"/>
+    <dgm:cxn modelId="{FCD0425E-9CD8-4BBE-BFC1-9433C01CAB50}" type="presOf" srcId="{6EFD5351-4F63-4A93-92D2-90BC5FC7E2C2}" destId="{3DAAFFEC-4523-4D00-864A-F2E10B16DB45}" srcOrd="0" destOrd="0" presId="urn:microsoft.com/office/officeart/2008/layout/HorizontalMultiLevelHierarchy"/>
+    <dgm:cxn modelId="{7095B3E9-CB15-4382-88EB-F7C92CA75AF8}" type="presOf" srcId="{45055D6E-1E6F-4433-970C-9F13BCF8C712}" destId="{2409E744-7BED-4EE6-9891-DBF11F8D4CBA}" srcOrd="0" destOrd="0" presId="urn:microsoft.com/office/officeart/2008/layout/HorizontalMultiLevelHierarchy"/>
     <dgm:cxn modelId="{5D9991ED-30F1-49D9-AF47-AB23C3725150}" srcId="{FCCAE72E-3741-4C5F-B697-2CEBFC92CDF7}" destId="{0DA1C060-E1EF-497C-B4B7-CC10236D4AB5}" srcOrd="0" destOrd="0" parTransId="{5AD09BEB-5E93-4CE1-AE5D-985CD1CA771C}" sibTransId="{A9C01F8A-E7EF-4360-A684-28970D54BA27}"/>
-    <dgm:cxn modelId="{618F602B-C8C1-487A-8620-1D703367B77F}" type="presOf" srcId="{1989BBFB-9545-4849-8595-4ED013E807D9}" destId="{05E3F3BE-11F4-4673-9354-2E23754FBD2A}" srcOrd="1" destOrd="0" presId="urn:microsoft.com/office/officeart/2008/layout/HorizontalMultiLevelHierarchy"/>
+    <dgm:cxn modelId="{DDE47D48-38A2-47BC-90ED-C5BFDF49D98F}" type="presOf" srcId="{1989BBFB-9545-4849-8595-4ED013E807D9}" destId="{EDE1ECF9-20F0-48F2-870D-D59BFF208E59}" srcOrd="0" destOrd="0" presId="urn:microsoft.com/office/officeart/2008/layout/HorizontalMultiLevelHierarchy"/>
+    <dgm:cxn modelId="{C3D9D720-F746-4893-9F05-436D2AB6248E}" type="presOf" srcId="{25CEB1E9-699F-479C-AE3E-9FB848557B8A}" destId="{F8C8CD37-7971-4837-9F8A-23B59BF0E196}" srcOrd="0" destOrd="0" presId="urn:microsoft.com/office/officeart/2008/layout/HorizontalMultiLevelHierarchy"/>
+    <dgm:cxn modelId="{D192E62F-5788-4DDE-A040-74FB92373C1C}" type="presOf" srcId="{D213ABC0-9E7B-4621-A624-F596DD8FE692}" destId="{BFDF8680-ADAF-4168-BDDA-B4EECB2CF79E}" srcOrd="0" destOrd="0" presId="urn:microsoft.com/office/officeart/2008/layout/HorizontalMultiLevelHierarchy"/>
     <dgm:cxn modelId="{41205E64-CB0D-468F-A019-B36180FC07E2}" srcId="{714059E6-9EE0-42E0-B3F5-0B52AE720164}" destId="{E4815DDC-FD2E-47F2-A6FA-6B3AE1379F4A}" srcOrd="0" destOrd="0" parTransId="{1989BBFB-9545-4849-8595-4ED013E807D9}" sibTransId="{B7B8C79F-454D-466D-8BEA-EE4A1DF8356B}"/>
-    <dgm:cxn modelId="{DD1E306E-3EC1-46C0-A133-443B04EF676C}" type="presOf" srcId="{161FC228-2781-4EB5-A704-2302BEDB5658}" destId="{D61D9318-CF1C-4027-9FB9-CA3681111D48}" srcOrd="0" destOrd="0" presId="urn:microsoft.com/office/officeart/2008/layout/HorizontalMultiLevelHierarchy"/>
-    <dgm:cxn modelId="{AD806C4B-B38B-404B-81DC-DEFE2CE8798A}" type="presOf" srcId="{BFBA4812-7F1B-4B45-B916-717EC3781EE2}" destId="{B7A8D3EF-EE6A-497A-9825-C9B40C0381C7}" srcOrd="0" destOrd="0" presId="urn:microsoft.com/office/officeart/2008/layout/HorizontalMultiLevelHierarchy"/>
-    <dgm:cxn modelId="{E4DE3E73-6F82-40A6-B938-3262C13F493D}" type="presOf" srcId="{EB936C06-5CD7-4705-988D-883FFC372E3E}" destId="{18C30F16-1B06-4EF2-BF63-D0EAEE239D7B}" srcOrd="0" destOrd="0" presId="urn:microsoft.com/office/officeart/2008/layout/HorizontalMultiLevelHierarchy"/>
-    <dgm:cxn modelId="{F07FA8F5-4A25-4AEA-BF9F-530365090A66}" type="presOf" srcId="{0C456798-50FC-49D9-9D4D-B46775570D23}" destId="{D4F0F149-0436-4F61-9841-695A493C3F02}" srcOrd="0" destOrd="0" presId="urn:microsoft.com/office/officeart/2008/layout/HorizontalMultiLevelHierarchy"/>
-    <dgm:cxn modelId="{BC90AF84-5CD8-4D9F-B2C0-5764E46BAA5C}" type="presOf" srcId="{5AD09BEB-5E93-4CE1-AE5D-985CD1CA771C}" destId="{C9A2B145-5387-4B1F-A759-774CCECBB1E5}" srcOrd="1" destOrd="0" presId="urn:microsoft.com/office/officeart/2008/layout/HorizontalMultiLevelHierarchy"/>
-    <dgm:cxn modelId="{13487D5F-74EA-4396-8E88-DBC6C085C2AB}" srcId="{22EE1311-A20B-467F-837A-85C196BE024A}" destId="{1ADD1B8B-9A08-4809-B86C-DEF67C91720F}" srcOrd="0" destOrd="0" parTransId="{BAAF62B9-2265-41D2-8957-F9BB15051319}" sibTransId="{A0813B9F-2A59-41A1-953D-95F3D95DC166}"/>
-    <dgm:cxn modelId="{111621A2-172A-494C-B52B-2F5300F7E479}" type="presOf" srcId="{11A40F4F-63C5-463D-9F24-6F20961ACD98}" destId="{05B9F479-8D1C-4295-BD98-FA566C78C7DD}" srcOrd="0" destOrd="0" presId="urn:microsoft.com/office/officeart/2008/layout/HorizontalMultiLevelHierarchy"/>
+    <dgm:cxn modelId="{620B68AE-56D9-4AE7-9649-FA2755160DC0}" type="presOf" srcId="{F168398F-3341-47CC-9ADF-9B5B7FE3D75F}" destId="{E85DB345-45CB-4220-A4D7-D7ECB6B327DF}" srcOrd="1" destOrd="0" presId="urn:microsoft.com/office/officeart/2008/layout/HorizontalMultiLevelHierarchy"/>
+    <dgm:cxn modelId="{BC6D025E-7F38-461B-8A5A-11642B834080}" type="presOf" srcId="{0DA1C060-E1EF-497C-B4B7-CC10236D4AB5}" destId="{D456BF37-646F-420A-817B-2C6FE870644F}" srcOrd="0" destOrd="0" presId="urn:microsoft.com/office/officeart/2008/layout/HorizontalMultiLevelHierarchy"/>
     <dgm:cxn modelId="{821AFB2F-9750-4592-8379-10B08F612E3E}" srcId="{161FC228-2781-4EB5-A704-2302BEDB5658}" destId="{FCCAE72E-3741-4C5F-B697-2CEBFC92CDF7}" srcOrd="0" destOrd="0" parTransId="{A9FD7477-BAC5-4A91-BF37-342C98B8CB43}" sibTransId="{BD376808-6AD8-4CDE-8328-B5875E196239}"/>
-    <dgm:cxn modelId="{BD1B62F8-5C35-42EA-ADE0-6D186A509AA8}" type="presOf" srcId="{DA77A290-D83E-4886-B4E2-BD6BC9447E03}" destId="{638E850F-E4AE-465E-BFB6-B83417A38EDD}" srcOrd="1" destOrd="0" presId="urn:microsoft.com/office/officeart/2008/layout/HorizontalMultiLevelHierarchy"/>
-    <dgm:cxn modelId="{F5E28A8C-D680-45F4-ABBC-5157EF53CCCA}" type="presParOf" srcId="{D61D9318-CF1C-4027-9FB9-CA3681111D48}" destId="{270F17E6-7730-4FCF-B2C8-87132A2A2953}" srcOrd="0" destOrd="0" presId="urn:microsoft.com/office/officeart/2008/layout/HorizontalMultiLevelHierarchy"/>
-    <dgm:cxn modelId="{9399547C-2D4F-411C-80D9-6957EE978013}" type="presParOf" srcId="{270F17E6-7730-4FCF-B2C8-87132A2A2953}" destId="{47AE8846-F21F-4E4C-B4A3-D44DA4BF791C}" srcOrd="0" destOrd="0" presId="urn:microsoft.com/office/officeart/2008/layout/HorizontalMultiLevelHierarchy"/>
-    <dgm:cxn modelId="{F7E05E94-4DFE-4F26-BD65-9CBA6440D27B}" type="presParOf" srcId="{270F17E6-7730-4FCF-B2C8-87132A2A2953}" destId="{00B6C323-8ADF-4C2C-A98F-03A35CC9AEB8}" srcOrd="1" destOrd="0" presId="urn:microsoft.com/office/officeart/2008/layout/HorizontalMultiLevelHierarchy"/>
-    <dgm:cxn modelId="{455A069B-7518-4F07-86FE-CA9D91CE1887}" type="presParOf" srcId="{00B6C323-8ADF-4C2C-A98F-03A35CC9AEB8}" destId="{10902F1B-76A0-42BF-B8B6-85638234AC1B}" srcOrd="0" destOrd="0" presId="urn:microsoft.com/office/officeart/2008/layout/HorizontalMultiLevelHierarchy"/>
-    <dgm:cxn modelId="{89387364-7B62-404D-834B-F446D824EED8}" type="presParOf" srcId="{10902F1B-76A0-42BF-B8B6-85638234AC1B}" destId="{C9A2B145-5387-4B1F-A759-774CCECBB1E5}" srcOrd="0" destOrd="0" presId="urn:microsoft.com/office/officeart/2008/layout/HorizontalMultiLevelHierarchy"/>
-    <dgm:cxn modelId="{4300BDC5-46DA-4157-8097-4E05DB368D6E}" type="presParOf" srcId="{00B6C323-8ADF-4C2C-A98F-03A35CC9AEB8}" destId="{B80AF7FE-B4A1-49B4-8432-E40926974E76}" srcOrd="1" destOrd="0" presId="urn:microsoft.com/office/officeart/2008/layout/HorizontalMultiLevelHierarchy"/>
-    <dgm:cxn modelId="{11A1F7B5-B6A4-4915-83BA-9CECC08E5E0E}" type="presParOf" srcId="{B80AF7FE-B4A1-49B4-8432-E40926974E76}" destId="{D456BF37-646F-420A-817B-2C6FE870644F}" srcOrd="0" destOrd="0" presId="urn:microsoft.com/office/officeart/2008/layout/HorizontalMultiLevelHierarchy"/>
-    <dgm:cxn modelId="{D4F22437-38C8-4B04-8E22-C25C9797A000}" type="presParOf" srcId="{B80AF7FE-B4A1-49B4-8432-E40926974E76}" destId="{2E4195E7-C526-43C1-8251-2AF2A6B49243}" srcOrd="1" destOrd="0" presId="urn:microsoft.com/office/officeart/2008/layout/HorizontalMultiLevelHierarchy"/>
-    <dgm:cxn modelId="{94B99AD7-0C30-4C90-94E6-995113D7A34C}" type="presParOf" srcId="{2E4195E7-C526-43C1-8251-2AF2A6B49243}" destId="{CB4F527E-3069-44CD-A047-05E669B2DE4C}" srcOrd="0" destOrd="0" presId="urn:microsoft.com/office/officeart/2008/layout/HorizontalMultiLevelHierarchy"/>
-    <dgm:cxn modelId="{705B9B09-60B7-4245-9130-0E456911AB40}" type="presParOf" srcId="{CB4F527E-3069-44CD-A047-05E669B2DE4C}" destId="{E85DB345-45CB-4220-A4D7-D7ECB6B327DF}" srcOrd="0" destOrd="0" presId="urn:microsoft.com/office/officeart/2008/layout/HorizontalMultiLevelHierarchy"/>
-    <dgm:cxn modelId="{1C282B37-CE7F-40D5-85DC-3B6E9B926382}" type="presParOf" srcId="{2E4195E7-C526-43C1-8251-2AF2A6B49243}" destId="{6F7614D1-221C-49AC-B43F-4BB3B1CFF462}" srcOrd="1" destOrd="0" presId="urn:microsoft.com/office/officeart/2008/layout/HorizontalMultiLevelHierarchy"/>
-    <dgm:cxn modelId="{04431DBC-8460-4A4B-98A6-7CA42FA09AF7}" type="presParOf" srcId="{6F7614D1-221C-49AC-B43F-4BB3B1CFF462}" destId="{B7A8D3EF-EE6A-497A-9825-C9B40C0381C7}" srcOrd="0" destOrd="0" presId="urn:microsoft.com/office/officeart/2008/layout/HorizontalMultiLevelHierarchy"/>
-    <dgm:cxn modelId="{E985BB05-CB9A-4F85-BB69-80BD5A77A099}" type="presParOf" srcId="{6F7614D1-221C-49AC-B43F-4BB3B1CFF462}" destId="{A278A1B1-927A-4BC6-8E49-027E1E3A1079}" srcOrd="1" destOrd="0" presId="urn:microsoft.com/office/officeart/2008/layout/HorizontalMultiLevelHierarchy"/>
-    <dgm:cxn modelId="{161159EC-652A-40C3-8073-A874106F5125}" type="presParOf" srcId="{A278A1B1-927A-4BC6-8E49-027E1E3A1079}" destId="{AE592D10-21B9-47B9-86CD-B72353A355EA}" srcOrd="0" destOrd="0" presId="urn:microsoft.com/office/officeart/2008/layout/HorizontalMultiLevelHierarchy"/>
-    <dgm:cxn modelId="{20AB7340-C48B-41C7-B1DB-57AA3287FBB3}" type="presParOf" srcId="{AE592D10-21B9-47B9-86CD-B72353A355EA}" destId="{A57AAC8D-63F8-4545-B8B4-3E629CDD5629}" srcOrd="0" destOrd="0" presId="urn:microsoft.com/office/officeart/2008/layout/HorizontalMultiLevelHierarchy"/>
-    <dgm:cxn modelId="{4A5C5809-B7E5-475B-8D9B-0A21B9ADC3AC}" type="presParOf" srcId="{A278A1B1-927A-4BC6-8E49-027E1E3A1079}" destId="{7902BDA4-B186-4818-8D3B-53330A9D5EB1}" srcOrd="1" destOrd="0" presId="urn:microsoft.com/office/officeart/2008/layout/HorizontalMultiLevelHierarchy"/>
-    <dgm:cxn modelId="{2F7770E4-F915-4E5F-8E77-201432256A3C}" type="presParOf" srcId="{7902BDA4-B186-4818-8D3B-53330A9D5EB1}" destId="{B36DF2AC-A7A6-4E20-B94A-84D04C0E1C3A}" srcOrd="0" destOrd="0" presId="urn:microsoft.com/office/officeart/2008/layout/HorizontalMultiLevelHierarchy"/>
-    <dgm:cxn modelId="{786967ED-4754-43F5-A9FC-B4F69B32BD7D}" type="presParOf" srcId="{7902BDA4-B186-4818-8D3B-53330A9D5EB1}" destId="{152B4465-7660-418A-8F84-B645503ABAA0}" srcOrd="1" destOrd="0" presId="urn:microsoft.com/office/officeart/2008/layout/HorizontalMultiLevelHierarchy"/>
-    <dgm:cxn modelId="{A25D5D18-2EE5-41E8-A810-6DF27B100709}" type="presParOf" srcId="{152B4465-7660-418A-8F84-B645503ABAA0}" destId="{EDE1ECF9-20F0-48F2-870D-D59BFF208E59}" srcOrd="0" destOrd="0" presId="urn:microsoft.com/office/officeart/2008/layout/HorizontalMultiLevelHierarchy"/>
-    <dgm:cxn modelId="{8BEE2038-8E80-4577-BD31-FECD974ADEDD}" type="presParOf" srcId="{EDE1ECF9-20F0-48F2-870D-D59BFF208E59}" destId="{05E3F3BE-11F4-4673-9354-2E23754FBD2A}" srcOrd="0" destOrd="0" presId="urn:microsoft.com/office/officeart/2008/layout/HorizontalMultiLevelHierarchy"/>
-    <dgm:cxn modelId="{EE11BF94-9AD3-497C-892D-55244C384292}" type="presParOf" srcId="{152B4465-7660-418A-8F84-B645503ABAA0}" destId="{F041DAAE-B8ED-43F1-9FCC-14377D7564F6}" srcOrd="1" destOrd="0" presId="urn:microsoft.com/office/officeart/2008/layout/HorizontalMultiLevelHierarchy"/>
-    <dgm:cxn modelId="{9C712B02-5E89-4B51-8B56-B49AD4514406}" type="presParOf" srcId="{F041DAAE-B8ED-43F1-9FCC-14377D7564F6}" destId="{2B9307F3-5C55-44B8-81DD-0C01924CED75}" srcOrd="0" destOrd="0" presId="urn:microsoft.com/office/officeart/2008/layout/HorizontalMultiLevelHierarchy"/>
-    <dgm:cxn modelId="{E918DFB4-2BA6-4D62-BF92-CB2795436E8E}" type="presParOf" srcId="{F041DAAE-B8ED-43F1-9FCC-14377D7564F6}" destId="{48A65F38-43BE-4E0B-9E6E-23B9C6DCA76B}" srcOrd="1" destOrd="0" presId="urn:microsoft.com/office/officeart/2008/layout/HorizontalMultiLevelHierarchy"/>
-    <dgm:cxn modelId="{29E37ADC-CA18-40FE-B787-4C46B5BD6C7D}" type="presParOf" srcId="{152B4465-7660-418A-8F84-B645503ABAA0}" destId="{2409E744-7BED-4EE6-9891-DBF11F8D4CBA}" srcOrd="2" destOrd="0" presId="urn:microsoft.com/office/officeart/2008/layout/HorizontalMultiLevelHierarchy"/>
-    <dgm:cxn modelId="{0B773247-9E25-43C5-B45F-E9C4A5367A4A}" type="presParOf" srcId="{2409E744-7BED-4EE6-9891-DBF11F8D4CBA}" destId="{7BA25019-7EF8-4905-ACA8-9D5EC219A6F8}" srcOrd="0" destOrd="0" presId="urn:microsoft.com/office/officeart/2008/layout/HorizontalMultiLevelHierarchy"/>
-    <dgm:cxn modelId="{31B3DC20-B703-4098-8C22-6FB3A25F1FBA}" type="presParOf" srcId="{152B4465-7660-418A-8F84-B645503ABAA0}" destId="{3B95A0F0-2F3C-4BC4-B4FB-9CBE1575F449}" srcOrd="3" destOrd="0" presId="urn:microsoft.com/office/officeart/2008/layout/HorizontalMultiLevelHierarchy"/>
-    <dgm:cxn modelId="{026C0AE7-59C3-48CC-B8A6-5C8237D699AA}" type="presParOf" srcId="{3B95A0F0-2F3C-4BC4-B4FB-9CBE1575F449}" destId="{3DAAFFEC-4523-4D00-864A-F2E10B16DB45}" srcOrd="0" destOrd="0" presId="urn:microsoft.com/office/officeart/2008/layout/HorizontalMultiLevelHierarchy"/>
-    <dgm:cxn modelId="{FE58E553-112E-4067-B776-444A4C2399CC}" type="presParOf" srcId="{3B95A0F0-2F3C-4BC4-B4FB-9CBE1575F449}" destId="{E26F13E2-164E-491B-AEEF-FDFCD3C1892F}" srcOrd="1" destOrd="0" presId="urn:microsoft.com/office/officeart/2008/layout/HorizontalMultiLevelHierarchy"/>
-    <dgm:cxn modelId="{E6F7B82D-A603-45EE-851F-0910E9887CC1}" type="presParOf" srcId="{A278A1B1-927A-4BC6-8E49-027E1E3A1079}" destId="{BFDF8680-ADAF-4168-BDDA-B4EECB2CF79E}" srcOrd="2" destOrd="0" presId="urn:microsoft.com/office/officeart/2008/layout/HorizontalMultiLevelHierarchy"/>
-    <dgm:cxn modelId="{4E16D741-9E81-40FC-A2ED-90C3E24B9AC6}" type="presParOf" srcId="{BFDF8680-ADAF-4168-BDDA-B4EECB2CF79E}" destId="{D84706FD-736F-499A-8DBA-6C897976D4F4}" srcOrd="0" destOrd="0" presId="urn:microsoft.com/office/officeart/2008/layout/HorizontalMultiLevelHierarchy"/>
-    <dgm:cxn modelId="{AE436C26-EE24-4D50-8096-D7E08AF4E1BF}" type="presParOf" srcId="{A278A1B1-927A-4BC6-8E49-027E1E3A1079}" destId="{9D4DBB44-3CAF-4166-A19D-DFF04AFDF2F6}" srcOrd="3" destOrd="0" presId="urn:microsoft.com/office/officeart/2008/layout/HorizontalMultiLevelHierarchy"/>
-    <dgm:cxn modelId="{1AACB046-3A2F-4070-BC09-7900F37EBBF1}" type="presParOf" srcId="{9D4DBB44-3CAF-4166-A19D-DFF04AFDF2F6}" destId="{6CC07AB8-E6F5-456E-875A-79AC7F60396C}" srcOrd="0" destOrd="0" presId="urn:microsoft.com/office/officeart/2008/layout/HorizontalMultiLevelHierarchy"/>
-    <dgm:cxn modelId="{35F55316-9DEE-40A7-A214-6F4F3ACD19CA}" type="presParOf" srcId="{9D4DBB44-3CAF-4166-A19D-DFF04AFDF2F6}" destId="{231A5534-A159-491B-92DD-6D252A7B3F2C}" srcOrd="1" destOrd="0" presId="urn:microsoft.com/office/officeart/2008/layout/HorizontalMultiLevelHierarchy"/>
-    <dgm:cxn modelId="{216E4A13-8E32-4C2B-B350-FC87EDC44955}" type="presParOf" srcId="{231A5534-A159-491B-92DD-6D252A7B3F2C}" destId="{84980F7F-CD89-4864-A486-994C7B6AE610}" srcOrd="0" destOrd="0" presId="urn:microsoft.com/office/officeart/2008/layout/HorizontalMultiLevelHierarchy"/>
-    <dgm:cxn modelId="{F3923584-5478-4C6F-85FE-260DF2982E6D}" type="presParOf" srcId="{84980F7F-CD89-4864-A486-994C7B6AE610}" destId="{F3CFBDBA-D4E2-4E6B-A86B-4EE25CFEC29C}" srcOrd="0" destOrd="0" presId="urn:microsoft.com/office/officeart/2008/layout/HorizontalMultiLevelHierarchy"/>
-    <dgm:cxn modelId="{5A3AF16B-B8C1-456F-B09A-EAC333A04C56}" type="presParOf" srcId="{231A5534-A159-491B-92DD-6D252A7B3F2C}" destId="{6726C04D-53C1-4F7A-A1CA-FA688EBEE9E1}" srcOrd="1" destOrd="0" presId="urn:microsoft.com/office/officeart/2008/layout/HorizontalMultiLevelHierarchy"/>
-    <dgm:cxn modelId="{39B66209-59D4-4436-B853-34ED25E642F0}" type="presParOf" srcId="{6726C04D-53C1-4F7A-A1CA-FA688EBEE9E1}" destId="{18C30F16-1B06-4EF2-BF63-D0EAEE239D7B}" srcOrd="0" destOrd="0" presId="urn:microsoft.com/office/officeart/2008/layout/HorizontalMultiLevelHierarchy"/>
-    <dgm:cxn modelId="{B40A61FE-3EBD-4702-85DE-8D598E876A02}" type="presParOf" srcId="{6726C04D-53C1-4F7A-A1CA-FA688EBEE9E1}" destId="{98789F1E-1AD9-485F-B0D5-66288575A597}" srcOrd="1" destOrd="0" presId="urn:microsoft.com/office/officeart/2008/layout/HorizontalMultiLevelHierarchy"/>
-    <dgm:cxn modelId="{72843D0C-243C-4FD4-B272-FA134D3F90B2}" type="presParOf" srcId="{231A5534-A159-491B-92DD-6D252A7B3F2C}" destId="{88D906C0-651B-4C54-92EA-09170F4F5860}" srcOrd="2" destOrd="0" presId="urn:microsoft.com/office/officeart/2008/layout/HorizontalMultiLevelHierarchy"/>
-    <dgm:cxn modelId="{828EC3F8-8725-4F66-A615-F1EC76128F65}" type="presParOf" srcId="{88D906C0-651B-4C54-92EA-09170F4F5860}" destId="{4EAEB978-33C4-48AD-8E74-C4CBF4F23ED3}" srcOrd="0" destOrd="0" presId="urn:microsoft.com/office/officeart/2008/layout/HorizontalMultiLevelHierarchy"/>
-    <dgm:cxn modelId="{E29423DF-318C-4244-8A81-B8D02B54EED1}" type="presParOf" srcId="{231A5534-A159-491B-92DD-6D252A7B3F2C}" destId="{B8611717-2DE2-443F-B58F-DC2A5E5C37AD}" srcOrd="3" destOrd="0" presId="urn:microsoft.com/office/officeart/2008/layout/HorizontalMultiLevelHierarchy"/>
-    <dgm:cxn modelId="{6133D29B-C37C-40FF-8111-840A373CEB03}" type="presParOf" srcId="{B8611717-2DE2-443F-B58F-DC2A5E5C37AD}" destId="{F8C8CD37-7971-4837-9F8A-23B59BF0E196}" srcOrd="0" destOrd="0" presId="urn:microsoft.com/office/officeart/2008/layout/HorizontalMultiLevelHierarchy"/>
-    <dgm:cxn modelId="{98BB401F-9469-465A-992E-85DD00DFF2F9}" type="presParOf" srcId="{B8611717-2DE2-443F-B58F-DC2A5E5C37AD}" destId="{BF5B90EC-37BE-4A07-B4C5-98E22691893D}" srcOrd="1" destOrd="0" presId="urn:microsoft.com/office/officeart/2008/layout/HorizontalMultiLevelHierarchy"/>
-    <dgm:cxn modelId="{AF3BBF1B-62AA-4CE8-AAD4-253F865A3E2D}" type="presParOf" srcId="{2E4195E7-C526-43C1-8251-2AF2A6B49243}" destId="{D4F0F149-0436-4F61-9841-695A493C3F02}" srcOrd="2" destOrd="0" presId="urn:microsoft.com/office/officeart/2008/layout/HorizontalMultiLevelHierarchy"/>
-    <dgm:cxn modelId="{12832CA7-82D6-4C18-93D6-4CFF6F06CCC7}" type="presParOf" srcId="{D4F0F149-0436-4F61-9841-695A493C3F02}" destId="{544097BF-BA50-454F-B467-629F0C31D3B4}" srcOrd="0" destOrd="0" presId="urn:microsoft.com/office/officeart/2008/layout/HorizontalMultiLevelHierarchy"/>
-    <dgm:cxn modelId="{C394431D-4821-43C9-A6C6-3EE7DA61ADA5}" type="presParOf" srcId="{2E4195E7-C526-43C1-8251-2AF2A6B49243}" destId="{DF221537-D94D-439D-A3AF-3B375ABCF2FC}" srcOrd="3" destOrd="0" presId="urn:microsoft.com/office/officeart/2008/layout/HorizontalMultiLevelHierarchy"/>
-    <dgm:cxn modelId="{BFB58846-1B94-4401-9450-A6EA39BEE0F8}" type="presParOf" srcId="{DF221537-D94D-439D-A3AF-3B375ABCF2FC}" destId="{E1890721-D350-4627-9B93-07360FC5FF26}" srcOrd="0" destOrd="0" presId="urn:microsoft.com/office/officeart/2008/layout/HorizontalMultiLevelHierarchy"/>
-    <dgm:cxn modelId="{44A79D7C-D427-4463-93BC-C936B683BEA0}" type="presParOf" srcId="{DF221537-D94D-439D-A3AF-3B375ABCF2FC}" destId="{60B7E2DF-D5D0-43C9-86D0-C6B77E507B67}" srcOrd="1" destOrd="0" presId="urn:microsoft.com/office/officeart/2008/layout/HorizontalMultiLevelHierarchy"/>
-    <dgm:cxn modelId="{D73B9683-0114-478E-8F41-27D3426D403C}" type="presParOf" srcId="{60B7E2DF-D5D0-43C9-86D0-C6B77E507B67}" destId="{40A8655D-36FF-42E3-8062-E4ADFF83C379}" srcOrd="0" destOrd="0" presId="urn:microsoft.com/office/officeart/2008/layout/HorizontalMultiLevelHierarchy"/>
-    <dgm:cxn modelId="{1D702478-00A5-4C81-83E1-772A2889433C}" type="presParOf" srcId="{40A8655D-36FF-42E3-8062-E4ADFF83C379}" destId="{64EDF2BE-3CE5-4D1E-8DDA-13F249315D48}" srcOrd="0" destOrd="0" presId="urn:microsoft.com/office/officeart/2008/layout/HorizontalMultiLevelHierarchy"/>
-    <dgm:cxn modelId="{F9521EAA-2DFC-43CE-BF91-A424BCD6E29D}" type="presParOf" srcId="{60B7E2DF-D5D0-43C9-86D0-C6B77E507B67}" destId="{872BB605-D892-49E9-9651-E2D4B5555431}" srcOrd="1" destOrd="0" presId="urn:microsoft.com/office/officeart/2008/layout/HorizontalMultiLevelHierarchy"/>
-    <dgm:cxn modelId="{C8844E71-9DB2-4557-9F39-BEF5CD218A4A}" type="presParOf" srcId="{872BB605-D892-49E9-9651-E2D4B5555431}" destId="{189631D1-D357-44E2-91ED-CBD920AE810B}" srcOrd="0" destOrd="0" presId="urn:microsoft.com/office/officeart/2008/layout/HorizontalMultiLevelHierarchy"/>
-    <dgm:cxn modelId="{30D2F0C8-3E33-4830-990B-782EDDFA2DF0}" type="presParOf" srcId="{872BB605-D892-49E9-9651-E2D4B5555431}" destId="{01FD15A6-D20A-4E60-BBA6-B272BE0894CA}" srcOrd="1" destOrd="0" presId="urn:microsoft.com/office/officeart/2008/layout/HorizontalMultiLevelHierarchy"/>
-    <dgm:cxn modelId="{D9CFF7A9-6DAB-4335-AF78-4839C20E5F92}" type="presParOf" srcId="{01FD15A6-D20A-4E60-BBA6-B272BE0894CA}" destId="{556186C0-527F-478B-8422-84BC9FE23857}" srcOrd="0" destOrd="0" presId="urn:microsoft.com/office/officeart/2008/layout/HorizontalMultiLevelHierarchy"/>
-    <dgm:cxn modelId="{39C45C78-D192-43E2-A85A-15DFFD615A65}" type="presParOf" srcId="{556186C0-527F-478B-8422-84BC9FE23857}" destId="{8EFA6C85-60BD-408B-966E-FF3001A539D3}" srcOrd="0" destOrd="0" presId="urn:microsoft.com/office/officeart/2008/layout/HorizontalMultiLevelHierarchy"/>
-    <dgm:cxn modelId="{C453F1D4-D363-4BD7-B51A-F6B151309A4B}" type="presParOf" srcId="{01FD15A6-D20A-4E60-BBA6-B272BE0894CA}" destId="{728750DA-AAD9-4E93-9921-0B47CB57A0E8}" srcOrd="1" destOrd="0" presId="urn:microsoft.com/office/officeart/2008/layout/HorizontalMultiLevelHierarchy"/>
-    <dgm:cxn modelId="{A6C03EB8-CBB6-4BC6-A65D-7D1D672C8237}" type="presParOf" srcId="{728750DA-AAD9-4E93-9921-0B47CB57A0E8}" destId="{6C20EB28-E605-4F03-B371-4A2BDBE5F5C1}" srcOrd="0" destOrd="0" presId="urn:microsoft.com/office/officeart/2008/layout/HorizontalMultiLevelHierarchy"/>
-    <dgm:cxn modelId="{7165CBAF-1D2E-45B0-B25B-4DAF419636A7}" type="presParOf" srcId="{728750DA-AAD9-4E93-9921-0B47CB57A0E8}" destId="{BB76B74B-8F30-4151-93BB-F1DD6FD6D524}" srcOrd="1" destOrd="0" presId="urn:microsoft.com/office/officeart/2008/layout/HorizontalMultiLevelHierarchy"/>
-    <dgm:cxn modelId="{E1CB42EF-2570-4CB8-933C-A8E11EE675EE}" type="presParOf" srcId="{01FD15A6-D20A-4E60-BBA6-B272BE0894CA}" destId="{024A596F-D738-4EEB-A567-DC0D1636E3D4}" srcOrd="2" destOrd="0" presId="urn:microsoft.com/office/officeart/2008/layout/HorizontalMultiLevelHierarchy"/>
-    <dgm:cxn modelId="{948DAEE4-82EC-42DA-80A5-91B5F686E1F6}" type="presParOf" srcId="{024A596F-D738-4EEB-A567-DC0D1636E3D4}" destId="{638E850F-E4AE-465E-BFB6-B83417A38EDD}" srcOrd="0" destOrd="0" presId="urn:microsoft.com/office/officeart/2008/layout/HorizontalMultiLevelHierarchy"/>
-    <dgm:cxn modelId="{EEAC8D0E-F8E6-4389-BE08-9BC28AB4F613}" type="presParOf" srcId="{01FD15A6-D20A-4E60-BBA6-B272BE0894CA}" destId="{7EBEC531-97C3-49FD-A6FD-092C81F0DC4E}" srcOrd="3" destOrd="0" presId="urn:microsoft.com/office/officeart/2008/layout/HorizontalMultiLevelHierarchy"/>
-    <dgm:cxn modelId="{B8754B03-31EE-47DC-9EE9-9C6449723A84}" type="presParOf" srcId="{7EBEC531-97C3-49FD-A6FD-092C81F0DC4E}" destId="{05B9F479-8D1C-4295-BD98-FA566C78C7DD}" srcOrd="0" destOrd="0" presId="urn:microsoft.com/office/officeart/2008/layout/HorizontalMultiLevelHierarchy"/>
-    <dgm:cxn modelId="{C8E3D25D-2D9D-43CB-97F3-7BBCDBC392D5}" type="presParOf" srcId="{7EBEC531-97C3-49FD-A6FD-092C81F0DC4E}" destId="{212449E1-B79B-4B35-A946-4F10EFC4D682}" srcOrd="1" destOrd="0" presId="urn:microsoft.com/office/officeart/2008/layout/HorizontalMultiLevelHierarchy"/>
+    <dgm:cxn modelId="{FDA5E1AA-EE0A-48ED-859F-2F8E7A8A4D49}" type="presParOf" srcId="{D61D9318-CF1C-4027-9FB9-CA3681111D48}" destId="{270F17E6-7730-4FCF-B2C8-87132A2A2953}" srcOrd="0" destOrd="0" presId="urn:microsoft.com/office/officeart/2008/layout/HorizontalMultiLevelHierarchy"/>
+    <dgm:cxn modelId="{2E35814E-7D1A-436D-BD4F-9A9A90F88B4D}" type="presParOf" srcId="{270F17E6-7730-4FCF-B2C8-87132A2A2953}" destId="{47AE8846-F21F-4E4C-B4A3-D44DA4BF791C}" srcOrd="0" destOrd="0" presId="urn:microsoft.com/office/officeart/2008/layout/HorizontalMultiLevelHierarchy"/>
+    <dgm:cxn modelId="{C0561E5F-9681-4E12-94E0-09B0B9EE292C}" type="presParOf" srcId="{270F17E6-7730-4FCF-B2C8-87132A2A2953}" destId="{00B6C323-8ADF-4C2C-A98F-03A35CC9AEB8}" srcOrd="1" destOrd="0" presId="urn:microsoft.com/office/officeart/2008/layout/HorizontalMultiLevelHierarchy"/>
+    <dgm:cxn modelId="{282B11AE-436A-4DE4-8F12-794266FDB601}" type="presParOf" srcId="{00B6C323-8ADF-4C2C-A98F-03A35CC9AEB8}" destId="{10902F1B-76A0-42BF-B8B6-85638234AC1B}" srcOrd="0" destOrd="0" presId="urn:microsoft.com/office/officeart/2008/layout/HorizontalMultiLevelHierarchy"/>
+    <dgm:cxn modelId="{F24EA7B1-892E-4529-B52B-BBEE4DC5A8FA}" type="presParOf" srcId="{10902F1B-76A0-42BF-B8B6-85638234AC1B}" destId="{C9A2B145-5387-4B1F-A759-774CCECBB1E5}" srcOrd="0" destOrd="0" presId="urn:microsoft.com/office/officeart/2008/layout/HorizontalMultiLevelHierarchy"/>
+    <dgm:cxn modelId="{B012E1CA-F664-401A-AA36-D5EF52114F00}" type="presParOf" srcId="{00B6C323-8ADF-4C2C-A98F-03A35CC9AEB8}" destId="{B80AF7FE-B4A1-49B4-8432-E40926974E76}" srcOrd="1" destOrd="0" presId="urn:microsoft.com/office/officeart/2008/layout/HorizontalMultiLevelHierarchy"/>
+    <dgm:cxn modelId="{62A83FAE-C4D5-471D-BBA1-CC30B66FA659}" type="presParOf" srcId="{B80AF7FE-B4A1-49B4-8432-E40926974E76}" destId="{D456BF37-646F-420A-817B-2C6FE870644F}" srcOrd="0" destOrd="0" presId="urn:microsoft.com/office/officeart/2008/layout/HorizontalMultiLevelHierarchy"/>
+    <dgm:cxn modelId="{5F822BC4-46A6-47C7-99B7-EC5D77737241}" type="presParOf" srcId="{B80AF7FE-B4A1-49B4-8432-E40926974E76}" destId="{2E4195E7-C526-43C1-8251-2AF2A6B49243}" srcOrd="1" destOrd="0" presId="urn:microsoft.com/office/officeart/2008/layout/HorizontalMultiLevelHierarchy"/>
+    <dgm:cxn modelId="{E9073A9A-6DF1-4701-838E-D987188397A7}" type="presParOf" srcId="{2E4195E7-C526-43C1-8251-2AF2A6B49243}" destId="{CB4F527E-3069-44CD-A047-05E669B2DE4C}" srcOrd="0" destOrd="0" presId="urn:microsoft.com/office/officeart/2008/layout/HorizontalMultiLevelHierarchy"/>
+    <dgm:cxn modelId="{A12E8031-3425-431F-98B4-EA30227540CA}" type="presParOf" srcId="{CB4F527E-3069-44CD-A047-05E669B2DE4C}" destId="{E85DB345-45CB-4220-A4D7-D7ECB6B327DF}" srcOrd="0" destOrd="0" presId="urn:microsoft.com/office/officeart/2008/layout/HorizontalMultiLevelHierarchy"/>
+    <dgm:cxn modelId="{06B830F7-8AA3-4416-8C49-BB1E464916D0}" type="presParOf" srcId="{2E4195E7-C526-43C1-8251-2AF2A6B49243}" destId="{6F7614D1-221C-49AC-B43F-4BB3B1CFF462}" srcOrd="1" destOrd="0" presId="urn:microsoft.com/office/officeart/2008/layout/HorizontalMultiLevelHierarchy"/>
+    <dgm:cxn modelId="{965B3AD7-42C1-4107-B455-5D1CBAFF395D}" type="presParOf" srcId="{6F7614D1-221C-49AC-B43F-4BB3B1CFF462}" destId="{B7A8D3EF-EE6A-497A-9825-C9B40C0381C7}" srcOrd="0" destOrd="0" presId="urn:microsoft.com/office/officeart/2008/layout/HorizontalMultiLevelHierarchy"/>
+    <dgm:cxn modelId="{AA9E0C44-0D02-4395-A32B-A40C21F092E3}" type="presParOf" srcId="{6F7614D1-221C-49AC-B43F-4BB3B1CFF462}" destId="{A278A1B1-927A-4BC6-8E49-027E1E3A1079}" srcOrd="1" destOrd="0" presId="urn:microsoft.com/office/officeart/2008/layout/HorizontalMultiLevelHierarchy"/>
+    <dgm:cxn modelId="{872C297B-3D29-42C2-9994-A44C66262A65}" type="presParOf" srcId="{A278A1B1-927A-4BC6-8E49-027E1E3A1079}" destId="{AE592D10-21B9-47B9-86CD-B72353A355EA}" srcOrd="0" destOrd="0" presId="urn:microsoft.com/office/officeart/2008/layout/HorizontalMultiLevelHierarchy"/>
+    <dgm:cxn modelId="{1311074E-70C6-47D9-8B24-B1D5A1D46DFE}" type="presParOf" srcId="{AE592D10-21B9-47B9-86CD-B72353A355EA}" destId="{A57AAC8D-63F8-4545-B8B4-3E629CDD5629}" srcOrd="0" destOrd="0" presId="urn:microsoft.com/office/officeart/2008/layout/HorizontalMultiLevelHierarchy"/>
+    <dgm:cxn modelId="{1574335C-53BB-47EE-BFD7-C46C0FAFCC0B}" type="presParOf" srcId="{A278A1B1-927A-4BC6-8E49-027E1E3A1079}" destId="{7902BDA4-B186-4818-8D3B-53330A9D5EB1}" srcOrd="1" destOrd="0" presId="urn:microsoft.com/office/officeart/2008/layout/HorizontalMultiLevelHierarchy"/>
+    <dgm:cxn modelId="{54DE6CD2-B617-4307-B96C-D0B10EAAC47C}" type="presParOf" srcId="{7902BDA4-B186-4818-8D3B-53330A9D5EB1}" destId="{B36DF2AC-A7A6-4E20-B94A-84D04C0E1C3A}" srcOrd="0" destOrd="0" presId="urn:microsoft.com/office/officeart/2008/layout/HorizontalMultiLevelHierarchy"/>
+    <dgm:cxn modelId="{E9D5FE5C-8CCF-4DD2-B4EC-90E175DB5B45}" type="presParOf" srcId="{7902BDA4-B186-4818-8D3B-53330A9D5EB1}" destId="{152B4465-7660-418A-8F84-B645503ABAA0}" srcOrd="1" destOrd="0" presId="urn:microsoft.com/office/officeart/2008/layout/HorizontalMultiLevelHierarchy"/>
+    <dgm:cxn modelId="{7F928228-8B81-4618-A7CB-1CC733EC373B}" type="presParOf" srcId="{152B4465-7660-418A-8F84-B645503ABAA0}" destId="{EDE1ECF9-20F0-48F2-870D-D59BFF208E59}" srcOrd="0" destOrd="0" presId="urn:microsoft.com/office/officeart/2008/layout/HorizontalMultiLevelHierarchy"/>
+    <dgm:cxn modelId="{B1D8595C-44CA-4A08-98E6-CA944D75ABE4}" type="presParOf" srcId="{EDE1ECF9-20F0-48F2-870D-D59BFF208E59}" destId="{05E3F3BE-11F4-4673-9354-2E23754FBD2A}" srcOrd="0" destOrd="0" presId="urn:microsoft.com/office/officeart/2008/layout/HorizontalMultiLevelHierarchy"/>
+    <dgm:cxn modelId="{7F471127-B8DE-4BAD-BBF9-8CB8AA98DACF}" type="presParOf" srcId="{152B4465-7660-418A-8F84-B645503ABAA0}" destId="{F041DAAE-B8ED-43F1-9FCC-14377D7564F6}" srcOrd="1" destOrd="0" presId="urn:microsoft.com/office/officeart/2008/layout/HorizontalMultiLevelHierarchy"/>
+    <dgm:cxn modelId="{00365652-AC92-47AC-9127-C4B11DCAF550}" type="presParOf" srcId="{F041DAAE-B8ED-43F1-9FCC-14377D7564F6}" destId="{2B9307F3-5C55-44B8-81DD-0C01924CED75}" srcOrd="0" destOrd="0" presId="urn:microsoft.com/office/officeart/2008/layout/HorizontalMultiLevelHierarchy"/>
+    <dgm:cxn modelId="{EB78B6EA-7E70-479B-A63F-EB34380FC484}" type="presParOf" srcId="{F041DAAE-B8ED-43F1-9FCC-14377D7564F6}" destId="{48A65F38-43BE-4E0B-9E6E-23B9C6DCA76B}" srcOrd="1" destOrd="0" presId="urn:microsoft.com/office/officeart/2008/layout/HorizontalMultiLevelHierarchy"/>
+    <dgm:cxn modelId="{70BE61AF-38A8-43B6-805C-8FDF486AE85A}" type="presParOf" srcId="{152B4465-7660-418A-8F84-B645503ABAA0}" destId="{2409E744-7BED-4EE6-9891-DBF11F8D4CBA}" srcOrd="2" destOrd="0" presId="urn:microsoft.com/office/officeart/2008/layout/HorizontalMultiLevelHierarchy"/>
+    <dgm:cxn modelId="{C1C5B741-1AEA-46AD-8BD0-51DF9133DF1C}" type="presParOf" srcId="{2409E744-7BED-4EE6-9891-DBF11F8D4CBA}" destId="{7BA25019-7EF8-4905-ACA8-9D5EC219A6F8}" srcOrd="0" destOrd="0" presId="urn:microsoft.com/office/officeart/2008/layout/HorizontalMultiLevelHierarchy"/>
+    <dgm:cxn modelId="{A1D77454-77FD-4EA3-AD70-430DF742FF20}" type="presParOf" srcId="{152B4465-7660-418A-8F84-B645503ABAA0}" destId="{3B95A0F0-2F3C-4BC4-B4FB-9CBE1575F449}" srcOrd="3" destOrd="0" presId="urn:microsoft.com/office/officeart/2008/layout/HorizontalMultiLevelHierarchy"/>
+    <dgm:cxn modelId="{C7FBDD8B-ADA7-465F-B81C-1406F076CED0}" type="presParOf" srcId="{3B95A0F0-2F3C-4BC4-B4FB-9CBE1575F449}" destId="{3DAAFFEC-4523-4D00-864A-F2E10B16DB45}" srcOrd="0" destOrd="0" presId="urn:microsoft.com/office/officeart/2008/layout/HorizontalMultiLevelHierarchy"/>
+    <dgm:cxn modelId="{766E7A09-55AD-4A0C-80E4-4054211D703E}" type="presParOf" srcId="{3B95A0F0-2F3C-4BC4-B4FB-9CBE1575F449}" destId="{E26F13E2-164E-491B-AEEF-FDFCD3C1892F}" srcOrd="1" destOrd="0" presId="urn:microsoft.com/office/officeart/2008/layout/HorizontalMultiLevelHierarchy"/>
+    <dgm:cxn modelId="{D9439DAE-ED5F-43E9-99C4-166E5DF4AE7B}" type="presParOf" srcId="{A278A1B1-927A-4BC6-8E49-027E1E3A1079}" destId="{BFDF8680-ADAF-4168-BDDA-B4EECB2CF79E}" srcOrd="2" destOrd="0" presId="urn:microsoft.com/office/officeart/2008/layout/HorizontalMultiLevelHierarchy"/>
+    <dgm:cxn modelId="{62602411-87B3-4037-B655-3E03A17C4F69}" type="presParOf" srcId="{BFDF8680-ADAF-4168-BDDA-B4EECB2CF79E}" destId="{D84706FD-736F-499A-8DBA-6C897976D4F4}" srcOrd="0" destOrd="0" presId="urn:microsoft.com/office/officeart/2008/layout/HorizontalMultiLevelHierarchy"/>
+    <dgm:cxn modelId="{648A4DCA-A5AF-46AA-94D2-86BBB8DF4414}" type="presParOf" srcId="{A278A1B1-927A-4BC6-8E49-027E1E3A1079}" destId="{9D4DBB44-3CAF-4166-A19D-DFF04AFDF2F6}" srcOrd="3" destOrd="0" presId="urn:microsoft.com/office/officeart/2008/layout/HorizontalMultiLevelHierarchy"/>
+    <dgm:cxn modelId="{EFBB554E-41C7-4B52-BAAF-7627826C78CB}" type="presParOf" srcId="{9D4DBB44-3CAF-4166-A19D-DFF04AFDF2F6}" destId="{6CC07AB8-E6F5-456E-875A-79AC7F60396C}" srcOrd="0" destOrd="0" presId="urn:microsoft.com/office/officeart/2008/layout/HorizontalMultiLevelHierarchy"/>
+    <dgm:cxn modelId="{9567F0C7-229B-44FD-A81F-91F2155B90B1}" type="presParOf" srcId="{9D4DBB44-3CAF-4166-A19D-DFF04AFDF2F6}" destId="{231A5534-A159-491B-92DD-6D252A7B3F2C}" srcOrd="1" destOrd="0" presId="urn:microsoft.com/office/officeart/2008/layout/HorizontalMultiLevelHierarchy"/>
+    <dgm:cxn modelId="{7656812F-8B04-4F16-8698-045107F1B703}" type="presParOf" srcId="{231A5534-A159-491B-92DD-6D252A7B3F2C}" destId="{84980F7F-CD89-4864-A486-994C7B6AE610}" srcOrd="0" destOrd="0" presId="urn:microsoft.com/office/officeart/2008/layout/HorizontalMultiLevelHierarchy"/>
+    <dgm:cxn modelId="{159B6386-2D27-4C40-82A9-FB45CBB0237A}" type="presParOf" srcId="{84980F7F-CD89-4864-A486-994C7B6AE610}" destId="{F3CFBDBA-D4E2-4E6B-A86B-4EE25CFEC29C}" srcOrd="0" destOrd="0" presId="urn:microsoft.com/office/officeart/2008/layout/HorizontalMultiLevelHierarchy"/>
+    <dgm:cxn modelId="{B3CE9D66-872C-4042-9A39-011193A4B2CA}" type="presParOf" srcId="{231A5534-A159-491B-92DD-6D252A7B3F2C}" destId="{6726C04D-53C1-4F7A-A1CA-FA688EBEE9E1}" srcOrd="1" destOrd="0" presId="urn:microsoft.com/office/officeart/2008/layout/HorizontalMultiLevelHierarchy"/>
+    <dgm:cxn modelId="{377F11DC-98D9-41C6-B370-C4D978CB3149}" type="presParOf" srcId="{6726C04D-53C1-4F7A-A1CA-FA688EBEE9E1}" destId="{18C30F16-1B06-4EF2-BF63-D0EAEE239D7B}" srcOrd="0" destOrd="0" presId="urn:microsoft.com/office/officeart/2008/layout/HorizontalMultiLevelHierarchy"/>
+    <dgm:cxn modelId="{D36B8532-443A-4881-92B0-837F5966B5D2}" type="presParOf" srcId="{6726C04D-53C1-4F7A-A1CA-FA688EBEE9E1}" destId="{98789F1E-1AD9-485F-B0D5-66288575A597}" srcOrd="1" destOrd="0" presId="urn:microsoft.com/office/officeart/2008/layout/HorizontalMultiLevelHierarchy"/>
+    <dgm:cxn modelId="{2B1C7BA3-95FE-4222-8BA4-0EBFC5B2AFB7}" type="presParOf" srcId="{231A5534-A159-491B-92DD-6D252A7B3F2C}" destId="{88D906C0-651B-4C54-92EA-09170F4F5860}" srcOrd="2" destOrd="0" presId="urn:microsoft.com/office/officeart/2008/layout/HorizontalMultiLevelHierarchy"/>
+    <dgm:cxn modelId="{EAE860C5-1CDC-4AD0-9202-3967F2ABB5B8}" type="presParOf" srcId="{88D906C0-651B-4C54-92EA-09170F4F5860}" destId="{4EAEB978-33C4-48AD-8E74-C4CBF4F23ED3}" srcOrd="0" destOrd="0" presId="urn:microsoft.com/office/officeart/2008/layout/HorizontalMultiLevelHierarchy"/>
+    <dgm:cxn modelId="{58181C81-4313-492B-BBA2-D625BAC7891A}" type="presParOf" srcId="{231A5534-A159-491B-92DD-6D252A7B3F2C}" destId="{B8611717-2DE2-443F-B58F-DC2A5E5C37AD}" srcOrd="3" destOrd="0" presId="urn:microsoft.com/office/officeart/2008/layout/HorizontalMultiLevelHierarchy"/>
+    <dgm:cxn modelId="{C41EA022-8F8D-4D0B-8D86-88F5744EF85C}" type="presParOf" srcId="{B8611717-2DE2-443F-B58F-DC2A5E5C37AD}" destId="{F8C8CD37-7971-4837-9F8A-23B59BF0E196}" srcOrd="0" destOrd="0" presId="urn:microsoft.com/office/officeart/2008/layout/HorizontalMultiLevelHierarchy"/>
+    <dgm:cxn modelId="{4F9FD0BA-DE50-4FC7-B79D-EC70459FB5C9}" type="presParOf" srcId="{B8611717-2DE2-443F-B58F-DC2A5E5C37AD}" destId="{BF5B90EC-37BE-4A07-B4C5-98E22691893D}" srcOrd="1" destOrd="0" presId="urn:microsoft.com/office/officeart/2008/layout/HorizontalMultiLevelHierarchy"/>
+    <dgm:cxn modelId="{05589E75-ECE8-4703-B394-F57D2EC8585D}" type="presParOf" srcId="{2E4195E7-C526-43C1-8251-2AF2A6B49243}" destId="{D4F0F149-0436-4F61-9841-695A493C3F02}" srcOrd="2" destOrd="0" presId="urn:microsoft.com/office/officeart/2008/layout/HorizontalMultiLevelHierarchy"/>
+    <dgm:cxn modelId="{BCE18F7C-D5FF-45CC-A582-BE082B69ED3E}" type="presParOf" srcId="{D4F0F149-0436-4F61-9841-695A493C3F02}" destId="{544097BF-BA50-454F-B467-629F0C31D3B4}" srcOrd="0" destOrd="0" presId="urn:microsoft.com/office/officeart/2008/layout/HorizontalMultiLevelHierarchy"/>
+    <dgm:cxn modelId="{86AF50AC-F5D3-4702-BD4C-638B2BA01E5E}" type="presParOf" srcId="{2E4195E7-C526-43C1-8251-2AF2A6B49243}" destId="{DF221537-D94D-439D-A3AF-3B375ABCF2FC}" srcOrd="3" destOrd="0" presId="urn:microsoft.com/office/officeart/2008/layout/HorizontalMultiLevelHierarchy"/>
+    <dgm:cxn modelId="{EBB95127-F858-4A2A-BC69-762F1BB0AC6D}" type="presParOf" srcId="{DF221537-D94D-439D-A3AF-3B375ABCF2FC}" destId="{E1890721-D350-4627-9B93-07360FC5FF26}" srcOrd="0" destOrd="0" presId="urn:microsoft.com/office/officeart/2008/layout/HorizontalMultiLevelHierarchy"/>
+    <dgm:cxn modelId="{C20CA7E9-0C9B-4C2E-994D-5CE1960DED06}" type="presParOf" srcId="{DF221537-D94D-439D-A3AF-3B375ABCF2FC}" destId="{60B7E2DF-D5D0-43C9-86D0-C6B77E507B67}" srcOrd="1" destOrd="0" presId="urn:microsoft.com/office/officeart/2008/layout/HorizontalMultiLevelHierarchy"/>
   </dgm:cxnLst>
   <dgm:bg/>
   <dgm:whole/>
   <dgm:extLst>
     <a:ext uri="http://schemas.microsoft.com/office/drawing/2008/diagram">
-      <dsp:dataModelExt xmlns:dsp="http://schemas.microsoft.com/office/drawing/2008/diagram" relId="rId15" minVer="http://schemas.openxmlformats.org/drawingml/2006/diagram"/>
+      <dsp:dataModelExt xmlns:dsp="http://schemas.microsoft.com/office/drawing/2008/diagram" relId="rId16" minVer="http://schemas.openxmlformats.org/drawingml/2006/diagram"/>
     </a:ext>
   </dgm:extLst>
 </dgm:dataModel>
@@ -7431,6 +7202,191 @@
         </a:p>
       </dgm:t>
     </dgm:pt>
+    <dgm:pt modelId="{1352D9B3-B19D-4880-B5A0-92FE953558CF}">
+      <dgm:prSet phldrT="[文本]"/>
+      <dgm:spPr/>
+      <dgm:t>
+        <a:bodyPr/>
+        <a:lstStyle/>
+        <a:p>
+          <a:r>
+            <a:rPr lang="en-US" altLang="zh-CN"/>
+            <a:t>Bivariate Analysis</a:t>
+          </a:r>
+          <a:endParaRPr lang="zh-CN" altLang="en-US"/>
+        </a:p>
+      </dgm:t>
+    </dgm:pt>
+    <dgm:pt modelId="{390DBDEE-19BE-4EC8-9A9F-C8F30AB648A9}" type="parTrans" cxnId="{9EC2DD85-B672-4640-B041-296CC155F6EC}">
+      <dgm:prSet/>
+      <dgm:spPr/>
+      <dgm:t>
+        <a:bodyPr/>
+        <a:lstStyle/>
+        <a:p>
+          <a:endParaRPr lang="zh-CN" altLang="en-US"/>
+        </a:p>
+      </dgm:t>
+    </dgm:pt>
+    <dgm:pt modelId="{054524A2-4F16-4C2A-87C7-685B330FEBFB}" type="sibTrans" cxnId="{9EC2DD85-B672-4640-B041-296CC155F6EC}">
+      <dgm:prSet/>
+      <dgm:spPr/>
+      <dgm:t>
+        <a:bodyPr/>
+        <a:lstStyle/>
+        <a:p>
+          <a:endParaRPr lang="zh-CN" altLang="en-US"/>
+        </a:p>
+      </dgm:t>
+    </dgm:pt>
+    <dgm:pt modelId="{0175E395-7658-4F61-93FC-C3155AD58A3F}">
+      <dgm:prSet phldrT="[文本]"/>
+      <dgm:spPr/>
+      <dgm:t>
+        <a:bodyPr/>
+        <a:lstStyle/>
+        <a:p>
+          <a:r>
+            <a:rPr lang="en-US" altLang="zh-CN"/>
+            <a:t>Process Data</a:t>
+          </a:r>
+          <a:endParaRPr lang="zh-CN" altLang="en-US"/>
+        </a:p>
+      </dgm:t>
+    </dgm:pt>
+    <dgm:pt modelId="{28625B3C-FE0F-4DE3-BDE2-2EC1DB1C2139}" type="parTrans" cxnId="{1961159D-51A5-4D17-ABD4-819CBAFB8593}">
+      <dgm:prSet/>
+      <dgm:spPr/>
+      <dgm:t>
+        <a:bodyPr/>
+        <a:lstStyle/>
+        <a:p>
+          <a:endParaRPr lang="zh-CN" altLang="en-US"/>
+        </a:p>
+      </dgm:t>
+    </dgm:pt>
+    <dgm:pt modelId="{F9B56803-8E5A-4567-A8F6-2E0C94627330}" type="sibTrans" cxnId="{1961159D-51A5-4D17-ABD4-819CBAFB8593}">
+      <dgm:prSet/>
+      <dgm:spPr/>
+      <dgm:t>
+        <a:bodyPr/>
+        <a:lstStyle/>
+        <a:p>
+          <a:endParaRPr lang="zh-CN" altLang="en-US"/>
+        </a:p>
+      </dgm:t>
+    </dgm:pt>
+    <dgm:pt modelId="{1EC3D523-80FB-49C4-A5E6-E6676E2B3E84}">
+      <dgm:prSet phldrT="[文本]"/>
+      <dgm:spPr/>
+      <dgm:t>
+        <a:bodyPr/>
+        <a:lstStyle/>
+        <a:p>
+          <a:r>
+            <a:rPr lang="en-US" altLang="zh-CN"/>
+            <a:t>Cost: 2 hours</a:t>
+          </a:r>
+          <a:endParaRPr lang="zh-CN" altLang="en-US"/>
+        </a:p>
+      </dgm:t>
+    </dgm:pt>
+    <dgm:pt modelId="{BAA9FF88-D1D2-4AAD-824A-95D1D75B112F}" type="parTrans" cxnId="{3B644D88-5983-486F-B753-21001A849D59}">
+      <dgm:prSet/>
+      <dgm:spPr/>
+      <dgm:t>
+        <a:bodyPr/>
+        <a:lstStyle/>
+        <a:p>
+          <a:endParaRPr lang="zh-CN" altLang="en-US"/>
+        </a:p>
+      </dgm:t>
+    </dgm:pt>
+    <dgm:pt modelId="{B4924A06-C4EE-4D7D-9CFA-2D7074AFDADA}" type="sibTrans" cxnId="{3B644D88-5983-486F-B753-21001A849D59}">
+      <dgm:prSet/>
+      <dgm:spPr/>
+      <dgm:t>
+        <a:bodyPr/>
+        <a:lstStyle/>
+        <a:p>
+          <a:endParaRPr lang="zh-CN" altLang="en-US"/>
+        </a:p>
+      </dgm:t>
+    </dgm:pt>
+    <dgm:pt modelId="{74D737F7-D61E-4F9A-B8CF-264C9021F716}">
+      <dgm:prSet phldrT="[文本]"/>
+      <dgm:spPr/>
+      <dgm:t>
+        <a:bodyPr/>
+        <a:lstStyle/>
+        <a:p>
+          <a:r>
+            <a:rPr lang="en-US" altLang="zh-CN"/>
+            <a:t>Multivariate Analysis</a:t>
+          </a:r>
+          <a:endParaRPr lang="zh-CN" altLang="en-US"/>
+        </a:p>
+      </dgm:t>
+    </dgm:pt>
+    <dgm:pt modelId="{38DF4185-23CB-41DD-94E7-4DC34E4D693F}" type="parTrans" cxnId="{724F5ECE-13B8-4896-9E56-67475FDDB057}">
+      <dgm:prSet/>
+      <dgm:spPr/>
+      <dgm:t>
+        <a:bodyPr/>
+        <a:lstStyle/>
+        <a:p>
+          <a:endParaRPr lang="zh-CN" altLang="en-US"/>
+        </a:p>
+      </dgm:t>
+    </dgm:pt>
+    <dgm:pt modelId="{CC30F255-BE40-45D2-89AD-9BEAEC479CD7}" type="sibTrans" cxnId="{724F5ECE-13B8-4896-9E56-67475FDDB057}">
+      <dgm:prSet/>
+      <dgm:spPr/>
+      <dgm:t>
+        <a:bodyPr/>
+        <a:lstStyle/>
+        <a:p>
+          <a:endParaRPr lang="zh-CN" altLang="en-US"/>
+        </a:p>
+      </dgm:t>
+    </dgm:pt>
+    <dgm:pt modelId="{AF10594F-70FD-4492-BFAC-4C6009FFC22F}">
+      <dgm:prSet phldrT="[文本]"/>
+      <dgm:spPr/>
+      <dgm:t>
+        <a:bodyPr/>
+        <a:lstStyle/>
+        <a:p>
+          <a:r>
+            <a:rPr lang="en-US" altLang="zh-CN"/>
+            <a:t>Cost: 10 mins</a:t>
+          </a:r>
+          <a:endParaRPr lang="zh-CN" altLang="en-US"/>
+        </a:p>
+      </dgm:t>
+    </dgm:pt>
+    <dgm:pt modelId="{E0DF6E89-046A-4F75-936E-E324AB301F31}" type="parTrans" cxnId="{1E656B8C-6241-4B85-9590-C5190249333E}">
+      <dgm:prSet/>
+      <dgm:spPr/>
+      <dgm:t>
+        <a:bodyPr/>
+        <a:lstStyle/>
+        <a:p>
+          <a:endParaRPr lang="zh-CN" altLang="en-US"/>
+        </a:p>
+      </dgm:t>
+    </dgm:pt>
+    <dgm:pt modelId="{C39C1754-593B-4681-A1AD-78A7322E28C0}" type="sibTrans" cxnId="{1E656B8C-6241-4B85-9590-C5190249333E}">
+      <dgm:prSet/>
+      <dgm:spPr/>
+      <dgm:t>
+        <a:bodyPr/>
+        <a:lstStyle/>
+        <a:p>
+          <a:endParaRPr lang="zh-CN" altLang="en-US"/>
+        </a:p>
+      </dgm:t>
+    </dgm:pt>
     <dgm:pt modelId="{D61D9318-CF1C-4027-9FB9-CA3681111D48}" type="pres">
       <dgm:prSet presAssocID="{161FC228-2781-4EB5-A704-2302BEDB5658}" presName="Name0" presStyleCnt="0">
         <dgm:presLayoutVars>
@@ -7564,7 +7520,7 @@
       <dgm:spPr/>
     </dgm:pt>
     <dgm:pt modelId="{AE592D10-21B9-47B9-86CD-B72353A355EA}" type="pres">
-      <dgm:prSet presAssocID="{7C8D9065-4A1F-4E89-86C8-D9556415659C}" presName="conn2-1" presStyleLbl="parChTrans1D4" presStyleIdx="0" presStyleCnt="2"/>
+      <dgm:prSet presAssocID="{7C8D9065-4A1F-4E89-86C8-D9556415659C}" presName="conn2-1" presStyleLbl="parChTrans1D4" presStyleIdx="0" presStyleCnt="7"/>
       <dgm:spPr/>
       <dgm:t>
         <a:bodyPr/>
@@ -7575,7 +7531,7 @@
       </dgm:t>
     </dgm:pt>
     <dgm:pt modelId="{A57AAC8D-63F8-4545-B8B4-3E629CDD5629}" type="pres">
-      <dgm:prSet presAssocID="{7C8D9065-4A1F-4E89-86C8-D9556415659C}" presName="connTx" presStyleLbl="parChTrans1D4" presStyleIdx="0" presStyleCnt="2"/>
+      <dgm:prSet presAssocID="{7C8D9065-4A1F-4E89-86C8-D9556415659C}" presName="connTx" presStyleLbl="parChTrans1D4" presStyleIdx="0" presStyleCnt="7"/>
       <dgm:spPr/>
       <dgm:t>
         <a:bodyPr/>
@@ -7590,7 +7546,7 @@
       <dgm:spPr/>
     </dgm:pt>
     <dgm:pt modelId="{B36DF2AC-A7A6-4E20-B94A-84D04C0E1C3A}" type="pres">
-      <dgm:prSet presAssocID="{714059E6-9EE0-42E0-B3F5-0B52AE720164}" presName="LevelTwoTextNode" presStyleLbl="node4" presStyleIdx="0" presStyleCnt="2">
+      <dgm:prSet presAssocID="{714059E6-9EE0-42E0-B3F5-0B52AE720164}" presName="LevelTwoTextNode" presStyleLbl="node4" presStyleIdx="0" presStyleCnt="7">
         <dgm:presLayoutVars>
           <dgm:chPref val="3"/>
         </dgm:presLayoutVars>
@@ -7608,34 +7564,34 @@
       <dgm:prSet presAssocID="{714059E6-9EE0-42E0-B3F5-0B52AE720164}" presName="level3hierChild" presStyleCnt="0"/>
       <dgm:spPr/>
     </dgm:pt>
-    <dgm:pt modelId="{0BE8DDCA-E3F3-4C93-A520-E766101C130B}" type="pres">
-      <dgm:prSet presAssocID="{DAE60DCB-B856-44CD-B0FF-A182FB226838}" presName="conn2-1" presStyleLbl="parChTrans1D3" presStyleIdx="1" presStyleCnt="2"/>
-      <dgm:spPr/>
-      <dgm:t>
-        <a:bodyPr/>
-        <a:lstStyle/>
-        <a:p>
-          <a:endParaRPr lang="en-US"/>
-        </a:p>
-      </dgm:t>
-    </dgm:pt>
-    <dgm:pt modelId="{C86D90CB-6990-4CFD-9936-3E52B0A3B7B7}" type="pres">
-      <dgm:prSet presAssocID="{DAE60DCB-B856-44CD-B0FF-A182FB226838}" presName="connTx" presStyleLbl="parChTrans1D3" presStyleIdx="1" presStyleCnt="2"/>
-      <dgm:spPr/>
-      <dgm:t>
-        <a:bodyPr/>
-        <a:lstStyle/>
-        <a:p>
-          <a:endParaRPr lang="en-US"/>
-        </a:p>
-      </dgm:t>
-    </dgm:pt>
-    <dgm:pt modelId="{42223BBB-CE54-454F-80F6-D0CAE3D05AD4}" type="pres">
-      <dgm:prSet presAssocID="{6D3B7746-BF64-4B59-A166-6560D62F9986}" presName="root2" presStyleCnt="0"/>
-      <dgm:spPr/>
-    </dgm:pt>
-    <dgm:pt modelId="{9B13E0DD-D824-49D8-BDAD-E7B863E7C18F}" type="pres">
-      <dgm:prSet presAssocID="{6D3B7746-BF64-4B59-A166-6560D62F9986}" presName="LevelTwoTextNode" presStyleLbl="node3" presStyleIdx="1" presStyleCnt="2">
+    <dgm:pt modelId="{CD7A1313-0E01-44D9-9C3D-4CBDB5E40E38}" type="pres">
+      <dgm:prSet presAssocID="{28625B3C-FE0F-4DE3-BDE2-2EC1DB1C2139}" presName="conn2-1" presStyleLbl="parChTrans1D3" presStyleIdx="1" presStyleCnt="2"/>
+      <dgm:spPr/>
+      <dgm:t>
+        <a:bodyPr/>
+        <a:lstStyle/>
+        <a:p>
+          <a:endParaRPr lang="zh-CN" altLang="en-US"/>
+        </a:p>
+      </dgm:t>
+    </dgm:pt>
+    <dgm:pt modelId="{2248D5BB-A52F-4DC2-999E-B4F5AC4FA9FB}" type="pres">
+      <dgm:prSet presAssocID="{28625B3C-FE0F-4DE3-BDE2-2EC1DB1C2139}" presName="connTx" presStyleLbl="parChTrans1D3" presStyleIdx="1" presStyleCnt="2"/>
+      <dgm:spPr/>
+      <dgm:t>
+        <a:bodyPr/>
+        <a:lstStyle/>
+        <a:p>
+          <a:endParaRPr lang="zh-CN" altLang="en-US"/>
+        </a:p>
+      </dgm:t>
+    </dgm:pt>
+    <dgm:pt modelId="{E93AD876-AAA3-40A1-A1CB-7F37DD44485A}" type="pres">
+      <dgm:prSet presAssocID="{0175E395-7658-4F61-93FC-C3155AD58A3F}" presName="root2" presStyleCnt="0"/>
+      <dgm:spPr/>
+    </dgm:pt>
+    <dgm:pt modelId="{25BDF795-5FFA-434D-B66B-E2C9F1C5EEB1}" type="pres">
+      <dgm:prSet presAssocID="{0175E395-7658-4F61-93FC-C3155AD58A3F}" presName="LevelTwoTextNode" presStyleLbl="node3" presStyleIdx="1" presStyleCnt="2">
         <dgm:presLayoutVars>
           <dgm:chPref val="3"/>
         </dgm:presLayoutVars>
@@ -7645,16 +7601,27 @@
         <a:bodyPr/>
         <a:lstStyle/>
         <a:p>
+          <a:endParaRPr lang="zh-CN" altLang="en-US"/>
+        </a:p>
+      </dgm:t>
+    </dgm:pt>
+    <dgm:pt modelId="{46966DD4-F8FD-4ADE-AE81-C6D5377049DD}" type="pres">
+      <dgm:prSet presAssocID="{0175E395-7658-4F61-93FC-C3155AD58A3F}" presName="level3hierChild" presStyleCnt="0"/>
+      <dgm:spPr/>
+    </dgm:pt>
+    <dgm:pt modelId="{0BE8DDCA-E3F3-4C93-A520-E766101C130B}" type="pres">
+      <dgm:prSet presAssocID="{DAE60DCB-B856-44CD-B0FF-A182FB226838}" presName="conn2-1" presStyleLbl="parChTrans1D4" presStyleIdx="1" presStyleCnt="7"/>
+      <dgm:spPr/>
+      <dgm:t>
+        <a:bodyPr/>
+        <a:lstStyle/>
+        <a:p>
           <a:endParaRPr lang="en-US"/>
         </a:p>
       </dgm:t>
     </dgm:pt>
-    <dgm:pt modelId="{BA4D623F-AD10-441D-81FC-59577BF391D7}" type="pres">
-      <dgm:prSet presAssocID="{6D3B7746-BF64-4B59-A166-6560D62F9986}" presName="level3hierChild" presStyleCnt="0"/>
-      <dgm:spPr/>
-    </dgm:pt>
-    <dgm:pt modelId="{777BB354-E971-4A99-9FBD-02C29436CE08}" type="pres">
-      <dgm:prSet presAssocID="{CE2CEE62-4DA6-4CBB-8A70-D3EEF84CB8C9}" presName="conn2-1" presStyleLbl="parChTrans1D4" presStyleIdx="1" presStyleCnt="2"/>
+    <dgm:pt modelId="{C86D90CB-6990-4CFD-9936-3E52B0A3B7B7}" type="pres">
+      <dgm:prSet presAssocID="{DAE60DCB-B856-44CD-B0FF-A182FB226838}" presName="connTx" presStyleLbl="parChTrans1D4" presStyleIdx="1" presStyleCnt="7"/>
       <dgm:spPr/>
       <dgm:t>
         <a:bodyPr/>
@@ -7664,23 +7631,12 @@
         </a:p>
       </dgm:t>
     </dgm:pt>
-    <dgm:pt modelId="{ADB1CE9E-7E7D-4561-8B07-A94B1BCF16CC}" type="pres">
-      <dgm:prSet presAssocID="{CE2CEE62-4DA6-4CBB-8A70-D3EEF84CB8C9}" presName="connTx" presStyleLbl="parChTrans1D4" presStyleIdx="1" presStyleCnt="2"/>
-      <dgm:spPr/>
-      <dgm:t>
-        <a:bodyPr/>
-        <a:lstStyle/>
-        <a:p>
-          <a:endParaRPr lang="en-US"/>
-        </a:p>
-      </dgm:t>
-    </dgm:pt>
-    <dgm:pt modelId="{404F101E-24EB-44AD-83BF-BAA35137481E}" type="pres">
-      <dgm:prSet presAssocID="{66C1A1BD-66B0-44D8-80FE-CA6384AF8C7D}" presName="root2" presStyleCnt="0"/>
-      <dgm:spPr/>
-    </dgm:pt>
-    <dgm:pt modelId="{98653396-D521-4AF2-BA15-8F487BEDCA45}" type="pres">
-      <dgm:prSet presAssocID="{66C1A1BD-66B0-44D8-80FE-CA6384AF8C7D}" presName="LevelTwoTextNode" presStyleLbl="node4" presStyleIdx="1" presStyleCnt="2">
+    <dgm:pt modelId="{42223BBB-CE54-454F-80F6-D0CAE3D05AD4}" type="pres">
+      <dgm:prSet presAssocID="{6D3B7746-BF64-4B59-A166-6560D62F9986}" presName="root2" presStyleCnt="0"/>
+      <dgm:spPr/>
+    </dgm:pt>
+    <dgm:pt modelId="{9B13E0DD-D824-49D8-BDAD-E7B863E7C18F}" type="pres">
+      <dgm:prSet presAssocID="{6D3B7746-BF64-4B59-A166-6560D62F9986}" presName="LevelTwoTextNode" presStyleLbl="node4" presStyleIdx="1" presStyleCnt="7">
         <dgm:presLayoutVars>
           <dgm:chPref val="3"/>
         </dgm:presLayoutVars>
@@ -7694,69 +7650,339 @@
         </a:p>
       </dgm:t>
     </dgm:pt>
+    <dgm:pt modelId="{BA4D623F-AD10-441D-81FC-59577BF391D7}" type="pres">
+      <dgm:prSet presAssocID="{6D3B7746-BF64-4B59-A166-6560D62F9986}" presName="level3hierChild" presStyleCnt="0"/>
+      <dgm:spPr/>
+    </dgm:pt>
+    <dgm:pt modelId="{777BB354-E971-4A99-9FBD-02C29436CE08}" type="pres">
+      <dgm:prSet presAssocID="{CE2CEE62-4DA6-4CBB-8A70-D3EEF84CB8C9}" presName="conn2-1" presStyleLbl="parChTrans1D4" presStyleIdx="2" presStyleCnt="7"/>
+      <dgm:spPr/>
+      <dgm:t>
+        <a:bodyPr/>
+        <a:lstStyle/>
+        <a:p>
+          <a:endParaRPr lang="en-US"/>
+        </a:p>
+      </dgm:t>
+    </dgm:pt>
+    <dgm:pt modelId="{ADB1CE9E-7E7D-4561-8B07-A94B1BCF16CC}" type="pres">
+      <dgm:prSet presAssocID="{CE2CEE62-4DA6-4CBB-8A70-D3EEF84CB8C9}" presName="connTx" presStyleLbl="parChTrans1D4" presStyleIdx="2" presStyleCnt="7"/>
+      <dgm:spPr/>
+      <dgm:t>
+        <a:bodyPr/>
+        <a:lstStyle/>
+        <a:p>
+          <a:endParaRPr lang="en-US"/>
+        </a:p>
+      </dgm:t>
+    </dgm:pt>
+    <dgm:pt modelId="{404F101E-24EB-44AD-83BF-BAA35137481E}" type="pres">
+      <dgm:prSet presAssocID="{66C1A1BD-66B0-44D8-80FE-CA6384AF8C7D}" presName="root2" presStyleCnt="0"/>
+      <dgm:spPr/>
+    </dgm:pt>
+    <dgm:pt modelId="{98653396-D521-4AF2-BA15-8F487BEDCA45}" type="pres">
+      <dgm:prSet presAssocID="{66C1A1BD-66B0-44D8-80FE-CA6384AF8C7D}" presName="LevelTwoTextNode" presStyleLbl="node4" presStyleIdx="2" presStyleCnt="7">
+        <dgm:presLayoutVars>
+          <dgm:chPref val="3"/>
+        </dgm:presLayoutVars>
+      </dgm:prSet>
+      <dgm:spPr/>
+      <dgm:t>
+        <a:bodyPr/>
+        <a:lstStyle/>
+        <a:p>
+          <a:endParaRPr lang="en-US"/>
+        </a:p>
+      </dgm:t>
+    </dgm:pt>
     <dgm:pt modelId="{F5C01217-FEC1-4C47-A0D7-2026C9B11E93}" type="pres">
       <dgm:prSet presAssocID="{66C1A1BD-66B0-44D8-80FE-CA6384AF8C7D}" presName="level3hierChild" presStyleCnt="0"/>
       <dgm:spPr/>
     </dgm:pt>
+    <dgm:pt modelId="{9656281E-2D2A-47F7-B1CD-41C4C736009F}" type="pres">
+      <dgm:prSet presAssocID="{390DBDEE-19BE-4EC8-9A9F-C8F30AB648A9}" presName="conn2-1" presStyleLbl="parChTrans1D4" presStyleIdx="3" presStyleCnt="7"/>
+      <dgm:spPr/>
+      <dgm:t>
+        <a:bodyPr/>
+        <a:lstStyle/>
+        <a:p>
+          <a:endParaRPr lang="zh-CN" altLang="en-US"/>
+        </a:p>
+      </dgm:t>
+    </dgm:pt>
+    <dgm:pt modelId="{957F685D-9192-47F6-BD69-69FF5A32BD17}" type="pres">
+      <dgm:prSet presAssocID="{390DBDEE-19BE-4EC8-9A9F-C8F30AB648A9}" presName="connTx" presStyleLbl="parChTrans1D4" presStyleIdx="3" presStyleCnt="7"/>
+      <dgm:spPr/>
+      <dgm:t>
+        <a:bodyPr/>
+        <a:lstStyle/>
+        <a:p>
+          <a:endParaRPr lang="zh-CN" altLang="en-US"/>
+        </a:p>
+      </dgm:t>
+    </dgm:pt>
+    <dgm:pt modelId="{69C40613-8140-446C-96F1-A403A9544B5C}" type="pres">
+      <dgm:prSet presAssocID="{1352D9B3-B19D-4880-B5A0-92FE953558CF}" presName="root2" presStyleCnt="0"/>
+      <dgm:spPr/>
+    </dgm:pt>
+    <dgm:pt modelId="{DD1F63D9-F12A-406B-9C9E-3700344E727B}" type="pres">
+      <dgm:prSet presAssocID="{1352D9B3-B19D-4880-B5A0-92FE953558CF}" presName="LevelTwoTextNode" presStyleLbl="node4" presStyleIdx="3" presStyleCnt="7">
+        <dgm:presLayoutVars>
+          <dgm:chPref val="3"/>
+        </dgm:presLayoutVars>
+      </dgm:prSet>
+      <dgm:spPr/>
+      <dgm:t>
+        <a:bodyPr/>
+        <a:lstStyle/>
+        <a:p>
+          <a:endParaRPr lang="zh-CN" altLang="en-US"/>
+        </a:p>
+      </dgm:t>
+    </dgm:pt>
+    <dgm:pt modelId="{9986E843-5F3D-4382-98C3-229BAE76B096}" type="pres">
+      <dgm:prSet presAssocID="{1352D9B3-B19D-4880-B5A0-92FE953558CF}" presName="level3hierChild" presStyleCnt="0"/>
+      <dgm:spPr/>
+    </dgm:pt>
+    <dgm:pt modelId="{731F16C0-A7C1-49BF-AAC5-C960B3D41901}" type="pres">
+      <dgm:prSet presAssocID="{BAA9FF88-D1D2-4AAD-824A-95D1D75B112F}" presName="conn2-1" presStyleLbl="parChTrans1D4" presStyleIdx="4" presStyleCnt="7"/>
+      <dgm:spPr/>
+      <dgm:t>
+        <a:bodyPr/>
+        <a:lstStyle/>
+        <a:p>
+          <a:endParaRPr lang="zh-CN" altLang="en-US"/>
+        </a:p>
+      </dgm:t>
+    </dgm:pt>
+    <dgm:pt modelId="{37418DC7-96E1-4C7C-8382-3BB7ED1C59F2}" type="pres">
+      <dgm:prSet presAssocID="{BAA9FF88-D1D2-4AAD-824A-95D1D75B112F}" presName="connTx" presStyleLbl="parChTrans1D4" presStyleIdx="4" presStyleCnt="7"/>
+      <dgm:spPr/>
+      <dgm:t>
+        <a:bodyPr/>
+        <a:lstStyle/>
+        <a:p>
+          <a:endParaRPr lang="zh-CN" altLang="en-US"/>
+        </a:p>
+      </dgm:t>
+    </dgm:pt>
+    <dgm:pt modelId="{88E4C1DA-B4F2-4E08-955D-2F920A237CEF}" type="pres">
+      <dgm:prSet presAssocID="{1EC3D523-80FB-49C4-A5E6-E6676E2B3E84}" presName="root2" presStyleCnt="0"/>
+      <dgm:spPr/>
+    </dgm:pt>
+    <dgm:pt modelId="{206B182D-03AF-4EB2-AA36-491712C3996F}" type="pres">
+      <dgm:prSet presAssocID="{1EC3D523-80FB-49C4-A5E6-E6676E2B3E84}" presName="LevelTwoTextNode" presStyleLbl="node4" presStyleIdx="4" presStyleCnt="7">
+        <dgm:presLayoutVars>
+          <dgm:chPref val="3"/>
+        </dgm:presLayoutVars>
+      </dgm:prSet>
+      <dgm:spPr/>
+      <dgm:t>
+        <a:bodyPr/>
+        <a:lstStyle/>
+        <a:p>
+          <a:endParaRPr lang="zh-CN" altLang="en-US"/>
+        </a:p>
+      </dgm:t>
+    </dgm:pt>
+    <dgm:pt modelId="{E3812970-8ABB-473F-BD2C-CABD47192BFE}" type="pres">
+      <dgm:prSet presAssocID="{1EC3D523-80FB-49C4-A5E6-E6676E2B3E84}" presName="level3hierChild" presStyleCnt="0"/>
+      <dgm:spPr/>
+    </dgm:pt>
+    <dgm:pt modelId="{3A8A6248-A002-4569-BEBC-4B608595E615}" type="pres">
+      <dgm:prSet presAssocID="{38DF4185-23CB-41DD-94E7-4DC34E4D693F}" presName="conn2-1" presStyleLbl="parChTrans1D4" presStyleIdx="5" presStyleCnt="7"/>
+      <dgm:spPr/>
+      <dgm:t>
+        <a:bodyPr/>
+        <a:lstStyle/>
+        <a:p>
+          <a:endParaRPr lang="zh-CN" altLang="en-US"/>
+        </a:p>
+      </dgm:t>
+    </dgm:pt>
+    <dgm:pt modelId="{E188C9FE-D048-469E-A5EA-B3B5331D1F3A}" type="pres">
+      <dgm:prSet presAssocID="{38DF4185-23CB-41DD-94E7-4DC34E4D693F}" presName="connTx" presStyleLbl="parChTrans1D4" presStyleIdx="5" presStyleCnt="7"/>
+      <dgm:spPr/>
+      <dgm:t>
+        <a:bodyPr/>
+        <a:lstStyle/>
+        <a:p>
+          <a:endParaRPr lang="zh-CN" altLang="en-US"/>
+        </a:p>
+      </dgm:t>
+    </dgm:pt>
+    <dgm:pt modelId="{08585D06-45BF-410E-857C-774F9BE72F70}" type="pres">
+      <dgm:prSet presAssocID="{74D737F7-D61E-4F9A-B8CF-264C9021F716}" presName="root2" presStyleCnt="0"/>
+      <dgm:spPr/>
+    </dgm:pt>
+    <dgm:pt modelId="{8C03C7B3-FF68-43AE-B30D-9DEE17D633B4}" type="pres">
+      <dgm:prSet presAssocID="{74D737F7-D61E-4F9A-B8CF-264C9021F716}" presName="LevelTwoTextNode" presStyleLbl="node4" presStyleIdx="5" presStyleCnt="7">
+        <dgm:presLayoutVars>
+          <dgm:chPref val="3"/>
+        </dgm:presLayoutVars>
+      </dgm:prSet>
+      <dgm:spPr/>
+      <dgm:t>
+        <a:bodyPr/>
+        <a:lstStyle/>
+        <a:p>
+          <a:endParaRPr lang="zh-CN" altLang="en-US"/>
+        </a:p>
+      </dgm:t>
+    </dgm:pt>
+    <dgm:pt modelId="{436D7C8A-505E-40B9-A790-107478619D90}" type="pres">
+      <dgm:prSet presAssocID="{74D737F7-D61E-4F9A-B8CF-264C9021F716}" presName="level3hierChild" presStyleCnt="0"/>
+      <dgm:spPr/>
+    </dgm:pt>
+    <dgm:pt modelId="{FCF2EB34-D334-491D-B02B-CB317A7D6675}" type="pres">
+      <dgm:prSet presAssocID="{E0DF6E89-046A-4F75-936E-E324AB301F31}" presName="conn2-1" presStyleLbl="parChTrans1D4" presStyleIdx="6" presStyleCnt="7"/>
+      <dgm:spPr/>
+      <dgm:t>
+        <a:bodyPr/>
+        <a:lstStyle/>
+        <a:p>
+          <a:endParaRPr lang="zh-CN" altLang="en-US"/>
+        </a:p>
+      </dgm:t>
+    </dgm:pt>
+    <dgm:pt modelId="{F690BCF9-4ABC-419A-BED5-5A7CA7C764C7}" type="pres">
+      <dgm:prSet presAssocID="{E0DF6E89-046A-4F75-936E-E324AB301F31}" presName="connTx" presStyleLbl="parChTrans1D4" presStyleIdx="6" presStyleCnt="7"/>
+      <dgm:spPr/>
+      <dgm:t>
+        <a:bodyPr/>
+        <a:lstStyle/>
+        <a:p>
+          <a:endParaRPr lang="zh-CN" altLang="en-US"/>
+        </a:p>
+      </dgm:t>
+    </dgm:pt>
+    <dgm:pt modelId="{72D96A2B-5B23-466E-9D31-3A72EB7996EE}" type="pres">
+      <dgm:prSet presAssocID="{AF10594F-70FD-4492-BFAC-4C6009FFC22F}" presName="root2" presStyleCnt="0"/>
+      <dgm:spPr/>
+    </dgm:pt>
+    <dgm:pt modelId="{C275AA20-13A6-4AAB-A06E-F01639F08A93}" type="pres">
+      <dgm:prSet presAssocID="{AF10594F-70FD-4492-BFAC-4C6009FFC22F}" presName="LevelTwoTextNode" presStyleLbl="node4" presStyleIdx="6" presStyleCnt="7">
+        <dgm:presLayoutVars>
+          <dgm:chPref val="3"/>
+        </dgm:presLayoutVars>
+      </dgm:prSet>
+      <dgm:spPr/>
+      <dgm:t>
+        <a:bodyPr/>
+        <a:lstStyle/>
+        <a:p>
+          <a:endParaRPr lang="zh-CN" altLang="en-US"/>
+        </a:p>
+      </dgm:t>
+    </dgm:pt>
+    <dgm:pt modelId="{D492C7B9-2674-41A3-BDC1-F59C65937091}" type="pres">
+      <dgm:prSet presAssocID="{AF10594F-70FD-4492-BFAC-4C6009FFC22F}" presName="level3hierChild" presStyleCnt="0"/>
+      <dgm:spPr/>
+    </dgm:pt>
   </dgm:ptLst>
   <dgm:cxnLst>
-    <dgm:cxn modelId="{1D7ADADF-5EA3-448A-B82D-D8654E79A96D}" type="presOf" srcId="{FCCAE72E-3741-4C5F-B697-2CEBFC92CDF7}" destId="{47AE8846-F21F-4E4C-B4A3-D44DA4BF791C}" srcOrd="0" destOrd="0" presId="urn:microsoft.com/office/officeart/2008/layout/HorizontalMultiLevelHierarchy"/>
-    <dgm:cxn modelId="{93526A13-759E-4B32-B8AC-B50D79B64B65}" type="presOf" srcId="{5AD09BEB-5E93-4CE1-AE5D-985CD1CA771C}" destId="{C9A2B145-5387-4B1F-A759-774CCECBB1E5}" srcOrd="1" destOrd="0" presId="urn:microsoft.com/office/officeart/2008/layout/HorizontalMultiLevelHierarchy"/>
-    <dgm:cxn modelId="{C453B2C0-8015-4EAD-82A2-89B1A4DF551D}" type="presOf" srcId="{6D3B7746-BF64-4B59-A166-6560D62F9986}" destId="{9B13E0DD-D824-49D8-BDAD-E7B863E7C18F}" srcOrd="0" destOrd="0" presId="urn:microsoft.com/office/officeart/2008/layout/HorizontalMultiLevelHierarchy"/>
-    <dgm:cxn modelId="{52F8DEA0-F404-413D-B8FD-53386B44AD23}" type="presOf" srcId="{BFBA4812-7F1B-4B45-B916-717EC3781EE2}" destId="{B7A8D3EF-EE6A-497A-9825-C9B40C0381C7}" srcOrd="0" destOrd="0" presId="urn:microsoft.com/office/officeart/2008/layout/HorizontalMultiLevelHierarchy"/>
-    <dgm:cxn modelId="{08C08D54-72F4-49D1-9AFD-958E4D6BC5B8}" type="presOf" srcId="{0DA1C060-E1EF-497C-B4B7-CC10236D4AB5}" destId="{D456BF37-646F-420A-817B-2C6FE870644F}" srcOrd="0" destOrd="0" presId="urn:microsoft.com/office/officeart/2008/layout/HorizontalMultiLevelHierarchy"/>
-    <dgm:cxn modelId="{D52128BF-FAC3-4E76-A071-E971A187719C}" type="presOf" srcId="{CE2CEE62-4DA6-4CBB-8A70-D3EEF84CB8C9}" destId="{777BB354-E971-4A99-9FBD-02C29436CE08}" srcOrd="0" destOrd="0" presId="urn:microsoft.com/office/officeart/2008/layout/HorizontalMultiLevelHierarchy"/>
-    <dgm:cxn modelId="{4AE78691-E96E-46AD-AAF9-D26C10887984}" srcId="{0DA1C060-E1EF-497C-B4B7-CC10236D4AB5}" destId="{6D3B7746-BF64-4B59-A166-6560D62F9986}" srcOrd="1" destOrd="0" parTransId="{DAE60DCB-B856-44CD-B0FF-A182FB226838}" sibTransId="{95FBEB5A-C540-4B16-B3A9-C916FA676608}"/>
-    <dgm:cxn modelId="{42F6C349-004C-42A3-B8AC-426194B3C590}" type="presOf" srcId="{161FC228-2781-4EB5-A704-2302BEDB5658}" destId="{D61D9318-CF1C-4027-9FB9-CA3681111D48}" srcOrd="0" destOrd="0" presId="urn:microsoft.com/office/officeart/2008/layout/HorizontalMultiLevelHierarchy"/>
-    <dgm:cxn modelId="{6E1DE767-97F4-49A7-933C-16B188814551}" type="presOf" srcId="{DAE60DCB-B856-44CD-B0FF-A182FB226838}" destId="{C86D90CB-6990-4CFD-9936-3E52B0A3B7B7}" srcOrd="1" destOrd="0" presId="urn:microsoft.com/office/officeart/2008/layout/HorizontalMultiLevelHierarchy"/>
-    <dgm:cxn modelId="{238B0661-6662-450A-A5D2-7FF4BA08BC1A}" type="presOf" srcId="{DAE60DCB-B856-44CD-B0FF-A182FB226838}" destId="{0BE8DDCA-E3F3-4C93-A520-E766101C130B}" srcOrd="0" destOrd="0" presId="urn:microsoft.com/office/officeart/2008/layout/HorizontalMultiLevelHierarchy"/>
-    <dgm:cxn modelId="{B7D06F47-44D3-449A-9823-45C1DB3B6C76}" type="presOf" srcId="{5AD09BEB-5E93-4CE1-AE5D-985CD1CA771C}" destId="{10902F1B-76A0-42BF-B8B6-85638234AC1B}" srcOrd="0" destOrd="0" presId="urn:microsoft.com/office/officeart/2008/layout/HorizontalMultiLevelHierarchy"/>
-    <dgm:cxn modelId="{82A54E53-C03F-487E-A0F7-EED7CA75E5D3}" type="presOf" srcId="{7C8D9065-4A1F-4E89-86C8-D9556415659C}" destId="{AE592D10-21B9-47B9-86CD-B72353A355EA}" srcOrd="0" destOrd="0" presId="urn:microsoft.com/office/officeart/2008/layout/HorizontalMultiLevelHierarchy"/>
+    <dgm:cxn modelId="{6C42FBD8-AB7A-41C8-AB93-FD0FCBC67E0C}" type="presOf" srcId="{74D737F7-D61E-4F9A-B8CF-264C9021F716}" destId="{8C03C7B3-FF68-43AE-B30D-9DEE17D633B4}" srcOrd="0" destOrd="0" presId="urn:microsoft.com/office/officeart/2008/layout/HorizontalMultiLevelHierarchy"/>
+    <dgm:cxn modelId="{821AFB2F-9750-4592-8379-10B08F612E3E}" srcId="{161FC228-2781-4EB5-A704-2302BEDB5658}" destId="{FCCAE72E-3741-4C5F-B697-2CEBFC92CDF7}" srcOrd="0" destOrd="0" parTransId="{A9FD7477-BAC5-4A91-BF37-342C98B8CB43}" sibTransId="{BD376808-6AD8-4CDE-8328-B5875E196239}"/>
+    <dgm:cxn modelId="{FF890B8C-BD01-4B83-8552-A7ADB8A71BA6}" type="presOf" srcId="{714059E6-9EE0-42E0-B3F5-0B52AE720164}" destId="{B36DF2AC-A7A6-4E20-B94A-84D04C0E1C3A}" srcOrd="0" destOrd="0" presId="urn:microsoft.com/office/officeart/2008/layout/HorizontalMultiLevelHierarchy"/>
+    <dgm:cxn modelId="{6D11FB31-0B3A-421D-A695-7C12ECED86ED}" type="presOf" srcId="{38DF4185-23CB-41DD-94E7-4DC34E4D693F}" destId="{3A8A6248-A002-4569-BEBC-4B608595E615}" srcOrd="0" destOrd="0" presId="urn:microsoft.com/office/officeart/2008/layout/HorizontalMultiLevelHierarchy"/>
+    <dgm:cxn modelId="{79ECCE52-1B76-4DC8-B7DE-DDC1279FB1A9}" type="presOf" srcId="{DAE60DCB-B856-44CD-B0FF-A182FB226838}" destId="{C86D90CB-6990-4CFD-9936-3E52B0A3B7B7}" srcOrd="1" destOrd="0" presId="urn:microsoft.com/office/officeart/2008/layout/HorizontalMultiLevelHierarchy"/>
+    <dgm:cxn modelId="{724F5ECE-13B8-4896-9E56-67475FDDB057}" srcId="{0175E395-7658-4F61-93FC-C3155AD58A3F}" destId="{74D737F7-D61E-4F9A-B8CF-264C9021F716}" srcOrd="2" destOrd="0" parTransId="{38DF4185-23CB-41DD-94E7-4DC34E4D693F}" sibTransId="{CC30F255-BE40-45D2-89AD-9BEAEC479CD7}"/>
+    <dgm:cxn modelId="{37AF61FF-9D0A-4D8E-A570-EBE67708B919}" type="presOf" srcId="{390DBDEE-19BE-4EC8-9A9F-C8F30AB648A9}" destId="{9656281E-2D2A-47F7-B1CD-41C4C736009F}" srcOrd="0" destOrd="0" presId="urn:microsoft.com/office/officeart/2008/layout/HorizontalMultiLevelHierarchy"/>
+    <dgm:cxn modelId="{39FA6ED7-581F-4203-90E8-37D5507F5919}" type="presOf" srcId="{F168398F-3341-47CC-9ADF-9B5B7FE3D75F}" destId="{E85DB345-45CB-4220-A4D7-D7ECB6B327DF}" srcOrd="1" destOrd="0" presId="urn:microsoft.com/office/officeart/2008/layout/HorizontalMultiLevelHierarchy"/>
+    <dgm:cxn modelId="{1961159D-51A5-4D17-ABD4-819CBAFB8593}" srcId="{0DA1C060-E1EF-497C-B4B7-CC10236D4AB5}" destId="{0175E395-7658-4F61-93FC-C3155AD58A3F}" srcOrd="1" destOrd="0" parTransId="{28625B3C-FE0F-4DE3-BDE2-2EC1DB1C2139}" sibTransId="{F9B56803-8E5A-4567-A8F6-2E0C94627330}"/>
+    <dgm:cxn modelId="{4C377FF9-420C-444D-8A75-905B670EFDFC}" type="presOf" srcId="{1352D9B3-B19D-4880-B5A0-92FE953558CF}" destId="{DD1F63D9-F12A-406B-9C9E-3700344E727B}" srcOrd="0" destOrd="0" presId="urn:microsoft.com/office/officeart/2008/layout/HorizontalMultiLevelHierarchy"/>
+    <dgm:cxn modelId="{57F9A182-E921-4DC9-ABA5-0F9DA47F3D80}" type="presOf" srcId="{E0DF6E89-046A-4F75-936E-E324AB301F31}" destId="{F690BCF9-4ABC-419A-BED5-5A7CA7C764C7}" srcOrd="1" destOrd="0" presId="urn:microsoft.com/office/officeart/2008/layout/HorizontalMultiLevelHierarchy"/>
+    <dgm:cxn modelId="{DBA84819-D884-4D89-9043-DB1DD99DAEE4}" type="presOf" srcId="{161FC228-2781-4EB5-A704-2302BEDB5658}" destId="{D61D9318-CF1C-4027-9FB9-CA3681111D48}" srcOrd="0" destOrd="0" presId="urn:microsoft.com/office/officeart/2008/layout/HorizontalMultiLevelHierarchy"/>
+    <dgm:cxn modelId="{31A17BA4-99F3-4485-BA35-454CE80A61F9}" srcId="{6D3B7746-BF64-4B59-A166-6560D62F9986}" destId="{66C1A1BD-66B0-44D8-80FE-CA6384AF8C7D}" srcOrd="0" destOrd="0" parTransId="{CE2CEE62-4DA6-4CBB-8A70-D3EEF84CB8C9}" sibTransId="{ED6C6EE5-8FB2-4BBB-AB7B-7E9977DF7AF4}"/>
+    <dgm:cxn modelId="{76135149-3DB2-4D3F-9EC4-0615B8229878}" type="presOf" srcId="{66C1A1BD-66B0-44D8-80FE-CA6384AF8C7D}" destId="{98653396-D521-4AF2-BA15-8F487BEDCA45}" srcOrd="0" destOrd="0" presId="urn:microsoft.com/office/officeart/2008/layout/HorizontalMultiLevelHierarchy"/>
+    <dgm:cxn modelId="{9EC2DD85-B672-4640-B041-296CC155F6EC}" srcId="{0175E395-7658-4F61-93FC-C3155AD58A3F}" destId="{1352D9B3-B19D-4880-B5A0-92FE953558CF}" srcOrd="1" destOrd="0" parTransId="{390DBDEE-19BE-4EC8-9A9F-C8F30AB648A9}" sibTransId="{054524A2-4F16-4C2A-87C7-685B330FEBFB}"/>
+    <dgm:cxn modelId="{CD01EE06-2D30-49D7-9F6A-1A6ADE8B5DF0}" type="presOf" srcId="{0175E395-7658-4F61-93FC-C3155AD58A3F}" destId="{25BDF795-5FFA-434D-B66B-E2C9F1C5EEB1}" srcOrd="0" destOrd="0" presId="urn:microsoft.com/office/officeart/2008/layout/HorizontalMultiLevelHierarchy"/>
+    <dgm:cxn modelId="{79BC30FB-A086-4E49-9E8B-CDFD495C5C5B}" type="presOf" srcId="{28625B3C-FE0F-4DE3-BDE2-2EC1DB1C2139}" destId="{CD7A1313-0E01-44D9-9C3D-4CBDB5E40E38}" srcOrd="0" destOrd="0" presId="urn:microsoft.com/office/officeart/2008/layout/HorizontalMultiLevelHierarchy"/>
+    <dgm:cxn modelId="{7E891E7F-1108-4B6C-92D3-360BB1EF0618}" type="presOf" srcId="{7C8D9065-4A1F-4E89-86C8-D9556415659C}" destId="{A57AAC8D-63F8-4545-B8B4-3E629CDD5629}" srcOrd="1" destOrd="0" presId="urn:microsoft.com/office/officeart/2008/layout/HorizontalMultiLevelHierarchy"/>
+    <dgm:cxn modelId="{3B644D88-5983-486F-B753-21001A849D59}" srcId="{1352D9B3-B19D-4880-B5A0-92FE953558CF}" destId="{1EC3D523-80FB-49C4-A5E6-E6676E2B3E84}" srcOrd="0" destOrd="0" parTransId="{BAA9FF88-D1D2-4AAD-824A-95D1D75B112F}" sibTransId="{B4924A06-C4EE-4D7D-9CFA-2D7074AFDADA}"/>
+    <dgm:cxn modelId="{4FEE31D4-71D7-4E2B-9E54-309761968A97}" type="presOf" srcId="{390DBDEE-19BE-4EC8-9A9F-C8F30AB648A9}" destId="{957F685D-9192-47F6-BD69-69FF5A32BD17}" srcOrd="1" destOrd="0" presId="urn:microsoft.com/office/officeart/2008/layout/HorizontalMultiLevelHierarchy"/>
+    <dgm:cxn modelId="{A0140421-07DA-4B42-A83F-F7DFADD46988}" type="presOf" srcId="{6D3B7746-BF64-4B59-A166-6560D62F9986}" destId="{9B13E0DD-D824-49D8-BDAD-E7B863E7C18F}" srcOrd="0" destOrd="0" presId="urn:microsoft.com/office/officeart/2008/layout/HorizontalMultiLevelHierarchy"/>
+    <dgm:cxn modelId="{1456EE68-2AD6-4822-80A8-76D02337D3E8}" type="presOf" srcId="{38DF4185-23CB-41DD-94E7-4DC34E4D693F}" destId="{E188C9FE-D048-469E-A5EA-B3B5331D1F3A}" srcOrd="1" destOrd="0" presId="urn:microsoft.com/office/officeart/2008/layout/HorizontalMultiLevelHierarchy"/>
+    <dgm:cxn modelId="{A75DBBE9-8860-4573-88E2-51E5580556A4}" srcId="{BFBA4812-7F1B-4B45-B916-717EC3781EE2}" destId="{714059E6-9EE0-42E0-B3F5-0B52AE720164}" srcOrd="0" destOrd="0" parTransId="{7C8D9065-4A1F-4E89-86C8-D9556415659C}" sibTransId="{99C08CA1-5C26-4CB0-86B0-094CB1FDD561}"/>
+    <dgm:cxn modelId="{A3F14582-7CE9-44DC-8460-9082FD31D601}" type="presOf" srcId="{7C8D9065-4A1F-4E89-86C8-D9556415659C}" destId="{AE592D10-21B9-47B9-86CD-B72353A355EA}" srcOrd="0" destOrd="0" presId="urn:microsoft.com/office/officeart/2008/layout/HorizontalMultiLevelHierarchy"/>
+    <dgm:cxn modelId="{0CB203C4-891A-40EB-BD7C-0176193809FF}" type="presOf" srcId="{0DA1C060-E1EF-497C-B4B7-CC10236D4AB5}" destId="{D456BF37-646F-420A-817B-2C6FE870644F}" srcOrd="0" destOrd="0" presId="urn:microsoft.com/office/officeart/2008/layout/HorizontalMultiLevelHierarchy"/>
+    <dgm:cxn modelId="{28BFF6B4-E623-4851-A517-DC28C28E783D}" type="presOf" srcId="{28625B3C-FE0F-4DE3-BDE2-2EC1DB1C2139}" destId="{2248D5BB-A52F-4DC2-999E-B4F5AC4FA9FB}" srcOrd="1" destOrd="0" presId="urn:microsoft.com/office/officeart/2008/layout/HorizontalMultiLevelHierarchy"/>
+    <dgm:cxn modelId="{E1283B2B-5751-4D90-B652-1A869696E48C}" type="presOf" srcId="{BAA9FF88-D1D2-4AAD-824A-95D1D75B112F}" destId="{731F16C0-A7C1-49BF-AAC5-C960B3D41901}" srcOrd="0" destOrd="0" presId="urn:microsoft.com/office/officeart/2008/layout/HorizontalMultiLevelHierarchy"/>
+    <dgm:cxn modelId="{4AE78691-E96E-46AD-AAF9-D26C10887984}" srcId="{0175E395-7658-4F61-93FC-C3155AD58A3F}" destId="{6D3B7746-BF64-4B59-A166-6560D62F9986}" srcOrd="0" destOrd="0" parTransId="{DAE60DCB-B856-44CD-B0FF-A182FB226838}" sibTransId="{95FBEB5A-C540-4B16-B3A9-C916FA676608}"/>
+    <dgm:cxn modelId="{E7E1ED8A-7AF3-4995-92E9-85B3FD5860AA}" type="presOf" srcId="{F168398F-3341-47CC-9ADF-9B5B7FE3D75F}" destId="{CB4F527E-3069-44CD-A047-05E669B2DE4C}" srcOrd="0" destOrd="0" presId="urn:microsoft.com/office/officeart/2008/layout/HorizontalMultiLevelHierarchy"/>
+    <dgm:cxn modelId="{6D9FF52A-2848-4D08-9672-21307F2D4C1F}" type="presOf" srcId="{AF10594F-70FD-4492-BFAC-4C6009FFC22F}" destId="{C275AA20-13A6-4AAB-A06E-F01639F08A93}" srcOrd="0" destOrd="0" presId="urn:microsoft.com/office/officeart/2008/layout/HorizontalMultiLevelHierarchy"/>
+    <dgm:cxn modelId="{C3D7AEB6-88B3-4BAB-BED9-E83A42A55271}" type="presOf" srcId="{BAA9FF88-D1D2-4AAD-824A-95D1D75B112F}" destId="{37418DC7-96E1-4C7C-8382-3BB7ED1C59F2}" srcOrd="1" destOrd="0" presId="urn:microsoft.com/office/officeart/2008/layout/HorizontalMultiLevelHierarchy"/>
+    <dgm:cxn modelId="{1E656B8C-6241-4B85-9590-C5190249333E}" srcId="{74D737F7-D61E-4F9A-B8CF-264C9021F716}" destId="{AF10594F-70FD-4492-BFAC-4C6009FFC22F}" srcOrd="0" destOrd="0" parTransId="{E0DF6E89-046A-4F75-936E-E324AB301F31}" sibTransId="{C39C1754-593B-4681-A1AD-78A7322E28C0}"/>
     <dgm:cxn modelId="{5D9991ED-30F1-49D9-AF47-AB23C3725150}" srcId="{FCCAE72E-3741-4C5F-B697-2CEBFC92CDF7}" destId="{0DA1C060-E1EF-497C-B4B7-CC10236D4AB5}" srcOrd="0" destOrd="0" parTransId="{5AD09BEB-5E93-4CE1-AE5D-985CD1CA771C}" sibTransId="{A9C01F8A-E7EF-4360-A684-28970D54BA27}"/>
+    <dgm:cxn modelId="{E0B0AC3F-241F-4EE1-9DA8-3169110E490A}" type="presOf" srcId="{5AD09BEB-5E93-4CE1-AE5D-985CD1CA771C}" destId="{10902F1B-76A0-42BF-B8B6-85638234AC1B}" srcOrd="0" destOrd="0" presId="urn:microsoft.com/office/officeart/2008/layout/HorizontalMultiLevelHierarchy"/>
+    <dgm:cxn modelId="{FA4DF024-D58B-4F77-A4CD-6B6CBAD78681}" type="presOf" srcId="{BFBA4812-7F1B-4B45-B916-717EC3781EE2}" destId="{B7A8D3EF-EE6A-497A-9825-C9B40C0381C7}" srcOrd="0" destOrd="0" presId="urn:microsoft.com/office/officeart/2008/layout/HorizontalMultiLevelHierarchy"/>
     <dgm:cxn modelId="{43F72120-1C83-4E17-86EB-52DC52B0253F}" srcId="{0DA1C060-E1EF-497C-B4B7-CC10236D4AB5}" destId="{BFBA4812-7F1B-4B45-B916-717EC3781EE2}" srcOrd="0" destOrd="0" parTransId="{F168398F-3341-47CC-9ADF-9B5B7FE3D75F}" sibTransId="{4266262B-72A0-46E6-9EF5-F0F9AB023A25}"/>
-    <dgm:cxn modelId="{D8C1BB7D-4D6F-488E-AB08-24B19AD6F460}" type="presOf" srcId="{714059E6-9EE0-42E0-B3F5-0B52AE720164}" destId="{B36DF2AC-A7A6-4E20-B94A-84D04C0E1C3A}" srcOrd="0" destOrd="0" presId="urn:microsoft.com/office/officeart/2008/layout/HorizontalMultiLevelHierarchy"/>
-    <dgm:cxn modelId="{31A17BA4-99F3-4485-BA35-454CE80A61F9}" srcId="{6D3B7746-BF64-4B59-A166-6560D62F9986}" destId="{66C1A1BD-66B0-44D8-80FE-CA6384AF8C7D}" srcOrd="0" destOrd="0" parTransId="{CE2CEE62-4DA6-4CBB-8A70-D3EEF84CB8C9}" sibTransId="{ED6C6EE5-8FB2-4BBB-AB7B-7E9977DF7AF4}"/>
-    <dgm:cxn modelId="{A7E52CCF-8069-4D72-9981-D134C7F1FEC6}" type="presOf" srcId="{F168398F-3341-47CC-9ADF-9B5B7FE3D75F}" destId="{CB4F527E-3069-44CD-A047-05E669B2DE4C}" srcOrd="0" destOrd="0" presId="urn:microsoft.com/office/officeart/2008/layout/HorizontalMultiLevelHierarchy"/>
-    <dgm:cxn modelId="{C76EC1B8-5BEF-4272-83BD-A728B812EE8F}" type="presOf" srcId="{66C1A1BD-66B0-44D8-80FE-CA6384AF8C7D}" destId="{98653396-D521-4AF2-BA15-8F487BEDCA45}" srcOrd="0" destOrd="0" presId="urn:microsoft.com/office/officeart/2008/layout/HorizontalMultiLevelHierarchy"/>
-    <dgm:cxn modelId="{507C92C4-711D-4D32-94F2-88CF58FC7A9D}" type="presOf" srcId="{7C8D9065-4A1F-4E89-86C8-D9556415659C}" destId="{A57AAC8D-63F8-4545-B8B4-3E629CDD5629}" srcOrd="1" destOrd="0" presId="urn:microsoft.com/office/officeart/2008/layout/HorizontalMultiLevelHierarchy"/>
-    <dgm:cxn modelId="{59320DDB-B38A-4A59-BD93-0575B04C737D}" type="presOf" srcId="{CE2CEE62-4DA6-4CBB-8A70-D3EEF84CB8C9}" destId="{ADB1CE9E-7E7D-4561-8B07-A94B1BCF16CC}" srcOrd="1" destOrd="0" presId="urn:microsoft.com/office/officeart/2008/layout/HorizontalMultiLevelHierarchy"/>
-    <dgm:cxn modelId="{28E4F555-53FC-485F-8BDF-D496822A85D6}" type="presOf" srcId="{F168398F-3341-47CC-9ADF-9B5B7FE3D75F}" destId="{E85DB345-45CB-4220-A4D7-D7ECB6B327DF}" srcOrd="1" destOrd="0" presId="urn:microsoft.com/office/officeart/2008/layout/HorizontalMultiLevelHierarchy"/>
-    <dgm:cxn modelId="{A75DBBE9-8860-4573-88E2-51E5580556A4}" srcId="{BFBA4812-7F1B-4B45-B916-717EC3781EE2}" destId="{714059E6-9EE0-42E0-B3F5-0B52AE720164}" srcOrd="0" destOrd="0" parTransId="{7C8D9065-4A1F-4E89-86C8-D9556415659C}" sibTransId="{99C08CA1-5C26-4CB0-86B0-094CB1FDD561}"/>
-    <dgm:cxn modelId="{821AFB2F-9750-4592-8379-10B08F612E3E}" srcId="{161FC228-2781-4EB5-A704-2302BEDB5658}" destId="{FCCAE72E-3741-4C5F-B697-2CEBFC92CDF7}" srcOrd="0" destOrd="0" parTransId="{A9FD7477-BAC5-4A91-BF37-342C98B8CB43}" sibTransId="{BD376808-6AD8-4CDE-8328-B5875E196239}"/>
-    <dgm:cxn modelId="{22F73807-0D7C-4CB4-9E74-3E1734C9CC28}" type="presParOf" srcId="{D61D9318-CF1C-4027-9FB9-CA3681111D48}" destId="{270F17E6-7730-4FCF-B2C8-87132A2A2953}" srcOrd="0" destOrd="0" presId="urn:microsoft.com/office/officeart/2008/layout/HorizontalMultiLevelHierarchy"/>
-    <dgm:cxn modelId="{1929A2CE-65C0-4865-82E4-93BBFDC89174}" type="presParOf" srcId="{270F17E6-7730-4FCF-B2C8-87132A2A2953}" destId="{47AE8846-F21F-4E4C-B4A3-D44DA4BF791C}" srcOrd="0" destOrd="0" presId="urn:microsoft.com/office/officeart/2008/layout/HorizontalMultiLevelHierarchy"/>
-    <dgm:cxn modelId="{D8054CDA-0777-4B25-9225-06378E71542E}" type="presParOf" srcId="{270F17E6-7730-4FCF-B2C8-87132A2A2953}" destId="{00B6C323-8ADF-4C2C-A98F-03A35CC9AEB8}" srcOrd="1" destOrd="0" presId="urn:microsoft.com/office/officeart/2008/layout/HorizontalMultiLevelHierarchy"/>
-    <dgm:cxn modelId="{31BD8AFD-061B-4B65-9BFC-7EE7431B731A}" type="presParOf" srcId="{00B6C323-8ADF-4C2C-A98F-03A35CC9AEB8}" destId="{10902F1B-76A0-42BF-B8B6-85638234AC1B}" srcOrd="0" destOrd="0" presId="urn:microsoft.com/office/officeart/2008/layout/HorizontalMultiLevelHierarchy"/>
-    <dgm:cxn modelId="{04E9F51C-5EF6-4EC6-8401-45665D387014}" type="presParOf" srcId="{10902F1B-76A0-42BF-B8B6-85638234AC1B}" destId="{C9A2B145-5387-4B1F-A759-774CCECBB1E5}" srcOrd="0" destOrd="0" presId="urn:microsoft.com/office/officeart/2008/layout/HorizontalMultiLevelHierarchy"/>
-    <dgm:cxn modelId="{DE4DC3E7-AD09-4D3F-93B8-47A9F05E3BC0}" type="presParOf" srcId="{00B6C323-8ADF-4C2C-A98F-03A35CC9AEB8}" destId="{B80AF7FE-B4A1-49B4-8432-E40926974E76}" srcOrd="1" destOrd="0" presId="urn:microsoft.com/office/officeart/2008/layout/HorizontalMultiLevelHierarchy"/>
-    <dgm:cxn modelId="{E78509BA-3BE1-406F-B69E-11FE2AA71996}" type="presParOf" srcId="{B80AF7FE-B4A1-49B4-8432-E40926974E76}" destId="{D456BF37-646F-420A-817B-2C6FE870644F}" srcOrd="0" destOrd="0" presId="urn:microsoft.com/office/officeart/2008/layout/HorizontalMultiLevelHierarchy"/>
-    <dgm:cxn modelId="{CDA70EAE-A98D-449B-B7AB-A4D6174DBF97}" type="presParOf" srcId="{B80AF7FE-B4A1-49B4-8432-E40926974E76}" destId="{2E4195E7-C526-43C1-8251-2AF2A6B49243}" srcOrd="1" destOrd="0" presId="urn:microsoft.com/office/officeart/2008/layout/HorizontalMultiLevelHierarchy"/>
-    <dgm:cxn modelId="{4AA2D443-3F9B-419A-A9D9-D2DF0BC2792B}" type="presParOf" srcId="{2E4195E7-C526-43C1-8251-2AF2A6B49243}" destId="{CB4F527E-3069-44CD-A047-05E669B2DE4C}" srcOrd="0" destOrd="0" presId="urn:microsoft.com/office/officeart/2008/layout/HorizontalMultiLevelHierarchy"/>
-    <dgm:cxn modelId="{81DB44DA-B759-4703-92E5-3CD02642DD40}" type="presParOf" srcId="{CB4F527E-3069-44CD-A047-05E669B2DE4C}" destId="{E85DB345-45CB-4220-A4D7-D7ECB6B327DF}" srcOrd="0" destOrd="0" presId="urn:microsoft.com/office/officeart/2008/layout/HorizontalMultiLevelHierarchy"/>
-    <dgm:cxn modelId="{287CB61E-9AB1-41C0-917D-D01384A83D0E}" type="presParOf" srcId="{2E4195E7-C526-43C1-8251-2AF2A6B49243}" destId="{6F7614D1-221C-49AC-B43F-4BB3B1CFF462}" srcOrd="1" destOrd="0" presId="urn:microsoft.com/office/officeart/2008/layout/HorizontalMultiLevelHierarchy"/>
-    <dgm:cxn modelId="{83C9B3F7-3731-4D9E-8AE9-6E874C3BEC95}" type="presParOf" srcId="{6F7614D1-221C-49AC-B43F-4BB3B1CFF462}" destId="{B7A8D3EF-EE6A-497A-9825-C9B40C0381C7}" srcOrd="0" destOrd="0" presId="urn:microsoft.com/office/officeart/2008/layout/HorizontalMultiLevelHierarchy"/>
-    <dgm:cxn modelId="{68DFDFEB-A2B9-49C2-B0AE-A1B12F935512}" type="presParOf" srcId="{6F7614D1-221C-49AC-B43F-4BB3B1CFF462}" destId="{A278A1B1-927A-4BC6-8E49-027E1E3A1079}" srcOrd="1" destOrd="0" presId="urn:microsoft.com/office/officeart/2008/layout/HorizontalMultiLevelHierarchy"/>
-    <dgm:cxn modelId="{43E82831-2590-4213-8769-F9D0A7DD29E1}" type="presParOf" srcId="{A278A1B1-927A-4BC6-8E49-027E1E3A1079}" destId="{AE592D10-21B9-47B9-86CD-B72353A355EA}" srcOrd="0" destOrd="0" presId="urn:microsoft.com/office/officeart/2008/layout/HorizontalMultiLevelHierarchy"/>
-    <dgm:cxn modelId="{839A311E-2B44-4F70-A066-00CB9CE5F529}" type="presParOf" srcId="{AE592D10-21B9-47B9-86CD-B72353A355EA}" destId="{A57AAC8D-63F8-4545-B8B4-3E629CDD5629}" srcOrd="0" destOrd="0" presId="urn:microsoft.com/office/officeart/2008/layout/HorizontalMultiLevelHierarchy"/>
-    <dgm:cxn modelId="{89E22C6F-C6FE-4CE6-BA8B-D7E9E1FD2711}" type="presParOf" srcId="{A278A1B1-927A-4BC6-8E49-027E1E3A1079}" destId="{7902BDA4-B186-4818-8D3B-53330A9D5EB1}" srcOrd="1" destOrd="0" presId="urn:microsoft.com/office/officeart/2008/layout/HorizontalMultiLevelHierarchy"/>
-    <dgm:cxn modelId="{8C1406F3-5738-46E6-856B-0CFB712DA4CC}" type="presParOf" srcId="{7902BDA4-B186-4818-8D3B-53330A9D5EB1}" destId="{B36DF2AC-A7A6-4E20-B94A-84D04C0E1C3A}" srcOrd="0" destOrd="0" presId="urn:microsoft.com/office/officeart/2008/layout/HorizontalMultiLevelHierarchy"/>
-    <dgm:cxn modelId="{65D6EB19-FB99-40AB-9AC4-2F5BE3A6E419}" type="presParOf" srcId="{7902BDA4-B186-4818-8D3B-53330A9D5EB1}" destId="{152B4465-7660-418A-8F84-B645503ABAA0}" srcOrd="1" destOrd="0" presId="urn:microsoft.com/office/officeart/2008/layout/HorizontalMultiLevelHierarchy"/>
-    <dgm:cxn modelId="{B51BDE98-D6EA-4242-AA12-EEFEE08058AE}" type="presParOf" srcId="{2E4195E7-C526-43C1-8251-2AF2A6B49243}" destId="{0BE8DDCA-E3F3-4C93-A520-E766101C130B}" srcOrd="2" destOrd="0" presId="urn:microsoft.com/office/officeart/2008/layout/HorizontalMultiLevelHierarchy"/>
-    <dgm:cxn modelId="{97882E9E-F842-4FB4-9EDD-E32540B449FE}" type="presParOf" srcId="{0BE8DDCA-E3F3-4C93-A520-E766101C130B}" destId="{C86D90CB-6990-4CFD-9936-3E52B0A3B7B7}" srcOrd="0" destOrd="0" presId="urn:microsoft.com/office/officeart/2008/layout/HorizontalMultiLevelHierarchy"/>
-    <dgm:cxn modelId="{9B11BD54-0013-456D-9EBE-E0D9160FE6D0}" type="presParOf" srcId="{2E4195E7-C526-43C1-8251-2AF2A6B49243}" destId="{42223BBB-CE54-454F-80F6-D0CAE3D05AD4}" srcOrd="3" destOrd="0" presId="urn:microsoft.com/office/officeart/2008/layout/HorizontalMultiLevelHierarchy"/>
-    <dgm:cxn modelId="{F3EC291D-4CF3-4A9F-9DF3-A3B1A5D5ED09}" type="presParOf" srcId="{42223BBB-CE54-454F-80F6-D0CAE3D05AD4}" destId="{9B13E0DD-D824-49D8-BDAD-E7B863E7C18F}" srcOrd="0" destOrd="0" presId="urn:microsoft.com/office/officeart/2008/layout/HorizontalMultiLevelHierarchy"/>
-    <dgm:cxn modelId="{D4F604A2-549A-46F4-834D-42BF62BA3139}" type="presParOf" srcId="{42223BBB-CE54-454F-80F6-D0CAE3D05AD4}" destId="{BA4D623F-AD10-441D-81FC-59577BF391D7}" srcOrd="1" destOrd="0" presId="urn:microsoft.com/office/officeart/2008/layout/HorizontalMultiLevelHierarchy"/>
-    <dgm:cxn modelId="{2DBC4F2E-C047-4417-ABE3-B836798BF6D6}" type="presParOf" srcId="{BA4D623F-AD10-441D-81FC-59577BF391D7}" destId="{777BB354-E971-4A99-9FBD-02C29436CE08}" srcOrd="0" destOrd="0" presId="urn:microsoft.com/office/officeart/2008/layout/HorizontalMultiLevelHierarchy"/>
-    <dgm:cxn modelId="{3AAB4E81-C78E-46AF-89A7-B6A3BA41B5F4}" type="presParOf" srcId="{777BB354-E971-4A99-9FBD-02C29436CE08}" destId="{ADB1CE9E-7E7D-4561-8B07-A94B1BCF16CC}" srcOrd="0" destOrd="0" presId="urn:microsoft.com/office/officeart/2008/layout/HorizontalMultiLevelHierarchy"/>
-    <dgm:cxn modelId="{CF5FB047-F186-460C-AB75-3A28523E1F6C}" type="presParOf" srcId="{BA4D623F-AD10-441D-81FC-59577BF391D7}" destId="{404F101E-24EB-44AD-83BF-BAA35137481E}" srcOrd="1" destOrd="0" presId="urn:microsoft.com/office/officeart/2008/layout/HorizontalMultiLevelHierarchy"/>
-    <dgm:cxn modelId="{17DE6A6F-E1E6-43AF-AE65-7D2F11F8A070}" type="presParOf" srcId="{404F101E-24EB-44AD-83BF-BAA35137481E}" destId="{98653396-D521-4AF2-BA15-8F487BEDCA45}" srcOrd="0" destOrd="0" presId="urn:microsoft.com/office/officeart/2008/layout/HorizontalMultiLevelHierarchy"/>
-    <dgm:cxn modelId="{488926A3-C791-44BA-92E3-C07A4DE0CAF5}" type="presParOf" srcId="{404F101E-24EB-44AD-83BF-BAA35137481E}" destId="{F5C01217-FEC1-4C47-A0D7-2026C9B11E93}" srcOrd="1" destOrd="0" presId="urn:microsoft.com/office/officeart/2008/layout/HorizontalMultiLevelHierarchy"/>
+    <dgm:cxn modelId="{CB5D5847-73F4-48E5-B160-72DF3FA1DD59}" type="presOf" srcId="{DAE60DCB-B856-44CD-B0FF-A182FB226838}" destId="{0BE8DDCA-E3F3-4C93-A520-E766101C130B}" srcOrd="0" destOrd="0" presId="urn:microsoft.com/office/officeart/2008/layout/HorizontalMultiLevelHierarchy"/>
+    <dgm:cxn modelId="{546DCF0F-FF69-4959-91C7-9B95FDCDC916}" type="presOf" srcId="{CE2CEE62-4DA6-4CBB-8A70-D3EEF84CB8C9}" destId="{777BB354-E971-4A99-9FBD-02C29436CE08}" srcOrd="0" destOrd="0" presId="urn:microsoft.com/office/officeart/2008/layout/HorizontalMultiLevelHierarchy"/>
+    <dgm:cxn modelId="{3FCA5962-6651-4643-BA6F-FCC4C0466163}" type="presOf" srcId="{CE2CEE62-4DA6-4CBB-8A70-D3EEF84CB8C9}" destId="{ADB1CE9E-7E7D-4561-8B07-A94B1BCF16CC}" srcOrd="1" destOrd="0" presId="urn:microsoft.com/office/officeart/2008/layout/HorizontalMultiLevelHierarchy"/>
+    <dgm:cxn modelId="{A5C958C7-9BBC-4191-B9DE-2EF572714CB4}" type="presOf" srcId="{1EC3D523-80FB-49C4-A5E6-E6676E2B3E84}" destId="{206B182D-03AF-4EB2-AA36-491712C3996F}" srcOrd="0" destOrd="0" presId="urn:microsoft.com/office/officeart/2008/layout/HorizontalMultiLevelHierarchy"/>
+    <dgm:cxn modelId="{FD4EA36D-C838-4347-83EF-38B46BE84CF7}" type="presOf" srcId="{FCCAE72E-3741-4C5F-B697-2CEBFC92CDF7}" destId="{47AE8846-F21F-4E4C-B4A3-D44DA4BF791C}" srcOrd="0" destOrd="0" presId="urn:microsoft.com/office/officeart/2008/layout/HorizontalMultiLevelHierarchy"/>
+    <dgm:cxn modelId="{6FD361B4-3C6B-46E9-B320-A068797FF15E}" type="presOf" srcId="{5AD09BEB-5E93-4CE1-AE5D-985CD1CA771C}" destId="{C9A2B145-5387-4B1F-A759-774CCECBB1E5}" srcOrd="1" destOrd="0" presId="urn:microsoft.com/office/officeart/2008/layout/HorizontalMultiLevelHierarchy"/>
+    <dgm:cxn modelId="{DA93A1B6-CFD0-4401-B819-8FE83352329F}" type="presOf" srcId="{E0DF6E89-046A-4F75-936E-E324AB301F31}" destId="{FCF2EB34-D334-491D-B02B-CB317A7D6675}" srcOrd="0" destOrd="0" presId="urn:microsoft.com/office/officeart/2008/layout/HorizontalMultiLevelHierarchy"/>
+    <dgm:cxn modelId="{3F679581-9D84-416F-BA25-152557A1517B}" type="presParOf" srcId="{D61D9318-CF1C-4027-9FB9-CA3681111D48}" destId="{270F17E6-7730-4FCF-B2C8-87132A2A2953}" srcOrd="0" destOrd="0" presId="urn:microsoft.com/office/officeart/2008/layout/HorizontalMultiLevelHierarchy"/>
+    <dgm:cxn modelId="{55CA9F2C-C835-4903-B887-1F3A2FBF47B4}" type="presParOf" srcId="{270F17E6-7730-4FCF-B2C8-87132A2A2953}" destId="{47AE8846-F21F-4E4C-B4A3-D44DA4BF791C}" srcOrd="0" destOrd="0" presId="urn:microsoft.com/office/officeart/2008/layout/HorizontalMultiLevelHierarchy"/>
+    <dgm:cxn modelId="{FF44EA2A-BA6B-4D7D-B848-A58D6C929BB9}" type="presParOf" srcId="{270F17E6-7730-4FCF-B2C8-87132A2A2953}" destId="{00B6C323-8ADF-4C2C-A98F-03A35CC9AEB8}" srcOrd="1" destOrd="0" presId="urn:microsoft.com/office/officeart/2008/layout/HorizontalMultiLevelHierarchy"/>
+    <dgm:cxn modelId="{5094DBE3-B2C3-435A-B774-A7DFB98B9BAC}" type="presParOf" srcId="{00B6C323-8ADF-4C2C-A98F-03A35CC9AEB8}" destId="{10902F1B-76A0-42BF-B8B6-85638234AC1B}" srcOrd="0" destOrd="0" presId="urn:microsoft.com/office/officeart/2008/layout/HorizontalMultiLevelHierarchy"/>
+    <dgm:cxn modelId="{DCBB0A72-8CED-4918-8A81-E9B0E8BE8368}" type="presParOf" srcId="{10902F1B-76A0-42BF-B8B6-85638234AC1B}" destId="{C9A2B145-5387-4B1F-A759-774CCECBB1E5}" srcOrd="0" destOrd="0" presId="urn:microsoft.com/office/officeart/2008/layout/HorizontalMultiLevelHierarchy"/>
+    <dgm:cxn modelId="{9A72A22F-75CA-442F-B5A0-92CFC3705F05}" type="presParOf" srcId="{00B6C323-8ADF-4C2C-A98F-03A35CC9AEB8}" destId="{B80AF7FE-B4A1-49B4-8432-E40926974E76}" srcOrd="1" destOrd="0" presId="urn:microsoft.com/office/officeart/2008/layout/HorizontalMultiLevelHierarchy"/>
+    <dgm:cxn modelId="{DC4CDDAA-4CF6-49FE-89EF-2EE25966853F}" type="presParOf" srcId="{B80AF7FE-B4A1-49B4-8432-E40926974E76}" destId="{D456BF37-646F-420A-817B-2C6FE870644F}" srcOrd="0" destOrd="0" presId="urn:microsoft.com/office/officeart/2008/layout/HorizontalMultiLevelHierarchy"/>
+    <dgm:cxn modelId="{D190D893-6FCC-4944-862A-89EDE845F527}" type="presParOf" srcId="{B80AF7FE-B4A1-49B4-8432-E40926974E76}" destId="{2E4195E7-C526-43C1-8251-2AF2A6B49243}" srcOrd="1" destOrd="0" presId="urn:microsoft.com/office/officeart/2008/layout/HorizontalMultiLevelHierarchy"/>
+    <dgm:cxn modelId="{4B26E434-2437-4AD8-8E50-C9B35E1E2B6D}" type="presParOf" srcId="{2E4195E7-C526-43C1-8251-2AF2A6B49243}" destId="{CB4F527E-3069-44CD-A047-05E669B2DE4C}" srcOrd="0" destOrd="0" presId="urn:microsoft.com/office/officeart/2008/layout/HorizontalMultiLevelHierarchy"/>
+    <dgm:cxn modelId="{32B8DF55-1646-4A23-A631-3D3E0CE6B5C9}" type="presParOf" srcId="{CB4F527E-3069-44CD-A047-05E669B2DE4C}" destId="{E85DB345-45CB-4220-A4D7-D7ECB6B327DF}" srcOrd="0" destOrd="0" presId="urn:microsoft.com/office/officeart/2008/layout/HorizontalMultiLevelHierarchy"/>
+    <dgm:cxn modelId="{66144C52-5822-4E6D-8C98-DECD63EF8433}" type="presParOf" srcId="{2E4195E7-C526-43C1-8251-2AF2A6B49243}" destId="{6F7614D1-221C-49AC-B43F-4BB3B1CFF462}" srcOrd="1" destOrd="0" presId="urn:microsoft.com/office/officeart/2008/layout/HorizontalMultiLevelHierarchy"/>
+    <dgm:cxn modelId="{74C937AA-E01B-4254-A044-A62E09DEBC73}" type="presParOf" srcId="{6F7614D1-221C-49AC-B43F-4BB3B1CFF462}" destId="{B7A8D3EF-EE6A-497A-9825-C9B40C0381C7}" srcOrd="0" destOrd="0" presId="urn:microsoft.com/office/officeart/2008/layout/HorizontalMultiLevelHierarchy"/>
+    <dgm:cxn modelId="{3FC4BB17-D723-4645-B65E-F32A641C3D1B}" type="presParOf" srcId="{6F7614D1-221C-49AC-B43F-4BB3B1CFF462}" destId="{A278A1B1-927A-4BC6-8E49-027E1E3A1079}" srcOrd="1" destOrd="0" presId="urn:microsoft.com/office/officeart/2008/layout/HorizontalMultiLevelHierarchy"/>
+    <dgm:cxn modelId="{DE29A531-6589-4503-80B0-51AC698B5E4C}" type="presParOf" srcId="{A278A1B1-927A-4BC6-8E49-027E1E3A1079}" destId="{AE592D10-21B9-47B9-86CD-B72353A355EA}" srcOrd="0" destOrd="0" presId="urn:microsoft.com/office/officeart/2008/layout/HorizontalMultiLevelHierarchy"/>
+    <dgm:cxn modelId="{7194C796-E43A-4AD0-B428-3E65E0B0ADD0}" type="presParOf" srcId="{AE592D10-21B9-47B9-86CD-B72353A355EA}" destId="{A57AAC8D-63F8-4545-B8B4-3E629CDD5629}" srcOrd="0" destOrd="0" presId="urn:microsoft.com/office/officeart/2008/layout/HorizontalMultiLevelHierarchy"/>
+    <dgm:cxn modelId="{50065FA8-897B-4198-A59F-9C3667511F13}" type="presParOf" srcId="{A278A1B1-927A-4BC6-8E49-027E1E3A1079}" destId="{7902BDA4-B186-4818-8D3B-53330A9D5EB1}" srcOrd="1" destOrd="0" presId="urn:microsoft.com/office/officeart/2008/layout/HorizontalMultiLevelHierarchy"/>
+    <dgm:cxn modelId="{F9CE1437-674C-46BB-9029-73467755577A}" type="presParOf" srcId="{7902BDA4-B186-4818-8D3B-53330A9D5EB1}" destId="{B36DF2AC-A7A6-4E20-B94A-84D04C0E1C3A}" srcOrd="0" destOrd="0" presId="urn:microsoft.com/office/officeart/2008/layout/HorizontalMultiLevelHierarchy"/>
+    <dgm:cxn modelId="{BF7C9E7C-8FEA-4CA8-9DA4-C9BCD5CF5C9A}" type="presParOf" srcId="{7902BDA4-B186-4818-8D3B-53330A9D5EB1}" destId="{152B4465-7660-418A-8F84-B645503ABAA0}" srcOrd="1" destOrd="0" presId="urn:microsoft.com/office/officeart/2008/layout/HorizontalMultiLevelHierarchy"/>
+    <dgm:cxn modelId="{A3F0F604-4279-48E5-B8E3-9CD04389F280}" type="presParOf" srcId="{2E4195E7-C526-43C1-8251-2AF2A6B49243}" destId="{CD7A1313-0E01-44D9-9C3D-4CBDB5E40E38}" srcOrd="2" destOrd="0" presId="urn:microsoft.com/office/officeart/2008/layout/HorizontalMultiLevelHierarchy"/>
+    <dgm:cxn modelId="{7D9E11BA-1E18-439F-B4A7-75C26E9B8F0D}" type="presParOf" srcId="{CD7A1313-0E01-44D9-9C3D-4CBDB5E40E38}" destId="{2248D5BB-A52F-4DC2-999E-B4F5AC4FA9FB}" srcOrd="0" destOrd="0" presId="urn:microsoft.com/office/officeart/2008/layout/HorizontalMultiLevelHierarchy"/>
+    <dgm:cxn modelId="{C3226857-3A07-4001-952C-E4CC995AF2C5}" type="presParOf" srcId="{2E4195E7-C526-43C1-8251-2AF2A6B49243}" destId="{E93AD876-AAA3-40A1-A1CB-7F37DD44485A}" srcOrd="3" destOrd="0" presId="urn:microsoft.com/office/officeart/2008/layout/HorizontalMultiLevelHierarchy"/>
+    <dgm:cxn modelId="{65782D06-6328-4362-A89E-EF6C6C9882D1}" type="presParOf" srcId="{E93AD876-AAA3-40A1-A1CB-7F37DD44485A}" destId="{25BDF795-5FFA-434D-B66B-E2C9F1C5EEB1}" srcOrd="0" destOrd="0" presId="urn:microsoft.com/office/officeart/2008/layout/HorizontalMultiLevelHierarchy"/>
+    <dgm:cxn modelId="{671D7098-5C54-42CC-BB13-7DBE349BEE66}" type="presParOf" srcId="{E93AD876-AAA3-40A1-A1CB-7F37DD44485A}" destId="{46966DD4-F8FD-4ADE-AE81-C6D5377049DD}" srcOrd="1" destOrd="0" presId="urn:microsoft.com/office/officeart/2008/layout/HorizontalMultiLevelHierarchy"/>
+    <dgm:cxn modelId="{535A380C-B16B-41C5-90D6-EE9E1987B774}" type="presParOf" srcId="{46966DD4-F8FD-4ADE-AE81-C6D5377049DD}" destId="{0BE8DDCA-E3F3-4C93-A520-E766101C130B}" srcOrd="0" destOrd="0" presId="urn:microsoft.com/office/officeart/2008/layout/HorizontalMultiLevelHierarchy"/>
+    <dgm:cxn modelId="{D7382D74-C008-44E2-9C4A-A469DDCCCED0}" type="presParOf" srcId="{0BE8DDCA-E3F3-4C93-A520-E766101C130B}" destId="{C86D90CB-6990-4CFD-9936-3E52B0A3B7B7}" srcOrd="0" destOrd="0" presId="urn:microsoft.com/office/officeart/2008/layout/HorizontalMultiLevelHierarchy"/>
+    <dgm:cxn modelId="{9B8DA7C0-CA0F-4FE2-9C20-41BAB2A1C1CE}" type="presParOf" srcId="{46966DD4-F8FD-4ADE-AE81-C6D5377049DD}" destId="{42223BBB-CE54-454F-80F6-D0CAE3D05AD4}" srcOrd="1" destOrd="0" presId="urn:microsoft.com/office/officeart/2008/layout/HorizontalMultiLevelHierarchy"/>
+    <dgm:cxn modelId="{77EFCFA1-F2A9-4284-BC93-D2EA84E9C6DA}" type="presParOf" srcId="{42223BBB-CE54-454F-80F6-D0CAE3D05AD4}" destId="{9B13E0DD-D824-49D8-BDAD-E7B863E7C18F}" srcOrd="0" destOrd="0" presId="urn:microsoft.com/office/officeart/2008/layout/HorizontalMultiLevelHierarchy"/>
+    <dgm:cxn modelId="{176902C6-34BD-4118-AFC1-B2DB8E82757C}" type="presParOf" srcId="{42223BBB-CE54-454F-80F6-D0CAE3D05AD4}" destId="{BA4D623F-AD10-441D-81FC-59577BF391D7}" srcOrd="1" destOrd="0" presId="urn:microsoft.com/office/officeart/2008/layout/HorizontalMultiLevelHierarchy"/>
+    <dgm:cxn modelId="{6CEED90B-1473-427E-830E-831F5F6DF788}" type="presParOf" srcId="{BA4D623F-AD10-441D-81FC-59577BF391D7}" destId="{777BB354-E971-4A99-9FBD-02C29436CE08}" srcOrd="0" destOrd="0" presId="urn:microsoft.com/office/officeart/2008/layout/HorizontalMultiLevelHierarchy"/>
+    <dgm:cxn modelId="{99C58313-023A-4D7A-905F-80D3B2498887}" type="presParOf" srcId="{777BB354-E971-4A99-9FBD-02C29436CE08}" destId="{ADB1CE9E-7E7D-4561-8B07-A94B1BCF16CC}" srcOrd="0" destOrd="0" presId="urn:microsoft.com/office/officeart/2008/layout/HorizontalMultiLevelHierarchy"/>
+    <dgm:cxn modelId="{3820D3EB-D26D-4CD4-8F4D-8DC8FD596EAC}" type="presParOf" srcId="{BA4D623F-AD10-441D-81FC-59577BF391D7}" destId="{404F101E-24EB-44AD-83BF-BAA35137481E}" srcOrd="1" destOrd="0" presId="urn:microsoft.com/office/officeart/2008/layout/HorizontalMultiLevelHierarchy"/>
+    <dgm:cxn modelId="{AA178D05-665E-4143-BE97-01F889D0901B}" type="presParOf" srcId="{404F101E-24EB-44AD-83BF-BAA35137481E}" destId="{98653396-D521-4AF2-BA15-8F487BEDCA45}" srcOrd="0" destOrd="0" presId="urn:microsoft.com/office/officeart/2008/layout/HorizontalMultiLevelHierarchy"/>
+    <dgm:cxn modelId="{0360F336-DC41-4353-9AAE-D2FA5A296FAA}" type="presParOf" srcId="{404F101E-24EB-44AD-83BF-BAA35137481E}" destId="{F5C01217-FEC1-4C47-A0D7-2026C9B11E93}" srcOrd="1" destOrd="0" presId="urn:microsoft.com/office/officeart/2008/layout/HorizontalMultiLevelHierarchy"/>
+    <dgm:cxn modelId="{B0F8E6AD-330F-4C8F-B482-64C3C97470F7}" type="presParOf" srcId="{46966DD4-F8FD-4ADE-AE81-C6D5377049DD}" destId="{9656281E-2D2A-47F7-B1CD-41C4C736009F}" srcOrd="2" destOrd="0" presId="urn:microsoft.com/office/officeart/2008/layout/HorizontalMultiLevelHierarchy"/>
+    <dgm:cxn modelId="{FF6C715F-137A-4109-B91C-16B3628F5998}" type="presParOf" srcId="{9656281E-2D2A-47F7-B1CD-41C4C736009F}" destId="{957F685D-9192-47F6-BD69-69FF5A32BD17}" srcOrd="0" destOrd="0" presId="urn:microsoft.com/office/officeart/2008/layout/HorizontalMultiLevelHierarchy"/>
+    <dgm:cxn modelId="{D0697F89-991E-4C55-AD83-887F518B27D4}" type="presParOf" srcId="{46966DD4-F8FD-4ADE-AE81-C6D5377049DD}" destId="{69C40613-8140-446C-96F1-A403A9544B5C}" srcOrd="3" destOrd="0" presId="urn:microsoft.com/office/officeart/2008/layout/HorizontalMultiLevelHierarchy"/>
+    <dgm:cxn modelId="{408B4E16-CC1E-46EB-A37D-6E561953F3A5}" type="presParOf" srcId="{69C40613-8140-446C-96F1-A403A9544B5C}" destId="{DD1F63D9-F12A-406B-9C9E-3700344E727B}" srcOrd="0" destOrd="0" presId="urn:microsoft.com/office/officeart/2008/layout/HorizontalMultiLevelHierarchy"/>
+    <dgm:cxn modelId="{EAD899E9-43E7-4048-B0FE-41691AAC5A79}" type="presParOf" srcId="{69C40613-8140-446C-96F1-A403A9544B5C}" destId="{9986E843-5F3D-4382-98C3-229BAE76B096}" srcOrd="1" destOrd="0" presId="urn:microsoft.com/office/officeart/2008/layout/HorizontalMultiLevelHierarchy"/>
+    <dgm:cxn modelId="{7CB098C8-C845-4E95-AA3E-44922E968D0D}" type="presParOf" srcId="{9986E843-5F3D-4382-98C3-229BAE76B096}" destId="{731F16C0-A7C1-49BF-AAC5-C960B3D41901}" srcOrd="0" destOrd="0" presId="urn:microsoft.com/office/officeart/2008/layout/HorizontalMultiLevelHierarchy"/>
+    <dgm:cxn modelId="{8C6E9E12-1C57-4F76-AAEA-BB6269B0E123}" type="presParOf" srcId="{731F16C0-A7C1-49BF-AAC5-C960B3D41901}" destId="{37418DC7-96E1-4C7C-8382-3BB7ED1C59F2}" srcOrd="0" destOrd="0" presId="urn:microsoft.com/office/officeart/2008/layout/HorizontalMultiLevelHierarchy"/>
+    <dgm:cxn modelId="{46806C94-9381-4C79-B5A2-C14C53B5D858}" type="presParOf" srcId="{9986E843-5F3D-4382-98C3-229BAE76B096}" destId="{88E4C1DA-B4F2-4E08-955D-2F920A237CEF}" srcOrd="1" destOrd="0" presId="urn:microsoft.com/office/officeart/2008/layout/HorizontalMultiLevelHierarchy"/>
+    <dgm:cxn modelId="{D960797A-9A11-454D-B26F-2A24148193B6}" type="presParOf" srcId="{88E4C1DA-B4F2-4E08-955D-2F920A237CEF}" destId="{206B182D-03AF-4EB2-AA36-491712C3996F}" srcOrd="0" destOrd="0" presId="urn:microsoft.com/office/officeart/2008/layout/HorizontalMultiLevelHierarchy"/>
+    <dgm:cxn modelId="{B9BDAA1C-0285-4DAB-BCC1-F57C58603249}" type="presParOf" srcId="{88E4C1DA-B4F2-4E08-955D-2F920A237CEF}" destId="{E3812970-8ABB-473F-BD2C-CABD47192BFE}" srcOrd="1" destOrd="0" presId="urn:microsoft.com/office/officeart/2008/layout/HorizontalMultiLevelHierarchy"/>
+    <dgm:cxn modelId="{B2F89148-5558-4AB6-82B1-E00232B19810}" type="presParOf" srcId="{46966DD4-F8FD-4ADE-AE81-C6D5377049DD}" destId="{3A8A6248-A002-4569-BEBC-4B608595E615}" srcOrd="4" destOrd="0" presId="urn:microsoft.com/office/officeart/2008/layout/HorizontalMultiLevelHierarchy"/>
+    <dgm:cxn modelId="{FA029034-7BE2-4603-AF06-B92DF7E185D2}" type="presParOf" srcId="{3A8A6248-A002-4569-BEBC-4B608595E615}" destId="{E188C9FE-D048-469E-A5EA-B3B5331D1F3A}" srcOrd="0" destOrd="0" presId="urn:microsoft.com/office/officeart/2008/layout/HorizontalMultiLevelHierarchy"/>
+    <dgm:cxn modelId="{2F80947D-617E-4ACB-A7C9-50EC5D14244A}" type="presParOf" srcId="{46966DD4-F8FD-4ADE-AE81-C6D5377049DD}" destId="{08585D06-45BF-410E-857C-774F9BE72F70}" srcOrd="5" destOrd="0" presId="urn:microsoft.com/office/officeart/2008/layout/HorizontalMultiLevelHierarchy"/>
+    <dgm:cxn modelId="{6FD113E8-91CE-48FD-943B-FC57CF9A418F}" type="presParOf" srcId="{08585D06-45BF-410E-857C-774F9BE72F70}" destId="{8C03C7B3-FF68-43AE-B30D-9DEE17D633B4}" srcOrd="0" destOrd="0" presId="urn:microsoft.com/office/officeart/2008/layout/HorizontalMultiLevelHierarchy"/>
+    <dgm:cxn modelId="{C1FE7E7A-13BC-4020-A3CC-5B1DE802F932}" type="presParOf" srcId="{08585D06-45BF-410E-857C-774F9BE72F70}" destId="{436D7C8A-505E-40B9-A790-107478619D90}" srcOrd="1" destOrd="0" presId="urn:microsoft.com/office/officeart/2008/layout/HorizontalMultiLevelHierarchy"/>
+    <dgm:cxn modelId="{83343EE9-2AD0-49F5-860F-9D1597722D74}" type="presParOf" srcId="{436D7C8A-505E-40B9-A790-107478619D90}" destId="{FCF2EB34-D334-491D-B02B-CB317A7D6675}" srcOrd="0" destOrd="0" presId="urn:microsoft.com/office/officeart/2008/layout/HorizontalMultiLevelHierarchy"/>
+    <dgm:cxn modelId="{D8AF0CED-749A-4511-98C9-68AE364DE151}" type="presParOf" srcId="{FCF2EB34-D334-491D-B02B-CB317A7D6675}" destId="{F690BCF9-4ABC-419A-BED5-5A7CA7C764C7}" srcOrd="0" destOrd="0" presId="urn:microsoft.com/office/officeart/2008/layout/HorizontalMultiLevelHierarchy"/>
+    <dgm:cxn modelId="{B1B5B1F2-C575-4C2C-81F6-5545659DE3BA}" type="presParOf" srcId="{436D7C8A-505E-40B9-A790-107478619D90}" destId="{72D96A2B-5B23-466E-9D31-3A72EB7996EE}" srcOrd="1" destOrd="0" presId="urn:microsoft.com/office/officeart/2008/layout/HorizontalMultiLevelHierarchy"/>
+    <dgm:cxn modelId="{14F36103-DBCB-414B-B80E-8097F64928B6}" type="presParOf" srcId="{72D96A2B-5B23-466E-9D31-3A72EB7996EE}" destId="{C275AA20-13A6-4AAB-A06E-F01639F08A93}" srcOrd="0" destOrd="0" presId="urn:microsoft.com/office/officeart/2008/layout/HorizontalMultiLevelHierarchy"/>
+    <dgm:cxn modelId="{3F5B1E16-A24D-4DB1-AA2A-214CBDED8A11}" type="presParOf" srcId="{72D96A2B-5B23-466E-9D31-3A72EB7996EE}" destId="{D492C7B9-2674-41A3-BDC1-F59C65937091}" srcOrd="1" destOrd="0" presId="urn:microsoft.com/office/officeart/2008/layout/HorizontalMultiLevelHierarchy"/>
   </dgm:cxnLst>
   <dgm:bg/>
   <dgm:whole/>
   <dgm:extLst>
     <a:ext uri="http://schemas.microsoft.com/office/drawing/2008/diagram">
-      <dsp:dataModelExt xmlns:dsp="http://schemas.microsoft.com/office/drawing/2008/diagram" relId="rId20" minVer="http://schemas.openxmlformats.org/drawingml/2006/diagram"/>
+      <dsp:dataModelExt xmlns:dsp="http://schemas.microsoft.com/office/drawing/2008/diagram" relId="rId21" minVer="http://schemas.openxmlformats.org/drawingml/2006/diagram"/>
     </a:ext>
   </dgm:extLst>
 </dgm:dataModel>
@@ -13119,15 +13345,15 @@
       <dsp:cNvGrpSpPr/>
     </dsp:nvGrpSpPr>
     <dsp:grpSpPr/>
-    <dsp:sp modelId="{024A596F-D738-4EEB-A567-DC0D1636E3D4}">
+    <dsp:sp modelId="{D4F0F149-0436-4F61-9841-695A493C3F02}">
       <dsp:nvSpPr>
         <dsp:cNvPr id="0" name=""/>
         <dsp:cNvSpPr/>
       </dsp:nvSpPr>
       <dsp:spPr>
         <a:xfrm>
-          <a:off x="7655003" y="3185947"/>
-          <a:ext cx="341119" cy="324999"/>
+          <a:off x="3155170" y="2003527"/>
+          <a:ext cx="418709" cy="398922"/>
         </a:xfrm>
         <a:custGeom>
           <a:avLst/>
@@ -13141,13 +13367,13 @@
                 <a:pt x="0" y="0"/>
               </a:moveTo>
               <a:lnTo>
-                <a:pt x="170559" y="0"/>
+                <a:pt x="209354" y="0"/>
               </a:lnTo>
               <a:lnTo>
-                <a:pt x="170559" y="324999"/>
+                <a:pt x="209354" y="398922"/>
               </a:lnTo>
               <a:lnTo>
-                <a:pt x="341119" y="324999"/>
+                <a:pt x="418709" y="398922"/>
               </a:lnTo>
             </a:path>
           </a:pathLst>
@@ -13200,19 +13426,19 @@
         </a:p>
       </dsp:txBody>
       <dsp:txXfrm>
-        <a:off x="7813784" y="3336668"/>
-        <a:ext cx="23557" cy="23557"/>
+        <a:off x="3350067" y="2188530"/>
+        <a:ext cx="28916" cy="28916"/>
       </dsp:txXfrm>
     </dsp:sp>
-    <dsp:sp modelId="{556186C0-527F-478B-8422-84BC9FE23857}">
+    <dsp:sp modelId="{88D906C0-651B-4C54-92EA-09170F4F5860}">
       <dsp:nvSpPr>
         <dsp:cNvPr id="0" name=""/>
         <dsp:cNvSpPr/>
       </dsp:nvSpPr>
       <dsp:spPr>
         <a:xfrm>
-          <a:off x="7655003" y="2860948"/>
-          <a:ext cx="341119" cy="324999"/>
+          <a:off x="8179680" y="2402449"/>
+          <a:ext cx="418709" cy="398922"/>
         </a:xfrm>
         <a:custGeom>
           <a:avLst/>
@@ -13223,16 +13449,16 @@
           <a:pathLst>
             <a:path>
               <a:moveTo>
-                <a:pt x="0" y="324999"/>
+                <a:pt x="0" y="0"/>
               </a:moveTo>
               <a:lnTo>
-                <a:pt x="170559" y="324999"/>
+                <a:pt x="209354" y="0"/>
               </a:lnTo>
               <a:lnTo>
-                <a:pt x="170559" y="0"/>
+                <a:pt x="209354" y="398922"/>
               </a:lnTo>
               <a:lnTo>
-                <a:pt x="341119" y="0"/>
+                <a:pt x="418709" y="398922"/>
               </a:lnTo>
             </a:path>
           </a:pathLst>
@@ -13285,19 +13511,19 @@
         </a:p>
       </dsp:txBody>
       <dsp:txXfrm>
-        <a:off x="7813784" y="3011669"/>
-        <a:ext cx="23557" cy="23557"/>
+        <a:off x="8374577" y="2587453"/>
+        <a:ext cx="28916" cy="28916"/>
       </dsp:txXfrm>
     </dsp:sp>
-    <dsp:sp modelId="{40A8655D-36FF-42E3-8062-E4ADFF83C379}">
+    <dsp:sp modelId="{84980F7F-CD89-4864-A486-994C7B6AE610}">
       <dsp:nvSpPr>
         <dsp:cNvPr id="0" name=""/>
         <dsp:cNvSpPr/>
       </dsp:nvSpPr>
       <dsp:spPr>
         <a:xfrm>
-          <a:off x="5608287" y="3140227"/>
-          <a:ext cx="341119" cy="91440"/>
+          <a:off x="8179680" y="2003527"/>
+          <a:ext cx="418709" cy="398922"/>
         </a:xfrm>
         <a:custGeom>
           <a:avLst/>
@@ -13308,10 +13534,16 @@
           <a:pathLst>
             <a:path>
               <a:moveTo>
-                <a:pt x="0" y="45720"/>
+                <a:pt x="0" y="398922"/>
               </a:moveTo>
               <a:lnTo>
-                <a:pt x="341119" y="45720"/>
+                <a:pt x="209354" y="398922"/>
+              </a:lnTo>
+              <a:lnTo>
+                <a:pt x="209354" y="0"/>
+              </a:lnTo>
+              <a:lnTo>
+                <a:pt x="418709" y="0"/>
               </a:lnTo>
             </a:path>
           </a:pathLst>
@@ -13364,19 +13596,19 @@
         </a:p>
       </dsp:txBody>
       <dsp:txXfrm>
-        <a:off x="5770318" y="3177419"/>
-        <a:ext cx="17055" cy="17055"/>
+        <a:off x="8374577" y="2188530"/>
+        <a:ext cx="28916" cy="28916"/>
       </dsp:txXfrm>
     </dsp:sp>
-    <dsp:sp modelId="{D4F0F149-0436-4F61-9841-695A493C3F02}">
+    <dsp:sp modelId="{BFDF8680-ADAF-4168-BDDA-B4EECB2CF79E}">
       <dsp:nvSpPr>
         <dsp:cNvPr id="0" name=""/>
         <dsp:cNvSpPr/>
       </dsp:nvSpPr>
       <dsp:spPr>
         <a:xfrm>
-          <a:off x="3561570" y="2210949"/>
-          <a:ext cx="341119" cy="974998"/>
+          <a:off x="5667425" y="1604604"/>
+          <a:ext cx="418709" cy="797845"/>
         </a:xfrm>
         <a:custGeom>
           <a:avLst/>
@@ -13390,13 +13622,13 @@
                 <a:pt x="0" y="0"/>
               </a:moveTo>
               <a:lnTo>
-                <a:pt x="170559" y="0"/>
+                <a:pt x="209354" y="0"/>
               </a:lnTo>
               <a:lnTo>
-                <a:pt x="170559" y="974998"/>
+                <a:pt x="209354" y="797845"/>
               </a:lnTo>
               <a:lnTo>
-                <a:pt x="341119" y="974998"/>
+                <a:pt x="418709" y="797845"/>
               </a:lnTo>
             </a:path>
           </a:pathLst>
@@ -13449,19 +13681,19 @@
         </a:p>
       </dsp:txBody>
       <dsp:txXfrm>
-        <a:off x="3706306" y="2672624"/>
-        <a:ext cx="51647" cy="51647"/>
+        <a:off x="5854254" y="1981001"/>
+        <a:ext cx="45052" cy="45052"/>
       </dsp:txXfrm>
     </dsp:sp>
-    <dsp:sp modelId="{88D906C0-651B-4C54-92EA-09170F4F5860}">
+    <dsp:sp modelId="{2409E744-7BED-4EE6-9891-DBF11F8D4CBA}">
       <dsp:nvSpPr>
         <dsp:cNvPr id="0" name=""/>
         <dsp:cNvSpPr/>
       </dsp:nvSpPr>
       <dsp:spPr>
         <a:xfrm>
-          <a:off x="7655003" y="1885950"/>
-          <a:ext cx="341119" cy="324999"/>
+          <a:off x="8179680" y="806759"/>
+          <a:ext cx="418709" cy="398922"/>
         </a:xfrm>
         <a:custGeom>
           <a:avLst/>
@@ -13475,13 +13707,13 @@
                 <a:pt x="0" y="0"/>
               </a:moveTo>
               <a:lnTo>
-                <a:pt x="170559" y="0"/>
+                <a:pt x="209354" y="0"/>
               </a:lnTo>
               <a:lnTo>
-                <a:pt x="170559" y="324999"/>
+                <a:pt x="209354" y="398922"/>
               </a:lnTo>
               <a:lnTo>
-                <a:pt x="341119" y="324999"/>
+                <a:pt x="418709" y="398922"/>
               </a:lnTo>
             </a:path>
           </a:pathLst>
@@ -13534,19 +13766,19 @@
         </a:p>
       </dsp:txBody>
       <dsp:txXfrm>
-        <a:off x="7813784" y="2036670"/>
-        <a:ext cx="23557" cy="23557"/>
+        <a:off x="8374577" y="991762"/>
+        <a:ext cx="28916" cy="28916"/>
       </dsp:txXfrm>
     </dsp:sp>
-    <dsp:sp modelId="{84980F7F-CD89-4864-A486-994C7B6AE610}">
+    <dsp:sp modelId="{EDE1ECF9-20F0-48F2-870D-D59BFF208E59}">
       <dsp:nvSpPr>
         <dsp:cNvPr id="0" name=""/>
         <dsp:cNvSpPr/>
       </dsp:nvSpPr>
       <dsp:spPr>
         <a:xfrm>
-          <a:off x="7655003" y="1560950"/>
-          <a:ext cx="341119" cy="324999"/>
+          <a:off x="8179680" y="407836"/>
+          <a:ext cx="418709" cy="398922"/>
         </a:xfrm>
         <a:custGeom>
           <a:avLst/>
@@ -13557,16 +13789,16 @@
           <a:pathLst>
             <a:path>
               <a:moveTo>
-                <a:pt x="0" y="324999"/>
+                <a:pt x="0" y="398922"/>
               </a:moveTo>
               <a:lnTo>
-                <a:pt x="170559" y="324999"/>
+                <a:pt x="209354" y="398922"/>
               </a:lnTo>
               <a:lnTo>
-                <a:pt x="170559" y="0"/>
+                <a:pt x="209354" y="0"/>
               </a:lnTo>
               <a:lnTo>
-                <a:pt x="341119" y="0"/>
+                <a:pt x="418709" y="0"/>
               </a:lnTo>
             </a:path>
           </a:pathLst>
@@ -13619,19 +13851,19 @@
         </a:p>
       </dsp:txBody>
       <dsp:txXfrm>
-        <a:off x="7813784" y="1711671"/>
-        <a:ext cx="23557" cy="23557"/>
+        <a:off x="8374577" y="592839"/>
+        <a:ext cx="28916" cy="28916"/>
       </dsp:txXfrm>
     </dsp:sp>
-    <dsp:sp modelId="{BFDF8680-ADAF-4168-BDDA-B4EECB2CF79E}">
+    <dsp:sp modelId="{AE592D10-21B9-47B9-86CD-B72353A355EA}">
       <dsp:nvSpPr>
         <dsp:cNvPr id="0" name=""/>
         <dsp:cNvSpPr/>
       </dsp:nvSpPr>
       <dsp:spPr>
         <a:xfrm>
-          <a:off x="5608287" y="1235951"/>
-          <a:ext cx="341119" cy="649998"/>
+          <a:off x="5667425" y="806759"/>
+          <a:ext cx="418709" cy="797845"/>
         </a:xfrm>
         <a:custGeom>
           <a:avLst/>
@@ -13642,16 +13874,16 @@
           <a:pathLst>
             <a:path>
               <a:moveTo>
-                <a:pt x="0" y="0"/>
+                <a:pt x="0" y="797845"/>
               </a:moveTo>
               <a:lnTo>
-                <a:pt x="170559" y="0"/>
+                <a:pt x="209354" y="797845"/>
               </a:lnTo>
               <a:lnTo>
-                <a:pt x="170559" y="649998"/>
+                <a:pt x="209354" y="0"/>
               </a:lnTo>
               <a:lnTo>
-                <a:pt x="341119" y="649998"/>
+                <a:pt x="418709" y="0"/>
               </a:lnTo>
             </a:path>
           </a:pathLst>
@@ -13704,19 +13936,19 @@
         </a:p>
       </dsp:txBody>
       <dsp:txXfrm>
-        <a:off x="5760495" y="1542598"/>
-        <a:ext cx="36703" cy="36703"/>
+        <a:off x="5854254" y="1183155"/>
+        <a:ext cx="45052" cy="45052"/>
       </dsp:txXfrm>
     </dsp:sp>
-    <dsp:sp modelId="{2409E744-7BED-4EE6-9891-DBF11F8D4CBA}">
+    <dsp:sp modelId="{CB4F527E-3069-44CD-A047-05E669B2DE4C}">
       <dsp:nvSpPr>
         <dsp:cNvPr id="0" name=""/>
         <dsp:cNvSpPr/>
       </dsp:nvSpPr>
       <dsp:spPr>
         <a:xfrm>
-          <a:off x="7655003" y="585952"/>
-          <a:ext cx="341119" cy="324999"/>
+          <a:off x="3155170" y="1604604"/>
+          <a:ext cx="418709" cy="398922"/>
         </a:xfrm>
         <a:custGeom>
           <a:avLst/>
@@ -13727,16 +13959,16 @@
           <a:pathLst>
             <a:path>
               <a:moveTo>
-                <a:pt x="0" y="0"/>
+                <a:pt x="0" y="398922"/>
               </a:moveTo>
               <a:lnTo>
-                <a:pt x="170559" y="0"/>
+                <a:pt x="209354" y="398922"/>
               </a:lnTo>
               <a:lnTo>
-                <a:pt x="170559" y="324999"/>
+                <a:pt x="209354" y="0"/>
               </a:lnTo>
               <a:lnTo>
-                <a:pt x="341119" y="324999"/>
+                <a:pt x="418709" y="0"/>
               </a:lnTo>
             </a:path>
           </a:pathLst>
@@ -13789,263 +14021,8 @@
         </a:p>
       </dsp:txBody>
       <dsp:txXfrm>
-        <a:off x="7813784" y="736672"/>
-        <a:ext cx="23557" cy="23557"/>
-      </dsp:txXfrm>
-    </dsp:sp>
-    <dsp:sp modelId="{EDE1ECF9-20F0-48F2-870D-D59BFF208E59}">
-      <dsp:nvSpPr>
-        <dsp:cNvPr id="0" name=""/>
-        <dsp:cNvSpPr/>
-      </dsp:nvSpPr>
-      <dsp:spPr>
-        <a:xfrm>
-          <a:off x="7655003" y="260952"/>
-          <a:ext cx="341119" cy="324999"/>
-        </a:xfrm>
-        <a:custGeom>
-          <a:avLst/>
-          <a:gdLst/>
-          <a:ahLst/>
-          <a:cxnLst/>
-          <a:rect l="0" t="0" r="0" b="0"/>
-          <a:pathLst>
-            <a:path>
-              <a:moveTo>
-                <a:pt x="0" y="324999"/>
-              </a:moveTo>
-              <a:lnTo>
-                <a:pt x="170559" y="324999"/>
-              </a:lnTo>
-              <a:lnTo>
-                <a:pt x="170559" y="0"/>
-              </a:lnTo>
-              <a:lnTo>
-                <a:pt x="341119" y="0"/>
-              </a:lnTo>
-            </a:path>
-          </a:pathLst>
-        </a:custGeom>
-        <a:noFill/>
-        <a:ln w="25400" cap="flat" cmpd="sng" algn="ctr">
-          <a:solidFill>
-            <a:schemeClr val="accent1">
-              <a:shade val="80000"/>
-              <a:hueOff val="0"/>
-              <a:satOff val="0"/>
-              <a:lumOff val="0"/>
-              <a:alphaOff val="0"/>
-            </a:schemeClr>
-          </a:solidFill>
-          <a:prstDash val="solid"/>
-        </a:ln>
-        <a:effectLst/>
-      </dsp:spPr>
-      <dsp:style>
-        <a:lnRef idx="2">
-          <a:scrgbClr r="0" g="0" b="0"/>
-        </a:lnRef>
-        <a:fillRef idx="0">
-          <a:scrgbClr r="0" g="0" b="0"/>
-        </a:fillRef>
-        <a:effectRef idx="0">
-          <a:scrgbClr r="0" g="0" b="0"/>
-        </a:effectRef>
-        <a:fontRef idx="minor"/>
-      </dsp:style>
-      <dsp:txBody>
-        <a:bodyPr spcFirstLastPara="0" vert="horz" wrap="square" lIns="12700" tIns="0" rIns="12700" bIns="0" numCol="1" spcCol="1270" anchor="ctr" anchorCtr="0">
-          <a:noAutofit/>
-        </a:bodyPr>
-        <a:lstStyle/>
-        <a:p>
-          <a:pPr lvl="0" algn="ctr" defTabSz="222250">
-            <a:lnSpc>
-              <a:spcPct val="90000"/>
-            </a:lnSpc>
-            <a:spcBef>
-              <a:spcPct val="0"/>
-            </a:spcBef>
-            <a:spcAft>
-              <a:spcPct val="35000"/>
-            </a:spcAft>
-          </a:pPr>
-          <a:endParaRPr lang="en-US" sz="500" kern="1200"/>
-        </a:p>
-      </dsp:txBody>
-      <dsp:txXfrm>
-        <a:off x="7813784" y="411673"/>
-        <a:ext cx="23557" cy="23557"/>
-      </dsp:txXfrm>
-    </dsp:sp>
-    <dsp:sp modelId="{AE592D10-21B9-47B9-86CD-B72353A355EA}">
-      <dsp:nvSpPr>
-        <dsp:cNvPr id="0" name=""/>
-        <dsp:cNvSpPr/>
-      </dsp:nvSpPr>
-      <dsp:spPr>
-        <a:xfrm>
-          <a:off x="5608287" y="585952"/>
-          <a:ext cx="341119" cy="649998"/>
-        </a:xfrm>
-        <a:custGeom>
-          <a:avLst/>
-          <a:gdLst/>
-          <a:ahLst/>
-          <a:cxnLst/>
-          <a:rect l="0" t="0" r="0" b="0"/>
-          <a:pathLst>
-            <a:path>
-              <a:moveTo>
-                <a:pt x="0" y="649998"/>
-              </a:moveTo>
-              <a:lnTo>
-                <a:pt x="170559" y="649998"/>
-              </a:lnTo>
-              <a:lnTo>
-                <a:pt x="170559" y="0"/>
-              </a:lnTo>
-              <a:lnTo>
-                <a:pt x="341119" y="0"/>
-              </a:lnTo>
-            </a:path>
-          </a:pathLst>
-        </a:custGeom>
-        <a:noFill/>
-        <a:ln w="25400" cap="flat" cmpd="sng" algn="ctr">
-          <a:solidFill>
-            <a:schemeClr val="accent1">
-              <a:shade val="80000"/>
-              <a:hueOff val="0"/>
-              <a:satOff val="0"/>
-              <a:lumOff val="0"/>
-              <a:alphaOff val="0"/>
-            </a:schemeClr>
-          </a:solidFill>
-          <a:prstDash val="solid"/>
-        </a:ln>
-        <a:effectLst/>
-      </dsp:spPr>
-      <dsp:style>
-        <a:lnRef idx="2">
-          <a:scrgbClr r="0" g="0" b="0"/>
-        </a:lnRef>
-        <a:fillRef idx="0">
-          <a:scrgbClr r="0" g="0" b="0"/>
-        </a:fillRef>
-        <a:effectRef idx="0">
-          <a:scrgbClr r="0" g="0" b="0"/>
-        </a:effectRef>
-        <a:fontRef idx="minor"/>
-      </dsp:style>
-      <dsp:txBody>
-        <a:bodyPr spcFirstLastPara="0" vert="horz" wrap="square" lIns="12700" tIns="0" rIns="12700" bIns="0" numCol="1" spcCol="1270" anchor="ctr" anchorCtr="0">
-          <a:noAutofit/>
-        </a:bodyPr>
-        <a:lstStyle/>
-        <a:p>
-          <a:pPr lvl="0" algn="ctr" defTabSz="222250">
-            <a:lnSpc>
-              <a:spcPct val="90000"/>
-            </a:lnSpc>
-            <a:spcBef>
-              <a:spcPct val="0"/>
-            </a:spcBef>
-            <a:spcAft>
-              <a:spcPct val="35000"/>
-            </a:spcAft>
-          </a:pPr>
-          <a:endParaRPr lang="en-US" sz="500" kern="1200"/>
-        </a:p>
-      </dsp:txBody>
-      <dsp:txXfrm>
-        <a:off x="5760495" y="892599"/>
-        <a:ext cx="36703" cy="36703"/>
-      </dsp:txXfrm>
-    </dsp:sp>
-    <dsp:sp modelId="{CB4F527E-3069-44CD-A047-05E669B2DE4C}">
-      <dsp:nvSpPr>
-        <dsp:cNvPr id="0" name=""/>
-        <dsp:cNvSpPr/>
-      </dsp:nvSpPr>
-      <dsp:spPr>
-        <a:xfrm>
-          <a:off x="3561570" y="1235951"/>
-          <a:ext cx="341119" cy="974998"/>
-        </a:xfrm>
-        <a:custGeom>
-          <a:avLst/>
-          <a:gdLst/>
-          <a:ahLst/>
-          <a:cxnLst/>
-          <a:rect l="0" t="0" r="0" b="0"/>
-          <a:pathLst>
-            <a:path>
-              <a:moveTo>
-                <a:pt x="0" y="974998"/>
-              </a:moveTo>
-              <a:lnTo>
-                <a:pt x="170559" y="974998"/>
-              </a:lnTo>
-              <a:lnTo>
-                <a:pt x="170559" y="0"/>
-              </a:lnTo>
-              <a:lnTo>
-                <a:pt x="341119" y="0"/>
-              </a:lnTo>
-            </a:path>
-          </a:pathLst>
-        </a:custGeom>
-        <a:noFill/>
-        <a:ln w="25400" cap="flat" cmpd="sng" algn="ctr">
-          <a:solidFill>
-            <a:schemeClr val="accent1">
-              <a:shade val="80000"/>
-              <a:hueOff val="0"/>
-              <a:satOff val="0"/>
-              <a:lumOff val="0"/>
-              <a:alphaOff val="0"/>
-            </a:schemeClr>
-          </a:solidFill>
-          <a:prstDash val="solid"/>
-        </a:ln>
-        <a:effectLst/>
-      </dsp:spPr>
-      <dsp:style>
-        <a:lnRef idx="2">
-          <a:scrgbClr r="0" g="0" b="0"/>
-        </a:lnRef>
-        <a:fillRef idx="0">
-          <a:scrgbClr r="0" g="0" b="0"/>
-        </a:fillRef>
-        <a:effectRef idx="0">
-          <a:scrgbClr r="0" g="0" b="0"/>
-        </a:effectRef>
-        <a:fontRef idx="minor"/>
-      </dsp:style>
-      <dsp:txBody>
-        <a:bodyPr spcFirstLastPara="0" vert="horz" wrap="square" lIns="12700" tIns="0" rIns="12700" bIns="0" numCol="1" spcCol="1270" anchor="ctr" anchorCtr="0">
-          <a:noAutofit/>
-        </a:bodyPr>
-        <a:lstStyle/>
-        <a:p>
-          <a:pPr lvl="0" algn="ctr" defTabSz="222250">
-            <a:lnSpc>
-              <a:spcPct val="90000"/>
-            </a:lnSpc>
-            <a:spcBef>
-              <a:spcPct val="0"/>
-            </a:spcBef>
-            <a:spcAft>
-              <a:spcPct val="35000"/>
-            </a:spcAft>
-          </a:pPr>
-          <a:endParaRPr lang="en-US" sz="500" kern="1200"/>
-        </a:p>
-      </dsp:txBody>
-      <dsp:txXfrm>
-        <a:off x="3706306" y="1697626"/>
-        <a:ext cx="51647" cy="51647"/>
+        <a:off x="3350067" y="1789607"/>
+        <a:ext cx="28916" cy="28916"/>
       </dsp:txXfrm>
     </dsp:sp>
     <dsp:sp modelId="{10902F1B-76A0-42BF-B8B6-85638234AC1B}">
@@ -14055,8 +14032,8 @@
       </dsp:nvSpPr>
       <dsp:spPr>
         <a:xfrm>
-          <a:off x="1514853" y="2165229"/>
-          <a:ext cx="341119" cy="91440"/>
+          <a:off x="642915" y="1957807"/>
+          <a:ext cx="418709" cy="91440"/>
         </a:xfrm>
         <a:custGeom>
           <a:avLst/>
@@ -14070,7 +14047,7 @@
                 <a:pt x="0" y="45720"/>
               </a:moveTo>
               <a:lnTo>
-                <a:pt x="341119" y="45720"/>
+                <a:pt x="418709" y="45720"/>
               </a:lnTo>
             </a:path>
           </a:pathLst>
@@ -14123,8 +14100,8 @@
         </a:p>
       </dsp:txBody>
       <dsp:txXfrm>
-        <a:off x="1676885" y="2202421"/>
-        <a:ext cx="17055" cy="17055"/>
+        <a:off x="841802" y="1993059"/>
+        <a:ext cx="20935" cy="20935"/>
       </dsp:txXfrm>
     </dsp:sp>
     <dsp:sp modelId="{47AE8846-F21F-4E4C-B4A3-D44DA4BF791C}">
@@ -14134,8 +14111,8 @@
       </dsp:nvSpPr>
       <dsp:spPr>
         <a:xfrm rot="16200000">
-          <a:off x="-113564" y="1950949"/>
-          <a:ext cx="2736837" cy="519999"/>
+          <a:off x="-1355896" y="1684389"/>
+          <a:ext cx="3359348" cy="638276"/>
         </a:xfrm>
         <a:prstGeom prst="rect">
           <a:avLst/>
@@ -14176,12 +14153,12 @@
         </a:fontRef>
       </dsp:style>
       <dsp:txBody>
-        <a:bodyPr spcFirstLastPara="0" vert="horz" wrap="square" lIns="21590" tIns="21590" rIns="21590" bIns="21590" numCol="1" spcCol="1270" anchor="ctr" anchorCtr="0">
+        <a:bodyPr spcFirstLastPara="0" vert="horz" wrap="square" lIns="26035" tIns="26035" rIns="26035" bIns="26035" numCol="1" spcCol="1270" anchor="ctr" anchorCtr="0">
           <a:noAutofit/>
         </a:bodyPr>
         <a:lstStyle/>
         <a:p>
-          <a:pPr lvl="0" algn="ctr" defTabSz="1511300">
+          <a:pPr lvl="0" algn="ctr" defTabSz="1822450">
             <a:lnSpc>
               <a:spcPct val="90000"/>
             </a:lnSpc>
@@ -14193,15 +14170,15 @@
             </a:spcAft>
           </a:pPr>
           <a:r>
-            <a:rPr lang="en-US" altLang="zh-CN" sz="3400" kern="1200"/>
+            <a:rPr lang="en-US" altLang="zh-CN" sz="4100" kern="1200"/>
             <a:t>In Progress</a:t>
           </a:r>
-          <a:endParaRPr lang="zh-CN" altLang="en-US" sz="3400" kern="1200"/>
+          <a:endParaRPr lang="zh-CN" altLang="en-US" sz="4100" kern="1200"/>
         </a:p>
       </dsp:txBody>
       <dsp:txXfrm>
-        <a:off x="-113564" y="1950949"/>
-        <a:ext cx="2736837" cy="519999"/>
+        <a:off x="-1355896" y="1684389"/>
+        <a:ext cx="3359348" cy="638276"/>
       </dsp:txXfrm>
     </dsp:sp>
     <dsp:sp modelId="{D456BF37-646F-420A-817B-2C6FE870644F}">
@@ -14211,8 +14188,8 @@
       </dsp:nvSpPr>
       <dsp:spPr>
         <a:xfrm>
-          <a:off x="1855973" y="1950949"/>
-          <a:ext cx="1705597" cy="519999"/>
+          <a:off x="1061624" y="1684389"/>
+          <a:ext cx="2093545" cy="638276"/>
         </a:xfrm>
         <a:prstGeom prst="rect">
           <a:avLst/>
@@ -14253,12 +14230,12 @@
         </a:fontRef>
       </dsp:style>
       <dsp:txBody>
-        <a:bodyPr spcFirstLastPara="0" vert="horz" wrap="square" lIns="11430" tIns="11430" rIns="11430" bIns="11430" numCol="1" spcCol="1270" anchor="ctr" anchorCtr="0">
+        <a:bodyPr spcFirstLastPara="0" vert="horz" wrap="square" lIns="17145" tIns="17145" rIns="17145" bIns="17145" numCol="1" spcCol="1270" anchor="ctr" anchorCtr="0">
           <a:noAutofit/>
         </a:bodyPr>
         <a:lstStyle/>
         <a:p>
-          <a:pPr lvl="0" algn="ctr" defTabSz="800100">
+          <a:pPr lvl="0" algn="ctr" defTabSz="1200150">
             <a:lnSpc>
               <a:spcPct val="90000"/>
             </a:lnSpc>
@@ -14270,15 +14247,15 @@
             </a:spcAft>
           </a:pPr>
           <a:r>
-            <a:rPr lang="en-US" altLang="zh-CN" sz="1800" kern="1200"/>
+            <a:rPr lang="en-US" altLang="zh-CN" sz="2700" kern="1200"/>
             <a:t>Stories</a:t>
           </a:r>
-          <a:endParaRPr lang="zh-CN" altLang="en-US" sz="1800" kern="1200"/>
+          <a:endParaRPr lang="zh-CN" altLang="en-US" sz="2700" kern="1200"/>
         </a:p>
       </dsp:txBody>
       <dsp:txXfrm>
-        <a:off x="1855973" y="1950949"/>
-        <a:ext cx="1705597" cy="519999"/>
+        <a:off x="1061624" y="1684389"/>
+        <a:ext cx="2093545" cy="638276"/>
       </dsp:txXfrm>
     </dsp:sp>
     <dsp:sp modelId="{B7A8D3EF-EE6A-497A-9825-C9B40C0381C7}">
@@ -14288,8 +14265,8 @@
       </dsp:nvSpPr>
       <dsp:spPr>
         <a:xfrm>
-          <a:off x="3902689" y="975951"/>
-          <a:ext cx="1705597" cy="519999"/>
+          <a:off x="3573879" y="1285466"/>
+          <a:ext cx="2093545" cy="638276"/>
         </a:xfrm>
         <a:prstGeom prst="rect">
           <a:avLst/>
@@ -14330,12 +14307,12 @@
         </a:fontRef>
       </dsp:style>
       <dsp:txBody>
-        <a:bodyPr spcFirstLastPara="0" vert="horz" wrap="square" lIns="11430" tIns="11430" rIns="11430" bIns="11430" numCol="1" spcCol="1270" anchor="ctr" anchorCtr="0">
+        <a:bodyPr spcFirstLastPara="0" vert="horz" wrap="square" lIns="17145" tIns="17145" rIns="17145" bIns="17145" numCol="1" spcCol="1270" anchor="ctr" anchorCtr="0">
           <a:noAutofit/>
         </a:bodyPr>
         <a:lstStyle/>
         <a:p>
-          <a:pPr lvl="0" algn="ctr" defTabSz="800100">
+          <a:pPr lvl="0" algn="ctr" defTabSz="1200150">
             <a:lnSpc>
               <a:spcPct val="90000"/>
             </a:lnSpc>
@@ -14347,15 +14324,15 @@
             </a:spcAft>
           </a:pPr>
           <a:r>
-            <a:rPr lang="en-US" altLang="zh-CN" sz="1800" kern="1200"/>
+            <a:rPr lang="en-US" altLang="zh-CN" sz="2700" kern="1200"/>
             <a:t>Course2</a:t>
           </a:r>
-          <a:endParaRPr lang="zh-CN" altLang="en-US" sz="1800" kern="1200"/>
+          <a:endParaRPr lang="zh-CN" altLang="en-US" sz="2700" kern="1200"/>
         </a:p>
       </dsp:txBody>
       <dsp:txXfrm>
-        <a:off x="3902689" y="975951"/>
-        <a:ext cx="1705597" cy="519999"/>
+        <a:off x="3573879" y="1285466"/>
+        <a:ext cx="2093545" cy="638276"/>
       </dsp:txXfrm>
     </dsp:sp>
     <dsp:sp modelId="{B36DF2AC-A7A6-4E20-B94A-84D04C0E1C3A}">
@@ -14365,8 +14342,8 @@
       </dsp:nvSpPr>
       <dsp:spPr>
         <a:xfrm>
-          <a:off x="5949406" y="325952"/>
-          <a:ext cx="1705597" cy="519999"/>
+          <a:off x="6086134" y="487621"/>
+          <a:ext cx="2093545" cy="638276"/>
         </a:xfrm>
         <a:prstGeom prst="rect">
           <a:avLst/>
@@ -14407,12 +14384,12 @@
         </a:fontRef>
       </dsp:style>
       <dsp:txBody>
-        <a:bodyPr spcFirstLastPara="0" vert="horz" wrap="square" lIns="11430" tIns="11430" rIns="11430" bIns="11430" numCol="1" spcCol="1270" anchor="ctr" anchorCtr="0">
+        <a:bodyPr spcFirstLastPara="0" vert="horz" wrap="square" lIns="17145" tIns="17145" rIns="17145" bIns="17145" numCol="1" spcCol="1270" anchor="ctr" anchorCtr="0">
           <a:noAutofit/>
         </a:bodyPr>
         <a:lstStyle/>
         <a:p>
-          <a:pPr lvl="0" algn="ctr" defTabSz="800100">
+          <a:pPr lvl="0" algn="ctr" defTabSz="1200150">
             <a:lnSpc>
               <a:spcPct val="90000"/>
             </a:lnSpc>
@@ -14424,15 +14401,15 @@
             </a:spcAft>
           </a:pPr>
           <a:r>
-            <a:rPr lang="en-US" altLang="zh-CN" sz="1800" kern="1200"/>
+            <a:rPr lang="en-US" altLang="zh-CN" sz="2700" kern="1200"/>
             <a:t>Lecture</a:t>
           </a:r>
-          <a:endParaRPr lang="zh-CN" altLang="en-US" sz="1800" kern="1200"/>
+          <a:endParaRPr lang="zh-CN" altLang="en-US" sz="2700" kern="1200"/>
         </a:p>
       </dsp:txBody>
       <dsp:txXfrm>
-        <a:off x="5949406" y="325952"/>
-        <a:ext cx="1705597" cy="519999"/>
+        <a:off x="6086134" y="487621"/>
+        <a:ext cx="2093545" cy="638276"/>
       </dsp:txXfrm>
     </dsp:sp>
     <dsp:sp modelId="{2B9307F3-5C55-44B8-81DD-0C01924CED75}">
@@ -14442,8 +14419,8 @@
       </dsp:nvSpPr>
       <dsp:spPr>
         <a:xfrm>
-          <a:off x="7996123" y="953"/>
-          <a:ext cx="1705597" cy="519999"/>
+          <a:off x="8598389" y="88698"/>
+          <a:ext cx="2093545" cy="638276"/>
         </a:xfrm>
         <a:prstGeom prst="rect">
           <a:avLst/>
@@ -14484,12 +14461,12 @@
         </a:fontRef>
       </dsp:style>
       <dsp:txBody>
-        <a:bodyPr spcFirstLastPara="0" vert="horz" wrap="square" lIns="11430" tIns="11430" rIns="11430" bIns="11430" numCol="1" spcCol="1270" anchor="ctr" anchorCtr="0">
+        <a:bodyPr spcFirstLastPara="0" vert="horz" wrap="square" lIns="17145" tIns="17145" rIns="17145" bIns="17145" numCol="1" spcCol="1270" anchor="ctr" anchorCtr="0">
           <a:noAutofit/>
         </a:bodyPr>
         <a:lstStyle/>
         <a:p>
-          <a:pPr lvl="0" algn="ctr" defTabSz="800100">
+          <a:pPr lvl="0" algn="ctr" defTabSz="1200150">
             <a:lnSpc>
               <a:spcPct val="90000"/>
             </a:lnSpc>
@@ -14501,15 +14478,15 @@
             </a:spcAft>
           </a:pPr>
           <a:r>
-            <a:rPr lang="en-US" altLang="zh-CN" sz="1800" kern="1200"/>
-            <a:t>Status:51%</a:t>
+            <a:rPr lang="en-US" altLang="zh-CN" sz="2700" kern="1200"/>
+            <a:t>Status:57.4%</a:t>
           </a:r>
-          <a:endParaRPr lang="zh-CN" altLang="en-US" sz="1800" kern="1200"/>
+          <a:endParaRPr lang="zh-CN" altLang="en-US" sz="2700" kern="1200"/>
         </a:p>
       </dsp:txBody>
       <dsp:txXfrm>
-        <a:off x="7996123" y="953"/>
-        <a:ext cx="1705597" cy="519999"/>
+        <a:off x="8598389" y="88698"/>
+        <a:ext cx="2093545" cy="638276"/>
       </dsp:txXfrm>
     </dsp:sp>
     <dsp:sp modelId="{3DAAFFEC-4523-4D00-864A-F2E10B16DB45}">
@@ -14519,8 +14496,8 @@
       </dsp:nvSpPr>
       <dsp:spPr>
         <a:xfrm>
-          <a:off x="7996123" y="650952"/>
-          <a:ext cx="1705597" cy="519999"/>
+          <a:off x="8598389" y="886543"/>
+          <a:ext cx="2093545" cy="638276"/>
         </a:xfrm>
         <a:prstGeom prst="rect">
           <a:avLst/>
@@ -14561,12 +14538,12 @@
         </a:fontRef>
       </dsp:style>
       <dsp:txBody>
-        <a:bodyPr spcFirstLastPara="0" vert="horz" wrap="square" lIns="11430" tIns="11430" rIns="11430" bIns="11430" numCol="1" spcCol="1270" anchor="ctr" anchorCtr="0">
+        <a:bodyPr spcFirstLastPara="0" vert="horz" wrap="square" lIns="17145" tIns="17145" rIns="17145" bIns="17145" numCol="1" spcCol="1270" anchor="ctr" anchorCtr="0">
           <a:noAutofit/>
         </a:bodyPr>
         <a:lstStyle/>
         <a:p>
-          <a:pPr lvl="0" algn="ctr" defTabSz="800100">
+          <a:pPr lvl="0" algn="ctr" defTabSz="1200150">
             <a:lnSpc>
               <a:spcPct val="90000"/>
             </a:lnSpc>
@@ -14578,15 +14555,15 @@
             </a:spcAft>
           </a:pPr>
           <a:r>
-            <a:rPr lang="en-US" altLang="zh-CN" sz="1800" kern="1200"/>
-            <a:t>Cost:3.1 hour</a:t>
+            <a:rPr lang="en-US" altLang="zh-CN" sz="2700" kern="1200"/>
+            <a:t>Cost:3.6 hour</a:t>
           </a:r>
-          <a:endParaRPr lang="zh-CN" altLang="en-US" sz="1800" kern="1200"/>
+          <a:endParaRPr lang="zh-CN" altLang="en-US" sz="2700" kern="1200"/>
         </a:p>
       </dsp:txBody>
       <dsp:txXfrm>
-        <a:off x="7996123" y="650952"/>
-        <a:ext cx="1705597" cy="519999"/>
+        <a:off x="8598389" y="886543"/>
+        <a:ext cx="2093545" cy="638276"/>
       </dsp:txXfrm>
     </dsp:sp>
     <dsp:sp modelId="{6CC07AB8-E6F5-456E-875A-79AC7F60396C}">
@@ -14596,8 +14573,8 @@
       </dsp:nvSpPr>
       <dsp:spPr>
         <a:xfrm>
-          <a:off x="5949406" y="1625950"/>
-          <a:ext cx="1705597" cy="519999"/>
+          <a:off x="6086134" y="2083311"/>
+          <a:ext cx="2093545" cy="638276"/>
         </a:xfrm>
         <a:prstGeom prst="rect">
           <a:avLst/>
@@ -14638,12 +14615,12 @@
         </a:fontRef>
       </dsp:style>
       <dsp:txBody>
-        <a:bodyPr spcFirstLastPara="0" vert="horz" wrap="square" lIns="11430" tIns="11430" rIns="11430" bIns="11430" numCol="1" spcCol="1270" anchor="ctr" anchorCtr="0">
+        <a:bodyPr spcFirstLastPara="0" vert="horz" wrap="square" lIns="17145" tIns="17145" rIns="17145" bIns="17145" numCol="1" spcCol="1270" anchor="ctr" anchorCtr="0">
           <a:noAutofit/>
         </a:bodyPr>
         <a:lstStyle/>
         <a:p>
-          <a:pPr lvl="0" algn="ctr" defTabSz="800100">
+          <a:pPr lvl="0" algn="ctr" defTabSz="1200150">
             <a:lnSpc>
               <a:spcPct val="90000"/>
             </a:lnSpc>
@@ -14655,15 +14632,15 @@
             </a:spcAft>
           </a:pPr>
           <a:r>
-            <a:rPr lang="en-US" altLang="zh-CN" sz="1800" kern="1200"/>
+            <a:rPr lang="en-US" altLang="zh-CN" sz="2700" kern="1200"/>
             <a:t>Assignments</a:t>
           </a:r>
-          <a:endParaRPr lang="zh-CN" altLang="en-US" sz="1800" kern="1200"/>
+          <a:endParaRPr lang="zh-CN" altLang="en-US" sz="2700" kern="1200"/>
         </a:p>
       </dsp:txBody>
       <dsp:txXfrm>
-        <a:off x="5949406" y="1625950"/>
-        <a:ext cx="1705597" cy="519999"/>
+        <a:off x="6086134" y="2083311"/>
+        <a:ext cx="2093545" cy="638276"/>
       </dsp:txXfrm>
     </dsp:sp>
     <dsp:sp modelId="{18C30F16-1B06-4EF2-BF63-D0EAEE239D7B}">
@@ -14673,8 +14650,8 @@
       </dsp:nvSpPr>
       <dsp:spPr>
         <a:xfrm>
-          <a:off x="7996123" y="1300950"/>
-          <a:ext cx="1705597" cy="519999"/>
+          <a:off x="8598389" y="1684389"/>
+          <a:ext cx="2093545" cy="638276"/>
         </a:xfrm>
         <a:prstGeom prst="rect">
           <a:avLst/>
@@ -14715,12 +14692,12 @@
         </a:fontRef>
       </dsp:style>
       <dsp:txBody>
-        <a:bodyPr spcFirstLastPara="0" vert="horz" wrap="square" lIns="11430" tIns="11430" rIns="11430" bIns="11430" numCol="1" spcCol="1270" anchor="ctr" anchorCtr="0">
+        <a:bodyPr spcFirstLastPara="0" vert="horz" wrap="square" lIns="17145" tIns="17145" rIns="17145" bIns="17145" numCol="1" spcCol="1270" anchor="ctr" anchorCtr="0">
           <a:noAutofit/>
         </a:bodyPr>
         <a:lstStyle/>
         <a:p>
-          <a:pPr lvl="0" algn="ctr" defTabSz="800100">
+          <a:pPr lvl="0" algn="ctr" defTabSz="1200150">
             <a:lnSpc>
               <a:spcPct val="90000"/>
             </a:lnSpc>
@@ -14732,15 +14709,15 @@
             </a:spcAft>
           </a:pPr>
           <a:r>
-            <a:rPr lang="en-US" altLang="zh-CN" sz="1800" kern="1200"/>
+            <a:rPr lang="en-US" altLang="zh-CN" sz="2700" kern="1200"/>
             <a:t>Status:50%</a:t>
           </a:r>
-          <a:endParaRPr lang="zh-CN" altLang="en-US" sz="1800" kern="1200"/>
+          <a:endParaRPr lang="zh-CN" altLang="en-US" sz="2700" kern="1200"/>
         </a:p>
       </dsp:txBody>
       <dsp:txXfrm>
-        <a:off x="7996123" y="1300950"/>
-        <a:ext cx="1705597" cy="519999"/>
+        <a:off x="8598389" y="1684389"/>
+        <a:ext cx="2093545" cy="638276"/>
       </dsp:txXfrm>
     </dsp:sp>
     <dsp:sp modelId="{F8C8CD37-7971-4837-9F8A-23B59BF0E196}">
@@ -14750,8 +14727,8 @@
       </dsp:nvSpPr>
       <dsp:spPr>
         <a:xfrm>
-          <a:off x="7996123" y="1950949"/>
-          <a:ext cx="1705597" cy="519999"/>
+          <a:off x="8598389" y="2482234"/>
+          <a:ext cx="2093545" cy="638276"/>
         </a:xfrm>
         <a:prstGeom prst="rect">
           <a:avLst/>
@@ -14792,12 +14769,12 @@
         </a:fontRef>
       </dsp:style>
       <dsp:txBody>
-        <a:bodyPr spcFirstLastPara="0" vert="horz" wrap="square" lIns="11430" tIns="11430" rIns="11430" bIns="11430" numCol="1" spcCol="1270" anchor="ctr" anchorCtr="0">
+        <a:bodyPr spcFirstLastPara="0" vert="horz" wrap="square" lIns="17145" tIns="17145" rIns="17145" bIns="17145" numCol="1" spcCol="1270" anchor="ctr" anchorCtr="0">
           <a:noAutofit/>
         </a:bodyPr>
         <a:lstStyle/>
         <a:p>
-          <a:pPr lvl="0" algn="ctr" defTabSz="800100">
+          <a:pPr lvl="0" algn="ctr" defTabSz="1200150">
             <a:lnSpc>
               <a:spcPct val="90000"/>
             </a:lnSpc>
@@ -14809,15 +14786,15 @@
             </a:spcAft>
           </a:pPr>
           <a:r>
-            <a:rPr lang="en-US" altLang="zh-CN" sz="1800" kern="1200"/>
+            <a:rPr lang="en-US" altLang="zh-CN" sz="2700" kern="1200"/>
             <a:t>Cost:3.2 hours</a:t>
           </a:r>
-          <a:endParaRPr lang="zh-CN" altLang="en-US" sz="1800" kern="1200"/>
+          <a:endParaRPr lang="zh-CN" altLang="en-US" sz="2700" kern="1200"/>
         </a:p>
       </dsp:txBody>
       <dsp:txXfrm>
-        <a:off x="7996123" y="1950949"/>
-        <a:ext cx="1705597" cy="519999"/>
+        <a:off x="8598389" y="2482234"/>
+        <a:ext cx="2093545" cy="638276"/>
       </dsp:txXfrm>
     </dsp:sp>
     <dsp:sp modelId="{E1890721-D350-4627-9B93-07360FC5FF26}">
@@ -14827,8 +14804,8 @@
       </dsp:nvSpPr>
       <dsp:spPr>
         <a:xfrm>
-          <a:off x="3902689" y="2925948"/>
-          <a:ext cx="1705597" cy="519999"/>
+          <a:off x="3573879" y="2083311"/>
+          <a:ext cx="2093545" cy="638276"/>
         </a:xfrm>
         <a:prstGeom prst="rect">
           <a:avLst/>
@@ -14869,12 +14846,12 @@
         </a:fontRef>
       </dsp:style>
       <dsp:txBody>
-        <a:bodyPr spcFirstLastPara="0" vert="horz" wrap="square" lIns="11430" tIns="11430" rIns="11430" bIns="11430" numCol="1" spcCol="1270" anchor="ctr" anchorCtr="0">
+        <a:bodyPr spcFirstLastPara="0" vert="horz" wrap="square" lIns="17145" tIns="17145" rIns="17145" bIns="17145" numCol="1" spcCol="1270" anchor="ctr" anchorCtr="0">
           <a:noAutofit/>
         </a:bodyPr>
         <a:lstStyle/>
         <a:p>
-          <a:pPr lvl="0" algn="ctr" defTabSz="800100">
+          <a:pPr lvl="0" algn="ctr" defTabSz="1200150">
             <a:lnSpc>
               <a:spcPct val="90000"/>
             </a:lnSpc>
@@ -14886,26 +14863,852 @@
             </a:spcAft>
           </a:pPr>
           <a:r>
-            <a:rPr lang="en-US" altLang="zh-CN" sz="1800" kern="1200"/>
+            <a:rPr lang="en-US" altLang="zh-CN" sz="2700" kern="1200"/>
             <a:t>Process Data</a:t>
           </a:r>
-          <a:endParaRPr lang="zh-CN" altLang="en-US" sz="1800" kern="1200"/>
+          <a:endParaRPr lang="zh-CN" altLang="en-US" sz="2700" kern="1200"/>
         </a:p>
       </dsp:txBody>
       <dsp:txXfrm>
-        <a:off x="3902689" y="2925948"/>
-        <a:ext cx="1705597" cy="519999"/>
+        <a:off x="3573879" y="2083311"/>
+        <a:ext cx="2093545" cy="638276"/>
       </dsp:txXfrm>
     </dsp:sp>
-    <dsp:sp modelId="{189631D1-D357-44E2-91ED-CBD920AE810B}">
+  </dsp:spTree>
+</dsp:drawing>
+</file>
+
+<file path=word/diagrams/drawing3.xml><?xml version="1.0" encoding="utf-8"?>
+<dsp:drawing xmlns:dgm="http://schemas.openxmlformats.org/drawingml/2006/diagram" xmlns:dsp="http://schemas.microsoft.com/office/drawing/2008/diagram" xmlns:a="http://schemas.openxmlformats.org/drawingml/2006/main">
+  <dsp:spTree>
+    <dsp:nvGrpSpPr>
+      <dsp:cNvPr id="0" name=""/>
+      <dsp:cNvGrpSpPr/>
+    </dsp:nvGrpSpPr>
+    <dsp:grpSpPr/>
+    <dsp:sp modelId="{FCF2EB34-D334-491D-B02B-CB317A7D6675}">
       <dsp:nvSpPr>
         <dsp:cNvPr id="0" name=""/>
         <dsp:cNvSpPr/>
       </dsp:nvSpPr>
       <dsp:spPr>
         <a:xfrm>
-          <a:off x="5949406" y="2925948"/>
-          <a:ext cx="1705597" cy="519999"/>
+          <a:off x="6261766" y="2349762"/>
+          <a:ext cx="306227" cy="91440"/>
+        </a:xfrm>
+        <a:custGeom>
+          <a:avLst/>
+          <a:gdLst/>
+          <a:ahLst/>
+          <a:cxnLst/>
+          <a:rect l="0" t="0" r="0" b="0"/>
+          <a:pathLst>
+            <a:path>
+              <a:moveTo>
+                <a:pt x="0" y="45720"/>
+              </a:moveTo>
+              <a:lnTo>
+                <a:pt x="306227" y="45720"/>
+              </a:lnTo>
+            </a:path>
+          </a:pathLst>
+        </a:custGeom>
+        <a:noFill/>
+        <a:ln w="25400" cap="flat" cmpd="sng" algn="ctr">
+          <a:solidFill>
+            <a:schemeClr val="accent1">
+              <a:shade val="80000"/>
+              <a:hueOff val="0"/>
+              <a:satOff val="0"/>
+              <a:lumOff val="0"/>
+              <a:alphaOff val="0"/>
+            </a:schemeClr>
+          </a:solidFill>
+          <a:prstDash val="solid"/>
+        </a:ln>
+        <a:effectLst/>
+      </dsp:spPr>
+      <dsp:style>
+        <a:lnRef idx="2">
+          <a:scrgbClr r="0" g="0" b="0"/>
+        </a:lnRef>
+        <a:fillRef idx="0">
+          <a:scrgbClr r="0" g="0" b="0"/>
+        </a:fillRef>
+        <a:effectRef idx="0">
+          <a:scrgbClr r="0" g="0" b="0"/>
+        </a:effectRef>
+        <a:fontRef idx="minor"/>
+      </dsp:style>
+      <dsp:txBody>
+        <a:bodyPr spcFirstLastPara="0" vert="horz" wrap="square" lIns="12700" tIns="0" rIns="12700" bIns="0" numCol="1" spcCol="1270" anchor="ctr" anchorCtr="0">
+          <a:noAutofit/>
+        </a:bodyPr>
+        <a:lstStyle/>
+        <a:p>
+          <a:pPr lvl="0" algn="ctr" defTabSz="222250">
+            <a:lnSpc>
+              <a:spcPct val="90000"/>
+            </a:lnSpc>
+            <a:spcBef>
+              <a:spcPct val="0"/>
+            </a:spcBef>
+            <a:spcAft>
+              <a:spcPct val="35000"/>
+            </a:spcAft>
+          </a:pPr>
+          <a:endParaRPr lang="zh-CN" altLang="en-US" sz="500" kern="1200"/>
+        </a:p>
+      </dsp:txBody>
+      <dsp:txXfrm>
+        <a:off x="6407224" y="2387826"/>
+        <a:ext cx="15311" cy="15311"/>
+      </dsp:txXfrm>
+    </dsp:sp>
+    <dsp:sp modelId="{3A8A6248-A002-4569-BEBC-4B608595E615}">
+      <dsp:nvSpPr>
+        <dsp:cNvPr id="0" name=""/>
+        <dsp:cNvSpPr/>
+      </dsp:nvSpPr>
+      <dsp:spPr>
+        <a:xfrm>
+          <a:off x="4424404" y="1811970"/>
+          <a:ext cx="306227" cy="583511"/>
+        </a:xfrm>
+        <a:custGeom>
+          <a:avLst/>
+          <a:gdLst/>
+          <a:ahLst/>
+          <a:cxnLst/>
+          <a:rect l="0" t="0" r="0" b="0"/>
+          <a:pathLst>
+            <a:path>
+              <a:moveTo>
+                <a:pt x="0" y="0"/>
+              </a:moveTo>
+              <a:lnTo>
+                <a:pt x="153113" y="0"/>
+              </a:lnTo>
+              <a:lnTo>
+                <a:pt x="153113" y="583511"/>
+              </a:lnTo>
+              <a:lnTo>
+                <a:pt x="306227" y="583511"/>
+              </a:lnTo>
+            </a:path>
+          </a:pathLst>
+        </a:custGeom>
+        <a:noFill/>
+        <a:ln w="25400" cap="flat" cmpd="sng" algn="ctr">
+          <a:solidFill>
+            <a:schemeClr val="accent1">
+              <a:shade val="80000"/>
+              <a:hueOff val="0"/>
+              <a:satOff val="0"/>
+              <a:lumOff val="0"/>
+              <a:alphaOff val="0"/>
+            </a:schemeClr>
+          </a:solidFill>
+          <a:prstDash val="solid"/>
+        </a:ln>
+        <a:effectLst/>
+      </dsp:spPr>
+      <dsp:style>
+        <a:lnRef idx="2">
+          <a:scrgbClr r="0" g="0" b="0"/>
+        </a:lnRef>
+        <a:fillRef idx="0">
+          <a:scrgbClr r="0" g="0" b="0"/>
+        </a:fillRef>
+        <a:effectRef idx="0">
+          <a:scrgbClr r="0" g="0" b="0"/>
+        </a:effectRef>
+        <a:fontRef idx="minor"/>
+      </dsp:style>
+      <dsp:txBody>
+        <a:bodyPr spcFirstLastPara="0" vert="horz" wrap="square" lIns="12700" tIns="0" rIns="12700" bIns="0" numCol="1" spcCol="1270" anchor="ctr" anchorCtr="0">
+          <a:noAutofit/>
+        </a:bodyPr>
+        <a:lstStyle/>
+        <a:p>
+          <a:pPr lvl="0" algn="ctr" defTabSz="222250">
+            <a:lnSpc>
+              <a:spcPct val="90000"/>
+            </a:lnSpc>
+            <a:spcBef>
+              <a:spcPct val="0"/>
+            </a:spcBef>
+            <a:spcAft>
+              <a:spcPct val="35000"/>
+            </a:spcAft>
+          </a:pPr>
+          <a:endParaRPr lang="zh-CN" altLang="en-US" sz="500" kern="1200"/>
+        </a:p>
+      </dsp:txBody>
+      <dsp:txXfrm>
+        <a:off x="4561043" y="2087251"/>
+        <a:ext cx="32949" cy="32949"/>
+      </dsp:txXfrm>
+    </dsp:sp>
+    <dsp:sp modelId="{731F16C0-A7C1-49BF-AAC5-C960B3D41901}">
+      <dsp:nvSpPr>
+        <dsp:cNvPr id="0" name=""/>
+        <dsp:cNvSpPr/>
+      </dsp:nvSpPr>
+      <dsp:spPr>
+        <a:xfrm>
+          <a:off x="6261766" y="1766250"/>
+          <a:ext cx="306227" cy="91440"/>
+        </a:xfrm>
+        <a:custGeom>
+          <a:avLst/>
+          <a:gdLst/>
+          <a:ahLst/>
+          <a:cxnLst/>
+          <a:rect l="0" t="0" r="0" b="0"/>
+          <a:pathLst>
+            <a:path>
+              <a:moveTo>
+                <a:pt x="0" y="45720"/>
+              </a:moveTo>
+              <a:lnTo>
+                <a:pt x="306227" y="45720"/>
+              </a:lnTo>
+            </a:path>
+          </a:pathLst>
+        </a:custGeom>
+        <a:noFill/>
+        <a:ln w="25400" cap="flat" cmpd="sng" algn="ctr">
+          <a:solidFill>
+            <a:schemeClr val="accent1">
+              <a:shade val="80000"/>
+              <a:hueOff val="0"/>
+              <a:satOff val="0"/>
+              <a:lumOff val="0"/>
+              <a:alphaOff val="0"/>
+            </a:schemeClr>
+          </a:solidFill>
+          <a:prstDash val="solid"/>
+        </a:ln>
+        <a:effectLst/>
+      </dsp:spPr>
+      <dsp:style>
+        <a:lnRef idx="2">
+          <a:scrgbClr r="0" g="0" b="0"/>
+        </a:lnRef>
+        <a:fillRef idx="0">
+          <a:scrgbClr r="0" g="0" b="0"/>
+        </a:fillRef>
+        <a:effectRef idx="0">
+          <a:scrgbClr r="0" g="0" b="0"/>
+        </a:effectRef>
+        <a:fontRef idx="minor"/>
+      </dsp:style>
+      <dsp:txBody>
+        <a:bodyPr spcFirstLastPara="0" vert="horz" wrap="square" lIns="12700" tIns="0" rIns="12700" bIns="0" numCol="1" spcCol="1270" anchor="ctr" anchorCtr="0">
+          <a:noAutofit/>
+        </a:bodyPr>
+        <a:lstStyle/>
+        <a:p>
+          <a:pPr lvl="0" algn="ctr" defTabSz="222250">
+            <a:lnSpc>
+              <a:spcPct val="90000"/>
+            </a:lnSpc>
+            <a:spcBef>
+              <a:spcPct val="0"/>
+            </a:spcBef>
+            <a:spcAft>
+              <a:spcPct val="35000"/>
+            </a:spcAft>
+          </a:pPr>
+          <a:endParaRPr lang="zh-CN" altLang="en-US" sz="500" kern="1200"/>
+        </a:p>
+      </dsp:txBody>
+      <dsp:txXfrm>
+        <a:off x="6407224" y="1804314"/>
+        <a:ext cx="15311" cy="15311"/>
+      </dsp:txXfrm>
+    </dsp:sp>
+    <dsp:sp modelId="{9656281E-2D2A-47F7-B1CD-41C4C736009F}">
+      <dsp:nvSpPr>
+        <dsp:cNvPr id="0" name=""/>
+        <dsp:cNvSpPr/>
+      </dsp:nvSpPr>
+      <dsp:spPr>
+        <a:xfrm>
+          <a:off x="4424404" y="1766250"/>
+          <a:ext cx="306227" cy="91440"/>
+        </a:xfrm>
+        <a:custGeom>
+          <a:avLst/>
+          <a:gdLst/>
+          <a:ahLst/>
+          <a:cxnLst/>
+          <a:rect l="0" t="0" r="0" b="0"/>
+          <a:pathLst>
+            <a:path>
+              <a:moveTo>
+                <a:pt x="0" y="45720"/>
+              </a:moveTo>
+              <a:lnTo>
+                <a:pt x="306227" y="45720"/>
+              </a:lnTo>
+            </a:path>
+          </a:pathLst>
+        </a:custGeom>
+        <a:noFill/>
+        <a:ln w="25400" cap="flat" cmpd="sng" algn="ctr">
+          <a:solidFill>
+            <a:schemeClr val="accent1">
+              <a:shade val="80000"/>
+              <a:hueOff val="0"/>
+              <a:satOff val="0"/>
+              <a:lumOff val="0"/>
+              <a:alphaOff val="0"/>
+            </a:schemeClr>
+          </a:solidFill>
+          <a:prstDash val="solid"/>
+        </a:ln>
+        <a:effectLst/>
+      </dsp:spPr>
+      <dsp:style>
+        <a:lnRef idx="2">
+          <a:scrgbClr r="0" g="0" b="0"/>
+        </a:lnRef>
+        <a:fillRef idx="0">
+          <a:scrgbClr r="0" g="0" b="0"/>
+        </a:fillRef>
+        <a:effectRef idx="0">
+          <a:scrgbClr r="0" g="0" b="0"/>
+        </a:effectRef>
+        <a:fontRef idx="minor"/>
+      </dsp:style>
+      <dsp:txBody>
+        <a:bodyPr spcFirstLastPara="0" vert="horz" wrap="square" lIns="12700" tIns="0" rIns="12700" bIns="0" numCol="1" spcCol="1270" anchor="ctr" anchorCtr="0">
+          <a:noAutofit/>
+        </a:bodyPr>
+        <a:lstStyle/>
+        <a:p>
+          <a:pPr lvl="0" algn="ctr" defTabSz="222250">
+            <a:lnSpc>
+              <a:spcPct val="90000"/>
+            </a:lnSpc>
+            <a:spcBef>
+              <a:spcPct val="0"/>
+            </a:spcBef>
+            <a:spcAft>
+              <a:spcPct val="35000"/>
+            </a:spcAft>
+          </a:pPr>
+          <a:endParaRPr lang="zh-CN" altLang="en-US" sz="500" kern="1200"/>
+        </a:p>
+      </dsp:txBody>
+      <dsp:txXfrm>
+        <a:off x="4569862" y="1804314"/>
+        <a:ext cx="15311" cy="15311"/>
+      </dsp:txXfrm>
+    </dsp:sp>
+    <dsp:sp modelId="{777BB354-E971-4A99-9FBD-02C29436CE08}">
+      <dsp:nvSpPr>
+        <dsp:cNvPr id="0" name=""/>
+        <dsp:cNvSpPr/>
+      </dsp:nvSpPr>
+      <dsp:spPr>
+        <a:xfrm>
+          <a:off x="6261766" y="1182738"/>
+          <a:ext cx="306227" cy="91440"/>
+        </a:xfrm>
+        <a:custGeom>
+          <a:avLst/>
+          <a:gdLst/>
+          <a:ahLst/>
+          <a:cxnLst/>
+          <a:rect l="0" t="0" r="0" b="0"/>
+          <a:pathLst>
+            <a:path>
+              <a:moveTo>
+                <a:pt x="0" y="45720"/>
+              </a:moveTo>
+              <a:lnTo>
+                <a:pt x="306227" y="45720"/>
+              </a:lnTo>
+            </a:path>
+          </a:pathLst>
+        </a:custGeom>
+        <a:noFill/>
+        <a:ln w="25400" cap="flat" cmpd="sng" algn="ctr">
+          <a:solidFill>
+            <a:schemeClr val="accent1">
+              <a:shade val="80000"/>
+              <a:hueOff val="0"/>
+              <a:satOff val="0"/>
+              <a:lumOff val="0"/>
+              <a:alphaOff val="0"/>
+            </a:schemeClr>
+          </a:solidFill>
+          <a:prstDash val="solid"/>
+        </a:ln>
+        <a:effectLst/>
+      </dsp:spPr>
+      <dsp:style>
+        <a:lnRef idx="2">
+          <a:scrgbClr r="0" g="0" b="0"/>
+        </a:lnRef>
+        <a:fillRef idx="0">
+          <a:scrgbClr r="0" g="0" b="0"/>
+        </a:fillRef>
+        <a:effectRef idx="0">
+          <a:scrgbClr r="0" g="0" b="0"/>
+        </a:effectRef>
+        <a:fontRef idx="minor"/>
+      </dsp:style>
+      <dsp:txBody>
+        <a:bodyPr spcFirstLastPara="0" vert="horz" wrap="square" lIns="12700" tIns="0" rIns="12700" bIns="0" numCol="1" spcCol="1270" anchor="ctr" anchorCtr="0">
+          <a:noAutofit/>
+        </a:bodyPr>
+        <a:lstStyle/>
+        <a:p>
+          <a:pPr lvl="0" algn="ctr" defTabSz="222250">
+            <a:lnSpc>
+              <a:spcPct val="90000"/>
+            </a:lnSpc>
+            <a:spcBef>
+              <a:spcPct val="0"/>
+            </a:spcBef>
+            <a:spcAft>
+              <a:spcPct val="35000"/>
+            </a:spcAft>
+          </a:pPr>
+          <a:endParaRPr lang="en-US" sz="500" kern="1200"/>
+        </a:p>
+      </dsp:txBody>
+      <dsp:txXfrm>
+        <a:off x="6407224" y="1220803"/>
+        <a:ext cx="15311" cy="15311"/>
+      </dsp:txXfrm>
+    </dsp:sp>
+    <dsp:sp modelId="{0BE8DDCA-E3F3-4C93-A520-E766101C130B}">
+      <dsp:nvSpPr>
+        <dsp:cNvPr id="0" name=""/>
+        <dsp:cNvSpPr/>
+      </dsp:nvSpPr>
+      <dsp:spPr>
+        <a:xfrm>
+          <a:off x="4424404" y="1228458"/>
+          <a:ext cx="306227" cy="583511"/>
+        </a:xfrm>
+        <a:custGeom>
+          <a:avLst/>
+          <a:gdLst/>
+          <a:ahLst/>
+          <a:cxnLst/>
+          <a:rect l="0" t="0" r="0" b="0"/>
+          <a:pathLst>
+            <a:path>
+              <a:moveTo>
+                <a:pt x="0" y="583511"/>
+              </a:moveTo>
+              <a:lnTo>
+                <a:pt x="153113" y="583511"/>
+              </a:lnTo>
+              <a:lnTo>
+                <a:pt x="153113" y="0"/>
+              </a:lnTo>
+              <a:lnTo>
+                <a:pt x="306227" y="0"/>
+              </a:lnTo>
+            </a:path>
+          </a:pathLst>
+        </a:custGeom>
+        <a:noFill/>
+        <a:ln w="25400" cap="flat" cmpd="sng" algn="ctr">
+          <a:solidFill>
+            <a:schemeClr val="accent1">
+              <a:shade val="80000"/>
+              <a:hueOff val="0"/>
+              <a:satOff val="0"/>
+              <a:lumOff val="0"/>
+              <a:alphaOff val="0"/>
+            </a:schemeClr>
+          </a:solidFill>
+          <a:prstDash val="solid"/>
+        </a:ln>
+        <a:effectLst/>
+      </dsp:spPr>
+      <dsp:style>
+        <a:lnRef idx="2">
+          <a:scrgbClr r="0" g="0" b="0"/>
+        </a:lnRef>
+        <a:fillRef idx="0">
+          <a:scrgbClr r="0" g="0" b="0"/>
+        </a:fillRef>
+        <a:effectRef idx="0">
+          <a:scrgbClr r="0" g="0" b="0"/>
+        </a:effectRef>
+        <a:fontRef idx="minor"/>
+      </dsp:style>
+      <dsp:txBody>
+        <a:bodyPr spcFirstLastPara="0" vert="horz" wrap="square" lIns="12700" tIns="0" rIns="12700" bIns="0" numCol="1" spcCol="1270" anchor="ctr" anchorCtr="0">
+          <a:noAutofit/>
+        </a:bodyPr>
+        <a:lstStyle/>
+        <a:p>
+          <a:pPr lvl="0" algn="ctr" defTabSz="222250">
+            <a:lnSpc>
+              <a:spcPct val="90000"/>
+            </a:lnSpc>
+            <a:spcBef>
+              <a:spcPct val="0"/>
+            </a:spcBef>
+            <a:spcAft>
+              <a:spcPct val="35000"/>
+            </a:spcAft>
+          </a:pPr>
+          <a:endParaRPr lang="en-US" sz="500" kern="1200"/>
+        </a:p>
+      </dsp:txBody>
+      <dsp:txXfrm>
+        <a:off x="4561043" y="1503740"/>
+        <a:ext cx="32949" cy="32949"/>
+      </dsp:txXfrm>
+    </dsp:sp>
+    <dsp:sp modelId="{CD7A1313-0E01-44D9-9C3D-4CBDB5E40E38}">
+      <dsp:nvSpPr>
+        <dsp:cNvPr id="0" name=""/>
+        <dsp:cNvSpPr/>
+      </dsp:nvSpPr>
+      <dsp:spPr>
+        <a:xfrm>
+          <a:off x="2587042" y="1228458"/>
+          <a:ext cx="306227" cy="583511"/>
+        </a:xfrm>
+        <a:custGeom>
+          <a:avLst/>
+          <a:gdLst/>
+          <a:ahLst/>
+          <a:cxnLst/>
+          <a:rect l="0" t="0" r="0" b="0"/>
+          <a:pathLst>
+            <a:path>
+              <a:moveTo>
+                <a:pt x="0" y="0"/>
+              </a:moveTo>
+              <a:lnTo>
+                <a:pt x="153113" y="0"/>
+              </a:lnTo>
+              <a:lnTo>
+                <a:pt x="153113" y="583511"/>
+              </a:lnTo>
+              <a:lnTo>
+                <a:pt x="306227" y="583511"/>
+              </a:lnTo>
+            </a:path>
+          </a:pathLst>
+        </a:custGeom>
+        <a:noFill/>
+        <a:ln w="25400" cap="flat" cmpd="sng" algn="ctr">
+          <a:solidFill>
+            <a:schemeClr val="accent1">
+              <a:shade val="80000"/>
+              <a:hueOff val="0"/>
+              <a:satOff val="0"/>
+              <a:lumOff val="0"/>
+              <a:alphaOff val="0"/>
+            </a:schemeClr>
+          </a:solidFill>
+          <a:prstDash val="solid"/>
+        </a:ln>
+        <a:effectLst/>
+      </dsp:spPr>
+      <dsp:style>
+        <a:lnRef idx="2">
+          <a:scrgbClr r="0" g="0" b="0"/>
+        </a:lnRef>
+        <a:fillRef idx="0">
+          <a:scrgbClr r="0" g="0" b="0"/>
+        </a:fillRef>
+        <a:effectRef idx="0">
+          <a:scrgbClr r="0" g="0" b="0"/>
+        </a:effectRef>
+        <a:fontRef idx="minor"/>
+      </dsp:style>
+      <dsp:txBody>
+        <a:bodyPr spcFirstLastPara="0" vert="horz" wrap="square" lIns="12700" tIns="0" rIns="12700" bIns="0" numCol="1" spcCol="1270" anchor="ctr" anchorCtr="0">
+          <a:noAutofit/>
+        </a:bodyPr>
+        <a:lstStyle/>
+        <a:p>
+          <a:pPr lvl="0" algn="ctr" defTabSz="222250">
+            <a:lnSpc>
+              <a:spcPct val="90000"/>
+            </a:lnSpc>
+            <a:spcBef>
+              <a:spcPct val="0"/>
+            </a:spcBef>
+            <a:spcAft>
+              <a:spcPct val="35000"/>
+            </a:spcAft>
+          </a:pPr>
+          <a:endParaRPr lang="zh-CN" altLang="en-US" sz="500" kern="1200"/>
+        </a:p>
+      </dsp:txBody>
+      <dsp:txXfrm>
+        <a:off x="2723681" y="1503740"/>
+        <a:ext cx="32949" cy="32949"/>
+      </dsp:txXfrm>
+    </dsp:sp>
+    <dsp:sp modelId="{AE592D10-21B9-47B9-86CD-B72353A355EA}">
+      <dsp:nvSpPr>
+        <dsp:cNvPr id="0" name=""/>
+        <dsp:cNvSpPr/>
+      </dsp:nvSpPr>
+      <dsp:spPr>
+        <a:xfrm>
+          <a:off x="4424404" y="599226"/>
+          <a:ext cx="306227" cy="91440"/>
+        </a:xfrm>
+        <a:custGeom>
+          <a:avLst/>
+          <a:gdLst/>
+          <a:ahLst/>
+          <a:cxnLst/>
+          <a:rect l="0" t="0" r="0" b="0"/>
+          <a:pathLst>
+            <a:path>
+              <a:moveTo>
+                <a:pt x="0" y="45720"/>
+              </a:moveTo>
+              <a:lnTo>
+                <a:pt x="306227" y="45720"/>
+              </a:lnTo>
+            </a:path>
+          </a:pathLst>
+        </a:custGeom>
+        <a:noFill/>
+        <a:ln w="25400" cap="flat" cmpd="sng" algn="ctr">
+          <a:solidFill>
+            <a:schemeClr val="accent1">
+              <a:shade val="80000"/>
+              <a:hueOff val="0"/>
+              <a:satOff val="0"/>
+              <a:lumOff val="0"/>
+              <a:alphaOff val="0"/>
+            </a:schemeClr>
+          </a:solidFill>
+          <a:prstDash val="solid"/>
+        </a:ln>
+        <a:effectLst/>
+      </dsp:spPr>
+      <dsp:style>
+        <a:lnRef idx="2">
+          <a:scrgbClr r="0" g="0" b="0"/>
+        </a:lnRef>
+        <a:fillRef idx="0">
+          <a:scrgbClr r="0" g="0" b="0"/>
+        </a:fillRef>
+        <a:effectRef idx="0">
+          <a:scrgbClr r="0" g="0" b="0"/>
+        </a:effectRef>
+        <a:fontRef idx="minor"/>
+      </dsp:style>
+      <dsp:txBody>
+        <a:bodyPr spcFirstLastPara="0" vert="horz" wrap="square" lIns="12700" tIns="0" rIns="12700" bIns="0" numCol="1" spcCol="1270" anchor="ctr" anchorCtr="0">
+          <a:noAutofit/>
+        </a:bodyPr>
+        <a:lstStyle/>
+        <a:p>
+          <a:pPr lvl="0" algn="ctr" defTabSz="222250">
+            <a:lnSpc>
+              <a:spcPct val="90000"/>
+            </a:lnSpc>
+            <a:spcBef>
+              <a:spcPct val="0"/>
+            </a:spcBef>
+            <a:spcAft>
+              <a:spcPct val="35000"/>
+            </a:spcAft>
+          </a:pPr>
+          <a:endParaRPr lang="en-US" sz="500" kern="1200"/>
+        </a:p>
+      </dsp:txBody>
+      <dsp:txXfrm>
+        <a:off x="4569862" y="637291"/>
+        <a:ext cx="15311" cy="15311"/>
+      </dsp:txXfrm>
+    </dsp:sp>
+    <dsp:sp modelId="{CB4F527E-3069-44CD-A047-05E669B2DE4C}">
+      <dsp:nvSpPr>
+        <dsp:cNvPr id="0" name=""/>
+        <dsp:cNvSpPr/>
+      </dsp:nvSpPr>
+      <dsp:spPr>
+        <a:xfrm>
+          <a:off x="2587042" y="644946"/>
+          <a:ext cx="306227" cy="583511"/>
+        </a:xfrm>
+        <a:custGeom>
+          <a:avLst/>
+          <a:gdLst/>
+          <a:ahLst/>
+          <a:cxnLst/>
+          <a:rect l="0" t="0" r="0" b="0"/>
+          <a:pathLst>
+            <a:path>
+              <a:moveTo>
+                <a:pt x="0" y="583511"/>
+              </a:moveTo>
+              <a:lnTo>
+                <a:pt x="153113" y="583511"/>
+              </a:lnTo>
+              <a:lnTo>
+                <a:pt x="153113" y="0"/>
+              </a:lnTo>
+              <a:lnTo>
+                <a:pt x="306227" y="0"/>
+              </a:lnTo>
+            </a:path>
+          </a:pathLst>
+        </a:custGeom>
+        <a:noFill/>
+        <a:ln w="25400" cap="flat" cmpd="sng" algn="ctr">
+          <a:solidFill>
+            <a:schemeClr val="accent1">
+              <a:shade val="80000"/>
+              <a:hueOff val="0"/>
+              <a:satOff val="0"/>
+              <a:lumOff val="0"/>
+              <a:alphaOff val="0"/>
+            </a:schemeClr>
+          </a:solidFill>
+          <a:prstDash val="solid"/>
+        </a:ln>
+        <a:effectLst/>
+      </dsp:spPr>
+      <dsp:style>
+        <a:lnRef idx="2">
+          <a:scrgbClr r="0" g="0" b="0"/>
+        </a:lnRef>
+        <a:fillRef idx="0">
+          <a:scrgbClr r="0" g="0" b="0"/>
+        </a:fillRef>
+        <a:effectRef idx="0">
+          <a:scrgbClr r="0" g="0" b="0"/>
+        </a:effectRef>
+        <a:fontRef idx="minor"/>
+      </dsp:style>
+      <dsp:txBody>
+        <a:bodyPr spcFirstLastPara="0" vert="horz" wrap="square" lIns="12700" tIns="0" rIns="12700" bIns="0" numCol="1" spcCol="1270" anchor="ctr" anchorCtr="0">
+          <a:noAutofit/>
+        </a:bodyPr>
+        <a:lstStyle/>
+        <a:p>
+          <a:pPr lvl="0" algn="ctr" defTabSz="222250">
+            <a:lnSpc>
+              <a:spcPct val="90000"/>
+            </a:lnSpc>
+            <a:spcBef>
+              <a:spcPct val="0"/>
+            </a:spcBef>
+            <a:spcAft>
+              <a:spcPct val="35000"/>
+            </a:spcAft>
+          </a:pPr>
+          <a:endParaRPr lang="en-US" sz="500" kern="1200"/>
+        </a:p>
+      </dsp:txBody>
+      <dsp:txXfrm>
+        <a:off x="2723681" y="920228"/>
+        <a:ext cx="32949" cy="32949"/>
+      </dsp:txXfrm>
+    </dsp:sp>
+    <dsp:sp modelId="{10902F1B-76A0-42BF-B8B6-85638234AC1B}">
+      <dsp:nvSpPr>
+        <dsp:cNvPr id="0" name=""/>
+        <dsp:cNvSpPr/>
+      </dsp:nvSpPr>
+      <dsp:spPr>
+        <a:xfrm>
+          <a:off x="749680" y="1182738"/>
+          <a:ext cx="306227" cy="91440"/>
+        </a:xfrm>
+        <a:custGeom>
+          <a:avLst/>
+          <a:gdLst/>
+          <a:ahLst/>
+          <a:cxnLst/>
+          <a:rect l="0" t="0" r="0" b="0"/>
+          <a:pathLst>
+            <a:path>
+              <a:moveTo>
+                <a:pt x="0" y="45720"/>
+              </a:moveTo>
+              <a:lnTo>
+                <a:pt x="306227" y="45720"/>
+              </a:lnTo>
+            </a:path>
+          </a:pathLst>
+        </a:custGeom>
+        <a:noFill/>
+        <a:ln w="25400" cap="flat" cmpd="sng" algn="ctr">
+          <a:solidFill>
+            <a:schemeClr val="accent1">
+              <a:shade val="60000"/>
+              <a:hueOff val="0"/>
+              <a:satOff val="0"/>
+              <a:lumOff val="0"/>
+              <a:alphaOff val="0"/>
+            </a:schemeClr>
+          </a:solidFill>
+          <a:prstDash val="solid"/>
+        </a:ln>
+        <a:effectLst/>
+      </dsp:spPr>
+      <dsp:style>
+        <a:lnRef idx="2">
+          <a:scrgbClr r="0" g="0" b="0"/>
+        </a:lnRef>
+        <a:fillRef idx="0">
+          <a:scrgbClr r="0" g="0" b="0"/>
+        </a:fillRef>
+        <a:effectRef idx="0">
+          <a:scrgbClr r="0" g="0" b="0"/>
+        </a:effectRef>
+        <a:fontRef idx="minor"/>
+      </dsp:style>
+      <dsp:txBody>
+        <a:bodyPr spcFirstLastPara="0" vert="horz" wrap="square" lIns="12700" tIns="0" rIns="12700" bIns="0" numCol="1" spcCol="1270" anchor="ctr" anchorCtr="0">
+          <a:noAutofit/>
+        </a:bodyPr>
+        <a:lstStyle/>
+        <a:p>
+          <a:pPr lvl="0" algn="ctr" defTabSz="222250">
+            <a:lnSpc>
+              <a:spcPct val="90000"/>
+            </a:lnSpc>
+            <a:spcBef>
+              <a:spcPct val="0"/>
+            </a:spcBef>
+            <a:spcAft>
+              <a:spcPct val="35000"/>
+            </a:spcAft>
+          </a:pPr>
+          <a:endParaRPr lang="zh-CN" altLang="en-US" sz="500" kern="1200"/>
+        </a:p>
+      </dsp:txBody>
+      <dsp:txXfrm>
+        <a:off x="895138" y="1220803"/>
+        <a:ext cx="15311" cy="15311"/>
+      </dsp:txXfrm>
+    </dsp:sp>
+    <dsp:sp modelId="{47AE8846-F21F-4E4C-B4A3-D44DA4BF791C}">
+      <dsp:nvSpPr>
+        <dsp:cNvPr id="0" name=""/>
+        <dsp:cNvSpPr/>
+      </dsp:nvSpPr>
+      <dsp:spPr>
+        <a:xfrm rot="16200000">
+          <a:off x="-712170" y="995054"/>
+          <a:ext cx="2456891" cy="466809"/>
         </a:xfrm>
         <a:prstGeom prst="rect">
           <a:avLst/>
@@ -14946,12 +15749,12 @@
         </a:fontRef>
       </dsp:style>
       <dsp:txBody>
-        <a:bodyPr spcFirstLastPara="0" vert="horz" wrap="square" lIns="11430" tIns="11430" rIns="11430" bIns="11430" numCol="1" spcCol="1270" anchor="ctr" anchorCtr="0">
+        <a:bodyPr spcFirstLastPara="0" vert="horz" wrap="square" lIns="19050" tIns="19050" rIns="19050" bIns="19050" numCol="1" spcCol="1270" anchor="ctr" anchorCtr="0">
           <a:noAutofit/>
         </a:bodyPr>
         <a:lstStyle/>
         <a:p>
-          <a:pPr lvl="0" algn="ctr" defTabSz="800100">
+          <a:pPr lvl="0" algn="ctr" defTabSz="1333500">
             <a:lnSpc>
               <a:spcPct val="90000"/>
             </a:lnSpc>
@@ -14963,26 +15766,26 @@
             </a:spcAft>
           </a:pPr>
           <a:r>
-            <a:rPr lang="en-US" altLang="zh-CN" sz="1800" kern="1200"/>
-            <a:t>Bivariate Analysis</a:t>
+            <a:rPr lang="en-US" altLang="zh-CN" sz="3000" kern="1200"/>
+            <a:t>Done</a:t>
           </a:r>
-          <a:endParaRPr lang="zh-CN" altLang="en-US" sz="1800" kern="1200"/>
+          <a:endParaRPr lang="zh-CN" altLang="en-US" sz="3000" kern="1200"/>
         </a:p>
       </dsp:txBody>
       <dsp:txXfrm>
-        <a:off x="5949406" y="2925948"/>
-        <a:ext cx="1705597" cy="519999"/>
+        <a:off x="-712170" y="995054"/>
+        <a:ext cx="2456891" cy="466809"/>
       </dsp:txXfrm>
     </dsp:sp>
-    <dsp:sp modelId="{6C20EB28-E605-4F03-B371-4A2BDBE5F5C1}">
+    <dsp:sp modelId="{D456BF37-646F-420A-817B-2C6FE870644F}">
       <dsp:nvSpPr>
         <dsp:cNvPr id="0" name=""/>
         <dsp:cNvSpPr/>
       </dsp:nvSpPr>
       <dsp:spPr>
         <a:xfrm>
-          <a:off x="7996123" y="2600948"/>
-          <a:ext cx="1705597" cy="519999"/>
+          <a:off x="1055907" y="995054"/>
+          <a:ext cx="1531135" cy="466809"/>
         </a:xfrm>
         <a:prstGeom prst="rect">
           <a:avLst/>
@@ -15023,12 +15826,12 @@
         </a:fontRef>
       </dsp:style>
       <dsp:txBody>
-        <a:bodyPr spcFirstLastPara="0" vert="horz" wrap="square" lIns="11430" tIns="11430" rIns="11430" bIns="11430" numCol="1" spcCol="1270" anchor="ctr" anchorCtr="0">
+        <a:bodyPr spcFirstLastPara="0" vert="horz" wrap="square" lIns="10160" tIns="10160" rIns="10160" bIns="10160" numCol="1" spcCol="1270" anchor="ctr" anchorCtr="0">
           <a:noAutofit/>
         </a:bodyPr>
         <a:lstStyle/>
         <a:p>
-          <a:pPr lvl="0" algn="ctr" defTabSz="800100">
+          <a:pPr lvl="0" algn="ctr" defTabSz="711200">
             <a:lnSpc>
               <a:spcPct val="90000"/>
             </a:lnSpc>
@@ -15040,26 +15843,26 @@
             </a:spcAft>
           </a:pPr>
           <a:r>
-            <a:rPr lang="en-US" altLang="zh-CN" sz="1800" kern="1200"/>
-            <a:t>Status: 80%</a:t>
+            <a:rPr lang="en-US" altLang="zh-CN" sz="1600" kern="1200"/>
+            <a:t>Stories</a:t>
           </a:r>
-          <a:endParaRPr lang="zh-CN" altLang="en-US" sz="1800" kern="1200"/>
+          <a:endParaRPr lang="zh-CN" altLang="en-US" sz="1600" kern="1200"/>
         </a:p>
       </dsp:txBody>
       <dsp:txXfrm>
-        <a:off x="7996123" y="2600948"/>
-        <a:ext cx="1705597" cy="519999"/>
+        <a:off x="1055907" y="995054"/>
+        <a:ext cx="1531135" cy="466809"/>
       </dsp:txXfrm>
     </dsp:sp>
-    <dsp:sp modelId="{05B9F479-8D1C-4295-BD98-FA566C78C7DD}">
+    <dsp:sp modelId="{B7A8D3EF-EE6A-497A-9825-C9B40C0381C7}">
       <dsp:nvSpPr>
         <dsp:cNvPr id="0" name=""/>
         <dsp:cNvSpPr/>
       </dsp:nvSpPr>
       <dsp:spPr>
         <a:xfrm>
-          <a:off x="7996123" y="3250947"/>
-          <a:ext cx="1705597" cy="519999"/>
+          <a:off x="2893269" y="411542"/>
+          <a:ext cx="1531135" cy="466809"/>
         </a:xfrm>
         <a:prstGeom prst="rect">
           <a:avLst/>
@@ -15100,12 +15903,12 @@
         </a:fontRef>
       </dsp:style>
       <dsp:txBody>
-        <a:bodyPr spcFirstLastPara="0" vert="horz" wrap="square" lIns="11430" tIns="11430" rIns="11430" bIns="11430" numCol="1" spcCol="1270" anchor="ctr" anchorCtr="0">
+        <a:bodyPr spcFirstLastPara="0" vert="horz" wrap="square" lIns="10160" tIns="10160" rIns="10160" bIns="10160" numCol="1" spcCol="1270" anchor="ctr" anchorCtr="0">
           <a:noAutofit/>
         </a:bodyPr>
         <a:lstStyle/>
         <a:p>
-          <a:pPr lvl="0" algn="ctr" defTabSz="800100">
+          <a:pPr lvl="0" algn="ctr" defTabSz="711200">
             <a:lnSpc>
               <a:spcPct val="90000"/>
             </a:lnSpc>
@@ -15117,445 +15920,26 @@
             </a:spcAft>
           </a:pPr>
           <a:r>
-            <a:rPr lang="en-US" altLang="zh-CN" sz="1800" kern="1200"/>
-            <a:t>Cost: 1.5 hours</a:t>
+            <a:rPr lang="en-US" altLang="zh-CN" sz="1600" kern="1200"/>
+            <a:t>Outliers</a:t>
           </a:r>
-          <a:endParaRPr lang="zh-CN" altLang="en-US" sz="1800" kern="1200"/>
+          <a:endParaRPr lang="zh-CN" altLang="en-US" sz="1600" kern="1200"/>
         </a:p>
       </dsp:txBody>
       <dsp:txXfrm>
-        <a:off x="7996123" y="3250947"/>
-        <a:ext cx="1705597" cy="519999"/>
+        <a:off x="2893269" y="411542"/>
+        <a:ext cx="1531135" cy="466809"/>
       </dsp:txXfrm>
     </dsp:sp>
-  </dsp:spTree>
-</dsp:drawing>
-</file>
-
-<file path=word/diagrams/drawing3.xml><?xml version="1.0" encoding="utf-8"?>
-<dsp:drawing xmlns:dgm="http://schemas.openxmlformats.org/drawingml/2006/diagram" xmlns:dsp="http://schemas.microsoft.com/office/drawing/2008/diagram" xmlns:a="http://schemas.openxmlformats.org/drawingml/2006/main">
-  <dsp:spTree>
-    <dsp:nvGrpSpPr>
-      <dsp:cNvPr id="0" name=""/>
-      <dsp:cNvGrpSpPr/>
-    </dsp:nvGrpSpPr>
-    <dsp:grpSpPr/>
-    <dsp:sp modelId="{777BB354-E971-4A99-9FBD-02C29436CE08}">
+    <dsp:sp modelId="{B36DF2AC-A7A6-4E20-B94A-84D04C0E1C3A}">
       <dsp:nvSpPr>
         <dsp:cNvPr id="0" name=""/>
         <dsp:cNvSpPr/>
       </dsp:nvSpPr>
       <dsp:spPr>
         <a:xfrm>
-          <a:off x="5423743" y="1580911"/>
-          <a:ext cx="327666" cy="91440"/>
-        </a:xfrm>
-        <a:custGeom>
-          <a:avLst/>
-          <a:gdLst/>
-          <a:ahLst/>
-          <a:cxnLst/>
-          <a:rect l="0" t="0" r="0" b="0"/>
-          <a:pathLst>
-            <a:path>
-              <a:moveTo>
-                <a:pt x="0" y="45720"/>
-              </a:moveTo>
-              <a:lnTo>
-                <a:pt x="327666" y="45720"/>
-              </a:lnTo>
-            </a:path>
-          </a:pathLst>
-        </a:custGeom>
-        <a:noFill/>
-        <a:ln w="25400" cap="flat" cmpd="sng" algn="ctr">
-          <a:solidFill>
-            <a:schemeClr val="accent1">
-              <a:shade val="80000"/>
-              <a:hueOff val="0"/>
-              <a:satOff val="0"/>
-              <a:lumOff val="0"/>
-              <a:alphaOff val="0"/>
-            </a:schemeClr>
-          </a:solidFill>
-          <a:prstDash val="solid"/>
-        </a:ln>
-        <a:effectLst/>
-      </dsp:spPr>
-      <dsp:style>
-        <a:lnRef idx="2">
-          <a:scrgbClr r="0" g="0" b="0"/>
-        </a:lnRef>
-        <a:fillRef idx="0">
-          <a:scrgbClr r="0" g="0" b="0"/>
-        </a:fillRef>
-        <a:effectRef idx="0">
-          <a:scrgbClr r="0" g="0" b="0"/>
-        </a:effectRef>
-        <a:fontRef idx="minor"/>
-      </dsp:style>
-      <dsp:txBody>
-        <a:bodyPr spcFirstLastPara="0" vert="horz" wrap="square" lIns="12700" tIns="0" rIns="12700" bIns="0" numCol="1" spcCol="1270" anchor="ctr" anchorCtr="0">
-          <a:noAutofit/>
-        </a:bodyPr>
-        <a:lstStyle/>
-        <a:p>
-          <a:pPr lvl="0" algn="ctr" defTabSz="222250">
-            <a:lnSpc>
-              <a:spcPct val="90000"/>
-            </a:lnSpc>
-            <a:spcBef>
-              <a:spcPct val="0"/>
-            </a:spcBef>
-            <a:spcAft>
-              <a:spcPct val="35000"/>
-            </a:spcAft>
-          </a:pPr>
-          <a:endParaRPr lang="en-US" sz="500" kern="1200"/>
-        </a:p>
-      </dsp:txBody>
-      <dsp:txXfrm>
-        <a:off x="5579385" y="1618440"/>
-        <a:ext cx="16383" cy="16383"/>
-      </dsp:txXfrm>
-    </dsp:sp>
-    <dsp:sp modelId="{0BE8DDCA-E3F3-4C93-A520-E766101C130B}">
-      <dsp:nvSpPr>
-        <dsp:cNvPr id="0" name=""/>
-        <dsp:cNvSpPr/>
-      </dsp:nvSpPr>
-      <dsp:spPr>
-        <a:xfrm>
-          <a:off x="3457747" y="1314450"/>
-          <a:ext cx="327666" cy="312181"/>
-        </a:xfrm>
-        <a:custGeom>
-          <a:avLst/>
-          <a:gdLst/>
-          <a:ahLst/>
-          <a:cxnLst/>
-          <a:rect l="0" t="0" r="0" b="0"/>
-          <a:pathLst>
-            <a:path>
-              <a:moveTo>
-                <a:pt x="0" y="0"/>
-              </a:moveTo>
-              <a:lnTo>
-                <a:pt x="163833" y="0"/>
-              </a:lnTo>
-              <a:lnTo>
-                <a:pt x="163833" y="312181"/>
-              </a:lnTo>
-              <a:lnTo>
-                <a:pt x="327666" y="312181"/>
-              </a:lnTo>
-            </a:path>
-          </a:pathLst>
-        </a:custGeom>
-        <a:noFill/>
-        <a:ln w="25400" cap="flat" cmpd="sng" algn="ctr">
-          <a:solidFill>
-            <a:schemeClr val="accent1">
-              <a:shade val="80000"/>
-              <a:hueOff val="0"/>
-              <a:satOff val="0"/>
-              <a:lumOff val="0"/>
-              <a:alphaOff val="0"/>
-            </a:schemeClr>
-          </a:solidFill>
-          <a:prstDash val="solid"/>
-        </a:ln>
-        <a:effectLst/>
-      </dsp:spPr>
-      <dsp:style>
-        <a:lnRef idx="2">
-          <a:scrgbClr r="0" g="0" b="0"/>
-        </a:lnRef>
-        <a:fillRef idx="0">
-          <a:scrgbClr r="0" g="0" b="0"/>
-        </a:fillRef>
-        <a:effectRef idx="0">
-          <a:scrgbClr r="0" g="0" b="0"/>
-        </a:effectRef>
-        <a:fontRef idx="minor"/>
-      </dsp:style>
-      <dsp:txBody>
-        <a:bodyPr spcFirstLastPara="0" vert="horz" wrap="square" lIns="12700" tIns="0" rIns="12700" bIns="0" numCol="1" spcCol="1270" anchor="ctr" anchorCtr="0">
-          <a:noAutofit/>
-        </a:bodyPr>
-        <a:lstStyle/>
-        <a:p>
-          <a:pPr lvl="0" algn="ctr" defTabSz="222250">
-            <a:lnSpc>
-              <a:spcPct val="90000"/>
-            </a:lnSpc>
-            <a:spcBef>
-              <a:spcPct val="0"/>
-            </a:spcBef>
-            <a:spcAft>
-              <a:spcPct val="35000"/>
-            </a:spcAft>
-          </a:pPr>
-          <a:endParaRPr lang="en-US" sz="500" kern="1200"/>
-        </a:p>
-      </dsp:txBody>
-      <dsp:txXfrm>
-        <a:off x="3610265" y="1459226"/>
-        <a:ext cx="22628" cy="22628"/>
-      </dsp:txXfrm>
-    </dsp:sp>
-    <dsp:sp modelId="{AE592D10-21B9-47B9-86CD-B72353A355EA}">
-      <dsp:nvSpPr>
-        <dsp:cNvPr id="0" name=""/>
-        <dsp:cNvSpPr/>
-      </dsp:nvSpPr>
-      <dsp:spPr>
-        <a:xfrm>
-          <a:off x="5423743" y="956548"/>
-          <a:ext cx="327666" cy="91440"/>
-        </a:xfrm>
-        <a:custGeom>
-          <a:avLst/>
-          <a:gdLst/>
-          <a:ahLst/>
-          <a:cxnLst/>
-          <a:rect l="0" t="0" r="0" b="0"/>
-          <a:pathLst>
-            <a:path>
-              <a:moveTo>
-                <a:pt x="0" y="45720"/>
-              </a:moveTo>
-              <a:lnTo>
-                <a:pt x="327666" y="45720"/>
-              </a:lnTo>
-            </a:path>
-          </a:pathLst>
-        </a:custGeom>
-        <a:noFill/>
-        <a:ln w="25400" cap="flat" cmpd="sng" algn="ctr">
-          <a:solidFill>
-            <a:schemeClr val="accent1">
-              <a:shade val="80000"/>
-              <a:hueOff val="0"/>
-              <a:satOff val="0"/>
-              <a:lumOff val="0"/>
-              <a:alphaOff val="0"/>
-            </a:schemeClr>
-          </a:solidFill>
-          <a:prstDash val="solid"/>
-        </a:ln>
-        <a:effectLst/>
-      </dsp:spPr>
-      <dsp:style>
-        <a:lnRef idx="2">
-          <a:scrgbClr r="0" g="0" b="0"/>
-        </a:lnRef>
-        <a:fillRef idx="0">
-          <a:scrgbClr r="0" g="0" b="0"/>
-        </a:fillRef>
-        <a:effectRef idx="0">
-          <a:scrgbClr r="0" g="0" b="0"/>
-        </a:effectRef>
-        <a:fontRef idx="minor"/>
-      </dsp:style>
-      <dsp:txBody>
-        <a:bodyPr spcFirstLastPara="0" vert="horz" wrap="square" lIns="12700" tIns="0" rIns="12700" bIns="0" numCol="1" spcCol="1270" anchor="ctr" anchorCtr="0">
-          <a:noAutofit/>
-        </a:bodyPr>
-        <a:lstStyle/>
-        <a:p>
-          <a:pPr lvl="0" algn="ctr" defTabSz="222250">
-            <a:lnSpc>
-              <a:spcPct val="90000"/>
-            </a:lnSpc>
-            <a:spcBef>
-              <a:spcPct val="0"/>
-            </a:spcBef>
-            <a:spcAft>
-              <a:spcPct val="35000"/>
-            </a:spcAft>
-          </a:pPr>
-          <a:endParaRPr lang="en-US" sz="500" kern="1200"/>
-        </a:p>
-      </dsp:txBody>
-      <dsp:txXfrm>
-        <a:off x="5579385" y="994076"/>
-        <a:ext cx="16383" cy="16383"/>
-      </dsp:txXfrm>
-    </dsp:sp>
-    <dsp:sp modelId="{CB4F527E-3069-44CD-A047-05E669B2DE4C}">
-      <dsp:nvSpPr>
-        <dsp:cNvPr id="0" name=""/>
-        <dsp:cNvSpPr/>
-      </dsp:nvSpPr>
-      <dsp:spPr>
-        <a:xfrm>
-          <a:off x="3457747" y="1002268"/>
-          <a:ext cx="327666" cy="312181"/>
-        </a:xfrm>
-        <a:custGeom>
-          <a:avLst/>
-          <a:gdLst/>
-          <a:ahLst/>
-          <a:cxnLst/>
-          <a:rect l="0" t="0" r="0" b="0"/>
-          <a:pathLst>
-            <a:path>
-              <a:moveTo>
-                <a:pt x="0" y="312181"/>
-              </a:moveTo>
-              <a:lnTo>
-                <a:pt x="163833" y="312181"/>
-              </a:lnTo>
-              <a:lnTo>
-                <a:pt x="163833" y="0"/>
-              </a:lnTo>
-              <a:lnTo>
-                <a:pt x="327666" y="0"/>
-              </a:lnTo>
-            </a:path>
-          </a:pathLst>
-        </a:custGeom>
-        <a:noFill/>
-        <a:ln w="25400" cap="flat" cmpd="sng" algn="ctr">
-          <a:solidFill>
-            <a:schemeClr val="accent1">
-              <a:shade val="80000"/>
-              <a:hueOff val="0"/>
-              <a:satOff val="0"/>
-              <a:lumOff val="0"/>
-              <a:alphaOff val="0"/>
-            </a:schemeClr>
-          </a:solidFill>
-          <a:prstDash val="solid"/>
-        </a:ln>
-        <a:effectLst/>
-      </dsp:spPr>
-      <dsp:style>
-        <a:lnRef idx="2">
-          <a:scrgbClr r="0" g="0" b="0"/>
-        </a:lnRef>
-        <a:fillRef idx="0">
-          <a:scrgbClr r="0" g="0" b="0"/>
-        </a:fillRef>
-        <a:effectRef idx="0">
-          <a:scrgbClr r="0" g="0" b="0"/>
-        </a:effectRef>
-        <a:fontRef idx="minor"/>
-      </dsp:style>
-      <dsp:txBody>
-        <a:bodyPr spcFirstLastPara="0" vert="horz" wrap="square" lIns="12700" tIns="0" rIns="12700" bIns="0" numCol="1" spcCol="1270" anchor="ctr" anchorCtr="0">
-          <a:noAutofit/>
-        </a:bodyPr>
-        <a:lstStyle/>
-        <a:p>
-          <a:pPr lvl="0" algn="ctr" defTabSz="222250">
-            <a:lnSpc>
-              <a:spcPct val="90000"/>
-            </a:lnSpc>
-            <a:spcBef>
-              <a:spcPct val="0"/>
-            </a:spcBef>
-            <a:spcAft>
-              <a:spcPct val="35000"/>
-            </a:spcAft>
-          </a:pPr>
-          <a:endParaRPr lang="en-US" sz="500" kern="1200"/>
-        </a:p>
-      </dsp:txBody>
-      <dsp:txXfrm>
-        <a:off x="3610265" y="1147044"/>
-        <a:ext cx="22628" cy="22628"/>
-      </dsp:txXfrm>
-    </dsp:sp>
-    <dsp:sp modelId="{10902F1B-76A0-42BF-B8B6-85638234AC1B}">
-      <dsp:nvSpPr>
-        <dsp:cNvPr id="0" name=""/>
-        <dsp:cNvSpPr/>
-      </dsp:nvSpPr>
-      <dsp:spPr>
-        <a:xfrm>
-          <a:off x="1491750" y="1268730"/>
-          <a:ext cx="327666" cy="91440"/>
-        </a:xfrm>
-        <a:custGeom>
-          <a:avLst/>
-          <a:gdLst/>
-          <a:ahLst/>
-          <a:cxnLst/>
-          <a:rect l="0" t="0" r="0" b="0"/>
-          <a:pathLst>
-            <a:path>
-              <a:moveTo>
-                <a:pt x="0" y="45720"/>
-              </a:moveTo>
-              <a:lnTo>
-                <a:pt x="327666" y="45720"/>
-              </a:lnTo>
-            </a:path>
-          </a:pathLst>
-        </a:custGeom>
-        <a:noFill/>
-        <a:ln w="25400" cap="flat" cmpd="sng" algn="ctr">
-          <a:solidFill>
-            <a:schemeClr val="accent1">
-              <a:shade val="60000"/>
-              <a:hueOff val="0"/>
-              <a:satOff val="0"/>
-              <a:lumOff val="0"/>
-              <a:alphaOff val="0"/>
-            </a:schemeClr>
-          </a:solidFill>
-          <a:prstDash val="solid"/>
-        </a:ln>
-        <a:effectLst/>
-      </dsp:spPr>
-      <dsp:style>
-        <a:lnRef idx="2">
-          <a:scrgbClr r="0" g="0" b="0"/>
-        </a:lnRef>
-        <a:fillRef idx="0">
-          <a:scrgbClr r="0" g="0" b="0"/>
-        </a:fillRef>
-        <a:effectRef idx="0">
-          <a:scrgbClr r="0" g="0" b="0"/>
-        </a:effectRef>
-        <a:fontRef idx="minor"/>
-      </dsp:style>
-      <dsp:txBody>
-        <a:bodyPr spcFirstLastPara="0" vert="horz" wrap="square" lIns="12700" tIns="0" rIns="12700" bIns="0" numCol="1" spcCol="1270" anchor="ctr" anchorCtr="0">
-          <a:noAutofit/>
-        </a:bodyPr>
-        <a:lstStyle/>
-        <a:p>
-          <a:pPr lvl="0" algn="ctr" defTabSz="222250">
-            <a:lnSpc>
-              <a:spcPct val="90000"/>
-            </a:lnSpc>
-            <a:spcBef>
-              <a:spcPct val="0"/>
-            </a:spcBef>
-            <a:spcAft>
-              <a:spcPct val="35000"/>
-            </a:spcAft>
-          </a:pPr>
-          <a:endParaRPr lang="zh-CN" altLang="en-US" sz="500" kern="1200"/>
-        </a:p>
-      </dsp:txBody>
-      <dsp:txXfrm>
-        <a:off x="1647392" y="1306258"/>
-        <a:ext cx="16383" cy="16383"/>
-      </dsp:txXfrm>
-    </dsp:sp>
-    <dsp:sp modelId="{47AE8846-F21F-4E4C-B4A3-D44DA4BF791C}">
-      <dsp:nvSpPr>
-        <dsp:cNvPr id="0" name=""/>
-        <dsp:cNvSpPr/>
-      </dsp:nvSpPr>
-      <dsp:spPr>
-        <a:xfrm rot="16200000">
-          <a:off x="-72444" y="1064704"/>
-          <a:ext cx="2628900" cy="499491"/>
+          <a:off x="4730631" y="411542"/>
+          <a:ext cx="1531135" cy="466809"/>
         </a:xfrm>
         <a:prstGeom prst="rect">
           <a:avLst/>
@@ -15596,12 +15980,12 @@
         </a:fontRef>
       </dsp:style>
       <dsp:txBody>
-        <a:bodyPr spcFirstLastPara="0" vert="horz" wrap="square" lIns="20320" tIns="20320" rIns="20320" bIns="20320" numCol="1" spcCol="1270" anchor="ctr" anchorCtr="0">
+        <a:bodyPr spcFirstLastPara="0" vert="horz" wrap="square" lIns="10160" tIns="10160" rIns="10160" bIns="10160" numCol="1" spcCol="1270" anchor="ctr" anchorCtr="0">
           <a:noAutofit/>
         </a:bodyPr>
         <a:lstStyle/>
         <a:p>
-          <a:pPr lvl="0" algn="ctr" defTabSz="1422400">
+          <a:pPr lvl="0" algn="ctr" defTabSz="711200">
             <a:lnSpc>
               <a:spcPct val="90000"/>
             </a:lnSpc>
@@ -15613,26 +15997,26 @@
             </a:spcAft>
           </a:pPr>
           <a:r>
-            <a:rPr lang="en-US" altLang="zh-CN" sz="3200" kern="1200"/>
-            <a:t>Done</a:t>
+            <a:rPr lang="en-US" altLang="zh-CN" sz="1600" kern="1200"/>
+            <a:t>Cost: 1.3 hour</a:t>
           </a:r>
-          <a:endParaRPr lang="zh-CN" altLang="en-US" sz="3200" kern="1200"/>
+          <a:endParaRPr lang="zh-CN" altLang="en-US" sz="1600" kern="1200"/>
         </a:p>
       </dsp:txBody>
       <dsp:txXfrm>
-        <a:off x="-72444" y="1064704"/>
-        <a:ext cx="2628900" cy="499491"/>
+        <a:off x="4730631" y="411542"/>
+        <a:ext cx="1531135" cy="466809"/>
       </dsp:txXfrm>
     </dsp:sp>
-    <dsp:sp modelId="{D456BF37-646F-420A-817B-2C6FE870644F}">
+    <dsp:sp modelId="{25BDF795-5FFA-434D-B66B-E2C9F1C5EEB1}">
       <dsp:nvSpPr>
         <dsp:cNvPr id="0" name=""/>
         <dsp:cNvSpPr/>
       </dsp:nvSpPr>
       <dsp:spPr>
         <a:xfrm>
-          <a:off x="1819416" y="1064704"/>
-          <a:ext cx="1638330" cy="499491"/>
+          <a:off x="2893269" y="1578565"/>
+          <a:ext cx="1531135" cy="466809"/>
         </a:xfrm>
         <a:prstGeom prst="rect">
           <a:avLst/>
@@ -15673,12 +16057,12 @@
         </a:fontRef>
       </dsp:style>
       <dsp:txBody>
-        <a:bodyPr spcFirstLastPara="0" vert="horz" wrap="square" lIns="11430" tIns="11430" rIns="11430" bIns="11430" numCol="1" spcCol="1270" anchor="ctr" anchorCtr="0">
+        <a:bodyPr spcFirstLastPara="0" vert="horz" wrap="square" lIns="10160" tIns="10160" rIns="10160" bIns="10160" numCol="1" spcCol="1270" anchor="ctr" anchorCtr="0">
           <a:noAutofit/>
         </a:bodyPr>
         <a:lstStyle/>
         <a:p>
-          <a:pPr lvl="0" algn="ctr" defTabSz="800100">
+          <a:pPr lvl="0" algn="ctr" defTabSz="711200">
             <a:lnSpc>
               <a:spcPct val="90000"/>
             </a:lnSpc>
@@ -15690,26 +16074,26 @@
             </a:spcAft>
           </a:pPr>
           <a:r>
-            <a:rPr lang="en-US" altLang="zh-CN" sz="1800" kern="1200"/>
-            <a:t>Stories</a:t>
+            <a:rPr lang="en-US" altLang="zh-CN" sz="1600" kern="1200"/>
+            <a:t>Process Data</a:t>
           </a:r>
-          <a:endParaRPr lang="zh-CN" altLang="en-US" sz="1800" kern="1200"/>
+          <a:endParaRPr lang="zh-CN" altLang="en-US" sz="1600" kern="1200"/>
         </a:p>
       </dsp:txBody>
       <dsp:txXfrm>
-        <a:off x="1819416" y="1064704"/>
-        <a:ext cx="1638330" cy="499491"/>
+        <a:off x="2893269" y="1578565"/>
+        <a:ext cx="1531135" cy="466809"/>
       </dsp:txXfrm>
     </dsp:sp>
-    <dsp:sp modelId="{B7A8D3EF-EE6A-497A-9825-C9B40C0381C7}">
+    <dsp:sp modelId="{9B13E0DD-D824-49D8-BDAD-E7B863E7C18F}">
       <dsp:nvSpPr>
         <dsp:cNvPr id="0" name=""/>
         <dsp:cNvSpPr/>
       </dsp:nvSpPr>
       <dsp:spPr>
         <a:xfrm>
-          <a:off x="3785413" y="752522"/>
-          <a:ext cx="1638330" cy="499491"/>
+          <a:off x="4730631" y="995054"/>
+          <a:ext cx="1531135" cy="466809"/>
         </a:xfrm>
         <a:prstGeom prst="rect">
           <a:avLst/>
@@ -15750,12 +16134,12 @@
         </a:fontRef>
       </dsp:style>
       <dsp:txBody>
-        <a:bodyPr spcFirstLastPara="0" vert="horz" wrap="square" lIns="11430" tIns="11430" rIns="11430" bIns="11430" numCol="1" spcCol="1270" anchor="ctr" anchorCtr="0">
+        <a:bodyPr spcFirstLastPara="0" vert="horz" wrap="square" lIns="10160" tIns="10160" rIns="10160" bIns="10160" numCol="1" spcCol="1270" anchor="ctr" anchorCtr="0">
           <a:noAutofit/>
         </a:bodyPr>
         <a:lstStyle/>
         <a:p>
-          <a:pPr lvl="0" algn="ctr" defTabSz="800100">
+          <a:pPr lvl="0" algn="ctr" defTabSz="711200">
             <a:lnSpc>
               <a:spcPct val="90000"/>
             </a:lnSpc>
@@ -15767,26 +16151,26 @@
             </a:spcAft>
           </a:pPr>
           <a:r>
-            <a:rPr lang="en-US" altLang="zh-CN" sz="1800" kern="1200"/>
-            <a:t>Outliers</a:t>
+            <a:rPr lang="en-US" altLang="zh-CN" sz="1600" kern="1200"/>
+            <a:t>Missing Variables</a:t>
           </a:r>
-          <a:endParaRPr lang="zh-CN" altLang="en-US" sz="1800" kern="1200"/>
+          <a:endParaRPr lang="zh-CN" altLang="en-US" sz="1600" kern="1200"/>
         </a:p>
       </dsp:txBody>
       <dsp:txXfrm>
-        <a:off x="3785413" y="752522"/>
-        <a:ext cx="1638330" cy="499491"/>
+        <a:off x="4730631" y="995054"/>
+        <a:ext cx="1531135" cy="466809"/>
       </dsp:txXfrm>
     </dsp:sp>
-    <dsp:sp modelId="{B36DF2AC-A7A6-4E20-B94A-84D04C0E1C3A}">
+    <dsp:sp modelId="{98653396-D521-4AF2-BA15-8F487BEDCA45}">
       <dsp:nvSpPr>
         <dsp:cNvPr id="0" name=""/>
         <dsp:cNvSpPr/>
       </dsp:nvSpPr>
       <dsp:spPr>
         <a:xfrm>
-          <a:off x="5751409" y="752522"/>
-          <a:ext cx="1638330" cy="499491"/>
+          <a:off x="6567993" y="995054"/>
+          <a:ext cx="1531135" cy="466809"/>
         </a:xfrm>
         <a:prstGeom prst="rect">
           <a:avLst/>
@@ -15827,12 +16211,12 @@
         </a:fontRef>
       </dsp:style>
       <dsp:txBody>
-        <a:bodyPr spcFirstLastPara="0" vert="horz" wrap="square" lIns="11430" tIns="11430" rIns="11430" bIns="11430" numCol="1" spcCol="1270" anchor="ctr" anchorCtr="0">
+        <a:bodyPr spcFirstLastPara="0" vert="horz" wrap="square" lIns="10160" tIns="10160" rIns="10160" bIns="10160" numCol="1" spcCol="1270" anchor="ctr" anchorCtr="0">
           <a:noAutofit/>
         </a:bodyPr>
         <a:lstStyle/>
         <a:p>
-          <a:pPr lvl="0" algn="ctr" defTabSz="800100">
+          <a:pPr lvl="0" algn="ctr" defTabSz="711200">
             <a:lnSpc>
               <a:spcPct val="90000"/>
             </a:lnSpc>
@@ -15844,26 +16228,26 @@
             </a:spcAft>
           </a:pPr>
           <a:r>
-            <a:rPr lang="en-US" altLang="zh-CN" sz="1800" kern="1200"/>
-            <a:t>Cost: 1.3 hour</a:t>
+            <a:rPr lang="en-US" altLang="zh-CN" sz="1600" kern="1200"/>
+            <a:t>Cost: 2 hours</a:t>
           </a:r>
-          <a:endParaRPr lang="zh-CN" altLang="en-US" sz="1800" kern="1200"/>
+          <a:endParaRPr lang="zh-CN" altLang="en-US" sz="1600" kern="1200"/>
         </a:p>
       </dsp:txBody>
       <dsp:txXfrm>
-        <a:off x="5751409" y="752522"/>
-        <a:ext cx="1638330" cy="499491"/>
+        <a:off x="6567993" y="995054"/>
+        <a:ext cx="1531135" cy="466809"/>
       </dsp:txXfrm>
     </dsp:sp>
-    <dsp:sp modelId="{9B13E0DD-D824-49D8-BDAD-E7B863E7C18F}">
+    <dsp:sp modelId="{DD1F63D9-F12A-406B-9C9E-3700344E727B}">
       <dsp:nvSpPr>
         <dsp:cNvPr id="0" name=""/>
         <dsp:cNvSpPr/>
       </dsp:nvSpPr>
       <dsp:spPr>
         <a:xfrm>
-          <a:off x="3785413" y="1376886"/>
-          <a:ext cx="1638330" cy="499491"/>
+          <a:off x="4730631" y="1578565"/>
+          <a:ext cx="1531135" cy="466809"/>
         </a:xfrm>
         <a:prstGeom prst="rect">
           <a:avLst/>
@@ -15904,12 +16288,12 @@
         </a:fontRef>
       </dsp:style>
       <dsp:txBody>
-        <a:bodyPr spcFirstLastPara="0" vert="horz" wrap="square" lIns="11430" tIns="11430" rIns="11430" bIns="11430" numCol="1" spcCol="1270" anchor="ctr" anchorCtr="0">
+        <a:bodyPr spcFirstLastPara="0" vert="horz" wrap="square" lIns="10160" tIns="10160" rIns="10160" bIns="10160" numCol="1" spcCol="1270" anchor="ctr" anchorCtr="0">
           <a:noAutofit/>
         </a:bodyPr>
         <a:lstStyle/>
         <a:p>
-          <a:pPr lvl="0" algn="ctr" defTabSz="800100">
+          <a:pPr lvl="0" algn="ctr" defTabSz="711200">
             <a:lnSpc>
               <a:spcPct val="90000"/>
             </a:lnSpc>
@@ -15921,26 +16305,26 @@
             </a:spcAft>
           </a:pPr>
           <a:r>
-            <a:rPr lang="en-US" altLang="zh-CN" sz="1800" kern="1200"/>
-            <a:t>Missing Variables</a:t>
+            <a:rPr lang="en-US" altLang="zh-CN" sz="1600" kern="1200"/>
+            <a:t>Bivariate Analysis</a:t>
           </a:r>
-          <a:endParaRPr lang="zh-CN" altLang="en-US" sz="1800" kern="1200"/>
+          <a:endParaRPr lang="zh-CN" altLang="en-US" sz="1600" kern="1200"/>
         </a:p>
       </dsp:txBody>
       <dsp:txXfrm>
-        <a:off x="3785413" y="1376886"/>
-        <a:ext cx="1638330" cy="499491"/>
+        <a:off x="4730631" y="1578565"/>
+        <a:ext cx="1531135" cy="466809"/>
       </dsp:txXfrm>
     </dsp:sp>
-    <dsp:sp modelId="{98653396-D521-4AF2-BA15-8F487BEDCA45}">
+    <dsp:sp modelId="{206B182D-03AF-4EB2-AA36-491712C3996F}">
       <dsp:nvSpPr>
         <dsp:cNvPr id="0" name=""/>
         <dsp:cNvSpPr/>
       </dsp:nvSpPr>
       <dsp:spPr>
         <a:xfrm>
-          <a:off x="5751409" y="1376886"/>
-          <a:ext cx="1638330" cy="499491"/>
+          <a:off x="6567993" y="1578565"/>
+          <a:ext cx="1531135" cy="466809"/>
         </a:xfrm>
         <a:prstGeom prst="rect">
           <a:avLst/>
@@ -15981,12 +16365,12 @@
         </a:fontRef>
       </dsp:style>
       <dsp:txBody>
-        <a:bodyPr spcFirstLastPara="0" vert="horz" wrap="square" lIns="11430" tIns="11430" rIns="11430" bIns="11430" numCol="1" spcCol="1270" anchor="ctr" anchorCtr="0">
+        <a:bodyPr spcFirstLastPara="0" vert="horz" wrap="square" lIns="10160" tIns="10160" rIns="10160" bIns="10160" numCol="1" spcCol="1270" anchor="ctr" anchorCtr="0">
           <a:noAutofit/>
         </a:bodyPr>
         <a:lstStyle/>
         <a:p>
-          <a:pPr lvl="0" algn="ctr" defTabSz="800100">
+          <a:pPr lvl="0" algn="ctr" defTabSz="711200">
             <a:lnSpc>
               <a:spcPct val="90000"/>
             </a:lnSpc>
@@ -15998,15 +16382,169 @@
             </a:spcAft>
           </a:pPr>
           <a:r>
-            <a:rPr lang="en-US" altLang="zh-CN" sz="1800" kern="1200"/>
+            <a:rPr lang="en-US" altLang="zh-CN" sz="1600" kern="1200"/>
             <a:t>Cost: 2 hours</a:t>
           </a:r>
-          <a:endParaRPr lang="zh-CN" altLang="en-US" sz="1800" kern="1200"/>
+          <a:endParaRPr lang="zh-CN" altLang="en-US" sz="1600" kern="1200"/>
         </a:p>
       </dsp:txBody>
       <dsp:txXfrm>
-        <a:off x="5751409" y="1376886"/>
-        <a:ext cx="1638330" cy="499491"/>
+        <a:off x="6567993" y="1578565"/>
+        <a:ext cx="1531135" cy="466809"/>
+      </dsp:txXfrm>
+    </dsp:sp>
+    <dsp:sp modelId="{8C03C7B3-FF68-43AE-B30D-9DEE17D633B4}">
+      <dsp:nvSpPr>
+        <dsp:cNvPr id="0" name=""/>
+        <dsp:cNvSpPr/>
+      </dsp:nvSpPr>
+      <dsp:spPr>
+        <a:xfrm>
+          <a:off x="4730631" y="2162077"/>
+          <a:ext cx="1531135" cy="466809"/>
+        </a:xfrm>
+        <a:prstGeom prst="rect">
+          <a:avLst/>
+        </a:prstGeom>
+        <a:solidFill>
+          <a:schemeClr val="accent1">
+            <a:hueOff val="0"/>
+            <a:satOff val="0"/>
+            <a:lumOff val="0"/>
+            <a:alphaOff val="0"/>
+          </a:schemeClr>
+        </a:solidFill>
+        <a:ln w="25400" cap="flat" cmpd="sng" algn="ctr">
+          <a:solidFill>
+            <a:schemeClr val="lt1">
+              <a:hueOff val="0"/>
+              <a:satOff val="0"/>
+              <a:lumOff val="0"/>
+              <a:alphaOff val="0"/>
+            </a:schemeClr>
+          </a:solidFill>
+          <a:prstDash val="solid"/>
+        </a:ln>
+        <a:effectLst/>
+      </dsp:spPr>
+      <dsp:style>
+        <a:lnRef idx="2">
+          <a:scrgbClr r="0" g="0" b="0"/>
+        </a:lnRef>
+        <a:fillRef idx="1">
+          <a:scrgbClr r="0" g="0" b="0"/>
+        </a:fillRef>
+        <a:effectRef idx="0">
+          <a:scrgbClr r="0" g="0" b="0"/>
+        </a:effectRef>
+        <a:fontRef idx="minor">
+          <a:schemeClr val="lt1"/>
+        </a:fontRef>
+      </dsp:style>
+      <dsp:txBody>
+        <a:bodyPr spcFirstLastPara="0" vert="horz" wrap="square" lIns="10160" tIns="10160" rIns="10160" bIns="10160" numCol="1" spcCol="1270" anchor="ctr" anchorCtr="0">
+          <a:noAutofit/>
+        </a:bodyPr>
+        <a:lstStyle/>
+        <a:p>
+          <a:pPr lvl="0" algn="ctr" defTabSz="711200">
+            <a:lnSpc>
+              <a:spcPct val="90000"/>
+            </a:lnSpc>
+            <a:spcBef>
+              <a:spcPct val="0"/>
+            </a:spcBef>
+            <a:spcAft>
+              <a:spcPct val="35000"/>
+            </a:spcAft>
+          </a:pPr>
+          <a:r>
+            <a:rPr lang="en-US" altLang="zh-CN" sz="1600" kern="1200"/>
+            <a:t>Multivariate Analysis</a:t>
+          </a:r>
+          <a:endParaRPr lang="zh-CN" altLang="en-US" sz="1600" kern="1200"/>
+        </a:p>
+      </dsp:txBody>
+      <dsp:txXfrm>
+        <a:off x="4730631" y="2162077"/>
+        <a:ext cx="1531135" cy="466809"/>
+      </dsp:txXfrm>
+    </dsp:sp>
+    <dsp:sp modelId="{C275AA20-13A6-4AAB-A06E-F01639F08A93}">
+      <dsp:nvSpPr>
+        <dsp:cNvPr id="0" name=""/>
+        <dsp:cNvSpPr/>
+      </dsp:nvSpPr>
+      <dsp:spPr>
+        <a:xfrm>
+          <a:off x="6567993" y="2162077"/>
+          <a:ext cx="1531135" cy="466809"/>
+        </a:xfrm>
+        <a:prstGeom prst="rect">
+          <a:avLst/>
+        </a:prstGeom>
+        <a:solidFill>
+          <a:schemeClr val="accent1">
+            <a:hueOff val="0"/>
+            <a:satOff val="0"/>
+            <a:lumOff val="0"/>
+            <a:alphaOff val="0"/>
+          </a:schemeClr>
+        </a:solidFill>
+        <a:ln w="25400" cap="flat" cmpd="sng" algn="ctr">
+          <a:solidFill>
+            <a:schemeClr val="lt1">
+              <a:hueOff val="0"/>
+              <a:satOff val="0"/>
+              <a:lumOff val="0"/>
+              <a:alphaOff val="0"/>
+            </a:schemeClr>
+          </a:solidFill>
+          <a:prstDash val="solid"/>
+        </a:ln>
+        <a:effectLst/>
+      </dsp:spPr>
+      <dsp:style>
+        <a:lnRef idx="2">
+          <a:scrgbClr r="0" g="0" b="0"/>
+        </a:lnRef>
+        <a:fillRef idx="1">
+          <a:scrgbClr r="0" g="0" b="0"/>
+        </a:fillRef>
+        <a:effectRef idx="0">
+          <a:scrgbClr r="0" g="0" b="0"/>
+        </a:effectRef>
+        <a:fontRef idx="minor">
+          <a:schemeClr val="lt1"/>
+        </a:fontRef>
+      </dsp:style>
+      <dsp:txBody>
+        <a:bodyPr spcFirstLastPara="0" vert="horz" wrap="square" lIns="10160" tIns="10160" rIns="10160" bIns="10160" numCol="1" spcCol="1270" anchor="ctr" anchorCtr="0">
+          <a:noAutofit/>
+        </a:bodyPr>
+        <a:lstStyle/>
+        <a:p>
+          <a:pPr lvl="0" algn="ctr" defTabSz="711200">
+            <a:lnSpc>
+              <a:spcPct val="90000"/>
+            </a:lnSpc>
+            <a:spcBef>
+              <a:spcPct val="0"/>
+            </a:spcBef>
+            <a:spcAft>
+              <a:spcPct val="35000"/>
+            </a:spcAft>
+          </a:pPr>
+          <a:r>
+            <a:rPr lang="en-US" altLang="zh-CN" sz="1600" kern="1200"/>
+            <a:t>Cost: 10 mins</a:t>
+          </a:r>
+          <a:endParaRPr lang="zh-CN" altLang="en-US" sz="1600" kern="1200"/>
+        </a:p>
+      </dsp:txBody>
+      <dsp:txXfrm>
+        <a:off x="6567993" y="2162077"/>
+        <a:ext cx="1531135" cy="466809"/>
       </dsp:txXfrm>
     </dsp:sp>
   </dsp:spTree>

--- a/Sprint1/SprintBoard.docx
+++ b/Sprint1/SprintBoard.docx
@@ -1,11 +1,12 @@
 
 <file path=word/document.xml><?xml version="1.0" encoding="utf-8"?>
-<w:document xmlns:wpc="http://schemas.microsoft.com/office/word/2010/wordprocessingCanvas" xmlns:mc="http://schemas.openxmlformats.org/markup-compatibility/2006" xmlns:o="urn:schemas-microsoft-com:office:office" xmlns:r="http://schemas.openxmlformats.org/officeDocument/2006/relationships" xmlns:m="http://schemas.openxmlformats.org/officeDocument/2006/math" xmlns:v="urn:schemas-microsoft-com:vml" xmlns:wp14="http://schemas.microsoft.com/office/word/2010/wordprocessingDrawing" xmlns:wp="http://schemas.openxmlformats.org/drawingml/2006/wordprocessingDrawing" xmlns:w10="urn:schemas-microsoft-com:office:word" xmlns:w="http://schemas.openxmlformats.org/wordprocessingml/2006/main" xmlns:w14="http://schemas.microsoft.com/office/word/2010/wordml" xmlns:wpg="http://schemas.microsoft.com/office/word/2010/wordprocessingGroup" xmlns:wpi="http://schemas.microsoft.com/office/word/2010/wordprocessingInk" xmlns:wne="http://schemas.microsoft.com/office/word/2006/wordml" xmlns:wps="http://schemas.microsoft.com/office/word/2010/wordprocessingShape" mc:Ignorable="w14 wp14">
+<w:document xmlns:wpc="http://schemas.microsoft.com/office/word/2010/wordprocessingCanvas" xmlns:cx="http://schemas.microsoft.com/office/drawing/2014/chartex" xmlns:cx1="http://schemas.microsoft.com/office/drawing/2015/9/8/chartex" xmlns:mc="http://schemas.openxmlformats.org/markup-compatibility/2006" xmlns:o="urn:schemas-microsoft-com:office:office" xmlns:r="http://schemas.openxmlformats.org/officeDocument/2006/relationships" xmlns:m="http://schemas.openxmlformats.org/officeDocument/2006/math" xmlns:v="urn:schemas-microsoft-com:vml" xmlns:wp14="http://schemas.microsoft.com/office/word/2010/wordprocessingDrawing" xmlns:wp="http://schemas.openxmlformats.org/drawingml/2006/wordprocessingDrawing" xmlns:w10="urn:schemas-microsoft-com:office:word" xmlns:w="http://schemas.openxmlformats.org/wordprocessingml/2006/main" xmlns:w14="http://schemas.microsoft.com/office/word/2010/wordml" xmlns:w15="http://schemas.microsoft.com/office/word/2012/wordml" xmlns:w16se="http://schemas.microsoft.com/office/word/2015/wordml/symex" xmlns:wpg="http://schemas.microsoft.com/office/word/2010/wordprocessingGroup" xmlns:wpi="http://schemas.microsoft.com/office/word/2010/wordprocessingInk" xmlns:wne="http://schemas.microsoft.com/office/word/2006/wordml" xmlns:wps="http://schemas.microsoft.com/office/word/2010/wordprocessingShape" mc:Ignorable="w14 w15 w16se wp14">
   <w:body>
     <w:p>
       <w:r>
         <w:rPr>
           <w:noProof/>
+          <w:lang w:eastAsia="en-US"/>
         </w:rPr>
         <w:drawing>
           <wp:inline distT="0" distB="0" distL="0" distR="0" wp14:anchorId="293A9C4E" wp14:editId="488B1714">
@@ -15,7 +16,7 @@
             <wp:cNvGraphicFramePr/>
             <a:graphic xmlns:a="http://schemas.openxmlformats.org/drawingml/2006/main">
               <a:graphicData uri="http://schemas.openxmlformats.org/drawingml/2006/diagram">
-                <dgm:relIds xmlns:dgm="http://schemas.openxmlformats.org/drawingml/2006/diagram" xmlns:r="http://schemas.openxmlformats.org/officeDocument/2006/relationships" r:dm="rId7" r:lo="rId8" r:qs="rId9" r:cs="rId10"/>
+                <dgm:relIds xmlns:dgm="http://schemas.openxmlformats.org/drawingml/2006/diagram" xmlns:r="http://schemas.openxmlformats.org/officeDocument/2006/relationships" r:dm="rId6" r:lo="rId7" r:qs="rId8" r:cs="rId9"/>
               </a:graphicData>
             </a:graphic>
           </wp:inline>
@@ -29,6 +30,7 @@
       <w:r>
         <w:rPr>
           <w:noProof/>
+          <w:lang w:eastAsia="en-US"/>
         </w:rPr>
         <w:drawing>
           <wp:inline distT="0" distB="0" distL="0" distR="0" wp14:anchorId="08FEBBE3" wp14:editId="2F7A96D5">
@@ -38,7 +40,7 @@
             <wp:cNvGraphicFramePr/>
             <a:graphic xmlns:a="http://schemas.openxmlformats.org/drawingml/2006/main">
               <a:graphicData uri="http://schemas.openxmlformats.org/drawingml/2006/diagram">
-                <dgm:relIds xmlns:dgm="http://schemas.openxmlformats.org/drawingml/2006/diagram" xmlns:r="http://schemas.openxmlformats.org/officeDocument/2006/relationships" r:dm="rId12" r:lo="rId13" r:qs="rId14" r:cs="rId15"/>
+                <dgm:relIds xmlns:dgm="http://schemas.openxmlformats.org/drawingml/2006/diagram" xmlns:r="http://schemas.openxmlformats.org/officeDocument/2006/relationships" r:dm="rId11" r:lo="rId12" r:qs="rId13" r:cs="rId14"/>
               </a:graphicData>
             </a:graphic>
           </wp:inline>
@@ -48,6 +50,7 @@
       <w:r>
         <w:rPr>
           <w:noProof/>
+          <w:lang w:eastAsia="en-US"/>
         </w:rPr>
         <w:lastRenderedPageBreak/>
         <w:drawing>
@@ -58,7 +61,7 @@
             <wp:cNvGraphicFramePr/>
             <a:graphic xmlns:a="http://schemas.openxmlformats.org/drawingml/2006/main">
               <a:graphicData uri="http://schemas.openxmlformats.org/drawingml/2006/diagram">
-                <dgm:relIds xmlns:dgm="http://schemas.openxmlformats.org/drawingml/2006/diagram" xmlns:r="http://schemas.openxmlformats.org/officeDocument/2006/relationships" r:dm="rId17" r:lo="rId18" r:qs="rId19" r:cs="rId20"/>
+                <dgm:relIds xmlns:dgm="http://schemas.openxmlformats.org/drawingml/2006/diagram" xmlns:r="http://schemas.openxmlformats.org/officeDocument/2006/relationships" r:dm="rId16" r:lo="rId17" r:qs="rId18" r:cs="rId19"/>
               </a:graphicData>
             </a:graphic>
           </wp:inline>
@@ -76,7 +79,7 @@
 </file>
 
 <file path=word/endnotes.xml><?xml version="1.0" encoding="utf-8"?>
-<w:endnotes xmlns:wpc="http://schemas.microsoft.com/office/word/2010/wordprocessingCanvas" xmlns:mc="http://schemas.openxmlformats.org/markup-compatibility/2006" xmlns:o="urn:schemas-microsoft-com:office:office" xmlns:r="http://schemas.openxmlformats.org/officeDocument/2006/relationships" xmlns:m="http://schemas.openxmlformats.org/officeDocument/2006/math" xmlns:v="urn:schemas-microsoft-com:vml" xmlns:wp14="http://schemas.microsoft.com/office/word/2010/wordprocessingDrawing" xmlns:wp="http://schemas.openxmlformats.org/drawingml/2006/wordprocessingDrawing" xmlns:w10="urn:schemas-microsoft-com:office:word" xmlns:w="http://schemas.openxmlformats.org/wordprocessingml/2006/main" xmlns:w14="http://schemas.microsoft.com/office/word/2010/wordml" xmlns:wpg="http://schemas.microsoft.com/office/word/2010/wordprocessingGroup" xmlns:wpi="http://schemas.microsoft.com/office/word/2010/wordprocessingInk" xmlns:wne="http://schemas.microsoft.com/office/word/2006/wordml" xmlns:wps="http://schemas.microsoft.com/office/word/2010/wordprocessingShape" mc:Ignorable="w14 wp14">
+<w:endnotes xmlns:wpc="http://schemas.microsoft.com/office/word/2010/wordprocessingCanvas" xmlns:cx="http://schemas.microsoft.com/office/drawing/2014/chartex" xmlns:cx1="http://schemas.microsoft.com/office/drawing/2015/9/8/chartex" xmlns:mc="http://schemas.openxmlformats.org/markup-compatibility/2006" xmlns:o="urn:schemas-microsoft-com:office:office" xmlns:r="http://schemas.openxmlformats.org/officeDocument/2006/relationships" xmlns:m="http://schemas.openxmlformats.org/officeDocument/2006/math" xmlns:v="urn:schemas-microsoft-com:vml" xmlns:wp14="http://schemas.microsoft.com/office/word/2010/wordprocessingDrawing" xmlns:wp="http://schemas.openxmlformats.org/drawingml/2006/wordprocessingDrawing" xmlns:w10="urn:schemas-microsoft-com:office:word" xmlns:w="http://schemas.openxmlformats.org/wordprocessingml/2006/main" xmlns:w14="http://schemas.microsoft.com/office/word/2010/wordml" xmlns:w15="http://schemas.microsoft.com/office/word/2012/wordml" xmlns:w16se="http://schemas.microsoft.com/office/word/2015/wordml/symex" xmlns:wpg="http://schemas.microsoft.com/office/word/2010/wordprocessingGroup" xmlns:wpi="http://schemas.microsoft.com/office/word/2010/wordprocessingInk" xmlns:wne="http://schemas.microsoft.com/office/word/2006/wordml" xmlns:wps="http://schemas.microsoft.com/office/word/2010/wordprocessingShape" mc:Ignorable="w14 w15 w16se wp14">
   <w:endnote w:type="separator" w:id="-1">
     <w:p>
       <w:r>
@@ -95,7 +98,7 @@
 </file>
 
 <file path=word/footnotes.xml><?xml version="1.0" encoding="utf-8"?>
-<w:footnotes xmlns:wpc="http://schemas.microsoft.com/office/word/2010/wordprocessingCanvas" xmlns:mc="http://schemas.openxmlformats.org/markup-compatibility/2006" xmlns:o="urn:schemas-microsoft-com:office:office" xmlns:r="http://schemas.openxmlformats.org/officeDocument/2006/relationships" xmlns:m="http://schemas.openxmlformats.org/officeDocument/2006/math" xmlns:v="urn:schemas-microsoft-com:vml" xmlns:wp14="http://schemas.microsoft.com/office/word/2010/wordprocessingDrawing" xmlns:wp="http://schemas.openxmlformats.org/drawingml/2006/wordprocessingDrawing" xmlns:w10="urn:schemas-microsoft-com:office:word" xmlns:w="http://schemas.openxmlformats.org/wordprocessingml/2006/main" xmlns:w14="http://schemas.microsoft.com/office/word/2010/wordml" xmlns:wpg="http://schemas.microsoft.com/office/word/2010/wordprocessingGroup" xmlns:wpi="http://schemas.microsoft.com/office/word/2010/wordprocessingInk" xmlns:wne="http://schemas.microsoft.com/office/word/2006/wordml" xmlns:wps="http://schemas.microsoft.com/office/word/2010/wordprocessingShape" mc:Ignorable="w14 wp14">
+<w:footnotes xmlns:wpc="http://schemas.microsoft.com/office/word/2010/wordprocessingCanvas" xmlns:cx="http://schemas.microsoft.com/office/drawing/2014/chartex" xmlns:cx1="http://schemas.microsoft.com/office/drawing/2015/9/8/chartex" xmlns:mc="http://schemas.openxmlformats.org/markup-compatibility/2006" xmlns:o="urn:schemas-microsoft-com:office:office" xmlns:r="http://schemas.openxmlformats.org/officeDocument/2006/relationships" xmlns:m="http://schemas.openxmlformats.org/officeDocument/2006/math" xmlns:v="urn:schemas-microsoft-com:vml" xmlns:wp14="http://schemas.microsoft.com/office/word/2010/wordprocessingDrawing" xmlns:wp="http://schemas.openxmlformats.org/drawingml/2006/wordprocessingDrawing" xmlns:w10="urn:schemas-microsoft-com:office:word" xmlns:w="http://schemas.openxmlformats.org/wordprocessingml/2006/main" xmlns:w14="http://schemas.microsoft.com/office/word/2010/wordml" xmlns:w15="http://schemas.microsoft.com/office/word/2012/wordml" xmlns:w16se="http://schemas.microsoft.com/office/word/2015/wordml/symex" xmlns:wpg="http://schemas.microsoft.com/office/word/2010/wordprocessingGroup" xmlns:wpi="http://schemas.microsoft.com/office/word/2010/wordprocessingInk" xmlns:wne="http://schemas.microsoft.com/office/word/2006/wordml" xmlns:wps="http://schemas.microsoft.com/office/word/2010/wordprocessingShape" mc:Ignorable="w14 w15 w16se wp14">
   <w:footnote w:type="separator" w:id="-1">
     <w:p>
       <w:r>
@@ -114,7 +117,7 @@
 </file>
 
 <file path=word/styles.xml><?xml version="1.0" encoding="utf-8"?>
-<w:styles xmlns:mc="http://schemas.openxmlformats.org/markup-compatibility/2006" xmlns:r="http://schemas.openxmlformats.org/officeDocument/2006/relationships" xmlns:w="http://schemas.openxmlformats.org/wordprocessingml/2006/main" xmlns:w14="http://schemas.microsoft.com/office/word/2010/wordml" mc:Ignorable="w14">
+<w:styles xmlns:mc="http://schemas.openxmlformats.org/markup-compatibility/2006" xmlns:r="http://schemas.openxmlformats.org/officeDocument/2006/relationships" xmlns:w="http://schemas.openxmlformats.org/wordprocessingml/2006/main" xmlns:w14="http://schemas.microsoft.com/office/word/2010/wordml" xmlns:w15="http://schemas.microsoft.com/office/word/2012/wordml" xmlns:w16se="http://schemas.microsoft.com/office/word/2015/wordml/symex" mc:Ignorable="w14 w15 w16se">
   <w:docDefaults>
     <w:rPrDefault>
       <w:rPr>
@@ -127,146 +130,380 @@
     </w:rPrDefault>
     <w:pPrDefault/>
   </w:docDefaults>
-  <w:latentStyles w:defLockedState="0" w:defUIPriority="99" w:defSemiHidden="1" w:defUnhideWhenUsed="1" w:defQFormat="0" w:count="267">
-    <w:lsdException w:name="Normal" w:semiHidden="0" w:uiPriority="0" w:unhideWhenUsed="0" w:qFormat="1"/>
-    <w:lsdException w:name="heading 1" w:semiHidden="0" w:uiPriority="9" w:unhideWhenUsed="0" w:qFormat="1"/>
-    <w:lsdException w:name="heading 2" w:uiPriority="9" w:qFormat="1"/>
-    <w:lsdException w:name="heading 3" w:uiPriority="9" w:qFormat="1"/>
-    <w:lsdException w:name="heading 4" w:uiPriority="9" w:qFormat="1"/>
-    <w:lsdException w:name="heading 5" w:uiPriority="9" w:qFormat="1"/>
-    <w:lsdException w:name="heading 6" w:uiPriority="9" w:qFormat="1"/>
-    <w:lsdException w:name="heading 7" w:uiPriority="9" w:qFormat="1"/>
-    <w:lsdException w:name="heading 8" w:uiPriority="9" w:qFormat="1"/>
-    <w:lsdException w:name="heading 9" w:uiPriority="9" w:qFormat="1"/>
-    <w:lsdException w:name="toc 1" w:uiPriority="39"/>
-    <w:lsdException w:name="toc 2" w:uiPriority="39"/>
-    <w:lsdException w:name="toc 3" w:uiPriority="39"/>
-    <w:lsdException w:name="toc 4" w:uiPriority="39"/>
-    <w:lsdException w:name="toc 5" w:uiPriority="39"/>
-    <w:lsdException w:name="toc 6" w:uiPriority="39"/>
-    <w:lsdException w:name="toc 7" w:uiPriority="39"/>
-    <w:lsdException w:name="toc 8" w:uiPriority="39"/>
-    <w:lsdException w:name="toc 9" w:uiPriority="39"/>
-    <w:lsdException w:name="caption" w:uiPriority="35" w:qFormat="1"/>
-    <w:lsdException w:name="Title" w:semiHidden="0" w:uiPriority="10" w:unhideWhenUsed="0" w:qFormat="1"/>
-    <w:lsdException w:name="Default Paragraph Font" w:uiPriority="1"/>
-    <w:lsdException w:name="Subtitle" w:semiHidden="0" w:uiPriority="11" w:unhideWhenUsed="0" w:qFormat="1"/>
-    <w:lsdException w:name="Strong" w:semiHidden="0" w:uiPriority="22" w:unhideWhenUsed="0" w:qFormat="1"/>
-    <w:lsdException w:name="Emphasis" w:semiHidden="0" w:uiPriority="20" w:unhideWhenUsed="0" w:qFormat="1"/>
-    <w:lsdException w:name="Table Grid" w:semiHidden="0" w:uiPriority="59" w:unhideWhenUsed="0"/>
-    <w:lsdException w:name="Placeholder Text" w:unhideWhenUsed="0"/>
-    <w:lsdException w:name="No Spacing" w:semiHidden="0" w:uiPriority="1" w:unhideWhenUsed="0" w:qFormat="1"/>
-    <w:lsdException w:name="Light Shading" w:semiHidden="0" w:uiPriority="60" w:unhideWhenUsed="0"/>
-    <w:lsdException w:name="Light List" w:semiHidden="0" w:uiPriority="61" w:unhideWhenUsed="0"/>
-    <w:lsdException w:name="Light Grid" w:semiHidden="0" w:uiPriority="62" w:unhideWhenUsed="0"/>
-    <w:lsdException w:name="Medium Shading 1" w:semiHidden="0" w:uiPriority="63" w:unhideWhenUsed="0"/>
-    <w:lsdException w:name="Medium Shading 2" w:semiHidden="0" w:uiPriority="64" w:unhideWhenUsed="0"/>
-    <w:lsdException w:name="Medium List 1" w:semiHidden="0" w:uiPriority="65" w:unhideWhenUsed="0"/>
-    <w:lsdException w:name="Medium List 2" w:semiHidden="0" w:uiPriority="66" w:unhideWhenUsed="0"/>
-    <w:lsdException w:name="Medium Grid 1" w:semiHidden="0" w:uiPriority="67" w:unhideWhenUsed="0"/>
-    <w:lsdException w:name="Medium Grid 2" w:semiHidden="0" w:uiPriority="68" w:unhideWhenUsed="0"/>
-    <w:lsdException w:name="Medium Grid 3" w:semiHidden="0" w:uiPriority="69" w:unhideWhenUsed="0"/>
-    <w:lsdException w:name="Dark List" w:semiHidden="0" w:uiPriority="70" w:unhideWhenUsed="0"/>
-    <w:lsdException w:name="Colorful Shading" w:semiHidden="0" w:uiPriority="71" w:unhideWhenUsed="0"/>
-    <w:lsdException w:name="Colorful List" w:semiHidden="0" w:uiPriority="72" w:unhideWhenUsed="0"/>
-    <w:lsdException w:name="Colorful Grid" w:semiHidden="0" w:uiPriority="73" w:unhideWhenUsed="0"/>
-    <w:lsdException w:name="Light Shading Accent 1" w:semiHidden="0" w:uiPriority="60" w:unhideWhenUsed="0"/>
-    <w:lsdException w:name="Light List Accent 1" w:semiHidden="0" w:uiPriority="61" w:unhideWhenUsed="0"/>
-    <w:lsdException w:name="Light Grid Accent 1" w:semiHidden="0" w:uiPriority="62" w:unhideWhenUsed="0"/>
-    <w:lsdException w:name="Medium Shading 1 Accent 1" w:semiHidden="0" w:uiPriority="63" w:unhideWhenUsed="0"/>
-    <w:lsdException w:name="Medium Shading 2 Accent 1" w:semiHidden="0" w:uiPriority="64" w:unhideWhenUsed="0"/>
-    <w:lsdException w:name="Medium List 1 Accent 1" w:semiHidden="0" w:uiPriority="65" w:unhideWhenUsed="0"/>
-    <w:lsdException w:name="Revision" w:unhideWhenUsed="0"/>
-    <w:lsdException w:name="List Paragraph" w:semiHidden="0" w:uiPriority="34" w:unhideWhenUsed="0" w:qFormat="1"/>
-    <w:lsdException w:name="Quote" w:semiHidden="0" w:uiPriority="29" w:unhideWhenUsed="0" w:qFormat="1"/>
-    <w:lsdException w:name="Intense Quote" w:semiHidden="0" w:uiPriority="30" w:unhideWhenUsed="0" w:qFormat="1"/>
-    <w:lsdException w:name="Medium List 2 Accent 1" w:semiHidden="0" w:uiPriority="66" w:unhideWhenUsed="0"/>
-    <w:lsdException w:name="Medium Grid 1 Accent 1" w:semiHidden="0" w:uiPriority="67" w:unhideWhenUsed="0"/>
-    <w:lsdException w:name="Medium Grid 2 Accent 1" w:semiHidden="0" w:uiPriority="68" w:unhideWhenUsed="0"/>
-    <w:lsdException w:name="Medium Grid 3 Accent 1" w:semiHidden="0" w:uiPriority="69" w:unhideWhenUsed="0"/>
-    <w:lsdException w:name="Dark List Accent 1" w:semiHidden="0" w:uiPriority="70" w:unhideWhenUsed="0"/>
-    <w:lsdException w:name="Colorful Shading Accent 1" w:semiHidden="0" w:uiPriority="71" w:unhideWhenUsed="0"/>
-    <w:lsdException w:name="Colorful List Accent 1" w:semiHidden="0" w:uiPriority="72" w:unhideWhenUsed="0"/>
-    <w:lsdException w:name="Colorful Grid Accent 1" w:semiHidden="0" w:uiPriority="73" w:unhideWhenUsed="0"/>
-    <w:lsdException w:name="Light Shading Accent 2" w:semiHidden="0" w:uiPriority="60" w:unhideWhenUsed="0"/>
-    <w:lsdException w:name="Light List Accent 2" w:semiHidden="0" w:uiPriority="61" w:unhideWhenUsed="0"/>
-    <w:lsdException w:name="Light Grid Accent 2" w:semiHidden="0" w:uiPriority="62" w:unhideWhenUsed="0"/>
-    <w:lsdException w:name="Medium Shading 1 Accent 2" w:semiHidden="0" w:uiPriority="63" w:unhideWhenUsed="0"/>
-    <w:lsdException w:name="Medium Shading 2 Accent 2" w:semiHidden="0" w:uiPriority="64" w:unhideWhenUsed="0"/>
-    <w:lsdException w:name="Medium List 1 Accent 2" w:semiHidden="0" w:uiPriority="65" w:unhideWhenUsed="0"/>
-    <w:lsdException w:name="Medium List 2 Accent 2" w:semiHidden="0" w:uiPriority="66" w:unhideWhenUsed="0"/>
-    <w:lsdException w:name="Medium Grid 1 Accent 2" w:semiHidden="0" w:uiPriority="67" w:unhideWhenUsed="0"/>
-    <w:lsdException w:name="Medium Grid 2 Accent 2" w:semiHidden="0" w:uiPriority="68" w:unhideWhenUsed="0"/>
-    <w:lsdException w:name="Medium Grid 3 Accent 2" w:semiHidden="0" w:uiPriority="69" w:unhideWhenUsed="0"/>
-    <w:lsdException w:name="Dark List Accent 2" w:semiHidden="0" w:uiPriority="70" w:unhideWhenUsed="0"/>
-    <w:lsdException w:name="Colorful Shading Accent 2" w:semiHidden="0" w:uiPriority="71" w:unhideWhenUsed="0"/>
-    <w:lsdException w:name="Colorful List Accent 2" w:semiHidden="0" w:uiPriority="72" w:unhideWhenUsed="0"/>
-    <w:lsdException w:name="Colorful Grid Accent 2" w:semiHidden="0" w:uiPriority="73" w:unhideWhenUsed="0"/>
-    <w:lsdException w:name="Light Shading Accent 3" w:semiHidden="0" w:uiPriority="60" w:unhideWhenUsed="0"/>
-    <w:lsdException w:name="Light List Accent 3" w:semiHidden="0" w:uiPriority="61" w:unhideWhenUsed="0"/>
-    <w:lsdException w:name="Light Grid Accent 3" w:semiHidden="0" w:uiPriority="62" w:unhideWhenUsed="0"/>
-    <w:lsdException w:name="Medium Shading 1 Accent 3" w:semiHidden="0" w:uiPriority="63" w:unhideWhenUsed="0"/>
-    <w:lsdException w:name="Medium Shading 2 Accent 3" w:semiHidden="0" w:uiPriority="64" w:unhideWhenUsed="0"/>
-    <w:lsdException w:name="Medium List 1 Accent 3" w:semiHidden="0" w:uiPriority="65" w:unhideWhenUsed="0"/>
-    <w:lsdException w:name="Medium List 2 Accent 3" w:semiHidden="0" w:uiPriority="66" w:unhideWhenUsed="0"/>
-    <w:lsdException w:name="Medium Grid 1 Accent 3" w:semiHidden="0" w:uiPriority="67" w:unhideWhenUsed="0"/>
-    <w:lsdException w:name="Medium Grid 2 Accent 3" w:semiHidden="0" w:uiPriority="68" w:unhideWhenUsed="0"/>
-    <w:lsdException w:name="Medium Grid 3 Accent 3" w:semiHidden="0" w:uiPriority="69" w:unhideWhenUsed="0"/>
-    <w:lsdException w:name="Dark List Accent 3" w:semiHidden="0" w:uiPriority="70" w:unhideWhenUsed="0"/>
-    <w:lsdException w:name="Colorful Shading Accent 3" w:semiHidden="0" w:uiPriority="71" w:unhideWhenUsed="0"/>
-    <w:lsdException w:name="Colorful List Accent 3" w:semiHidden="0" w:uiPriority="72" w:unhideWhenUsed="0"/>
-    <w:lsdException w:name="Colorful Grid Accent 3" w:semiHidden="0" w:uiPriority="73" w:unhideWhenUsed="0"/>
-    <w:lsdException w:name="Light Shading Accent 4" w:semiHidden="0" w:uiPriority="60" w:unhideWhenUsed="0"/>
-    <w:lsdException w:name="Light List Accent 4" w:semiHidden="0" w:uiPriority="61" w:unhideWhenUsed="0"/>
-    <w:lsdException w:name="Light Grid Accent 4" w:semiHidden="0" w:uiPriority="62" w:unhideWhenUsed="0"/>
-    <w:lsdException w:name="Medium Shading 1 Accent 4" w:semiHidden="0" w:uiPriority="63" w:unhideWhenUsed="0"/>
-    <w:lsdException w:name="Medium Shading 2 Accent 4" w:semiHidden="0" w:uiPriority="64" w:unhideWhenUsed="0"/>
-    <w:lsdException w:name="Medium List 1 Accent 4" w:semiHidden="0" w:uiPriority="65" w:unhideWhenUsed="0"/>
-    <w:lsdException w:name="Medium List 2 Accent 4" w:semiHidden="0" w:uiPriority="66" w:unhideWhenUsed="0"/>
-    <w:lsdException w:name="Medium Grid 1 Accent 4" w:semiHidden="0" w:uiPriority="67" w:unhideWhenUsed="0"/>
-    <w:lsdException w:name="Medium Grid 2 Accent 4" w:semiHidden="0" w:uiPriority="68" w:unhideWhenUsed="0"/>
-    <w:lsdException w:name="Medium Grid 3 Accent 4" w:semiHidden="0" w:uiPriority="69" w:unhideWhenUsed="0"/>
-    <w:lsdException w:name="Dark List Accent 4" w:semiHidden="0" w:uiPriority="70" w:unhideWhenUsed="0"/>
-    <w:lsdException w:name="Colorful Shading Accent 4" w:semiHidden="0" w:uiPriority="71" w:unhideWhenUsed="0"/>
-    <w:lsdException w:name="Colorful List Accent 4" w:semiHidden="0" w:uiPriority="72" w:unhideWhenUsed="0"/>
-    <w:lsdException w:name="Colorful Grid Accent 4" w:semiHidden="0" w:uiPriority="73" w:unhideWhenUsed="0"/>
-    <w:lsdException w:name="Light Shading Accent 5" w:semiHidden="0" w:uiPriority="60" w:unhideWhenUsed="0"/>
-    <w:lsdException w:name="Light List Accent 5" w:semiHidden="0" w:uiPriority="61" w:unhideWhenUsed="0"/>
-    <w:lsdException w:name="Light Grid Accent 5" w:semiHidden="0" w:uiPriority="62" w:unhideWhenUsed="0"/>
-    <w:lsdException w:name="Medium Shading 1 Accent 5" w:semiHidden="0" w:uiPriority="63" w:unhideWhenUsed="0"/>
-    <w:lsdException w:name="Medium Shading 2 Accent 5" w:semiHidden="0" w:uiPriority="64" w:unhideWhenUsed="0"/>
-    <w:lsdException w:name="Medium List 1 Accent 5" w:semiHidden="0" w:uiPriority="65" w:unhideWhenUsed="0"/>
-    <w:lsdException w:name="Medium List 2 Accent 5" w:semiHidden="0" w:uiPriority="66" w:unhideWhenUsed="0"/>
-    <w:lsdException w:name="Medium Grid 1 Accent 5" w:semiHidden="0" w:uiPriority="67" w:unhideWhenUsed="0"/>
-    <w:lsdException w:name="Medium Grid 2 Accent 5" w:semiHidden="0" w:uiPriority="68" w:unhideWhenUsed="0"/>
-    <w:lsdException w:name="Medium Grid 3 Accent 5" w:semiHidden="0" w:uiPriority="69" w:unhideWhenUsed="0"/>
-    <w:lsdException w:name="Dark List Accent 5" w:semiHidden="0" w:uiPriority="70" w:unhideWhenUsed="0"/>
-    <w:lsdException w:name="Colorful Shading Accent 5" w:semiHidden="0" w:uiPriority="71" w:unhideWhenUsed="0"/>
-    <w:lsdException w:name="Colorful List Accent 5" w:semiHidden="0" w:uiPriority="72" w:unhideWhenUsed="0"/>
-    <w:lsdException w:name="Colorful Grid Accent 5" w:semiHidden="0" w:uiPriority="73" w:unhideWhenUsed="0"/>
-    <w:lsdException w:name="Light Shading Accent 6" w:semiHidden="0" w:uiPriority="60" w:unhideWhenUsed="0"/>
-    <w:lsdException w:name="Light List Accent 6" w:semiHidden="0" w:uiPriority="61" w:unhideWhenUsed="0"/>
-    <w:lsdException w:name="Light Grid Accent 6" w:semiHidden="0" w:uiPriority="62" w:unhideWhenUsed="0"/>
-    <w:lsdException w:name="Medium Shading 1 Accent 6" w:semiHidden="0" w:uiPriority="63" w:unhideWhenUsed="0"/>
-    <w:lsdException w:name="Medium Shading 2 Accent 6" w:semiHidden="0" w:uiPriority="64" w:unhideWhenUsed="0"/>
-    <w:lsdException w:name="Medium List 1 Accent 6" w:semiHidden="0" w:uiPriority="65" w:unhideWhenUsed="0"/>
-    <w:lsdException w:name="Medium List 2 Accent 6" w:semiHidden="0" w:uiPriority="66" w:unhideWhenUsed="0"/>
-    <w:lsdException w:name="Medium Grid 1 Accent 6" w:semiHidden="0" w:uiPriority="67" w:unhideWhenUsed="0"/>
-    <w:lsdException w:name="Medium Grid 2 Accent 6" w:semiHidden="0" w:uiPriority="68" w:unhideWhenUsed="0"/>
-    <w:lsdException w:name="Medium Grid 3 Accent 6" w:semiHidden="0" w:uiPriority="69" w:unhideWhenUsed="0"/>
-    <w:lsdException w:name="Dark List Accent 6" w:semiHidden="0" w:uiPriority="70" w:unhideWhenUsed="0"/>
-    <w:lsdException w:name="Colorful Shading Accent 6" w:semiHidden="0" w:uiPriority="71" w:unhideWhenUsed="0"/>
-    <w:lsdException w:name="Colorful List Accent 6" w:semiHidden="0" w:uiPriority="72" w:unhideWhenUsed="0"/>
-    <w:lsdException w:name="Colorful Grid Accent 6" w:semiHidden="0" w:uiPriority="73" w:unhideWhenUsed="0"/>
-    <w:lsdException w:name="Subtle Emphasis" w:semiHidden="0" w:uiPriority="19" w:unhideWhenUsed="0" w:qFormat="1"/>
-    <w:lsdException w:name="Intense Emphasis" w:semiHidden="0" w:uiPriority="21" w:unhideWhenUsed="0" w:qFormat="1"/>
-    <w:lsdException w:name="Subtle Reference" w:semiHidden="0" w:uiPriority="31" w:unhideWhenUsed="0" w:qFormat="1"/>
-    <w:lsdException w:name="Intense Reference" w:semiHidden="0" w:uiPriority="32" w:unhideWhenUsed="0" w:qFormat="1"/>
-    <w:lsdException w:name="Book Title" w:semiHidden="0" w:uiPriority="33" w:unhideWhenUsed="0" w:qFormat="1"/>
-    <w:lsdException w:name="Bibliography" w:uiPriority="37"/>
-    <w:lsdException w:name="TOC Heading" w:uiPriority="39" w:qFormat="1"/>
+  <w:latentStyles w:defLockedState="0" w:defUIPriority="99" w:defSemiHidden="0" w:defUnhideWhenUsed="0" w:defQFormat="0" w:count="371">
+    <w:lsdException w:name="Normal" w:uiPriority="0" w:qFormat="1"/>
+    <w:lsdException w:name="heading 1" w:uiPriority="9" w:qFormat="1"/>
+    <w:lsdException w:name="heading 2" w:semiHidden="1" w:uiPriority="9" w:unhideWhenUsed="1" w:qFormat="1"/>
+    <w:lsdException w:name="heading 3" w:semiHidden="1" w:uiPriority="9" w:unhideWhenUsed="1" w:qFormat="1"/>
+    <w:lsdException w:name="heading 4" w:semiHidden="1" w:uiPriority="9" w:unhideWhenUsed="1" w:qFormat="1"/>
+    <w:lsdException w:name="heading 5" w:semiHidden="1" w:uiPriority="9" w:unhideWhenUsed="1" w:qFormat="1"/>
+    <w:lsdException w:name="heading 6" w:semiHidden="1" w:uiPriority="9" w:unhideWhenUsed="1" w:qFormat="1"/>
+    <w:lsdException w:name="heading 7" w:semiHidden="1" w:uiPriority="9" w:unhideWhenUsed="1" w:qFormat="1"/>
+    <w:lsdException w:name="heading 8" w:semiHidden="1" w:uiPriority="9" w:unhideWhenUsed="1" w:qFormat="1"/>
+    <w:lsdException w:name="heading 9" w:semiHidden="1" w:uiPriority="9" w:unhideWhenUsed="1" w:qFormat="1"/>
+    <w:lsdException w:name="index 1" w:semiHidden="1" w:unhideWhenUsed="1"/>
+    <w:lsdException w:name="index 2" w:semiHidden="1" w:unhideWhenUsed="1"/>
+    <w:lsdException w:name="index 3" w:semiHidden="1" w:unhideWhenUsed="1"/>
+    <w:lsdException w:name="index 4" w:semiHidden="1" w:unhideWhenUsed="1"/>
+    <w:lsdException w:name="index 5" w:semiHidden="1" w:unhideWhenUsed="1"/>
+    <w:lsdException w:name="index 6" w:semiHidden="1" w:unhideWhenUsed="1"/>
+    <w:lsdException w:name="index 7" w:semiHidden="1" w:unhideWhenUsed="1"/>
+    <w:lsdException w:name="index 8" w:semiHidden="1" w:unhideWhenUsed="1"/>
+    <w:lsdException w:name="index 9" w:semiHidden="1" w:unhideWhenUsed="1"/>
+    <w:lsdException w:name="toc 1" w:semiHidden="1" w:uiPriority="39" w:unhideWhenUsed="1"/>
+    <w:lsdException w:name="toc 2" w:semiHidden="1" w:uiPriority="39" w:unhideWhenUsed="1"/>
+    <w:lsdException w:name="toc 3" w:semiHidden="1" w:uiPriority="39" w:unhideWhenUsed="1"/>
+    <w:lsdException w:name="toc 4" w:semiHidden="1" w:uiPriority="39" w:unhideWhenUsed="1"/>
+    <w:lsdException w:name="toc 5" w:semiHidden="1" w:uiPriority="39" w:unhideWhenUsed="1"/>
+    <w:lsdException w:name="toc 6" w:semiHidden="1" w:uiPriority="39" w:unhideWhenUsed="1"/>
+    <w:lsdException w:name="toc 7" w:semiHidden="1" w:uiPriority="39" w:unhideWhenUsed="1"/>
+    <w:lsdException w:name="toc 8" w:semiHidden="1" w:uiPriority="39" w:unhideWhenUsed="1"/>
+    <w:lsdException w:name="toc 9" w:semiHidden="1" w:uiPriority="39" w:unhideWhenUsed="1"/>
+    <w:lsdException w:name="Normal Indent" w:semiHidden="1" w:unhideWhenUsed="1"/>
+    <w:lsdException w:name="footnote text" w:semiHidden="1" w:unhideWhenUsed="1"/>
+    <w:lsdException w:name="annotation text" w:semiHidden="1" w:unhideWhenUsed="1"/>
+    <w:lsdException w:name="header" w:semiHidden="1" w:unhideWhenUsed="1"/>
+    <w:lsdException w:name="footer" w:semiHidden="1" w:unhideWhenUsed="1"/>
+    <w:lsdException w:name="index heading" w:semiHidden="1" w:unhideWhenUsed="1"/>
+    <w:lsdException w:name="caption" w:semiHidden="1" w:uiPriority="35" w:unhideWhenUsed="1" w:qFormat="1"/>
+    <w:lsdException w:name="table of figures" w:semiHidden="1" w:unhideWhenUsed="1"/>
+    <w:lsdException w:name="envelope address" w:semiHidden="1" w:unhideWhenUsed="1"/>
+    <w:lsdException w:name="envelope return" w:semiHidden="1" w:unhideWhenUsed="1"/>
+    <w:lsdException w:name="footnote reference" w:semiHidden="1" w:unhideWhenUsed="1"/>
+    <w:lsdException w:name="annotation reference" w:semiHidden="1" w:unhideWhenUsed="1"/>
+    <w:lsdException w:name="line number" w:semiHidden="1" w:unhideWhenUsed="1"/>
+    <w:lsdException w:name="page number" w:semiHidden="1" w:unhideWhenUsed="1"/>
+    <w:lsdException w:name="endnote reference" w:semiHidden="1" w:unhideWhenUsed="1"/>
+    <w:lsdException w:name="endnote text" w:semiHidden="1" w:unhideWhenUsed="1"/>
+    <w:lsdException w:name="table of authorities" w:semiHidden="1" w:unhideWhenUsed="1"/>
+    <w:lsdException w:name="macro" w:semiHidden="1" w:unhideWhenUsed="1"/>
+    <w:lsdException w:name="toa heading" w:semiHidden="1" w:unhideWhenUsed="1"/>
+    <w:lsdException w:name="List" w:semiHidden="1" w:unhideWhenUsed="1"/>
+    <w:lsdException w:name="List Bullet" w:semiHidden="1" w:unhideWhenUsed="1"/>
+    <w:lsdException w:name="List Number" w:semiHidden="1" w:unhideWhenUsed="1"/>
+    <w:lsdException w:name="List 2" w:semiHidden="1" w:unhideWhenUsed="1"/>
+    <w:lsdException w:name="List 3" w:semiHidden="1" w:unhideWhenUsed="1"/>
+    <w:lsdException w:name="List 4" w:semiHidden="1" w:unhideWhenUsed="1"/>
+    <w:lsdException w:name="List 5" w:semiHidden="1" w:unhideWhenUsed="1"/>
+    <w:lsdException w:name="List Bullet 2" w:semiHidden="1" w:unhideWhenUsed="1"/>
+    <w:lsdException w:name="List Bullet 3" w:semiHidden="1" w:unhideWhenUsed="1"/>
+    <w:lsdException w:name="List Bullet 4" w:semiHidden="1" w:unhideWhenUsed="1"/>
+    <w:lsdException w:name="List Bullet 5" w:semiHidden="1" w:unhideWhenUsed="1"/>
+    <w:lsdException w:name="List Number 2" w:semiHidden="1" w:unhideWhenUsed="1"/>
+    <w:lsdException w:name="List Number 3" w:semiHidden="1" w:unhideWhenUsed="1"/>
+    <w:lsdException w:name="List Number 4" w:semiHidden="1" w:unhideWhenUsed="1"/>
+    <w:lsdException w:name="List Number 5" w:semiHidden="1" w:unhideWhenUsed="1"/>
+    <w:lsdException w:name="Title" w:uiPriority="10" w:qFormat="1"/>
+    <w:lsdException w:name="Closing" w:semiHidden="1" w:unhideWhenUsed="1"/>
+    <w:lsdException w:name="Signature" w:semiHidden="1" w:unhideWhenUsed="1"/>
+    <w:lsdException w:name="Default Paragraph Font" w:semiHidden="1" w:uiPriority="1" w:unhideWhenUsed="1"/>
+    <w:lsdException w:name="Body Text" w:semiHidden="1" w:unhideWhenUsed="1"/>
+    <w:lsdException w:name="Body Text Indent" w:semiHidden="1" w:unhideWhenUsed="1"/>
+    <w:lsdException w:name="List Continue" w:semiHidden="1" w:unhideWhenUsed="1"/>
+    <w:lsdException w:name="List Continue 2" w:semiHidden="1" w:unhideWhenUsed="1"/>
+    <w:lsdException w:name="List Continue 3" w:semiHidden="1" w:unhideWhenUsed="1"/>
+    <w:lsdException w:name="List Continue 4" w:semiHidden="1" w:unhideWhenUsed="1"/>
+    <w:lsdException w:name="List Continue 5" w:semiHidden="1" w:unhideWhenUsed="1"/>
+    <w:lsdException w:name="Message Header" w:semiHidden="1" w:unhideWhenUsed="1"/>
+    <w:lsdException w:name="Subtitle" w:uiPriority="11" w:qFormat="1"/>
+    <w:lsdException w:name="Salutation" w:semiHidden="1" w:unhideWhenUsed="1"/>
+    <w:lsdException w:name="Date" w:semiHidden="1" w:unhideWhenUsed="1"/>
+    <w:lsdException w:name="Body Text First Indent" w:semiHidden="1" w:unhideWhenUsed="1"/>
+    <w:lsdException w:name="Body Text First Indent 2" w:semiHidden="1" w:unhideWhenUsed="1"/>
+    <w:lsdException w:name="Note Heading" w:semiHidden="1" w:unhideWhenUsed="1"/>
+    <w:lsdException w:name="Body Text 2" w:semiHidden="1" w:unhideWhenUsed="1"/>
+    <w:lsdException w:name="Body Text 3" w:semiHidden="1" w:unhideWhenUsed="1"/>
+    <w:lsdException w:name="Body Text Indent 2" w:semiHidden="1" w:unhideWhenUsed="1"/>
+    <w:lsdException w:name="Body Text Indent 3" w:semiHidden="1" w:unhideWhenUsed="1"/>
+    <w:lsdException w:name="Block Text" w:semiHidden="1" w:unhideWhenUsed="1"/>
+    <w:lsdException w:name="Hyperlink" w:semiHidden="1" w:unhideWhenUsed="1"/>
+    <w:lsdException w:name="FollowedHyperlink" w:semiHidden="1" w:unhideWhenUsed="1"/>
+    <w:lsdException w:name="Strong" w:uiPriority="22" w:qFormat="1"/>
+    <w:lsdException w:name="Emphasis" w:uiPriority="20" w:qFormat="1"/>
+    <w:lsdException w:name="Document Map" w:semiHidden="1" w:unhideWhenUsed="1"/>
+    <w:lsdException w:name="Plain Text" w:semiHidden="1" w:unhideWhenUsed="1"/>
+    <w:lsdException w:name="E-mail Signature" w:semiHidden="1" w:unhideWhenUsed="1"/>
+    <w:lsdException w:name="HTML Top of Form" w:semiHidden="1" w:unhideWhenUsed="1"/>
+    <w:lsdException w:name="HTML Bottom of Form" w:semiHidden="1" w:unhideWhenUsed="1"/>
+    <w:lsdException w:name="Normal (Web)" w:semiHidden="1" w:unhideWhenUsed="1"/>
+    <w:lsdException w:name="HTML Acronym" w:semiHidden="1" w:unhideWhenUsed="1"/>
+    <w:lsdException w:name="HTML Address" w:semiHidden="1" w:unhideWhenUsed="1"/>
+    <w:lsdException w:name="HTML Cite" w:semiHidden="1" w:unhideWhenUsed="1"/>
+    <w:lsdException w:name="HTML Code" w:semiHidden="1" w:unhideWhenUsed="1"/>
+    <w:lsdException w:name="HTML Definition" w:semiHidden="1" w:unhideWhenUsed="1"/>
+    <w:lsdException w:name="HTML Keyboard" w:semiHidden="1" w:unhideWhenUsed="1"/>
+    <w:lsdException w:name="HTML Preformatted" w:semiHidden="1" w:unhideWhenUsed="1"/>
+    <w:lsdException w:name="HTML Sample" w:semiHidden="1" w:unhideWhenUsed="1"/>
+    <w:lsdException w:name="HTML Typewriter" w:semiHidden="1" w:unhideWhenUsed="1"/>
+    <w:lsdException w:name="HTML Variable" w:semiHidden="1" w:unhideWhenUsed="1"/>
+    <w:lsdException w:name="Normal Table" w:semiHidden="1" w:unhideWhenUsed="1"/>
+    <w:lsdException w:name="annotation subject" w:semiHidden="1" w:unhideWhenUsed="1"/>
+    <w:lsdException w:name="No List" w:semiHidden="1" w:unhideWhenUsed="1"/>
+    <w:lsdException w:name="Outline List 1" w:semiHidden="1" w:unhideWhenUsed="1"/>
+    <w:lsdException w:name="Outline List 2" w:semiHidden="1" w:unhideWhenUsed="1"/>
+    <w:lsdException w:name="Outline List 3" w:semiHidden="1" w:unhideWhenUsed="1"/>
+    <w:lsdException w:name="Table Simple 1" w:semiHidden="1" w:unhideWhenUsed="1"/>
+    <w:lsdException w:name="Table Simple 2" w:semiHidden="1" w:unhideWhenUsed="1"/>
+    <w:lsdException w:name="Table Simple 3" w:semiHidden="1" w:unhideWhenUsed="1"/>
+    <w:lsdException w:name="Table Classic 1" w:semiHidden="1" w:unhideWhenUsed="1"/>
+    <w:lsdException w:name="Table Classic 2" w:semiHidden="1" w:unhideWhenUsed="1"/>
+    <w:lsdException w:name="Table Classic 3" w:semiHidden="1" w:unhideWhenUsed="1"/>
+    <w:lsdException w:name="Table Classic 4" w:semiHidden="1" w:unhideWhenUsed="1"/>
+    <w:lsdException w:name="Table Colorful 1" w:semiHidden="1" w:unhideWhenUsed="1"/>
+    <w:lsdException w:name="Table Colorful 2" w:semiHidden="1" w:unhideWhenUsed="1"/>
+    <w:lsdException w:name="Table Colorful 3" w:semiHidden="1" w:unhideWhenUsed="1"/>
+    <w:lsdException w:name="Table Columns 1" w:semiHidden="1" w:unhideWhenUsed="1"/>
+    <w:lsdException w:name="Table Columns 2" w:semiHidden="1" w:unhideWhenUsed="1"/>
+    <w:lsdException w:name="Table Columns 3" w:semiHidden="1" w:unhideWhenUsed="1"/>
+    <w:lsdException w:name="Table Columns 4" w:semiHidden="1" w:unhideWhenUsed="1"/>
+    <w:lsdException w:name="Table Columns 5" w:semiHidden="1" w:unhideWhenUsed="1"/>
+    <w:lsdException w:name="Table Grid 1" w:semiHidden="1" w:unhideWhenUsed="1"/>
+    <w:lsdException w:name="Table Grid 2" w:semiHidden="1" w:unhideWhenUsed="1"/>
+    <w:lsdException w:name="Table Grid 3" w:semiHidden="1" w:unhideWhenUsed="1"/>
+    <w:lsdException w:name="Table Grid 4" w:semiHidden="1" w:unhideWhenUsed="1"/>
+    <w:lsdException w:name="Table Grid 5" w:semiHidden="1" w:unhideWhenUsed="1"/>
+    <w:lsdException w:name="Table Grid 6" w:semiHidden="1" w:unhideWhenUsed="1"/>
+    <w:lsdException w:name="Table Grid 7" w:semiHidden="1" w:unhideWhenUsed="1"/>
+    <w:lsdException w:name="Table Grid 8" w:semiHidden="1" w:unhideWhenUsed="1"/>
+    <w:lsdException w:name="Table List 1" w:semiHidden="1" w:unhideWhenUsed="1"/>
+    <w:lsdException w:name="Table List 2" w:semiHidden="1" w:unhideWhenUsed="1"/>
+    <w:lsdException w:name="Table List 3" w:semiHidden="1" w:unhideWhenUsed="1"/>
+    <w:lsdException w:name="Table List 4" w:semiHidden="1" w:unhideWhenUsed="1"/>
+    <w:lsdException w:name="Table List 5" w:semiHidden="1" w:unhideWhenUsed="1"/>
+    <w:lsdException w:name="Table List 6" w:semiHidden="1" w:unhideWhenUsed="1"/>
+    <w:lsdException w:name="Table List 7" w:semiHidden="1" w:unhideWhenUsed="1"/>
+    <w:lsdException w:name="Table List 8" w:semiHidden="1" w:unhideWhenUsed="1"/>
+    <w:lsdException w:name="Table 3D effects 1" w:semiHidden="1" w:unhideWhenUsed="1"/>
+    <w:lsdException w:name="Table 3D effects 2" w:semiHidden="1" w:unhideWhenUsed="1"/>
+    <w:lsdException w:name="Table 3D effects 3" w:semiHidden="1" w:unhideWhenUsed="1"/>
+    <w:lsdException w:name="Table Contemporary" w:semiHidden="1" w:unhideWhenUsed="1"/>
+    <w:lsdException w:name="Table Elegant" w:semiHidden="1" w:unhideWhenUsed="1"/>
+    <w:lsdException w:name="Table Professional" w:semiHidden="1" w:unhideWhenUsed="1"/>
+    <w:lsdException w:name="Table Subtle 1" w:semiHidden="1" w:unhideWhenUsed="1"/>
+    <w:lsdException w:name="Table Subtle 2" w:semiHidden="1" w:unhideWhenUsed="1"/>
+    <w:lsdException w:name="Table Web 1" w:semiHidden="1" w:unhideWhenUsed="1"/>
+    <w:lsdException w:name="Table Web 2" w:semiHidden="1" w:unhideWhenUsed="1"/>
+    <w:lsdException w:name="Table Web 3" w:semiHidden="1" w:unhideWhenUsed="1"/>
+    <w:lsdException w:name="Balloon Text" w:semiHidden="1" w:unhideWhenUsed="1"/>
+    <w:lsdException w:name="Table Grid" w:uiPriority="59"/>
+    <w:lsdException w:name="Table Theme" w:semiHidden="1" w:unhideWhenUsed="1"/>
+    <w:lsdException w:name="Placeholder Text" w:semiHidden="1"/>
+    <w:lsdException w:name="No Spacing" w:uiPriority="1" w:qFormat="1"/>
+    <w:lsdException w:name="Light Shading" w:uiPriority="60"/>
+    <w:lsdException w:name="Light List" w:uiPriority="61"/>
+    <w:lsdException w:name="Light Grid" w:uiPriority="62"/>
+    <w:lsdException w:name="Medium Shading 1" w:uiPriority="63"/>
+    <w:lsdException w:name="Medium Shading 2" w:uiPriority="64"/>
+    <w:lsdException w:name="Medium List 1" w:uiPriority="65"/>
+    <w:lsdException w:name="Medium List 2" w:uiPriority="66"/>
+    <w:lsdException w:name="Medium Grid 1" w:uiPriority="67"/>
+    <w:lsdException w:name="Medium Grid 2" w:uiPriority="68"/>
+    <w:lsdException w:name="Medium Grid 3" w:uiPriority="69"/>
+    <w:lsdException w:name="Dark List" w:uiPriority="70"/>
+    <w:lsdException w:name="Colorful Shading" w:uiPriority="71"/>
+    <w:lsdException w:name="Colorful List" w:uiPriority="72"/>
+    <w:lsdException w:name="Colorful Grid" w:uiPriority="73"/>
+    <w:lsdException w:name="Light Shading Accent 1" w:uiPriority="60"/>
+    <w:lsdException w:name="Light List Accent 1" w:uiPriority="61"/>
+    <w:lsdException w:name="Light Grid Accent 1" w:uiPriority="62"/>
+    <w:lsdException w:name="Medium Shading 1 Accent 1" w:uiPriority="63"/>
+    <w:lsdException w:name="Medium Shading 2 Accent 1" w:uiPriority="64"/>
+    <w:lsdException w:name="Medium List 1 Accent 1" w:uiPriority="65"/>
+    <w:lsdException w:name="Revision" w:semiHidden="1"/>
+    <w:lsdException w:name="List Paragraph" w:uiPriority="34" w:qFormat="1"/>
+    <w:lsdException w:name="Quote" w:uiPriority="29" w:qFormat="1"/>
+    <w:lsdException w:name="Intense Quote" w:uiPriority="30" w:qFormat="1"/>
+    <w:lsdException w:name="Medium List 2 Accent 1" w:uiPriority="66"/>
+    <w:lsdException w:name="Medium Grid 1 Accent 1" w:uiPriority="67"/>
+    <w:lsdException w:name="Medium Grid 2 Accent 1" w:uiPriority="68"/>
+    <w:lsdException w:name="Medium Grid 3 Accent 1" w:uiPriority="69"/>
+    <w:lsdException w:name="Dark List Accent 1" w:uiPriority="70"/>
+    <w:lsdException w:name="Colorful Shading Accent 1" w:uiPriority="71"/>
+    <w:lsdException w:name="Colorful List Accent 1" w:uiPriority="72"/>
+    <w:lsdException w:name="Colorful Grid Accent 1" w:uiPriority="73"/>
+    <w:lsdException w:name="Light Shading Accent 2" w:uiPriority="60"/>
+    <w:lsdException w:name="Light List Accent 2" w:uiPriority="61"/>
+    <w:lsdException w:name="Light Grid Accent 2" w:uiPriority="62"/>
+    <w:lsdException w:name="Medium Shading 1 Accent 2" w:uiPriority="63"/>
+    <w:lsdException w:name="Medium Shading 2 Accent 2" w:uiPriority="64"/>
+    <w:lsdException w:name="Medium List 1 Accent 2" w:uiPriority="65"/>
+    <w:lsdException w:name="Medium List 2 Accent 2" w:uiPriority="66"/>
+    <w:lsdException w:name="Medium Grid 1 Accent 2" w:uiPriority="67"/>
+    <w:lsdException w:name="Medium Grid 2 Accent 2" w:uiPriority="68"/>
+    <w:lsdException w:name="Medium Grid 3 Accent 2" w:uiPriority="69"/>
+    <w:lsdException w:name="Dark List Accent 2" w:uiPriority="70"/>
+    <w:lsdException w:name="Colorful Shading Accent 2" w:uiPriority="71"/>
+    <w:lsdException w:name="Colorful List Accent 2" w:uiPriority="72"/>
+    <w:lsdException w:name="Colorful Grid Accent 2" w:uiPriority="73"/>
+    <w:lsdException w:name="Light Shading Accent 3" w:uiPriority="60"/>
+    <w:lsdException w:name="Light List Accent 3" w:uiPriority="61"/>
+    <w:lsdException w:name="Light Grid Accent 3" w:uiPriority="62"/>
+    <w:lsdException w:name="Medium Shading 1 Accent 3" w:uiPriority="63"/>
+    <w:lsdException w:name="Medium Shading 2 Accent 3" w:uiPriority="64"/>
+    <w:lsdException w:name="Medium List 1 Accent 3" w:uiPriority="65"/>
+    <w:lsdException w:name="Medium List 2 Accent 3" w:uiPriority="66"/>
+    <w:lsdException w:name="Medium Grid 1 Accent 3" w:uiPriority="67"/>
+    <w:lsdException w:name="Medium Grid 2 Accent 3" w:uiPriority="68"/>
+    <w:lsdException w:name="Medium Grid 3 Accent 3" w:uiPriority="69"/>
+    <w:lsdException w:name="Dark List Accent 3" w:uiPriority="70"/>
+    <w:lsdException w:name="Colorful Shading Accent 3" w:uiPriority="71"/>
+    <w:lsdException w:name="Colorful List Accent 3" w:uiPriority="72"/>
+    <w:lsdException w:name="Colorful Grid Accent 3" w:uiPriority="73"/>
+    <w:lsdException w:name="Light Shading Accent 4" w:uiPriority="60"/>
+    <w:lsdException w:name="Light List Accent 4" w:uiPriority="61"/>
+    <w:lsdException w:name="Light Grid Accent 4" w:uiPriority="62"/>
+    <w:lsdException w:name="Medium Shading 1 Accent 4" w:uiPriority="63"/>
+    <w:lsdException w:name="Medium Shading 2 Accent 4" w:uiPriority="64"/>
+    <w:lsdException w:name="Medium List 1 Accent 4" w:uiPriority="65"/>
+    <w:lsdException w:name="Medium List 2 Accent 4" w:uiPriority="66"/>
+    <w:lsdException w:name="Medium Grid 1 Accent 4" w:uiPriority="67"/>
+    <w:lsdException w:name="Medium Grid 2 Accent 4" w:uiPriority="68"/>
+    <w:lsdException w:name="Medium Grid 3 Accent 4" w:uiPriority="69"/>
+    <w:lsdException w:name="Dark List Accent 4" w:uiPriority="70"/>
+    <w:lsdException w:name="Colorful Shading Accent 4" w:uiPriority="71"/>
+    <w:lsdException w:name="Colorful List Accent 4" w:uiPriority="72"/>
+    <w:lsdException w:name="Colorful Grid Accent 4" w:uiPriority="73"/>
+    <w:lsdException w:name="Light Shading Accent 5" w:uiPriority="60"/>
+    <w:lsdException w:name="Light List Accent 5" w:uiPriority="61"/>
+    <w:lsdException w:name="Light Grid Accent 5" w:uiPriority="62"/>
+    <w:lsdException w:name="Medium Shading 1 Accent 5" w:uiPriority="63"/>
+    <w:lsdException w:name="Medium Shading 2 Accent 5" w:uiPriority="64"/>
+    <w:lsdException w:name="Medium List 1 Accent 5" w:uiPriority="65"/>
+    <w:lsdException w:name="Medium List 2 Accent 5" w:uiPriority="66"/>
+    <w:lsdException w:name="Medium Grid 1 Accent 5" w:uiPriority="67"/>
+    <w:lsdException w:name="Medium Grid 2 Accent 5" w:uiPriority="68"/>
+    <w:lsdException w:name="Medium Grid 3 Accent 5" w:uiPriority="69"/>
+    <w:lsdException w:name="Dark List Accent 5" w:uiPriority="70"/>
+    <w:lsdException w:name="Colorful Shading Accent 5" w:uiPriority="71"/>
+    <w:lsdException w:name="Colorful List Accent 5" w:uiPriority="72"/>
+    <w:lsdException w:name="Colorful Grid Accent 5" w:uiPriority="73"/>
+    <w:lsdException w:name="Light Shading Accent 6" w:uiPriority="60"/>
+    <w:lsdException w:name="Light List Accent 6" w:uiPriority="61"/>
+    <w:lsdException w:name="Light Grid Accent 6" w:uiPriority="62"/>
+    <w:lsdException w:name="Medium Shading 1 Accent 6" w:uiPriority="63"/>
+    <w:lsdException w:name="Medium Shading 2 Accent 6" w:uiPriority="64"/>
+    <w:lsdException w:name="Medium List 1 Accent 6" w:uiPriority="65"/>
+    <w:lsdException w:name="Medium List 2 Accent 6" w:uiPriority="66"/>
+    <w:lsdException w:name="Medium Grid 1 Accent 6" w:uiPriority="67"/>
+    <w:lsdException w:name="Medium Grid 2 Accent 6" w:uiPriority="68"/>
+    <w:lsdException w:name="Medium Grid 3 Accent 6" w:uiPriority="69"/>
+    <w:lsdException w:name="Dark List Accent 6" w:uiPriority="70"/>
+    <w:lsdException w:name="Colorful Shading Accent 6" w:uiPriority="71"/>
+    <w:lsdException w:name="Colorful List Accent 6" w:uiPriority="72"/>
+    <w:lsdException w:name="Colorful Grid Accent 6" w:uiPriority="73"/>
+    <w:lsdException w:name="Subtle Emphasis" w:uiPriority="19" w:qFormat="1"/>
+    <w:lsdException w:name="Intense Emphasis" w:uiPriority="21" w:qFormat="1"/>
+    <w:lsdException w:name="Subtle Reference" w:uiPriority="31" w:qFormat="1"/>
+    <w:lsdException w:name="Intense Reference" w:uiPriority="32" w:qFormat="1"/>
+    <w:lsdException w:name="Book Title" w:uiPriority="33" w:qFormat="1"/>
+    <w:lsdException w:name="Bibliography" w:semiHidden="1" w:uiPriority="37" w:unhideWhenUsed="1"/>
+    <w:lsdException w:name="TOC Heading" w:semiHidden="1" w:uiPriority="39" w:unhideWhenUsed="1" w:qFormat="1"/>
+    <w:lsdException w:name="Plain Table 1" w:uiPriority="41"/>
+    <w:lsdException w:name="Plain Table 2" w:uiPriority="42"/>
+    <w:lsdException w:name="Plain Table 3" w:uiPriority="43"/>
+    <w:lsdException w:name="Plain Table 4" w:uiPriority="44"/>
+    <w:lsdException w:name="Plain Table 5" w:uiPriority="45"/>
+    <w:lsdException w:name="Grid Table Light" w:uiPriority="40"/>
+    <w:lsdException w:name="Grid Table 1 Light" w:uiPriority="46"/>
+    <w:lsdException w:name="Grid Table 2" w:uiPriority="47"/>
+    <w:lsdException w:name="Grid Table 3" w:uiPriority="48"/>
+    <w:lsdException w:name="Grid Table 4" w:uiPriority="49"/>
+    <w:lsdException w:name="Grid Table 5 Dark" w:uiPriority="50"/>
+    <w:lsdException w:name="Grid Table 6 Colorful" w:uiPriority="51"/>
+    <w:lsdException w:name="Grid Table 7 Colorful" w:uiPriority="52"/>
+    <w:lsdException w:name="Grid Table 1 Light Accent 1" w:uiPriority="46"/>
+    <w:lsdException w:name="Grid Table 2 Accent 1" w:uiPriority="47"/>
+    <w:lsdException w:name="Grid Table 3 Accent 1" w:uiPriority="48"/>
+    <w:lsdException w:name="Grid Table 4 Accent 1" w:uiPriority="49"/>
+    <w:lsdException w:name="Grid Table 5 Dark Accent 1" w:uiPriority="50"/>
+    <w:lsdException w:name="Grid Table 6 Colorful Accent 1" w:uiPriority="51"/>
+    <w:lsdException w:name="Grid Table 7 Colorful Accent 1" w:uiPriority="52"/>
+    <w:lsdException w:name="Grid Table 1 Light Accent 2" w:uiPriority="46"/>
+    <w:lsdException w:name="Grid Table 2 Accent 2" w:uiPriority="47"/>
+    <w:lsdException w:name="Grid Table 3 Accent 2" w:uiPriority="48"/>
+    <w:lsdException w:name="Grid Table 4 Accent 2" w:uiPriority="49"/>
+    <w:lsdException w:name="Grid Table 5 Dark Accent 2" w:uiPriority="50"/>
+    <w:lsdException w:name="Grid Table 6 Colorful Accent 2" w:uiPriority="51"/>
+    <w:lsdException w:name="Grid Table 7 Colorful Accent 2" w:uiPriority="52"/>
+    <w:lsdException w:name="Grid Table 1 Light Accent 3" w:uiPriority="46"/>
+    <w:lsdException w:name="Grid Table 2 Accent 3" w:uiPriority="47"/>
+    <w:lsdException w:name="Grid Table 3 Accent 3" w:uiPriority="48"/>
+    <w:lsdException w:name="Grid Table 4 Accent 3" w:uiPriority="49"/>
+    <w:lsdException w:name="Grid Table 5 Dark Accent 3" w:uiPriority="50"/>
+    <w:lsdException w:name="Grid Table 6 Colorful Accent 3" w:uiPriority="51"/>
+    <w:lsdException w:name="Grid Table 7 Colorful Accent 3" w:uiPriority="52"/>
+    <w:lsdException w:name="Grid Table 1 Light Accent 4" w:uiPriority="46"/>
+    <w:lsdException w:name="Grid Table 2 Accent 4" w:uiPriority="47"/>
+    <w:lsdException w:name="Grid Table 3 Accent 4" w:uiPriority="48"/>
+    <w:lsdException w:name="Grid Table 4 Accent 4" w:uiPriority="49"/>
+    <w:lsdException w:name="Grid Table 5 Dark Accent 4" w:uiPriority="50"/>
+    <w:lsdException w:name="Grid Table 6 Colorful Accent 4" w:uiPriority="51"/>
+    <w:lsdException w:name="Grid Table 7 Colorful Accent 4" w:uiPriority="52"/>
+    <w:lsdException w:name="Grid Table 1 Light Accent 5" w:uiPriority="46"/>
+    <w:lsdException w:name="Grid Table 2 Accent 5" w:uiPriority="47"/>
+    <w:lsdException w:name="Grid Table 3 Accent 5" w:uiPriority="48"/>
+    <w:lsdException w:name="Grid Table 4 Accent 5" w:uiPriority="49"/>
+    <w:lsdException w:name="Grid Table 5 Dark Accent 5" w:uiPriority="50"/>
+    <w:lsdException w:name="Grid Table 6 Colorful Accent 5" w:uiPriority="51"/>
+    <w:lsdException w:name="Grid Table 7 Colorful Accent 5" w:uiPriority="52"/>
+    <w:lsdException w:name="Grid Table 1 Light Accent 6" w:uiPriority="46"/>
+    <w:lsdException w:name="Grid Table 2 Accent 6" w:uiPriority="47"/>
+    <w:lsdException w:name="Grid Table 3 Accent 6" w:uiPriority="48"/>
+    <w:lsdException w:name="Grid Table 4 Accent 6" w:uiPriority="49"/>
+    <w:lsdException w:name="Grid Table 5 Dark Accent 6" w:uiPriority="50"/>
+    <w:lsdException w:name="Grid Table 6 Colorful Accent 6" w:uiPriority="51"/>
+    <w:lsdException w:name="Grid Table 7 Colorful Accent 6" w:uiPriority="52"/>
+    <w:lsdException w:name="List Table 1 Light" w:uiPriority="46"/>
+    <w:lsdException w:name="List Table 2" w:uiPriority="47"/>
+    <w:lsdException w:name="List Table 3" w:uiPriority="48"/>
+    <w:lsdException w:name="List Table 4" w:uiPriority="49"/>
+    <w:lsdException w:name="List Table 5 Dark" w:uiPriority="50"/>
+    <w:lsdException w:name="List Table 6 Colorful" w:uiPriority="51"/>
+    <w:lsdException w:name="List Table 7 Colorful" w:uiPriority="52"/>
+    <w:lsdException w:name="List Table 1 Light Accent 1" w:uiPriority="46"/>
+    <w:lsdException w:name="List Table 2 Accent 1" w:uiPriority="47"/>
+    <w:lsdException w:name="List Table 3 Accent 1" w:uiPriority="48"/>
+    <w:lsdException w:name="List Table 4 Accent 1" w:uiPriority="49"/>
+    <w:lsdException w:name="List Table 5 Dark Accent 1" w:uiPriority="50"/>
+    <w:lsdException w:name="List Table 6 Colorful Accent 1" w:uiPriority="51"/>
+    <w:lsdException w:name="List Table 7 Colorful Accent 1" w:uiPriority="52"/>
+    <w:lsdException w:name="List Table 1 Light Accent 2" w:uiPriority="46"/>
+    <w:lsdException w:name="List Table 2 Accent 2" w:uiPriority="47"/>
+    <w:lsdException w:name="List Table 3 Accent 2" w:uiPriority="48"/>
+    <w:lsdException w:name="List Table 4 Accent 2" w:uiPriority="49"/>
+    <w:lsdException w:name="List Table 5 Dark Accent 2" w:uiPriority="50"/>
+    <w:lsdException w:name="List Table 6 Colorful Accent 2" w:uiPriority="51"/>
+    <w:lsdException w:name="List Table 7 Colorful Accent 2" w:uiPriority="52"/>
+    <w:lsdException w:name="List Table 1 Light Accent 3" w:uiPriority="46"/>
+    <w:lsdException w:name="List Table 2 Accent 3" w:uiPriority="47"/>
+    <w:lsdException w:name="List Table 3 Accent 3" w:uiPriority="48"/>
+    <w:lsdException w:name="List Table 4 Accent 3" w:uiPriority="49"/>
+    <w:lsdException w:name="List Table 5 Dark Accent 3" w:uiPriority="50"/>
+    <w:lsdException w:name="List Table 6 Colorful Accent 3" w:uiPriority="51"/>
+    <w:lsdException w:name="List Table 7 Colorful Accent 3" w:uiPriority="52"/>
+    <w:lsdException w:name="List Table 1 Light Accent 4" w:uiPriority="46"/>
+    <w:lsdException w:name="List Table 2 Accent 4" w:uiPriority="47"/>
+    <w:lsdException w:name="List Table 3 Accent 4" w:uiPriority="48"/>
+    <w:lsdException w:name="List Table 4 Accent 4" w:uiPriority="49"/>
+    <w:lsdException w:name="List Table 5 Dark Accent 4" w:uiPriority="50"/>
+    <w:lsdException w:name="List Table 6 Colorful Accent 4" w:uiPriority="51"/>
+    <w:lsdException w:name="List Table 7 Colorful Accent 4" w:uiPriority="52"/>
+    <w:lsdException w:name="List Table 1 Light Accent 5" w:uiPriority="46"/>
+    <w:lsdException w:name="List Table 2 Accent 5" w:uiPriority="47"/>
+    <w:lsdException w:name="List Table 3 Accent 5" w:uiPriority="48"/>
+    <w:lsdException w:name="List Table 4 Accent 5" w:uiPriority="49"/>
+    <w:lsdException w:name="List Table 5 Dark Accent 5" w:uiPriority="50"/>
+    <w:lsdException w:name="List Table 6 Colorful Accent 5" w:uiPriority="51"/>
+    <w:lsdException w:name="List Table 7 Colorful Accent 5" w:uiPriority="52"/>
+    <w:lsdException w:name="List Table 1 Light Accent 6" w:uiPriority="46"/>
+    <w:lsdException w:name="List Table 2 Accent 6" w:uiPriority="47"/>
+    <w:lsdException w:name="List Table 3 Accent 6" w:uiPriority="48"/>
+    <w:lsdException w:name="List Table 4 Accent 6" w:uiPriority="49"/>
+    <w:lsdException w:name="List Table 5 Dark Accent 6" w:uiPriority="50"/>
+    <w:lsdException w:name="List Table 6 Colorful Accent 6" w:uiPriority="51"/>
+    <w:lsdException w:name="List Table 7 Colorful Accent 6" w:uiPriority="52"/>
   </w:latentStyles>
-  <w:style w:type="paragraph" w:default="1" w:styleId="a">
+  <w:style w:type="paragraph" w:default="1" w:styleId="Normal">
     <w:name w:val="Normal"/>
     <w:qFormat/>
     <w:pPr>
@@ -274,13 +511,13 @@
       <w:jc w:val="both"/>
     </w:pPr>
   </w:style>
-  <w:style w:type="character" w:default="1" w:styleId="a0">
+  <w:style w:type="character" w:default="1" w:styleId="DefaultParagraphFont">
     <w:name w:val="Default Paragraph Font"/>
     <w:uiPriority w:val="1"/>
     <w:semiHidden/>
     <w:unhideWhenUsed/>
   </w:style>
-  <w:style w:type="table" w:default="1" w:styleId="a1">
+  <w:style w:type="table" w:default="1" w:styleId="TableNormal">
     <w:name w:val="Normal Table"/>
     <w:uiPriority w:val="99"/>
     <w:semiHidden/>
@@ -295,16 +532,16 @@
       </w:tblCellMar>
     </w:tblPr>
   </w:style>
-  <w:style w:type="numbering" w:default="1" w:styleId="a2">
+  <w:style w:type="numbering" w:default="1" w:styleId="NoList">
     <w:name w:val="No List"/>
     <w:uiPriority w:val="99"/>
     <w:semiHidden/>
     <w:unhideWhenUsed/>
   </w:style>
-  <w:style w:type="paragraph" w:styleId="a3">
+  <w:style w:type="paragraph" w:styleId="Header">
     <w:name w:val="header"/>
-    <w:basedOn w:val="a"/>
-    <w:link w:val="Char"/>
+    <w:basedOn w:val="Normal"/>
+    <w:link w:val="HeaderChar"/>
     <w:uiPriority w:val="99"/>
     <w:unhideWhenUsed/>
     <w:rsid w:val="00C12425"/>
@@ -324,10 +561,10 @@
       <w:szCs w:val="18"/>
     </w:rPr>
   </w:style>
-  <w:style w:type="character" w:customStyle="1" w:styleId="Char">
-    <w:name w:val="页眉 Char"/>
-    <w:basedOn w:val="a0"/>
-    <w:link w:val="a3"/>
+  <w:style w:type="character" w:customStyle="1" w:styleId="HeaderChar">
+    <w:name w:val="Header Char"/>
+    <w:basedOn w:val="DefaultParagraphFont"/>
+    <w:link w:val="Header"/>
     <w:uiPriority w:val="99"/>
     <w:rsid w:val="00C12425"/>
     <w:rPr>
@@ -335,10 +572,10 @@
       <w:szCs w:val="18"/>
     </w:rPr>
   </w:style>
-  <w:style w:type="paragraph" w:styleId="a4">
+  <w:style w:type="paragraph" w:styleId="Footer">
     <w:name w:val="footer"/>
-    <w:basedOn w:val="a"/>
-    <w:link w:val="Char0"/>
+    <w:basedOn w:val="Normal"/>
+    <w:link w:val="FooterChar"/>
     <w:uiPriority w:val="99"/>
     <w:unhideWhenUsed/>
     <w:rsid w:val="00C12425"/>
@@ -355,10 +592,10 @@
       <w:szCs w:val="18"/>
     </w:rPr>
   </w:style>
-  <w:style w:type="character" w:customStyle="1" w:styleId="Char0">
-    <w:name w:val="页脚 Char"/>
-    <w:basedOn w:val="a0"/>
-    <w:link w:val="a4"/>
+  <w:style w:type="character" w:customStyle="1" w:styleId="FooterChar">
+    <w:name w:val="Footer Char"/>
+    <w:basedOn w:val="DefaultParagraphFont"/>
+    <w:link w:val="Footer"/>
     <w:uiPriority w:val="99"/>
     <w:rsid w:val="00C12425"/>
     <w:rPr>
@@ -366,10 +603,10 @@
       <w:szCs w:val="18"/>
     </w:rPr>
   </w:style>
-  <w:style w:type="paragraph" w:styleId="a5">
+  <w:style w:type="paragraph" w:styleId="BalloonText">
     <w:name w:val="Balloon Text"/>
-    <w:basedOn w:val="a"/>
-    <w:link w:val="Char1"/>
+    <w:basedOn w:val="Normal"/>
+    <w:link w:val="BalloonTextChar"/>
     <w:uiPriority w:val="99"/>
     <w:semiHidden/>
     <w:unhideWhenUsed/>
@@ -379,291 +616,10 @@
       <w:szCs w:val="18"/>
     </w:rPr>
   </w:style>
-  <w:style w:type="character" w:customStyle="1" w:styleId="Char1">
-    <w:name w:val="批注框文本 Char"/>
-    <w:basedOn w:val="a0"/>
-    <w:link w:val="a5"/>
-    <w:uiPriority w:val="99"/>
-    <w:semiHidden/>
-    <w:rsid w:val="00C12425"/>
-    <w:rPr>
-      <w:sz w:val="18"/>
-      <w:szCs w:val="18"/>
-    </w:rPr>
-  </w:style>
-</w:styles>
-</file>
-
-<file path=word/stylesWithEffects.xml><?xml version="1.0" encoding="utf-8"?>
-<w:styles xmlns:wpc="http://schemas.microsoft.com/office/word/2010/wordprocessingCanvas" xmlns:mc="http://schemas.openxmlformats.org/markup-compatibility/2006" xmlns:o="urn:schemas-microsoft-com:office:office" xmlns:r="http://schemas.openxmlformats.org/officeDocument/2006/relationships" xmlns:m="http://schemas.openxmlformats.org/officeDocument/2006/math" xmlns:v="urn:schemas-microsoft-com:vml" xmlns:wp14="http://schemas.microsoft.com/office/word/2010/wordprocessingDrawing" xmlns:wp="http://schemas.openxmlformats.org/drawingml/2006/wordprocessingDrawing" xmlns:w10="urn:schemas-microsoft-com:office:word" xmlns:w="http://schemas.openxmlformats.org/wordprocessingml/2006/main" xmlns:w14="http://schemas.microsoft.com/office/word/2010/wordml" xmlns:wpg="http://schemas.microsoft.com/office/word/2010/wordprocessingGroup" xmlns:wpi="http://schemas.microsoft.com/office/word/2010/wordprocessingInk" xmlns:wne="http://schemas.microsoft.com/office/word/2006/wordml" xmlns:wps="http://schemas.microsoft.com/office/word/2010/wordprocessingShape" mc:Ignorable="w14 wp14">
-  <w:docDefaults>
-    <w:rPrDefault>
-      <w:rPr>
-        <w:rFonts w:asciiTheme="minorHAnsi" w:eastAsiaTheme="minorEastAsia" w:hAnsiTheme="minorHAnsi" w:cstheme="minorBidi"/>
-        <w:kern w:val="2"/>
-        <w:sz w:val="21"/>
-        <w:szCs w:val="22"/>
-        <w:lang w:val="en-US" w:eastAsia="zh-CN" w:bidi="ar-SA"/>
-      </w:rPr>
-    </w:rPrDefault>
-    <w:pPrDefault/>
-  </w:docDefaults>
-  <w:latentStyles w:defLockedState="0" w:defUIPriority="99" w:defSemiHidden="1" w:defUnhideWhenUsed="1" w:defQFormat="0" w:count="267">
-    <w:lsdException w:name="Normal" w:semiHidden="0" w:uiPriority="0" w:unhideWhenUsed="0" w:qFormat="1"/>
-    <w:lsdException w:name="heading 1" w:semiHidden="0" w:uiPriority="9" w:unhideWhenUsed="0" w:qFormat="1"/>
-    <w:lsdException w:name="heading 2" w:uiPriority="9" w:qFormat="1"/>
-    <w:lsdException w:name="heading 3" w:uiPriority="9" w:qFormat="1"/>
-    <w:lsdException w:name="heading 4" w:uiPriority="9" w:qFormat="1"/>
-    <w:lsdException w:name="heading 5" w:uiPriority="9" w:qFormat="1"/>
-    <w:lsdException w:name="heading 6" w:uiPriority="9" w:qFormat="1"/>
-    <w:lsdException w:name="heading 7" w:uiPriority="9" w:qFormat="1"/>
-    <w:lsdException w:name="heading 8" w:uiPriority="9" w:qFormat="1"/>
-    <w:lsdException w:name="heading 9" w:uiPriority="9" w:qFormat="1"/>
-    <w:lsdException w:name="toc 1" w:uiPriority="39"/>
-    <w:lsdException w:name="toc 2" w:uiPriority="39"/>
-    <w:lsdException w:name="toc 3" w:uiPriority="39"/>
-    <w:lsdException w:name="toc 4" w:uiPriority="39"/>
-    <w:lsdException w:name="toc 5" w:uiPriority="39"/>
-    <w:lsdException w:name="toc 6" w:uiPriority="39"/>
-    <w:lsdException w:name="toc 7" w:uiPriority="39"/>
-    <w:lsdException w:name="toc 8" w:uiPriority="39"/>
-    <w:lsdException w:name="toc 9" w:uiPriority="39"/>
-    <w:lsdException w:name="caption" w:uiPriority="35" w:qFormat="1"/>
-    <w:lsdException w:name="Title" w:semiHidden="0" w:uiPriority="10" w:unhideWhenUsed="0" w:qFormat="1"/>
-    <w:lsdException w:name="Default Paragraph Font" w:uiPriority="1"/>
-    <w:lsdException w:name="Subtitle" w:semiHidden="0" w:uiPriority="11" w:unhideWhenUsed="0" w:qFormat="1"/>
-    <w:lsdException w:name="Strong" w:semiHidden="0" w:uiPriority="22" w:unhideWhenUsed="0" w:qFormat="1"/>
-    <w:lsdException w:name="Emphasis" w:semiHidden="0" w:uiPriority="20" w:unhideWhenUsed="0" w:qFormat="1"/>
-    <w:lsdException w:name="Table Grid" w:semiHidden="0" w:uiPriority="59" w:unhideWhenUsed="0"/>
-    <w:lsdException w:name="Placeholder Text" w:unhideWhenUsed="0"/>
-    <w:lsdException w:name="No Spacing" w:semiHidden="0" w:uiPriority="1" w:unhideWhenUsed="0" w:qFormat="1"/>
-    <w:lsdException w:name="Light Shading" w:semiHidden="0" w:uiPriority="60" w:unhideWhenUsed="0"/>
-    <w:lsdException w:name="Light List" w:semiHidden="0" w:uiPriority="61" w:unhideWhenUsed="0"/>
-    <w:lsdException w:name="Light Grid" w:semiHidden="0" w:uiPriority="62" w:unhideWhenUsed="0"/>
-    <w:lsdException w:name="Medium Shading 1" w:semiHidden="0" w:uiPriority="63" w:unhideWhenUsed="0"/>
-    <w:lsdException w:name="Medium Shading 2" w:semiHidden="0" w:uiPriority="64" w:unhideWhenUsed="0"/>
-    <w:lsdException w:name="Medium List 1" w:semiHidden="0" w:uiPriority="65" w:unhideWhenUsed="0"/>
-    <w:lsdException w:name="Medium List 2" w:semiHidden="0" w:uiPriority="66" w:unhideWhenUsed="0"/>
-    <w:lsdException w:name="Medium Grid 1" w:semiHidden="0" w:uiPriority="67" w:unhideWhenUsed="0"/>
-    <w:lsdException w:name="Medium Grid 2" w:semiHidden="0" w:uiPriority="68" w:unhideWhenUsed="0"/>
-    <w:lsdException w:name="Medium Grid 3" w:semiHidden="0" w:uiPriority="69" w:unhideWhenUsed="0"/>
-    <w:lsdException w:name="Dark List" w:semiHidden="0" w:uiPriority="70" w:unhideWhenUsed="0"/>
-    <w:lsdException w:name="Colorful Shading" w:semiHidden="0" w:uiPriority="71" w:unhideWhenUsed="0"/>
-    <w:lsdException w:name="Colorful List" w:semiHidden="0" w:uiPriority="72" w:unhideWhenUsed="0"/>
-    <w:lsdException w:name="Colorful Grid" w:semiHidden="0" w:uiPriority="73" w:unhideWhenUsed="0"/>
-    <w:lsdException w:name="Light Shading Accent 1" w:semiHidden="0" w:uiPriority="60" w:unhideWhenUsed="0"/>
-    <w:lsdException w:name="Light List Accent 1" w:semiHidden="0" w:uiPriority="61" w:unhideWhenUsed="0"/>
-    <w:lsdException w:name="Light Grid Accent 1" w:semiHidden="0" w:uiPriority="62" w:unhideWhenUsed="0"/>
-    <w:lsdException w:name="Medium Shading 1 Accent 1" w:semiHidden="0" w:uiPriority="63" w:unhideWhenUsed="0"/>
-    <w:lsdException w:name="Medium Shading 2 Accent 1" w:semiHidden="0" w:uiPriority="64" w:unhideWhenUsed="0"/>
-    <w:lsdException w:name="Medium List 1 Accent 1" w:semiHidden="0" w:uiPriority="65" w:unhideWhenUsed="0"/>
-    <w:lsdException w:name="Revision" w:unhideWhenUsed="0"/>
-    <w:lsdException w:name="List Paragraph" w:semiHidden="0" w:uiPriority="34" w:unhideWhenUsed="0" w:qFormat="1"/>
-    <w:lsdException w:name="Quote" w:semiHidden="0" w:uiPriority="29" w:unhideWhenUsed="0" w:qFormat="1"/>
-    <w:lsdException w:name="Intense Quote" w:semiHidden="0" w:uiPriority="30" w:unhideWhenUsed="0" w:qFormat="1"/>
-    <w:lsdException w:name="Medium List 2 Accent 1" w:semiHidden="0" w:uiPriority="66" w:unhideWhenUsed="0"/>
-    <w:lsdException w:name="Medium Grid 1 Accent 1" w:semiHidden="0" w:uiPriority="67" w:unhideWhenUsed="0"/>
-    <w:lsdException w:name="Medium Grid 2 Accent 1" w:semiHidden="0" w:uiPriority="68" w:unhideWhenUsed="0"/>
-    <w:lsdException w:name="Medium Grid 3 Accent 1" w:semiHidden="0" w:uiPriority="69" w:unhideWhenUsed="0"/>
-    <w:lsdException w:name="Dark List Accent 1" w:semiHidden="0" w:uiPriority="70" w:unhideWhenUsed="0"/>
-    <w:lsdException w:name="Colorful Shading Accent 1" w:semiHidden="0" w:uiPriority="71" w:unhideWhenUsed="0"/>
-    <w:lsdException w:name="Colorful List Accent 1" w:semiHidden="0" w:uiPriority="72" w:unhideWhenUsed="0"/>
-    <w:lsdException w:name="Colorful Grid Accent 1" w:semiHidden="0" w:uiPriority="73" w:unhideWhenUsed="0"/>
-    <w:lsdException w:name="Light Shading Accent 2" w:semiHidden="0" w:uiPriority="60" w:unhideWhenUsed="0"/>
-    <w:lsdException w:name="Light List Accent 2" w:semiHidden="0" w:uiPriority="61" w:unhideWhenUsed="0"/>
-    <w:lsdException w:name="Light Grid Accent 2" w:semiHidden="0" w:uiPriority="62" w:unhideWhenUsed="0"/>
-    <w:lsdException w:name="Medium Shading 1 Accent 2" w:semiHidden="0" w:uiPriority="63" w:unhideWhenUsed="0"/>
-    <w:lsdException w:name="Medium Shading 2 Accent 2" w:semiHidden="0" w:uiPriority="64" w:unhideWhenUsed="0"/>
-    <w:lsdException w:name="Medium List 1 Accent 2" w:semiHidden="0" w:uiPriority="65" w:unhideWhenUsed="0"/>
-    <w:lsdException w:name="Medium List 2 Accent 2" w:semiHidden="0" w:uiPriority="66" w:unhideWhenUsed="0"/>
-    <w:lsdException w:name="Medium Grid 1 Accent 2" w:semiHidden="0" w:uiPriority="67" w:unhideWhenUsed="0"/>
-    <w:lsdException w:name="Medium Grid 2 Accent 2" w:semiHidden="0" w:uiPriority="68" w:unhideWhenUsed="0"/>
-    <w:lsdException w:name="Medium Grid 3 Accent 2" w:semiHidden="0" w:uiPriority="69" w:unhideWhenUsed="0"/>
-    <w:lsdException w:name="Dark List Accent 2" w:semiHidden="0" w:uiPriority="70" w:unhideWhenUsed="0"/>
-    <w:lsdException w:name="Colorful Shading Accent 2" w:semiHidden="0" w:uiPriority="71" w:unhideWhenUsed="0"/>
-    <w:lsdException w:name="Colorful List Accent 2" w:semiHidden="0" w:uiPriority="72" w:unhideWhenUsed="0"/>
-    <w:lsdException w:name="Colorful Grid Accent 2" w:semiHidden="0" w:uiPriority="73" w:unhideWhenUsed="0"/>
-    <w:lsdException w:name="Light Shading Accent 3" w:semiHidden="0" w:uiPriority="60" w:unhideWhenUsed="0"/>
-    <w:lsdException w:name="Light List Accent 3" w:semiHidden="0" w:uiPriority="61" w:unhideWhenUsed="0"/>
-    <w:lsdException w:name="Light Grid Accent 3" w:semiHidden="0" w:uiPriority="62" w:unhideWhenUsed="0"/>
-    <w:lsdException w:name="Medium Shading 1 Accent 3" w:semiHidden="0" w:uiPriority="63" w:unhideWhenUsed="0"/>
-    <w:lsdException w:name="Medium Shading 2 Accent 3" w:semiHidden="0" w:uiPriority="64" w:unhideWhenUsed="0"/>
-    <w:lsdException w:name="Medium List 1 Accent 3" w:semiHidden="0" w:uiPriority="65" w:unhideWhenUsed="0"/>
-    <w:lsdException w:name="Medium List 2 Accent 3" w:semiHidden="0" w:uiPriority="66" w:unhideWhenUsed="0"/>
-    <w:lsdException w:name="Medium Grid 1 Accent 3" w:semiHidden="0" w:uiPriority="67" w:unhideWhenUsed="0"/>
-    <w:lsdException w:name="Medium Grid 2 Accent 3" w:semiHidden="0" w:uiPriority="68" w:unhideWhenUsed="0"/>
-    <w:lsdException w:name="Medium Grid 3 Accent 3" w:semiHidden="0" w:uiPriority="69" w:unhideWhenUsed="0"/>
-    <w:lsdException w:name="Dark List Accent 3" w:semiHidden="0" w:uiPriority="70" w:unhideWhenUsed="0"/>
-    <w:lsdException w:name="Colorful Shading Accent 3" w:semiHidden="0" w:uiPriority="71" w:unhideWhenUsed="0"/>
-    <w:lsdException w:name="Colorful List Accent 3" w:semiHidden="0" w:uiPriority="72" w:unhideWhenUsed="0"/>
-    <w:lsdException w:name="Colorful Grid Accent 3" w:semiHidden="0" w:uiPriority="73" w:unhideWhenUsed="0"/>
-    <w:lsdException w:name="Light Shading Accent 4" w:semiHidden="0" w:uiPriority="60" w:unhideWhenUsed="0"/>
-    <w:lsdException w:name="Light List Accent 4" w:semiHidden="0" w:uiPriority="61" w:unhideWhenUsed="0"/>
-    <w:lsdException w:name="Light Grid Accent 4" w:semiHidden="0" w:uiPriority="62" w:unhideWhenUsed="0"/>
-    <w:lsdException w:name="Medium Shading 1 Accent 4" w:semiHidden="0" w:uiPriority="63" w:unhideWhenUsed="0"/>
-    <w:lsdException w:name="Medium Shading 2 Accent 4" w:semiHidden="0" w:uiPriority="64" w:unhideWhenUsed="0"/>
-    <w:lsdException w:name="Medium List 1 Accent 4" w:semiHidden="0" w:uiPriority="65" w:unhideWhenUsed="0"/>
-    <w:lsdException w:name="Medium List 2 Accent 4" w:semiHidden="0" w:uiPriority="66" w:unhideWhenUsed="0"/>
-    <w:lsdException w:name="Medium Grid 1 Accent 4" w:semiHidden="0" w:uiPriority="67" w:unhideWhenUsed="0"/>
-    <w:lsdException w:name="Medium Grid 2 Accent 4" w:semiHidden="0" w:uiPriority="68" w:unhideWhenUsed="0"/>
-    <w:lsdException w:name="Medium Grid 3 Accent 4" w:semiHidden="0" w:uiPriority="69" w:unhideWhenUsed="0"/>
-    <w:lsdException w:name="Dark List Accent 4" w:semiHidden="0" w:uiPriority="70" w:unhideWhenUsed="0"/>
-    <w:lsdException w:name="Colorful Shading Accent 4" w:semiHidden="0" w:uiPriority="71" w:unhideWhenUsed="0"/>
-    <w:lsdException w:name="Colorful List Accent 4" w:semiHidden="0" w:uiPriority="72" w:unhideWhenUsed="0"/>
-    <w:lsdException w:name="Colorful Grid Accent 4" w:semiHidden="0" w:uiPriority="73" w:unhideWhenUsed="0"/>
-    <w:lsdException w:name="Light Shading Accent 5" w:semiHidden="0" w:uiPriority="60" w:unhideWhenUsed="0"/>
-    <w:lsdException w:name="Light List Accent 5" w:semiHidden="0" w:uiPriority="61" w:unhideWhenUsed="0"/>
-    <w:lsdException w:name="Light Grid Accent 5" w:semiHidden="0" w:uiPriority="62" w:unhideWhenUsed="0"/>
-    <w:lsdException w:name="Medium Shading 1 Accent 5" w:semiHidden="0" w:uiPriority="63" w:unhideWhenUsed="0"/>
-    <w:lsdException w:name="Medium Shading 2 Accent 5" w:semiHidden="0" w:uiPriority="64" w:unhideWhenUsed="0"/>
-    <w:lsdException w:name="Medium List 1 Accent 5" w:semiHidden="0" w:uiPriority="65" w:unhideWhenUsed="0"/>
-    <w:lsdException w:name="Medium List 2 Accent 5" w:semiHidden="0" w:uiPriority="66" w:unhideWhenUsed="0"/>
-    <w:lsdException w:name="Medium Grid 1 Accent 5" w:semiHidden="0" w:uiPriority="67" w:unhideWhenUsed="0"/>
-    <w:lsdException w:name="Medium Grid 2 Accent 5" w:semiHidden="0" w:uiPriority="68" w:unhideWhenUsed="0"/>
-    <w:lsdException w:name="Medium Grid 3 Accent 5" w:semiHidden="0" w:uiPriority="69" w:unhideWhenUsed="0"/>
-    <w:lsdException w:name="Dark List Accent 5" w:semiHidden="0" w:uiPriority="70" w:unhideWhenUsed="0"/>
-    <w:lsdException w:name="Colorful Shading Accent 5" w:semiHidden="0" w:uiPriority="71" w:unhideWhenUsed="0"/>
-    <w:lsdException w:name="Colorful List Accent 5" w:semiHidden="0" w:uiPriority="72" w:unhideWhenUsed="0"/>
-    <w:lsdException w:name="Colorful Grid Accent 5" w:semiHidden="0" w:uiPriority="73" w:unhideWhenUsed="0"/>
-    <w:lsdException w:name="Light Shading Accent 6" w:semiHidden="0" w:uiPriority="60" w:unhideWhenUsed="0"/>
-    <w:lsdException w:name="Light List Accent 6" w:semiHidden="0" w:uiPriority="61" w:unhideWhenUsed="0"/>
-    <w:lsdException w:name="Light Grid Accent 6" w:semiHidden="0" w:uiPriority="62" w:unhideWhenUsed="0"/>
-    <w:lsdException w:name="Medium Shading 1 Accent 6" w:semiHidden="0" w:uiPriority="63" w:unhideWhenUsed="0"/>
-    <w:lsdException w:name="Medium Shading 2 Accent 6" w:semiHidden="0" w:uiPriority="64" w:unhideWhenUsed="0"/>
-    <w:lsdException w:name="Medium List 1 Accent 6" w:semiHidden="0" w:uiPriority="65" w:unhideWhenUsed="0"/>
-    <w:lsdException w:name="Medium List 2 Accent 6" w:semiHidden="0" w:uiPriority="66" w:unhideWhenUsed="0"/>
-    <w:lsdException w:name="Medium Grid 1 Accent 6" w:semiHidden="0" w:uiPriority="67" w:unhideWhenUsed="0"/>
-    <w:lsdException w:name="Medium Grid 2 Accent 6" w:semiHidden="0" w:uiPriority="68" w:unhideWhenUsed="0"/>
-    <w:lsdException w:name="Medium Grid 3 Accent 6" w:semiHidden="0" w:uiPriority="69" w:unhideWhenUsed="0"/>
-    <w:lsdException w:name="Dark List Accent 6" w:semiHidden="0" w:uiPriority="70" w:unhideWhenUsed="0"/>
-    <w:lsdException w:name="Colorful Shading Accent 6" w:semiHidden="0" w:uiPriority="71" w:unhideWhenUsed="0"/>
-    <w:lsdException w:name="Colorful List Accent 6" w:semiHidden="0" w:uiPriority="72" w:unhideWhenUsed="0"/>
-    <w:lsdException w:name="Colorful Grid Accent 6" w:semiHidden="0" w:uiPriority="73" w:unhideWhenUsed="0"/>
-    <w:lsdException w:name="Subtle Emphasis" w:semiHidden="0" w:uiPriority="19" w:unhideWhenUsed="0" w:qFormat="1"/>
-    <w:lsdException w:name="Intense Emphasis" w:semiHidden="0" w:uiPriority="21" w:unhideWhenUsed="0" w:qFormat="1"/>
-    <w:lsdException w:name="Subtle Reference" w:semiHidden="0" w:uiPriority="31" w:unhideWhenUsed="0" w:qFormat="1"/>
-    <w:lsdException w:name="Intense Reference" w:semiHidden="0" w:uiPriority="32" w:unhideWhenUsed="0" w:qFormat="1"/>
-    <w:lsdException w:name="Book Title" w:semiHidden="0" w:uiPriority="33" w:unhideWhenUsed="0" w:qFormat="1"/>
-    <w:lsdException w:name="Bibliography" w:uiPriority="37"/>
-    <w:lsdException w:name="TOC Heading" w:uiPriority="39" w:qFormat="1"/>
-  </w:latentStyles>
-  <w:style w:type="paragraph" w:default="1" w:styleId="a">
-    <w:name w:val="Normal"/>
-    <w:qFormat/>
-    <w:pPr>
-      <w:widowControl w:val="0"/>
-      <w:jc w:val="both"/>
-    </w:pPr>
-  </w:style>
-  <w:style w:type="character" w:default="1" w:styleId="a0">
-    <w:name w:val="Default Paragraph Font"/>
-    <w:uiPriority w:val="1"/>
-    <w:semiHidden/>
-    <w:unhideWhenUsed/>
-  </w:style>
-  <w:style w:type="table" w:default="1" w:styleId="a1">
-    <w:name w:val="Normal Table"/>
-    <w:uiPriority w:val="99"/>
-    <w:semiHidden/>
-    <w:unhideWhenUsed/>
-    <w:tblPr>
-      <w:tblInd w:w="0" w:type="dxa"/>
-      <w:tblCellMar>
-        <w:top w:w="0" w:type="dxa"/>
-        <w:left w:w="108" w:type="dxa"/>
-        <w:bottom w:w="0" w:type="dxa"/>
-        <w:right w:w="108" w:type="dxa"/>
-      </w:tblCellMar>
-    </w:tblPr>
-  </w:style>
-  <w:style w:type="numbering" w:default="1" w:styleId="a2">
-    <w:name w:val="No List"/>
-    <w:uiPriority w:val="99"/>
-    <w:semiHidden/>
-    <w:unhideWhenUsed/>
-  </w:style>
-  <w:style w:type="paragraph" w:styleId="a3">
-    <w:name w:val="header"/>
-    <w:basedOn w:val="a"/>
-    <w:link w:val="Char"/>
-    <w:uiPriority w:val="99"/>
-    <w:unhideWhenUsed/>
-    <w:rsid w:val="00C12425"/>
-    <w:pPr>
-      <w:pBdr>
-        <w:bottom w:val="single" w:sz="6" w:space="1" w:color="auto"/>
-      </w:pBdr>
-      <w:tabs>
-        <w:tab w:val="center" w:pos="4153"/>
-        <w:tab w:val="right" w:pos="8306"/>
-      </w:tabs>
-      <w:snapToGrid w:val="0"/>
-      <w:jc w:val="center"/>
-    </w:pPr>
-    <w:rPr>
-      <w:sz w:val="18"/>
-      <w:szCs w:val="18"/>
-    </w:rPr>
-  </w:style>
-  <w:style w:type="character" w:customStyle="1" w:styleId="Char">
-    <w:name w:val="页眉 Char"/>
-    <w:basedOn w:val="a0"/>
-    <w:link w:val="a3"/>
-    <w:uiPriority w:val="99"/>
-    <w:rsid w:val="00C12425"/>
-    <w:rPr>
-      <w:sz w:val="18"/>
-      <w:szCs w:val="18"/>
-    </w:rPr>
-  </w:style>
-  <w:style w:type="paragraph" w:styleId="a4">
-    <w:name w:val="footer"/>
-    <w:basedOn w:val="a"/>
-    <w:link w:val="Char0"/>
-    <w:uiPriority w:val="99"/>
-    <w:unhideWhenUsed/>
-    <w:rsid w:val="00C12425"/>
-    <w:pPr>
-      <w:tabs>
-        <w:tab w:val="center" w:pos="4153"/>
-        <w:tab w:val="right" w:pos="8306"/>
-      </w:tabs>
-      <w:snapToGrid w:val="0"/>
-      <w:jc w:val="left"/>
-    </w:pPr>
-    <w:rPr>
-      <w:sz w:val="18"/>
-      <w:szCs w:val="18"/>
-    </w:rPr>
-  </w:style>
-  <w:style w:type="character" w:customStyle="1" w:styleId="Char0">
-    <w:name w:val="页脚 Char"/>
-    <w:basedOn w:val="a0"/>
-    <w:link w:val="a4"/>
-    <w:uiPriority w:val="99"/>
-    <w:rsid w:val="00C12425"/>
-    <w:rPr>
-      <w:sz w:val="18"/>
-      <w:szCs w:val="18"/>
-    </w:rPr>
-  </w:style>
-  <w:style w:type="paragraph" w:styleId="a5">
-    <w:name w:val="Balloon Text"/>
-    <w:basedOn w:val="a"/>
-    <w:link w:val="Char1"/>
-    <w:uiPriority w:val="99"/>
-    <w:semiHidden/>
-    <w:unhideWhenUsed/>
-    <w:rsid w:val="00C12425"/>
-    <w:rPr>
-      <w:sz w:val="18"/>
-      <w:szCs w:val="18"/>
-    </w:rPr>
-  </w:style>
-  <w:style w:type="character" w:customStyle="1" w:styleId="Char1">
-    <w:name w:val="批注框文本 Char"/>
-    <w:basedOn w:val="a0"/>
-    <w:link w:val="a5"/>
+  <w:style w:type="character" w:customStyle="1" w:styleId="BalloonTextChar">
+    <w:name w:val="Balloon Text Char"/>
+    <w:basedOn w:val="DefaultParagraphFont"/>
+    <w:link w:val="BalloonText"/>
     <w:uiPriority w:val="99"/>
     <w:semiHidden/>
     <w:rsid w:val="00C12425"/>
@@ -5738,9 +5694,9 @@
     <dgm:cxn modelId="{051CCFE5-E61E-4152-AC45-EDE951623D4F}" type="presOf" srcId="{BBA7669C-F636-472B-8393-710D65294207}" destId="{9930AFAD-7CAA-421C-A6F6-BE96E32B90BE}" srcOrd="0" destOrd="0" presId="urn:microsoft.com/office/officeart/2008/layout/HorizontalMultiLevelHierarchy"/>
     <dgm:cxn modelId="{A75DBBE9-8860-4573-88E2-51E5580556A4}" srcId="{BFBA4812-7F1B-4B45-B916-717EC3781EE2}" destId="{714059E6-9EE0-42E0-B3F5-0B52AE720164}" srcOrd="0" destOrd="0" parTransId="{7C8D9065-4A1F-4E89-86C8-D9556415659C}" sibTransId="{99C08CA1-5C26-4CB0-86B0-094CB1FDD561}"/>
     <dgm:cxn modelId="{C4A830AB-5D23-450B-A07D-BBA131F8633F}" type="presOf" srcId="{36B9007C-5C17-4B89-95E8-C4C7B216C782}" destId="{E773703A-3E01-46C7-8308-3FCE32910F0C}" srcOrd="1" destOrd="0" presId="urn:microsoft.com/office/officeart/2008/layout/HorizontalMultiLevelHierarchy"/>
-    <dgm:cxn modelId="{CE9B55B5-9526-4953-B53E-A380D290C622}" type="presOf" srcId="{9AFCF117-8E3C-43B3-B7EB-0F22A30A9125}" destId="{01A1102C-A0F6-49C2-82D8-1B1578032293}" srcOrd="1" destOrd="0" presId="urn:microsoft.com/office/officeart/2008/layout/HorizontalMultiLevelHierarchy"/>
     <dgm:cxn modelId="{05BDF1D1-9472-4D04-B90C-6BE9F9ABA7FE}" type="presOf" srcId="{A508B0EE-F476-47CC-8C43-8E4E9B077913}" destId="{8CE9E23C-D42B-450E-AAEB-5F248E5B7D8B}" srcOrd="0" destOrd="0" presId="urn:microsoft.com/office/officeart/2008/layout/HorizontalMultiLevelHierarchy"/>
     <dgm:cxn modelId="{9C16B1C3-8A6E-493A-A5A9-387277364FBD}" type="presOf" srcId="{E2BE0FDB-B7E8-4473-9B98-097E30383DDC}" destId="{D9AAEA9E-1754-4245-AB2C-EE2D6C9B2E53}" srcOrd="0" destOrd="0" presId="urn:microsoft.com/office/officeart/2008/layout/HorizontalMultiLevelHierarchy"/>
+    <dgm:cxn modelId="{CE9B55B5-9526-4953-B53E-A380D290C622}" type="presOf" srcId="{9AFCF117-8E3C-43B3-B7EB-0F22A30A9125}" destId="{01A1102C-A0F6-49C2-82D8-1B1578032293}" srcOrd="1" destOrd="0" presId="urn:microsoft.com/office/officeart/2008/layout/HorizontalMultiLevelHierarchy"/>
     <dgm:cxn modelId="{DBFB67CF-FE64-4506-B435-8924B548C767}" srcId="{D2849072-305E-4393-B5DB-E0D19BE3D64C}" destId="{6B75433F-F346-4AF3-9015-689F6C75E48A}" srcOrd="0" destOrd="0" parTransId="{36B9007C-5C17-4B89-95E8-C4C7B216C782}" sibTransId="{5ECB423F-33EB-4331-9BEB-A131A782BBB5}"/>
     <dgm:cxn modelId="{47A30441-5738-4852-8BA3-A55FC9D48D87}" type="presOf" srcId="{5883D26C-8849-4ED2-8E8B-1C427EDB44CA}" destId="{8215BACE-688B-43F0-A89C-050CAAC25A1F}" srcOrd="1" destOrd="0" presId="urn:microsoft.com/office/officeart/2008/layout/HorizontalMultiLevelHierarchy"/>
     <dgm:cxn modelId="{C3A03242-5991-430A-B36C-C5959CB8700C}" srcId="{F0EBF17D-23A9-4DFF-94B0-1F1726A4B088}" destId="{152CBA27-3C27-4597-94EF-9A0893A5CFAC}" srcOrd="0" destOrd="0" parTransId="{827FE9E7-613B-44AC-B459-B64A135CF8C0}" sibTransId="{EA9D030C-1E9B-4772-8E8E-3D9326827F7A}"/>
@@ -5767,8 +5723,8 @@
     <dgm:cxn modelId="{9BA605E2-8869-4478-AEC3-D63D4713A9ED}" type="presOf" srcId="{AB3EF183-424C-4508-A05B-EE79092AE9A9}" destId="{229ED479-4738-4AF3-A207-380BB1D4284E}" srcOrd="0" destOrd="0" presId="urn:microsoft.com/office/officeart/2008/layout/HorizontalMultiLevelHierarchy"/>
     <dgm:cxn modelId="{2AAA728B-20E1-4508-A79B-8F35D7EE3743}" type="presOf" srcId="{D1390A40-BE03-4B5C-9716-452643FD0F8C}" destId="{E61E4B2E-BBFF-4F37-AE57-718888CADA5B}" srcOrd="1" destOrd="0" presId="urn:microsoft.com/office/officeart/2008/layout/HorizontalMultiLevelHierarchy"/>
     <dgm:cxn modelId="{D16E300E-BBA3-4086-BB9B-9098E3DA5C77}" type="presOf" srcId="{F37634DB-D6B8-4363-8DC4-CA1719B63B23}" destId="{4BAE63F8-FA04-49D7-9BBB-5CB80F7F520E}" srcOrd="0" destOrd="0" presId="urn:microsoft.com/office/officeart/2008/layout/HorizontalMultiLevelHierarchy"/>
+    <dgm:cxn modelId="{5888EF10-658D-497E-8492-ECAC5D9ED9F7}" type="presOf" srcId="{C7D852CC-83C3-4D0D-B418-7B3508CA8623}" destId="{675C452B-A309-46DB-8A27-519F74B0332F}" srcOrd="1" destOrd="0" presId="urn:microsoft.com/office/officeart/2008/layout/HorizontalMultiLevelHierarchy"/>
     <dgm:cxn modelId="{6F1B801F-BCAE-4CEC-A226-4780EC7EFD6F}" srcId="{A621082C-20E0-4EFB-BB06-6BD579BDB695}" destId="{992A289B-854E-46DF-9AA2-81BEAB22EEB3}" srcOrd="0" destOrd="0" parTransId="{00A2383E-05C6-46F5-AB9B-D077D77FD1BD}" sibTransId="{79AAF63D-3C4A-41C0-B423-649B702690FC}"/>
-    <dgm:cxn modelId="{5888EF10-658D-497E-8492-ECAC5D9ED9F7}" type="presOf" srcId="{C7D852CC-83C3-4D0D-B418-7B3508CA8623}" destId="{675C452B-A309-46DB-8A27-519F74B0332F}" srcOrd="1" destOrd="0" presId="urn:microsoft.com/office/officeart/2008/layout/HorizontalMultiLevelHierarchy"/>
     <dgm:cxn modelId="{9CB33A68-E68D-49ED-A65F-ACC0924DCECE}" type="presOf" srcId="{00A2383E-05C6-46F5-AB9B-D077D77FD1BD}" destId="{95053345-15D1-4FA6-B52B-851A51799C90}" srcOrd="0" destOrd="0" presId="urn:microsoft.com/office/officeart/2008/layout/HorizontalMultiLevelHierarchy"/>
     <dgm:cxn modelId="{27B9C53D-E785-4959-B5FB-80355BC66582}" srcId="{47B2A8D1-D228-4535-A981-CA80668FD150}" destId="{D4E011E2-CEA2-4994-BB85-4356509E5831}" srcOrd="0" destOrd="0" parTransId="{39508B37-5315-4D50-B76F-DA3E7078984A}" sibTransId="{D24066B8-92DC-438C-8B00-2132CEB9CD8D}"/>
     <dgm:cxn modelId="{D062D94A-5A02-4AE1-8DB5-C9CD3783364A}" type="presOf" srcId="{BC841867-E076-4A93-B817-EEDA3C76F35B}" destId="{A1D3378F-0469-428F-AD35-ADED53D10CAC}" srcOrd="0" destOrd="0" presId="urn:microsoft.com/office/officeart/2008/layout/HorizontalMultiLevelHierarchy"/>
@@ -5853,8 +5809,8 @@
     <dgm:cxn modelId="{804B9E45-7DE8-4213-9332-699B84AE4D04}" type="presOf" srcId="{714059E6-9EE0-42E0-B3F5-0B52AE720164}" destId="{B36DF2AC-A7A6-4E20-B94A-84D04C0E1C3A}" srcOrd="0" destOrd="0" presId="urn:microsoft.com/office/officeart/2008/layout/HorizontalMultiLevelHierarchy"/>
     <dgm:cxn modelId="{BEF90F9C-E5E5-4BB7-8D6A-1D1B48422F25}" type="presOf" srcId="{BC841867-E076-4A93-B817-EEDA3C76F35B}" destId="{0C3DF258-8354-40B5-86AC-E5E3F4201B85}" srcOrd="1" destOrd="0" presId="urn:microsoft.com/office/officeart/2008/layout/HorizontalMultiLevelHierarchy"/>
     <dgm:cxn modelId="{5A352418-22A7-467D-AC4B-8003C8CFF4A4}" type="presOf" srcId="{F168398F-3341-47CC-9ADF-9B5B7FE3D75F}" destId="{E85DB345-45CB-4220-A4D7-D7ECB6B327DF}" srcOrd="1" destOrd="0" presId="urn:microsoft.com/office/officeart/2008/layout/HorizontalMultiLevelHierarchy"/>
+    <dgm:cxn modelId="{318DD3CB-04A7-442C-905A-352328650906}" type="presOf" srcId="{192235FB-C54C-419C-8EB6-65FD221627CD}" destId="{ED82DD41-CD76-41BA-B6E3-9F4598AB0C35}" srcOrd="1" destOrd="0" presId="urn:microsoft.com/office/officeart/2008/layout/HorizontalMultiLevelHierarchy"/>
     <dgm:cxn modelId="{9B630823-1E27-4F99-8112-F88EF2EDDCBC}" type="presOf" srcId="{38388797-0B82-414D-8142-1BFCCD4264B1}" destId="{808CCB37-D5D8-43D8-B7CA-FA9434CFDEBA}" srcOrd="0" destOrd="0" presId="urn:microsoft.com/office/officeart/2008/layout/HorizontalMultiLevelHierarchy"/>
-    <dgm:cxn modelId="{318DD3CB-04A7-442C-905A-352328650906}" type="presOf" srcId="{192235FB-C54C-419C-8EB6-65FD221627CD}" destId="{ED82DD41-CD76-41BA-B6E3-9F4598AB0C35}" srcOrd="1" destOrd="0" presId="urn:microsoft.com/office/officeart/2008/layout/HorizontalMultiLevelHierarchy"/>
     <dgm:cxn modelId="{D548785F-4CA4-4F4B-BEED-D656FB91DF53}" type="presOf" srcId="{32E4CB68-5212-4784-9413-66E76CB014C8}" destId="{1C5DC85E-21A7-44D4-B9BB-26008787E0B3}" srcOrd="1" destOrd="0" presId="urn:microsoft.com/office/officeart/2008/layout/HorizontalMultiLevelHierarchy"/>
     <dgm:cxn modelId="{47323845-36FE-438C-AB1B-AB87AD8C1A59}" type="presParOf" srcId="{D61D9318-CF1C-4027-9FB9-CA3681111D48}" destId="{270F17E6-7730-4FCF-B2C8-87132A2A2953}" srcOrd="0" destOrd="0" presId="urn:microsoft.com/office/officeart/2008/layout/HorizontalMultiLevelHierarchy"/>
     <dgm:cxn modelId="{C0BCEC99-C443-455D-BBFE-572097AEE251}" type="presParOf" srcId="{270F17E6-7730-4FCF-B2C8-87132A2A2953}" destId="{47AE8846-F21F-4E4C-B4A3-D44DA4BF791C}" srcOrd="0" destOrd="0" presId="urn:microsoft.com/office/officeart/2008/layout/HorizontalMultiLevelHierarchy"/>
@@ -6029,7 +5985,7 @@
   <dgm:whole/>
   <dgm:extLst>
     <a:ext uri="http://schemas.microsoft.com/office/drawing/2008/diagram">
-      <dsp:dataModelExt xmlns:dsp="http://schemas.microsoft.com/office/drawing/2008/diagram" relId="rId11" minVer="http://schemas.openxmlformats.org/drawingml/2006/diagram"/>
+      <dsp:dataModelExt xmlns:dsp="http://schemas.microsoft.com/office/drawing/2008/diagram" relId="rId10" minVer="http://schemas.openxmlformats.org/drawingml/2006/diagram"/>
     </a:ext>
   </dgm:extLst>
 </dgm:dataModel>
@@ -6243,7 +6199,7 @@
         <a:p>
           <a:r>
             <a:rPr lang="en-US" altLang="zh-CN"/>
-            <a:t>Status:57.4%</a:t>
+            <a:t>Status:78.4%</a:t>
           </a:r>
           <a:endParaRPr lang="zh-CN" altLang="en-US"/>
         </a:p>
@@ -6280,7 +6236,7 @@
         <a:p>
           <a:r>
             <a:rPr lang="en-US" altLang="zh-CN"/>
-            <a:t>Cost:3.6 hour</a:t>
+            <a:t>Cost:5.1 hour</a:t>
           </a:r>
           <a:endParaRPr lang="zh-CN" altLang="en-US"/>
         </a:p>
@@ -6317,7 +6273,7 @@
         <a:p>
           <a:r>
             <a:rPr lang="en-US" altLang="zh-CN"/>
-            <a:t>Status:50%</a:t>
+            <a:t>Status:75%</a:t>
           </a:r>
           <a:endParaRPr lang="zh-CN" altLang="en-US"/>
         </a:p>
@@ -6354,7 +6310,7 @@
         <a:p>
           <a:r>
             <a:rPr lang="en-US" altLang="zh-CN"/>
-            <a:t>Cost:3.2 hours</a:t>
+            <a:t>Cost:5.2 hours</a:t>
           </a:r>
           <a:endParaRPr lang="zh-CN" altLang="en-US"/>
         </a:p>
@@ -6960,7 +6916,7 @@
   <dgm:whole/>
   <dgm:extLst>
     <a:ext uri="http://schemas.microsoft.com/office/drawing/2008/diagram">
-      <dsp:dataModelExt xmlns:dsp="http://schemas.microsoft.com/office/drawing/2008/diagram" relId="rId16" minVer="http://schemas.openxmlformats.org/drawingml/2006/diagram"/>
+      <dsp:dataModelExt xmlns:dsp="http://schemas.microsoft.com/office/drawing/2008/diagram" relId="rId15" minVer="http://schemas.openxmlformats.org/drawingml/2006/diagram"/>
     </a:ext>
   </dgm:extLst>
 </dgm:dataModel>
@@ -7883,12 +7839,12 @@
   <dgm:cxnLst>
     <dgm:cxn modelId="{6C42FBD8-AB7A-41C8-AB93-FD0FCBC67E0C}" type="presOf" srcId="{74D737F7-D61E-4F9A-B8CF-264C9021F716}" destId="{8C03C7B3-FF68-43AE-B30D-9DEE17D633B4}" srcOrd="0" destOrd="0" presId="urn:microsoft.com/office/officeart/2008/layout/HorizontalMultiLevelHierarchy"/>
     <dgm:cxn modelId="{821AFB2F-9750-4592-8379-10B08F612E3E}" srcId="{161FC228-2781-4EB5-A704-2302BEDB5658}" destId="{FCCAE72E-3741-4C5F-B697-2CEBFC92CDF7}" srcOrd="0" destOrd="0" parTransId="{A9FD7477-BAC5-4A91-BF37-342C98B8CB43}" sibTransId="{BD376808-6AD8-4CDE-8328-B5875E196239}"/>
+    <dgm:cxn modelId="{6D11FB31-0B3A-421D-A695-7C12ECED86ED}" type="presOf" srcId="{38DF4185-23CB-41DD-94E7-4DC34E4D693F}" destId="{3A8A6248-A002-4569-BEBC-4B608595E615}" srcOrd="0" destOrd="0" presId="urn:microsoft.com/office/officeart/2008/layout/HorizontalMultiLevelHierarchy"/>
     <dgm:cxn modelId="{FF890B8C-BD01-4B83-8552-A7ADB8A71BA6}" type="presOf" srcId="{714059E6-9EE0-42E0-B3F5-0B52AE720164}" destId="{B36DF2AC-A7A6-4E20-B94A-84D04C0E1C3A}" srcOrd="0" destOrd="0" presId="urn:microsoft.com/office/officeart/2008/layout/HorizontalMultiLevelHierarchy"/>
-    <dgm:cxn modelId="{6D11FB31-0B3A-421D-A695-7C12ECED86ED}" type="presOf" srcId="{38DF4185-23CB-41DD-94E7-4DC34E4D693F}" destId="{3A8A6248-A002-4569-BEBC-4B608595E615}" srcOrd="0" destOrd="0" presId="urn:microsoft.com/office/officeart/2008/layout/HorizontalMultiLevelHierarchy"/>
     <dgm:cxn modelId="{79ECCE52-1B76-4DC8-B7DE-DDC1279FB1A9}" type="presOf" srcId="{DAE60DCB-B856-44CD-B0FF-A182FB226838}" destId="{C86D90CB-6990-4CFD-9936-3E52B0A3B7B7}" srcOrd="1" destOrd="0" presId="urn:microsoft.com/office/officeart/2008/layout/HorizontalMultiLevelHierarchy"/>
     <dgm:cxn modelId="{724F5ECE-13B8-4896-9E56-67475FDDB057}" srcId="{0175E395-7658-4F61-93FC-C3155AD58A3F}" destId="{74D737F7-D61E-4F9A-B8CF-264C9021F716}" srcOrd="2" destOrd="0" parTransId="{38DF4185-23CB-41DD-94E7-4DC34E4D693F}" sibTransId="{CC30F255-BE40-45D2-89AD-9BEAEC479CD7}"/>
+    <dgm:cxn modelId="{39FA6ED7-581F-4203-90E8-37D5507F5919}" type="presOf" srcId="{F168398F-3341-47CC-9ADF-9B5B7FE3D75F}" destId="{E85DB345-45CB-4220-A4D7-D7ECB6B327DF}" srcOrd="1" destOrd="0" presId="urn:microsoft.com/office/officeart/2008/layout/HorizontalMultiLevelHierarchy"/>
     <dgm:cxn modelId="{37AF61FF-9D0A-4D8E-A570-EBE67708B919}" type="presOf" srcId="{390DBDEE-19BE-4EC8-9A9F-C8F30AB648A9}" destId="{9656281E-2D2A-47F7-B1CD-41C4C736009F}" srcOrd="0" destOrd="0" presId="urn:microsoft.com/office/officeart/2008/layout/HorizontalMultiLevelHierarchy"/>
-    <dgm:cxn modelId="{39FA6ED7-581F-4203-90E8-37D5507F5919}" type="presOf" srcId="{F168398F-3341-47CC-9ADF-9B5B7FE3D75F}" destId="{E85DB345-45CB-4220-A4D7-D7ECB6B327DF}" srcOrd="1" destOrd="0" presId="urn:microsoft.com/office/officeart/2008/layout/HorizontalMultiLevelHierarchy"/>
     <dgm:cxn modelId="{1961159D-51A5-4D17-ABD4-819CBAFB8593}" srcId="{0DA1C060-E1EF-497C-B4B7-CC10236D4AB5}" destId="{0175E395-7658-4F61-93FC-C3155AD58A3F}" srcOrd="1" destOrd="0" parTransId="{28625B3C-FE0F-4DE3-BDE2-2EC1DB1C2139}" sibTransId="{F9B56803-8E5A-4567-A8F6-2E0C94627330}"/>
     <dgm:cxn modelId="{4C377FF9-420C-444D-8A75-905B670EFDFC}" type="presOf" srcId="{1352D9B3-B19D-4880-B5A0-92FE953558CF}" destId="{DD1F63D9-F12A-406B-9C9E-3700344E727B}" srcOrd="0" destOrd="0" presId="urn:microsoft.com/office/officeart/2008/layout/HorizontalMultiLevelHierarchy"/>
     <dgm:cxn modelId="{57F9A182-E921-4DC9-ABA5-0F9DA47F3D80}" type="presOf" srcId="{E0DF6E89-046A-4F75-936E-E324AB301F31}" destId="{F690BCF9-4ABC-419A-BED5-5A7CA7C764C7}" srcOrd="1" destOrd="0" presId="urn:microsoft.com/office/officeart/2008/layout/HorizontalMultiLevelHierarchy"/>
@@ -7909,8 +7865,8 @@
     <dgm:cxn modelId="{28BFF6B4-E623-4851-A517-DC28C28E783D}" type="presOf" srcId="{28625B3C-FE0F-4DE3-BDE2-2EC1DB1C2139}" destId="{2248D5BB-A52F-4DC2-999E-B4F5AC4FA9FB}" srcOrd="1" destOrd="0" presId="urn:microsoft.com/office/officeart/2008/layout/HorizontalMultiLevelHierarchy"/>
     <dgm:cxn modelId="{E1283B2B-5751-4D90-B652-1A869696E48C}" type="presOf" srcId="{BAA9FF88-D1D2-4AAD-824A-95D1D75B112F}" destId="{731F16C0-A7C1-49BF-AAC5-C960B3D41901}" srcOrd="0" destOrd="0" presId="urn:microsoft.com/office/officeart/2008/layout/HorizontalMultiLevelHierarchy"/>
     <dgm:cxn modelId="{4AE78691-E96E-46AD-AAF9-D26C10887984}" srcId="{0175E395-7658-4F61-93FC-C3155AD58A3F}" destId="{6D3B7746-BF64-4B59-A166-6560D62F9986}" srcOrd="0" destOrd="0" parTransId="{DAE60DCB-B856-44CD-B0FF-A182FB226838}" sibTransId="{95FBEB5A-C540-4B16-B3A9-C916FA676608}"/>
+    <dgm:cxn modelId="{6D9FF52A-2848-4D08-9672-21307F2D4C1F}" type="presOf" srcId="{AF10594F-70FD-4492-BFAC-4C6009FFC22F}" destId="{C275AA20-13A6-4AAB-A06E-F01639F08A93}" srcOrd="0" destOrd="0" presId="urn:microsoft.com/office/officeart/2008/layout/HorizontalMultiLevelHierarchy"/>
     <dgm:cxn modelId="{E7E1ED8A-7AF3-4995-92E9-85B3FD5860AA}" type="presOf" srcId="{F168398F-3341-47CC-9ADF-9B5B7FE3D75F}" destId="{CB4F527E-3069-44CD-A047-05E669B2DE4C}" srcOrd="0" destOrd="0" presId="urn:microsoft.com/office/officeart/2008/layout/HorizontalMultiLevelHierarchy"/>
-    <dgm:cxn modelId="{6D9FF52A-2848-4D08-9672-21307F2D4C1F}" type="presOf" srcId="{AF10594F-70FD-4492-BFAC-4C6009FFC22F}" destId="{C275AA20-13A6-4AAB-A06E-F01639F08A93}" srcOrd="0" destOrd="0" presId="urn:microsoft.com/office/officeart/2008/layout/HorizontalMultiLevelHierarchy"/>
     <dgm:cxn modelId="{C3D7AEB6-88B3-4BAB-BED9-E83A42A55271}" type="presOf" srcId="{BAA9FF88-D1D2-4AAD-824A-95D1D75B112F}" destId="{37418DC7-96E1-4C7C-8382-3BB7ED1C59F2}" srcOrd="1" destOrd="0" presId="urn:microsoft.com/office/officeart/2008/layout/HorizontalMultiLevelHierarchy"/>
     <dgm:cxn modelId="{1E656B8C-6241-4B85-9590-C5190249333E}" srcId="{74D737F7-D61E-4F9A-B8CF-264C9021F716}" destId="{AF10594F-70FD-4492-BFAC-4C6009FFC22F}" srcOrd="0" destOrd="0" parTransId="{E0DF6E89-046A-4F75-936E-E324AB301F31}" sibTransId="{C39C1754-593B-4681-A1AD-78A7322E28C0}"/>
     <dgm:cxn modelId="{5D9991ED-30F1-49D9-AF47-AB23C3725150}" srcId="{FCCAE72E-3741-4C5F-B697-2CEBFC92CDF7}" destId="{0DA1C060-E1EF-497C-B4B7-CC10236D4AB5}" srcOrd="0" destOrd="0" parTransId="{5AD09BEB-5E93-4CE1-AE5D-985CD1CA771C}" sibTransId="{A9C01F8A-E7EF-4360-A684-28970D54BA27}"/>
@@ -7982,7 +7938,7 @@
   <dgm:whole/>
   <dgm:extLst>
     <a:ext uri="http://schemas.microsoft.com/office/drawing/2008/diagram">
-      <dsp:dataModelExt xmlns:dsp="http://schemas.microsoft.com/office/drawing/2008/diagram" relId="rId21" minVer="http://schemas.openxmlformats.org/drawingml/2006/diagram"/>
+      <dsp:dataModelExt xmlns:dsp="http://schemas.microsoft.com/office/drawing/2008/diagram" relId="rId20" minVer="http://schemas.openxmlformats.org/drawingml/2006/diagram"/>
     </a:ext>
   </dgm:extLst>
 </dgm:dataModel>
@@ -14479,7 +14435,7 @@
           </a:pPr>
           <a:r>
             <a:rPr lang="en-US" altLang="zh-CN" sz="2700" kern="1200"/>
-            <a:t>Status:57.4%</a:t>
+            <a:t>Status:78.4%</a:t>
           </a:r>
           <a:endParaRPr lang="zh-CN" altLang="en-US" sz="2700" kern="1200"/>
         </a:p>
@@ -14556,7 +14512,7 @@
           </a:pPr>
           <a:r>
             <a:rPr lang="en-US" altLang="zh-CN" sz="2700" kern="1200"/>
-            <a:t>Cost:3.6 hour</a:t>
+            <a:t>Cost:5.1 hour</a:t>
           </a:r>
           <a:endParaRPr lang="zh-CN" altLang="en-US" sz="2700" kern="1200"/>
         </a:p>
@@ -14710,7 +14666,7 @@
           </a:pPr>
           <a:r>
             <a:rPr lang="en-US" altLang="zh-CN" sz="2700" kern="1200"/>
-            <a:t>Status:50%</a:t>
+            <a:t>Status:75%</a:t>
           </a:r>
           <a:endParaRPr lang="zh-CN" altLang="en-US" sz="2700" kern="1200"/>
         </a:p>
@@ -14787,7 +14743,7 @@
           </a:pPr>
           <a:r>
             <a:rPr lang="en-US" altLang="zh-CN" sz="2700" kern="1200"/>
-            <a:t>Cost:3.2 hours</a:t>
+            <a:t>Cost:5.2 hours</a:t>
           </a:r>
           <a:endParaRPr lang="zh-CN" altLang="en-US" sz="2700" kern="1200"/>
         </a:p>

--- a/Sprint1/SprintBoard.docx
+++ b/Sprint1/SprintBoard.docx
@@ -1,12 +1,11 @@
 
 <file path=word/document.xml><?xml version="1.0" encoding="utf-8"?>
-<w:document xmlns:wpc="http://schemas.microsoft.com/office/word/2010/wordprocessingCanvas" xmlns:cx="http://schemas.microsoft.com/office/drawing/2014/chartex" xmlns:cx1="http://schemas.microsoft.com/office/drawing/2015/9/8/chartex" xmlns:mc="http://schemas.openxmlformats.org/markup-compatibility/2006" xmlns:o="urn:schemas-microsoft-com:office:office" xmlns:r="http://schemas.openxmlformats.org/officeDocument/2006/relationships" xmlns:m="http://schemas.openxmlformats.org/officeDocument/2006/math" xmlns:v="urn:schemas-microsoft-com:vml" xmlns:wp14="http://schemas.microsoft.com/office/word/2010/wordprocessingDrawing" xmlns:wp="http://schemas.openxmlformats.org/drawingml/2006/wordprocessingDrawing" xmlns:w10="urn:schemas-microsoft-com:office:word" xmlns:w="http://schemas.openxmlformats.org/wordprocessingml/2006/main" xmlns:w14="http://schemas.microsoft.com/office/word/2010/wordml" xmlns:w15="http://schemas.microsoft.com/office/word/2012/wordml" xmlns:w16se="http://schemas.microsoft.com/office/word/2015/wordml/symex" xmlns:wpg="http://schemas.microsoft.com/office/word/2010/wordprocessingGroup" xmlns:wpi="http://schemas.microsoft.com/office/word/2010/wordprocessingInk" xmlns:wne="http://schemas.microsoft.com/office/word/2006/wordml" xmlns:wps="http://schemas.microsoft.com/office/word/2010/wordprocessingShape" mc:Ignorable="w14 w15 w16se wp14">
+<w:document xmlns:wpc="http://schemas.microsoft.com/office/word/2010/wordprocessingCanvas" xmlns:mc="http://schemas.openxmlformats.org/markup-compatibility/2006" xmlns:o="urn:schemas-microsoft-com:office:office" xmlns:r="http://schemas.openxmlformats.org/officeDocument/2006/relationships" xmlns:m="http://schemas.openxmlformats.org/officeDocument/2006/math" xmlns:v="urn:schemas-microsoft-com:vml" xmlns:wp14="http://schemas.microsoft.com/office/word/2010/wordprocessingDrawing" xmlns:wp="http://schemas.openxmlformats.org/drawingml/2006/wordprocessingDrawing" xmlns:w10="urn:schemas-microsoft-com:office:word" xmlns:w="http://schemas.openxmlformats.org/wordprocessingml/2006/main" xmlns:w14="http://schemas.microsoft.com/office/word/2010/wordml" xmlns:wpg="http://schemas.microsoft.com/office/word/2010/wordprocessingGroup" xmlns:wpi="http://schemas.microsoft.com/office/word/2010/wordprocessingInk" xmlns:wne="http://schemas.microsoft.com/office/word/2006/wordml" xmlns:wps="http://schemas.microsoft.com/office/word/2010/wordprocessingShape" mc:Ignorable="w14 wp14">
   <w:body>
     <w:p>
       <w:r>
         <w:rPr>
           <w:noProof/>
-          <w:lang w:eastAsia="en-US"/>
         </w:rPr>
         <w:drawing>
           <wp:inline distT="0" distB="0" distL="0" distR="0" wp14:anchorId="293A9C4E" wp14:editId="488B1714">
@@ -16,7 +15,7 @@
             <wp:cNvGraphicFramePr/>
             <a:graphic xmlns:a="http://schemas.openxmlformats.org/drawingml/2006/main">
               <a:graphicData uri="http://schemas.openxmlformats.org/drawingml/2006/diagram">
-                <dgm:relIds xmlns:dgm="http://schemas.openxmlformats.org/drawingml/2006/diagram" xmlns:r="http://schemas.openxmlformats.org/officeDocument/2006/relationships" r:dm="rId6" r:lo="rId7" r:qs="rId8" r:cs="rId9"/>
+                <dgm:relIds xmlns:dgm="http://schemas.openxmlformats.org/drawingml/2006/diagram" xmlns:r="http://schemas.openxmlformats.org/officeDocument/2006/relationships" r:dm="rId7" r:lo="rId8" r:qs="rId9" r:cs="rId10"/>
               </a:graphicData>
             </a:graphic>
           </wp:inline>
@@ -30,17 +29,16 @@
       <w:r>
         <w:rPr>
           <w:noProof/>
-          <w:lang w:eastAsia="en-US"/>
         </w:rPr>
         <w:drawing>
           <wp:inline distT="0" distB="0" distL="0" distR="0" wp14:anchorId="08FEBBE3" wp14:editId="2F7A96D5">
             <wp:extent cx="10696575" cy="3771900"/>
-            <wp:effectExtent l="38100" t="0" r="85725" b="0"/>
+            <wp:effectExtent l="0" t="0" r="0" b="57150"/>
             <wp:docPr id="3" name="图示 1"/>
             <wp:cNvGraphicFramePr/>
             <a:graphic xmlns:a="http://schemas.openxmlformats.org/drawingml/2006/main">
               <a:graphicData uri="http://schemas.openxmlformats.org/drawingml/2006/diagram">
-                <dgm:relIds xmlns:dgm="http://schemas.openxmlformats.org/drawingml/2006/diagram" xmlns:r="http://schemas.openxmlformats.org/officeDocument/2006/relationships" r:dm="rId11" r:lo="rId12" r:qs="rId13" r:cs="rId14"/>
+                <dgm:relIds xmlns:dgm="http://schemas.openxmlformats.org/drawingml/2006/diagram" xmlns:r="http://schemas.openxmlformats.org/officeDocument/2006/relationships" r:dm="rId12" r:lo="rId13" r:qs="rId14" r:cs="rId15"/>
               </a:graphicData>
             </a:graphic>
           </wp:inline>
@@ -50,7 +48,6 @@
       <w:r>
         <w:rPr>
           <w:noProof/>
-          <w:lang w:eastAsia="en-US"/>
         </w:rPr>
         <w:lastRenderedPageBreak/>
         <w:drawing>
@@ -61,7 +58,7 @@
             <wp:cNvGraphicFramePr/>
             <a:graphic xmlns:a="http://schemas.openxmlformats.org/drawingml/2006/main">
               <a:graphicData uri="http://schemas.openxmlformats.org/drawingml/2006/diagram">
-                <dgm:relIds xmlns:dgm="http://schemas.openxmlformats.org/drawingml/2006/diagram" xmlns:r="http://schemas.openxmlformats.org/officeDocument/2006/relationships" r:dm="rId16" r:lo="rId17" r:qs="rId18" r:cs="rId19"/>
+                <dgm:relIds xmlns:dgm="http://schemas.openxmlformats.org/drawingml/2006/diagram" xmlns:r="http://schemas.openxmlformats.org/officeDocument/2006/relationships" r:dm="rId17" r:lo="rId18" r:qs="rId19" r:cs="rId20"/>
               </a:graphicData>
             </a:graphic>
           </wp:inline>
@@ -79,7 +76,7 @@
 </file>
 
 <file path=word/endnotes.xml><?xml version="1.0" encoding="utf-8"?>
-<w:endnotes xmlns:wpc="http://schemas.microsoft.com/office/word/2010/wordprocessingCanvas" xmlns:cx="http://schemas.microsoft.com/office/drawing/2014/chartex" xmlns:cx1="http://schemas.microsoft.com/office/drawing/2015/9/8/chartex" xmlns:mc="http://schemas.openxmlformats.org/markup-compatibility/2006" xmlns:o="urn:schemas-microsoft-com:office:office" xmlns:r="http://schemas.openxmlformats.org/officeDocument/2006/relationships" xmlns:m="http://schemas.openxmlformats.org/officeDocument/2006/math" xmlns:v="urn:schemas-microsoft-com:vml" xmlns:wp14="http://schemas.microsoft.com/office/word/2010/wordprocessingDrawing" xmlns:wp="http://schemas.openxmlformats.org/drawingml/2006/wordprocessingDrawing" xmlns:w10="urn:schemas-microsoft-com:office:word" xmlns:w="http://schemas.openxmlformats.org/wordprocessingml/2006/main" xmlns:w14="http://schemas.microsoft.com/office/word/2010/wordml" xmlns:w15="http://schemas.microsoft.com/office/word/2012/wordml" xmlns:w16se="http://schemas.microsoft.com/office/word/2015/wordml/symex" xmlns:wpg="http://schemas.microsoft.com/office/word/2010/wordprocessingGroup" xmlns:wpi="http://schemas.microsoft.com/office/word/2010/wordprocessingInk" xmlns:wne="http://schemas.microsoft.com/office/word/2006/wordml" xmlns:wps="http://schemas.microsoft.com/office/word/2010/wordprocessingShape" mc:Ignorable="w14 w15 w16se wp14">
+<w:endnotes xmlns:wpc="http://schemas.microsoft.com/office/word/2010/wordprocessingCanvas" xmlns:mc="http://schemas.openxmlformats.org/markup-compatibility/2006" xmlns:o="urn:schemas-microsoft-com:office:office" xmlns:r="http://schemas.openxmlformats.org/officeDocument/2006/relationships" xmlns:m="http://schemas.openxmlformats.org/officeDocument/2006/math" xmlns:v="urn:schemas-microsoft-com:vml" xmlns:wp14="http://schemas.microsoft.com/office/word/2010/wordprocessingDrawing" xmlns:wp="http://schemas.openxmlformats.org/drawingml/2006/wordprocessingDrawing" xmlns:w10="urn:schemas-microsoft-com:office:word" xmlns:w="http://schemas.openxmlformats.org/wordprocessingml/2006/main" xmlns:w14="http://schemas.microsoft.com/office/word/2010/wordml" xmlns:wpg="http://schemas.microsoft.com/office/word/2010/wordprocessingGroup" xmlns:wpi="http://schemas.microsoft.com/office/word/2010/wordprocessingInk" xmlns:wne="http://schemas.microsoft.com/office/word/2006/wordml" xmlns:wps="http://schemas.microsoft.com/office/word/2010/wordprocessingShape" mc:Ignorable="w14 wp14">
   <w:endnote w:type="separator" w:id="-1">
     <w:p>
       <w:r>
@@ -98,7 +95,7 @@
 </file>
 
 <file path=word/footnotes.xml><?xml version="1.0" encoding="utf-8"?>
-<w:footnotes xmlns:wpc="http://schemas.microsoft.com/office/word/2010/wordprocessingCanvas" xmlns:cx="http://schemas.microsoft.com/office/drawing/2014/chartex" xmlns:cx1="http://schemas.microsoft.com/office/drawing/2015/9/8/chartex" xmlns:mc="http://schemas.openxmlformats.org/markup-compatibility/2006" xmlns:o="urn:schemas-microsoft-com:office:office" xmlns:r="http://schemas.openxmlformats.org/officeDocument/2006/relationships" xmlns:m="http://schemas.openxmlformats.org/officeDocument/2006/math" xmlns:v="urn:schemas-microsoft-com:vml" xmlns:wp14="http://schemas.microsoft.com/office/word/2010/wordprocessingDrawing" xmlns:wp="http://schemas.openxmlformats.org/drawingml/2006/wordprocessingDrawing" xmlns:w10="urn:schemas-microsoft-com:office:word" xmlns:w="http://schemas.openxmlformats.org/wordprocessingml/2006/main" xmlns:w14="http://schemas.microsoft.com/office/word/2010/wordml" xmlns:w15="http://schemas.microsoft.com/office/word/2012/wordml" xmlns:w16se="http://schemas.microsoft.com/office/word/2015/wordml/symex" xmlns:wpg="http://schemas.microsoft.com/office/word/2010/wordprocessingGroup" xmlns:wpi="http://schemas.microsoft.com/office/word/2010/wordprocessingInk" xmlns:wne="http://schemas.microsoft.com/office/word/2006/wordml" xmlns:wps="http://schemas.microsoft.com/office/word/2010/wordprocessingShape" mc:Ignorable="w14 w15 w16se wp14">
+<w:footnotes xmlns:wpc="http://schemas.microsoft.com/office/word/2010/wordprocessingCanvas" xmlns:mc="http://schemas.openxmlformats.org/markup-compatibility/2006" xmlns:o="urn:schemas-microsoft-com:office:office" xmlns:r="http://schemas.openxmlformats.org/officeDocument/2006/relationships" xmlns:m="http://schemas.openxmlformats.org/officeDocument/2006/math" xmlns:v="urn:schemas-microsoft-com:vml" xmlns:wp14="http://schemas.microsoft.com/office/word/2010/wordprocessingDrawing" xmlns:wp="http://schemas.openxmlformats.org/drawingml/2006/wordprocessingDrawing" xmlns:w10="urn:schemas-microsoft-com:office:word" xmlns:w="http://schemas.openxmlformats.org/wordprocessingml/2006/main" xmlns:w14="http://schemas.microsoft.com/office/word/2010/wordml" xmlns:wpg="http://schemas.microsoft.com/office/word/2010/wordprocessingGroup" xmlns:wpi="http://schemas.microsoft.com/office/word/2010/wordprocessingInk" xmlns:wne="http://schemas.microsoft.com/office/word/2006/wordml" xmlns:wps="http://schemas.microsoft.com/office/word/2010/wordprocessingShape" mc:Ignorable="w14 wp14">
   <w:footnote w:type="separator" w:id="-1">
     <w:p>
       <w:r>
@@ -117,7 +114,7 @@
 </file>
 
 <file path=word/styles.xml><?xml version="1.0" encoding="utf-8"?>
-<w:styles xmlns:mc="http://schemas.openxmlformats.org/markup-compatibility/2006" xmlns:r="http://schemas.openxmlformats.org/officeDocument/2006/relationships" xmlns:w="http://schemas.openxmlformats.org/wordprocessingml/2006/main" xmlns:w14="http://schemas.microsoft.com/office/word/2010/wordml" xmlns:w15="http://schemas.microsoft.com/office/word/2012/wordml" xmlns:w16se="http://schemas.microsoft.com/office/word/2015/wordml/symex" mc:Ignorable="w14 w15 w16se">
+<w:styles xmlns:mc="http://schemas.openxmlformats.org/markup-compatibility/2006" xmlns:r="http://schemas.openxmlformats.org/officeDocument/2006/relationships" xmlns:w="http://schemas.openxmlformats.org/wordprocessingml/2006/main" xmlns:w14="http://schemas.microsoft.com/office/word/2010/wordml" mc:Ignorable="w14">
   <w:docDefaults>
     <w:rPrDefault>
       <w:rPr>
@@ -130,380 +127,146 @@
     </w:rPrDefault>
     <w:pPrDefault/>
   </w:docDefaults>
-  <w:latentStyles w:defLockedState="0" w:defUIPriority="99" w:defSemiHidden="0" w:defUnhideWhenUsed="0" w:defQFormat="0" w:count="371">
-    <w:lsdException w:name="Normal" w:uiPriority="0" w:qFormat="1"/>
-    <w:lsdException w:name="heading 1" w:uiPriority="9" w:qFormat="1"/>
-    <w:lsdException w:name="heading 2" w:semiHidden="1" w:uiPriority="9" w:unhideWhenUsed="1" w:qFormat="1"/>
-    <w:lsdException w:name="heading 3" w:semiHidden="1" w:uiPriority="9" w:unhideWhenUsed="1" w:qFormat="1"/>
-    <w:lsdException w:name="heading 4" w:semiHidden="1" w:uiPriority="9" w:unhideWhenUsed="1" w:qFormat="1"/>
-    <w:lsdException w:name="heading 5" w:semiHidden="1" w:uiPriority="9" w:unhideWhenUsed="1" w:qFormat="1"/>
-    <w:lsdException w:name="heading 6" w:semiHidden="1" w:uiPriority="9" w:unhideWhenUsed="1" w:qFormat="1"/>
-    <w:lsdException w:name="heading 7" w:semiHidden="1" w:uiPriority="9" w:unhideWhenUsed="1" w:qFormat="1"/>
-    <w:lsdException w:name="heading 8" w:semiHidden="1" w:uiPriority="9" w:unhideWhenUsed="1" w:qFormat="1"/>
-    <w:lsdException w:name="heading 9" w:semiHidden="1" w:uiPriority="9" w:unhideWhenUsed="1" w:qFormat="1"/>
-    <w:lsdException w:name="index 1" w:semiHidden="1" w:unhideWhenUsed="1"/>
-    <w:lsdException w:name="index 2" w:semiHidden="1" w:unhideWhenUsed="1"/>
-    <w:lsdException w:name="index 3" w:semiHidden="1" w:unhideWhenUsed="1"/>
-    <w:lsdException w:name="index 4" w:semiHidden="1" w:unhideWhenUsed="1"/>
-    <w:lsdException w:name="index 5" w:semiHidden="1" w:unhideWhenUsed="1"/>
-    <w:lsdException w:name="index 6" w:semiHidden="1" w:unhideWhenUsed="1"/>
-    <w:lsdException w:name="index 7" w:semiHidden="1" w:unhideWhenUsed="1"/>
-    <w:lsdException w:name="index 8" w:semiHidden="1" w:unhideWhenUsed="1"/>
-    <w:lsdException w:name="index 9" w:semiHidden="1" w:unhideWhenUsed="1"/>
-    <w:lsdException w:name="toc 1" w:semiHidden="1" w:uiPriority="39" w:unhideWhenUsed="1"/>
-    <w:lsdException w:name="toc 2" w:semiHidden="1" w:uiPriority="39" w:unhideWhenUsed="1"/>
-    <w:lsdException w:name="toc 3" w:semiHidden="1" w:uiPriority="39" w:unhideWhenUsed="1"/>
-    <w:lsdException w:name="toc 4" w:semiHidden="1" w:uiPriority="39" w:unhideWhenUsed="1"/>
-    <w:lsdException w:name="toc 5" w:semiHidden="1" w:uiPriority="39" w:unhideWhenUsed="1"/>
-    <w:lsdException w:name="toc 6" w:semiHidden="1" w:uiPriority="39" w:unhideWhenUsed="1"/>
-    <w:lsdException w:name="toc 7" w:semiHidden="1" w:uiPriority="39" w:unhideWhenUsed="1"/>
-    <w:lsdException w:name="toc 8" w:semiHidden="1" w:uiPriority="39" w:unhideWhenUsed="1"/>
-    <w:lsdException w:name="toc 9" w:semiHidden="1" w:uiPriority="39" w:unhideWhenUsed="1"/>
-    <w:lsdException w:name="Normal Indent" w:semiHidden="1" w:unhideWhenUsed="1"/>
-    <w:lsdException w:name="footnote text" w:semiHidden="1" w:unhideWhenUsed="1"/>
-    <w:lsdException w:name="annotation text" w:semiHidden="1" w:unhideWhenUsed="1"/>
-    <w:lsdException w:name="header" w:semiHidden="1" w:unhideWhenUsed="1"/>
-    <w:lsdException w:name="footer" w:semiHidden="1" w:unhideWhenUsed="1"/>
-    <w:lsdException w:name="index heading" w:semiHidden="1" w:unhideWhenUsed="1"/>
-    <w:lsdException w:name="caption" w:semiHidden="1" w:uiPriority="35" w:unhideWhenUsed="1" w:qFormat="1"/>
-    <w:lsdException w:name="table of figures" w:semiHidden="1" w:unhideWhenUsed="1"/>
-    <w:lsdException w:name="envelope address" w:semiHidden="1" w:unhideWhenUsed="1"/>
-    <w:lsdException w:name="envelope return" w:semiHidden="1" w:unhideWhenUsed="1"/>
-    <w:lsdException w:name="footnote reference" w:semiHidden="1" w:unhideWhenUsed="1"/>
-    <w:lsdException w:name="annotation reference" w:semiHidden="1" w:unhideWhenUsed="1"/>
-    <w:lsdException w:name="line number" w:semiHidden="1" w:unhideWhenUsed="1"/>
-    <w:lsdException w:name="page number" w:semiHidden="1" w:unhideWhenUsed="1"/>
-    <w:lsdException w:name="endnote reference" w:semiHidden="1" w:unhideWhenUsed="1"/>
-    <w:lsdException w:name="endnote text" w:semiHidden="1" w:unhideWhenUsed="1"/>
-    <w:lsdException w:name="table of authorities" w:semiHidden="1" w:unhideWhenUsed="1"/>
-    <w:lsdException w:name="macro" w:semiHidden="1" w:unhideWhenUsed="1"/>
-    <w:lsdException w:name="toa heading" w:semiHidden="1" w:unhideWhenUsed="1"/>
-    <w:lsdException w:name="List" w:semiHidden="1" w:unhideWhenUsed="1"/>
-    <w:lsdException w:name="List Bullet" w:semiHidden="1" w:unhideWhenUsed="1"/>
-    <w:lsdException w:name="List Number" w:semiHidden="1" w:unhideWhenUsed="1"/>
-    <w:lsdException w:name="List 2" w:semiHidden="1" w:unhideWhenUsed="1"/>
-    <w:lsdException w:name="List 3" w:semiHidden="1" w:unhideWhenUsed="1"/>
-    <w:lsdException w:name="List 4" w:semiHidden="1" w:unhideWhenUsed="1"/>
-    <w:lsdException w:name="List 5" w:semiHidden="1" w:unhideWhenUsed="1"/>
-    <w:lsdException w:name="List Bullet 2" w:semiHidden="1" w:unhideWhenUsed="1"/>
-    <w:lsdException w:name="List Bullet 3" w:semiHidden="1" w:unhideWhenUsed="1"/>
-    <w:lsdException w:name="List Bullet 4" w:semiHidden="1" w:unhideWhenUsed="1"/>
-    <w:lsdException w:name="List Bullet 5" w:semiHidden="1" w:unhideWhenUsed="1"/>
-    <w:lsdException w:name="List Number 2" w:semiHidden="1" w:unhideWhenUsed="1"/>
-    <w:lsdException w:name="List Number 3" w:semiHidden="1" w:unhideWhenUsed="1"/>
-    <w:lsdException w:name="List Number 4" w:semiHidden="1" w:unhideWhenUsed="1"/>
-    <w:lsdException w:name="List Number 5" w:semiHidden="1" w:unhideWhenUsed="1"/>
-    <w:lsdException w:name="Title" w:uiPriority="10" w:qFormat="1"/>
-    <w:lsdException w:name="Closing" w:semiHidden="1" w:unhideWhenUsed="1"/>
-    <w:lsdException w:name="Signature" w:semiHidden="1" w:unhideWhenUsed="1"/>
-    <w:lsdException w:name="Default Paragraph Font" w:semiHidden="1" w:uiPriority="1" w:unhideWhenUsed="1"/>
-    <w:lsdException w:name="Body Text" w:semiHidden="1" w:unhideWhenUsed="1"/>
-    <w:lsdException w:name="Body Text Indent" w:semiHidden="1" w:unhideWhenUsed="1"/>
-    <w:lsdException w:name="List Continue" w:semiHidden="1" w:unhideWhenUsed="1"/>
-    <w:lsdException w:name="List Continue 2" w:semiHidden="1" w:unhideWhenUsed="1"/>
-    <w:lsdException w:name="List Continue 3" w:semiHidden="1" w:unhideWhenUsed="1"/>
-    <w:lsdException w:name="List Continue 4" w:semiHidden="1" w:unhideWhenUsed="1"/>
-    <w:lsdException w:name="List Continue 5" w:semiHidden="1" w:unhideWhenUsed="1"/>
-    <w:lsdException w:name="Message Header" w:semiHidden="1" w:unhideWhenUsed="1"/>
-    <w:lsdException w:name="Subtitle" w:uiPriority="11" w:qFormat="1"/>
-    <w:lsdException w:name="Salutation" w:semiHidden="1" w:unhideWhenUsed="1"/>
-    <w:lsdException w:name="Date" w:semiHidden="1" w:unhideWhenUsed="1"/>
-    <w:lsdException w:name="Body Text First Indent" w:semiHidden="1" w:unhideWhenUsed="1"/>
-    <w:lsdException w:name="Body Text First Indent 2" w:semiHidden="1" w:unhideWhenUsed="1"/>
-    <w:lsdException w:name="Note Heading" w:semiHidden="1" w:unhideWhenUsed="1"/>
-    <w:lsdException w:name="Body Text 2" w:semiHidden="1" w:unhideWhenUsed="1"/>
-    <w:lsdException w:name="Body Text 3" w:semiHidden="1" w:unhideWhenUsed="1"/>
-    <w:lsdException w:name="Body Text Indent 2" w:semiHidden="1" w:unhideWhenUsed="1"/>
-    <w:lsdException w:name="Body Text Indent 3" w:semiHidden="1" w:unhideWhenUsed="1"/>
-    <w:lsdException w:name="Block Text" w:semiHidden="1" w:unhideWhenUsed="1"/>
-    <w:lsdException w:name="Hyperlink" w:semiHidden="1" w:unhideWhenUsed="1"/>
-    <w:lsdException w:name="FollowedHyperlink" w:semiHidden="1" w:unhideWhenUsed="1"/>
-    <w:lsdException w:name="Strong" w:uiPriority="22" w:qFormat="1"/>
-    <w:lsdException w:name="Emphasis" w:uiPriority="20" w:qFormat="1"/>
-    <w:lsdException w:name="Document Map" w:semiHidden="1" w:unhideWhenUsed="1"/>
-    <w:lsdException w:name="Plain Text" w:semiHidden="1" w:unhideWhenUsed="1"/>
-    <w:lsdException w:name="E-mail Signature" w:semiHidden="1" w:unhideWhenUsed="1"/>
-    <w:lsdException w:name="HTML Top of Form" w:semiHidden="1" w:unhideWhenUsed="1"/>
-    <w:lsdException w:name="HTML Bottom of Form" w:semiHidden="1" w:unhideWhenUsed="1"/>
-    <w:lsdException w:name="Normal (Web)" w:semiHidden="1" w:unhideWhenUsed="1"/>
-    <w:lsdException w:name="HTML Acronym" w:semiHidden="1" w:unhideWhenUsed="1"/>
-    <w:lsdException w:name="HTML Address" w:semiHidden="1" w:unhideWhenUsed="1"/>
-    <w:lsdException w:name="HTML Cite" w:semiHidden="1" w:unhideWhenUsed="1"/>
-    <w:lsdException w:name="HTML Code" w:semiHidden="1" w:unhideWhenUsed="1"/>
-    <w:lsdException w:name="HTML Definition" w:semiHidden="1" w:unhideWhenUsed="1"/>
-    <w:lsdException w:name="HTML Keyboard" w:semiHidden="1" w:unhideWhenUsed="1"/>
-    <w:lsdException w:name="HTML Preformatted" w:semiHidden="1" w:unhideWhenUsed="1"/>
-    <w:lsdException w:name="HTML Sample" w:semiHidden="1" w:unhideWhenUsed="1"/>
-    <w:lsdException w:name="HTML Typewriter" w:semiHidden="1" w:unhideWhenUsed="1"/>
-    <w:lsdException w:name="HTML Variable" w:semiHidden="1" w:unhideWhenUsed="1"/>
-    <w:lsdException w:name="Normal Table" w:semiHidden="1" w:unhideWhenUsed="1"/>
-    <w:lsdException w:name="annotation subject" w:semiHidden="1" w:unhideWhenUsed="1"/>
-    <w:lsdException w:name="No List" w:semiHidden="1" w:unhideWhenUsed="1"/>
-    <w:lsdException w:name="Outline List 1" w:semiHidden="1" w:unhideWhenUsed="1"/>
-    <w:lsdException w:name="Outline List 2" w:semiHidden="1" w:unhideWhenUsed="1"/>
-    <w:lsdException w:name="Outline List 3" w:semiHidden="1" w:unhideWhenUsed="1"/>
-    <w:lsdException w:name="Table Simple 1" w:semiHidden="1" w:unhideWhenUsed="1"/>
-    <w:lsdException w:name="Table Simple 2" w:semiHidden="1" w:unhideWhenUsed="1"/>
-    <w:lsdException w:name="Table Simple 3" w:semiHidden="1" w:unhideWhenUsed="1"/>
-    <w:lsdException w:name="Table Classic 1" w:semiHidden="1" w:unhideWhenUsed="1"/>
-    <w:lsdException w:name="Table Classic 2" w:semiHidden="1" w:unhideWhenUsed="1"/>
-    <w:lsdException w:name="Table Classic 3" w:semiHidden="1" w:unhideWhenUsed="1"/>
-    <w:lsdException w:name="Table Classic 4" w:semiHidden="1" w:unhideWhenUsed="1"/>
-    <w:lsdException w:name="Table Colorful 1" w:semiHidden="1" w:unhideWhenUsed="1"/>
-    <w:lsdException w:name="Table Colorful 2" w:semiHidden="1" w:unhideWhenUsed="1"/>
-    <w:lsdException w:name="Table Colorful 3" w:semiHidden="1" w:unhideWhenUsed="1"/>
-    <w:lsdException w:name="Table Columns 1" w:semiHidden="1" w:unhideWhenUsed="1"/>
-    <w:lsdException w:name="Table Columns 2" w:semiHidden="1" w:unhideWhenUsed="1"/>
-    <w:lsdException w:name="Table Columns 3" w:semiHidden="1" w:unhideWhenUsed="1"/>
-    <w:lsdException w:name="Table Columns 4" w:semiHidden="1" w:unhideWhenUsed="1"/>
-    <w:lsdException w:name="Table Columns 5" w:semiHidden="1" w:unhideWhenUsed="1"/>
-    <w:lsdException w:name="Table Grid 1" w:semiHidden="1" w:unhideWhenUsed="1"/>
-    <w:lsdException w:name="Table Grid 2" w:semiHidden="1" w:unhideWhenUsed="1"/>
-    <w:lsdException w:name="Table Grid 3" w:semiHidden="1" w:unhideWhenUsed="1"/>
-    <w:lsdException w:name="Table Grid 4" w:semiHidden="1" w:unhideWhenUsed="1"/>
-    <w:lsdException w:name="Table Grid 5" w:semiHidden="1" w:unhideWhenUsed="1"/>
-    <w:lsdException w:name="Table Grid 6" w:semiHidden="1" w:unhideWhenUsed="1"/>
-    <w:lsdException w:name="Table Grid 7" w:semiHidden="1" w:unhideWhenUsed="1"/>
-    <w:lsdException w:name="Table Grid 8" w:semiHidden="1" w:unhideWhenUsed="1"/>
-    <w:lsdException w:name="Table List 1" w:semiHidden="1" w:unhideWhenUsed="1"/>
-    <w:lsdException w:name="Table List 2" w:semiHidden="1" w:unhideWhenUsed="1"/>
-    <w:lsdException w:name="Table List 3" w:semiHidden="1" w:unhideWhenUsed="1"/>
-    <w:lsdException w:name="Table List 4" w:semiHidden="1" w:unhideWhenUsed="1"/>
-    <w:lsdException w:name="Table List 5" w:semiHidden="1" w:unhideWhenUsed="1"/>
-    <w:lsdException w:name="Table List 6" w:semiHidden="1" w:unhideWhenUsed="1"/>
-    <w:lsdException w:name="Table List 7" w:semiHidden="1" w:unhideWhenUsed="1"/>
-    <w:lsdException w:name="Table List 8" w:semiHidden="1" w:unhideWhenUsed="1"/>
-    <w:lsdException w:name="Table 3D effects 1" w:semiHidden="1" w:unhideWhenUsed="1"/>
-    <w:lsdException w:name="Table 3D effects 2" w:semiHidden="1" w:unhideWhenUsed="1"/>
-    <w:lsdException w:name="Table 3D effects 3" w:semiHidden="1" w:unhideWhenUsed="1"/>
-    <w:lsdException w:name="Table Contemporary" w:semiHidden="1" w:unhideWhenUsed="1"/>
-    <w:lsdException w:name="Table Elegant" w:semiHidden="1" w:unhideWhenUsed="1"/>
-    <w:lsdException w:name="Table Professional" w:semiHidden="1" w:unhideWhenUsed="1"/>
-    <w:lsdException w:name="Table Subtle 1" w:semiHidden="1" w:unhideWhenUsed="1"/>
-    <w:lsdException w:name="Table Subtle 2" w:semiHidden="1" w:unhideWhenUsed="1"/>
-    <w:lsdException w:name="Table Web 1" w:semiHidden="1" w:unhideWhenUsed="1"/>
-    <w:lsdException w:name="Table Web 2" w:semiHidden="1" w:unhideWhenUsed="1"/>
-    <w:lsdException w:name="Table Web 3" w:semiHidden="1" w:unhideWhenUsed="1"/>
-    <w:lsdException w:name="Balloon Text" w:semiHidden="1" w:unhideWhenUsed="1"/>
-    <w:lsdException w:name="Table Grid" w:uiPriority="59"/>
-    <w:lsdException w:name="Table Theme" w:semiHidden="1" w:unhideWhenUsed="1"/>
-    <w:lsdException w:name="Placeholder Text" w:semiHidden="1"/>
-    <w:lsdException w:name="No Spacing" w:uiPriority="1" w:qFormat="1"/>
-    <w:lsdException w:name="Light Shading" w:uiPriority="60"/>
-    <w:lsdException w:name="Light List" w:uiPriority="61"/>
-    <w:lsdException w:name="Light Grid" w:uiPriority="62"/>
-    <w:lsdException w:name="Medium Shading 1" w:uiPriority="63"/>
-    <w:lsdException w:name="Medium Shading 2" w:uiPriority="64"/>
-    <w:lsdException w:name="Medium List 1" w:uiPriority="65"/>
-    <w:lsdException w:name="Medium List 2" w:uiPriority="66"/>
-    <w:lsdException w:name="Medium Grid 1" w:uiPriority="67"/>
-    <w:lsdException w:name="Medium Grid 2" w:uiPriority="68"/>
-    <w:lsdException w:name="Medium Grid 3" w:uiPriority="69"/>
-    <w:lsdException w:name="Dark List" w:uiPriority="70"/>
-    <w:lsdException w:name="Colorful Shading" w:uiPriority="71"/>
-    <w:lsdException w:name="Colorful List" w:uiPriority="72"/>
-    <w:lsdException w:name="Colorful Grid" w:uiPriority="73"/>
-    <w:lsdException w:name="Light Shading Accent 1" w:uiPriority="60"/>
-    <w:lsdException w:name="Light List Accent 1" w:uiPriority="61"/>
-    <w:lsdException w:name="Light Grid Accent 1" w:uiPriority="62"/>
-    <w:lsdException w:name="Medium Shading 1 Accent 1" w:uiPriority="63"/>
-    <w:lsdException w:name="Medium Shading 2 Accent 1" w:uiPriority="64"/>
-    <w:lsdException w:name="Medium List 1 Accent 1" w:uiPriority="65"/>
-    <w:lsdException w:name="Revision" w:semiHidden="1"/>
-    <w:lsdException w:name="List Paragraph" w:uiPriority="34" w:qFormat="1"/>
-    <w:lsdException w:name="Quote" w:uiPriority="29" w:qFormat="1"/>
-    <w:lsdException w:name="Intense Quote" w:uiPriority="30" w:qFormat="1"/>
-    <w:lsdException w:name="Medium List 2 Accent 1" w:uiPriority="66"/>
-    <w:lsdException w:name="Medium Grid 1 Accent 1" w:uiPriority="67"/>
-    <w:lsdException w:name="Medium Grid 2 Accent 1" w:uiPriority="68"/>
-    <w:lsdException w:name="Medium Grid 3 Accent 1" w:uiPriority="69"/>
-    <w:lsdException w:name="Dark List Accent 1" w:uiPriority="70"/>
-    <w:lsdException w:name="Colorful Shading Accent 1" w:uiPriority="71"/>
-    <w:lsdException w:name="Colorful List Accent 1" w:uiPriority="72"/>
-    <w:lsdException w:name="Colorful Grid Accent 1" w:uiPriority="73"/>
-    <w:lsdException w:name="Light Shading Accent 2" w:uiPriority="60"/>
-    <w:lsdException w:name="Light List Accent 2" w:uiPriority="61"/>
-    <w:lsdException w:name="Light Grid Accent 2" w:uiPriority="62"/>
-    <w:lsdException w:name="Medium Shading 1 Accent 2" w:uiPriority="63"/>
-    <w:lsdException w:name="Medium Shading 2 Accent 2" w:uiPriority="64"/>
-    <w:lsdException w:name="Medium List 1 Accent 2" w:uiPriority="65"/>
-    <w:lsdException w:name="Medium List 2 Accent 2" w:uiPriority="66"/>
-    <w:lsdException w:name="Medium Grid 1 Accent 2" w:uiPriority="67"/>
-    <w:lsdException w:name="Medium Grid 2 Accent 2" w:uiPriority="68"/>
-    <w:lsdException w:name="Medium Grid 3 Accent 2" w:uiPriority="69"/>
-    <w:lsdException w:name="Dark List Accent 2" w:uiPriority="70"/>
-    <w:lsdException w:name="Colorful Shading Accent 2" w:uiPriority="71"/>
-    <w:lsdException w:name="Colorful List Accent 2" w:uiPriority="72"/>
-    <w:lsdException w:name="Colorful Grid Accent 2" w:uiPriority="73"/>
-    <w:lsdException w:name="Light Shading Accent 3" w:uiPriority="60"/>
-    <w:lsdException w:name="Light List Accent 3" w:uiPriority="61"/>
-    <w:lsdException w:name="Light Grid Accent 3" w:uiPriority="62"/>
-    <w:lsdException w:name="Medium Shading 1 Accent 3" w:uiPriority="63"/>
-    <w:lsdException w:name="Medium Shading 2 Accent 3" w:uiPriority="64"/>
-    <w:lsdException w:name="Medium List 1 Accent 3" w:uiPriority="65"/>
-    <w:lsdException w:name="Medium List 2 Accent 3" w:uiPriority="66"/>
-    <w:lsdException w:name="Medium Grid 1 Accent 3" w:uiPriority="67"/>
-    <w:lsdException w:name="Medium Grid 2 Accent 3" w:uiPriority="68"/>
-    <w:lsdException w:name="Medium Grid 3 Accent 3" w:uiPriority="69"/>
-    <w:lsdException w:name="Dark List Accent 3" w:uiPriority="70"/>
-    <w:lsdException w:name="Colorful Shading Accent 3" w:uiPriority="71"/>
-    <w:lsdException w:name="Colorful List Accent 3" w:uiPriority="72"/>
-    <w:lsdException w:name="Colorful Grid Accent 3" w:uiPriority="73"/>
-    <w:lsdException w:name="Light Shading Accent 4" w:uiPriority="60"/>
-    <w:lsdException w:name="Light List Accent 4" w:uiPriority="61"/>
-    <w:lsdException w:name="Light Grid Accent 4" w:uiPriority="62"/>
-    <w:lsdException w:name="Medium Shading 1 Accent 4" w:uiPriority="63"/>
-    <w:lsdException w:name="Medium Shading 2 Accent 4" w:uiPriority="64"/>
-    <w:lsdException w:name="Medium List 1 Accent 4" w:uiPriority="65"/>
-    <w:lsdException w:name="Medium List 2 Accent 4" w:uiPriority="66"/>
-    <w:lsdException w:name="Medium Grid 1 Accent 4" w:uiPriority="67"/>
-    <w:lsdException w:name="Medium Grid 2 Accent 4" w:uiPriority="68"/>
-    <w:lsdException w:name="Medium Grid 3 Accent 4" w:uiPriority="69"/>
-    <w:lsdException w:name="Dark List Accent 4" w:uiPriority="70"/>
-    <w:lsdException w:name="Colorful Shading Accent 4" w:uiPriority="71"/>
-    <w:lsdException w:name="Colorful List Accent 4" w:uiPriority="72"/>
-    <w:lsdException w:name="Colorful Grid Accent 4" w:uiPriority="73"/>
-    <w:lsdException w:name="Light Shading Accent 5" w:uiPriority="60"/>
-    <w:lsdException w:name="Light List Accent 5" w:uiPriority="61"/>
-    <w:lsdException w:name="Light Grid Accent 5" w:uiPriority="62"/>
-    <w:lsdException w:name="Medium Shading 1 Accent 5" w:uiPriority="63"/>
-    <w:lsdException w:name="Medium Shading 2 Accent 5" w:uiPriority="64"/>
-    <w:lsdException w:name="Medium List 1 Accent 5" w:uiPriority="65"/>
-    <w:lsdException w:name="Medium List 2 Accent 5" w:uiPriority="66"/>
-    <w:lsdException w:name="Medium Grid 1 Accent 5" w:uiPriority="67"/>
-    <w:lsdException w:name="Medium Grid 2 Accent 5" w:uiPriority="68"/>
-    <w:lsdException w:name="Medium Grid 3 Accent 5" w:uiPriority="69"/>
-    <w:lsdException w:name="Dark List Accent 5" w:uiPriority="70"/>
-    <w:lsdException w:name="Colorful Shading Accent 5" w:uiPriority="71"/>
-    <w:lsdException w:name="Colorful List Accent 5" w:uiPriority="72"/>
-    <w:lsdException w:name="Colorful Grid Accent 5" w:uiPriority="73"/>
-    <w:lsdException w:name="Light Shading Accent 6" w:uiPriority="60"/>
-    <w:lsdException w:name="Light List Accent 6" w:uiPriority="61"/>
-    <w:lsdException w:name="Light Grid Accent 6" w:uiPriority="62"/>
-    <w:lsdException w:name="Medium Shading 1 Accent 6" w:uiPriority="63"/>
-    <w:lsdException w:name="Medium Shading 2 Accent 6" w:uiPriority="64"/>
-    <w:lsdException w:name="Medium List 1 Accent 6" w:uiPriority="65"/>
-    <w:lsdException w:name="Medium List 2 Accent 6" w:uiPriority="66"/>
-    <w:lsdException w:name="Medium Grid 1 Accent 6" w:uiPriority="67"/>
-    <w:lsdException w:name="Medium Grid 2 Accent 6" w:uiPriority="68"/>
-    <w:lsdException w:name="Medium Grid 3 Accent 6" w:uiPriority="69"/>
-    <w:lsdException w:name="Dark List Accent 6" w:uiPriority="70"/>
-    <w:lsdException w:name="Colorful Shading Accent 6" w:uiPriority="71"/>
-    <w:lsdException w:name="Colorful List Accent 6" w:uiPriority="72"/>
-    <w:lsdException w:name="Colorful Grid Accent 6" w:uiPriority="73"/>
-    <w:lsdException w:name="Subtle Emphasis" w:uiPriority="19" w:qFormat="1"/>
-    <w:lsdException w:name="Intense Emphasis" w:uiPriority="21" w:qFormat="1"/>
-    <w:lsdException w:name="Subtle Reference" w:uiPriority="31" w:qFormat="1"/>
-    <w:lsdException w:name="Intense Reference" w:uiPriority="32" w:qFormat="1"/>
-    <w:lsdException w:name="Book Title" w:uiPriority="33" w:qFormat="1"/>
-    <w:lsdException w:name="Bibliography" w:semiHidden="1" w:uiPriority="37" w:unhideWhenUsed="1"/>
-    <w:lsdException w:name="TOC Heading" w:semiHidden="1" w:uiPriority="39" w:unhideWhenUsed="1" w:qFormat="1"/>
-    <w:lsdException w:name="Plain Table 1" w:uiPriority="41"/>
-    <w:lsdException w:name="Plain Table 2" w:uiPriority="42"/>
-    <w:lsdException w:name="Plain Table 3" w:uiPriority="43"/>
-    <w:lsdException w:name="Plain Table 4" w:uiPriority="44"/>
-    <w:lsdException w:name="Plain Table 5" w:uiPriority="45"/>
-    <w:lsdException w:name="Grid Table Light" w:uiPriority="40"/>
-    <w:lsdException w:name="Grid Table 1 Light" w:uiPriority="46"/>
-    <w:lsdException w:name="Grid Table 2" w:uiPriority="47"/>
-    <w:lsdException w:name="Grid Table 3" w:uiPriority="48"/>
-    <w:lsdException w:name="Grid Table 4" w:uiPriority="49"/>
-    <w:lsdException w:name="Grid Table 5 Dark" w:uiPriority="50"/>
-    <w:lsdException w:name="Grid Table 6 Colorful" w:uiPriority="51"/>
-    <w:lsdException w:name="Grid Table 7 Colorful" w:uiPriority="52"/>
-    <w:lsdException w:name="Grid Table 1 Light Accent 1" w:uiPriority="46"/>
-    <w:lsdException w:name="Grid Table 2 Accent 1" w:uiPriority="47"/>
-    <w:lsdException w:name="Grid Table 3 Accent 1" w:uiPriority="48"/>
-    <w:lsdException w:name="Grid Table 4 Accent 1" w:uiPriority="49"/>
-    <w:lsdException w:name="Grid Table 5 Dark Accent 1" w:uiPriority="50"/>
-    <w:lsdException w:name="Grid Table 6 Colorful Accent 1" w:uiPriority="51"/>
-    <w:lsdException w:name="Grid Table 7 Colorful Accent 1" w:uiPriority="52"/>
-    <w:lsdException w:name="Grid Table 1 Light Accent 2" w:uiPriority="46"/>
-    <w:lsdException w:name="Grid Table 2 Accent 2" w:uiPriority="47"/>
-    <w:lsdException w:name="Grid Table 3 Accent 2" w:uiPriority="48"/>
-    <w:lsdException w:name="Grid Table 4 Accent 2" w:uiPriority="49"/>
-    <w:lsdException w:name="Grid Table 5 Dark Accent 2" w:uiPriority="50"/>
-    <w:lsdException w:name="Grid Table 6 Colorful Accent 2" w:uiPriority="51"/>
-    <w:lsdException w:name="Grid Table 7 Colorful Accent 2" w:uiPriority="52"/>
-    <w:lsdException w:name="Grid Table 1 Light Accent 3" w:uiPriority="46"/>
-    <w:lsdException w:name="Grid Table 2 Accent 3" w:uiPriority="47"/>
-    <w:lsdException w:name="Grid Table 3 Accent 3" w:uiPriority="48"/>
-    <w:lsdException w:name="Grid Table 4 Accent 3" w:uiPriority="49"/>
-    <w:lsdException w:name="Grid Table 5 Dark Accent 3" w:uiPriority="50"/>
-    <w:lsdException w:name="Grid Table 6 Colorful Accent 3" w:uiPriority="51"/>
-    <w:lsdException w:name="Grid Table 7 Colorful Accent 3" w:uiPriority="52"/>
-    <w:lsdException w:name="Grid Table 1 Light Accent 4" w:uiPriority="46"/>
-    <w:lsdException w:name="Grid Table 2 Accent 4" w:uiPriority="47"/>
-    <w:lsdException w:name="Grid Table 3 Accent 4" w:uiPriority="48"/>
-    <w:lsdException w:name="Grid Table 4 Accent 4" w:uiPriority="49"/>
-    <w:lsdException w:name="Grid Table 5 Dark Accent 4" w:uiPriority="50"/>
-    <w:lsdException w:name="Grid Table 6 Colorful Accent 4" w:uiPriority="51"/>
-    <w:lsdException w:name="Grid Table 7 Colorful Accent 4" w:uiPriority="52"/>
-    <w:lsdException w:name="Grid Table 1 Light Accent 5" w:uiPriority="46"/>
-    <w:lsdException w:name="Grid Table 2 Accent 5" w:uiPriority="47"/>
-    <w:lsdException w:name="Grid Table 3 Accent 5" w:uiPriority="48"/>
-    <w:lsdException w:name="Grid Table 4 Accent 5" w:uiPriority="49"/>
-    <w:lsdException w:name="Grid Table 5 Dark Accent 5" w:uiPriority="50"/>
-    <w:lsdException w:name="Grid Table 6 Colorful Accent 5" w:uiPriority="51"/>
-    <w:lsdException w:name="Grid Table 7 Colorful Accent 5" w:uiPriority="52"/>
-    <w:lsdException w:name="Grid Table 1 Light Accent 6" w:uiPriority="46"/>
-    <w:lsdException w:name="Grid Table 2 Accent 6" w:uiPriority="47"/>
-    <w:lsdException w:name="Grid Table 3 Accent 6" w:uiPriority="48"/>
-    <w:lsdException w:name="Grid Table 4 Accent 6" w:uiPriority="49"/>
-    <w:lsdException w:name="Grid Table 5 Dark Accent 6" w:uiPriority="50"/>
-    <w:lsdException w:name="Grid Table 6 Colorful Accent 6" w:uiPriority="51"/>
-    <w:lsdException w:name="Grid Table 7 Colorful Accent 6" w:uiPriority="52"/>
-    <w:lsdException w:name="List Table 1 Light" w:uiPriority="46"/>
-    <w:lsdException w:name="List Table 2" w:uiPriority="47"/>
-    <w:lsdException w:name="List Table 3" w:uiPriority="48"/>
-    <w:lsdException w:name="List Table 4" w:uiPriority="49"/>
-    <w:lsdException w:name="List Table 5 Dark" w:uiPriority="50"/>
-    <w:lsdException w:name="List Table 6 Colorful" w:uiPriority="51"/>
-    <w:lsdException w:name="List Table 7 Colorful" w:uiPriority="52"/>
-    <w:lsdException w:name="List Table 1 Light Accent 1" w:uiPriority="46"/>
-    <w:lsdException w:name="List Table 2 Accent 1" w:uiPriority="47"/>
-    <w:lsdException w:name="List Table 3 Accent 1" w:uiPriority="48"/>
-    <w:lsdException w:name="List Table 4 Accent 1" w:uiPriority="49"/>
-    <w:lsdException w:name="List Table 5 Dark Accent 1" w:uiPriority="50"/>
-    <w:lsdException w:name="List Table 6 Colorful Accent 1" w:uiPriority="51"/>
-    <w:lsdException w:name="List Table 7 Colorful Accent 1" w:uiPriority="52"/>
-    <w:lsdException w:name="List Table 1 Light Accent 2" w:uiPriority="46"/>
-    <w:lsdException w:name="List Table 2 Accent 2" w:uiPriority="47"/>
-    <w:lsdException w:name="List Table 3 Accent 2" w:uiPriority="48"/>
-    <w:lsdException w:name="List Table 4 Accent 2" w:uiPriority="49"/>
-    <w:lsdException w:name="List Table 5 Dark Accent 2" w:uiPriority="50"/>
-    <w:lsdException w:name="List Table 6 Colorful Accent 2" w:uiPriority="51"/>
-    <w:lsdException w:name="List Table 7 Colorful Accent 2" w:uiPriority="52"/>
-    <w:lsdException w:name="List Table 1 Light Accent 3" w:uiPriority="46"/>
-    <w:lsdException w:name="List Table 2 Accent 3" w:uiPriority="47"/>
-    <w:lsdException w:name="List Table 3 Accent 3" w:uiPriority="48"/>
-    <w:lsdException w:name="List Table 4 Accent 3" w:uiPriority="49"/>
-    <w:lsdException w:name="List Table 5 Dark Accent 3" w:uiPriority="50"/>
-    <w:lsdException w:name="List Table 6 Colorful Accent 3" w:uiPriority="51"/>
-    <w:lsdException w:name="List Table 7 Colorful Accent 3" w:uiPriority="52"/>
-    <w:lsdException w:name="List Table 1 Light Accent 4" w:uiPriority="46"/>
-    <w:lsdException w:name="List Table 2 Accent 4" w:uiPriority="47"/>
-    <w:lsdException w:name="List Table 3 Accent 4" w:uiPriority="48"/>
-    <w:lsdException w:name="List Table 4 Accent 4" w:uiPriority="49"/>
-    <w:lsdException w:name="List Table 5 Dark Accent 4" w:uiPriority="50"/>
-    <w:lsdException w:name="List Table 6 Colorful Accent 4" w:uiPriority="51"/>
-    <w:lsdException w:name="List Table 7 Colorful Accent 4" w:uiPriority="52"/>
-    <w:lsdException w:name="List Table 1 Light Accent 5" w:uiPriority="46"/>
-    <w:lsdException w:name="List Table 2 Accent 5" w:uiPriority="47"/>
-    <w:lsdException w:name="List Table 3 Accent 5" w:uiPriority="48"/>
-    <w:lsdException w:name="List Table 4 Accent 5" w:uiPriority="49"/>
-    <w:lsdException w:name="List Table 5 Dark Accent 5" w:uiPriority="50"/>
-    <w:lsdException w:name="List Table 6 Colorful Accent 5" w:uiPriority="51"/>
-    <w:lsdException w:name="List Table 7 Colorful Accent 5" w:uiPriority="52"/>
-    <w:lsdException w:name="List Table 1 Light Accent 6" w:uiPriority="46"/>
-    <w:lsdException w:name="List Table 2 Accent 6" w:uiPriority="47"/>
-    <w:lsdException w:name="List Table 3 Accent 6" w:uiPriority="48"/>
-    <w:lsdException w:name="List Table 4 Accent 6" w:uiPriority="49"/>
-    <w:lsdException w:name="List Table 5 Dark Accent 6" w:uiPriority="50"/>
-    <w:lsdException w:name="List Table 6 Colorful Accent 6" w:uiPriority="51"/>
-    <w:lsdException w:name="List Table 7 Colorful Accent 6" w:uiPriority="52"/>
+  <w:latentStyles w:defLockedState="0" w:defUIPriority="99" w:defSemiHidden="1" w:defUnhideWhenUsed="1" w:defQFormat="0" w:count="267">
+    <w:lsdException w:name="Normal" w:semiHidden="0" w:uiPriority="0" w:unhideWhenUsed="0" w:qFormat="1"/>
+    <w:lsdException w:name="heading 1" w:semiHidden="0" w:uiPriority="9" w:unhideWhenUsed="0" w:qFormat="1"/>
+    <w:lsdException w:name="heading 2" w:uiPriority="9" w:qFormat="1"/>
+    <w:lsdException w:name="heading 3" w:uiPriority="9" w:qFormat="1"/>
+    <w:lsdException w:name="heading 4" w:uiPriority="9" w:qFormat="1"/>
+    <w:lsdException w:name="heading 5" w:uiPriority="9" w:qFormat="1"/>
+    <w:lsdException w:name="heading 6" w:uiPriority="9" w:qFormat="1"/>
+    <w:lsdException w:name="heading 7" w:uiPriority="9" w:qFormat="1"/>
+    <w:lsdException w:name="heading 8" w:uiPriority="9" w:qFormat="1"/>
+    <w:lsdException w:name="heading 9" w:uiPriority="9" w:qFormat="1"/>
+    <w:lsdException w:name="toc 1" w:uiPriority="39"/>
+    <w:lsdException w:name="toc 2" w:uiPriority="39"/>
+    <w:lsdException w:name="toc 3" w:uiPriority="39"/>
+    <w:lsdException w:name="toc 4" w:uiPriority="39"/>
+    <w:lsdException w:name="toc 5" w:uiPriority="39"/>
+    <w:lsdException w:name="toc 6" w:uiPriority="39"/>
+    <w:lsdException w:name="toc 7" w:uiPriority="39"/>
+    <w:lsdException w:name="toc 8" w:uiPriority="39"/>
+    <w:lsdException w:name="toc 9" w:uiPriority="39"/>
+    <w:lsdException w:name="caption" w:uiPriority="35" w:qFormat="1"/>
+    <w:lsdException w:name="Title" w:semiHidden="0" w:uiPriority="10" w:unhideWhenUsed="0" w:qFormat="1"/>
+    <w:lsdException w:name="Default Paragraph Font" w:uiPriority="1"/>
+    <w:lsdException w:name="Subtitle" w:semiHidden="0" w:uiPriority="11" w:unhideWhenUsed="0" w:qFormat="1"/>
+    <w:lsdException w:name="Strong" w:semiHidden="0" w:uiPriority="22" w:unhideWhenUsed="0" w:qFormat="1"/>
+    <w:lsdException w:name="Emphasis" w:semiHidden="0" w:uiPriority="20" w:unhideWhenUsed="0" w:qFormat="1"/>
+    <w:lsdException w:name="Table Grid" w:semiHidden="0" w:uiPriority="59" w:unhideWhenUsed="0"/>
+    <w:lsdException w:name="Placeholder Text" w:unhideWhenUsed="0"/>
+    <w:lsdException w:name="No Spacing" w:semiHidden="0" w:uiPriority="1" w:unhideWhenUsed="0" w:qFormat="1"/>
+    <w:lsdException w:name="Light Shading" w:semiHidden="0" w:uiPriority="60" w:unhideWhenUsed="0"/>
+    <w:lsdException w:name="Light List" w:semiHidden="0" w:uiPriority="61" w:unhideWhenUsed="0"/>
+    <w:lsdException w:name="Light Grid" w:semiHidden="0" w:uiPriority="62" w:unhideWhenUsed="0"/>
+    <w:lsdException w:name="Medium Shading 1" w:semiHidden="0" w:uiPriority="63" w:unhideWhenUsed="0"/>
+    <w:lsdException w:name="Medium Shading 2" w:semiHidden="0" w:uiPriority="64" w:unhideWhenUsed="0"/>
+    <w:lsdException w:name="Medium List 1" w:semiHidden="0" w:uiPriority="65" w:unhideWhenUsed="0"/>
+    <w:lsdException w:name="Medium List 2" w:semiHidden="0" w:uiPriority="66" w:unhideWhenUsed="0"/>
+    <w:lsdException w:name="Medium Grid 1" w:semiHidden="0" w:uiPriority="67" w:unhideWhenUsed="0"/>
+    <w:lsdException w:name="Medium Grid 2" w:semiHidden="0" w:uiPriority="68" w:unhideWhenUsed="0"/>
+    <w:lsdException w:name="Medium Grid 3" w:semiHidden="0" w:uiPriority="69" w:unhideWhenUsed="0"/>
+    <w:lsdException w:name="Dark List" w:semiHidden="0" w:uiPriority="70" w:unhideWhenUsed="0"/>
+    <w:lsdException w:name="Colorful Shading" w:semiHidden="0" w:uiPriority="71" w:unhideWhenUsed="0"/>
+    <w:lsdException w:name="Colorful List" w:semiHidden="0" w:uiPriority="72" w:unhideWhenUsed="0"/>
+    <w:lsdException w:name="Colorful Grid" w:semiHidden="0" w:uiPriority="73" w:unhideWhenUsed="0"/>
+    <w:lsdException w:name="Light Shading Accent 1" w:semiHidden="0" w:uiPriority="60" w:unhideWhenUsed="0"/>
+    <w:lsdException w:name="Light List Accent 1" w:semiHidden="0" w:uiPriority="61" w:unhideWhenUsed="0"/>
+    <w:lsdException w:name="Light Grid Accent 1" w:semiHidden="0" w:uiPriority="62" w:unhideWhenUsed="0"/>
+    <w:lsdException w:name="Medium Shading 1 Accent 1" w:semiHidden="0" w:uiPriority="63" w:unhideWhenUsed="0"/>
+    <w:lsdException w:name="Medium Shading 2 Accent 1" w:semiHidden="0" w:uiPriority="64" w:unhideWhenUsed="0"/>
+    <w:lsdException w:name="Medium List 1 Accent 1" w:semiHidden="0" w:uiPriority="65" w:unhideWhenUsed="0"/>
+    <w:lsdException w:name="Revision" w:unhideWhenUsed="0"/>
+    <w:lsdException w:name="List Paragraph" w:semiHidden="0" w:uiPriority="34" w:unhideWhenUsed="0" w:qFormat="1"/>
+    <w:lsdException w:name="Quote" w:semiHidden="0" w:uiPriority="29" w:unhideWhenUsed="0" w:qFormat="1"/>
+    <w:lsdException w:name="Intense Quote" w:semiHidden="0" w:uiPriority="30" w:unhideWhenUsed="0" w:qFormat="1"/>
+    <w:lsdException w:name="Medium List 2 Accent 1" w:semiHidden="0" w:uiPriority="66" w:unhideWhenUsed="0"/>
+    <w:lsdException w:name="Medium Grid 1 Accent 1" w:semiHidden="0" w:uiPriority="67" w:unhideWhenUsed="0"/>
+    <w:lsdException w:name="Medium Grid 2 Accent 1" w:semiHidden="0" w:uiPriority="68" w:unhideWhenUsed="0"/>
+    <w:lsdException w:name="Medium Grid 3 Accent 1" w:semiHidden="0" w:uiPriority="69" w:unhideWhenUsed="0"/>
+    <w:lsdException w:name="Dark List Accent 1" w:semiHidden="0" w:uiPriority="70" w:unhideWhenUsed="0"/>
+    <w:lsdException w:name="Colorful Shading Accent 1" w:semiHidden="0" w:uiPriority="71" w:unhideWhenUsed="0"/>
+    <w:lsdException w:name="Colorful List Accent 1" w:semiHidden="0" w:uiPriority="72" w:unhideWhenUsed="0"/>
+    <w:lsdException w:name="Colorful Grid Accent 1" w:semiHidden="0" w:uiPriority="73" w:unhideWhenUsed="0"/>
+    <w:lsdException w:name="Light Shading Accent 2" w:semiHidden="0" w:uiPriority="60" w:unhideWhenUsed="0"/>
+    <w:lsdException w:name="Light List Accent 2" w:semiHidden="0" w:uiPriority="61" w:unhideWhenUsed="0"/>
+    <w:lsdException w:name="Light Grid Accent 2" w:semiHidden="0" w:uiPriority="62" w:unhideWhenUsed="0"/>
+    <w:lsdException w:name="Medium Shading 1 Accent 2" w:semiHidden="0" w:uiPriority="63" w:unhideWhenUsed="0"/>
+    <w:lsdException w:name="Medium Shading 2 Accent 2" w:semiHidden="0" w:uiPriority="64" w:unhideWhenUsed="0"/>
+    <w:lsdException w:name="Medium List 1 Accent 2" w:semiHidden="0" w:uiPriority="65" w:unhideWhenUsed="0"/>
+    <w:lsdException w:name="Medium List 2 Accent 2" w:semiHidden="0" w:uiPriority="66" w:unhideWhenUsed="0"/>
+    <w:lsdException w:name="Medium Grid 1 Accent 2" w:semiHidden="0" w:uiPriority="67" w:unhideWhenUsed="0"/>
+    <w:lsdException w:name="Medium Grid 2 Accent 2" w:semiHidden="0" w:uiPriority="68" w:unhideWhenUsed="0"/>
+    <w:lsdException w:name="Medium Grid 3 Accent 2" w:semiHidden="0" w:uiPriority="69" w:unhideWhenUsed="0"/>
+    <w:lsdException w:name="Dark List Accent 2" w:semiHidden="0" w:uiPriority="70" w:unhideWhenUsed="0"/>
+    <w:lsdException w:name="Colorful Shading Accent 2" w:semiHidden="0" w:uiPriority="71" w:unhideWhenUsed="0"/>
+    <w:lsdException w:name="Colorful List Accent 2" w:semiHidden="0" w:uiPriority="72" w:unhideWhenUsed="0"/>
+    <w:lsdException w:name="Colorful Grid Accent 2" w:semiHidden="0" w:uiPriority="73" w:unhideWhenUsed="0"/>
+    <w:lsdException w:name="Light Shading Accent 3" w:semiHidden="0" w:uiPriority="60" w:unhideWhenUsed="0"/>
+    <w:lsdException w:name="Light List Accent 3" w:semiHidden="0" w:uiPriority="61" w:unhideWhenUsed="0"/>
+    <w:lsdException w:name="Light Grid Accent 3" w:semiHidden="0" w:uiPriority="62" w:unhideWhenUsed="0"/>
+    <w:lsdException w:name="Medium Shading 1 Accent 3" w:semiHidden="0" w:uiPriority="63" w:unhideWhenUsed="0"/>
+    <w:lsdException w:name="Medium Shading 2 Accent 3" w:semiHidden="0" w:uiPriority="64" w:unhideWhenUsed="0"/>
+    <w:lsdException w:name="Medium List 1 Accent 3" w:semiHidden="0" w:uiPriority="65" w:unhideWhenUsed="0"/>
+    <w:lsdException w:name="Medium List 2 Accent 3" w:semiHidden="0" w:uiPriority="66" w:unhideWhenUsed="0"/>
+    <w:lsdException w:name="Medium Grid 1 Accent 3" w:semiHidden="0" w:uiPriority="67" w:unhideWhenUsed="0"/>
+    <w:lsdException w:name="Medium Grid 2 Accent 3" w:semiHidden="0" w:uiPriority="68" w:unhideWhenUsed="0"/>
+    <w:lsdException w:name="Medium Grid 3 Accent 3" w:semiHidden="0" w:uiPriority="69" w:unhideWhenUsed="0"/>
+    <w:lsdException w:name="Dark List Accent 3" w:semiHidden="0" w:uiPriority="70" w:unhideWhenUsed="0"/>
+    <w:lsdException w:name="Colorful Shading Accent 3" w:semiHidden="0" w:uiPriority="71" w:unhideWhenUsed="0"/>
+    <w:lsdException w:name="Colorful List Accent 3" w:semiHidden="0" w:uiPriority="72" w:unhideWhenUsed="0"/>
+    <w:lsdException w:name="Colorful Grid Accent 3" w:semiHidden="0" w:uiPriority="73" w:unhideWhenUsed="0"/>
+    <w:lsdException w:name="Light Shading Accent 4" w:semiHidden="0" w:uiPriority="60" w:unhideWhenUsed="0"/>
+    <w:lsdException w:name="Light List Accent 4" w:semiHidden="0" w:uiPriority="61" w:unhideWhenUsed="0"/>
+    <w:lsdException w:name="Light Grid Accent 4" w:semiHidden="0" w:uiPriority="62" w:unhideWhenUsed="0"/>
+    <w:lsdException w:name="Medium Shading 1 Accent 4" w:semiHidden="0" w:uiPriority="63" w:unhideWhenUsed="0"/>
+    <w:lsdException w:name="Medium Shading 2 Accent 4" w:semiHidden="0" w:uiPriority="64" w:unhideWhenUsed="0"/>
+    <w:lsdException w:name="Medium List 1 Accent 4" w:semiHidden="0" w:uiPriority="65" w:unhideWhenUsed="0"/>
+    <w:lsdException w:name="Medium List 2 Accent 4" w:semiHidden="0" w:uiPriority="66" w:unhideWhenUsed="0"/>
+    <w:lsdException w:name="Medium Grid 1 Accent 4" w:semiHidden="0" w:uiPriority="67" w:unhideWhenUsed="0"/>
+    <w:lsdException w:name="Medium Grid 2 Accent 4" w:semiHidden="0" w:uiPriority="68" w:unhideWhenUsed="0"/>
+    <w:lsdException w:name="Medium Grid 3 Accent 4" w:semiHidden="0" w:uiPriority="69" w:unhideWhenUsed="0"/>
+    <w:lsdException w:name="Dark List Accent 4" w:semiHidden="0" w:uiPriority="70" w:unhideWhenUsed="0"/>
+    <w:lsdException w:name="Colorful Shading Accent 4" w:semiHidden="0" w:uiPriority="71" w:unhideWhenUsed="0"/>
+    <w:lsdException w:name="Colorful List Accent 4" w:semiHidden="0" w:uiPriority="72" w:unhideWhenUsed="0"/>
+    <w:lsdException w:name="Colorful Grid Accent 4" w:semiHidden="0" w:uiPriority="73" w:unhideWhenUsed="0"/>
+    <w:lsdException w:name="Light Shading Accent 5" w:semiHidden="0" w:uiPriority="60" w:unhideWhenUsed="0"/>
+    <w:lsdException w:name="Light List Accent 5" w:semiHidden="0" w:uiPriority="61" w:unhideWhenUsed="0"/>
+    <w:lsdException w:name="Light Grid Accent 5" w:semiHidden="0" w:uiPriority="62" w:unhideWhenUsed="0"/>
+    <w:lsdException w:name="Medium Shading 1 Accent 5" w:semiHidden="0" w:uiPriority="63" w:unhideWhenUsed="0"/>
+    <w:lsdException w:name="Medium Shading 2 Accent 5" w:semiHidden="0" w:uiPriority="64" w:unhideWhenUsed="0"/>
+    <w:lsdException w:name="Medium List 1 Accent 5" w:semiHidden="0" w:uiPriority="65" w:unhideWhenUsed="0"/>
+    <w:lsdException w:name="Medium List 2 Accent 5" w:semiHidden="0" w:uiPriority="66" w:unhideWhenUsed="0"/>
+    <w:lsdException w:name="Medium Grid 1 Accent 5" w:semiHidden="0" w:uiPriority="67" w:unhideWhenUsed="0"/>
+    <w:lsdException w:name="Medium Grid 2 Accent 5" w:semiHidden="0" w:uiPriority="68" w:unhideWhenUsed="0"/>
+    <w:lsdException w:name="Medium Grid 3 Accent 5" w:semiHidden="0" w:uiPriority="69" w:unhideWhenUsed="0"/>
+    <w:lsdException w:name="Dark List Accent 5" w:semiHidden="0" w:uiPriority="70" w:unhideWhenUsed="0"/>
+    <w:lsdException w:name="Colorful Shading Accent 5" w:semiHidden="0" w:uiPriority="71" w:unhideWhenUsed="0"/>
+    <w:lsdException w:name="Colorful List Accent 5" w:semiHidden="0" w:uiPriority="72" w:unhideWhenUsed="0"/>
+    <w:lsdException w:name="Colorful Grid Accent 5" w:semiHidden="0" w:uiPriority="73" w:unhideWhenUsed="0"/>
+    <w:lsdException w:name="Light Shading Accent 6" w:semiHidden="0" w:uiPriority="60" w:unhideWhenUsed="0"/>
+    <w:lsdException w:name="Light List Accent 6" w:semiHidden="0" w:uiPriority="61" w:unhideWhenUsed="0"/>
+    <w:lsdException w:name="Light Grid Accent 6" w:semiHidden="0" w:uiPriority="62" w:unhideWhenUsed="0"/>
+    <w:lsdException w:name="Medium Shading 1 Accent 6" w:semiHidden="0" w:uiPriority="63" w:unhideWhenUsed="0"/>
+    <w:lsdException w:name="Medium Shading 2 Accent 6" w:semiHidden="0" w:uiPriority="64" w:unhideWhenUsed="0"/>
+    <w:lsdException w:name="Medium List 1 Accent 6" w:semiHidden="0" w:uiPriority="65" w:unhideWhenUsed="0"/>
+    <w:lsdException w:name="Medium List 2 Accent 6" w:semiHidden="0" w:uiPriority="66" w:unhideWhenUsed="0"/>
+    <w:lsdException w:name="Medium Grid 1 Accent 6" w:semiHidden="0" w:uiPriority="67" w:unhideWhenUsed="0"/>
+    <w:lsdException w:name="Medium Grid 2 Accent 6" w:semiHidden="0" w:uiPriority="68" w:unhideWhenUsed="0"/>
+    <w:lsdException w:name="Medium Grid 3 Accent 6" w:semiHidden="0" w:uiPriority="69" w:unhideWhenUsed="0"/>
+    <w:lsdException w:name="Dark List Accent 6" w:semiHidden="0" w:uiPriority="70" w:unhideWhenUsed="0"/>
+    <w:lsdException w:name="Colorful Shading Accent 6" w:semiHidden="0" w:uiPriority="71" w:unhideWhenUsed="0"/>
+    <w:lsdException w:name="Colorful List Accent 6" w:semiHidden="0" w:uiPriority="72" w:unhideWhenUsed="0"/>
+    <w:lsdException w:name="Colorful Grid Accent 6" w:semiHidden="0" w:uiPriority="73" w:unhideWhenUsed="0"/>
+    <w:lsdException w:name="Subtle Emphasis" w:semiHidden="0" w:uiPriority="19" w:unhideWhenUsed="0" w:qFormat="1"/>
+    <w:lsdException w:name="Intense Emphasis" w:semiHidden="0" w:uiPriority="21" w:unhideWhenUsed="0" w:qFormat="1"/>
+    <w:lsdException w:name="Subtle Reference" w:semiHidden="0" w:uiPriority="31" w:unhideWhenUsed="0" w:qFormat="1"/>
+    <w:lsdException w:name="Intense Reference" w:semiHidden="0" w:uiPriority="32" w:unhideWhenUsed="0" w:qFormat="1"/>
+    <w:lsdException w:name="Book Title" w:semiHidden="0" w:uiPriority="33" w:unhideWhenUsed="0" w:qFormat="1"/>
+    <w:lsdException w:name="Bibliography" w:uiPriority="37"/>
+    <w:lsdException w:name="TOC Heading" w:uiPriority="39" w:qFormat="1"/>
   </w:latentStyles>
-  <w:style w:type="paragraph" w:default="1" w:styleId="Normal">
+  <w:style w:type="paragraph" w:default="1" w:styleId="a">
     <w:name w:val="Normal"/>
     <w:qFormat/>
     <w:pPr>
@@ -511,13 +274,13 @@
       <w:jc w:val="both"/>
     </w:pPr>
   </w:style>
-  <w:style w:type="character" w:default="1" w:styleId="DefaultParagraphFont">
+  <w:style w:type="character" w:default="1" w:styleId="a0">
     <w:name w:val="Default Paragraph Font"/>
     <w:uiPriority w:val="1"/>
     <w:semiHidden/>
     <w:unhideWhenUsed/>
   </w:style>
-  <w:style w:type="table" w:default="1" w:styleId="TableNormal">
+  <w:style w:type="table" w:default="1" w:styleId="a1">
     <w:name w:val="Normal Table"/>
     <w:uiPriority w:val="99"/>
     <w:semiHidden/>
@@ -532,16 +295,16 @@
       </w:tblCellMar>
     </w:tblPr>
   </w:style>
-  <w:style w:type="numbering" w:default="1" w:styleId="NoList">
+  <w:style w:type="numbering" w:default="1" w:styleId="a2">
     <w:name w:val="No List"/>
     <w:uiPriority w:val="99"/>
     <w:semiHidden/>
     <w:unhideWhenUsed/>
   </w:style>
-  <w:style w:type="paragraph" w:styleId="Header">
+  <w:style w:type="paragraph" w:styleId="a3">
     <w:name w:val="header"/>
-    <w:basedOn w:val="Normal"/>
-    <w:link w:val="HeaderChar"/>
+    <w:basedOn w:val="a"/>
+    <w:link w:val="Char"/>
     <w:uiPriority w:val="99"/>
     <w:unhideWhenUsed/>
     <w:rsid w:val="00C12425"/>
@@ -561,10 +324,10 @@
       <w:szCs w:val="18"/>
     </w:rPr>
   </w:style>
-  <w:style w:type="character" w:customStyle="1" w:styleId="HeaderChar">
-    <w:name w:val="Header Char"/>
-    <w:basedOn w:val="DefaultParagraphFont"/>
-    <w:link w:val="Header"/>
+  <w:style w:type="character" w:customStyle="1" w:styleId="Char">
+    <w:name w:val="页眉 Char"/>
+    <w:basedOn w:val="a0"/>
+    <w:link w:val="a3"/>
     <w:uiPriority w:val="99"/>
     <w:rsid w:val="00C12425"/>
     <w:rPr>
@@ -572,10 +335,10 @@
       <w:szCs w:val="18"/>
     </w:rPr>
   </w:style>
-  <w:style w:type="paragraph" w:styleId="Footer">
+  <w:style w:type="paragraph" w:styleId="a4">
     <w:name w:val="footer"/>
-    <w:basedOn w:val="Normal"/>
-    <w:link w:val="FooterChar"/>
+    <w:basedOn w:val="a"/>
+    <w:link w:val="Char0"/>
     <w:uiPriority w:val="99"/>
     <w:unhideWhenUsed/>
     <w:rsid w:val="00C12425"/>
@@ -592,10 +355,10 @@
       <w:szCs w:val="18"/>
     </w:rPr>
   </w:style>
-  <w:style w:type="character" w:customStyle="1" w:styleId="FooterChar">
-    <w:name w:val="Footer Char"/>
-    <w:basedOn w:val="DefaultParagraphFont"/>
-    <w:link w:val="Footer"/>
+  <w:style w:type="character" w:customStyle="1" w:styleId="Char0">
+    <w:name w:val="页脚 Char"/>
+    <w:basedOn w:val="a0"/>
+    <w:link w:val="a4"/>
     <w:uiPriority w:val="99"/>
     <w:rsid w:val="00C12425"/>
     <w:rPr>
@@ -603,10 +366,10 @@
       <w:szCs w:val="18"/>
     </w:rPr>
   </w:style>
-  <w:style w:type="paragraph" w:styleId="BalloonText">
+  <w:style w:type="paragraph" w:styleId="a5">
     <w:name w:val="Balloon Text"/>
-    <w:basedOn w:val="Normal"/>
-    <w:link w:val="BalloonTextChar"/>
+    <w:basedOn w:val="a"/>
+    <w:link w:val="Char1"/>
     <w:uiPriority w:val="99"/>
     <w:semiHidden/>
     <w:unhideWhenUsed/>
@@ -616,10 +379,291 @@
       <w:szCs w:val="18"/>
     </w:rPr>
   </w:style>
-  <w:style w:type="character" w:customStyle="1" w:styleId="BalloonTextChar">
-    <w:name w:val="Balloon Text Char"/>
-    <w:basedOn w:val="DefaultParagraphFont"/>
-    <w:link w:val="BalloonText"/>
+  <w:style w:type="character" w:customStyle="1" w:styleId="Char1">
+    <w:name w:val="批注框文本 Char"/>
+    <w:basedOn w:val="a0"/>
+    <w:link w:val="a5"/>
+    <w:uiPriority w:val="99"/>
+    <w:semiHidden/>
+    <w:rsid w:val="00C12425"/>
+    <w:rPr>
+      <w:sz w:val="18"/>
+      <w:szCs w:val="18"/>
+    </w:rPr>
+  </w:style>
+</w:styles>
+</file>
+
+<file path=word/stylesWithEffects.xml><?xml version="1.0" encoding="utf-8"?>
+<w:styles xmlns:wpc="http://schemas.microsoft.com/office/word/2010/wordprocessingCanvas" xmlns:mc="http://schemas.openxmlformats.org/markup-compatibility/2006" xmlns:o="urn:schemas-microsoft-com:office:office" xmlns:r="http://schemas.openxmlformats.org/officeDocument/2006/relationships" xmlns:m="http://schemas.openxmlformats.org/officeDocument/2006/math" xmlns:v="urn:schemas-microsoft-com:vml" xmlns:wp14="http://schemas.microsoft.com/office/word/2010/wordprocessingDrawing" xmlns:wp="http://schemas.openxmlformats.org/drawingml/2006/wordprocessingDrawing" xmlns:w10="urn:schemas-microsoft-com:office:word" xmlns:w="http://schemas.openxmlformats.org/wordprocessingml/2006/main" xmlns:w14="http://schemas.microsoft.com/office/word/2010/wordml" xmlns:wpg="http://schemas.microsoft.com/office/word/2010/wordprocessingGroup" xmlns:wpi="http://schemas.microsoft.com/office/word/2010/wordprocessingInk" xmlns:wne="http://schemas.microsoft.com/office/word/2006/wordml" xmlns:wps="http://schemas.microsoft.com/office/word/2010/wordprocessingShape" mc:Ignorable="w14 wp14">
+  <w:docDefaults>
+    <w:rPrDefault>
+      <w:rPr>
+        <w:rFonts w:asciiTheme="minorHAnsi" w:eastAsiaTheme="minorEastAsia" w:hAnsiTheme="minorHAnsi" w:cstheme="minorBidi"/>
+        <w:kern w:val="2"/>
+        <w:sz w:val="21"/>
+        <w:szCs w:val="22"/>
+        <w:lang w:val="en-US" w:eastAsia="zh-CN" w:bidi="ar-SA"/>
+      </w:rPr>
+    </w:rPrDefault>
+    <w:pPrDefault/>
+  </w:docDefaults>
+  <w:latentStyles w:defLockedState="0" w:defUIPriority="99" w:defSemiHidden="1" w:defUnhideWhenUsed="1" w:defQFormat="0" w:count="267">
+    <w:lsdException w:name="Normal" w:semiHidden="0" w:uiPriority="0" w:unhideWhenUsed="0" w:qFormat="1"/>
+    <w:lsdException w:name="heading 1" w:semiHidden="0" w:uiPriority="9" w:unhideWhenUsed="0" w:qFormat="1"/>
+    <w:lsdException w:name="heading 2" w:uiPriority="9" w:qFormat="1"/>
+    <w:lsdException w:name="heading 3" w:uiPriority="9" w:qFormat="1"/>
+    <w:lsdException w:name="heading 4" w:uiPriority="9" w:qFormat="1"/>
+    <w:lsdException w:name="heading 5" w:uiPriority="9" w:qFormat="1"/>
+    <w:lsdException w:name="heading 6" w:uiPriority="9" w:qFormat="1"/>
+    <w:lsdException w:name="heading 7" w:uiPriority="9" w:qFormat="1"/>
+    <w:lsdException w:name="heading 8" w:uiPriority="9" w:qFormat="1"/>
+    <w:lsdException w:name="heading 9" w:uiPriority="9" w:qFormat="1"/>
+    <w:lsdException w:name="toc 1" w:uiPriority="39"/>
+    <w:lsdException w:name="toc 2" w:uiPriority="39"/>
+    <w:lsdException w:name="toc 3" w:uiPriority="39"/>
+    <w:lsdException w:name="toc 4" w:uiPriority="39"/>
+    <w:lsdException w:name="toc 5" w:uiPriority="39"/>
+    <w:lsdException w:name="toc 6" w:uiPriority="39"/>
+    <w:lsdException w:name="toc 7" w:uiPriority="39"/>
+    <w:lsdException w:name="toc 8" w:uiPriority="39"/>
+    <w:lsdException w:name="toc 9" w:uiPriority="39"/>
+    <w:lsdException w:name="caption" w:uiPriority="35" w:qFormat="1"/>
+    <w:lsdException w:name="Title" w:semiHidden="0" w:uiPriority="10" w:unhideWhenUsed="0" w:qFormat="1"/>
+    <w:lsdException w:name="Default Paragraph Font" w:uiPriority="1"/>
+    <w:lsdException w:name="Subtitle" w:semiHidden="0" w:uiPriority="11" w:unhideWhenUsed="0" w:qFormat="1"/>
+    <w:lsdException w:name="Strong" w:semiHidden="0" w:uiPriority="22" w:unhideWhenUsed="0" w:qFormat="1"/>
+    <w:lsdException w:name="Emphasis" w:semiHidden="0" w:uiPriority="20" w:unhideWhenUsed="0" w:qFormat="1"/>
+    <w:lsdException w:name="Table Grid" w:semiHidden="0" w:uiPriority="59" w:unhideWhenUsed="0"/>
+    <w:lsdException w:name="Placeholder Text" w:unhideWhenUsed="0"/>
+    <w:lsdException w:name="No Spacing" w:semiHidden="0" w:uiPriority="1" w:unhideWhenUsed="0" w:qFormat="1"/>
+    <w:lsdException w:name="Light Shading" w:semiHidden="0" w:uiPriority="60" w:unhideWhenUsed="0"/>
+    <w:lsdException w:name="Light List" w:semiHidden="0" w:uiPriority="61" w:unhideWhenUsed="0"/>
+    <w:lsdException w:name="Light Grid" w:semiHidden="0" w:uiPriority="62" w:unhideWhenUsed="0"/>
+    <w:lsdException w:name="Medium Shading 1" w:semiHidden="0" w:uiPriority="63" w:unhideWhenUsed="0"/>
+    <w:lsdException w:name="Medium Shading 2" w:semiHidden="0" w:uiPriority="64" w:unhideWhenUsed="0"/>
+    <w:lsdException w:name="Medium List 1" w:semiHidden="0" w:uiPriority="65" w:unhideWhenUsed="0"/>
+    <w:lsdException w:name="Medium List 2" w:semiHidden="0" w:uiPriority="66" w:unhideWhenUsed="0"/>
+    <w:lsdException w:name="Medium Grid 1" w:semiHidden="0" w:uiPriority="67" w:unhideWhenUsed="0"/>
+    <w:lsdException w:name="Medium Grid 2" w:semiHidden="0" w:uiPriority="68" w:unhideWhenUsed="0"/>
+    <w:lsdException w:name="Medium Grid 3" w:semiHidden="0" w:uiPriority="69" w:unhideWhenUsed="0"/>
+    <w:lsdException w:name="Dark List" w:semiHidden="0" w:uiPriority="70" w:unhideWhenUsed="0"/>
+    <w:lsdException w:name="Colorful Shading" w:semiHidden="0" w:uiPriority="71" w:unhideWhenUsed="0"/>
+    <w:lsdException w:name="Colorful List" w:semiHidden="0" w:uiPriority="72" w:unhideWhenUsed="0"/>
+    <w:lsdException w:name="Colorful Grid" w:semiHidden="0" w:uiPriority="73" w:unhideWhenUsed="0"/>
+    <w:lsdException w:name="Light Shading Accent 1" w:semiHidden="0" w:uiPriority="60" w:unhideWhenUsed="0"/>
+    <w:lsdException w:name="Light List Accent 1" w:semiHidden="0" w:uiPriority="61" w:unhideWhenUsed="0"/>
+    <w:lsdException w:name="Light Grid Accent 1" w:semiHidden="0" w:uiPriority="62" w:unhideWhenUsed="0"/>
+    <w:lsdException w:name="Medium Shading 1 Accent 1" w:semiHidden="0" w:uiPriority="63" w:unhideWhenUsed="0"/>
+    <w:lsdException w:name="Medium Shading 2 Accent 1" w:semiHidden="0" w:uiPriority="64" w:unhideWhenUsed="0"/>
+    <w:lsdException w:name="Medium List 1 Accent 1" w:semiHidden="0" w:uiPriority="65" w:unhideWhenUsed="0"/>
+    <w:lsdException w:name="Revision" w:unhideWhenUsed="0"/>
+    <w:lsdException w:name="List Paragraph" w:semiHidden="0" w:uiPriority="34" w:unhideWhenUsed="0" w:qFormat="1"/>
+    <w:lsdException w:name="Quote" w:semiHidden="0" w:uiPriority="29" w:unhideWhenUsed="0" w:qFormat="1"/>
+    <w:lsdException w:name="Intense Quote" w:semiHidden="0" w:uiPriority="30" w:unhideWhenUsed="0" w:qFormat="1"/>
+    <w:lsdException w:name="Medium List 2 Accent 1" w:semiHidden="0" w:uiPriority="66" w:unhideWhenUsed="0"/>
+    <w:lsdException w:name="Medium Grid 1 Accent 1" w:semiHidden="0" w:uiPriority="67" w:unhideWhenUsed="0"/>
+    <w:lsdException w:name="Medium Grid 2 Accent 1" w:semiHidden="0" w:uiPriority="68" w:unhideWhenUsed="0"/>
+    <w:lsdException w:name="Medium Grid 3 Accent 1" w:semiHidden="0" w:uiPriority="69" w:unhideWhenUsed="0"/>
+    <w:lsdException w:name="Dark List Accent 1" w:semiHidden="0" w:uiPriority="70" w:unhideWhenUsed="0"/>
+    <w:lsdException w:name="Colorful Shading Accent 1" w:semiHidden="0" w:uiPriority="71" w:unhideWhenUsed="0"/>
+    <w:lsdException w:name="Colorful List Accent 1" w:semiHidden="0" w:uiPriority="72" w:unhideWhenUsed="0"/>
+    <w:lsdException w:name="Colorful Grid Accent 1" w:semiHidden="0" w:uiPriority="73" w:unhideWhenUsed="0"/>
+    <w:lsdException w:name="Light Shading Accent 2" w:semiHidden="0" w:uiPriority="60" w:unhideWhenUsed="0"/>
+    <w:lsdException w:name="Light List Accent 2" w:semiHidden="0" w:uiPriority="61" w:unhideWhenUsed="0"/>
+    <w:lsdException w:name="Light Grid Accent 2" w:semiHidden="0" w:uiPriority="62" w:unhideWhenUsed="0"/>
+    <w:lsdException w:name="Medium Shading 1 Accent 2" w:semiHidden="0" w:uiPriority="63" w:unhideWhenUsed="0"/>
+    <w:lsdException w:name="Medium Shading 2 Accent 2" w:semiHidden="0" w:uiPriority="64" w:unhideWhenUsed="0"/>
+    <w:lsdException w:name="Medium List 1 Accent 2" w:semiHidden="0" w:uiPriority="65" w:unhideWhenUsed="0"/>
+    <w:lsdException w:name="Medium List 2 Accent 2" w:semiHidden="0" w:uiPriority="66" w:unhideWhenUsed="0"/>
+    <w:lsdException w:name="Medium Grid 1 Accent 2" w:semiHidden="0" w:uiPriority="67" w:unhideWhenUsed="0"/>
+    <w:lsdException w:name="Medium Grid 2 Accent 2" w:semiHidden="0" w:uiPriority="68" w:unhideWhenUsed="0"/>
+    <w:lsdException w:name="Medium Grid 3 Accent 2" w:semiHidden="0" w:uiPriority="69" w:unhideWhenUsed="0"/>
+    <w:lsdException w:name="Dark List Accent 2" w:semiHidden="0" w:uiPriority="70" w:unhideWhenUsed="0"/>
+    <w:lsdException w:name="Colorful Shading Accent 2" w:semiHidden="0" w:uiPriority="71" w:unhideWhenUsed="0"/>
+    <w:lsdException w:name="Colorful List Accent 2" w:semiHidden="0" w:uiPriority="72" w:unhideWhenUsed="0"/>
+    <w:lsdException w:name="Colorful Grid Accent 2" w:semiHidden="0" w:uiPriority="73" w:unhideWhenUsed="0"/>
+    <w:lsdException w:name="Light Shading Accent 3" w:semiHidden="0" w:uiPriority="60" w:unhideWhenUsed="0"/>
+    <w:lsdException w:name="Light List Accent 3" w:semiHidden="0" w:uiPriority="61" w:unhideWhenUsed="0"/>
+    <w:lsdException w:name="Light Grid Accent 3" w:semiHidden="0" w:uiPriority="62" w:unhideWhenUsed="0"/>
+    <w:lsdException w:name="Medium Shading 1 Accent 3" w:semiHidden="0" w:uiPriority="63" w:unhideWhenUsed="0"/>
+    <w:lsdException w:name="Medium Shading 2 Accent 3" w:semiHidden="0" w:uiPriority="64" w:unhideWhenUsed="0"/>
+    <w:lsdException w:name="Medium List 1 Accent 3" w:semiHidden="0" w:uiPriority="65" w:unhideWhenUsed="0"/>
+    <w:lsdException w:name="Medium List 2 Accent 3" w:semiHidden="0" w:uiPriority="66" w:unhideWhenUsed="0"/>
+    <w:lsdException w:name="Medium Grid 1 Accent 3" w:semiHidden="0" w:uiPriority="67" w:unhideWhenUsed="0"/>
+    <w:lsdException w:name="Medium Grid 2 Accent 3" w:semiHidden="0" w:uiPriority="68" w:unhideWhenUsed="0"/>
+    <w:lsdException w:name="Medium Grid 3 Accent 3" w:semiHidden="0" w:uiPriority="69" w:unhideWhenUsed="0"/>
+    <w:lsdException w:name="Dark List Accent 3" w:semiHidden="0" w:uiPriority="70" w:unhideWhenUsed="0"/>
+    <w:lsdException w:name="Colorful Shading Accent 3" w:semiHidden="0" w:uiPriority="71" w:unhideWhenUsed="0"/>
+    <w:lsdException w:name="Colorful List Accent 3" w:semiHidden="0" w:uiPriority="72" w:unhideWhenUsed="0"/>
+    <w:lsdException w:name="Colorful Grid Accent 3" w:semiHidden="0" w:uiPriority="73" w:unhideWhenUsed="0"/>
+    <w:lsdException w:name="Light Shading Accent 4" w:semiHidden="0" w:uiPriority="60" w:unhideWhenUsed="0"/>
+    <w:lsdException w:name="Light List Accent 4" w:semiHidden="0" w:uiPriority="61" w:unhideWhenUsed="0"/>
+    <w:lsdException w:name="Light Grid Accent 4" w:semiHidden="0" w:uiPriority="62" w:unhideWhenUsed="0"/>
+    <w:lsdException w:name="Medium Shading 1 Accent 4" w:semiHidden="0" w:uiPriority="63" w:unhideWhenUsed="0"/>
+    <w:lsdException w:name="Medium Shading 2 Accent 4" w:semiHidden="0" w:uiPriority="64" w:unhideWhenUsed="0"/>
+    <w:lsdException w:name="Medium List 1 Accent 4" w:semiHidden="0" w:uiPriority="65" w:unhideWhenUsed="0"/>
+    <w:lsdException w:name="Medium List 2 Accent 4" w:semiHidden="0" w:uiPriority="66" w:unhideWhenUsed="0"/>
+    <w:lsdException w:name="Medium Grid 1 Accent 4" w:semiHidden="0" w:uiPriority="67" w:unhideWhenUsed="0"/>
+    <w:lsdException w:name="Medium Grid 2 Accent 4" w:semiHidden="0" w:uiPriority="68" w:unhideWhenUsed="0"/>
+    <w:lsdException w:name="Medium Grid 3 Accent 4" w:semiHidden="0" w:uiPriority="69" w:unhideWhenUsed="0"/>
+    <w:lsdException w:name="Dark List Accent 4" w:semiHidden="0" w:uiPriority="70" w:unhideWhenUsed="0"/>
+    <w:lsdException w:name="Colorful Shading Accent 4" w:semiHidden="0" w:uiPriority="71" w:unhideWhenUsed="0"/>
+    <w:lsdException w:name="Colorful List Accent 4" w:semiHidden="0" w:uiPriority="72" w:unhideWhenUsed="0"/>
+    <w:lsdException w:name="Colorful Grid Accent 4" w:semiHidden="0" w:uiPriority="73" w:unhideWhenUsed="0"/>
+    <w:lsdException w:name="Light Shading Accent 5" w:semiHidden="0" w:uiPriority="60" w:unhideWhenUsed="0"/>
+    <w:lsdException w:name="Light List Accent 5" w:semiHidden="0" w:uiPriority="61" w:unhideWhenUsed="0"/>
+    <w:lsdException w:name="Light Grid Accent 5" w:semiHidden="0" w:uiPriority="62" w:unhideWhenUsed="0"/>
+    <w:lsdException w:name="Medium Shading 1 Accent 5" w:semiHidden="0" w:uiPriority="63" w:unhideWhenUsed="0"/>
+    <w:lsdException w:name="Medium Shading 2 Accent 5" w:semiHidden="0" w:uiPriority="64" w:unhideWhenUsed="0"/>
+    <w:lsdException w:name="Medium List 1 Accent 5" w:semiHidden="0" w:uiPriority="65" w:unhideWhenUsed="0"/>
+    <w:lsdException w:name="Medium List 2 Accent 5" w:semiHidden="0" w:uiPriority="66" w:unhideWhenUsed="0"/>
+    <w:lsdException w:name="Medium Grid 1 Accent 5" w:semiHidden="0" w:uiPriority="67" w:unhideWhenUsed="0"/>
+    <w:lsdException w:name="Medium Grid 2 Accent 5" w:semiHidden="0" w:uiPriority="68" w:unhideWhenUsed="0"/>
+    <w:lsdException w:name="Medium Grid 3 Accent 5" w:semiHidden="0" w:uiPriority="69" w:unhideWhenUsed="0"/>
+    <w:lsdException w:name="Dark List Accent 5" w:semiHidden="0" w:uiPriority="70" w:unhideWhenUsed="0"/>
+    <w:lsdException w:name="Colorful Shading Accent 5" w:semiHidden="0" w:uiPriority="71" w:unhideWhenUsed="0"/>
+    <w:lsdException w:name="Colorful List Accent 5" w:semiHidden="0" w:uiPriority="72" w:unhideWhenUsed="0"/>
+    <w:lsdException w:name="Colorful Grid Accent 5" w:semiHidden="0" w:uiPriority="73" w:unhideWhenUsed="0"/>
+    <w:lsdException w:name="Light Shading Accent 6" w:semiHidden="0" w:uiPriority="60" w:unhideWhenUsed="0"/>
+    <w:lsdException w:name="Light List Accent 6" w:semiHidden="0" w:uiPriority="61" w:unhideWhenUsed="0"/>
+    <w:lsdException w:name="Light Grid Accent 6" w:semiHidden="0" w:uiPriority="62" w:unhideWhenUsed="0"/>
+    <w:lsdException w:name="Medium Shading 1 Accent 6" w:semiHidden="0" w:uiPriority="63" w:unhideWhenUsed="0"/>
+    <w:lsdException w:name="Medium Shading 2 Accent 6" w:semiHidden="0" w:uiPriority="64" w:unhideWhenUsed="0"/>
+    <w:lsdException w:name="Medium List 1 Accent 6" w:semiHidden="0" w:uiPriority="65" w:unhideWhenUsed="0"/>
+    <w:lsdException w:name="Medium List 2 Accent 6" w:semiHidden="0" w:uiPriority="66" w:unhideWhenUsed="0"/>
+    <w:lsdException w:name="Medium Grid 1 Accent 6" w:semiHidden="0" w:uiPriority="67" w:unhideWhenUsed="0"/>
+    <w:lsdException w:name="Medium Grid 2 Accent 6" w:semiHidden="0" w:uiPriority="68" w:unhideWhenUsed="0"/>
+    <w:lsdException w:name="Medium Grid 3 Accent 6" w:semiHidden="0" w:uiPriority="69" w:unhideWhenUsed="0"/>
+    <w:lsdException w:name="Dark List Accent 6" w:semiHidden="0" w:uiPriority="70" w:unhideWhenUsed="0"/>
+    <w:lsdException w:name="Colorful Shading Accent 6" w:semiHidden="0" w:uiPriority="71" w:unhideWhenUsed="0"/>
+    <w:lsdException w:name="Colorful List Accent 6" w:semiHidden="0" w:uiPriority="72" w:unhideWhenUsed="0"/>
+    <w:lsdException w:name="Colorful Grid Accent 6" w:semiHidden="0" w:uiPriority="73" w:unhideWhenUsed="0"/>
+    <w:lsdException w:name="Subtle Emphasis" w:semiHidden="0" w:uiPriority="19" w:unhideWhenUsed="0" w:qFormat="1"/>
+    <w:lsdException w:name="Intense Emphasis" w:semiHidden="0" w:uiPriority="21" w:unhideWhenUsed="0" w:qFormat="1"/>
+    <w:lsdException w:name="Subtle Reference" w:semiHidden="0" w:uiPriority="31" w:unhideWhenUsed="0" w:qFormat="1"/>
+    <w:lsdException w:name="Intense Reference" w:semiHidden="0" w:uiPriority="32" w:unhideWhenUsed="0" w:qFormat="1"/>
+    <w:lsdException w:name="Book Title" w:semiHidden="0" w:uiPriority="33" w:unhideWhenUsed="0" w:qFormat="1"/>
+    <w:lsdException w:name="Bibliography" w:uiPriority="37"/>
+    <w:lsdException w:name="TOC Heading" w:uiPriority="39" w:qFormat="1"/>
+  </w:latentStyles>
+  <w:style w:type="paragraph" w:default="1" w:styleId="a">
+    <w:name w:val="Normal"/>
+    <w:qFormat/>
+    <w:pPr>
+      <w:widowControl w:val="0"/>
+      <w:jc w:val="both"/>
+    </w:pPr>
+  </w:style>
+  <w:style w:type="character" w:default="1" w:styleId="a0">
+    <w:name w:val="Default Paragraph Font"/>
+    <w:uiPriority w:val="1"/>
+    <w:semiHidden/>
+    <w:unhideWhenUsed/>
+  </w:style>
+  <w:style w:type="table" w:default="1" w:styleId="a1">
+    <w:name w:val="Normal Table"/>
+    <w:uiPriority w:val="99"/>
+    <w:semiHidden/>
+    <w:unhideWhenUsed/>
+    <w:tblPr>
+      <w:tblInd w:w="0" w:type="dxa"/>
+      <w:tblCellMar>
+        <w:top w:w="0" w:type="dxa"/>
+        <w:left w:w="108" w:type="dxa"/>
+        <w:bottom w:w="0" w:type="dxa"/>
+        <w:right w:w="108" w:type="dxa"/>
+      </w:tblCellMar>
+    </w:tblPr>
+  </w:style>
+  <w:style w:type="numbering" w:default="1" w:styleId="a2">
+    <w:name w:val="No List"/>
+    <w:uiPriority w:val="99"/>
+    <w:semiHidden/>
+    <w:unhideWhenUsed/>
+  </w:style>
+  <w:style w:type="paragraph" w:styleId="a3">
+    <w:name w:val="header"/>
+    <w:basedOn w:val="a"/>
+    <w:link w:val="Char"/>
+    <w:uiPriority w:val="99"/>
+    <w:unhideWhenUsed/>
+    <w:rsid w:val="00C12425"/>
+    <w:pPr>
+      <w:pBdr>
+        <w:bottom w:val="single" w:sz="6" w:space="1" w:color="auto"/>
+      </w:pBdr>
+      <w:tabs>
+        <w:tab w:val="center" w:pos="4153"/>
+        <w:tab w:val="right" w:pos="8306"/>
+      </w:tabs>
+      <w:snapToGrid w:val="0"/>
+      <w:jc w:val="center"/>
+    </w:pPr>
+    <w:rPr>
+      <w:sz w:val="18"/>
+      <w:szCs w:val="18"/>
+    </w:rPr>
+  </w:style>
+  <w:style w:type="character" w:customStyle="1" w:styleId="Char">
+    <w:name w:val="页眉 Char"/>
+    <w:basedOn w:val="a0"/>
+    <w:link w:val="a3"/>
+    <w:uiPriority w:val="99"/>
+    <w:rsid w:val="00C12425"/>
+    <w:rPr>
+      <w:sz w:val="18"/>
+      <w:szCs w:val="18"/>
+    </w:rPr>
+  </w:style>
+  <w:style w:type="paragraph" w:styleId="a4">
+    <w:name w:val="footer"/>
+    <w:basedOn w:val="a"/>
+    <w:link w:val="Char0"/>
+    <w:uiPriority w:val="99"/>
+    <w:unhideWhenUsed/>
+    <w:rsid w:val="00C12425"/>
+    <w:pPr>
+      <w:tabs>
+        <w:tab w:val="center" w:pos="4153"/>
+        <w:tab w:val="right" w:pos="8306"/>
+      </w:tabs>
+      <w:snapToGrid w:val="0"/>
+      <w:jc w:val="left"/>
+    </w:pPr>
+    <w:rPr>
+      <w:sz w:val="18"/>
+      <w:szCs w:val="18"/>
+    </w:rPr>
+  </w:style>
+  <w:style w:type="character" w:customStyle="1" w:styleId="Char0">
+    <w:name w:val="页脚 Char"/>
+    <w:basedOn w:val="a0"/>
+    <w:link w:val="a4"/>
+    <w:uiPriority w:val="99"/>
+    <w:rsid w:val="00C12425"/>
+    <w:rPr>
+      <w:sz w:val="18"/>
+      <w:szCs w:val="18"/>
+    </w:rPr>
+  </w:style>
+  <w:style w:type="paragraph" w:styleId="a5">
+    <w:name w:val="Balloon Text"/>
+    <w:basedOn w:val="a"/>
+    <w:link w:val="Char1"/>
+    <w:uiPriority w:val="99"/>
+    <w:semiHidden/>
+    <w:unhideWhenUsed/>
+    <w:rsid w:val="00C12425"/>
+    <w:rPr>
+      <w:sz w:val="18"/>
+      <w:szCs w:val="18"/>
+    </w:rPr>
+  </w:style>
+  <w:style w:type="character" w:customStyle="1" w:styleId="Char1">
+    <w:name w:val="批注框文本 Char"/>
+    <w:basedOn w:val="a0"/>
+    <w:link w:val="a5"/>
     <w:uiPriority w:val="99"/>
     <w:semiHidden/>
     <w:rsid w:val="00C12425"/>
@@ -5677,315 +5721,315 @@
     </dgm:pt>
   </dgm:ptLst>
   <dgm:cxnLst>
+    <dgm:cxn modelId="{1160AAE7-E1FC-46F7-8FAA-C2602B7815F6}" type="presOf" srcId="{BFBA4812-7F1B-4B45-B916-717EC3781EE2}" destId="{B7A8D3EF-EE6A-497A-9825-C9B40C0381C7}" srcOrd="0" destOrd="0" presId="urn:microsoft.com/office/officeart/2008/layout/HorizontalMultiLevelHierarchy"/>
+    <dgm:cxn modelId="{417B7BAC-EF9D-47EE-A77E-CC1A3B1E8FC6}" type="presOf" srcId="{5C986B37-E82A-4C41-AA74-324C38086CF5}" destId="{B0B03BE1-AA51-456F-BB8E-741B3CEE5AC2}" srcOrd="0" destOrd="0" presId="urn:microsoft.com/office/officeart/2008/layout/HorizontalMultiLevelHierarchy"/>
     <dgm:cxn modelId="{2AE910F7-7808-4AAB-8E5C-1D0A499A2173}" srcId="{DCE00F5E-1E64-43C5-BA9E-7CDC038AE933}" destId="{2DD12283-25A4-40C7-A4FA-7D4A56EEA162}" srcOrd="0" destOrd="0" parTransId="{5883D26C-8849-4ED2-8E8B-1C427EDB44CA}" sibTransId="{07617A7C-CDB9-4158-8224-E73C3E797904}"/>
-    <dgm:cxn modelId="{92669027-AE77-4015-8584-4C71F6C1CC60}" type="presOf" srcId="{A621082C-20E0-4EFB-BB06-6BD579BDB695}" destId="{7AF9FDF9-CDB2-4B69-A54A-49B179BCAC8A}" srcOrd="0" destOrd="0" presId="urn:microsoft.com/office/officeart/2008/layout/HorizontalMultiLevelHierarchy"/>
-    <dgm:cxn modelId="{E5A6913C-1948-4930-994B-A52666A25383}" type="presOf" srcId="{7F3F6C94-10FE-4B0F-B2BE-80A2AA6F24BE}" destId="{F45F7C86-559D-4C86-904E-48D5B79A8526}" srcOrd="1" destOrd="0" presId="urn:microsoft.com/office/officeart/2008/layout/HorizontalMultiLevelHierarchy"/>
-    <dgm:cxn modelId="{E2271330-3C41-4426-8525-48D23A010543}" type="presOf" srcId="{C611BB6B-FFFD-4DBE-9179-65DAB7E035DE}" destId="{120E6438-C249-4109-83A5-346EAD30EEC7}" srcOrd="0" destOrd="0" presId="urn:microsoft.com/office/officeart/2008/layout/HorizontalMultiLevelHierarchy"/>
-    <dgm:cxn modelId="{2394A9BC-72CE-4FF1-A1C8-372414FE4E0E}" type="presOf" srcId="{7C8D9065-4A1F-4E89-86C8-D9556415659C}" destId="{AE592D10-21B9-47B9-86CD-B72353A355EA}" srcOrd="0" destOrd="0" presId="urn:microsoft.com/office/officeart/2008/layout/HorizontalMultiLevelHierarchy"/>
-    <dgm:cxn modelId="{7BDEC187-7D83-4D8B-B04B-4CE6C79AB472}" type="presOf" srcId="{C4F32A97-8BCC-4CD6-8FE6-8AB45EE91947}" destId="{A64D7E22-DA57-44EA-890F-97F40A7C7774}" srcOrd="0" destOrd="0" presId="urn:microsoft.com/office/officeart/2008/layout/HorizontalMultiLevelHierarchy"/>
-    <dgm:cxn modelId="{8B03235D-06E9-408D-80B1-5B01F1E45039}" type="presOf" srcId="{C7779841-C470-4D4F-8549-436E66708A9C}" destId="{6EDDBAE7-0A73-4AB7-960F-14B8CDCACF97}" srcOrd="0" destOrd="0" presId="urn:microsoft.com/office/officeart/2008/layout/HorizontalMultiLevelHierarchy"/>
-    <dgm:cxn modelId="{F25A1A9A-13AC-4034-9A99-428CA87904EE}" type="presOf" srcId="{72D62242-0BD1-41A7-93BA-42713A2C32F0}" destId="{3FBD1FD6-E4DC-4041-8C21-3AE92188F157}" srcOrd="0" destOrd="0" presId="urn:microsoft.com/office/officeart/2008/layout/HorizontalMultiLevelHierarchy"/>
-    <dgm:cxn modelId="{4603A81E-90D0-4D31-B6F8-D54997FDB42D}" type="presOf" srcId="{C7AA69E3-92E0-422A-B665-FC84DD95D3F4}" destId="{2F0E3707-FA46-41AD-9CFE-B8D9B637068C}" srcOrd="0" destOrd="0" presId="urn:microsoft.com/office/officeart/2008/layout/HorizontalMultiLevelHierarchy"/>
-    <dgm:cxn modelId="{AD534D52-A40B-4699-BA37-7AB62A52A639}" type="presOf" srcId="{827FE9E7-613B-44AC-B459-B64A135CF8C0}" destId="{FCA4E135-B828-4857-81D4-310C455FA11F}" srcOrd="0" destOrd="0" presId="urn:microsoft.com/office/officeart/2008/layout/HorizontalMultiLevelHierarchy"/>
-    <dgm:cxn modelId="{28DE43DF-3B97-4C8A-AE64-2AB213D94B52}" type="presOf" srcId="{39508B37-5315-4D50-B76F-DA3E7078984A}" destId="{60AFD025-7552-449F-B3FE-F689ADF0F8B4}" srcOrd="1" destOrd="0" presId="urn:microsoft.com/office/officeart/2008/layout/HorizontalMultiLevelHierarchy"/>
-    <dgm:cxn modelId="{B3FEBC1C-1CD5-4AEA-A62D-03E933CD85A5}" type="presOf" srcId="{D1390A40-BE03-4B5C-9716-452643FD0F8C}" destId="{9313FFF7-C5D5-4E49-B54D-664871A82D67}" srcOrd="0" destOrd="0" presId="urn:microsoft.com/office/officeart/2008/layout/HorizontalMultiLevelHierarchy"/>
-    <dgm:cxn modelId="{2CF585CD-F236-4ADE-9E6C-C8133E83F943}" type="presOf" srcId="{47B2A8D1-D228-4535-A981-CA80668FD150}" destId="{CACA5456-797F-4757-8F94-F578C3470B7C}" srcOrd="0" destOrd="0" presId="urn:microsoft.com/office/officeart/2008/layout/HorizontalMultiLevelHierarchy"/>
-    <dgm:cxn modelId="{BF422478-16AC-4214-8938-75DB03A12392}" type="presOf" srcId="{2DD12283-25A4-40C7-A4FA-7D4A56EEA162}" destId="{5D42520B-AB75-4E92-A715-AA3C9E54F272}" srcOrd="0" destOrd="0" presId="urn:microsoft.com/office/officeart/2008/layout/HorizontalMultiLevelHierarchy"/>
-    <dgm:cxn modelId="{051CCFE5-E61E-4152-AC45-EDE951623D4F}" type="presOf" srcId="{BBA7669C-F636-472B-8393-710D65294207}" destId="{9930AFAD-7CAA-421C-A6F6-BE96E32B90BE}" srcOrd="0" destOrd="0" presId="urn:microsoft.com/office/officeart/2008/layout/HorizontalMultiLevelHierarchy"/>
+    <dgm:cxn modelId="{11EE6DB1-18AF-4BA6-9F4E-4C5F07DF5F7A}" type="presOf" srcId="{DBB9789C-1408-4AB9-B9FF-6EAC55EBF922}" destId="{968ABEC0-B09D-4E33-AB3D-EC26C968EA27}" srcOrd="0" destOrd="0" presId="urn:microsoft.com/office/officeart/2008/layout/HorizontalMultiLevelHierarchy"/>
+    <dgm:cxn modelId="{C2D8BCED-AA0A-4B28-A775-90B41C59F120}" type="presOf" srcId="{1F1C74B0-0A06-4FE7-BDF6-BAF64E7E8B87}" destId="{D5514A83-6B87-4FFD-9E48-6FAC5E25FD26}" srcOrd="0" destOrd="0" presId="urn:microsoft.com/office/officeart/2008/layout/HorizontalMultiLevelHierarchy"/>
+    <dgm:cxn modelId="{89CCC7D8-C0C2-4846-ABFA-445EEBEE9FBF}" type="presOf" srcId="{C4F32A97-8BCC-4CD6-8FE6-8AB45EE91947}" destId="{A64D7E22-DA57-44EA-890F-97F40A7C7774}" srcOrd="0" destOrd="0" presId="urn:microsoft.com/office/officeart/2008/layout/HorizontalMultiLevelHierarchy"/>
+    <dgm:cxn modelId="{CAE44AAF-7C79-418A-A44A-7EB8A3A644D4}" type="presOf" srcId="{BC841867-E076-4A93-B817-EEDA3C76F35B}" destId="{0C3DF258-8354-40B5-86AC-E5E3F4201B85}" srcOrd="1" destOrd="0" presId="urn:microsoft.com/office/officeart/2008/layout/HorizontalMultiLevelHierarchy"/>
+    <dgm:cxn modelId="{3884B329-B4D0-478C-B5B7-F2B4D06FE129}" type="presOf" srcId="{69B3D78F-8D9E-4C41-A056-9ECB640CC0C0}" destId="{BCE333D0-047B-4679-9C41-6C97C0402CA4}" srcOrd="0" destOrd="0" presId="urn:microsoft.com/office/officeart/2008/layout/HorizontalMultiLevelHierarchy"/>
+    <dgm:cxn modelId="{FDFD2EF9-8AF0-48C1-9BBF-E772D982E0B9}" type="presOf" srcId="{19CE7DB9-20FE-4DAF-86D4-C2506220B5B7}" destId="{97BB9FCB-00B9-42AF-887C-3D281326D3FB}" srcOrd="0" destOrd="0" presId="urn:microsoft.com/office/officeart/2008/layout/HorizontalMultiLevelHierarchy"/>
+    <dgm:cxn modelId="{31FE19C4-0B40-44BD-B9EC-387F10010FBD}" type="presOf" srcId="{BFA6BC76-7D09-45C9-8825-27614B323CF8}" destId="{AAD675B2-F7AB-4960-9969-179D17A9CA8F}" srcOrd="1" destOrd="0" presId="urn:microsoft.com/office/officeart/2008/layout/HorizontalMultiLevelHierarchy"/>
+    <dgm:cxn modelId="{DA2FE29F-C1AD-4465-B1F7-92CD37A8E1DD}" type="presOf" srcId="{AB3EF183-424C-4508-A05B-EE79092AE9A9}" destId="{229ED479-4738-4AF3-A207-380BB1D4284E}" srcOrd="0" destOrd="0" presId="urn:microsoft.com/office/officeart/2008/layout/HorizontalMultiLevelHierarchy"/>
+    <dgm:cxn modelId="{9037F209-BC36-463C-819E-0DF162F8157B}" type="presOf" srcId="{72D62242-0BD1-41A7-93BA-42713A2C32F0}" destId="{3FBD1FD6-E4DC-4041-8C21-3AE92188F157}" srcOrd="0" destOrd="0" presId="urn:microsoft.com/office/officeart/2008/layout/HorizontalMultiLevelHierarchy"/>
+    <dgm:cxn modelId="{918846F1-D120-4338-9BDC-71A386D2F601}" type="presOf" srcId="{D1390A40-BE03-4B5C-9716-452643FD0F8C}" destId="{9313FFF7-C5D5-4E49-B54D-664871A82D67}" srcOrd="0" destOrd="0" presId="urn:microsoft.com/office/officeart/2008/layout/HorizontalMultiLevelHierarchy"/>
+    <dgm:cxn modelId="{1E17F155-0DE0-46D7-B97F-FDBBABBF0EC4}" type="presOf" srcId="{161FC228-2781-4EB5-A704-2302BEDB5658}" destId="{D61D9318-CF1C-4027-9FB9-CA3681111D48}" srcOrd="0" destOrd="0" presId="urn:microsoft.com/office/officeart/2008/layout/HorizontalMultiLevelHierarchy"/>
+    <dgm:cxn modelId="{84FD5CD2-8A14-43C9-BC10-E2F1E0FEAC7E}" type="presOf" srcId="{9AFCF117-8E3C-43B3-B7EB-0F22A30A9125}" destId="{01A1102C-A0F6-49C2-82D8-1B1578032293}" srcOrd="1" destOrd="0" presId="urn:microsoft.com/office/officeart/2008/layout/HorizontalMultiLevelHierarchy"/>
+    <dgm:cxn modelId="{373E0121-5C31-4A47-8A78-6BE9EC81810C}" type="presOf" srcId="{BBA7669C-F636-472B-8393-710D65294207}" destId="{9930AFAD-7CAA-421C-A6F6-BE96E32B90BE}" srcOrd="0" destOrd="0" presId="urn:microsoft.com/office/officeart/2008/layout/HorizontalMultiLevelHierarchy"/>
+    <dgm:cxn modelId="{BCB1B2FD-C82A-4A50-8A13-471C15532874}" type="presOf" srcId="{2DD12283-25A4-40C7-A4FA-7D4A56EEA162}" destId="{5D42520B-AB75-4E92-A715-AA3C9E54F272}" srcOrd="0" destOrd="0" presId="urn:microsoft.com/office/officeart/2008/layout/HorizontalMultiLevelHierarchy"/>
+    <dgm:cxn modelId="{2B3967CB-ED92-42E7-BE6B-F196A0689314}" type="presOf" srcId="{39508B37-5315-4D50-B76F-DA3E7078984A}" destId="{60AFD025-7552-449F-B3FE-F689ADF0F8B4}" srcOrd="1" destOrd="0" presId="urn:microsoft.com/office/officeart/2008/layout/HorizontalMultiLevelHierarchy"/>
+    <dgm:cxn modelId="{2C85D160-FAE8-43C6-B438-BCE45B74DFC2}" type="presOf" srcId="{8C6C1F95-6BF1-4371-A86E-48B63DC2ECAC}" destId="{AEF31980-DAE6-47CC-BBD5-6E15EC2F86B0}" srcOrd="0" destOrd="0" presId="urn:microsoft.com/office/officeart/2008/layout/HorizontalMultiLevelHierarchy"/>
     <dgm:cxn modelId="{A75DBBE9-8860-4573-88E2-51E5580556A4}" srcId="{BFBA4812-7F1B-4B45-B916-717EC3781EE2}" destId="{714059E6-9EE0-42E0-B3F5-0B52AE720164}" srcOrd="0" destOrd="0" parTransId="{7C8D9065-4A1F-4E89-86C8-D9556415659C}" sibTransId="{99C08CA1-5C26-4CB0-86B0-094CB1FDD561}"/>
-    <dgm:cxn modelId="{C4A830AB-5D23-450B-A07D-BBA131F8633F}" type="presOf" srcId="{36B9007C-5C17-4B89-95E8-C4C7B216C782}" destId="{E773703A-3E01-46C7-8308-3FCE32910F0C}" srcOrd="1" destOrd="0" presId="urn:microsoft.com/office/officeart/2008/layout/HorizontalMultiLevelHierarchy"/>
-    <dgm:cxn modelId="{05BDF1D1-9472-4D04-B90C-6BE9F9ABA7FE}" type="presOf" srcId="{A508B0EE-F476-47CC-8C43-8E4E9B077913}" destId="{8CE9E23C-D42B-450E-AAEB-5F248E5B7D8B}" srcOrd="0" destOrd="0" presId="urn:microsoft.com/office/officeart/2008/layout/HorizontalMultiLevelHierarchy"/>
-    <dgm:cxn modelId="{9C16B1C3-8A6E-493A-A5A9-387277364FBD}" type="presOf" srcId="{E2BE0FDB-B7E8-4473-9B98-097E30383DDC}" destId="{D9AAEA9E-1754-4245-AB2C-EE2D6C9B2E53}" srcOrd="0" destOrd="0" presId="urn:microsoft.com/office/officeart/2008/layout/HorizontalMultiLevelHierarchy"/>
-    <dgm:cxn modelId="{CE9B55B5-9526-4953-B53E-A380D290C622}" type="presOf" srcId="{9AFCF117-8E3C-43B3-B7EB-0F22A30A9125}" destId="{01A1102C-A0F6-49C2-82D8-1B1578032293}" srcOrd="1" destOrd="0" presId="urn:microsoft.com/office/officeart/2008/layout/HorizontalMultiLevelHierarchy"/>
+    <dgm:cxn modelId="{88F57A7E-CBD0-4E3E-A972-E6B711EB0DAE}" type="presOf" srcId="{BFA6BC76-7D09-45C9-8825-27614B323CF8}" destId="{5A84C9F5-4282-407B-B269-FAF4F4DE2419}" srcOrd="0" destOrd="0" presId="urn:microsoft.com/office/officeart/2008/layout/HorizontalMultiLevelHierarchy"/>
+    <dgm:cxn modelId="{D0EDB67A-47CE-4180-8D53-A777BE6A846C}" type="presOf" srcId="{192235FB-C54C-419C-8EB6-65FD221627CD}" destId="{ED82DD41-CD76-41BA-B6E3-9F4598AB0C35}" srcOrd="1" destOrd="0" presId="urn:microsoft.com/office/officeart/2008/layout/HorizontalMultiLevelHierarchy"/>
+    <dgm:cxn modelId="{1CF5B806-1456-4886-B02F-C97754EC30DB}" type="presOf" srcId="{D1390A40-BE03-4B5C-9716-452643FD0F8C}" destId="{E61E4B2E-BBFF-4F37-AE57-718888CADA5B}" srcOrd="1" destOrd="0" presId="urn:microsoft.com/office/officeart/2008/layout/HorizontalMultiLevelHierarchy"/>
     <dgm:cxn modelId="{DBFB67CF-FE64-4506-B435-8924B548C767}" srcId="{D2849072-305E-4393-B5DB-E0D19BE3D64C}" destId="{6B75433F-F346-4AF3-9015-689F6C75E48A}" srcOrd="0" destOrd="0" parTransId="{36B9007C-5C17-4B89-95E8-C4C7B216C782}" sibTransId="{5ECB423F-33EB-4331-9BEB-A131A782BBB5}"/>
-    <dgm:cxn modelId="{47A30441-5738-4852-8BA3-A55FC9D48D87}" type="presOf" srcId="{5883D26C-8849-4ED2-8E8B-1C427EDB44CA}" destId="{8215BACE-688B-43F0-A89C-050CAAC25A1F}" srcOrd="1" destOrd="0" presId="urn:microsoft.com/office/officeart/2008/layout/HorizontalMultiLevelHierarchy"/>
+    <dgm:cxn modelId="{9E6C2169-85FA-4241-959F-772E922EBDD2}" type="presOf" srcId="{BC841867-E076-4A93-B817-EEDA3C76F35B}" destId="{A1D3378F-0469-428F-AD35-ADED53D10CAC}" srcOrd="0" destOrd="0" presId="urn:microsoft.com/office/officeart/2008/layout/HorizontalMultiLevelHierarchy"/>
     <dgm:cxn modelId="{C3A03242-5991-430A-B36C-C5959CB8700C}" srcId="{F0EBF17D-23A9-4DFF-94B0-1F1726A4B088}" destId="{152CBA27-3C27-4597-94EF-9A0893A5CFAC}" srcOrd="0" destOrd="0" parTransId="{827FE9E7-613B-44AC-B459-B64A135CF8C0}" sibTransId="{EA9D030C-1E9B-4772-8E8E-3D9326827F7A}"/>
-    <dgm:cxn modelId="{121D3130-7B39-4A19-8D68-1881C41984CD}" type="presOf" srcId="{D2849072-305E-4393-B5DB-E0D19BE3D64C}" destId="{5D7BCAF3-483E-4A85-9161-1CB9FF815794}" srcOrd="0" destOrd="0" presId="urn:microsoft.com/office/officeart/2008/layout/HorizontalMultiLevelHierarchy"/>
     <dgm:cxn modelId="{A955A9EB-11ED-45A7-A989-DEC415D16EC3}" srcId="{1F1C74B0-0A06-4FE7-BDF6-BAF64E7E8B87}" destId="{AF0BB154-5CF5-42A4-8A3E-E692541FA443}" srcOrd="2" destOrd="0" parTransId="{C13A3DAB-6702-4142-B976-40F4A74098C4}" sibTransId="{A6FCB5AB-D08F-461C-A05E-4D39888F4AAE}"/>
-    <dgm:cxn modelId="{9E3B8218-1936-493C-B3EF-7C52F4AF236C}" type="presOf" srcId="{9848D30B-C5E1-4F85-9AC1-7A1F28525803}" destId="{70D91731-7477-4A7E-ACDA-7CDAE54D88DE}" srcOrd="1" destOrd="0" presId="urn:microsoft.com/office/officeart/2008/layout/HorizontalMultiLevelHierarchy"/>
-    <dgm:cxn modelId="{B61CDA3C-B22D-4072-AC34-9B1A58C978D7}" type="presOf" srcId="{DBB9789C-1408-4AB9-B9FF-6EAC55EBF922}" destId="{968ABEC0-B09D-4E33-AB3D-EC26C968EA27}" srcOrd="0" destOrd="0" presId="urn:microsoft.com/office/officeart/2008/layout/HorizontalMultiLevelHierarchy"/>
-    <dgm:cxn modelId="{414C8405-23B9-4E23-8DFD-617E190FF909}" type="presOf" srcId="{9AFCF117-8E3C-43B3-B7EB-0F22A30A9125}" destId="{42FF02AF-645E-46AB-817C-4207B29B65EE}" srcOrd="0" destOrd="0" presId="urn:microsoft.com/office/officeart/2008/layout/HorizontalMultiLevelHierarchy"/>
-    <dgm:cxn modelId="{D2318E87-D3CA-4E19-8D7F-F8FA0ADB048B}" type="presOf" srcId="{D4E011E2-CEA2-4994-BB85-4356509E5831}" destId="{630C726C-2EF7-4AAE-B815-143DC5F8B1F0}" srcOrd="0" destOrd="0" presId="urn:microsoft.com/office/officeart/2008/layout/HorizontalMultiLevelHierarchy"/>
+    <dgm:cxn modelId="{E5C3D820-717A-46D1-8BE4-EA27FDAA506B}" type="presOf" srcId="{B88633D3-592F-4763-B0D5-84DE6D342178}" destId="{FFC9CE94-3C9C-49FB-BB7D-14E83822E8F7}" srcOrd="1" destOrd="0" presId="urn:microsoft.com/office/officeart/2008/layout/HorizontalMultiLevelHierarchy"/>
+    <dgm:cxn modelId="{519720F8-5F3B-4335-B40B-4C68DBF3C5F6}" type="presOf" srcId="{DCE00F5E-1E64-43C5-BA9E-7CDC038AE933}" destId="{4D8A835D-BFFB-4C43-A604-AF3D6FC2518D}" srcOrd="0" destOrd="0" presId="urn:microsoft.com/office/officeart/2008/layout/HorizontalMultiLevelHierarchy"/>
     <dgm:cxn modelId="{35DF0522-FDE5-49D3-8933-C0C17D54B1AA}" srcId="{C7AA69E3-92E0-422A-B665-FC84DD95D3F4}" destId="{86FC572B-BC03-40CC-AB62-F0C8AE5B6AAE}" srcOrd="2" destOrd="0" parTransId="{19CE7DB9-20FE-4DAF-86D4-C2506220B5B7}" sibTransId="{B5C5E754-2CCA-4677-8D29-8B520F54E476}"/>
-    <dgm:cxn modelId="{548945C6-CB26-43E5-9CD7-A61C2B9703E2}" type="presOf" srcId="{205801CE-4921-4398-A6F2-4026B5F8ED0D}" destId="{A8670E1A-316C-4DEB-8558-CFCB7674E6A9}" srcOrd="0" destOrd="0" presId="urn:microsoft.com/office/officeart/2008/layout/HorizontalMultiLevelHierarchy"/>
-    <dgm:cxn modelId="{206CFE1F-DE3F-4EB9-BC11-156E8D21B10A}" type="presOf" srcId="{C13A3DAB-6702-4142-B976-40F4A74098C4}" destId="{45D116BF-F9A8-4362-9F1A-07E7192F33CB}" srcOrd="1" destOrd="0" presId="urn:microsoft.com/office/officeart/2008/layout/HorizontalMultiLevelHierarchy"/>
-    <dgm:cxn modelId="{02B975A1-5CB2-4C4E-8754-794913084887}" type="presOf" srcId="{DCE00F5E-1E64-43C5-BA9E-7CDC038AE933}" destId="{4D8A835D-BFFB-4C43-A604-AF3D6FC2518D}" srcOrd="0" destOrd="0" presId="urn:microsoft.com/office/officeart/2008/layout/HorizontalMultiLevelHierarchy"/>
-    <dgm:cxn modelId="{14A1D592-6535-4810-ADC3-2BDDBACE97D6}" type="presOf" srcId="{AF0BB154-5CF5-42A4-8A3E-E692541FA443}" destId="{D684593A-7D73-484D-B56D-86F39FD6B472}" srcOrd="0" destOrd="0" presId="urn:microsoft.com/office/officeart/2008/layout/HorizontalMultiLevelHierarchy"/>
-    <dgm:cxn modelId="{25CB9EB0-A0CB-4223-919C-9B0108A91EC3}" type="presOf" srcId="{BFA6BC76-7D09-45C9-8825-27614B323CF8}" destId="{AAD675B2-F7AB-4960-9969-179D17A9CA8F}" srcOrd="1" destOrd="0" presId="urn:microsoft.com/office/officeart/2008/layout/HorizontalMultiLevelHierarchy"/>
-    <dgm:cxn modelId="{7BE160D3-FF73-4E97-988B-26DFBB2B423C}" type="presOf" srcId="{6B75433F-F346-4AF3-9015-689F6C75E48A}" destId="{4556599A-0458-496E-8AC9-EED24AEAB5AB}" srcOrd="0" destOrd="0" presId="urn:microsoft.com/office/officeart/2008/layout/HorizontalMultiLevelHierarchy"/>
-    <dgm:cxn modelId="{DE261C71-24E1-474E-8AC4-920914910BEF}" type="presOf" srcId="{69B3D78F-8D9E-4C41-A056-9ECB640CC0C0}" destId="{BCE333D0-047B-4679-9C41-6C97C0402CA4}" srcOrd="0" destOrd="0" presId="urn:microsoft.com/office/officeart/2008/layout/HorizontalMultiLevelHierarchy"/>
-    <dgm:cxn modelId="{F4976536-8DA8-4D7C-ACD7-8527462FED5C}" type="presOf" srcId="{192235FB-C54C-419C-8EB6-65FD221627CD}" destId="{3EB0F70A-267E-4DA0-BAA8-731530D9AF3D}" srcOrd="0" destOrd="0" presId="urn:microsoft.com/office/officeart/2008/layout/HorizontalMultiLevelHierarchy"/>
+    <dgm:cxn modelId="{813797B7-F206-4D7E-BCF5-89C0A7733D92}" type="presOf" srcId="{C13A3DAB-6702-4142-B976-40F4A74098C4}" destId="{97D7C071-E608-4B10-93A5-74D834C0E38A}" srcOrd="0" destOrd="0" presId="urn:microsoft.com/office/officeart/2008/layout/HorizontalMultiLevelHierarchy"/>
+    <dgm:cxn modelId="{71F20F29-2105-4F05-81C3-7FF2AF22980C}" type="presOf" srcId="{7C8D9065-4A1F-4E89-86C8-D9556415659C}" destId="{A57AAC8D-63F8-4545-B8B4-3E629CDD5629}" srcOrd="1" destOrd="0" presId="urn:microsoft.com/office/officeart/2008/layout/HorizontalMultiLevelHierarchy"/>
+    <dgm:cxn modelId="{95AC6443-336B-4E7C-817E-59530A00CE5C}" type="presOf" srcId="{315EC9A3-228C-4421-A4B8-0EACDF22E1CE}" destId="{477CD995-97D7-4AAB-AD9F-BC1FF041BA5E}" srcOrd="0" destOrd="0" presId="urn:microsoft.com/office/officeart/2008/layout/HorizontalMultiLevelHierarchy"/>
     <dgm:cxn modelId="{F0920E32-BEB3-4F3D-92E3-1B2486382D34}" srcId="{D4E269FF-13C7-44C8-8483-08B61874E5AA}" destId="{69B3D78F-8D9E-4C41-A056-9ECB640CC0C0}" srcOrd="1" destOrd="0" parTransId="{C7779841-C470-4D4F-8549-436E66708A9C}" sibTransId="{613EC7D2-DBD3-49BC-B4C1-67DC2B0FDFAE}"/>
-    <dgm:cxn modelId="{68C74EF4-448F-418E-B1F7-047E663128F3}" type="presOf" srcId="{8C6C1F95-6BF1-4371-A86E-48B63DC2ECAC}" destId="{AEF31980-DAE6-47CC-BBD5-6E15EC2F86B0}" srcOrd="0" destOrd="0" presId="urn:microsoft.com/office/officeart/2008/layout/HorizontalMultiLevelHierarchy"/>
+    <dgm:cxn modelId="{8309FA42-5BA7-4D93-9F68-3943FC3124A6}" type="presOf" srcId="{152CBA27-3C27-4597-94EF-9A0893A5CFAC}" destId="{138E57DF-E5C2-4E3F-962D-1D3CC0CF7D7B}" srcOrd="0" destOrd="0" presId="urn:microsoft.com/office/officeart/2008/layout/HorizontalMultiLevelHierarchy"/>
     <dgm:cxn modelId="{14039AB0-5BE7-4B80-AB6B-EF3EC49B2963}" srcId="{A508B0EE-F476-47CC-8C43-8E4E9B077913}" destId="{DBB9789C-1408-4AB9-B9FF-6EAC55EBF922}" srcOrd="0" destOrd="0" parTransId="{23C7462F-420A-4383-AE91-ECEF3C75BFE1}" sibTransId="{B6E44F08-C550-4E52-8A4E-486684E9B8E1}"/>
-    <dgm:cxn modelId="{BDFAF133-54A2-4590-903A-C197EE547ED3}" type="presOf" srcId="{C20A4F68-B5EA-4941-8DD4-D4F5ED18F52D}" destId="{BCAD9A3C-6D1C-44B3-B2DC-60BA2E0D97AD}" srcOrd="0" destOrd="0" presId="urn:microsoft.com/office/officeart/2008/layout/HorizontalMultiLevelHierarchy"/>
     <dgm:cxn modelId="{45C86B7A-FF4E-4426-96B3-95FF098AACA1}" srcId="{1F1C74B0-0A06-4FE7-BDF6-BAF64E7E8B87}" destId="{D2849072-305E-4393-B5DB-E0D19BE3D64C}" srcOrd="1" destOrd="0" parTransId="{BC1C9124-9D08-44D5-B6B9-69F5A0E3DFAF}" sibTransId="{30246212-F85D-458C-8C03-A0F7E2982F5E}"/>
-    <dgm:cxn modelId="{9BA605E2-8869-4478-AEC3-D63D4713A9ED}" type="presOf" srcId="{AB3EF183-424C-4508-A05B-EE79092AE9A9}" destId="{229ED479-4738-4AF3-A207-380BB1D4284E}" srcOrd="0" destOrd="0" presId="urn:microsoft.com/office/officeart/2008/layout/HorizontalMultiLevelHierarchy"/>
-    <dgm:cxn modelId="{2AAA728B-20E1-4508-A79B-8F35D7EE3743}" type="presOf" srcId="{D1390A40-BE03-4B5C-9716-452643FD0F8C}" destId="{E61E4B2E-BBFF-4F37-AE57-718888CADA5B}" srcOrd="1" destOrd="0" presId="urn:microsoft.com/office/officeart/2008/layout/HorizontalMultiLevelHierarchy"/>
-    <dgm:cxn modelId="{D16E300E-BBA3-4086-BB9B-9098E3DA5C77}" type="presOf" srcId="{F37634DB-D6B8-4363-8DC4-CA1719B63B23}" destId="{4BAE63F8-FA04-49D7-9BBB-5CB80F7F520E}" srcOrd="0" destOrd="0" presId="urn:microsoft.com/office/officeart/2008/layout/HorizontalMultiLevelHierarchy"/>
-    <dgm:cxn modelId="{5888EF10-658D-497E-8492-ECAC5D9ED9F7}" type="presOf" srcId="{C7D852CC-83C3-4D0D-B418-7B3508CA8623}" destId="{675C452B-A309-46DB-8A27-519F74B0332F}" srcOrd="1" destOrd="0" presId="urn:microsoft.com/office/officeart/2008/layout/HorizontalMultiLevelHierarchy"/>
+    <dgm:cxn modelId="{68AC1C64-1983-49E3-BA8A-E37020EF2246}" type="presOf" srcId="{F168398F-3341-47CC-9ADF-9B5B7FE3D75F}" destId="{CB4F527E-3069-44CD-A047-05E669B2DE4C}" srcOrd="0" destOrd="0" presId="urn:microsoft.com/office/officeart/2008/layout/HorizontalMultiLevelHierarchy"/>
+    <dgm:cxn modelId="{1FE542D0-0299-442D-A197-0F53A327ED6E}" type="presOf" srcId="{1F04F470-0466-4CA6-97BB-A33292DF8F36}" destId="{03A857F1-BC4C-470D-B759-25EB7E938367}" srcOrd="1" destOrd="0" presId="urn:microsoft.com/office/officeart/2008/layout/HorizontalMultiLevelHierarchy"/>
+    <dgm:cxn modelId="{D0C64F1C-FEF8-4E38-B726-9D62EE55AAD0}" type="presOf" srcId="{47B2A8D1-D228-4535-A981-CA80668FD150}" destId="{CACA5456-797F-4757-8F94-F578C3470B7C}" srcOrd="0" destOrd="0" presId="urn:microsoft.com/office/officeart/2008/layout/HorizontalMultiLevelHierarchy"/>
     <dgm:cxn modelId="{6F1B801F-BCAE-4CEC-A226-4780EC7EFD6F}" srcId="{A621082C-20E0-4EFB-BB06-6BD579BDB695}" destId="{992A289B-854E-46DF-9AA2-81BEAB22EEB3}" srcOrd="0" destOrd="0" parTransId="{00A2383E-05C6-46F5-AB9B-D077D77FD1BD}" sibTransId="{79AAF63D-3C4A-41C0-B423-649B702690FC}"/>
-    <dgm:cxn modelId="{9CB33A68-E68D-49ED-A65F-ACC0924DCECE}" type="presOf" srcId="{00A2383E-05C6-46F5-AB9B-D077D77FD1BD}" destId="{95053345-15D1-4FA6-B52B-851A51799C90}" srcOrd="0" destOrd="0" presId="urn:microsoft.com/office/officeart/2008/layout/HorizontalMultiLevelHierarchy"/>
     <dgm:cxn modelId="{27B9C53D-E785-4959-B5FB-80355BC66582}" srcId="{47B2A8D1-D228-4535-A981-CA80668FD150}" destId="{D4E011E2-CEA2-4994-BB85-4356509E5831}" srcOrd="0" destOrd="0" parTransId="{39508B37-5315-4D50-B76F-DA3E7078984A}" sibTransId="{D24066B8-92DC-438C-8B00-2132CEB9CD8D}"/>
-    <dgm:cxn modelId="{D062D94A-5A02-4AE1-8DB5-C9CD3783364A}" type="presOf" srcId="{BC841867-E076-4A93-B817-EEDA3C76F35B}" destId="{A1D3378F-0469-428F-AD35-ADED53D10CAC}" srcOrd="0" destOrd="0" presId="urn:microsoft.com/office/officeart/2008/layout/HorizontalMultiLevelHierarchy"/>
+    <dgm:cxn modelId="{9A6F5A98-6895-4D88-945C-B91B4AE31F8D}" type="presOf" srcId="{C611BB6B-FFFD-4DBE-9179-65DAB7E035DE}" destId="{120E6438-C249-4109-83A5-346EAD30EEC7}" srcOrd="0" destOrd="0" presId="urn:microsoft.com/office/officeart/2008/layout/HorizontalMultiLevelHierarchy"/>
+    <dgm:cxn modelId="{7A1DE419-16A5-45B8-AD32-E12FF9CE2754}" type="presOf" srcId="{992A289B-854E-46DF-9AA2-81BEAB22EEB3}" destId="{CF55BFCF-AA31-4EBE-A5B7-6F9E1EA59A4B}" srcOrd="0" destOrd="0" presId="urn:microsoft.com/office/officeart/2008/layout/HorizontalMultiLevelHierarchy"/>
     <dgm:cxn modelId="{3CB0AC20-C8CD-4A1F-A93E-550CF1371451}" srcId="{0DA1C060-E1EF-497C-B4B7-CC10236D4AB5}" destId="{C7AA69E3-92E0-422A-B665-FC84DD95D3F4}" srcOrd="1" destOrd="0" parTransId="{205801CE-4921-4398-A6F2-4026B5F8ED0D}" sibTransId="{792243C4-0834-40AD-8158-D8E65B49F1C0}"/>
-    <dgm:cxn modelId="{8E866875-2F34-4DF2-B112-E9233751839D}" type="presOf" srcId="{C4F32A97-8BCC-4CD6-8FE6-8AB45EE91947}" destId="{1AB7AFE0-CB2F-40A5-9D3C-59878050E92E}" srcOrd="1" destOrd="0" presId="urn:microsoft.com/office/officeart/2008/layout/HorizontalMultiLevelHierarchy"/>
-    <dgm:cxn modelId="{290B2365-4E5A-41CC-BFD0-6421AF964C60}" type="presOf" srcId="{B88633D3-592F-4763-B0D5-84DE6D342178}" destId="{2EE2A582-1F1B-4E51-A4D0-7CD8F6B51C78}" srcOrd="0" destOrd="0" presId="urn:microsoft.com/office/officeart/2008/layout/HorizontalMultiLevelHierarchy"/>
-    <dgm:cxn modelId="{5C355DFD-4A7E-4962-8CE8-8D0EE3F0FFC0}" type="presOf" srcId="{1F04F470-0466-4CA6-97BB-A33292DF8F36}" destId="{6281B48E-DB3D-4636-85E1-2C1BD129EA65}" srcOrd="0" destOrd="0" presId="urn:microsoft.com/office/officeart/2008/layout/HorizontalMultiLevelHierarchy"/>
+    <dgm:cxn modelId="{387E6F91-F08C-4E2E-BBE8-8E7F76093880}" type="presOf" srcId="{C4F32A97-8BCC-4CD6-8FE6-8AB45EE91947}" destId="{1AB7AFE0-CB2F-40A5-9D3C-59878050E92E}" srcOrd="1" destOrd="0" presId="urn:microsoft.com/office/officeart/2008/layout/HorizontalMultiLevelHierarchy"/>
+    <dgm:cxn modelId="{E742F3AB-C1DA-4562-B2FE-B8AAE271496E}" type="presOf" srcId="{A621082C-20E0-4EFB-BB06-6BD579BDB695}" destId="{7AF9FDF9-CDB2-4B69-A54A-49B179BCAC8A}" srcOrd="0" destOrd="0" presId="urn:microsoft.com/office/officeart/2008/layout/HorizontalMultiLevelHierarchy"/>
+    <dgm:cxn modelId="{7C199712-0572-4C14-8E9F-C3DECEDA42B0}" type="presOf" srcId="{BC1C9124-9D08-44D5-B6B9-69F5A0E3DFAF}" destId="{0AFE715D-14CC-4B0A-90EF-CBB18C24E4BE}" srcOrd="1" destOrd="0" presId="urn:microsoft.com/office/officeart/2008/layout/HorizontalMultiLevelHierarchy"/>
+    <dgm:cxn modelId="{D1607BB0-E019-4B09-B904-430CBF047DD8}" type="presOf" srcId="{C611BB6B-FFFD-4DBE-9179-65DAB7E035DE}" destId="{F052E7E4-05AB-4DFE-8478-F1275073964C}" srcOrd="1" destOrd="0" presId="urn:microsoft.com/office/officeart/2008/layout/HorizontalMultiLevelHierarchy"/>
+    <dgm:cxn modelId="{613CDC0A-4FA0-4C89-A6B3-CCCD23D3D85E}" type="presOf" srcId="{FCCAE72E-3741-4C5F-B697-2CEBFC92CDF7}" destId="{47AE8846-F21F-4E4C-B4A3-D44DA4BF791C}" srcOrd="0" destOrd="0" presId="urn:microsoft.com/office/officeart/2008/layout/HorizontalMultiLevelHierarchy"/>
+    <dgm:cxn modelId="{DFFD6530-C930-4B3D-BB52-6D141E26EB54}" type="presOf" srcId="{0DA1C060-E1EF-497C-B4B7-CC10236D4AB5}" destId="{D456BF37-646F-420A-817B-2C6FE870644F}" srcOrd="0" destOrd="0" presId="urn:microsoft.com/office/officeart/2008/layout/HorizontalMultiLevelHierarchy"/>
+    <dgm:cxn modelId="{89A72E81-BFA4-4BB3-B61B-BF9F61EAD351}" type="presOf" srcId="{9AFCF117-8E3C-43B3-B7EB-0F22A30A9125}" destId="{42FF02AF-645E-46AB-817C-4207B29B65EE}" srcOrd="0" destOrd="0" presId="urn:microsoft.com/office/officeart/2008/layout/HorizontalMultiLevelHierarchy"/>
     <dgm:cxn modelId="{2929B7F4-A859-4C2F-A91E-D64EFB880EE9}" srcId="{47B2A8D1-D228-4535-A981-CA80668FD150}" destId="{AEFB2615-FCBA-456D-BCD7-DEDF901A4C94}" srcOrd="2" destOrd="0" parTransId="{D1390A40-BE03-4B5C-9716-452643FD0F8C}" sibTransId="{9D7823B9-ACC1-484B-A53B-81C669F0FCA9}"/>
-    <dgm:cxn modelId="{068E83D4-85DC-4C4B-9D1D-445AD29337ED}" type="presOf" srcId="{23C7462F-420A-4383-AE91-ECEF3C75BFE1}" destId="{A2849F70-E410-4133-91E6-5D7C3FA6F8CE}" srcOrd="1" destOrd="0" presId="urn:microsoft.com/office/officeart/2008/layout/HorizontalMultiLevelHierarchy"/>
-    <dgm:cxn modelId="{63D062D0-81CA-43DA-8A89-861FE8C3D314}" type="presOf" srcId="{0DA1C060-E1EF-497C-B4B7-CC10236D4AB5}" destId="{D456BF37-646F-420A-817B-2C6FE870644F}" srcOrd="0" destOrd="0" presId="urn:microsoft.com/office/officeart/2008/layout/HorizontalMultiLevelHierarchy"/>
+    <dgm:cxn modelId="{BA663CCE-8713-4D36-BA40-9413CA67AA44}" type="presOf" srcId="{5C986B37-E82A-4C41-AA74-324C38086CF5}" destId="{12F510CB-40DE-406D-8068-0B08F88A254B}" srcOrd="1" destOrd="0" presId="urn:microsoft.com/office/officeart/2008/layout/HorizontalMultiLevelHierarchy"/>
+    <dgm:cxn modelId="{62D79370-293A-42D3-B6D6-B643CD2C0378}" type="presOf" srcId="{F168398F-3341-47CC-9ADF-9B5B7FE3D75F}" destId="{E85DB345-45CB-4220-A4D7-D7ECB6B327DF}" srcOrd="1" destOrd="0" presId="urn:microsoft.com/office/officeart/2008/layout/HorizontalMultiLevelHierarchy"/>
+    <dgm:cxn modelId="{4DD4360F-89C2-42B9-880C-43EF773D1ECB}" type="presOf" srcId="{5AD09BEB-5E93-4CE1-AE5D-985CD1CA771C}" destId="{10902F1B-76A0-42BF-B8B6-85638234AC1B}" srcOrd="0" destOrd="0" presId="urn:microsoft.com/office/officeart/2008/layout/HorizontalMultiLevelHierarchy"/>
     <dgm:cxn modelId="{4E0CAF45-ED13-468A-87FF-9F8EEDBF75A6}" srcId="{C7AA69E3-92E0-422A-B665-FC84DD95D3F4}" destId="{A508B0EE-F476-47CC-8C43-8E4E9B077913}" srcOrd="3" destOrd="0" parTransId="{8C069F8C-B41C-41B1-AD23-DBF306AEE97E}" sibTransId="{ED05626D-6C3F-4DF9-87CC-43D07359FC06}"/>
+    <dgm:cxn modelId="{49893AD2-3AB8-432D-934D-4D1DDC17D9F2}" type="presOf" srcId="{205801CE-4921-4398-A6F2-4026B5F8ED0D}" destId="{0969BAFA-3496-4531-8576-0557612549F2}" srcOrd="1" destOrd="0" presId="urn:microsoft.com/office/officeart/2008/layout/HorizontalMultiLevelHierarchy"/>
     <dgm:cxn modelId="{C67BA188-B3D6-4E71-84E1-ECC2798ED60C}" srcId="{0DA1C060-E1EF-497C-B4B7-CC10236D4AB5}" destId="{BBA7669C-F636-472B-8393-710D65294207}" srcOrd="0" destOrd="0" parTransId="{C7D852CC-83C3-4D0D-B418-7B3508CA8623}" sibTransId="{FD783A32-0822-439E-B7F2-843CFA17F761}"/>
-    <dgm:cxn modelId="{BEE74244-0845-49F2-86C2-4C09BBF0391E}" type="presOf" srcId="{23C7462F-420A-4383-AE91-ECEF3C75BFE1}" destId="{8638D057-1B82-4007-A190-CA21763C3AA1}" srcOrd="0" destOrd="0" presId="urn:microsoft.com/office/officeart/2008/layout/HorizontalMultiLevelHierarchy"/>
-    <dgm:cxn modelId="{7B59D0D5-3651-49F5-B3C7-FEF4C929D980}" type="presOf" srcId="{32E4CB68-5212-4784-9413-66E76CB014C8}" destId="{04151457-FD17-4CD0-8CB5-432A105434B1}" srcOrd="0" destOrd="0" presId="urn:microsoft.com/office/officeart/2008/layout/HorizontalMultiLevelHierarchy"/>
+    <dgm:cxn modelId="{7AD67A21-E3F6-49F2-818F-A598AB979750}" type="presOf" srcId="{C7D852CC-83C3-4D0D-B418-7B3508CA8623}" destId="{E4D805C1-0FDD-4506-9132-245D1618CDA6}" srcOrd="0" destOrd="0" presId="urn:microsoft.com/office/officeart/2008/layout/HorizontalMultiLevelHierarchy"/>
     <dgm:cxn modelId="{5D9991ED-30F1-49D9-AF47-AB23C3725150}" srcId="{FCCAE72E-3741-4C5F-B697-2CEBFC92CDF7}" destId="{0DA1C060-E1EF-497C-B4B7-CC10236D4AB5}" srcOrd="0" destOrd="0" parTransId="{5AD09BEB-5E93-4CE1-AE5D-985CD1CA771C}" sibTransId="{A9C01F8A-E7EF-4360-A684-28970D54BA27}"/>
+    <dgm:cxn modelId="{0DA80492-7913-43F2-B833-88056B0C5F6E}" type="presOf" srcId="{AF0BB154-5CF5-42A4-8A3E-E692541FA443}" destId="{D684593A-7D73-484D-B56D-86F39FD6B472}" srcOrd="0" destOrd="0" presId="urn:microsoft.com/office/officeart/2008/layout/HorizontalMultiLevelHierarchy"/>
     <dgm:cxn modelId="{95874286-9CC4-486B-85FE-AAF0F1D45867}" srcId="{BBA7669C-F636-472B-8393-710D65294207}" destId="{47B2A8D1-D228-4535-A981-CA80668FD150}" srcOrd="0" destOrd="0" parTransId="{B88633D3-592F-4763-B0D5-84DE6D342178}" sibTransId="{CD7AA1E1-8A99-453B-A448-4230D9F58C2A}"/>
-    <dgm:cxn modelId="{BBF77172-D36A-425C-A6A0-5155ED18015C}" type="presOf" srcId="{8881B281-6D2A-48B5-82EB-50AA1D24A31F}" destId="{C7A8CFAF-FC1F-491D-91B5-7E16622116E5}" srcOrd="1" destOrd="0" presId="urn:microsoft.com/office/officeart/2008/layout/HorizontalMultiLevelHierarchy"/>
-    <dgm:cxn modelId="{80740659-292D-485F-9512-EC62ADE111D2}" type="presOf" srcId="{C611BB6B-FFFD-4DBE-9179-65DAB7E035DE}" destId="{F052E7E4-05AB-4DFE-8478-F1275073964C}" srcOrd="1" destOrd="0" presId="urn:microsoft.com/office/officeart/2008/layout/HorizontalMultiLevelHierarchy"/>
-    <dgm:cxn modelId="{43352B5A-DCFA-45B8-BA48-E19684559076}" type="presOf" srcId="{7F3F6C94-10FE-4B0F-B2BE-80A2AA6F24BE}" destId="{E56C53C7-8744-42D2-A29E-C018888A1657}" srcOrd="0" destOrd="0" presId="urn:microsoft.com/office/officeart/2008/layout/HorizontalMultiLevelHierarchy"/>
+    <dgm:cxn modelId="{6FF70DE6-FC81-483C-BE61-E11ED65D58DB}" type="presOf" srcId="{8881B281-6D2A-48B5-82EB-50AA1D24A31F}" destId="{439D19A4-A152-4E3D-8B07-A035FF5DEE77}" srcOrd="0" destOrd="0" presId="urn:microsoft.com/office/officeart/2008/layout/HorizontalMultiLevelHierarchy"/>
+    <dgm:cxn modelId="{123E1877-B048-4EDE-9DC0-08A2A173E17C}" type="presOf" srcId="{72D62242-0BD1-41A7-93BA-42713A2C32F0}" destId="{3B45E5CD-3A92-4B55-83AF-2F3D50411F20}" srcOrd="1" destOrd="0" presId="urn:microsoft.com/office/officeart/2008/layout/HorizontalMultiLevelHierarchy"/>
+    <dgm:cxn modelId="{8319433A-CB16-4716-927F-77B72DC0DE35}" type="presOf" srcId="{493000C7-17C5-45AC-A993-2A8BD8FD19BA}" destId="{2D096F15-8B8D-410F-AC64-DD3B69E5F332}" srcOrd="0" destOrd="0" presId="urn:microsoft.com/office/officeart/2008/layout/HorizontalMultiLevelHierarchy"/>
     <dgm:cxn modelId="{5206AAB6-3655-4CCB-A2E3-5FECF50B0797}" srcId="{BBA7669C-F636-472B-8393-710D65294207}" destId="{D4E269FF-13C7-44C8-8483-08B61874E5AA}" srcOrd="1" destOrd="0" parTransId="{9AFCF117-8E3C-43B3-B7EB-0F22A30A9125}" sibTransId="{A2BF362C-F825-4F11-8F0F-B08BCD340667}"/>
-    <dgm:cxn modelId="{129A7906-6A6F-4424-84E5-F3E89074B1E4}" type="presOf" srcId="{BFBA4812-7F1B-4B45-B916-717EC3781EE2}" destId="{B7A8D3EF-EE6A-497A-9825-C9B40C0381C7}" srcOrd="0" destOrd="0" presId="urn:microsoft.com/office/officeart/2008/layout/HorizontalMultiLevelHierarchy"/>
-    <dgm:cxn modelId="{9820ED66-2BF0-4A69-B827-F11D4FBB93D1}" type="presOf" srcId="{7C8D9065-4A1F-4E89-86C8-D9556415659C}" destId="{A57AAC8D-63F8-4545-B8B4-3E629CDD5629}" srcOrd="1" destOrd="0" presId="urn:microsoft.com/office/officeart/2008/layout/HorizontalMultiLevelHierarchy"/>
     <dgm:cxn modelId="{18FC59D4-8DEA-4F42-BB43-CF52165425DD}" srcId="{47B2A8D1-D228-4535-A981-CA80668FD150}" destId="{F0EBF17D-23A9-4DFF-94B0-1F1726A4B088}" srcOrd="1" destOrd="0" parTransId="{192235FB-C54C-419C-8EB6-65FD221627CD}" sibTransId="{93B1DFE5-0E52-4288-9F25-6557D6037BA1}"/>
-    <dgm:cxn modelId="{7971BD07-4280-4E27-8AA1-200A656D69E9}" type="presOf" srcId="{184CE8BE-A3CD-43AA-8B0C-38537485698A}" destId="{5D981D7C-A70F-4D6D-84FD-8C4231C27C07}" srcOrd="0" destOrd="0" presId="urn:microsoft.com/office/officeart/2008/layout/HorizontalMultiLevelHierarchy"/>
-    <dgm:cxn modelId="{DB89F622-58B1-4A0F-B469-F6B4F62AF0EC}" type="presOf" srcId="{5883D26C-8849-4ED2-8E8B-1C427EDB44CA}" destId="{DDE14BD0-A06B-4EE3-B920-2D414B571BA1}" srcOrd="0" destOrd="0" presId="urn:microsoft.com/office/officeart/2008/layout/HorizontalMultiLevelHierarchy"/>
     <dgm:cxn modelId="{3C1890B9-C993-4B32-B56B-ACA8B842F5E1}" srcId="{69B3D78F-8D9E-4C41-A056-9ECB640CC0C0}" destId="{8C6C1F95-6BF1-4371-A86E-48B63DC2ECAC}" srcOrd="0" destOrd="0" parTransId="{32E4CB68-5212-4784-9413-66E76CB014C8}" sibTransId="{D2462561-FF1A-431E-B740-58CB86AAC103}"/>
-    <dgm:cxn modelId="{1761A8E3-09D8-43FF-B131-48FB3DB5EC53}" type="presOf" srcId="{72D62242-0BD1-41A7-93BA-42713A2C32F0}" destId="{3B45E5CD-3A92-4B55-83AF-2F3D50411F20}" srcOrd="1" destOrd="0" presId="urn:microsoft.com/office/officeart/2008/layout/HorizontalMultiLevelHierarchy"/>
+    <dgm:cxn modelId="{26B01C84-AA32-4247-8B62-5DF826B42FEC}" type="presOf" srcId="{C20A4F68-B5EA-4941-8DD4-D4F5ED18F52D}" destId="{BCAD9A3C-6D1C-44B3-B2DC-60BA2E0D97AD}" srcOrd="0" destOrd="0" presId="urn:microsoft.com/office/officeart/2008/layout/HorizontalMultiLevelHierarchy"/>
+    <dgm:cxn modelId="{58300D93-F418-44BB-A6F6-52EECCD9BC63}" type="presOf" srcId="{CF137D94-C093-47D8-AB91-BC631BD95A2E}" destId="{72CAB82A-D05F-432F-952B-58C6C3792EDE}" srcOrd="0" destOrd="0" presId="urn:microsoft.com/office/officeart/2008/layout/HorizontalMultiLevelHierarchy"/>
     <dgm:cxn modelId="{B3F189B2-7875-4BAD-B05C-25EF71BE72A9}" srcId="{38388797-0B82-414D-8142-1BFCCD4264B1}" destId="{A621082C-20E0-4EFB-BB06-6BD579BDB695}" srcOrd="0" destOrd="0" parTransId="{BFA6BC76-7D09-45C9-8825-27614B323CF8}" sibTransId="{2C48D852-BCAD-4690-ABD3-378EC2834CF7}"/>
-    <dgm:cxn modelId="{D14CD025-5614-4A48-B5FA-D3D5BE5FE7B9}" type="presOf" srcId="{5AD09BEB-5E93-4CE1-AE5D-985CD1CA771C}" destId="{10902F1B-76A0-42BF-B8B6-85638234AC1B}" srcOrd="0" destOrd="0" presId="urn:microsoft.com/office/officeart/2008/layout/HorizontalMultiLevelHierarchy"/>
-    <dgm:cxn modelId="{4387A7AB-1C49-4856-A87C-B19220CC022B}" type="presOf" srcId="{5C986B37-E82A-4C41-AA74-324C38086CF5}" destId="{B0B03BE1-AA51-456F-BB8E-741B3CEE5AC2}" srcOrd="0" destOrd="0" presId="urn:microsoft.com/office/officeart/2008/layout/HorizontalMultiLevelHierarchy"/>
-    <dgm:cxn modelId="{6D077D1C-4CF7-4682-9D21-FF274D261225}" type="presOf" srcId="{36B9007C-5C17-4B89-95E8-C4C7B216C782}" destId="{0A2EB75C-FE62-494C-BD04-978F9533F8EA}" srcOrd="0" destOrd="0" presId="urn:microsoft.com/office/officeart/2008/layout/HorizontalMultiLevelHierarchy"/>
-    <dgm:cxn modelId="{4314662D-27FE-4813-BF95-00451017876E}" type="presOf" srcId="{5C986B37-E82A-4C41-AA74-324C38086CF5}" destId="{12F510CB-40DE-406D-8068-0B08F88A254B}" srcOrd="1" destOrd="0" presId="urn:microsoft.com/office/officeart/2008/layout/HorizontalMultiLevelHierarchy"/>
+    <dgm:cxn modelId="{BE9E4C39-702B-4410-8F1D-446A407CF136}" type="presOf" srcId="{C13A3DAB-6702-4142-B976-40F4A74098C4}" destId="{45D116BF-F9A8-4362-9F1A-07E7192F33CB}" srcOrd="1" destOrd="0" presId="urn:microsoft.com/office/officeart/2008/layout/HorizontalMultiLevelHierarchy"/>
+    <dgm:cxn modelId="{6B9295EC-A4AE-487F-9980-374EF63C09DD}" type="presOf" srcId="{E2BE0FDB-B7E8-4473-9B98-097E30383DDC}" destId="{D9AAEA9E-1754-4245-AB2C-EE2D6C9B2E53}" srcOrd="0" destOrd="0" presId="urn:microsoft.com/office/officeart/2008/layout/HorizontalMultiLevelHierarchy"/>
+    <dgm:cxn modelId="{47F2DBA6-9579-4707-B016-2E3EE38D7B18}" type="presOf" srcId="{D4E269FF-13C7-44C8-8483-08B61874E5AA}" destId="{3CBBE12A-8A67-47E8-931A-9EE82F929D6F}" srcOrd="0" destOrd="0" presId="urn:microsoft.com/office/officeart/2008/layout/HorizontalMultiLevelHierarchy"/>
+    <dgm:cxn modelId="{3DEE2D3C-CD2B-489E-A787-12B79BF751A3}" type="presOf" srcId="{5883D26C-8849-4ED2-8E8B-1C427EDB44CA}" destId="{DDE14BD0-A06B-4EE3-B920-2D414B571BA1}" srcOrd="0" destOrd="0" presId="urn:microsoft.com/office/officeart/2008/layout/HorizontalMultiLevelHierarchy"/>
     <dgm:cxn modelId="{B7114A39-1305-4305-9351-905F50A9A0AE}" srcId="{AB3EF183-424C-4508-A05B-EE79092AE9A9}" destId="{E2BE0FDB-B7E8-4473-9B98-097E30383DDC}" srcOrd="0" destOrd="0" parTransId="{C611BB6B-FFFD-4DBE-9179-65DAB7E035DE}" sibTransId="{828C53D1-A98C-4A4C-887C-0E3F0BB5B829}"/>
-    <dgm:cxn modelId="{B809E1AB-4C83-447D-B69D-115DE6FD2148}" type="presOf" srcId="{205801CE-4921-4398-A6F2-4026B5F8ED0D}" destId="{0969BAFA-3496-4531-8576-0557612549F2}" srcOrd="1" destOrd="0" presId="urn:microsoft.com/office/officeart/2008/layout/HorizontalMultiLevelHierarchy"/>
     <dgm:cxn modelId="{933526A3-CE8F-4DF2-A25C-F3604670223F}" srcId="{1F1C74B0-0A06-4FE7-BDF6-BAF64E7E8B87}" destId="{922039FB-83DE-414A-A6C6-2D31D858D78A}" srcOrd="3" destOrd="0" parTransId="{7F3F6C94-10FE-4B0F-B2BE-80A2AA6F24BE}" sibTransId="{E96F0CE6-D6E6-4C14-99D8-6D311346CC29}"/>
-    <dgm:cxn modelId="{5FBBBB6C-B43D-4409-A37F-534A4B2155D4}" type="presOf" srcId="{152CBA27-3C27-4597-94EF-9A0893A5CFAC}" destId="{138E57DF-E5C2-4E3F-962D-1D3CC0CF7D7B}" srcOrd="0" destOrd="0" presId="urn:microsoft.com/office/officeart/2008/layout/HorizontalMultiLevelHierarchy"/>
-    <dgm:cxn modelId="{D76386DC-9142-4C3A-BFE3-B738EF6F17B5}" type="presOf" srcId="{C7779841-C470-4D4F-8549-436E66708A9C}" destId="{B94D40E4-10DF-483A-B955-E876278CA2AE}" srcOrd="1" destOrd="0" presId="urn:microsoft.com/office/officeart/2008/layout/HorizontalMultiLevelHierarchy"/>
-    <dgm:cxn modelId="{4EA49B53-086E-4E42-84E0-750DDC4D183B}" type="presOf" srcId="{C7D852CC-83C3-4D0D-B418-7B3508CA8623}" destId="{E4D805C1-0FDD-4506-9132-245D1618CDA6}" srcOrd="0" destOrd="0" presId="urn:microsoft.com/office/officeart/2008/layout/HorizontalMultiLevelHierarchy"/>
-    <dgm:cxn modelId="{FE642ABF-A61A-46D0-9781-9A82D77AEB5A}" type="presOf" srcId="{19CE7DB9-20FE-4DAF-86D4-C2506220B5B7}" destId="{97BB9FCB-00B9-42AF-887C-3D281326D3FB}" srcOrd="0" destOrd="0" presId="urn:microsoft.com/office/officeart/2008/layout/HorizontalMultiLevelHierarchy"/>
-    <dgm:cxn modelId="{B4227C3D-69D3-4813-B271-E144E84A2B42}" type="presOf" srcId="{FCCAE72E-3741-4C5F-B697-2CEBFC92CDF7}" destId="{47AE8846-F21F-4E4C-B4A3-D44DA4BF791C}" srcOrd="0" destOrd="0" presId="urn:microsoft.com/office/officeart/2008/layout/HorizontalMultiLevelHierarchy"/>
-    <dgm:cxn modelId="{71A2427F-D48C-46C3-A139-90029474CE0E}" type="presOf" srcId="{992A289B-854E-46DF-9AA2-81BEAB22EEB3}" destId="{CF55BFCF-AA31-4EBE-A5B7-6F9E1EA59A4B}" srcOrd="0" destOrd="0" presId="urn:microsoft.com/office/officeart/2008/layout/HorizontalMultiLevelHierarchy"/>
+    <dgm:cxn modelId="{3E987BB7-B1D9-441F-8322-138AD8B32094}" type="presOf" srcId="{9A7049ED-4870-4838-910D-A2DC9DDAD365}" destId="{8969C663-2C7E-46DB-8E08-12721A27A790}" srcOrd="0" destOrd="0" presId="urn:microsoft.com/office/officeart/2008/layout/HorizontalMultiLevelHierarchy"/>
+    <dgm:cxn modelId="{A44A42C2-B0C5-4CB5-8223-4C4FC19031B9}" type="presOf" srcId="{32E4CB68-5212-4784-9413-66E76CB014C8}" destId="{1C5DC85E-21A7-44D4-B9BB-26008787E0B3}" srcOrd="1" destOrd="0" presId="urn:microsoft.com/office/officeart/2008/layout/HorizontalMultiLevelHierarchy"/>
+    <dgm:cxn modelId="{0CD0CDA4-4B4B-4009-9B11-F5CE23D5493E}" type="presOf" srcId="{F37634DB-D6B8-4363-8DC4-CA1719B63B23}" destId="{4BAE63F8-FA04-49D7-9BBB-5CB80F7F520E}" srcOrd="0" destOrd="0" presId="urn:microsoft.com/office/officeart/2008/layout/HorizontalMultiLevelHierarchy"/>
+    <dgm:cxn modelId="{264994C6-C72A-4CFA-B069-DCD4E5FA9802}" type="presOf" srcId="{5883D26C-8849-4ED2-8E8B-1C427EDB44CA}" destId="{8215BACE-688B-43F0-A89C-050CAAC25A1F}" srcOrd="1" destOrd="0" presId="urn:microsoft.com/office/officeart/2008/layout/HorizontalMultiLevelHierarchy"/>
+    <dgm:cxn modelId="{99E322EB-4059-4C0C-8ABC-BACDD93D24BB}" type="presOf" srcId="{C7779841-C470-4D4F-8549-436E66708A9C}" destId="{6EDDBAE7-0A73-4AB7-960F-14B8CDCACF97}" srcOrd="0" destOrd="0" presId="urn:microsoft.com/office/officeart/2008/layout/HorizontalMultiLevelHierarchy"/>
+    <dgm:cxn modelId="{824E2AE8-C4C9-49DA-B678-71128824F761}" type="presOf" srcId="{C7AA69E3-92E0-422A-B665-FC84DD95D3F4}" destId="{2F0E3707-FA46-41AD-9CFE-B8D9B637068C}" srcOrd="0" destOrd="0" presId="urn:microsoft.com/office/officeart/2008/layout/HorizontalMultiLevelHierarchy"/>
+    <dgm:cxn modelId="{12832861-0FD3-4DD5-9B44-2425C37BFE4B}" type="presOf" srcId="{922039FB-83DE-414A-A6C6-2D31D858D78A}" destId="{47B4447B-1D12-4C53-BDF9-E35C2BB488CF}" srcOrd="0" destOrd="0" presId="urn:microsoft.com/office/officeart/2008/layout/HorizontalMultiLevelHierarchy"/>
     <dgm:cxn modelId="{43F72120-1C83-4E17-86EB-52DC52B0253F}" srcId="{1F1C74B0-0A06-4FE7-BDF6-BAF64E7E8B87}" destId="{BFBA4812-7F1B-4B45-B916-717EC3781EE2}" srcOrd="0" destOrd="0" parTransId="{F168398F-3341-47CC-9ADF-9B5B7FE3D75F}" sibTransId="{4266262B-72A0-46E6-9EF5-F0F9AB023A25}"/>
-    <dgm:cxn modelId="{1686E66B-20AC-4C1A-92BF-C1324EDE99BA}" type="presOf" srcId="{827FE9E7-613B-44AC-B459-B64A135CF8C0}" destId="{BB9812D7-0B0C-4B04-B89A-B8C8A8165B8C}" srcOrd="1" destOrd="0" presId="urn:microsoft.com/office/officeart/2008/layout/HorizontalMultiLevelHierarchy"/>
-    <dgm:cxn modelId="{370897A6-9C57-40DD-99C0-2D17B2F21184}" type="presOf" srcId="{39508B37-5315-4D50-B76F-DA3E7078984A}" destId="{A14F6660-C16A-4FF3-8953-C80671F1D7DC}" srcOrd="0" destOrd="0" presId="urn:microsoft.com/office/officeart/2008/layout/HorizontalMultiLevelHierarchy"/>
-    <dgm:cxn modelId="{281CB89D-1CBC-4331-AC15-318C70ACE4C7}" type="presOf" srcId="{C13A3DAB-6702-4142-B976-40F4A74098C4}" destId="{97D7C071-E608-4B10-93A5-74D834C0E38A}" srcOrd="0" destOrd="0" presId="urn:microsoft.com/office/officeart/2008/layout/HorizontalMultiLevelHierarchy"/>
-    <dgm:cxn modelId="{1D9B4DD7-D8B5-4799-A312-BD5D9F80318C}" type="presOf" srcId="{BFA6BC76-7D09-45C9-8825-27614B323CF8}" destId="{5A84C9F5-4282-407B-B269-FAF4F4DE2419}" srcOrd="0" destOrd="0" presId="urn:microsoft.com/office/officeart/2008/layout/HorizontalMultiLevelHierarchy"/>
-    <dgm:cxn modelId="{F00C6765-8506-4B9B-A45E-9C4F090AFA8B}" type="presOf" srcId="{CF137D94-C093-47D8-AB91-BC631BD95A2E}" destId="{72CAB82A-D05F-432F-952B-58C6C3792EDE}" srcOrd="0" destOrd="0" presId="urn:microsoft.com/office/officeart/2008/layout/HorizontalMultiLevelHierarchy"/>
-    <dgm:cxn modelId="{39632701-26BC-4973-BEB3-0A4FECB04C9C}" type="presOf" srcId="{8881B281-6D2A-48B5-82EB-50AA1D24A31F}" destId="{439D19A4-A152-4E3D-8B07-A035FF5DEE77}" srcOrd="0" destOrd="0" presId="urn:microsoft.com/office/officeart/2008/layout/HorizontalMultiLevelHierarchy"/>
-    <dgm:cxn modelId="{C821F35D-EDE8-45D2-BE40-7C4834161160}" type="presOf" srcId="{00A2383E-05C6-46F5-AB9B-D077D77FD1BD}" destId="{9D326277-4EE3-4B52-96E4-5C8B6DDEB1A3}" srcOrd="1" destOrd="0" presId="urn:microsoft.com/office/officeart/2008/layout/HorizontalMultiLevelHierarchy"/>
-    <dgm:cxn modelId="{C7CBA56A-B38F-4BA1-8593-651A753D9A3E}" type="presOf" srcId="{F0EBF17D-23A9-4DFF-94B0-1F1726A4B088}" destId="{95A82BF1-9CD3-4E37-A94B-A37F8550399A}" srcOrd="0" destOrd="0" presId="urn:microsoft.com/office/officeart/2008/layout/HorizontalMultiLevelHierarchy"/>
+    <dgm:cxn modelId="{E8671000-DF20-41A1-AB07-F6487A5FCD45}" type="presOf" srcId="{C7779841-C470-4D4F-8549-436E66708A9C}" destId="{B94D40E4-10DF-483A-B955-E876278CA2AE}" srcOrd="1" destOrd="0" presId="urn:microsoft.com/office/officeart/2008/layout/HorizontalMultiLevelHierarchy"/>
+    <dgm:cxn modelId="{5D05BCF0-B976-4639-B230-CB9DB318B084}" type="presOf" srcId="{00A2383E-05C6-46F5-AB9B-D077D77FD1BD}" destId="{95053345-15D1-4FA6-B52B-851A51799C90}" srcOrd="0" destOrd="0" presId="urn:microsoft.com/office/officeart/2008/layout/HorizontalMultiLevelHierarchy"/>
+    <dgm:cxn modelId="{1660D326-7357-4749-93E3-4AC60FC52642}" type="presOf" srcId="{714059E6-9EE0-42E0-B3F5-0B52AE720164}" destId="{B36DF2AC-A7A6-4E20-B94A-84D04C0E1C3A}" srcOrd="0" destOrd="0" presId="urn:microsoft.com/office/officeart/2008/layout/HorizontalMultiLevelHierarchy"/>
+    <dgm:cxn modelId="{0CC5AD1A-0255-454A-8C6F-4A3536228D44}" type="presOf" srcId="{BC1C9124-9D08-44D5-B6B9-69F5A0E3DFAF}" destId="{6E7AF1C9-C4D4-483D-BD92-F423A481AD5E}" srcOrd="0" destOrd="0" presId="urn:microsoft.com/office/officeart/2008/layout/HorizontalMultiLevelHierarchy"/>
+    <dgm:cxn modelId="{0EE6389D-A2EE-42D9-90BE-919BDE8189B1}" type="presOf" srcId="{9848D30B-C5E1-4F85-9AC1-7A1F28525803}" destId="{70D91731-7477-4A7E-ACDA-7CDAE54D88DE}" srcOrd="1" destOrd="0" presId="urn:microsoft.com/office/officeart/2008/layout/HorizontalMultiLevelHierarchy"/>
+    <dgm:cxn modelId="{11279168-2AE7-4983-B06B-A2ED74C52129}" type="presOf" srcId="{8C069F8C-B41C-41B1-AD23-DBF306AEE97E}" destId="{8DB454C2-354A-4335-BC78-5919F2DD7E98}" srcOrd="1" destOrd="0" presId="urn:microsoft.com/office/officeart/2008/layout/HorizontalMultiLevelHierarchy"/>
+    <dgm:cxn modelId="{AF770A1F-D36E-484D-B3A2-70E5E806CFFF}" type="presOf" srcId="{A508B0EE-F476-47CC-8C43-8E4E9B077913}" destId="{8CE9E23C-D42B-450E-AAEB-5F248E5B7D8B}" srcOrd="0" destOrd="0" presId="urn:microsoft.com/office/officeart/2008/layout/HorizontalMultiLevelHierarchy"/>
+    <dgm:cxn modelId="{A578CC7A-B963-4A9B-A492-A7CEB24EA113}" type="presOf" srcId="{315EC9A3-228C-4421-A4B8-0EACDF22E1CE}" destId="{6111473B-7746-4C71-A96C-53AE0B6053E3}" srcOrd="1" destOrd="0" presId="urn:microsoft.com/office/officeart/2008/layout/HorizontalMultiLevelHierarchy"/>
+    <dgm:cxn modelId="{5C5377FC-4658-45D6-9415-0D8751C50562}" type="presOf" srcId="{827FE9E7-613B-44AC-B459-B64A135CF8C0}" destId="{FCA4E135-B828-4857-81D4-310C455FA11F}" srcOrd="0" destOrd="0" presId="urn:microsoft.com/office/officeart/2008/layout/HorizontalMultiLevelHierarchy"/>
+    <dgm:cxn modelId="{64949335-1494-45C7-9AA7-91F1BF42D7F1}" type="presOf" srcId="{CF137D94-C093-47D8-AB91-BC631BD95A2E}" destId="{CB86B444-4A38-45BB-AFD4-1B5896B2CE9A}" srcOrd="1" destOrd="0" presId="urn:microsoft.com/office/officeart/2008/layout/HorizontalMultiLevelHierarchy"/>
+    <dgm:cxn modelId="{164D0C41-7033-4134-9331-AB809C4B170B}" type="presOf" srcId="{36B9007C-5C17-4B89-95E8-C4C7B216C782}" destId="{E773703A-3E01-46C7-8308-3FCE32910F0C}" srcOrd="1" destOrd="0" presId="urn:microsoft.com/office/officeart/2008/layout/HorizontalMultiLevelHierarchy"/>
+    <dgm:cxn modelId="{FC18A126-255B-49E3-9BD7-F0EE6B4142A0}" type="presOf" srcId="{D4E011E2-CEA2-4994-BB85-4356509E5831}" destId="{630C726C-2EF7-4AAE-B815-143DC5F8B1F0}" srcOrd="0" destOrd="0" presId="urn:microsoft.com/office/officeart/2008/layout/HorizontalMultiLevelHierarchy"/>
+    <dgm:cxn modelId="{0D45FD04-C1FD-42ED-AF11-37248FEE3D9B}" type="presOf" srcId="{7C8D9065-4A1F-4E89-86C8-D9556415659C}" destId="{AE592D10-21B9-47B9-86CD-B72353A355EA}" srcOrd="0" destOrd="0" presId="urn:microsoft.com/office/officeart/2008/layout/HorizontalMultiLevelHierarchy"/>
     <dgm:cxn modelId="{90DB3C21-4770-4A64-A7B6-4CD6818A3F9B}" srcId="{D4E269FF-13C7-44C8-8483-08B61874E5AA}" destId="{AB3EF183-424C-4508-A05B-EE79092AE9A9}" srcOrd="0" destOrd="0" parTransId="{315EC9A3-228C-4421-A4B8-0EACDF22E1CE}" sibTransId="{BF893C89-8178-4087-9BA5-D0732EAA2BDD}"/>
+    <dgm:cxn modelId="{918FE6B0-CC50-4CFA-A71C-9388672F7FF6}" type="presOf" srcId="{9848D30B-C5E1-4F85-9AC1-7A1F28525803}" destId="{8EEDB865-4E55-450B-A52D-8C49A2D68D9C}" srcOrd="0" destOrd="0" presId="urn:microsoft.com/office/officeart/2008/layout/HorizontalMultiLevelHierarchy"/>
     <dgm:cxn modelId="{6B57FDD8-8879-4075-958D-1164D66BEFD0}" srcId="{C7AA69E3-92E0-422A-B665-FC84DD95D3F4}" destId="{38388797-0B82-414D-8142-1BFCCD4264B1}" srcOrd="1" destOrd="0" parTransId="{72D62242-0BD1-41A7-93BA-42713A2C32F0}" sibTransId="{94106D5F-788E-4017-B6A5-22A5C77CB906}"/>
-    <dgm:cxn modelId="{875AD8D4-3232-453B-B573-FF444FAD4003}" type="presOf" srcId="{BC1C9124-9D08-44D5-B6B9-69F5A0E3DFAF}" destId="{0AFE715D-14CC-4B0A-90EF-CBB18C24E4BE}" srcOrd="1" destOrd="0" presId="urn:microsoft.com/office/officeart/2008/layout/HorizontalMultiLevelHierarchy"/>
-    <dgm:cxn modelId="{7F387A11-7C5D-49CA-A56F-4E96C6922B26}" type="presOf" srcId="{1F04F470-0466-4CA6-97BB-A33292DF8F36}" destId="{03A857F1-BC4C-470D-B759-25EB7E938367}" srcOrd="1" destOrd="0" presId="urn:microsoft.com/office/officeart/2008/layout/HorizontalMultiLevelHierarchy"/>
-    <dgm:cxn modelId="{87A79409-371B-48F7-A3CA-961337E1E38E}" type="presOf" srcId="{B88633D3-592F-4763-B0D5-84DE6D342178}" destId="{FFC9CE94-3C9C-49FB-BB7D-14E83822E8F7}" srcOrd="1" destOrd="0" presId="urn:microsoft.com/office/officeart/2008/layout/HorizontalMultiLevelHierarchy"/>
-    <dgm:cxn modelId="{515F4D35-6557-4AF6-AEE2-ADC85F8F9E4B}" type="presOf" srcId="{922039FB-83DE-414A-A6C6-2D31D858D78A}" destId="{47B4447B-1D12-4C53-BDF9-E35C2BB488CF}" srcOrd="0" destOrd="0" presId="urn:microsoft.com/office/officeart/2008/layout/HorizontalMultiLevelHierarchy"/>
+    <dgm:cxn modelId="{DBFD035A-B317-4D77-A172-0B12A134C6D4}" type="presOf" srcId="{AEFB2615-FCBA-456D-BCD7-DEDF901A4C94}" destId="{82AB59AC-8EA3-420A-8C88-052510169556}" srcOrd="0" destOrd="0" presId="urn:microsoft.com/office/officeart/2008/layout/HorizontalMultiLevelHierarchy"/>
+    <dgm:cxn modelId="{99C12988-7646-4BC1-A300-B4EB9A88BE2A}" type="presOf" srcId="{86FC572B-BC03-40CC-AB62-F0C8AE5B6AAE}" destId="{8E53CF55-9D5C-4C40-A630-06FB5346AF67}" srcOrd="0" destOrd="0" presId="urn:microsoft.com/office/officeart/2008/layout/HorizontalMultiLevelHierarchy"/>
     <dgm:cxn modelId="{821AFB2F-9750-4592-8379-10B08F612E3E}" srcId="{161FC228-2781-4EB5-A704-2302BEDB5658}" destId="{FCCAE72E-3741-4C5F-B697-2CEBFC92CDF7}" srcOrd="0" destOrd="0" parTransId="{A9FD7477-BAC5-4A91-BF37-342C98B8CB43}" sibTransId="{BD376808-6AD8-4CDE-8328-B5875E196239}"/>
     <dgm:cxn modelId="{0B026531-9E9F-4A66-942B-6C4B0C625EFA}" srcId="{C7AA69E3-92E0-422A-B665-FC84DD95D3F4}" destId="{1F1C74B0-0A06-4FE7-BDF6-BAF64E7E8B87}" srcOrd="0" destOrd="0" parTransId="{9848D30B-C5E1-4F85-9AC1-7A1F28525803}" sibTransId="{40DEFFE5-8B7F-442D-AF73-93CD8E93D74B}"/>
+    <dgm:cxn modelId="{0B8ACD2E-5A99-45D4-B827-A1AA8C14106D}" type="presOf" srcId="{B88633D3-592F-4763-B0D5-84DE6D342178}" destId="{2EE2A582-1F1B-4E51-A4D0-7CD8F6B51C78}" srcOrd="0" destOrd="0" presId="urn:microsoft.com/office/officeart/2008/layout/HorizontalMultiLevelHierarchy"/>
+    <dgm:cxn modelId="{295D0228-2495-4F74-908A-BB201B0DCD2A}" type="presOf" srcId="{36B9007C-5C17-4B89-95E8-C4C7B216C782}" destId="{0A2EB75C-FE62-494C-BD04-978F9533F8EA}" srcOrd="0" destOrd="0" presId="urn:microsoft.com/office/officeart/2008/layout/HorizontalMultiLevelHierarchy"/>
+    <dgm:cxn modelId="{7605D4DA-539A-40E8-8E45-FE9613787AAA}" type="presOf" srcId="{23C7462F-420A-4383-AE91-ECEF3C75BFE1}" destId="{A2849F70-E410-4133-91E6-5D7C3FA6F8CE}" srcOrd="1" destOrd="0" presId="urn:microsoft.com/office/officeart/2008/layout/HorizontalMultiLevelHierarchy"/>
+    <dgm:cxn modelId="{DC021B19-014C-417F-AE24-FA27604981BD}" type="presOf" srcId="{23C7462F-420A-4383-AE91-ECEF3C75BFE1}" destId="{8638D057-1B82-4007-A190-CA21763C3AA1}" srcOrd="0" destOrd="0" presId="urn:microsoft.com/office/officeart/2008/layout/HorizontalMultiLevelHierarchy"/>
     <dgm:cxn modelId="{144E7103-AE39-4523-8928-E770567F944D}" srcId="{AEFB2615-FCBA-456D-BCD7-DEDF901A4C94}" destId="{9A7049ED-4870-4838-910D-A2DC9DDAD365}" srcOrd="0" destOrd="0" parTransId="{BC841867-E076-4A93-B817-EEDA3C76F35B}" sibTransId="{D0B269BC-2D5F-4741-BB96-F1D15FFE76F4}"/>
-    <dgm:cxn modelId="{810943A6-EE91-4E07-8917-69D16DFC7094}" type="presOf" srcId="{86FC572B-BC03-40CC-AB62-F0C8AE5B6AAE}" destId="{8E53CF55-9D5C-4C40-A630-06FB5346AF67}" srcOrd="0" destOrd="0" presId="urn:microsoft.com/office/officeart/2008/layout/HorizontalMultiLevelHierarchy"/>
-    <dgm:cxn modelId="{2B43253D-CC1F-49BF-83A2-78DB6940C21A}" type="presOf" srcId="{315EC9A3-228C-4421-A4B8-0EACDF22E1CE}" destId="{6111473B-7746-4C71-A96C-53AE0B6053E3}" srcOrd="1" destOrd="0" presId="urn:microsoft.com/office/officeart/2008/layout/HorizontalMultiLevelHierarchy"/>
-    <dgm:cxn modelId="{46D2F1D7-019C-44B2-BE36-6428E3885001}" type="presOf" srcId="{9A7049ED-4870-4838-910D-A2DC9DDAD365}" destId="{8969C663-2C7E-46DB-8E08-12721A27A790}" srcOrd="0" destOrd="0" presId="urn:microsoft.com/office/officeart/2008/layout/HorizontalMultiLevelHierarchy"/>
-    <dgm:cxn modelId="{5012F889-C207-4654-83AB-49A051090364}" type="presOf" srcId="{5AD09BEB-5E93-4CE1-AE5D-985CD1CA771C}" destId="{C9A2B145-5387-4B1F-A759-774CCECBB1E5}" srcOrd="1" destOrd="0" presId="urn:microsoft.com/office/officeart/2008/layout/HorizontalMultiLevelHierarchy"/>
-    <dgm:cxn modelId="{5BE01D26-7D21-493B-ACFB-A02201A4416F}" type="presOf" srcId="{F168398F-3341-47CC-9ADF-9B5B7FE3D75F}" destId="{CB4F527E-3069-44CD-A047-05E669B2DE4C}" srcOrd="0" destOrd="0" presId="urn:microsoft.com/office/officeart/2008/layout/HorizontalMultiLevelHierarchy"/>
-    <dgm:cxn modelId="{7C1C8063-AB23-40CA-A448-B5090FDD78CE}" type="presOf" srcId="{8C069F8C-B41C-41B1-AD23-DBF306AEE97E}" destId="{6FF4EC1A-14D8-480D-AF7B-7A9A371759D2}" srcOrd="0" destOrd="0" presId="urn:microsoft.com/office/officeart/2008/layout/HorizontalMultiLevelHierarchy"/>
-    <dgm:cxn modelId="{42FA3D4A-9690-4FE5-99FC-D48172387F5C}" type="presOf" srcId="{9848D30B-C5E1-4F85-9AC1-7A1F28525803}" destId="{8EEDB865-4E55-450B-A52D-8C49A2D68D9C}" srcOrd="0" destOrd="0" presId="urn:microsoft.com/office/officeart/2008/layout/HorizontalMultiLevelHierarchy"/>
-    <dgm:cxn modelId="{BC198084-0001-4BCC-8D25-F661FD114BBD}" type="presOf" srcId="{1F1C74B0-0A06-4FE7-BDF6-BAF64E7E8B87}" destId="{D5514A83-6B87-4FFD-9E48-6FAC5E25FD26}" srcOrd="0" destOrd="0" presId="urn:microsoft.com/office/officeart/2008/layout/HorizontalMultiLevelHierarchy"/>
-    <dgm:cxn modelId="{713281B1-D571-4DE7-A165-749000C5407D}" type="presOf" srcId="{493000C7-17C5-45AC-A993-2A8BD8FD19BA}" destId="{2D096F15-8B8D-410F-AC64-DD3B69E5F332}" srcOrd="0" destOrd="0" presId="urn:microsoft.com/office/officeart/2008/layout/HorizontalMultiLevelHierarchy"/>
-    <dgm:cxn modelId="{2F9BCD11-2158-4B5B-88A5-BB6B6598E6E8}" type="presOf" srcId="{315EC9A3-228C-4421-A4B8-0EACDF22E1CE}" destId="{477CD995-97D7-4AAB-AD9F-BC1FF041BA5E}" srcOrd="0" destOrd="0" presId="urn:microsoft.com/office/officeart/2008/layout/HorizontalMultiLevelHierarchy"/>
-    <dgm:cxn modelId="{25318CCA-D06E-460B-BA9E-6C63F569E7C8}" type="presOf" srcId="{BC1C9124-9D08-44D5-B6B9-69F5A0E3DFAF}" destId="{6E7AF1C9-C4D4-483D-BD92-F423A481AD5E}" srcOrd="0" destOrd="0" presId="urn:microsoft.com/office/officeart/2008/layout/HorizontalMultiLevelHierarchy"/>
+    <dgm:cxn modelId="{4ED137BD-A5B0-4A66-8D1E-BA79A7F1F3F5}" type="presOf" srcId="{6B75433F-F346-4AF3-9015-689F6C75E48A}" destId="{4556599A-0458-496E-8AC9-EED24AEAB5AB}" srcOrd="0" destOrd="0" presId="urn:microsoft.com/office/officeart/2008/layout/HorizontalMultiLevelHierarchy"/>
+    <dgm:cxn modelId="{E44E1711-4FFF-45FF-A566-26569FD74930}" type="presOf" srcId="{7F3F6C94-10FE-4B0F-B2BE-80A2AA6F24BE}" destId="{F45F7C86-559D-4C86-904E-48D5B79A8526}" srcOrd="1" destOrd="0" presId="urn:microsoft.com/office/officeart/2008/layout/HorizontalMultiLevelHierarchy"/>
+    <dgm:cxn modelId="{01178D27-5BB5-49A5-BF9B-039710A9F587}" type="presOf" srcId="{827FE9E7-613B-44AC-B459-B64A135CF8C0}" destId="{BB9812D7-0B0C-4B04-B89A-B8C8A8165B8C}" srcOrd="1" destOrd="0" presId="urn:microsoft.com/office/officeart/2008/layout/HorizontalMultiLevelHierarchy"/>
+    <dgm:cxn modelId="{C72E5A50-099D-450F-BCD8-462076FD753C}" type="presOf" srcId="{184CE8BE-A3CD-43AA-8B0C-38537485698A}" destId="{5D981D7C-A70F-4D6D-84FD-8C4231C27C07}" srcOrd="0" destOrd="0" presId="urn:microsoft.com/office/officeart/2008/layout/HorizontalMultiLevelHierarchy"/>
+    <dgm:cxn modelId="{8CD08A85-31D4-47A1-BD64-BA2D251F5C4B}" type="presOf" srcId="{D2849072-305E-4393-B5DB-E0D19BE3D64C}" destId="{5D7BCAF3-483E-4A85-9161-1CB9FF815794}" srcOrd="0" destOrd="0" presId="urn:microsoft.com/office/officeart/2008/layout/HorizontalMultiLevelHierarchy"/>
+    <dgm:cxn modelId="{D164AE2A-45F4-4287-9E66-0FD234A1AAA3}" type="presOf" srcId="{205801CE-4921-4398-A6F2-4026B5F8ED0D}" destId="{A8670E1A-316C-4DEB-8558-CFCB7674E6A9}" srcOrd="0" destOrd="0" presId="urn:microsoft.com/office/officeart/2008/layout/HorizontalMultiLevelHierarchy"/>
     <dgm:cxn modelId="{27AA38CB-79AE-4A8C-9D31-4A47146A1954}" srcId="{D4E011E2-CEA2-4994-BB85-4356509E5831}" destId="{184CE8BE-A3CD-43AA-8B0C-38537485698A}" srcOrd="0" destOrd="0" parTransId="{1F04F470-0466-4CA6-97BB-A33292DF8F36}" sibTransId="{11072D83-CA28-4538-AFD7-D80851AFF17E}"/>
-    <dgm:cxn modelId="{E39DBB04-17C8-4E4C-9A25-8CF994EAB716}" type="presOf" srcId="{CF137D94-C093-47D8-AB91-BC631BD95A2E}" destId="{CB86B444-4A38-45BB-AFD4-1B5896B2CE9A}" srcOrd="1" destOrd="0" presId="urn:microsoft.com/office/officeart/2008/layout/HorizontalMultiLevelHierarchy"/>
     <dgm:cxn modelId="{C70B22D4-284E-41F9-85DE-EFBAD55EFCE2}" srcId="{86FC572B-BC03-40CC-AB62-F0C8AE5B6AAE}" destId="{F37634DB-D6B8-4363-8DC4-CA1719B63B23}" srcOrd="0" destOrd="0" parTransId="{5C986B37-E82A-4C41-AA74-324C38086CF5}" sibTransId="{29277E43-21F8-4B5B-88F5-8EA128001AD0}"/>
-    <dgm:cxn modelId="{C8AA9D34-AC5D-4AD8-AE10-41FA6EC5DDF9}" type="presOf" srcId="{8C069F8C-B41C-41B1-AD23-DBF306AEE97E}" destId="{8DB454C2-354A-4335-BC78-5919F2DD7E98}" srcOrd="1" destOrd="0" presId="urn:microsoft.com/office/officeart/2008/layout/HorizontalMultiLevelHierarchy"/>
+    <dgm:cxn modelId="{99B22433-7CA3-4C0F-A0AD-3EBA1C6738CF}" type="presOf" srcId="{38388797-0B82-414D-8142-1BFCCD4264B1}" destId="{808CCB37-D5D8-43D8-B7CA-FA9434CFDEBA}" srcOrd="0" destOrd="0" presId="urn:microsoft.com/office/officeart/2008/layout/HorizontalMultiLevelHierarchy"/>
     <dgm:cxn modelId="{C7B85367-7CA2-46DF-853C-ECA634811F01}" srcId="{922039FB-83DE-414A-A6C6-2D31D858D78A}" destId="{493000C7-17C5-45AC-A993-2A8BD8FD19BA}" srcOrd="0" destOrd="0" parTransId="{8881B281-6D2A-48B5-82EB-50AA1D24A31F}" sibTransId="{4DAD7BBD-66A2-4A1A-8243-EC1DB542A264}"/>
-    <dgm:cxn modelId="{76EFF386-BB48-4A37-8B8C-12E3B0F1A792}" type="presOf" srcId="{19CE7DB9-20FE-4DAF-86D4-C2506220B5B7}" destId="{57D62261-260C-43BA-A4D0-E9E127E3DBFB}" srcOrd="1" destOrd="0" presId="urn:microsoft.com/office/officeart/2008/layout/HorizontalMultiLevelHierarchy"/>
-    <dgm:cxn modelId="{B646C6DA-C81D-4D9F-8BC1-F00D4100528D}" type="presOf" srcId="{AEFB2615-FCBA-456D-BCD7-DEDF901A4C94}" destId="{82AB59AC-8EA3-420A-8C88-052510169556}" srcOrd="0" destOrd="0" presId="urn:microsoft.com/office/officeart/2008/layout/HorizontalMultiLevelHierarchy"/>
+    <dgm:cxn modelId="{7AA586E9-24F0-48A9-9FEF-6BAA6278788F}" type="presOf" srcId="{5AD09BEB-5E93-4CE1-AE5D-985CD1CA771C}" destId="{C9A2B145-5387-4B1F-A759-774CCECBB1E5}" srcOrd="1" destOrd="0" presId="urn:microsoft.com/office/officeart/2008/layout/HorizontalMultiLevelHierarchy"/>
+    <dgm:cxn modelId="{CD34F3E6-1A6B-4644-82C9-EBBC1A747B95}" type="presOf" srcId="{8881B281-6D2A-48B5-82EB-50AA1D24A31F}" destId="{C7A8CFAF-FC1F-491D-91B5-7E16622116E5}" srcOrd="1" destOrd="0" presId="urn:microsoft.com/office/officeart/2008/layout/HorizontalMultiLevelHierarchy"/>
+    <dgm:cxn modelId="{ADA7AA21-066D-4ACB-B5DB-3DDE86D471CA}" type="presOf" srcId="{1F04F470-0466-4CA6-97BB-A33292DF8F36}" destId="{6281B48E-DB3D-4636-85E1-2C1BD129EA65}" srcOrd="0" destOrd="0" presId="urn:microsoft.com/office/officeart/2008/layout/HorizontalMultiLevelHierarchy"/>
+    <dgm:cxn modelId="{13040547-D47E-4546-9BF4-CD96592A78E7}" type="presOf" srcId="{F0EBF17D-23A9-4DFF-94B0-1F1726A4B088}" destId="{95A82BF1-9CD3-4E37-A94B-A37F8550399A}" srcOrd="0" destOrd="0" presId="urn:microsoft.com/office/officeart/2008/layout/HorizontalMultiLevelHierarchy"/>
     <dgm:cxn modelId="{7EBB27D6-3B5F-4D47-B423-94E0650825FC}" srcId="{AF0BB154-5CF5-42A4-8A3E-E692541FA443}" destId="{C20A4F68-B5EA-4941-8DD4-D4F5ED18F52D}" srcOrd="0" destOrd="0" parTransId="{CF137D94-C093-47D8-AB91-BC631BD95A2E}" sibTransId="{0F7C5DD2-76CC-409B-85B4-A23935CCDC4C}"/>
-    <dgm:cxn modelId="{FB8D98F2-319D-45B0-93D6-993FAB0C500F}" type="presOf" srcId="{161FC228-2781-4EB5-A704-2302BEDB5658}" destId="{D61D9318-CF1C-4027-9FB9-CA3681111D48}" srcOrd="0" destOrd="0" presId="urn:microsoft.com/office/officeart/2008/layout/HorizontalMultiLevelHierarchy"/>
-    <dgm:cxn modelId="{18F8A3EC-9C16-4033-9CAB-5358B1275B2B}" type="presOf" srcId="{D4E269FF-13C7-44C8-8483-08B61874E5AA}" destId="{3CBBE12A-8A67-47E8-931A-9EE82F929D6F}" srcOrd="0" destOrd="0" presId="urn:microsoft.com/office/officeart/2008/layout/HorizontalMultiLevelHierarchy"/>
     <dgm:cxn modelId="{82E417EA-1F12-4098-B87C-0C8A673AA205}" srcId="{38388797-0B82-414D-8142-1BFCCD4264B1}" destId="{DCE00F5E-1E64-43C5-BA9E-7CDC038AE933}" srcOrd="1" destOrd="0" parTransId="{C4F32A97-8BCC-4CD6-8FE6-8AB45EE91947}" sibTransId="{A8C64EA9-8BBD-49DC-9B87-69BAAD4568D3}"/>
-    <dgm:cxn modelId="{804B9E45-7DE8-4213-9332-699B84AE4D04}" type="presOf" srcId="{714059E6-9EE0-42E0-B3F5-0B52AE720164}" destId="{B36DF2AC-A7A6-4E20-B94A-84D04C0E1C3A}" srcOrd="0" destOrd="0" presId="urn:microsoft.com/office/officeart/2008/layout/HorizontalMultiLevelHierarchy"/>
-    <dgm:cxn modelId="{BEF90F9C-E5E5-4BB7-8D6A-1D1B48422F25}" type="presOf" srcId="{BC841867-E076-4A93-B817-EEDA3C76F35B}" destId="{0C3DF258-8354-40B5-86AC-E5E3F4201B85}" srcOrd="1" destOrd="0" presId="urn:microsoft.com/office/officeart/2008/layout/HorizontalMultiLevelHierarchy"/>
-    <dgm:cxn modelId="{5A352418-22A7-467D-AC4B-8003C8CFF4A4}" type="presOf" srcId="{F168398F-3341-47CC-9ADF-9B5B7FE3D75F}" destId="{E85DB345-45CB-4220-A4D7-D7ECB6B327DF}" srcOrd="1" destOrd="0" presId="urn:microsoft.com/office/officeart/2008/layout/HorizontalMultiLevelHierarchy"/>
-    <dgm:cxn modelId="{318DD3CB-04A7-442C-905A-352328650906}" type="presOf" srcId="{192235FB-C54C-419C-8EB6-65FD221627CD}" destId="{ED82DD41-CD76-41BA-B6E3-9F4598AB0C35}" srcOrd="1" destOrd="0" presId="urn:microsoft.com/office/officeart/2008/layout/HorizontalMultiLevelHierarchy"/>
-    <dgm:cxn modelId="{9B630823-1E27-4F99-8112-F88EF2EDDCBC}" type="presOf" srcId="{38388797-0B82-414D-8142-1BFCCD4264B1}" destId="{808CCB37-D5D8-43D8-B7CA-FA9434CFDEBA}" srcOrd="0" destOrd="0" presId="urn:microsoft.com/office/officeart/2008/layout/HorizontalMultiLevelHierarchy"/>
-    <dgm:cxn modelId="{D548785F-4CA4-4F4B-BEED-D656FB91DF53}" type="presOf" srcId="{32E4CB68-5212-4784-9413-66E76CB014C8}" destId="{1C5DC85E-21A7-44D4-B9BB-26008787E0B3}" srcOrd="1" destOrd="0" presId="urn:microsoft.com/office/officeart/2008/layout/HorizontalMultiLevelHierarchy"/>
-    <dgm:cxn modelId="{47323845-36FE-438C-AB1B-AB87AD8C1A59}" type="presParOf" srcId="{D61D9318-CF1C-4027-9FB9-CA3681111D48}" destId="{270F17E6-7730-4FCF-B2C8-87132A2A2953}" srcOrd="0" destOrd="0" presId="urn:microsoft.com/office/officeart/2008/layout/HorizontalMultiLevelHierarchy"/>
-    <dgm:cxn modelId="{C0BCEC99-C443-455D-BBFE-572097AEE251}" type="presParOf" srcId="{270F17E6-7730-4FCF-B2C8-87132A2A2953}" destId="{47AE8846-F21F-4E4C-B4A3-D44DA4BF791C}" srcOrd="0" destOrd="0" presId="urn:microsoft.com/office/officeart/2008/layout/HorizontalMultiLevelHierarchy"/>
-    <dgm:cxn modelId="{DEA50E12-4592-468C-ADF3-8E1B3ADFA46E}" type="presParOf" srcId="{270F17E6-7730-4FCF-B2C8-87132A2A2953}" destId="{00B6C323-8ADF-4C2C-A98F-03A35CC9AEB8}" srcOrd="1" destOrd="0" presId="urn:microsoft.com/office/officeart/2008/layout/HorizontalMultiLevelHierarchy"/>
-    <dgm:cxn modelId="{8E6FE082-7385-4D72-B8DD-1694541375EA}" type="presParOf" srcId="{00B6C323-8ADF-4C2C-A98F-03A35CC9AEB8}" destId="{10902F1B-76A0-42BF-B8B6-85638234AC1B}" srcOrd="0" destOrd="0" presId="urn:microsoft.com/office/officeart/2008/layout/HorizontalMultiLevelHierarchy"/>
-    <dgm:cxn modelId="{B9A474AC-5C24-43A1-94C6-E2312E74433C}" type="presParOf" srcId="{10902F1B-76A0-42BF-B8B6-85638234AC1B}" destId="{C9A2B145-5387-4B1F-A759-774CCECBB1E5}" srcOrd="0" destOrd="0" presId="urn:microsoft.com/office/officeart/2008/layout/HorizontalMultiLevelHierarchy"/>
-    <dgm:cxn modelId="{D91CEC17-E52B-4044-847F-8293B3626615}" type="presParOf" srcId="{00B6C323-8ADF-4C2C-A98F-03A35CC9AEB8}" destId="{B80AF7FE-B4A1-49B4-8432-E40926974E76}" srcOrd="1" destOrd="0" presId="urn:microsoft.com/office/officeart/2008/layout/HorizontalMultiLevelHierarchy"/>
-    <dgm:cxn modelId="{49C5559F-BA78-4AA1-BF3F-C6726FF841A5}" type="presParOf" srcId="{B80AF7FE-B4A1-49B4-8432-E40926974E76}" destId="{D456BF37-646F-420A-817B-2C6FE870644F}" srcOrd="0" destOrd="0" presId="urn:microsoft.com/office/officeart/2008/layout/HorizontalMultiLevelHierarchy"/>
-    <dgm:cxn modelId="{CD5CCF30-B836-4905-9CF5-2D1DCC56B6DF}" type="presParOf" srcId="{B80AF7FE-B4A1-49B4-8432-E40926974E76}" destId="{2E4195E7-C526-43C1-8251-2AF2A6B49243}" srcOrd="1" destOrd="0" presId="urn:microsoft.com/office/officeart/2008/layout/HorizontalMultiLevelHierarchy"/>
-    <dgm:cxn modelId="{463A82E3-8C64-4492-86CC-8F7572C9E0DD}" type="presParOf" srcId="{2E4195E7-C526-43C1-8251-2AF2A6B49243}" destId="{E4D805C1-0FDD-4506-9132-245D1618CDA6}" srcOrd="0" destOrd="0" presId="urn:microsoft.com/office/officeart/2008/layout/HorizontalMultiLevelHierarchy"/>
-    <dgm:cxn modelId="{87F6D460-1299-4D02-A9DB-6F1DDAB8328F}" type="presParOf" srcId="{E4D805C1-0FDD-4506-9132-245D1618CDA6}" destId="{675C452B-A309-46DB-8A27-519F74B0332F}" srcOrd="0" destOrd="0" presId="urn:microsoft.com/office/officeart/2008/layout/HorizontalMultiLevelHierarchy"/>
-    <dgm:cxn modelId="{451A8669-A664-4FE3-9DB4-5EF922287F0F}" type="presParOf" srcId="{2E4195E7-C526-43C1-8251-2AF2A6B49243}" destId="{D9CAAA9F-65CF-4771-831C-8EF172A724A5}" srcOrd="1" destOrd="0" presId="urn:microsoft.com/office/officeart/2008/layout/HorizontalMultiLevelHierarchy"/>
-    <dgm:cxn modelId="{9D8F3E8C-0A8D-4680-A3A9-CC2B59AD31C3}" type="presParOf" srcId="{D9CAAA9F-65CF-4771-831C-8EF172A724A5}" destId="{9930AFAD-7CAA-421C-A6F6-BE96E32B90BE}" srcOrd="0" destOrd="0" presId="urn:microsoft.com/office/officeart/2008/layout/HorizontalMultiLevelHierarchy"/>
-    <dgm:cxn modelId="{57A371B0-5BEF-4ACE-A75B-5A5D02A2DC30}" type="presParOf" srcId="{D9CAAA9F-65CF-4771-831C-8EF172A724A5}" destId="{9D792460-AE18-422F-8A94-3AAAF05AC764}" srcOrd="1" destOrd="0" presId="urn:microsoft.com/office/officeart/2008/layout/HorizontalMultiLevelHierarchy"/>
-    <dgm:cxn modelId="{B383F2A8-72EB-4EB2-8F3C-2722A8775968}" type="presParOf" srcId="{9D792460-AE18-422F-8A94-3AAAF05AC764}" destId="{2EE2A582-1F1B-4E51-A4D0-7CD8F6B51C78}" srcOrd="0" destOrd="0" presId="urn:microsoft.com/office/officeart/2008/layout/HorizontalMultiLevelHierarchy"/>
-    <dgm:cxn modelId="{A81CFC63-908C-4A4A-A67D-18B53258B727}" type="presParOf" srcId="{2EE2A582-1F1B-4E51-A4D0-7CD8F6B51C78}" destId="{FFC9CE94-3C9C-49FB-BB7D-14E83822E8F7}" srcOrd="0" destOrd="0" presId="urn:microsoft.com/office/officeart/2008/layout/HorizontalMultiLevelHierarchy"/>
-    <dgm:cxn modelId="{62FDFAE2-5C87-47D3-B88A-DF4C7FC5098F}" type="presParOf" srcId="{9D792460-AE18-422F-8A94-3AAAF05AC764}" destId="{48C8F35E-87D3-41C1-9179-77E52F27602A}" srcOrd="1" destOrd="0" presId="urn:microsoft.com/office/officeart/2008/layout/HorizontalMultiLevelHierarchy"/>
-    <dgm:cxn modelId="{A92CEDF4-1F84-41C5-962F-0D4DC20CC160}" type="presParOf" srcId="{48C8F35E-87D3-41C1-9179-77E52F27602A}" destId="{CACA5456-797F-4757-8F94-F578C3470B7C}" srcOrd="0" destOrd="0" presId="urn:microsoft.com/office/officeart/2008/layout/HorizontalMultiLevelHierarchy"/>
-    <dgm:cxn modelId="{3260A20A-477A-4610-93B7-F18E043D1585}" type="presParOf" srcId="{48C8F35E-87D3-41C1-9179-77E52F27602A}" destId="{BD1A28F2-B4C4-4073-87A5-82BCAA1EDF6F}" srcOrd="1" destOrd="0" presId="urn:microsoft.com/office/officeart/2008/layout/HorizontalMultiLevelHierarchy"/>
-    <dgm:cxn modelId="{96E25EDD-6D0D-4F30-BB74-8E69F4355490}" type="presParOf" srcId="{BD1A28F2-B4C4-4073-87A5-82BCAA1EDF6F}" destId="{A14F6660-C16A-4FF3-8953-C80671F1D7DC}" srcOrd="0" destOrd="0" presId="urn:microsoft.com/office/officeart/2008/layout/HorizontalMultiLevelHierarchy"/>
-    <dgm:cxn modelId="{46985E7C-73B1-41C8-B254-65028872257E}" type="presParOf" srcId="{A14F6660-C16A-4FF3-8953-C80671F1D7DC}" destId="{60AFD025-7552-449F-B3FE-F689ADF0F8B4}" srcOrd="0" destOrd="0" presId="urn:microsoft.com/office/officeart/2008/layout/HorizontalMultiLevelHierarchy"/>
-    <dgm:cxn modelId="{B57BF2CD-DCF9-4CF2-BA68-FA7955E759A1}" type="presParOf" srcId="{BD1A28F2-B4C4-4073-87A5-82BCAA1EDF6F}" destId="{A3EC36E5-1716-4A54-A572-40FC3FF3871A}" srcOrd="1" destOrd="0" presId="urn:microsoft.com/office/officeart/2008/layout/HorizontalMultiLevelHierarchy"/>
-    <dgm:cxn modelId="{D2B79956-9A9D-4ECD-B830-CFB8FCD8E713}" type="presParOf" srcId="{A3EC36E5-1716-4A54-A572-40FC3FF3871A}" destId="{630C726C-2EF7-4AAE-B815-143DC5F8B1F0}" srcOrd="0" destOrd="0" presId="urn:microsoft.com/office/officeart/2008/layout/HorizontalMultiLevelHierarchy"/>
-    <dgm:cxn modelId="{90C98982-7736-4EB2-A9AB-176D247A817C}" type="presParOf" srcId="{A3EC36E5-1716-4A54-A572-40FC3FF3871A}" destId="{CD9065F7-CAFE-45D1-940A-0D46FD290D67}" srcOrd="1" destOrd="0" presId="urn:microsoft.com/office/officeart/2008/layout/HorizontalMultiLevelHierarchy"/>
-    <dgm:cxn modelId="{F72F0D58-E60D-4724-A886-05C050F84B0B}" type="presParOf" srcId="{CD9065F7-CAFE-45D1-940A-0D46FD290D67}" destId="{6281B48E-DB3D-4636-85E1-2C1BD129EA65}" srcOrd="0" destOrd="0" presId="urn:microsoft.com/office/officeart/2008/layout/HorizontalMultiLevelHierarchy"/>
-    <dgm:cxn modelId="{C15CB986-B4C0-401A-BE46-80407970D242}" type="presParOf" srcId="{6281B48E-DB3D-4636-85E1-2C1BD129EA65}" destId="{03A857F1-BC4C-470D-B759-25EB7E938367}" srcOrd="0" destOrd="0" presId="urn:microsoft.com/office/officeart/2008/layout/HorizontalMultiLevelHierarchy"/>
-    <dgm:cxn modelId="{986170D8-39D1-4D97-A770-BD278E420636}" type="presParOf" srcId="{CD9065F7-CAFE-45D1-940A-0D46FD290D67}" destId="{B4B778F8-9799-4BFD-B39E-AAF3D6ABF391}" srcOrd="1" destOrd="0" presId="urn:microsoft.com/office/officeart/2008/layout/HorizontalMultiLevelHierarchy"/>
-    <dgm:cxn modelId="{C3036BEC-2AD6-4A89-90DA-F6B0468CCB05}" type="presParOf" srcId="{B4B778F8-9799-4BFD-B39E-AAF3D6ABF391}" destId="{5D981D7C-A70F-4D6D-84FD-8C4231C27C07}" srcOrd="0" destOrd="0" presId="urn:microsoft.com/office/officeart/2008/layout/HorizontalMultiLevelHierarchy"/>
-    <dgm:cxn modelId="{4782F928-8F80-43E0-BD22-FF98A78AFDEE}" type="presParOf" srcId="{B4B778F8-9799-4BFD-B39E-AAF3D6ABF391}" destId="{4954EE0F-42EB-4CD0-B6CD-AF7FBB9E95F7}" srcOrd="1" destOrd="0" presId="urn:microsoft.com/office/officeart/2008/layout/HorizontalMultiLevelHierarchy"/>
-    <dgm:cxn modelId="{4CFA8AD4-B91C-4D81-9199-EC0ECEBD3F9B}" type="presParOf" srcId="{BD1A28F2-B4C4-4073-87A5-82BCAA1EDF6F}" destId="{3EB0F70A-267E-4DA0-BAA8-731530D9AF3D}" srcOrd="2" destOrd="0" presId="urn:microsoft.com/office/officeart/2008/layout/HorizontalMultiLevelHierarchy"/>
-    <dgm:cxn modelId="{30148580-4D60-4C35-8A10-02BA0EEFDBC4}" type="presParOf" srcId="{3EB0F70A-267E-4DA0-BAA8-731530D9AF3D}" destId="{ED82DD41-CD76-41BA-B6E3-9F4598AB0C35}" srcOrd="0" destOrd="0" presId="urn:microsoft.com/office/officeart/2008/layout/HorizontalMultiLevelHierarchy"/>
-    <dgm:cxn modelId="{FE65DFF3-1DC3-432A-A309-6DADED11EF3F}" type="presParOf" srcId="{BD1A28F2-B4C4-4073-87A5-82BCAA1EDF6F}" destId="{2568748C-4CB2-4BAD-95E5-7340781B7D58}" srcOrd="3" destOrd="0" presId="urn:microsoft.com/office/officeart/2008/layout/HorizontalMultiLevelHierarchy"/>
-    <dgm:cxn modelId="{F2DF2FE0-B843-4E0E-B525-A7200A87F5E0}" type="presParOf" srcId="{2568748C-4CB2-4BAD-95E5-7340781B7D58}" destId="{95A82BF1-9CD3-4E37-A94B-A37F8550399A}" srcOrd="0" destOrd="0" presId="urn:microsoft.com/office/officeart/2008/layout/HorizontalMultiLevelHierarchy"/>
-    <dgm:cxn modelId="{F752C835-70B1-4C03-AEE6-0D8A8B06FF60}" type="presParOf" srcId="{2568748C-4CB2-4BAD-95E5-7340781B7D58}" destId="{4071B194-3600-4BAE-AF1F-356666B744FB}" srcOrd="1" destOrd="0" presId="urn:microsoft.com/office/officeart/2008/layout/HorizontalMultiLevelHierarchy"/>
-    <dgm:cxn modelId="{5B21670F-37EA-489E-8EC5-EF7E9C101BF2}" type="presParOf" srcId="{4071B194-3600-4BAE-AF1F-356666B744FB}" destId="{FCA4E135-B828-4857-81D4-310C455FA11F}" srcOrd="0" destOrd="0" presId="urn:microsoft.com/office/officeart/2008/layout/HorizontalMultiLevelHierarchy"/>
-    <dgm:cxn modelId="{72280B31-88F7-4CD8-B036-609B0E31CF30}" type="presParOf" srcId="{FCA4E135-B828-4857-81D4-310C455FA11F}" destId="{BB9812D7-0B0C-4B04-B89A-B8C8A8165B8C}" srcOrd="0" destOrd="0" presId="urn:microsoft.com/office/officeart/2008/layout/HorizontalMultiLevelHierarchy"/>
-    <dgm:cxn modelId="{5DAC6AAA-D37D-4DEA-8536-C81E4216DA0C}" type="presParOf" srcId="{4071B194-3600-4BAE-AF1F-356666B744FB}" destId="{FC3C08B5-9FA0-438A-98E5-C5751BF0A08C}" srcOrd="1" destOrd="0" presId="urn:microsoft.com/office/officeart/2008/layout/HorizontalMultiLevelHierarchy"/>
-    <dgm:cxn modelId="{81A3B512-C083-4653-B792-9382FC9A6334}" type="presParOf" srcId="{FC3C08B5-9FA0-438A-98E5-C5751BF0A08C}" destId="{138E57DF-E5C2-4E3F-962D-1D3CC0CF7D7B}" srcOrd="0" destOrd="0" presId="urn:microsoft.com/office/officeart/2008/layout/HorizontalMultiLevelHierarchy"/>
-    <dgm:cxn modelId="{041E3AD2-D512-4B17-ACB6-88A8A6FD4275}" type="presParOf" srcId="{FC3C08B5-9FA0-438A-98E5-C5751BF0A08C}" destId="{62A31B7A-AC00-46D0-A1E0-E50775720525}" srcOrd="1" destOrd="0" presId="urn:microsoft.com/office/officeart/2008/layout/HorizontalMultiLevelHierarchy"/>
-    <dgm:cxn modelId="{FB6F935B-90EA-4B02-917E-7876102658F8}" type="presParOf" srcId="{BD1A28F2-B4C4-4073-87A5-82BCAA1EDF6F}" destId="{9313FFF7-C5D5-4E49-B54D-664871A82D67}" srcOrd="4" destOrd="0" presId="urn:microsoft.com/office/officeart/2008/layout/HorizontalMultiLevelHierarchy"/>
-    <dgm:cxn modelId="{8AD8D115-79AB-4C8B-94FC-2AD97D6FCF48}" type="presParOf" srcId="{9313FFF7-C5D5-4E49-B54D-664871A82D67}" destId="{E61E4B2E-BBFF-4F37-AE57-718888CADA5B}" srcOrd="0" destOrd="0" presId="urn:microsoft.com/office/officeart/2008/layout/HorizontalMultiLevelHierarchy"/>
-    <dgm:cxn modelId="{32C0E1EC-56F8-491A-8605-F5BD23EACF10}" type="presParOf" srcId="{BD1A28F2-B4C4-4073-87A5-82BCAA1EDF6F}" destId="{F8E20C15-B6DC-4E27-97C3-99E841AAB72F}" srcOrd="5" destOrd="0" presId="urn:microsoft.com/office/officeart/2008/layout/HorizontalMultiLevelHierarchy"/>
-    <dgm:cxn modelId="{4411A89C-69B6-4F92-8A3F-5AF73E184280}" type="presParOf" srcId="{F8E20C15-B6DC-4E27-97C3-99E841AAB72F}" destId="{82AB59AC-8EA3-420A-8C88-052510169556}" srcOrd="0" destOrd="0" presId="urn:microsoft.com/office/officeart/2008/layout/HorizontalMultiLevelHierarchy"/>
-    <dgm:cxn modelId="{130A892A-8F10-42E6-81C7-2F65CBC05217}" type="presParOf" srcId="{F8E20C15-B6DC-4E27-97C3-99E841AAB72F}" destId="{99114151-E0CD-4853-BC17-6A98DF9D4E54}" srcOrd="1" destOrd="0" presId="urn:microsoft.com/office/officeart/2008/layout/HorizontalMultiLevelHierarchy"/>
-    <dgm:cxn modelId="{7C66CFBC-2392-4F5E-8C64-E1550712A166}" type="presParOf" srcId="{99114151-E0CD-4853-BC17-6A98DF9D4E54}" destId="{A1D3378F-0469-428F-AD35-ADED53D10CAC}" srcOrd="0" destOrd="0" presId="urn:microsoft.com/office/officeart/2008/layout/HorizontalMultiLevelHierarchy"/>
-    <dgm:cxn modelId="{8929E3DA-CDCC-4AE8-BC00-E26158B1E1F2}" type="presParOf" srcId="{A1D3378F-0469-428F-AD35-ADED53D10CAC}" destId="{0C3DF258-8354-40B5-86AC-E5E3F4201B85}" srcOrd="0" destOrd="0" presId="urn:microsoft.com/office/officeart/2008/layout/HorizontalMultiLevelHierarchy"/>
-    <dgm:cxn modelId="{9634A5B7-8F1E-4861-8E86-2B6C95A4A97C}" type="presParOf" srcId="{99114151-E0CD-4853-BC17-6A98DF9D4E54}" destId="{5436428A-3DCB-43DA-8C7E-5912CA90C105}" srcOrd="1" destOrd="0" presId="urn:microsoft.com/office/officeart/2008/layout/HorizontalMultiLevelHierarchy"/>
-    <dgm:cxn modelId="{392C2FE1-23B9-4E71-8564-681CB4FE4BF2}" type="presParOf" srcId="{5436428A-3DCB-43DA-8C7E-5912CA90C105}" destId="{8969C663-2C7E-46DB-8E08-12721A27A790}" srcOrd="0" destOrd="0" presId="urn:microsoft.com/office/officeart/2008/layout/HorizontalMultiLevelHierarchy"/>
-    <dgm:cxn modelId="{85942E29-DA3E-4EB1-B597-6C720E0402E1}" type="presParOf" srcId="{5436428A-3DCB-43DA-8C7E-5912CA90C105}" destId="{930D623F-BADB-4D8B-865D-B304EEFFB812}" srcOrd="1" destOrd="0" presId="urn:microsoft.com/office/officeart/2008/layout/HorizontalMultiLevelHierarchy"/>
-    <dgm:cxn modelId="{EDC65613-4C4C-476C-9FFE-6E04BB58660F}" type="presParOf" srcId="{9D792460-AE18-422F-8A94-3AAAF05AC764}" destId="{42FF02AF-645E-46AB-817C-4207B29B65EE}" srcOrd="2" destOrd="0" presId="urn:microsoft.com/office/officeart/2008/layout/HorizontalMultiLevelHierarchy"/>
-    <dgm:cxn modelId="{9B010A0A-2FFE-486E-B199-211B36263370}" type="presParOf" srcId="{42FF02AF-645E-46AB-817C-4207B29B65EE}" destId="{01A1102C-A0F6-49C2-82D8-1B1578032293}" srcOrd="0" destOrd="0" presId="urn:microsoft.com/office/officeart/2008/layout/HorizontalMultiLevelHierarchy"/>
-    <dgm:cxn modelId="{7CB6A91C-F4B0-4BC2-A7BD-17D3A5B72A3F}" type="presParOf" srcId="{9D792460-AE18-422F-8A94-3AAAF05AC764}" destId="{D0E19791-7B60-4438-89E5-7FA82CDBBCEA}" srcOrd="3" destOrd="0" presId="urn:microsoft.com/office/officeart/2008/layout/HorizontalMultiLevelHierarchy"/>
-    <dgm:cxn modelId="{1735A0D6-DBEC-4082-BBC6-0652C7A03226}" type="presParOf" srcId="{D0E19791-7B60-4438-89E5-7FA82CDBBCEA}" destId="{3CBBE12A-8A67-47E8-931A-9EE82F929D6F}" srcOrd="0" destOrd="0" presId="urn:microsoft.com/office/officeart/2008/layout/HorizontalMultiLevelHierarchy"/>
-    <dgm:cxn modelId="{E1AD399B-FFD3-4CD8-8936-7D80D2BC2503}" type="presParOf" srcId="{D0E19791-7B60-4438-89E5-7FA82CDBBCEA}" destId="{2B7ACEF5-E746-4E4C-965D-49BFB6F16EE3}" srcOrd="1" destOrd="0" presId="urn:microsoft.com/office/officeart/2008/layout/HorizontalMultiLevelHierarchy"/>
-    <dgm:cxn modelId="{292BF5FC-89F0-4982-9A60-E47303674020}" type="presParOf" srcId="{2B7ACEF5-E746-4E4C-965D-49BFB6F16EE3}" destId="{477CD995-97D7-4AAB-AD9F-BC1FF041BA5E}" srcOrd="0" destOrd="0" presId="urn:microsoft.com/office/officeart/2008/layout/HorizontalMultiLevelHierarchy"/>
-    <dgm:cxn modelId="{117A94A9-7D80-465B-8865-83CF63B8DEE4}" type="presParOf" srcId="{477CD995-97D7-4AAB-AD9F-BC1FF041BA5E}" destId="{6111473B-7746-4C71-A96C-53AE0B6053E3}" srcOrd="0" destOrd="0" presId="urn:microsoft.com/office/officeart/2008/layout/HorizontalMultiLevelHierarchy"/>
-    <dgm:cxn modelId="{90F4E7DD-76AC-493A-92F1-250F1FF67359}" type="presParOf" srcId="{2B7ACEF5-E746-4E4C-965D-49BFB6F16EE3}" destId="{4D086154-DDB5-45BE-AD32-AFC16086BE25}" srcOrd="1" destOrd="0" presId="urn:microsoft.com/office/officeart/2008/layout/HorizontalMultiLevelHierarchy"/>
-    <dgm:cxn modelId="{49F67E68-D9A9-4EA1-B20C-1B8E9D6C42F4}" type="presParOf" srcId="{4D086154-DDB5-45BE-AD32-AFC16086BE25}" destId="{229ED479-4738-4AF3-A207-380BB1D4284E}" srcOrd="0" destOrd="0" presId="urn:microsoft.com/office/officeart/2008/layout/HorizontalMultiLevelHierarchy"/>
-    <dgm:cxn modelId="{AFD14492-41BD-4A6E-896A-02B7AF33A357}" type="presParOf" srcId="{4D086154-DDB5-45BE-AD32-AFC16086BE25}" destId="{83C06F21-C583-4850-8B85-0C4F24A920AC}" srcOrd="1" destOrd="0" presId="urn:microsoft.com/office/officeart/2008/layout/HorizontalMultiLevelHierarchy"/>
-    <dgm:cxn modelId="{460A3EB3-D7DA-4F6B-A6E0-BFBCCC271251}" type="presParOf" srcId="{83C06F21-C583-4850-8B85-0C4F24A920AC}" destId="{120E6438-C249-4109-83A5-346EAD30EEC7}" srcOrd="0" destOrd="0" presId="urn:microsoft.com/office/officeart/2008/layout/HorizontalMultiLevelHierarchy"/>
-    <dgm:cxn modelId="{7D449D63-0F85-4A45-A6C3-C99633252F65}" type="presParOf" srcId="{120E6438-C249-4109-83A5-346EAD30EEC7}" destId="{F052E7E4-05AB-4DFE-8478-F1275073964C}" srcOrd="0" destOrd="0" presId="urn:microsoft.com/office/officeart/2008/layout/HorizontalMultiLevelHierarchy"/>
-    <dgm:cxn modelId="{12C98027-B013-47FB-BBD6-CD59CBC26BA4}" type="presParOf" srcId="{83C06F21-C583-4850-8B85-0C4F24A920AC}" destId="{3E1FA343-6E03-467B-A247-7C8AD49FE5E2}" srcOrd="1" destOrd="0" presId="urn:microsoft.com/office/officeart/2008/layout/HorizontalMultiLevelHierarchy"/>
-    <dgm:cxn modelId="{49AFAF9A-E231-4003-8A80-4A63D8557DCE}" type="presParOf" srcId="{3E1FA343-6E03-467B-A247-7C8AD49FE5E2}" destId="{D9AAEA9E-1754-4245-AB2C-EE2D6C9B2E53}" srcOrd="0" destOrd="0" presId="urn:microsoft.com/office/officeart/2008/layout/HorizontalMultiLevelHierarchy"/>
-    <dgm:cxn modelId="{CD0A8809-F005-4022-B20F-9A35BEAE7398}" type="presParOf" srcId="{3E1FA343-6E03-467B-A247-7C8AD49FE5E2}" destId="{D75765BB-A739-4633-9CB0-B041E7BA261B}" srcOrd="1" destOrd="0" presId="urn:microsoft.com/office/officeart/2008/layout/HorizontalMultiLevelHierarchy"/>
-    <dgm:cxn modelId="{87B9C0F3-580A-4537-9618-870DE296CEF0}" type="presParOf" srcId="{2B7ACEF5-E746-4E4C-965D-49BFB6F16EE3}" destId="{6EDDBAE7-0A73-4AB7-960F-14B8CDCACF97}" srcOrd="2" destOrd="0" presId="urn:microsoft.com/office/officeart/2008/layout/HorizontalMultiLevelHierarchy"/>
-    <dgm:cxn modelId="{8C1EFE94-8AC6-4601-A1EB-381AC05DA0BE}" type="presParOf" srcId="{6EDDBAE7-0A73-4AB7-960F-14B8CDCACF97}" destId="{B94D40E4-10DF-483A-B955-E876278CA2AE}" srcOrd="0" destOrd="0" presId="urn:microsoft.com/office/officeart/2008/layout/HorizontalMultiLevelHierarchy"/>
-    <dgm:cxn modelId="{7F10C161-6E49-4D6A-9314-1DEA31558105}" type="presParOf" srcId="{2B7ACEF5-E746-4E4C-965D-49BFB6F16EE3}" destId="{B224019F-E313-47A4-B38E-85628A945FA8}" srcOrd="3" destOrd="0" presId="urn:microsoft.com/office/officeart/2008/layout/HorizontalMultiLevelHierarchy"/>
-    <dgm:cxn modelId="{0F89E755-047E-4F86-AACA-2E161AE70674}" type="presParOf" srcId="{B224019F-E313-47A4-B38E-85628A945FA8}" destId="{BCE333D0-047B-4679-9C41-6C97C0402CA4}" srcOrd="0" destOrd="0" presId="urn:microsoft.com/office/officeart/2008/layout/HorizontalMultiLevelHierarchy"/>
-    <dgm:cxn modelId="{FADDCB09-3D33-49F7-AF25-126F2E6CE5D8}" type="presParOf" srcId="{B224019F-E313-47A4-B38E-85628A945FA8}" destId="{35E9A734-EA32-453B-A62B-038D48C783B9}" srcOrd="1" destOrd="0" presId="urn:microsoft.com/office/officeart/2008/layout/HorizontalMultiLevelHierarchy"/>
-    <dgm:cxn modelId="{F64875C9-0992-4EFF-9383-93ED11DAAC63}" type="presParOf" srcId="{35E9A734-EA32-453B-A62B-038D48C783B9}" destId="{04151457-FD17-4CD0-8CB5-432A105434B1}" srcOrd="0" destOrd="0" presId="urn:microsoft.com/office/officeart/2008/layout/HorizontalMultiLevelHierarchy"/>
-    <dgm:cxn modelId="{87A75A37-BFC3-494D-8FFC-806F9766B63D}" type="presParOf" srcId="{04151457-FD17-4CD0-8CB5-432A105434B1}" destId="{1C5DC85E-21A7-44D4-B9BB-26008787E0B3}" srcOrd="0" destOrd="0" presId="urn:microsoft.com/office/officeart/2008/layout/HorizontalMultiLevelHierarchy"/>
-    <dgm:cxn modelId="{D973B6B4-212F-4D08-91E9-68D4E39E0A01}" type="presParOf" srcId="{35E9A734-EA32-453B-A62B-038D48C783B9}" destId="{60A6D3B2-4377-4CBF-B8BF-8530E75A734F}" srcOrd="1" destOrd="0" presId="urn:microsoft.com/office/officeart/2008/layout/HorizontalMultiLevelHierarchy"/>
-    <dgm:cxn modelId="{FD59964B-1193-4BB7-999F-13F121894E29}" type="presParOf" srcId="{60A6D3B2-4377-4CBF-B8BF-8530E75A734F}" destId="{AEF31980-DAE6-47CC-BBD5-6E15EC2F86B0}" srcOrd="0" destOrd="0" presId="urn:microsoft.com/office/officeart/2008/layout/HorizontalMultiLevelHierarchy"/>
-    <dgm:cxn modelId="{C8160D62-379D-4F3D-B325-2EF4EAF3D54F}" type="presParOf" srcId="{60A6D3B2-4377-4CBF-B8BF-8530E75A734F}" destId="{B0270C05-086F-4BE1-BF71-82DE6069C7A6}" srcOrd="1" destOrd="0" presId="urn:microsoft.com/office/officeart/2008/layout/HorizontalMultiLevelHierarchy"/>
-    <dgm:cxn modelId="{6F559061-1C5F-4C1C-885E-C8E13678BD26}" type="presParOf" srcId="{2E4195E7-C526-43C1-8251-2AF2A6B49243}" destId="{A8670E1A-316C-4DEB-8558-CFCB7674E6A9}" srcOrd="2" destOrd="0" presId="urn:microsoft.com/office/officeart/2008/layout/HorizontalMultiLevelHierarchy"/>
-    <dgm:cxn modelId="{728A66B1-0921-4C43-B049-B892D4A51330}" type="presParOf" srcId="{A8670E1A-316C-4DEB-8558-CFCB7674E6A9}" destId="{0969BAFA-3496-4531-8576-0557612549F2}" srcOrd="0" destOrd="0" presId="urn:microsoft.com/office/officeart/2008/layout/HorizontalMultiLevelHierarchy"/>
-    <dgm:cxn modelId="{57F40D1F-590E-436B-A9BA-0B5042241AB7}" type="presParOf" srcId="{2E4195E7-C526-43C1-8251-2AF2A6B49243}" destId="{87A9E84E-4CCE-4949-85C2-72B5C7B9C488}" srcOrd="3" destOrd="0" presId="urn:microsoft.com/office/officeart/2008/layout/HorizontalMultiLevelHierarchy"/>
-    <dgm:cxn modelId="{0D387554-D63E-45B8-AEF9-E7599B25B55E}" type="presParOf" srcId="{87A9E84E-4CCE-4949-85C2-72B5C7B9C488}" destId="{2F0E3707-FA46-41AD-9CFE-B8D9B637068C}" srcOrd="0" destOrd="0" presId="urn:microsoft.com/office/officeart/2008/layout/HorizontalMultiLevelHierarchy"/>
-    <dgm:cxn modelId="{D8FF6D31-ACCA-4A1D-BED7-F4109A43EF48}" type="presParOf" srcId="{87A9E84E-4CCE-4949-85C2-72B5C7B9C488}" destId="{A799D3B7-0E19-40B7-90B5-76A63FBFCD8E}" srcOrd="1" destOrd="0" presId="urn:microsoft.com/office/officeart/2008/layout/HorizontalMultiLevelHierarchy"/>
-    <dgm:cxn modelId="{41AFF886-66CE-4358-BB0D-3F847739F872}" type="presParOf" srcId="{A799D3B7-0E19-40B7-90B5-76A63FBFCD8E}" destId="{8EEDB865-4E55-450B-A52D-8C49A2D68D9C}" srcOrd="0" destOrd="0" presId="urn:microsoft.com/office/officeart/2008/layout/HorizontalMultiLevelHierarchy"/>
-    <dgm:cxn modelId="{666D42A7-7B39-42CE-B21A-76C6FB04792D}" type="presParOf" srcId="{8EEDB865-4E55-450B-A52D-8C49A2D68D9C}" destId="{70D91731-7477-4A7E-ACDA-7CDAE54D88DE}" srcOrd="0" destOrd="0" presId="urn:microsoft.com/office/officeart/2008/layout/HorizontalMultiLevelHierarchy"/>
-    <dgm:cxn modelId="{31B7BDA7-8DE7-4BBD-A248-71E07DDEE60A}" type="presParOf" srcId="{A799D3B7-0E19-40B7-90B5-76A63FBFCD8E}" destId="{EDAFC32F-56F5-4218-9121-548D8E18C6D8}" srcOrd="1" destOrd="0" presId="urn:microsoft.com/office/officeart/2008/layout/HorizontalMultiLevelHierarchy"/>
-    <dgm:cxn modelId="{168DA0A6-061D-413E-AEB1-68822D542071}" type="presParOf" srcId="{EDAFC32F-56F5-4218-9121-548D8E18C6D8}" destId="{D5514A83-6B87-4FFD-9E48-6FAC5E25FD26}" srcOrd="0" destOrd="0" presId="urn:microsoft.com/office/officeart/2008/layout/HorizontalMultiLevelHierarchy"/>
-    <dgm:cxn modelId="{1F95384F-9DA5-4FE3-9C28-51CE111CC595}" type="presParOf" srcId="{EDAFC32F-56F5-4218-9121-548D8E18C6D8}" destId="{0E1DEBEE-E1EF-48FD-BD18-BFEFD35A2BCC}" srcOrd="1" destOrd="0" presId="urn:microsoft.com/office/officeart/2008/layout/HorizontalMultiLevelHierarchy"/>
-    <dgm:cxn modelId="{5C5C896F-B88D-4338-A222-2973F5424B11}" type="presParOf" srcId="{0E1DEBEE-E1EF-48FD-BD18-BFEFD35A2BCC}" destId="{CB4F527E-3069-44CD-A047-05E669B2DE4C}" srcOrd="0" destOrd="0" presId="urn:microsoft.com/office/officeart/2008/layout/HorizontalMultiLevelHierarchy"/>
-    <dgm:cxn modelId="{C52F0FCF-30EB-45F6-85D3-5A84A1A53E27}" type="presParOf" srcId="{CB4F527E-3069-44CD-A047-05E669B2DE4C}" destId="{E85DB345-45CB-4220-A4D7-D7ECB6B327DF}" srcOrd="0" destOrd="0" presId="urn:microsoft.com/office/officeart/2008/layout/HorizontalMultiLevelHierarchy"/>
-    <dgm:cxn modelId="{96A95AE2-F876-46CE-A8F0-D848C4C3B7AE}" type="presParOf" srcId="{0E1DEBEE-E1EF-48FD-BD18-BFEFD35A2BCC}" destId="{6F7614D1-221C-49AC-B43F-4BB3B1CFF462}" srcOrd="1" destOrd="0" presId="urn:microsoft.com/office/officeart/2008/layout/HorizontalMultiLevelHierarchy"/>
-    <dgm:cxn modelId="{CB4727EA-5E71-40EC-858F-1BC9F7DB8A1D}" type="presParOf" srcId="{6F7614D1-221C-49AC-B43F-4BB3B1CFF462}" destId="{B7A8D3EF-EE6A-497A-9825-C9B40C0381C7}" srcOrd="0" destOrd="0" presId="urn:microsoft.com/office/officeart/2008/layout/HorizontalMultiLevelHierarchy"/>
-    <dgm:cxn modelId="{6BF152FB-975F-44EC-81E1-7B5465299B9A}" type="presParOf" srcId="{6F7614D1-221C-49AC-B43F-4BB3B1CFF462}" destId="{A278A1B1-927A-4BC6-8E49-027E1E3A1079}" srcOrd="1" destOrd="0" presId="urn:microsoft.com/office/officeart/2008/layout/HorizontalMultiLevelHierarchy"/>
-    <dgm:cxn modelId="{BE7320C7-A4A8-4FAE-82B6-0EE70B2B9D9C}" type="presParOf" srcId="{A278A1B1-927A-4BC6-8E49-027E1E3A1079}" destId="{AE592D10-21B9-47B9-86CD-B72353A355EA}" srcOrd="0" destOrd="0" presId="urn:microsoft.com/office/officeart/2008/layout/HorizontalMultiLevelHierarchy"/>
-    <dgm:cxn modelId="{2ED44C02-75A2-4C9D-8466-DC523FC378CF}" type="presParOf" srcId="{AE592D10-21B9-47B9-86CD-B72353A355EA}" destId="{A57AAC8D-63F8-4545-B8B4-3E629CDD5629}" srcOrd="0" destOrd="0" presId="urn:microsoft.com/office/officeart/2008/layout/HorizontalMultiLevelHierarchy"/>
-    <dgm:cxn modelId="{1E891A3F-8B81-453A-A09C-F589AE90AFBC}" type="presParOf" srcId="{A278A1B1-927A-4BC6-8E49-027E1E3A1079}" destId="{7902BDA4-B186-4818-8D3B-53330A9D5EB1}" srcOrd="1" destOrd="0" presId="urn:microsoft.com/office/officeart/2008/layout/HorizontalMultiLevelHierarchy"/>
-    <dgm:cxn modelId="{83E75D0B-E0D0-4EED-A6E3-833B0C5D6BE5}" type="presParOf" srcId="{7902BDA4-B186-4818-8D3B-53330A9D5EB1}" destId="{B36DF2AC-A7A6-4E20-B94A-84D04C0E1C3A}" srcOrd="0" destOrd="0" presId="urn:microsoft.com/office/officeart/2008/layout/HorizontalMultiLevelHierarchy"/>
-    <dgm:cxn modelId="{977E9B1D-E3D7-49A6-B13F-4AC10E979855}" type="presParOf" srcId="{7902BDA4-B186-4818-8D3B-53330A9D5EB1}" destId="{152B4465-7660-418A-8F84-B645503ABAA0}" srcOrd="1" destOrd="0" presId="urn:microsoft.com/office/officeart/2008/layout/HorizontalMultiLevelHierarchy"/>
-    <dgm:cxn modelId="{8898B59C-815E-442D-BF62-1969851BD366}" type="presParOf" srcId="{0E1DEBEE-E1EF-48FD-BD18-BFEFD35A2BCC}" destId="{6E7AF1C9-C4D4-483D-BD92-F423A481AD5E}" srcOrd="2" destOrd="0" presId="urn:microsoft.com/office/officeart/2008/layout/HorizontalMultiLevelHierarchy"/>
-    <dgm:cxn modelId="{C8958C05-1013-4D77-B30F-9E390637F613}" type="presParOf" srcId="{6E7AF1C9-C4D4-483D-BD92-F423A481AD5E}" destId="{0AFE715D-14CC-4B0A-90EF-CBB18C24E4BE}" srcOrd="0" destOrd="0" presId="urn:microsoft.com/office/officeart/2008/layout/HorizontalMultiLevelHierarchy"/>
-    <dgm:cxn modelId="{BCE07045-1CA9-4747-8D54-3DFB6301D6A6}" type="presParOf" srcId="{0E1DEBEE-E1EF-48FD-BD18-BFEFD35A2BCC}" destId="{06124959-6D89-46DE-9152-591FEF41387C}" srcOrd="3" destOrd="0" presId="urn:microsoft.com/office/officeart/2008/layout/HorizontalMultiLevelHierarchy"/>
-    <dgm:cxn modelId="{EBC50D74-BBF9-4BE7-91E5-18E22845D87C}" type="presParOf" srcId="{06124959-6D89-46DE-9152-591FEF41387C}" destId="{5D7BCAF3-483E-4A85-9161-1CB9FF815794}" srcOrd="0" destOrd="0" presId="urn:microsoft.com/office/officeart/2008/layout/HorizontalMultiLevelHierarchy"/>
-    <dgm:cxn modelId="{7A9F2606-DB2C-4A4B-9AEB-B095FC62BD4F}" type="presParOf" srcId="{06124959-6D89-46DE-9152-591FEF41387C}" destId="{6B3208E3-CB93-49E1-9226-04D9D0E9F9F3}" srcOrd="1" destOrd="0" presId="urn:microsoft.com/office/officeart/2008/layout/HorizontalMultiLevelHierarchy"/>
-    <dgm:cxn modelId="{0AC09381-C2CC-471C-8705-15223CDB6200}" type="presParOf" srcId="{6B3208E3-CB93-49E1-9226-04D9D0E9F9F3}" destId="{0A2EB75C-FE62-494C-BD04-978F9533F8EA}" srcOrd="0" destOrd="0" presId="urn:microsoft.com/office/officeart/2008/layout/HorizontalMultiLevelHierarchy"/>
-    <dgm:cxn modelId="{E06AB127-9072-47F6-AF07-6D37BB589F3C}" type="presParOf" srcId="{0A2EB75C-FE62-494C-BD04-978F9533F8EA}" destId="{E773703A-3E01-46C7-8308-3FCE32910F0C}" srcOrd="0" destOrd="0" presId="urn:microsoft.com/office/officeart/2008/layout/HorizontalMultiLevelHierarchy"/>
-    <dgm:cxn modelId="{688C7F24-AD56-42D0-AB2D-85EFB196F5FE}" type="presParOf" srcId="{6B3208E3-CB93-49E1-9226-04D9D0E9F9F3}" destId="{6A9DD014-CBC7-4DD1-95CB-08C82059B498}" srcOrd="1" destOrd="0" presId="urn:microsoft.com/office/officeart/2008/layout/HorizontalMultiLevelHierarchy"/>
-    <dgm:cxn modelId="{50397F7D-8124-4488-8D21-232A32E8B072}" type="presParOf" srcId="{6A9DD014-CBC7-4DD1-95CB-08C82059B498}" destId="{4556599A-0458-496E-8AC9-EED24AEAB5AB}" srcOrd="0" destOrd="0" presId="urn:microsoft.com/office/officeart/2008/layout/HorizontalMultiLevelHierarchy"/>
-    <dgm:cxn modelId="{DA05608A-18BC-4AAF-B3BC-4C30B514ADD6}" type="presParOf" srcId="{6A9DD014-CBC7-4DD1-95CB-08C82059B498}" destId="{9BB48A64-ABA8-4983-B0C8-622BBA5D323C}" srcOrd="1" destOrd="0" presId="urn:microsoft.com/office/officeart/2008/layout/HorizontalMultiLevelHierarchy"/>
-    <dgm:cxn modelId="{D56FB40A-70F4-4A26-858F-80B0D50F9799}" type="presParOf" srcId="{0E1DEBEE-E1EF-48FD-BD18-BFEFD35A2BCC}" destId="{97D7C071-E608-4B10-93A5-74D834C0E38A}" srcOrd="4" destOrd="0" presId="urn:microsoft.com/office/officeart/2008/layout/HorizontalMultiLevelHierarchy"/>
-    <dgm:cxn modelId="{690EA8EA-A444-4176-88F5-101706255672}" type="presParOf" srcId="{97D7C071-E608-4B10-93A5-74D834C0E38A}" destId="{45D116BF-F9A8-4362-9F1A-07E7192F33CB}" srcOrd="0" destOrd="0" presId="urn:microsoft.com/office/officeart/2008/layout/HorizontalMultiLevelHierarchy"/>
-    <dgm:cxn modelId="{C41A4AB2-062A-4BEA-931F-D4FA8F5D296C}" type="presParOf" srcId="{0E1DEBEE-E1EF-48FD-BD18-BFEFD35A2BCC}" destId="{A9D7E7D8-3134-4040-B025-381E882FE080}" srcOrd="5" destOrd="0" presId="urn:microsoft.com/office/officeart/2008/layout/HorizontalMultiLevelHierarchy"/>
-    <dgm:cxn modelId="{C2802D62-5228-4EF6-BC5A-38259C7E0F12}" type="presParOf" srcId="{A9D7E7D8-3134-4040-B025-381E882FE080}" destId="{D684593A-7D73-484D-B56D-86F39FD6B472}" srcOrd="0" destOrd="0" presId="urn:microsoft.com/office/officeart/2008/layout/HorizontalMultiLevelHierarchy"/>
-    <dgm:cxn modelId="{876FE66D-3E3B-4252-9EB6-E2D5FE5D2040}" type="presParOf" srcId="{A9D7E7D8-3134-4040-B025-381E882FE080}" destId="{6297DA96-5FE4-45E3-B22B-69D1B07E45CF}" srcOrd="1" destOrd="0" presId="urn:microsoft.com/office/officeart/2008/layout/HorizontalMultiLevelHierarchy"/>
-    <dgm:cxn modelId="{D0E95A39-6363-4D38-BA61-710F2BBCCC8B}" type="presParOf" srcId="{6297DA96-5FE4-45E3-B22B-69D1B07E45CF}" destId="{72CAB82A-D05F-432F-952B-58C6C3792EDE}" srcOrd="0" destOrd="0" presId="urn:microsoft.com/office/officeart/2008/layout/HorizontalMultiLevelHierarchy"/>
-    <dgm:cxn modelId="{2D140976-5DB5-4B8E-83D7-AB259A335971}" type="presParOf" srcId="{72CAB82A-D05F-432F-952B-58C6C3792EDE}" destId="{CB86B444-4A38-45BB-AFD4-1B5896B2CE9A}" srcOrd="0" destOrd="0" presId="urn:microsoft.com/office/officeart/2008/layout/HorizontalMultiLevelHierarchy"/>
-    <dgm:cxn modelId="{A9F2E893-51F4-492D-8E28-80250B133006}" type="presParOf" srcId="{6297DA96-5FE4-45E3-B22B-69D1B07E45CF}" destId="{8A6C89C3-93FA-46C6-9F9B-AE12ED19D3E1}" srcOrd="1" destOrd="0" presId="urn:microsoft.com/office/officeart/2008/layout/HorizontalMultiLevelHierarchy"/>
-    <dgm:cxn modelId="{7982C6F5-C44A-4C06-9E96-2D19D838DBD6}" type="presParOf" srcId="{8A6C89C3-93FA-46C6-9F9B-AE12ED19D3E1}" destId="{BCAD9A3C-6D1C-44B3-B2DC-60BA2E0D97AD}" srcOrd="0" destOrd="0" presId="urn:microsoft.com/office/officeart/2008/layout/HorizontalMultiLevelHierarchy"/>
-    <dgm:cxn modelId="{37151FDE-B8DD-4261-A5D6-8E1935BA380A}" type="presParOf" srcId="{8A6C89C3-93FA-46C6-9F9B-AE12ED19D3E1}" destId="{3EC85F36-585D-482A-AF13-651559F32063}" srcOrd="1" destOrd="0" presId="urn:microsoft.com/office/officeart/2008/layout/HorizontalMultiLevelHierarchy"/>
-    <dgm:cxn modelId="{594AC8F5-6F62-470A-B08F-9BED05D5CF38}" type="presParOf" srcId="{0E1DEBEE-E1EF-48FD-BD18-BFEFD35A2BCC}" destId="{E56C53C7-8744-42D2-A29E-C018888A1657}" srcOrd="6" destOrd="0" presId="urn:microsoft.com/office/officeart/2008/layout/HorizontalMultiLevelHierarchy"/>
-    <dgm:cxn modelId="{4172758A-2484-44A9-B8F0-B0D6676B682C}" type="presParOf" srcId="{E56C53C7-8744-42D2-A29E-C018888A1657}" destId="{F45F7C86-559D-4C86-904E-48D5B79A8526}" srcOrd="0" destOrd="0" presId="urn:microsoft.com/office/officeart/2008/layout/HorizontalMultiLevelHierarchy"/>
-    <dgm:cxn modelId="{4BBF1722-D067-4DA6-82ED-A473B944DBFC}" type="presParOf" srcId="{0E1DEBEE-E1EF-48FD-BD18-BFEFD35A2BCC}" destId="{6DB37833-7877-48CC-97C7-9549625A3A41}" srcOrd="7" destOrd="0" presId="urn:microsoft.com/office/officeart/2008/layout/HorizontalMultiLevelHierarchy"/>
-    <dgm:cxn modelId="{C1D64C39-C021-4D36-BB3F-038C17A4A514}" type="presParOf" srcId="{6DB37833-7877-48CC-97C7-9549625A3A41}" destId="{47B4447B-1D12-4C53-BDF9-E35C2BB488CF}" srcOrd="0" destOrd="0" presId="urn:microsoft.com/office/officeart/2008/layout/HorizontalMultiLevelHierarchy"/>
-    <dgm:cxn modelId="{DAA5A749-BF46-4464-B024-BB49A4E74D34}" type="presParOf" srcId="{6DB37833-7877-48CC-97C7-9549625A3A41}" destId="{1DEC8C1C-5416-49A2-81E1-7A52E5F37EFF}" srcOrd="1" destOrd="0" presId="urn:microsoft.com/office/officeart/2008/layout/HorizontalMultiLevelHierarchy"/>
-    <dgm:cxn modelId="{BF09DFFD-0EC7-49FC-9CA8-1B2AC788B3CC}" type="presParOf" srcId="{1DEC8C1C-5416-49A2-81E1-7A52E5F37EFF}" destId="{439D19A4-A152-4E3D-8B07-A035FF5DEE77}" srcOrd="0" destOrd="0" presId="urn:microsoft.com/office/officeart/2008/layout/HorizontalMultiLevelHierarchy"/>
-    <dgm:cxn modelId="{E7026FDC-60A7-410E-96B1-C386EBBF8111}" type="presParOf" srcId="{439D19A4-A152-4E3D-8B07-A035FF5DEE77}" destId="{C7A8CFAF-FC1F-491D-91B5-7E16622116E5}" srcOrd="0" destOrd="0" presId="urn:microsoft.com/office/officeart/2008/layout/HorizontalMultiLevelHierarchy"/>
-    <dgm:cxn modelId="{B60B82C1-8E95-4EF5-944E-0B6CF02C1069}" type="presParOf" srcId="{1DEC8C1C-5416-49A2-81E1-7A52E5F37EFF}" destId="{9725EDD5-336C-48FB-8938-FF5912891799}" srcOrd="1" destOrd="0" presId="urn:microsoft.com/office/officeart/2008/layout/HorizontalMultiLevelHierarchy"/>
-    <dgm:cxn modelId="{5AF7AFB0-F5B6-422A-8ABE-1A3B212B2098}" type="presParOf" srcId="{9725EDD5-336C-48FB-8938-FF5912891799}" destId="{2D096F15-8B8D-410F-AC64-DD3B69E5F332}" srcOrd="0" destOrd="0" presId="urn:microsoft.com/office/officeart/2008/layout/HorizontalMultiLevelHierarchy"/>
-    <dgm:cxn modelId="{1E62987D-1EB8-4980-B028-8F02F33B1E28}" type="presParOf" srcId="{9725EDD5-336C-48FB-8938-FF5912891799}" destId="{D61DEFE0-7012-44F4-BAFE-26AF5211BDAC}" srcOrd="1" destOrd="0" presId="urn:microsoft.com/office/officeart/2008/layout/HorizontalMultiLevelHierarchy"/>
-    <dgm:cxn modelId="{F3B8432E-6681-4ECB-AFCF-2A897AA08C8F}" type="presParOf" srcId="{A799D3B7-0E19-40B7-90B5-76A63FBFCD8E}" destId="{3FBD1FD6-E4DC-4041-8C21-3AE92188F157}" srcOrd="2" destOrd="0" presId="urn:microsoft.com/office/officeart/2008/layout/HorizontalMultiLevelHierarchy"/>
-    <dgm:cxn modelId="{8425CC4E-64A5-4D5B-8220-B8BF3F840481}" type="presParOf" srcId="{3FBD1FD6-E4DC-4041-8C21-3AE92188F157}" destId="{3B45E5CD-3A92-4B55-83AF-2F3D50411F20}" srcOrd="0" destOrd="0" presId="urn:microsoft.com/office/officeart/2008/layout/HorizontalMultiLevelHierarchy"/>
-    <dgm:cxn modelId="{1BFBC41A-B2DE-44B2-AE95-96C33B95B2E9}" type="presParOf" srcId="{A799D3B7-0E19-40B7-90B5-76A63FBFCD8E}" destId="{63C7DCA6-CB7C-4D9A-BBFE-DECCF3D89E98}" srcOrd="3" destOrd="0" presId="urn:microsoft.com/office/officeart/2008/layout/HorizontalMultiLevelHierarchy"/>
-    <dgm:cxn modelId="{15EC22BE-89E9-422B-B80E-8AB706900BBA}" type="presParOf" srcId="{63C7DCA6-CB7C-4D9A-BBFE-DECCF3D89E98}" destId="{808CCB37-D5D8-43D8-B7CA-FA9434CFDEBA}" srcOrd="0" destOrd="0" presId="urn:microsoft.com/office/officeart/2008/layout/HorizontalMultiLevelHierarchy"/>
-    <dgm:cxn modelId="{AFDE446E-EF93-40DD-8C7D-A0221DABC958}" type="presParOf" srcId="{63C7DCA6-CB7C-4D9A-BBFE-DECCF3D89E98}" destId="{CB806526-2D61-468A-AF64-D476B30836CD}" srcOrd="1" destOrd="0" presId="urn:microsoft.com/office/officeart/2008/layout/HorizontalMultiLevelHierarchy"/>
-    <dgm:cxn modelId="{541EAE1C-732A-4602-89B5-F8B4ABCD6FAD}" type="presParOf" srcId="{CB806526-2D61-468A-AF64-D476B30836CD}" destId="{5A84C9F5-4282-407B-B269-FAF4F4DE2419}" srcOrd="0" destOrd="0" presId="urn:microsoft.com/office/officeart/2008/layout/HorizontalMultiLevelHierarchy"/>
-    <dgm:cxn modelId="{9F9DAE66-B71E-4D04-87AB-799CA6F24B38}" type="presParOf" srcId="{5A84C9F5-4282-407B-B269-FAF4F4DE2419}" destId="{AAD675B2-F7AB-4960-9969-179D17A9CA8F}" srcOrd="0" destOrd="0" presId="urn:microsoft.com/office/officeart/2008/layout/HorizontalMultiLevelHierarchy"/>
-    <dgm:cxn modelId="{D11A24C5-3275-4776-AC81-43EF7B54F2E2}" type="presParOf" srcId="{CB806526-2D61-468A-AF64-D476B30836CD}" destId="{0F7FC483-4A09-49B6-B285-606A42D68B8C}" srcOrd="1" destOrd="0" presId="urn:microsoft.com/office/officeart/2008/layout/HorizontalMultiLevelHierarchy"/>
-    <dgm:cxn modelId="{11525D6D-3BFD-4057-86AC-109C5C5CE2DE}" type="presParOf" srcId="{0F7FC483-4A09-49B6-B285-606A42D68B8C}" destId="{7AF9FDF9-CDB2-4B69-A54A-49B179BCAC8A}" srcOrd="0" destOrd="0" presId="urn:microsoft.com/office/officeart/2008/layout/HorizontalMultiLevelHierarchy"/>
-    <dgm:cxn modelId="{B9127D35-AD9D-4BC8-B7CD-BF9E1E3251BE}" type="presParOf" srcId="{0F7FC483-4A09-49B6-B285-606A42D68B8C}" destId="{B73340E4-6D03-4F3F-BB93-D5597979A238}" srcOrd="1" destOrd="0" presId="urn:microsoft.com/office/officeart/2008/layout/HorizontalMultiLevelHierarchy"/>
-    <dgm:cxn modelId="{F30A7E41-18D8-46D1-AB9E-5CA082CF7D80}" type="presParOf" srcId="{B73340E4-6D03-4F3F-BB93-D5597979A238}" destId="{95053345-15D1-4FA6-B52B-851A51799C90}" srcOrd="0" destOrd="0" presId="urn:microsoft.com/office/officeart/2008/layout/HorizontalMultiLevelHierarchy"/>
-    <dgm:cxn modelId="{5025366B-3B76-4592-AF2E-3B5A804EE6AF}" type="presParOf" srcId="{95053345-15D1-4FA6-B52B-851A51799C90}" destId="{9D326277-4EE3-4B52-96E4-5C8B6DDEB1A3}" srcOrd="0" destOrd="0" presId="urn:microsoft.com/office/officeart/2008/layout/HorizontalMultiLevelHierarchy"/>
-    <dgm:cxn modelId="{F0505D7A-CC79-439F-BB3A-BF3AC2B6B094}" type="presParOf" srcId="{B73340E4-6D03-4F3F-BB93-D5597979A238}" destId="{A06B7696-382D-42DE-BACC-559F33EABCF7}" srcOrd="1" destOrd="0" presId="urn:microsoft.com/office/officeart/2008/layout/HorizontalMultiLevelHierarchy"/>
-    <dgm:cxn modelId="{DBA2A811-DD95-4013-82ED-5D7246FC6EC4}" type="presParOf" srcId="{A06B7696-382D-42DE-BACC-559F33EABCF7}" destId="{CF55BFCF-AA31-4EBE-A5B7-6F9E1EA59A4B}" srcOrd="0" destOrd="0" presId="urn:microsoft.com/office/officeart/2008/layout/HorizontalMultiLevelHierarchy"/>
-    <dgm:cxn modelId="{3CE16AB4-19FB-482B-9F4B-50962F75DCEC}" type="presParOf" srcId="{A06B7696-382D-42DE-BACC-559F33EABCF7}" destId="{AAB5B9E2-2C09-4F33-830C-66E86013F1CF}" srcOrd="1" destOrd="0" presId="urn:microsoft.com/office/officeart/2008/layout/HorizontalMultiLevelHierarchy"/>
-    <dgm:cxn modelId="{B06CD504-B8D9-4309-A65F-8448175B142A}" type="presParOf" srcId="{CB806526-2D61-468A-AF64-D476B30836CD}" destId="{A64D7E22-DA57-44EA-890F-97F40A7C7774}" srcOrd="2" destOrd="0" presId="urn:microsoft.com/office/officeart/2008/layout/HorizontalMultiLevelHierarchy"/>
-    <dgm:cxn modelId="{08007BC2-9796-45C8-922C-D79F143B5FAB}" type="presParOf" srcId="{A64D7E22-DA57-44EA-890F-97F40A7C7774}" destId="{1AB7AFE0-CB2F-40A5-9D3C-59878050E92E}" srcOrd="0" destOrd="0" presId="urn:microsoft.com/office/officeart/2008/layout/HorizontalMultiLevelHierarchy"/>
-    <dgm:cxn modelId="{BC7DD5A5-6CA6-4233-A320-D2FE9351B629}" type="presParOf" srcId="{CB806526-2D61-468A-AF64-D476B30836CD}" destId="{6F43BE1D-B92B-4CAD-A29A-865AB4B12353}" srcOrd="3" destOrd="0" presId="urn:microsoft.com/office/officeart/2008/layout/HorizontalMultiLevelHierarchy"/>
-    <dgm:cxn modelId="{AA170554-236B-4781-8F15-646B16A1B84D}" type="presParOf" srcId="{6F43BE1D-B92B-4CAD-A29A-865AB4B12353}" destId="{4D8A835D-BFFB-4C43-A604-AF3D6FC2518D}" srcOrd="0" destOrd="0" presId="urn:microsoft.com/office/officeart/2008/layout/HorizontalMultiLevelHierarchy"/>
-    <dgm:cxn modelId="{3AF33580-337C-4570-B4D4-5052C5F68FFE}" type="presParOf" srcId="{6F43BE1D-B92B-4CAD-A29A-865AB4B12353}" destId="{E3EA8A4B-4E25-4D42-831C-5CBE6BFB73BE}" srcOrd="1" destOrd="0" presId="urn:microsoft.com/office/officeart/2008/layout/HorizontalMultiLevelHierarchy"/>
-    <dgm:cxn modelId="{651EA458-7E71-4131-933C-0F64A06252EC}" type="presParOf" srcId="{E3EA8A4B-4E25-4D42-831C-5CBE6BFB73BE}" destId="{DDE14BD0-A06B-4EE3-B920-2D414B571BA1}" srcOrd="0" destOrd="0" presId="urn:microsoft.com/office/officeart/2008/layout/HorizontalMultiLevelHierarchy"/>
-    <dgm:cxn modelId="{9AB5B636-7412-4137-B183-2488B23D292E}" type="presParOf" srcId="{DDE14BD0-A06B-4EE3-B920-2D414B571BA1}" destId="{8215BACE-688B-43F0-A89C-050CAAC25A1F}" srcOrd="0" destOrd="0" presId="urn:microsoft.com/office/officeart/2008/layout/HorizontalMultiLevelHierarchy"/>
-    <dgm:cxn modelId="{4036AE6A-91FB-40F5-9631-0338AB7DE0E0}" type="presParOf" srcId="{E3EA8A4B-4E25-4D42-831C-5CBE6BFB73BE}" destId="{844464EE-CD4A-48C0-A4DF-DC5BE6CB87B9}" srcOrd="1" destOrd="0" presId="urn:microsoft.com/office/officeart/2008/layout/HorizontalMultiLevelHierarchy"/>
-    <dgm:cxn modelId="{18DF10D7-CB70-488F-A898-190BF988A09E}" type="presParOf" srcId="{844464EE-CD4A-48C0-A4DF-DC5BE6CB87B9}" destId="{5D42520B-AB75-4E92-A715-AA3C9E54F272}" srcOrd="0" destOrd="0" presId="urn:microsoft.com/office/officeart/2008/layout/HorizontalMultiLevelHierarchy"/>
-    <dgm:cxn modelId="{C1F58DB9-6CCE-4902-BF81-066392D8F51C}" type="presParOf" srcId="{844464EE-CD4A-48C0-A4DF-DC5BE6CB87B9}" destId="{ECDCE66C-D406-4466-BBC4-D811F01503DF}" srcOrd="1" destOrd="0" presId="urn:microsoft.com/office/officeart/2008/layout/HorizontalMultiLevelHierarchy"/>
-    <dgm:cxn modelId="{2C940DDA-39A0-4335-8575-5B0F191B74D2}" type="presParOf" srcId="{A799D3B7-0E19-40B7-90B5-76A63FBFCD8E}" destId="{97BB9FCB-00B9-42AF-887C-3D281326D3FB}" srcOrd="4" destOrd="0" presId="urn:microsoft.com/office/officeart/2008/layout/HorizontalMultiLevelHierarchy"/>
-    <dgm:cxn modelId="{C36C72B1-99CE-4989-BD20-C86D05923569}" type="presParOf" srcId="{97BB9FCB-00B9-42AF-887C-3D281326D3FB}" destId="{57D62261-260C-43BA-A4D0-E9E127E3DBFB}" srcOrd="0" destOrd="0" presId="urn:microsoft.com/office/officeart/2008/layout/HorizontalMultiLevelHierarchy"/>
-    <dgm:cxn modelId="{7CB2511A-CB50-4C5C-B187-0DE0F3A8554B}" type="presParOf" srcId="{A799D3B7-0E19-40B7-90B5-76A63FBFCD8E}" destId="{D9FF330B-38B5-42A3-B27F-B2715700D147}" srcOrd="5" destOrd="0" presId="urn:microsoft.com/office/officeart/2008/layout/HorizontalMultiLevelHierarchy"/>
-    <dgm:cxn modelId="{F35520B1-1239-444F-8517-D2993C79D41C}" type="presParOf" srcId="{D9FF330B-38B5-42A3-B27F-B2715700D147}" destId="{8E53CF55-9D5C-4C40-A630-06FB5346AF67}" srcOrd="0" destOrd="0" presId="urn:microsoft.com/office/officeart/2008/layout/HorizontalMultiLevelHierarchy"/>
-    <dgm:cxn modelId="{ADDDE1EE-B8AC-4964-B302-0B07313F7D48}" type="presParOf" srcId="{D9FF330B-38B5-42A3-B27F-B2715700D147}" destId="{8A7E9E9F-B8F4-4B2C-AB0C-293A38C4EA19}" srcOrd="1" destOrd="0" presId="urn:microsoft.com/office/officeart/2008/layout/HorizontalMultiLevelHierarchy"/>
-    <dgm:cxn modelId="{70518C42-7A73-4655-9903-8F8220F14877}" type="presParOf" srcId="{8A7E9E9F-B8F4-4B2C-AB0C-293A38C4EA19}" destId="{B0B03BE1-AA51-456F-BB8E-741B3CEE5AC2}" srcOrd="0" destOrd="0" presId="urn:microsoft.com/office/officeart/2008/layout/HorizontalMultiLevelHierarchy"/>
-    <dgm:cxn modelId="{A8FEE1B0-9204-41F9-AEE4-31A35F835F4D}" type="presParOf" srcId="{B0B03BE1-AA51-456F-BB8E-741B3CEE5AC2}" destId="{12F510CB-40DE-406D-8068-0B08F88A254B}" srcOrd="0" destOrd="0" presId="urn:microsoft.com/office/officeart/2008/layout/HorizontalMultiLevelHierarchy"/>
-    <dgm:cxn modelId="{57D9C744-CF93-4671-B488-C4E3B7F65B5C}" type="presParOf" srcId="{8A7E9E9F-B8F4-4B2C-AB0C-293A38C4EA19}" destId="{71853DF5-4A4A-4871-AE36-316B540E99DF}" srcOrd="1" destOrd="0" presId="urn:microsoft.com/office/officeart/2008/layout/HorizontalMultiLevelHierarchy"/>
-    <dgm:cxn modelId="{0A384AFC-B136-45C1-B952-EB543A3816EF}" type="presParOf" srcId="{71853DF5-4A4A-4871-AE36-316B540E99DF}" destId="{4BAE63F8-FA04-49D7-9BBB-5CB80F7F520E}" srcOrd="0" destOrd="0" presId="urn:microsoft.com/office/officeart/2008/layout/HorizontalMultiLevelHierarchy"/>
-    <dgm:cxn modelId="{FB296793-7F59-4DD4-8BCB-52D258DBBF3E}" type="presParOf" srcId="{71853DF5-4A4A-4871-AE36-316B540E99DF}" destId="{B98145E8-11EF-424E-9595-12226654E25D}" srcOrd="1" destOrd="0" presId="urn:microsoft.com/office/officeart/2008/layout/HorizontalMultiLevelHierarchy"/>
-    <dgm:cxn modelId="{1D51A26B-8934-4376-B757-D65A9E7A85A4}" type="presParOf" srcId="{A799D3B7-0E19-40B7-90B5-76A63FBFCD8E}" destId="{6FF4EC1A-14D8-480D-AF7B-7A9A371759D2}" srcOrd="6" destOrd="0" presId="urn:microsoft.com/office/officeart/2008/layout/HorizontalMultiLevelHierarchy"/>
-    <dgm:cxn modelId="{E71377BF-8F07-4518-8E11-BD21B9D2D2F8}" type="presParOf" srcId="{6FF4EC1A-14D8-480D-AF7B-7A9A371759D2}" destId="{8DB454C2-354A-4335-BC78-5919F2DD7E98}" srcOrd="0" destOrd="0" presId="urn:microsoft.com/office/officeart/2008/layout/HorizontalMultiLevelHierarchy"/>
-    <dgm:cxn modelId="{1506408B-B888-4DF2-AEE4-4EC5A620A96F}" type="presParOf" srcId="{A799D3B7-0E19-40B7-90B5-76A63FBFCD8E}" destId="{C496521C-F709-42E2-B811-998BC9F98DD9}" srcOrd="7" destOrd="0" presId="urn:microsoft.com/office/officeart/2008/layout/HorizontalMultiLevelHierarchy"/>
-    <dgm:cxn modelId="{B4235069-186B-4702-A054-A9F166C60205}" type="presParOf" srcId="{C496521C-F709-42E2-B811-998BC9F98DD9}" destId="{8CE9E23C-D42B-450E-AAEB-5F248E5B7D8B}" srcOrd="0" destOrd="0" presId="urn:microsoft.com/office/officeart/2008/layout/HorizontalMultiLevelHierarchy"/>
-    <dgm:cxn modelId="{BF4503B8-B434-4C90-8B8D-99EBD5EFF738}" type="presParOf" srcId="{C496521C-F709-42E2-B811-998BC9F98DD9}" destId="{97C015F5-396F-42FF-B7FC-F08FF656E1D3}" srcOrd="1" destOrd="0" presId="urn:microsoft.com/office/officeart/2008/layout/HorizontalMultiLevelHierarchy"/>
-    <dgm:cxn modelId="{777DBB8E-1F07-4738-9C89-097F33088E5F}" type="presParOf" srcId="{97C015F5-396F-42FF-B7FC-F08FF656E1D3}" destId="{8638D057-1B82-4007-A190-CA21763C3AA1}" srcOrd="0" destOrd="0" presId="urn:microsoft.com/office/officeart/2008/layout/HorizontalMultiLevelHierarchy"/>
-    <dgm:cxn modelId="{1D06730B-F8BE-4801-861F-F96001C6F71A}" type="presParOf" srcId="{8638D057-1B82-4007-A190-CA21763C3AA1}" destId="{A2849F70-E410-4133-91E6-5D7C3FA6F8CE}" srcOrd="0" destOrd="0" presId="urn:microsoft.com/office/officeart/2008/layout/HorizontalMultiLevelHierarchy"/>
-    <dgm:cxn modelId="{8A99D394-B4E7-4308-9E06-AF0A1672ED6C}" type="presParOf" srcId="{97C015F5-396F-42FF-B7FC-F08FF656E1D3}" destId="{42AAAD3C-6C1A-4A60-9048-F4128469579E}" srcOrd="1" destOrd="0" presId="urn:microsoft.com/office/officeart/2008/layout/HorizontalMultiLevelHierarchy"/>
-    <dgm:cxn modelId="{3D95556B-C91B-432B-B017-0FE41B026F75}" type="presParOf" srcId="{42AAAD3C-6C1A-4A60-9048-F4128469579E}" destId="{968ABEC0-B09D-4E33-AB3D-EC26C968EA27}" srcOrd="0" destOrd="0" presId="urn:microsoft.com/office/officeart/2008/layout/HorizontalMultiLevelHierarchy"/>
-    <dgm:cxn modelId="{FD763D52-AEC0-4FA3-9B85-8AB7D4BAEC51}" type="presParOf" srcId="{42AAAD3C-6C1A-4A60-9048-F4128469579E}" destId="{BA964FEE-1A4E-404F-8646-31B4A55DF0B9}" srcOrd="1" destOrd="0" presId="urn:microsoft.com/office/officeart/2008/layout/HorizontalMultiLevelHierarchy"/>
+    <dgm:cxn modelId="{B89902EB-7AAC-4811-A9AE-CB2DD26D1EBB}" type="presOf" srcId="{39508B37-5315-4D50-B76F-DA3E7078984A}" destId="{A14F6660-C16A-4FF3-8953-C80671F1D7DC}" srcOrd="0" destOrd="0" presId="urn:microsoft.com/office/officeart/2008/layout/HorizontalMultiLevelHierarchy"/>
+    <dgm:cxn modelId="{95DD6AF8-9156-4AA3-96DB-BC470E95F896}" type="presOf" srcId="{C7D852CC-83C3-4D0D-B418-7B3508CA8623}" destId="{675C452B-A309-46DB-8A27-519F74B0332F}" srcOrd="1" destOrd="0" presId="urn:microsoft.com/office/officeart/2008/layout/HorizontalMultiLevelHierarchy"/>
+    <dgm:cxn modelId="{A07C02D5-6F49-4B0A-A3ED-4E91614DA220}" type="presOf" srcId="{7F3F6C94-10FE-4B0F-B2BE-80A2AA6F24BE}" destId="{E56C53C7-8744-42D2-A29E-C018888A1657}" srcOrd="0" destOrd="0" presId="urn:microsoft.com/office/officeart/2008/layout/HorizontalMultiLevelHierarchy"/>
+    <dgm:cxn modelId="{E6E23DC9-96A0-4EB8-AEC9-07766B729450}" type="presOf" srcId="{8C069F8C-B41C-41B1-AD23-DBF306AEE97E}" destId="{6FF4EC1A-14D8-480D-AF7B-7A9A371759D2}" srcOrd="0" destOrd="0" presId="urn:microsoft.com/office/officeart/2008/layout/HorizontalMultiLevelHierarchy"/>
+    <dgm:cxn modelId="{37CF0DA6-75AD-488B-8C08-ED4575AB4B77}" type="presOf" srcId="{00A2383E-05C6-46F5-AB9B-D077D77FD1BD}" destId="{9D326277-4EE3-4B52-96E4-5C8B6DDEB1A3}" srcOrd="1" destOrd="0" presId="urn:microsoft.com/office/officeart/2008/layout/HorizontalMultiLevelHierarchy"/>
+    <dgm:cxn modelId="{D452EFC2-02DA-4A87-A24B-06B647A7BF51}" type="presOf" srcId="{32E4CB68-5212-4784-9413-66E76CB014C8}" destId="{04151457-FD17-4CD0-8CB5-432A105434B1}" srcOrd="0" destOrd="0" presId="urn:microsoft.com/office/officeart/2008/layout/HorizontalMultiLevelHierarchy"/>
+    <dgm:cxn modelId="{15269B57-7C99-4AB4-B60A-7E8876B94A69}" type="presOf" srcId="{19CE7DB9-20FE-4DAF-86D4-C2506220B5B7}" destId="{57D62261-260C-43BA-A4D0-E9E127E3DBFB}" srcOrd="1" destOrd="0" presId="urn:microsoft.com/office/officeart/2008/layout/HorizontalMultiLevelHierarchy"/>
+    <dgm:cxn modelId="{FAD7B096-EBAF-4D22-8BFB-0B62B0EF259C}" type="presOf" srcId="{192235FB-C54C-419C-8EB6-65FD221627CD}" destId="{3EB0F70A-267E-4DA0-BAA8-731530D9AF3D}" srcOrd="0" destOrd="0" presId="urn:microsoft.com/office/officeart/2008/layout/HorizontalMultiLevelHierarchy"/>
+    <dgm:cxn modelId="{020A5D0B-5973-4756-9622-F23B108E2B75}" type="presParOf" srcId="{D61D9318-CF1C-4027-9FB9-CA3681111D48}" destId="{270F17E6-7730-4FCF-B2C8-87132A2A2953}" srcOrd="0" destOrd="0" presId="urn:microsoft.com/office/officeart/2008/layout/HorizontalMultiLevelHierarchy"/>
+    <dgm:cxn modelId="{837E7039-817B-4FDB-9D27-8EAD4146EE0A}" type="presParOf" srcId="{270F17E6-7730-4FCF-B2C8-87132A2A2953}" destId="{47AE8846-F21F-4E4C-B4A3-D44DA4BF791C}" srcOrd="0" destOrd="0" presId="urn:microsoft.com/office/officeart/2008/layout/HorizontalMultiLevelHierarchy"/>
+    <dgm:cxn modelId="{657A6162-955F-4B46-8FA4-37AA968BAA77}" type="presParOf" srcId="{270F17E6-7730-4FCF-B2C8-87132A2A2953}" destId="{00B6C323-8ADF-4C2C-A98F-03A35CC9AEB8}" srcOrd="1" destOrd="0" presId="urn:microsoft.com/office/officeart/2008/layout/HorizontalMultiLevelHierarchy"/>
+    <dgm:cxn modelId="{8190F2D6-964D-4A76-B06D-82622AFBEEF8}" type="presParOf" srcId="{00B6C323-8ADF-4C2C-A98F-03A35CC9AEB8}" destId="{10902F1B-76A0-42BF-B8B6-85638234AC1B}" srcOrd="0" destOrd="0" presId="urn:microsoft.com/office/officeart/2008/layout/HorizontalMultiLevelHierarchy"/>
+    <dgm:cxn modelId="{56A1B48F-EBF3-4889-8F40-52B3D8711889}" type="presParOf" srcId="{10902F1B-76A0-42BF-B8B6-85638234AC1B}" destId="{C9A2B145-5387-4B1F-A759-774CCECBB1E5}" srcOrd="0" destOrd="0" presId="urn:microsoft.com/office/officeart/2008/layout/HorizontalMultiLevelHierarchy"/>
+    <dgm:cxn modelId="{2405CEC3-15A9-42A7-BC3B-0239981E9CAB}" type="presParOf" srcId="{00B6C323-8ADF-4C2C-A98F-03A35CC9AEB8}" destId="{B80AF7FE-B4A1-49B4-8432-E40926974E76}" srcOrd="1" destOrd="0" presId="urn:microsoft.com/office/officeart/2008/layout/HorizontalMultiLevelHierarchy"/>
+    <dgm:cxn modelId="{FAE46F50-21B0-4053-9B20-638CA061FD19}" type="presParOf" srcId="{B80AF7FE-B4A1-49B4-8432-E40926974E76}" destId="{D456BF37-646F-420A-817B-2C6FE870644F}" srcOrd="0" destOrd="0" presId="urn:microsoft.com/office/officeart/2008/layout/HorizontalMultiLevelHierarchy"/>
+    <dgm:cxn modelId="{57462415-154C-4F8F-BA7D-2F803B998365}" type="presParOf" srcId="{B80AF7FE-B4A1-49B4-8432-E40926974E76}" destId="{2E4195E7-C526-43C1-8251-2AF2A6B49243}" srcOrd="1" destOrd="0" presId="urn:microsoft.com/office/officeart/2008/layout/HorizontalMultiLevelHierarchy"/>
+    <dgm:cxn modelId="{5805D410-F37E-440F-A240-0D0E04C0C162}" type="presParOf" srcId="{2E4195E7-C526-43C1-8251-2AF2A6B49243}" destId="{E4D805C1-0FDD-4506-9132-245D1618CDA6}" srcOrd="0" destOrd="0" presId="urn:microsoft.com/office/officeart/2008/layout/HorizontalMultiLevelHierarchy"/>
+    <dgm:cxn modelId="{302B4B6E-071E-47AF-90AA-F50A8F4D8EFA}" type="presParOf" srcId="{E4D805C1-0FDD-4506-9132-245D1618CDA6}" destId="{675C452B-A309-46DB-8A27-519F74B0332F}" srcOrd="0" destOrd="0" presId="urn:microsoft.com/office/officeart/2008/layout/HorizontalMultiLevelHierarchy"/>
+    <dgm:cxn modelId="{9D8FF057-66D6-4356-A3A8-69C7C5B2CB2D}" type="presParOf" srcId="{2E4195E7-C526-43C1-8251-2AF2A6B49243}" destId="{D9CAAA9F-65CF-4771-831C-8EF172A724A5}" srcOrd="1" destOrd="0" presId="urn:microsoft.com/office/officeart/2008/layout/HorizontalMultiLevelHierarchy"/>
+    <dgm:cxn modelId="{8E0E588B-887C-488E-967A-11DBF76B72A1}" type="presParOf" srcId="{D9CAAA9F-65CF-4771-831C-8EF172A724A5}" destId="{9930AFAD-7CAA-421C-A6F6-BE96E32B90BE}" srcOrd="0" destOrd="0" presId="urn:microsoft.com/office/officeart/2008/layout/HorizontalMultiLevelHierarchy"/>
+    <dgm:cxn modelId="{5D09476C-1D1E-4D7F-9678-D123BCF08314}" type="presParOf" srcId="{D9CAAA9F-65CF-4771-831C-8EF172A724A5}" destId="{9D792460-AE18-422F-8A94-3AAAF05AC764}" srcOrd="1" destOrd="0" presId="urn:microsoft.com/office/officeart/2008/layout/HorizontalMultiLevelHierarchy"/>
+    <dgm:cxn modelId="{751BAFEA-0DB3-4842-A247-3CFD288D7595}" type="presParOf" srcId="{9D792460-AE18-422F-8A94-3AAAF05AC764}" destId="{2EE2A582-1F1B-4E51-A4D0-7CD8F6B51C78}" srcOrd="0" destOrd="0" presId="urn:microsoft.com/office/officeart/2008/layout/HorizontalMultiLevelHierarchy"/>
+    <dgm:cxn modelId="{C2DB56E3-5E27-4BD6-AF47-9E7EBAB7FB6D}" type="presParOf" srcId="{2EE2A582-1F1B-4E51-A4D0-7CD8F6B51C78}" destId="{FFC9CE94-3C9C-49FB-BB7D-14E83822E8F7}" srcOrd="0" destOrd="0" presId="urn:microsoft.com/office/officeart/2008/layout/HorizontalMultiLevelHierarchy"/>
+    <dgm:cxn modelId="{047332BD-5A34-42CC-88C3-1F10ABE650F2}" type="presParOf" srcId="{9D792460-AE18-422F-8A94-3AAAF05AC764}" destId="{48C8F35E-87D3-41C1-9179-77E52F27602A}" srcOrd="1" destOrd="0" presId="urn:microsoft.com/office/officeart/2008/layout/HorizontalMultiLevelHierarchy"/>
+    <dgm:cxn modelId="{4064E6C9-52C9-4CBB-AFDE-419CE98FB65A}" type="presParOf" srcId="{48C8F35E-87D3-41C1-9179-77E52F27602A}" destId="{CACA5456-797F-4757-8F94-F578C3470B7C}" srcOrd="0" destOrd="0" presId="urn:microsoft.com/office/officeart/2008/layout/HorizontalMultiLevelHierarchy"/>
+    <dgm:cxn modelId="{6EF1A469-76EC-4C84-9B48-904DB0EF299C}" type="presParOf" srcId="{48C8F35E-87D3-41C1-9179-77E52F27602A}" destId="{BD1A28F2-B4C4-4073-87A5-82BCAA1EDF6F}" srcOrd="1" destOrd="0" presId="urn:microsoft.com/office/officeart/2008/layout/HorizontalMultiLevelHierarchy"/>
+    <dgm:cxn modelId="{B8B6F385-2C06-4CD3-A4EE-D1C74DDBC433}" type="presParOf" srcId="{BD1A28F2-B4C4-4073-87A5-82BCAA1EDF6F}" destId="{A14F6660-C16A-4FF3-8953-C80671F1D7DC}" srcOrd="0" destOrd="0" presId="urn:microsoft.com/office/officeart/2008/layout/HorizontalMultiLevelHierarchy"/>
+    <dgm:cxn modelId="{3D77F583-A4A7-4BEE-B8DF-BDB720B67540}" type="presParOf" srcId="{A14F6660-C16A-4FF3-8953-C80671F1D7DC}" destId="{60AFD025-7552-449F-B3FE-F689ADF0F8B4}" srcOrd="0" destOrd="0" presId="urn:microsoft.com/office/officeart/2008/layout/HorizontalMultiLevelHierarchy"/>
+    <dgm:cxn modelId="{83B5EA7E-4361-40F2-975D-7597461B0AA0}" type="presParOf" srcId="{BD1A28F2-B4C4-4073-87A5-82BCAA1EDF6F}" destId="{A3EC36E5-1716-4A54-A572-40FC3FF3871A}" srcOrd="1" destOrd="0" presId="urn:microsoft.com/office/officeart/2008/layout/HorizontalMultiLevelHierarchy"/>
+    <dgm:cxn modelId="{283DE32C-21A2-4E63-983D-BD73C3D88EAE}" type="presParOf" srcId="{A3EC36E5-1716-4A54-A572-40FC3FF3871A}" destId="{630C726C-2EF7-4AAE-B815-143DC5F8B1F0}" srcOrd="0" destOrd="0" presId="urn:microsoft.com/office/officeart/2008/layout/HorizontalMultiLevelHierarchy"/>
+    <dgm:cxn modelId="{EABA5CD2-8082-46D0-96D7-E71A651F91B2}" type="presParOf" srcId="{A3EC36E5-1716-4A54-A572-40FC3FF3871A}" destId="{CD9065F7-CAFE-45D1-940A-0D46FD290D67}" srcOrd="1" destOrd="0" presId="urn:microsoft.com/office/officeart/2008/layout/HorizontalMultiLevelHierarchy"/>
+    <dgm:cxn modelId="{F3DCC93E-99D2-48BF-9950-7B210FF11DE4}" type="presParOf" srcId="{CD9065F7-CAFE-45D1-940A-0D46FD290D67}" destId="{6281B48E-DB3D-4636-85E1-2C1BD129EA65}" srcOrd="0" destOrd="0" presId="urn:microsoft.com/office/officeart/2008/layout/HorizontalMultiLevelHierarchy"/>
+    <dgm:cxn modelId="{1323E89B-9C28-46BA-9714-4BFFE06F6A37}" type="presParOf" srcId="{6281B48E-DB3D-4636-85E1-2C1BD129EA65}" destId="{03A857F1-BC4C-470D-B759-25EB7E938367}" srcOrd="0" destOrd="0" presId="urn:microsoft.com/office/officeart/2008/layout/HorizontalMultiLevelHierarchy"/>
+    <dgm:cxn modelId="{4D0E36A0-4177-4124-BB46-DBD5FF1B44B7}" type="presParOf" srcId="{CD9065F7-CAFE-45D1-940A-0D46FD290D67}" destId="{B4B778F8-9799-4BFD-B39E-AAF3D6ABF391}" srcOrd="1" destOrd="0" presId="urn:microsoft.com/office/officeart/2008/layout/HorizontalMultiLevelHierarchy"/>
+    <dgm:cxn modelId="{37DA0AB6-EEFF-45A6-B0A1-0BFC87DCE746}" type="presParOf" srcId="{B4B778F8-9799-4BFD-B39E-AAF3D6ABF391}" destId="{5D981D7C-A70F-4D6D-84FD-8C4231C27C07}" srcOrd="0" destOrd="0" presId="urn:microsoft.com/office/officeart/2008/layout/HorizontalMultiLevelHierarchy"/>
+    <dgm:cxn modelId="{2BC1759D-9693-49E2-AFE3-38D043FFE444}" type="presParOf" srcId="{B4B778F8-9799-4BFD-B39E-AAF3D6ABF391}" destId="{4954EE0F-42EB-4CD0-B6CD-AF7FBB9E95F7}" srcOrd="1" destOrd="0" presId="urn:microsoft.com/office/officeart/2008/layout/HorizontalMultiLevelHierarchy"/>
+    <dgm:cxn modelId="{15C06C24-3F93-438F-83C0-4C83773C9AFD}" type="presParOf" srcId="{BD1A28F2-B4C4-4073-87A5-82BCAA1EDF6F}" destId="{3EB0F70A-267E-4DA0-BAA8-731530D9AF3D}" srcOrd="2" destOrd="0" presId="urn:microsoft.com/office/officeart/2008/layout/HorizontalMultiLevelHierarchy"/>
+    <dgm:cxn modelId="{F32338D3-1662-4022-A7DF-EE709A54701E}" type="presParOf" srcId="{3EB0F70A-267E-4DA0-BAA8-731530D9AF3D}" destId="{ED82DD41-CD76-41BA-B6E3-9F4598AB0C35}" srcOrd="0" destOrd="0" presId="urn:microsoft.com/office/officeart/2008/layout/HorizontalMultiLevelHierarchy"/>
+    <dgm:cxn modelId="{F90F1903-B310-4B26-AD7D-5C5609FD699E}" type="presParOf" srcId="{BD1A28F2-B4C4-4073-87A5-82BCAA1EDF6F}" destId="{2568748C-4CB2-4BAD-95E5-7340781B7D58}" srcOrd="3" destOrd="0" presId="urn:microsoft.com/office/officeart/2008/layout/HorizontalMultiLevelHierarchy"/>
+    <dgm:cxn modelId="{1DD74E38-7E88-412D-B719-02F27AE6CD47}" type="presParOf" srcId="{2568748C-4CB2-4BAD-95E5-7340781B7D58}" destId="{95A82BF1-9CD3-4E37-A94B-A37F8550399A}" srcOrd="0" destOrd="0" presId="urn:microsoft.com/office/officeart/2008/layout/HorizontalMultiLevelHierarchy"/>
+    <dgm:cxn modelId="{4C65AD7B-D7AF-46BF-A24C-DD73CE4F6DC2}" type="presParOf" srcId="{2568748C-4CB2-4BAD-95E5-7340781B7D58}" destId="{4071B194-3600-4BAE-AF1F-356666B744FB}" srcOrd="1" destOrd="0" presId="urn:microsoft.com/office/officeart/2008/layout/HorizontalMultiLevelHierarchy"/>
+    <dgm:cxn modelId="{04ABAA34-1841-432A-B9B8-F38B6041E632}" type="presParOf" srcId="{4071B194-3600-4BAE-AF1F-356666B744FB}" destId="{FCA4E135-B828-4857-81D4-310C455FA11F}" srcOrd="0" destOrd="0" presId="urn:microsoft.com/office/officeart/2008/layout/HorizontalMultiLevelHierarchy"/>
+    <dgm:cxn modelId="{441F58AD-CB87-4E37-9639-4012A59EB473}" type="presParOf" srcId="{FCA4E135-B828-4857-81D4-310C455FA11F}" destId="{BB9812D7-0B0C-4B04-B89A-B8C8A8165B8C}" srcOrd="0" destOrd="0" presId="urn:microsoft.com/office/officeart/2008/layout/HorizontalMultiLevelHierarchy"/>
+    <dgm:cxn modelId="{E70F2D4A-FA90-421B-84D7-630BAAB9BF92}" type="presParOf" srcId="{4071B194-3600-4BAE-AF1F-356666B744FB}" destId="{FC3C08B5-9FA0-438A-98E5-C5751BF0A08C}" srcOrd="1" destOrd="0" presId="urn:microsoft.com/office/officeart/2008/layout/HorizontalMultiLevelHierarchy"/>
+    <dgm:cxn modelId="{80883F99-F5D7-4B94-9EA8-AB0387A077FA}" type="presParOf" srcId="{FC3C08B5-9FA0-438A-98E5-C5751BF0A08C}" destId="{138E57DF-E5C2-4E3F-962D-1D3CC0CF7D7B}" srcOrd="0" destOrd="0" presId="urn:microsoft.com/office/officeart/2008/layout/HorizontalMultiLevelHierarchy"/>
+    <dgm:cxn modelId="{F2A71D47-5C5B-45EA-8338-3F0E369F1248}" type="presParOf" srcId="{FC3C08B5-9FA0-438A-98E5-C5751BF0A08C}" destId="{62A31B7A-AC00-46D0-A1E0-E50775720525}" srcOrd="1" destOrd="0" presId="urn:microsoft.com/office/officeart/2008/layout/HorizontalMultiLevelHierarchy"/>
+    <dgm:cxn modelId="{9E46C15A-8C79-40AA-AB41-702485BDA38D}" type="presParOf" srcId="{BD1A28F2-B4C4-4073-87A5-82BCAA1EDF6F}" destId="{9313FFF7-C5D5-4E49-B54D-664871A82D67}" srcOrd="4" destOrd="0" presId="urn:microsoft.com/office/officeart/2008/layout/HorizontalMultiLevelHierarchy"/>
+    <dgm:cxn modelId="{73F09CF0-B7C9-4B77-BD6C-68EE35FCC062}" type="presParOf" srcId="{9313FFF7-C5D5-4E49-B54D-664871A82D67}" destId="{E61E4B2E-BBFF-4F37-AE57-718888CADA5B}" srcOrd="0" destOrd="0" presId="urn:microsoft.com/office/officeart/2008/layout/HorizontalMultiLevelHierarchy"/>
+    <dgm:cxn modelId="{530A0303-2D9E-4EE4-A088-BB539D824B01}" type="presParOf" srcId="{BD1A28F2-B4C4-4073-87A5-82BCAA1EDF6F}" destId="{F8E20C15-B6DC-4E27-97C3-99E841AAB72F}" srcOrd="5" destOrd="0" presId="urn:microsoft.com/office/officeart/2008/layout/HorizontalMultiLevelHierarchy"/>
+    <dgm:cxn modelId="{71DA01C7-329D-4E34-ABF4-97E7501F671E}" type="presParOf" srcId="{F8E20C15-B6DC-4E27-97C3-99E841AAB72F}" destId="{82AB59AC-8EA3-420A-8C88-052510169556}" srcOrd="0" destOrd="0" presId="urn:microsoft.com/office/officeart/2008/layout/HorizontalMultiLevelHierarchy"/>
+    <dgm:cxn modelId="{3BE257D5-5509-4600-B39D-E7819BEF58F8}" type="presParOf" srcId="{F8E20C15-B6DC-4E27-97C3-99E841AAB72F}" destId="{99114151-E0CD-4853-BC17-6A98DF9D4E54}" srcOrd="1" destOrd="0" presId="urn:microsoft.com/office/officeart/2008/layout/HorizontalMultiLevelHierarchy"/>
+    <dgm:cxn modelId="{90653909-E9CC-46F7-8289-CC54042839F4}" type="presParOf" srcId="{99114151-E0CD-4853-BC17-6A98DF9D4E54}" destId="{A1D3378F-0469-428F-AD35-ADED53D10CAC}" srcOrd="0" destOrd="0" presId="urn:microsoft.com/office/officeart/2008/layout/HorizontalMultiLevelHierarchy"/>
+    <dgm:cxn modelId="{D51BD787-68EB-4D53-AA59-64D1D8EC1CAD}" type="presParOf" srcId="{A1D3378F-0469-428F-AD35-ADED53D10CAC}" destId="{0C3DF258-8354-40B5-86AC-E5E3F4201B85}" srcOrd="0" destOrd="0" presId="urn:microsoft.com/office/officeart/2008/layout/HorizontalMultiLevelHierarchy"/>
+    <dgm:cxn modelId="{EEE616B4-B065-47B9-B3C7-2A32347FC732}" type="presParOf" srcId="{99114151-E0CD-4853-BC17-6A98DF9D4E54}" destId="{5436428A-3DCB-43DA-8C7E-5912CA90C105}" srcOrd="1" destOrd="0" presId="urn:microsoft.com/office/officeart/2008/layout/HorizontalMultiLevelHierarchy"/>
+    <dgm:cxn modelId="{BB40EB1F-9778-46C2-A1A3-EB507C95CEDE}" type="presParOf" srcId="{5436428A-3DCB-43DA-8C7E-5912CA90C105}" destId="{8969C663-2C7E-46DB-8E08-12721A27A790}" srcOrd="0" destOrd="0" presId="urn:microsoft.com/office/officeart/2008/layout/HorizontalMultiLevelHierarchy"/>
+    <dgm:cxn modelId="{31DD4728-B06C-4FCE-BB3F-A758A45D44B2}" type="presParOf" srcId="{5436428A-3DCB-43DA-8C7E-5912CA90C105}" destId="{930D623F-BADB-4D8B-865D-B304EEFFB812}" srcOrd="1" destOrd="0" presId="urn:microsoft.com/office/officeart/2008/layout/HorizontalMultiLevelHierarchy"/>
+    <dgm:cxn modelId="{015F2E9E-CA61-4C19-BA06-2A149E316BA0}" type="presParOf" srcId="{9D792460-AE18-422F-8A94-3AAAF05AC764}" destId="{42FF02AF-645E-46AB-817C-4207B29B65EE}" srcOrd="2" destOrd="0" presId="urn:microsoft.com/office/officeart/2008/layout/HorizontalMultiLevelHierarchy"/>
+    <dgm:cxn modelId="{D29E1032-F842-4A42-8DDE-53F37BAA85E2}" type="presParOf" srcId="{42FF02AF-645E-46AB-817C-4207B29B65EE}" destId="{01A1102C-A0F6-49C2-82D8-1B1578032293}" srcOrd="0" destOrd="0" presId="urn:microsoft.com/office/officeart/2008/layout/HorizontalMultiLevelHierarchy"/>
+    <dgm:cxn modelId="{898481F9-8D7D-4B7F-849F-3E939CEA07B6}" type="presParOf" srcId="{9D792460-AE18-422F-8A94-3AAAF05AC764}" destId="{D0E19791-7B60-4438-89E5-7FA82CDBBCEA}" srcOrd="3" destOrd="0" presId="urn:microsoft.com/office/officeart/2008/layout/HorizontalMultiLevelHierarchy"/>
+    <dgm:cxn modelId="{2F2B0FDF-4168-48C5-85A4-76C335253F3D}" type="presParOf" srcId="{D0E19791-7B60-4438-89E5-7FA82CDBBCEA}" destId="{3CBBE12A-8A67-47E8-931A-9EE82F929D6F}" srcOrd="0" destOrd="0" presId="urn:microsoft.com/office/officeart/2008/layout/HorizontalMultiLevelHierarchy"/>
+    <dgm:cxn modelId="{BC728B5E-CB17-403E-83BB-36C825954E18}" type="presParOf" srcId="{D0E19791-7B60-4438-89E5-7FA82CDBBCEA}" destId="{2B7ACEF5-E746-4E4C-965D-49BFB6F16EE3}" srcOrd="1" destOrd="0" presId="urn:microsoft.com/office/officeart/2008/layout/HorizontalMultiLevelHierarchy"/>
+    <dgm:cxn modelId="{9F25617E-1628-4F3E-BF57-35B5A9C86CDA}" type="presParOf" srcId="{2B7ACEF5-E746-4E4C-965D-49BFB6F16EE3}" destId="{477CD995-97D7-4AAB-AD9F-BC1FF041BA5E}" srcOrd="0" destOrd="0" presId="urn:microsoft.com/office/officeart/2008/layout/HorizontalMultiLevelHierarchy"/>
+    <dgm:cxn modelId="{9F48EC27-D24A-4813-B846-DD7FF25A57C8}" type="presParOf" srcId="{477CD995-97D7-4AAB-AD9F-BC1FF041BA5E}" destId="{6111473B-7746-4C71-A96C-53AE0B6053E3}" srcOrd="0" destOrd="0" presId="urn:microsoft.com/office/officeart/2008/layout/HorizontalMultiLevelHierarchy"/>
+    <dgm:cxn modelId="{C79D401A-3D02-4036-BB96-565467F083DE}" type="presParOf" srcId="{2B7ACEF5-E746-4E4C-965D-49BFB6F16EE3}" destId="{4D086154-DDB5-45BE-AD32-AFC16086BE25}" srcOrd="1" destOrd="0" presId="urn:microsoft.com/office/officeart/2008/layout/HorizontalMultiLevelHierarchy"/>
+    <dgm:cxn modelId="{A112BBA9-A5B8-4EF6-9FAB-B2537A2D456A}" type="presParOf" srcId="{4D086154-DDB5-45BE-AD32-AFC16086BE25}" destId="{229ED479-4738-4AF3-A207-380BB1D4284E}" srcOrd="0" destOrd="0" presId="urn:microsoft.com/office/officeart/2008/layout/HorizontalMultiLevelHierarchy"/>
+    <dgm:cxn modelId="{BF11CB4A-BD35-44DC-A509-CBA2C44B2020}" type="presParOf" srcId="{4D086154-DDB5-45BE-AD32-AFC16086BE25}" destId="{83C06F21-C583-4850-8B85-0C4F24A920AC}" srcOrd="1" destOrd="0" presId="urn:microsoft.com/office/officeart/2008/layout/HorizontalMultiLevelHierarchy"/>
+    <dgm:cxn modelId="{744507B4-2A4A-4096-B4B1-48AACDE3B4CE}" type="presParOf" srcId="{83C06F21-C583-4850-8B85-0C4F24A920AC}" destId="{120E6438-C249-4109-83A5-346EAD30EEC7}" srcOrd="0" destOrd="0" presId="urn:microsoft.com/office/officeart/2008/layout/HorizontalMultiLevelHierarchy"/>
+    <dgm:cxn modelId="{E313898A-ABCD-479B-A828-65560F0A8E43}" type="presParOf" srcId="{120E6438-C249-4109-83A5-346EAD30EEC7}" destId="{F052E7E4-05AB-4DFE-8478-F1275073964C}" srcOrd="0" destOrd="0" presId="urn:microsoft.com/office/officeart/2008/layout/HorizontalMultiLevelHierarchy"/>
+    <dgm:cxn modelId="{320B8BEF-F0A4-4E8C-AC9A-3FA0BC696F32}" type="presParOf" srcId="{83C06F21-C583-4850-8B85-0C4F24A920AC}" destId="{3E1FA343-6E03-467B-A247-7C8AD49FE5E2}" srcOrd="1" destOrd="0" presId="urn:microsoft.com/office/officeart/2008/layout/HorizontalMultiLevelHierarchy"/>
+    <dgm:cxn modelId="{F4930686-AB5C-4D9F-84B3-2F54501425EE}" type="presParOf" srcId="{3E1FA343-6E03-467B-A247-7C8AD49FE5E2}" destId="{D9AAEA9E-1754-4245-AB2C-EE2D6C9B2E53}" srcOrd="0" destOrd="0" presId="urn:microsoft.com/office/officeart/2008/layout/HorizontalMultiLevelHierarchy"/>
+    <dgm:cxn modelId="{10E07307-FAFA-4282-BE04-FF5F710E6517}" type="presParOf" srcId="{3E1FA343-6E03-467B-A247-7C8AD49FE5E2}" destId="{D75765BB-A739-4633-9CB0-B041E7BA261B}" srcOrd="1" destOrd="0" presId="urn:microsoft.com/office/officeart/2008/layout/HorizontalMultiLevelHierarchy"/>
+    <dgm:cxn modelId="{083ECFFC-6081-4A09-824A-74E2D73E3097}" type="presParOf" srcId="{2B7ACEF5-E746-4E4C-965D-49BFB6F16EE3}" destId="{6EDDBAE7-0A73-4AB7-960F-14B8CDCACF97}" srcOrd="2" destOrd="0" presId="urn:microsoft.com/office/officeart/2008/layout/HorizontalMultiLevelHierarchy"/>
+    <dgm:cxn modelId="{796762E5-9D6F-49F5-87B0-9AB72B1DCD47}" type="presParOf" srcId="{6EDDBAE7-0A73-4AB7-960F-14B8CDCACF97}" destId="{B94D40E4-10DF-483A-B955-E876278CA2AE}" srcOrd="0" destOrd="0" presId="urn:microsoft.com/office/officeart/2008/layout/HorizontalMultiLevelHierarchy"/>
+    <dgm:cxn modelId="{EDAF2350-5731-476B-8A65-CC23EF731827}" type="presParOf" srcId="{2B7ACEF5-E746-4E4C-965D-49BFB6F16EE3}" destId="{B224019F-E313-47A4-B38E-85628A945FA8}" srcOrd="3" destOrd="0" presId="urn:microsoft.com/office/officeart/2008/layout/HorizontalMultiLevelHierarchy"/>
+    <dgm:cxn modelId="{369EB3DB-6416-4D31-97E4-48AC71144D6A}" type="presParOf" srcId="{B224019F-E313-47A4-B38E-85628A945FA8}" destId="{BCE333D0-047B-4679-9C41-6C97C0402CA4}" srcOrd="0" destOrd="0" presId="urn:microsoft.com/office/officeart/2008/layout/HorizontalMultiLevelHierarchy"/>
+    <dgm:cxn modelId="{5BCD9836-80F2-438F-A56A-FE82C325EFD0}" type="presParOf" srcId="{B224019F-E313-47A4-B38E-85628A945FA8}" destId="{35E9A734-EA32-453B-A62B-038D48C783B9}" srcOrd="1" destOrd="0" presId="urn:microsoft.com/office/officeart/2008/layout/HorizontalMultiLevelHierarchy"/>
+    <dgm:cxn modelId="{B1470C8A-E560-4C57-999F-53F2200103E8}" type="presParOf" srcId="{35E9A734-EA32-453B-A62B-038D48C783B9}" destId="{04151457-FD17-4CD0-8CB5-432A105434B1}" srcOrd="0" destOrd="0" presId="urn:microsoft.com/office/officeart/2008/layout/HorizontalMultiLevelHierarchy"/>
+    <dgm:cxn modelId="{BDEE4383-DD53-48BE-A0A5-098CDFFC22D7}" type="presParOf" srcId="{04151457-FD17-4CD0-8CB5-432A105434B1}" destId="{1C5DC85E-21A7-44D4-B9BB-26008787E0B3}" srcOrd="0" destOrd="0" presId="urn:microsoft.com/office/officeart/2008/layout/HorizontalMultiLevelHierarchy"/>
+    <dgm:cxn modelId="{AF6FDA8C-5F34-45FD-B4B3-5C8E56B97989}" type="presParOf" srcId="{35E9A734-EA32-453B-A62B-038D48C783B9}" destId="{60A6D3B2-4377-4CBF-B8BF-8530E75A734F}" srcOrd="1" destOrd="0" presId="urn:microsoft.com/office/officeart/2008/layout/HorizontalMultiLevelHierarchy"/>
+    <dgm:cxn modelId="{37CC4C13-6BB4-4258-A197-57FC3333CE0C}" type="presParOf" srcId="{60A6D3B2-4377-4CBF-B8BF-8530E75A734F}" destId="{AEF31980-DAE6-47CC-BBD5-6E15EC2F86B0}" srcOrd="0" destOrd="0" presId="urn:microsoft.com/office/officeart/2008/layout/HorizontalMultiLevelHierarchy"/>
+    <dgm:cxn modelId="{CAB68231-8945-452B-A1AF-9F76A91D8DA9}" type="presParOf" srcId="{60A6D3B2-4377-4CBF-B8BF-8530E75A734F}" destId="{B0270C05-086F-4BE1-BF71-82DE6069C7A6}" srcOrd="1" destOrd="0" presId="urn:microsoft.com/office/officeart/2008/layout/HorizontalMultiLevelHierarchy"/>
+    <dgm:cxn modelId="{D7623BFE-3F83-476C-9682-A266E99532FF}" type="presParOf" srcId="{2E4195E7-C526-43C1-8251-2AF2A6B49243}" destId="{A8670E1A-316C-4DEB-8558-CFCB7674E6A9}" srcOrd="2" destOrd="0" presId="urn:microsoft.com/office/officeart/2008/layout/HorizontalMultiLevelHierarchy"/>
+    <dgm:cxn modelId="{67B3DF7F-DF5D-4BA5-8A87-9F1D593690DC}" type="presParOf" srcId="{A8670E1A-316C-4DEB-8558-CFCB7674E6A9}" destId="{0969BAFA-3496-4531-8576-0557612549F2}" srcOrd="0" destOrd="0" presId="urn:microsoft.com/office/officeart/2008/layout/HorizontalMultiLevelHierarchy"/>
+    <dgm:cxn modelId="{B7A5D843-E4D3-494E-9B27-2CC18FD9AC94}" type="presParOf" srcId="{2E4195E7-C526-43C1-8251-2AF2A6B49243}" destId="{87A9E84E-4CCE-4949-85C2-72B5C7B9C488}" srcOrd="3" destOrd="0" presId="urn:microsoft.com/office/officeart/2008/layout/HorizontalMultiLevelHierarchy"/>
+    <dgm:cxn modelId="{04E88705-A22E-4857-9514-5D0A43487F03}" type="presParOf" srcId="{87A9E84E-4CCE-4949-85C2-72B5C7B9C488}" destId="{2F0E3707-FA46-41AD-9CFE-B8D9B637068C}" srcOrd="0" destOrd="0" presId="urn:microsoft.com/office/officeart/2008/layout/HorizontalMultiLevelHierarchy"/>
+    <dgm:cxn modelId="{728BB720-1068-493D-A1AC-2E7E2DA776B4}" type="presParOf" srcId="{87A9E84E-4CCE-4949-85C2-72B5C7B9C488}" destId="{A799D3B7-0E19-40B7-90B5-76A63FBFCD8E}" srcOrd="1" destOrd="0" presId="urn:microsoft.com/office/officeart/2008/layout/HorizontalMultiLevelHierarchy"/>
+    <dgm:cxn modelId="{433294CE-1ADD-4542-8E51-0AD50CB0A8D3}" type="presParOf" srcId="{A799D3B7-0E19-40B7-90B5-76A63FBFCD8E}" destId="{8EEDB865-4E55-450B-A52D-8C49A2D68D9C}" srcOrd="0" destOrd="0" presId="urn:microsoft.com/office/officeart/2008/layout/HorizontalMultiLevelHierarchy"/>
+    <dgm:cxn modelId="{6A00FBBE-ED97-47C7-9B29-077791F25DDD}" type="presParOf" srcId="{8EEDB865-4E55-450B-A52D-8C49A2D68D9C}" destId="{70D91731-7477-4A7E-ACDA-7CDAE54D88DE}" srcOrd="0" destOrd="0" presId="urn:microsoft.com/office/officeart/2008/layout/HorizontalMultiLevelHierarchy"/>
+    <dgm:cxn modelId="{3CBB9662-4CE8-46BA-AF55-A7D501ECDD06}" type="presParOf" srcId="{A799D3B7-0E19-40B7-90B5-76A63FBFCD8E}" destId="{EDAFC32F-56F5-4218-9121-548D8E18C6D8}" srcOrd="1" destOrd="0" presId="urn:microsoft.com/office/officeart/2008/layout/HorizontalMultiLevelHierarchy"/>
+    <dgm:cxn modelId="{D8F842A9-737A-4A2D-B755-6C1A5A38B5F1}" type="presParOf" srcId="{EDAFC32F-56F5-4218-9121-548D8E18C6D8}" destId="{D5514A83-6B87-4FFD-9E48-6FAC5E25FD26}" srcOrd="0" destOrd="0" presId="urn:microsoft.com/office/officeart/2008/layout/HorizontalMultiLevelHierarchy"/>
+    <dgm:cxn modelId="{345B609D-F28F-46D4-B296-2ADCC9FF14CE}" type="presParOf" srcId="{EDAFC32F-56F5-4218-9121-548D8E18C6D8}" destId="{0E1DEBEE-E1EF-48FD-BD18-BFEFD35A2BCC}" srcOrd="1" destOrd="0" presId="urn:microsoft.com/office/officeart/2008/layout/HorizontalMultiLevelHierarchy"/>
+    <dgm:cxn modelId="{FC87FCE9-B5A5-49E3-8D47-400FBD5424E5}" type="presParOf" srcId="{0E1DEBEE-E1EF-48FD-BD18-BFEFD35A2BCC}" destId="{CB4F527E-3069-44CD-A047-05E669B2DE4C}" srcOrd="0" destOrd="0" presId="urn:microsoft.com/office/officeart/2008/layout/HorizontalMultiLevelHierarchy"/>
+    <dgm:cxn modelId="{B3AEA3AD-4124-43FE-A00E-7AE6A50EA426}" type="presParOf" srcId="{CB4F527E-3069-44CD-A047-05E669B2DE4C}" destId="{E85DB345-45CB-4220-A4D7-D7ECB6B327DF}" srcOrd="0" destOrd="0" presId="urn:microsoft.com/office/officeart/2008/layout/HorizontalMultiLevelHierarchy"/>
+    <dgm:cxn modelId="{7B348F3C-7045-401C-939D-8E598D017054}" type="presParOf" srcId="{0E1DEBEE-E1EF-48FD-BD18-BFEFD35A2BCC}" destId="{6F7614D1-221C-49AC-B43F-4BB3B1CFF462}" srcOrd="1" destOrd="0" presId="urn:microsoft.com/office/officeart/2008/layout/HorizontalMultiLevelHierarchy"/>
+    <dgm:cxn modelId="{0DA3BB22-CCA9-40CA-8969-C392387F9927}" type="presParOf" srcId="{6F7614D1-221C-49AC-B43F-4BB3B1CFF462}" destId="{B7A8D3EF-EE6A-497A-9825-C9B40C0381C7}" srcOrd="0" destOrd="0" presId="urn:microsoft.com/office/officeart/2008/layout/HorizontalMultiLevelHierarchy"/>
+    <dgm:cxn modelId="{E355AD13-4F9C-4DF4-9CBA-B6796A19BAA4}" type="presParOf" srcId="{6F7614D1-221C-49AC-B43F-4BB3B1CFF462}" destId="{A278A1B1-927A-4BC6-8E49-027E1E3A1079}" srcOrd="1" destOrd="0" presId="urn:microsoft.com/office/officeart/2008/layout/HorizontalMultiLevelHierarchy"/>
+    <dgm:cxn modelId="{C9B89D09-A10F-4E33-9AEE-4D74AA67A1B8}" type="presParOf" srcId="{A278A1B1-927A-4BC6-8E49-027E1E3A1079}" destId="{AE592D10-21B9-47B9-86CD-B72353A355EA}" srcOrd="0" destOrd="0" presId="urn:microsoft.com/office/officeart/2008/layout/HorizontalMultiLevelHierarchy"/>
+    <dgm:cxn modelId="{ACCDFB2E-6844-4E44-8E18-1DB9FD63CB36}" type="presParOf" srcId="{AE592D10-21B9-47B9-86CD-B72353A355EA}" destId="{A57AAC8D-63F8-4545-B8B4-3E629CDD5629}" srcOrd="0" destOrd="0" presId="urn:microsoft.com/office/officeart/2008/layout/HorizontalMultiLevelHierarchy"/>
+    <dgm:cxn modelId="{E2B34A46-E780-4A8E-9F1A-E3B6758D21FD}" type="presParOf" srcId="{A278A1B1-927A-4BC6-8E49-027E1E3A1079}" destId="{7902BDA4-B186-4818-8D3B-53330A9D5EB1}" srcOrd="1" destOrd="0" presId="urn:microsoft.com/office/officeart/2008/layout/HorizontalMultiLevelHierarchy"/>
+    <dgm:cxn modelId="{7A01F62D-E976-4BFD-930F-60E4D32960A3}" type="presParOf" srcId="{7902BDA4-B186-4818-8D3B-53330A9D5EB1}" destId="{B36DF2AC-A7A6-4E20-B94A-84D04C0E1C3A}" srcOrd="0" destOrd="0" presId="urn:microsoft.com/office/officeart/2008/layout/HorizontalMultiLevelHierarchy"/>
+    <dgm:cxn modelId="{462D1FFD-1D51-4D2B-8F28-8F3873E95866}" type="presParOf" srcId="{7902BDA4-B186-4818-8D3B-53330A9D5EB1}" destId="{152B4465-7660-418A-8F84-B645503ABAA0}" srcOrd="1" destOrd="0" presId="urn:microsoft.com/office/officeart/2008/layout/HorizontalMultiLevelHierarchy"/>
+    <dgm:cxn modelId="{347E4599-4971-4A9C-90AB-7D168DDEE33D}" type="presParOf" srcId="{0E1DEBEE-E1EF-48FD-BD18-BFEFD35A2BCC}" destId="{6E7AF1C9-C4D4-483D-BD92-F423A481AD5E}" srcOrd="2" destOrd="0" presId="urn:microsoft.com/office/officeart/2008/layout/HorizontalMultiLevelHierarchy"/>
+    <dgm:cxn modelId="{E2B8364B-5194-48A1-BF2E-22E54A0FD963}" type="presParOf" srcId="{6E7AF1C9-C4D4-483D-BD92-F423A481AD5E}" destId="{0AFE715D-14CC-4B0A-90EF-CBB18C24E4BE}" srcOrd="0" destOrd="0" presId="urn:microsoft.com/office/officeart/2008/layout/HorizontalMultiLevelHierarchy"/>
+    <dgm:cxn modelId="{D76768CB-916D-4177-9D71-5B93306694DB}" type="presParOf" srcId="{0E1DEBEE-E1EF-48FD-BD18-BFEFD35A2BCC}" destId="{06124959-6D89-46DE-9152-591FEF41387C}" srcOrd="3" destOrd="0" presId="urn:microsoft.com/office/officeart/2008/layout/HorizontalMultiLevelHierarchy"/>
+    <dgm:cxn modelId="{163FF47D-38D6-425F-B3E4-94AC2E888D3E}" type="presParOf" srcId="{06124959-6D89-46DE-9152-591FEF41387C}" destId="{5D7BCAF3-483E-4A85-9161-1CB9FF815794}" srcOrd="0" destOrd="0" presId="urn:microsoft.com/office/officeart/2008/layout/HorizontalMultiLevelHierarchy"/>
+    <dgm:cxn modelId="{267ED574-B3EE-42D9-9927-D553F84B702D}" type="presParOf" srcId="{06124959-6D89-46DE-9152-591FEF41387C}" destId="{6B3208E3-CB93-49E1-9226-04D9D0E9F9F3}" srcOrd="1" destOrd="0" presId="urn:microsoft.com/office/officeart/2008/layout/HorizontalMultiLevelHierarchy"/>
+    <dgm:cxn modelId="{2D3A49EB-7187-4893-8FF2-018ABBD84026}" type="presParOf" srcId="{6B3208E3-CB93-49E1-9226-04D9D0E9F9F3}" destId="{0A2EB75C-FE62-494C-BD04-978F9533F8EA}" srcOrd="0" destOrd="0" presId="urn:microsoft.com/office/officeart/2008/layout/HorizontalMultiLevelHierarchy"/>
+    <dgm:cxn modelId="{AD71C605-D016-41C5-8F8B-E217CB851C2A}" type="presParOf" srcId="{0A2EB75C-FE62-494C-BD04-978F9533F8EA}" destId="{E773703A-3E01-46C7-8308-3FCE32910F0C}" srcOrd="0" destOrd="0" presId="urn:microsoft.com/office/officeart/2008/layout/HorizontalMultiLevelHierarchy"/>
+    <dgm:cxn modelId="{87DCC1E5-688F-4273-BAE0-74D0CE8916D3}" type="presParOf" srcId="{6B3208E3-CB93-49E1-9226-04D9D0E9F9F3}" destId="{6A9DD014-CBC7-4DD1-95CB-08C82059B498}" srcOrd="1" destOrd="0" presId="urn:microsoft.com/office/officeart/2008/layout/HorizontalMultiLevelHierarchy"/>
+    <dgm:cxn modelId="{2CCE0D20-FA5E-4D0D-A7B8-6A8D16C2B279}" type="presParOf" srcId="{6A9DD014-CBC7-4DD1-95CB-08C82059B498}" destId="{4556599A-0458-496E-8AC9-EED24AEAB5AB}" srcOrd="0" destOrd="0" presId="urn:microsoft.com/office/officeart/2008/layout/HorizontalMultiLevelHierarchy"/>
+    <dgm:cxn modelId="{342B0BF9-5365-44A3-AB1A-693C4EAC49C6}" type="presParOf" srcId="{6A9DD014-CBC7-4DD1-95CB-08C82059B498}" destId="{9BB48A64-ABA8-4983-B0C8-622BBA5D323C}" srcOrd="1" destOrd="0" presId="urn:microsoft.com/office/officeart/2008/layout/HorizontalMultiLevelHierarchy"/>
+    <dgm:cxn modelId="{30D38F11-154D-4C9C-A5BA-B9049C0E21FF}" type="presParOf" srcId="{0E1DEBEE-E1EF-48FD-BD18-BFEFD35A2BCC}" destId="{97D7C071-E608-4B10-93A5-74D834C0E38A}" srcOrd="4" destOrd="0" presId="urn:microsoft.com/office/officeart/2008/layout/HorizontalMultiLevelHierarchy"/>
+    <dgm:cxn modelId="{177D396A-A71A-4B29-A09A-8CDBC9537B93}" type="presParOf" srcId="{97D7C071-E608-4B10-93A5-74D834C0E38A}" destId="{45D116BF-F9A8-4362-9F1A-07E7192F33CB}" srcOrd="0" destOrd="0" presId="urn:microsoft.com/office/officeart/2008/layout/HorizontalMultiLevelHierarchy"/>
+    <dgm:cxn modelId="{85164C35-36AF-4B62-B31A-8674D919B708}" type="presParOf" srcId="{0E1DEBEE-E1EF-48FD-BD18-BFEFD35A2BCC}" destId="{A9D7E7D8-3134-4040-B025-381E882FE080}" srcOrd="5" destOrd="0" presId="urn:microsoft.com/office/officeart/2008/layout/HorizontalMultiLevelHierarchy"/>
+    <dgm:cxn modelId="{4BE2B2B4-E99B-4A33-B13C-94F3EB90554F}" type="presParOf" srcId="{A9D7E7D8-3134-4040-B025-381E882FE080}" destId="{D684593A-7D73-484D-B56D-86F39FD6B472}" srcOrd="0" destOrd="0" presId="urn:microsoft.com/office/officeart/2008/layout/HorizontalMultiLevelHierarchy"/>
+    <dgm:cxn modelId="{B135636F-84C6-4249-BC85-57233A853DDB}" type="presParOf" srcId="{A9D7E7D8-3134-4040-B025-381E882FE080}" destId="{6297DA96-5FE4-45E3-B22B-69D1B07E45CF}" srcOrd="1" destOrd="0" presId="urn:microsoft.com/office/officeart/2008/layout/HorizontalMultiLevelHierarchy"/>
+    <dgm:cxn modelId="{948328C7-FD5B-4877-B891-2BFA698B5AD6}" type="presParOf" srcId="{6297DA96-5FE4-45E3-B22B-69D1B07E45CF}" destId="{72CAB82A-D05F-432F-952B-58C6C3792EDE}" srcOrd="0" destOrd="0" presId="urn:microsoft.com/office/officeart/2008/layout/HorizontalMultiLevelHierarchy"/>
+    <dgm:cxn modelId="{E9904631-1062-4866-8D40-E2FFF528A1F9}" type="presParOf" srcId="{72CAB82A-D05F-432F-952B-58C6C3792EDE}" destId="{CB86B444-4A38-45BB-AFD4-1B5896B2CE9A}" srcOrd="0" destOrd="0" presId="urn:microsoft.com/office/officeart/2008/layout/HorizontalMultiLevelHierarchy"/>
+    <dgm:cxn modelId="{8C28887F-42F6-4851-AD6F-070AA11124F3}" type="presParOf" srcId="{6297DA96-5FE4-45E3-B22B-69D1B07E45CF}" destId="{8A6C89C3-93FA-46C6-9F9B-AE12ED19D3E1}" srcOrd="1" destOrd="0" presId="urn:microsoft.com/office/officeart/2008/layout/HorizontalMultiLevelHierarchy"/>
+    <dgm:cxn modelId="{C93C7374-674E-4305-8A79-8163BD0DC993}" type="presParOf" srcId="{8A6C89C3-93FA-46C6-9F9B-AE12ED19D3E1}" destId="{BCAD9A3C-6D1C-44B3-B2DC-60BA2E0D97AD}" srcOrd="0" destOrd="0" presId="urn:microsoft.com/office/officeart/2008/layout/HorizontalMultiLevelHierarchy"/>
+    <dgm:cxn modelId="{BD92A508-7F71-4753-955D-98D5F9B8C18E}" type="presParOf" srcId="{8A6C89C3-93FA-46C6-9F9B-AE12ED19D3E1}" destId="{3EC85F36-585D-482A-AF13-651559F32063}" srcOrd="1" destOrd="0" presId="urn:microsoft.com/office/officeart/2008/layout/HorizontalMultiLevelHierarchy"/>
+    <dgm:cxn modelId="{BEA059DA-F955-475E-890A-887A194494E0}" type="presParOf" srcId="{0E1DEBEE-E1EF-48FD-BD18-BFEFD35A2BCC}" destId="{E56C53C7-8744-42D2-A29E-C018888A1657}" srcOrd="6" destOrd="0" presId="urn:microsoft.com/office/officeart/2008/layout/HorizontalMultiLevelHierarchy"/>
+    <dgm:cxn modelId="{00F42EBC-A5EA-4766-9D39-35473663C41C}" type="presParOf" srcId="{E56C53C7-8744-42D2-A29E-C018888A1657}" destId="{F45F7C86-559D-4C86-904E-48D5B79A8526}" srcOrd="0" destOrd="0" presId="urn:microsoft.com/office/officeart/2008/layout/HorizontalMultiLevelHierarchy"/>
+    <dgm:cxn modelId="{38D261BB-EDA3-4548-A4A3-97246552DAA9}" type="presParOf" srcId="{0E1DEBEE-E1EF-48FD-BD18-BFEFD35A2BCC}" destId="{6DB37833-7877-48CC-97C7-9549625A3A41}" srcOrd="7" destOrd="0" presId="urn:microsoft.com/office/officeart/2008/layout/HorizontalMultiLevelHierarchy"/>
+    <dgm:cxn modelId="{1E222757-9C85-4D23-888F-ABCD1098F601}" type="presParOf" srcId="{6DB37833-7877-48CC-97C7-9549625A3A41}" destId="{47B4447B-1D12-4C53-BDF9-E35C2BB488CF}" srcOrd="0" destOrd="0" presId="urn:microsoft.com/office/officeart/2008/layout/HorizontalMultiLevelHierarchy"/>
+    <dgm:cxn modelId="{2D5A4571-93EB-40FC-9427-2EDCF259F321}" type="presParOf" srcId="{6DB37833-7877-48CC-97C7-9549625A3A41}" destId="{1DEC8C1C-5416-49A2-81E1-7A52E5F37EFF}" srcOrd="1" destOrd="0" presId="urn:microsoft.com/office/officeart/2008/layout/HorizontalMultiLevelHierarchy"/>
+    <dgm:cxn modelId="{BEB705AE-0EED-4E62-B972-08FE2BDB6135}" type="presParOf" srcId="{1DEC8C1C-5416-49A2-81E1-7A52E5F37EFF}" destId="{439D19A4-A152-4E3D-8B07-A035FF5DEE77}" srcOrd="0" destOrd="0" presId="urn:microsoft.com/office/officeart/2008/layout/HorizontalMultiLevelHierarchy"/>
+    <dgm:cxn modelId="{822822C9-41CF-402A-A04C-449BCCD98E02}" type="presParOf" srcId="{439D19A4-A152-4E3D-8B07-A035FF5DEE77}" destId="{C7A8CFAF-FC1F-491D-91B5-7E16622116E5}" srcOrd="0" destOrd="0" presId="urn:microsoft.com/office/officeart/2008/layout/HorizontalMultiLevelHierarchy"/>
+    <dgm:cxn modelId="{A8A9B760-3ECD-4CCC-AF1B-47A48199B7AF}" type="presParOf" srcId="{1DEC8C1C-5416-49A2-81E1-7A52E5F37EFF}" destId="{9725EDD5-336C-48FB-8938-FF5912891799}" srcOrd="1" destOrd="0" presId="urn:microsoft.com/office/officeart/2008/layout/HorizontalMultiLevelHierarchy"/>
+    <dgm:cxn modelId="{FBC5F4F1-72FB-4A5E-BB70-8464272A2A5C}" type="presParOf" srcId="{9725EDD5-336C-48FB-8938-FF5912891799}" destId="{2D096F15-8B8D-410F-AC64-DD3B69E5F332}" srcOrd="0" destOrd="0" presId="urn:microsoft.com/office/officeart/2008/layout/HorizontalMultiLevelHierarchy"/>
+    <dgm:cxn modelId="{7B71D226-5BFD-4AD6-A53D-BE47368CA9EA}" type="presParOf" srcId="{9725EDD5-336C-48FB-8938-FF5912891799}" destId="{D61DEFE0-7012-44F4-BAFE-26AF5211BDAC}" srcOrd="1" destOrd="0" presId="urn:microsoft.com/office/officeart/2008/layout/HorizontalMultiLevelHierarchy"/>
+    <dgm:cxn modelId="{F425C0E1-AB9B-4963-A243-9931BD2C71CA}" type="presParOf" srcId="{A799D3B7-0E19-40B7-90B5-76A63FBFCD8E}" destId="{3FBD1FD6-E4DC-4041-8C21-3AE92188F157}" srcOrd="2" destOrd="0" presId="urn:microsoft.com/office/officeart/2008/layout/HorizontalMultiLevelHierarchy"/>
+    <dgm:cxn modelId="{E221CC0B-31A8-416E-B10B-27B8EDCAA529}" type="presParOf" srcId="{3FBD1FD6-E4DC-4041-8C21-3AE92188F157}" destId="{3B45E5CD-3A92-4B55-83AF-2F3D50411F20}" srcOrd="0" destOrd="0" presId="urn:microsoft.com/office/officeart/2008/layout/HorizontalMultiLevelHierarchy"/>
+    <dgm:cxn modelId="{BD8D5AD5-5AC2-4E37-A1A6-CF97D5E377FF}" type="presParOf" srcId="{A799D3B7-0E19-40B7-90B5-76A63FBFCD8E}" destId="{63C7DCA6-CB7C-4D9A-BBFE-DECCF3D89E98}" srcOrd="3" destOrd="0" presId="urn:microsoft.com/office/officeart/2008/layout/HorizontalMultiLevelHierarchy"/>
+    <dgm:cxn modelId="{CED3DC17-5227-4B7B-9D86-23CFB9B12C2C}" type="presParOf" srcId="{63C7DCA6-CB7C-4D9A-BBFE-DECCF3D89E98}" destId="{808CCB37-D5D8-43D8-B7CA-FA9434CFDEBA}" srcOrd="0" destOrd="0" presId="urn:microsoft.com/office/officeart/2008/layout/HorizontalMultiLevelHierarchy"/>
+    <dgm:cxn modelId="{9032CC9F-B57C-4EF8-AA68-353460CD20D8}" type="presParOf" srcId="{63C7DCA6-CB7C-4D9A-BBFE-DECCF3D89E98}" destId="{CB806526-2D61-468A-AF64-D476B30836CD}" srcOrd="1" destOrd="0" presId="urn:microsoft.com/office/officeart/2008/layout/HorizontalMultiLevelHierarchy"/>
+    <dgm:cxn modelId="{A3C6786F-8BB2-42C5-A8BA-862E4C12CABB}" type="presParOf" srcId="{CB806526-2D61-468A-AF64-D476B30836CD}" destId="{5A84C9F5-4282-407B-B269-FAF4F4DE2419}" srcOrd="0" destOrd="0" presId="urn:microsoft.com/office/officeart/2008/layout/HorizontalMultiLevelHierarchy"/>
+    <dgm:cxn modelId="{3C7224E1-7CE9-499F-BE08-162CA31C49EA}" type="presParOf" srcId="{5A84C9F5-4282-407B-B269-FAF4F4DE2419}" destId="{AAD675B2-F7AB-4960-9969-179D17A9CA8F}" srcOrd="0" destOrd="0" presId="urn:microsoft.com/office/officeart/2008/layout/HorizontalMultiLevelHierarchy"/>
+    <dgm:cxn modelId="{BCCB2DD9-8DD6-480C-A201-779EA37BF6DA}" type="presParOf" srcId="{CB806526-2D61-468A-AF64-D476B30836CD}" destId="{0F7FC483-4A09-49B6-B285-606A42D68B8C}" srcOrd="1" destOrd="0" presId="urn:microsoft.com/office/officeart/2008/layout/HorizontalMultiLevelHierarchy"/>
+    <dgm:cxn modelId="{53A61449-A4C9-4675-ADE7-ABCB0A67CD9E}" type="presParOf" srcId="{0F7FC483-4A09-49B6-B285-606A42D68B8C}" destId="{7AF9FDF9-CDB2-4B69-A54A-49B179BCAC8A}" srcOrd="0" destOrd="0" presId="urn:microsoft.com/office/officeart/2008/layout/HorizontalMultiLevelHierarchy"/>
+    <dgm:cxn modelId="{B93AB15B-5BD9-4F03-874E-EDC4EDDE6520}" type="presParOf" srcId="{0F7FC483-4A09-49B6-B285-606A42D68B8C}" destId="{B73340E4-6D03-4F3F-BB93-D5597979A238}" srcOrd="1" destOrd="0" presId="urn:microsoft.com/office/officeart/2008/layout/HorizontalMultiLevelHierarchy"/>
+    <dgm:cxn modelId="{656BB351-52EE-4DF2-8BB9-4802E162A7E8}" type="presParOf" srcId="{B73340E4-6D03-4F3F-BB93-D5597979A238}" destId="{95053345-15D1-4FA6-B52B-851A51799C90}" srcOrd="0" destOrd="0" presId="urn:microsoft.com/office/officeart/2008/layout/HorizontalMultiLevelHierarchy"/>
+    <dgm:cxn modelId="{D254CEF4-01A4-4BCF-94F8-FAC3AC87FE66}" type="presParOf" srcId="{95053345-15D1-4FA6-B52B-851A51799C90}" destId="{9D326277-4EE3-4B52-96E4-5C8B6DDEB1A3}" srcOrd="0" destOrd="0" presId="urn:microsoft.com/office/officeart/2008/layout/HorizontalMultiLevelHierarchy"/>
+    <dgm:cxn modelId="{A1A5185F-B107-4163-B2D1-949D3287F3E6}" type="presParOf" srcId="{B73340E4-6D03-4F3F-BB93-D5597979A238}" destId="{A06B7696-382D-42DE-BACC-559F33EABCF7}" srcOrd="1" destOrd="0" presId="urn:microsoft.com/office/officeart/2008/layout/HorizontalMultiLevelHierarchy"/>
+    <dgm:cxn modelId="{757947E8-4E33-41B6-B0C9-C5F238F9200C}" type="presParOf" srcId="{A06B7696-382D-42DE-BACC-559F33EABCF7}" destId="{CF55BFCF-AA31-4EBE-A5B7-6F9E1EA59A4B}" srcOrd="0" destOrd="0" presId="urn:microsoft.com/office/officeart/2008/layout/HorizontalMultiLevelHierarchy"/>
+    <dgm:cxn modelId="{61671183-15EC-4B3A-94EB-A1BE4F97EC55}" type="presParOf" srcId="{A06B7696-382D-42DE-BACC-559F33EABCF7}" destId="{AAB5B9E2-2C09-4F33-830C-66E86013F1CF}" srcOrd="1" destOrd="0" presId="urn:microsoft.com/office/officeart/2008/layout/HorizontalMultiLevelHierarchy"/>
+    <dgm:cxn modelId="{859F621C-CD13-4BD4-9AA4-A8108E89CC04}" type="presParOf" srcId="{CB806526-2D61-468A-AF64-D476B30836CD}" destId="{A64D7E22-DA57-44EA-890F-97F40A7C7774}" srcOrd="2" destOrd="0" presId="urn:microsoft.com/office/officeart/2008/layout/HorizontalMultiLevelHierarchy"/>
+    <dgm:cxn modelId="{C5D1DAA9-699B-4241-B92B-69B95C2F1049}" type="presParOf" srcId="{A64D7E22-DA57-44EA-890F-97F40A7C7774}" destId="{1AB7AFE0-CB2F-40A5-9D3C-59878050E92E}" srcOrd="0" destOrd="0" presId="urn:microsoft.com/office/officeart/2008/layout/HorizontalMultiLevelHierarchy"/>
+    <dgm:cxn modelId="{8DD6EC57-42F9-4966-85FF-45E2DDC4D192}" type="presParOf" srcId="{CB806526-2D61-468A-AF64-D476B30836CD}" destId="{6F43BE1D-B92B-4CAD-A29A-865AB4B12353}" srcOrd="3" destOrd="0" presId="urn:microsoft.com/office/officeart/2008/layout/HorizontalMultiLevelHierarchy"/>
+    <dgm:cxn modelId="{BBA0FB1F-AF7C-4E6E-94C3-60023C566950}" type="presParOf" srcId="{6F43BE1D-B92B-4CAD-A29A-865AB4B12353}" destId="{4D8A835D-BFFB-4C43-A604-AF3D6FC2518D}" srcOrd="0" destOrd="0" presId="urn:microsoft.com/office/officeart/2008/layout/HorizontalMultiLevelHierarchy"/>
+    <dgm:cxn modelId="{71D87254-C0FA-41F6-BC01-B9F0F1F4FBC8}" type="presParOf" srcId="{6F43BE1D-B92B-4CAD-A29A-865AB4B12353}" destId="{E3EA8A4B-4E25-4D42-831C-5CBE6BFB73BE}" srcOrd="1" destOrd="0" presId="urn:microsoft.com/office/officeart/2008/layout/HorizontalMultiLevelHierarchy"/>
+    <dgm:cxn modelId="{59C791F7-AFEA-4562-86FF-4F630408DCB0}" type="presParOf" srcId="{E3EA8A4B-4E25-4D42-831C-5CBE6BFB73BE}" destId="{DDE14BD0-A06B-4EE3-B920-2D414B571BA1}" srcOrd="0" destOrd="0" presId="urn:microsoft.com/office/officeart/2008/layout/HorizontalMultiLevelHierarchy"/>
+    <dgm:cxn modelId="{2F713E26-7A53-4B2B-8F7D-CC4780BF6489}" type="presParOf" srcId="{DDE14BD0-A06B-4EE3-B920-2D414B571BA1}" destId="{8215BACE-688B-43F0-A89C-050CAAC25A1F}" srcOrd="0" destOrd="0" presId="urn:microsoft.com/office/officeart/2008/layout/HorizontalMultiLevelHierarchy"/>
+    <dgm:cxn modelId="{E7F36E01-B8DA-4070-8C72-9026B4F376E6}" type="presParOf" srcId="{E3EA8A4B-4E25-4D42-831C-5CBE6BFB73BE}" destId="{844464EE-CD4A-48C0-A4DF-DC5BE6CB87B9}" srcOrd="1" destOrd="0" presId="urn:microsoft.com/office/officeart/2008/layout/HorizontalMultiLevelHierarchy"/>
+    <dgm:cxn modelId="{BF3AE26F-4EC1-496D-A67F-4B4747329F6E}" type="presParOf" srcId="{844464EE-CD4A-48C0-A4DF-DC5BE6CB87B9}" destId="{5D42520B-AB75-4E92-A715-AA3C9E54F272}" srcOrd="0" destOrd="0" presId="urn:microsoft.com/office/officeart/2008/layout/HorizontalMultiLevelHierarchy"/>
+    <dgm:cxn modelId="{86BA5E36-C6E1-4E5B-83D2-3F9D3BA134FC}" type="presParOf" srcId="{844464EE-CD4A-48C0-A4DF-DC5BE6CB87B9}" destId="{ECDCE66C-D406-4466-BBC4-D811F01503DF}" srcOrd="1" destOrd="0" presId="urn:microsoft.com/office/officeart/2008/layout/HorizontalMultiLevelHierarchy"/>
+    <dgm:cxn modelId="{425A2B18-4927-4F69-ADA9-39BB85085368}" type="presParOf" srcId="{A799D3B7-0E19-40B7-90B5-76A63FBFCD8E}" destId="{97BB9FCB-00B9-42AF-887C-3D281326D3FB}" srcOrd="4" destOrd="0" presId="urn:microsoft.com/office/officeart/2008/layout/HorizontalMultiLevelHierarchy"/>
+    <dgm:cxn modelId="{97F129BF-6630-478A-99FB-D307118BDCA7}" type="presParOf" srcId="{97BB9FCB-00B9-42AF-887C-3D281326D3FB}" destId="{57D62261-260C-43BA-A4D0-E9E127E3DBFB}" srcOrd="0" destOrd="0" presId="urn:microsoft.com/office/officeart/2008/layout/HorizontalMultiLevelHierarchy"/>
+    <dgm:cxn modelId="{03AE7615-C9A2-4E5C-8FFC-C55EEA46D774}" type="presParOf" srcId="{A799D3B7-0E19-40B7-90B5-76A63FBFCD8E}" destId="{D9FF330B-38B5-42A3-B27F-B2715700D147}" srcOrd="5" destOrd="0" presId="urn:microsoft.com/office/officeart/2008/layout/HorizontalMultiLevelHierarchy"/>
+    <dgm:cxn modelId="{BB6D8E12-7997-4966-B751-7E808CD54ABB}" type="presParOf" srcId="{D9FF330B-38B5-42A3-B27F-B2715700D147}" destId="{8E53CF55-9D5C-4C40-A630-06FB5346AF67}" srcOrd="0" destOrd="0" presId="urn:microsoft.com/office/officeart/2008/layout/HorizontalMultiLevelHierarchy"/>
+    <dgm:cxn modelId="{45B158E7-676D-465E-9A99-BCD5680FAA6D}" type="presParOf" srcId="{D9FF330B-38B5-42A3-B27F-B2715700D147}" destId="{8A7E9E9F-B8F4-4B2C-AB0C-293A38C4EA19}" srcOrd="1" destOrd="0" presId="urn:microsoft.com/office/officeart/2008/layout/HorizontalMultiLevelHierarchy"/>
+    <dgm:cxn modelId="{E32C6E42-F92B-4E9A-B0CC-DC8B798B7162}" type="presParOf" srcId="{8A7E9E9F-B8F4-4B2C-AB0C-293A38C4EA19}" destId="{B0B03BE1-AA51-456F-BB8E-741B3CEE5AC2}" srcOrd="0" destOrd="0" presId="urn:microsoft.com/office/officeart/2008/layout/HorizontalMultiLevelHierarchy"/>
+    <dgm:cxn modelId="{DF88E2C2-E21B-40AB-AB75-FF18C67D6E74}" type="presParOf" srcId="{B0B03BE1-AA51-456F-BB8E-741B3CEE5AC2}" destId="{12F510CB-40DE-406D-8068-0B08F88A254B}" srcOrd="0" destOrd="0" presId="urn:microsoft.com/office/officeart/2008/layout/HorizontalMultiLevelHierarchy"/>
+    <dgm:cxn modelId="{670415CE-65D6-4DC1-B211-47061A50527E}" type="presParOf" srcId="{8A7E9E9F-B8F4-4B2C-AB0C-293A38C4EA19}" destId="{71853DF5-4A4A-4871-AE36-316B540E99DF}" srcOrd="1" destOrd="0" presId="urn:microsoft.com/office/officeart/2008/layout/HorizontalMultiLevelHierarchy"/>
+    <dgm:cxn modelId="{71D8690C-F054-4D67-8BE4-4E6A5C3BDF32}" type="presParOf" srcId="{71853DF5-4A4A-4871-AE36-316B540E99DF}" destId="{4BAE63F8-FA04-49D7-9BBB-5CB80F7F520E}" srcOrd="0" destOrd="0" presId="urn:microsoft.com/office/officeart/2008/layout/HorizontalMultiLevelHierarchy"/>
+    <dgm:cxn modelId="{DED17422-7E65-4FE4-8EA8-573E25C0FF89}" type="presParOf" srcId="{71853DF5-4A4A-4871-AE36-316B540E99DF}" destId="{B98145E8-11EF-424E-9595-12226654E25D}" srcOrd="1" destOrd="0" presId="urn:microsoft.com/office/officeart/2008/layout/HorizontalMultiLevelHierarchy"/>
+    <dgm:cxn modelId="{7D99F24E-AD71-4295-9DDF-E9651374D499}" type="presParOf" srcId="{A799D3B7-0E19-40B7-90B5-76A63FBFCD8E}" destId="{6FF4EC1A-14D8-480D-AF7B-7A9A371759D2}" srcOrd="6" destOrd="0" presId="urn:microsoft.com/office/officeart/2008/layout/HorizontalMultiLevelHierarchy"/>
+    <dgm:cxn modelId="{AE4886A7-DFFB-4E0F-AC02-C60E565316DB}" type="presParOf" srcId="{6FF4EC1A-14D8-480D-AF7B-7A9A371759D2}" destId="{8DB454C2-354A-4335-BC78-5919F2DD7E98}" srcOrd="0" destOrd="0" presId="urn:microsoft.com/office/officeart/2008/layout/HorizontalMultiLevelHierarchy"/>
+    <dgm:cxn modelId="{63541BD5-1275-4CE7-AAFD-497E3863CA4C}" type="presParOf" srcId="{A799D3B7-0E19-40B7-90B5-76A63FBFCD8E}" destId="{C496521C-F709-42E2-B811-998BC9F98DD9}" srcOrd="7" destOrd="0" presId="urn:microsoft.com/office/officeart/2008/layout/HorizontalMultiLevelHierarchy"/>
+    <dgm:cxn modelId="{24A5879A-F372-4595-9AEF-D79342CA79B0}" type="presParOf" srcId="{C496521C-F709-42E2-B811-998BC9F98DD9}" destId="{8CE9E23C-D42B-450E-AAEB-5F248E5B7D8B}" srcOrd="0" destOrd="0" presId="urn:microsoft.com/office/officeart/2008/layout/HorizontalMultiLevelHierarchy"/>
+    <dgm:cxn modelId="{E910F18E-C114-491C-9D29-7A17F0E62900}" type="presParOf" srcId="{C496521C-F709-42E2-B811-998BC9F98DD9}" destId="{97C015F5-396F-42FF-B7FC-F08FF656E1D3}" srcOrd="1" destOrd="0" presId="urn:microsoft.com/office/officeart/2008/layout/HorizontalMultiLevelHierarchy"/>
+    <dgm:cxn modelId="{25483CAF-A67B-4690-A604-70BF84A7B584}" type="presParOf" srcId="{97C015F5-396F-42FF-B7FC-F08FF656E1D3}" destId="{8638D057-1B82-4007-A190-CA21763C3AA1}" srcOrd="0" destOrd="0" presId="urn:microsoft.com/office/officeart/2008/layout/HorizontalMultiLevelHierarchy"/>
+    <dgm:cxn modelId="{2F583E61-8502-4167-9CC5-B90B5DF9DD92}" type="presParOf" srcId="{8638D057-1B82-4007-A190-CA21763C3AA1}" destId="{A2849F70-E410-4133-91E6-5D7C3FA6F8CE}" srcOrd="0" destOrd="0" presId="urn:microsoft.com/office/officeart/2008/layout/HorizontalMultiLevelHierarchy"/>
+    <dgm:cxn modelId="{5F779356-6547-4B00-AB0B-862BC6B97F4B}" type="presParOf" srcId="{97C015F5-396F-42FF-B7FC-F08FF656E1D3}" destId="{42AAAD3C-6C1A-4A60-9048-F4128469579E}" srcOrd="1" destOrd="0" presId="urn:microsoft.com/office/officeart/2008/layout/HorizontalMultiLevelHierarchy"/>
+    <dgm:cxn modelId="{6FC54E6B-DD3B-4475-A526-738E4B31D995}" type="presParOf" srcId="{42AAAD3C-6C1A-4A60-9048-F4128469579E}" destId="{968ABEC0-B09D-4E33-AB3D-EC26C968EA27}" srcOrd="0" destOrd="0" presId="urn:microsoft.com/office/officeart/2008/layout/HorizontalMultiLevelHierarchy"/>
+    <dgm:cxn modelId="{07DDED83-8D25-43E1-9840-737DC0B67C6A}" type="presParOf" srcId="{42AAAD3C-6C1A-4A60-9048-F4128469579E}" destId="{BA964FEE-1A4E-404F-8646-31B4A55DF0B9}" srcOrd="1" destOrd="0" presId="urn:microsoft.com/office/officeart/2008/layout/HorizontalMultiLevelHierarchy"/>
   </dgm:cxnLst>
   <dgm:bg/>
   <dgm:whole/>
   <dgm:extLst>
     <a:ext uri="http://schemas.microsoft.com/office/drawing/2008/diagram">
-      <dsp:dataModelExt xmlns:dsp="http://schemas.microsoft.com/office/drawing/2008/diagram" relId="rId10" minVer="http://schemas.openxmlformats.org/drawingml/2006/diagram"/>
+      <dsp:dataModelExt xmlns:dsp="http://schemas.microsoft.com/office/drawing/2008/diagram" relId="rId11" minVer="http://schemas.openxmlformats.org/drawingml/2006/diagram"/>
     </a:ext>
   </dgm:extLst>
 </dgm:dataModel>
@@ -6375,6 +6419,117 @@
         </a:p>
       </dgm:t>
     </dgm:pt>
+    <dgm:pt modelId="{22A9EEC2-08A3-4E49-A4B5-9D2262456E97}">
+      <dgm:prSet phldrT="[文本]"/>
+      <dgm:spPr/>
+      <dgm:t>
+        <a:bodyPr/>
+        <a:lstStyle/>
+        <a:p>
+          <a:r>
+            <a:rPr lang="en-US" altLang="zh-CN"/>
+            <a:t>Model Building</a:t>
+          </a:r>
+          <a:endParaRPr lang="zh-CN" altLang="en-US"/>
+        </a:p>
+      </dgm:t>
+    </dgm:pt>
+    <dgm:pt modelId="{6CCF1A1F-BF96-4BCD-B82C-F92730C9294A}" type="parTrans" cxnId="{569C2EAD-0E6C-4277-A97A-DFA2242D3808}">
+      <dgm:prSet/>
+      <dgm:spPr/>
+      <dgm:t>
+        <a:bodyPr/>
+        <a:lstStyle/>
+        <a:p>
+          <a:endParaRPr lang="zh-CN" altLang="en-US"/>
+        </a:p>
+      </dgm:t>
+    </dgm:pt>
+    <dgm:pt modelId="{81003677-D1C3-4861-B953-EBF3BAE1A142}" type="sibTrans" cxnId="{569C2EAD-0E6C-4277-A97A-DFA2242D3808}">
+      <dgm:prSet/>
+      <dgm:spPr/>
+      <dgm:t>
+        <a:bodyPr/>
+        <a:lstStyle/>
+        <a:p>
+          <a:endParaRPr lang="zh-CN" altLang="en-US"/>
+        </a:p>
+      </dgm:t>
+    </dgm:pt>
+    <dgm:pt modelId="{0B03E639-BD45-44AB-B04D-CE3F61EFBB26}">
+      <dgm:prSet phldrT="[文本]"/>
+      <dgm:spPr/>
+      <dgm:t>
+        <a:bodyPr/>
+        <a:lstStyle/>
+        <a:p>
+          <a:r>
+            <a:rPr lang="en-US" altLang="zh-CN"/>
+            <a:t>Status: 80%</a:t>
+          </a:r>
+          <a:endParaRPr lang="zh-CN" altLang="en-US"/>
+        </a:p>
+      </dgm:t>
+    </dgm:pt>
+    <dgm:pt modelId="{3F40F1BA-3714-443C-961B-32D33680FB33}" type="parTrans" cxnId="{AF8D7269-9E89-47AD-8C6F-894E2D406773}">
+      <dgm:prSet/>
+      <dgm:spPr/>
+      <dgm:t>
+        <a:bodyPr/>
+        <a:lstStyle/>
+        <a:p>
+          <a:endParaRPr lang="zh-CN" altLang="en-US"/>
+        </a:p>
+      </dgm:t>
+    </dgm:pt>
+    <dgm:pt modelId="{65553F4D-A349-4BB8-B7A4-BBC7038D2EA3}" type="sibTrans" cxnId="{AF8D7269-9E89-47AD-8C6F-894E2D406773}">
+      <dgm:prSet/>
+      <dgm:spPr/>
+      <dgm:t>
+        <a:bodyPr/>
+        <a:lstStyle/>
+        <a:p>
+          <a:endParaRPr lang="zh-CN" altLang="en-US"/>
+        </a:p>
+      </dgm:t>
+    </dgm:pt>
+    <dgm:pt modelId="{404B7963-8C84-448A-84B2-F8527478E3C8}">
+      <dgm:prSet phldrT="[文本]"/>
+      <dgm:spPr/>
+      <dgm:t>
+        <a:bodyPr/>
+        <a:lstStyle/>
+        <a:p>
+          <a:r>
+            <a:rPr lang="en-US" altLang="zh-CN"/>
+            <a:t>Cost: 2 hours</a:t>
+          </a:r>
+          <a:endParaRPr lang="zh-CN" altLang="en-US"/>
+        </a:p>
+      </dgm:t>
+    </dgm:pt>
+    <dgm:pt modelId="{2FF7F3BF-7B05-4A1B-A27E-2BD95B608876}" type="parTrans" cxnId="{B4C103A6-31BC-409C-BC07-E45D2B30D23C}">
+      <dgm:prSet/>
+      <dgm:spPr/>
+      <dgm:t>
+        <a:bodyPr/>
+        <a:lstStyle/>
+        <a:p>
+          <a:endParaRPr lang="zh-CN" altLang="en-US"/>
+        </a:p>
+      </dgm:t>
+    </dgm:pt>
+    <dgm:pt modelId="{737DAD11-D1ED-4F24-A12C-C83DB5BD53B0}" type="sibTrans" cxnId="{B4C103A6-31BC-409C-BC07-E45D2B30D23C}">
+      <dgm:prSet/>
+      <dgm:spPr/>
+      <dgm:t>
+        <a:bodyPr/>
+        <a:lstStyle/>
+        <a:p>
+          <a:endParaRPr lang="zh-CN" altLang="en-US"/>
+        </a:p>
+      </dgm:t>
+    </dgm:pt>
     <dgm:pt modelId="{D61D9318-CF1C-4027-9FB9-CA3681111D48}" type="pres">
       <dgm:prSet presAssocID="{161FC228-2781-4EB5-A704-2302BEDB5658}" presName="Name0" presStyleCnt="0">
         <dgm:presLayoutVars>
@@ -6508,7 +6663,7 @@
       <dgm:spPr/>
     </dgm:pt>
     <dgm:pt modelId="{AE592D10-21B9-47B9-86CD-B72353A355EA}" type="pres">
-      <dgm:prSet presAssocID="{7C8D9065-4A1F-4E89-86C8-D9556415659C}" presName="conn2-1" presStyleLbl="parChTrans1D4" presStyleIdx="0" presStyleCnt="6"/>
+      <dgm:prSet presAssocID="{7C8D9065-4A1F-4E89-86C8-D9556415659C}" presName="conn2-1" presStyleLbl="parChTrans1D4" presStyleIdx="0" presStyleCnt="9"/>
       <dgm:spPr/>
       <dgm:t>
         <a:bodyPr/>
@@ -6519,7 +6674,7 @@
       </dgm:t>
     </dgm:pt>
     <dgm:pt modelId="{A57AAC8D-63F8-4545-B8B4-3E629CDD5629}" type="pres">
-      <dgm:prSet presAssocID="{7C8D9065-4A1F-4E89-86C8-D9556415659C}" presName="connTx" presStyleLbl="parChTrans1D4" presStyleIdx="0" presStyleCnt="6"/>
+      <dgm:prSet presAssocID="{7C8D9065-4A1F-4E89-86C8-D9556415659C}" presName="connTx" presStyleLbl="parChTrans1D4" presStyleIdx="0" presStyleCnt="9"/>
       <dgm:spPr/>
       <dgm:t>
         <a:bodyPr/>
@@ -6534,7 +6689,7 @@
       <dgm:spPr/>
     </dgm:pt>
     <dgm:pt modelId="{B36DF2AC-A7A6-4E20-B94A-84D04C0E1C3A}" type="pres">
-      <dgm:prSet presAssocID="{714059E6-9EE0-42E0-B3F5-0B52AE720164}" presName="LevelTwoTextNode" presStyleLbl="node4" presStyleIdx="0" presStyleCnt="6">
+      <dgm:prSet presAssocID="{714059E6-9EE0-42E0-B3F5-0B52AE720164}" presName="LevelTwoTextNode" presStyleLbl="node4" presStyleIdx="0" presStyleCnt="9">
         <dgm:presLayoutVars>
           <dgm:chPref val="3"/>
         </dgm:presLayoutVars>
@@ -6553,7 +6708,7 @@
       <dgm:spPr/>
     </dgm:pt>
     <dgm:pt modelId="{EDE1ECF9-20F0-48F2-870D-D59BFF208E59}" type="pres">
-      <dgm:prSet presAssocID="{1989BBFB-9545-4849-8595-4ED013E807D9}" presName="conn2-1" presStyleLbl="parChTrans1D4" presStyleIdx="1" presStyleCnt="6"/>
+      <dgm:prSet presAssocID="{1989BBFB-9545-4849-8595-4ED013E807D9}" presName="conn2-1" presStyleLbl="parChTrans1D4" presStyleIdx="1" presStyleCnt="9"/>
       <dgm:spPr/>
       <dgm:t>
         <a:bodyPr/>
@@ -6564,7 +6719,7 @@
       </dgm:t>
     </dgm:pt>
     <dgm:pt modelId="{05E3F3BE-11F4-4673-9354-2E23754FBD2A}" type="pres">
-      <dgm:prSet presAssocID="{1989BBFB-9545-4849-8595-4ED013E807D9}" presName="connTx" presStyleLbl="parChTrans1D4" presStyleIdx="1" presStyleCnt="6"/>
+      <dgm:prSet presAssocID="{1989BBFB-9545-4849-8595-4ED013E807D9}" presName="connTx" presStyleLbl="parChTrans1D4" presStyleIdx="1" presStyleCnt="9"/>
       <dgm:spPr/>
       <dgm:t>
         <a:bodyPr/>
@@ -6579,7 +6734,7 @@
       <dgm:spPr/>
     </dgm:pt>
     <dgm:pt modelId="{2B9307F3-5C55-44B8-81DD-0C01924CED75}" type="pres">
-      <dgm:prSet presAssocID="{E4815DDC-FD2E-47F2-A6FA-6B3AE1379F4A}" presName="LevelTwoTextNode" presStyleLbl="node4" presStyleIdx="1" presStyleCnt="6">
+      <dgm:prSet presAssocID="{E4815DDC-FD2E-47F2-A6FA-6B3AE1379F4A}" presName="LevelTwoTextNode" presStyleLbl="node4" presStyleIdx="1" presStyleCnt="9">
         <dgm:presLayoutVars>
           <dgm:chPref val="3"/>
         </dgm:presLayoutVars>
@@ -6598,7 +6753,7 @@
       <dgm:spPr/>
     </dgm:pt>
     <dgm:pt modelId="{2409E744-7BED-4EE6-9891-DBF11F8D4CBA}" type="pres">
-      <dgm:prSet presAssocID="{45055D6E-1E6F-4433-970C-9F13BCF8C712}" presName="conn2-1" presStyleLbl="parChTrans1D4" presStyleIdx="2" presStyleCnt="6"/>
+      <dgm:prSet presAssocID="{45055D6E-1E6F-4433-970C-9F13BCF8C712}" presName="conn2-1" presStyleLbl="parChTrans1D4" presStyleIdx="2" presStyleCnt="9"/>
       <dgm:spPr/>
       <dgm:t>
         <a:bodyPr/>
@@ -6609,7 +6764,7 @@
       </dgm:t>
     </dgm:pt>
     <dgm:pt modelId="{7BA25019-7EF8-4905-ACA8-9D5EC219A6F8}" type="pres">
-      <dgm:prSet presAssocID="{45055D6E-1E6F-4433-970C-9F13BCF8C712}" presName="connTx" presStyleLbl="parChTrans1D4" presStyleIdx="2" presStyleCnt="6"/>
+      <dgm:prSet presAssocID="{45055D6E-1E6F-4433-970C-9F13BCF8C712}" presName="connTx" presStyleLbl="parChTrans1D4" presStyleIdx="2" presStyleCnt="9"/>
       <dgm:spPr/>
       <dgm:t>
         <a:bodyPr/>
@@ -6624,7 +6779,7 @@
       <dgm:spPr/>
     </dgm:pt>
     <dgm:pt modelId="{3DAAFFEC-4523-4D00-864A-F2E10B16DB45}" type="pres">
-      <dgm:prSet presAssocID="{6EFD5351-4F63-4A93-92D2-90BC5FC7E2C2}" presName="LevelTwoTextNode" presStyleLbl="node4" presStyleIdx="2" presStyleCnt="6">
+      <dgm:prSet presAssocID="{6EFD5351-4F63-4A93-92D2-90BC5FC7E2C2}" presName="LevelTwoTextNode" presStyleLbl="node4" presStyleIdx="2" presStyleCnt="9">
         <dgm:presLayoutVars>
           <dgm:chPref val="3"/>
         </dgm:presLayoutVars>
@@ -6643,7 +6798,7 @@
       <dgm:spPr/>
     </dgm:pt>
     <dgm:pt modelId="{BFDF8680-ADAF-4168-BDDA-B4EECB2CF79E}" type="pres">
-      <dgm:prSet presAssocID="{D213ABC0-9E7B-4621-A624-F596DD8FE692}" presName="conn2-1" presStyleLbl="parChTrans1D4" presStyleIdx="3" presStyleCnt="6"/>
+      <dgm:prSet presAssocID="{D213ABC0-9E7B-4621-A624-F596DD8FE692}" presName="conn2-1" presStyleLbl="parChTrans1D4" presStyleIdx="3" presStyleCnt="9"/>
       <dgm:spPr/>
       <dgm:t>
         <a:bodyPr/>
@@ -6654,7 +6809,7 @@
       </dgm:t>
     </dgm:pt>
     <dgm:pt modelId="{D84706FD-736F-499A-8DBA-6C897976D4F4}" type="pres">
-      <dgm:prSet presAssocID="{D213ABC0-9E7B-4621-A624-F596DD8FE692}" presName="connTx" presStyleLbl="parChTrans1D4" presStyleIdx="3" presStyleCnt="6"/>
+      <dgm:prSet presAssocID="{D213ABC0-9E7B-4621-A624-F596DD8FE692}" presName="connTx" presStyleLbl="parChTrans1D4" presStyleIdx="3" presStyleCnt="9"/>
       <dgm:spPr/>
       <dgm:t>
         <a:bodyPr/>
@@ -6669,7 +6824,7 @@
       <dgm:spPr/>
     </dgm:pt>
     <dgm:pt modelId="{6CC07AB8-E6F5-456E-875A-79AC7F60396C}" type="pres">
-      <dgm:prSet presAssocID="{4E9474D6-8E86-4C57-A645-3C6B981BA64E}" presName="LevelTwoTextNode" presStyleLbl="node4" presStyleIdx="3" presStyleCnt="6">
+      <dgm:prSet presAssocID="{4E9474D6-8E86-4C57-A645-3C6B981BA64E}" presName="LevelTwoTextNode" presStyleLbl="node4" presStyleIdx="3" presStyleCnt="9">
         <dgm:presLayoutVars>
           <dgm:chPref val="3"/>
         </dgm:presLayoutVars>
@@ -6688,7 +6843,7 @@
       <dgm:spPr/>
     </dgm:pt>
     <dgm:pt modelId="{84980F7F-CD89-4864-A486-994C7B6AE610}" type="pres">
-      <dgm:prSet presAssocID="{17E5908D-ECE1-463B-BDF3-E1FF075F66F2}" presName="conn2-1" presStyleLbl="parChTrans1D4" presStyleIdx="4" presStyleCnt="6"/>
+      <dgm:prSet presAssocID="{17E5908D-ECE1-463B-BDF3-E1FF075F66F2}" presName="conn2-1" presStyleLbl="parChTrans1D4" presStyleIdx="4" presStyleCnt="9"/>
       <dgm:spPr/>
       <dgm:t>
         <a:bodyPr/>
@@ -6699,7 +6854,7 @@
       </dgm:t>
     </dgm:pt>
     <dgm:pt modelId="{F3CFBDBA-D4E2-4E6B-A86B-4EE25CFEC29C}" type="pres">
-      <dgm:prSet presAssocID="{17E5908D-ECE1-463B-BDF3-E1FF075F66F2}" presName="connTx" presStyleLbl="parChTrans1D4" presStyleIdx="4" presStyleCnt="6"/>
+      <dgm:prSet presAssocID="{17E5908D-ECE1-463B-BDF3-E1FF075F66F2}" presName="connTx" presStyleLbl="parChTrans1D4" presStyleIdx="4" presStyleCnt="9"/>
       <dgm:spPr/>
       <dgm:t>
         <a:bodyPr/>
@@ -6714,7 +6869,7 @@
       <dgm:spPr/>
     </dgm:pt>
     <dgm:pt modelId="{18C30F16-1B06-4EF2-BF63-D0EAEE239D7B}" type="pres">
-      <dgm:prSet presAssocID="{EB936C06-5CD7-4705-988D-883FFC372E3E}" presName="LevelTwoTextNode" presStyleLbl="node4" presStyleIdx="4" presStyleCnt="6">
+      <dgm:prSet presAssocID="{EB936C06-5CD7-4705-988D-883FFC372E3E}" presName="LevelTwoTextNode" presStyleLbl="node4" presStyleIdx="4" presStyleCnt="9">
         <dgm:presLayoutVars>
           <dgm:chPref val="3"/>
         </dgm:presLayoutVars>
@@ -6733,7 +6888,7 @@
       <dgm:spPr/>
     </dgm:pt>
     <dgm:pt modelId="{88D906C0-651B-4C54-92EA-09170F4F5860}" type="pres">
-      <dgm:prSet presAssocID="{EE59ABEC-1658-41B6-9AD9-135B5D1F126C}" presName="conn2-1" presStyleLbl="parChTrans1D4" presStyleIdx="5" presStyleCnt="6"/>
+      <dgm:prSet presAssocID="{EE59ABEC-1658-41B6-9AD9-135B5D1F126C}" presName="conn2-1" presStyleLbl="parChTrans1D4" presStyleIdx="5" presStyleCnt="9"/>
       <dgm:spPr/>
       <dgm:t>
         <a:bodyPr/>
@@ -6744,7 +6899,7 @@
       </dgm:t>
     </dgm:pt>
     <dgm:pt modelId="{4EAEB978-33C4-48AD-8E74-C4CBF4F23ED3}" type="pres">
-      <dgm:prSet presAssocID="{EE59ABEC-1658-41B6-9AD9-135B5D1F126C}" presName="connTx" presStyleLbl="parChTrans1D4" presStyleIdx="5" presStyleCnt="6"/>
+      <dgm:prSet presAssocID="{EE59ABEC-1658-41B6-9AD9-135B5D1F126C}" presName="connTx" presStyleLbl="parChTrans1D4" presStyleIdx="5" presStyleCnt="9"/>
       <dgm:spPr/>
       <dgm:t>
         <a:bodyPr/>
@@ -6759,7 +6914,7 @@
       <dgm:spPr/>
     </dgm:pt>
     <dgm:pt modelId="{F8C8CD37-7971-4837-9F8A-23B59BF0E196}" type="pres">
-      <dgm:prSet presAssocID="{25CEB1E9-699F-479C-AE3E-9FB848557B8A}" presName="LevelTwoTextNode" presStyleLbl="node4" presStyleIdx="5" presStyleCnt="6">
+      <dgm:prSet presAssocID="{25CEB1E9-699F-479C-AE3E-9FB848557B8A}" presName="LevelTwoTextNode" presStyleLbl="node4" presStyleIdx="5" presStyleCnt="9">
         <dgm:presLayoutVars>
           <dgm:chPref val="3"/>
         </dgm:presLayoutVars>
@@ -6822,101 +6977,221 @@
       <dgm:prSet presAssocID="{22EE1311-A20B-467F-837A-85C196BE024A}" presName="level3hierChild" presStyleCnt="0"/>
       <dgm:spPr/>
     </dgm:pt>
+    <dgm:pt modelId="{843515B6-FCC2-43BA-9F04-3A547B7CEF31}" type="pres">
+      <dgm:prSet presAssocID="{6CCF1A1F-BF96-4BCD-B82C-F92730C9294A}" presName="conn2-1" presStyleLbl="parChTrans1D4" presStyleIdx="6" presStyleCnt="9"/>
+      <dgm:spPr/>
+    </dgm:pt>
+    <dgm:pt modelId="{41F587E8-2C02-4499-BD0D-4F21388773EA}" type="pres">
+      <dgm:prSet presAssocID="{6CCF1A1F-BF96-4BCD-B82C-F92730C9294A}" presName="connTx" presStyleLbl="parChTrans1D4" presStyleIdx="6" presStyleCnt="9"/>
+      <dgm:spPr/>
+    </dgm:pt>
+    <dgm:pt modelId="{6AD8FF6E-26C9-4C0B-ACBA-833AA3ABCC5B}" type="pres">
+      <dgm:prSet presAssocID="{22A9EEC2-08A3-4E49-A4B5-9D2262456E97}" presName="root2" presStyleCnt="0"/>
+      <dgm:spPr/>
+    </dgm:pt>
+    <dgm:pt modelId="{235ACE71-FD7B-4EC9-8B1A-58FBBC853377}" type="pres">
+      <dgm:prSet presAssocID="{22A9EEC2-08A3-4E49-A4B5-9D2262456E97}" presName="LevelTwoTextNode" presStyleLbl="node4" presStyleIdx="6" presStyleCnt="9">
+        <dgm:presLayoutVars>
+          <dgm:chPref val="3"/>
+        </dgm:presLayoutVars>
+      </dgm:prSet>
+      <dgm:spPr/>
+      <dgm:t>
+        <a:bodyPr/>
+        <a:lstStyle/>
+        <a:p>
+          <a:endParaRPr lang="zh-CN" altLang="en-US"/>
+        </a:p>
+      </dgm:t>
+    </dgm:pt>
+    <dgm:pt modelId="{FDB690DF-7AE3-4102-834A-9B82B6C6FAF7}" type="pres">
+      <dgm:prSet presAssocID="{22A9EEC2-08A3-4E49-A4B5-9D2262456E97}" presName="level3hierChild" presStyleCnt="0"/>
+      <dgm:spPr/>
+    </dgm:pt>
+    <dgm:pt modelId="{CA46B3B9-CD0E-4D38-84B0-DE67F33B6A9F}" type="pres">
+      <dgm:prSet presAssocID="{3F40F1BA-3714-443C-961B-32D33680FB33}" presName="conn2-1" presStyleLbl="parChTrans1D4" presStyleIdx="7" presStyleCnt="9"/>
+      <dgm:spPr/>
+    </dgm:pt>
+    <dgm:pt modelId="{83DBC2A5-81B0-4899-ABAA-9A7CBE000850}" type="pres">
+      <dgm:prSet presAssocID="{3F40F1BA-3714-443C-961B-32D33680FB33}" presName="connTx" presStyleLbl="parChTrans1D4" presStyleIdx="7" presStyleCnt="9"/>
+      <dgm:spPr/>
+    </dgm:pt>
+    <dgm:pt modelId="{30DEA118-FB1B-4A64-81D8-19699AE35AB1}" type="pres">
+      <dgm:prSet presAssocID="{0B03E639-BD45-44AB-B04D-CE3F61EFBB26}" presName="root2" presStyleCnt="0"/>
+      <dgm:spPr/>
+    </dgm:pt>
+    <dgm:pt modelId="{CB95FA03-79B0-4E55-86A5-7616ED85DCFB}" type="pres">
+      <dgm:prSet presAssocID="{0B03E639-BD45-44AB-B04D-CE3F61EFBB26}" presName="LevelTwoTextNode" presStyleLbl="node4" presStyleIdx="7" presStyleCnt="9">
+        <dgm:presLayoutVars>
+          <dgm:chPref val="3"/>
+        </dgm:presLayoutVars>
+      </dgm:prSet>
+      <dgm:spPr/>
+      <dgm:t>
+        <a:bodyPr/>
+        <a:lstStyle/>
+        <a:p>
+          <a:endParaRPr lang="zh-CN" altLang="en-US"/>
+        </a:p>
+      </dgm:t>
+    </dgm:pt>
+    <dgm:pt modelId="{5A06FCB1-1BFE-4CC6-8BF4-87345E0DC790}" type="pres">
+      <dgm:prSet presAssocID="{0B03E639-BD45-44AB-B04D-CE3F61EFBB26}" presName="level3hierChild" presStyleCnt="0"/>
+      <dgm:spPr/>
+    </dgm:pt>
+    <dgm:pt modelId="{110FD9BF-F68C-41F9-BE11-AA7DD5C71427}" type="pres">
+      <dgm:prSet presAssocID="{2FF7F3BF-7B05-4A1B-A27E-2BD95B608876}" presName="conn2-1" presStyleLbl="parChTrans1D4" presStyleIdx="8" presStyleCnt="9"/>
+      <dgm:spPr/>
+    </dgm:pt>
+    <dgm:pt modelId="{7D7E5EF2-46B2-4A7F-A472-4050A3A0CB5B}" type="pres">
+      <dgm:prSet presAssocID="{2FF7F3BF-7B05-4A1B-A27E-2BD95B608876}" presName="connTx" presStyleLbl="parChTrans1D4" presStyleIdx="8" presStyleCnt="9"/>
+      <dgm:spPr/>
+    </dgm:pt>
+    <dgm:pt modelId="{2BEB3C5A-94C5-4B80-8DCD-3EFCC920E1CE}" type="pres">
+      <dgm:prSet presAssocID="{404B7963-8C84-448A-84B2-F8527478E3C8}" presName="root2" presStyleCnt="0"/>
+      <dgm:spPr/>
+    </dgm:pt>
+    <dgm:pt modelId="{9C480AA0-7129-441D-905C-FF7640B8F449}" type="pres">
+      <dgm:prSet presAssocID="{404B7963-8C84-448A-84B2-F8527478E3C8}" presName="LevelTwoTextNode" presStyleLbl="node4" presStyleIdx="8" presStyleCnt="9">
+        <dgm:presLayoutVars>
+          <dgm:chPref val="3"/>
+        </dgm:presLayoutVars>
+      </dgm:prSet>
+      <dgm:spPr/>
+      <dgm:t>
+        <a:bodyPr/>
+        <a:lstStyle/>
+        <a:p>
+          <a:endParaRPr lang="zh-CN" altLang="en-US"/>
+        </a:p>
+      </dgm:t>
+    </dgm:pt>
+    <dgm:pt modelId="{A835E532-9B2F-4705-B84E-9E72904987D9}" type="pres">
+      <dgm:prSet presAssocID="{404B7963-8C84-448A-84B2-F8527478E3C8}" presName="level3hierChild" presStyleCnt="0"/>
+      <dgm:spPr/>
+    </dgm:pt>
   </dgm:ptLst>
   <dgm:cxnLst>
-    <dgm:cxn modelId="{C044F312-3B62-4E27-8444-A6166AF150B7}" type="presOf" srcId="{BFBA4812-7F1B-4B45-B916-717EC3781EE2}" destId="{B7A8D3EF-EE6A-497A-9825-C9B40C0381C7}" srcOrd="0" destOrd="0" presId="urn:microsoft.com/office/officeart/2008/layout/HorizontalMultiLevelHierarchy"/>
-    <dgm:cxn modelId="{375AEE7E-D009-4B81-A251-38E3901529B7}" type="presOf" srcId="{17E5908D-ECE1-463B-BDF3-E1FF075F66F2}" destId="{F3CFBDBA-D4E2-4E6B-A86B-4EE25CFEC29C}" srcOrd="1" destOrd="0" presId="urn:microsoft.com/office/officeart/2008/layout/HorizontalMultiLevelHierarchy"/>
-    <dgm:cxn modelId="{AA30CE6C-C117-4E66-A7BC-AA6E344601F7}" type="presOf" srcId="{EB936C06-5CD7-4705-988D-883FFC372E3E}" destId="{18C30F16-1B06-4EF2-BF63-D0EAEE239D7B}" srcOrd="0" destOrd="0" presId="urn:microsoft.com/office/officeart/2008/layout/HorizontalMultiLevelHierarchy"/>
-    <dgm:cxn modelId="{D56931CD-282A-4EA1-B6DA-83B6F1DED38B}" type="presOf" srcId="{FCCAE72E-3741-4C5F-B697-2CEBFC92CDF7}" destId="{47AE8846-F21F-4E4C-B4A3-D44DA4BF791C}" srcOrd="0" destOrd="0" presId="urn:microsoft.com/office/officeart/2008/layout/HorizontalMultiLevelHierarchy"/>
-    <dgm:cxn modelId="{1F02E5FD-2F66-424D-B17C-817EEBA0E403}" type="presOf" srcId="{1989BBFB-9545-4849-8595-4ED013E807D9}" destId="{05E3F3BE-11F4-4673-9354-2E23754FBD2A}" srcOrd="1" destOrd="0" presId="urn:microsoft.com/office/officeart/2008/layout/HorizontalMultiLevelHierarchy"/>
+    <dgm:cxn modelId="{23D84E5B-FC4D-40CA-B1B8-8558E09278AA}" type="presOf" srcId="{5AD09BEB-5E93-4CE1-AE5D-985CD1CA771C}" destId="{10902F1B-76A0-42BF-B8B6-85638234AC1B}" srcOrd="0" destOrd="0" presId="urn:microsoft.com/office/officeart/2008/layout/HorizontalMultiLevelHierarchy"/>
+    <dgm:cxn modelId="{97EBE35B-E010-489D-9F19-F25F7EB39E46}" type="presOf" srcId="{161FC228-2781-4EB5-A704-2302BEDB5658}" destId="{D61D9318-CF1C-4027-9FB9-CA3681111D48}" srcOrd="0" destOrd="0" presId="urn:microsoft.com/office/officeart/2008/layout/HorizontalMultiLevelHierarchy"/>
+    <dgm:cxn modelId="{EFDC6530-4C50-4153-82B3-3640F8FE00BB}" type="presOf" srcId="{6CCF1A1F-BF96-4BCD-B82C-F92730C9294A}" destId="{41F587E8-2C02-4499-BD0D-4F21388773EA}" srcOrd="1" destOrd="0" presId="urn:microsoft.com/office/officeart/2008/layout/HorizontalMultiLevelHierarchy"/>
+    <dgm:cxn modelId="{C1731F18-464D-4DB8-B4D3-CF3D944FFABF}" type="presOf" srcId="{0B03E639-BD45-44AB-B04D-CE3F61EFBB26}" destId="{CB95FA03-79B0-4E55-86A5-7616ED85DCFB}" srcOrd="0" destOrd="0" presId="urn:microsoft.com/office/officeart/2008/layout/HorizontalMultiLevelHierarchy"/>
+    <dgm:cxn modelId="{41205E64-CB0D-468F-A019-B36180FC07E2}" srcId="{714059E6-9EE0-42E0-B3F5-0B52AE720164}" destId="{E4815DDC-FD2E-47F2-A6FA-6B3AE1379F4A}" srcOrd="0" destOrd="0" parTransId="{1989BBFB-9545-4849-8595-4ED013E807D9}" sibTransId="{B7B8C79F-454D-466D-8BEA-EE4A1DF8356B}"/>
+    <dgm:cxn modelId="{DCA1B801-BA77-41BE-9DBD-FBB3C1D594C3}" type="presOf" srcId="{714059E6-9EE0-42E0-B3F5-0B52AE720164}" destId="{B36DF2AC-A7A6-4E20-B94A-84D04C0E1C3A}" srcOrd="0" destOrd="0" presId="urn:microsoft.com/office/officeart/2008/layout/HorizontalMultiLevelHierarchy"/>
+    <dgm:cxn modelId="{39E503B6-4B30-4F54-90C6-2816F1C51C4B}" type="presOf" srcId="{D213ABC0-9E7B-4621-A624-F596DD8FE692}" destId="{BFDF8680-ADAF-4168-BDDA-B4EECB2CF79E}" srcOrd="0" destOrd="0" presId="urn:microsoft.com/office/officeart/2008/layout/HorizontalMultiLevelHierarchy"/>
+    <dgm:cxn modelId="{C2B1CB5B-E6F6-4487-A28A-7C1BD23C7728}" type="presOf" srcId="{45055D6E-1E6F-4433-970C-9F13BCF8C712}" destId="{2409E744-7BED-4EE6-9891-DBF11F8D4CBA}" srcOrd="0" destOrd="0" presId="urn:microsoft.com/office/officeart/2008/layout/HorizontalMultiLevelHierarchy"/>
+    <dgm:cxn modelId="{5D9991ED-30F1-49D9-AF47-AB23C3725150}" srcId="{FCCAE72E-3741-4C5F-B697-2CEBFC92CDF7}" destId="{0DA1C060-E1EF-497C-B4B7-CC10236D4AB5}" srcOrd="0" destOrd="0" parTransId="{5AD09BEB-5E93-4CE1-AE5D-985CD1CA771C}" sibTransId="{A9C01F8A-E7EF-4360-A684-28970D54BA27}"/>
+    <dgm:cxn modelId="{8B41FE23-5D59-4521-8479-775D317299A1}" type="presOf" srcId="{25CEB1E9-699F-479C-AE3E-9FB848557B8A}" destId="{F8C8CD37-7971-4837-9F8A-23B59BF0E196}" srcOrd="0" destOrd="0" presId="urn:microsoft.com/office/officeart/2008/layout/HorizontalMultiLevelHierarchy"/>
+    <dgm:cxn modelId="{6EDD6213-CF10-4AF3-A9C1-4AF715594862}" type="presOf" srcId="{6EFD5351-4F63-4A93-92D2-90BC5FC7E2C2}" destId="{3DAAFFEC-4523-4D00-864A-F2E10B16DB45}" srcOrd="0" destOrd="0" presId="urn:microsoft.com/office/officeart/2008/layout/HorizontalMultiLevelHierarchy"/>
+    <dgm:cxn modelId="{E823BEA0-87F9-415A-AFBA-C8A90B8696B5}" type="presOf" srcId="{0C456798-50FC-49D9-9D4D-B46775570D23}" destId="{D4F0F149-0436-4F61-9841-695A493C3F02}" srcOrd="0" destOrd="0" presId="urn:microsoft.com/office/officeart/2008/layout/HorizontalMultiLevelHierarchy"/>
+    <dgm:cxn modelId="{9CBF530E-6E54-4BA9-95F5-DE1DB816B281}" type="presOf" srcId="{0DA1C060-E1EF-497C-B4B7-CC10236D4AB5}" destId="{D456BF37-646F-420A-817B-2C6FE870644F}" srcOrd="0" destOrd="0" presId="urn:microsoft.com/office/officeart/2008/layout/HorizontalMultiLevelHierarchy"/>
+    <dgm:cxn modelId="{91CF458C-06A5-410C-BA9A-202900980963}" type="presOf" srcId="{EB936C06-5CD7-4705-988D-883FFC372E3E}" destId="{18C30F16-1B06-4EF2-BF63-D0EAEE239D7B}" srcOrd="0" destOrd="0" presId="urn:microsoft.com/office/officeart/2008/layout/HorizontalMultiLevelHierarchy"/>
+    <dgm:cxn modelId="{2552E876-C481-49EF-AD06-52B577B1F230}" type="presOf" srcId="{7C8D9065-4A1F-4E89-86C8-D9556415659C}" destId="{A57AAC8D-63F8-4545-B8B4-3E629CDD5629}" srcOrd="1" destOrd="0" presId="urn:microsoft.com/office/officeart/2008/layout/HorizontalMultiLevelHierarchy"/>
+    <dgm:cxn modelId="{768256A2-26C0-4C35-8CB4-8968F638CC1E}" type="presOf" srcId="{1989BBFB-9545-4849-8595-4ED013E807D9}" destId="{EDE1ECF9-20F0-48F2-870D-D59BFF208E59}" srcOrd="0" destOrd="0" presId="urn:microsoft.com/office/officeart/2008/layout/HorizontalMultiLevelHierarchy"/>
+    <dgm:cxn modelId="{D1908148-03EF-4E09-A6A7-FB4C92EB03FA}" type="presOf" srcId="{2FF7F3BF-7B05-4A1B-A27E-2BD95B608876}" destId="{7D7E5EF2-46B2-4A7F-A472-4050A3A0CB5B}" srcOrd="1" destOrd="0" presId="urn:microsoft.com/office/officeart/2008/layout/HorizontalMultiLevelHierarchy"/>
+    <dgm:cxn modelId="{4292F5AE-2B6A-4656-B1B7-876E08525FE0}" srcId="{BFBA4812-7F1B-4B45-B916-717EC3781EE2}" destId="{4E9474D6-8E86-4C57-A645-3C6B981BA64E}" srcOrd="1" destOrd="0" parTransId="{D213ABC0-9E7B-4621-A624-F596DD8FE692}" sibTransId="{9BD96F8C-FC6A-4A05-8203-525C10883BBF}"/>
+    <dgm:cxn modelId="{F0E638A2-1466-4223-BD89-2F77D9AEDD81}" type="presOf" srcId="{E4815DDC-FD2E-47F2-A6FA-6B3AE1379F4A}" destId="{2B9307F3-5C55-44B8-81DD-0C01924CED75}" srcOrd="0" destOrd="0" presId="urn:microsoft.com/office/officeart/2008/layout/HorizontalMultiLevelHierarchy"/>
+    <dgm:cxn modelId="{FBCBCF79-37E0-4D7E-A97F-8467ED4C9146}" type="presOf" srcId="{F168398F-3341-47CC-9ADF-9B5B7FE3D75F}" destId="{CB4F527E-3069-44CD-A047-05E669B2DE4C}" srcOrd="0" destOrd="0" presId="urn:microsoft.com/office/officeart/2008/layout/HorizontalMultiLevelHierarchy"/>
+    <dgm:cxn modelId="{43F72120-1C83-4E17-86EB-52DC52B0253F}" srcId="{0DA1C060-E1EF-497C-B4B7-CC10236D4AB5}" destId="{BFBA4812-7F1B-4B45-B916-717EC3781EE2}" srcOrd="0" destOrd="0" parTransId="{F168398F-3341-47CC-9ADF-9B5B7FE3D75F}" sibTransId="{4266262B-72A0-46E6-9EF5-F0F9AB023A25}"/>
+    <dgm:cxn modelId="{DA72E648-98FC-488F-A51D-F66E592DF9F8}" type="presOf" srcId="{EE59ABEC-1658-41B6-9AD9-135B5D1F126C}" destId="{4EAEB978-33C4-48AD-8E74-C4CBF4F23ED3}" srcOrd="1" destOrd="0" presId="urn:microsoft.com/office/officeart/2008/layout/HorizontalMultiLevelHierarchy"/>
+    <dgm:cxn modelId="{3DCD93A4-B391-416F-8FAA-F8D330A49223}" type="presOf" srcId="{3F40F1BA-3714-443C-961B-32D33680FB33}" destId="{CA46B3B9-CD0E-4D38-84B0-DE67F33B6A9F}" srcOrd="0" destOrd="0" presId="urn:microsoft.com/office/officeart/2008/layout/HorizontalMultiLevelHierarchy"/>
+    <dgm:cxn modelId="{31CD3287-40CD-4CFF-8FAB-09145A6CE28B}" type="presOf" srcId="{1989BBFB-9545-4849-8595-4ED013E807D9}" destId="{05E3F3BE-11F4-4673-9354-2E23754FBD2A}" srcOrd="1" destOrd="0" presId="urn:microsoft.com/office/officeart/2008/layout/HorizontalMultiLevelHierarchy"/>
+    <dgm:cxn modelId="{4E507814-F416-4B94-95E5-CB3B4580F013}" type="presOf" srcId="{17E5908D-ECE1-463B-BDF3-E1FF075F66F2}" destId="{84980F7F-CD89-4864-A486-994C7B6AE610}" srcOrd="0" destOrd="0" presId="urn:microsoft.com/office/officeart/2008/layout/HorizontalMultiLevelHierarchy"/>
+    <dgm:cxn modelId="{18C4FA99-FC49-430F-BF7F-5D6E548CEC0A}" type="presOf" srcId="{F168398F-3341-47CC-9ADF-9B5B7FE3D75F}" destId="{E85DB345-45CB-4220-A4D7-D7ECB6B327DF}" srcOrd="1" destOrd="0" presId="urn:microsoft.com/office/officeart/2008/layout/HorizontalMultiLevelHierarchy"/>
+    <dgm:cxn modelId="{569C2EAD-0E6C-4277-A97A-DFA2242D3808}" srcId="{22EE1311-A20B-467F-837A-85C196BE024A}" destId="{22A9EEC2-08A3-4E49-A4B5-9D2262456E97}" srcOrd="0" destOrd="0" parTransId="{6CCF1A1F-BF96-4BCD-B82C-F92730C9294A}" sibTransId="{81003677-D1C3-4861-B953-EBF3BAE1A142}"/>
+    <dgm:cxn modelId="{B4C103A6-31BC-409C-BC07-E45D2B30D23C}" srcId="{22A9EEC2-08A3-4E49-A4B5-9D2262456E97}" destId="{404B7963-8C84-448A-84B2-F8527478E3C8}" srcOrd="1" destOrd="0" parTransId="{2FF7F3BF-7B05-4A1B-A27E-2BD95B608876}" sibTransId="{737DAD11-D1ED-4F24-A12C-C83DB5BD53B0}"/>
+    <dgm:cxn modelId="{30DE46C0-3D3A-4278-86A4-E5506EBE2BC1}" type="presOf" srcId="{EE59ABEC-1658-41B6-9AD9-135B5D1F126C}" destId="{88D906C0-651B-4C54-92EA-09170F4F5860}" srcOrd="0" destOrd="0" presId="urn:microsoft.com/office/officeart/2008/layout/HorizontalMultiLevelHierarchy"/>
+    <dgm:cxn modelId="{1D223B41-881B-4DCF-B07B-9DABE02D83B3}" type="presOf" srcId="{BFBA4812-7F1B-4B45-B916-717EC3781EE2}" destId="{B7A8D3EF-EE6A-497A-9825-C9B40C0381C7}" srcOrd="0" destOrd="0" presId="urn:microsoft.com/office/officeart/2008/layout/HorizontalMultiLevelHierarchy"/>
+    <dgm:cxn modelId="{F6A79111-DD93-4C61-9E97-6DF3FC0A6981}" srcId="{0DA1C060-E1EF-497C-B4B7-CC10236D4AB5}" destId="{22EE1311-A20B-467F-837A-85C196BE024A}" srcOrd="1" destOrd="0" parTransId="{0C456798-50FC-49D9-9D4D-B46775570D23}" sibTransId="{6F0D312E-BAAB-4906-925D-2BDFAF342C84}"/>
     <dgm:cxn modelId="{A75DBBE9-8860-4573-88E2-51E5580556A4}" srcId="{BFBA4812-7F1B-4B45-B916-717EC3781EE2}" destId="{714059E6-9EE0-42E0-B3F5-0B52AE720164}" srcOrd="0" destOrd="0" parTransId="{7C8D9065-4A1F-4E89-86C8-D9556415659C}" sibTransId="{99C08CA1-5C26-4CB0-86B0-094CB1FDD561}"/>
-    <dgm:cxn modelId="{1903E20F-9492-4883-BDFB-FAF42F713C80}" type="presOf" srcId="{22EE1311-A20B-467F-837A-85C196BE024A}" destId="{E1890721-D350-4627-9B93-07360FC5FF26}" srcOrd="0" destOrd="0" presId="urn:microsoft.com/office/officeart/2008/layout/HorizontalMultiLevelHierarchy"/>
-    <dgm:cxn modelId="{7D2A8B9F-ED00-4F90-BB64-8DA69A90BEBD}" type="presOf" srcId="{D213ABC0-9E7B-4621-A624-F596DD8FE692}" destId="{D84706FD-736F-499A-8DBA-6C897976D4F4}" srcOrd="1" destOrd="0" presId="urn:microsoft.com/office/officeart/2008/layout/HorizontalMultiLevelHierarchy"/>
-    <dgm:cxn modelId="{3BB80FB4-9F0B-4B6A-8C91-18D5A7523F08}" type="presOf" srcId="{45055D6E-1E6F-4433-970C-9F13BCF8C712}" destId="{7BA25019-7EF8-4905-ACA8-9D5EC219A6F8}" srcOrd="1" destOrd="0" presId="urn:microsoft.com/office/officeart/2008/layout/HorizontalMultiLevelHierarchy"/>
-    <dgm:cxn modelId="{21D95BAA-37F6-4307-A1C8-421E24AE0614}" type="presOf" srcId="{714059E6-9EE0-42E0-B3F5-0B52AE720164}" destId="{B36DF2AC-A7A6-4E20-B94A-84D04C0E1C3A}" srcOrd="0" destOrd="0" presId="urn:microsoft.com/office/officeart/2008/layout/HorizontalMultiLevelHierarchy"/>
-    <dgm:cxn modelId="{494FA167-E377-4BF3-AF55-FDB4E8F3E00B}" type="presOf" srcId="{5AD09BEB-5E93-4CE1-AE5D-985CD1CA771C}" destId="{C9A2B145-5387-4B1F-A759-774CCECBB1E5}" srcOrd="1" destOrd="0" presId="urn:microsoft.com/office/officeart/2008/layout/HorizontalMultiLevelHierarchy"/>
+    <dgm:cxn modelId="{9B1C5B6C-E432-4116-AE7E-DB49269953D2}" type="presOf" srcId="{404B7963-8C84-448A-84B2-F8527478E3C8}" destId="{9C480AA0-7129-441D-905C-FF7640B8F449}" srcOrd="0" destOrd="0" presId="urn:microsoft.com/office/officeart/2008/layout/HorizontalMultiLevelHierarchy"/>
+    <dgm:cxn modelId="{CEFC652F-C41B-42BC-BA53-AD6E71036B56}" type="presOf" srcId="{FCCAE72E-3741-4C5F-B697-2CEBFC92CDF7}" destId="{47AE8846-F21F-4E4C-B4A3-D44DA4BF791C}" srcOrd="0" destOrd="0" presId="urn:microsoft.com/office/officeart/2008/layout/HorizontalMultiLevelHierarchy"/>
     <dgm:cxn modelId="{E70209FC-4A47-4B2A-8B17-CB58CB84A417}" srcId="{4E9474D6-8E86-4C57-A645-3C6B981BA64E}" destId="{EB936C06-5CD7-4705-988D-883FFC372E3E}" srcOrd="0" destOrd="0" parTransId="{17E5908D-ECE1-463B-BDF3-E1FF075F66F2}" sibTransId="{BA3B0BB8-7E2B-4368-974B-049188EFD8BC}"/>
-    <dgm:cxn modelId="{4292F5AE-2B6A-4656-B1B7-876E08525FE0}" srcId="{BFBA4812-7F1B-4B45-B916-717EC3781EE2}" destId="{4E9474D6-8E86-4C57-A645-3C6B981BA64E}" srcOrd="1" destOrd="0" parTransId="{D213ABC0-9E7B-4621-A624-F596DD8FE692}" sibTransId="{9BD96F8C-FC6A-4A05-8203-525C10883BBF}"/>
-    <dgm:cxn modelId="{0DFCDBEB-ACAB-40CE-B2B4-FEFE7D019243}" type="presOf" srcId="{161FC228-2781-4EB5-A704-2302BEDB5658}" destId="{D61D9318-CF1C-4027-9FB9-CA3681111D48}" srcOrd="0" destOrd="0" presId="urn:microsoft.com/office/officeart/2008/layout/HorizontalMultiLevelHierarchy"/>
-    <dgm:cxn modelId="{F6A79111-DD93-4C61-9E97-6DF3FC0A6981}" srcId="{0DA1C060-E1EF-497C-B4B7-CC10236D4AB5}" destId="{22EE1311-A20B-467F-837A-85C196BE024A}" srcOrd="1" destOrd="0" parTransId="{0C456798-50FC-49D9-9D4D-B46775570D23}" sibTransId="{6F0D312E-BAAB-4906-925D-2BDFAF342C84}"/>
-    <dgm:cxn modelId="{7787AF2F-8A6E-4066-90C4-59E4345EAF0D}" type="presOf" srcId="{7C8D9065-4A1F-4E89-86C8-D9556415659C}" destId="{AE592D10-21B9-47B9-86CD-B72353A355EA}" srcOrd="0" destOrd="0" presId="urn:microsoft.com/office/officeart/2008/layout/HorizontalMultiLevelHierarchy"/>
-    <dgm:cxn modelId="{C587A31F-28E9-4B52-A448-D25CB47314B3}" type="presOf" srcId="{5AD09BEB-5E93-4CE1-AE5D-985CD1CA771C}" destId="{10902F1B-76A0-42BF-B8B6-85638234AC1B}" srcOrd="0" destOrd="0" presId="urn:microsoft.com/office/officeart/2008/layout/HorizontalMultiLevelHierarchy"/>
-    <dgm:cxn modelId="{5E6F125E-82AD-49CA-B721-EF565658D821}" type="presOf" srcId="{4E9474D6-8E86-4C57-A645-3C6B981BA64E}" destId="{6CC07AB8-E6F5-456E-875A-79AC7F60396C}" srcOrd="0" destOrd="0" presId="urn:microsoft.com/office/officeart/2008/layout/HorizontalMultiLevelHierarchy"/>
-    <dgm:cxn modelId="{F32368F4-1703-4EA2-87F9-CE59CCFC460F}" type="presOf" srcId="{7C8D9065-4A1F-4E89-86C8-D9556415659C}" destId="{A57AAC8D-63F8-4545-B8B4-3E629CDD5629}" srcOrd="1" destOrd="0" presId="urn:microsoft.com/office/officeart/2008/layout/HorizontalMultiLevelHierarchy"/>
-    <dgm:cxn modelId="{9292D782-0739-4740-8A62-401CB6CD7BBE}" type="presOf" srcId="{EE59ABEC-1658-41B6-9AD9-135B5D1F126C}" destId="{4EAEB978-33C4-48AD-8E74-C4CBF4F23ED3}" srcOrd="1" destOrd="0" presId="urn:microsoft.com/office/officeart/2008/layout/HorizontalMultiLevelHierarchy"/>
-    <dgm:cxn modelId="{9F05A125-D6FB-4A06-95C7-50F34F72947A}" type="presOf" srcId="{0C456798-50FC-49D9-9D4D-B46775570D23}" destId="{544097BF-BA50-454F-B467-629F0C31D3B4}" srcOrd="1" destOrd="0" presId="urn:microsoft.com/office/officeart/2008/layout/HorizontalMultiLevelHierarchy"/>
-    <dgm:cxn modelId="{A423A3ED-678E-4691-84D5-D5033F544CEC}" type="presOf" srcId="{0C456798-50FC-49D9-9D4D-B46775570D23}" destId="{D4F0F149-0436-4F61-9841-695A493C3F02}" srcOrd="0" destOrd="0" presId="urn:microsoft.com/office/officeart/2008/layout/HorizontalMultiLevelHierarchy"/>
+    <dgm:cxn modelId="{AF8D7269-9E89-47AD-8C6F-894E2D406773}" srcId="{22A9EEC2-08A3-4E49-A4B5-9D2262456E97}" destId="{0B03E639-BD45-44AB-B04D-CE3F61EFBB26}" srcOrd="0" destOrd="0" parTransId="{3F40F1BA-3714-443C-961B-32D33680FB33}" sibTransId="{65553F4D-A349-4BB8-B7A4-BBC7038D2EA3}"/>
+    <dgm:cxn modelId="{821AFB2F-9750-4592-8379-10B08F612E3E}" srcId="{161FC228-2781-4EB5-A704-2302BEDB5658}" destId="{FCCAE72E-3741-4C5F-B697-2CEBFC92CDF7}" srcOrd="0" destOrd="0" parTransId="{A9FD7477-BAC5-4A91-BF37-342C98B8CB43}" sibTransId="{BD376808-6AD8-4CDE-8328-B5875E196239}"/>
+    <dgm:cxn modelId="{2F9FA6C2-BDC6-46C1-B31B-35D10255055B}" type="presOf" srcId="{D213ABC0-9E7B-4621-A624-F596DD8FE692}" destId="{D84706FD-736F-499A-8DBA-6C897976D4F4}" srcOrd="1" destOrd="0" presId="urn:microsoft.com/office/officeart/2008/layout/HorizontalMultiLevelHierarchy"/>
+    <dgm:cxn modelId="{9DDFB79D-2D33-4293-AA05-504776234985}" type="presOf" srcId="{5AD09BEB-5E93-4CE1-AE5D-985CD1CA771C}" destId="{C9A2B145-5387-4B1F-A759-774CCECBB1E5}" srcOrd="1" destOrd="0" presId="urn:microsoft.com/office/officeart/2008/layout/HorizontalMultiLevelHierarchy"/>
+    <dgm:cxn modelId="{67935425-AD03-4C2C-B4FD-57E18871A059}" type="presOf" srcId="{17E5908D-ECE1-463B-BDF3-E1FF075F66F2}" destId="{F3CFBDBA-D4E2-4E6B-A86B-4EE25CFEC29C}" srcOrd="1" destOrd="0" presId="urn:microsoft.com/office/officeart/2008/layout/HorizontalMultiLevelHierarchy"/>
+    <dgm:cxn modelId="{46B0551A-6651-44BA-AE22-BDD56BE17B09}" type="presOf" srcId="{22EE1311-A20B-467F-837A-85C196BE024A}" destId="{E1890721-D350-4627-9B93-07360FC5FF26}" srcOrd="0" destOrd="0" presId="urn:microsoft.com/office/officeart/2008/layout/HorizontalMultiLevelHierarchy"/>
+    <dgm:cxn modelId="{4FF64C6D-EA6D-48B1-9107-8BE0BA0DDD2C}" type="presOf" srcId="{6CCF1A1F-BF96-4BCD-B82C-F92730C9294A}" destId="{843515B6-FCC2-43BA-9F04-3A547B7CEF31}" srcOrd="0" destOrd="0" presId="urn:microsoft.com/office/officeart/2008/layout/HorizontalMultiLevelHierarchy"/>
+    <dgm:cxn modelId="{6F2DCC44-6A80-477F-85F3-56E2DAEDB542}" type="presOf" srcId="{45055D6E-1E6F-4433-970C-9F13BCF8C712}" destId="{7BA25019-7EF8-4905-ACA8-9D5EC219A6F8}" srcOrd="1" destOrd="0" presId="urn:microsoft.com/office/officeart/2008/layout/HorizontalMultiLevelHierarchy"/>
+    <dgm:cxn modelId="{81BB9687-4129-4899-9312-C3658A15F587}" type="presOf" srcId="{0C456798-50FC-49D9-9D4D-B46775570D23}" destId="{544097BF-BA50-454F-B467-629F0C31D3B4}" srcOrd="1" destOrd="0" presId="urn:microsoft.com/office/officeart/2008/layout/HorizontalMultiLevelHierarchy"/>
+    <dgm:cxn modelId="{C5501462-E25E-43B3-9131-3A67A39E7EEC}" srcId="{4E9474D6-8E86-4C57-A645-3C6B981BA64E}" destId="{25CEB1E9-699F-479C-AE3E-9FB848557B8A}" srcOrd="1" destOrd="0" parTransId="{EE59ABEC-1658-41B6-9AD9-135B5D1F126C}" sibTransId="{B221DEC0-A790-4E64-A801-47944E503B2A}"/>
+    <dgm:cxn modelId="{346B2931-88E2-4500-B332-B3ED054E0FA6}" type="presOf" srcId="{2FF7F3BF-7B05-4A1B-A27E-2BD95B608876}" destId="{110FD9BF-F68C-41F9-BE11-AA7DD5C71427}" srcOrd="0" destOrd="0" presId="urn:microsoft.com/office/officeart/2008/layout/HorizontalMultiLevelHierarchy"/>
     <dgm:cxn modelId="{29C7E84A-EF28-4A30-BD49-5C69AD105C1F}" srcId="{714059E6-9EE0-42E0-B3F5-0B52AE720164}" destId="{6EFD5351-4F63-4A93-92D2-90BC5FC7E2C2}" srcOrd="1" destOrd="0" parTransId="{45055D6E-1E6F-4433-970C-9F13BCF8C712}" sibTransId="{28CCC077-99F9-4745-AAE0-7EDBDE68A7E8}"/>
-    <dgm:cxn modelId="{5D476DD5-8B5D-4622-B3B3-F65EE9CA60A5}" type="presOf" srcId="{E4815DDC-FD2E-47F2-A6FA-6B3AE1379F4A}" destId="{2B9307F3-5C55-44B8-81DD-0C01924CED75}" srcOrd="0" destOrd="0" presId="urn:microsoft.com/office/officeart/2008/layout/HorizontalMultiLevelHierarchy"/>
-    <dgm:cxn modelId="{C5501462-E25E-43B3-9131-3A67A39E7EEC}" srcId="{4E9474D6-8E86-4C57-A645-3C6B981BA64E}" destId="{25CEB1E9-699F-479C-AE3E-9FB848557B8A}" srcOrd="1" destOrd="0" parTransId="{EE59ABEC-1658-41B6-9AD9-135B5D1F126C}" sibTransId="{B221DEC0-A790-4E64-A801-47944E503B2A}"/>
-    <dgm:cxn modelId="{023AB778-C703-48D1-BEEE-72039B95203D}" type="presOf" srcId="{F168398F-3341-47CC-9ADF-9B5B7FE3D75F}" destId="{CB4F527E-3069-44CD-A047-05E669B2DE4C}" srcOrd="0" destOrd="0" presId="urn:microsoft.com/office/officeart/2008/layout/HorizontalMultiLevelHierarchy"/>
-    <dgm:cxn modelId="{967F62B0-400E-439F-AC6B-8EF7023D6756}" type="presOf" srcId="{17E5908D-ECE1-463B-BDF3-E1FF075F66F2}" destId="{84980F7F-CD89-4864-A486-994C7B6AE610}" srcOrd="0" destOrd="0" presId="urn:microsoft.com/office/officeart/2008/layout/HorizontalMultiLevelHierarchy"/>
-    <dgm:cxn modelId="{43F72120-1C83-4E17-86EB-52DC52B0253F}" srcId="{0DA1C060-E1EF-497C-B4B7-CC10236D4AB5}" destId="{BFBA4812-7F1B-4B45-B916-717EC3781EE2}" srcOrd="0" destOrd="0" parTransId="{F168398F-3341-47CC-9ADF-9B5B7FE3D75F}" sibTransId="{4266262B-72A0-46E6-9EF5-F0F9AB023A25}"/>
-    <dgm:cxn modelId="{7CA5727D-21EF-42C0-9960-6AF38AE3A40D}" type="presOf" srcId="{EE59ABEC-1658-41B6-9AD9-135B5D1F126C}" destId="{88D906C0-651B-4C54-92EA-09170F4F5860}" srcOrd="0" destOrd="0" presId="urn:microsoft.com/office/officeart/2008/layout/HorizontalMultiLevelHierarchy"/>
-    <dgm:cxn modelId="{FCD0425E-9CD8-4BBE-BFC1-9433C01CAB50}" type="presOf" srcId="{6EFD5351-4F63-4A93-92D2-90BC5FC7E2C2}" destId="{3DAAFFEC-4523-4D00-864A-F2E10B16DB45}" srcOrd="0" destOrd="0" presId="urn:microsoft.com/office/officeart/2008/layout/HorizontalMultiLevelHierarchy"/>
-    <dgm:cxn modelId="{7095B3E9-CB15-4382-88EB-F7C92CA75AF8}" type="presOf" srcId="{45055D6E-1E6F-4433-970C-9F13BCF8C712}" destId="{2409E744-7BED-4EE6-9891-DBF11F8D4CBA}" srcOrd="0" destOrd="0" presId="urn:microsoft.com/office/officeart/2008/layout/HorizontalMultiLevelHierarchy"/>
-    <dgm:cxn modelId="{5D9991ED-30F1-49D9-AF47-AB23C3725150}" srcId="{FCCAE72E-3741-4C5F-B697-2CEBFC92CDF7}" destId="{0DA1C060-E1EF-497C-B4B7-CC10236D4AB5}" srcOrd="0" destOrd="0" parTransId="{5AD09BEB-5E93-4CE1-AE5D-985CD1CA771C}" sibTransId="{A9C01F8A-E7EF-4360-A684-28970D54BA27}"/>
-    <dgm:cxn modelId="{DDE47D48-38A2-47BC-90ED-C5BFDF49D98F}" type="presOf" srcId="{1989BBFB-9545-4849-8595-4ED013E807D9}" destId="{EDE1ECF9-20F0-48F2-870D-D59BFF208E59}" srcOrd="0" destOrd="0" presId="urn:microsoft.com/office/officeart/2008/layout/HorizontalMultiLevelHierarchy"/>
-    <dgm:cxn modelId="{C3D9D720-F746-4893-9F05-436D2AB6248E}" type="presOf" srcId="{25CEB1E9-699F-479C-AE3E-9FB848557B8A}" destId="{F8C8CD37-7971-4837-9F8A-23B59BF0E196}" srcOrd="0" destOrd="0" presId="urn:microsoft.com/office/officeart/2008/layout/HorizontalMultiLevelHierarchy"/>
-    <dgm:cxn modelId="{D192E62F-5788-4DDE-A040-74FB92373C1C}" type="presOf" srcId="{D213ABC0-9E7B-4621-A624-F596DD8FE692}" destId="{BFDF8680-ADAF-4168-BDDA-B4EECB2CF79E}" srcOrd="0" destOrd="0" presId="urn:microsoft.com/office/officeart/2008/layout/HorizontalMultiLevelHierarchy"/>
-    <dgm:cxn modelId="{41205E64-CB0D-468F-A019-B36180FC07E2}" srcId="{714059E6-9EE0-42E0-B3F5-0B52AE720164}" destId="{E4815DDC-FD2E-47F2-A6FA-6B3AE1379F4A}" srcOrd="0" destOrd="0" parTransId="{1989BBFB-9545-4849-8595-4ED013E807D9}" sibTransId="{B7B8C79F-454D-466D-8BEA-EE4A1DF8356B}"/>
-    <dgm:cxn modelId="{620B68AE-56D9-4AE7-9649-FA2755160DC0}" type="presOf" srcId="{F168398F-3341-47CC-9ADF-9B5B7FE3D75F}" destId="{E85DB345-45CB-4220-A4D7-D7ECB6B327DF}" srcOrd="1" destOrd="0" presId="urn:microsoft.com/office/officeart/2008/layout/HorizontalMultiLevelHierarchy"/>
-    <dgm:cxn modelId="{BC6D025E-7F38-461B-8A5A-11642B834080}" type="presOf" srcId="{0DA1C060-E1EF-497C-B4B7-CC10236D4AB5}" destId="{D456BF37-646F-420A-817B-2C6FE870644F}" srcOrd="0" destOrd="0" presId="urn:microsoft.com/office/officeart/2008/layout/HorizontalMultiLevelHierarchy"/>
-    <dgm:cxn modelId="{821AFB2F-9750-4592-8379-10B08F612E3E}" srcId="{161FC228-2781-4EB5-A704-2302BEDB5658}" destId="{FCCAE72E-3741-4C5F-B697-2CEBFC92CDF7}" srcOrd="0" destOrd="0" parTransId="{A9FD7477-BAC5-4A91-BF37-342C98B8CB43}" sibTransId="{BD376808-6AD8-4CDE-8328-B5875E196239}"/>
-    <dgm:cxn modelId="{FDA5E1AA-EE0A-48ED-859F-2F8E7A8A4D49}" type="presParOf" srcId="{D61D9318-CF1C-4027-9FB9-CA3681111D48}" destId="{270F17E6-7730-4FCF-B2C8-87132A2A2953}" srcOrd="0" destOrd="0" presId="urn:microsoft.com/office/officeart/2008/layout/HorizontalMultiLevelHierarchy"/>
-    <dgm:cxn modelId="{2E35814E-7D1A-436D-BD4F-9A9A90F88B4D}" type="presParOf" srcId="{270F17E6-7730-4FCF-B2C8-87132A2A2953}" destId="{47AE8846-F21F-4E4C-B4A3-D44DA4BF791C}" srcOrd="0" destOrd="0" presId="urn:microsoft.com/office/officeart/2008/layout/HorizontalMultiLevelHierarchy"/>
-    <dgm:cxn modelId="{C0561E5F-9681-4E12-94E0-09B0B9EE292C}" type="presParOf" srcId="{270F17E6-7730-4FCF-B2C8-87132A2A2953}" destId="{00B6C323-8ADF-4C2C-A98F-03A35CC9AEB8}" srcOrd="1" destOrd="0" presId="urn:microsoft.com/office/officeart/2008/layout/HorizontalMultiLevelHierarchy"/>
-    <dgm:cxn modelId="{282B11AE-436A-4DE4-8F12-794266FDB601}" type="presParOf" srcId="{00B6C323-8ADF-4C2C-A98F-03A35CC9AEB8}" destId="{10902F1B-76A0-42BF-B8B6-85638234AC1B}" srcOrd="0" destOrd="0" presId="urn:microsoft.com/office/officeart/2008/layout/HorizontalMultiLevelHierarchy"/>
-    <dgm:cxn modelId="{F24EA7B1-892E-4529-B52B-BBEE4DC5A8FA}" type="presParOf" srcId="{10902F1B-76A0-42BF-B8B6-85638234AC1B}" destId="{C9A2B145-5387-4B1F-A759-774CCECBB1E5}" srcOrd="0" destOrd="0" presId="urn:microsoft.com/office/officeart/2008/layout/HorizontalMultiLevelHierarchy"/>
-    <dgm:cxn modelId="{B012E1CA-F664-401A-AA36-D5EF52114F00}" type="presParOf" srcId="{00B6C323-8ADF-4C2C-A98F-03A35CC9AEB8}" destId="{B80AF7FE-B4A1-49B4-8432-E40926974E76}" srcOrd="1" destOrd="0" presId="urn:microsoft.com/office/officeart/2008/layout/HorizontalMultiLevelHierarchy"/>
-    <dgm:cxn modelId="{62A83FAE-C4D5-471D-BBA1-CC30B66FA659}" type="presParOf" srcId="{B80AF7FE-B4A1-49B4-8432-E40926974E76}" destId="{D456BF37-646F-420A-817B-2C6FE870644F}" srcOrd="0" destOrd="0" presId="urn:microsoft.com/office/officeart/2008/layout/HorizontalMultiLevelHierarchy"/>
-    <dgm:cxn modelId="{5F822BC4-46A6-47C7-99B7-EC5D77737241}" type="presParOf" srcId="{B80AF7FE-B4A1-49B4-8432-E40926974E76}" destId="{2E4195E7-C526-43C1-8251-2AF2A6B49243}" srcOrd="1" destOrd="0" presId="urn:microsoft.com/office/officeart/2008/layout/HorizontalMultiLevelHierarchy"/>
-    <dgm:cxn modelId="{E9073A9A-6DF1-4701-838E-D987188397A7}" type="presParOf" srcId="{2E4195E7-C526-43C1-8251-2AF2A6B49243}" destId="{CB4F527E-3069-44CD-A047-05E669B2DE4C}" srcOrd="0" destOrd="0" presId="urn:microsoft.com/office/officeart/2008/layout/HorizontalMultiLevelHierarchy"/>
-    <dgm:cxn modelId="{A12E8031-3425-431F-98B4-EA30227540CA}" type="presParOf" srcId="{CB4F527E-3069-44CD-A047-05E669B2DE4C}" destId="{E85DB345-45CB-4220-A4D7-D7ECB6B327DF}" srcOrd="0" destOrd="0" presId="urn:microsoft.com/office/officeart/2008/layout/HorizontalMultiLevelHierarchy"/>
-    <dgm:cxn modelId="{06B830F7-8AA3-4416-8C49-BB1E464916D0}" type="presParOf" srcId="{2E4195E7-C526-43C1-8251-2AF2A6B49243}" destId="{6F7614D1-221C-49AC-B43F-4BB3B1CFF462}" srcOrd="1" destOrd="0" presId="urn:microsoft.com/office/officeart/2008/layout/HorizontalMultiLevelHierarchy"/>
-    <dgm:cxn modelId="{965B3AD7-42C1-4107-B455-5D1CBAFF395D}" type="presParOf" srcId="{6F7614D1-221C-49AC-B43F-4BB3B1CFF462}" destId="{B7A8D3EF-EE6A-497A-9825-C9B40C0381C7}" srcOrd="0" destOrd="0" presId="urn:microsoft.com/office/officeart/2008/layout/HorizontalMultiLevelHierarchy"/>
-    <dgm:cxn modelId="{AA9E0C44-0D02-4395-A32B-A40C21F092E3}" type="presParOf" srcId="{6F7614D1-221C-49AC-B43F-4BB3B1CFF462}" destId="{A278A1B1-927A-4BC6-8E49-027E1E3A1079}" srcOrd="1" destOrd="0" presId="urn:microsoft.com/office/officeart/2008/layout/HorizontalMultiLevelHierarchy"/>
-    <dgm:cxn modelId="{872C297B-3D29-42C2-9994-A44C66262A65}" type="presParOf" srcId="{A278A1B1-927A-4BC6-8E49-027E1E3A1079}" destId="{AE592D10-21B9-47B9-86CD-B72353A355EA}" srcOrd="0" destOrd="0" presId="urn:microsoft.com/office/officeart/2008/layout/HorizontalMultiLevelHierarchy"/>
-    <dgm:cxn modelId="{1311074E-70C6-47D9-8B24-B1D5A1D46DFE}" type="presParOf" srcId="{AE592D10-21B9-47B9-86CD-B72353A355EA}" destId="{A57AAC8D-63F8-4545-B8B4-3E629CDD5629}" srcOrd="0" destOrd="0" presId="urn:microsoft.com/office/officeart/2008/layout/HorizontalMultiLevelHierarchy"/>
-    <dgm:cxn modelId="{1574335C-53BB-47EE-BFD7-C46C0FAFCC0B}" type="presParOf" srcId="{A278A1B1-927A-4BC6-8E49-027E1E3A1079}" destId="{7902BDA4-B186-4818-8D3B-53330A9D5EB1}" srcOrd="1" destOrd="0" presId="urn:microsoft.com/office/officeart/2008/layout/HorizontalMultiLevelHierarchy"/>
-    <dgm:cxn modelId="{54DE6CD2-B617-4307-B96C-D0B10EAAC47C}" type="presParOf" srcId="{7902BDA4-B186-4818-8D3B-53330A9D5EB1}" destId="{B36DF2AC-A7A6-4E20-B94A-84D04C0E1C3A}" srcOrd="0" destOrd="0" presId="urn:microsoft.com/office/officeart/2008/layout/HorizontalMultiLevelHierarchy"/>
-    <dgm:cxn modelId="{E9D5FE5C-8CCF-4DD2-B4EC-90E175DB5B45}" type="presParOf" srcId="{7902BDA4-B186-4818-8D3B-53330A9D5EB1}" destId="{152B4465-7660-418A-8F84-B645503ABAA0}" srcOrd="1" destOrd="0" presId="urn:microsoft.com/office/officeart/2008/layout/HorizontalMultiLevelHierarchy"/>
-    <dgm:cxn modelId="{7F928228-8B81-4618-A7CB-1CC733EC373B}" type="presParOf" srcId="{152B4465-7660-418A-8F84-B645503ABAA0}" destId="{EDE1ECF9-20F0-48F2-870D-D59BFF208E59}" srcOrd="0" destOrd="0" presId="urn:microsoft.com/office/officeart/2008/layout/HorizontalMultiLevelHierarchy"/>
-    <dgm:cxn modelId="{B1D8595C-44CA-4A08-98E6-CA944D75ABE4}" type="presParOf" srcId="{EDE1ECF9-20F0-48F2-870D-D59BFF208E59}" destId="{05E3F3BE-11F4-4673-9354-2E23754FBD2A}" srcOrd="0" destOrd="0" presId="urn:microsoft.com/office/officeart/2008/layout/HorizontalMultiLevelHierarchy"/>
-    <dgm:cxn modelId="{7F471127-B8DE-4BAD-BBF9-8CB8AA98DACF}" type="presParOf" srcId="{152B4465-7660-418A-8F84-B645503ABAA0}" destId="{F041DAAE-B8ED-43F1-9FCC-14377D7564F6}" srcOrd="1" destOrd="0" presId="urn:microsoft.com/office/officeart/2008/layout/HorizontalMultiLevelHierarchy"/>
-    <dgm:cxn modelId="{00365652-AC92-47AC-9127-C4B11DCAF550}" type="presParOf" srcId="{F041DAAE-B8ED-43F1-9FCC-14377D7564F6}" destId="{2B9307F3-5C55-44B8-81DD-0C01924CED75}" srcOrd="0" destOrd="0" presId="urn:microsoft.com/office/officeart/2008/layout/HorizontalMultiLevelHierarchy"/>
-    <dgm:cxn modelId="{EB78B6EA-7E70-479B-A63F-EB34380FC484}" type="presParOf" srcId="{F041DAAE-B8ED-43F1-9FCC-14377D7564F6}" destId="{48A65F38-43BE-4E0B-9E6E-23B9C6DCA76B}" srcOrd="1" destOrd="0" presId="urn:microsoft.com/office/officeart/2008/layout/HorizontalMultiLevelHierarchy"/>
-    <dgm:cxn modelId="{70BE61AF-38A8-43B6-805C-8FDF486AE85A}" type="presParOf" srcId="{152B4465-7660-418A-8F84-B645503ABAA0}" destId="{2409E744-7BED-4EE6-9891-DBF11F8D4CBA}" srcOrd="2" destOrd="0" presId="urn:microsoft.com/office/officeart/2008/layout/HorizontalMultiLevelHierarchy"/>
-    <dgm:cxn modelId="{C1C5B741-1AEA-46AD-8BD0-51DF9133DF1C}" type="presParOf" srcId="{2409E744-7BED-4EE6-9891-DBF11F8D4CBA}" destId="{7BA25019-7EF8-4905-ACA8-9D5EC219A6F8}" srcOrd="0" destOrd="0" presId="urn:microsoft.com/office/officeart/2008/layout/HorizontalMultiLevelHierarchy"/>
-    <dgm:cxn modelId="{A1D77454-77FD-4EA3-AD70-430DF742FF20}" type="presParOf" srcId="{152B4465-7660-418A-8F84-B645503ABAA0}" destId="{3B95A0F0-2F3C-4BC4-B4FB-9CBE1575F449}" srcOrd="3" destOrd="0" presId="urn:microsoft.com/office/officeart/2008/layout/HorizontalMultiLevelHierarchy"/>
-    <dgm:cxn modelId="{C7FBDD8B-ADA7-465F-B81C-1406F076CED0}" type="presParOf" srcId="{3B95A0F0-2F3C-4BC4-B4FB-9CBE1575F449}" destId="{3DAAFFEC-4523-4D00-864A-F2E10B16DB45}" srcOrd="0" destOrd="0" presId="urn:microsoft.com/office/officeart/2008/layout/HorizontalMultiLevelHierarchy"/>
-    <dgm:cxn modelId="{766E7A09-55AD-4A0C-80E4-4054211D703E}" type="presParOf" srcId="{3B95A0F0-2F3C-4BC4-B4FB-9CBE1575F449}" destId="{E26F13E2-164E-491B-AEEF-FDFCD3C1892F}" srcOrd="1" destOrd="0" presId="urn:microsoft.com/office/officeart/2008/layout/HorizontalMultiLevelHierarchy"/>
-    <dgm:cxn modelId="{D9439DAE-ED5F-43E9-99C4-166E5DF4AE7B}" type="presParOf" srcId="{A278A1B1-927A-4BC6-8E49-027E1E3A1079}" destId="{BFDF8680-ADAF-4168-BDDA-B4EECB2CF79E}" srcOrd="2" destOrd="0" presId="urn:microsoft.com/office/officeart/2008/layout/HorizontalMultiLevelHierarchy"/>
-    <dgm:cxn modelId="{62602411-87B3-4037-B655-3E03A17C4F69}" type="presParOf" srcId="{BFDF8680-ADAF-4168-BDDA-B4EECB2CF79E}" destId="{D84706FD-736F-499A-8DBA-6C897976D4F4}" srcOrd="0" destOrd="0" presId="urn:microsoft.com/office/officeart/2008/layout/HorizontalMultiLevelHierarchy"/>
-    <dgm:cxn modelId="{648A4DCA-A5AF-46AA-94D2-86BBB8DF4414}" type="presParOf" srcId="{A278A1B1-927A-4BC6-8E49-027E1E3A1079}" destId="{9D4DBB44-3CAF-4166-A19D-DFF04AFDF2F6}" srcOrd="3" destOrd="0" presId="urn:microsoft.com/office/officeart/2008/layout/HorizontalMultiLevelHierarchy"/>
-    <dgm:cxn modelId="{EFBB554E-41C7-4B52-BAAF-7627826C78CB}" type="presParOf" srcId="{9D4DBB44-3CAF-4166-A19D-DFF04AFDF2F6}" destId="{6CC07AB8-E6F5-456E-875A-79AC7F60396C}" srcOrd="0" destOrd="0" presId="urn:microsoft.com/office/officeart/2008/layout/HorizontalMultiLevelHierarchy"/>
-    <dgm:cxn modelId="{9567F0C7-229B-44FD-A81F-91F2155B90B1}" type="presParOf" srcId="{9D4DBB44-3CAF-4166-A19D-DFF04AFDF2F6}" destId="{231A5534-A159-491B-92DD-6D252A7B3F2C}" srcOrd="1" destOrd="0" presId="urn:microsoft.com/office/officeart/2008/layout/HorizontalMultiLevelHierarchy"/>
-    <dgm:cxn modelId="{7656812F-8B04-4F16-8698-045107F1B703}" type="presParOf" srcId="{231A5534-A159-491B-92DD-6D252A7B3F2C}" destId="{84980F7F-CD89-4864-A486-994C7B6AE610}" srcOrd="0" destOrd="0" presId="urn:microsoft.com/office/officeart/2008/layout/HorizontalMultiLevelHierarchy"/>
-    <dgm:cxn modelId="{159B6386-2D27-4C40-82A9-FB45CBB0237A}" type="presParOf" srcId="{84980F7F-CD89-4864-A486-994C7B6AE610}" destId="{F3CFBDBA-D4E2-4E6B-A86B-4EE25CFEC29C}" srcOrd="0" destOrd="0" presId="urn:microsoft.com/office/officeart/2008/layout/HorizontalMultiLevelHierarchy"/>
-    <dgm:cxn modelId="{B3CE9D66-872C-4042-9A39-011193A4B2CA}" type="presParOf" srcId="{231A5534-A159-491B-92DD-6D252A7B3F2C}" destId="{6726C04D-53C1-4F7A-A1CA-FA688EBEE9E1}" srcOrd="1" destOrd="0" presId="urn:microsoft.com/office/officeart/2008/layout/HorizontalMultiLevelHierarchy"/>
-    <dgm:cxn modelId="{377F11DC-98D9-41C6-B370-C4D978CB3149}" type="presParOf" srcId="{6726C04D-53C1-4F7A-A1CA-FA688EBEE9E1}" destId="{18C30F16-1B06-4EF2-BF63-D0EAEE239D7B}" srcOrd="0" destOrd="0" presId="urn:microsoft.com/office/officeart/2008/layout/HorizontalMultiLevelHierarchy"/>
-    <dgm:cxn modelId="{D36B8532-443A-4881-92B0-837F5966B5D2}" type="presParOf" srcId="{6726C04D-53C1-4F7A-A1CA-FA688EBEE9E1}" destId="{98789F1E-1AD9-485F-B0D5-66288575A597}" srcOrd="1" destOrd="0" presId="urn:microsoft.com/office/officeart/2008/layout/HorizontalMultiLevelHierarchy"/>
-    <dgm:cxn modelId="{2B1C7BA3-95FE-4222-8BA4-0EBFC5B2AFB7}" type="presParOf" srcId="{231A5534-A159-491B-92DD-6D252A7B3F2C}" destId="{88D906C0-651B-4C54-92EA-09170F4F5860}" srcOrd="2" destOrd="0" presId="urn:microsoft.com/office/officeart/2008/layout/HorizontalMultiLevelHierarchy"/>
-    <dgm:cxn modelId="{EAE860C5-1CDC-4AD0-9202-3967F2ABB5B8}" type="presParOf" srcId="{88D906C0-651B-4C54-92EA-09170F4F5860}" destId="{4EAEB978-33C4-48AD-8E74-C4CBF4F23ED3}" srcOrd="0" destOrd="0" presId="urn:microsoft.com/office/officeart/2008/layout/HorizontalMultiLevelHierarchy"/>
-    <dgm:cxn modelId="{58181C81-4313-492B-BBA2-D625BAC7891A}" type="presParOf" srcId="{231A5534-A159-491B-92DD-6D252A7B3F2C}" destId="{B8611717-2DE2-443F-B58F-DC2A5E5C37AD}" srcOrd="3" destOrd="0" presId="urn:microsoft.com/office/officeart/2008/layout/HorizontalMultiLevelHierarchy"/>
-    <dgm:cxn modelId="{C41EA022-8F8D-4D0B-8D86-88F5744EF85C}" type="presParOf" srcId="{B8611717-2DE2-443F-B58F-DC2A5E5C37AD}" destId="{F8C8CD37-7971-4837-9F8A-23B59BF0E196}" srcOrd="0" destOrd="0" presId="urn:microsoft.com/office/officeart/2008/layout/HorizontalMultiLevelHierarchy"/>
-    <dgm:cxn modelId="{4F9FD0BA-DE50-4FC7-B79D-EC70459FB5C9}" type="presParOf" srcId="{B8611717-2DE2-443F-B58F-DC2A5E5C37AD}" destId="{BF5B90EC-37BE-4A07-B4C5-98E22691893D}" srcOrd="1" destOrd="0" presId="urn:microsoft.com/office/officeart/2008/layout/HorizontalMultiLevelHierarchy"/>
-    <dgm:cxn modelId="{05589E75-ECE8-4703-B394-F57D2EC8585D}" type="presParOf" srcId="{2E4195E7-C526-43C1-8251-2AF2A6B49243}" destId="{D4F0F149-0436-4F61-9841-695A493C3F02}" srcOrd="2" destOrd="0" presId="urn:microsoft.com/office/officeart/2008/layout/HorizontalMultiLevelHierarchy"/>
-    <dgm:cxn modelId="{BCE18F7C-D5FF-45CC-A582-BE082B69ED3E}" type="presParOf" srcId="{D4F0F149-0436-4F61-9841-695A493C3F02}" destId="{544097BF-BA50-454F-B467-629F0C31D3B4}" srcOrd="0" destOrd="0" presId="urn:microsoft.com/office/officeart/2008/layout/HorizontalMultiLevelHierarchy"/>
-    <dgm:cxn modelId="{86AF50AC-F5D3-4702-BD4C-638B2BA01E5E}" type="presParOf" srcId="{2E4195E7-C526-43C1-8251-2AF2A6B49243}" destId="{DF221537-D94D-439D-A3AF-3B375ABCF2FC}" srcOrd="3" destOrd="0" presId="urn:microsoft.com/office/officeart/2008/layout/HorizontalMultiLevelHierarchy"/>
-    <dgm:cxn modelId="{EBB95127-F858-4A2A-BC69-762F1BB0AC6D}" type="presParOf" srcId="{DF221537-D94D-439D-A3AF-3B375ABCF2FC}" destId="{E1890721-D350-4627-9B93-07360FC5FF26}" srcOrd="0" destOrd="0" presId="urn:microsoft.com/office/officeart/2008/layout/HorizontalMultiLevelHierarchy"/>
-    <dgm:cxn modelId="{C20CA7E9-0C9B-4C2E-994D-5CE1960DED06}" type="presParOf" srcId="{DF221537-D94D-439D-A3AF-3B375ABCF2FC}" destId="{60B7E2DF-D5D0-43C9-86D0-C6B77E507B67}" srcOrd="1" destOrd="0" presId="urn:microsoft.com/office/officeart/2008/layout/HorizontalMultiLevelHierarchy"/>
+    <dgm:cxn modelId="{682101A1-F27A-49A0-9E94-53551C01DEA2}" type="presOf" srcId="{3F40F1BA-3714-443C-961B-32D33680FB33}" destId="{83DBC2A5-81B0-4899-ABAA-9A7CBE000850}" srcOrd="1" destOrd="0" presId="urn:microsoft.com/office/officeart/2008/layout/HorizontalMultiLevelHierarchy"/>
+    <dgm:cxn modelId="{F25AFDDD-9986-446E-89E1-C7A7ECCAD588}" type="presOf" srcId="{7C8D9065-4A1F-4E89-86C8-D9556415659C}" destId="{AE592D10-21B9-47B9-86CD-B72353A355EA}" srcOrd="0" destOrd="0" presId="urn:microsoft.com/office/officeart/2008/layout/HorizontalMultiLevelHierarchy"/>
+    <dgm:cxn modelId="{FBAA9879-54B5-4661-B065-6A6E0B3E24BA}" type="presOf" srcId="{4E9474D6-8E86-4C57-A645-3C6B981BA64E}" destId="{6CC07AB8-E6F5-456E-875A-79AC7F60396C}" srcOrd="0" destOrd="0" presId="urn:microsoft.com/office/officeart/2008/layout/HorizontalMultiLevelHierarchy"/>
+    <dgm:cxn modelId="{6B310B24-4229-4A72-BFF8-A8D0B5C032B8}" type="presOf" srcId="{22A9EEC2-08A3-4E49-A4B5-9D2262456E97}" destId="{235ACE71-FD7B-4EC9-8B1A-58FBBC853377}" srcOrd="0" destOrd="0" presId="urn:microsoft.com/office/officeart/2008/layout/HorizontalMultiLevelHierarchy"/>
+    <dgm:cxn modelId="{CAB4A0AB-218F-468C-8CE8-937D3052392F}" type="presParOf" srcId="{D61D9318-CF1C-4027-9FB9-CA3681111D48}" destId="{270F17E6-7730-4FCF-B2C8-87132A2A2953}" srcOrd="0" destOrd="0" presId="urn:microsoft.com/office/officeart/2008/layout/HorizontalMultiLevelHierarchy"/>
+    <dgm:cxn modelId="{8AEACDEE-9D6C-4D4C-B34E-2C6AD1FDAACE}" type="presParOf" srcId="{270F17E6-7730-4FCF-B2C8-87132A2A2953}" destId="{47AE8846-F21F-4E4C-B4A3-D44DA4BF791C}" srcOrd="0" destOrd="0" presId="urn:microsoft.com/office/officeart/2008/layout/HorizontalMultiLevelHierarchy"/>
+    <dgm:cxn modelId="{216EBFE6-C483-4880-B686-7D768F8C3410}" type="presParOf" srcId="{270F17E6-7730-4FCF-B2C8-87132A2A2953}" destId="{00B6C323-8ADF-4C2C-A98F-03A35CC9AEB8}" srcOrd="1" destOrd="0" presId="urn:microsoft.com/office/officeart/2008/layout/HorizontalMultiLevelHierarchy"/>
+    <dgm:cxn modelId="{4F15073A-4745-46F1-BE6A-59A720675B2D}" type="presParOf" srcId="{00B6C323-8ADF-4C2C-A98F-03A35CC9AEB8}" destId="{10902F1B-76A0-42BF-B8B6-85638234AC1B}" srcOrd="0" destOrd="0" presId="urn:microsoft.com/office/officeart/2008/layout/HorizontalMultiLevelHierarchy"/>
+    <dgm:cxn modelId="{D9C0E556-B248-49ED-8E88-0C8F79490519}" type="presParOf" srcId="{10902F1B-76A0-42BF-B8B6-85638234AC1B}" destId="{C9A2B145-5387-4B1F-A759-774CCECBB1E5}" srcOrd="0" destOrd="0" presId="urn:microsoft.com/office/officeart/2008/layout/HorizontalMultiLevelHierarchy"/>
+    <dgm:cxn modelId="{92561479-2339-4407-89D2-1DB6E4515379}" type="presParOf" srcId="{00B6C323-8ADF-4C2C-A98F-03A35CC9AEB8}" destId="{B80AF7FE-B4A1-49B4-8432-E40926974E76}" srcOrd="1" destOrd="0" presId="urn:microsoft.com/office/officeart/2008/layout/HorizontalMultiLevelHierarchy"/>
+    <dgm:cxn modelId="{2D3193D8-B7F5-4771-B38E-C80656EA4049}" type="presParOf" srcId="{B80AF7FE-B4A1-49B4-8432-E40926974E76}" destId="{D456BF37-646F-420A-817B-2C6FE870644F}" srcOrd="0" destOrd="0" presId="urn:microsoft.com/office/officeart/2008/layout/HorizontalMultiLevelHierarchy"/>
+    <dgm:cxn modelId="{D1682839-A21A-41BD-B8E0-CE64E6BA6FC9}" type="presParOf" srcId="{B80AF7FE-B4A1-49B4-8432-E40926974E76}" destId="{2E4195E7-C526-43C1-8251-2AF2A6B49243}" srcOrd="1" destOrd="0" presId="urn:microsoft.com/office/officeart/2008/layout/HorizontalMultiLevelHierarchy"/>
+    <dgm:cxn modelId="{D786567F-BD38-47D6-9388-F09AA434E333}" type="presParOf" srcId="{2E4195E7-C526-43C1-8251-2AF2A6B49243}" destId="{CB4F527E-3069-44CD-A047-05E669B2DE4C}" srcOrd="0" destOrd="0" presId="urn:microsoft.com/office/officeart/2008/layout/HorizontalMultiLevelHierarchy"/>
+    <dgm:cxn modelId="{CFFEE14E-FBA4-41E7-8488-A0F9FFFFA28B}" type="presParOf" srcId="{CB4F527E-3069-44CD-A047-05E669B2DE4C}" destId="{E85DB345-45CB-4220-A4D7-D7ECB6B327DF}" srcOrd="0" destOrd="0" presId="urn:microsoft.com/office/officeart/2008/layout/HorizontalMultiLevelHierarchy"/>
+    <dgm:cxn modelId="{DF4E067D-527C-4D84-84DF-7080997EC4A9}" type="presParOf" srcId="{2E4195E7-C526-43C1-8251-2AF2A6B49243}" destId="{6F7614D1-221C-49AC-B43F-4BB3B1CFF462}" srcOrd="1" destOrd="0" presId="urn:microsoft.com/office/officeart/2008/layout/HorizontalMultiLevelHierarchy"/>
+    <dgm:cxn modelId="{3297BDC1-C4D8-4DCA-B0A9-40513FD08E9C}" type="presParOf" srcId="{6F7614D1-221C-49AC-B43F-4BB3B1CFF462}" destId="{B7A8D3EF-EE6A-497A-9825-C9B40C0381C7}" srcOrd="0" destOrd="0" presId="urn:microsoft.com/office/officeart/2008/layout/HorizontalMultiLevelHierarchy"/>
+    <dgm:cxn modelId="{8A4D18A2-7289-4CAB-A184-7E82BAEBD65C}" type="presParOf" srcId="{6F7614D1-221C-49AC-B43F-4BB3B1CFF462}" destId="{A278A1B1-927A-4BC6-8E49-027E1E3A1079}" srcOrd="1" destOrd="0" presId="urn:microsoft.com/office/officeart/2008/layout/HorizontalMultiLevelHierarchy"/>
+    <dgm:cxn modelId="{D19C84C4-22D1-4B6E-9792-487E8A49080F}" type="presParOf" srcId="{A278A1B1-927A-4BC6-8E49-027E1E3A1079}" destId="{AE592D10-21B9-47B9-86CD-B72353A355EA}" srcOrd="0" destOrd="0" presId="urn:microsoft.com/office/officeart/2008/layout/HorizontalMultiLevelHierarchy"/>
+    <dgm:cxn modelId="{7F8E816C-261C-413A-9620-408FF1D25019}" type="presParOf" srcId="{AE592D10-21B9-47B9-86CD-B72353A355EA}" destId="{A57AAC8D-63F8-4545-B8B4-3E629CDD5629}" srcOrd="0" destOrd="0" presId="urn:microsoft.com/office/officeart/2008/layout/HorizontalMultiLevelHierarchy"/>
+    <dgm:cxn modelId="{C3054368-7D4D-4FD7-9797-183EC338BB6F}" type="presParOf" srcId="{A278A1B1-927A-4BC6-8E49-027E1E3A1079}" destId="{7902BDA4-B186-4818-8D3B-53330A9D5EB1}" srcOrd="1" destOrd="0" presId="urn:microsoft.com/office/officeart/2008/layout/HorizontalMultiLevelHierarchy"/>
+    <dgm:cxn modelId="{86D7DFC8-A2B2-4ED2-B39D-1F535BBDFD18}" type="presParOf" srcId="{7902BDA4-B186-4818-8D3B-53330A9D5EB1}" destId="{B36DF2AC-A7A6-4E20-B94A-84D04C0E1C3A}" srcOrd="0" destOrd="0" presId="urn:microsoft.com/office/officeart/2008/layout/HorizontalMultiLevelHierarchy"/>
+    <dgm:cxn modelId="{1EF775DE-78F3-46DD-8405-3002408E117A}" type="presParOf" srcId="{7902BDA4-B186-4818-8D3B-53330A9D5EB1}" destId="{152B4465-7660-418A-8F84-B645503ABAA0}" srcOrd="1" destOrd="0" presId="urn:microsoft.com/office/officeart/2008/layout/HorizontalMultiLevelHierarchy"/>
+    <dgm:cxn modelId="{C2262547-7FBD-497F-A28D-915FEA93D7A0}" type="presParOf" srcId="{152B4465-7660-418A-8F84-B645503ABAA0}" destId="{EDE1ECF9-20F0-48F2-870D-D59BFF208E59}" srcOrd="0" destOrd="0" presId="urn:microsoft.com/office/officeart/2008/layout/HorizontalMultiLevelHierarchy"/>
+    <dgm:cxn modelId="{EE536836-540D-41DC-BF62-5B27260F6AD4}" type="presParOf" srcId="{EDE1ECF9-20F0-48F2-870D-D59BFF208E59}" destId="{05E3F3BE-11F4-4673-9354-2E23754FBD2A}" srcOrd="0" destOrd="0" presId="urn:microsoft.com/office/officeart/2008/layout/HorizontalMultiLevelHierarchy"/>
+    <dgm:cxn modelId="{764FD358-08C6-4522-B315-447F8C5CCD8E}" type="presParOf" srcId="{152B4465-7660-418A-8F84-B645503ABAA0}" destId="{F041DAAE-B8ED-43F1-9FCC-14377D7564F6}" srcOrd="1" destOrd="0" presId="urn:microsoft.com/office/officeart/2008/layout/HorizontalMultiLevelHierarchy"/>
+    <dgm:cxn modelId="{90E69662-ECB9-4A1A-8949-989872D3AD7C}" type="presParOf" srcId="{F041DAAE-B8ED-43F1-9FCC-14377D7564F6}" destId="{2B9307F3-5C55-44B8-81DD-0C01924CED75}" srcOrd="0" destOrd="0" presId="urn:microsoft.com/office/officeart/2008/layout/HorizontalMultiLevelHierarchy"/>
+    <dgm:cxn modelId="{5F1E3F38-5CE3-457F-8CD2-F4EE37BEC43B}" type="presParOf" srcId="{F041DAAE-B8ED-43F1-9FCC-14377D7564F6}" destId="{48A65F38-43BE-4E0B-9E6E-23B9C6DCA76B}" srcOrd="1" destOrd="0" presId="urn:microsoft.com/office/officeart/2008/layout/HorizontalMultiLevelHierarchy"/>
+    <dgm:cxn modelId="{1C491617-6D67-417C-835D-8575419DAC5B}" type="presParOf" srcId="{152B4465-7660-418A-8F84-B645503ABAA0}" destId="{2409E744-7BED-4EE6-9891-DBF11F8D4CBA}" srcOrd="2" destOrd="0" presId="urn:microsoft.com/office/officeart/2008/layout/HorizontalMultiLevelHierarchy"/>
+    <dgm:cxn modelId="{B28232C7-7FE5-4E09-9D36-795DDD9AFFAC}" type="presParOf" srcId="{2409E744-7BED-4EE6-9891-DBF11F8D4CBA}" destId="{7BA25019-7EF8-4905-ACA8-9D5EC219A6F8}" srcOrd="0" destOrd="0" presId="urn:microsoft.com/office/officeart/2008/layout/HorizontalMultiLevelHierarchy"/>
+    <dgm:cxn modelId="{3D139907-9651-4EBA-B050-783648B83115}" type="presParOf" srcId="{152B4465-7660-418A-8F84-B645503ABAA0}" destId="{3B95A0F0-2F3C-4BC4-B4FB-9CBE1575F449}" srcOrd="3" destOrd="0" presId="urn:microsoft.com/office/officeart/2008/layout/HorizontalMultiLevelHierarchy"/>
+    <dgm:cxn modelId="{293EA73C-638F-4B85-8DB7-6050C744B66F}" type="presParOf" srcId="{3B95A0F0-2F3C-4BC4-B4FB-9CBE1575F449}" destId="{3DAAFFEC-4523-4D00-864A-F2E10B16DB45}" srcOrd="0" destOrd="0" presId="urn:microsoft.com/office/officeart/2008/layout/HorizontalMultiLevelHierarchy"/>
+    <dgm:cxn modelId="{9E4C4DAD-B5D8-4B1D-9AAC-156E1862AF84}" type="presParOf" srcId="{3B95A0F0-2F3C-4BC4-B4FB-9CBE1575F449}" destId="{E26F13E2-164E-491B-AEEF-FDFCD3C1892F}" srcOrd="1" destOrd="0" presId="urn:microsoft.com/office/officeart/2008/layout/HorizontalMultiLevelHierarchy"/>
+    <dgm:cxn modelId="{F04C3EE4-DD88-4A2C-B90D-C98CD03D090F}" type="presParOf" srcId="{A278A1B1-927A-4BC6-8E49-027E1E3A1079}" destId="{BFDF8680-ADAF-4168-BDDA-B4EECB2CF79E}" srcOrd="2" destOrd="0" presId="urn:microsoft.com/office/officeart/2008/layout/HorizontalMultiLevelHierarchy"/>
+    <dgm:cxn modelId="{5CA84AA1-9ECE-4D3B-8D4E-A4E91BAB7A6D}" type="presParOf" srcId="{BFDF8680-ADAF-4168-BDDA-B4EECB2CF79E}" destId="{D84706FD-736F-499A-8DBA-6C897976D4F4}" srcOrd="0" destOrd="0" presId="urn:microsoft.com/office/officeart/2008/layout/HorizontalMultiLevelHierarchy"/>
+    <dgm:cxn modelId="{05872170-91F5-4124-8ABF-95505E81CF53}" type="presParOf" srcId="{A278A1B1-927A-4BC6-8E49-027E1E3A1079}" destId="{9D4DBB44-3CAF-4166-A19D-DFF04AFDF2F6}" srcOrd="3" destOrd="0" presId="urn:microsoft.com/office/officeart/2008/layout/HorizontalMultiLevelHierarchy"/>
+    <dgm:cxn modelId="{FB5BE63A-E078-4D35-94B7-7992A2A5ABA9}" type="presParOf" srcId="{9D4DBB44-3CAF-4166-A19D-DFF04AFDF2F6}" destId="{6CC07AB8-E6F5-456E-875A-79AC7F60396C}" srcOrd="0" destOrd="0" presId="urn:microsoft.com/office/officeart/2008/layout/HorizontalMultiLevelHierarchy"/>
+    <dgm:cxn modelId="{E4725B5A-609C-40DF-9346-0FA99CDAD333}" type="presParOf" srcId="{9D4DBB44-3CAF-4166-A19D-DFF04AFDF2F6}" destId="{231A5534-A159-491B-92DD-6D252A7B3F2C}" srcOrd="1" destOrd="0" presId="urn:microsoft.com/office/officeart/2008/layout/HorizontalMultiLevelHierarchy"/>
+    <dgm:cxn modelId="{9B9BB173-85C7-4ECF-89B1-69BB3E4DBAE4}" type="presParOf" srcId="{231A5534-A159-491B-92DD-6D252A7B3F2C}" destId="{84980F7F-CD89-4864-A486-994C7B6AE610}" srcOrd="0" destOrd="0" presId="urn:microsoft.com/office/officeart/2008/layout/HorizontalMultiLevelHierarchy"/>
+    <dgm:cxn modelId="{C4E07BC7-E88E-4B52-8AE9-0ABFAE426D77}" type="presParOf" srcId="{84980F7F-CD89-4864-A486-994C7B6AE610}" destId="{F3CFBDBA-D4E2-4E6B-A86B-4EE25CFEC29C}" srcOrd="0" destOrd="0" presId="urn:microsoft.com/office/officeart/2008/layout/HorizontalMultiLevelHierarchy"/>
+    <dgm:cxn modelId="{B01C07E6-3F2A-4BDF-90EB-AF5671F15227}" type="presParOf" srcId="{231A5534-A159-491B-92DD-6D252A7B3F2C}" destId="{6726C04D-53C1-4F7A-A1CA-FA688EBEE9E1}" srcOrd="1" destOrd="0" presId="urn:microsoft.com/office/officeart/2008/layout/HorizontalMultiLevelHierarchy"/>
+    <dgm:cxn modelId="{DFF3D3C6-C6EF-4ADB-AA1A-6D7CB340BA62}" type="presParOf" srcId="{6726C04D-53C1-4F7A-A1CA-FA688EBEE9E1}" destId="{18C30F16-1B06-4EF2-BF63-D0EAEE239D7B}" srcOrd="0" destOrd="0" presId="urn:microsoft.com/office/officeart/2008/layout/HorizontalMultiLevelHierarchy"/>
+    <dgm:cxn modelId="{0F753CCE-0590-4C6E-A379-F12794802EAE}" type="presParOf" srcId="{6726C04D-53C1-4F7A-A1CA-FA688EBEE9E1}" destId="{98789F1E-1AD9-485F-B0D5-66288575A597}" srcOrd="1" destOrd="0" presId="urn:microsoft.com/office/officeart/2008/layout/HorizontalMultiLevelHierarchy"/>
+    <dgm:cxn modelId="{104CC017-8883-4223-90CE-06776F687744}" type="presParOf" srcId="{231A5534-A159-491B-92DD-6D252A7B3F2C}" destId="{88D906C0-651B-4C54-92EA-09170F4F5860}" srcOrd="2" destOrd="0" presId="urn:microsoft.com/office/officeart/2008/layout/HorizontalMultiLevelHierarchy"/>
+    <dgm:cxn modelId="{466C3A0A-335F-420A-B3D7-5ED0F6D171EE}" type="presParOf" srcId="{88D906C0-651B-4C54-92EA-09170F4F5860}" destId="{4EAEB978-33C4-48AD-8E74-C4CBF4F23ED3}" srcOrd="0" destOrd="0" presId="urn:microsoft.com/office/officeart/2008/layout/HorizontalMultiLevelHierarchy"/>
+    <dgm:cxn modelId="{080BEB29-78AA-4A1C-85F5-B81A9E36C3B3}" type="presParOf" srcId="{231A5534-A159-491B-92DD-6D252A7B3F2C}" destId="{B8611717-2DE2-443F-B58F-DC2A5E5C37AD}" srcOrd="3" destOrd="0" presId="urn:microsoft.com/office/officeart/2008/layout/HorizontalMultiLevelHierarchy"/>
+    <dgm:cxn modelId="{1F3B5ABC-19AA-440C-8202-0932C7A8DB88}" type="presParOf" srcId="{B8611717-2DE2-443F-B58F-DC2A5E5C37AD}" destId="{F8C8CD37-7971-4837-9F8A-23B59BF0E196}" srcOrd="0" destOrd="0" presId="urn:microsoft.com/office/officeart/2008/layout/HorizontalMultiLevelHierarchy"/>
+    <dgm:cxn modelId="{F9F58A42-7A45-461C-B476-10C042AC73EE}" type="presParOf" srcId="{B8611717-2DE2-443F-B58F-DC2A5E5C37AD}" destId="{BF5B90EC-37BE-4A07-B4C5-98E22691893D}" srcOrd="1" destOrd="0" presId="urn:microsoft.com/office/officeart/2008/layout/HorizontalMultiLevelHierarchy"/>
+    <dgm:cxn modelId="{933CB650-4F75-4F09-8025-640EB769E49A}" type="presParOf" srcId="{2E4195E7-C526-43C1-8251-2AF2A6B49243}" destId="{D4F0F149-0436-4F61-9841-695A493C3F02}" srcOrd="2" destOrd="0" presId="urn:microsoft.com/office/officeart/2008/layout/HorizontalMultiLevelHierarchy"/>
+    <dgm:cxn modelId="{747D65FD-0A91-41AE-93EC-9B497C9DA0FE}" type="presParOf" srcId="{D4F0F149-0436-4F61-9841-695A493C3F02}" destId="{544097BF-BA50-454F-B467-629F0C31D3B4}" srcOrd="0" destOrd="0" presId="urn:microsoft.com/office/officeart/2008/layout/HorizontalMultiLevelHierarchy"/>
+    <dgm:cxn modelId="{7F0BB2CA-894A-4C93-9161-D0CD44F8737F}" type="presParOf" srcId="{2E4195E7-C526-43C1-8251-2AF2A6B49243}" destId="{DF221537-D94D-439D-A3AF-3B375ABCF2FC}" srcOrd="3" destOrd="0" presId="urn:microsoft.com/office/officeart/2008/layout/HorizontalMultiLevelHierarchy"/>
+    <dgm:cxn modelId="{55B5EDD2-15FC-4EE9-B06F-49857945E841}" type="presParOf" srcId="{DF221537-D94D-439D-A3AF-3B375ABCF2FC}" destId="{E1890721-D350-4627-9B93-07360FC5FF26}" srcOrd="0" destOrd="0" presId="urn:microsoft.com/office/officeart/2008/layout/HorizontalMultiLevelHierarchy"/>
+    <dgm:cxn modelId="{8EFFEEE9-ADAC-4AA7-9A3C-8266FBD23A50}" type="presParOf" srcId="{DF221537-D94D-439D-A3AF-3B375ABCF2FC}" destId="{60B7E2DF-D5D0-43C9-86D0-C6B77E507B67}" srcOrd="1" destOrd="0" presId="urn:microsoft.com/office/officeart/2008/layout/HorizontalMultiLevelHierarchy"/>
+    <dgm:cxn modelId="{092CC2E4-4E30-4D29-BEC6-04826915D27F}" type="presParOf" srcId="{60B7E2DF-D5D0-43C9-86D0-C6B77E507B67}" destId="{843515B6-FCC2-43BA-9F04-3A547B7CEF31}" srcOrd="0" destOrd="0" presId="urn:microsoft.com/office/officeart/2008/layout/HorizontalMultiLevelHierarchy"/>
+    <dgm:cxn modelId="{28AD93F5-0576-477B-ABC1-19D705A69D8A}" type="presParOf" srcId="{843515B6-FCC2-43BA-9F04-3A547B7CEF31}" destId="{41F587E8-2C02-4499-BD0D-4F21388773EA}" srcOrd="0" destOrd="0" presId="urn:microsoft.com/office/officeart/2008/layout/HorizontalMultiLevelHierarchy"/>
+    <dgm:cxn modelId="{3B35C6E3-C096-4FE9-B3B3-897BD41982E3}" type="presParOf" srcId="{60B7E2DF-D5D0-43C9-86D0-C6B77E507B67}" destId="{6AD8FF6E-26C9-4C0B-ACBA-833AA3ABCC5B}" srcOrd="1" destOrd="0" presId="urn:microsoft.com/office/officeart/2008/layout/HorizontalMultiLevelHierarchy"/>
+    <dgm:cxn modelId="{4CE23428-BE56-4816-B947-3D9C885AEAFA}" type="presParOf" srcId="{6AD8FF6E-26C9-4C0B-ACBA-833AA3ABCC5B}" destId="{235ACE71-FD7B-4EC9-8B1A-58FBBC853377}" srcOrd="0" destOrd="0" presId="urn:microsoft.com/office/officeart/2008/layout/HorizontalMultiLevelHierarchy"/>
+    <dgm:cxn modelId="{33951643-2A31-4F6C-9A1C-2739874A7B5D}" type="presParOf" srcId="{6AD8FF6E-26C9-4C0B-ACBA-833AA3ABCC5B}" destId="{FDB690DF-7AE3-4102-834A-9B82B6C6FAF7}" srcOrd="1" destOrd="0" presId="urn:microsoft.com/office/officeart/2008/layout/HorizontalMultiLevelHierarchy"/>
+    <dgm:cxn modelId="{69698E52-7F2D-4828-B9A6-262529274CFF}" type="presParOf" srcId="{FDB690DF-7AE3-4102-834A-9B82B6C6FAF7}" destId="{CA46B3B9-CD0E-4D38-84B0-DE67F33B6A9F}" srcOrd="0" destOrd="0" presId="urn:microsoft.com/office/officeart/2008/layout/HorizontalMultiLevelHierarchy"/>
+    <dgm:cxn modelId="{0B879F38-1FEC-4E12-B624-FCD2A6558B32}" type="presParOf" srcId="{CA46B3B9-CD0E-4D38-84B0-DE67F33B6A9F}" destId="{83DBC2A5-81B0-4899-ABAA-9A7CBE000850}" srcOrd="0" destOrd="0" presId="urn:microsoft.com/office/officeart/2008/layout/HorizontalMultiLevelHierarchy"/>
+    <dgm:cxn modelId="{AD03978F-CF1E-4A0A-82C4-856A24C7CC51}" type="presParOf" srcId="{FDB690DF-7AE3-4102-834A-9B82B6C6FAF7}" destId="{30DEA118-FB1B-4A64-81D8-19699AE35AB1}" srcOrd="1" destOrd="0" presId="urn:microsoft.com/office/officeart/2008/layout/HorizontalMultiLevelHierarchy"/>
+    <dgm:cxn modelId="{B126D572-2000-4FF3-98C4-C0116A5C03FB}" type="presParOf" srcId="{30DEA118-FB1B-4A64-81D8-19699AE35AB1}" destId="{CB95FA03-79B0-4E55-86A5-7616ED85DCFB}" srcOrd="0" destOrd="0" presId="urn:microsoft.com/office/officeart/2008/layout/HorizontalMultiLevelHierarchy"/>
+    <dgm:cxn modelId="{CDBA04F6-FC71-4DE5-9AA1-83EA08093E97}" type="presParOf" srcId="{30DEA118-FB1B-4A64-81D8-19699AE35AB1}" destId="{5A06FCB1-1BFE-4CC6-8BF4-87345E0DC790}" srcOrd="1" destOrd="0" presId="urn:microsoft.com/office/officeart/2008/layout/HorizontalMultiLevelHierarchy"/>
+    <dgm:cxn modelId="{BD523C26-F7D7-4F71-B5FE-5CEC063D0430}" type="presParOf" srcId="{FDB690DF-7AE3-4102-834A-9B82B6C6FAF7}" destId="{110FD9BF-F68C-41F9-BE11-AA7DD5C71427}" srcOrd="2" destOrd="0" presId="urn:microsoft.com/office/officeart/2008/layout/HorizontalMultiLevelHierarchy"/>
+    <dgm:cxn modelId="{D72F4921-EC61-45CA-9951-C46EF107A05E}" type="presParOf" srcId="{110FD9BF-F68C-41F9-BE11-AA7DD5C71427}" destId="{7D7E5EF2-46B2-4A7F-A472-4050A3A0CB5B}" srcOrd="0" destOrd="0" presId="urn:microsoft.com/office/officeart/2008/layout/HorizontalMultiLevelHierarchy"/>
+    <dgm:cxn modelId="{911505EB-A27D-4BDF-B871-2702F091A492}" type="presParOf" srcId="{FDB690DF-7AE3-4102-834A-9B82B6C6FAF7}" destId="{2BEB3C5A-94C5-4B80-8DCD-3EFCC920E1CE}" srcOrd="3" destOrd="0" presId="urn:microsoft.com/office/officeart/2008/layout/HorizontalMultiLevelHierarchy"/>
+    <dgm:cxn modelId="{090F6BE4-AA0E-4743-8776-50D9C02AE550}" type="presParOf" srcId="{2BEB3C5A-94C5-4B80-8DCD-3EFCC920E1CE}" destId="{9C480AA0-7129-441D-905C-FF7640B8F449}" srcOrd="0" destOrd="0" presId="urn:microsoft.com/office/officeart/2008/layout/HorizontalMultiLevelHierarchy"/>
+    <dgm:cxn modelId="{7A65E484-C498-481A-BC9A-3179806701DB}" type="presParOf" srcId="{2BEB3C5A-94C5-4B80-8DCD-3EFCC920E1CE}" destId="{A835E532-9B2F-4705-B84E-9E72904987D9}" srcOrd="1" destOrd="0" presId="urn:microsoft.com/office/officeart/2008/layout/HorizontalMultiLevelHierarchy"/>
   </dgm:cxnLst>
   <dgm:bg/>
   <dgm:whole/>
   <dgm:extLst>
     <a:ext uri="http://schemas.microsoft.com/office/drawing/2008/diagram">
-      <dsp:dataModelExt xmlns:dsp="http://schemas.microsoft.com/office/drawing/2008/diagram" relId="rId15" minVer="http://schemas.openxmlformats.org/drawingml/2006/diagram"/>
+      <dsp:dataModelExt xmlns:dsp="http://schemas.microsoft.com/office/drawing/2008/diagram" relId="rId16" minVer="http://schemas.openxmlformats.org/drawingml/2006/diagram"/>
     </a:ext>
   </dgm:extLst>
 </dgm:dataModel>
@@ -7837,108 +8112,108 @@
     </dgm:pt>
   </dgm:ptLst>
   <dgm:cxnLst>
-    <dgm:cxn modelId="{6C42FBD8-AB7A-41C8-AB93-FD0FCBC67E0C}" type="presOf" srcId="{74D737F7-D61E-4F9A-B8CF-264C9021F716}" destId="{8C03C7B3-FF68-43AE-B30D-9DEE17D633B4}" srcOrd="0" destOrd="0" presId="urn:microsoft.com/office/officeart/2008/layout/HorizontalMultiLevelHierarchy"/>
+    <dgm:cxn modelId="{E3ED1157-BA36-485A-82FD-A69F853BFD23}" type="presOf" srcId="{38DF4185-23CB-41DD-94E7-4DC34E4D693F}" destId="{3A8A6248-A002-4569-BEBC-4B608595E615}" srcOrd="0" destOrd="0" presId="urn:microsoft.com/office/officeart/2008/layout/HorizontalMultiLevelHierarchy"/>
+    <dgm:cxn modelId="{D9A4EAF0-76DF-445D-8528-842E325A31AA}" type="presOf" srcId="{0DA1C060-E1EF-497C-B4B7-CC10236D4AB5}" destId="{D456BF37-646F-420A-817B-2C6FE870644F}" srcOrd="0" destOrd="0" presId="urn:microsoft.com/office/officeart/2008/layout/HorizontalMultiLevelHierarchy"/>
+    <dgm:cxn modelId="{B44429CA-A279-40F8-B0D3-E438A5254955}" type="presOf" srcId="{7C8D9065-4A1F-4E89-86C8-D9556415659C}" destId="{AE592D10-21B9-47B9-86CD-B72353A355EA}" srcOrd="0" destOrd="0" presId="urn:microsoft.com/office/officeart/2008/layout/HorizontalMultiLevelHierarchy"/>
     <dgm:cxn modelId="{821AFB2F-9750-4592-8379-10B08F612E3E}" srcId="{161FC228-2781-4EB5-A704-2302BEDB5658}" destId="{FCCAE72E-3741-4C5F-B697-2CEBFC92CDF7}" srcOrd="0" destOrd="0" parTransId="{A9FD7477-BAC5-4A91-BF37-342C98B8CB43}" sibTransId="{BD376808-6AD8-4CDE-8328-B5875E196239}"/>
-    <dgm:cxn modelId="{6D11FB31-0B3A-421D-A695-7C12ECED86ED}" type="presOf" srcId="{38DF4185-23CB-41DD-94E7-4DC34E4D693F}" destId="{3A8A6248-A002-4569-BEBC-4B608595E615}" srcOrd="0" destOrd="0" presId="urn:microsoft.com/office/officeart/2008/layout/HorizontalMultiLevelHierarchy"/>
-    <dgm:cxn modelId="{FF890B8C-BD01-4B83-8552-A7ADB8A71BA6}" type="presOf" srcId="{714059E6-9EE0-42E0-B3F5-0B52AE720164}" destId="{B36DF2AC-A7A6-4E20-B94A-84D04C0E1C3A}" srcOrd="0" destOrd="0" presId="urn:microsoft.com/office/officeart/2008/layout/HorizontalMultiLevelHierarchy"/>
-    <dgm:cxn modelId="{79ECCE52-1B76-4DC8-B7DE-DDC1279FB1A9}" type="presOf" srcId="{DAE60DCB-B856-44CD-B0FF-A182FB226838}" destId="{C86D90CB-6990-4CFD-9936-3E52B0A3B7B7}" srcOrd="1" destOrd="0" presId="urn:microsoft.com/office/officeart/2008/layout/HorizontalMultiLevelHierarchy"/>
     <dgm:cxn modelId="{724F5ECE-13B8-4896-9E56-67475FDDB057}" srcId="{0175E395-7658-4F61-93FC-C3155AD58A3F}" destId="{74D737F7-D61E-4F9A-B8CF-264C9021F716}" srcOrd="2" destOrd="0" parTransId="{38DF4185-23CB-41DD-94E7-4DC34E4D693F}" sibTransId="{CC30F255-BE40-45D2-89AD-9BEAEC479CD7}"/>
-    <dgm:cxn modelId="{39FA6ED7-581F-4203-90E8-37D5507F5919}" type="presOf" srcId="{F168398F-3341-47CC-9ADF-9B5B7FE3D75F}" destId="{E85DB345-45CB-4220-A4D7-D7ECB6B327DF}" srcOrd="1" destOrd="0" presId="urn:microsoft.com/office/officeart/2008/layout/HorizontalMultiLevelHierarchy"/>
-    <dgm:cxn modelId="{37AF61FF-9D0A-4D8E-A570-EBE67708B919}" type="presOf" srcId="{390DBDEE-19BE-4EC8-9A9F-C8F30AB648A9}" destId="{9656281E-2D2A-47F7-B1CD-41C4C736009F}" srcOrd="0" destOrd="0" presId="urn:microsoft.com/office/officeart/2008/layout/HorizontalMultiLevelHierarchy"/>
+    <dgm:cxn modelId="{9FE89DFD-EC5E-479F-96F9-18F4CB2F7B51}" type="presOf" srcId="{F168398F-3341-47CC-9ADF-9B5B7FE3D75F}" destId="{CB4F527E-3069-44CD-A047-05E669B2DE4C}" srcOrd="0" destOrd="0" presId="urn:microsoft.com/office/officeart/2008/layout/HorizontalMultiLevelHierarchy"/>
+    <dgm:cxn modelId="{05786FE9-75B4-4767-A0CF-3F13224F2893}" type="presOf" srcId="{38DF4185-23CB-41DD-94E7-4DC34E4D693F}" destId="{E188C9FE-D048-469E-A5EA-B3B5331D1F3A}" srcOrd="1" destOrd="0" presId="urn:microsoft.com/office/officeart/2008/layout/HorizontalMultiLevelHierarchy"/>
+    <dgm:cxn modelId="{32D92615-223B-4036-BDEC-5FBB37A5DFB1}" type="presOf" srcId="{7C8D9065-4A1F-4E89-86C8-D9556415659C}" destId="{A57AAC8D-63F8-4545-B8B4-3E629CDD5629}" srcOrd="1" destOrd="0" presId="urn:microsoft.com/office/officeart/2008/layout/HorizontalMultiLevelHierarchy"/>
     <dgm:cxn modelId="{1961159D-51A5-4D17-ABD4-819CBAFB8593}" srcId="{0DA1C060-E1EF-497C-B4B7-CC10236D4AB5}" destId="{0175E395-7658-4F61-93FC-C3155AD58A3F}" srcOrd="1" destOrd="0" parTransId="{28625B3C-FE0F-4DE3-BDE2-2EC1DB1C2139}" sibTransId="{F9B56803-8E5A-4567-A8F6-2E0C94627330}"/>
-    <dgm:cxn modelId="{4C377FF9-420C-444D-8A75-905B670EFDFC}" type="presOf" srcId="{1352D9B3-B19D-4880-B5A0-92FE953558CF}" destId="{DD1F63D9-F12A-406B-9C9E-3700344E727B}" srcOrd="0" destOrd="0" presId="urn:microsoft.com/office/officeart/2008/layout/HorizontalMultiLevelHierarchy"/>
-    <dgm:cxn modelId="{57F9A182-E921-4DC9-ABA5-0F9DA47F3D80}" type="presOf" srcId="{E0DF6E89-046A-4F75-936E-E324AB301F31}" destId="{F690BCF9-4ABC-419A-BED5-5A7CA7C764C7}" srcOrd="1" destOrd="0" presId="urn:microsoft.com/office/officeart/2008/layout/HorizontalMultiLevelHierarchy"/>
-    <dgm:cxn modelId="{DBA84819-D884-4D89-9043-DB1DD99DAEE4}" type="presOf" srcId="{161FC228-2781-4EB5-A704-2302BEDB5658}" destId="{D61D9318-CF1C-4027-9FB9-CA3681111D48}" srcOrd="0" destOrd="0" presId="urn:microsoft.com/office/officeart/2008/layout/HorizontalMultiLevelHierarchy"/>
+    <dgm:cxn modelId="{39146BD8-AE09-4624-A5A8-6E38C41EC7BC}" type="presOf" srcId="{CE2CEE62-4DA6-4CBB-8A70-D3EEF84CB8C9}" destId="{777BB354-E971-4A99-9FBD-02C29436CE08}" srcOrd="0" destOrd="0" presId="urn:microsoft.com/office/officeart/2008/layout/HorizontalMultiLevelHierarchy"/>
+    <dgm:cxn modelId="{FF4DD80D-97EC-4C96-BD9C-56334C40F208}" type="presOf" srcId="{1EC3D523-80FB-49C4-A5E6-E6676E2B3E84}" destId="{206B182D-03AF-4EB2-AA36-491712C3996F}" srcOrd="0" destOrd="0" presId="urn:microsoft.com/office/officeart/2008/layout/HorizontalMultiLevelHierarchy"/>
+    <dgm:cxn modelId="{7B74D181-D3C4-4267-89CA-A50FA5CA5BEF}" type="presOf" srcId="{0175E395-7658-4F61-93FC-C3155AD58A3F}" destId="{25BDF795-5FFA-434D-B66B-E2C9F1C5EEB1}" srcOrd="0" destOrd="0" presId="urn:microsoft.com/office/officeart/2008/layout/HorizontalMultiLevelHierarchy"/>
     <dgm:cxn modelId="{31A17BA4-99F3-4485-BA35-454CE80A61F9}" srcId="{6D3B7746-BF64-4B59-A166-6560D62F9986}" destId="{66C1A1BD-66B0-44D8-80FE-CA6384AF8C7D}" srcOrd="0" destOrd="0" parTransId="{CE2CEE62-4DA6-4CBB-8A70-D3EEF84CB8C9}" sibTransId="{ED6C6EE5-8FB2-4BBB-AB7B-7E9977DF7AF4}"/>
-    <dgm:cxn modelId="{76135149-3DB2-4D3F-9EC4-0615B8229878}" type="presOf" srcId="{66C1A1BD-66B0-44D8-80FE-CA6384AF8C7D}" destId="{98653396-D521-4AF2-BA15-8F487BEDCA45}" srcOrd="0" destOrd="0" presId="urn:microsoft.com/office/officeart/2008/layout/HorizontalMultiLevelHierarchy"/>
+    <dgm:cxn modelId="{0E1E6D0C-1AB9-40D9-BE88-3E4CE3F7FC9A}" type="presOf" srcId="{BFBA4812-7F1B-4B45-B916-717EC3781EE2}" destId="{B7A8D3EF-EE6A-497A-9825-C9B40C0381C7}" srcOrd="0" destOrd="0" presId="urn:microsoft.com/office/officeart/2008/layout/HorizontalMultiLevelHierarchy"/>
     <dgm:cxn modelId="{9EC2DD85-B672-4640-B041-296CC155F6EC}" srcId="{0175E395-7658-4F61-93FC-C3155AD58A3F}" destId="{1352D9B3-B19D-4880-B5A0-92FE953558CF}" srcOrd="1" destOrd="0" parTransId="{390DBDEE-19BE-4EC8-9A9F-C8F30AB648A9}" sibTransId="{054524A2-4F16-4C2A-87C7-685B330FEBFB}"/>
-    <dgm:cxn modelId="{CD01EE06-2D30-49D7-9F6A-1A6ADE8B5DF0}" type="presOf" srcId="{0175E395-7658-4F61-93FC-C3155AD58A3F}" destId="{25BDF795-5FFA-434D-B66B-E2C9F1C5EEB1}" srcOrd="0" destOrd="0" presId="urn:microsoft.com/office/officeart/2008/layout/HorizontalMultiLevelHierarchy"/>
-    <dgm:cxn modelId="{79BC30FB-A086-4E49-9E8B-CDFD495C5C5B}" type="presOf" srcId="{28625B3C-FE0F-4DE3-BDE2-2EC1DB1C2139}" destId="{CD7A1313-0E01-44D9-9C3D-4CBDB5E40E38}" srcOrd="0" destOrd="0" presId="urn:microsoft.com/office/officeart/2008/layout/HorizontalMultiLevelHierarchy"/>
-    <dgm:cxn modelId="{7E891E7F-1108-4B6C-92D3-360BB1EF0618}" type="presOf" srcId="{7C8D9065-4A1F-4E89-86C8-D9556415659C}" destId="{A57AAC8D-63F8-4545-B8B4-3E629CDD5629}" srcOrd="1" destOrd="0" presId="urn:microsoft.com/office/officeart/2008/layout/HorizontalMultiLevelHierarchy"/>
+    <dgm:cxn modelId="{2C320F67-6FC3-48E1-8604-968E31DBF5E1}" type="presOf" srcId="{AF10594F-70FD-4492-BFAC-4C6009FFC22F}" destId="{C275AA20-13A6-4AAB-A06E-F01639F08A93}" srcOrd="0" destOrd="0" presId="urn:microsoft.com/office/officeart/2008/layout/HorizontalMultiLevelHierarchy"/>
+    <dgm:cxn modelId="{CF13C829-6D41-4689-9D41-95B2834A099F}" type="presOf" srcId="{390DBDEE-19BE-4EC8-9A9F-C8F30AB648A9}" destId="{9656281E-2D2A-47F7-B1CD-41C4C736009F}" srcOrd="0" destOrd="0" presId="urn:microsoft.com/office/officeart/2008/layout/HorizontalMultiLevelHierarchy"/>
+    <dgm:cxn modelId="{A1A61C30-E4C1-4386-9D57-F2607089E248}" type="presOf" srcId="{1352D9B3-B19D-4880-B5A0-92FE953558CF}" destId="{DD1F63D9-F12A-406B-9C9E-3700344E727B}" srcOrd="0" destOrd="0" presId="urn:microsoft.com/office/officeart/2008/layout/HorizontalMultiLevelHierarchy"/>
     <dgm:cxn modelId="{3B644D88-5983-486F-B753-21001A849D59}" srcId="{1352D9B3-B19D-4880-B5A0-92FE953558CF}" destId="{1EC3D523-80FB-49C4-A5E6-E6676E2B3E84}" srcOrd="0" destOrd="0" parTransId="{BAA9FF88-D1D2-4AAD-824A-95D1D75B112F}" sibTransId="{B4924A06-C4EE-4D7D-9CFA-2D7074AFDADA}"/>
-    <dgm:cxn modelId="{4FEE31D4-71D7-4E2B-9E54-309761968A97}" type="presOf" srcId="{390DBDEE-19BE-4EC8-9A9F-C8F30AB648A9}" destId="{957F685D-9192-47F6-BD69-69FF5A32BD17}" srcOrd="1" destOrd="0" presId="urn:microsoft.com/office/officeart/2008/layout/HorizontalMultiLevelHierarchy"/>
-    <dgm:cxn modelId="{A0140421-07DA-4B42-A83F-F7DFADD46988}" type="presOf" srcId="{6D3B7746-BF64-4B59-A166-6560D62F9986}" destId="{9B13E0DD-D824-49D8-BDAD-E7B863E7C18F}" srcOrd="0" destOrd="0" presId="urn:microsoft.com/office/officeart/2008/layout/HorizontalMultiLevelHierarchy"/>
-    <dgm:cxn modelId="{1456EE68-2AD6-4822-80A8-76D02337D3E8}" type="presOf" srcId="{38DF4185-23CB-41DD-94E7-4DC34E4D693F}" destId="{E188C9FE-D048-469E-A5EA-B3B5331D1F3A}" srcOrd="1" destOrd="0" presId="urn:microsoft.com/office/officeart/2008/layout/HorizontalMultiLevelHierarchy"/>
+    <dgm:cxn modelId="{A4B94F01-538B-426D-ADCA-E4273529E18F}" type="presOf" srcId="{DAE60DCB-B856-44CD-B0FF-A182FB226838}" destId="{C86D90CB-6990-4CFD-9936-3E52B0A3B7B7}" srcOrd="1" destOrd="0" presId="urn:microsoft.com/office/officeart/2008/layout/HorizontalMultiLevelHierarchy"/>
+    <dgm:cxn modelId="{6D03380F-A038-4540-BFAA-E3920951E212}" type="presOf" srcId="{28625B3C-FE0F-4DE3-BDE2-2EC1DB1C2139}" destId="{CD7A1313-0E01-44D9-9C3D-4CBDB5E40E38}" srcOrd="0" destOrd="0" presId="urn:microsoft.com/office/officeart/2008/layout/HorizontalMultiLevelHierarchy"/>
+    <dgm:cxn modelId="{E426EBD1-5D5B-4C72-8484-F202879590FB}" type="presOf" srcId="{28625B3C-FE0F-4DE3-BDE2-2EC1DB1C2139}" destId="{2248D5BB-A52F-4DC2-999E-B4F5AC4FA9FB}" srcOrd="1" destOrd="0" presId="urn:microsoft.com/office/officeart/2008/layout/HorizontalMultiLevelHierarchy"/>
+    <dgm:cxn modelId="{B9222D7E-2222-4E28-B323-B60D999CA298}" type="presOf" srcId="{390DBDEE-19BE-4EC8-9A9F-C8F30AB648A9}" destId="{957F685D-9192-47F6-BD69-69FF5A32BD17}" srcOrd="1" destOrd="0" presId="urn:microsoft.com/office/officeart/2008/layout/HorizontalMultiLevelHierarchy"/>
     <dgm:cxn modelId="{A75DBBE9-8860-4573-88E2-51E5580556A4}" srcId="{BFBA4812-7F1B-4B45-B916-717EC3781EE2}" destId="{714059E6-9EE0-42E0-B3F5-0B52AE720164}" srcOrd="0" destOrd="0" parTransId="{7C8D9065-4A1F-4E89-86C8-D9556415659C}" sibTransId="{99C08CA1-5C26-4CB0-86B0-094CB1FDD561}"/>
-    <dgm:cxn modelId="{A3F14582-7CE9-44DC-8460-9082FD31D601}" type="presOf" srcId="{7C8D9065-4A1F-4E89-86C8-D9556415659C}" destId="{AE592D10-21B9-47B9-86CD-B72353A355EA}" srcOrd="0" destOrd="0" presId="urn:microsoft.com/office/officeart/2008/layout/HorizontalMultiLevelHierarchy"/>
-    <dgm:cxn modelId="{0CB203C4-891A-40EB-BD7C-0176193809FF}" type="presOf" srcId="{0DA1C060-E1EF-497C-B4B7-CC10236D4AB5}" destId="{D456BF37-646F-420A-817B-2C6FE870644F}" srcOrd="0" destOrd="0" presId="urn:microsoft.com/office/officeart/2008/layout/HorizontalMultiLevelHierarchy"/>
-    <dgm:cxn modelId="{28BFF6B4-E623-4851-A517-DC28C28E783D}" type="presOf" srcId="{28625B3C-FE0F-4DE3-BDE2-2EC1DB1C2139}" destId="{2248D5BB-A52F-4DC2-999E-B4F5AC4FA9FB}" srcOrd="1" destOrd="0" presId="urn:microsoft.com/office/officeart/2008/layout/HorizontalMultiLevelHierarchy"/>
-    <dgm:cxn modelId="{E1283B2B-5751-4D90-B652-1A869696E48C}" type="presOf" srcId="{BAA9FF88-D1D2-4AAD-824A-95D1D75B112F}" destId="{731F16C0-A7C1-49BF-AAC5-C960B3D41901}" srcOrd="0" destOrd="0" presId="urn:microsoft.com/office/officeart/2008/layout/HorizontalMultiLevelHierarchy"/>
+    <dgm:cxn modelId="{76D84563-3805-4DF1-8C10-977E02349629}" type="presOf" srcId="{F168398F-3341-47CC-9ADF-9B5B7FE3D75F}" destId="{E85DB345-45CB-4220-A4D7-D7ECB6B327DF}" srcOrd="1" destOrd="0" presId="urn:microsoft.com/office/officeart/2008/layout/HorizontalMultiLevelHierarchy"/>
+    <dgm:cxn modelId="{7BCC0639-5813-4F0B-AB29-C9D5FF844100}" type="presOf" srcId="{BAA9FF88-D1D2-4AAD-824A-95D1D75B112F}" destId="{37418DC7-96E1-4C7C-8382-3BB7ED1C59F2}" srcOrd="1" destOrd="0" presId="urn:microsoft.com/office/officeart/2008/layout/HorizontalMultiLevelHierarchy"/>
+    <dgm:cxn modelId="{E7D61CAE-C907-4A92-AB69-7E1114D675AA}" type="presOf" srcId="{E0DF6E89-046A-4F75-936E-E324AB301F31}" destId="{FCF2EB34-D334-491D-B02B-CB317A7D6675}" srcOrd="0" destOrd="0" presId="urn:microsoft.com/office/officeart/2008/layout/HorizontalMultiLevelHierarchy"/>
+    <dgm:cxn modelId="{5290EADF-1D1B-4D85-9003-0DA44E9EEAA2}" type="presOf" srcId="{74D737F7-D61E-4F9A-B8CF-264C9021F716}" destId="{8C03C7B3-FF68-43AE-B30D-9DEE17D633B4}" srcOrd="0" destOrd="0" presId="urn:microsoft.com/office/officeart/2008/layout/HorizontalMultiLevelHierarchy"/>
+    <dgm:cxn modelId="{E2DDFF81-2F37-4A34-A612-51615CD953A3}" type="presOf" srcId="{E0DF6E89-046A-4F75-936E-E324AB301F31}" destId="{F690BCF9-4ABC-419A-BED5-5A7CA7C764C7}" srcOrd="1" destOrd="0" presId="urn:microsoft.com/office/officeart/2008/layout/HorizontalMultiLevelHierarchy"/>
     <dgm:cxn modelId="{4AE78691-E96E-46AD-AAF9-D26C10887984}" srcId="{0175E395-7658-4F61-93FC-C3155AD58A3F}" destId="{6D3B7746-BF64-4B59-A166-6560D62F9986}" srcOrd="0" destOrd="0" parTransId="{DAE60DCB-B856-44CD-B0FF-A182FB226838}" sibTransId="{95FBEB5A-C540-4B16-B3A9-C916FA676608}"/>
-    <dgm:cxn modelId="{6D9FF52A-2848-4D08-9672-21307F2D4C1F}" type="presOf" srcId="{AF10594F-70FD-4492-BFAC-4C6009FFC22F}" destId="{C275AA20-13A6-4AAB-A06E-F01639F08A93}" srcOrd="0" destOrd="0" presId="urn:microsoft.com/office/officeart/2008/layout/HorizontalMultiLevelHierarchy"/>
-    <dgm:cxn modelId="{E7E1ED8A-7AF3-4995-92E9-85B3FD5860AA}" type="presOf" srcId="{F168398F-3341-47CC-9ADF-9B5B7FE3D75F}" destId="{CB4F527E-3069-44CD-A047-05E669B2DE4C}" srcOrd="0" destOrd="0" presId="urn:microsoft.com/office/officeart/2008/layout/HorizontalMultiLevelHierarchy"/>
-    <dgm:cxn modelId="{C3D7AEB6-88B3-4BAB-BED9-E83A42A55271}" type="presOf" srcId="{BAA9FF88-D1D2-4AAD-824A-95D1D75B112F}" destId="{37418DC7-96E1-4C7C-8382-3BB7ED1C59F2}" srcOrd="1" destOrd="0" presId="urn:microsoft.com/office/officeart/2008/layout/HorizontalMultiLevelHierarchy"/>
+    <dgm:cxn modelId="{CBE67673-5D55-4EDD-A119-6633DB94EFC3}" type="presOf" srcId="{5AD09BEB-5E93-4CE1-AE5D-985CD1CA771C}" destId="{10902F1B-76A0-42BF-B8B6-85638234AC1B}" srcOrd="0" destOrd="0" presId="urn:microsoft.com/office/officeart/2008/layout/HorizontalMultiLevelHierarchy"/>
+    <dgm:cxn modelId="{2B0AB008-A681-406E-81CC-98177CAC6A11}" type="presOf" srcId="{161FC228-2781-4EB5-A704-2302BEDB5658}" destId="{D61D9318-CF1C-4027-9FB9-CA3681111D48}" srcOrd="0" destOrd="0" presId="urn:microsoft.com/office/officeart/2008/layout/HorizontalMultiLevelHierarchy"/>
+    <dgm:cxn modelId="{5D9991ED-30F1-49D9-AF47-AB23C3725150}" srcId="{FCCAE72E-3741-4C5F-B697-2CEBFC92CDF7}" destId="{0DA1C060-E1EF-497C-B4B7-CC10236D4AB5}" srcOrd="0" destOrd="0" parTransId="{5AD09BEB-5E93-4CE1-AE5D-985CD1CA771C}" sibTransId="{A9C01F8A-E7EF-4360-A684-28970D54BA27}"/>
     <dgm:cxn modelId="{1E656B8C-6241-4B85-9590-C5190249333E}" srcId="{74D737F7-D61E-4F9A-B8CF-264C9021F716}" destId="{AF10594F-70FD-4492-BFAC-4C6009FFC22F}" srcOrd="0" destOrd="0" parTransId="{E0DF6E89-046A-4F75-936E-E324AB301F31}" sibTransId="{C39C1754-593B-4681-A1AD-78A7322E28C0}"/>
-    <dgm:cxn modelId="{5D9991ED-30F1-49D9-AF47-AB23C3725150}" srcId="{FCCAE72E-3741-4C5F-B697-2CEBFC92CDF7}" destId="{0DA1C060-E1EF-497C-B4B7-CC10236D4AB5}" srcOrd="0" destOrd="0" parTransId="{5AD09BEB-5E93-4CE1-AE5D-985CD1CA771C}" sibTransId="{A9C01F8A-E7EF-4360-A684-28970D54BA27}"/>
-    <dgm:cxn modelId="{E0B0AC3F-241F-4EE1-9DA8-3169110E490A}" type="presOf" srcId="{5AD09BEB-5E93-4CE1-AE5D-985CD1CA771C}" destId="{10902F1B-76A0-42BF-B8B6-85638234AC1B}" srcOrd="0" destOrd="0" presId="urn:microsoft.com/office/officeart/2008/layout/HorizontalMultiLevelHierarchy"/>
-    <dgm:cxn modelId="{FA4DF024-D58B-4F77-A4CD-6B6CBAD78681}" type="presOf" srcId="{BFBA4812-7F1B-4B45-B916-717EC3781EE2}" destId="{B7A8D3EF-EE6A-497A-9825-C9B40C0381C7}" srcOrd="0" destOrd="0" presId="urn:microsoft.com/office/officeart/2008/layout/HorizontalMultiLevelHierarchy"/>
+    <dgm:cxn modelId="{02F29F63-DEDB-477B-8D67-93A648241E87}" type="presOf" srcId="{DAE60DCB-B856-44CD-B0FF-A182FB226838}" destId="{0BE8DDCA-E3F3-4C93-A520-E766101C130B}" srcOrd="0" destOrd="0" presId="urn:microsoft.com/office/officeart/2008/layout/HorizontalMultiLevelHierarchy"/>
+    <dgm:cxn modelId="{1EE1DD90-6F22-4A14-A255-9E1EE501C456}" type="presOf" srcId="{FCCAE72E-3741-4C5F-B697-2CEBFC92CDF7}" destId="{47AE8846-F21F-4E4C-B4A3-D44DA4BF791C}" srcOrd="0" destOrd="0" presId="urn:microsoft.com/office/officeart/2008/layout/HorizontalMultiLevelHierarchy"/>
+    <dgm:cxn modelId="{280F1B9A-3617-477F-9D90-2B3875BED613}" type="presOf" srcId="{66C1A1BD-66B0-44D8-80FE-CA6384AF8C7D}" destId="{98653396-D521-4AF2-BA15-8F487BEDCA45}" srcOrd="0" destOrd="0" presId="urn:microsoft.com/office/officeart/2008/layout/HorizontalMultiLevelHierarchy"/>
+    <dgm:cxn modelId="{86562D1C-650B-4C29-BFDE-F0C592EFAED2}" type="presOf" srcId="{5AD09BEB-5E93-4CE1-AE5D-985CD1CA771C}" destId="{C9A2B145-5387-4B1F-A759-774CCECBB1E5}" srcOrd="1" destOrd="0" presId="urn:microsoft.com/office/officeart/2008/layout/HorizontalMultiLevelHierarchy"/>
     <dgm:cxn modelId="{43F72120-1C83-4E17-86EB-52DC52B0253F}" srcId="{0DA1C060-E1EF-497C-B4B7-CC10236D4AB5}" destId="{BFBA4812-7F1B-4B45-B916-717EC3781EE2}" srcOrd="0" destOrd="0" parTransId="{F168398F-3341-47CC-9ADF-9B5B7FE3D75F}" sibTransId="{4266262B-72A0-46E6-9EF5-F0F9AB023A25}"/>
-    <dgm:cxn modelId="{CB5D5847-73F4-48E5-B160-72DF3FA1DD59}" type="presOf" srcId="{DAE60DCB-B856-44CD-B0FF-A182FB226838}" destId="{0BE8DDCA-E3F3-4C93-A520-E766101C130B}" srcOrd="0" destOrd="0" presId="urn:microsoft.com/office/officeart/2008/layout/HorizontalMultiLevelHierarchy"/>
-    <dgm:cxn modelId="{546DCF0F-FF69-4959-91C7-9B95FDCDC916}" type="presOf" srcId="{CE2CEE62-4DA6-4CBB-8A70-D3EEF84CB8C9}" destId="{777BB354-E971-4A99-9FBD-02C29436CE08}" srcOrd="0" destOrd="0" presId="urn:microsoft.com/office/officeart/2008/layout/HorizontalMultiLevelHierarchy"/>
-    <dgm:cxn modelId="{3FCA5962-6651-4643-BA6F-FCC4C0466163}" type="presOf" srcId="{CE2CEE62-4DA6-4CBB-8A70-D3EEF84CB8C9}" destId="{ADB1CE9E-7E7D-4561-8B07-A94B1BCF16CC}" srcOrd="1" destOrd="0" presId="urn:microsoft.com/office/officeart/2008/layout/HorizontalMultiLevelHierarchy"/>
-    <dgm:cxn modelId="{A5C958C7-9BBC-4191-B9DE-2EF572714CB4}" type="presOf" srcId="{1EC3D523-80FB-49C4-A5E6-E6676E2B3E84}" destId="{206B182D-03AF-4EB2-AA36-491712C3996F}" srcOrd="0" destOrd="0" presId="urn:microsoft.com/office/officeart/2008/layout/HorizontalMultiLevelHierarchy"/>
-    <dgm:cxn modelId="{FD4EA36D-C838-4347-83EF-38B46BE84CF7}" type="presOf" srcId="{FCCAE72E-3741-4C5F-B697-2CEBFC92CDF7}" destId="{47AE8846-F21F-4E4C-B4A3-D44DA4BF791C}" srcOrd="0" destOrd="0" presId="urn:microsoft.com/office/officeart/2008/layout/HorizontalMultiLevelHierarchy"/>
-    <dgm:cxn modelId="{6FD361B4-3C6B-46E9-B320-A068797FF15E}" type="presOf" srcId="{5AD09BEB-5E93-4CE1-AE5D-985CD1CA771C}" destId="{C9A2B145-5387-4B1F-A759-774CCECBB1E5}" srcOrd="1" destOrd="0" presId="urn:microsoft.com/office/officeart/2008/layout/HorizontalMultiLevelHierarchy"/>
-    <dgm:cxn modelId="{DA93A1B6-CFD0-4401-B819-8FE83352329F}" type="presOf" srcId="{E0DF6E89-046A-4F75-936E-E324AB301F31}" destId="{FCF2EB34-D334-491D-B02B-CB317A7D6675}" srcOrd="0" destOrd="0" presId="urn:microsoft.com/office/officeart/2008/layout/HorizontalMultiLevelHierarchy"/>
-    <dgm:cxn modelId="{3F679581-9D84-416F-BA25-152557A1517B}" type="presParOf" srcId="{D61D9318-CF1C-4027-9FB9-CA3681111D48}" destId="{270F17E6-7730-4FCF-B2C8-87132A2A2953}" srcOrd="0" destOrd="0" presId="urn:microsoft.com/office/officeart/2008/layout/HorizontalMultiLevelHierarchy"/>
-    <dgm:cxn modelId="{55CA9F2C-C835-4903-B887-1F3A2FBF47B4}" type="presParOf" srcId="{270F17E6-7730-4FCF-B2C8-87132A2A2953}" destId="{47AE8846-F21F-4E4C-B4A3-D44DA4BF791C}" srcOrd="0" destOrd="0" presId="urn:microsoft.com/office/officeart/2008/layout/HorizontalMultiLevelHierarchy"/>
-    <dgm:cxn modelId="{FF44EA2A-BA6B-4D7D-B848-A58D6C929BB9}" type="presParOf" srcId="{270F17E6-7730-4FCF-B2C8-87132A2A2953}" destId="{00B6C323-8ADF-4C2C-A98F-03A35CC9AEB8}" srcOrd="1" destOrd="0" presId="urn:microsoft.com/office/officeart/2008/layout/HorizontalMultiLevelHierarchy"/>
-    <dgm:cxn modelId="{5094DBE3-B2C3-435A-B774-A7DFB98B9BAC}" type="presParOf" srcId="{00B6C323-8ADF-4C2C-A98F-03A35CC9AEB8}" destId="{10902F1B-76A0-42BF-B8B6-85638234AC1B}" srcOrd="0" destOrd="0" presId="urn:microsoft.com/office/officeart/2008/layout/HorizontalMultiLevelHierarchy"/>
-    <dgm:cxn modelId="{DCBB0A72-8CED-4918-8A81-E9B0E8BE8368}" type="presParOf" srcId="{10902F1B-76A0-42BF-B8B6-85638234AC1B}" destId="{C9A2B145-5387-4B1F-A759-774CCECBB1E5}" srcOrd="0" destOrd="0" presId="urn:microsoft.com/office/officeart/2008/layout/HorizontalMultiLevelHierarchy"/>
-    <dgm:cxn modelId="{9A72A22F-75CA-442F-B5A0-92CFC3705F05}" type="presParOf" srcId="{00B6C323-8ADF-4C2C-A98F-03A35CC9AEB8}" destId="{B80AF7FE-B4A1-49B4-8432-E40926974E76}" srcOrd="1" destOrd="0" presId="urn:microsoft.com/office/officeart/2008/layout/HorizontalMultiLevelHierarchy"/>
-    <dgm:cxn modelId="{DC4CDDAA-4CF6-49FE-89EF-2EE25966853F}" type="presParOf" srcId="{B80AF7FE-B4A1-49B4-8432-E40926974E76}" destId="{D456BF37-646F-420A-817B-2C6FE870644F}" srcOrd="0" destOrd="0" presId="urn:microsoft.com/office/officeart/2008/layout/HorizontalMultiLevelHierarchy"/>
-    <dgm:cxn modelId="{D190D893-6FCC-4944-862A-89EDE845F527}" type="presParOf" srcId="{B80AF7FE-B4A1-49B4-8432-E40926974E76}" destId="{2E4195E7-C526-43C1-8251-2AF2A6B49243}" srcOrd="1" destOrd="0" presId="urn:microsoft.com/office/officeart/2008/layout/HorizontalMultiLevelHierarchy"/>
-    <dgm:cxn modelId="{4B26E434-2437-4AD8-8E50-C9B35E1E2B6D}" type="presParOf" srcId="{2E4195E7-C526-43C1-8251-2AF2A6B49243}" destId="{CB4F527E-3069-44CD-A047-05E669B2DE4C}" srcOrd="0" destOrd="0" presId="urn:microsoft.com/office/officeart/2008/layout/HorizontalMultiLevelHierarchy"/>
-    <dgm:cxn modelId="{32B8DF55-1646-4A23-A631-3D3E0CE6B5C9}" type="presParOf" srcId="{CB4F527E-3069-44CD-A047-05E669B2DE4C}" destId="{E85DB345-45CB-4220-A4D7-D7ECB6B327DF}" srcOrd="0" destOrd="0" presId="urn:microsoft.com/office/officeart/2008/layout/HorizontalMultiLevelHierarchy"/>
-    <dgm:cxn modelId="{66144C52-5822-4E6D-8C98-DECD63EF8433}" type="presParOf" srcId="{2E4195E7-C526-43C1-8251-2AF2A6B49243}" destId="{6F7614D1-221C-49AC-B43F-4BB3B1CFF462}" srcOrd="1" destOrd="0" presId="urn:microsoft.com/office/officeart/2008/layout/HorizontalMultiLevelHierarchy"/>
-    <dgm:cxn modelId="{74C937AA-E01B-4254-A044-A62E09DEBC73}" type="presParOf" srcId="{6F7614D1-221C-49AC-B43F-4BB3B1CFF462}" destId="{B7A8D3EF-EE6A-497A-9825-C9B40C0381C7}" srcOrd="0" destOrd="0" presId="urn:microsoft.com/office/officeart/2008/layout/HorizontalMultiLevelHierarchy"/>
-    <dgm:cxn modelId="{3FC4BB17-D723-4645-B65E-F32A641C3D1B}" type="presParOf" srcId="{6F7614D1-221C-49AC-B43F-4BB3B1CFF462}" destId="{A278A1B1-927A-4BC6-8E49-027E1E3A1079}" srcOrd="1" destOrd="0" presId="urn:microsoft.com/office/officeart/2008/layout/HorizontalMultiLevelHierarchy"/>
-    <dgm:cxn modelId="{DE29A531-6589-4503-80B0-51AC698B5E4C}" type="presParOf" srcId="{A278A1B1-927A-4BC6-8E49-027E1E3A1079}" destId="{AE592D10-21B9-47B9-86CD-B72353A355EA}" srcOrd="0" destOrd="0" presId="urn:microsoft.com/office/officeart/2008/layout/HorizontalMultiLevelHierarchy"/>
-    <dgm:cxn modelId="{7194C796-E43A-4AD0-B428-3E65E0B0ADD0}" type="presParOf" srcId="{AE592D10-21B9-47B9-86CD-B72353A355EA}" destId="{A57AAC8D-63F8-4545-B8B4-3E629CDD5629}" srcOrd="0" destOrd="0" presId="urn:microsoft.com/office/officeart/2008/layout/HorizontalMultiLevelHierarchy"/>
-    <dgm:cxn modelId="{50065FA8-897B-4198-A59F-9C3667511F13}" type="presParOf" srcId="{A278A1B1-927A-4BC6-8E49-027E1E3A1079}" destId="{7902BDA4-B186-4818-8D3B-53330A9D5EB1}" srcOrd="1" destOrd="0" presId="urn:microsoft.com/office/officeart/2008/layout/HorizontalMultiLevelHierarchy"/>
-    <dgm:cxn modelId="{F9CE1437-674C-46BB-9029-73467755577A}" type="presParOf" srcId="{7902BDA4-B186-4818-8D3B-53330A9D5EB1}" destId="{B36DF2AC-A7A6-4E20-B94A-84D04C0E1C3A}" srcOrd="0" destOrd="0" presId="urn:microsoft.com/office/officeart/2008/layout/HorizontalMultiLevelHierarchy"/>
-    <dgm:cxn modelId="{BF7C9E7C-8FEA-4CA8-9DA4-C9BCD5CF5C9A}" type="presParOf" srcId="{7902BDA4-B186-4818-8D3B-53330A9D5EB1}" destId="{152B4465-7660-418A-8F84-B645503ABAA0}" srcOrd="1" destOrd="0" presId="urn:microsoft.com/office/officeart/2008/layout/HorizontalMultiLevelHierarchy"/>
-    <dgm:cxn modelId="{A3F0F604-4279-48E5-B8E3-9CD04389F280}" type="presParOf" srcId="{2E4195E7-C526-43C1-8251-2AF2A6B49243}" destId="{CD7A1313-0E01-44D9-9C3D-4CBDB5E40E38}" srcOrd="2" destOrd="0" presId="urn:microsoft.com/office/officeart/2008/layout/HorizontalMultiLevelHierarchy"/>
-    <dgm:cxn modelId="{7D9E11BA-1E18-439F-B4A7-75C26E9B8F0D}" type="presParOf" srcId="{CD7A1313-0E01-44D9-9C3D-4CBDB5E40E38}" destId="{2248D5BB-A52F-4DC2-999E-B4F5AC4FA9FB}" srcOrd="0" destOrd="0" presId="urn:microsoft.com/office/officeart/2008/layout/HorizontalMultiLevelHierarchy"/>
-    <dgm:cxn modelId="{C3226857-3A07-4001-952C-E4CC995AF2C5}" type="presParOf" srcId="{2E4195E7-C526-43C1-8251-2AF2A6B49243}" destId="{E93AD876-AAA3-40A1-A1CB-7F37DD44485A}" srcOrd="3" destOrd="0" presId="urn:microsoft.com/office/officeart/2008/layout/HorizontalMultiLevelHierarchy"/>
-    <dgm:cxn modelId="{65782D06-6328-4362-A89E-EF6C6C9882D1}" type="presParOf" srcId="{E93AD876-AAA3-40A1-A1CB-7F37DD44485A}" destId="{25BDF795-5FFA-434D-B66B-E2C9F1C5EEB1}" srcOrd="0" destOrd="0" presId="urn:microsoft.com/office/officeart/2008/layout/HorizontalMultiLevelHierarchy"/>
-    <dgm:cxn modelId="{671D7098-5C54-42CC-BB13-7DBE349BEE66}" type="presParOf" srcId="{E93AD876-AAA3-40A1-A1CB-7F37DD44485A}" destId="{46966DD4-F8FD-4ADE-AE81-C6D5377049DD}" srcOrd="1" destOrd="0" presId="urn:microsoft.com/office/officeart/2008/layout/HorizontalMultiLevelHierarchy"/>
-    <dgm:cxn modelId="{535A380C-B16B-41C5-90D6-EE9E1987B774}" type="presParOf" srcId="{46966DD4-F8FD-4ADE-AE81-C6D5377049DD}" destId="{0BE8DDCA-E3F3-4C93-A520-E766101C130B}" srcOrd="0" destOrd="0" presId="urn:microsoft.com/office/officeart/2008/layout/HorizontalMultiLevelHierarchy"/>
-    <dgm:cxn modelId="{D7382D74-C008-44E2-9C4A-A469DDCCCED0}" type="presParOf" srcId="{0BE8DDCA-E3F3-4C93-A520-E766101C130B}" destId="{C86D90CB-6990-4CFD-9936-3E52B0A3B7B7}" srcOrd="0" destOrd="0" presId="urn:microsoft.com/office/officeart/2008/layout/HorizontalMultiLevelHierarchy"/>
-    <dgm:cxn modelId="{9B8DA7C0-CA0F-4FE2-9C20-41BAB2A1C1CE}" type="presParOf" srcId="{46966DD4-F8FD-4ADE-AE81-C6D5377049DD}" destId="{42223BBB-CE54-454F-80F6-D0CAE3D05AD4}" srcOrd="1" destOrd="0" presId="urn:microsoft.com/office/officeart/2008/layout/HorizontalMultiLevelHierarchy"/>
-    <dgm:cxn modelId="{77EFCFA1-F2A9-4284-BC93-D2EA84E9C6DA}" type="presParOf" srcId="{42223BBB-CE54-454F-80F6-D0CAE3D05AD4}" destId="{9B13E0DD-D824-49D8-BDAD-E7B863E7C18F}" srcOrd="0" destOrd="0" presId="urn:microsoft.com/office/officeart/2008/layout/HorizontalMultiLevelHierarchy"/>
-    <dgm:cxn modelId="{176902C6-34BD-4118-AFC1-B2DB8E82757C}" type="presParOf" srcId="{42223BBB-CE54-454F-80F6-D0CAE3D05AD4}" destId="{BA4D623F-AD10-441D-81FC-59577BF391D7}" srcOrd="1" destOrd="0" presId="urn:microsoft.com/office/officeart/2008/layout/HorizontalMultiLevelHierarchy"/>
-    <dgm:cxn modelId="{6CEED90B-1473-427E-830E-831F5F6DF788}" type="presParOf" srcId="{BA4D623F-AD10-441D-81FC-59577BF391D7}" destId="{777BB354-E971-4A99-9FBD-02C29436CE08}" srcOrd="0" destOrd="0" presId="urn:microsoft.com/office/officeart/2008/layout/HorizontalMultiLevelHierarchy"/>
-    <dgm:cxn modelId="{99C58313-023A-4D7A-905F-80D3B2498887}" type="presParOf" srcId="{777BB354-E971-4A99-9FBD-02C29436CE08}" destId="{ADB1CE9E-7E7D-4561-8B07-A94B1BCF16CC}" srcOrd="0" destOrd="0" presId="urn:microsoft.com/office/officeart/2008/layout/HorizontalMultiLevelHierarchy"/>
-    <dgm:cxn modelId="{3820D3EB-D26D-4CD4-8F4D-8DC8FD596EAC}" type="presParOf" srcId="{BA4D623F-AD10-441D-81FC-59577BF391D7}" destId="{404F101E-24EB-44AD-83BF-BAA35137481E}" srcOrd="1" destOrd="0" presId="urn:microsoft.com/office/officeart/2008/layout/HorizontalMultiLevelHierarchy"/>
-    <dgm:cxn modelId="{AA178D05-665E-4143-BE97-01F889D0901B}" type="presParOf" srcId="{404F101E-24EB-44AD-83BF-BAA35137481E}" destId="{98653396-D521-4AF2-BA15-8F487BEDCA45}" srcOrd="0" destOrd="0" presId="urn:microsoft.com/office/officeart/2008/layout/HorizontalMultiLevelHierarchy"/>
-    <dgm:cxn modelId="{0360F336-DC41-4353-9AAE-D2FA5A296FAA}" type="presParOf" srcId="{404F101E-24EB-44AD-83BF-BAA35137481E}" destId="{F5C01217-FEC1-4C47-A0D7-2026C9B11E93}" srcOrd="1" destOrd="0" presId="urn:microsoft.com/office/officeart/2008/layout/HorizontalMultiLevelHierarchy"/>
-    <dgm:cxn modelId="{B0F8E6AD-330F-4C8F-B482-64C3C97470F7}" type="presParOf" srcId="{46966DD4-F8FD-4ADE-AE81-C6D5377049DD}" destId="{9656281E-2D2A-47F7-B1CD-41C4C736009F}" srcOrd="2" destOrd="0" presId="urn:microsoft.com/office/officeart/2008/layout/HorizontalMultiLevelHierarchy"/>
-    <dgm:cxn modelId="{FF6C715F-137A-4109-B91C-16B3628F5998}" type="presParOf" srcId="{9656281E-2D2A-47F7-B1CD-41C4C736009F}" destId="{957F685D-9192-47F6-BD69-69FF5A32BD17}" srcOrd="0" destOrd="0" presId="urn:microsoft.com/office/officeart/2008/layout/HorizontalMultiLevelHierarchy"/>
-    <dgm:cxn modelId="{D0697F89-991E-4C55-AD83-887F518B27D4}" type="presParOf" srcId="{46966DD4-F8FD-4ADE-AE81-C6D5377049DD}" destId="{69C40613-8140-446C-96F1-A403A9544B5C}" srcOrd="3" destOrd="0" presId="urn:microsoft.com/office/officeart/2008/layout/HorizontalMultiLevelHierarchy"/>
-    <dgm:cxn modelId="{408B4E16-CC1E-46EB-A37D-6E561953F3A5}" type="presParOf" srcId="{69C40613-8140-446C-96F1-A403A9544B5C}" destId="{DD1F63D9-F12A-406B-9C9E-3700344E727B}" srcOrd="0" destOrd="0" presId="urn:microsoft.com/office/officeart/2008/layout/HorizontalMultiLevelHierarchy"/>
-    <dgm:cxn modelId="{EAD899E9-43E7-4048-B0FE-41691AAC5A79}" type="presParOf" srcId="{69C40613-8140-446C-96F1-A403A9544B5C}" destId="{9986E843-5F3D-4382-98C3-229BAE76B096}" srcOrd="1" destOrd="0" presId="urn:microsoft.com/office/officeart/2008/layout/HorizontalMultiLevelHierarchy"/>
-    <dgm:cxn modelId="{7CB098C8-C845-4E95-AA3E-44922E968D0D}" type="presParOf" srcId="{9986E843-5F3D-4382-98C3-229BAE76B096}" destId="{731F16C0-A7C1-49BF-AAC5-C960B3D41901}" srcOrd="0" destOrd="0" presId="urn:microsoft.com/office/officeart/2008/layout/HorizontalMultiLevelHierarchy"/>
-    <dgm:cxn modelId="{8C6E9E12-1C57-4F76-AAEA-BB6269B0E123}" type="presParOf" srcId="{731F16C0-A7C1-49BF-AAC5-C960B3D41901}" destId="{37418DC7-96E1-4C7C-8382-3BB7ED1C59F2}" srcOrd="0" destOrd="0" presId="urn:microsoft.com/office/officeart/2008/layout/HorizontalMultiLevelHierarchy"/>
-    <dgm:cxn modelId="{46806C94-9381-4C79-B5A2-C14C53B5D858}" type="presParOf" srcId="{9986E843-5F3D-4382-98C3-229BAE76B096}" destId="{88E4C1DA-B4F2-4E08-955D-2F920A237CEF}" srcOrd="1" destOrd="0" presId="urn:microsoft.com/office/officeart/2008/layout/HorizontalMultiLevelHierarchy"/>
-    <dgm:cxn modelId="{D960797A-9A11-454D-B26F-2A24148193B6}" type="presParOf" srcId="{88E4C1DA-B4F2-4E08-955D-2F920A237CEF}" destId="{206B182D-03AF-4EB2-AA36-491712C3996F}" srcOrd="0" destOrd="0" presId="urn:microsoft.com/office/officeart/2008/layout/HorizontalMultiLevelHierarchy"/>
-    <dgm:cxn modelId="{B9BDAA1C-0285-4DAB-BCC1-F57C58603249}" type="presParOf" srcId="{88E4C1DA-B4F2-4E08-955D-2F920A237CEF}" destId="{E3812970-8ABB-473F-BD2C-CABD47192BFE}" srcOrd="1" destOrd="0" presId="urn:microsoft.com/office/officeart/2008/layout/HorizontalMultiLevelHierarchy"/>
-    <dgm:cxn modelId="{B2F89148-5558-4AB6-82B1-E00232B19810}" type="presParOf" srcId="{46966DD4-F8FD-4ADE-AE81-C6D5377049DD}" destId="{3A8A6248-A002-4569-BEBC-4B608595E615}" srcOrd="4" destOrd="0" presId="urn:microsoft.com/office/officeart/2008/layout/HorizontalMultiLevelHierarchy"/>
-    <dgm:cxn modelId="{FA029034-7BE2-4603-AF06-B92DF7E185D2}" type="presParOf" srcId="{3A8A6248-A002-4569-BEBC-4B608595E615}" destId="{E188C9FE-D048-469E-A5EA-B3B5331D1F3A}" srcOrd="0" destOrd="0" presId="urn:microsoft.com/office/officeart/2008/layout/HorizontalMultiLevelHierarchy"/>
-    <dgm:cxn modelId="{2F80947D-617E-4ACB-A7C9-50EC5D14244A}" type="presParOf" srcId="{46966DD4-F8FD-4ADE-AE81-C6D5377049DD}" destId="{08585D06-45BF-410E-857C-774F9BE72F70}" srcOrd="5" destOrd="0" presId="urn:microsoft.com/office/officeart/2008/layout/HorizontalMultiLevelHierarchy"/>
-    <dgm:cxn modelId="{6FD113E8-91CE-48FD-943B-FC57CF9A418F}" type="presParOf" srcId="{08585D06-45BF-410E-857C-774F9BE72F70}" destId="{8C03C7B3-FF68-43AE-B30D-9DEE17D633B4}" srcOrd="0" destOrd="0" presId="urn:microsoft.com/office/officeart/2008/layout/HorizontalMultiLevelHierarchy"/>
-    <dgm:cxn modelId="{C1FE7E7A-13BC-4020-A3CC-5B1DE802F932}" type="presParOf" srcId="{08585D06-45BF-410E-857C-774F9BE72F70}" destId="{436D7C8A-505E-40B9-A790-107478619D90}" srcOrd="1" destOrd="0" presId="urn:microsoft.com/office/officeart/2008/layout/HorizontalMultiLevelHierarchy"/>
-    <dgm:cxn modelId="{83343EE9-2AD0-49F5-860F-9D1597722D74}" type="presParOf" srcId="{436D7C8A-505E-40B9-A790-107478619D90}" destId="{FCF2EB34-D334-491D-B02B-CB317A7D6675}" srcOrd="0" destOrd="0" presId="urn:microsoft.com/office/officeart/2008/layout/HorizontalMultiLevelHierarchy"/>
-    <dgm:cxn modelId="{D8AF0CED-749A-4511-98C9-68AE364DE151}" type="presParOf" srcId="{FCF2EB34-D334-491D-B02B-CB317A7D6675}" destId="{F690BCF9-4ABC-419A-BED5-5A7CA7C764C7}" srcOrd="0" destOrd="0" presId="urn:microsoft.com/office/officeart/2008/layout/HorizontalMultiLevelHierarchy"/>
-    <dgm:cxn modelId="{B1B5B1F2-C575-4C2C-81F6-5545659DE3BA}" type="presParOf" srcId="{436D7C8A-505E-40B9-A790-107478619D90}" destId="{72D96A2B-5B23-466E-9D31-3A72EB7996EE}" srcOrd="1" destOrd="0" presId="urn:microsoft.com/office/officeart/2008/layout/HorizontalMultiLevelHierarchy"/>
-    <dgm:cxn modelId="{14F36103-DBCB-414B-B80E-8097F64928B6}" type="presParOf" srcId="{72D96A2B-5B23-466E-9D31-3A72EB7996EE}" destId="{C275AA20-13A6-4AAB-A06E-F01639F08A93}" srcOrd="0" destOrd="0" presId="urn:microsoft.com/office/officeart/2008/layout/HorizontalMultiLevelHierarchy"/>
-    <dgm:cxn modelId="{3F5B1E16-A24D-4DB1-AA2A-214CBDED8A11}" type="presParOf" srcId="{72D96A2B-5B23-466E-9D31-3A72EB7996EE}" destId="{D492C7B9-2674-41A3-BDC1-F59C65937091}" srcOrd="1" destOrd="0" presId="urn:microsoft.com/office/officeart/2008/layout/HorizontalMultiLevelHierarchy"/>
+    <dgm:cxn modelId="{7FAF48F9-D837-4B34-A607-D461B6D5C319}" type="presOf" srcId="{BAA9FF88-D1D2-4AAD-824A-95D1D75B112F}" destId="{731F16C0-A7C1-49BF-AAC5-C960B3D41901}" srcOrd="0" destOrd="0" presId="urn:microsoft.com/office/officeart/2008/layout/HorizontalMultiLevelHierarchy"/>
+    <dgm:cxn modelId="{1D700B1D-17E8-4CA7-8816-0EB579C2F210}" type="presOf" srcId="{CE2CEE62-4DA6-4CBB-8A70-D3EEF84CB8C9}" destId="{ADB1CE9E-7E7D-4561-8B07-A94B1BCF16CC}" srcOrd="1" destOrd="0" presId="urn:microsoft.com/office/officeart/2008/layout/HorizontalMultiLevelHierarchy"/>
+    <dgm:cxn modelId="{69004B8F-6964-46B1-B756-7B20883441EA}" type="presOf" srcId="{6D3B7746-BF64-4B59-A166-6560D62F9986}" destId="{9B13E0DD-D824-49D8-BDAD-E7B863E7C18F}" srcOrd="0" destOrd="0" presId="urn:microsoft.com/office/officeart/2008/layout/HorizontalMultiLevelHierarchy"/>
+    <dgm:cxn modelId="{D6BA4D91-6609-4BE5-B95D-AAF03E8E88AD}" type="presOf" srcId="{714059E6-9EE0-42E0-B3F5-0B52AE720164}" destId="{B36DF2AC-A7A6-4E20-B94A-84D04C0E1C3A}" srcOrd="0" destOrd="0" presId="urn:microsoft.com/office/officeart/2008/layout/HorizontalMultiLevelHierarchy"/>
+    <dgm:cxn modelId="{CB11F21B-7C0C-4B03-A7F1-89075B371038}" type="presParOf" srcId="{D61D9318-CF1C-4027-9FB9-CA3681111D48}" destId="{270F17E6-7730-4FCF-B2C8-87132A2A2953}" srcOrd="0" destOrd="0" presId="urn:microsoft.com/office/officeart/2008/layout/HorizontalMultiLevelHierarchy"/>
+    <dgm:cxn modelId="{366D5E77-18AC-43E1-B022-2B3AE71FB70E}" type="presParOf" srcId="{270F17E6-7730-4FCF-B2C8-87132A2A2953}" destId="{47AE8846-F21F-4E4C-B4A3-D44DA4BF791C}" srcOrd="0" destOrd="0" presId="urn:microsoft.com/office/officeart/2008/layout/HorizontalMultiLevelHierarchy"/>
+    <dgm:cxn modelId="{FC85DF80-40E7-44D5-9150-056E1FBD649F}" type="presParOf" srcId="{270F17E6-7730-4FCF-B2C8-87132A2A2953}" destId="{00B6C323-8ADF-4C2C-A98F-03A35CC9AEB8}" srcOrd="1" destOrd="0" presId="urn:microsoft.com/office/officeart/2008/layout/HorizontalMultiLevelHierarchy"/>
+    <dgm:cxn modelId="{05F0F1F3-DE4D-40FA-B1FD-E98330CD19EF}" type="presParOf" srcId="{00B6C323-8ADF-4C2C-A98F-03A35CC9AEB8}" destId="{10902F1B-76A0-42BF-B8B6-85638234AC1B}" srcOrd="0" destOrd="0" presId="urn:microsoft.com/office/officeart/2008/layout/HorizontalMultiLevelHierarchy"/>
+    <dgm:cxn modelId="{DBA65FE0-D929-4195-B304-55E846E58D49}" type="presParOf" srcId="{10902F1B-76A0-42BF-B8B6-85638234AC1B}" destId="{C9A2B145-5387-4B1F-A759-774CCECBB1E5}" srcOrd="0" destOrd="0" presId="urn:microsoft.com/office/officeart/2008/layout/HorizontalMultiLevelHierarchy"/>
+    <dgm:cxn modelId="{510F7B1F-8979-4A83-8CED-8C963413D499}" type="presParOf" srcId="{00B6C323-8ADF-4C2C-A98F-03A35CC9AEB8}" destId="{B80AF7FE-B4A1-49B4-8432-E40926974E76}" srcOrd="1" destOrd="0" presId="urn:microsoft.com/office/officeart/2008/layout/HorizontalMultiLevelHierarchy"/>
+    <dgm:cxn modelId="{BE21CAF3-17DD-4965-951A-C2FE502DF246}" type="presParOf" srcId="{B80AF7FE-B4A1-49B4-8432-E40926974E76}" destId="{D456BF37-646F-420A-817B-2C6FE870644F}" srcOrd="0" destOrd="0" presId="urn:microsoft.com/office/officeart/2008/layout/HorizontalMultiLevelHierarchy"/>
+    <dgm:cxn modelId="{C72F404A-3E9C-4855-AB76-82035F07AE38}" type="presParOf" srcId="{B80AF7FE-B4A1-49B4-8432-E40926974E76}" destId="{2E4195E7-C526-43C1-8251-2AF2A6B49243}" srcOrd="1" destOrd="0" presId="urn:microsoft.com/office/officeart/2008/layout/HorizontalMultiLevelHierarchy"/>
+    <dgm:cxn modelId="{5933342D-818A-4A78-9111-A75EE62D53AA}" type="presParOf" srcId="{2E4195E7-C526-43C1-8251-2AF2A6B49243}" destId="{CB4F527E-3069-44CD-A047-05E669B2DE4C}" srcOrd="0" destOrd="0" presId="urn:microsoft.com/office/officeart/2008/layout/HorizontalMultiLevelHierarchy"/>
+    <dgm:cxn modelId="{78874404-C320-414D-B53C-64C5B1A6C342}" type="presParOf" srcId="{CB4F527E-3069-44CD-A047-05E669B2DE4C}" destId="{E85DB345-45CB-4220-A4D7-D7ECB6B327DF}" srcOrd="0" destOrd="0" presId="urn:microsoft.com/office/officeart/2008/layout/HorizontalMultiLevelHierarchy"/>
+    <dgm:cxn modelId="{8362F7A3-F3DA-4651-A2CC-096661DD1F2E}" type="presParOf" srcId="{2E4195E7-C526-43C1-8251-2AF2A6B49243}" destId="{6F7614D1-221C-49AC-B43F-4BB3B1CFF462}" srcOrd="1" destOrd="0" presId="urn:microsoft.com/office/officeart/2008/layout/HorizontalMultiLevelHierarchy"/>
+    <dgm:cxn modelId="{B7987DF0-1960-4CB0-9844-9B6F64747B8B}" type="presParOf" srcId="{6F7614D1-221C-49AC-B43F-4BB3B1CFF462}" destId="{B7A8D3EF-EE6A-497A-9825-C9B40C0381C7}" srcOrd="0" destOrd="0" presId="urn:microsoft.com/office/officeart/2008/layout/HorizontalMultiLevelHierarchy"/>
+    <dgm:cxn modelId="{C64C5648-776B-4914-A931-C99D4D3A5712}" type="presParOf" srcId="{6F7614D1-221C-49AC-B43F-4BB3B1CFF462}" destId="{A278A1B1-927A-4BC6-8E49-027E1E3A1079}" srcOrd="1" destOrd="0" presId="urn:microsoft.com/office/officeart/2008/layout/HorizontalMultiLevelHierarchy"/>
+    <dgm:cxn modelId="{6429AE7E-69A7-4BA8-AD12-8ACDDBC38143}" type="presParOf" srcId="{A278A1B1-927A-4BC6-8E49-027E1E3A1079}" destId="{AE592D10-21B9-47B9-86CD-B72353A355EA}" srcOrd="0" destOrd="0" presId="urn:microsoft.com/office/officeart/2008/layout/HorizontalMultiLevelHierarchy"/>
+    <dgm:cxn modelId="{926CB8F6-B688-4407-8539-9EC79E235FFE}" type="presParOf" srcId="{AE592D10-21B9-47B9-86CD-B72353A355EA}" destId="{A57AAC8D-63F8-4545-B8B4-3E629CDD5629}" srcOrd="0" destOrd="0" presId="urn:microsoft.com/office/officeart/2008/layout/HorizontalMultiLevelHierarchy"/>
+    <dgm:cxn modelId="{993D105B-F3CF-41CE-A9D6-2EE944E480DE}" type="presParOf" srcId="{A278A1B1-927A-4BC6-8E49-027E1E3A1079}" destId="{7902BDA4-B186-4818-8D3B-53330A9D5EB1}" srcOrd="1" destOrd="0" presId="urn:microsoft.com/office/officeart/2008/layout/HorizontalMultiLevelHierarchy"/>
+    <dgm:cxn modelId="{BC7A729D-F8DC-4519-97C0-60F4D18CE479}" type="presParOf" srcId="{7902BDA4-B186-4818-8D3B-53330A9D5EB1}" destId="{B36DF2AC-A7A6-4E20-B94A-84D04C0E1C3A}" srcOrd="0" destOrd="0" presId="urn:microsoft.com/office/officeart/2008/layout/HorizontalMultiLevelHierarchy"/>
+    <dgm:cxn modelId="{D5017308-8BBC-4CB2-A120-C9B35DE922DF}" type="presParOf" srcId="{7902BDA4-B186-4818-8D3B-53330A9D5EB1}" destId="{152B4465-7660-418A-8F84-B645503ABAA0}" srcOrd="1" destOrd="0" presId="urn:microsoft.com/office/officeart/2008/layout/HorizontalMultiLevelHierarchy"/>
+    <dgm:cxn modelId="{DFB25E0A-9907-4B81-85C6-ADF60D1BC90A}" type="presParOf" srcId="{2E4195E7-C526-43C1-8251-2AF2A6B49243}" destId="{CD7A1313-0E01-44D9-9C3D-4CBDB5E40E38}" srcOrd="2" destOrd="0" presId="urn:microsoft.com/office/officeart/2008/layout/HorizontalMultiLevelHierarchy"/>
+    <dgm:cxn modelId="{AB3DF969-6043-40AA-88E4-51AC17AD04FC}" type="presParOf" srcId="{CD7A1313-0E01-44D9-9C3D-4CBDB5E40E38}" destId="{2248D5BB-A52F-4DC2-999E-B4F5AC4FA9FB}" srcOrd="0" destOrd="0" presId="urn:microsoft.com/office/officeart/2008/layout/HorizontalMultiLevelHierarchy"/>
+    <dgm:cxn modelId="{13A09977-747E-44C4-A522-0367F49903A0}" type="presParOf" srcId="{2E4195E7-C526-43C1-8251-2AF2A6B49243}" destId="{E93AD876-AAA3-40A1-A1CB-7F37DD44485A}" srcOrd="3" destOrd="0" presId="urn:microsoft.com/office/officeart/2008/layout/HorizontalMultiLevelHierarchy"/>
+    <dgm:cxn modelId="{8049C6AF-7004-4D8E-B836-BD61803617B8}" type="presParOf" srcId="{E93AD876-AAA3-40A1-A1CB-7F37DD44485A}" destId="{25BDF795-5FFA-434D-B66B-E2C9F1C5EEB1}" srcOrd="0" destOrd="0" presId="urn:microsoft.com/office/officeart/2008/layout/HorizontalMultiLevelHierarchy"/>
+    <dgm:cxn modelId="{53C6576A-CC79-42FC-938F-D16DC7A8C770}" type="presParOf" srcId="{E93AD876-AAA3-40A1-A1CB-7F37DD44485A}" destId="{46966DD4-F8FD-4ADE-AE81-C6D5377049DD}" srcOrd="1" destOrd="0" presId="urn:microsoft.com/office/officeart/2008/layout/HorizontalMultiLevelHierarchy"/>
+    <dgm:cxn modelId="{95A1CF56-5E92-432A-A482-31E304D5B759}" type="presParOf" srcId="{46966DD4-F8FD-4ADE-AE81-C6D5377049DD}" destId="{0BE8DDCA-E3F3-4C93-A520-E766101C130B}" srcOrd="0" destOrd="0" presId="urn:microsoft.com/office/officeart/2008/layout/HorizontalMultiLevelHierarchy"/>
+    <dgm:cxn modelId="{0189AD52-9CE9-4623-B20C-C9BC3215351F}" type="presParOf" srcId="{0BE8DDCA-E3F3-4C93-A520-E766101C130B}" destId="{C86D90CB-6990-4CFD-9936-3E52B0A3B7B7}" srcOrd="0" destOrd="0" presId="urn:microsoft.com/office/officeart/2008/layout/HorizontalMultiLevelHierarchy"/>
+    <dgm:cxn modelId="{0B618376-2A67-4B9D-BBF8-796807A42FBE}" type="presParOf" srcId="{46966DD4-F8FD-4ADE-AE81-C6D5377049DD}" destId="{42223BBB-CE54-454F-80F6-D0CAE3D05AD4}" srcOrd="1" destOrd="0" presId="urn:microsoft.com/office/officeart/2008/layout/HorizontalMultiLevelHierarchy"/>
+    <dgm:cxn modelId="{12F31A05-29DA-485B-9AFF-09D2D28EBE45}" type="presParOf" srcId="{42223BBB-CE54-454F-80F6-D0CAE3D05AD4}" destId="{9B13E0DD-D824-49D8-BDAD-E7B863E7C18F}" srcOrd="0" destOrd="0" presId="urn:microsoft.com/office/officeart/2008/layout/HorizontalMultiLevelHierarchy"/>
+    <dgm:cxn modelId="{DBAA5F80-4618-4CF9-8201-15D331C809E6}" type="presParOf" srcId="{42223BBB-CE54-454F-80F6-D0CAE3D05AD4}" destId="{BA4D623F-AD10-441D-81FC-59577BF391D7}" srcOrd="1" destOrd="0" presId="urn:microsoft.com/office/officeart/2008/layout/HorizontalMultiLevelHierarchy"/>
+    <dgm:cxn modelId="{44B8DE12-E199-481B-A0FF-DE39ED06AA01}" type="presParOf" srcId="{BA4D623F-AD10-441D-81FC-59577BF391D7}" destId="{777BB354-E971-4A99-9FBD-02C29436CE08}" srcOrd="0" destOrd="0" presId="urn:microsoft.com/office/officeart/2008/layout/HorizontalMultiLevelHierarchy"/>
+    <dgm:cxn modelId="{1DC7C620-D812-4497-B888-181B499E661E}" type="presParOf" srcId="{777BB354-E971-4A99-9FBD-02C29436CE08}" destId="{ADB1CE9E-7E7D-4561-8B07-A94B1BCF16CC}" srcOrd="0" destOrd="0" presId="urn:microsoft.com/office/officeart/2008/layout/HorizontalMultiLevelHierarchy"/>
+    <dgm:cxn modelId="{AEC55D06-1DCB-404A-9C96-2C8A7F37D19F}" type="presParOf" srcId="{BA4D623F-AD10-441D-81FC-59577BF391D7}" destId="{404F101E-24EB-44AD-83BF-BAA35137481E}" srcOrd="1" destOrd="0" presId="urn:microsoft.com/office/officeart/2008/layout/HorizontalMultiLevelHierarchy"/>
+    <dgm:cxn modelId="{F712BE22-751B-4885-BA34-101A787C8C53}" type="presParOf" srcId="{404F101E-24EB-44AD-83BF-BAA35137481E}" destId="{98653396-D521-4AF2-BA15-8F487BEDCA45}" srcOrd="0" destOrd="0" presId="urn:microsoft.com/office/officeart/2008/layout/HorizontalMultiLevelHierarchy"/>
+    <dgm:cxn modelId="{3EA41018-35EE-444C-97D1-3EFFDA73EDF8}" type="presParOf" srcId="{404F101E-24EB-44AD-83BF-BAA35137481E}" destId="{F5C01217-FEC1-4C47-A0D7-2026C9B11E93}" srcOrd="1" destOrd="0" presId="urn:microsoft.com/office/officeart/2008/layout/HorizontalMultiLevelHierarchy"/>
+    <dgm:cxn modelId="{8C7E0430-243C-4743-8BB3-DBC7FA8ED9FB}" type="presParOf" srcId="{46966DD4-F8FD-4ADE-AE81-C6D5377049DD}" destId="{9656281E-2D2A-47F7-B1CD-41C4C736009F}" srcOrd="2" destOrd="0" presId="urn:microsoft.com/office/officeart/2008/layout/HorizontalMultiLevelHierarchy"/>
+    <dgm:cxn modelId="{B2DB0FBA-DE8B-4A3C-B3E5-DD852F21F787}" type="presParOf" srcId="{9656281E-2D2A-47F7-B1CD-41C4C736009F}" destId="{957F685D-9192-47F6-BD69-69FF5A32BD17}" srcOrd="0" destOrd="0" presId="urn:microsoft.com/office/officeart/2008/layout/HorizontalMultiLevelHierarchy"/>
+    <dgm:cxn modelId="{71B5E444-9150-423B-B0E8-5C3670EB6EF2}" type="presParOf" srcId="{46966DD4-F8FD-4ADE-AE81-C6D5377049DD}" destId="{69C40613-8140-446C-96F1-A403A9544B5C}" srcOrd="3" destOrd="0" presId="urn:microsoft.com/office/officeart/2008/layout/HorizontalMultiLevelHierarchy"/>
+    <dgm:cxn modelId="{4E4322F9-F15C-453C-A22F-ADB9CD038F79}" type="presParOf" srcId="{69C40613-8140-446C-96F1-A403A9544B5C}" destId="{DD1F63D9-F12A-406B-9C9E-3700344E727B}" srcOrd="0" destOrd="0" presId="urn:microsoft.com/office/officeart/2008/layout/HorizontalMultiLevelHierarchy"/>
+    <dgm:cxn modelId="{69615DCE-02FD-49CE-8C6C-7CFE7CE89030}" type="presParOf" srcId="{69C40613-8140-446C-96F1-A403A9544B5C}" destId="{9986E843-5F3D-4382-98C3-229BAE76B096}" srcOrd="1" destOrd="0" presId="urn:microsoft.com/office/officeart/2008/layout/HorizontalMultiLevelHierarchy"/>
+    <dgm:cxn modelId="{59D138D7-8E53-4239-95C8-9058C10927C4}" type="presParOf" srcId="{9986E843-5F3D-4382-98C3-229BAE76B096}" destId="{731F16C0-A7C1-49BF-AAC5-C960B3D41901}" srcOrd="0" destOrd="0" presId="urn:microsoft.com/office/officeart/2008/layout/HorizontalMultiLevelHierarchy"/>
+    <dgm:cxn modelId="{50E34E58-C419-4D5F-90E3-29B3337BBFBB}" type="presParOf" srcId="{731F16C0-A7C1-49BF-AAC5-C960B3D41901}" destId="{37418DC7-96E1-4C7C-8382-3BB7ED1C59F2}" srcOrd="0" destOrd="0" presId="urn:microsoft.com/office/officeart/2008/layout/HorizontalMultiLevelHierarchy"/>
+    <dgm:cxn modelId="{7FB42194-45EC-44BB-841E-90009FD548C5}" type="presParOf" srcId="{9986E843-5F3D-4382-98C3-229BAE76B096}" destId="{88E4C1DA-B4F2-4E08-955D-2F920A237CEF}" srcOrd="1" destOrd="0" presId="urn:microsoft.com/office/officeart/2008/layout/HorizontalMultiLevelHierarchy"/>
+    <dgm:cxn modelId="{A3711D73-4DFD-4AED-8AE7-D159DCDE2733}" type="presParOf" srcId="{88E4C1DA-B4F2-4E08-955D-2F920A237CEF}" destId="{206B182D-03AF-4EB2-AA36-491712C3996F}" srcOrd="0" destOrd="0" presId="urn:microsoft.com/office/officeart/2008/layout/HorizontalMultiLevelHierarchy"/>
+    <dgm:cxn modelId="{4CCBA794-8C53-476D-B5B6-356075375EFA}" type="presParOf" srcId="{88E4C1DA-B4F2-4E08-955D-2F920A237CEF}" destId="{E3812970-8ABB-473F-BD2C-CABD47192BFE}" srcOrd="1" destOrd="0" presId="urn:microsoft.com/office/officeart/2008/layout/HorizontalMultiLevelHierarchy"/>
+    <dgm:cxn modelId="{BCA94F06-FF73-406C-BAE1-9B11918B2799}" type="presParOf" srcId="{46966DD4-F8FD-4ADE-AE81-C6D5377049DD}" destId="{3A8A6248-A002-4569-BEBC-4B608595E615}" srcOrd="4" destOrd="0" presId="urn:microsoft.com/office/officeart/2008/layout/HorizontalMultiLevelHierarchy"/>
+    <dgm:cxn modelId="{46B94A67-4081-4958-B0FE-D117F94D74AD}" type="presParOf" srcId="{3A8A6248-A002-4569-BEBC-4B608595E615}" destId="{E188C9FE-D048-469E-A5EA-B3B5331D1F3A}" srcOrd="0" destOrd="0" presId="urn:microsoft.com/office/officeart/2008/layout/HorizontalMultiLevelHierarchy"/>
+    <dgm:cxn modelId="{85BF3B40-E8B3-4F81-9A53-98AED346DC82}" type="presParOf" srcId="{46966DD4-F8FD-4ADE-AE81-C6D5377049DD}" destId="{08585D06-45BF-410E-857C-774F9BE72F70}" srcOrd="5" destOrd="0" presId="urn:microsoft.com/office/officeart/2008/layout/HorizontalMultiLevelHierarchy"/>
+    <dgm:cxn modelId="{3EE77C89-1B32-4957-A38A-5D08BDC4E7CC}" type="presParOf" srcId="{08585D06-45BF-410E-857C-774F9BE72F70}" destId="{8C03C7B3-FF68-43AE-B30D-9DEE17D633B4}" srcOrd="0" destOrd="0" presId="urn:microsoft.com/office/officeart/2008/layout/HorizontalMultiLevelHierarchy"/>
+    <dgm:cxn modelId="{E6C080DB-261D-476A-9F74-9E15ABA43280}" type="presParOf" srcId="{08585D06-45BF-410E-857C-774F9BE72F70}" destId="{436D7C8A-505E-40B9-A790-107478619D90}" srcOrd="1" destOrd="0" presId="urn:microsoft.com/office/officeart/2008/layout/HorizontalMultiLevelHierarchy"/>
+    <dgm:cxn modelId="{FB8165C2-DBC5-48FE-A91E-917E9DE36AE3}" type="presParOf" srcId="{436D7C8A-505E-40B9-A790-107478619D90}" destId="{FCF2EB34-D334-491D-B02B-CB317A7D6675}" srcOrd="0" destOrd="0" presId="urn:microsoft.com/office/officeart/2008/layout/HorizontalMultiLevelHierarchy"/>
+    <dgm:cxn modelId="{70C2EA26-47EC-4F68-B132-8907DDDBAFDF}" type="presParOf" srcId="{FCF2EB34-D334-491D-B02B-CB317A7D6675}" destId="{F690BCF9-4ABC-419A-BED5-5A7CA7C764C7}" srcOrd="0" destOrd="0" presId="urn:microsoft.com/office/officeart/2008/layout/HorizontalMultiLevelHierarchy"/>
+    <dgm:cxn modelId="{FC50DCDF-1A8F-4CBF-9FCC-3C89894ACAB9}" type="presParOf" srcId="{436D7C8A-505E-40B9-A790-107478619D90}" destId="{72D96A2B-5B23-466E-9D31-3A72EB7996EE}" srcOrd="1" destOrd="0" presId="urn:microsoft.com/office/officeart/2008/layout/HorizontalMultiLevelHierarchy"/>
+    <dgm:cxn modelId="{A296347C-8808-401B-8C2F-7E3A9F12C3AF}" type="presParOf" srcId="{72D96A2B-5B23-466E-9D31-3A72EB7996EE}" destId="{C275AA20-13A6-4AAB-A06E-F01639F08A93}" srcOrd="0" destOrd="0" presId="urn:microsoft.com/office/officeart/2008/layout/HorizontalMultiLevelHierarchy"/>
+    <dgm:cxn modelId="{8BDB036F-DF9C-4901-8E7F-4827990700E4}" type="presParOf" srcId="{72D96A2B-5B23-466E-9D31-3A72EB7996EE}" destId="{D492C7B9-2674-41A3-BDC1-F59C65937091}" srcOrd="1" destOrd="0" presId="urn:microsoft.com/office/officeart/2008/layout/HorizontalMultiLevelHierarchy"/>
   </dgm:cxnLst>
   <dgm:bg/>
   <dgm:whole/>
   <dgm:extLst>
     <a:ext uri="http://schemas.microsoft.com/office/drawing/2008/diagram">
-      <dsp:dataModelExt xmlns:dsp="http://schemas.microsoft.com/office/drawing/2008/diagram" relId="rId20" minVer="http://schemas.openxmlformats.org/drawingml/2006/diagram"/>
+      <dsp:dataModelExt xmlns:dsp="http://schemas.microsoft.com/office/drawing/2008/diagram" relId="rId21" minVer="http://schemas.openxmlformats.org/drawingml/2006/diagram"/>
     </a:ext>
   </dgm:extLst>
 </dgm:dataModel>
@@ -13301,15 +13576,15 @@
       <dsp:cNvGrpSpPr/>
     </dsp:nvGrpSpPr>
     <dsp:grpSpPr/>
-    <dsp:sp modelId="{D4F0F149-0436-4F61-9841-695A493C3F02}">
+    <dsp:sp modelId="{110FD9BF-F68C-41F9-BE11-AA7DD5C71427}">
       <dsp:nvSpPr>
         <dsp:cNvPr id="0" name=""/>
         <dsp:cNvSpPr/>
       </dsp:nvSpPr>
       <dsp:spPr>
         <a:xfrm>
-          <a:off x="3155170" y="2003527"/>
-          <a:ext cx="418709" cy="398922"/>
+          <a:off x="7655003" y="3185947"/>
+          <a:ext cx="341119" cy="324999"/>
         </a:xfrm>
         <a:custGeom>
           <a:avLst/>
@@ -13323,13 +13598,13 @@
                 <a:pt x="0" y="0"/>
               </a:moveTo>
               <a:lnTo>
-                <a:pt x="209354" y="0"/>
+                <a:pt x="170559" y="0"/>
               </a:lnTo>
               <a:lnTo>
-                <a:pt x="209354" y="398922"/>
+                <a:pt x="170559" y="324999"/>
               </a:lnTo>
               <a:lnTo>
-                <a:pt x="418709" y="398922"/>
+                <a:pt x="341119" y="324999"/>
               </a:lnTo>
             </a:path>
           </a:pathLst>
@@ -13378,23 +13653,23 @@
               <a:spcPct val="35000"/>
             </a:spcAft>
           </a:pPr>
-          <a:endParaRPr lang="en-US" sz="500" kern="1200"/>
+          <a:endParaRPr lang="zh-CN" altLang="en-US" sz="500" kern="1200"/>
         </a:p>
       </dsp:txBody>
       <dsp:txXfrm>
-        <a:off x="3350067" y="2188530"/>
-        <a:ext cx="28916" cy="28916"/>
+        <a:off x="7813784" y="3336668"/>
+        <a:ext cx="23557" cy="23557"/>
       </dsp:txXfrm>
     </dsp:sp>
-    <dsp:sp modelId="{88D906C0-651B-4C54-92EA-09170F4F5860}">
+    <dsp:sp modelId="{CA46B3B9-CD0E-4D38-84B0-DE67F33B6A9F}">
       <dsp:nvSpPr>
         <dsp:cNvPr id="0" name=""/>
         <dsp:cNvSpPr/>
       </dsp:nvSpPr>
       <dsp:spPr>
         <a:xfrm>
-          <a:off x="8179680" y="2402449"/>
-          <a:ext cx="418709" cy="398922"/>
+          <a:off x="7655003" y="2860948"/>
+          <a:ext cx="341119" cy="324999"/>
         </a:xfrm>
         <a:custGeom>
           <a:avLst/>
@@ -13405,16 +13680,16 @@
           <a:pathLst>
             <a:path>
               <a:moveTo>
-                <a:pt x="0" y="0"/>
+                <a:pt x="0" y="324999"/>
               </a:moveTo>
               <a:lnTo>
-                <a:pt x="209354" y="0"/>
+                <a:pt x="170559" y="324999"/>
               </a:lnTo>
               <a:lnTo>
-                <a:pt x="209354" y="398922"/>
+                <a:pt x="170559" y="0"/>
               </a:lnTo>
               <a:lnTo>
-                <a:pt x="418709" y="398922"/>
+                <a:pt x="341119" y="0"/>
               </a:lnTo>
             </a:path>
           </a:pathLst>
@@ -13463,23 +13738,23 @@
               <a:spcPct val="35000"/>
             </a:spcAft>
           </a:pPr>
-          <a:endParaRPr lang="en-US" sz="500" kern="1200"/>
+          <a:endParaRPr lang="zh-CN" altLang="en-US" sz="500" kern="1200"/>
         </a:p>
       </dsp:txBody>
       <dsp:txXfrm>
-        <a:off x="8374577" y="2587453"/>
-        <a:ext cx="28916" cy="28916"/>
+        <a:off x="7813784" y="3011669"/>
+        <a:ext cx="23557" cy="23557"/>
       </dsp:txXfrm>
     </dsp:sp>
-    <dsp:sp modelId="{84980F7F-CD89-4864-A486-994C7B6AE610}">
+    <dsp:sp modelId="{843515B6-FCC2-43BA-9F04-3A547B7CEF31}">
       <dsp:nvSpPr>
         <dsp:cNvPr id="0" name=""/>
         <dsp:cNvSpPr/>
       </dsp:nvSpPr>
       <dsp:spPr>
         <a:xfrm>
-          <a:off x="8179680" y="2003527"/>
-          <a:ext cx="418709" cy="398922"/>
+          <a:off x="5608287" y="3140227"/>
+          <a:ext cx="341119" cy="91440"/>
         </a:xfrm>
         <a:custGeom>
           <a:avLst/>
@@ -13490,16 +13765,10 @@
           <a:pathLst>
             <a:path>
               <a:moveTo>
-                <a:pt x="0" y="398922"/>
+                <a:pt x="0" y="45720"/>
               </a:moveTo>
               <a:lnTo>
-                <a:pt x="209354" y="398922"/>
-              </a:lnTo>
-              <a:lnTo>
-                <a:pt x="209354" y="0"/>
-              </a:lnTo>
-              <a:lnTo>
-                <a:pt x="418709" y="0"/>
+                <a:pt x="341119" y="45720"/>
               </a:lnTo>
             </a:path>
           </a:pathLst>
@@ -13548,23 +13817,23 @@
               <a:spcPct val="35000"/>
             </a:spcAft>
           </a:pPr>
-          <a:endParaRPr lang="en-US" sz="500" kern="1200"/>
+          <a:endParaRPr lang="zh-CN" altLang="en-US" sz="500" kern="1200"/>
         </a:p>
       </dsp:txBody>
       <dsp:txXfrm>
-        <a:off x="8374577" y="2188530"/>
-        <a:ext cx="28916" cy="28916"/>
+        <a:off x="5770318" y="3177419"/>
+        <a:ext cx="17055" cy="17055"/>
       </dsp:txXfrm>
     </dsp:sp>
-    <dsp:sp modelId="{BFDF8680-ADAF-4168-BDDA-B4EECB2CF79E}">
+    <dsp:sp modelId="{D4F0F149-0436-4F61-9841-695A493C3F02}">
       <dsp:nvSpPr>
         <dsp:cNvPr id="0" name=""/>
         <dsp:cNvSpPr/>
       </dsp:nvSpPr>
       <dsp:spPr>
         <a:xfrm>
-          <a:off x="5667425" y="1604604"/>
-          <a:ext cx="418709" cy="797845"/>
+          <a:off x="3561570" y="2210949"/>
+          <a:ext cx="341119" cy="974998"/>
         </a:xfrm>
         <a:custGeom>
           <a:avLst/>
@@ -13578,13 +13847,13 @@
                 <a:pt x="0" y="0"/>
               </a:moveTo>
               <a:lnTo>
-                <a:pt x="209354" y="0"/>
+                <a:pt x="170559" y="0"/>
               </a:lnTo>
               <a:lnTo>
-                <a:pt x="209354" y="797845"/>
+                <a:pt x="170559" y="974998"/>
               </a:lnTo>
               <a:lnTo>
-                <a:pt x="418709" y="797845"/>
+                <a:pt x="341119" y="974998"/>
               </a:lnTo>
             </a:path>
           </a:pathLst>
@@ -13637,19 +13906,19 @@
         </a:p>
       </dsp:txBody>
       <dsp:txXfrm>
-        <a:off x="5854254" y="1981001"/>
-        <a:ext cx="45052" cy="45052"/>
+        <a:off x="3706306" y="2672624"/>
+        <a:ext cx="51647" cy="51647"/>
       </dsp:txXfrm>
     </dsp:sp>
-    <dsp:sp modelId="{2409E744-7BED-4EE6-9891-DBF11F8D4CBA}">
+    <dsp:sp modelId="{88D906C0-651B-4C54-92EA-09170F4F5860}">
       <dsp:nvSpPr>
         <dsp:cNvPr id="0" name=""/>
         <dsp:cNvSpPr/>
       </dsp:nvSpPr>
       <dsp:spPr>
         <a:xfrm>
-          <a:off x="8179680" y="806759"/>
-          <a:ext cx="418709" cy="398922"/>
+          <a:off x="7655003" y="1885950"/>
+          <a:ext cx="341119" cy="324999"/>
         </a:xfrm>
         <a:custGeom>
           <a:avLst/>
@@ -13663,13 +13932,13 @@
                 <a:pt x="0" y="0"/>
               </a:moveTo>
               <a:lnTo>
-                <a:pt x="209354" y="0"/>
+                <a:pt x="170559" y="0"/>
               </a:lnTo>
               <a:lnTo>
-                <a:pt x="209354" y="398922"/>
+                <a:pt x="170559" y="324999"/>
               </a:lnTo>
               <a:lnTo>
-                <a:pt x="418709" y="398922"/>
+                <a:pt x="341119" y="324999"/>
               </a:lnTo>
             </a:path>
           </a:pathLst>
@@ -13722,19 +13991,19 @@
         </a:p>
       </dsp:txBody>
       <dsp:txXfrm>
-        <a:off x="8374577" y="991762"/>
-        <a:ext cx="28916" cy="28916"/>
+        <a:off x="7813784" y="2036670"/>
+        <a:ext cx="23557" cy="23557"/>
       </dsp:txXfrm>
     </dsp:sp>
-    <dsp:sp modelId="{EDE1ECF9-20F0-48F2-870D-D59BFF208E59}">
+    <dsp:sp modelId="{84980F7F-CD89-4864-A486-994C7B6AE610}">
       <dsp:nvSpPr>
         <dsp:cNvPr id="0" name=""/>
         <dsp:cNvSpPr/>
       </dsp:nvSpPr>
       <dsp:spPr>
         <a:xfrm>
-          <a:off x="8179680" y="407836"/>
-          <a:ext cx="418709" cy="398922"/>
+          <a:off x="7655003" y="1560950"/>
+          <a:ext cx="341119" cy="324999"/>
         </a:xfrm>
         <a:custGeom>
           <a:avLst/>
@@ -13745,16 +14014,16 @@
           <a:pathLst>
             <a:path>
               <a:moveTo>
-                <a:pt x="0" y="398922"/>
+                <a:pt x="0" y="324999"/>
               </a:moveTo>
               <a:lnTo>
-                <a:pt x="209354" y="398922"/>
+                <a:pt x="170559" y="324999"/>
               </a:lnTo>
               <a:lnTo>
-                <a:pt x="209354" y="0"/>
+                <a:pt x="170559" y="0"/>
               </a:lnTo>
               <a:lnTo>
-                <a:pt x="418709" y="0"/>
+                <a:pt x="341119" y="0"/>
               </a:lnTo>
             </a:path>
           </a:pathLst>
@@ -13807,19 +14076,19 @@
         </a:p>
       </dsp:txBody>
       <dsp:txXfrm>
-        <a:off x="8374577" y="592839"/>
-        <a:ext cx="28916" cy="28916"/>
+        <a:off x="7813784" y="1711671"/>
+        <a:ext cx="23557" cy="23557"/>
       </dsp:txXfrm>
     </dsp:sp>
-    <dsp:sp modelId="{AE592D10-21B9-47B9-86CD-B72353A355EA}">
+    <dsp:sp modelId="{BFDF8680-ADAF-4168-BDDA-B4EECB2CF79E}">
       <dsp:nvSpPr>
         <dsp:cNvPr id="0" name=""/>
         <dsp:cNvSpPr/>
       </dsp:nvSpPr>
       <dsp:spPr>
         <a:xfrm>
-          <a:off x="5667425" y="806759"/>
-          <a:ext cx="418709" cy="797845"/>
+          <a:off x="5608287" y="1235951"/>
+          <a:ext cx="341119" cy="649998"/>
         </a:xfrm>
         <a:custGeom>
           <a:avLst/>
@@ -13830,16 +14099,16 @@
           <a:pathLst>
             <a:path>
               <a:moveTo>
-                <a:pt x="0" y="797845"/>
+                <a:pt x="0" y="0"/>
               </a:moveTo>
               <a:lnTo>
-                <a:pt x="209354" y="797845"/>
+                <a:pt x="170559" y="0"/>
               </a:lnTo>
               <a:lnTo>
-                <a:pt x="209354" y="0"/>
+                <a:pt x="170559" y="649998"/>
               </a:lnTo>
               <a:lnTo>
-                <a:pt x="418709" y="0"/>
+                <a:pt x="341119" y="649998"/>
               </a:lnTo>
             </a:path>
           </a:pathLst>
@@ -13892,19 +14161,19 @@
         </a:p>
       </dsp:txBody>
       <dsp:txXfrm>
-        <a:off x="5854254" y="1183155"/>
-        <a:ext cx="45052" cy="45052"/>
+        <a:off x="5760495" y="1542598"/>
+        <a:ext cx="36703" cy="36703"/>
       </dsp:txXfrm>
     </dsp:sp>
-    <dsp:sp modelId="{CB4F527E-3069-44CD-A047-05E669B2DE4C}">
+    <dsp:sp modelId="{2409E744-7BED-4EE6-9891-DBF11F8D4CBA}">
       <dsp:nvSpPr>
         <dsp:cNvPr id="0" name=""/>
         <dsp:cNvSpPr/>
       </dsp:nvSpPr>
       <dsp:spPr>
         <a:xfrm>
-          <a:off x="3155170" y="1604604"/>
-          <a:ext cx="418709" cy="398922"/>
+          <a:off x="7655003" y="585952"/>
+          <a:ext cx="341119" cy="324999"/>
         </a:xfrm>
         <a:custGeom>
           <a:avLst/>
@@ -13915,16 +14184,16 @@
           <a:pathLst>
             <a:path>
               <a:moveTo>
-                <a:pt x="0" y="398922"/>
+                <a:pt x="0" y="0"/>
               </a:moveTo>
               <a:lnTo>
-                <a:pt x="209354" y="398922"/>
+                <a:pt x="170559" y="0"/>
               </a:lnTo>
               <a:lnTo>
-                <a:pt x="209354" y="0"/>
+                <a:pt x="170559" y="324999"/>
               </a:lnTo>
               <a:lnTo>
-                <a:pt x="418709" y="0"/>
+                <a:pt x="341119" y="324999"/>
               </a:lnTo>
             </a:path>
           </a:pathLst>
@@ -13977,8 +14246,263 @@
         </a:p>
       </dsp:txBody>
       <dsp:txXfrm>
-        <a:off x="3350067" y="1789607"/>
-        <a:ext cx="28916" cy="28916"/>
+        <a:off x="7813784" y="736672"/>
+        <a:ext cx="23557" cy="23557"/>
+      </dsp:txXfrm>
+    </dsp:sp>
+    <dsp:sp modelId="{EDE1ECF9-20F0-48F2-870D-D59BFF208E59}">
+      <dsp:nvSpPr>
+        <dsp:cNvPr id="0" name=""/>
+        <dsp:cNvSpPr/>
+      </dsp:nvSpPr>
+      <dsp:spPr>
+        <a:xfrm>
+          <a:off x="7655003" y="260952"/>
+          <a:ext cx="341119" cy="324999"/>
+        </a:xfrm>
+        <a:custGeom>
+          <a:avLst/>
+          <a:gdLst/>
+          <a:ahLst/>
+          <a:cxnLst/>
+          <a:rect l="0" t="0" r="0" b="0"/>
+          <a:pathLst>
+            <a:path>
+              <a:moveTo>
+                <a:pt x="0" y="324999"/>
+              </a:moveTo>
+              <a:lnTo>
+                <a:pt x="170559" y="324999"/>
+              </a:lnTo>
+              <a:lnTo>
+                <a:pt x="170559" y="0"/>
+              </a:lnTo>
+              <a:lnTo>
+                <a:pt x="341119" y="0"/>
+              </a:lnTo>
+            </a:path>
+          </a:pathLst>
+        </a:custGeom>
+        <a:noFill/>
+        <a:ln w="25400" cap="flat" cmpd="sng" algn="ctr">
+          <a:solidFill>
+            <a:schemeClr val="accent1">
+              <a:shade val="80000"/>
+              <a:hueOff val="0"/>
+              <a:satOff val="0"/>
+              <a:lumOff val="0"/>
+              <a:alphaOff val="0"/>
+            </a:schemeClr>
+          </a:solidFill>
+          <a:prstDash val="solid"/>
+        </a:ln>
+        <a:effectLst/>
+      </dsp:spPr>
+      <dsp:style>
+        <a:lnRef idx="2">
+          <a:scrgbClr r="0" g="0" b="0"/>
+        </a:lnRef>
+        <a:fillRef idx="0">
+          <a:scrgbClr r="0" g="0" b="0"/>
+        </a:fillRef>
+        <a:effectRef idx="0">
+          <a:scrgbClr r="0" g="0" b="0"/>
+        </a:effectRef>
+        <a:fontRef idx="minor"/>
+      </dsp:style>
+      <dsp:txBody>
+        <a:bodyPr spcFirstLastPara="0" vert="horz" wrap="square" lIns="12700" tIns="0" rIns="12700" bIns="0" numCol="1" spcCol="1270" anchor="ctr" anchorCtr="0">
+          <a:noAutofit/>
+        </a:bodyPr>
+        <a:lstStyle/>
+        <a:p>
+          <a:pPr lvl="0" algn="ctr" defTabSz="222250">
+            <a:lnSpc>
+              <a:spcPct val="90000"/>
+            </a:lnSpc>
+            <a:spcBef>
+              <a:spcPct val="0"/>
+            </a:spcBef>
+            <a:spcAft>
+              <a:spcPct val="35000"/>
+            </a:spcAft>
+          </a:pPr>
+          <a:endParaRPr lang="en-US" sz="500" kern="1200"/>
+        </a:p>
+      </dsp:txBody>
+      <dsp:txXfrm>
+        <a:off x="7813784" y="411673"/>
+        <a:ext cx="23557" cy="23557"/>
+      </dsp:txXfrm>
+    </dsp:sp>
+    <dsp:sp modelId="{AE592D10-21B9-47B9-86CD-B72353A355EA}">
+      <dsp:nvSpPr>
+        <dsp:cNvPr id="0" name=""/>
+        <dsp:cNvSpPr/>
+      </dsp:nvSpPr>
+      <dsp:spPr>
+        <a:xfrm>
+          <a:off x="5608287" y="585952"/>
+          <a:ext cx="341119" cy="649998"/>
+        </a:xfrm>
+        <a:custGeom>
+          <a:avLst/>
+          <a:gdLst/>
+          <a:ahLst/>
+          <a:cxnLst/>
+          <a:rect l="0" t="0" r="0" b="0"/>
+          <a:pathLst>
+            <a:path>
+              <a:moveTo>
+                <a:pt x="0" y="649998"/>
+              </a:moveTo>
+              <a:lnTo>
+                <a:pt x="170559" y="649998"/>
+              </a:lnTo>
+              <a:lnTo>
+                <a:pt x="170559" y="0"/>
+              </a:lnTo>
+              <a:lnTo>
+                <a:pt x="341119" y="0"/>
+              </a:lnTo>
+            </a:path>
+          </a:pathLst>
+        </a:custGeom>
+        <a:noFill/>
+        <a:ln w="25400" cap="flat" cmpd="sng" algn="ctr">
+          <a:solidFill>
+            <a:schemeClr val="accent1">
+              <a:shade val="80000"/>
+              <a:hueOff val="0"/>
+              <a:satOff val="0"/>
+              <a:lumOff val="0"/>
+              <a:alphaOff val="0"/>
+            </a:schemeClr>
+          </a:solidFill>
+          <a:prstDash val="solid"/>
+        </a:ln>
+        <a:effectLst/>
+      </dsp:spPr>
+      <dsp:style>
+        <a:lnRef idx="2">
+          <a:scrgbClr r="0" g="0" b="0"/>
+        </a:lnRef>
+        <a:fillRef idx="0">
+          <a:scrgbClr r="0" g="0" b="0"/>
+        </a:fillRef>
+        <a:effectRef idx="0">
+          <a:scrgbClr r="0" g="0" b="0"/>
+        </a:effectRef>
+        <a:fontRef idx="minor"/>
+      </dsp:style>
+      <dsp:txBody>
+        <a:bodyPr spcFirstLastPara="0" vert="horz" wrap="square" lIns="12700" tIns="0" rIns="12700" bIns="0" numCol="1" spcCol="1270" anchor="ctr" anchorCtr="0">
+          <a:noAutofit/>
+        </a:bodyPr>
+        <a:lstStyle/>
+        <a:p>
+          <a:pPr lvl="0" algn="ctr" defTabSz="222250">
+            <a:lnSpc>
+              <a:spcPct val="90000"/>
+            </a:lnSpc>
+            <a:spcBef>
+              <a:spcPct val="0"/>
+            </a:spcBef>
+            <a:spcAft>
+              <a:spcPct val="35000"/>
+            </a:spcAft>
+          </a:pPr>
+          <a:endParaRPr lang="en-US" sz="500" kern="1200"/>
+        </a:p>
+      </dsp:txBody>
+      <dsp:txXfrm>
+        <a:off x="5760495" y="892599"/>
+        <a:ext cx="36703" cy="36703"/>
+      </dsp:txXfrm>
+    </dsp:sp>
+    <dsp:sp modelId="{CB4F527E-3069-44CD-A047-05E669B2DE4C}">
+      <dsp:nvSpPr>
+        <dsp:cNvPr id="0" name=""/>
+        <dsp:cNvSpPr/>
+      </dsp:nvSpPr>
+      <dsp:spPr>
+        <a:xfrm>
+          <a:off x="3561570" y="1235951"/>
+          <a:ext cx="341119" cy="974998"/>
+        </a:xfrm>
+        <a:custGeom>
+          <a:avLst/>
+          <a:gdLst/>
+          <a:ahLst/>
+          <a:cxnLst/>
+          <a:rect l="0" t="0" r="0" b="0"/>
+          <a:pathLst>
+            <a:path>
+              <a:moveTo>
+                <a:pt x="0" y="974998"/>
+              </a:moveTo>
+              <a:lnTo>
+                <a:pt x="170559" y="974998"/>
+              </a:lnTo>
+              <a:lnTo>
+                <a:pt x="170559" y="0"/>
+              </a:lnTo>
+              <a:lnTo>
+                <a:pt x="341119" y="0"/>
+              </a:lnTo>
+            </a:path>
+          </a:pathLst>
+        </a:custGeom>
+        <a:noFill/>
+        <a:ln w="25400" cap="flat" cmpd="sng" algn="ctr">
+          <a:solidFill>
+            <a:schemeClr val="accent1">
+              <a:shade val="80000"/>
+              <a:hueOff val="0"/>
+              <a:satOff val="0"/>
+              <a:lumOff val="0"/>
+              <a:alphaOff val="0"/>
+            </a:schemeClr>
+          </a:solidFill>
+          <a:prstDash val="solid"/>
+        </a:ln>
+        <a:effectLst/>
+      </dsp:spPr>
+      <dsp:style>
+        <a:lnRef idx="2">
+          <a:scrgbClr r="0" g="0" b="0"/>
+        </a:lnRef>
+        <a:fillRef idx="0">
+          <a:scrgbClr r="0" g="0" b="0"/>
+        </a:fillRef>
+        <a:effectRef idx="0">
+          <a:scrgbClr r="0" g="0" b="0"/>
+        </a:effectRef>
+        <a:fontRef idx="minor"/>
+      </dsp:style>
+      <dsp:txBody>
+        <a:bodyPr spcFirstLastPara="0" vert="horz" wrap="square" lIns="12700" tIns="0" rIns="12700" bIns="0" numCol="1" spcCol="1270" anchor="ctr" anchorCtr="0">
+          <a:noAutofit/>
+        </a:bodyPr>
+        <a:lstStyle/>
+        <a:p>
+          <a:pPr lvl="0" algn="ctr" defTabSz="222250">
+            <a:lnSpc>
+              <a:spcPct val="90000"/>
+            </a:lnSpc>
+            <a:spcBef>
+              <a:spcPct val="0"/>
+            </a:spcBef>
+            <a:spcAft>
+              <a:spcPct val="35000"/>
+            </a:spcAft>
+          </a:pPr>
+          <a:endParaRPr lang="en-US" sz="500" kern="1200"/>
+        </a:p>
+      </dsp:txBody>
+      <dsp:txXfrm>
+        <a:off x="3706306" y="1697626"/>
+        <a:ext cx="51647" cy="51647"/>
       </dsp:txXfrm>
     </dsp:sp>
     <dsp:sp modelId="{10902F1B-76A0-42BF-B8B6-85638234AC1B}">
@@ -13988,8 +14512,8 @@
       </dsp:nvSpPr>
       <dsp:spPr>
         <a:xfrm>
-          <a:off x="642915" y="1957807"/>
-          <a:ext cx="418709" cy="91440"/>
+          <a:off x="1514853" y="2165229"/>
+          <a:ext cx="341119" cy="91440"/>
         </a:xfrm>
         <a:custGeom>
           <a:avLst/>
@@ -14003,7 +14527,7 @@
                 <a:pt x="0" y="45720"/>
               </a:moveTo>
               <a:lnTo>
-                <a:pt x="418709" y="45720"/>
+                <a:pt x="341119" y="45720"/>
               </a:lnTo>
             </a:path>
           </a:pathLst>
@@ -14056,8 +14580,8 @@
         </a:p>
       </dsp:txBody>
       <dsp:txXfrm>
-        <a:off x="841802" y="1993059"/>
-        <a:ext cx="20935" cy="20935"/>
+        <a:off x="1676885" y="2202421"/>
+        <a:ext cx="17055" cy="17055"/>
       </dsp:txXfrm>
     </dsp:sp>
     <dsp:sp modelId="{47AE8846-F21F-4E4C-B4A3-D44DA4BF791C}">
@@ -14067,8 +14591,8 @@
       </dsp:nvSpPr>
       <dsp:spPr>
         <a:xfrm rot="16200000">
-          <a:off x="-1355896" y="1684389"/>
-          <a:ext cx="3359348" cy="638276"/>
+          <a:off x="-113564" y="1950949"/>
+          <a:ext cx="2736837" cy="519999"/>
         </a:xfrm>
         <a:prstGeom prst="rect">
           <a:avLst/>
@@ -14109,12 +14633,12 @@
         </a:fontRef>
       </dsp:style>
       <dsp:txBody>
-        <a:bodyPr spcFirstLastPara="0" vert="horz" wrap="square" lIns="26035" tIns="26035" rIns="26035" bIns="26035" numCol="1" spcCol="1270" anchor="ctr" anchorCtr="0">
+        <a:bodyPr spcFirstLastPara="0" vert="horz" wrap="square" lIns="21590" tIns="21590" rIns="21590" bIns="21590" numCol="1" spcCol="1270" anchor="ctr" anchorCtr="0">
           <a:noAutofit/>
         </a:bodyPr>
         <a:lstStyle/>
         <a:p>
-          <a:pPr lvl="0" algn="ctr" defTabSz="1822450">
+          <a:pPr lvl="0" algn="ctr" defTabSz="1511300">
             <a:lnSpc>
               <a:spcPct val="90000"/>
             </a:lnSpc>
@@ -14126,15 +14650,15 @@
             </a:spcAft>
           </a:pPr>
           <a:r>
-            <a:rPr lang="en-US" altLang="zh-CN" sz="4100" kern="1200"/>
+            <a:rPr lang="en-US" altLang="zh-CN" sz="3400" kern="1200"/>
             <a:t>In Progress</a:t>
           </a:r>
-          <a:endParaRPr lang="zh-CN" altLang="en-US" sz="4100" kern="1200"/>
+          <a:endParaRPr lang="zh-CN" altLang="en-US" sz="3400" kern="1200"/>
         </a:p>
       </dsp:txBody>
       <dsp:txXfrm>
-        <a:off x="-1355896" y="1684389"/>
-        <a:ext cx="3359348" cy="638276"/>
+        <a:off x="-113564" y="1950949"/>
+        <a:ext cx="2736837" cy="519999"/>
       </dsp:txXfrm>
     </dsp:sp>
     <dsp:sp modelId="{D456BF37-646F-420A-817B-2C6FE870644F}">
@@ -14144,8 +14668,8 @@
       </dsp:nvSpPr>
       <dsp:spPr>
         <a:xfrm>
-          <a:off x="1061624" y="1684389"/>
-          <a:ext cx="2093545" cy="638276"/>
+          <a:off x="1855973" y="1950949"/>
+          <a:ext cx="1705597" cy="519999"/>
         </a:xfrm>
         <a:prstGeom prst="rect">
           <a:avLst/>
@@ -14186,12 +14710,12 @@
         </a:fontRef>
       </dsp:style>
       <dsp:txBody>
-        <a:bodyPr spcFirstLastPara="0" vert="horz" wrap="square" lIns="17145" tIns="17145" rIns="17145" bIns="17145" numCol="1" spcCol="1270" anchor="ctr" anchorCtr="0">
+        <a:bodyPr spcFirstLastPara="0" vert="horz" wrap="square" lIns="13335" tIns="13335" rIns="13335" bIns="13335" numCol="1" spcCol="1270" anchor="ctr" anchorCtr="0">
           <a:noAutofit/>
         </a:bodyPr>
         <a:lstStyle/>
         <a:p>
-          <a:pPr lvl="0" algn="ctr" defTabSz="1200150">
+          <a:pPr lvl="0" algn="ctr" defTabSz="933450">
             <a:lnSpc>
               <a:spcPct val="90000"/>
             </a:lnSpc>
@@ -14203,15 +14727,15 @@
             </a:spcAft>
           </a:pPr>
           <a:r>
-            <a:rPr lang="en-US" altLang="zh-CN" sz="2700" kern="1200"/>
+            <a:rPr lang="en-US" altLang="zh-CN" sz="2100" kern="1200"/>
             <a:t>Stories</a:t>
           </a:r>
-          <a:endParaRPr lang="zh-CN" altLang="en-US" sz="2700" kern="1200"/>
+          <a:endParaRPr lang="zh-CN" altLang="en-US" sz="2100" kern="1200"/>
         </a:p>
       </dsp:txBody>
       <dsp:txXfrm>
-        <a:off x="1061624" y="1684389"/>
-        <a:ext cx="2093545" cy="638276"/>
+        <a:off x="1855973" y="1950949"/>
+        <a:ext cx="1705597" cy="519999"/>
       </dsp:txXfrm>
     </dsp:sp>
     <dsp:sp modelId="{B7A8D3EF-EE6A-497A-9825-C9B40C0381C7}">
@@ -14221,8 +14745,8 @@
       </dsp:nvSpPr>
       <dsp:spPr>
         <a:xfrm>
-          <a:off x="3573879" y="1285466"/>
-          <a:ext cx="2093545" cy="638276"/>
+          <a:off x="3902689" y="975951"/>
+          <a:ext cx="1705597" cy="519999"/>
         </a:xfrm>
         <a:prstGeom prst="rect">
           <a:avLst/>
@@ -14263,12 +14787,12 @@
         </a:fontRef>
       </dsp:style>
       <dsp:txBody>
-        <a:bodyPr spcFirstLastPara="0" vert="horz" wrap="square" lIns="17145" tIns="17145" rIns="17145" bIns="17145" numCol="1" spcCol="1270" anchor="ctr" anchorCtr="0">
+        <a:bodyPr spcFirstLastPara="0" vert="horz" wrap="square" lIns="13335" tIns="13335" rIns="13335" bIns="13335" numCol="1" spcCol="1270" anchor="ctr" anchorCtr="0">
           <a:noAutofit/>
         </a:bodyPr>
         <a:lstStyle/>
         <a:p>
-          <a:pPr lvl="0" algn="ctr" defTabSz="1200150">
+          <a:pPr lvl="0" algn="ctr" defTabSz="933450">
             <a:lnSpc>
               <a:spcPct val="90000"/>
             </a:lnSpc>
@@ -14280,15 +14804,15 @@
             </a:spcAft>
           </a:pPr>
           <a:r>
-            <a:rPr lang="en-US" altLang="zh-CN" sz="2700" kern="1200"/>
+            <a:rPr lang="en-US" altLang="zh-CN" sz="2100" kern="1200"/>
             <a:t>Course2</a:t>
           </a:r>
-          <a:endParaRPr lang="zh-CN" altLang="en-US" sz="2700" kern="1200"/>
+          <a:endParaRPr lang="zh-CN" altLang="en-US" sz="2100" kern="1200"/>
         </a:p>
       </dsp:txBody>
       <dsp:txXfrm>
-        <a:off x="3573879" y="1285466"/>
-        <a:ext cx="2093545" cy="638276"/>
+        <a:off x="3902689" y="975951"/>
+        <a:ext cx="1705597" cy="519999"/>
       </dsp:txXfrm>
     </dsp:sp>
     <dsp:sp modelId="{B36DF2AC-A7A6-4E20-B94A-84D04C0E1C3A}">
@@ -14298,8 +14822,8 @@
       </dsp:nvSpPr>
       <dsp:spPr>
         <a:xfrm>
-          <a:off x="6086134" y="487621"/>
-          <a:ext cx="2093545" cy="638276"/>
+          <a:off x="5949406" y="325952"/>
+          <a:ext cx="1705597" cy="519999"/>
         </a:xfrm>
         <a:prstGeom prst="rect">
           <a:avLst/>
@@ -14340,12 +14864,12 @@
         </a:fontRef>
       </dsp:style>
       <dsp:txBody>
-        <a:bodyPr spcFirstLastPara="0" vert="horz" wrap="square" lIns="17145" tIns="17145" rIns="17145" bIns="17145" numCol="1" spcCol="1270" anchor="ctr" anchorCtr="0">
+        <a:bodyPr spcFirstLastPara="0" vert="horz" wrap="square" lIns="13335" tIns="13335" rIns="13335" bIns="13335" numCol="1" spcCol="1270" anchor="ctr" anchorCtr="0">
           <a:noAutofit/>
         </a:bodyPr>
         <a:lstStyle/>
         <a:p>
-          <a:pPr lvl="0" algn="ctr" defTabSz="1200150">
+          <a:pPr lvl="0" algn="ctr" defTabSz="933450">
             <a:lnSpc>
               <a:spcPct val="90000"/>
             </a:lnSpc>
@@ -14357,15 +14881,15 @@
             </a:spcAft>
           </a:pPr>
           <a:r>
-            <a:rPr lang="en-US" altLang="zh-CN" sz="2700" kern="1200"/>
+            <a:rPr lang="en-US" altLang="zh-CN" sz="2100" kern="1200"/>
             <a:t>Lecture</a:t>
           </a:r>
-          <a:endParaRPr lang="zh-CN" altLang="en-US" sz="2700" kern="1200"/>
+          <a:endParaRPr lang="zh-CN" altLang="en-US" sz="2100" kern="1200"/>
         </a:p>
       </dsp:txBody>
       <dsp:txXfrm>
-        <a:off x="6086134" y="487621"/>
-        <a:ext cx="2093545" cy="638276"/>
+        <a:off x="5949406" y="325952"/>
+        <a:ext cx="1705597" cy="519999"/>
       </dsp:txXfrm>
     </dsp:sp>
     <dsp:sp modelId="{2B9307F3-5C55-44B8-81DD-0C01924CED75}">
@@ -14375,8 +14899,8 @@
       </dsp:nvSpPr>
       <dsp:spPr>
         <a:xfrm>
-          <a:off x="8598389" y="88698"/>
-          <a:ext cx="2093545" cy="638276"/>
+          <a:off x="7996123" y="953"/>
+          <a:ext cx="1705597" cy="519999"/>
         </a:xfrm>
         <a:prstGeom prst="rect">
           <a:avLst/>
@@ -14417,12 +14941,12 @@
         </a:fontRef>
       </dsp:style>
       <dsp:txBody>
-        <a:bodyPr spcFirstLastPara="0" vert="horz" wrap="square" lIns="17145" tIns="17145" rIns="17145" bIns="17145" numCol="1" spcCol="1270" anchor="ctr" anchorCtr="0">
+        <a:bodyPr spcFirstLastPara="0" vert="horz" wrap="square" lIns="13335" tIns="13335" rIns="13335" bIns="13335" numCol="1" spcCol="1270" anchor="ctr" anchorCtr="0">
           <a:noAutofit/>
         </a:bodyPr>
         <a:lstStyle/>
         <a:p>
-          <a:pPr lvl="0" algn="ctr" defTabSz="1200150">
+          <a:pPr lvl="0" algn="ctr" defTabSz="933450">
             <a:lnSpc>
               <a:spcPct val="90000"/>
             </a:lnSpc>
@@ -14434,15 +14958,15 @@
             </a:spcAft>
           </a:pPr>
           <a:r>
-            <a:rPr lang="en-US" altLang="zh-CN" sz="2700" kern="1200"/>
+            <a:rPr lang="en-US" altLang="zh-CN" sz="2100" kern="1200"/>
             <a:t>Status:78.4%</a:t>
           </a:r>
-          <a:endParaRPr lang="zh-CN" altLang="en-US" sz="2700" kern="1200"/>
+          <a:endParaRPr lang="zh-CN" altLang="en-US" sz="2100" kern="1200"/>
         </a:p>
       </dsp:txBody>
       <dsp:txXfrm>
-        <a:off x="8598389" y="88698"/>
-        <a:ext cx="2093545" cy="638276"/>
+        <a:off x="7996123" y="953"/>
+        <a:ext cx="1705597" cy="519999"/>
       </dsp:txXfrm>
     </dsp:sp>
     <dsp:sp modelId="{3DAAFFEC-4523-4D00-864A-F2E10B16DB45}">
@@ -14452,8 +14976,8 @@
       </dsp:nvSpPr>
       <dsp:spPr>
         <a:xfrm>
-          <a:off x="8598389" y="886543"/>
-          <a:ext cx="2093545" cy="638276"/>
+          <a:off x="7996123" y="650952"/>
+          <a:ext cx="1705597" cy="519999"/>
         </a:xfrm>
         <a:prstGeom prst="rect">
           <a:avLst/>
@@ -14494,12 +15018,12 @@
         </a:fontRef>
       </dsp:style>
       <dsp:txBody>
-        <a:bodyPr spcFirstLastPara="0" vert="horz" wrap="square" lIns="17145" tIns="17145" rIns="17145" bIns="17145" numCol="1" spcCol="1270" anchor="ctr" anchorCtr="0">
+        <a:bodyPr spcFirstLastPara="0" vert="horz" wrap="square" lIns="13335" tIns="13335" rIns="13335" bIns="13335" numCol="1" spcCol="1270" anchor="ctr" anchorCtr="0">
           <a:noAutofit/>
         </a:bodyPr>
         <a:lstStyle/>
         <a:p>
-          <a:pPr lvl="0" algn="ctr" defTabSz="1200150">
+          <a:pPr lvl="0" algn="ctr" defTabSz="933450">
             <a:lnSpc>
               <a:spcPct val="90000"/>
             </a:lnSpc>
@@ -14511,15 +15035,15 @@
             </a:spcAft>
           </a:pPr>
           <a:r>
-            <a:rPr lang="en-US" altLang="zh-CN" sz="2700" kern="1200"/>
+            <a:rPr lang="en-US" altLang="zh-CN" sz="2100" kern="1200"/>
             <a:t>Cost:5.1 hour</a:t>
           </a:r>
-          <a:endParaRPr lang="zh-CN" altLang="en-US" sz="2700" kern="1200"/>
+          <a:endParaRPr lang="zh-CN" altLang="en-US" sz="2100" kern="1200"/>
         </a:p>
       </dsp:txBody>
       <dsp:txXfrm>
-        <a:off x="8598389" y="886543"/>
-        <a:ext cx="2093545" cy="638276"/>
+        <a:off x="7996123" y="650952"/>
+        <a:ext cx="1705597" cy="519999"/>
       </dsp:txXfrm>
     </dsp:sp>
     <dsp:sp modelId="{6CC07AB8-E6F5-456E-875A-79AC7F60396C}">
@@ -14529,8 +15053,8 @@
       </dsp:nvSpPr>
       <dsp:spPr>
         <a:xfrm>
-          <a:off x="6086134" y="2083311"/>
-          <a:ext cx="2093545" cy="638276"/>
+          <a:off x="5949406" y="1625950"/>
+          <a:ext cx="1705597" cy="519999"/>
         </a:xfrm>
         <a:prstGeom prst="rect">
           <a:avLst/>
@@ -14571,12 +15095,12 @@
         </a:fontRef>
       </dsp:style>
       <dsp:txBody>
-        <a:bodyPr spcFirstLastPara="0" vert="horz" wrap="square" lIns="17145" tIns="17145" rIns="17145" bIns="17145" numCol="1" spcCol="1270" anchor="ctr" anchorCtr="0">
+        <a:bodyPr spcFirstLastPara="0" vert="horz" wrap="square" lIns="13335" tIns="13335" rIns="13335" bIns="13335" numCol="1" spcCol="1270" anchor="ctr" anchorCtr="0">
           <a:noAutofit/>
         </a:bodyPr>
         <a:lstStyle/>
         <a:p>
-          <a:pPr lvl="0" algn="ctr" defTabSz="1200150">
+          <a:pPr lvl="0" algn="ctr" defTabSz="933450">
             <a:lnSpc>
               <a:spcPct val="90000"/>
             </a:lnSpc>
@@ -14588,15 +15112,15 @@
             </a:spcAft>
           </a:pPr>
           <a:r>
-            <a:rPr lang="en-US" altLang="zh-CN" sz="2700" kern="1200"/>
+            <a:rPr lang="en-US" altLang="zh-CN" sz="2100" kern="1200"/>
             <a:t>Assignments</a:t>
           </a:r>
-          <a:endParaRPr lang="zh-CN" altLang="en-US" sz="2700" kern="1200"/>
+          <a:endParaRPr lang="zh-CN" altLang="en-US" sz="2100" kern="1200"/>
         </a:p>
       </dsp:txBody>
       <dsp:txXfrm>
-        <a:off x="6086134" y="2083311"/>
-        <a:ext cx="2093545" cy="638276"/>
+        <a:off x="5949406" y="1625950"/>
+        <a:ext cx="1705597" cy="519999"/>
       </dsp:txXfrm>
     </dsp:sp>
     <dsp:sp modelId="{18C30F16-1B06-4EF2-BF63-D0EAEE239D7B}">
@@ -14606,8 +15130,8 @@
       </dsp:nvSpPr>
       <dsp:spPr>
         <a:xfrm>
-          <a:off x="8598389" y="1684389"/>
-          <a:ext cx="2093545" cy="638276"/>
+          <a:off x="7996123" y="1300950"/>
+          <a:ext cx="1705597" cy="519999"/>
         </a:xfrm>
         <a:prstGeom prst="rect">
           <a:avLst/>
@@ -14648,12 +15172,12 @@
         </a:fontRef>
       </dsp:style>
       <dsp:txBody>
-        <a:bodyPr spcFirstLastPara="0" vert="horz" wrap="square" lIns="17145" tIns="17145" rIns="17145" bIns="17145" numCol="1" spcCol="1270" anchor="ctr" anchorCtr="0">
+        <a:bodyPr spcFirstLastPara="0" vert="horz" wrap="square" lIns="13335" tIns="13335" rIns="13335" bIns="13335" numCol="1" spcCol="1270" anchor="ctr" anchorCtr="0">
           <a:noAutofit/>
         </a:bodyPr>
         <a:lstStyle/>
         <a:p>
-          <a:pPr lvl="0" algn="ctr" defTabSz="1200150">
+          <a:pPr lvl="0" algn="ctr" defTabSz="933450">
             <a:lnSpc>
               <a:spcPct val="90000"/>
             </a:lnSpc>
@@ -14665,15 +15189,15 @@
             </a:spcAft>
           </a:pPr>
           <a:r>
-            <a:rPr lang="en-US" altLang="zh-CN" sz="2700" kern="1200"/>
+            <a:rPr lang="en-US" altLang="zh-CN" sz="2100" kern="1200"/>
             <a:t>Status:75%</a:t>
           </a:r>
-          <a:endParaRPr lang="zh-CN" altLang="en-US" sz="2700" kern="1200"/>
+          <a:endParaRPr lang="zh-CN" altLang="en-US" sz="2100" kern="1200"/>
         </a:p>
       </dsp:txBody>
       <dsp:txXfrm>
-        <a:off x="8598389" y="1684389"/>
-        <a:ext cx="2093545" cy="638276"/>
+        <a:off x="7996123" y="1300950"/>
+        <a:ext cx="1705597" cy="519999"/>
       </dsp:txXfrm>
     </dsp:sp>
     <dsp:sp modelId="{F8C8CD37-7971-4837-9F8A-23B59BF0E196}">
@@ -14683,8 +15207,8 @@
       </dsp:nvSpPr>
       <dsp:spPr>
         <a:xfrm>
-          <a:off x="8598389" y="2482234"/>
-          <a:ext cx="2093545" cy="638276"/>
+          <a:off x="7996123" y="1950949"/>
+          <a:ext cx="1705597" cy="519999"/>
         </a:xfrm>
         <a:prstGeom prst="rect">
           <a:avLst/>
@@ -14725,12 +15249,12 @@
         </a:fontRef>
       </dsp:style>
       <dsp:txBody>
-        <a:bodyPr spcFirstLastPara="0" vert="horz" wrap="square" lIns="17145" tIns="17145" rIns="17145" bIns="17145" numCol="1" spcCol="1270" anchor="ctr" anchorCtr="0">
+        <a:bodyPr spcFirstLastPara="0" vert="horz" wrap="square" lIns="13335" tIns="13335" rIns="13335" bIns="13335" numCol="1" spcCol="1270" anchor="ctr" anchorCtr="0">
           <a:noAutofit/>
         </a:bodyPr>
         <a:lstStyle/>
         <a:p>
-          <a:pPr lvl="0" algn="ctr" defTabSz="1200150">
+          <a:pPr lvl="0" algn="ctr" defTabSz="933450">
             <a:lnSpc>
               <a:spcPct val="90000"/>
             </a:lnSpc>
@@ -14742,15 +15266,15 @@
             </a:spcAft>
           </a:pPr>
           <a:r>
-            <a:rPr lang="en-US" altLang="zh-CN" sz="2700" kern="1200"/>
+            <a:rPr lang="en-US" altLang="zh-CN" sz="2100" kern="1200"/>
             <a:t>Cost:5.2 hours</a:t>
           </a:r>
-          <a:endParaRPr lang="zh-CN" altLang="en-US" sz="2700" kern="1200"/>
+          <a:endParaRPr lang="zh-CN" altLang="en-US" sz="2100" kern="1200"/>
         </a:p>
       </dsp:txBody>
       <dsp:txXfrm>
-        <a:off x="8598389" y="2482234"/>
-        <a:ext cx="2093545" cy="638276"/>
+        <a:off x="7996123" y="1950949"/>
+        <a:ext cx="1705597" cy="519999"/>
       </dsp:txXfrm>
     </dsp:sp>
     <dsp:sp modelId="{E1890721-D350-4627-9B93-07360FC5FF26}">
@@ -14760,8 +15284,8 @@
       </dsp:nvSpPr>
       <dsp:spPr>
         <a:xfrm>
-          <a:off x="3573879" y="2083311"/>
-          <a:ext cx="2093545" cy="638276"/>
+          <a:off x="3902689" y="2925948"/>
+          <a:ext cx="1705597" cy="519999"/>
         </a:xfrm>
         <a:prstGeom prst="rect">
           <a:avLst/>
@@ -14802,12 +15326,12 @@
         </a:fontRef>
       </dsp:style>
       <dsp:txBody>
-        <a:bodyPr spcFirstLastPara="0" vert="horz" wrap="square" lIns="17145" tIns="17145" rIns="17145" bIns="17145" numCol="1" spcCol="1270" anchor="ctr" anchorCtr="0">
+        <a:bodyPr spcFirstLastPara="0" vert="horz" wrap="square" lIns="13335" tIns="13335" rIns="13335" bIns="13335" numCol="1" spcCol="1270" anchor="ctr" anchorCtr="0">
           <a:noAutofit/>
         </a:bodyPr>
         <a:lstStyle/>
         <a:p>
-          <a:pPr lvl="0" algn="ctr" defTabSz="1200150">
+          <a:pPr lvl="0" algn="ctr" defTabSz="933450">
             <a:lnSpc>
               <a:spcPct val="90000"/>
             </a:lnSpc>
@@ -14819,15 +15343,246 @@
             </a:spcAft>
           </a:pPr>
           <a:r>
-            <a:rPr lang="en-US" altLang="zh-CN" sz="2700" kern="1200"/>
+            <a:rPr lang="en-US" altLang="zh-CN" sz="2100" kern="1200"/>
             <a:t>Process Data</a:t>
           </a:r>
-          <a:endParaRPr lang="zh-CN" altLang="en-US" sz="2700" kern="1200"/>
+          <a:endParaRPr lang="zh-CN" altLang="en-US" sz="2100" kern="1200"/>
         </a:p>
       </dsp:txBody>
       <dsp:txXfrm>
-        <a:off x="3573879" y="2083311"/>
-        <a:ext cx="2093545" cy="638276"/>
+        <a:off x="3902689" y="2925948"/>
+        <a:ext cx="1705597" cy="519999"/>
+      </dsp:txXfrm>
+    </dsp:sp>
+    <dsp:sp modelId="{235ACE71-FD7B-4EC9-8B1A-58FBBC853377}">
+      <dsp:nvSpPr>
+        <dsp:cNvPr id="0" name=""/>
+        <dsp:cNvSpPr/>
+      </dsp:nvSpPr>
+      <dsp:spPr>
+        <a:xfrm>
+          <a:off x="5949406" y="2925948"/>
+          <a:ext cx="1705597" cy="519999"/>
+        </a:xfrm>
+        <a:prstGeom prst="rect">
+          <a:avLst/>
+        </a:prstGeom>
+        <a:solidFill>
+          <a:schemeClr val="accent1">
+            <a:hueOff val="0"/>
+            <a:satOff val="0"/>
+            <a:lumOff val="0"/>
+            <a:alphaOff val="0"/>
+          </a:schemeClr>
+        </a:solidFill>
+        <a:ln w="25400" cap="flat" cmpd="sng" algn="ctr">
+          <a:solidFill>
+            <a:schemeClr val="lt1">
+              <a:hueOff val="0"/>
+              <a:satOff val="0"/>
+              <a:lumOff val="0"/>
+              <a:alphaOff val="0"/>
+            </a:schemeClr>
+          </a:solidFill>
+          <a:prstDash val="solid"/>
+        </a:ln>
+        <a:effectLst/>
+      </dsp:spPr>
+      <dsp:style>
+        <a:lnRef idx="2">
+          <a:scrgbClr r="0" g="0" b="0"/>
+        </a:lnRef>
+        <a:fillRef idx="1">
+          <a:scrgbClr r="0" g="0" b="0"/>
+        </a:fillRef>
+        <a:effectRef idx="0">
+          <a:scrgbClr r="0" g="0" b="0"/>
+        </a:effectRef>
+        <a:fontRef idx="minor">
+          <a:schemeClr val="lt1"/>
+        </a:fontRef>
+      </dsp:style>
+      <dsp:txBody>
+        <a:bodyPr spcFirstLastPara="0" vert="horz" wrap="square" lIns="13335" tIns="13335" rIns="13335" bIns="13335" numCol="1" spcCol="1270" anchor="ctr" anchorCtr="0">
+          <a:noAutofit/>
+        </a:bodyPr>
+        <a:lstStyle/>
+        <a:p>
+          <a:pPr lvl="0" algn="ctr" defTabSz="933450">
+            <a:lnSpc>
+              <a:spcPct val="90000"/>
+            </a:lnSpc>
+            <a:spcBef>
+              <a:spcPct val="0"/>
+            </a:spcBef>
+            <a:spcAft>
+              <a:spcPct val="35000"/>
+            </a:spcAft>
+          </a:pPr>
+          <a:r>
+            <a:rPr lang="en-US" altLang="zh-CN" sz="2100" kern="1200"/>
+            <a:t>Model Building</a:t>
+          </a:r>
+          <a:endParaRPr lang="zh-CN" altLang="en-US" sz="2100" kern="1200"/>
+        </a:p>
+      </dsp:txBody>
+      <dsp:txXfrm>
+        <a:off x="5949406" y="2925948"/>
+        <a:ext cx="1705597" cy="519999"/>
+      </dsp:txXfrm>
+    </dsp:sp>
+    <dsp:sp modelId="{CB95FA03-79B0-4E55-86A5-7616ED85DCFB}">
+      <dsp:nvSpPr>
+        <dsp:cNvPr id="0" name=""/>
+        <dsp:cNvSpPr/>
+      </dsp:nvSpPr>
+      <dsp:spPr>
+        <a:xfrm>
+          <a:off x="7996123" y="2600948"/>
+          <a:ext cx="1705597" cy="519999"/>
+        </a:xfrm>
+        <a:prstGeom prst="rect">
+          <a:avLst/>
+        </a:prstGeom>
+        <a:solidFill>
+          <a:schemeClr val="accent1">
+            <a:hueOff val="0"/>
+            <a:satOff val="0"/>
+            <a:lumOff val="0"/>
+            <a:alphaOff val="0"/>
+          </a:schemeClr>
+        </a:solidFill>
+        <a:ln w="25400" cap="flat" cmpd="sng" algn="ctr">
+          <a:solidFill>
+            <a:schemeClr val="lt1">
+              <a:hueOff val="0"/>
+              <a:satOff val="0"/>
+              <a:lumOff val="0"/>
+              <a:alphaOff val="0"/>
+            </a:schemeClr>
+          </a:solidFill>
+          <a:prstDash val="solid"/>
+        </a:ln>
+        <a:effectLst/>
+      </dsp:spPr>
+      <dsp:style>
+        <a:lnRef idx="2">
+          <a:scrgbClr r="0" g="0" b="0"/>
+        </a:lnRef>
+        <a:fillRef idx="1">
+          <a:scrgbClr r="0" g="0" b="0"/>
+        </a:fillRef>
+        <a:effectRef idx="0">
+          <a:scrgbClr r="0" g="0" b="0"/>
+        </a:effectRef>
+        <a:fontRef idx="minor">
+          <a:schemeClr val="lt1"/>
+        </a:fontRef>
+      </dsp:style>
+      <dsp:txBody>
+        <a:bodyPr spcFirstLastPara="0" vert="horz" wrap="square" lIns="13335" tIns="13335" rIns="13335" bIns="13335" numCol="1" spcCol="1270" anchor="ctr" anchorCtr="0">
+          <a:noAutofit/>
+        </a:bodyPr>
+        <a:lstStyle/>
+        <a:p>
+          <a:pPr lvl="0" algn="ctr" defTabSz="933450">
+            <a:lnSpc>
+              <a:spcPct val="90000"/>
+            </a:lnSpc>
+            <a:spcBef>
+              <a:spcPct val="0"/>
+            </a:spcBef>
+            <a:spcAft>
+              <a:spcPct val="35000"/>
+            </a:spcAft>
+          </a:pPr>
+          <a:r>
+            <a:rPr lang="en-US" altLang="zh-CN" sz="2100" kern="1200"/>
+            <a:t>Status: 80%</a:t>
+          </a:r>
+          <a:endParaRPr lang="zh-CN" altLang="en-US" sz="2100" kern="1200"/>
+        </a:p>
+      </dsp:txBody>
+      <dsp:txXfrm>
+        <a:off x="7996123" y="2600948"/>
+        <a:ext cx="1705597" cy="519999"/>
+      </dsp:txXfrm>
+    </dsp:sp>
+    <dsp:sp modelId="{9C480AA0-7129-441D-905C-FF7640B8F449}">
+      <dsp:nvSpPr>
+        <dsp:cNvPr id="0" name=""/>
+        <dsp:cNvSpPr/>
+      </dsp:nvSpPr>
+      <dsp:spPr>
+        <a:xfrm>
+          <a:off x="7996123" y="3250947"/>
+          <a:ext cx="1705597" cy="519999"/>
+        </a:xfrm>
+        <a:prstGeom prst="rect">
+          <a:avLst/>
+        </a:prstGeom>
+        <a:solidFill>
+          <a:schemeClr val="accent1">
+            <a:hueOff val="0"/>
+            <a:satOff val="0"/>
+            <a:lumOff val="0"/>
+            <a:alphaOff val="0"/>
+          </a:schemeClr>
+        </a:solidFill>
+        <a:ln w="25400" cap="flat" cmpd="sng" algn="ctr">
+          <a:solidFill>
+            <a:schemeClr val="lt1">
+              <a:hueOff val="0"/>
+              <a:satOff val="0"/>
+              <a:lumOff val="0"/>
+              <a:alphaOff val="0"/>
+            </a:schemeClr>
+          </a:solidFill>
+          <a:prstDash val="solid"/>
+        </a:ln>
+        <a:effectLst/>
+      </dsp:spPr>
+      <dsp:style>
+        <a:lnRef idx="2">
+          <a:scrgbClr r="0" g="0" b="0"/>
+        </a:lnRef>
+        <a:fillRef idx="1">
+          <a:scrgbClr r="0" g="0" b="0"/>
+        </a:fillRef>
+        <a:effectRef idx="0">
+          <a:scrgbClr r="0" g="0" b="0"/>
+        </a:effectRef>
+        <a:fontRef idx="minor">
+          <a:schemeClr val="lt1"/>
+        </a:fontRef>
+      </dsp:style>
+      <dsp:txBody>
+        <a:bodyPr spcFirstLastPara="0" vert="horz" wrap="square" lIns="13335" tIns="13335" rIns="13335" bIns="13335" numCol="1" spcCol="1270" anchor="ctr" anchorCtr="0">
+          <a:noAutofit/>
+        </a:bodyPr>
+        <a:lstStyle/>
+        <a:p>
+          <a:pPr lvl="0" algn="ctr" defTabSz="933450">
+            <a:lnSpc>
+              <a:spcPct val="90000"/>
+            </a:lnSpc>
+            <a:spcBef>
+              <a:spcPct val="0"/>
+            </a:spcBef>
+            <a:spcAft>
+              <a:spcPct val="35000"/>
+            </a:spcAft>
+          </a:pPr>
+          <a:r>
+            <a:rPr lang="en-US" altLang="zh-CN" sz="2100" kern="1200"/>
+            <a:t>Cost: 2 hours</a:t>
+          </a:r>
+          <a:endParaRPr lang="zh-CN" altLang="en-US" sz="2100" kern="1200"/>
+        </a:p>
+      </dsp:txBody>
+      <dsp:txXfrm>
+        <a:off x="7996123" y="3250947"/>
+        <a:ext cx="1705597" cy="519999"/>
       </dsp:txXfrm>
     </dsp:sp>
   </dsp:spTree>

--- a/Sprint1/SprintBoard.docx
+++ b/Sprint1/SprintBoard.docx
@@ -1,11 +1,12 @@
 
 <file path=word/document.xml><?xml version="1.0" encoding="utf-8"?>
-<w:document xmlns:wpc="http://schemas.microsoft.com/office/word/2010/wordprocessingCanvas" xmlns:mc="http://schemas.openxmlformats.org/markup-compatibility/2006" xmlns:o="urn:schemas-microsoft-com:office:office" xmlns:r="http://schemas.openxmlformats.org/officeDocument/2006/relationships" xmlns:m="http://schemas.openxmlformats.org/officeDocument/2006/math" xmlns:v="urn:schemas-microsoft-com:vml" xmlns:wp14="http://schemas.microsoft.com/office/word/2010/wordprocessingDrawing" xmlns:wp="http://schemas.openxmlformats.org/drawingml/2006/wordprocessingDrawing" xmlns:w10="urn:schemas-microsoft-com:office:word" xmlns:w="http://schemas.openxmlformats.org/wordprocessingml/2006/main" xmlns:w14="http://schemas.microsoft.com/office/word/2010/wordml" xmlns:wpg="http://schemas.microsoft.com/office/word/2010/wordprocessingGroup" xmlns:wpi="http://schemas.microsoft.com/office/word/2010/wordprocessingInk" xmlns:wne="http://schemas.microsoft.com/office/word/2006/wordml" xmlns:wps="http://schemas.microsoft.com/office/word/2010/wordprocessingShape" mc:Ignorable="w14 wp14">
+<w:document xmlns:wpc="http://schemas.microsoft.com/office/word/2010/wordprocessingCanvas" xmlns:cx="http://schemas.microsoft.com/office/drawing/2014/chartex" xmlns:cx1="http://schemas.microsoft.com/office/drawing/2015/9/8/chartex" xmlns:mc="http://schemas.openxmlformats.org/markup-compatibility/2006" xmlns:o="urn:schemas-microsoft-com:office:office" xmlns:r="http://schemas.openxmlformats.org/officeDocument/2006/relationships" xmlns:m="http://schemas.openxmlformats.org/officeDocument/2006/math" xmlns:v="urn:schemas-microsoft-com:vml" xmlns:wp14="http://schemas.microsoft.com/office/word/2010/wordprocessingDrawing" xmlns:wp="http://schemas.openxmlformats.org/drawingml/2006/wordprocessingDrawing" xmlns:w10="urn:schemas-microsoft-com:office:word" xmlns:w="http://schemas.openxmlformats.org/wordprocessingml/2006/main" xmlns:w14="http://schemas.microsoft.com/office/word/2010/wordml" xmlns:w15="http://schemas.microsoft.com/office/word/2012/wordml" xmlns:w16se="http://schemas.microsoft.com/office/word/2015/wordml/symex" xmlns:wpg="http://schemas.microsoft.com/office/word/2010/wordprocessingGroup" xmlns:wpi="http://schemas.microsoft.com/office/word/2010/wordprocessingInk" xmlns:wne="http://schemas.microsoft.com/office/word/2006/wordml" xmlns:wps="http://schemas.microsoft.com/office/word/2010/wordprocessingShape" mc:Ignorable="w14 w15 w16se wp14">
   <w:body>
     <w:p>
       <w:r>
         <w:rPr>
           <w:noProof/>
+          <w:lang w:eastAsia="en-US"/>
         </w:rPr>
         <w:drawing>
           <wp:inline distT="0" distB="0" distL="0" distR="0" wp14:anchorId="293A9C4E" wp14:editId="488B1714">
@@ -15,7 +16,7 @@
             <wp:cNvGraphicFramePr/>
             <a:graphic xmlns:a="http://schemas.openxmlformats.org/drawingml/2006/main">
               <a:graphicData uri="http://schemas.openxmlformats.org/drawingml/2006/diagram">
-                <dgm:relIds xmlns:dgm="http://schemas.openxmlformats.org/drawingml/2006/diagram" xmlns:r="http://schemas.openxmlformats.org/officeDocument/2006/relationships" r:dm="rId7" r:lo="rId8" r:qs="rId9" r:cs="rId10"/>
+                <dgm:relIds xmlns:dgm="http://schemas.openxmlformats.org/drawingml/2006/diagram" xmlns:r="http://schemas.openxmlformats.org/officeDocument/2006/relationships" r:dm="rId6" r:lo="rId7" r:qs="rId8" r:cs="rId9"/>
               </a:graphicData>
             </a:graphic>
           </wp:inline>
@@ -29,16 +30,17 @@
       <w:r>
         <w:rPr>
           <w:noProof/>
+          <w:lang w:eastAsia="en-US"/>
         </w:rPr>
         <w:drawing>
           <wp:inline distT="0" distB="0" distL="0" distR="0" wp14:anchorId="08FEBBE3" wp14:editId="2F7A96D5">
             <wp:extent cx="10696575" cy="3771900"/>
-            <wp:effectExtent l="0" t="0" r="0" b="57150"/>
+            <wp:effectExtent l="38100" t="0" r="85725" b="0"/>
             <wp:docPr id="3" name="图示 1"/>
             <wp:cNvGraphicFramePr/>
             <a:graphic xmlns:a="http://schemas.openxmlformats.org/drawingml/2006/main">
               <a:graphicData uri="http://schemas.openxmlformats.org/drawingml/2006/diagram">
-                <dgm:relIds xmlns:dgm="http://schemas.openxmlformats.org/drawingml/2006/diagram" xmlns:r="http://schemas.openxmlformats.org/officeDocument/2006/relationships" r:dm="rId12" r:lo="rId13" r:qs="rId14" r:cs="rId15"/>
+                <dgm:relIds xmlns:dgm="http://schemas.openxmlformats.org/drawingml/2006/diagram" xmlns:r="http://schemas.openxmlformats.org/officeDocument/2006/relationships" r:dm="rId11" r:lo="rId12" r:qs="rId13" r:cs="rId14"/>
               </a:graphicData>
             </a:graphic>
           </wp:inline>
@@ -48,17 +50,18 @@
       <w:r>
         <w:rPr>
           <w:noProof/>
+          <w:lang w:eastAsia="en-US"/>
         </w:rPr>
         <w:lastRenderedPageBreak/>
         <w:drawing>
           <wp:inline distT="0" distB="0" distL="0" distR="0" wp14:anchorId="0CA440DC" wp14:editId="1458FD29">
-            <wp:extent cx="8382000" cy="2628900"/>
-            <wp:effectExtent l="0" t="0" r="0" b="57150"/>
+            <wp:extent cx="9429750" cy="3390900"/>
+            <wp:effectExtent l="0" t="0" r="0" b="19050"/>
             <wp:docPr id="2" name="图示 1"/>
             <wp:cNvGraphicFramePr/>
             <a:graphic xmlns:a="http://schemas.openxmlformats.org/drawingml/2006/main">
               <a:graphicData uri="http://schemas.openxmlformats.org/drawingml/2006/diagram">
-                <dgm:relIds xmlns:dgm="http://schemas.openxmlformats.org/drawingml/2006/diagram" xmlns:r="http://schemas.openxmlformats.org/officeDocument/2006/relationships" r:dm="rId17" r:lo="rId18" r:qs="rId19" r:cs="rId20"/>
+                <dgm:relIds xmlns:dgm="http://schemas.openxmlformats.org/drawingml/2006/diagram" xmlns:r="http://schemas.openxmlformats.org/officeDocument/2006/relationships" r:dm="rId16" r:lo="rId17" r:qs="rId18" r:cs="rId19"/>
               </a:graphicData>
             </a:graphic>
           </wp:inline>
@@ -76,7 +79,7 @@
 </file>
 
 <file path=word/endnotes.xml><?xml version="1.0" encoding="utf-8"?>
-<w:endnotes xmlns:wpc="http://schemas.microsoft.com/office/word/2010/wordprocessingCanvas" xmlns:mc="http://schemas.openxmlformats.org/markup-compatibility/2006" xmlns:o="urn:schemas-microsoft-com:office:office" xmlns:r="http://schemas.openxmlformats.org/officeDocument/2006/relationships" xmlns:m="http://schemas.openxmlformats.org/officeDocument/2006/math" xmlns:v="urn:schemas-microsoft-com:vml" xmlns:wp14="http://schemas.microsoft.com/office/word/2010/wordprocessingDrawing" xmlns:wp="http://schemas.openxmlformats.org/drawingml/2006/wordprocessingDrawing" xmlns:w10="urn:schemas-microsoft-com:office:word" xmlns:w="http://schemas.openxmlformats.org/wordprocessingml/2006/main" xmlns:w14="http://schemas.microsoft.com/office/word/2010/wordml" xmlns:wpg="http://schemas.microsoft.com/office/word/2010/wordprocessingGroup" xmlns:wpi="http://schemas.microsoft.com/office/word/2010/wordprocessingInk" xmlns:wne="http://schemas.microsoft.com/office/word/2006/wordml" xmlns:wps="http://schemas.microsoft.com/office/word/2010/wordprocessingShape" mc:Ignorable="w14 wp14">
+<w:endnotes xmlns:wpc="http://schemas.microsoft.com/office/word/2010/wordprocessingCanvas" xmlns:cx="http://schemas.microsoft.com/office/drawing/2014/chartex" xmlns:cx1="http://schemas.microsoft.com/office/drawing/2015/9/8/chartex" xmlns:mc="http://schemas.openxmlformats.org/markup-compatibility/2006" xmlns:o="urn:schemas-microsoft-com:office:office" xmlns:r="http://schemas.openxmlformats.org/officeDocument/2006/relationships" xmlns:m="http://schemas.openxmlformats.org/officeDocument/2006/math" xmlns:v="urn:schemas-microsoft-com:vml" xmlns:wp14="http://schemas.microsoft.com/office/word/2010/wordprocessingDrawing" xmlns:wp="http://schemas.openxmlformats.org/drawingml/2006/wordprocessingDrawing" xmlns:w10="urn:schemas-microsoft-com:office:word" xmlns:w="http://schemas.openxmlformats.org/wordprocessingml/2006/main" xmlns:w14="http://schemas.microsoft.com/office/word/2010/wordml" xmlns:w15="http://schemas.microsoft.com/office/word/2012/wordml" xmlns:w16se="http://schemas.microsoft.com/office/word/2015/wordml/symex" xmlns:wpg="http://schemas.microsoft.com/office/word/2010/wordprocessingGroup" xmlns:wpi="http://schemas.microsoft.com/office/word/2010/wordprocessingInk" xmlns:wne="http://schemas.microsoft.com/office/word/2006/wordml" xmlns:wps="http://schemas.microsoft.com/office/word/2010/wordprocessingShape" mc:Ignorable="w14 w15 w16se wp14">
   <w:endnote w:type="separator" w:id="-1">
     <w:p>
       <w:r>
@@ -95,7 +98,7 @@
 </file>
 
 <file path=word/footnotes.xml><?xml version="1.0" encoding="utf-8"?>
-<w:footnotes xmlns:wpc="http://schemas.microsoft.com/office/word/2010/wordprocessingCanvas" xmlns:mc="http://schemas.openxmlformats.org/markup-compatibility/2006" xmlns:o="urn:schemas-microsoft-com:office:office" xmlns:r="http://schemas.openxmlformats.org/officeDocument/2006/relationships" xmlns:m="http://schemas.openxmlformats.org/officeDocument/2006/math" xmlns:v="urn:schemas-microsoft-com:vml" xmlns:wp14="http://schemas.microsoft.com/office/word/2010/wordprocessingDrawing" xmlns:wp="http://schemas.openxmlformats.org/drawingml/2006/wordprocessingDrawing" xmlns:w10="urn:schemas-microsoft-com:office:word" xmlns:w="http://schemas.openxmlformats.org/wordprocessingml/2006/main" xmlns:w14="http://schemas.microsoft.com/office/word/2010/wordml" xmlns:wpg="http://schemas.microsoft.com/office/word/2010/wordprocessingGroup" xmlns:wpi="http://schemas.microsoft.com/office/word/2010/wordprocessingInk" xmlns:wne="http://schemas.microsoft.com/office/word/2006/wordml" xmlns:wps="http://schemas.microsoft.com/office/word/2010/wordprocessingShape" mc:Ignorable="w14 wp14">
+<w:footnotes xmlns:wpc="http://schemas.microsoft.com/office/word/2010/wordprocessingCanvas" xmlns:cx="http://schemas.microsoft.com/office/drawing/2014/chartex" xmlns:cx1="http://schemas.microsoft.com/office/drawing/2015/9/8/chartex" xmlns:mc="http://schemas.openxmlformats.org/markup-compatibility/2006" xmlns:o="urn:schemas-microsoft-com:office:office" xmlns:r="http://schemas.openxmlformats.org/officeDocument/2006/relationships" xmlns:m="http://schemas.openxmlformats.org/officeDocument/2006/math" xmlns:v="urn:schemas-microsoft-com:vml" xmlns:wp14="http://schemas.microsoft.com/office/word/2010/wordprocessingDrawing" xmlns:wp="http://schemas.openxmlformats.org/drawingml/2006/wordprocessingDrawing" xmlns:w10="urn:schemas-microsoft-com:office:word" xmlns:w="http://schemas.openxmlformats.org/wordprocessingml/2006/main" xmlns:w14="http://schemas.microsoft.com/office/word/2010/wordml" xmlns:w15="http://schemas.microsoft.com/office/word/2012/wordml" xmlns:w16se="http://schemas.microsoft.com/office/word/2015/wordml/symex" xmlns:wpg="http://schemas.microsoft.com/office/word/2010/wordprocessingGroup" xmlns:wpi="http://schemas.microsoft.com/office/word/2010/wordprocessingInk" xmlns:wne="http://schemas.microsoft.com/office/word/2006/wordml" xmlns:wps="http://schemas.microsoft.com/office/word/2010/wordprocessingShape" mc:Ignorable="w14 w15 w16se wp14">
   <w:footnote w:type="separator" w:id="-1">
     <w:p>
       <w:r>
@@ -114,7 +117,7 @@
 </file>
 
 <file path=word/styles.xml><?xml version="1.0" encoding="utf-8"?>
-<w:styles xmlns:mc="http://schemas.openxmlformats.org/markup-compatibility/2006" xmlns:r="http://schemas.openxmlformats.org/officeDocument/2006/relationships" xmlns:w="http://schemas.openxmlformats.org/wordprocessingml/2006/main" xmlns:w14="http://schemas.microsoft.com/office/word/2010/wordml" mc:Ignorable="w14">
+<w:styles xmlns:mc="http://schemas.openxmlformats.org/markup-compatibility/2006" xmlns:r="http://schemas.openxmlformats.org/officeDocument/2006/relationships" xmlns:w="http://schemas.openxmlformats.org/wordprocessingml/2006/main" xmlns:w14="http://schemas.microsoft.com/office/word/2010/wordml" xmlns:w15="http://schemas.microsoft.com/office/word/2012/wordml" xmlns:w16se="http://schemas.microsoft.com/office/word/2015/wordml/symex" mc:Ignorable="w14 w15 w16se">
   <w:docDefaults>
     <w:rPrDefault>
       <w:rPr>
@@ -127,146 +130,380 @@
     </w:rPrDefault>
     <w:pPrDefault/>
   </w:docDefaults>
-  <w:latentStyles w:defLockedState="0" w:defUIPriority="99" w:defSemiHidden="1" w:defUnhideWhenUsed="1" w:defQFormat="0" w:count="267">
-    <w:lsdException w:name="Normal" w:semiHidden="0" w:uiPriority="0" w:unhideWhenUsed="0" w:qFormat="1"/>
-    <w:lsdException w:name="heading 1" w:semiHidden="0" w:uiPriority="9" w:unhideWhenUsed="0" w:qFormat="1"/>
-    <w:lsdException w:name="heading 2" w:uiPriority="9" w:qFormat="1"/>
-    <w:lsdException w:name="heading 3" w:uiPriority="9" w:qFormat="1"/>
-    <w:lsdException w:name="heading 4" w:uiPriority="9" w:qFormat="1"/>
-    <w:lsdException w:name="heading 5" w:uiPriority="9" w:qFormat="1"/>
-    <w:lsdException w:name="heading 6" w:uiPriority="9" w:qFormat="1"/>
-    <w:lsdException w:name="heading 7" w:uiPriority="9" w:qFormat="1"/>
-    <w:lsdException w:name="heading 8" w:uiPriority="9" w:qFormat="1"/>
-    <w:lsdException w:name="heading 9" w:uiPriority="9" w:qFormat="1"/>
-    <w:lsdException w:name="toc 1" w:uiPriority="39"/>
-    <w:lsdException w:name="toc 2" w:uiPriority="39"/>
-    <w:lsdException w:name="toc 3" w:uiPriority="39"/>
-    <w:lsdException w:name="toc 4" w:uiPriority="39"/>
-    <w:lsdException w:name="toc 5" w:uiPriority="39"/>
-    <w:lsdException w:name="toc 6" w:uiPriority="39"/>
-    <w:lsdException w:name="toc 7" w:uiPriority="39"/>
-    <w:lsdException w:name="toc 8" w:uiPriority="39"/>
-    <w:lsdException w:name="toc 9" w:uiPriority="39"/>
-    <w:lsdException w:name="caption" w:uiPriority="35" w:qFormat="1"/>
-    <w:lsdException w:name="Title" w:semiHidden="0" w:uiPriority="10" w:unhideWhenUsed="0" w:qFormat="1"/>
-    <w:lsdException w:name="Default Paragraph Font" w:uiPriority="1"/>
-    <w:lsdException w:name="Subtitle" w:semiHidden="0" w:uiPriority="11" w:unhideWhenUsed="0" w:qFormat="1"/>
-    <w:lsdException w:name="Strong" w:semiHidden="0" w:uiPriority="22" w:unhideWhenUsed="0" w:qFormat="1"/>
-    <w:lsdException w:name="Emphasis" w:semiHidden="0" w:uiPriority="20" w:unhideWhenUsed="0" w:qFormat="1"/>
-    <w:lsdException w:name="Table Grid" w:semiHidden="0" w:uiPriority="59" w:unhideWhenUsed="0"/>
-    <w:lsdException w:name="Placeholder Text" w:unhideWhenUsed="0"/>
-    <w:lsdException w:name="No Spacing" w:semiHidden="0" w:uiPriority="1" w:unhideWhenUsed="0" w:qFormat="1"/>
-    <w:lsdException w:name="Light Shading" w:semiHidden="0" w:uiPriority="60" w:unhideWhenUsed="0"/>
-    <w:lsdException w:name="Light List" w:semiHidden="0" w:uiPriority="61" w:unhideWhenUsed="0"/>
-    <w:lsdException w:name="Light Grid" w:semiHidden="0" w:uiPriority="62" w:unhideWhenUsed="0"/>
-    <w:lsdException w:name="Medium Shading 1" w:semiHidden="0" w:uiPriority="63" w:unhideWhenUsed="0"/>
-    <w:lsdException w:name="Medium Shading 2" w:semiHidden="0" w:uiPriority="64" w:unhideWhenUsed="0"/>
-    <w:lsdException w:name="Medium List 1" w:semiHidden="0" w:uiPriority="65" w:unhideWhenUsed="0"/>
-    <w:lsdException w:name="Medium List 2" w:semiHidden="0" w:uiPriority="66" w:unhideWhenUsed="0"/>
-    <w:lsdException w:name="Medium Grid 1" w:semiHidden="0" w:uiPriority="67" w:unhideWhenUsed="0"/>
-    <w:lsdException w:name="Medium Grid 2" w:semiHidden="0" w:uiPriority="68" w:unhideWhenUsed="0"/>
-    <w:lsdException w:name="Medium Grid 3" w:semiHidden="0" w:uiPriority="69" w:unhideWhenUsed="0"/>
-    <w:lsdException w:name="Dark List" w:semiHidden="0" w:uiPriority="70" w:unhideWhenUsed="0"/>
-    <w:lsdException w:name="Colorful Shading" w:semiHidden="0" w:uiPriority="71" w:unhideWhenUsed="0"/>
-    <w:lsdException w:name="Colorful List" w:semiHidden="0" w:uiPriority="72" w:unhideWhenUsed="0"/>
-    <w:lsdException w:name="Colorful Grid" w:semiHidden="0" w:uiPriority="73" w:unhideWhenUsed="0"/>
-    <w:lsdException w:name="Light Shading Accent 1" w:semiHidden="0" w:uiPriority="60" w:unhideWhenUsed="0"/>
-    <w:lsdException w:name="Light List Accent 1" w:semiHidden="0" w:uiPriority="61" w:unhideWhenUsed="0"/>
-    <w:lsdException w:name="Light Grid Accent 1" w:semiHidden="0" w:uiPriority="62" w:unhideWhenUsed="0"/>
-    <w:lsdException w:name="Medium Shading 1 Accent 1" w:semiHidden="0" w:uiPriority="63" w:unhideWhenUsed="0"/>
-    <w:lsdException w:name="Medium Shading 2 Accent 1" w:semiHidden="0" w:uiPriority="64" w:unhideWhenUsed="0"/>
-    <w:lsdException w:name="Medium List 1 Accent 1" w:semiHidden="0" w:uiPriority="65" w:unhideWhenUsed="0"/>
-    <w:lsdException w:name="Revision" w:unhideWhenUsed="0"/>
-    <w:lsdException w:name="List Paragraph" w:semiHidden="0" w:uiPriority="34" w:unhideWhenUsed="0" w:qFormat="1"/>
-    <w:lsdException w:name="Quote" w:semiHidden="0" w:uiPriority="29" w:unhideWhenUsed="0" w:qFormat="1"/>
-    <w:lsdException w:name="Intense Quote" w:semiHidden="0" w:uiPriority="30" w:unhideWhenUsed="0" w:qFormat="1"/>
-    <w:lsdException w:name="Medium List 2 Accent 1" w:semiHidden="0" w:uiPriority="66" w:unhideWhenUsed="0"/>
-    <w:lsdException w:name="Medium Grid 1 Accent 1" w:semiHidden="0" w:uiPriority="67" w:unhideWhenUsed="0"/>
-    <w:lsdException w:name="Medium Grid 2 Accent 1" w:semiHidden="0" w:uiPriority="68" w:unhideWhenUsed="0"/>
-    <w:lsdException w:name="Medium Grid 3 Accent 1" w:semiHidden="0" w:uiPriority="69" w:unhideWhenUsed="0"/>
-    <w:lsdException w:name="Dark List Accent 1" w:semiHidden="0" w:uiPriority="70" w:unhideWhenUsed="0"/>
-    <w:lsdException w:name="Colorful Shading Accent 1" w:semiHidden="0" w:uiPriority="71" w:unhideWhenUsed="0"/>
-    <w:lsdException w:name="Colorful List Accent 1" w:semiHidden="0" w:uiPriority="72" w:unhideWhenUsed="0"/>
-    <w:lsdException w:name="Colorful Grid Accent 1" w:semiHidden="0" w:uiPriority="73" w:unhideWhenUsed="0"/>
-    <w:lsdException w:name="Light Shading Accent 2" w:semiHidden="0" w:uiPriority="60" w:unhideWhenUsed="0"/>
-    <w:lsdException w:name="Light List Accent 2" w:semiHidden="0" w:uiPriority="61" w:unhideWhenUsed="0"/>
-    <w:lsdException w:name="Light Grid Accent 2" w:semiHidden="0" w:uiPriority="62" w:unhideWhenUsed="0"/>
-    <w:lsdException w:name="Medium Shading 1 Accent 2" w:semiHidden="0" w:uiPriority="63" w:unhideWhenUsed="0"/>
-    <w:lsdException w:name="Medium Shading 2 Accent 2" w:semiHidden="0" w:uiPriority="64" w:unhideWhenUsed="0"/>
-    <w:lsdException w:name="Medium List 1 Accent 2" w:semiHidden="0" w:uiPriority="65" w:unhideWhenUsed="0"/>
-    <w:lsdException w:name="Medium List 2 Accent 2" w:semiHidden="0" w:uiPriority="66" w:unhideWhenUsed="0"/>
-    <w:lsdException w:name="Medium Grid 1 Accent 2" w:semiHidden="0" w:uiPriority="67" w:unhideWhenUsed="0"/>
-    <w:lsdException w:name="Medium Grid 2 Accent 2" w:semiHidden="0" w:uiPriority="68" w:unhideWhenUsed="0"/>
-    <w:lsdException w:name="Medium Grid 3 Accent 2" w:semiHidden="0" w:uiPriority="69" w:unhideWhenUsed="0"/>
-    <w:lsdException w:name="Dark List Accent 2" w:semiHidden="0" w:uiPriority="70" w:unhideWhenUsed="0"/>
-    <w:lsdException w:name="Colorful Shading Accent 2" w:semiHidden="0" w:uiPriority="71" w:unhideWhenUsed="0"/>
-    <w:lsdException w:name="Colorful List Accent 2" w:semiHidden="0" w:uiPriority="72" w:unhideWhenUsed="0"/>
-    <w:lsdException w:name="Colorful Grid Accent 2" w:semiHidden="0" w:uiPriority="73" w:unhideWhenUsed="0"/>
-    <w:lsdException w:name="Light Shading Accent 3" w:semiHidden="0" w:uiPriority="60" w:unhideWhenUsed="0"/>
-    <w:lsdException w:name="Light List Accent 3" w:semiHidden="0" w:uiPriority="61" w:unhideWhenUsed="0"/>
-    <w:lsdException w:name="Light Grid Accent 3" w:semiHidden="0" w:uiPriority="62" w:unhideWhenUsed="0"/>
-    <w:lsdException w:name="Medium Shading 1 Accent 3" w:semiHidden="0" w:uiPriority="63" w:unhideWhenUsed="0"/>
-    <w:lsdException w:name="Medium Shading 2 Accent 3" w:semiHidden="0" w:uiPriority="64" w:unhideWhenUsed="0"/>
-    <w:lsdException w:name="Medium List 1 Accent 3" w:semiHidden="0" w:uiPriority="65" w:unhideWhenUsed="0"/>
-    <w:lsdException w:name="Medium List 2 Accent 3" w:semiHidden="0" w:uiPriority="66" w:unhideWhenUsed="0"/>
-    <w:lsdException w:name="Medium Grid 1 Accent 3" w:semiHidden="0" w:uiPriority="67" w:unhideWhenUsed="0"/>
-    <w:lsdException w:name="Medium Grid 2 Accent 3" w:semiHidden="0" w:uiPriority="68" w:unhideWhenUsed="0"/>
-    <w:lsdException w:name="Medium Grid 3 Accent 3" w:semiHidden="0" w:uiPriority="69" w:unhideWhenUsed="0"/>
-    <w:lsdException w:name="Dark List Accent 3" w:semiHidden="0" w:uiPriority="70" w:unhideWhenUsed="0"/>
-    <w:lsdException w:name="Colorful Shading Accent 3" w:semiHidden="0" w:uiPriority="71" w:unhideWhenUsed="0"/>
-    <w:lsdException w:name="Colorful List Accent 3" w:semiHidden="0" w:uiPriority="72" w:unhideWhenUsed="0"/>
-    <w:lsdException w:name="Colorful Grid Accent 3" w:semiHidden="0" w:uiPriority="73" w:unhideWhenUsed="0"/>
-    <w:lsdException w:name="Light Shading Accent 4" w:semiHidden="0" w:uiPriority="60" w:unhideWhenUsed="0"/>
-    <w:lsdException w:name="Light List Accent 4" w:semiHidden="0" w:uiPriority="61" w:unhideWhenUsed="0"/>
-    <w:lsdException w:name="Light Grid Accent 4" w:semiHidden="0" w:uiPriority="62" w:unhideWhenUsed="0"/>
-    <w:lsdException w:name="Medium Shading 1 Accent 4" w:semiHidden="0" w:uiPriority="63" w:unhideWhenUsed="0"/>
-    <w:lsdException w:name="Medium Shading 2 Accent 4" w:semiHidden="0" w:uiPriority="64" w:unhideWhenUsed="0"/>
-    <w:lsdException w:name="Medium List 1 Accent 4" w:semiHidden="0" w:uiPriority="65" w:unhideWhenUsed="0"/>
-    <w:lsdException w:name="Medium List 2 Accent 4" w:semiHidden="0" w:uiPriority="66" w:unhideWhenUsed="0"/>
-    <w:lsdException w:name="Medium Grid 1 Accent 4" w:semiHidden="0" w:uiPriority="67" w:unhideWhenUsed="0"/>
-    <w:lsdException w:name="Medium Grid 2 Accent 4" w:semiHidden="0" w:uiPriority="68" w:unhideWhenUsed="0"/>
-    <w:lsdException w:name="Medium Grid 3 Accent 4" w:semiHidden="0" w:uiPriority="69" w:unhideWhenUsed="0"/>
-    <w:lsdException w:name="Dark List Accent 4" w:semiHidden="0" w:uiPriority="70" w:unhideWhenUsed="0"/>
-    <w:lsdException w:name="Colorful Shading Accent 4" w:semiHidden="0" w:uiPriority="71" w:unhideWhenUsed="0"/>
-    <w:lsdException w:name="Colorful List Accent 4" w:semiHidden="0" w:uiPriority="72" w:unhideWhenUsed="0"/>
-    <w:lsdException w:name="Colorful Grid Accent 4" w:semiHidden="0" w:uiPriority="73" w:unhideWhenUsed="0"/>
-    <w:lsdException w:name="Light Shading Accent 5" w:semiHidden="0" w:uiPriority="60" w:unhideWhenUsed="0"/>
-    <w:lsdException w:name="Light List Accent 5" w:semiHidden="0" w:uiPriority="61" w:unhideWhenUsed="0"/>
-    <w:lsdException w:name="Light Grid Accent 5" w:semiHidden="0" w:uiPriority="62" w:unhideWhenUsed="0"/>
-    <w:lsdException w:name="Medium Shading 1 Accent 5" w:semiHidden="0" w:uiPriority="63" w:unhideWhenUsed="0"/>
-    <w:lsdException w:name="Medium Shading 2 Accent 5" w:semiHidden="0" w:uiPriority="64" w:unhideWhenUsed="0"/>
-    <w:lsdException w:name="Medium List 1 Accent 5" w:semiHidden="0" w:uiPriority="65" w:unhideWhenUsed="0"/>
-    <w:lsdException w:name="Medium List 2 Accent 5" w:semiHidden="0" w:uiPriority="66" w:unhideWhenUsed="0"/>
-    <w:lsdException w:name="Medium Grid 1 Accent 5" w:semiHidden="0" w:uiPriority="67" w:unhideWhenUsed="0"/>
-    <w:lsdException w:name="Medium Grid 2 Accent 5" w:semiHidden="0" w:uiPriority="68" w:unhideWhenUsed="0"/>
-    <w:lsdException w:name="Medium Grid 3 Accent 5" w:semiHidden="0" w:uiPriority="69" w:unhideWhenUsed="0"/>
-    <w:lsdException w:name="Dark List Accent 5" w:semiHidden="0" w:uiPriority="70" w:unhideWhenUsed="0"/>
-    <w:lsdException w:name="Colorful Shading Accent 5" w:semiHidden="0" w:uiPriority="71" w:unhideWhenUsed="0"/>
-    <w:lsdException w:name="Colorful List Accent 5" w:semiHidden="0" w:uiPriority="72" w:unhideWhenUsed="0"/>
-    <w:lsdException w:name="Colorful Grid Accent 5" w:semiHidden="0" w:uiPriority="73" w:unhideWhenUsed="0"/>
-    <w:lsdException w:name="Light Shading Accent 6" w:semiHidden="0" w:uiPriority="60" w:unhideWhenUsed="0"/>
-    <w:lsdException w:name="Light List Accent 6" w:semiHidden="0" w:uiPriority="61" w:unhideWhenUsed="0"/>
-    <w:lsdException w:name="Light Grid Accent 6" w:semiHidden="0" w:uiPriority="62" w:unhideWhenUsed="0"/>
-    <w:lsdException w:name="Medium Shading 1 Accent 6" w:semiHidden="0" w:uiPriority="63" w:unhideWhenUsed="0"/>
-    <w:lsdException w:name="Medium Shading 2 Accent 6" w:semiHidden="0" w:uiPriority="64" w:unhideWhenUsed="0"/>
-    <w:lsdException w:name="Medium List 1 Accent 6" w:semiHidden="0" w:uiPriority="65" w:unhideWhenUsed="0"/>
-    <w:lsdException w:name="Medium List 2 Accent 6" w:semiHidden="0" w:uiPriority="66" w:unhideWhenUsed="0"/>
-    <w:lsdException w:name="Medium Grid 1 Accent 6" w:semiHidden="0" w:uiPriority="67" w:unhideWhenUsed="0"/>
-    <w:lsdException w:name="Medium Grid 2 Accent 6" w:semiHidden="0" w:uiPriority="68" w:unhideWhenUsed="0"/>
-    <w:lsdException w:name="Medium Grid 3 Accent 6" w:semiHidden="0" w:uiPriority="69" w:unhideWhenUsed="0"/>
-    <w:lsdException w:name="Dark List Accent 6" w:semiHidden="0" w:uiPriority="70" w:unhideWhenUsed="0"/>
-    <w:lsdException w:name="Colorful Shading Accent 6" w:semiHidden="0" w:uiPriority="71" w:unhideWhenUsed="0"/>
-    <w:lsdException w:name="Colorful List Accent 6" w:semiHidden="0" w:uiPriority="72" w:unhideWhenUsed="0"/>
-    <w:lsdException w:name="Colorful Grid Accent 6" w:semiHidden="0" w:uiPriority="73" w:unhideWhenUsed="0"/>
-    <w:lsdException w:name="Subtle Emphasis" w:semiHidden="0" w:uiPriority="19" w:unhideWhenUsed="0" w:qFormat="1"/>
-    <w:lsdException w:name="Intense Emphasis" w:semiHidden="0" w:uiPriority="21" w:unhideWhenUsed="0" w:qFormat="1"/>
-    <w:lsdException w:name="Subtle Reference" w:semiHidden="0" w:uiPriority="31" w:unhideWhenUsed="0" w:qFormat="1"/>
-    <w:lsdException w:name="Intense Reference" w:semiHidden="0" w:uiPriority="32" w:unhideWhenUsed="0" w:qFormat="1"/>
-    <w:lsdException w:name="Book Title" w:semiHidden="0" w:uiPriority="33" w:unhideWhenUsed="0" w:qFormat="1"/>
-    <w:lsdException w:name="Bibliography" w:uiPriority="37"/>
-    <w:lsdException w:name="TOC Heading" w:uiPriority="39" w:qFormat="1"/>
+  <w:latentStyles w:defLockedState="0" w:defUIPriority="99" w:defSemiHidden="0" w:defUnhideWhenUsed="0" w:defQFormat="0" w:count="371">
+    <w:lsdException w:name="Normal" w:uiPriority="0" w:qFormat="1"/>
+    <w:lsdException w:name="heading 1" w:uiPriority="9" w:qFormat="1"/>
+    <w:lsdException w:name="heading 2" w:semiHidden="1" w:uiPriority="9" w:unhideWhenUsed="1" w:qFormat="1"/>
+    <w:lsdException w:name="heading 3" w:semiHidden="1" w:uiPriority="9" w:unhideWhenUsed="1" w:qFormat="1"/>
+    <w:lsdException w:name="heading 4" w:semiHidden="1" w:uiPriority="9" w:unhideWhenUsed="1" w:qFormat="1"/>
+    <w:lsdException w:name="heading 5" w:semiHidden="1" w:uiPriority="9" w:unhideWhenUsed="1" w:qFormat="1"/>
+    <w:lsdException w:name="heading 6" w:semiHidden="1" w:uiPriority="9" w:unhideWhenUsed="1" w:qFormat="1"/>
+    <w:lsdException w:name="heading 7" w:semiHidden="1" w:uiPriority="9" w:unhideWhenUsed="1" w:qFormat="1"/>
+    <w:lsdException w:name="heading 8" w:semiHidden="1" w:uiPriority="9" w:unhideWhenUsed="1" w:qFormat="1"/>
+    <w:lsdException w:name="heading 9" w:semiHidden="1" w:uiPriority="9" w:unhideWhenUsed="1" w:qFormat="1"/>
+    <w:lsdException w:name="index 1" w:semiHidden="1" w:unhideWhenUsed="1"/>
+    <w:lsdException w:name="index 2" w:semiHidden="1" w:unhideWhenUsed="1"/>
+    <w:lsdException w:name="index 3" w:semiHidden="1" w:unhideWhenUsed="1"/>
+    <w:lsdException w:name="index 4" w:semiHidden="1" w:unhideWhenUsed="1"/>
+    <w:lsdException w:name="index 5" w:semiHidden="1" w:unhideWhenUsed="1"/>
+    <w:lsdException w:name="index 6" w:semiHidden="1" w:unhideWhenUsed="1"/>
+    <w:lsdException w:name="index 7" w:semiHidden="1" w:unhideWhenUsed="1"/>
+    <w:lsdException w:name="index 8" w:semiHidden="1" w:unhideWhenUsed="1"/>
+    <w:lsdException w:name="index 9" w:semiHidden="1" w:unhideWhenUsed="1"/>
+    <w:lsdException w:name="toc 1" w:semiHidden="1" w:uiPriority="39" w:unhideWhenUsed="1"/>
+    <w:lsdException w:name="toc 2" w:semiHidden="1" w:uiPriority="39" w:unhideWhenUsed="1"/>
+    <w:lsdException w:name="toc 3" w:semiHidden="1" w:uiPriority="39" w:unhideWhenUsed="1"/>
+    <w:lsdException w:name="toc 4" w:semiHidden="1" w:uiPriority="39" w:unhideWhenUsed="1"/>
+    <w:lsdException w:name="toc 5" w:semiHidden="1" w:uiPriority="39" w:unhideWhenUsed="1"/>
+    <w:lsdException w:name="toc 6" w:semiHidden="1" w:uiPriority="39" w:unhideWhenUsed="1"/>
+    <w:lsdException w:name="toc 7" w:semiHidden="1" w:uiPriority="39" w:unhideWhenUsed="1"/>
+    <w:lsdException w:name="toc 8" w:semiHidden="1" w:uiPriority="39" w:unhideWhenUsed="1"/>
+    <w:lsdException w:name="toc 9" w:semiHidden="1" w:uiPriority="39" w:unhideWhenUsed="1"/>
+    <w:lsdException w:name="Normal Indent" w:semiHidden="1" w:unhideWhenUsed="1"/>
+    <w:lsdException w:name="footnote text" w:semiHidden="1" w:unhideWhenUsed="1"/>
+    <w:lsdException w:name="annotation text" w:semiHidden="1" w:unhideWhenUsed="1"/>
+    <w:lsdException w:name="header" w:semiHidden="1" w:unhideWhenUsed="1"/>
+    <w:lsdException w:name="footer" w:semiHidden="1" w:unhideWhenUsed="1"/>
+    <w:lsdException w:name="index heading" w:semiHidden="1" w:unhideWhenUsed="1"/>
+    <w:lsdException w:name="caption" w:semiHidden="1" w:uiPriority="35" w:unhideWhenUsed="1" w:qFormat="1"/>
+    <w:lsdException w:name="table of figures" w:semiHidden="1" w:unhideWhenUsed="1"/>
+    <w:lsdException w:name="envelope address" w:semiHidden="1" w:unhideWhenUsed="1"/>
+    <w:lsdException w:name="envelope return" w:semiHidden="1" w:unhideWhenUsed="1"/>
+    <w:lsdException w:name="footnote reference" w:semiHidden="1" w:unhideWhenUsed="1"/>
+    <w:lsdException w:name="annotation reference" w:semiHidden="1" w:unhideWhenUsed="1"/>
+    <w:lsdException w:name="line number" w:semiHidden="1" w:unhideWhenUsed="1"/>
+    <w:lsdException w:name="page number" w:semiHidden="1" w:unhideWhenUsed="1"/>
+    <w:lsdException w:name="endnote reference" w:semiHidden="1" w:unhideWhenUsed="1"/>
+    <w:lsdException w:name="endnote text" w:semiHidden="1" w:unhideWhenUsed="1"/>
+    <w:lsdException w:name="table of authorities" w:semiHidden="1" w:unhideWhenUsed="1"/>
+    <w:lsdException w:name="macro" w:semiHidden="1" w:unhideWhenUsed="1"/>
+    <w:lsdException w:name="toa heading" w:semiHidden="1" w:unhideWhenUsed="1"/>
+    <w:lsdException w:name="List" w:semiHidden="1" w:unhideWhenUsed="1"/>
+    <w:lsdException w:name="List Bullet" w:semiHidden="1" w:unhideWhenUsed="1"/>
+    <w:lsdException w:name="List Number" w:semiHidden="1" w:unhideWhenUsed="1"/>
+    <w:lsdException w:name="List 2" w:semiHidden="1" w:unhideWhenUsed="1"/>
+    <w:lsdException w:name="List 3" w:semiHidden="1" w:unhideWhenUsed="1"/>
+    <w:lsdException w:name="List 4" w:semiHidden="1" w:unhideWhenUsed="1"/>
+    <w:lsdException w:name="List 5" w:semiHidden="1" w:unhideWhenUsed="1"/>
+    <w:lsdException w:name="List Bullet 2" w:semiHidden="1" w:unhideWhenUsed="1"/>
+    <w:lsdException w:name="List Bullet 3" w:semiHidden="1" w:unhideWhenUsed="1"/>
+    <w:lsdException w:name="List Bullet 4" w:semiHidden="1" w:unhideWhenUsed="1"/>
+    <w:lsdException w:name="List Bullet 5" w:semiHidden="1" w:unhideWhenUsed="1"/>
+    <w:lsdException w:name="List Number 2" w:semiHidden="1" w:unhideWhenUsed="1"/>
+    <w:lsdException w:name="List Number 3" w:semiHidden="1" w:unhideWhenUsed="1"/>
+    <w:lsdException w:name="List Number 4" w:semiHidden="1" w:unhideWhenUsed="1"/>
+    <w:lsdException w:name="List Number 5" w:semiHidden="1" w:unhideWhenUsed="1"/>
+    <w:lsdException w:name="Title" w:uiPriority="10" w:qFormat="1"/>
+    <w:lsdException w:name="Closing" w:semiHidden="1" w:unhideWhenUsed="1"/>
+    <w:lsdException w:name="Signature" w:semiHidden="1" w:unhideWhenUsed="1"/>
+    <w:lsdException w:name="Default Paragraph Font" w:semiHidden="1" w:uiPriority="1" w:unhideWhenUsed="1"/>
+    <w:lsdException w:name="Body Text" w:semiHidden="1" w:unhideWhenUsed="1"/>
+    <w:lsdException w:name="Body Text Indent" w:semiHidden="1" w:unhideWhenUsed="1"/>
+    <w:lsdException w:name="List Continue" w:semiHidden="1" w:unhideWhenUsed="1"/>
+    <w:lsdException w:name="List Continue 2" w:semiHidden="1" w:unhideWhenUsed="1"/>
+    <w:lsdException w:name="List Continue 3" w:semiHidden="1" w:unhideWhenUsed="1"/>
+    <w:lsdException w:name="List Continue 4" w:semiHidden="1" w:unhideWhenUsed="1"/>
+    <w:lsdException w:name="List Continue 5" w:semiHidden="1" w:unhideWhenUsed="1"/>
+    <w:lsdException w:name="Message Header" w:semiHidden="1" w:unhideWhenUsed="1"/>
+    <w:lsdException w:name="Subtitle" w:uiPriority="11" w:qFormat="1"/>
+    <w:lsdException w:name="Salutation" w:semiHidden="1" w:unhideWhenUsed="1"/>
+    <w:lsdException w:name="Date" w:semiHidden="1" w:unhideWhenUsed="1"/>
+    <w:lsdException w:name="Body Text First Indent" w:semiHidden="1" w:unhideWhenUsed="1"/>
+    <w:lsdException w:name="Body Text First Indent 2" w:semiHidden="1" w:unhideWhenUsed="1"/>
+    <w:lsdException w:name="Note Heading" w:semiHidden="1" w:unhideWhenUsed="1"/>
+    <w:lsdException w:name="Body Text 2" w:semiHidden="1" w:unhideWhenUsed="1"/>
+    <w:lsdException w:name="Body Text 3" w:semiHidden="1" w:unhideWhenUsed="1"/>
+    <w:lsdException w:name="Body Text Indent 2" w:semiHidden="1" w:unhideWhenUsed="1"/>
+    <w:lsdException w:name="Body Text Indent 3" w:semiHidden="1" w:unhideWhenUsed="1"/>
+    <w:lsdException w:name="Block Text" w:semiHidden="1" w:unhideWhenUsed="1"/>
+    <w:lsdException w:name="Hyperlink" w:semiHidden="1" w:unhideWhenUsed="1"/>
+    <w:lsdException w:name="FollowedHyperlink" w:semiHidden="1" w:unhideWhenUsed="1"/>
+    <w:lsdException w:name="Strong" w:uiPriority="22" w:qFormat="1"/>
+    <w:lsdException w:name="Emphasis" w:uiPriority="20" w:qFormat="1"/>
+    <w:lsdException w:name="Document Map" w:semiHidden="1" w:unhideWhenUsed="1"/>
+    <w:lsdException w:name="Plain Text" w:semiHidden="1" w:unhideWhenUsed="1"/>
+    <w:lsdException w:name="E-mail Signature" w:semiHidden="1" w:unhideWhenUsed="1"/>
+    <w:lsdException w:name="HTML Top of Form" w:semiHidden="1" w:unhideWhenUsed="1"/>
+    <w:lsdException w:name="HTML Bottom of Form" w:semiHidden="1" w:unhideWhenUsed="1"/>
+    <w:lsdException w:name="Normal (Web)" w:semiHidden="1" w:unhideWhenUsed="1"/>
+    <w:lsdException w:name="HTML Acronym" w:semiHidden="1" w:unhideWhenUsed="1"/>
+    <w:lsdException w:name="HTML Address" w:semiHidden="1" w:unhideWhenUsed="1"/>
+    <w:lsdException w:name="HTML Cite" w:semiHidden="1" w:unhideWhenUsed="1"/>
+    <w:lsdException w:name="HTML Code" w:semiHidden="1" w:unhideWhenUsed="1"/>
+    <w:lsdException w:name="HTML Definition" w:semiHidden="1" w:unhideWhenUsed="1"/>
+    <w:lsdException w:name="HTML Keyboard" w:semiHidden="1" w:unhideWhenUsed="1"/>
+    <w:lsdException w:name="HTML Preformatted" w:semiHidden="1" w:unhideWhenUsed="1"/>
+    <w:lsdException w:name="HTML Sample" w:semiHidden="1" w:unhideWhenUsed="1"/>
+    <w:lsdException w:name="HTML Typewriter" w:semiHidden="1" w:unhideWhenUsed="1"/>
+    <w:lsdException w:name="HTML Variable" w:semiHidden="1" w:unhideWhenUsed="1"/>
+    <w:lsdException w:name="Normal Table" w:semiHidden="1" w:unhideWhenUsed="1"/>
+    <w:lsdException w:name="annotation subject" w:semiHidden="1" w:unhideWhenUsed="1"/>
+    <w:lsdException w:name="No List" w:semiHidden="1" w:unhideWhenUsed="1"/>
+    <w:lsdException w:name="Outline List 1" w:semiHidden="1" w:unhideWhenUsed="1"/>
+    <w:lsdException w:name="Outline List 2" w:semiHidden="1" w:unhideWhenUsed="1"/>
+    <w:lsdException w:name="Outline List 3" w:semiHidden="1" w:unhideWhenUsed="1"/>
+    <w:lsdException w:name="Table Simple 1" w:semiHidden="1" w:unhideWhenUsed="1"/>
+    <w:lsdException w:name="Table Simple 2" w:semiHidden="1" w:unhideWhenUsed="1"/>
+    <w:lsdException w:name="Table Simple 3" w:semiHidden="1" w:unhideWhenUsed="1"/>
+    <w:lsdException w:name="Table Classic 1" w:semiHidden="1" w:unhideWhenUsed="1"/>
+    <w:lsdException w:name="Table Classic 2" w:semiHidden="1" w:unhideWhenUsed="1"/>
+    <w:lsdException w:name="Table Classic 3" w:semiHidden="1" w:unhideWhenUsed="1"/>
+    <w:lsdException w:name="Table Classic 4" w:semiHidden="1" w:unhideWhenUsed="1"/>
+    <w:lsdException w:name="Table Colorful 1" w:semiHidden="1" w:unhideWhenUsed="1"/>
+    <w:lsdException w:name="Table Colorful 2" w:semiHidden="1" w:unhideWhenUsed="1"/>
+    <w:lsdException w:name="Table Colorful 3" w:semiHidden="1" w:unhideWhenUsed="1"/>
+    <w:lsdException w:name="Table Columns 1" w:semiHidden="1" w:unhideWhenUsed="1"/>
+    <w:lsdException w:name="Table Columns 2" w:semiHidden="1" w:unhideWhenUsed="1"/>
+    <w:lsdException w:name="Table Columns 3" w:semiHidden="1" w:unhideWhenUsed="1"/>
+    <w:lsdException w:name="Table Columns 4" w:semiHidden="1" w:unhideWhenUsed="1"/>
+    <w:lsdException w:name="Table Columns 5" w:semiHidden="1" w:unhideWhenUsed="1"/>
+    <w:lsdException w:name="Table Grid 1" w:semiHidden="1" w:unhideWhenUsed="1"/>
+    <w:lsdException w:name="Table Grid 2" w:semiHidden="1" w:unhideWhenUsed="1"/>
+    <w:lsdException w:name="Table Grid 3" w:semiHidden="1" w:unhideWhenUsed="1"/>
+    <w:lsdException w:name="Table Grid 4" w:semiHidden="1" w:unhideWhenUsed="1"/>
+    <w:lsdException w:name="Table Grid 5" w:semiHidden="1" w:unhideWhenUsed="1"/>
+    <w:lsdException w:name="Table Grid 6" w:semiHidden="1" w:unhideWhenUsed="1"/>
+    <w:lsdException w:name="Table Grid 7" w:semiHidden="1" w:unhideWhenUsed="1"/>
+    <w:lsdException w:name="Table Grid 8" w:semiHidden="1" w:unhideWhenUsed="1"/>
+    <w:lsdException w:name="Table List 1" w:semiHidden="1" w:unhideWhenUsed="1"/>
+    <w:lsdException w:name="Table List 2" w:semiHidden="1" w:unhideWhenUsed="1"/>
+    <w:lsdException w:name="Table List 3" w:semiHidden="1" w:unhideWhenUsed="1"/>
+    <w:lsdException w:name="Table List 4" w:semiHidden="1" w:unhideWhenUsed="1"/>
+    <w:lsdException w:name="Table List 5" w:semiHidden="1" w:unhideWhenUsed="1"/>
+    <w:lsdException w:name="Table List 6" w:semiHidden="1" w:unhideWhenUsed="1"/>
+    <w:lsdException w:name="Table List 7" w:semiHidden="1" w:unhideWhenUsed="1"/>
+    <w:lsdException w:name="Table List 8" w:semiHidden="1" w:unhideWhenUsed="1"/>
+    <w:lsdException w:name="Table 3D effects 1" w:semiHidden="1" w:unhideWhenUsed="1"/>
+    <w:lsdException w:name="Table 3D effects 2" w:semiHidden="1" w:unhideWhenUsed="1"/>
+    <w:lsdException w:name="Table 3D effects 3" w:semiHidden="1" w:unhideWhenUsed="1"/>
+    <w:lsdException w:name="Table Contemporary" w:semiHidden="1" w:unhideWhenUsed="1"/>
+    <w:lsdException w:name="Table Elegant" w:semiHidden="1" w:unhideWhenUsed="1"/>
+    <w:lsdException w:name="Table Professional" w:semiHidden="1" w:unhideWhenUsed="1"/>
+    <w:lsdException w:name="Table Subtle 1" w:semiHidden="1" w:unhideWhenUsed="1"/>
+    <w:lsdException w:name="Table Subtle 2" w:semiHidden="1" w:unhideWhenUsed="1"/>
+    <w:lsdException w:name="Table Web 1" w:semiHidden="1" w:unhideWhenUsed="1"/>
+    <w:lsdException w:name="Table Web 2" w:semiHidden="1" w:unhideWhenUsed="1"/>
+    <w:lsdException w:name="Table Web 3" w:semiHidden="1" w:unhideWhenUsed="1"/>
+    <w:lsdException w:name="Balloon Text" w:semiHidden="1" w:unhideWhenUsed="1"/>
+    <w:lsdException w:name="Table Grid" w:uiPriority="59"/>
+    <w:lsdException w:name="Table Theme" w:semiHidden="1" w:unhideWhenUsed="1"/>
+    <w:lsdException w:name="Placeholder Text" w:semiHidden="1"/>
+    <w:lsdException w:name="No Spacing" w:uiPriority="1" w:qFormat="1"/>
+    <w:lsdException w:name="Light Shading" w:uiPriority="60"/>
+    <w:lsdException w:name="Light List" w:uiPriority="61"/>
+    <w:lsdException w:name="Light Grid" w:uiPriority="62"/>
+    <w:lsdException w:name="Medium Shading 1" w:uiPriority="63"/>
+    <w:lsdException w:name="Medium Shading 2" w:uiPriority="64"/>
+    <w:lsdException w:name="Medium List 1" w:uiPriority="65"/>
+    <w:lsdException w:name="Medium List 2" w:uiPriority="66"/>
+    <w:lsdException w:name="Medium Grid 1" w:uiPriority="67"/>
+    <w:lsdException w:name="Medium Grid 2" w:uiPriority="68"/>
+    <w:lsdException w:name="Medium Grid 3" w:uiPriority="69"/>
+    <w:lsdException w:name="Dark List" w:uiPriority="70"/>
+    <w:lsdException w:name="Colorful Shading" w:uiPriority="71"/>
+    <w:lsdException w:name="Colorful List" w:uiPriority="72"/>
+    <w:lsdException w:name="Colorful Grid" w:uiPriority="73"/>
+    <w:lsdException w:name="Light Shading Accent 1" w:uiPriority="60"/>
+    <w:lsdException w:name="Light List Accent 1" w:uiPriority="61"/>
+    <w:lsdException w:name="Light Grid Accent 1" w:uiPriority="62"/>
+    <w:lsdException w:name="Medium Shading 1 Accent 1" w:uiPriority="63"/>
+    <w:lsdException w:name="Medium Shading 2 Accent 1" w:uiPriority="64"/>
+    <w:lsdException w:name="Medium List 1 Accent 1" w:uiPriority="65"/>
+    <w:lsdException w:name="Revision" w:semiHidden="1"/>
+    <w:lsdException w:name="List Paragraph" w:uiPriority="34" w:qFormat="1"/>
+    <w:lsdException w:name="Quote" w:uiPriority="29" w:qFormat="1"/>
+    <w:lsdException w:name="Intense Quote" w:uiPriority="30" w:qFormat="1"/>
+    <w:lsdException w:name="Medium List 2 Accent 1" w:uiPriority="66"/>
+    <w:lsdException w:name="Medium Grid 1 Accent 1" w:uiPriority="67"/>
+    <w:lsdException w:name="Medium Grid 2 Accent 1" w:uiPriority="68"/>
+    <w:lsdException w:name="Medium Grid 3 Accent 1" w:uiPriority="69"/>
+    <w:lsdException w:name="Dark List Accent 1" w:uiPriority="70"/>
+    <w:lsdException w:name="Colorful Shading Accent 1" w:uiPriority="71"/>
+    <w:lsdException w:name="Colorful List Accent 1" w:uiPriority="72"/>
+    <w:lsdException w:name="Colorful Grid Accent 1" w:uiPriority="73"/>
+    <w:lsdException w:name="Light Shading Accent 2" w:uiPriority="60"/>
+    <w:lsdException w:name="Light List Accent 2" w:uiPriority="61"/>
+    <w:lsdException w:name="Light Grid Accent 2" w:uiPriority="62"/>
+    <w:lsdException w:name="Medium Shading 1 Accent 2" w:uiPriority="63"/>
+    <w:lsdException w:name="Medium Shading 2 Accent 2" w:uiPriority="64"/>
+    <w:lsdException w:name="Medium List 1 Accent 2" w:uiPriority="65"/>
+    <w:lsdException w:name="Medium List 2 Accent 2" w:uiPriority="66"/>
+    <w:lsdException w:name="Medium Grid 1 Accent 2" w:uiPriority="67"/>
+    <w:lsdException w:name="Medium Grid 2 Accent 2" w:uiPriority="68"/>
+    <w:lsdException w:name="Medium Grid 3 Accent 2" w:uiPriority="69"/>
+    <w:lsdException w:name="Dark List Accent 2" w:uiPriority="70"/>
+    <w:lsdException w:name="Colorful Shading Accent 2" w:uiPriority="71"/>
+    <w:lsdException w:name="Colorful List Accent 2" w:uiPriority="72"/>
+    <w:lsdException w:name="Colorful Grid Accent 2" w:uiPriority="73"/>
+    <w:lsdException w:name="Light Shading Accent 3" w:uiPriority="60"/>
+    <w:lsdException w:name="Light List Accent 3" w:uiPriority="61"/>
+    <w:lsdException w:name="Light Grid Accent 3" w:uiPriority="62"/>
+    <w:lsdException w:name="Medium Shading 1 Accent 3" w:uiPriority="63"/>
+    <w:lsdException w:name="Medium Shading 2 Accent 3" w:uiPriority="64"/>
+    <w:lsdException w:name="Medium List 1 Accent 3" w:uiPriority="65"/>
+    <w:lsdException w:name="Medium List 2 Accent 3" w:uiPriority="66"/>
+    <w:lsdException w:name="Medium Grid 1 Accent 3" w:uiPriority="67"/>
+    <w:lsdException w:name="Medium Grid 2 Accent 3" w:uiPriority="68"/>
+    <w:lsdException w:name="Medium Grid 3 Accent 3" w:uiPriority="69"/>
+    <w:lsdException w:name="Dark List Accent 3" w:uiPriority="70"/>
+    <w:lsdException w:name="Colorful Shading Accent 3" w:uiPriority="71"/>
+    <w:lsdException w:name="Colorful List Accent 3" w:uiPriority="72"/>
+    <w:lsdException w:name="Colorful Grid Accent 3" w:uiPriority="73"/>
+    <w:lsdException w:name="Light Shading Accent 4" w:uiPriority="60"/>
+    <w:lsdException w:name="Light List Accent 4" w:uiPriority="61"/>
+    <w:lsdException w:name="Light Grid Accent 4" w:uiPriority="62"/>
+    <w:lsdException w:name="Medium Shading 1 Accent 4" w:uiPriority="63"/>
+    <w:lsdException w:name="Medium Shading 2 Accent 4" w:uiPriority="64"/>
+    <w:lsdException w:name="Medium List 1 Accent 4" w:uiPriority="65"/>
+    <w:lsdException w:name="Medium List 2 Accent 4" w:uiPriority="66"/>
+    <w:lsdException w:name="Medium Grid 1 Accent 4" w:uiPriority="67"/>
+    <w:lsdException w:name="Medium Grid 2 Accent 4" w:uiPriority="68"/>
+    <w:lsdException w:name="Medium Grid 3 Accent 4" w:uiPriority="69"/>
+    <w:lsdException w:name="Dark List Accent 4" w:uiPriority="70"/>
+    <w:lsdException w:name="Colorful Shading Accent 4" w:uiPriority="71"/>
+    <w:lsdException w:name="Colorful List Accent 4" w:uiPriority="72"/>
+    <w:lsdException w:name="Colorful Grid Accent 4" w:uiPriority="73"/>
+    <w:lsdException w:name="Light Shading Accent 5" w:uiPriority="60"/>
+    <w:lsdException w:name="Light List Accent 5" w:uiPriority="61"/>
+    <w:lsdException w:name="Light Grid Accent 5" w:uiPriority="62"/>
+    <w:lsdException w:name="Medium Shading 1 Accent 5" w:uiPriority="63"/>
+    <w:lsdException w:name="Medium Shading 2 Accent 5" w:uiPriority="64"/>
+    <w:lsdException w:name="Medium List 1 Accent 5" w:uiPriority="65"/>
+    <w:lsdException w:name="Medium List 2 Accent 5" w:uiPriority="66"/>
+    <w:lsdException w:name="Medium Grid 1 Accent 5" w:uiPriority="67"/>
+    <w:lsdException w:name="Medium Grid 2 Accent 5" w:uiPriority="68"/>
+    <w:lsdException w:name="Medium Grid 3 Accent 5" w:uiPriority="69"/>
+    <w:lsdException w:name="Dark List Accent 5" w:uiPriority="70"/>
+    <w:lsdException w:name="Colorful Shading Accent 5" w:uiPriority="71"/>
+    <w:lsdException w:name="Colorful List Accent 5" w:uiPriority="72"/>
+    <w:lsdException w:name="Colorful Grid Accent 5" w:uiPriority="73"/>
+    <w:lsdException w:name="Light Shading Accent 6" w:uiPriority="60"/>
+    <w:lsdException w:name="Light List Accent 6" w:uiPriority="61"/>
+    <w:lsdException w:name="Light Grid Accent 6" w:uiPriority="62"/>
+    <w:lsdException w:name="Medium Shading 1 Accent 6" w:uiPriority="63"/>
+    <w:lsdException w:name="Medium Shading 2 Accent 6" w:uiPriority="64"/>
+    <w:lsdException w:name="Medium List 1 Accent 6" w:uiPriority="65"/>
+    <w:lsdException w:name="Medium List 2 Accent 6" w:uiPriority="66"/>
+    <w:lsdException w:name="Medium Grid 1 Accent 6" w:uiPriority="67"/>
+    <w:lsdException w:name="Medium Grid 2 Accent 6" w:uiPriority="68"/>
+    <w:lsdException w:name="Medium Grid 3 Accent 6" w:uiPriority="69"/>
+    <w:lsdException w:name="Dark List Accent 6" w:uiPriority="70"/>
+    <w:lsdException w:name="Colorful Shading Accent 6" w:uiPriority="71"/>
+    <w:lsdException w:name="Colorful List Accent 6" w:uiPriority="72"/>
+    <w:lsdException w:name="Colorful Grid Accent 6" w:uiPriority="73"/>
+    <w:lsdException w:name="Subtle Emphasis" w:uiPriority="19" w:qFormat="1"/>
+    <w:lsdException w:name="Intense Emphasis" w:uiPriority="21" w:qFormat="1"/>
+    <w:lsdException w:name="Subtle Reference" w:uiPriority="31" w:qFormat="1"/>
+    <w:lsdException w:name="Intense Reference" w:uiPriority="32" w:qFormat="1"/>
+    <w:lsdException w:name="Book Title" w:uiPriority="33" w:qFormat="1"/>
+    <w:lsdException w:name="Bibliography" w:semiHidden="1" w:uiPriority="37" w:unhideWhenUsed="1"/>
+    <w:lsdException w:name="TOC Heading" w:semiHidden="1" w:uiPriority="39" w:unhideWhenUsed="1" w:qFormat="1"/>
+    <w:lsdException w:name="Plain Table 1" w:uiPriority="41"/>
+    <w:lsdException w:name="Plain Table 2" w:uiPriority="42"/>
+    <w:lsdException w:name="Plain Table 3" w:uiPriority="43"/>
+    <w:lsdException w:name="Plain Table 4" w:uiPriority="44"/>
+    <w:lsdException w:name="Plain Table 5" w:uiPriority="45"/>
+    <w:lsdException w:name="Grid Table Light" w:uiPriority="40"/>
+    <w:lsdException w:name="Grid Table 1 Light" w:uiPriority="46"/>
+    <w:lsdException w:name="Grid Table 2" w:uiPriority="47"/>
+    <w:lsdException w:name="Grid Table 3" w:uiPriority="48"/>
+    <w:lsdException w:name="Grid Table 4" w:uiPriority="49"/>
+    <w:lsdException w:name="Grid Table 5 Dark" w:uiPriority="50"/>
+    <w:lsdException w:name="Grid Table 6 Colorful" w:uiPriority="51"/>
+    <w:lsdException w:name="Grid Table 7 Colorful" w:uiPriority="52"/>
+    <w:lsdException w:name="Grid Table 1 Light Accent 1" w:uiPriority="46"/>
+    <w:lsdException w:name="Grid Table 2 Accent 1" w:uiPriority="47"/>
+    <w:lsdException w:name="Grid Table 3 Accent 1" w:uiPriority="48"/>
+    <w:lsdException w:name="Grid Table 4 Accent 1" w:uiPriority="49"/>
+    <w:lsdException w:name="Grid Table 5 Dark Accent 1" w:uiPriority="50"/>
+    <w:lsdException w:name="Grid Table 6 Colorful Accent 1" w:uiPriority="51"/>
+    <w:lsdException w:name="Grid Table 7 Colorful Accent 1" w:uiPriority="52"/>
+    <w:lsdException w:name="Grid Table 1 Light Accent 2" w:uiPriority="46"/>
+    <w:lsdException w:name="Grid Table 2 Accent 2" w:uiPriority="47"/>
+    <w:lsdException w:name="Grid Table 3 Accent 2" w:uiPriority="48"/>
+    <w:lsdException w:name="Grid Table 4 Accent 2" w:uiPriority="49"/>
+    <w:lsdException w:name="Grid Table 5 Dark Accent 2" w:uiPriority="50"/>
+    <w:lsdException w:name="Grid Table 6 Colorful Accent 2" w:uiPriority="51"/>
+    <w:lsdException w:name="Grid Table 7 Colorful Accent 2" w:uiPriority="52"/>
+    <w:lsdException w:name="Grid Table 1 Light Accent 3" w:uiPriority="46"/>
+    <w:lsdException w:name="Grid Table 2 Accent 3" w:uiPriority="47"/>
+    <w:lsdException w:name="Grid Table 3 Accent 3" w:uiPriority="48"/>
+    <w:lsdException w:name="Grid Table 4 Accent 3" w:uiPriority="49"/>
+    <w:lsdException w:name="Grid Table 5 Dark Accent 3" w:uiPriority="50"/>
+    <w:lsdException w:name="Grid Table 6 Colorful Accent 3" w:uiPriority="51"/>
+    <w:lsdException w:name="Grid Table 7 Colorful Accent 3" w:uiPriority="52"/>
+    <w:lsdException w:name="Grid Table 1 Light Accent 4" w:uiPriority="46"/>
+    <w:lsdException w:name="Grid Table 2 Accent 4" w:uiPriority="47"/>
+    <w:lsdException w:name="Grid Table 3 Accent 4" w:uiPriority="48"/>
+    <w:lsdException w:name="Grid Table 4 Accent 4" w:uiPriority="49"/>
+    <w:lsdException w:name="Grid Table 5 Dark Accent 4" w:uiPriority="50"/>
+    <w:lsdException w:name="Grid Table 6 Colorful Accent 4" w:uiPriority="51"/>
+    <w:lsdException w:name="Grid Table 7 Colorful Accent 4" w:uiPriority="52"/>
+    <w:lsdException w:name="Grid Table 1 Light Accent 5" w:uiPriority="46"/>
+    <w:lsdException w:name="Grid Table 2 Accent 5" w:uiPriority="47"/>
+    <w:lsdException w:name="Grid Table 3 Accent 5" w:uiPriority="48"/>
+    <w:lsdException w:name="Grid Table 4 Accent 5" w:uiPriority="49"/>
+    <w:lsdException w:name="Grid Table 5 Dark Accent 5" w:uiPriority="50"/>
+    <w:lsdException w:name="Grid Table 6 Colorful Accent 5" w:uiPriority="51"/>
+    <w:lsdException w:name="Grid Table 7 Colorful Accent 5" w:uiPriority="52"/>
+    <w:lsdException w:name="Grid Table 1 Light Accent 6" w:uiPriority="46"/>
+    <w:lsdException w:name="Grid Table 2 Accent 6" w:uiPriority="47"/>
+    <w:lsdException w:name="Grid Table 3 Accent 6" w:uiPriority="48"/>
+    <w:lsdException w:name="Grid Table 4 Accent 6" w:uiPriority="49"/>
+    <w:lsdException w:name="Grid Table 5 Dark Accent 6" w:uiPriority="50"/>
+    <w:lsdException w:name="Grid Table 6 Colorful Accent 6" w:uiPriority="51"/>
+    <w:lsdException w:name="Grid Table 7 Colorful Accent 6" w:uiPriority="52"/>
+    <w:lsdException w:name="List Table 1 Light" w:uiPriority="46"/>
+    <w:lsdException w:name="List Table 2" w:uiPriority="47"/>
+    <w:lsdException w:name="List Table 3" w:uiPriority="48"/>
+    <w:lsdException w:name="List Table 4" w:uiPriority="49"/>
+    <w:lsdException w:name="List Table 5 Dark" w:uiPriority="50"/>
+    <w:lsdException w:name="List Table 6 Colorful" w:uiPriority="51"/>
+    <w:lsdException w:name="List Table 7 Colorful" w:uiPriority="52"/>
+    <w:lsdException w:name="List Table 1 Light Accent 1" w:uiPriority="46"/>
+    <w:lsdException w:name="List Table 2 Accent 1" w:uiPriority="47"/>
+    <w:lsdException w:name="List Table 3 Accent 1" w:uiPriority="48"/>
+    <w:lsdException w:name="List Table 4 Accent 1" w:uiPriority="49"/>
+    <w:lsdException w:name="List Table 5 Dark Accent 1" w:uiPriority="50"/>
+    <w:lsdException w:name="List Table 6 Colorful Accent 1" w:uiPriority="51"/>
+    <w:lsdException w:name="List Table 7 Colorful Accent 1" w:uiPriority="52"/>
+    <w:lsdException w:name="List Table 1 Light Accent 2" w:uiPriority="46"/>
+    <w:lsdException w:name="List Table 2 Accent 2" w:uiPriority="47"/>
+    <w:lsdException w:name="List Table 3 Accent 2" w:uiPriority="48"/>
+    <w:lsdException w:name="List Table 4 Accent 2" w:uiPriority="49"/>
+    <w:lsdException w:name="List Table 5 Dark Accent 2" w:uiPriority="50"/>
+    <w:lsdException w:name="List Table 6 Colorful Accent 2" w:uiPriority="51"/>
+    <w:lsdException w:name="List Table 7 Colorful Accent 2" w:uiPriority="52"/>
+    <w:lsdException w:name="List Table 1 Light Accent 3" w:uiPriority="46"/>
+    <w:lsdException w:name="List Table 2 Accent 3" w:uiPriority="47"/>
+    <w:lsdException w:name="List Table 3 Accent 3" w:uiPriority="48"/>
+    <w:lsdException w:name="List Table 4 Accent 3" w:uiPriority="49"/>
+    <w:lsdException w:name="List Table 5 Dark Accent 3" w:uiPriority="50"/>
+    <w:lsdException w:name="List Table 6 Colorful Accent 3" w:uiPriority="51"/>
+    <w:lsdException w:name="List Table 7 Colorful Accent 3" w:uiPriority="52"/>
+    <w:lsdException w:name="List Table 1 Light Accent 4" w:uiPriority="46"/>
+    <w:lsdException w:name="List Table 2 Accent 4" w:uiPriority="47"/>
+    <w:lsdException w:name="List Table 3 Accent 4" w:uiPriority="48"/>
+    <w:lsdException w:name="List Table 4 Accent 4" w:uiPriority="49"/>
+    <w:lsdException w:name="List Table 5 Dark Accent 4" w:uiPriority="50"/>
+    <w:lsdException w:name="List Table 6 Colorful Accent 4" w:uiPriority="51"/>
+    <w:lsdException w:name="List Table 7 Colorful Accent 4" w:uiPriority="52"/>
+    <w:lsdException w:name="List Table 1 Light Accent 5" w:uiPriority="46"/>
+    <w:lsdException w:name="List Table 2 Accent 5" w:uiPriority="47"/>
+    <w:lsdException w:name="List Table 3 Accent 5" w:uiPriority="48"/>
+    <w:lsdException w:name="List Table 4 Accent 5" w:uiPriority="49"/>
+    <w:lsdException w:name="List Table 5 Dark Accent 5" w:uiPriority="50"/>
+    <w:lsdException w:name="List Table 6 Colorful Accent 5" w:uiPriority="51"/>
+    <w:lsdException w:name="List Table 7 Colorful Accent 5" w:uiPriority="52"/>
+    <w:lsdException w:name="List Table 1 Light Accent 6" w:uiPriority="46"/>
+    <w:lsdException w:name="List Table 2 Accent 6" w:uiPriority="47"/>
+    <w:lsdException w:name="List Table 3 Accent 6" w:uiPriority="48"/>
+    <w:lsdException w:name="List Table 4 Accent 6" w:uiPriority="49"/>
+    <w:lsdException w:name="List Table 5 Dark Accent 6" w:uiPriority="50"/>
+    <w:lsdException w:name="List Table 6 Colorful Accent 6" w:uiPriority="51"/>
+    <w:lsdException w:name="List Table 7 Colorful Accent 6" w:uiPriority="52"/>
   </w:latentStyles>
-  <w:style w:type="paragraph" w:default="1" w:styleId="a">
+  <w:style w:type="paragraph" w:default="1" w:styleId="Normal">
     <w:name w:val="Normal"/>
     <w:qFormat/>
     <w:pPr>
@@ -274,13 +511,13 @@
       <w:jc w:val="both"/>
     </w:pPr>
   </w:style>
-  <w:style w:type="character" w:default="1" w:styleId="a0">
+  <w:style w:type="character" w:default="1" w:styleId="DefaultParagraphFont">
     <w:name w:val="Default Paragraph Font"/>
     <w:uiPriority w:val="1"/>
     <w:semiHidden/>
     <w:unhideWhenUsed/>
   </w:style>
-  <w:style w:type="table" w:default="1" w:styleId="a1">
+  <w:style w:type="table" w:default="1" w:styleId="TableNormal">
     <w:name w:val="Normal Table"/>
     <w:uiPriority w:val="99"/>
     <w:semiHidden/>
@@ -295,16 +532,16 @@
       </w:tblCellMar>
     </w:tblPr>
   </w:style>
-  <w:style w:type="numbering" w:default="1" w:styleId="a2">
+  <w:style w:type="numbering" w:default="1" w:styleId="NoList">
     <w:name w:val="No List"/>
     <w:uiPriority w:val="99"/>
     <w:semiHidden/>
     <w:unhideWhenUsed/>
   </w:style>
-  <w:style w:type="paragraph" w:styleId="a3">
+  <w:style w:type="paragraph" w:styleId="Header">
     <w:name w:val="header"/>
-    <w:basedOn w:val="a"/>
-    <w:link w:val="Char"/>
+    <w:basedOn w:val="Normal"/>
+    <w:link w:val="HeaderChar"/>
     <w:uiPriority w:val="99"/>
     <w:unhideWhenUsed/>
     <w:rsid w:val="00C12425"/>
@@ -324,10 +561,10 @@
       <w:szCs w:val="18"/>
     </w:rPr>
   </w:style>
-  <w:style w:type="character" w:customStyle="1" w:styleId="Char">
-    <w:name w:val="页眉 Char"/>
-    <w:basedOn w:val="a0"/>
-    <w:link w:val="a3"/>
+  <w:style w:type="character" w:customStyle="1" w:styleId="HeaderChar">
+    <w:name w:val="Header Char"/>
+    <w:basedOn w:val="DefaultParagraphFont"/>
+    <w:link w:val="Header"/>
     <w:uiPriority w:val="99"/>
     <w:rsid w:val="00C12425"/>
     <w:rPr>
@@ -335,10 +572,10 @@
       <w:szCs w:val="18"/>
     </w:rPr>
   </w:style>
-  <w:style w:type="paragraph" w:styleId="a4">
+  <w:style w:type="paragraph" w:styleId="Footer">
     <w:name w:val="footer"/>
-    <w:basedOn w:val="a"/>
-    <w:link w:val="Char0"/>
+    <w:basedOn w:val="Normal"/>
+    <w:link w:val="FooterChar"/>
     <w:uiPriority w:val="99"/>
     <w:unhideWhenUsed/>
     <w:rsid w:val="00C12425"/>
@@ -355,10 +592,10 @@
       <w:szCs w:val="18"/>
     </w:rPr>
   </w:style>
-  <w:style w:type="character" w:customStyle="1" w:styleId="Char0">
-    <w:name w:val="页脚 Char"/>
-    <w:basedOn w:val="a0"/>
-    <w:link w:val="a4"/>
+  <w:style w:type="character" w:customStyle="1" w:styleId="FooterChar">
+    <w:name w:val="Footer Char"/>
+    <w:basedOn w:val="DefaultParagraphFont"/>
+    <w:link w:val="Footer"/>
     <w:uiPriority w:val="99"/>
     <w:rsid w:val="00C12425"/>
     <w:rPr>
@@ -366,10 +603,10 @@
       <w:szCs w:val="18"/>
     </w:rPr>
   </w:style>
-  <w:style w:type="paragraph" w:styleId="a5">
+  <w:style w:type="paragraph" w:styleId="BalloonText">
     <w:name w:val="Balloon Text"/>
-    <w:basedOn w:val="a"/>
-    <w:link w:val="Char1"/>
+    <w:basedOn w:val="Normal"/>
+    <w:link w:val="BalloonTextChar"/>
     <w:uiPriority w:val="99"/>
     <w:semiHidden/>
     <w:unhideWhenUsed/>
@@ -379,291 +616,10 @@
       <w:szCs w:val="18"/>
     </w:rPr>
   </w:style>
-  <w:style w:type="character" w:customStyle="1" w:styleId="Char1">
-    <w:name w:val="批注框文本 Char"/>
-    <w:basedOn w:val="a0"/>
-    <w:link w:val="a5"/>
-    <w:uiPriority w:val="99"/>
-    <w:semiHidden/>
-    <w:rsid w:val="00C12425"/>
-    <w:rPr>
-      <w:sz w:val="18"/>
-      <w:szCs w:val="18"/>
-    </w:rPr>
-  </w:style>
-</w:styles>
-</file>
-
-<file path=word/stylesWithEffects.xml><?xml version="1.0" encoding="utf-8"?>
-<w:styles xmlns:wpc="http://schemas.microsoft.com/office/word/2010/wordprocessingCanvas" xmlns:mc="http://schemas.openxmlformats.org/markup-compatibility/2006" xmlns:o="urn:schemas-microsoft-com:office:office" xmlns:r="http://schemas.openxmlformats.org/officeDocument/2006/relationships" xmlns:m="http://schemas.openxmlformats.org/officeDocument/2006/math" xmlns:v="urn:schemas-microsoft-com:vml" xmlns:wp14="http://schemas.microsoft.com/office/word/2010/wordprocessingDrawing" xmlns:wp="http://schemas.openxmlformats.org/drawingml/2006/wordprocessingDrawing" xmlns:w10="urn:schemas-microsoft-com:office:word" xmlns:w="http://schemas.openxmlformats.org/wordprocessingml/2006/main" xmlns:w14="http://schemas.microsoft.com/office/word/2010/wordml" xmlns:wpg="http://schemas.microsoft.com/office/word/2010/wordprocessingGroup" xmlns:wpi="http://schemas.microsoft.com/office/word/2010/wordprocessingInk" xmlns:wne="http://schemas.microsoft.com/office/word/2006/wordml" xmlns:wps="http://schemas.microsoft.com/office/word/2010/wordprocessingShape" mc:Ignorable="w14 wp14">
-  <w:docDefaults>
-    <w:rPrDefault>
-      <w:rPr>
-        <w:rFonts w:asciiTheme="minorHAnsi" w:eastAsiaTheme="minorEastAsia" w:hAnsiTheme="minorHAnsi" w:cstheme="minorBidi"/>
-        <w:kern w:val="2"/>
-        <w:sz w:val="21"/>
-        <w:szCs w:val="22"/>
-        <w:lang w:val="en-US" w:eastAsia="zh-CN" w:bidi="ar-SA"/>
-      </w:rPr>
-    </w:rPrDefault>
-    <w:pPrDefault/>
-  </w:docDefaults>
-  <w:latentStyles w:defLockedState="0" w:defUIPriority="99" w:defSemiHidden="1" w:defUnhideWhenUsed="1" w:defQFormat="0" w:count="267">
-    <w:lsdException w:name="Normal" w:semiHidden="0" w:uiPriority="0" w:unhideWhenUsed="0" w:qFormat="1"/>
-    <w:lsdException w:name="heading 1" w:semiHidden="0" w:uiPriority="9" w:unhideWhenUsed="0" w:qFormat="1"/>
-    <w:lsdException w:name="heading 2" w:uiPriority="9" w:qFormat="1"/>
-    <w:lsdException w:name="heading 3" w:uiPriority="9" w:qFormat="1"/>
-    <w:lsdException w:name="heading 4" w:uiPriority="9" w:qFormat="1"/>
-    <w:lsdException w:name="heading 5" w:uiPriority="9" w:qFormat="1"/>
-    <w:lsdException w:name="heading 6" w:uiPriority="9" w:qFormat="1"/>
-    <w:lsdException w:name="heading 7" w:uiPriority="9" w:qFormat="1"/>
-    <w:lsdException w:name="heading 8" w:uiPriority="9" w:qFormat="1"/>
-    <w:lsdException w:name="heading 9" w:uiPriority="9" w:qFormat="1"/>
-    <w:lsdException w:name="toc 1" w:uiPriority="39"/>
-    <w:lsdException w:name="toc 2" w:uiPriority="39"/>
-    <w:lsdException w:name="toc 3" w:uiPriority="39"/>
-    <w:lsdException w:name="toc 4" w:uiPriority="39"/>
-    <w:lsdException w:name="toc 5" w:uiPriority="39"/>
-    <w:lsdException w:name="toc 6" w:uiPriority="39"/>
-    <w:lsdException w:name="toc 7" w:uiPriority="39"/>
-    <w:lsdException w:name="toc 8" w:uiPriority="39"/>
-    <w:lsdException w:name="toc 9" w:uiPriority="39"/>
-    <w:lsdException w:name="caption" w:uiPriority="35" w:qFormat="1"/>
-    <w:lsdException w:name="Title" w:semiHidden="0" w:uiPriority="10" w:unhideWhenUsed="0" w:qFormat="1"/>
-    <w:lsdException w:name="Default Paragraph Font" w:uiPriority="1"/>
-    <w:lsdException w:name="Subtitle" w:semiHidden="0" w:uiPriority="11" w:unhideWhenUsed="0" w:qFormat="1"/>
-    <w:lsdException w:name="Strong" w:semiHidden="0" w:uiPriority="22" w:unhideWhenUsed="0" w:qFormat="1"/>
-    <w:lsdException w:name="Emphasis" w:semiHidden="0" w:uiPriority="20" w:unhideWhenUsed="0" w:qFormat="1"/>
-    <w:lsdException w:name="Table Grid" w:semiHidden="0" w:uiPriority="59" w:unhideWhenUsed="0"/>
-    <w:lsdException w:name="Placeholder Text" w:unhideWhenUsed="0"/>
-    <w:lsdException w:name="No Spacing" w:semiHidden="0" w:uiPriority="1" w:unhideWhenUsed="0" w:qFormat="1"/>
-    <w:lsdException w:name="Light Shading" w:semiHidden="0" w:uiPriority="60" w:unhideWhenUsed="0"/>
-    <w:lsdException w:name="Light List" w:semiHidden="0" w:uiPriority="61" w:unhideWhenUsed="0"/>
-    <w:lsdException w:name="Light Grid" w:semiHidden="0" w:uiPriority="62" w:unhideWhenUsed="0"/>
-    <w:lsdException w:name="Medium Shading 1" w:semiHidden="0" w:uiPriority="63" w:unhideWhenUsed="0"/>
-    <w:lsdException w:name="Medium Shading 2" w:semiHidden="0" w:uiPriority="64" w:unhideWhenUsed="0"/>
-    <w:lsdException w:name="Medium List 1" w:semiHidden="0" w:uiPriority="65" w:unhideWhenUsed="0"/>
-    <w:lsdException w:name="Medium List 2" w:semiHidden="0" w:uiPriority="66" w:unhideWhenUsed="0"/>
-    <w:lsdException w:name="Medium Grid 1" w:semiHidden="0" w:uiPriority="67" w:unhideWhenUsed="0"/>
-    <w:lsdException w:name="Medium Grid 2" w:semiHidden="0" w:uiPriority="68" w:unhideWhenUsed="0"/>
-    <w:lsdException w:name="Medium Grid 3" w:semiHidden="0" w:uiPriority="69" w:unhideWhenUsed="0"/>
-    <w:lsdException w:name="Dark List" w:semiHidden="0" w:uiPriority="70" w:unhideWhenUsed="0"/>
-    <w:lsdException w:name="Colorful Shading" w:semiHidden="0" w:uiPriority="71" w:unhideWhenUsed="0"/>
-    <w:lsdException w:name="Colorful List" w:semiHidden="0" w:uiPriority="72" w:unhideWhenUsed="0"/>
-    <w:lsdException w:name="Colorful Grid" w:semiHidden="0" w:uiPriority="73" w:unhideWhenUsed="0"/>
-    <w:lsdException w:name="Light Shading Accent 1" w:semiHidden="0" w:uiPriority="60" w:unhideWhenUsed="0"/>
-    <w:lsdException w:name="Light List Accent 1" w:semiHidden="0" w:uiPriority="61" w:unhideWhenUsed="0"/>
-    <w:lsdException w:name="Light Grid Accent 1" w:semiHidden="0" w:uiPriority="62" w:unhideWhenUsed="0"/>
-    <w:lsdException w:name="Medium Shading 1 Accent 1" w:semiHidden="0" w:uiPriority="63" w:unhideWhenUsed="0"/>
-    <w:lsdException w:name="Medium Shading 2 Accent 1" w:semiHidden="0" w:uiPriority="64" w:unhideWhenUsed="0"/>
-    <w:lsdException w:name="Medium List 1 Accent 1" w:semiHidden="0" w:uiPriority="65" w:unhideWhenUsed="0"/>
-    <w:lsdException w:name="Revision" w:unhideWhenUsed="0"/>
-    <w:lsdException w:name="List Paragraph" w:semiHidden="0" w:uiPriority="34" w:unhideWhenUsed="0" w:qFormat="1"/>
-    <w:lsdException w:name="Quote" w:semiHidden="0" w:uiPriority="29" w:unhideWhenUsed="0" w:qFormat="1"/>
-    <w:lsdException w:name="Intense Quote" w:semiHidden="0" w:uiPriority="30" w:unhideWhenUsed="0" w:qFormat="1"/>
-    <w:lsdException w:name="Medium List 2 Accent 1" w:semiHidden="0" w:uiPriority="66" w:unhideWhenUsed="0"/>
-    <w:lsdException w:name="Medium Grid 1 Accent 1" w:semiHidden="0" w:uiPriority="67" w:unhideWhenUsed="0"/>
-    <w:lsdException w:name="Medium Grid 2 Accent 1" w:semiHidden="0" w:uiPriority="68" w:unhideWhenUsed="0"/>
-    <w:lsdException w:name="Medium Grid 3 Accent 1" w:semiHidden="0" w:uiPriority="69" w:unhideWhenUsed="0"/>
-    <w:lsdException w:name="Dark List Accent 1" w:semiHidden="0" w:uiPriority="70" w:unhideWhenUsed="0"/>
-    <w:lsdException w:name="Colorful Shading Accent 1" w:semiHidden="0" w:uiPriority="71" w:unhideWhenUsed="0"/>
-    <w:lsdException w:name="Colorful List Accent 1" w:semiHidden="0" w:uiPriority="72" w:unhideWhenUsed="0"/>
-    <w:lsdException w:name="Colorful Grid Accent 1" w:semiHidden="0" w:uiPriority="73" w:unhideWhenUsed="0"/>
-    <w:lsdException w:name="Light Shading Accent 2" w:semiHidden="0" w:uiPriority="60" w:unhideWhenUsed="0"/>
-    <w:lsdException w:name="Light List Accent 2" w:semiHidden="0" w:uiPriority="61" w:unhideWhenUsed="0"/>
-    <w:lsdException w:name="Light Grid Accent 2" w:semiHidden="0" w:uiPriority="62" w:unhideWhenUsed="0"/>
-    <w:lsdException w:name="Medium Shading 1 Accent 2" w:semiHidden="0" w:uiPriority="63" w:unhideWhenUsed="0"/>
-    <w:lsdException w:name="Medium Shading 2 Accent 2" w:semiHidden="0" w:uiPriority="64" w:unhideWhenUsed="0"/>
-    <w:lsdException w:name="Medium List 1 Accent 2" w:semiHidden="0" w:uiPriority="65" w:unhideWhenUsed="0"/>
-    <w:lsdException w:name="Medium List 2 Accent 2" w:semiHidden="0" w:uiPriority="66" w:unhideWhenUsed="0"/>
-    <w:lsdException w:name="Medium Grid 1 Accent 2" w:semiHidden="0" w:uiPriority="67" w:unhideWhenUsed="0"/>
-    <w:lsdException w:name="Medium Grid 2 Accent 2" w:semiHidden="0" w:uiPriority="68" w:unhideWhenUsed="0"/>
-    <w:lsdException w:name="Medium Grid 3 Accent 2" w:semiHidden="0" w:uiPriority="69" w:unhideWhenUsed="0"/>
-    <w:lsdException w:name="Dark List Accent 2" w:semiHidden="0" w:uiPriority="70" w:unhideWhenUsed="0"/>
-    <w:lsdException w:name="Colorful Shading Accent 2" w:semiHidden="0" w:uiPriority="71" w:unhideWhenUsed="0"/>
-    <w:lsdException w:name="Colorful List Accent 2" w:semiHidden="0" w:uiPriority="72" w:unhideWhenUsed="0"/>
-    <w:lsdException w:name="Colorful Grid Accent 2" w:semiHidden="0" w:uiPriority="73" w:unhideWhenUsed="0"/>
-    <w:lsdException w:name="Light Shading Accent 3" w:semiHidden="0" w:uiPriority="60" w:unhideWhenUsed="0"/>
-    <w:lsdException w:name="Light List Accent 3" w:semiHidden="0" w:uiPriority="61" w:unhideWhenUsed="0"/>
-    <w:lsdException w:name="Light Grid Accent 3" w:semiHidden="0" w:uiPriority="62" w:unhideWhenUsed="0"/>
-    <w:lsdException w:name="Medium Shading 1 Accent 3" w:semiHidden="0" w:uiPriority="63" w:unhideWhenUsed="0"/>
-    <w:lsdException w:name="Medium Shading 2 Accent 3" w:semiHidden="0" w:uiPriority="64" w:unhideWhenUsed="0"/>
-    <w:lsdException w:name="Medium List 1 Accent 3" w:semiHidden="0" w:uiPriority="65" w:unhideWhenUsed="0"/>
-    <w:lsdException w:name="Medium List 2 Accent 3" w:semiHidden="0" w:uiPriority="66" w:unhideWhenUsed="0"/>
-    <w:lsdException w:name="Medium Grid 1 Accent 3" w:semiHidden="0" w:uiPriority="67" w:unhideWhenUsed="0"/>
-    <w:lsdException w:name="Medium Grid 2 Accent 3" w:semiHidden="0" w:uiPriority="68" w:unhideWhenUsed="0"/>
-    <w:lsdException w:name="Medium Grid 3 Accent 3" w:semiHidden="0" w:uiPriority="69" w:unhideWhenUsed="0"/>
-    <w:lsdException w:name="Dark List Accent 3" w:semiHidden="0" w:uiPriority="70" w:unhideWhenUsed="0"/>
-    <w:lsdException w:name="Colorful Shading Accent 3" w:semiHidden="0" w:uiPriority="71" w:unhideWhenUsed="0"/>
-    <w:lsdException w:name="Colorful List Accent 3" w:semiHidden="0" w:uiPriority="72" w:unhideWhenUsed="0"/>
-    <w:lsdException w:name="Colorful Grid Accent 3" w:semiHidden="0" w:uiPriority="73" w:unhideWhenUsed="0"/>
-    <w:lsdException w:name="Light Shading Accent 4" w:semiHidden="0" w:uiPriority="60" w:unhideWhenUsed="0"/>
-    <w:lsdException w:name="Light List Accent 4" w:semiHidden="0" w:uiPriority="61" w:unhideWhenUsed="0"/>
-    <w:lsdException w:name="Light Grid Accent 4" w:semiHidden="0" w:uiPriority="62" w:unhideWhenUsed="0"/>
-    <w:lsdException w:name="Medium Shading 1 Accent 4" w:semiHidden="0" w:uiPriority="63" w:unhideWhenUsed="0"/>
-    <w:lsdException w:name="Medium Shading 2 Accent 4" w:semiHidden="0" w:uiPriority="64" w:unhideWhenUsed="0"/>
-    <w:lsdException w:name="Medium List 1 Accent 4" w:semiHidden="0" w:uiPriority="65" w:unhideWhenUsed="0"/>
-    <w:lsdException w:name="Medium List 2 Accent 4" w:semiHidden="0" w:uiPriority="66" w:unhideWhenUsed="0"/>
-    <w:lsdException w:name="Medium Grid 1 Accent 4" w:semiHidden="0" w:uiPriority="67" w:unhideWhenUsed="0"/>
-    <w:lsdException w:name="Medium Grid 2 Accent 4" w:semiHidden="0" w:uiPriority="68" w:unhideWhenUsed="0"/>
-    <w:lsdException w:name="Medium Grid 3 Accent 4" w:semiHidden="0" w:uiPriority="69" w:unhideWhenUsed="0"/>
-    <w:lsdException w:name="Dark List Accent 4" w:semiHidden="0" w:uiPriority="70" w:unhideWhenUsed="0"/>
-    <w:lsdException w:name="Colorful Shading Accent 4" w:semiHidden="0" w:uiPriority="71" w:unhideWhenUsed="0"/>
-    <w:lsdException w:name="Colorful List Accent 4" w:semiHidden="0" w:uiPriority="72" w:unhideWhenUsed="0"/>
-    <w:lsdException w:name="Colorful Grid Accent 4" w:semiHidden="0" w:uiPriority="73" w:unhideWhenUsed="0"/>
-    <w:lsdException w:name="Light Shading Accent 5" w:semiHidden="0" w:uiPriority="60" w:unhideWhenUsed="0"/>
-    <w:lsdException w:name="Light List Accent 5" w:semiHidden="0" w:uiPriority="61" w:unhideWhenUsed="0"/>
-    <w:lsdException w:name="Light Grid Accent 5" w:semiHidden="0" w:uiPriority="62" w:unhideWhenUsed="0"/>
-    <w:lsdException w:name="Medium Shading 1 Accent 5" w:semiHidden="0" w:uiPriority="63" w:unhideWhenUsed="0"/>
-    <w:lsdException w:name="Medium Shading 2 Accent 5" w:semiHidden="0" w:uiPriority="64" w:unhideWhenUsed="0"/>
-    <w:lsdException w:name="Medium List 1 Accent 5" w:semiHidden="0" w:uiPriority="65" w:unhideWhenUsed="0"/>
-    <w:lsdException w:name="Medium List 2 Accent 5" w:semiHidden="0" w:uiPriority="66" w:unhideWhenUsed="0"/>
-    <w:lsdException w:name="Medium Grid 1 Accent 5" w:semiHidden="0" w:uiPriority="67" w:unhideWhenUsed="0"/>
-    <w:lsdException w:name="Medium Grid 2 Accent 5" w:semiHidden="0" w:uiPriority="68" w:unhideWhenUsed="0"/>
-    <w:lsdException w:name="Medium Grid 3 Accent 5" w:semiHidden="0" w:uiPriority="69" w:unhideWhenUsed="0"/>
-    <w:lsdException w:name="Dark List Accent 5" w:semiHidden="0" w:uiPriority="70" w:unhideWhenUsed="0"/>
-    <w:lsdException w:name="Colorful Shading Accent 5" w:semiHidden="0" w:uiPriority="71" w:unhideWhenUsed="0"/>
-    <w:lsdException w:name="Colorful List Accent 5" w:semiHidden="0" w:uiPriority="72" w:unhideWhenUsed="0"/>
-    <w:lsdException w:name="Colorful Grid Accent 5" w:semiHidden="0" w:uiPriority="73" w:unhideWhenUsed="0"/>
-    <w:lsdException w:name="Light Shading Accent 6" w:semiHidden="0" w:uiPriority="60" w:unhideWhenUsed="0"/>
-    <w:lsdException w:name="Light List Accent 6" w:semiHidden="0" w:uiPriority="61" w:unhideWhenUsed="0"/>
-    <w:lsdException w:name="Light Grid Accent 6" w:semiHidden="0" w:uiPriority="62" w:unhideWhenUsed="0"/>
-    <w:lsdException w:name="Medium Shading 1 Accent 6" w:semiHidden="0" w:uiPriority="63" w:unhideWhenUsed="0"/>
-    <w:lsdException w:name="Medium Shading 2 Accent 6" w:semiHidden="0" w:uiPriority="64" w:unhideWhenUsed="0"/>
-    <w:lsdException w:name="Medium List 1 Accent 6" w:semiHidden="0" w:uiPriority="65" w:unhideWhenUsed="0"/>
-    <w:lsdException w:name="Medium List 2 Accent 6" w:semiHidden="0" w:uiPriority="66" w:unhideWhenUsed="0"/>
-    <w:lsdException w:name="Medium Grid 1 Accent 6" w:semiHidden="0" w:uiPriority="67" w:unhideWhenUsed="0"/>
-    <w:lsdException w:name="Medium Grid 2 Accent 6" w:semiHidden="0" w:uiPriority="68" w:unhideWhenUsed="0"/>
-    <w:lsdException w:name="Medium Grid 3 Accent 6" w:semiHidden="0" w:uiPriority="69" w:unhideWhenUsed="0"/>
-    <w:lsdException w:name="Dark List Accent 6" w:semiHidden="0" w:uiPriority="70" w:unhideWhenUsed="0"/>
-    <w:lsdException w:name="Colorful Shading Accent 6" w:semiHidden="0" w:uiPriority="71" w:unhideWhenUsed="0"/>
-    <w:lsdException w:name="Colorful List Accent 6" w:semiHidden="0" w:uiPriority="72" w:unhideWhenUsed="0"/>
-    <w:lsdException w:name="Colorful Grid Accent 6" w:semiHidden="0" w:uiPriority="73" w:unhideWhenUsed="0"/>
-    <w:lsdException w:name="Subtle Emphasis" w:semiHidden="0" w:uiPriority="19" w:unhideWhenUsed="0" w:qFormat="1"/>
-    <w:lsdException w:name="Intense Emphasis" w:semiHidden="0" w:uiPriority="21" w:unhideWhenUsed="0" w:qFormat="1"/>
-    <w:lsdException w:name="Subtle Reference" w:semiHidden="0" w:uiPriority="31" w:unhideWhenUsed="0" w:qFormat="1"/>
-    <w:lsdException w:name="Intense Reference" w:semiHidden="0" w:uiPriority="32" w:unhideWhenUsed="0" w:qFormat="1"/>
-    <w:lsdException w:name="Book Title" w:semiHidden="0" w:uiPriority="33" w:unhideWhenUsed="0" w:qFormat="1"/>
-    <w:lsdException w:name="Bibliography" w:uiPriority="37"/>
-    <w:lsdException w:name="TOC Heading" w:uiPriority="39" w:qFormat="1"/>
-  </w:latentStyles>
-  <w:style w:type="paragraph" w:default="1" w:styleId="a">
-    <w:name w:val="Normal"/>
-    <w:qFormat/>
-    <w:pPr>
-      <w:widowControl w:val="0"/>
-      <w:jc w:val="both"/>
-    </w:pPr>
-  </w:style>
-  <w:style w:type="character" w:default="1" w:styleId="a0">
-    <w:name w:val="Default Paragraph Font"/>
-    <w:uiPriority w:val="1"/>
-    <w:semiHidden/>
-    <w:unhideWhenUsed/>
-  </w:style>
-  <w:style w:type="table" w:default="1" w:styleId="a1">
-    <w:name w:val="Normal Table"/>
-    <w:uiPriority w:val="99"/>
-    <w:semiHidden/>
-    <w:unhideWhenUsed/>
-    <w:tblPr>
-      <w:tblInd w:w="0" w:type="dxa"/>
-      <w:tblCellMar>
-        <w:top w:w="0" w:type="dxa"/>
-        <w:left w:w="108" w:type="dxa"/>
-        <w:bottom w:w="0" w:type="dxa"/>
-        <w:right w:w="108" w:type="dxa"/>
-      </w:tblCellMar>
-    </w:tblPr>
-  </w:style>
-  <w:style w:type="numbering" w:default="1" w:styleId="a2">
-    <w:name w:val="No List"/>
-    <w:uiPriority w:val="99"/>
-    <w:semiHidden/>
-    <w:unhideWhenUsed/>
-  </w:style>
-  <w:style w:type="paragraph" w:styleId="a3">
-    <w:name w:val="header"/>
-    <w:basedOn w:val="a"/>
-    <w:link w:val="Char"/>
-    <w:uiPriority w:val="99"/>
-    <w:unhideWhenUsed/>
-    <w:rsid w:val="00C12425"/>
-    <w:pPr>
-      <w:pBdr>
-        <w:bottom w:val="single" w:sz="6" w:space="1" w:color="auto"/>
-      </w:pBdr>
-      <w:tabs>
-        <w:tab w:val="center" w:pos="4153"/>
-        <w:tab w:val="right" w:pos="8306"/>
-      </w:tabs>
-      <w:snapToGrid w:val="0"/>
-      <w:jc w:val="center"/>
-    </w:pPr>
-    <w:rPr>
-      <w:sz w:val="18"/>
-      <w:szCs w:val="18"/>
-    </w:rPr>
-  </w:style>
-  <w:style w:type="character" w:customStyle="1" w:styleId="Char">
-    <w:name w:val="页眉 Char"/>
-    <w:basedOn w:val="a0"/>
-    <w:link w:val="a3"/>
-    <w:uiPriority w:val="99"/>
-    <w:rsid w:val="00C12425"/>
-    <w:rPr>
-      <w:sz w:val="18"/>
-      <w:szCs w:val="18"/>
-    </w:rPr>
-  </w:style>
-  <w:style w:type="paragraph" w:styleId="a4">
-    <w:name w:val="footer"/>
-    <w:basedOn w:val="a"/>
-    <w:link w:val="Char0"/>
-    <w:uiPriority w:val="99"/>
-    <w:unhideWhenUsed/>
-    <w:rsid w:val="00C12425"/>
-    <w:pPr>
-      <w:tabs>
-        <w:tab w:val="center" w:pos="4153"/>
-        <w:tab w:val="right" w:pos="8306"/>
-      </w:tabs>
-      <w:snapToGrid w:val="0"/>
-      <w:jc w:val="left"/>
-    </w:pPr>
-    <w:rPr>
-      <w:sz w:val="18"/>
-      <w:szCs w:val="18"/>
-    </w:rPr>
-  </w:style>
-  <w:style w:type="character" w:customStyle="1" w:styleId="Char0">
-    <w:name w:val="页脚 Char"/>
-    <w:basedOn w:val="a0"/>
-    <w:link w:val="a4"/>
-    <w:uiPriority w:val="99"/>
-    <w:rsid w:val="00C12425"/>
-    <w:rPr>
-      <w:sz w:val="18"/>
-      <w:szCs w:val="18"/>
-    </w:rPr>
-  </w:style>
-  <w:style w:type="paragraph" w:styleId="a5">
-    <w:name w:val="Balloon Text"/>
-    <w:basedOn w:val="a"/>
-    <w:link w:val="Char1"/>
-    <w:uiPriority w:val="99"/>
-    <w:semiHidden/>
-    <w:unhideWhenUsed/>
-    <w:rsid w:val="00C12425"/>
-    <w:rPr>
-      <w:sz w:val="18"/>
-      <w:szCs w:val="18"/>
-    </w:rPr>
-  </w:style>
-  <w:style w:type="character" w:customStyle="1" w:styleId="Char1">
-    <w:name w:val="批注框文本 Char"/>
-    <w:basedOn w:val="a0"/>
-    <w:link w:val="a5"/>
+  <w:style w:type="character" w:customStyle="1" w:styleId="BalloonTextChar">
+    <w:name w:val="Balloon Text Char"/>
+    <w:basedOn w:val="DefaultParagraphFont"/>
+    <w:link w:val="BalloonText"/>
     <w:uiPriority w:val="99"/>
     <w:semiHidden/>
     <w:rsid w:val="00C12425"/>
@@ -5773,10 +5729,10 @@
     <dgm:cxn modelId="{613CDC0A-4FA0-4C89-A6B3-CCCD23D3D85E}" type="presOf" srcId="{FCCAE72E-3741-4C5F-B697-2CEBFC92CDF7}" destId="{47AE8846-F21F-4E4C-B4A3-D44DA4BF791C}" srcOrd="0" destOrd="0" presId="urn:microsoft.com/office/officeart/2008/layout/HorizontalMultiLevelHierarchy"/>
     <dgm:cxn modelId="{DFFD6530-C930-4B3D-BB52-6D141E26EB54}" type="presOf" srcId="{0DA1C060-E1EF-497C-B4B7-CC10236D4AB5}" destId="{D456BF37-646F-420A-817B-2C6FE870644F}" srcOrd="0" destOrd="0" presId="urn:microsoft.com/office/officeart/2008/layout/HorizontalMultiLevelHierarchy"/>
     <dgm:cxn modelId="{89A72E81-BFA4-4BB3-B61B-BF9F61EAD351}" type="presOf" srcId="{9AFCF117-8E3C-43B3-B7EB-0F22A30A9125}" destId="{42FF02AF-645E-46AB-817C-4207B29B65EE}" srcOrd="0" destOrd="0" presId="urn:microsoft.com/office/officeart/2008/layout/HorizontalMultiLevelHierarchy"/>
+    <dgm:cxn modelId="{BA663CCE-8713-4D36-BA40-9413CA67AA44}" type="presOf" srcId="{5C986B37-E82A-4C41-AA74-324C38086CF5}" destId="{12F510CB-40DE-406D-8068-0B08F88A254B}" srcOrd="1" destOrd="0" presId="urn:microsoft.com/office/officeart/2008/layout/HorizontalMultiLevelHierarchy"/>
     <dgm:cxn modelId="{2929B7F4-A859-4C2F-A91E-D64EFB880EE9}" srcId="{47B2A8D1-D228-4535-A981-CA80668FD150}" destId="{AEFB2615-FCBA-456D-BCD7-DEDF901A4C94}" srcOrd="2" destOrd="0" parTransId="{D1390A40-BE03-4B5C-9716-452643FD0F8C}" sibTransId="{9D7823B9-ACC1-484B-A53B-81C669F0FCA9}"/>
-    <dgm:cxn modelId="{BA663CCE-8713-4D36-BA40-9413CA67AA44}" type="presOf" srcId="{5C986B37-E82A-4C41-AA74-324C38086CF5}" destId="{12F510CB-40DE-406D-8068-0B08F88A254B}" srcOrd="1" destOrd="0" presId="urn:microsoft.com/office/officeart/2008/layout/HorizontalMultiLevelHierarchy"/>
+    <dgm:cxn modelId="{4DD4360F-89C2-42B9-880C-43EF773D1ECB}" type="presOf" srcId="{5AD09BEB-5E93-4CE1-AE5D-985CD1CA771C}" destId="{10902F1B-76A0-42BF-B8B6-85638234AC1B}" srcOrd="0" destOrd="0" presId="urn:microsoft.com/office/officeart/2008/layout/HorizontalMultiLevelHierarchy"/>
     <dgm:cxn modelId="{62D79370-293A-42D3-B6D6-B643CD2C0378}" type="presOf" srcId="{F168398F-3341-47CC-9ADF-9B5B7FE3D75F}" destId="{E85DB345-45CB-4220-A4D7-D7ECB6B327DF}" srcOrd="1" destOrd="0" presId="urn:microsoft.com/office/officeart/2008/layout/HorizontalMultiLevelHierarchy"/>
-    <dgm:cxn modelId="{4DD4360F-89C2-42B9-880C-43EF773D1ECB}" type="presOf" srcId="{5AD09BEB-5E93-4CE1-AE5D-985CD1CA771C}" destId="{10902F1B-76A0-42BF-B8B6-85638234AC1B}" srcOrd="0" destOrd="0" presId="urn:microsoft.com/office/officeart/2008/layout/HorizontalMultiLevelHierarchy"/>
     <dgm:cxn modelId="{4E0CAF45-ED13-468A-87FF-9F8EEDBF75A6}" srcId="{C7AA69E3-92E0-422A-B665-FC84DD95D3F4}" destId="{A508B0EE-F476-47CC-8C43-8E4E9B077913}" srcOrd="3" destOrd="0" parTransId="{8C069F8C-B41C-41B1-AD23-DBF306AEE97E}" sibTransId="{ED05626D-6C3F-4DF9-87CC-43D07359FC06}"/>
     <dgm:cxn modelId="{49893AD2-3AB8-432D-934D-4D1DDC17D9F2}" type="presOf" srcId="{205801CE-4921-4398-A6F2-4026B5F8ED0D}" destId="{0969BAFA-3496-4531-8576-0557612549F2}" srcOrd="1" destOrd="0" presId="urn:microsoft.com/office/officeart/2008/layout/HorizontalMultiLevelHierarchy"/>
     <dgm:cxn modelId="{C67BA188-B3D6-4E71-84E1-ECC2798ED60C}" srcId="{0DA1C060-E1EF-497C-B4B7-CC10236D4AB5}" destId="{BBA7669C-F636-472B-8393-710D65294207}" srcOrd="0" destOrd="0" parTransId="{C7D852CC-83C3-4D0D-B418-7B3508CA8623}" sibTransId="{FD783A32-0822-439E-B7F2-843CFA17F761}"/>
@@ -5816,9 +5772,9 @@
     <dgm:cxn modelId="{AF770A1F-D36E-484D-B3A2-70E5E806CFFF}" type="presOf" srcId="{A508B0EE-F476-47CC-8C43-8E4E9B077913}" destId="{8CE9E23C-D42B-450E-AAEB-5F248E5B7D8B}" srcOrd="0" destOrd="0" presId="urn:microsoft.com/office/officeart/2008/layout/HorizontalMultiLevelHierarchy"/>
     <dgm:cxn modelId="{A578CC7A-B963-4A9B-A492-A7CEB24EA113}" type="presOf" srcId="{315EC9A3-228C-4421-A4B8-0EACDF22E1CE}" destId="{6111473B-7746-4C71-A96C-53AE0B6053E3}" srcOrd="1" destOrd="0" presId="urn:microsoft.com/office/officeart/2008/layout/HorizontalMultiLevelHierarchy"/>
     <dgm:cxn modelId="{5C5377FC-4658-45D6-9415-0D8751C50562}" type="presOf" srcId="{827FE9E7-613B-44AC-B459-B64A135CF8C0}" destId="{FCA4E135-B828-4857-81D4-310C455FA11F}" srcOrd="0" destOrd="0" presId="urn:microsoft.com/office/officeart/2008/layout/HorizontalMultiLevelHierarchy"/>
+    <dgm:cxn modelId="{FC18A126-255B-49E3-9BD7-F0EE6B4142A0}" type="presOf" srcId="{D4E011E2-CEA2-4994-BB85-4356509E5831}" destId="{630C726C-2EF7-4AAE-B815-143DC5F8B1F0}" srcOrd="0" destOrd="0" presId="urn:microsoft.com/office/officeart/2008/layout/HorizontalMultiLevelHierarchy"/>
     <dgm:cxn modelId="{64949335-1494-45C7-9AA7-91F1BF42D7F1}" type="presOf" srcId="{CF137D94-C093-47D8-AB91-BC631BD95A2E}" destId="{CB86B444-4A38-45BB-AFD4-1B5896B2CE9A}" srcOrd="1" destOrd="0" presId="urn:microsoft.com/office/officeart/2008/layout/HorizontalMultiLevelHierarchy"/>
     <dgm:cxn modelId="{164D0C41-7033-4134-9331-AB809C4B170B}" type="presOf" srcId="{36B9007C-5C17-4B89-95E8-C4C7B216C782}" destId="{E773703A-3E01-46C7-8308-3FCE32910F0C}" srcOrd="1" destOrd="0" presId="urn:microsoft.com/office/officeart/2008/layout/HorizontalMultiLevelHierarchy"/>
-    <dgm:cxn modelId="{FC18A126-255B-49E3-9BD7-F0EE6B4142A0}" type="presOf" srcId="{D4E011E2-CEA2-4994-BB85-4356509E5831}" destId="{630C726C-2EF7-4AAE-B815-143DC5F8B1F0}" srcOrd="0" destOrd="0" presId="urn:microsoft.com/office/officeart/2008/layout/HorizontalMultiLevelHierarchy"/>
     <dgm:cxn modelId="{0D45FD04-C1FD-42ED-AF11-37248FEE3D9B}" type="presOf" srcId="{7C8D9065-4A1F-4E89-86C8-D9556415659C}" destId="{AE592D10-21B9-47B9-86CD-B72353A355EA}" srcOrd="0" destOrd="0" presId="urn:microsoft.com/office/officeart/2008/layout/HorizontalMultiLevelHierarchy"/>
     <dgm:cxn modelId="{90DB3C21-4770-4A64-A7B6-4CD6818A3F9B}" srcId="{D4E269FF-13C7-44C8-8483-08B61874E5AA}" destId="{AB3EF183-424C-4508-A05B-EE79092AE9A9}" srcOrd="0" destOrd="0" parTransId="{315EC9A3-228C-4421-A4B8-0EACDF22E1CE}" sibTransId="{BF893C89-8178-4087-9BA5-D0732EAA2BDD}"/>
     <dgm:cxn modelId="{918FE6B0-CC50-4CFA-A71C-9388672F7FF6}" type="presOf" srcId="{9848D30B-C5E1-4F85-9AC1-7A1F28525803}" destId="{8EEDB865-4E55-450B-A52D-8C49A2D68D9C}" srcOrd="0" destOrd="0" presId="urn:microsoft.com/office/officeart/2008/layout/HorizontalMultiLevelHierarchy"/>
@@ -5828,8 +5784,8 @@
     <dgm:cxn modelId="{821AFB2F-9750-4592-8379-10B08F612E3E}" srcId="{161FC228-2781-4EB5-A704-2302BEDB5658}" destId="{FCCAE72E-3741-4C5F-B697-2CEBFC92CDF7}" srcOrd="0" destOrd="0" parTransId="{A9FD7477-BAC5-4A91-BF37-342C98B8CB43}" sibTransId="{BD376808-6AD8-4CDE-8328-B5875E196239}"/>
     <dgm:cxn modelId="{0B026531-9E9F-4A66-942B-6C4B0C625EFA}" srcId="{C7AA69E3-92E0-422A-B665-FC84DD95D3F4}" destId="{1F1C74B0-0A06-4FE7-BDF6-BAF64E7E8B87}" srcOrd="0" destOrd="0" parTransId="{9848D30B-C5E1-4F85-9AC1-7A1F28525803}" sibTransId="{40DEFFE5-8B7F-442D-AF73-93CD8E93D74B}"/>
     <dgm:cxn modelId="{0B8ACD2E-5A99-45D4-B827-A1AA8C14106D}" type="presOf" srcId="{B88633D3-592F-4763-B0D5-84DE6D342178}" destId="{2EE2A582-1F1B-4E51-A4D0-7CD8F6B51C78}" srcOrd="0" destOrd="0" presId="urn:microsoft.com/office/officeart/2008/layout/HorizontalMultiLevelHierarchy"/>
+    <dgm:cxn modelId="{7605D4DA-539A-40E8-8E45-FE9613787AAA}" type="presOf" srcId="{23C7462F-420A-4383-AE91-ECEF3C75BFE1}" destId="{A2849F70-E410-4133-91E6-5D7C3FA6F8CE}" srcOrd="1" destOrd="0" presId="urn:microsoft.com/office/officeart/2008/layout/HorizontalMultiLevelHierarchy"/>
     <dgm:cxn modelId="{295D0228-2495-4F74-908A-BB201B0DCD2A}" type="presOf" srcId="{36B9007C-5C17-4B89-95E8-C4C7B216C782}" destId="{0A2EB75C-FE62-494C-BD04-978F9533F8EA}" srcOrd="0" destOrd="0" presId="urn:microsoft.com/office/officeart/2008/layout/HorizontalMultiLevelHierarchy"/>
-    <dgm:cxn modelId="{7605D4DA-539A-40E8-8E45-FE9613787AAA}" type="presOf" srcId="{23C7462F-420A-4383-AE91-ECEF3C75BFE1}" destId="{A2849F70-E410-4133-91E6-5D7C3FA6F8CE}" srcOrd="1" destOrd="0" presId="urn:microsoft.com/office/officeart/2008/layout/HorizontalMultiLevelHierarchy"/>
     <dgm:cxn modelId="{DC021B19-014C-417F-AE24-FA27604981BD}" type="presOf" srcId="{23C7462F-420A-4383-AE91-ECEF3C75BFE1}" destId="{8638D057-1B82-4007-A190-CA21763C3AA1}" srcOrd="0" destOrd="0" presId="urn:microsoft.com/office/officeart/2008/layout/HorizontalMultiLevelHierarchy"/>
     <dgm:cxn modelId="{144E7103-AE39-4523-8928-E770567F944D}" srcId="{AEFB2615-FCBA-456D-BCD7-DEDF901A4C94}" destId="{9A7049ED-4870-4838-910D-A2DC9DDAD365}" srcOrd="0" destOrd="0" parTransId="{BC841867-E076-4A93-B817-EEDA3C76F35B}" sibTransId="{D0B269BC-2D5F-4741-BB96-F1D15FFE76F4}"/>
     <dgm:cxn modelId="{4ED137BD-A5B0-4A66-8D1E-BA79A7F1F3F5}" type="presOf" srcId="{6B75433F-F346-4AF3-9015-689F6C75E48A}" destId="{4556599A-0458-496E-8AC9-EED24AEAB5AB}" srcOrd="0" destOrd="0" presId="urn:microsoft.com/office/officeart/2008/layout/HorizontalMultiLevelHierarchy"/>
@@ -5842,8 +5798,8 @@
     <dgm:cxn modelId="{C70B22D4-284E-41F9-85DE-EFBAD55EFCE2}" srcId="{86FC572B-BC03-40CC-AB62-F0C8AE5B6AAE}" destId="{F37634DB-D6B8-4363-8DC4-CA1719B63B23}" srcOrd="0" destOrd="0" parTransId="{5C986B37-E82A-4C41-AA74-324C38086CF5}" sibTransId="{29277E43-21F8-4B5B-88F5-8EA128001AD0}"/>
     <dgm:cxn modelId="{99B22433-7CA3-4C0F-A0AD-3EBA1C6738CF}" type="presOf" srcId="{38388797-0B82-414D-8142-1BFCCD4264B1}" destId="{808CCB37-D5D8-43D8-B7CA-FA9434CFDEBA}" srcOrd="0" destOrd="0" presId="urn:microsoft.com/office/officeart/2008/layout/HorizontalMultiLevelHierarchy"/>
     <dgm:cxn modelId="{C7B85367-7CA2-46DF-853C-ECA634811F01}" srcId="{922039FB-83DE-414A-A6C6-2D31D858D78A}" destId="{493000C7-17C5-45AC-A993-2A8BD8FD19BA}" srcOrd="0" destOrd="0" parTransId="{8881B281-6D2A-48B5-82EB-50AA1D24A31F}" sibTransId="{4DAD7BBD-66A2-4A1A-8243-EC1DB542A264}"/>
+    <dgm:cxn modelId="{CD34F3E6-1A6B-4644-82C9-EBBC1A747B95}" type="presOf" srcId="{8881B281-6D2A-48B5-82EB-50AA1D24A31F}" destId="{C7A8CFAF-FC1F-491D-91B5-7E16622116E5}" srcOrd="1" destOrd="0" presId="urn:microsoft.com/office/officeart/2008/layout/HorizontalMultiLevelHierarchy"/>
     <dgm:cxn modelId="{7AA586E9-24F0-48A9-9FEF-6BAA6278788F}" type="presOf" srcId="{5AD09BEB-5E93-4CE1-AE5D-985CD1CA771C}" destId="{C9A2B145-5387-4B1F-A759-774CCECBB1E5}" srcOrd="1" destOrd="0" presId="urn:microsoft.com/office/officeart/2008/layout/HorizontalMultiLevelHierarchy"/>
-    <dgm:cxn modelId="{CD34F3E6-1A6B-4644-82C9-EBBC1A747B95}" type="presOf" srcId="{8881B281-6D2A-48B5-82EB-50AA1D24A31F}" destId="{C7A8CFAF-FC1F-491D-91B5-7E16622116E5}" srcOrd="1" destOrd="0" presId="urn:microsoft.com/office/officeart/2008/layout/HorizontalMultiLevelHierarchy"/>
     <dgm:cxn modelId="{ADA7AA21-066D-4ACB-B5DB-3DDE86D471CA}" type="presOf" srcId="{1F04F470-0466-4CA6-97BB-A33292DF8F36}" destId="{6281B48E-DB3D-4636-85E1-2C1BD129EA65}" srcOrd="0" destOrd="0" presId="urn:microsoft.com/office/officeart/2008/layout/HorizontalMultiLevelHierarchy"/>
     <dgm:cxn modelId="{13040547-D47E-4546-9BF4-CD96592A78E7}" type="presOf" srcId="{F0EBF17D-23A9-4DFF-94B0-1F1726A4B088}" destId="{95A82BF1-9CD3-4E37-A94B-A37F8550399A}" srcOrd="0" destOrd="0" presId="urn:microsoft.com/office/officeart/2008/layout/HorizontalMultiLevelHierarchy"/>
     <dgm:cxn modelId="{7EBB27D6-3B5F-4D47-B423-94E0650825FC}" srcId="{AF0BB154-5CF5-42A4-8A3E-E692541FA443}" destId="{C20A4F68-B5EA-4941-8DD4-D4F5ED18F52D}" srcOrd="0" destOrd="0" parTransId="{CF137D94-C093-47D8-AB91-BC631BD95A2E}" sibTransId="{0F7C5DD2-76CC-409B-85B4-A23935CCDC4C}"/>
@@ -5854,8 +5810,8 @@
     <dgm:cxn modelId="{E6E23DC9-96A0-4EB8-AEC9-07766B729450}" type="presOf" srcId="{8C069F8C-B41C-41B1-AD23-DBF306AEE97E}" destId="{6FF4EC1A-14D8-480D-AF7B-7A9A371759D2}" srcOrd="0" destOrd="0" presId="urn:microsoft.com/office/officeart/2008/layout/HorizontalMultiLevelHierarchy"/>
     <dgm:cxn modelId="{37CF0DA6-75AD-488B-8C08-ED4575AB4B77}" type="presOf" srcId="{00A2383E-05C6-46F5-AB9B-D077D77FD1BD}" destId="{9D326277-4EE3-4B52-96E4-5C8B6DDEB1A3}" srcOrd="1" destOrd="0" presId="urn:microsoft.com/office/officeart/2008/layout/HorizontalMultiLevelHierarchy"/>
     <dgm:cxn modelId="{D452EFC2-02DA-4A87-A24B-06B647A7BF51}" type="presOf" srcId="{32E4CB68-5212-4784-9413-66E76CB014C8}" destId="{04151457-FD17-4CD0-8CB5-432A105434B1}" srcOrd="0" destOrd="0" presId="urn:microsoft.com/office/officeart/2008/layout/HorizontalMultiLevelHierarchy"/>
+    <dgm:cxn modelId="{FAD7B096-EBAF-4D22-8BFB-0B62B0EF259C}" type="presOf" srcId="{192235FB-C54C-419C-8EB6-65FD221627CD}" destId="{3EB0F70A-267E-4DA0-BAA8-731530D9AF3D}" srcOrd="0" destOrd="0" presId="urn:microsoft.com/office/officeart/2008/layout/HorizontalMultiLevelHierarchy"/>
     <dgm:cxn modelId="{15269B57-7C99-4AB4-B60A-7E8876B94A69}" type="presOf" srcId="{19CE7DB9-20FE-4DAF-86D4-C2506220B5B7}" destId="{57D62261-260C-43BA-A4D0-E9E127E3DBFB}" srcOrd="1" destOrd="0" presId="urn:microsoft.com/office/officeart/2008/layout/HorizontalMultiLevelHierarchy"/>
-    <dgm:cxn modelId="{FAD7B096-EBAF-4D22-8BFB-0B62B0EF259C}" type="presOf" srcId="{192235FB-C54C-419C-8EB6-65FD221627CD}" destId="{3EB0F70A-267E-4DA0-BAA8-731530D9AF3D}" srcOrd="0" destOrd="0" presId="urn:microsoft.com/office/officeart/2008/layout/HorizontalMultiLevelHierarchy"/>
     <dgm:cxn modelId="{020A5D0B-5973-4756-9622-F23B108E2B75}" type="presParOf" srcId="{D61D9318-CF1C-4027-9FB9-CA3681111D48}" destId="{270F17E6-7730-4FCF-B2C8-87132A2A2953}" srcOrd="0" destOrd="0" presId="urn:microsoft.com/office/officeart/2008/layout/HorizontalMultiLevelHierarchy"/>
     <dgm:cxn modelId="{837E7039-817B-4FDB-9D27-8EAD4146EE0A}" type="presParOf" srcId="{270F17E6-7730-4FCF-B2C8-87132A2A2953}" destId="{47AE8846-F21F-4E4C-B4A3-D44DA4BF791C}" srcOrd="0" destOrd="0" presId="urn:microsoft.com/office/officeart/2008/layout/HorizontalMultiLevelHierarchy"/>
     <dgm:cxn modelId="{657A6162-955F-4B46-8FA4-37AA968BAA77}" type="presParOf" srcId="{270F17E6-7730-4FCF-B2C8-87132A2A2953}" destId="{00B6C323-8ADF-4C2C-A98F-03A35CC9AEB8}" srcOrd="1" destOrd="0" presId="urn:microsoft.com/office/officeart/2008/layout/HorizontalMultiLevelHierarchy"/>
@@ -6029,7 +5985,7 @@
   <dgm:whole/>
   <dgm:extLst>
     <a:ext uri="http://schemas.microsoft.com/office/drawing/2008/diagram">
-      <dsp:dataModelExt xmlns:dsp="http://schemas.microsoft.com/office/drawing/2008/diagram" relId="rId11" minVer="http://schemas.openxmlformats.org/drawingml/2006/diagram"/>
+      <dsp:dataModelExt xmlns:dsp="http://schemas.microsoft.com/office/drawing/2008/diagram" relId="rId10" minVer="http://schemas.openxmlformats.org/drawingml/2006/diagram"/>
     </a:ext>
   </dgm:extLst>
 </dgm:dataModel>
@@ -6160,43 +6116,6 @@
         </a:p>
       </dgm:t>
     </dgm:pt>
-    <dgm:pt modelId="{714059E6-9EE0-42E0-B3F5-0B52AE720164}">
-      <dgm:prSet phldrT="[文本]"/>
-      <dgm:spPr/>
-      <dgm:t>
-        <a:bodyPr/>
-        <a:lstStyle/>
-        <a:p>
-          <a:r>
-            <a:rPr lang="en-US" altLang="zh-CN"/>
-            <a:t>Lecture</a:t>
-          </a:r>
-          <a:endParaRPr lang="zh-CN" altLang="en-US"/>
-        </a:p>
-      </dgm:t>
-    </dgm:pt>
-    <dgm:pt modelId="{7C8D9065-4A1F-4E89-86C8-D9556415659C}" type="parTrans" cxnId="{A75DBBE9-8860-4573-88E2-51E5580556A4}">
-      <dgm:prSet/>
-      <dgm:spPr/>
-      <dgm:t>
-        <a:bodyPr/>
-        <a:lstStyle/>
-        <a:p>
-          <a:endParaRPr lang="en-US"/>
-        </a:p>
-      </dgm:t>
-    </dgm:pt>
-    <dgm:pt modelId="{99C08CA1-5C26-4CB0-86B0-094CB1FDD561}" type="sibTrans" cxnId="{A75DBBE9-8860-4573-88E2-51E5580556A4}">
-      <dgm:prSet/>
-      <dgm:spPr/>
-      <dgm:t>
-        <a:bodyPr/>
-        <a:lstStyle/>
-        <a:p>
-          <a:endParaRPr lang="en-US"/>
-        </a:p>
-      </dgm:t>
-    </dgm:pt>
     <dgm:pt modelId="{4E9474D6-8E86-4C57-A645-3C6B981BA64E}">
       <dgm:prSet phldrT="[文本]"/>
       <dgm:spPr/>
@@ -6234,80 +6153,6 @@
         </a:p>
       </dgm:t>
     </dgm:pt>
-    <dgm:pt modelId="{E4815DDC-FD2E-47F2-A6FA-6B3AE1379F4A}">
-      <dgm:prSet phldrT="[文本]"/>
-      <dgm:spPr/>
-      <dgm:t>
-        <a:bodyPr/>
-        <a:lstStyle/>
-        <a:p>
-          <a:r>
-            <a:rPr lang="en-US" altLang="zh-CN"/>
-            <a:t>Status:78.4%</a:t>
-          </a:r>
-          <a:endParaRPr lang="zh-CN" altLang="en-US"/>
-        </a:p>
-      </dgm:t>
-    </dgm:pt>
-    <dgm:pt modelId="{1989BBFB-9545-4849-8595-4ED013E807D9}" type="parTrans" cxnId="{41205E64-CB0D-468F-A019-B36180FC07E2}">
-      <dgm:prSet/>
-      <dgm:spPr/>
-      <dgm:t>
-        <a:bodyPr/>
-        <a:lstStyle/>
-        <a:p>
-          <a:endParaRPr lang="en-US"/>
-        </a:p>
-      </dgm:t>
-    </dgm:pt>
-    <dgm:pt modelId="{B7B8C79F-454D-466D-8BEA-EE4A1DF8356B}" type="sibTrans" cxnId="{41205E64-CB0D-468F-A019-B36180FC07E2}">
-      <dgm:prSet/>
-      <dgm:spPr/>
-      <dgm:t>
-        <a:bodyPr/>
-        <a:lstStyle/>
-        <a:p>
-          <a:endParaRPr lang="en-US"/>
-        </a:p>
-      </dgm:t>
-    </dgm:pt>
-    <dgm:pt modelId="{6EFD5351-4F63-4A93-92D2-90BC5FC7E2C2}">
-      <dgm:prSet phldrT="[文本]"/>
-      <dgm:spPr/>
-      <dgm:t>
-        <a:bodyPr/>
-        <a:lstStyle/>
-        <a:p>
-          <a:r>
-            <a:rPr lang="en-US" altLang="zh-CN"/>
-            <a:t>Cost:5.1 hour</a:t>
-          </a:r>
-          <a:endParaRPr lang="zh-CN" altLang="en-US"/>
-        </a:p>
-      </dgm:t>
-    </dgm:pt>
-    <dgm:pt modelId="{45055D6E-1E6F-4433-970C-9F13BCF8C712}" type="parTrans" cxnId="{29C7E84A-EF28-4A30-BD49-5C69AD105C1F}">
-      <dgm:prSet/>
-      <dgm:spPr/>
-      <dgm:t>
-        <a:bodyPr/>
-        <a:lstStyle/>
-        <a:p>
-          <a:endParaRPr lang="en-US"/>
-        </a:p>
-      </dgm:t>
-    </dgm:pt>
-    <dgm:pt modelId="{28CCC077-99F9-4745-AAE0-7EDBDE68A7E8}" type="sibTrans" cxnId="{29C7E84A-EF28-4A30-BD49-5C69AD105C1F}">
-      <dgm:prSet/>
-      <dgm:spPr/>
-      <dgm:t>
-        <a:bodyPr/>
-        <a:lstStyle/>
-        <a:p>
-          <a:endParaRPr lang="en-US"/>
-        </a:p>
-      </dgm:t>
-    </dgm:pt>
     <dgm:pt modelId="{EB936C06-5CD7-4705-988D-883FFC372E3E}">
       <dgm:prSet phldrT="[文本]"/>
       <dgm:spPr/>
@@ -6416,117 +6261,6 @@
         <a:lstStyle/>
         <a:p>
           <a:endParaRPr lang="en-US"/>
-        </a:p>
-      </dgm:t>
-    </dgm:pt>
-    <dgm:pt modelId="{22A9EEC2-08A3-4E49-A4B5-9D2262456E97}">
-      <dgm:prSet phldrT="[文本]"/>
-      <dgm:spPr/>
-      <dgm:t>
-        <a:bodyPr/>
-        <a:lstStyle/>
-        <a:p>
-          <a:r>
-            <a:rPr lang="en-US" altLang="zh-CN"/>
-            <a:t>Model Building</a:t>
-          </a:r>
-          <a:endParaRPr lang="zh-CN" altLang="en-US"/>
-        </a:p>
-      </dgm:t>
-    </dgm:pt>
-    <dgm:pt modelId="{6CCF1A1F-BF96-4BCD-B82C-F92730C9294A}" type="parTrans" cxnId="{569C2EAD-0E6C-4277-A97A-DFA2242D3808}">
-      <dgm:prSet/>
-      <dgm:spPr/>
-      <dgm:t>
-        <a:bodyPr/>
-        <a:lstStyle/>
-        <a:p>
-          <a:endParaRPr lang="zh-CN" altLang="en-US"/>
-        </a:p>
-      </dgm:t>
-    </dgm:pt>
-    <dgm:pt modelId="{81003677-D1C3-4861-B953-EBF3BAE1A142}" type="sibTrans" cxnId="{569C2EAD-0E6C-4277-A97A-DFA2242D3808}">
-      <dgm:prSet/>
-      <dgm:spPr/>
-      <dgm:t>
-        <a:bodyPr/>
-        <a:lstStyle/>
-        <a:p>
-          <a:endParaRPr lang="zh-CN" altLang="en-US"/>
-        </a:p>
-      </dgm:t>
-    </dgm:pt>
-    <dgm:pt modelId="{0B03E639-BD45-44AB-B04D-CE3F61EFBB26}">
-      <dgm:prSet phldrT="[文本]"/>
-      <dgm:spPr/>
-      <dgm:t>
-        <a:bodyPr/>
-        <a:lstStyle/>
-        <a:p>
-          <a:r>
-            <a:rPr lang="en-US" altLang="zh-CN"/>
-            <a:t>Status: 80%</a:t>
-          </a:r>
-          <a:endParaRPr lang="zh-CN" altLang="en-US"/>
-        </a:p>
-      </dgm:t>
-    </dgm:pt>
-    <dgm:pt modelId="{3F40F1BA-3714-443C-961B-32D33680FB33}" type="parTrans" cxnId="{AF8D7269-9E89-47AD-8C6F-894E2D406773}">
-      <dgm:prSet/>
-      <dgm:spPr/>
-      <dgm:t>
-        <a:bodyPr/>
-        <a:lstStyle/>
-        <a:p>
-          <a:endParaRPr lang="zh-CN" altLang="en-US"/>
-        </a:p>
-      </dgm:t>
-    </dgm:pt>
-    <dgm:pt modelId="{65553F4D-A349-4BB8-B7A4-BBC7038D2EA3}" type="sibTrans" cxnId="{AF8D7269-9E89-47AD-8C6F-894E2D406773}">
-      <dgm:prSet/>
-      <dgm:spPr/>
-      <dgm:t>
-        <a:bodyPr/>
-        <a:lstStyle/>
-        <a:p>
-          <a:endParaRPr lang="zh-CN" altLang="en-US"/>
-        </a:p>
-      </dgm:t>
-    </dgm:pt>
-    <dgm:pt modelId="{404B7963-8C84-448A-84B2-F8527478E3C8}">
-      <dgm:prSet phldrT="[文本]"/>
-      <dgm:spPr/>
-      <dgm:t>
-        <a:bodyPr/>
-        <a:lstStyle/>
-        <a:p>
-          <a:r>
-            <a:rPr lang="en-US" altLang="zh-CN"/>
-            <a:t>Cost: 2 hours</a:t>
-          </a:r>
-          <a:endParaRPr lang="zh-CN" altLang="en-US"/>
-        </a:p>
-      </dgm:t>
-    </dgm:pt>
-    <dgm:pt modelId="{2FF7F3BF-7B05-4A1B-A27E-2BD95B608876}" type="parTrans" cxnId="{B4C103A6-31BC-409C-BC07-E45D2B30D23C}">
-      <dgm:prSet/>
-      <dgm:spPr/>
-      <dgm:t>
-        <a:bodyPr/>
-        <a:lstStyle/>
-        <a:p>
-          <a:endParaRPr lang="zh-CN" altLang="en-US"/>
-        </a:p>
-      </dgm:t>
-    </dgm:pt>
-    <dgm:pt modelId="{737DAD11-D1ED-4F24-A12C-C83DB5BD53B0}" type="sibTrans" cxnId="{B4C103A6-31BC-409C-BC07-E45D2B30D23C}">
-      <dgm:prSet/>
-      <dgm:spPr/>
-      <dgm:t>
-        <a:bodyPr/>
-        <a:lstStyle/>
-        <a:p>
-          <a:endParaRPr lang="zh-CN" altLang="en-US"/>
         </a:p>
       </dgm:t>
     </dgm:pt>
@@ -6662,8 +6396,8 @@
       <dgm:prSet presAssocID="{BFBA4812-7F1B-4B45-B916-717EC3781EE2}" presName="level3hierChild" presStyleCnt="0"/>
       <dgm:spPr/>
     </dgm:pt>
-    <dgm:pt modelId="{AE592D10-21B9-47B9-86CD-B72353A355EA}" type="pres">
-      <dgm:prSet presAssocID="{7C8D9065-4A1F-4E89-86C8-D9556415659C}" presName="conn2-1" presStyleLbl="parChTrans1D4" presStyleIdx="0" presStyleCnt="9"/>
+    <dgm:pt modelId="{BFDF8680-ADAF-4168-BDDA-B4EECB2CF79E}" type="pres">
+      <dgm:prSet presAssocID="{D213ABC0-9E7B-4621-A624-F596DD8FE692}" presName="conn2-1" presStyleLbl="parChTrans1D4" presStyleIdx="0" presStyleCnt="3"/>
       <dgm:spPr/>
       <dgm:t>
         <a:bodyPr/>
@@ -6673,8 +6407,8 @@
         </a:p>
       </dgm:t>
     </dgm:pt>
-    <dgm:pt modelId="{A57AAC8D-63F8-4545-B8B4-3E629CDD5629}" type="pres">
-      <dgm:prSet presAssocID="{7C8D9065-4A1F-4E89-86C8-D9556415659C}" presName="connTx" presStyleLbl="parChTrans1D4" presStyleIdx="0" presStyleCnt="9"/>
+    <dgm:pt modelId="{D84706FD-736F-499A-8DBA-6C897976D4F4}" type="pres">
+      <dgm:prSet presAssocID="{D213ABC0-9E7B-4621-A624-F596DD8FE692}" presName="connTx" presStyleLbl="parChTrans1D4" presStyleIdx="0" presStyleCnt="3"/>
       <dgm:spPr/>
       <dgm:t>
         <a:bodyPr/>
@@ -6684,12 +6418,12 @@
         </a:p>
       </dgm:t>
     </dgm:pt>
-    <dgm:pt modelId="{7902BDA4-B186-4818-8D3B-53330A9D5EB1}" type="pres">
-      <dgm:prSet presAssocID="{714059E6-9EE0-42E0-B3F5-0B52AE720164}" presName="root2" presStyleCnt="0"/>
-      <dgm:spPr/>
-    </dgm:pt>
-    <dgm:pt modelId="{B36DF2AC-A7A6-4E20-B94A-84D04C0E1C3A}" type="pres">
-      <dgm:prSet presAssocID="{714059E6-9EE0-42E0-B3F5-0B52AE720164}" presName="LevelTwoTextNode" presStyleLbl="node4" presStyleIdx="0" presStyleCnt="9">
+    <dgm:pt modelId="{9D4DBB44-3CAF-4166-A19D-DFF04AFDF2F6}" type="pres">
+      <dgm:prSet presAssocID="{4E9474D6-8E86-4C57-A645-3C6B981BA64E}" presName="root2" presStyleCnt="0"/>
+      <dgm:spPr/>
+    </dgm:pt>
+    <dgm:pt modelId="{6CC07AB8-E6F5-456E-875A-79AC7F60396C}" type="pres">
+      <dgm:prSet presAssocID="{4E9474D6-8E86-4C57-A645-3C6B981BA64E}" presName="LevelTwoTextNode" presStyleLbl="node4" presStyleIdx="0" presStyleCnt="3">
         <dgm:presLayoutVars>
           <dgm:chPref val="3"/>
         </dgm:presLayoutVars>
@@ -6703,12 +6437,12 @@
         </a:p>
       </dgm:t>
     </dgm:pt>
-    <dgm:pt modelId="{152B4465-7660-418A-8F84-B645503ABAA0}" type="pres">
-      <dgm:prSet presAssocID="{714059E6-9EE0-42E0-B3F5-0B52AE720164}" presName="level3hierChild" presStyleCnt="0"/>
-      <dgm:spPr/>
-    </dgm:pt>
-    <dgm:pt modelId="{EDE1ECF9-20F0-48F2-870D-D59BFF208E59}" type="pres">
-      <dgm:prSet presAssocID="{1989BBFB-9545-4849-8595-4ED013E807D9}" presName="conn2-1" presStyleLbl="parChTrans1D4" presStyleIdx="1" presStyleCnt="9"/>
+    <dgm:pt modelId="{231A5534-A159-491B-92DD-6D252A7B3F2C}" type="pres">
+      <dgm:prSet presAssocID="{4E9474D6-8E86-4C57-A645-3C6B981BA64E}" presName="level3hierChild" presStyleCnt="0"/>
+      <dgm:spPr/>
+    </dgm:pt>
+    <dgm:pt modelId="{84980F7F-CD89-4864-A486-994C7B6AE610}" type="pres">
+      <dgm:prSet presAssocID="{17E5908D-ECE1-463B-BDF3-E1FF075F66F2}" presName="conn2-1" presStyleLbl="parChTrans1D4" presStyleIdx="1" presStyleCnt="3"/>
       <dgm:spPr/>
       <dgm:t>
         <a:bodyPr/>
@@ -6718,8 +6452,8 @@
         </a:p>
       </dgm:t>
     </dgm:pt>
-    <dgm:pt modelId="{05E3F3BE-11F4-4673-9354-2E23754FBD2A}" type="pres">
-      <dgm:prSet presAssocID="{1989BBFB-9545-4849-8595-4ED013E807D9}" presName="connTx" presStyleLbl="parChTrans1D4" presStyleIdx="1" presStyleCnt="9"/>
+    <dgm:pt modelId="{F3CFBDBA-D4E2-4E6B-A86B-4EE25CFEC29C}" type="pres">
+      <dgm:prSet presAssocID="{17E5908D-ECE1-463B-BDF3-E1FF075F66F2}" presName="connTx" presStyleLbl="parChTrans1D4" presStyleIdx="1" presStyleCnt="3"/>
       <dgm:spPr/>
       <dgm:t>
         <a:bodyPr/>
@@ -6729,12 +6463,12 @@
         </a:p>
       </dgm:t>
     </dgm:pt>
-    <dgm:pt modelId="{F041DAAE-B8ED-43F1-9FCC-14377D7564F6}" type="pres">
-      <dgm:prSet presAssocID="{E4815DDC-FD2E-47F2-A6FA-6B3AE1379F4A}" presName="root2" presStyleCnt="0"/>
-      <dgm:spPr/>
-    </dgm:pt>
-    <dgm:pt modelId="{2B9307F3-5C55-44B8-81DD-0C01924CED75}" type="pres">
-      <dgm:prSet presAssocID="{E4815DDC-FD2E-47F2-A6FA-6B3AE1379F4A}" presName="LevelTwoTextNode" presStyleLbl="node4" presStyleIdx="1" presStyleCnt="9">
+    <dgm:pt modelId="{6726C04D-53C1-4F7A-A1CA-FA688EBEE9E1}" type="pres">
+      <dgm:prSet presAssocID="{EB936C06-5CD7-4705-988D-883FFC372E3E}" presName="root2" presStyleCnt="0"/>
+      <dgm:spPr/>
+    </dgm:pt>
+    <dgm:pt modelId="{18C30F16-1B06-4EF2-BF63-D0EAEE239D7B}" type="pres">
+      <dgm:prSet presAssocID="{EB936C06-5CD7-4705-988D-883FFC372E3E}" presName="LevelTwoTextNode" presStyleLbl="node4" presStyleIdx="1" presStyleCnt="3">
         <dgm:presLayoutVars>
           <dgm:chPref val="3"/>
         </dgm:presLayoutVars>
@@ -6748,147 +6482,12 @@
         </a:p>
       </dgm:t>
     </dgm:pt>
-    <dgm:pt modelId="{48A65F38-43BE-4E0B-9E6E-23B9C6DCA76B}" type="pres">
-      <dgm:prSet presAssocID="{E4815DDC-FD2E-47F2-A6FA-6B3AE1379F4A}" presName="level3hierChild" presStyleCnt="0"/>
-      <dgm:spPr/>
-    </dgm:pt>
-    <dgm:pt modelId="{2409E744-7BED-4EE6-9891-DBF11F8D4CBA}" type="pres">
-      <dgm:prSet presAssocID="{45055D6E-1E6F-4433-970C-9F13BCF8C712}" presName="conn2-1" presStyleLbl="parChTrans1D4" presStyleIdx="2" presStyleCnt="9"/>
-      <dgm:spPr/>
-      <dgm:t>
-        <a:bodyPr/>
-        <a:lstStyle/>
-        <a:p>
-          <a:endParaRPr lang="en-US"/>
-        </a:p>
-      </dgm:t>
-    </dgm:pt>
-    <dgm:pt modelId="{7BA25019-7EF8-4905-ACA8-9D5EC219A6F8}" type="pres">
-      <dgm:prSet presAssocID="{45055D6E-1E6F-4433-970C-9F13BCF8C712}" presName="connTx" presStyleLbl="parChTrans1D4" presStyleIdx="2" presStyleCnt="9"/>
-      <dgm:spPr/>
-      <dgm:t>
-        <a:bodyPr/>
-        <a:lstStyle/>
-        <a:p>
-          <a:endParaRPr lang="en-US"/>
-        </a:p>
-      </dgm:t>
-    </dgm:pt>
-    <dgm:pt modelId="{3B95A0F0-2F3C-4BC4-B4FB-9CBE1575F449}" type="pres">
-      <dgm:prSet presAssocID="{6EFD5351-4F63-4A93-92D2-90BC5FC7E2C2}" presName="root2" presStyleCnt="0"/>
-      <dgm:spPr/>
-    </dgm:pt>
-    <dgm:pt modelId="{3DAAFFEC-4523-4D00-864A-F2E10B16DB45}" type="pres">
-      <dgm:prSet presAssocID="{6EFD5351-4F63-4A93-92D2-90BC5FC7E2C2}" presName="LevelTwoTextNode" presStyleLbl="node4" presStyleIdx="2" presStyleCnt="9">
-        <dgm:presLayoutVars>
-          <dgm:chPref val="3"/>
-        </dgm:presLayoutVars>
-      </dgm:prSet>
-      <dgm:spPr/>
-      <dgm:t>
-        <a:bodyPr/>
-        <a:lstStyle/>
-        <a:p>
-          <a:endParaRPr lang="en-US"/>
-        </a:p>
-      </dgm:t>
-    </dgm:pt>
-    <dgm:pt modelId="{E26F13E2-164E-491B-AEEF-FDFCD3C1892F}" type="pres">
-      <dgm:prSet presAssocID="{6EFD5351-4F63-4A93-92D2-90BC5FC7E2C2}" presName="level3hierChild" presStyleCnt="0"/>
-      <dgm:spPr/>
-    </dgm:pt>
-    <dgm:pt modelId="{BFDF8680-ADAF-4168-BDDA-B4EECB2CF79E}" type="pres">
-      <dgm:prSet presAssocID="{D213ABC0-9E7B-4621-A624-F596DD8FE692}" presName="conn2-1" presStyleLbl="parChTrans1D4" presStyleIdx="3" presStyleCnt="9"/>
-      <dgm:spPr/>
-      <dgm:t>
-        <a:bodyPr/>
-        <a:lstStyle/>
-        <a:p>
-          <a:endParaRPr lang="en-US"/>
-        </a:p>
-      </dgm:t>
-    </dgm:pt>
-    <dgm:pt modelId="{D84706FD-736F-499A-8DBA-6C897976D4F4}" type="pres">
-      <dgm:prSet presAssocID="{D213ABC0-9E7B-4621-A624-F596DD8FE692}" presName="connTx" presStyleLbl="parChTrans1D4" presStyleIdx="3" presStyleCnt="9"/>
-      <dgm:spPr/>
-      <dgm:t>
-        <a:bodyPr/>
-        <a:lstStyle/>
-        <a:p>
-          <a:endParaRPr lang="en-US"/>
-        </a:p>
-      </dgm:t>
-    </dgm:pt>
-    <dgm:pt modelId="{9D4DBB44-3CAF-4166-A19D-DFF04AFDF2F6}" type="pres">
-      <dgm:prSet presAssocID="{4E9474D6-8E86-4C57-A645-3C6B981BA64E}" presName="root2" presStyleCnt="0"/>
-      <dgm:spPr/>
-    </dgm:pt>
-    <dgm:pt modelId="{6CC07AB8-E6F5-456E-875A-79AC7F60396C}" type="pres">
-      <dgm:prSet presAssocID="{4E9474D6-8E86-4C57-A645-3C6B981BA64E}" presName="LevelTwoTextNode" presStyleLbl="node4" presStyleIdx="3" presStyleCnt="9">
-        <dgm:presLayoutVars>
-          <dgm:chPref val="3"/>
-        </dgm:presLayoutVars>
-      </dgm:prSet>
-      <dgm:spPr/>
-      <dgm:t>
-        <a:bodyPr/>
-        <a:lstStyle/>
-        <a:p>
-          <a:endParaRPr lang="en-US"/>
-        </a:p>
-      </dgm:t>
-    </dgm:pt>
-    <dgm:pt modelId="{231A5534-A159-491B-92DD-6D252A7B3F2C}" type="pres">
-      <dgm:prSet presAssocID="{4E9474D6-8E86-4C57-A645-3C6B981BA64E}" presName="level3hierChild" presStyleCnt="0"/>
-      <dgm:spPr/>
-    </dgm:pt>
-    <dgm:pt modelId="{84980F7F-CD89-4864-A486-994C7B6AE610}" type="pres">
-      <dgm:prSet presAssocID="{17E5908D-ECE1-463B-BDF3-E1FF075F66F2}" presName="conn2-1" presStyleLbl="parChTrans1D4" presStyleIdx="4" presStyleCnt="9"/>
-      <dgm:spPr/>
-      <dgm:t>
-        <a:bodyPr/>
-        <a:lstStyle/>
-        <a:p>
-          <a:endParaRPr lang="en-US"/>
-        </a:p>
-      </dgm:t>
-    </dgm:pt>
-    <dgm:pt modelId="{F3CFBDBA-D4E2-4E6B-A86B-4EE25CFEC29C}" type="pres">
-      <dgm:prSet presAssocID="{17E5908D-ECE1-463B-BDF3-E1FF075F66F2}" presName="connTx" presStyleLbl="parChTrans1D4" presStyleIdx="4" presStyleCnt="9"/>
-      <dgm:spPr/>
-      <dgm:t>
-        <a:bodyPr/>
-        <a:lstStyle/>
-        <a:p>
-          <a:endParaRPr lang="en-US"/>
-        </a:p>
-      </dgm:t>
-    </dgm:pt>
-    <dgm:pt modelId="{6726C04D-53C1-4F7A-A1CA-FA688EBEE9E1}" type="pres">
-      <dgm:prSet presAssocID="{EB936C06-5CD7-4705-988D-883FFC372E3E}" presName="root2" presStyleCnt="0"/>
-      <dgm:spPr/>
-    </dgm:pt>
-    <dgm:pt modelId="{18C30F16-1B06-4EF2-BF63-D0EAEE239D7B}" type="pres">
-      <dgm:prSet presAssocID="{EB936C06-5CD7-4705-988D-883FFC372E3E}" presName="LevelTwoTextNode" presStyleLbl="node4" presStyleIdx="4" presStyleCnt="9">
-        <dgm:presLayoutVars>
-          <dgm:chPref val="3"/>
-        </dgm:presLayoutVars>
-      </dgm:prSet>
-      <dgm:spPr/>
-      <dgm:t>
-        <a:bodyPr/>
-        <a:lstStyle/>
-        <a:p>
-          <a:endParaRPr lang="en-US"/>
-        </a:p>
-      </dgm:t>
-    </dgm:pt>
     <dgm:pt modelId="{98789F1E-1AD9-485F-B0D5-66288575A597}" type="pres">
       <dgm:prSet presAssocID="{EB936C06-5CD7-4705-988D-883FFC372E3E}" presName="level3hierChild" presStyleCnt="0"/>
       <dgm:spPr/>
     </dgm:pt>
     <dgm:pt modelId="{88D906C0-651B-4C54-92EA-09170F4F5860}" type="pres">
-      <dgm:prSet presAssocID="{EE59ABEC-1658-41B6-9AD9-135B5D1F126C}" presName="conn2-1" presStyleLbl="parChTrans1D4" presStyleIdx="5" presStyleCnt="9"/>
+      <dgm:prSet presAssocID="{EE59ABEC-1658-41B6-9AD9-135B5D1F126C}" presName="conn2-1" presStyleLbl="parChTrans1D4" presStyleIdx="2" presStyleCnt="3"/>
       <dgm:spPr/>
       <dgm:t>
         <a:bodyPr/>
@@ -6899,7 +6498,7 @@
       </dgm:t>
     </dgm:pt>
     <dgm:pt modelId="{4EAEB978-33C4-48AD-8E74-C4CBF4F23ED3}" type="pres">
-      <dgm:prSet presAssocID="{EE59ABEC-1658-41B6-9AD9-135B5D1F126C}" presName="connTx" presStyleLbl="parChTrans1D4" presStyleIdx="5" presStyleCnt="9"/>
+      <dgm:prSet presAssocID="{EE59ABEC-1658-41B6-9AD9-135B5D1F126C}" presName="connTx" presStyleLbl="parChTrans1D4" presStyleIdx="2" presStyleCnt="3"/>
       <dgm:spPr/>
       <dgm:t>
         <a:bodyPr/>
@@ -6914,7 +6513,7 @@
       <dgm:spPr/>
     </dgm:pt>
     <dgm:pt modelId="{F8C8CD37-7971-4837-9F8A-23B59BF0E196}" type="pres">
-      <dgm:prSet presAssocID="{25CEB1E9-699F-479C-AE3E-9FB848557B8A}" presName="LevelTwoTextNode" presStyleLbl="node4" presStyleIdx="5" presStyleCnt="9">
+      <dgm:prSet presAssocID="{25CEB1E9-699F-479C-AE3E-9FB848557B8A}" presName="LevelTwoTextNode" presStyleLbl="node4" presStyleIdx="2" presStyleCnt="3">
         <dgm:presLayoutVars>
           <dgm:chPref val="3"/>
         </dgm:presLayoutVars>
@@ -6977,152 +6576,35 @@
       <dgm:prSet presAssocID="{22EE1311-A20B-467F-837A-85C196BE024A}" presName="level3hierChild" presStyleCnt="0"/>
       <dgm:spPr/>
     </dgm:pt>
-    <dgm:pt modelId="{843515B6-FCC2-43BA-9F04-3A547B7CEF31}" type="pres">
-      <dgm:prSet presAssocID="{6CCF1A1F-BF96-4BCD-B82C-F92730C9294A}" presName="conn2-1" presStyleLbl="parChTrans1D4" presStyleIdx="6" presStyleCnt="9"/>
-      <dgm:spPr/>
-    </dgm:pt>
-    <dgm:pt modelId="{41F587E8-2C02-4499-BD0D-4F21388773EA}" type="pres">
-      <dgm:prSet presAssocID="{6CCF1A1F-BF96-4BCD-B82C-F92730C9294A}" presName="connTx" presStyleLbl="parChTrans1D4" presStyleIdx="6" presStyleCnt="9"/>
-      <dgm:spPr/>
-    </dgm:pt>
-    <dgm:pt modelId="{6AD8FF6E-26C9-4C0B-ACBA-833AA3ABCC5B}" type="pres">
-      <dgm:prSet presAssocID="{22A9EEC2-08A3-4E49-A4B5-9D2262456E97}" presName="root2" presStyleCnt="0"/>
-      <dgm:spPr/>
-    </dgm:pt>
-    <dgm:pt modelId="{235ACE71-FD7B-4EC9-8B1A-58FBBC853377}" type="pres">
-      <dgm:prSet presAssocID="{22A9EEC2-08A3-4E49-A4B5-9D2262456E97}" presName="LevelTwoTextNode" presStyleLbl="node4" presStyleIdx="6" presStyleCnt="9">
-        <dgm:presLayoutVars>
-          <dgm:chPref val="3"/>
-        </dgm:presLayoutVars>
-      </dgm:prSet>
-      <dgm:spPr/>
-      <dgm:t>
-        <a:bodyPr/>
-        <a:lstStyle/>
-        <a:p>
-          <a:endParaRPr lang="zh-CN" altLang="en-US"/>
-        </a:p>
-      </dgm:t>
-    </dgm:pt>
-    <dgm:pt modelId="{FDB690DF-7AE3-4102-834A-9B82B6C6FAF7}" type="pres">
-      <dgm:prSet presAssocID="{22A9EEC2-08A3-4E49-A4B5-9D2262456E97}" presName="level3hierChild" presStyleCnt="0"/>
-      <dgm:spPr/>
-    </dgm:pt>
-    <dgm:pt modelId="{CA46B3B9-CD0E-4D38-84B0-DE67F33B6A9F}" type="pres">
-      <dgm:prSet presAssocID="{3F40F1BA-3714-443C-961B-32D33680FB33}" presName="conn2-1" presStyleLbl="parChTrans1D4" presStyleIdx="7" presStyleCnt="9"/>
-      <dgm:spPr/>
-    </dgm:pt>
-    <dgm:pt modelId="{83DBC2A5-81B0-4899-ABAA-9A7CBE000850}" type="pres">
-      <dgm:prSet presAssocID="{3F40F1BA-3714-443C-961B-32D33680FB33}" presName="connTx" presStyleLbl="parChTrans1D4" presStyleIdx="7" presStyleCnt="9"/>
-      <dgm:spPr/>
-    </dgm:pt>
-    <dgm:pt modelId="{30DEA118-FB1B-4A64-81D8-19699AE35AB1}" type="pres">
-      <dgm:prSet presAssocID="{0B03E639-BD45-44AB-B04D-CE3F61EFBB26}" presName="root2" presStyleCnt="0"/>
-      <dgm:spPr/>
-    </dgm:pt>
-    <dgm:pt modelId="{CB95FA03-79B0-4E55-86A5-7616ED85DCFB}" type="pres">
-      <dgm:prSet presAssocID="{0B03E639-BD45-44AB-B04D-CE3F61EFBB26}" presName="LevelTwoTextNode" presStyleLbl="node4" presStyleIdx="7" presStyleCnt="9">
-        <dgm:presLayoutVars>
-          <dgm:chPref val="3"/>
-        </dgm:presLayoutVars>
-      </dgm:prSet>
-      <dgm:spPr/>
-      <dgm:t>
-        <a:bodyPr/>
-        <a:lstStyle/>
-        <a:p>
-          <a:endParaRPr lang="zh-CN" altLang="en-US"/>
-        </a:p>
-      </dgm:t>
-    </dgm:pt>
-    <dgm:pt modelId="{5A06FCB1-1BFE-4CC6-8BF4-87345E0DC790}" type="pres">
-      <dgm:prSet presAssocID="{0B03E639-BD45-44AB-B04D-CE3F61EFBB26}" presName="level3hierChild" presStyleCnt="0"/>
-      <dgm:spPr/>
-    </dgm:pt>
-    <dgm:pt modelId="{110FD9BF-F68C-41F9-BE11-AA7DD5C71427}" type="pres">
-      <dgm:prSet presAssocID="{2FF7F3BF-7B05-4A1B-A27E-2BD95B608876}" presName="conn2-1" presStyleLbl="parChTrans1D4" presStyleIdx="8" presStyleCnt="9"/>
-      <dgm:spPr/>
-    </dgm:pt>
-    <dgm:pt modelId="{7D7E5EF2-46B2-4A7F-A472-4050A3A0CB5B}" type="pres">
-      <dgm:prSet presAssocID="{2FF7F3BF-7B05-4A1B-A27E-2BD95B608876}" presName="connTx" presStyleLbl="parChTrans1D4" presStyleIdx="8" presStyleCnt="9"/>
-      <dgm:spPr/>
-    </dgm:pt>
-    <dgm:pt modelId="{2BEB3C5A-94C5-4B80-8DCD-3EFCC920E1CE}" type="pres">
-      <dgm:prSet presAssocID="{404B7963-8C84-448A-84B2-F8527478E3C8}" presName="root2" presStyleCnt="0"/>
-      <dgm:spPr/>
-    </dgm:pt>
-    <dgm:pt modelId="{9C480AA0-7129-441D-905C-FF7640B8F449}" type="pres">
-      <dgm:prSet presAssocID="{404B7963-8C84-448A-84B2-F8527478E3C8}" presName="LevelTwoTextNode" presStyleLbl="node4" presStyleIdx="8" presStyleCnt="9">
-        <dgm:presLayoutVars>
-          <dgm:chPref val="3"/>
-        </dgm:presLayoutVars>
-      </dgm:prSet>
-      <dgm:spPr/>
-      <dgm:t>
-        <a:bodyPr/>
-        <a:lstStyle/>
-        <a:p>
-          <a:endParaRPr lang="zh-CN" altLang="en-US"/>
-        </a:p>
-      </dgm:t>
-    </dgm:pt>
-    <dgm:pt modelId="{A835E532-9B2F-4705-B84E-9E72904987D9}" type="pres">
-      <dgm:prSet presAssocID="{404B7963-8C84-448A-84B2-F8527478E3C8}" presName="level3hierChild" presStyleCnt="0"/>
-      <dgm:spPr/>
-    </dgm:pt>
   </dgm:ptLst>
   <dgm:cxnLst>
+    <dgm:cxn modelId="{67935425-AD03-4C2C-B4FD-57E18871A059}" type="presOf" srcId="{17E5908D-ECE1-463B-BDF3-E1FF075F66F2}" destId="{F3CFBDBA-D4E2-4E6B-A86B-4EE25CFEC29C}" srcOrd="1" destOrd="0" presId="urn:microsoft.com/office/officeart/2008/layout/HorizontalMultiLevelHierarchy"/>
+    <dgm:cxn modelId="{43F72120-1C83-4E17-86EB-52DC52B0253F}" srcId="{0DA1C060-E1EF-497C-B4B7-CC10236D4AB5}" destId="{BFBA4812-7F1B-4B45-B916-717EC3781EE2}" srcOrd="0" destOrd="0" parTransId="{F168398F-3341-47CC-9ADF-9B5B7FE3D75F}" sibTransId="{4266262B-72A0-46E6-9EF5-F0F9AB023A25}"/>
+    <dgm:cxn modelId="{9DDFB79D-2D33-4293-AA05-504776234985}" type="presOf" srcId="{5AD09BEB-5E93-4CE1-AE5D-985CD1CA771C}" destId="{C9A2B145-5387-4B1F-A759-774CCECBB1E5}" srcOrd="1" destOrd="0" presId="urn:microsoft.com/office/officeart/2008/layout/HorizontalMultiLevelHierarchy"/>
+    <dgm:cxn modelId="{30DE46C0-3D3A-4278-86A4-E5506EBE2BC1}" type="presOf" srcId="{EE59ABEC-1658-41B6-9AD9-135B5D1F126C}" destId="{88D906C0-651B-4C54-92EA-09170F4F5860}" srcOrd="0" destOrd="0" presId="urn:microsoft.com/office/officeart/2008/layout/HorizontalMultiLevelHierarchy"/>
+    <dgm:cxn modelId="{1D223B41-881B-4DCF-B07B-9DABE02D83B3}" type="presOf" srcId="{BFBA4812-7F1B-4B45-B916-717EC3781EE2}" destId="{B7A8D3EF-EE6A-497A-9825-C9B40C0381C7}" srcOrd="0" destOrd="0" presId="urn:microsoft.com/office/officeart/2008/layout/HorizontalMultiLevelHierarchy"/>
+    <dgm:cxn modelId="{9CBF530E-6E54-4BA9-95F5-DE1DB816B281}" type="presOf" srcId="{0DA1C060-E1EF-497C-B4B7-CC10236D4AB5}" destId="{D456BF37-646F-420A-817B-2C6FE870644F}" srcOrd="0" destOrd="0" presId="urn:microsoft.com/office/officeart/2008/layout/HorizontalMultiLevelHierarchy"/>
+    <dgm:cxn modelId="{39E503B6-4B30-4F54-90C6-2816F1C51C4B}" type="presOf" srcId="{D213ABC0-9E7B-4621-A624-F596DD8FE692}" destId="{BFDF8680-ADAF-4168-BDDA-B4EECB2CF79E}" srcOrd="0" destOrd="0" presId="urn:microsoft.com/office/officeart/2008/layout/HorizontalMultiLevelHierarchy"/>
+    <dgm:cxn modelId="{81BB9687-4129-4899-9312-C3658A15F587}" type="presOf" srcId="{0C456798-50FC-49D9-9D4D-B46775570D23}" destId="{544097BF-BA50-454F-B467-629F0C31D3B4}" srcOrd="1" destOrd="0" presId="urn:microsoft.com/office/officeart/2008/layout/HorizontalMultiLevelHierarchy"/>
+    <dgm:cxn modelId="{FBAA9879-54B5-4661-B065-6A6E0B3E24BA}" type="presOf" srcId="{4E9474D6-8E86-4C57-A645-3C6B981BA64E}" destId="{6CC07AB8-E6F5-456E-875A-79AC7F60396C}" srcOrd="0" destOrd="0" presId="urn:microsoft.com/office/officeart/2008/layout/HorizontalMultiLevelHierarchy"/>
+    <dgm:cxn modelId="{18C4FA99-FC49-430F-BF7F-5D6E548CEC0A}" type="presOf" srcId="{F168398F-3341-47CC-9ADF-9B5B7FE3D75F}" destId="{E85DB345-45CB-4220-A4D7-D7ECB6B327DF}" srcOrd="1" destOrd="0" presId="urn:microsoft.com/office/officeart/2008/layout/HorizontalMultiLevelHierarchy"/>
+    <dgm:cxn modelId="{FBCBCF79-37E0-4D7E-A97F-8467ED4C9146}" type="presOf" srcId="{F168398F-3341-47CC-9ADF-9B5B7FE3D75F}" destId="{CB4F527E-3069-44CD-A047-05E669B2DE4C}" srcOrd="0" destOrd="0" presId="urn:microsoft.com/office/officeart/2008/layout/HorizontalMultiLevelHierarchy"/>
+    <dgm:cxn modelId="{DA72E648-98FC-488F-A51D-F66E592DF9F8}" type="presOf" srcId="{EE59ABEC-1658-41B6-9AD9-135B5D1F126C}" destId="{4EAEB978-33C4-48AD-8E74-C4CBF4F23ED3}" srcOrd="1" destOrd="0" presId="urn:microsoft.com/office/officeart/2008/layout/HorizontalMultiLevelHierarchy"/>
+    <dgm:cxn modelId="{E823BEA0-87F9-415A-AFBA-C8A90B8696B5}" type="presOf" srcId="{0C456798-50FC-49D9-9D4D-B46775570D23}" destId="{D4F0F149-0436-4F61-9841-695A493C3F02}" srcOrd="0" destOrd="0" presId="urn:microsoft.com/office/officeart/2008/layout/HorizontalMultiLevelHierarchy"/>
+    <dgm:cxn modelId="{5D9991ED-30F1-49D9-AF47-AB23C3725150}" srcId="{FCCAE72E-3741-4C5F-B697-2CEBFC92CDF7}" destId="{0DA1C060-E1EF-497C-B4B7-CC10236D4AB5}" srcOrd="0" destOrd="0" parTransId="{5AD09BEB-5E93-4CE1-AE5D-985CD1CA771C}" sibTransId="{A9C01F8A-E7EF-4360-A684-28970D54BA27}"/>
+    <dgm:cxn modelId="{E70209FC-4A47-4B2A-8B17-CB58CB84A417}" srcId="{4E9474D6-8E86-4C57-A645-3C6B981BA64E}" destId="{EB936C06-5CD7-4705-988D-883FFC372E3E}" srcOrd="0" destOrd="0" parTransId="{17E5908D-ECE1-463B-BDF3-E1FF075F66F2}" sibTransId="{BA3B0BB8-7E2B-4368-974B-049188EFD8BC}"/>
+    <dgm:cxn modelId="{91CF458C-06A5-410C-BA9A-202900980963}" type="presOf" srcId="{EB936C06-5CD7-4705-988D-883FFC372E3E}" destId="{18C30F16-1B06-4EF2-BF63-D0EAEE239D7B}" srcOrd="0" destOrd="0" presId="urn:microsoft.com/office/officeart/2008/layout/HorizontalMultiLevelHierarchy"/>
+    <dgm:cxn modelId="{4292F5AE-2B6A-4656-B1B7-876E08525FE0}" srcId="{BFBA4812-7F1B-4B45-B916-717EC3781EE2}" destId="{4E9474D6-8E86-4C57-A645-3C6B981BA64E}" srcOrd="0" destOrd="0" parTransId="{D213ABC0-9E7B-4621-A624-F596DD8FE692}" sibTransId="{9BD96F8C-FC6A-4A05-8203-525C10883BBF}"/>
+    <dgm:cxn modelId="{2F9FA6C2-BDC6-46C1-B31B-35D10255055B}" type="presOf" srcId="{D213ABC0-9E7B-4621-A624-F596DD8FE692}" destId="{D84706FD-736F-499A-8DBA-6C897976D4F4}" srcOrd="1" destOrd="0" presId="urn:microsoft.com/office/officeart/2008/layout/HorizontalMultiLevelHierarchy"/>
+    <dgm:cxn modelId="{F6A79111-DD93-4C61-9E97-6DF3FC0A6981}" srcId="{0DA1C060-E1EF-497C-B4B7-CC10236D4AB5}" destId="{22EE1311-A20B-467F-837A-85C196BE024A}" srcOrd="1" destOrd="0" parTransId="{0C456798-50FC-49D9-9D4D-B46775570D23}" sibTransId="{6F0D312E-BAAB-4906-925D-2BDFAF342C84}"/>
+    <dgm:cxn modelId="{46B0551A-6651-44BA-AE22-BDD56BE17B09}" type="presOf" srcId="{22EE1311-A20B-467F-837A-85C196BE024A}" destId="{E1890721-D350-4627-9B93-07360FC5FF26}" srcOrd="0" destOrd="0" presId="urn:microsoft.com/office/officeart/2008/layout/HorizontalMultiLevelHierarchy"/>
+    <dgm:cxn modelId="{C5501462-E25E-43B3-9131-3A67A39E7EEC}" srcId="{4E9474D6-8E86-4C57-A645-3C6B981BA64E}" destId="{25CEB1E9-699F-479C-AE3E-9FB848557B8A}" srcOrd="1" destOrd="0" parTransId="{EE59ABEC-1658-41B6-9AD9-135B5D1F126C}" sibTransId="{B221DEC0-A790-4E64-A801-47944E503B2A}"/>
+    <dgm:cxn modelId="{821AFB2F-9750-4592-8379-10B08F612E3E}" srcId="{161FC228-2781-4EB5-A704-2302BEDB5658}" destId="{FCCAE72E-3741-4C5F-B697-2CEBFC92CDF7}" srcOrd="0" destOrd="0" parTransId="{A9FD7477-BAC5-4A91-BF37-342C98B8CB43}" sibTransId="{BD376808-6AD8-4CDE-8328-B5875E196239}"/>
     <dgm:cxn modelId="{23D84E5B-FC4D-40CA-B1B8-8558E09278AA}" type="presOf" srcId="{5AD09BEB-5E93-4CE1-AE5D-985CD1CA771C}" destId="{10902F1B-76A0-42BF-B8B6-85638234AC1B}" srcOrd="0" destOrd="0" presId="urn:microsoft.com/office/officeart/2008/layout/HorizontalMultiLevelHierarchy"/>
     <dgm:cxn modelId="{97EBE35B-E010-489D-9F19-F25F7EB39E46}" type="presOf" srcId="{161FC228-2781-4EB5-A704-2302BEDB5658}" destId="{D61D9318-CF1C-4027-9FB9-CA3681111D48}" srcOrd="0" destOrd="0" presId="urn:microsoft.com/office/officeart/2008/layout/HorizontalMultiLevelHierarchy"/>
-    <dgm:cxn modelId="{EFDC6530-4C50-4153-82B3-3640F8FE00BB}" type="presOf" srcId="{6CCF1A1F-BF96-4BCD-B82C-F92730C9294A}" destId="{41F587E8-2C02-4499-BD0D-4F21388773EA}" srcOrd="1" destOrd="0" presId="urn:microsoft.com/office/officeart/2008/layout/HorizontalMultiLevelHierarchy"/>
-    <dgm:cxn modelId="{C1731F18-464D-4DB8-B4D3-CF3D944FFABF}" type="presOf" srcId="{0B03E639-BD45-44AB-B04D-CE3F61EFBB26}" destId="{CB95FA03-79B0-4E55-86A5-7616ED85DCFB}" srcOrd="0" destOrd="0" presId="urn:microsoft.com/office/officeart/2008/layout/HorizontalMultiLevelHierarchy"/>
-    <dgm:cxn modelId="{41205E64-CB0D-468F-A019-B36180FC07E2}" srcId="{714059E6-9EE0-42E0-B3F5-0B52AE720164}" destId="{E4815DDC-FD2E-47F2-A6FA-6B3AE1379F4A}" srcOrd="0" destOrd="0" parTransId="{1989BBFB-9545-4849-8595-4ED013E807D9}" sibTransId="{B7B8C79F-454D-466D-8BEA-EE4A1DF8356B}"/>
-    <dgm:cxn modelId="{DCA1B801-BA77-41BE-9DBD-FBB3C1D594C3}" type="presOf" srcId="{714059E6-9EE0-42E0-B3F5-0B52AE720164}" destId="{B36DF2AC-A7A6-4E20-B94A-84D04C0E1C3A}" srcOrd="0" destOrd="0" presId="urn:microsoft.com/office/officeart/2008/layout/HorizontalMultiLevelHierarchy"/>
-    <dgm:cxn modelId="{39E503B6-4B30-4F54-90C6-2816F1C51C4B}" type="presOf" srcId="{D213ABC0-9E7B-4621-A624-F596DD8FE692}" destId="{BFDF8680-ADAF-4168-BDDA-B4EECB2CF79E}" srcOrd="0" destOrd="0" presId="urn:microsoft.com/office/officeart/2008/layout/HorizontalMultiLevelHierarchy"/>
-    <dgm:cxn modelId="{C2B1CB5B-E6F6-4487-A28A-7C1BD23C7728}" type="presOf" srcId="{45055D6E-1E6F-4433-970C-9F13BCF8C712}" destId="{2409E744-7BED-4EE6-9891-DBF11F8D4CBA}" srcOrd="0" destOrd="0" presId="urn:microsoft.com/office/officeart/2008/layout/HorizontalMultiLevelHierarchy"/>
-    <dgm:cxn modelId="{5D9991ED-30F1-49D9-AF47-AB23C3725150}" srcId="{FCCAE72E-3741-4C5F-B697-2CEBFC92CDF7}" destId="{0DA1C060-E1EF-497C-B4B7-CC10236D4AB5}" srcOrd="0" destOrd="0" parTransId="{5AD09BEB-5E93-4CE1-AE5D-985CD1CA771C}" sibTransId="{A9C01F8A-E7EF-4360-A684-28970D54BA27}"/>
+    <dgm:cxn modelId="{4E507814-F416-4B94-95E5-CB3B4580F013}" type="presOf" srcId="{17E5908D-ECE1-463B-BDF3-E1FF075F66F2}" destId="{84980F7F-CD89-4864-A486-994C7B6AE610}" srcOrd="0" destOrd="0" presId="urn:microsoft.com/office/officeart/2008/layout/HorizontalMultiLevelHierarchy"/>
     <dgm:cxn modelId="{8B41FE23-5D59-4521-8479-775D317299A1}" type="presOf" srcId="{25CEB1E9-699F-479C-AE3E-9FB848557B8A}" destId="{F8C8CD37-7971-4837-9F8A-23B59BF0E196}" srcOrd="0" destOrd="0" presId="urn:microsoft.com/office/officeart/2008/layout/HorizontalMultiLevelHierarchy"/>
-    <dgm:cxn modelId="{6EDD6213-CF10-4AF3-A9C1-4AF715594862}" type="presOf" srcId="{6EFD5351-4F63-4A93-92D2-90BC5FC7E2C2}" destId="{3DAAFFEC-4523-4D00-864A-F2E10B16DB45}" srcOrd="0" destOrd="0" presId="urn:microsoft.com/office/officeart/2008/layout/HorizontalMultiLevelHierarchy"/>
-    <dgm:cxn modelId="{E823BEA0-87F9-415A-AFBA-C8A90B8696B5}" type="presOf" srcId="{0C456798-50FC-49D9-9D4D-B46775570D23}" destId="{D4F0F149-0436-4F61-9841-695A493C3F02}" srcOrd="0" destOrd="0" presId="urn:microsoft.com/office/officeart/2008/layout/HorizontalMultiLevelHierarchy"/>
-    <dgm:cxn modelId="{9CBF530E-6E54-4BA9-95F5-DE1DB816B281}" type="presOf" srcId="{0DA1C060-E1EF-497C-B4B7-CC10236D4AB5}" destId="{D456BF37-646F-420A-817B-2C6FE870644F}" srcOrd="0" destOrd="0" presId="urn:microsoft.com/office/officeart/2008/layout/HorizontalMultiLevelHierarchy"/>
-    <dgm:cxn modelId="{91CF458C-06A5-410C-BA9A-202900980963}" type="presOf" srcId="{EB936C06-5CD7-4705-988D-883FFC372E3E}" destId="{18C30F16-1B06-4EF2-BF63-D0EAEE239D7B}" srcOrd="0" destOrd="0" presId="urn:microsoft.com/office/officeart/2008/layout/HorizontalMultiLevelHierarchy"/>
-    <dgm:cxn modelId="{2552E876-C481-49EF-AD06-52B577B1F230}" type="presOf" srcId="{7C8D9065-4A1F-4E89-86C8-D9556415659C}" destId="{A57AAC8D-63F8-4545-B8B4-3E629CDD5629}" srcOrd="1" destOrd="0" presId="urn:microsoft.com/office/officeart/2008/layout/HorizontalMultiLevelHierarchy"/>
-    <dgm:cxn modelId="{768256A2-26C0-4C35-8CB4-8968F638CC1E}" type="presOf" srcId="{1989BBFB-9545-4849-8595-4ED013E807D9}" destId="{EDE1ECF9-20F0-48F2-870D-D59BFF208E59}" srcOrd="0" destOrd="0" presId="urn:microsoft.com/office/officeart/2008/layout/HorizontalMultiLevelHierarchy"/>
-    <dgm:cxn modelId="{D1908148-03EF-4E09-A6A7-FB4C92EB03FA}" type="presOf" srcId="{2FF7F3BF-7B05-4A1B-A27E-2BD95B608876}" destId="{7D7E5EF2-46B2-4A7F-A472-4050A3A0CB5B}" srcOrd="1" destOrd="0" presId="urn:microsoft.com/office/officeart/2008/layout/HorizontalMultiLevelHierarchy"/>
-    <dgm:cxn modelId="{4292F5AE-2B6A-4656-B1B7-876E08525FE0}" srcId="{BFBA4812-7F1B-4B45-B916-717EC3781EE2}" destId="{4E9474D6-8E86-4C57-A645-3C6B981BA64E}" srcOrd="1" destOrd="0" parTransId="{D213ABC0-9E7B-4621-A624-F596DD8FE692}" sibTransId="{9BD96F8C-FC6A-4A05-8203-525C10883BBF}"/>
-    <dgm:cxn modelId="{F0E638A2-1466-4223-BD89-2F77D9AEDD81}" type="presOf" srcId="{E4815DDC-FD2E-47F2-A6FA-6B3AE1379F4A}" destId="{2B9307F3-5C55-44B8-81DD-0C01924CED75}" srcOrd="0" destOrd="0" presId="urn:microsoft.com/office/officeart/2008/layout/HorizontalMultiLevelHierarchy"/>
-    <dgm:cxn modelId="{FBCBCF79-37E0-4D7E-A97F-8467ED4C9146}" type="presOf" srcId="{F168398F-3341-47CC-9ADF-9B5B7FE3D75F}" destId="{CB4F527E-3069-44CD-A047-05E669B2DE4C}" srcOrd="0" destOrd="0" presId="urn:microsoft.com/office/officeart/2008/layout/HorizontalMultiLevelHierarchy"/>
-    <dgm:cxn modelId="{43F72120-1C83-4E17-86EB-52DC52B0253F}" srcId="{0DA1C060-E1EF-497C-B4B7-CC10236D4AB5}" destId="{BFBA4812-7F1B-4B45-B916-717EC3781EE2}" srcOrd="0" destOrd="0" parTransId="{F168398F-3341-47CC-9ADF-9B5B7FE3D75F}" sibTransId="{4266262B-72A0-46E6-9EF5-F0F9AB023A25}"/>
-    <dgm:cxn modelId="{DA72E648-98FC-488F-A51D-F66E592DF9F8}" type="presOf" srcId="{EE59ABEC-1658-41B6-9AD9-135B5D1F126C}" destId="{4EAEB978-33C4-48AD-8E74-C4CBF4F23ED3}" srcOrd="1" destOrd="0" presId="urn:microsoft.com/office/officeart/2008/layout/HorizontalMultiLevelHierarchy"/>
-    <dgm:cxn modelId="{3DCD93A4-B391-416F-8FAA-F8D330A49223}" type="presOf" srcId="{3F40F1BA-3714-443C-961B-32D33680FB33}" destId="{CA46B3B9-CD0E-4D38-84B0-DE67F33B6A9F}" srcOrd="0" destOrd="0" presId="urn:microsoft.com/office/officeart/2008/layout/HorizontalMultiLevelHierarchy"/>
-    <dgm:cxn modelId="{31CD3287-40CD-4CFF-8FAB-09145A6CE28B}" type="presOf" srcId="{1989BBFB-9545-4849-8595-4ED013E807D9}" destId="{05E3F3BE-11F4-4673-9354-2E23754FBD2A}" srcOrd="1" destOrd="0" presId="urn:microsoft.com/office/officeart/2008/layout/HorizontalMultiLevelHierarchy"/>
-    <dgm:cxn modelId="{4E507814-F416-4B94-95E5-CB3B4580F013}" type="presOf" srcId="{17E5908D-ECE1-463B-BDF3-E1FF075F66F2}" destId="{84980F7F-CD89-4864-A486-994C7B6AE610}" srcOrd="0" destOrd="0" presId="urn:microsoft.com/office/officeart/2008/layout/HorizontalMultiLevelHierarchy"/>
-    <dgm:cxn modelId="{18C4FA99-FC49-430F-BF7F-5D6E548CEC0A}" type="presOf" srcId="{F168398F-3341-47CC-9ADF-9B5B7FE3D75F}" destId="{E85DB345-45CB-4220-A4D7-D7ECB6B327DF}" srcOrd="1" destOrd="0" presId="urn:microsoft.com/office/officeart/2008/layout/HorizontalMultiLevelHierarchy"/>
-    <dgm:cxn modelId="{569C2EAD-0E6C-4277-A97A-DFA2242D3808}" srcId="{22EE1311-A20B-467F-837A-85C196BE024A}" destId="{22A9EEC2-08A3-4E49-A4B5-9D2262456E97}" srcOrd="0" destOrd="0" parTransId="{6CCF1A1F-BF96-4BCD-B82C-F92730C9294A}" sibTransId="{81003677-D1C3-4861-B953-EBF3BAE1A142}"/>
-    <dgm:cxn modelId="{B4C103A6-31BC-409C-BC07-E45D2B30D23C}" srcId="{22A9EEC2-08A3-4E49-A4B5-9D2262456E97}" destId="{404B7963-8C84-448A-84B2-F8527478E3C8}" srcOrd="1" destOrd="0" parTransId="{2FF7F3BF-7B05-4A1B-A27E-2BD95B608876}" sibTransId="{737DAD11-D1ED-4F24-A12C-C83DB5BD53B0}"/>
-    <dgm:cxn modelId="{30DE46C0-3D3A-4278-86A4-E5506EBE2BC1}" type="presOf" srcId="{EE59ABEC-1658-41B6-9AD9-135B5D1F126C}" destId="{88D906C0-651B-4C54-92EA-09170F4F5860}" srcOrd="0" destOrd="0" presId="urn:microsoft.com/office/officeart/2008/layout/HorizontalMultiLevelHierarchy"/>
-    <dgm:cxn modelId="{1D223B41-881B-4DCF-B07B-9DABE02D83B3}" type="presOf" srcId="{BFBA4812-7F1B-4B45-B916-717EC3781EE2}" destId="{B7A8D3EF-EE6A-497A-9825-C9B40C0381C7}" srcOrd="0" destOrd="0" presId="urn:microsoft.com/office/officeart/2008/layout/HorizontalMultiLevelHierarchy"/>
-    <dgm:cxn modelId="{F6A79111-DD93-4C61-9E97-6DF3FC0A6981}" srcId="{0DA1C060-E1EF-497C-B4B7-CC10236D4AB5}" destId="{22EE1311-A20B-467F-837A-85C196BE024A}" srcOrd="1" destOrd="0" parTransId="{0C456798-50FC-49D9-9D4D-B46775570D23}" sibTransId="{6F0D312E-BAAB-4906-925D-2BDFAF342C84}"/>
-    <dgm:cxn modelId="{A75DBBE9-8860-4573-88E2-51E5580556A4}" srcId="{BFBA4812-7F1B-4B45-B916-717EC3781EE2}" destId="{714059E6-9EE0-42E0-B3F5-0B52AE720164}" srcOrd="0" destOrd="0" parTransId="{7C8D9065-4A1F-4E89-86C8-D9556415659C}" sibTransId="{99C08CA1-5C26-4CB0-86B0-094CB1FDD561}"/>
-    <dgm:cxn modelId="{9B1C5B6C-E432-4116-AE7E-DB49269953D2}" type="presOf" srcId="{404B7963-8C84-448A-84B2-F8527478E3C8}" destId="{9C480AA0-7129-441D-905C-FF7640B8F449}" srcOrd="0" destOrd="0" presId="urn:microsoft.com/office/officeart/2008/layout/HorizontalMultiLevelHierarchy"/>
     <dgm:cxn modelId="{CEFC652F-C41B-42BC-BA53-AD6E71036B56}" type="presOf" srcId="{FCCAE72E-3741-4C5F-B697-2CEBFC92CDF7}" destId="{47AE8846-F21F-4E4C-B4A3-D44DA4BF791C}" srcOrd="0" destOrd="0" presId="urn:microsoft.com/office/officeart/2008/layout/HorizontalMultiLevelHierarchy"/>
-    <dgm:cxn modelId="{E70209FC-4A47-4B2A-8B17-CB58CB84A417}" srcId="{4E9474D6-8E86-4C57-A645-3C6B981BA64E}" destId="{EB936C06-5CD7-4705-988D-883FFC372E3E}" srcOrd="0" destOrd="0" parTransId="{17E5908D-ECE1-463B-BDF3-E1FF075F66F2}" sibTransId="{BA3B0BB8-7E2B-4368-974B-049188EFD8BC}"/>
-    <dgm:cxn modelId="{AF8D7269-9E89-47AD-8C6F-894E2D406773}" srcId="{22A9EEC2-08A3-4E49-A4B5-9D2262456E97}" destId="{0B03E639-BD45-44AB-B04D-CE3F61EFBB26}" srcOrd="0" destOrd="0" parTransId="{3F40F1BA-3714-443C-961B-32D33680FB33}" sibTransId="{65553F4D-A349-4BB8-B7A4-BBC7038D2EA3}"/>
-    <dgm:cxn modelId="{821AFB2F-9750-4592-8379-10B08F612E3E}" srcId="{161FC228-2781-4EB5-A704-2302BEDB5658}" destId="{FCCAE72E-3741-4C5F-B697-2CEBFC92CDF7}" srcOrd="0" destOrd="0" parTransId="{A9FD7477-BAC5-4A91-BF37-342C98B8CB43}" sibTransId="{BD376808-6AD8-4CDE-8328-B5875E196239}"/>
-    <dgm:cxn modelId="{2F9FA6C2-BDC6-46C1-B31B-35D10255055B}" type="presOf" srcId="{D213ABC0-9E7B-4621-A624-F596DD8FE692}" destId="{D84706FD-736F-499A-8DBA-6C897976D4F4}" srcOrd="1" destOrd="0" presId="urn:microsoft.com/office/officeart/2008/layout/HorizontalMultiLevelHierarchy"/>
-    <dgm:cxn modelId="{9DDFB79D-2D33-4293-AA05-504776234985}" type="presOf" srcId="{5AD09BEB-5E93-4CE1-AE5D-985CD1CA771C}" destId="{C9A2B145-5387-4B1F-A759-774CCECBB1E5}" srcOrd="1" destOrd="0" presId="urn:microsoft.com/office/officeart/2008/layout/HorizontalMultiLevelHierarchy"/>
-    <dgm:cxn modelId="{67935425-AD03-4C2C-B4FD-57E18871A059}" type="presOf" srcId="{17E5908D-ECE1-463B-BDF3-E1FF075F66F2}" destId="{F3CFBDBA-D4E2-4E6B-A86B-4EE25CFEC29C}" srcOrd="1" destOrd="0" presId="urn:microsoft.com/office/officeart/2008/layout/HorizontalMultiLevelHierarchy"/>
-    <dgm:cxn modelId="{46B0551A-6651-44BA-AE22-BDD56BE17B09}" type="presOf" srcId="{22EE1311-A20B-467F-837A-85C196BE024A}" destId="{E1890721-D350-4627-9B93-07360FC5FF26}" srcOrd="0" destOrd="0" presId="urn:microsoft.com/office/officeart/2008/layout/HorizontalMultiLevelHierarchy"/>
-    <dgm:cxn modelId="{4FF64C6D-EA6D-48B1-9107-8BE0BA0DDD2C}" type="presOf" srcId="{6CCF1A1F-BF96-4BCD-B82C-F92730C9294A}" destId="{843515B6-FCC2-43BA-9F04-3A547B7CEF31}" srcOrd="0" destOrd="0" presId="urn:microsoft.com/office/officeart/2008/layout/HorizontalMultiLevelHierarchy"/>
-    <dgm:cxn modelId="{6F2DCC44-6A80-477F-85F3-56E2DAEDB542}" type="presOf" srcId="{45055D6E-1E6F-4433-970C-9F13BCF8C712}" destId="{7BA25019-7EF8-4905-ACA8-9D5EC219A6F8}" srcOrd="1" destOrd="0" presId="urn:microsoft.com/office/officeart/2008/layout/HorizontalMultiLevelHierarchy"/>
-    <dgm:cxn modelId="{81BB9687-4129-4899-9312-C3658A15F587}" type="presOf" srcId="{0C456798-50FC-49D9-9D4D-B46775570D23}" destId="{544097BF-BA50-454F-B467-629F0C31D3B4}" srcOrd="1" destOrd="0" presId="urn:microsoft.com/office/officeart/2008/layout/HorizontalMultiLevelHierarchy"/>
-    <dgm:cxn modelId="{C5501462-E25E-43B3-9131-3A67A39E7EEC}" srcId="{4E9474D6-8E86-4C57-A645-3C6B981BA64E}" destId="{25CEB1E9-699F-479C-AE3E-9FB848557B8A}" srcOrd="1" destOrd="0" parTransId="{EE59ABEC-1658-41B6-9AD9-135B5D1F126C}" sibTransId="{B221DEC0-A790-4E64-A801-47944E503B2A}"/>
-    <dgm:cxn modelId="{346B2931-88E2-4500-B332-B3ED054E0FA6}" type="presOf" srcId="{2FF7F3BF-7B05-4A1B-A27E-2BD95B608876}" destId="{110FD9BF-F68C-41F9-BE11-AA7DD5C71427}" srcOrd="0" destOrd="0" presId="urn:microsoft.com/office/officeart/2008/layout/HorizontalMultiLevelHierarchy"/>
-    <dgm:cxn modelId="{29C7E84A-EF28-4A30-BD49-5C69AD105C1F}" srcId="{714059E6-9EE0-42E0-B3F5-0B52AE720164}" destId="{6EFD5351-4F63-4A93-92D2-90BC5FC7E2C2}" srcOrd="1" destOrd="0" parTransId="{45055D6E-1E6F-4433-970C-9F13BCF8C712}" sibTransId="{28CCC077-99F9-4745-AAE0-7EDBDE68A7E8}"/>
-    <dgm:cxn modelId="{682101A1-F27A-49A0-9E94-53551C01DEA2}" type="presOf" srcId="{3F40F1BA-3714-443C-961B-32D33680FB33}" destId="{83DBC2A5-81B0-4899-ABAA-9A7CBE000850}" srcOrd="1" destOrd="0" presId="urn:microsoft.com/office/officeart/2008/layout/HorizontalMultiLevelHierarchy"/>
-    <dgm:cxn modelId="{F25AFDDD-9986-446E-89E1-C7A7ECCAD588}" type="presOf" srcId="{7C8D9065-4A1F-4E89-86C8-D9556415659C}" destId="{AE592D10-21B9-47B9-86CD-B72353A355EA}" srcOrd="0" destOrd="0" presId="urn:microsoft.com/office/officeart/2008/layout/HorizontalMultiLevelHierarchy"/>
-    <dgm:cxn modelId="{FBAA9879-54B5-4661-B065-6A6E0B3E24BA}" type="presOf" srcId="{4E9474D6-8E86-4C57-A645-3C6B981BA64E}" destId="{6CC07AB8-E6F5-456E-875A-79AC7F60396C}" srcOrd="0" destOrd="0" presId="urn:microsoft.com/office/officeart/2008/layout/HorizontalMultiLevelHierarchy"/>
-    <dgm:cxn modelId="{6B310B24-4229-4A72-BFF8-A8D0B5C032B8}" type="presOf" srcId="{22A9EEC2-08A3-4E49-A4B5-9D2262456E97}" destId="{235ACE71-FD7B-4EC9-8B1A-58FBBC853377}" srcOrd="0" destOrd="0" presId="urn:microsoft.com/office/officeart/2008/layout/HorizontalMultiLevelHierarchy"/>
     <dgm:cxn modelId="{CAB4A0AB-218F-468C-8CE8-937D3052392F}" type="presParOf" srcId="{D61D9318-CF1C-4027-9FB9-CA3681111D48}" destId="{270F17E6-7730-4FCF-B2C8-87132A2A2953}" srcOrd="0" destOrd="0" presId="urn:microsoft.com/office/officeart/2008/layout/HorizontalMultiLevelHierarchy"/>
     <dgm:cxn modelId="{8AEACDEE-9D6C-4D4C-B34E-2C6AD1FDAACE}" type="presParOf" srcId="{270F17E6-7730-4FCF-B2C8-87132A2A2953}" destId="{47AE8846-F21F-4E4C-B4A3-D44DA4BF791C}" srcOrd="0" destOrd="0" presId="urn:microsoft.com/office/officeart/2008/layout/HorizontalMultiLevelHierarchy"/>
     <dgm:cxn modelId="{216EBFE6-C483-4880-B686-7D768F8C3410}" type="presParOf" srcId="{270F17E6-7730-4FCF-B2C8-87132A2A2953}" destId="{00B6C323-8ADF-4C2C-A98F-03A35CC9AEB8}" srcOrd="1" destOrd="0" presId="urn:microsoft.com/office/officeart/2008/layout/HorizontalMultiLevelHierarchy"/>
@@ -7136,24 +6618,9 @@
     <dgm:cxn modelId="{DF4E067D-527C-4D84-84DF-7080997EC4A9}" type="presParOf" srcId="{2E4195E7-C526-43C1-8251-2AF2A6B49243}" destId="{6F7614D1-221C-49AC-B43F-4BB3B1CFF462}" srcOrd="1" destOrd="0" presId="urn:microsoft.com/office/officeart/2008/layout/HorizontalMultiLevelHierarchy"/>
     <dgm:cxn modelId="{3297BDC1-C4D8-4DCA-B0A9-40513FD08E9C}" type="presParOf" srcId="{6F7614D1-221C-49AC-B43F-4BB3B1CFF462}" destId="{B7A8D3EF-EE6A-497A-9825-C9B40C0381C7}" srcOrd="0" destOrd="0" presId="urn:microsoft.com/office/officeart/2008/layout/HorizontalMultiLevelHierarchy"/>
     <dgm:cxn modelId="{8A4D18A2-7289-4CAB-A184-7E82BAEBD65C}" type="presParOf" srcId="{6F7614D1-221C-49AC-B43F-4BB3B1CFF462}" destId="{A278A1B1-927A-4BC6-8E49-027E1E3A1079}" srcOrd="1" destOrd="0" presId="urn:microsoft.com/office/officeart/2008/layout/HorizontalMultiLevelHierarchy"/>
-    <dgm:cxn modelId="{D19C84C4-22D1-4B6E-9792-487E8A49080F}" type="presParOf" srcId="{A278A1B1-927A-4BC6-8E49-027E1E3A1079}" destId="{AE592D10-21B9-47B9-86CD-B72353A355EA}" srcOrd="0" destOrd="0" presId="urn:microsoft.com/office/officeart/2008/layout/HorizontalMultiLevelHierarchy"/>
-    <dgm:cxn modelId="{7F8E816C-261C-413A-9620-408FF1D25019}" type="presParOf" srcId="{AE592D10-21B9-47B9-86CD-B72353A355EA}" destId="{A57AAC8D-63F8-4545-B8B4-3E629CDD5629}" srcOrd="0" destOrd="0" presId="urn:microsoft.com/office/officeart/2008/layout/HorizontalMultiLevelHierarchy"/>
-    <dgm:cxn modelId="{C3054368-7D4D-4FD7-9797-183EC338BB6F}" type="presParOf" srcId="{A278A1B1-927A-4BC6-8E49-027E1E3A1079}" destId="{7902BDA4-B186-4818-8D3B-53330A9D5EB1}" srcOrd="1" destOrd="0" presId="urn:microsoft.com/office/officeart/2008/layout/HorizontalMultiLevelHierarchy"/>
-    <dgm:cxn modelId="{86D7DFC8-A2B2-4ED2-B39D-1F535BBDFD18}" type="presParOf" srcId="{7902BDA4-B186-4818-8D3B-53330A9D5EB1}" destId="{B36DF2AC-A7A6-4E20-B94A-84D04C0E1C3A}" srcOrd="0" destOrd="0" presId="urn:microsoft.com/office/officeart/2008/layout/HorizontalMultiLevelHierarchy"/>
-    <dgm:cxn modelId="{1EF775DE-78F3-46DD-8405-3002408E117A}" type="presParOf" srcId="{7902BDA4-B186-4818-8D3B-53330A9D5EB1}" destId="{152B4465-7660-418A-8F84-B645503ABAA0}" srcOrd="1" destOrd="0" presId="urn:microsoft.com/office/officeart/2008/layout/HorizontalMultiLevelHierarchy"/>
-    <dgm:cxn modelId="{C2262547-7FBD-497F-A28D-915FEA93D7A0}" type="presParOf" srcId="{152B4465-7660-418A-8F84-B645503ABAA0}" destId="{EDE1ECF9-20F0-48F2-870D-D59BFF208E59}" srcOrd="0" destOrd="0" presId="urn:microsoft.com/office/officeart/2008/layout/HorizontalMultiLevelHierarchy"/>
-    <dgm:cxn modelId="{EE536836-540D-41DC-BF62-5B27260F6AD4}" type="presParOf" srcId="{EDE1ECF9-20F0-48F2-870D-D59BFF208E59}" destId="{05E3F3BE-11F4-4673-9354-2E23754FBD2A}" srcOrd="0" destOrd="0" presId="urn:microsoft.com/office/officeart/2008/layout/HorizontalMultiLevelHierarchy"/>
-    <dgm:cxn modelId="{764FD358-08C6-4522-B315-447F8C5CCD8E}" type="presParOf" srcId="{152B4465-7660-418A-8F84-B645503ABAA0}" destId="{F041DAAE-B8ED-43F1-9FCC-14377D7564F6}" srcOrd="1" destOrd="0" presId="urn:microsoft.com/office/officeart/2008/layout/HorizontalMultiLevelHierarchy"/>
-    <dgm:cxn modelId="{90E69662-ECB9-4A1A-8949-989872D3AD7C}" type="presParOf" srcId="{F041DAAE-B8ED-43F1-9FCC-14377D7564F6}" destId="{2B9307F3-5C55-44B8-81DD-0C01924CED75}" srcOrd="0" destOrd="0" presId="urn:microsoft.com/office/officeart/2008/layout/HorizontalMultiLevelHierarchy"/>
-    <dgm:cxn modelId="{5F1E3F38-5CE3-457F-8CD2-F4EE37BEC43B}" type="presParOf" srcId="{F041DAAE-B8ED-43F1-9FCC-14377D7564F6}" destId="{48A65F38-43BE-4E0B-9E6E-23B9C6DCA76B}" srcOrd="1" destOrd="0" presId="urn:microsoft.com/office/officeart/2008/layout/HorizontalMultiLevelHierarchy"/>
-    <dgm:cxn modelId="{1C491617-6D67-417C-835D-8575419DAC5B}" type="presParOf" srcId="{152B4465-7660-418A-8F84-B645503ABAA0}" destId="{2409E744-7BED-4EE6-9891-DBF11F8D4CBA}" srcOrd="2" destOrd="0" presId="urn:microsoft.com/office/officeart/2008/layout/HorizontalMultiLevelHierarchy"/>
-    <dgm:cxn modelId="{B28232C7-7FE5-4E09-9D36-795DDD9AFFAC}" type="presParOf" srcId="{2409E744-7BED-4EE6-9891-DBF11F8D4CBA}" destId="{7BA25019-7EF8-4905-ACA8-9D5EC219A6F8}" srcOrd="0" destOrd="0" presId="urn:microsoft.com/office/officeart/2008/layout/HorizontalMultiLevelHierarchy"/>
-    <dgm:cxn modelId="{3D139907-9651-4EBA-B050-783648B83115}" type="presParOf" srcId="{152B4465-7660-418A-8F84-B645503ABAA0}" destId="{3B95A0F0-2F3C-4BC4-B4FB-9CBE1575F449}" srcOrd="3" destOrd="0" presId="urn:microsoft.com/office/officeart/2008/layout/HorizontalMultiLevelHierarchy"/>
-    <dgm:cxn modelId="{293EA73C-638F-4B85-8DB7-6050C744B66F}" type="presParOf" srcId="{3B95A0F0-2F3C-4BC4-B4FB-9CBE1575F449}" destId="{3DAAFFEC-4523-4D00-864A-F2E10B16DB45}" srcOrd="0" destOrd="0" presId="urn:microsoft.com/office/officeart/2008/layout/HorizontalMultiLevelHierarchy"/>
-    <dgm:cxn modelId="{9E4C4DAD-B5D8-4B1D-9AAC-156E1862AF84}" type="presParOf" srcId="{3B95A0F0-2F3C-4BC4-B4FB-9CBE1575F449}" destId="{E26F13E2-164E-491B-AEEF-FDFCD3C1892F}" srcOrd="1" destOrd="0" presId="urn:microsoft.com/office/officeart/2008/layout/HorizontalMultiLevelHierarchy"/>
-    <dgm:cxn modelId="{F04C3EE4-DD88-4A2C-B90D-C98CD03D090F}" type="presParOf" srcId="{A278A1B1-927A-4BC6-8E49-027E1E3A1079}" destId="{BFDF8680-ADAF-4168-BDDA-B4EECB2CF79E}" srcOrd="2" destOrd="0" presId="urn:microsoft.com/office/officeart/2008/layout/HorizontalMultiLevelHierarchy"/>
+    <dgm:cxn modelId="{F04C3EE4-DD88-4A2C-B90D-C98CD03D090F}" type="presParOf" srcId="{A278A1B1-927A-4BC6-8E49-027E1E3A1079}" destId="{BFDF8680-ADAF-4168-BDDA-B4EECB2CF79E}" srcOrd="0" destOrd="0" presId="urn:microsoft.com/office/officeart/2008/layout/HorizontalMultiLevelHierarchy"/>
     <dgm:cxn modelId="{5CA84AA1-9ECE-4D3B-8D4E-A4E91BAB7A6D}" type="presParOf" srcId="{BFDF8680-ADAF-4168-BDDA-B4EECB2CF79E}" destId="{D84706FD-736F-499A-8DBA-6C897976D4F4}" srcOrd="0" destOrd="0" presId="urn:microsoft.com/office/officeart/2008/layout/HorizontalMultiLevelHierarchy"/>
-    <dgm:cxn modelId="{05872170-91F5-4124-8ABF-95505E81CF53}" type="presParOf" srcId="{A278A1B1-927A-4BC6-8E49-027E1E3A1079}" destId="{9D4DBB44-3CAF-4166-A19D-DFF04AFDF2F6}" srcOrd="3" destOrd="0" presId="urn:microsoft.com/office/officeart/2008/layout/HorizontalMultiLevelHierarchy"/>
+    <dgm:cxn modelId="{05872170-91F5-4124-8ABF-95505E81CF53}" type="presParOf" srcId="{A278A1B1-927A-4BC6-8E49-027E1E3A1079}" destId="{9D4DBB44-3CAF-4166-A19D-DFF04AFDF2F6}" srcOrd="1" destOrd="0" presId="urn:microsoft.com/office/officeart/2008/layout/HorizontalMultiLevelHierarchy"/>
     <dgm:cxn modelId="{FB5BE63A-E078-4D35-94B7-7992A2A5ABA9}" type="presParOf" srcId="{9D4DBB44-3CAF-4166-A19D-DFF04AFDF2F6}" destId="{6CC07AB8-E6F5-456E-875A-79AC7F60396C}" srcOrd="0" destOrd="0" presId="urn:microsoft.com/office/officeart/2008/layout/HorizontalMultiLevelHierarchy"/>
     <dgm:cxn modelId="{E4725B5A-609C-40DF-9346-0FA99CDAD333}" type="presParOf" srcId="{9D4DBB44-3CAF-4166-A19D-DFF04AFDF2F6}" destId="{231A5534-A159-491B-92DD-6D252A7B3F2C}" srcOrd="1" destOrd="0" presId="urn:microsoft.com/office/officeart/2008/layout/HorizontalMultiLevelHierarchy"/>
     <dgm:cxn modelId="{9B9BB173-85C7-4ECF-89B1-69BB3E4DBAE4}" type="presParOf" srcId="{231A5534-A159-491B-92DD-6D252A7B3F2C}" destId="{84980F7F-CD89-4864-A486-994C7B6AE610}" srcOrd="0" destOrd="0" presId="urn:microsoft.com/office/officeart/2008/layout/HorizontalMultiLevelHierarchy"/>
@@ -7171,27 +6638,12 @@
     <dgm:cxn modelId="{7F0BB2CA-894A-4C93-9161-D0CD44F8737F}" type="presParOf" srcId="{2E4195E7-C526-43C1-8251-2AF2A6B49243}" destId="{DF221537-D94D-439D-A3AF-3B375ABCF2FC}" srcOrd="3" destOrd="0" presId="urn:microsoft.com/office/officeart/2008/layout/HorizontalMultiLevelHierarchy"/>
     <dgm:cxn modelId="{55B5EDD2-15FC-4EE9-B06F-49857945E841}" type="presParOf" srcId="{DF221537-D94D-439D-A3AF-3B375ABCF2FC}" destId="{E1890721-D350-4627-9B93-07360FC5FF26}" srcOrd="0" destOrd="0" presId="urn:microsoft.com/office/officeart/2008/layout/HorizontalMultiLevelHierarchy"/>
     <dgm:cxn modelId="{8EFFEEE9-ADAC-4AA7-9A3C-8266FBD23A50}" type="presParOf" srcId="{DF221537-D94D-439D-A3AF-3B375ABCF2FC}" destId="{60B7E2DF-D5D0-43C9-86D0-C6B77E507B67}" srcOrd="1" destOrd="0" presId="urn:microsoft.com/office/officeart/2008/layout/HorizontalMultiLevelHierarchy"/>
-    <dgm:cxn modelId="{092CC2E4-4E30-4D29-BEC6-04826915D27F}" type="presParOf" srcId="{60B7E2DF-D5D0-43C9-86D0-C6B77E507B67}" destId="{843515B6-FCC2-43BA-9F04-3A547B7CEF31}" srcOrd="0" destOrd="0" presId="urn:microsoft.com/office/officeart/2008/layout/HorizontalMultiLevelHierarchy"/>
-    <dgm:cxn modelId="{28AD93F5-0576-477B-ABC1-19D705A69D8A}" type="presParOf" srcId="{843515B6-FCC2-43BA-9F04-3A547B7CEF31}" destId="{41F587E8-2C02-4499-BD0D-4F21388773EA}" srcOrd="0" destOrd="0" presId="urn:microsoft.com/office/officeart/2008/layout/HorizontalMultiLevelHierarchy"/>
-    <dgm:cxn modelId="{3B35C6E3-C096-4FE9-B3B3-897BD41982E3}" type="presParOf" srcId="{60B7E2DF-D5D0-43C9-86D0-C6B77E507B67}" destId="{6AD8FF6E-26C9-4C0B-ACBA-833AA3ABCC5B}" srcOrd="1" destOrd="0" presId="urn:microsoft.com/office/officeart/2008/layout/HorizontalMultiLevelHierarchy"/>
-    <dgm:cxn modelId="{4CE23428-BE56-4816-B947-3D9C885AEAFA}" type="presParOf" srcId="{6AD8FF6E-26C9-4C0B-ACBA-833AA3ABCC5B}" destId="{235ACE71-FD7B-4EC9-8B1A-58FBBC853377}" srcOrd="0" destOrd="0" presId="urn:microsoft.com/office/officeart/2008/layout/HorizontalMultiLevelHierarchy"/>
-    <dgm:cxn modelId="{33951643-2A31-4F6C-9A1C-2739874A7B5D}" type="presParOf" srcId="{6AD8FF6E-26C9-4C0B-ACBA-833AA3ABCC5B}" destId="{FDB690DF-7AE3-4102-834A-9B82B6C6FAF7}" srcOrd="1" destOrd="0" presId="urn:microsoft.com/office/officeart/2008/layout/HorizontalMultiLevelHierarchy"/>
-    <dgm:cxn modelId="{69698E52-7F2D-4828-B9A6-262529274CFF}" type="presParOf" srcId="{FDB690DF-7AE3-4102-834A-9B82B6C6FAF7}" destId="{CA46B3B9-CD0E-4D38-84B0-DE67F33B6A9F}" srcOrd="0" destOrd="0" presId="urn:microsoft.com/office/officeart/2008/layout/HorizontalMultiLevelHierarchy"/>
-    <dgm:cxn modelId="{0B879F38-1FEC-4E12-B624-FCD2A6558B32}" type="presParOf" srcId="{CA46B3B9-CD0E-4D38-84B0-DE67F33B6A9F}" destId="{83DBC2A5-81B0-4899-ABAA-9A7CBE000850}" srcOrd="0" destOrd="0" presId="urn:microsoft.com/office/officeart/2008/layout/HorizontalMultiLevelHierarchy"/>
-    <dgm:cxn modelId="{AD03978F-CF1E-4A0A-82C4-856A24C7CC51}" type="presParOf" srcId="{FDB690DF-7AE3-4102-834A-9B82B6C6FAF7}" destId="{30DEA118-FB1B-4A64-81D8-19699AE35AB1}" srcOrd="1" destOrd="0" presId="urn:microsoft.com/office/officeart/2008/layout/HorizontalMultiLevelHierarchy"/>
-    <dgm:cxn modelId="{B126D572-2000-4FF3-98C4-C0116A5C03FB}" type="presParOf" srcId="{30DEA118-FB1B-4A64-81D8-19699AE35AB1}" destId="{CB95FA03-79B0-4E55-86A5-7616ED85DCFB}" srcOrd="0" destOrd="0" presId="urn:microsoft.com/office/officeart/2008/layout/HorizontalMultiLevelHierarchy"/>
-    <dgm:cxn modelId="{CDBA04F6-FC71-4DE5-9AA1-83EA08093E97}" type="presParOf" srcId="{30DEA118-FB1B-4A64-81D8-19699AE35AB1}" destId="{5A06FCB1-1BFE-4CC6-8BF4-87345E0DC790}" srcOrd="1" destOrd="0" presId="urn:microsoft.com/office/officeart/2008/layout/HorizontalMultiLevelHierarchy"/>
-    <dgm:cxn modelId="{BD523C26-F7D7-4F71-B5FE-5CEC063D0430}" type="presParOf" srcId="{FDB690DF-7AE3-4102-834A-9B82B6C6FAF7}" destId="{110FD9BF-F68C-41F9-BE11-AA7DD5C71427}" srcOrd="2" destOrd="0" presId="urn:microsoft.com/office/officeart/2008/layout/HorizontalMultiLevelHierarchy"/>
-    <dgm:cxn modelId="{D72F4921-EC61-45CA-9951-C46EF107A05E}" type="presParOf" srcId="{110FD9BF-F68C-41F9-BE11-AA7DD5C71427}" destId="{7D7E5EF2-46B2-4A7F-A472-4050A3A0CB5B}" srcOrd="0" destOrd="0" presId="urn:microsoft.com/office/officeart/2008/layout/HorizontalMultiLevelHierarchy"/>
-    <dgm:cxn modelId="{911505EB-A27D-4BDF-B871-2702F091A492}" type="presParOf" srcId="{FDB690DF-7AE3-4102-834A-9B82B6C6FAF7}" destId="{2BEB3C5A-94C5-4B80-8DCD-3EFCC920E1CE}" srcOrd="3" destOrd="0" presId="urn:microsoft.com/office/officeart/2008/layout/HorizontalMultiLevelHierarchy"/>
-    <dgm:cxn modelId="{090F6BE4-AA0E-4743-8776-50D9C02AE550}" type="presParOf" srcId="{2BEB3C5A-94C5-4B80-8DCD-3EFCC920E1CE}" destId="{9C480AA0-7129-441D-905C-FF7640B8F449}" srcOrd="0" destOrd="0" presId="urn:microsoft.com/office/officeart/2008/layout/HorizontalMultiLevelHierarchy"/>
-    <dgm:cxn modelId="{7A65E484-C498-481A-BC9A-3179806701DB}" type="presParOf" srcId="{2BEB3C5A-94C5-4B80-8DCD-3EFCC920E1CE}" destId="{A835E532-9B2F-4705-B84E-9E72904987D9}" srcOrd="1" destOrd="0" presId="urn:microsoft.com/office/officeart/2008/layout/HorizontalMultiLevelHierarchy"/>
   </dgm:cxnLst>
   <dgm:bg/>
   <dgm:whole/>
   <dgm:extLst>
     <a:ext uri="http://schemas.microsoft.com/office/drawing/2008/diagram">
-      <dsp:dataModelExt xmlns:dsp="http://schemas.microsoft.com/office/drawing/2008/diagram" relId="rId16" minVer="http://schemas.openxmlformats.org/drawingml/2006/diagram"/>
+      <dsp:dataModelExt xmlns:dsp="http://schemas.microsoft.com/office/drawing/2008/diagram" relId="rId15" minVer="http://schemas.openxmlformats.org/drawingml/2006/diagram"/>
     </a:ext>
   </dgm:extLst>
 </dgm:dataModel>
@@ -7618,6 +7070,191 @@
         </a:p>
       </dgm:t>
     </dgm:pt>
+    <dgm:pt modelId="{B8C4E02B-6AE1-4F3B-A28D-FC1747A73915}">
+      <dgm:prSet phldrT="[文本]"/>
+      <dgm:spPr/>
+      <dgm:t>
+        <a:bodyPr/>
+        <a:lstStyle/>
+        <a:p>
+          <a:r>
+            <a:rPr lang="en-US" altLang="zh-CN"/>
+            <a:t>Course 2</a:t>
+          </a:r>
+          <a:endParaRPr lang="zh-CN" altLang="en-US"/>
+        </a:p>
+      </dgm:t>
+    </dgm:pt>
+    <dgm:pt modelId="{7F62CED6-EF71-4A7F-9068-D68771710984}" type="parTrans" cxnId="{E4EAE0DC-9FDA-494C-B84B-D048E0FF9436}">
+      <dgm:prSet/>
+      <dgm:spPr/>
+      <dgm:t>
+        <a:bodyPr/>
+        <a:lstStyle/>
+        <a:p>
+          <a:endParaRPr lang="en-US"/>
+        </a:p>
+      </dgm:t>
+    </dgm:pt>
+    <dgm:pt modelId="{B102CC2E-8C63-4C8C-AF9B-2A3DDC110E12}" type="sibTrans" cxnId="{E4EAE0DC-9FDA-494C-B84B-D048E0FF9436}">
+      <dgm:prSet/>
+      <dgm:spPr/>
+      <dgm:t>
+        <a:bodyPr/>
+        <a:lstStyle/>
+        <a:p>
+          <a:endParaRPr lang="en-US"/>
+        </a:p>
+      </dgm:t>
+    </dgm:pt>
+    <dgm:pt modelId="{E1164525-6D55-4B82-9CFA-FF246FC4B8C5}">
+      <dgm:prSet phldrT="[文本]"/>
+      <dgm:spPr/>
+      <dgm:t>
+        <a:bodyPr/>
+        <a:lstStyle/>
+        <a:p>
+          <a:r>
+            <a:rPr lang="en-US" altLang="zh-CN"/>
+            <a:t>Lectures</a:t>
+          </a:r>
+          <a:endParaRPr lang="zh-CN" altLang="en-US"/>
+        </a:p>
+      </dgm:t>
+    </dgm:pt>
+    <dgm:pt modelId="{1D156DAA-DB19-4461-BE8B-75158047DC19}" type="parTrans" cxnId="{746415AD-589F-432C-8642-5048B8A4BE59}">
+      <dgm:prSet/>
+      <dgm:spPr/>
+      <dgm:t>
+        <a:bodyPr/>
+        <a:lstStyle/>
+        <a:p>
+          <a:endParaRPr lang="en-US"/>
+        </a:p>
+      </dgm:t>
+    </dgm:pt>
+    <dgm:pt modelId="{B09A7410-9C83-4A98-945F-17187E296F50}" type="sibTrans" cxnId="{746415AD-589F-432C-8642-5048B8A4BE59}">
+      <dgm:prSet/>
+      <dgm:spPr/>
+      <dgm:t>
+        <a:bodyPr/>
+        <a:lstStyle/>
+        <a:p>
+          <a:endParaRPr lang="en-US"/>
+        </a:p>
+      </dgm:t>
+    </dgm:pt>
+    <dgm:pt modelId="{479BB607-56D6-4443-98AA-6E2473B9937A}">
+      <dgm:prSet phldrT="[文本]"/>
+      <dgm:spPr/>
+      <dgm:t>
+        <a:bodyPr/>
+        <a:lstStyle/>
+        <a:p>
+          <a:r>
+            <a:rPr lang="en-US" altLang="zh-CN"/>
+            <a:t>Cost: 6.8 hours</a:t>
+          </a:r>
+          <a:endParaRPr lang="zh-CN" altLang="en-US"/>
+        </a:p>
+      </dgm:t>
+    </dgm:pt>
+    <dgm:pt modelId="{DD7E36C6-2B54-46CC-8D10-915330D6A5FF}" type="parTrans" cxnId="{BF4583A3-5671-4AB5-B8DD-1F3338E1A561}">
+      <dgm:prSet/>
+      <dgm:spPr/>
+      <dgm:t>
+        <a:bodyPr/>
+        <a:lstStyle/>
+        <a:p>
+          <a:endParaRPr lang="en-US"/>
+        </a:p>
+      </dgm:t>
+    </dgm:pt>
+    <dgm:pt modelId="{19124722-5DD5-42C7-BCE4-12DF0188F6F8}" type="sibTrans" cxnId="{BF4583A3-5671-4AB5-B8DD-1F3338E1A561}">
+      <dgm:prSet/>
+      <dgm:spPr/>
+      <dgm:t>
+        <a:bodyPr/>
+        <a:lstStyle/>
+        <a:p>
+          <a:endParaRPr lang="en-US"/>
+        </a:p>
+      </dgm:t>
+    </dgm:pt>
+    <dgm:pt modelId="{F3D03D40-E08E-44AC-841B-CE830A745707}">
+      <dgm:prSet phldrT="[文本]"/>
+      <dgm:spPr/>
+      <dgm:t>
+        <a:bodyPr/>
+        <a:lstStyle/>
+        <a:p>
+          <a:r>
+            <a:rPr lang="en-US" altLang="zh-CN"/>
+            <a:t>Model Building</a:t>
+          </a:r>
+          <a:endParaRPr lang="zh-CN" altLang="en-US"/>
+        </a:p>
+      </dgm:t>
+    </dgm:pt>
+    <dgm:pt modelId="{EA6F935A-B04A-4985-AE14-BEB2642634BD}" type="parTrans" cxnId="{28E019EB-EE78-4D72-8AF4-A28705774D61}">
+      <dgm:prSet/>
+      <dgm:spPr/>
+      <dgm:t>
+        <a:bodyPr/>
+        <a:lstStyle/>
+        <a:p>
+          <a:endParaRPr lang="en-US"/>
+        </a:p>
+      </dgm:t>
+    </dgm:pt>
+    <dgm:pt modelId="{213B4FD6-43BA-4167-BE4F-14F0F60B8E29}" type="sibTrans" cxnId="{28E019EB-EE78-4D72-8AF4-A28705774D61}">
+      <dgm:prSet/>
+      <dgm:spPr/>
+      <dgm:t>
+        <a:bodyPr/>
+        <a:lstStyle/>
+        <a:p>
+          <a:endParaRPr lang="en-US"/>
+        </a:p>
+      </dgm:t>
+    </dgm:pt>
+    <dgm:pt modelId="{0B4EF64A-27EF-47B0-8531-54EB75644707}">
+      <dgm:prSet phldrT="[文本]"/>
+      <dgm:spPr/>
+      <dgm:t>
+        <a:bodyPr/>
+        <a:lstStyle/>
+        <a:p>
+          <a:r>
+            <a:rPr lang="en-US" altLang="zh-CN"/>
+            <a:t>Cost: 4 hours</a:t>
+          </a:r>
+          <a:endParaRPr lang="zh-CN" altLang="en-US"/>
+        </a:p>
+      </dgm:t>
+    </dgm:pt>
+    <dgm:pt modelId="{E2564627-E876-4D27-9BBD-0D22CDB76BB9}" type="parTrans" cxnId="{B6384A54-F6DF-412B-A0F3-549E6AEF62A6}">
+      <dgm:prSet/>
+      <dgm:spPr/>
+      <dgm:t>
+        <a:bodyPr/>
+        <a:lstStyle/>
+        <a:p>
+          <a:endParaRPr lang="en-US"/>
+        </a:p>
+      </dgm:t>
+    </dgm:pt>
+    <dgm:pt modelId="{7544525A-AA14-4F4E-AEAD-6AB2BA3B8BC7}" type="sibTrans" cxnId="{B6384A54-F6DF-412B-A0F3-549E6AEF62A6}">
+      <dgm:prSet/>
+      <dgm:spPr/>
+      <dgm:t>
+        <a:bodyPr/>
+        <a:lstStyle/>
+        <a:p>
+          <a:endParaRPr lang="en-US"/>
+        </a:p>
+      </dgm:t>
+    </dgm:pt>
     <dgm:pt modelId="{D61D9318-CF1C-4027-9FB9-CA3681111D48}" type="pres">
       <dgm:prSet presAssocID="{161FC228-2781-4EB5-A704-2302BEDB5658}" presName="Name0" presStyleCnt="0">
         <dgm:presLayoutVars>
@@ -7705,8 +7342,8 @@
       <dgm:prSet presAssocID="{0DA1C060-E1EF-497C-B4B7-CC10236D4AB5}" presName="level3hierChild" presStyleCnt="0"/>
       <dgm:spPr/>
     </dgm:pt>
-    <dgm:pt modelId="{CB4F527E-3069-44CD-A047-05E669B2DE4C}" type="pres">
-      <dgm:prSet presAssocID="{F168398F-3341-47CC-9ADF-9B5B7FE3D75F}" presName="conn2-1" presStyleLbl="parChTrans1D3" presStyleIdx="0" presStyleCnt="2"/>
+    <dgm:pt modelId="{AF174E7E-875F-4FCC-9F6F-5D05DD6A9AD3}" type="pres">
+      <dgm:prSet presAssocID="{7F62CED6-EF71-4A7F-9068-D68771710984}" presName="conn2-1" presStyleLbl="parChTrans1D3" presStyleIdx="0" presStyleCnt="3"/>
       <dgm:spPr/>
       <dgm:t>
         <a:bodyPr/>
@@ -7716,8 +7353,8 @@
         </a:p>
       </dgm:t>
     </dgm:pt>
-    <dgm:pt modelId="{E85DB345-45CB-4220-A4D7-D7ECB6B327DF}" type="pres">
-      <dgm:prSet presAssocID="{F168398F-3341-47CC-9ADF-9B5B7FE3D75F}" presName="connTx" presStyleLbl="parChTrans1D3" presStyleIdx="0" presStyleCnt="2"/>
+    <dgm:pt modelId="{C54F2C36-CAB3-4CAB-B1E3-DBD06CC8B9A5}" type="pres">
+      <dgm:prSet presAssocID="{7F62CED6-EF71-4A7F-9068-D68771710984}" presName="connTx" presStyleLbl="parChTrans1D3" presStyleIdx="0" presStyleCnt="3"/>
       <dgm:spPr/>
       <dgm:t>
         <a:bodyPr/>
@@ -7727,12 +7364,12 @@
         </a:p>
       </dgm:t>
     </dgm:pt>
-    <dgm:pt modelId="{6F7614D1-221C-49AC-B43F-4BB3B1CFF462}" type="pres">
-      <dgm:prSet presAssocID="{BFBA4812-7F1B-4B45-B916-717EC3781EE2}" presName="root2" presStyleCnt="0"/>
-      <dgm:spPr/>
-    </dgm:pt>
-    <dgm:pt modelId="{B7A8D3EF-EE6A-497A-9825-C9B40C0381C7}" type="pres">
-      <dgm:prSet presAssocID="{BFBA4812-7F1B-4B45-B916-717EC3781EE2}" presName="LevelTwoTextNode" presStyleLbl="node3" presStyleIdx="0" presStyleCnt="2">
+    <dgm:pt modelId="{311996B3-FE2F-4F22-A5FB-02E54E26F6B2}" type="pres">
+      <dgm:prSet presAssocID="{B8C4E02B-6AE1-4F3B-A28D-FC1747A73915}" presName="root2" presStyleCnt="0"/>
+      <dgm:spPr/>
+    </dgm:pt>
+    <dgm:pt modelId="{30EA71A7-D6ED-433C-923C-41A8EABF3C0F}" type="pres">
+      <dgm:prSet presAssocID="{B8C4E02B-6AE1-4F3B-A28D-FC1747A73915}" presName="LevelTwoTextNode" presStyleLbl="node3" presStyleIdx="0" presStyleCnt="3">
         <dgm:presLayoutVars>
           <dgm:chPref val="3"/>
         </dgm:presLayoutVars>
@@ -7746,12 +7383,12 @@
         </a:p>
       </dgm:t>
     </dgm:pt>
-    <dgm:pt modelId="{A278A1B1-927A-4BC6-8E49-027E1E3A1079}" type="pres">
-      <dgm:prSet presAssocID="{BFBA4812-7F1B-4B45-B916-717EC3781EE2}" presName="level3hierChild" presStyleCnt="0"/>
-      <dgm:spPr/>
-    </dgm:pt>
-    <dgm:pt modelId="{AE592D10-21B9-47B9-86CD-B72353A355EA}" type="pres">
-      <dgm:prSet presAssocID="{7C8D9065-4A1F-4E89-86C8-D9556415659C}" presName="conn2-1" presStyleLbl="parChTrans1D4" presStyleIdx="0" presStyleCnt="7"/>
+    <dgm:pt modelId="{7E428E47-2B24-4AFF-A88D-A040AED82972}" type="pres">
+      <dgm:prSet presAssocID="{B8C4E02B-6AE1-4F3B-A28D-FC1747A73915}" presName="level3hierChild" presStyleCnt="0"/>
+      <dgm:spPr/>
+    </dgm:pt>
+    <dgm:pt modelId="{2D733A99-3AE6-41AB-B1CB-290BFD0FCC56}" type="pres">
+      <dgm:prSet presAssocID="{1D156DAA-DB19-4461-BE8B-75158047DC19}" presName="conn2-1" presStyleLbl="parChTrans1D4" presStyleIdx="0" presStyleCnt="11"/>
       <dgm:spPr/>
       <dgm:t>
         <a:bodyPr/>
@@ -7761,8 +7398,8 @@
         </a:p>
       </dgm:t>
     </dgm:pt>
-    <dgm:pt modelId="{A57AAC8D-63F8-4545-B8B4-3E629CDD5629}" type="pres">
-      <dgm:prSet presAssocID="{7C8D9065-4A1F-4E89-86C8-D9556415659C}" presName="connTx" presStyleLbl="parChTrans1D4" presStyleIdx="0" presStyleCnt="7"/>
+    <dgm:pt modelId="{CC753F2C-A0E5-4A3F-8215-8D3B31248CB4}" type="pres">
+      <dgm:prSet presAssocID="{1D156DAA-DB19-4461-BE8B-75158047DC19}" presName="connTx" presStyleLbl="parChTrans1D4" presStyleIdx="0" presStyleCnt="11"/>
       <dgm:spPr/>
       <dgm:t>
         <a:bodyPr/>
@@ -7772,12 +7409,12 @@
         </a:p>
       </dgm:t>
     </dgm:pt>
-    <dgm:pt modelId="{7902BDA4-B186-4818-8D3B-53330A9D5EB1}" type="pres">
-      <dgm:prSet presAssocID="{714059E6-9EE0-42E0-B3F5-0B52AE720164}" presName="root2" presStyleCnt="0"/>
-      <dgm:spPr/>
-    </dgm:pt>
-    <dgm:pt modelId="{B36DF2AC-A7A6-4E20-B94A-84D04C0E1C3A}" type="pres">
-      <dgm:prSet presAssocID="{714059E6-9EE0-42E0-B3F5-0B52AE720164}" presName="LevelTwoTextNode" presStyleLbl="node4" presStyleIdx="0" presStyleCnt="7">
+    <dgm:pt modelId="{F8A5BB30-4221-452B-9E8B-F2AA5476AD6B}" type="pres">
+      <dgm:prSet presAssocID="{E1164525-6D55-4B82-9CFA-FF246FC4B8C5}" presName="root2" presStyleCnt="0"/>
+      <dgm:spPr/>
+    </dgm:pt>
+    <dgm:pt modelId="{C9F02F77-064E-4B9F-8314-23A4DB180167}" type="pres">
+      <dgm:prSet presAssocID="{E1164525-6D55-4B82-9CFA-FF246FC4B8C5}" presName="LevelTwoTextNode" presStyleLbl="node4" presStyleIdx="0" presStyleCnt="11">
         <dgm:presLayoutVars>
           <dgm:chPref val="3"/>
         </dgm:presLayoutVars>
@@ -7791,38 +7428,38 @@
         </a:p>
       </dgm:t>
     </dgm:pt>
-    <dgm:pt modelId="{152B4465-7660-418A-8F84-B645503ABAA0}" type="pres">
-      <dgm:prSet presAssocID="{714059E6-9EE0-42E0-B3F5-0B52AE720164}" presName="level3hierChild" presStyleCnt="0"/>
-      <dgm:spPr/>
-    </dgm:pt>
-    <dgm:pt modelId="{CD7A1313-0E01-44D9-9C3D-4CBDB5E40E38}" type="pres">
-      <dgm:prSet presAssocID="{28625B3C-FE0F-4DE3-BDE2-2EC1DB1C2139}" presName="conn2-1" presStyleLbl="parChTrans1D3" presStyleIdx="1" presStyleCnt="2"/>
-      <dgm:spPr/>
-      <dgm:t>
-        <a:bodyPr/>
-        <a:lstStyle/>
-        <a:p>
-          <a:endParaRPr lang="zh-CN" altLang="en-US"/>
-        </a:p>
-      </dgm:t>
-    </dgm:pt>
-    <dgm:pt modelId="{2248D5BB-A52F-4DC2-999E-B4F5AC4FA9FB}" type="pres">
-      <dgm:prSet presAssocID="{28625B3C-FE0F-4DE3-BDE2-2EC1DB1C2139}" presName="connTx" presStyleLbl="parChTrans1D3" presStyleIdx="1" presStyleCnt="2"/>
-      <dgm:spPr/>
-      <dgm:t>
-        <a:bodyPr/>
-        <a:lstStyle/>
-        <a:p>
-          <a:endParaRPr lang="zh-CN" altLang="en-US"/>
-        </a:p>
-      </dgm:t>
-    </dgm:pt>
-    <dgm:pt modelId="{E93AD876-AAA3-40A1-A1CB-7F37DD44485A}" type="pres">
-      <dgm:prSet presAssocID="{0175E395-7658-4F61-93FC-C3155AD58A3F}" presName="root2" presStyleCnt="0"/>
-      <dgm:spPr/>
-    </dgm:pt>
-    <dgm:pt modelId="{25BDF795-5FFA-434D-B66B-E2C9F1C5EEB1}" type="pres">
-      <dgm:prSet presAssocID="{0175E395-7658-4F61-93FC-C3155AD58A3F}" presName="LevelTwoTextNode" presStyleLbl="node3" presStyleIdx="1" presStyleCnt="2">
+    <dgm:pt modelId="{9A61BA62-1F7E-4F2F-AF31-3AF71AC30AD4}" type="pres">
+      <dgm:prSet presAssocID="{E1164525-6D55-4B82-9CFA-FF246FC4B8C5}" presName="level3hierChild" presStyleCnt="0"/>
+      <dgm:spPr/>
+    </dgm:pt>
+    <dgm:pt modelId="{65405997-E9ED-4EFB-96B5-AE6D1B481905}" type="pres">
+      <dgm:prSet presAssocID="{DD7E36C6-2B54-46CC-8D10-915330D6A5FF}" presName="conn2-1" presStyleLbl="parChTrans1D4" presStyleIdx="1" presStyleCnt="11"/>
+      <dgm:spPr/>
+      <dgm:t>
+        <a:bodyPr/>
+        <a:lstStyle/>
+        <a:p>
+          <a:endParaRPr lang="en-US"/>
+        </a:p>
+      </dgm:t>
+    </dgm:pt>
+    <dgm:pt modelId="{7AF19687-7149-41E9-A15F-0341AF2A8730}" type="pres">
+      <dgm:prSet presAssocID="{DD7E36C6-2B54-46CC-8D10-915330D6A5FF}" presName="connTx" presStyleLbl="parChTrans1D4" presStyleIdx="1" presStyleCnt="11"/>
+      <dgm:spPr/>
+      <dgm:t>
+        <a:bodyPr/>
+        <a:lstStyle/>
+        <a:p>
+          <a:endParaRPr lang="en-US"/>
+        </a:p>
+      </dgm:t>
+    </dgm:pt>
+    <dgm:pt modelId="{0B78F191-F988-4554-8A82-4DF387181D3D}" type="pres">
+      <dgm:prSet presAssocID="{479BB607-56D6-4443-98AA-6E2473B9937A}" presName="root2" presStyleCnt="0"/>
+      <dgm:spPr/>
+    </dgm:pt>
+    <dgm:pt modelId="{DE760CCE-74BD-46EC-966C-D040335A04CD}" type="pres">
+      <dgm:prSet presAssocID="{479BB607-56D6-4443-98AA-6E2473B9937A}" presName="LevelTwoTextNode" presStyleLbl="node4" presStyleIdx="1" presStyleCnt="11">
         <dgm:presLayoutVars>
           <dgm:chPref val="3"/>
         </dgm:presLayoutVars>
@@ -7832,27 +7469,16 @@
         <a:bodyPr/>
         <a:lstStyle/>
         <a:p>
-          <a:endParaRPr lang="zh-CN" altLang="en-US"/>
-        </a:p>
-      </dgm:t>
-    </dgm:pt>
-    <dgm:pt modelId="{46966DD4-F8FD-4ADE-AE81-C6D5377049DD}" type="pres">
-      <dgm:prSet presAssocID="{0175E395-7658-4F61-93FC-C3155AD58A3F}" presName="level3hierChild" presStyleCnt="0"/>
-      <dgm:spPr/>
-    </dgm:pt>
-    <dgm:pt modelId="{0BE8DDCA-E3F3-4C93-A520-E766101C130B}" type="pres">
-      <dgm:prSet presAssocID="{DAE60DCB-B856-44CD-B0FF-A182FB226838}" presName="conn2-1" presStyleLbl="parChTrans1D4" presStyleIdx="1" presStyleCnt="7"/>
-      <dgm:spPr/>
-      <dgm:t>
-        <a:bodyPr/>
-        <a:lstStyle/>
-        <a:p>
           <a:endParaRPr lang="en-US"/>
         </a:p>
       </dgm:t>
     </dgm:pt>
-    <dgm:pt modelId="{C86D90CB-6990-4CFD-9936-3E52B0A3B7B7}" type="pres">
-      <dgm:prSet presAssocID="{DAE60DCB-B856-44CD-B0FF-A182FB226838}" presName="connTx" presStyleLbl="parChTrans1D4" presStyleIdx="1" presStyleCnt="7"/>
+    <dgm:pt modelId="{CAAEDD7C-152A-4301-9847-D7FD8663F8FB}" type="pres">
+      <dgm:prSet presAssocID="{479BB607-56D6-4443-98AA-6E2473B9937A}" presName="level3hierChild" presStyleCnt="0"/>
+      <dgm:spPr/>
+    </dgm:pt>
+    <dgm:pt modelId="{CB4F527E-3069-44CD-A047-05E669B2DE4C}" type="pres">
+      <dgm:prSet presAssocID="{F168398F-3341-47CC-9ADF-9B5B7FE3D75F}" presName="conn2-1" presStyleLbl="parChTrans1D3" presStyleIdx="1" presStyleCnt="3"/>
       <dgm:spPr/>
       <dgm:t>
         <a:bodyPr/>
@@ -7862,12 +7488,23 @@
         </a:p>
       </dgm:t>
     </dgm:pt>
-    <dgm:pt modelId="{42223BBB-CE54-454F-80F6-D0CAE3D05AD4}" type="pres">
-      <dgm:prSet presAssocID="{6D3B7746-BF64-4B59-A166-6560D62F9986}" presName="root2" presStyleCnt="0"/>
-      <dgm:spPr/>
-    </dgm:pt>
-    <dgm:pt modelId="{9B13E0DD-D824-49D8-BDAD-E7B863E7C18F}" type="pres">
-      <dgm:prSet presAssocID="{6D3B7746-BF64-4B59-A166-6560D62F9986}" presName="LevelTwoTextNode" presStyleLbl="node4" presStyleIdx="1" presStyleCnt="7">
+    <dgm:pt modelId="{E85DB345-45CB-4220-A4D7-D7ECB6B327DF}" type="pres">
+      <dgm:prSet presAssocID="{F168398F-3341-47CC-9ADF-9B5B7FE3D75F}" presName="connTx" presStyleLbl="parChTrans1D3" presStyleIdx="1" presStyleCnt="3"/>
+      <dgm:spPr/>
+      <dgm:t>
+        <a:bodyPr/>
+        <a:lstStyle/>
+        <a:p>
+          <a:endParaRPr lang="en-US"/>
+        </a:p>
+      </dgm:t>
+    </dgm:pt>
+    <dgm:pt modelId="{6F7614D1-221C-49AC-B43F-4BB3B1CFF462}" type="pres">
+      <dgm:prSet presAssocID="{BFBA4812-7F1B-4B45-B916-717EC3781EE2}" presName="root2" presStyleCnt="0"/>
+      <dgm:spPr/>
+    </dgm:pt>
+    <dgm:pt modelId="{B7A8D3EF-EE6A-497A-9825-C9B40C0381C7}" type="pres">
+      <dgm:prSet presAssocID="{BFBA4812-7F1B-4B45-B916-717EC3781EE2}" presName="LevelTwoTextNode" presStyleLbl="node3" presStyleIdx="1" presStyleCnt="3">
         <dgm:presLayoutVars>
           <dgm:chPref val="3"/>
         </dgm:presLayoutVars>
@@ -7881,12 +7518,12 @@
         </a:p>
       </dgm:t>
     </dgm:pt>
-    <dgm:pt modelId="{BA4D623F-AD10-441D-81FC-59577BF391D7}" type="pres">
-      <dgm:prSet presAssocID="{6D3B7746-BF64-4B59-A166-6560D62F9986}" presName="level3hierChild" presStyleCnt="0"/>
-      <dgm:spPr/>
-    </dgm:pt>
-    <dgm:pt modelId="{777BB354-E971-4A99-9FBD-02C29436CE08}" type="pres">
-      <dgm:prSet presAssocID="{CE2CEE62-4DA6-4CBB-8A70-D3EEF84CB8C9}" presName="conn2-1" presStyleLbl="parChTrans1D4" presStyleIdx="2" presStyleCnt="7"/>
+    <dgm:pt modelId="{A278A1B1-927A-4BC6-8E49-027E1E3A1079}" type="pres">
+      <dgm:prSet presAssocID="{BFBA4812-7F1B-4B45-B916-717EC3781EE2}" presName="level3hierChild" presStyleCnt="0"/>
+      <dgm:spPr/>
+    </dgm:pt>
+    <dgm:pt modelId="{AE592D10-21B9-47B9-86CD-B72353A355EA}" type="pres">
+      <dgm:prSet presAssocID="{7C8D9065-4A1F-4E89-86C8-D9556415659C}" presName="conn2-1" presStyleLbl="parChTrans1D4" presStyleIdx="2" presStyleCnt="11"/>
       <dgm:spPr/>
       <dgm:t>
         <a:bodyPr/>
@@ -7896,8 +7533,8 @@
         </a:p>
       </dgm:t>
     </dgm:pt>
-    <dgm:pt modelId="{ADB1CE9E-7E7D-4561-8B07-A94B1BCF16CC}" type="pres">
-      <dgm:prSet presAssocID="{CE2CEE62-4DA6-4CBB-8A70-D3EEF84CB8C9}" presName="connTx" presStyleLbl="parChTrans1D4" presStyleIdx="2" presStyleCnt="7"/>
+    <dgm:pt modelId="{A57AAC8D-63F8-4545-B8B4-3E629CDD5629}" type="pres">
+      <dgm:prSet presAssocID="{7C8D9065-4A1F-4E89-86C8-D9556415659C}" presName="connTx" presStyleLbl="parChTrans1D4" presStyleIdx="2" presStyleCnt="11"/>
       <dgm:spPr/>
       <dgm:t>
         <a:bodyPr/>
@@ -7907,12 +7544,12 @@
         </a:p>
       </dgm:t>
     </dgm:pt>
-    <dgm:pt modelId="{404F101E-24EB-44AD-83BF-BAA35137481E}" type="pres">
-      <dgm:prSet presAssocID="{66C1A1BD-66B0-44D8-80FE-CA6384AF8C7D}" presName="root2" presStyleCnt="0"/>
-      <dgm:spPr/>
-    </dgm:pt>
-    <dgm:pt modelId="{98653396-D521-4AF2-BA15-8F487BEDCA45}" type="pres">
-      <dgm:prSet presAssocID="{66C1A1BD-66B0-44D8-80FE-CA6384AF8C7D}" presName="LevelTwoTextNode" presStyleLbl="node4" presStyleIdx="2" presStyleCnt="7">
+    <dgm:pt modelId="{7902BDA4-B186-4818-8D3B-53330A9D5EB1}" type="pres">
+      <dgm:prSet presAssocID="{714059E6-9EE0-42E0-B3F5-0B52AE720164}" presName="root2" presStyleCnt="0"/>
+      <dgm:spPr/>
+    </dgm:pt>
+    <dgm:pt modelId="{B36DF2AC-A7A6-4E20-B94A-84D04C0E1C3A}" type="pres">
+      <dgm:prSet presAssocID="{714059E6-9EE0-42E0-B3F5-0B52AE720164}" presName="LevelTwoTextNode" presStyleLbl="node4" presStyleIdx="2" presStyleCnt="11">
         <dgm:presLayoutVars>
           <dgm:chPref val="3"/>
         </dgm:presLayoutVars>
@@ -7926,12 +7563,12 @@
         </a:p>
       </dgm:t>
     </dgm:pt>
-    <dgm:pt modelId="{F5C01217-FEC1-4C47-A0D7-2026C9B11E93}" type="pres">
-      <dgm:prSet presAssocID="{66C1A1BD-66B0-44D8-80FE-CA6384AF8C7D}" presName="level3hierChild" presStyleCnt="0"/>
-      <dgm:spPr/>
-    </dgm:pt>
-    <dgm:pt modelId="{9656281E-2D2A-47F7-B1CD-41C4C736009F}" type="pres">
-      <dgm:prSet presAssocID="{390DBDEE-19BE-4EC8-9A9F-C8F30AB648A9}" presName="conn2-1" presStyleLbl="parChTrans1D4" presStyleIdx="3" presStyleCnt="7"/>
+    <dgm:pt modelId="{152B4465-7660-418A-8F84-B645503ABAA0}" type="pres">
+      <dgm:prSet presAssocID="{714059E6-9EE0-42E0-B3F5-0B52AE720164}" presName="level3hierChild" presStyleCnt="0"/>
+      <dgm:spPr/>
+    </dgm:pt>
+    <dgm:pt modelId="{CD7A1313-0E01-44D9-9C3D-4CBDB5E40E38}" type="pres">
+      <dgm:prSet presAssocID="{28625B3C-FE0F-4DE3-BDE2-2EC1DB1C2139}" presName="conn2-1" presStyleLbl="parChTrans1D3" presStyleIdx="2" presStyleCnt="3"/>
       <dgm:spPr/>
       <dgm:t>
         <a:bodyPr/>
@@ -7941,8 +7578,8 @@
         </a:p>
       </dgm:t>
     </dgm:pt>
-    <dgm:pt modelId="{957F685D-9192-47F6-BD69-69FF5A32BD17}" type="pres">
-      <dgm:prSet presAssocID="{390DBDEE-19BE-4EC8-9A9F-C8F30AB648A9}" presName="connTx" presStyleLbl="parChTrans1D4" presStyleIdx="3" presStyleCnt="7"/>
+    <dgm:pt modelId="{2248D5BB-A52F-4DC2-999E-B4F5AC4FA9FB}" type="pres">
+      <dgm:prSet presAssocID="{28625B3C-FE0F-4DE3-BDE2-2EC1DB1C2139}" presName="connTx" presStyleLbl="parChTrans1D3" presStyleIdx="2" presStyleCnt="3"/>
       <dgm:spPr/>
       <dgm:t>
         <a:bodyPr/>
@@ -7952,12 +7589,12 @@
         </a:p>
       </dgm:t>
     </dgm:pt>
-    <dgm:pt modelId="{69C40613-8140-446C-96F1-A403A9544B5C}" type="pres">
-      <dgm:prSet presAssocID="{1352D9B3-B19D-4880-B5A0-92FE953558CF}" presName="root2" presStyleCnt="0"/>
-      <dgm:spPr/>
-    </dgm:pt>
-    <dgm:pt modelId="{DD1F63D9-F12A-406B-9C9E-3700344E727B}" type="pres">
-      <dgm:prSet presAssocID="{1352D9B3-B19D-4880-B5A0-92FE953558CF}" presName="LevelTwoTextNode" presStyleLbl="node4" presStyleIdx="3" presStyleCnt="7">
+    <dgm:pt modelId="{E93AD876-AAA3-40A1-A1CB-7F37DD44485A}" type="pres">
+      <dgm:prSet presAssocID="{0175E395-7658-4F61-93FC-C3155AD58A3F}" presName="root2" presStyleCnt="0"/>
+      <dgm:spPr/>
+    </dgm:pt>
+    <dgm:pt modelId="{25BDF795-5FFA-434D-B66B-E2C9F1C5EEB1}" type="pres">
+      <dgm:prSet presAssocID="{0175E395-7658-4F61-93FC-C3155AD58A3F}" presName="LevelTwoTextNode" presStyleLbl="node3" presStyleIdx="2" presStyleCnt="3">
         <dgm:presLayoutVars>
           <dgm:chPref val="3"/>
         </dgm:presLayoutVars>
@@ -7971,38 +7608,38 @@
         </a:p>
       </dgm:t>
     </dgm:pt>
-    <dgm:pt modelId="{9986E843-5F3D-4382-98C3-229BAE76B096}" type="pres">
-      <dgm:prSet presAssocID="{1352D9B3-B19D-4880-B5A0-92FE953558CF}" presName="level3hierChild" presStyleCnt="0"/>
-      <dgm:spPr/>
-    </dgm:pt>
-    <dgm:pt modelId="{731F16C0-A7C1-49BF-AAC5-C960B3D41901}" type="pres">
-      <dgm:prSet presAssocID="{BAA9FF88-D1D2-4AAD-824A-95D1D75B112F}" presName="conn2-1" presStyleLbl="parChTrans1D4" presStyleIdx="4" presStyleCnt="7"/>
-      <dgm:spPr/>
-      <dgm:t>
-        <a:bodyPr/>
-        <a:lstStyle/>
-        <a:p>
-          <a:endParaRPr lang="zh-CN" altLang="en-US"/>
-        </a:p>
-      </dgm:t>
-    </dgm:pt>
-    <dgm:pt modelId="{37418DC7-96E1-4C7C-8382-3BB7ED1C59F2}" type="pres">
-      <dgm:prSet presAssocID="{BAA9FF88-D1D2-4AAD-824A-95D1D75B112F}" presName="connTx" presStyleLbl="parChTrans1D4" presStyleIdx="4" presStyleCnt="7"/>
-      <dgm:spPr/>
-      <dgm:t>
-        <a:bodyPr/>
-        <a:lstStyle/>
-        <a:p>
-          <a:endParaRPr lang="zh-CN" altLang="en-US"/>
-        </a:p>
-      </dgm:t>
-    </dgm:pt>
-    <dgm:pt modelId="{88E4C1DA-B4F2-4E08-955D-2F920A237CEF}" type="pres">
-      <dgm:prSet presAssocID="{1EC3D523-80FB-49C4-A5E6-E6676E2B3E84}" presName="root2" presStyleCnt="0"/>
-      <dgm:spPr/>
-    </dgm:pt>
-    <dgm:pt modelId="{206B182D-03AF-4EB2-AA36-491712C3996F}" type="pres">
-      <dgm:prSet presAssocID="{1EC3D523-80FB-49C4-A5E6-E6676E2B3E84}" presName="LevelTwoTextNode" presStyleLbl="node4" presStyleIdx="4" presStyleCnt="7">
+    <dgm:pt modelId="{46966DD4-F8FD-4ADE-AE81-C6D5377049DD}" type="pres">
+      <dgm:prSet presAssocID="{0175E395-7658-4F61-93FC-C3155AD58A3F}" presName="level3hierChild" presStyleCnt="0"/>
+      <dgm:spPr/>
+    </dgm:pt>
+    <dgm:pt modelId="{0BE8DDCA-E3F3-4C93-A520-E766101C130B}" type="pres">
+      <dgm:prSet presAssocID="{DAE60DCB-B856-44CD-B0FF-A182FB226838}" presName="conn2-1" presStyleLbl="parChTrans1D4" presStyleIdx="3" presStyleCnt="11"/>
+      <dgm:spPr/>
+      <dgm:t>
+        <a:bodyPr/>
+        <a:lstStyle/>
+        <a:p>
+          <a:endParaRPr lang="en-US"/>
+        </a:p>
+      </dgm:t>
+    </dgm:pt>
+    <dgm:pt modelId="{C86D90CB-6990-4CFD-9936-3E52B0A3B7B7}" type="pres">
+      <dgm:prSet presAssocID="{DAE60DCB-B856-44CD-B0FF-A182FB226838}" presName="connTx" presStyleLbl="parChTrans1D4" presStyleIdx="3" presStyleCnt="11"/>
+      <dgm:spPr/>
+      <dgm:t>
+        <a:bodyPr/>
+        <a:lstStyle/>
+        <a:p>
+          <a:endParaRPr lang="en-US"/>
+        </a:p>
+      </dgm:t>
+    </dgm:pt>
+    <dgm:pt modelId="{42223BBB-CE54-454F-80F6-D0CAE3D05AD4}" type="pres">
+      <dgm:prSet presAssocID="{6D3B7746-BF64-4B59-A166-6560D62F9986}" presName="root2" presStyleCnt="0"/>
+      <dgm:spPr/>
+    </dgm:pt>
+    <dgm:pt modelId="{9B13E0DD-D824-49D8-BDAD-E7B863E7C18F}" type="pres">
+      <dgm:prSet presAssocID="{6D3B7746-BF64-4B59-A166-6560D62F9986}" presName="LevelTwoTextNode" presStyleLbl="node4" presStyleIdx="3" presStyleCnt="11">
         <dgm:presLayoutVars>
           <dgm:chPref val="3"/>
         </dgm:presLayoutVars>
@@ -8012,42 +7649,42 @@
         <a:bodyPr/>
         <a:lstStyle/>
         <a:p>
-          <a:endParaRPr lang="zh-CN" altLang="en-US"/>
-        </a:p>
-      </dgm:t>
-    </dgm:pt>
-    <dgm:pt modelId="{E3812970-8ABB-473F-BD2C-CABD47192BFE}" type="pres">
-      <dgm:prSet presAssocID="{1EC3D523-80FB-49C4-A5E6-E6676E2B3E84}" presName="level3hierChild" presStyleCnt="0"/>
-      <dgm:spPr/>
-    </dgm:pt>
-    <dgm:pt modelId="{3A8A6248-A002-4569-BEBC-4B608595E615}" type="pres">
-      <dgm:prSet presAssocID="{38DF4185-23CB-41DD-94E7-4DC34E4D693F}" presName="conn2-1" presStyleLbl="parChTrans1D4" presStyleIdx="5" presStyleCnt="7"/>
-      <dgm:spPr/>
-      <dgm:t>
-        <a:bodyPr/>
-        <a:lstStyle/>
-        <a:p>
-          <a:endParaRPr lang="zh-CN" altLang="en-US"/>
-        </a:p>
-      </dgm:t>
-    </dgm:pt>
-    <dgm:pt modelId="{E188C9FE-D048-469E-A5EA-B3B5331D1F3A}" type="pres">
-      <dgm:prSet presAssocID="{38DF4185-23CB-41DD-94E7-4DC34E4D693F}" presName="connTx" presStyleLbl="parChTrans1D4" presStyleIdx="5" presStyleCnt="7"/>
-      <dgm:spPr/>
-      <dgm:t>
-        <a:bodyPr/>
-        <a:lstStyle/>
-        <a:p>
-          <a:endParaRPr lang="zh-CN" altLang="en-US"/>
-        </a:p>
-      </dgm:t>
-    </dgm:pt>
-    <dgm:pt modelId="{08585D06-45BF-410E-857C-774F9BE72F70}" type="pres">
-      <dgm:prSet presAssocID="{74D737F7-D61E-4F9A-B8CF-264C9021F716}" presName="root2" presStyleCnt="0"/>
-      <dgm:spPr/>
-    </dgm:pt>
-    <dgm:pt modelId="{8C03C7B3-FF68-43AE-B30D-9DEE17D633B4}" type="pres">
-      <dgm:prSet presAssocID="{74D737F7-D61E-4F9A-B8CF-264C9021F716}" presName="LevelTwoTextNode" presStyleLbl="node4" presStyleIdx="5" presStyleCnt="7">
+          <a:endParaRPr lang="en-US"/>
+        </a:p>
+      </dgm:t>
+    </dgm:pt>
+    <dgm:pt modelId="{BA4D623F-AD10-441D-81FC-59577BF391D7}" type="pres">
+      <dgm:prSet presAssocID="{6D3B7746-BF64-4B59-A166-6560D62F9986}" presName="level3hierChild" presStyleCnt="0"/>
+      <dgm:spPr/>
+    </dgm:pt>
+    <dgm:pt modelId="{777BB354-E971-4A99-9FBD-02C29436CE08}" type="pres">
+      <dgm:prSet presAssocID="{CE2CEE62-4DA6-4CBB-8A70-D3EEF84CB8C9}" presName="conn2-1" presStyleLbl="parChTrans1D4" presStyleIdx="4" presStyleCnt="11"/>
+      <dgm:spPr/>
+      <dgm:t>
+        <a:bodyPr/>
+        <a:lstStyle/>
+        <a:p>
+          <a:endParaRPr lang="en-US"/>
+        </a:p>
+      </dgm:t>
+    </dgm:pt>
+    <dgm:pt modelId="{ADB1CE9E-7E7D-4561-8B07-A94B1BCF16CC}" type="pres">
+      <dgm:prSet presAssocID="{CE2CEE62-4DA6-4CBB-8A70-D3EEF84CB8C9}" presName="connTx" presStyleLbl="parChTrans1D4" presStyleIdx="4" presStyleCnt="11"/>
+      <dgm:spPr/>
+      <dgm:t>
+        <a:bodyPr/>
+        <a:lstStyle/>
+        <a:p>
+          <a:endParaRPr lang="en-US"/>
+        </a:p>
+      </dgm:t>
+    </dgm:pt>
+    <dgm:pt modelId="{404F101E-24EB-44AD-83BF-BAA35137481E}" type="pres">
+      <dgm:prSet presAssocID="{66C1A1BD-66B0-44D8-80FE-CA6384AF8C7D}" presName="root2" presStyleCnt="0"/>
+      <dgm:spPr/>
+    </dgm:pt>
+    <dgm:pt modelId="{98653396-D521-4AF2-BA15-8F487BEDCA45}" type="pres">
+      <dgm:prSet presAssocID="{66C1A1BD-66B0-44D8-80FE-CA6384AF8C7D}" presName="LevelTwoTextNode" presStyleLbl="node4" presStyleIdx="4" presStyleCnt="11">
         <dgm:presLayoutVars>
           <dgm:chPref val="3"/>
         </dgm:presLayoutVars>
@@ -8057,16 +7694,27 @@
         <a:bodyPr/>
         <a:lstStyle/>
         <a:p>
+          <a:endParaRPr lang="en-US"/>
+        </a:p>
+      </dgm:t>
+    </dgm:pt>
+    <dgm:pt modelId="{F5C01217-FEC1-4C47-A0D7-2026C9B11E93}" type="pres">
+      <dgm:prSet presAssocID="{66C1A1BD-66B0-44D8-80FE-CA6384AF8C7D}" presName="level3hierChild" presStyleCnt="0"/>
+      <dgm:spPr/>
+    </dgm:pt>
+    <dgm:pt modelId="{9656281E-2D2A-47F7-B1CD-41C4C736009F}" type="pres">
+      <dgm:prSet presAssocID="{390DBDEE-19BE-4EC8-9A9F-C8F30AB648A9}" presName="conn2-1" presStyleLbl="parChTrans1D4" presStyleIdx="5" presStyleCnt="11"/>
+      <dgm:spPr/>
+      <dgm:t>
+        <a:bodyPr/>
+        <a:lstStyle/>
+        <a:p>
           <a:endParaRPr lang="zh-CN" altLang="en-US"/>
         </a:p>
       </dgm:t>
     </dgm:pt>
-    <dgm:pt modelId="{436D7C8A-505E-40B9-A790-107478619D90}" type="pres">
-      <dgm:prSet presAssocID="{74D737F7-D61E-4F9A-B8CF-264C9021F716}" presName="level3hierChild" presStyleCnt="0"/>
-      <dgm:spPr/>
-    </dgm:pt>
-    <dgm:pt modelId="{FCF2EB34-D334-491D-B02B-CB317A7D6675}" type="pres">
-      <dgm:prSet presAssocID="{E0DF6E89-046A-4F75-936E-E324AB301F31}" presName="conn2-1" presStyleLbl="parChTrans1D4" presStyleIdx="6" presStyleCnt="7"/>
+    <dgm:pt modelId="{957F685D-9192-47F6-BD69-69FF5A32BD17}" type="pres">
+      <dgm:prSet presAssocID="{390DBDEE-19BE-4EC8-9A9F-C8F30AB648A9}" presName="connTx" presStyleLbl="parChTrans1D4" presStyleIdx="5" presStyleCnt="11"/>
       <dgm:spPr/>
       <dgm:t>
         <a:bodyPr/>
@@ -8076,23 +7724,12 @@
         </a:p>
       </dgm:t>
     </dgm:pt>
-    <dgm:pt modelId="{F690BCF9-4ABC-419A-BED5-5A7CA7C764C7}" type="pres">
-      <dgm:prSet presAssocID="{E0DF6E89-046A-4F75-936E-E324AB301F31}" presName="connTx" presStyleLbl="parChTrans1D4" presStyleIdx="6" presStyleCnt="7"/>
-      <dgm:spPr/>
-      <dgm:t>
-        <a:bodyPr/>
-        <a:lstStyle/>
-        <a:p>
-          <a:endParaRPr lang="zh-CN" altLang="en-US"/>
-        </a:p>
-      </dgm:t>
-    </dgm:pt>
-    <dgm:pt modelId="{72D96A2B-5B23-466E-9D31-3A72EB7996EE}" type="pres">
-      <dgm:prSet presAssocID="{AF10594F-70FD-4492-BFAC-4C6009FFC22F}" presName="root2" presStyleCnt="0"/>
-      <dgm:spPr/>
-    </dgm:pt>
-    <dgm:pt modelId="{C275AA20-13A6-4AAB-A06E-F01639F08A93}" type="pres">
-      <dgm:prSet presAssocID="{AF10594F-70FD-4492-BFAC-4C6009FFC22F}" presName="LevelTwoTextNode" presStyleLbl="node4" presStyleIdx="6" presStyleCnt="7">
+    <dgm:pt modelId="{69C40613-8140-446C-96F1-A403A9544B5C}" type="pres">
+      <dgm:prSet presAssocID="{1352D9B3-B19D-4880-B5A0-92FE953558CF}" presName="root2" presStyleCnt="0"/>
+      <dgm:spPr/>
+    </dgm:pt>
+    <dgm:pt modelId="{DD1F63D9-F12A-406B-9C9E-3700344E727B}" type="pres">
+      <dgm:prSet presAssocID="{1352D9B3-B19D-4880-B5A0-92FE953558CF}" presName="LevelTwoTextNode" presStyleLbl="node4" presStyleIdx="5" presStyleCnt="11">
         <dgm:presLayoutVars>
           <dgm:chPref val="3"/>
         </dgm:presLayoutVars>
@@ -8106,114 +7743,356 @@
         </a:p>
       </dgm:t>
     </dgm:pt>
+    <dgm:pt modelId="{9986E843-5F3D-4382-98C3-229BAE76B096}" type="pres">
+      <dgm:prSet presAssocID="{1352D9B3-B19D-4880-B5A0-92FE953558CF}" presName="level3hierChild" presStyleCnt="0"/>
+      <dgm:spPr/>
+    </dgm:pt>
+    <dgm:pt modelId="{731F16C0-A7C1-49BF-AAC5-C960B3D41901}" type="pres">
+      <dgm:prSet presAssocID="{BAA9FF88-D1D2-4AAD-824A-95D1D75B112F}" presName="conn2-1" presStyleLbl="parChTrans1D4" presStyleIdx="6" presStyleCnt="11"/>
+      <dgm:spPr/>
+      <dgm:t>
+        <a:bodyPr/>
+        <a:lstStyle/>
+        <a:p>
+          <a:endParaRPr lang="zh-CN" altLang="en-US"/>
+        </a:p>
+      </dgm:t>
+    </dgm:pt>
+    <dgm:pt modelId="{37418DC7-96E1-4C7C-8382-3BB7ED1C59F2}" type="pres">
+      <dgm:prSet presAssocID="{BAA9FF88-D1D2-4AAD-824A-95D1D75B112F}" presName="connTx" presStyleLbl="parChTrans1D4" presStyleIdx="6" presStyleCnt="11"/>
+      <dgm:spPr/>
+      <dgm:t>
+        <a:bodyPr/>
+        <a:lstStyle/>
+        <a:p>
+          <a:endParaRPr lang="zh-CN" altLang="en-US"/>
+        </a:p>
+      </dgm:t>
+    </dgm:pt>
+    <dgm:pt modelId="{88E4C1DA-B4F2-4E08-955D-2F920A237CEF}" type="pres">
+      <dgm:prSet presAssocID="{1EC3D523-80FB-49C4-A5E6-E6676E2B3E84}" presName="root2" presStyleCnt="0"/>
+      <dgm:spPr/>
+    </dgm:pt>
+    <dgm:pt modelId="{206B182D-03AF-4EB2-AA36-491712C3996F}" type="pres">
+      <dgm:prSet presAssocID="{1EC3D523-80FB-49C4-A5E6-E6676E2B3E84}" presName="LevelTwoTextNode" presStyleLbl="node4" presStyleIdx="6" presStyleCnt="11">
+        <dgm:presLayoutVars>
+          <dgm:chPref val="3"/>
+        </dgm:presLayoutVars>
+      </dgm:prSet>
+      <dgm:spPr/>
+      <dgm:t>
+        <a:bodyPr/>
+        <a:lstStyle/>
+        <a:p>
+          <a:endParaRPr lang="zh-CN" altLang="en-US"/>
+        </a:p>
+      </dgm:t>
+    </dgm:pt>
+    <dgm:pt modelId="{E3812970-8ABB-473F-BD2C-CABD47192BFE}" type="pres">
+      <dgm:prSet presAssocID="{1EC3D523-80FB-49C4-A5E6-E6676E2B3E84}" presName="level3hierChild" presStyleCnt="0"/>
+      <dgm:spPr/>
+    </dgm:pt>
+    <dgm:pt modelId="{3A8A6248-A002-4569-BEBC-4B608595E615}" type="pres">
+      <dgm:prSet presAssocID="{38DF4185-23CB-41DD-94E7-4DC34E4D693F}" presName="conn2-1" presStyleLbl="parChTrans1D4" presStyleIdx="7" presStyleCnt="11"/>
+      <dgm:spPr/>
+      <dgm:t>
+        <a:bodyPr/>
+        <a:lstStyle/>
+        <a:p>
+          <a:endParaRPr lang="zh-CN" altLang="en-US"/>
+        </a:p>
+      </dgm:t>
+    </dgm:pt>
+    <dgm:pt modelId="{E188C9FE-D048-469E-A5EA-B3B5331D1F3A}" type="pres">
+      <dgm:prSet presAssocID="{38DF4185-23CB-41DD-94E7-4DC34E4D693F}" presName="connTx" presStyleLbl="parChTrans1D4" presStyleIdx="7" presStyleCnt="11"/>
+      <dgm:spPr/>
+      <dgm:t>
+        <a:bodyPr/>
+        <a:lstStyle/>
+        <a:p>
+          <a:endParaRPr lang="zh-CN" altLang="en-US"/>
+        </a:p>
+      </dgm:t>
+    </dgm:pt>
+    <dgm:pt modelId="{08585D06-45BF-410E-857C-774F9BE72F70}" type="pres">
+      <dgm:prSet presAssocID="{74D737F7-D61E-4F9A-B8CF-264C9021F716}" presName="root2" presStyleCnt="0"/>
+      <dgm:spPr/>
+    </dgm:pt>
+    <dgm:pt modelId="{8C03C7B3-FF68-43AE-B30D-9DEE17D633B4}" type="pres">
+      <dgm:prSet presAssocID="{74D737F7-D61E-4F9A-B8CF-264C9021F716}" presName="LevelTwoTextNode" presStyleLbl="node4" presStyleIdx="7" presStyleCnt="11">
+        <dgm:presLayoutVars>
+          <dgm:chPref val="3"/>
+        </dgm:presLayoutVars>
+      </dgm:prSet>
+      <dgm:spPr/>
+      <dgm:t>
+        <a:bodyPr/>
+        <a:lstStyle/>
+        <a:p>
+          <a:endParaRPr lang="zh-CN" altLang="en-US"/>
+        </a:p>
+      </dgm:t>
+    </dgm:pt>
+    <dgm:pt modelId="{436D7C8A-505E-40B9-A790-107478619D90}" type="pres">
+      <dgm:prSet presAssocID="{74D737F7-D61E-4F9A-B8CF-264C9021F716}" presName="level3hierChild" presStyleCnt="0"/>
+      <dgm:spPr/>
+    </dgm:pt>
+    <dgm:pt modelId="{FCF2EB34-D334-491D-B02B-CB317A7D6675}" type="pres">
+      <dgm:prSet presAssocID="{E0DF6E89-046A-4F75-936E-E324AB301F31}" presName="conn2-1" presStyleLbl="parChTrans1D4" presStyleIdx="8" presStyleCnt="11"/>
+      <dgm:spPr/>
+      <dgm:t>
+        <a:bodyPr/>
+        <a:lstStyle/>
+        <a:p>
+          <a:endParaRPr lang="zh-CN" altLang="en-US"/>
+        </a:p>
+      </dgm:t>
+    </dgm:pt>
+    <dgm:pt modelId="{F690BCF9-4ABC-419A-BED5-5A7CA7C764C7}" type="pres">
+      <dgm:prSet presAssocID="{E0DF6E89-046A-4F75-936E-E324AB301F31}" presName="connTx" presStyleLbl="parChTrans1D4" presStyleIdx="8" presStyleCnt="11"/>
+      <dgm:spPr/>
+      <dgm:t>
+        <a:bodyPr/>
+        <a:lstStyle/>
+        <a:p>
+          <a:endParaRPr lang="zh-CN" altLang="en-US"/>
+        </a:p>
+      </dgm:t>
+    </dgm:pt>
+    <dgm:pt modelId="{72D96A2B-5B23-466E-9D31-3A72EB7996EE}" type="pres">
+      <dgm:prSet presAssocID="{AF10594F-70FD-4492-BFAC-4C6009FFC22F}" presName="root2" presStyleCnt="0"/>
+      <dgm:spPr/>
+    </dgm:pt>
+    <dgm:pt modelId="{C275AA20-13A6-4AAB-A06E-F01639F08A93}" type="pres">
+      <dgm:prSet presAssocID="{AF10594F-70FD-4492-BFAC-4C6009FFC22F}" presName="LevelTwoTextNode" presStyleLbl="node4" presStyleIdx="8" presStyleCnt="11">
+        <dgm:presLayoutVars>
+          <dgm:chPref val="3"/>
+        </dgm:presLayoutVars>
+      </dgm:prSet>
+      <dgm:spPr/>
+      <dgm:t>
+        <a:bodyPr/>
+        <a:lstStyle/>
+        <a:p>
+          <a:endParaRPr lang="zh-CN" altLang="en-US"/>
+        </a:p>
+      </dgm:t>
+    </dgm:pt>
     <dgm:pt modelId="{D492C7B9-2674-41A3-BDC1-F59C65937091}" type="pres">
       <dgm:prSet presAssocID="{AF10594F-70FD-4492-BFAC-4C6009FFC22F}" presName="level3hierChild" presStyleCnt="0"/>
       <dgm:spPr/>
     </dgm:pt>
+    <dgm:pt modelId="{9FCEB6FD-17F6-459C-8E86-4A787394B3CB}" type="pres">
+      <dgm:prSet presAssocID="{EA6F935A-B04A-4985-AE14-BEB2642634BD}" presName="conn2-1" presStyleLbl="parChTrans1D4" presStyleIdx="9" presStyleCnt="11"/>
+      <dgm:spPr/>
+    </dgm:pt>
+    <dgm:pt modelId="{22CA19EA-5203-46FC-8685-690C8BB63D8C}" type="pres">
+      <dgm:prSet presAssocID="{EA6F935A-B04A-4985-AE14-BEB2642634BD}" presName="connTx" presStyleLbl="parChTrans1D4" presStyleIdx="9" presStyleCnt="11"/>
+      <dgm:spPr/>
+    </dgm:pt>
+    <dgm:pt modelId="{655DA549-AC8A-417F-B467-8BD12B6D9DFF}" type="pres">
+      <dgm:prSet presAssocID="{F3D03D40-E08E-44AC-841B-CE830A745707}" presName="root2" presStyleCnt="0"/>
+      <dgm:spPr/>
+    </dgm:pt>
+    <dgm:pt modelId="{43704038-6072-4249-99FA-45DC34C090C3}" type="pres">
+      <dgm:prSet presAssocID="{F3D03D40-E08E-44AC-841B-CE830A745707}" presName="LevelTwoTextNode" presStyleLbl="node4" presStyleIdx="9" presStyleCnt="11">
+        <dgm:presLayoutVars>
+          <dgm:chPref val="3"/>
+        </dgm:presLayoutVars>
+      </dgm:prSet>
+      <dgm:spPr/>
+      <dgm:t>
+        <a:bodyPr/>
+        <a:lstStyle/>
+        <a:p>
+          <a:endParaRPr lang="en-US"/>
+        </a:p>
+      </dgm:t>
+    </dgm:pt>
+    <dgm:pt modelId="{2DFE5DF0-3E61-48A7-A4EC-6724D75D2E64}" type="pres">
+      <dgm:prSet presAssocID="{F3D03D40-E08E-44AC-841B-CE830A745707}" presName="level3hierChild" presStyleCnt="0"/>
+      <dgm:spPr/>
+    </dgm:pt>
+    <dgm:pt modelId="{1B58753E-9DA4-48B3-A3CD-B8F39A26CDE2}" type="pres">
+      <dgm:prSet presAssocID="{E2564627-E876-4D27-9BBD-0D22CDB76BB9}" presName="conn2-1" presStyleLbl="parChTrans1D4" presStyleIdx="10" presStyleCnt="11"/>
+      <dgm:spPr/>
+    </dgm:pt>
+    <dgm:pt modelId="{1847B76B-3EDA-4E66-AB5B-88DA1D39CC15}" type="pres">
+      <dgm:prSet presAssocID="{E2564627-E876-4D27-9BBD-0D22CDB76BB9}" presName="connTx" presStyleLbl="parChTrans1D4" presStyleIdx="10" presStyleCnt="11"/>
+      <dgm:spPr/>
+    </dgm:pt>
+    <dgm:pt modelId="{FEAD9AF2-9465-4FDB-ADD1-DC362086D2B4}" type="pres">
+      <dgm:prSet presAssocID="{0B4EF64A-27EF-47B0-8531-54EB75644707}" presName="root2" presStyleCnt="0"/>
+      <dgm:spPr/>
+    </dgm:pt>
+    <dgm:pt modelId="{47838FA2-4AC5-4E95-BFDE-4A4EAF1D15E0}" type="pres">
+      <dgm:prSet presAssocID="{0B4EF64A-27EF-47B0-8531-54EB75644707}" presName="LevelTwoTextNode" presStyleLbl="node4" presStyleIdx="10" presStyleCnt="11">
+        <dgm:presLayoutVars>
+          <dgm:chPref val="3"/>
+        </dgm:presLayoutVars>
+      </dgm:prSet>
+      <dgm:spPr/>
+      <dgm:t>
+        <a:bodyPr/>
+        <a:lstStyle/>
+        <a:p>
+          <a:endParaRPr lang="en-US"/>
+        </a:p>
+      </dgm:t>
+    </dgm:pt>
+    <dgm:pt modelId="{07C247FB-FBF0-439A-BE32-09B02BFFE89A}" type="pres">
+      <dgm:prSet presAssocID="{0B4EF64A-27EF-47B0-8531-54EB75644707}" presName="level3hierChild" presStyleCnt="0"/>
+      <dgm:spPr/>
+    </dgm:pt>
   </dgm:ptLst>
   <dgm:cxnLst>
-    <dgm:cxn modelId="{E3ED1157-BA36-485A-82FD-A69F853BFD23}" type="presOf" srcId="{38DF4185-23CB-41DD-94E7-4DC34E4D693F}" destId="{3A8A6248-A002-4569-BEBC-4B608595E615}" srcOrd="0" destOrd="0" presId="urn:microsoft.com/office/officeart/2008/layout/HorizontalMultiLevelHierarchy"/>
-    <dgm:cxn modelId="{D9A4EAF0-76DF-445D-8528-842E325A31AA}" type="presOf" srcId="{0DA1C060-E1EF-497C-B4B7-CC10236D4AB5}" destId="{D456BF37-646F-420A-817B-2C6FE870644F}" srcOrd="0" destOrd="0" presId="urn:microsoft.com/office/officeart/2008/layout/HorizontalMultiLevelHierarchy"/>
-    <dgm:cxn modelId="{B44429CA-A279-40F8-B0D3-E438A5254955}" type="presOf" srcId="{7C8D9065-4A1F-4E89-86C8-D9556415659C}" destId="{AE592D10-21B9-47B9-86CD-B72353A355EA}" srcOrd="0" destOrd="0" presId="urn:microsoft.com/office/officeart/2008/layout/HorizontalMultiLevelHierarchy"/>
+    <dgm:cxn modelId="{0A52BCC1-A04F-478A-A513-7DC173BDB61E}" type="presOf" srcId="{479BB607-56D6-4443-98AA-6E2473B9937A}" destId="{DE760CCE-74BD-46EC-966C-D040335A04CD}" srcOrd="0" destOrd="0" presId="urn:microsoft.com/office/officeart/2008/layout/HorizontalMultiLevelHierarchy"/>
+    <dgm:cxn modelId="{0C841AE4-0886-4D1C-99A2-F1391171585F}" type="presOf" srcId="{0DA1C060-E1EF-497C-B4B7-CC10236D4AB5}" destId="{D456BF37-646F-420A-817B-2C6FE870644F}" srcOrd="0" destOrd="0" presId="urn:microsoft.com/office/officeart/2008/layout/HorizontalMultiLevelHierarchy"/>
+    <dgm:cxn modelId="{4BCEEE4D-2301-4D6E-B6A8-DEAC158B8798}" type="presOf" srcId="{EA6F935A-B04A-4985-AE14-BEB2642634BD}" destId="{22CA19EA-5203-46FC-8685-690C8BB63D8C}" srcOrd="1" destOrd="0" presId="urn:microsoft.com/office/officeart/2008/layout/HorizontalMultiLevelHierarchy"/>
+    <dgm:cxn modelId="{22379BBD-65B7-49D8-B666-9790C32E950E}" type="presOf" srcId="{28625B3C-FE0F-4DE3-BDE2-2EC1DB1C2139}" destId="{2248D5BB-A52F-4DC2-999E-B4F5AC4FA9FB}" srcOrd="1" destOrd="0" presId="urn:microsoft.com/office/officeart/2008/layout/HorizontalMultiLevelHierarchy"/>
+    <dgm:cxn modelId="{A75DBBE9-8860-4573-88E2-51E5580556A4}" srcId="{BFBA4812-7F1B-4B45-B916-717EC3781EE2}" destId="{714059E6-9EE0-42E0-B3F5-0B52AE720164}" srcOrd="0" destOrd="0" parTransId="{7C8D9065-4A1F-4E89-86C8-D9556415659C}" sibTransId="{99C08CA1-5C26-4CB0-86B0-094CB1FDD561}"/>
+    <dgm:cxn modelId="{67FB2900-5241-48E0-80CB-A6DBAB0092E1}" type="presOf" srcId="{BAA9FF88-D1D2-4AAD-824A-95D1D75B112F}" destId="{37418DC7-96E1-4C7C-8382-3BB7ED1C59F2}" srcOrd="1" destOrd="0" presId="urn:microsoft.com/office/officeart/2008/layout/HorizontalMultiLevelHierarchy"/>
+    <dgm:cxn modelId="{5D3067E1-A319-43D6-896A-86B2B019FF7A}" type="presOf" srcId="{1D156DAA-DB19-4461-BE8B-75158047DC19}" destId="{CC753F2C-A0E5-4A3F-8215-8D3B31248CB4}" srcOrd="1" destOrd="0" presId="urn:microsoft.com/office/officeart/2008/layout/HorizontalMultiLevelHierarchy"/>
+    <dgm:cxn modelId="{1E1B05E8-8A20-4645-9623-6D1F24E6B0FB}" type="presOf" srcId="{66C1A1BD-66B0-44D8-80FE-CA6384AF8C7D}" destId="{98653396-D521-4AF2-BA15-8F487BEDCA45}" srcOrd="0" destOrd="0" presId="urn:microsoft.com/office/officeart/2008/layout/HorizontalMultiLevelHierarchy"/>
+    <dgm:cxn modelId="{4AE78691-E96E-46AD-AAF9-D26C10887984}" srcId="{0175E395-7658-4F61-93FC-C3155AD58A3F}" destId="{6D3B7746-BF64-4B59-A166-6560D62F9986}" srcOrd="0" destOrd="0" parTransId="{DAE60DCB-B856-44CD-B0FF-A182FB226838}" sibTransId="{95FBEB5A-C540-4B16-B3A9-C916FA676608}"/>
+    <dgm:cxn modelId="{435F7405-4A06-4363-9F4D-5AA473E94C85}" type="presOf" srcId="{390DBDEE-19BE-4EC8-9A9F-C8F30AB648A9}" destId="{957F685D-9192-47F6-BD69-69FF5A32BD17}" srcOrd="1" destOrd="0" presId="urn:microsoft.com/office/officeart/2008/layout/HorizontalMultiLevelHierarchy"/>
+    <dgm:cxn modelId="{4E32F8EA-278E-4297-9B94-F0699EE183B4}" type="presOf" srcId="{E2564627-E876-4D27-9BBD-0D22CDB76BB9}" destId="{1B58753E-9DA4-48B3-A3CD-B8F39A26CDE2}" srcOrd="0" destOrd="0" presId="urn:microsoft.com/office/officeart/2008/layout/HorizontalMultiLevelHierarchy"/>
+    <dgm:cxn modelId="{01FA2A2E-36D4-49D4-995F-B2FC91AF2988}" type="presOf" srcId="{1D156DAA-DB19-4461-BE8B-75158047DC19}" destId="{2D733A99-3AE6-41AB-B1CB-290BFD0FCC56}" srcOrd="0" destOrd="0" presId="urn:microsoft.com/office/officeart/2008/layout/HorizontalMultiLevelHierarchy"/>
+    <dgm:cxn modelId="{1E243063-DBAE-4E91-8803-6F72EF950D53}" type="presOf" srcId="{FCCAE72E-3741-4C5F-B697-2CEBFC92CDF7}" destId="{47AE8846-F21F-4E4C-B4A3-D44DA4BF791C}" srcOrd="0" destOrd="0" presId="urn:microsoft.com/office/officeart/2008/layout/HorizontalMultiLevelHierarchy"/>
+    <dgm:cxn modelId="{1FFBD4D2-9E84-47EF-A9CA-75D9875DD136}" type="presOf" srcId="{5AD09BEB-5E93-4CE1-AE5D-985CD1CA771C}" destId="{10902F1B-76A0-42BF-B8B6-85638234AC1B}" srcOrd="0" destOrd="0" presId="urn:microsoft.com/office/officeart/2008/layout/HorizontalMultiLevelHierarchy"/>
+    <dgm:cxn modelId="{7D5BBB19-43A5-476B-9637-F4C601C05868}" type="presOf" srcId="{74D737F7-D61E-4F9A-B8CF-264C9021F716}" destId="{8C03C7B3-FF68-43AE-B30D-9DEE17D633B4}" srcOrd="0" destOrd="0" presId="urn:microsoft.com/office/officeart/2008/layout/HorizontalMultiLevelHierarchy"/>
+    <dgm:cxn modelId="{EF9F3B70-14BD-4815-A797-B1D44E8DEDE0}" type="presOf" srcId="{DAE60DCB-B856-44CD-B0FF-A182FB226838}" destId="{C86D90CB-6990-4CFD-9936-3E52B0A3B7B7}" srcOrd="1" destOrd="0" presId="urn:microsoft.com/office/officeart/2008/layout/HorizontalMultiLevelHierarchy"/>
+    <dgm:cxn modelId="{C97ECD52-6221-43EE-B323-626C155DD85F}" type="presOf" srcId="{0B4EF64A-27EF-47B0-8531-54EB75644707}" destId="{47838FA2-4AC5-4E95-BFDE-4A4EAF1D15E0}" srcOrd="0" destOrd="0" presId="urn:microsoft.com/office/officeart/2008/layout/HorizontalMultiLevelHierarchy"/>
+    <dgm:cxn modelId="{724F5ECE-13B8-4896-9E56-67475FDDB057}" srcId="{0175E395-7658-4F61-93FC-C3155AD58A3F}" destId="{74D737F7-D61E-4F9A-B8CF-264C9021F716}" srcOrd="2" destOrd="0" parTransId="{38DF4185-23CB-41DD-94E7-4DC34E4D693F}" sibTransId="{CC30F255-BE40-45D2-89AD-9BEAEC479CD7}"/>
+    <dgm:cxn modelId="{76A92FC5-D194-4842-8009-5D1FCF1BF7B1}" type="presOf" srcId="{B8C4E02B-6AE1-4F3B-A28D-FC1747A73915}" destId="{30EA71A7-D6ED-433C-923C-41A8EABF3C0F}" srcOrd="0" destOrd="0" presId="urn:microsoft.com/office/officeart/2008/layout/HorizontalMultiLevelHierarchy"/>
+    <dgm:cxn modelId="{0108B62E-40C7-4725-AC5E-1B9D1767D7BB}" type="presOf" srcId="{390DBDEE-19BE-4EC8-9A9F-C8F30AB648A9}" destId="{9656281E-2D2A-47F7-B1CD-41C4C736009F}" srcOrd="0" destOrd="0" presId="urn:microsoft.com/office/officeart/2008/layout/HorizontalMultiLevelHierarchy"/>
+    <dgm:cxn modelId="{2B0AB008-A681-406E-81CC-98177CAC6A11}" type="presOf" srcId="{161FC228-2781-4EB5-A704-2302BEDB5658}" destId="{D61D9318-CF1C-4027-9FB9-CA3681111D48}" srcOrd="0" destOrd="0" presId="urn:microsoft.com/office/officeart/2008/layout/HorizontalMultiLevelHierarchy"/>
+    <dgm:cxn modelId="{E6E3D5D1-87F2-4153-A605-2BCED7D690A4}" type="presOf" srcId="{7F62CED6-EF71-4A7F-9068-D68771710984}" destId="{AF174E7E-875F-4FCC-9F6F-5D05DD6A9AD3}" srcOrd="0" destOrd="0" presId="urn:microsoft.com/office/officeart/2008/layout/HorizontalMultiLevelHierarchy"/>
+    <dgm:cxn modelId="{E71CBE61-3766-4DAD-85CB-EA07FE111258}" type="presOf" srcId="{F3D03D40-E08E-44AC-841B-CE830A745707}" destId="{43704038-6072-4249-99FA-45DC34C090C3}" srcOrd="0" destOrd="0" presId="urn:microsoft.com/office/officeart/2008/layout/HorizontalMultiLevelHierarchy"/>
+    <dgm:cxn modelId="{1E656B8C-6241-4B85-9590-C5190249333E}" srcId="{74D737F7-D61E-4F9A-B8CF-264C9021F716}" destId="{AF10594F-70FD-4492-BFAC-4C6009FFC22F}" srcOrd="0" destOrd="0" parTransId="{E0DF6E89-046A-4F75-936E-E324AB301F31}" sibTransId="{C39C1754-593B-4681-A1AD-78A7322E28C0}"/>
+    <dgm:cxn modelId="{441CD1A9-7E88-4CFC-B3EB-92CAB5E56DB6}" type="presOf" srcId="{BAA9FF88-D1D2-4AAD-824A-95D1D75B112F}" destId="{731F16C0-A7C1-49BF-AAC5-C960B3D41901}" srcOrd="0" destOrd="0" presId="urn:microsoft.com/office/officeart/2008/layout/HorizontalMultiLevelHierarchy"/>
+    <dgm:cxn modelId="{746415AD-589F-432C-8642-5048B8A4BE59}" srcId="{B8C4E02B-6AE1-4F3B-A28D-FC1747A73915}" destId="{E1164525-6D55-4B82-9CFA-FF246FC4B8C5}" srcOrd="0" destOrd="0" parTransId="{1D156DAA-DB19-4461-BE8B-75158047DC19}" sibTransId="{B09A7410-9C83-4A98-945F-17187E296F50}"/>
+    <dgm:cxn modelId="{E4EAE0DC-9FDA-494C-B84B-D048E0FF9436}" srcId="{0DA1C060-E1EF-497C-B4B7-CC10236D4AB5}" destId="{B8C4E02B-6AE1-4F3B-A28D-FC1747A73915}" srcOrd="0" destOrd="0" parTransId="{7F62CED6-EF71-4A7F-9068-D68771710984}" sibTransId="{B102CC2E-8C63-4C8C-AF9B-2A3DDC110E12}"/>
+    <dgm:cxn modelId="{DAE7E16D-AE05-45BC-AB54-EED9CA7C0DED}" type="presOf" srcId="{7F62CED6-EF71-4A7F-9068-D68771710984}" destId="{C54F2C36-CAB3-4CAB-B1E3-DBD06CC8B9A5}" srcOrd="1" destOrd="0" presId="urn:microsoft.com/office/officeart/2008/layout/HorizontalMultiLevelHierarchy"/>
+    <dgm:cxn modelId="{B4653D33-C7DA-448D-951A-7105807EF6F6}" type="presOf" srcId="{714059E6-9EE0-42E0-B3F5-0B52AE720164}" destId="{B36DF2AC-A7A6-4E20-B94A-84D04C0E1C3A}" srcOrd="0" destOrd="0" presId="urn:microsoft.com/office/officeart/2008/layout/HorizontalMultiLevelHierarchy"/>
+    <dgm:cxn modelId="{07BF184E-FCE6-489F-83A2-4781EB076E01}" type="presOf" srcId="{38DF4185-23CB-41DD-94E7-4DC34E4D693F}" destId="{E188C9FE-D048-469E-A5EA-B3B5331D1F3A}" srcOrd="1" destOrd="0" presId="urn:microsoft.com/office/officeart/2008/layout/HorizontalMultiLevelHierarchy"/>
+    <dgm:cxn modelId="{9E1FEDEA-C667-43F0-B138-25E6D62BB0EA}" type="presOf" srcId="{F168398F-3341-47CC-9ADF-9B5B7FE3D75F}" destId="{CB4F527E-3069-44CD-A047-05E669B2DE4C}" srcOrd="0" destOrd="0" presId="urn:microsoft.com/office/officeart/2008/layout/HorizontalMultiLevelHierarchy"/>
+    <dgm:cxn modelId="{CBF9AB95-67AE-4314-9EF4-057203DDF827}" type="presOf" srcId="{7C8D9065-4A1F-4E89-86C8-D9556415659C}" destId="{AE592D10-21B9-47B9-86CD-B72353A355EA}" srcOrd="0" destOrd="0" presId="urn:microsoft.com/office/officeart/2008/layout/HorizontalMultiLevelHierarchy"/>
+    <dgm:cxn modelId="{28E019EB-EE78-4D72-8AF4-A28705774D61}" srcId="{0175E395-7658-4F61-93FC-C3155AD58A3F}" destId="{F3D03D40-E08E-44AC-841B-CE830A745707}" srcOrd="3" destOrd="0" parTransId="{EA6F935A-B04A-4985-AE14-BEB2642634BD}" sibTransId="{213B4FD6-43BA-4167-BE4F-14F0F60B8E29}"/>
+    <dgm:cxn modelId="{D6FAC13F-EE65-4E6B-8C4B-9FB146F6C313}" type="presOf" srcId="{38DF4185-23CB-41DD-94E7-4DC34E4D693F}" destId="{3A8A6248-A002-4569-BEBC-4B608595E615}" srcOrd="0" destOrd="0" presId="urn:microsoft.com/office/officeart/2008/layout/HorizontalMultiLevelHierarchy"/>
+    <dgm:cxn modelId="{E0F368E2-7015-477A-93BF-E8AC1A309562}" type="presOf" srcId="{CE2CEE62-4DA6-4CBB-8A70-D3EEF84CB8C9}" destId="{777BB354-E971-4A99-9FBD-02C29436CE08}" srcOrd="0" destOrd="0" presId="urn:microsoft.com/office/officeart/2008/layout/HorizontalMultiLevelHierarchy"/>
+    <dgm:cxn modelId="{77BBD7AA-5B4F-418F-9C59-B174ACFD1A0F}" type="presOf" srcId="{DD7E36C6-2B54-46CC-8D10-915330D6A5FF}" destId="{65405997-E9ED-4EFB-96B5-AE6D1B481905}" srcOrd="0" destOrd="0" presId="urn:microsoft.com/office/officeart/2008/layout/HorizontalMultiLevelHierarchy"/>
+    <dgm:cxn modelId="{43F72120-1C83-4E17-86EB-52DC52B0253F}" srcId="{0DA1C060-E1EF-497C-B4B7-CC10236D4AB5}" destId="{BFBA4812-7F1B-4B45-B916-717EC3781EE2}" srcOrd="1" destOrd="0" parTransId="{F168398F-3341-47CC-9ADF-9B5B7FE3D75F}" sibTransId="{4266262B-72A0-46E6-9EF5-F0F9AB023A25}"/>
+    <dgm:cxn modelId="{2DCFA555-63E9-4DD5-B8FA-BBA31E2610B9}" type="presOf" srcId="{7C8D9065-4A1F-4E89-86C8-D9556415659C}" destId="{A57AAC8D-63F8-4545-B8B4-3E629CDD5629}" srcOrd="1" destOrd="0" presId="urn:microsoft.com/office/officeart/2008/layout/HorizontalMultiLevelHierarchy"/>
+    <dgm:cxn modelId="{8A7F0137-63CC-485A-BD19-BF0C860D1BD4}" type="presOf" srcId="{E2564627-E876-4D27-9BBD-0D22CDB76BB9}" destId="{1847B76B-3EDA-4E66-AB5B-88DA1D39CC15}" srcOrd="1" destOrd="0" presId="urn:microsoft.com/office/officeart/2008/layout/HorizontalMultiLevelHierarchy"/>
+    <dgm:cxn modelId="{086FA2D7-FBF2-4201-A100-38C4223352E7}" type="presOf" srcId="{AF10594F-70FD-4492-BFAC-4C6009FFC22F}" destId="{C275AA20-13A6-4AAB-A06E-F01639F08A93}" srcOrd="0" destOrd="0" presId="urn:microsoft.com/office/officeart/2008/layout/HorizontalMultiLevelHierarchy"/>
+    <dgm:cxn modelId="{1961159D-51A5-4D17-ABD4-819CBAFB8593}" srcId="{0DA1C060-E1EF-497C-B4B7-CC10236D4AB5}" destId="{0175E395-7658-4F61-93FC-C3155AD58A3F}" srcOrd="2" destOrd="0" parTransId="{28625B3C-FE0F-4DE3-BDE2-2EC1DB1C2139}" sibTransId="{F9B56803-8E5A-4567-A8F6-2E0C94627330}"/>
+    <dgm:cxn modelId="{B1553D01-0035-45BB-9712-041E30BB20A6}" type="presOf" srcId="{28625B3C-FE0F-4DE3-BDE2-2EC1DB1C2139}" destId="{CD7A1313-0E01-44D9-9C3D-4CBDB5E40E38}" srcOrd="0" destOrd="0" presId="urn:microsoft.com/office/officeart/2008/layout/HorizontalMultiLevelHierarchy"/>
+    <dgm:cxn modelId="{BF4583A3-5671-4AB5-B8DD-1F3338E1A561}" srcId="{E1164525-6D55-4B82-9CFA-FF246FC4B8C5}" destId="{479BB607-56D6-4443-98AA-6E2473B9937A}" srcOrd="0" destOrd="0" parTransId="{DD7E36C6-2B54-46CC-8D10-915330D6A5FF}" sibTransId="{19124722-5DD5-42C7-BCE4-12DF0188F6F8}"/>
+    <dgm:cxn modelId="{C6BEAAF5-85E5-41D7-963C-D237D5365F88}" type="presOf" srcId="{BFBA4812-7F1B-4B45-B916-717EC3781EE2}" destId="{B7A8D3EF-EE6A-497A-9825-C9B40C0381C7}" srcOrd="0" destOrd="0" presId="urn:microsoft.com/office/officeart/2008/layout/HorizontalMultiLevelHierarchy"/>
+    <dgm:cxn modelId="{4D642720-4055-4FDA-A522-5FC01F27AEC1}" type="presOf" srcId="{E1164525-6D55-4B82-9CFA-FF246FC4B8C5}" destId="{C9F02F77-064E-4B9F-8314-23A4DB180167}" srcOrd="0" destOrd="0" presId="urn:microsoft.com/office/officeart/2008/layout/HorizontalMultiLevelHierarchy"/>
+    <dgm:cxn modelId="{B7C06D8A-E594-444B-B060-A155FA1E6CC2}" type="presOf" srcId="{1EC3D523-80FB-49C4-A5E6-E6676E2B3E84}" destId="{206B182D-03AF-4EB2-AA36-491712C3996F}" srcOrd="0" destOrd="0" presId="urn:microsoft.com/office/officeart/2008/layout/HorizontalMultiLevelHierarchy"/>
+    <dgm:cxn modelId="{5D9991ED-30F1-49D9-AF47-AB23C3725150}" srcId="{FCCAE72E-3741-4C5F-B697-2CEBFC92CDF7}" destId="{0DA1C060-E1EF-497C-B4B7-CC10236D4AB5}" srcOrd="0" destOrd="0" parTransId="{5AD09BEB-5E93-4CE1-AE5D-985CD1CA771C}" sibTransId="{A9C01F8A-E7EF-4360-A684-28970D54BA27}"/>
+    <dgm:cxn modelId="{1464752C-E38B-4A61-90EF-1D7CA6636E59}" type="presOf" srcId="{EA6F935A-B04A-4985-AE14-BEB2642634BD}" destId="{9FCEB6FD-17F6-459C-8E86-4A787394B3CB}" srcOrd="0" destOrd="0" presId="urn:microsoft.com/office/officeart/2008/layout/HorizontalMultiLevelHierarchy"/>
+    <dgm:cxn modelId="{45A62C06-EFA5-4165-B44B-19C5C3E72BDF}" type="presOf" srcId="{6D3B7746-BF64-4B59-A166-6560D62F9986}" destId="{9B13E0DD-D824-49D8-BDAD-E7B863E7C18F}" srcOrd="0" destOrd="0" presId="urn:microsoft.com/office/officeart/2008/layout/HorizontalMultiLevelHierarchy"/>
+    <dgm:cxn modelId="{FBEEF488-94B4-4D5A-AADE-5733B3E48CA6}" type="presOf" srcId="{DD7E36C6-2B54-46CC-8D10-915330D6A5FF}" destId="{7AF19687-7149-41E9-A15F-0341AF2A8730}" srcOrd="1" destOrd="0" presId="urn:microsoft.com/office/officeart/2008/layout/HorizontalMultiLevelHierarchy"/>
+    <dgm:cxn modelId="{BE7B77B6-35A2-40D7-9E06-7BF81CC023A2}" type="presOf" srcId="{1352D9B3-B19D-4880-B5A0-92FE953558CF}" destId="{DD1F63D9-F12A-406B-9C9E-3700344E727B}" srcOrd="0" destOrd="0" presId="urn:microsoft.com/office/officeart/2008/layout/HorizontalMultiLevelHierarchy"/>
+    <dgm:cxn modelId="{3B644D88-5983-486F-B753-21001A849D59}" srcId="{1352D9B3-B19D-4880-B5A0-92FE953558CF}" destId="{1EC3D523-80FB-49C4-A5E6-E6676E2B3E84}" srcOrd="0" destOrd="0" parTransId="{BAA9FF88-D1D2-4AAD-824A-95D1D75B112F}" sibTransId="{B4924A06-C4EE-4D7D-9CFA-2D7074AFDADA}"/>
+    <dgm:cxn modelId="{9EC2DD85-B672-4640-B041-296CC155F6EC}" srcId="{0175E395-7658-4F61-93FC-C3155AD58A3F}" destId="{1352D9B3-B19D-4880-B5A0-92FE953558CF}" srcOrd="1" destOrd="0" parTransId="{390DBDEE-19BE-4EC8-9A9F-C8F30AB648A9}" sibTransId="{054524A2-4F16-4C2A-87C7-685B330FEBFB}"/>
+    <dgm:cxn modelId="{B6384A54-F6DF-412B-A0F3-549E6AEF62A6}" srcId="{F3D03D40-E08E-44AC-841B-CE830A745707}" destId="{0B4EF64A-27EF-47B0-8531-54EB75644707}" srcOrd="0" destOrd="0" parTransId="{E2564627-E876-4D27-9BBD-0D22CDB76BB9}" sibTransId="{7544525A-AA14-4F4E-AEAD-6AB2BA3B8BC7}"/>
+    <dgm:cxn modelId="{55FD114A-7F74-4E5F-95FA-88E76FA9BB13}" type="presOf" srcId="{E0DF6E89-046A-4F75-936E-E324AB301F31}" destId="{F690BCF9-4ABC-419A-BED5-5A7CA7C764C7}" srcOrd="1" destOrd="0" presId="urn:microsoft.com/office/officeart/2008/layout/HorizontalMultiLevelHierarchy"/>
+    <dgm:cxn modelId="{608F9033-1A23-4E7C-B759-3CC4F8E02F43}" type="presOf" srcId="{DAE60DCB-B856-44CD-B0FF-A182FB226838}" destId="{0BE8DDCA-E3F3-4C93-A520-E766101C130B}" srcOrd="0" destOrd="0" presId="urn:microsoft.com/office/officeart/2008/layout/HorizontalMultiLevelHierarchy"/>
+    <dgm:cxn modelId="{F99CE52C-70FF-43A0-BD4B-C5DE8912C7ED}" type="presOf" srcId="{0175E395-7658-4F61-93FC-C3155AD58A3F}" destId="{25BDF795-5FFA-434D-B66B-E2C9F1C5EEB1}" srcOrd="0" destOrd="0" presId="urn:microsoft.com/office/officeart/2008/layout/HorizontalMultiLevelHierarchy"/>
+    <dgm:cxn modelId="{31A17BA4-99F3-4485-BA35-454CE80A61F9}" srcId="{6D3B7746-BF64-4B59-A166-6560D62F9986}" destId="{66C1A1BD-66B0-44D8-80FE-CA6384AF8C7D}" srcOrd="0" destOrd="0" parTransId="{CE2CEE62-4DA6-4CBB-8A70-D3EEF84CB8C9}" sibTransId="{ED6C6EE5-8FB2-4BBB-AB7B-7E9977DF7AF4}"/>
+    <dgm:cxn modelId="{7FC1C4D7-1698-4762-B79F-D6BFF90C5E7D}" type="presOf" srcId="{CE2CEE62-4DA6-4CBB-8A70-D3EEF84CB8C9}" destId="{ADB1CE9E-7E7D-4561-8B07-A94B1BCF16CC}" srcOrd="1" destOrd="0" presId="urn:microsoft.com/office/officeart/2008/layout/HorizontalMultiLevelHierarchy"/>
+    <dgm:cxn modelId="{E8E49DA3-30A7-41DD-84B3-528F38257198}" type="presOf" srcId="{F168398F-3341-47CC-9ADF-9B5B7FE3D75F}" destId="{E85DB345-45CB-4220-A4D7-D7ECB6B327DF}" srcOrd="1" destOrd="0" presId="urn:microsoft.com/office/officeart/2008/layout/HorizontalMultiLevelHierarchy"/>
+    <dgm:cxn modelId="{3478D753-5DC5-4E58-B276-B63B6B037BED}" type="presOf" srcId="{5AD09BEB-5E93-4CE1-AE5D-985CD1CA771C}" destId="{C9A2B145-5387-4B1F-A759-774CCECBB1E5}" srcOrd="1" destOrd="0" presId="urn:microsoft.com/office/officeart/2008/layout/HorizontalMultiLevelHierarchy"/>
+    <dgm:cxn modelId="{8373860D-ACE9-4D0E-A4A4-3EBB0B7FBACA}" type="presOf" srcId="{E0DF6E89-046A-4F75-936E-E324AB301F31}" destId="{FCF2EB34-D334-491D-B02B-CB317A7D6675}" srcOrd="0" destOrd="0" presId="urn:microsoft.com/office/officeart/2008/layout/HorizontalMultiLevelHierarchy"/>
     <dgm:cxn modelId="{821AFB2F-9750-4592-8379-10B08F612E3E}" srcId="{161FC228-2781-4EB5-A704-2302BEDB5658}" destId="{FCCAE72E-3741-4C5F-B697-2CEBFC92CDF7}" srcOrd="0" destOrd="0" parTransId="{A9FD7477-BAC5-4A91-BF37-342C98B8CB43}" sibTransId="{BD376808-6AD8-4CDE-8328-B5875E196239}"/>
-    <dgm:cxn modelId="{724F5ECE-13B8-4896-9E56-67475FDDB057}" srcId="{0175E395-7658-4F61-93FC-C3155AD58A3F}" destId="{74D737F7-D61E-4F9A-B8CF-264C9021F716}" srcOrd="2" destOrd="0" parTransId="{38DF4185-23CB-41DD-94E7-4DC34E4D693F}" sibTransId="{CC30F255-BE40-45D2-89AD-9BEAEC479CD7}"/>
-    <dgm:cxn modelId="{9FE89DFD-EC5E-479F-96F9-18F4CB2F7B51}" type="presOf" srcId="{F168398F-3341-47CC-9ADF-9B5B7FE3D75F}" destId="{CB4F527E-3069-44CD-A047-05E669B2DE4C}" srcOrd="0" destOrd="0" presId="urn:microsoft.com/office/officeart/2008/layout/HorizontalMultiLevelHierarchy"/>
-    <dgm:cxn modelId="{05786FE9-75B4-4767-A0CF-3F13224F2893}" type="presOf" srcId="{38DF4185-23CB-41DD-94E7-4DC34E4D693F}" destId="{E188C9FE-D048-469E-A5EA-B3B5331D1F3A}" srcOrd="1" destOrd="0" presId="urn:microsoft.com/office/officeart/2008/layout/HorizontalMultiLevelHierarchy"/>
-    <dgm:cxn modelId="{32D92615-223B-4036-BDEC-5FBB37A5DFB1}" type="presOf" srcId="{7C8D9065-4A1F-4E89-86C8-D9556415659C}" destId="{A57AAC8D-63F8-4545-B8B4-3E629CDD5629}" srcOrd="1" destOrd="0" presId="urn:microsoft.com/office/officeart/2008/layout/HorizontalMultiLevelHierarchy"/>
-    <dgm:cxn modelId="{1961159D-51A5-4D17-ABD4-819CBAFB8593}" srcId="{0DA1C060-E1EF-497C-B4B7-CC10236D4AB5}" destId="{0175E395-7658-4F61-93FC-C3155AD58A3F}" srcOrd="1" destOrd="0" parTransId="{28625B3C-FE0F-4DE3-BDE2-2EC1DB1C2139}" sibTransId="{F9B56803-8E5A-4567-A8F6-2E0C94627330}"/>
-    <dgm:cxn modelId="{39146BD8-AE09-4624-A5A8-6E38C41EC7BC}" type="presOf" srcId="{CE2CEE62-4DA6-4CBB-8A70-D3EEF84CB8C9}" destId="{777BB354-E971-4A99-9FBD-02C29436CE08}" srcOrd="0" destOrd="0" presId="urn:microsoft.com/office/officeart/2008/layout/HorizontalMultiLevelHierarchy"/>
-    <dgm:cxn modelId="{FF4DD80D-97EC-4C96-BD9C-56334C40F208}" type="presOf" srcId="{1EC3D523-80FB-49C4-A5E6-E6676E2B3E84}" destId="{206B182D-03AF-4EB2-AA36-491712C3996F}" srcOrd="0" destOrd="0" presId="urn:microsoft.com/office/officeart/2008/layout/HorizontalMultiLevelHierarchy"/>
-    <dgm:cxn modelId="{7B74D181-D3C4-4267-89CA-A50FA5CA5BEF}" type="presOf" srcId="{0175E395-7658-4F61-93FC-C3155AD58A3F}" destId="{25BDF795-5FFA-434D-B66B-E2C9F1C5EEB1}" srcOrd="0" destOrd="0" presId="urn:microsoft.com/office/officeart/2008/layout/HorizontalMultiLevelHierarchy"/>
-    <dgm:cxn modelId="{31A17BA4-99F3-4485-BA35-454CE80A61F9}" srcId="{6D3B7746-BF64-4B59-A166-6560D62F9986}" destId="{66C1A1BD-66B0-44D8-80FE-CA6384AF8C7D}" srcOrd="0" destOrd="0" parTransId="{CE2CEE62-4DA6-4CBB-8A70-D3EEF84CB8C9}" sibTransId="{ED6C6EE5-8FB2-4BBB-AB7B-7E9977DF7AF4}"/>
-    <dgm:cxn modelId="{0E1E6D0C-1AB9-40D9-BE88-3E4CE3F7FC9A}" type="presOf" srcId="{BFBA4812-7F1B-4B45-B916-717EC3781EE2}" destId="{B7A8D3EF-EE6A-497A-9825-C9B40C0381C7}" srcOrd="0" destOrd="0" presId="urn:microsoft.com/office/officeart/2008/layout/HorizontalMultiLevelHierarchy"/>
-    <dgm:cxn modelId="{9EC2DD85-B672-4640-B041-296CC155F6EC}" srcId="{0175E395-7658-4F61-93FC-C3155AD58A3F}" destId="{1352D9B3-B19D-4880-B5A0-92FE953558CF}" srcOrd="1" destOrd="0" parTransId="{390DBDEE-19BE-4EC8-9A9F-C8F30AB648A9}" sibTransId="{054524A2-4F16-4C2A-87C7-685B330FEBFB}"/>
-    <dgm:cxn modelId="{2C320F67-6FC3-48E1-8604-968E31DBF5E1}" type="presOf" srcId="{AF10594F-70FD-4492-BFAC-4C6009FFC22F}" destId="{C275AA20-13A6-4AAB-A06E-F01639F08A93}" srcOrd="0" destOrd="0" presId="urn:microsoft.com/office/officeart/2008/layout/HorizontalMultiLevelHierarchy"/>
-    <dgm:cxn modelId="{CF13C829-6D41-4689-9D41-95B2834A099F}" type="presOf" srcId="{390DBDEE-19BE-4EC8-9A9F-C8F30AB648A9}" destId="{9656281E-2D2A-47F7-B1CD-41C4C736009F}" srcOrd="0" destOrd="0" presId="urn:microsoft.com/office/officeart/2008/layout/HorizontalMultiLevelHierarchy"/>
-    <dgm:cxn modelId="{A1A61C30-E4C1-4386-9D57-F2607089E248}" type="presOf" srcId="{1352D9B3-B19D-4880-B5A0-92FE953558CF}" destId="{DD1F63D9-F12A-406B-9C9E-3700344E727B}" srcOrd="0" destOrd="0" presId="urn:microsoft.com/office/officeart/2008/layout/HorizontalMultiLevelHierarchy"/>
-    <dgm:cxn modelId="{3B644D88-5983-486F-B753-21001A849D59}" srcId="{1352D9B3-B19D-4880-B5A0-92FE953558CF}" destId="{1EC3D523-80FB-49C4-A5E6-E6676E2B3E84}" srcOrd="0" destOrd="0" parTransId="{BAA9FF88-D1D2-4AAD-824A-95D1D75B112F}" sibTransId="{B4924A06-C4EE-4D7D-9CFA-2D7074AFDADA}"/>
-    <dgm:cxn modelId="{A4B94F01-538B-426D-ADCA-E4273529E18F}" type="presOf" srcId="{DAE60DCB-B856-44CD-B0FF-A182FB226838}" destId="{C86D90CB-6990-4CFD-9936-3E52B0A3B7B7}" srcOrd="1" destOrd="0" presId="urn:microsoft.com/office/officeart/2008/layout/HorizontalMultiLevelHierarchy"/>
-    <dgm:cxn modelId="{6D03380F-A038-4540-BFAA-E3920951E212}" type="presOf" srcId="{28625B3C-FE0F-4DE3-BDE2-2EC1DB1C2139}" destId="{CD7A1313-0E01-44D9-9C3D-4CBDB5E40E38}" srcOrd="0" destOrd="0" presId="urn:microsoft.com/office/officeart/2008/layout/HorizontalMultiLevelHierarchy"/>
-    <dgm:cxn modelId="{E426EBD1-5D5B-4C72-8484-F202879590FB}" type="presOf" srcId="{28625B3C-FE0F-4DE3-BDE2-2EC1DB1C2139}" destId="{2248D5BB-A52F-4DC2-999E-B4F5AC4FA9FB}" srcOrd="1" destOrd="0" presId="urn:microsoft.com/office/officeart/2008/layout/HorizontalMultiLevelHierarchy"/>
-    <dgm:cxn modelId="{B9222D7E-2222-4E28-B323-B60D999CA298}" type="presOf" srcId="{390DBDEE-19BE-4EC8-9A9F-C8F30AB648A9}" destId="{957F685D-9192-47F6-BD69-69FF5A32BD17}" srcOrd="1" destOrd="0" presId="urn:microsoft.com/office/officeart/2008/layout/HorizontalMultiLevelHierarchy"/>
-    <dgm:cxn modelId="{A75DBBE9-8860-4573-88E2-51E5580556A4}" srcId="{BFBA4812-7F1B-4B45-B916-717EC3781EE2}" destId="{714059E6-9EE0-42E0-B3F5-0B52AE720164}" srcOrd="0" destOrd="0" parTransId="{7C8D9065-4A1F-4E89-86C8-D9556415659C}" sibTransId="{99C08CA1-5C26-4CB0-86B0-094CB1FDD561}"/>
-    <dgm:cxn modelId="{76D84563-3805-4DF1-8C10-977E02349629}" type="presOf" srcId="{F168398F-3341-47CC-9ADF-9B5B7FE3D75F}" destId="{E85DB345-45CB-4220-A4D7-D7ECB6B327DF}" srcOrd="1" destOrd="0" presId="urn:microsoft.com/office/officeart/2008/layout/HorizontalMultiLevelHierarchy"/>
-    <dgm:cxn modelId="{7BCC0639-5813-4F0B-AB29-C9D5FF844100}" type="presOf" srcId="{BAA9FF88-D1D2-4AAD-824A-95D1D75B112F}" destId="{37418DC7-96E1-4C7C-8382-3BB7ED1C59F2}" srcOrd="1" destOrd="0" presId="urn:microsoft.com/office/officeart/2008/layout/HorizontalMultiLevelHierarchy"/>
-    <dgm:cxn modelId="{E7D61CAE-C907-4A92-AB69-7E1114D675AA}" type="presOf" srcId="{E0DF6E89-046A-4F75-936E-E324AB301F31}" destId="{FCF2EB34-D334-491D-B02B-CB317A7D6675}" srcOrd="0" destOrd="0" presId="urn:microsoft.com/office/officeart/2008/layout/HorizontalMultiLevelHierarchy"/>
-    <dgm:cxn modelId="{5290EADF-1D1B-4D85-9003-0DA44E9EEAA2}" type="presOf" srcId="{74D737F7-D61E-4F9A-B8CF-264C9021F716}" destId="{8C03C7B3-FF68-43AE-B30D-9DEE17D633B4}" srcOrd="0" destOrd="0" presId="urn:microsoft.com/office/officeart/2008/layout/HorizontalMultiLevelHierarchy"/>
-    <dgm:cxn modelId="{E2DDFF81-2F37-4A34-A612-51615CD953A3}" type="presOf" srcId="{E0DF6E89-046A-4F75-936E-E324AB301F31}" destId="{F690BCF9-4ABC-419A-BED5-5A7CA7C764C7}" srcOrd="1" destOrd="0" presId="urn:microsoft.com/office/officeart/2008/layout/HorizontalMultiLevelHierarchy"/>
-    <dgm:cxn modelId="{4AE78691-E96E-46AD-AAF9-D26C10887984}" srcId="{0175E395-7658-4F61-93FC-C3155AD58A3F}" destId="{6D3B7746-BF64-4B59-A166-6560D62F9986}" srcOrd="0" destOrd="0" parTransId="{DAE60DCB-B856-44CD-B0FF-A182FB226838}" sibTransId="{95FBEB5A-C540-4B16-B3A9-C916FA676608}"/>
-    <dgm:cxn modelId="{CBE67673-5D55-4EDD-A119-6633DB94EFC3}" type="presOf" srcId="{5AD09BEB-5E93-4CE1-AE5D-985CD1CA771C}" destId="{10902F1B-76A0-42BF-B8B6-85638234AC1B}" srcOrd="0" destOrd="0" presId="urn:microsoft.com/office/officeart/2008/layout/HorizontalMultiLevelHierarchy"/>
-    <dgm:cxn modelId="{2B0AB008-A681-406E-81CC-98177CAC6A11}" type="presOf" srcId="{161FC228-2781-4EB5-A704-2302BEDB5658}" destId="{D61D9318-CF1C-4027-9FB9-CA3681111D48}" srcOrd="0" destOrd="0" presId="urn:microsoft.com/office/officeart/2008/layout/HorizontalMultiLevelHierarchy"/>
-    <dgm:cxn modelId="{5D9991ED-30F1-49D9-AF47-AB23C3725150}" srcId="{FCCAE72E-3741-4C5F-B697-2CEBFC92CDF7}" destId="{0DA1C060-E1EF-497C-B4B7-CC10236D4AB5}" srcOrd="0" destOrd="0" parTransId="{5AD09BEB-5E93-4CE1-AE5D-985CD1CA771C}" sibTransId="{A9C01F8A-E7EF-4360-A684-28970D54BA27}"/>
-    <dgm:cxn modelId="{1E656B8C-6241-4B85-9590-C5190249333E}" srcId="{74D737F7-D61E-4F9A-B8CF-264C9021F716}" destId="{AF10594F-70FD-4492-BFAC-4C6009FFC22F}" srcOrd="0" destOrd="0" parTransId="{E0DF6E89-046A-4F75-936E-E324AB301F31}" sibTransId="{C39C1754-593B-4681-A1AD-78A7322E28C0}"/>
-    <dgm:cxn modelId="{02F29F63-DEDB-477B-8D67-93A648241E87}" type="presOf" srcId="{DAE60DCB-B856-44CD-B0FF-A182FB226838}" destId="{0BE8DDCA-E3F3-4C93-A520-E766101C130B}" srcOrd="0" destOrd="0" presId="urn:microsoft.com/office/officeart/2008/layout/HorizontalMultiLevelHierarchy"/>
-    <dgm:cxn modelId="{1EE1DD90-6F22-4A14-A255-9E1EE501C456}" type="presOf" srcId="{FCCAE72E-3741-4C5F-B697-2CEBFC92CDF7}" destId="{47AE8846-F21F-4E4C-B4A3-D44DA4BF791C}" srcOrd="0" destOrd="0" presId="urn:microsoft.com/office/officeart/2008/layout/HorizontalMultiLevelHierarchy"/>
-    <dgm:cxn modelId="{280F1B9A-3617-477F-9D90-2B3875BED613}" type="presOf" srcId="{66C1A1BD-66B0-44D8-80FE-CA6384AF8C7D}" destId="{98653396-D521-4AF2-BA15-8F487BEDCA45}" srcOrd="0" destOrd="0" presId="urn:microsoft.com/office/officeart/2008/layout/HorizontalMultiLevelHierarchy"/>
-    <dgm:cxn modelId="{86562D1C-650B-4C29-BFDE-F0C592EFAED2}" type="presOf" srcId="{5AD09BEB-5E93-4CE1-AE5D-985CD1CA771C}" destId="{C9A2B145-5387-4B1F-A759-774CCECBB1E5}" srcOrd="1" destOrd="0" presId="urn:microsoft.com/office/officeart/2008/layout/HorizontalMultiLevelHierarchy"/>
-    <dgm:cxn modelId="{43F72120-1C83-4E17-86EB-52DC52B0253F}" srcId="{0DA1C060-E1EF-497C-B4B7-CC10236D4AB5}" destId="{BFBA4812-7F1B-4B45-B916-717EC3781EE2}" srcOrd="0" destOrd="0" parTransId="{F168398F-3341-47CC-9ADF-9B5B7FE3D75F}" sibTransId="{4266262B-72A0-46E6-9EF5-F0F9AB023A25}"/>
-    <dgm:cxn modelId="{7FAF48F9-D837-4B34-A607-D461B6D5C319}" type="presOf" srcId="{BAA9FF88-D1D2-4AAD-824A-95D1D75B112F}" destId="{731F16C0-A7C1-49BF-AAC5-C960B3D41901}" srcOrd="0" destOrd="0" presId="urn:microsoft.com/office/officeart/2008/layout/HorizontalMultiLevelHierarchy"/>
-    <dgm:cxn modelId="{1D700B1D-17E8-4CA7-8816-0EB579C2F210}" type="presOf" srcId="{CE2CEE62-4DA6-4CBB-8A70-D3EEF84CB8C9}" destId="{ADB1CE9E-7E7D-4561-8B07-A94B1BCF16CC}" srcOrd="1" destOrd="0" presId="urn:microsoft.com/office/officeart/2008/layout/HorizontalMultiLevelHierarchy"/>
-    <dgm:cxn modelId="{69004B8F-6964-46B1-B756-7B20883441EA}" type="presOf" srcId="{6D3B7746-BF64-4B59-A166-6560D62F9986}" destId="{9B13E0DD-D824-49D8-BDAD-E7B863E7C18F}" srcOrd="0" destOrd="0" presId="urn:microsoft.com/office/officeart/2008/layout/HorizontalMultiLevelHierarchy"/>
-    <dgm:cxn modelId="{D6BA4D91-6609-4BE5-B95D-AAF03E8E88AD}" type="presOf" srcId="{714059E6-9EE0-42E0-B3F5-0B52AE720164}" destId="{B36DF2AC-A7A6-4E20-B94A-84D04C0E1C3A}" srcOrd="0" destOrd="0" presId="urn:microsoft.com/office/officeart/2008/layout/HorizontalMultiLevelHierarchy"/>
-    <dgm:cxn modelId="{CB11F21B-7C0C-4B03-A7F1-89075B371038}" type="presParOf" srcId="{D61D9318-CF1C-4027-9FB9-CA3681111D48}" destId="{270F17E6-7730-4FCF-B2C8-87132A2A2953}" srcOrd="0" destOrd="0" presId="urn:microsoft.com/office/officeart/2008/layout/HorizontalMultiLevelHierarchy"/>
-    <dgm:cxn modelId="{366D5E77-18AC-43E1-B022-2B3AE71FB70E}" type="presParOf" srcId="{270F17E6-7730-4FCF-B2C8-87132A2A2953}" destId="{47AE8846-F21F-4E4C-B4A3-D44DA4BF791C}" srcOrd="0" destOrd="0" presId="urn:microsoft.com/office/officeart/2008/layout/HorizontalMultiLevelHierarchy"/>
-    <dgm:cxn modelId="{FC85DF80-40E7-44D5-9150-056E1FBD649F}" type="presParOf" srcId="{270F17E6-7730-4FCF-B2C8-87132A2A2953}" destId="{00B6C323-8ADF-4C2C-A98F-03A35CC9AEB8}" srcOrd="1" destOrd="0" presId="urn:microsoft.com/office/officeart/2008/layout/HorizontalMultiLevelHierarchy"/>
-    <dgm:cxn modelId="{05F0F1F3-DE4D-40FA-B1FD-E98330CD19EF}" type="presParOf" srcId="{00B6C323-8ADF-4C2C-A98F-03A35CC9AEB8}" destId="{10902F1B-76A0-42BF-B8B6-85638234AC1B}" srcOrd="0" destOrd="0" presId="urn:microsoft.com/office/officeart/2008/layout/HorizontalMultiLevelHierarchy"/>
-    <dgm:cxn modelId="{DBA65FE0-D929-4195-B304-55E846E58D49}" type="presParOf" srcId="{10902F1B-76A0-42BF-B8B6-85638234AC1B}" destId="{C9A2B145-5387-4B1F-A759-774CCECBB1E5}" srcOrd="0" destOrd="0" presId="urn:microsoft.com/office/officeart/2008/layout/HorizontalMultiLevelHierarchy"/>
-    <dgm:cxn modelId="{510F7B1F-8979-4A83-8CED-8C963413D499}" type="presParOf" srcId="{00B6C323-8ADF-4C2C-A98F-03A35CC9AEB8}" destId="{B80AF7FE-B4A1-49B4-8432-E40926974E76}" srcOrd="1" destOrd="0" presId="urn:microsoft.com/office/officeart/2008/layout/HorizontalMultiLevelHierarchy"/>
-    <dgm:cxn modelId="{BE21CAF3-17DD-4965-951A-C2FE502DF246}" type="presParOf" srcId="{B80AF7FE-B4A1-49B4-8432-E40926974E76}" destId="{D456BF37-646F-420A-817B-2C6FE870644F}" srcOrd="0" destOrd="0" presId="urn:microsoft.com/office/officeart/2008/layout/HorizontalMultiLevelHierarchy"/>
-    <dgm:cxn modelId="{C72F404A-3E9C-4855-AB76-82035F07AE38}" type="presParOf" srcId="{B80AF7FE-B4A1-49B4-8432-E40926974E76}" destId="{2E4195E7-C526-43C1-8251-2AF2A6B49243}" srcOrd="1" destOrd="0" presId="urn:microsoft.com/office/officeart/2008/layout/HorizontalMultiLevelHierarchy"/>
-    <dgm:cxn modelId="{5933342D-818A-4A78-9111-A75EE62D53AA}" type="presParOf" srcId="{2E4195E7-C526-43C1-8251-2AF2A6B49243}" destId="{CB4F527E-3069-44CD-A047-05E669B2DE4C}" srcOrd="0" destOrd="0" presId="urn:microsoft.com/office/officeart/2008/layout/HorizontalMultiLevelHierarchy"/>
-    <dgm:cxn modelId="{78874404-C320-414D-B53C-64C5B1A6C342}" type="presParOf" srcId="{CB4F527E-3069-44CD-A047-05E669B2DE4C}" destId="{E85DB345-45CB-4220-A4D7-D7ECB6B327DF}" srcOrd="0" destOrd="0" presId="urn:microsoft.com/office/officeart/2008/layout/HorizontalMultiLevelHierarchy"/>
-    <dgm:cxn modelId="{8362F7A3-F3DA-4651-A2CC-096661DD1F2E}" type="presParOf" srcId="{2E4195E7-C526-43C1-8251-2AF2A6B49243}" destId="{6F7614D1-221C-49AC-B43F-4BB3B1CFF462}" srcOrd="1" destOrd="0" presId="urn:microsoft.com/office/officeart/2008/layout/HorizontalMultiLevelHierarchy"/>
-    <dgm:cxn modelId="{B7987DF0-1960-4CB0-9844-9B6F64747B8B}" type="presParOf" srcId="{6F7614D1-221C-49AC-B43F-4BB3B1CFF462}" destId="{B7A8D3EF-EE6A-497A-9825-C9B40C0381C7}" srcOrd="0" destOrd="0" presId="urn:microsoft.com/office/officeart/2008/layout/HorizontalMultiLevelHierarchy"/>
-    <dgm:cxn modelId="{C64C5648-776B-4914-A931-C99D4D3A5712}" type="presParOf" srcId="{6F7614D1-221C-49AC-B43F-4BB3B1CFF462}" destId="{A278A1B1-927A-4BC6-8E49-027E1E3A1079}" srcOrd="1" destOrd="0" presId="urn:microsoft.com/office/officeart/2008/layout/HorizontalMultiLevelHierarchy"/>
-    <dgm:cxn modelId="{6429AE7E-69A7-4BA8-AD12-8ACDDBC38143}" type="presParOf" srcId="{A278A1B1-927A-4BC6-8E49-027E1E3A1079}" destId="{AE592D10-21B9-47B9-86CD-B72353A355EA}" srcOrd="0" destOrd="0" presId="urn:microsoft.com/office/officeart/2008/layout/HorizontalMultiLevelHierarchy"/>
-    <dgm:cxn modelId="{926CB8F6-B688-4407-8539-9EC79E235FFE}" type="presParOf" srcId="{AE592D10-21B9-47B9-86CD-B72353A355EA}" destId="{A57AAC8D-63F8-4545-B8B4-3E629CDD5629}" srcOrd="0" destOrd="0" presId="urn:microsoft.com/office/officeart/2008/layout/HorizontalMultiLevelHierarchy"/>
-    <dgm:cxn modelId="{993D105B-F3CF-41CE-A9D6-2EE944E480DE}" type="presParOf" srcId="{A278A1B1-927A-4BC6-8E49-027E1E3A1079}" destId="{7902BDA4-B186-4818-8D3B-53330A9D5EB1}" srcOrd="1" destOrd="0" presId="urn:microsoft.com/office/officeart/2008/layout/HorizontalMultiLevelHierarchy"/>
-    <dgm:cxn modelId="{BC7A729D-F8DC-4519-97C0-60F4D18CE479}" type="presParOf" srcId="{7902BDA4-B186-4818-8D3B-53330A9D5EB1}" destId="{B36DF2AC-A7A6-4E20-B94A-84D04C0E1C3A}" srcOrd="0" destOrd="0" presId="urn:microsoft.com/office/officeart/2008/layout/HorizontalMultiLevelHierarchy"/>
-    <dgm:cxn modelId="{D5017308-8BBC-4CB2-A120-C9B35DE922DF}" type="presParOf" srcId="{7902BDA4-B186-4818-8D3B-53330A9D5EB1}" destId="{152B4465-7660-418A-8F84-B645503ABAA0}" srcOrd="1" destOrd="0" presId="urn:microsoft.com/office/officeart/2008/layout/HorizontalMultiLevelHierarchy"/>
-    <dgm:cxn modelId="{DFB25E0A-9907-4B81-85C6-ADF60D1BC90A}" type="presParOf" srcId="{2E4195E7-C526-43C1-8251-2AF2A6B49243}" destId="{CD7A1313-0E01-44D9-9C3D-4CBDB5E40E38}" srcOrd="2" destOrd="0" presId="urn:microsoft.com/office/officeart/2008/layout/HorizontalMultiLevelHierarchy"/>
-    <dgm:cxn modelId="{AB3DF969-6043-40AA-88E4-51AC17AD04FC}" type="presParOf" srcId="{CD7A1313-0E01-44D9-9C3D-4CBDB5E40E38}" destId="{2248D5BB-A52F-4DC2-999E-B4F5AC4FA9FB}" srcOrd="0" destOrd="0" presId="urn:microsoft.com/office/officeart/2008/layout/HorizontalMultiLevelHierarchy"/>
-    <dgm:cxn modelId="{13A09977-747E-44C4-A522-0367F49903A0}" type="presParOf" srcId="{2E4195E7-C526-43C1-8251-2AF2A6B49243}" destId="{E93AD876-AAA3-40A1-A1CB-7F37DD44485A}" srcOrd="3" destOrd="0" presId="urn:microsoft.com/office/officeart/2008/layout/HorizontalMultiLevelHierarchy"/>
-    <dgm:cxn modelId="{8049C6AF-7004-4D8E-B836-BD61803617B8}" type="presParOf" srcId="{E93AD876-AAA3-40A1-A1CB-7F37DD44485A}" destId="{25BDF795-5FFA-434D-B66B-E2C9F1C5EEB1}" srcOrd="0" destOrd="0" presId="urn:microsoft.com/office/officeart/2008/layout/HorizontalMultiLevelHierarchy"/>
-    <dgm:cxn modelId="{53C6576A-CC79-42FC-938F-D16DC7A8C770}" type="presParOf" srcId="{E93AD876-AAA3-40A1-A1CB-7F37DD44485A}" destId="{46966DD4-F8FD-4ADE-AE81-C6D5377049DD}" srcOrd="1" destOrd="0" presId="urn:microsoft.com/office/officeart/2008/layout/HorizontalMultiLevelHierarchy"/>
-    <dgm:cxn modelId="{95A1CF56-5E92-432A-A482-31E304D5B759}" type="presParOf" srcId="{46966DD4-F8FD-4ADE-AE81-C6D5377049DD}" destId="{0BE8DDCA-E3F3-4C93-A520-E766101C130B}" srcOrd="0" destOrd="0" presId="urn:microsoft.com/office/officeart/2008/layout/HorizontalMultiLevelHierarchy"/>
-    <dgm:cxn modelId="{0189AD52-9CE9-4623-B20C-C9BC3215351F}" type="presParOf" srcId="{0BE8DDCA-E3F3-4C93-A520-E766101C130B}" destId="{C86D90CB-6990-4CFD-9936-3E52B0A3B7B7}" srcOrd="0" destOrd="0" presId="urn:microsoft.com/office/officeart/2008/layout/HorizontalMultiLevelHierarchy"/>
-    <dgm:cxn modelId="{0B618376-2A67-4B9D-BBF8-796807A42FBE}" type="presParOf" srcId="{46966DD4-F8FD-4ADE-AE81-C6D5377049DD}" destId="{42223BBB-CE54-454F-80F6-D0CAE3D05AD4}" srcOrd="1" destOrd="0" presId="urn:microsoft.com/office/officeart/2008/layout/HorizontalMultiLevelHierarchy"/>
-    <dgm:cxn modelId="{12F31A05-29DA-485B-9AFF-09D2D28EBE45}" type="presParOf" srcId="{42223BBB-CE54-454F-80F6-D0CAE3D05AD4}" destId="{9B13E0DD-D824-49D8-BDAD-E7B863E7C18F}" srcOrd="0" destOrd="0" presId="urn:microsoft.com/office/officeart/2008/layout/HorizontalMultiLevelHierarchy"/>
-    <dgm:cxn modelId="{DBAA5F80-4618-4CF9-8201-15D331C809E6}" type="presParOf" srcId="{42223BBB-CE54-454F-80F6-D0CAE3D05AD4}" destId="{BA4D623F-AD10-441D-81FC-59577BF391D7}" srcOrd="1" destOrd="0" presId="urn:microsoft.com/office/officeart/2008/layout/HorizontalMultiLevelHierarchy"/>
-    <dgm:cxn modelId="{44B8DE12-E199-481B-A0FF-DE39ED06AA01}" type="presParOf" srcId="{BA4D6